--- a/documentos/Trabalho 2 - Especificação de Software.docx
+++ b/documentos/Trabalho 2 - Especificação de Software.docx
@@ -3,14 +3,5132 @@
 <w:document xmlns:wpc="http://schemas.microsoft.com/office/word/2010/wordprocessingCanvas" xmlns:cx="http://schemas.microsoft.com/office/drawing/2014/chartex" xmlns:cx1="http://schemas.microsoft.com/office/drawing/2015/9/8/chartex" xmlns:cx2="http://schemas.microsoft.com/office/drawing/2015/10/21/chartex" xmlns:cx3="http://schemas.microsoft.com/office/drawing/2016/5/9/chartex" xmlns:cx4="http://schemas.microsoft.com/office/drawing/2016/5/10/chartex" xmlns:cx5="http://schemas.microsoft.com/office/drawing/2016/5/11/chartex" xmlns:mc="http://schemas.openxmlformats.org/markup-compatibility/2006" xmlns:o="urn:schemas-microsoft-com:office:office" xmlns:r="http://schemas.openxmlformats.org/officeDocument/2006/relationships" xmlns:m="http://schemas.openxmlformats.org/officeDocument/2006/math" xmlns:v="urn:schemas-microsoft-com:vml" xmlns:wp14="http://schemas.microsoft.com/office/word/2010/wordprocessingDrawing" xmlns:wp="http://schemas.openxmlformats.org/drawingml/2006/wordprocessingDrawing" xmlns:w10="urn:schemas-microsoft-com:office:word" xmlns:w="http://schemas.openxmlformats.org/wordprocessingml/2006/main" xmlns:w14="http://schemas.microsoft.com/office/word/2010/wordml" xmlns:w15="http://schemas.microsoft.com/office/word/2012/wordml" xmlns:w16se="http://schemas.microsoft.com/office/word/2015/wordml/symex" xmlns:wpg="http://schemas.microsoft.com/office/word/2010/wordprocessingGroup" xmlns:wpi="http://schemas.microsoft.com/office/word/2010/wordprocessingInk" xmlns:wne="http://schemas.microsoft.com/office/word/2006/wordml" xmlns:wps="http://schemas.microsoft.com/office/word/2010/wordprocessingShape" mc:Ignorable="w14 w15 w16se wp14">
   <w:body>
     <w:p>
+      <w:pPr>
+        <w:pStyle w:val="Standard"/>
+        <w:jc w:val="center"/>
+        <w:rPr>
+          <w:rFonts w:ascii="Times New Roman" w:hAnsi="Times New Roman" w:cs="Times New Roman"/>
+          <w:sz w:val="28"/>
+          <w:szCs w:val="28"/>
+        </w:rPr>
+      </w:pPr>
+      <w:r>
+        <w:rPr>
+          <w:rFonts w:ascii="Times New Roman" w:hAnsi="Times New Roman" w:cs="Times New Roman"/>
+          <w:sz w:val="28"/>
+          <w:szCs w:val="28"/>
+        </w:rPr>
+        <w:t>TECNOLOGIA EM ANÁLISE E DESENVOLVIMENTO DE SISTEMAS</w:t>
+      </w:r>
+    </w:p>
+    <w:p>
+      <w:pPr>
+        <w:pStyle w:val="Standard"/>
+        <w:jc w:val="center"/>
+        <w:rPr>
+          <w:rFonts w:ascii="Times New Roman" w:hAnsi="Times New Roman" w:cs="Times New Roman"/>
+          <w:sz w:val="28"/>
+          <w:szCs w:val="28"/>
+        </w:rPr>
+      </w:pPr>
+    </w:p>
+    <w:p>
+      <w:pPr>
+        <w:pStyle w:val="Standard"/>
+        <w:jc w:val="center"/>
+        <w:rPr>
+          <w:rFonts w:ascii="Times New Roman" w:hAnsi="Times New Roman" w:cs="Times New Roman"/>
+          <w:sz w:val="28"/>
+          <w:szCs w:val="28"/>
+        </w:rPr>
+      </w:pPr>
+    </w:p>
+    <w:p>
+      <w:pPr>
+        <w:pStyle w:val="Standard"/>
+        <w:jc w:val="center"/>
+        <w:rPr>
+          <w:rFonts w:ascii="Times New Roman" w:hAnsi="Times New Roman" w:cs="Times New Roman"/>
+          <w:sz w:val="28"/>
+          <w:szCs w:val="28"/>
+        </w:rPr>
+      </w:pPr>
+    </w:p>
+    <w:p>
+      <w:pPr>
+        <w:pStyle w:val="Standard"/>
+        <w:jc w:val="center"/>
+        <w:rPr>
+          <w:rFonts w:ascii="Times New Roman" w:hAnsi="Times New Roman" w:cs="Times New Roman"/>
+          <w:sz w:val="28"/>
+          <w:szCs w:val="28"/>
+        </w:rPr>
+      </w:pPr>
+    </w:p>
+    <w:p>
+      <w:pPr>
+        <w:pStyle w:val="Standard"/>
+        <w:jc w:val="center"/>
+        <w:rPr>
+          <w:rFonts w:ascii="Times New Roman" w:hAnsi="Times New Roman" w:cs="Times New Roman"/>
+          <w:sz w:val="28"/>
+          <w:szCs w:val="28"/>
+        </w:rPr>
+      </w:pPr>
+    </w:p>
+    <w:p>
+      <w:pPr>
+        <w:pStyle w:val="Standard"/>
+        <w:jc w:val="center"/>
+        <w:rPr>
+          <w:rFonts w:ascii="Times New Roman" w:hAnsi="Times New Roman" w:cs="Times New Roman"/>
+          <w:sz w:val="28"/>
+          <w:szCs w:val="28"/>
+        </w:rPr>
+      </w:pPr>
+      <w:r>
+        <w:rPr>
+          <w:rFonts w:ascii="Times New Roman" w:hAnsi="Times New Roman" w:cs="Times New Roman"/>
+          <w:sz w:val="28"/>
+          <w:szCs w:val="28"/>
+        </w:rPr>
+        <w:t>THÁLLYS LISBOA SIMÕES E IGOR PEREIRA DE ALMEIDA</w:t>
+      </w:r>
+    </w:p>
+    <w:p>
+      <w:pPr>
+        <w:pStyle w:val="Standard"/>
+        <w:jc w:val="both"/>
+        <w:rPr>
+          <w:rFonts w:ascii="Times New Roman" w:hAnsi="Times New Roman" w:cs="Times New Roman"/>
+        </w:rPr>
+      </w:pPr>
+    </w:p>
+    <w:p>
+      <w:pPr>
+        <w:pStyle w:val="Standard"/>
+        <w:jc w:val="both"/>
+        <w:rPr>
+          <w:rFonts w:ascii="Times New Roman" w:hAnsi="Times New Roman" w:cs="Times New Roman"/>
+        </w:rPr>
+      </w:pPr>
+    </w:p>
+    <w:p>
+      <w:pPr>
+        <w:pStyle w:val="Standard"/>
+        <w:jc w:val="both"/>
+        <w:rPr>
+          <w:rFonts w:ascii="Times New Roman" w:hAnsi="Times New Roman" w:cs="Times New Roman"/>
+        </w:rPr>
+      </w:pPr>
+    </w:p>
+    <w:p>
+      <w:pPr>
+        <w:pStyle w:val="Standard"/>
+        <w:jc w:val="both"/>
+        <w:rPr>
+          <w:rFonts w:ascii="Times New Roman" w:hAnsi="Times New Roman" w:cs="Times New Roman"/>
+        </w:rPr>
+      </w:pPr>
+    </w:p>
+    <w:p>
+      <w:pPr>
+        <w:pStyle w:val="Standard"/>
+        <w:jc w:val="both"/>
+        <w:rPr>
+          <w:rFonts w:ascii="Times New Roman" w:hAnsi="Times New Roman" w:cs="Times New Roman"/>
+        </w:rPr>
+      </w:pPr>
+    </w:p>
+    <w:p>
+      <w:pPr>
+        <w:pStyle w:val="Standard"/>
+        <w:jc w:val="both"/>
+        <w:rPr>
+          <w:rFonts w:ascii="Times New Roman" w:hAnsi="Times New Roman" w:cs="Times New Roman"/>
+        </w:rPr>
+      </w:pPr>
+    </w:p>
+    <w:p>
+      <w:pPr>
+        <w:pStyle w:val="Standard"/>
+        <w:jc w:val="both"/>
+        <w:rPr>
+          <w:rFonts w:ascii="Times New Roman" w:hAnsi="Times New Roman" w:cs="Times New Roman"/>
+        </w:rPr>
+      </w:pPr>
+    </w:p>
+    <w:p>
+      <w:pPr>
+        <w:pStyle w:val="Standard"/>
+        <w:jc w:val="both"/>
+        <w:rPr>
+          <w:rFonts w:ascii="Times New Roman" w:hAnsi="Times New Roman" w:cs="Times New Roman"/>
+        </w:rPr>
+      </w:pPr>
+    </w:p>
+    <w:p>
+      <w:pPr>
+        <w:pStyle w:val="Standard"/>
+        <w:jc w:val="both"/>
+        <w:rPr>
+          <w:rFonts w:ascii="Times New Roman" w:hAnsi="Times New Roman" w:cs="Times New Roman"/>
+        </w:rPr>
+      </w:pPr>
+    </w:p>
+    <w:p>
+      <w:pPr>
+        <w:pStyle w:val="Standard"/>
+        <w:jc w:val="both"/>
+        <w:rPr>
+          <w:rFonts w:ascii="Times New Roman" w:hAnsi="Times New Roman" w:cs="Times New Roman"/>
+        </w:rPr>
+      </w:pPr>
+    </w:p>
+    <w:p>
+      <w:pPr>
+        <w:pStyle w:val="Standard"/>
+        <w:jc w:val="both"/>
+        <w:rPr>
+          <w:rFonts w:ascii="Times New Roman" w:hAnsi="Times New Roman" w:cs="Times New Roman"/>
+        </w:rPr>
+      </w:pPr>
+    </w:p>
+    <w:p>
+      <w:pPr>
+        <w:pStyle w:val="Standard"/>
+        <w:jc w:val="both"/>
+        <w:rPr>
+          <w:rFonts w:ascii="Times New Roman" w:hAnsi="Times New Roman" w:cs="Times New Roman"/>
+        </w:rPr>
+      </w:pPr>
+    </w:p>
+    <w:p>
+      <w:pPr>
+        <w:pStyle w:val="Standard"/>
+        <w:jc w:val="both"/>
+        <w:rPr>
+          <w:rFonts w:ascii="Times New Roman" w:hAnsi="Times New Roman" w:cs="Times New Roman"/>
+        </w:rPr>
+      </w:pPr>
+    </w:p>
+    <w:p>
+      <w:pPr>
+        <w:pStyle w:val="Standard"/>
+        <w:jc w:val="center"/>
+        <w:rPr>
+          <w:rFonts w:ascii="Times New Roman" w:hAnsi="Times New Roman" w:cs="Times New Roman"/>
+          <w:b/>
+          <w:bCs/>
+          <w:sz w:val="32"/>
+          <w:szCs w:val="32"/>
+        </w:rPr>
+      </w:pPr>
+      <w:r>
+        <w:rPr>
+          <w:rFonts w:ascii="Times New Roman" w:hAnsi="Times New Roman" w:cs="Times New Roman"/>
+          <w:b/>
+          <w:bCs/>
+          <w:sz w:val="32"/>
+          <w:szCs w:val="32"/>
+        </w:rPr>
+        <w:t>TRABALHO 1</w:t>
+      </w:r>
+    </w:p>
+    <w:p>
+      <w:pPr>
+        <w:pStyle w:val="Standard"/>
+        <w:jc w:val="center"/>
+        <w:rPr>
+          <w:rFonts w:ascii="Times New Roman" w:hAnsi="Times New Roman" w:cs="Times New Roman"/>
+          <w:sz w:val="28"/>
+          <w:szCs w:val="28"/>
+        </w:rPr>
+      </w:pPr>
+      <w:r>
+        <w:rPr>
+          <w:rFonts w:ascii="Times New Roman" w:hAnsi="Times New Roman" w:cs="Times New Roman"/>
+          <w:sz w:val="28"/>
+          <w:szCs w:val="28"/>
+        </w:rPr>
+        <w:t>PROPOSTA DE ESPECIFICAÇÃO DE SOFTWARE</w:t>
+      </w:r>
+    </w:p>
+    <w:p>
+      <w:pPr>
+        <w:pStyle w:val="Standard"/>
+        <w:jc w:val="both"/>
+        <w:rPr>
+          <w:rFonts w:ascii="Times New Roman" w:hAnsi="Times New Roman" w:cs="Times New Roman"/>
+          <w:b/>
+          <w:bCs/>
+        </w:rPr>
+      </w:pPr>
+    </w:p>
+    <w:p>
+      <w:pPr>
+        <w:pStyle w:val="Standard"/>
+        <w:jc w:val="both"/>
+        <w:rPr>
+          <w:rFonts w:ascii="Times New Roman" w:hAnsi="Times New Roman" w:cs="Times New Roman"/>
+        </w:rPr>
+      </w:pPr>
+    </w:p>
+    <w:p>
+      <w:pPr>
+        <w:pStyle w:val="Standard"/>
+        <w:jc w:val="both"/>
+        <w:rPr>
+          <w:rFonts w:ascii="Times New Roman" w:hAnsi="Times New Roman" w:cs="Times New Roman"/>
+        </w:rPr>
+      </w:pPr>
+    </w:p>
+    <w:p>
+      <w:pPr>
+        <w:pStyle w:val="Standard"/>
+        <w:jc w:val="both"/>
+        <w:rPr>
+          <w:rFonts w:ascii="Times New Roman" w:hAnsi="Times New Roman" w:cs="Times New Roman"/>
+        </w:rPr>
+      </w:pPr>
+    </w:p>
+    <w:p>
+      <w:pPr>
+        <w:pStyle w:val="Standard"/>
+        <w:jc w:val="both"/>
+        <w:rPr>
+          <w:rFonts w:ascii="Times New Roman" w:hAnsi="Times New Roman" w:cs="Times New Roman"/>
+        </w:rPr>
+      </w:pPr>
+    </w:p>
+    <w:p>
+      <w:pPr>
+        <w:pStyle w:val="Standard"/>
+        <w:jc w:val="both"/>
+        <w:rPr>
+          <w:rFonts w:ascii="Times New Roman" w:hAnsi="Times New Roman" w:cs="Times New Roman"/>
+        </w:rPr>
+      </w:pPr>
+    </w:p>
+    <w:p>
+      <w:pPr>
+        <w:pStyle w:val="Standard"/>
+        <w:jc w:val="both"/>
+        <w:rPr>
+          <w:rFonts w:ascii="Times New Roman" w:hAnsi="Times New Roman" w:cs="Times New Roman"/>
+        </w:rPr>
+      </w:pPr>
+    </w:p>
+    <w:p>
+      <w:pPr>
+        <w:pStyle w:val="Standard"/>
+        <w:jc w:val="both"/>
+        <w:rPr>
+          <w:rFonts w:ascii="Times New Roman" w:hAnsi="Times New Roman" w:cs="Times New Roman"/>
+        </w:rPr>
+      </w:pPr>
+    </w:p>
+    <w:p>
+      <w:pPr>
+        <w:pStyle w:val="Standard"/>
+        <w:jc w:val="both"/>
+        <w:rPr>
+          <w:rFonts w:ascii="Times New Roman" w:hAnsi="Times New Roman" w:cs="Times New Roman"/>
+        </w:rPr>
+      </w:pPr>
+    </w:p>
+    <w:p>
+      <w:pPr>
+        <w:pStyle w:val="Standard"/>
+        <w:jc w:val="both"/>
+        <w:rPr>
+          <w:rFonts w:ascii="Times New Roman" w:hAnsi="Times New Roman" w:cs="Times New Roman"/>
+        </w:rPr>
+      </w:pPr>
+    </w:p>
+    <w:p>
+      <w:pPr>
+        <w:pStyle w:val="Standard"/>
+        <w:ind w:left="708"/>
+        <w:jc w:val="center"/>
+        <w:rPr>
+          <w:rFonts w:ascii="Times New Roman" w:hAnsi="Times New Roman" w:cs="Times New Roman"/>
+        </w:rPr>
+      </w:pPr>
+    </w:p>
+    <w:p>
+      <w:pPr>
+        <w:pStyle w:val="Standard"/>
+        <w:jc w:val="both"/>
+        <w:rPr>
+          <w:rFonts w:ascii="Times New Roman" w:hAnsi="Times New Roman" w:cs="Times New Roman"/>
+        </w:rPr>
+      </w:pPr>
+    </w:p>
+    <w:p>
+      <w:pPr>
+        <w:pStyle w:val="Standard"/>
+        <w:jc w:val="both"/>
+        <w:rPr>
+          <w:rFonts w:ascii="Times New Roman" w:hAnsi="Times New Roman" w:cs="Times New Roman"/>
+        </w:rPr>
+      </w:pPr>
+    </w:p>
+    <w:p>
+      <w:pPr>
+        <w:pStyle w:val="Standard"/>
+        <w:jc w:val="both"/>
+        <w:rPr>
+          <w:rFonts w:ascii="Times New Roman" w:hAnsi="Times New Roman" w:cs="Times New Roman"/>
+        </w:rPr>
+      </w:pPr>
+    </w:p>
+    <w:p>
+      <w:pPr>
+        <w:pStyle w:val="Standard"/>
+        <w:jc w:val="both"/>
+        <w:rPr>
+          <w:rFonts w:ascii="Times New Roman" w:hAnsi="Times New Roman" w:cs="Times New Roman"/>
+        </w:rPr>
+      </w:pPr>
+    </w:p>
+    <w:p>
+      <w:pPr>
+        <w:pStyle w:val="Standard"/>
+        <w:jc w:val="both"/>
+        <w:rPr>
+          <w:rFonts w:ascii="Times New Roman" w:hAnsi="Times New Roman" w:cs="Times New Roman"/>
+        </w:rPr>
+      </w:pPr>
+    </w:p>
+    <w:p>
+      <w:pPr>
+        <w:pStyle w:val="Standard"/>
+        <w:jc w:val="both"/>
+        <w:rPr>
+          <w:rFonts w:ascii="Times New Roman" w:hAnsi="Times New Roman" w:cs="Times New Roman"/>
+        </w:rPr>
+      </w:pPr>
+    </w:p>
+    <w:p>
+      <w:pPr>
+        <w:pStyle w:val="Standard"/>
+        <w:jc w:val="both"/>
+        <w:rPr>
+          <w:rFonts w:ascii="Times New Roman" w:hAnsi="Times New Roman" w:cs="Times New Roman"/>
+        </w:rPr>
+      </w:pPr>
+    </w:p>
+    <w:p>
+      <w:pPr>
+        <w:pStyle w:val="Standard"/>
+        <w:jc w:val="both"/>
+        <w:rPr>
+          <w:rFonts w:ascii="Times New Roman" w:hAnsi="Times New Roman" w:cs="Times New Roman"/>
+        </w:rPr>
+      </w:pPr>
+    </w:p>
+    <w:p>
+      <w:pPr>
+        <w:pStyle w:val="Standard"/>
+        <w:jc w:val="both"/>
+        <w:rPr>
+          <w:rFonts w:ascii="Times New Roman" w:hAnsi="Times New Roman" w:cs="Times New Roman"/>
+        </w:rPr>
+      </w:pPr>
+    </w:p>
+    <w:p>
+      <w:pPr>
+        <w:pStyle w:val="Standard"/>
+        <w:jc w:val="both"/>
+        <w:rPr>
+          <w:rFonts w:ascii="Times New Roman" w:hAnsi="Times New Roman" w:cs="Times New Roman"/>
+        </w:rPr>
+      </w:pPr>
+    </w:p>
+    <w:p>
+      <w:pPr>
+        <w:pStyle w:val="Standard"/>
+        <w:jc w:val="both"/>
+        <w:rPr>
+          <w:rFonts w:ascii="Times New Roman" w:hAnsi="Times New Roman" w:cs="Times New Roman"/>
+        </w:rPr>
+      </w:pPr>
+    </w:p>
+    <w:p>
+      <w:pPr>
+        <w:pStyle w:val="Standard"/>
+        <w:jc w:val="center"/>
+        <w:rPr>
+          <w:rFonts w:ascii="Times New Roman" w:hAnsi="Times New Roman" w:cs="Times New Roman"/>
+        </w:rPr>
+      </w:pPr>
+      <w:r>
+        <w:rPr>
+          <w:rFonts w:ascii="Times New Roman" w:hAnsi="Times New Roman" w:cs="Times New Roman"/>
+        </w:rPr>
+        <w:t>JANUÁRIA – MINAS GERAIS</w:t>
+      </w:r>
+    </w:p>
+    <w:p>
+      <w:pPr>
+        <w:pStyle w:val="Standard"/>
+        <w:jc w:val="center"/>
+        <w:rPr>
+          <w:rFonts w:ascii="Times New Roman" w:hAnsi="Times New Roman" w:cs="Times New Roman"/>
+        </w:rPr>
+      </w:pPr>
+      <w:r>
+        <w:rPr>
+          <w:rFonts w:ascii="Times New Roman" w:hAnsi="Times New Roman" w:cs="Times New Roman"/>
+        </w:rPr>
+        <w:t>2016</w:t>
+      </w:r>
+    </w:p>
+    <w:p>
+      <w:pPr>
+        <w:pStyle w:val="Standard"/>
+        <w:jc w:val="center"/>
+        <w:rPr>
+          <w:rFonts w:ascii="Times New Roman" w:hAnsi="Times New Roman" w:cs="Times New Roman"/>
+        </w:rPr>
+      </w:pPr>
+    </w:p>
+    <w:p>
+      <w:pPr>
+        <w:pStyle w:val="Standard"/>
+        <w:jc w:val="center"/>
+        <w:rPr>
+          <w:rFonts w:ascii="Times New Roman" w:hAnsi="Times New Roman" w:cs="Times New Roman"/>
+        </w:rPr>
+      </w:pPr>
+    </w:p>
+    <w:p>
+      <w:pPr>
+        <w:pStyle w:val="Standard"/>
+        <w:jc w:val="center"/>
+        <w:rPr>
+          <w:rFonts w:ascii="Times New Roman" w:hAnsi="Times New Roman" w:cs="Times New Roman"/>
+        </w:rPr>
+      </w:pPr>
+    </w:p>
+    <w:p>
+      <w:pPr>
+        <w:pStyle w:val="Standard"/>
+        <w:jc w:val="center"/>
+        <w:rPr>
+          <w:rFonts w:ascii="Times New Roman" w:hAnsi="Times New Roman" w:cs="Times New Roman"/>
+        </w:rPr>
+      </w:pPr>
+    </w:p>
+    <w:p>
+      <w:pPr>
+        <w:pStyle w:val="Standard"/>
+        <w:jc w:val="center"/>
+        <w:rPr>
+          <w:rFonts w:ascii="Times New Roman" w:hAnsi="Times New Roman" w:cs="Times New Roman"/>
+          <w:sz w:val="28"/>
+          <w:szCs w:val="28"/>
+        </w:rPr>
+      </w:pPr>
+    </w:p>
+    <w:p>
+      <w:pPr>
+        <w:pStyle w:val="Standard"/>
+        <w:jc w:val="center"/>
+        <w:rPr>
+          <w:rFonts w:ascii="Times New Roman" w:hAnsi="Times New Roman" w:cs="Times New Roman"/>
+          <w:sz w:val="28"/>
+          <w:szCs w:val="28"/>
+        </w:rPr>
+      </w:pPr>
+      <w:r>
+        <w:rPr>
+          <w:rFonts w:ascii="Times New Roman" w:hAnsi="Times New Roman" w:cs="Times New Roman"/>
+          <w:sz w:val="28"/>
+          <w:szCs w:val="28"/>
+        </w:rPr>
+        <w:t>THÁLLYS LISBOA SIMÕES E IGOR PEREIRA DE ALMEIDA</w:t>
+      </w:r>
+    </w:p>
+    <w:p>
+      <w:pPr>
+        <w:pStyle w:val="Standard"/>
+        <w:jc w:val="both"/>
+        <w:rPr>
+          <w:rFonts w:ascii="Times New Roman" w:hAnsi="Times New Roman" w:cs="Times New Roman"/>
+        </w:rPr>
+      </w:pPr>
+    </w:p>
+    <w:p>
+      <w:pPr>
+        <w:pStyle w:val="Standard"/>
+        <w:jc w:val="both"/>
+        <w:rPr>
+          <w:rFonts w:ascii="Times New Roman" w:hAnsi="Times New Roman" w:cs="Times New Roman"/>
+        </w:rPr>
+      </w:pPr>
+    </w:p>
+    <w:p>
+      <w:pPr>
+        <w:pStyle w:val="Standard"/>
+        <w:jc w:val="both"/>
+        <w:rPr>
+          <w:rFonts w:ascii="Times New Roman" w:hAnsi="Times New Roman" w:cs="Times New Roman"/>
+        </w:rPr>
+      </w:pPr>
+    </w:p>
+    <w:p>
+      <w:pPr>
+        <w:pStyle w:val="Standard"/>
+        <w:jc w:val="both"/>
+        <w:rPr>
+          <w:rFonts w:ascii="Times New Roman" w:hAnsi="Times New Roman" w:cs="Times New Roman"/>
+        </w:rPr>
+      </w:pPr>
+    </w:p>
+    <w:p>
+      <w:pPr>
+        <w:pStyle w:val="Standard"/>
+        <w:jc w:val="both"/>
+        <w:rPr>
+          <w:rFonts w:ascii="Times New Roman" w:hAnsi="Times New Roman" w:cs="Times New Roman"/>
+        </w:rPr>
+      </w:pPr>
+    </w:p>
+    <w:p>
+      <w:pPr>
+        <w:pStyle w:val="Standard"/>
+        <w:jc w:val="both"/>
+        <w:rPr>
+          <w:rFonts w:ascii="Times New Roman" w:hAnsi="Times New Roman" w:cs="Times New Roman"/>
+        </w:rPr>
+      </w:pPr>
+    </w:p>
+    <w:p>
+      <w:pPr>
+        <w:pStyle w:val="Standard"/>
+        <w:jc w:val="both"/>
+        <w:rPr>
+          <w:rFonts w:ascii="Times New Roman" w:hAnsi="Times New Roman" w:cs="Times New Roman"/>
+        </w:rPr>
+      </w:pPr>
+    </w:p>
+    <w:p>
+      <w:pPr>
+        <w:pStyle w:val="Standard"/>
+        <w:jc w:val="both"/>
+        <w:rPr>
+          <w:rFonts w:ascii="Times New Roman" w:hAnsi="Times New Roman" w:cs="Times New Roman"/>
+        </w:rPr>
+      </w:pPr>
+    </w:p>
+    <w:p>
+      <w:pPr>
+        <w:pStyle w:val="Standard"/>
+        <w:jc w:val="both"/>
+        <w:rPr>
+          <w:rFonts w:ascii="Times New Roman" w:hAnsi="Times New Roman" w:cs="Times New Roman"/>
+        </w:rPr>
+      </w:pPr>
+    </w:p>
+    <w:p>
+      <w:pPr>
+        <w:pStyle w:val="Standard"/>
+        <w:jc w:val="both"/>
+        <w:rPr>
+          <w:rFonts w:ascii="Times New Roman" w:hAnsi="Times New Roman" w:cs="Times New Roman"/>
+        </w:rPr>
+      </w:pPr>
+    </w:p>
+    <w:p>
+      <w:pPr>
+        <w:pStyle w:val="Standard"/>
+        <w:jc w:val="both"/>
+        <w:rPr>
+          <w:rFonts w:ascii="Times New Roman" w:hAnsi="Times New Roman" w:cs="Times New Roman"/>
+        </w:rPr>
+      </w:pPr>
+    </w:p>
+    <w:p>
+      <w:pPr>
+        <w:pStyle w:val="Standard"/>
+        <w:jc w:val="both"/>
+        <w:rPr>
+          <w:rFonts w:ascii="Times New Roman" w:hAnsi="Times New Roman" w:cs="Times New Roman"/>
+        </w:rPr>
+      </w:pPr>
+    </w:p>
+    <w:p>
+      <w:pPr>
+        <w:pStyle w:val="Standard"/>
+        <w:jc w:val="both"/>
+        <w:rPr>
+          <w:rFonts w:ascii="Times New Roman" w:hAnsi="Times New Roman" w:cs="Times New Roman"/>
+        </w:rPr>
+      </w:pPr>
+    </w:p>
+    <w:p>
+      <w:pPr>
+        <w:pStyle w:val="Standard"/>
+        <w:jc w:val="both"/>
+        <w:rPr>
+          <w:rFonts w:ascii="Times New Roman" w:hAnsi="Times New Roman" w:cs="Times New Roman"/>
+        </w:rPr>
+      </w:pPr>
+    </w:p>
+    <w:p>
+      <w:pPr>
+        <w:pStyle w:val="Standard"/>
+        <w:jc w:val="both"/>
+        <w:rPr>
+          <w:rFonts w:ascii="Times New Roman" w:hAnsi="Times New Roman" w:cs="Times New Roman"/>
+        </w:rPr>
+      </w:pPr>
+    </w:p>
+    <w:p>
+      <w:pPr>
+        <w:pStyle w:val="Standard"/>
+        <w:jc w:val="both"/>
+        <w:rPr>
+          <w:rFonts w:ascii="Times New Roman" w:hAnsi="Times New Roman" w:cs="Times New Roman"/>
+        </w:rPr>
+      </w:pPr>
+    </w:p>
+    <w:p>
+      <w:pPr>
+        <w:pStyle w:val="Standard"/>
+        <w:jc w:val="both"/>
+        <w:rPr>
+          <w:rFonts w:ascii="Times New Roman" w:hAnsi="Times New Roman" w:cs="Times New Roman"/>
+        </w:rPr>
+      </w:pPr>
+    </w:p>
+    <w:p>
+      <w:pPr>
+        <w:pStyle w:val="Standard"/>
+        <w:jc w:val="both"/>
+        <w:rPr>
+          <w:rFonts w:ascii="Times New Roman" w:hAnsi="Times New Roman" w:cs="Times New Roman"/>
+        </w:rPr>
+      </w:pPr>
+    </w:p>
+    <w:p>
+      <w:pPr>
+        <w:pStyle w:val="Standard"/>
+        <w:jc w:val="both"/>
+        <w:rPr>
+          <w:rFonts w:ascii="Times New Roman" w:hAnsi="Times New Roman" w:cs="Times New Roman"/>
+        </w:rPr>
+      </w:pPr>
+    </w:p>
+    <w:p>
+      <w:pPr>
+        <w:pStyle w:val="Standard"/>
+        <w:jc w:val="center"/>
+        <w:rPr>
+          <w:rFonts w:ascii="Times New Roman" w:hAnsi="Times New Roman" w:cs="Times New Roman"/>
+          <w:b/>
+          <w:bCs/>
+          <w:sz w:val="32"/>
+          <w:szCs w:val="32"/>
+        </w:rPr>
+      </w:pPr>
+      <w:r>
+        <w:rPr>
+          <w:rFonts w:ascii="Times New Roman" w:hAnsi="Times New Roman" w:cs="Times New Roman"/>
+          <w:b/>
+          <w:bCs/>
+          <w:sz w:val="32"/>
+          <w:szCs w:val="32"/>
+        </w:rPr>
+        <w:t>TRABALHO 2</w:t>
+      </w:r>
+    </w:p>
+    <w:p>
+      <w:pPr>
+        <w:pStyle w:val="Standard"/>
+        <w:spacing w:line="360" w:lineRule="auto"/>
+        <w:jc w:val="center"/>
+        <w:rPr>
+          <w:rFonts w:ascii="Times New Roman" w:hAnsi="Times New Roman" w:cs="Times New Roman"/>
+          <w:sz w:val="28"/>
+          <w:szCs w:val="28"/>
+        </w:rPr>
+      </w:pPr>
+      <w:r>
+        <w:rPr>
+          <w:rFonts w:ascii="Times New Roman" w:hAnsi="Times New Roman" w:cs="Times New Roman"/>
+          <w:sz w:val="28"/>
+          <w:szCs w:val="28"/>
+        </w:rPr>
+        <w:t>PROPOSTA DE ESPECIFICAÇÃO DE SOFTWARE</w:t>
+      </w:r>
+    </w:p>
+    <w:p>
+      <w:pPr>
+        <w:pStyle w:val="Standard"/>
+        <w:jc w:val="both"/>
+        <w:rPr>
+          <w:rFonts w:ascii="Times New Roman" w:hAnsi="Times New Roman" w:cs="Times New Roman"/>
+          <w:b/>
+          <w:bCs/>
+        </w:rPr>
+      </w:pPr>
+    </w:p>
+    <w:p>
+      <w:pPr>
+        <w:pStyle w:val="Standard"/>
+        <w:jc w:val="both"/>
+        <w:rPr>
+          <w:rFonts w:ascii="Times New Roman" w:hAnsi="Times New Roman" w:cs="Times New Roman"/>
+        </w:rPr>
+      </w:pPr>
+    </w:p>
+    <w:p>
+      <w:pPr>
+        <w:pStyle w:val="Standard"/>
+        <w:jc w:val="both"/>
+        <w:rPr>
+          <w:rFonts w:ascii="Times New Roman" w:hAnsi="Times New Roman" w:cs="Times New Roman"/>
+        </w:rPr>
+      </w:pPr>
+    </w:p>
+    <w:p>
+      <w:pPr>
+        <w:pStyle w:val="Standard"/>
+        <w:jc w:val="both"/>
+        <w:rPr>
+          <w:rFonts w:ascii="Times New Roman" w:hAnsi="Times New Roman" w:cs="Times New Roman"/>
+        </w:rPr>
+      </w:pPr>
+    </w:p>
+    <w:p>
+      <w:pPr>
+        <w:pStyle w:val="Standard"/>
+        <w:jc w:val="both"/>
+        <w:rPr>
+          <w:rFonts w:ascii="Times New Roman" w:hAnsi="Times New Roman" w:cs="Times New Roman"/>
+        </w:rPr>
+      </w:pPr>
+    </w:p>
+    <w:p>
+      <w:pPr>
+        <w:pStyle w:val="Standard"/>
+        <w:jc w:val="both"/>
+        <w:rPr>
+          <w:rFonts w:ascii="Times New Roman" w:hAnsi="Times New Roman" w:cs="Times New Roman"/>
+        </w:rPr>
+      </w:pPr>
+    </w:p>
+    <w:p>
+      <w:pPr>
+        <w:pStyle w:val="Standard"/>
+        <w:jc w:val="both"/>
+        <w:rPr>
+          <w:rFonts w:ascii="Times New Roman" w:hAnsi="Times New Roman" w:cs="Times New Roman"/>
+        </w:rPr>
+      </w:pPr>
+    </w:p>
+    <w:p>
+      <w:pPr>
+        <w:pStyle w:val="Standard"/>
+        <w:jc w:val="both"/>
+        <w:rPr>
+          <w:rFonts w:ascii="Times New Roman" w:hAnsi="Times New Roman" w:cs="Times New Roman"/>
+        </w:rPr>
+      </w:pPr>
+    </w:p>
+    <w:p>
+      <w:pPr>
+        <w:pStyle w:val="Standard"/>
+        <w:ind w:left="3969"/>
+        <w:jc w:val="both"/>
+        <w:rPr>
+          <w:rFonts w:ascii="Times New Roman" w:hAnsi="Times New Roman" w:cs="Times New Roman"/>
+          <w:sz w:val="20"/>
+          <w:szCs w:val="20"/>
+        </w:rPr>
+      </w:pPr>
+      <w:r>
+        <w:rPr>
+          <w:rFonts w:ascii="Times New Roman" w:hAnsi="Times New Roman" w:cs="Times New Roman"/>
+          <w:sz w:val="20"/>
+          <w:szCs w:val="20"/>
+        </w:rPr>
+        <w:t>Trabalho apresentado ao Curso (Tecnologia em Análise e Desenvolvimento de Sistemas)  do IFNMG – Instituto Federal do Norte de Minas Gerais – Campus Januária,  para a disciplina [Programação de Sistemas Corporativos].</w:t>
+      </w:r>
+    </w:p>
+    <w:p>
+      <w:pPr>
+        <w:pStyle w:val="Standard"/>
+        <w:ind w:left="3969"/>
+        <w:jc w:val="both"/>
+        <w:rPr>
+          <w:rFonts w:ascii="Times New Roman" w:hAnsi="Times New Roman" w:cs="Times New Roman"/>
+          <w:sz w:val="20"/>
+          <w:szCs w:val="20"/>
+        </w:rPr>
+      </w:pPr>
+    </w:p>
+    <w:p>
+      <w:pPr>
+        <w:pStyle w:val="Standard"/>
+        <w:ind w:left="3969"/>
+        <w:jc w:val="both"/>
+        <w:rPr>
+          <w:rFonts w:ascii="Times New Roman" w:hAnsi="Times New Roman" w:cs="Times New Roman"/>
+          <w:sz w:val="20"/>
+          <w:szCs w:val="20"/>
+        </w:rPr>
+      </w:pPr>
+      <w:r>
+        <w:rPr>
+          <w:rFonts w:ascii="Times New Roman" w:hAnsi="Times New Roman" w:cs="Times New Roman"/>
+          <w:sz w:val="20"/>
+          <w:szCs w:val="20"/>
+        </w:rPr>
+        <w:t>Prof. Petrônio Cândido Silva</w:t>
+      </w:r>
+    </w:p>
+    <w:p>
+      <w:pPr>
+        <w:pStyle w:val="Standard"/>
+        <w:jc w:val="center"/>
+        <w:rPr>
+          <w:rFonts w:ascii="Times New Roman" w:hAnsi="Times New Roman" w:cs="Times New Roman"/>
+        </w:rPr>
+      </w:pPr>
+    </w:p>
+    <w:p>
+      <w:pPr>
+        <w:pStyle w:val="Standard"/>
+        <w:jc w:val="both"/>
+        <w:rPr>
+          <w:rFonts w:ascii="Times New Roman" w:hAnsi="Times New Roman" w:cs="Times New Roman"/>
+        </w:rPr>
+      </w:pPr>
+    </w:p>
+    <w:p>
+      <w:pPr>
+        <w:pStyle w:val="Standard"/>
+        <w:jc w:val="both"/>
+        <w:rPr>
+          <w:rFonts w:ascii="Times New Roman" w:hAnsi="Times New Roman" w:cs="Times New Roman"/>
+        </w:rPr>
+      </w:pPr>
+    </w:p>
+    <w:p>
+      <w:pPr>
+        <w:pStyle w:val="Standard"/>
+        <w:jc w:val="both"/>
+        <w:rPr>
+          <w:rFonts w:ascii="Times New Roman" w:hAnsi="Times New Roman" w:cs="Times New Roman"/>
+        </w:rPr>
+      </w:pPr>
+    </w:p>
+    <w:p>
+      <w:pPr>
+        <w:pStyle w:val="Standard"/>
+        <w:jc w:val="both"/>
+        <w:rPr>
+          <w:rFonts w:ascii="Times New Roman" w:hAnsi="Times New Roman" w:cs="Times New Roman"/>
+        </w:rPr>
+      </w:pPr>
+    </w:p>
+    <w:p>
+      <w:pPr>
+        <w:pStyle w:val="Standard"/>
+        <w:jc w:val="both"/>
+        <w:rPr>
+          <w:rFonts w:ascii="Times New Roman" w:hAnsi="Times New Roman" w:cs="Times New Roman"/>
+        </w:rPr>
+      </w:pPr>
+    </w:p>
+    <w:p>
+      <w:pPr>
+        <w:pStyle w:val="Standard"/>
+        <w:jc w:val="both"/>
+        <w:rPr>
+          <w:rFonts w:ascii="Times New Roman" w:hAnsi="Times New Roman" w:cs="Times New Roman"/>
+        </w:rPr>
+      </w:pPr>
+    </w:p>
+    <w:p>
+      <w:pPr>
+        <w:pStyle w:val="Standard"/>
+        <w:jc w:val="both"/>
+        <w:rPr>
+          <w:rFonts w:ascii="Times New Roman" w:hAnsi="Times New Roman" w:cs="Times New Roman"/>
+        </w:rPr>
+      </w:pPr>
+    </w:p>
+    <w:p>
+      <w:pPr>
+        <w:pStyle w:val="Standard"/>
+        <w:jc w:val="both"/>
+        <w:rPr>
+          <w:rFonts w:ascii="Times New Roman" w:hAnsi="Times New Roman" w:cs="Times New Roman"/>
+        </w:rPr>
+      </w:pPr>
+    </w:p>
+    <w:p>
+      <w:pPr>
+        <w:pStyle w:val="Standard"/>
+        <w:jc w:val="both"/>
+        <w:rPr>
+          <w:rFonts w:ascii="Times New Roman" w:hAnsi="Times New Roman" w:cs="Times New Roman"/>
+        </w:rPr>
+      </w:pPr>
+    </w:p>
+    <w:p>
+      <w:pPr>
+        <w:pStyle w:val="Standard"/>
+        <w:jc w:val="both"/>
+        <w:rPr>
+          <w:rFonts w:ascii="Times New Roman" w:hAnsi="Times New Roman" w:cs="Times New Roman"/>
+        </w:rPr>
+      </w:pPr>
+    </w:p>
+    <w:p>
+      <w:pPr>
+        <w:pStyle w:val="Standard"/>
+        <w:jc w:val="center"/>
+        <w:rPr>
+          <w:rFonts w:ascii="Times New Roman" w:hAnsi="Times New Roman" w:cs="Times New Roman"/>
+        </w:rPr>
+      </w:pPr>
+      <w:r>
+        <w:rPr>
+          <w:rFonts w:ascii="Times New Roman" w:hAnsi="Times New Roman" w:cs="Times New Roman"/>
+        </w:rPr>
+        <w:t>Januária - Minas Gerais</w:t>
+      </w:r>
+    </w:p>
+    <w:p>
+      <w:pPr>
+        <w:pStyle w:val="Standard"/>
+        <w:jc w:val="center"/>
+        <w:rPr>
+          <w:rFonts w:ascii="Times New Roman" w:hAnsi="Times New Roman" w:cs="Times New Roman"/>
+        </w:rPr>
+      </w:pPr>
+      <w:r>
+        <w:rPr>
+          <w:rFonts w:ascii="Times New Roman" w:hAnsi="Times New Roman" w:cs="Times New Roman"/>
+        </w:rPr>
+        <w:t>2016</w:t>
+      </w:r>
+    </w:p>
+    <w:p>
+      <w:pPr>
+        <w:pStyle w:val="Standard"/>
+        <w:jc w:val="center"/>
+        <w:rPr>
+          <w:rFonts w:ascii="Times New Roman" w:hAnsi="Times New Roman" w:cs="Times New Roman"/>
+        </w:rPr>
+      </w:pPr>
+    </w:p>
+    <w:p>
+      <w:pPr>
+        <w:pStyle w:val="Standard"/>
+        <w:jc w:val="center"/>
+        <w:rPr>
+          <w:rFonts w:ascii="Times New Roman" w:hAnsi="Times New Roman" w:cs="Times New Roman"/>
+        </w:rPr>
+      </w:pPr>
+    </w:p>
+    <w:p>
+      <w:pPr>
+        <w:pStyle w:val="Standard"/>
+        <w:jc w:val="center"/>
+        <w:rPr>
+          <w:rFonts w:ascii="Times New Roman" w:hAnsi="Times New Roman" w:cs="Times New Roman"/>
+        </w:rPr>
+      </w:pPr>
+    </w:p>
+    <w:p>
+      <w:pPr>
+        <w:pStyle w:val="Standard"/>
+        <w:rPr>
+          <w:rFonts w:ascii="Times New Roman" w:hAnsi="Times New Roman" w:cs="Times New Roman"/>
+        </w:rPr>
+      </w:pPr>
+      <w:r>
+        <w:rPr>
+          <w:rFonts w:ascii="Times New Roman" w:hAnsi="Times New Roman" w:cs="Times New Roman"/>
+        </w:rPr>
+        <w:t>ÍNDICE</w:t>
+      </w:r>
+    </w:p>
+    <w:p>
+      <w:pPr>
+        <w:pStyle w:val="Standard"/>
+        <w:rPr>
+          <w:rFonts w:ascii="Times New Roman" w:hAnsi="Times New Roman" w:cs="Times New Roman"/>
+        </w:rPr>
+      </w:pPr>
+      <w:r>
+        <w:rPr>
+          <w:rFonts w:ascii="Times New Roman" w:hAnsi="Times New Roman" w:cs="Times New Roman"/>
+        </w:rPr>
+        <w:t>1.MINIMUNDO.................................................................................................................................04</w:t>
+      </w:r>
+    </w:p>
+    <w:p>
+      <w:pPr>
+        <w:pStyle w:val="Standard"/>
+        <w:rPr>
+          <w:rFonts w:ascii="Times New Roman" w:hAnsi="Times New Roman" w:cs="Times New Roman"/>
+        </w:rPr>
+      </w:pPr>
+      <w:r>
+        <w:rPr>
+          <w:rFonts w:ascii="Times New Roman" w:hAnsi="Times New Roman" w:cs="Times New Roman"/>
+        </w:rPr>
+        <w:t>2.DIAGRAM</w:t>
+      </w:r>
       <w:bookmarkStart w:id="0" w:name="_GoBack"/>
       <w:bookmarkEnd w:id="0"/>
+      <w:r>
+        <w:rPr>
+          <w:rFonts w:ascii="Times New Roman" w:hAnsi="Times New Roman" w:cs="Times New Roman"/>
+        </w:rPr>
+        <w:t>A DE CONTEXTO......................................................................................................05</w:t>
+      </w:r>
+    </w:p>
+    <w:p>
+      <w:pPr>
+        <w:pStyle w:val="Standard"/>
+        <w:rPr>
+          <w:rFonts w:ascii="Times New Roman" w:hAnsi="Times New Roman" w:cs="Times New Roman"/>
+        </w:rPr>
+      </w:pPr>
+      <w:r>
+        <w:rPr>
+          <w:rFonts w:ascii="Times New Roman" w:hAnsi="Times New Roman" w:cs="Times New Roman"/>
+        </w:rPr>
+        <w:t>3.DIAGRAMA DE CASOS DE USO...............................................................................................05</w:t>
+      </w:r>
+    </w:p>
+    <w:p>
+      <w:pPr>
+        <w:pStyle w:val="Standard"/>
+        <w:rPr>
+          <w:rFonts w:ascii="Times New Roman" w:hAnsi="Times New Roman" w:cs="Times New Roman"/>
+        </w:rPr>
+      </w:pPr>
+      <w:r>
+        <w:rPr>
+          <w:rFonts w:ascii="Times New Roman" w:hAnsi="Times New Roman" w:cs="Times New Roman"/>
+        </w:rPr>
+        <w:t>UC 1 Gerenciado de funcionários......................................................................................................05</w:t>
+      </w:r>
+    </w:p>
+    <w:p>
+      <w:pPr>
+        <w:pStyle w:val="Standard"/>
+        <w:rPr>
+          <w:rFonts w:ascii="Times New Roman" w:hAnsi="Times New Roman" w:cs="Times New Roman"/>
+        </w:rPr>
+      </w:pPr>
+      <w:r>
+        <w:rPr>
+          <w:rFonts w:ascii="Times New Roman" w:hAnsi="Times New Roman" w:cs="Times New Roman"/>
+        </w:rPr>
+        <w:t>UC 1.1 Cadastrar funcionário............................................................................................................05</w:t>
+      </w:r>
+    </w:p>
+    <w:p>
+      <w:pPr>
+        <w:pStyle w:val="Standard"/>
+        <w:rPr>
+          <w:rFonts w:ascii="Times New Roman" w:hAnsi="Times New Roman" w:cs="Times New Roman"/>
+        </w:rPr>
+      </w:pPr>
+      <w:r>
+        <w:rPr>
+          <w:rFonts w:ascii="Times New Roman" w:hAnsi="Times New Roman" w:cs="Times New Roman"/>
+        </w:rPr>
+        <w:t>UC 1.2 Alterar funcionário................................................................................................................06 UC 1.3 Excluir funcionário...............................................................................................................06</w:t>
+      </w:r>
+    </w:p>
+    <w:p>
+      <w:pPr>
+        <w:pStyle w:val="Standard"/>
+        <w:rPr>
+          <w:rFonts w:ascii="Times New Roman" w:hAnsi="Times New Roman" w:cs="Times New Roman"/>
+        </w:rPr>
+      </w:pPr>
+      <w:r>
+        <w:rPr>
+          <w:rFonts w:ascii="Times New Roman" w:hAnsi="Times New Roman" w:cs="Times New Roman"/>
+        </w:rPr>
+        <w:t>UC 1.4 Informações do funcionário...................................................................................................06</w:t>
+      </w:r>
+    </w:p>
+    <w:p>
+      <w:pPr>
+        <w:pStyle w:val="Standard"/>
+        <w:rPr>
+          <w:rFonts w:ascii="Times New Roman" w:hAnsi="Times New Roman" w:cs="Times New Roman"/>
+        </w:rPr>
+      </w:pPr>
+      <w:r>
+        <w:rPr>
+          <w:rFonts w:ascii="Times New Roman" w:hAnsi="Times New Roman" w:cs="Times New Roman"/>
+        </w:rPr>
+        <w:t>UC 2 Controle de finanças.................................................................................................................07</w:t>
+      </w:r>
+    </w:p>
+    <w:p>
+      <w:pPr>
+        <w:pStyle w:val="Standard"/>
+        <w:rPr>
+          <w:rFonts w:ascii="Times New Roman" w:hAnsi="Times New Roman" w:cs="Times New Roman"/>
+        </w:rPr>
+      </w:pPr>
+      <w:r>
+        <w:rPr>
+          <w:rFonts w:ascii="Times New Roman" w:hAnsi="Times New Roman" w:cs="Times New Roman"/>
+        </w:rPr>
+        <w:t>UC 2.1 Verificar mensalidades das dependências..............................................................................07</w:t>
+      </w:r>
+    </w:p>
+    <w:p>
+      <w:pPr>
+        <w:pStyle w:val="Standard"/>
+        <w:rPr>
+          <w:rFonts w:ascii="Times New Roman" w:hAnsi="Times New Roman" w:cs="Times New Roman"/>
+        </w:rPr>
+      </w:pPr>
+      <w:r>
+        <w:rPr>
+          <w:rFonts w:ascii="Times New Roman" w:hAnsi="Times New Roman" w:cs="Times New Roman"/>
+        </w:rPr>
+        <w:t>UC 2.2 Contas a pagar........................................................................................................................07</w:t>
+      </w:r>
+    </w:p>
+    <w:p>
+      <w:pPr>
+        <w:pStyle w:val="Standard"/>
+        <w:rPr>
+          <w:rFonts w:ascii="Times New Roman" w:hAnsi="Times New Roman" w:cs="Times New Roman"/>
+        </w:rPr>
+      </w:pPr>
+      <w:r>
+        <w:rPr>
+          <w:rFonts w:ascii="Times New Roman" w:hAnsi="Times New Roman" w:cs="Times New Roman"/>
+        </w:rPr>
+        <w:t>UC 2.3 Caixa......................................................................................................................................07 U.C 2.4 Mostrar saídas.......................................................................................................................08</w:t>
+      </w:r>
+    </w:p>
+    <w:p>
+      <w:pPr>
+        <w:pStyle w:val="Standard"/>
+        <w:rPr>
+          <w:rFonts w:ascii="Times New Roman" w:hAnsi="Times New Roman" w:cs="Times New Roman"/>
+        </w:rPr>
+      </w:pPr>
+      <w:r>
+        <w:rPr>
+          <w:rFonts w:ascii="Times New Roman" w:hAnsi="Times New Roman" w:cs="Times New Roman"/>
+        </w:rPr>
+        <w:t>UC 2.5 Efetuar pagamento.................................................................................................................08</w:t>
+      </w:r>
+    </w:p>
+    <w:p>
+      <w:pPr>
+        <w:pStyle w:val="Standard"/>
+        <w:rPr>
+          <w:rFonts w:ascii="Times New Roman" w:hAnsi="Times New Roman" w:cs="Times New Roman"/>
+        </w:rPr>
+      </w:pPr>
+      <w:r>
+        <w:rPr>
+          <w:rFonts w:ascii="Times New Roman" w:hAnsi="Times New Roman" w:cs="Times New Roman"/>
+        </w:rPr>
+        <w:t>UC 3 Gerenciador de dependências...................................................................................................09</w:t>
+      </w:r>
+    </w:p>
+    <w:p>
+      <w:pPr>
+        <w:pStyle w:val="Standard"/>
+        <w:rPr>
+          <w:rFonts w:ascii="Times New Roman" w:hAnsi="Times New Roman" w:cs="Times New Roman"/>
+        </w:rPr>
+      </w:pPr>
+      <w:r>
+        <w:rPr>
+          <w:rFonts w:ascii="Times New Roman" w:hAnsi="Times New Roman" w:cs="Times New Roman"/>
+        </w:rPr>
+        <w:t>UC 3.1 Cadastrar dependência...........................................................................................................09 UC 3.2 Verificar disponibilidade........................................................................................................09</w:t>
+      </w:r>
+    </w:p>
+    <w:p>
+      <w:pPr>
+        <w:pStyle w:val="Standard"/>
+        <w:rPr>
+          <w:rFonts w:ascii="Times New Roman" w:hAnsi="Times New Roman" w:cs="Times New Roman"/>
+        </w:rPr>
+      </w:pPr>
+      <w:r>
+        <w:rPr>
+          <w:rFonts w:ascii="Times New Roman" w:hAnsi="Times New Roman" w:cs="Times New Roman"/>
+        </w:rPr>
+        <w:t>UC 3.3 Realizar aluguel.....................................................................................................................10 UC 3.4 Liberar para campeonato.......................................................................................................10 UC 4 Administrar equipes..................................................................................................................11</w:t>
+      </w:r>
+    </w:p>
+    <w:p>
+      <w:pPr>
+        <w:pStyle w:val="Standard"/>
+        <w:rPr>
+          <w:rFonts w:ascii="Times New Roman" w:hAnsi="Times New Roman" w:cs="Times New Roman"/>
+        </w:rPr>
+      </w:pPr>
+      <w:r>
+        <w:rPr>
+          <w:rFonts w:ascii="Times New Roman" w:hAnsi="Times New Roman" w:cs="Times New Roman"/>
+        </w:rPr>
+        <w:t>UC 4.1 Cadastrar equipe.....................................................................................................................11 UC 4.2 Alugar dependência................................................................................................................11</w:t>
+      </w:r>
+    </w:p>
+    <w:p>
+      <w:pPr>
+        <w:pStyle w:val="Standard"/>
+        <w:rPr>
+          <w:rFonts w:ascii="Times New Roman" w:hAnsi="Times New Roman" w:cs="Times New Roman"/>
+        </w:rPr>
+      </w:pPr>
+      <w:r>
+        <w:rPr>
+          <w:rFonts w:ascii="Times New Roman" w:hAnsi="Times New Roman" w:cs="Times New Roman"/>
+        </w:rPr>
+        <w:t>UC 4.3 Cadastrar atletas.....................................................................................................................12</w:t>
+      </w:r>
+    </w:p>
+    <w:p>
+      <w:pPr>
+        <w:pStyle w:val="Standard"/>
+        <w:rPr>
+          <w:rFonts w:ascii="Times New Roman" w:hAnsi="Times New Roman" w:cs="Times New Roman"/>
+        </w:rPr>
+      </w:pPr>
+      <w:r>
+        <w:rPr>
+          <w:rFonts w:ascii="Times New Roman" w:hAnsi="Times New Roman" w:cs="Times New Roman"/>
+        </w:rPr>
+        <w:t>UC 4.4 Cadastrar patrocinadores........................................................................................................12</w:t>
+      </w:r>
+    </w:p>
+    <w:p>
+      <w:pPr>
+        <w:pStyle w:val="Standard"/>
+        <w:rPr>
+          <w:rFonts w:ascii="Times New Roman" w:hAnsi="Times New Roman" w:cs="Times New Roman"/>
+        </w:rPr>
+      </w:pPr>
+      <w:r>
+        <w:rPr>
+          <w:rFonts w:ascii="Times New Roman" w:hAnsi="Times New Roman" w:cs="Times New Roman"/>
+        </w:rPr>
+        <w:t>UC 5 Controle de modalidade............................................................................................................13</w:t>
+      </w:r>
+    </w:p>
+    <w:p>
+      <w:pPr>
+        <w:pStyle w:val="Standard"/>
+        <w:rPr>
+          <w:rFonts w:ascii="Times New Roman" w:hAnsi="Times New Roman" w:cs="Times New Roman"/>
+        </w:rPr>
+      </w:pPr>
+      <w:r>
+        <w:rPr>
+          <w:rFonts w:ascii="Times New Roman" w:hAnsi="Times New Roman" w:cs="Times New Roman"/>
+        </w:rPr>
+        <w:t>UC 5.1 Cadastrar modalidade.............................................................................................................13</w:t>
+      </w:r>
+    </w:p>
+    <w:p>
+      <w:pPr>
+        <w:pStyle w:val="Standard"/>
+        <w:rPr>
+          <w:rFonts w:ascii="Times New Roman" w:hAnsi="Times New Roman" w:cs="Times New Roman"/>
+        </w:rPr>
+      </w:pPr>
+      <w:r>
+        <w:rPr>
+          <w:rFonts w:ascii="Times New Roman" w:hAnsi="Times New Roman" w:cs="Times New Roman"/>
+        </w:rPr>
+        <w:t>UC 5.2 Verificar média de idade dos atletas.......................................................................................13</w:t>
+      </w:r>
+    </w:p>
+    <w:p>
+      <w:pPr>
+        <w:pStyle w:val="Standard"/>
+        <w:rPr>
+          <w:rFonts w:ascii="Times New Roman" w:hAnsi="Times New Roman" w:cs="Times New Roman"/>
+        </w:rPr>
+      </w:pPr>
+      <w:r>
+        <w:rPr>
+          <w:rFonts w:ascii="Times New Roman" w:hAnsi="Times New Roman" w:cs="Times New Roman"/>
+        </w:rPr>
+        <w:t>UC 5.3 Verificar esporte da equipe.....................................................................................................14</w:t>
+      </w:r>
+    </w:p>
+    <w:p>
+      <w:pPr>
+        <w:pStyle w:val="Standard"/>
+        <w:rPr>
+          <w:rFonts w:ascii="Times New Roman" w:hAnsi="Times New Roman" w:cs="Times New Roman"/>
+        </w:rPr>
+      </w:pPr>
+      <w:r>
+        <w:rPr>
+          <w:rFonts w:ascii="Times New Roman" w:hAnsi="Times New Roman" w:cs="Times New Roman"/>
+        </w:rPr>
+        <w:t>UC 6 Gerenciar atletas........................................................................................................................14</w:t>
+      </w:r>
+    </w:p>
+    <w:p>
+      <w:pPr>
+        <w:pStyle w:val="Standard"/>
+        <w:rPr>
+          <w:rFonts w:ascii="Times New Roman" w:hAnsi="Times New Roman" w:cs="Times New Roman"/>
+        </w:rPr>
+      </w:pPr>
+      <w:r>
+        <w:rPr>
+          <w:rFonts w:ascii="Times New Roman" w:hAnsi="Times New Roman" w:cs="Times New Roman"/>
+        </w:rPr>
+        <w:t>UC 6.1 Cadastrar atleta.......................................................................................................................14</w:t>
+      </w:r>
+    </w:p>
+    <w:p>
+      <w:pPr>
+        <w:pStyle w:val="Standard"/>
+        <w:rPr>
+          <w:rFonts w:ascii="Times New Roman" w:hAnsi="Times New Roman" w:cs="Times New Roman"/>
+        </w:rPr>
+      </w:pPr>
+      <w:r>
+        <w:rPr>
+          <w:rFonts w:ascii="Times New Roman" w:hAnsi="Times New Roman" w:cs="Times New Roman"/>
+        </w:rPr>
+        <w:t>UC 6.2 Modificar atleta......................................................................................................................14</w:t>
+      </w:r>
+    </w:p>
+    <w:p>
+      <w:pPr>
+        <w:pStyle w:val="Standard"/>
+        <w:rPr>
+          <w:rFonts w:ascii="Times New Roman" w:hAnsi="Times New Roman" w:cs="Times New Roman"/>
+        </w:rPr>
+      </w:pPr>
+      <w:r>
+        <w:rPr>
+          <w:rFonts w:ascii="Times New Roman" w:hAnsi="Times New Roman" w:cs="Times New Roman"/>
+        </w:rPr>
+        <w:t>UC 6.3 Deletar atleta..........................................................................................................................15</w:t>
+      </w:r>
+    </w:p>
+    <w:p>
+      <w:pPr>
+        <w:pStyle w:val="Standard"/>
+        <w:rPr>
+          <w:rFonts w:ascii="Times New Roman" w:hAnsi="Times New Roman" w:cs="Times New Roman"/>
+        </w:rPr>
+      </w:pPr>
+      <w:r>
+        <w:rPr>
+          <w:rFonts w:ascii="Times New Roman" w:hAnsi="Times New Roman" w:cs="Times New Roman"/>
+        </w:rPr>
+        <w:t>UC 7 Gerenciar patrocinadores..........................................................................................................15</w:t>
+      </w:r>
+    </w:p>
+    <w:p>
+      <w:pPr>
+        <w:pStyle w:val="Standard"/>
+        <w:rPr>
+          <w:rFonts w:ascii="Times New Roman" w:hAnsi="Times New Roman" w:cs="Times New Roman"/>
+        </w:rPr>
+      </w:pPr>
+      <w:r>
+        <w:rPr>
+          <w:rFonts w:ascii="Times New Roman" w:hAnsi="Times New Roman" w:cs="Times New Roman"/>
+        </w:rPr>
+        <w:t>UC 7.1 Cadastrar patrocinador...........................................................................................................15</w:t>
+      </w:r>
+    </w:p>
+    <w:p>
+      <w:pPr>
+        <w:pStyle w:val="Standard"/>
+        <w:rPr>
+          <w:rFonts w:ascii="Times New Roman" w:hAnsi="Times New Roman" w:cs="Times New Roman"/>
+        </w:rPr>
+      </w:pPr>
+      <w:r>
+        <w:rPr>
+          <w:rFonts w:ascii="Times New Roman" w:hAnsi="Times New Roman" w:cs="Times New Roman"/>
+        </w:rPr>
+        <w:t>UC 7.2 Modificar patrocinador...........................................................................................................15</w:t>
+      </w:r>
+    </w:p>
+    <w:p>
+      <w:pPr>
+        <w:pStyle w:val="Standard"/>
+        <w:rPr>
+          <w:rFonts w:ascii="Times New Roman" w:hAnsi="Times New Roman" w:cs="Times New Roman"/>
+        </w:rPr>
+      </w:pPr>
+      <w:r>
+        <w:rPr>
+          <w:rFonts w:ascii="Times New Roman" w:hAnsi="Times New Roman" w:cs="Times New Roman"/>
+        </w:rPr>
+        <w:t>UC 7.3 Deletar patrocinador...............................................................................................................15</w:t>
+      </w:r>
+    </w:p>
+    <w:p>
+      <w:pPr>
+        <w:pStyle w:val="Standard"/>
+        <w:rPr>
+          <w:rFonts w:ascii="Times New Roman" w:hAnsi="Times New Roman" w:cs="Times New Roman"/>
+        </w:rPr>
+      </w:pPr>
+    </w:p>
+    <w:p>
+      <w:pPr>
+        <w:pStyle w:val="Standard"/>
+        <w:rPr>
+          <w:rFonts w:ascii="Times New Roman" w:hAnsi="Times New Roman" w:cs="Times New Roman"/>
+        </w:rPr>
+      </w:pPr>
+    </w:p>
+    <w:p>
+      <w:pPr>
+        <w:pStyle w:val="Standard"/>
+        <w:rPr>
+          <w:rFonts w:ascii="Times New Roman" w:hAnsi="Times New Roman" w:cs="Times New Roman"/>
+        </w:rPr>
+      </w:pPr>
+    </w:p>
+    <w:p>
+      <w:pPr>
+        <w:pStyle w:val="Standard"/>
+        <w:rPr>
+          <w:rFonts w:ascii="Times New Roman" w:hAnsi="Times New Roman" w:cs="Times New Roman"/>
+        </w:rPr>
+      </w:pPr>
+    </w:p>
+    <w:p>
+      <w:pPr>
+        <w:pStyle w:val="Standard"/>
+        <w:rPr>
+          <w:rFonts w:ascii="Times New Roman" w:hAnsi="Times New Roman" w:cs="Times New Roman"/>
+        </w:rPr>
+      </w:pPr>
+    </w:p>
+    <w:p>
+      <w:pPr>
+        <w:pStyle w:val="Standard"/>
+        <w:rPr>
+          <w:rFonts w:ascii="Times New Roman" w:hAnsi="Times New Roman" w:cs="Times New Roman"/>
+        </w:rPr>
+      </w:pPr>
+    </w:p>
+    <w:p>
+      <w:pPr>
+        <w:pStyle w:val="Standard"/>
+        <w:rPr>
+          <w:rFonts w:ascii="Times New Roman" w:hAnsi="Times New Roman" w:cs="Times New Roman"/>
+        </w:rPr>
+      </w:pPr>
+    </w:p>
+    <w:p>
+      <w:pPr>
+        <w:pStyle w:val="Standard"/>
+        <w:rPr>
+          <w:rFonts w:ascii="Times New Roman" w:hAnsi="Times New Roman" w:cs="Times New Roman"/>
+        </w:rPr>
+      </w:pPr>
+    </w:p>
+    <w:p>
+      <w:pPr>
+        <w:pStyle w:val="Standard"/>
+        <w:rPr>
+          <w:rFonts w:ascii="Times New Roman" w:hAnsi="Times New Roman" w:cs="Times New Roman"/>
+        </w:rPr>
+      </w:pPr>
+    </w:p>
+    <w:p>
+      <w:pPr>
+        <w:pStyle w:val="Standard"/>
+        <w:rPr>
+          <w:rFonts w:ascii="Times New Roman" w:hAnsi="Times New Roman" w:cs="Times New Roman"/>
+        </w:rPr>
+      </w:pPr>
+    </w:p>
+    <w:p>
+      <w:pPr>
+        <w:pStyle w:val="Standard"/>
+        <w:rPr>
+          <w:rFonts w:ascii="Times New Roman" w:hAnsi="Times New Roman" w:cs="Times New Roman"/>
+        </w:rPr>
+      </w:pPr>
+    </w:p>
+    <w:p>
+      <w:pPr>
+        <w:pStyle w:val="Standard"/>
+        <w:rPr>
+          <w:rFonts w:ascii="Times New Roman" w:hAnsi="Times New Roman" w:cs="Times New Roman"/>
+        </w:rPr>
+      </w:pPr>
+    </w:p>
+    <w:p>
+      <w:pPr>
+        <w:pStyle w:val="Standard"/>
+        <w:rPr>
+          <w:rFonts w:ascii="Times New Roman" w:hAnsi="Times New Roman" w:cs="Times New Roman"/>
+        </w:rPr>
+      </w:pPr>
+    </w:p>
+    <w:p>
+      <w:pPr>
+        <w:pStyle w:val="Standard"/>
+        <w:rPr>
+          <w:rFonts w:ascii="Times New Roman" w:hAnsi="Times New Roman" w:cs="Times New Roman"/>
+        </w:rPr>
+      </w:pPr>
+    </w:p>
+    <w:p>
+      <w:pPr>
+        <w:pStyle w:val="Standard"/>
+        <w:rPr>
+          <w:rFonts w:ascii="Times New Roman" w:hAnsi="Times New Roman" w:cs="Times New Roman"/>
+        </w:rPr>
+      </w:pPr>
+    </w:p>
+    <w:p>
+      <w:pPr>
+        <w:pStyle w:val="Standard"/>
+        <w:rPr>
+          <w:rFonts w:ascii="Times New Roman" w:hAnsi="Times New Roman" w:cs="Times New Roman"/>
+        </w:rPr>
+      </w:pPr>
+    </w:p>
+    <w:p>
+      <w:pPr>
+        <w:pStyle w:val="Standard"/>
+        <w:rPr>
+          <w:rFonts w:ascii="Times New Roman" w:hAnsi="Times New Roman" w:cs="Times New Roman"/>
+        </w:rPr>
+      </w:pPr>
+    </w:p>
+    <w:p>
+      <w:pPr>
+        <w:pStyle w:val="Standard"/>
+        <w:rPr>
+          <w:rFonts w:ascii="Times New Roman" w:hAnsi="Times New Roman" w:cs="Times New Roman"/>
+        </w:rPr>
+      </w:pPr>
+    </w:p>
+    <w:p>
+      <w:pPr>
+        <w:pStyle w:val="Standard"/>
+        <w:rPr>
+          <w:rFonts w:ascii="Times New Roman" w:hAnsi="Times New Roman" w:cs="Times New Roman"/>
+        </w:rPr>
+      </w:pPr>
+      <w:r>
+        <w:rPr>
+          <w:rFonts w:ascii="Times New Roman" w:hAnsi="Times New Roman" w:cs="Times New Roman"/>
+          <w:noProof/>
+          <w:lang w:eastAsia="pt-BR" w:bidi="ar-SA"/>
+        </w:rPr>
+        <w:drawing>
+          <wp:anchor distT="0" distB="0" distL="114300" distR="114300" simplePos="0" relativeHeight="251685888" behindDoc="0" locked="0" layoutInCell="1" allowOverlap="1" wp14:anchorId="38A4E91F" wp14:editId="29901544">
+            <wp:simplePos x="0" y="0"/>
+            <wp:positionH relativeFrom="column">
+              <wp:posOffset>2014200</wp:posOffset>
+            </wp:positionH>
+            <wp:positionV relativeFrom="paragraph">
+              <wp:posOffset>60840</wp:posOffset>
+            </wp:positionV>
+            <wp:extent cx="2076480" cy="1581119"/>
+            <wp:effectExtent l="0" t="0" r="0" b="31"/>
+            <wp:wrapSquare wrapText="bothSides"/>
+            <wp:docPr id="1" name="Figura1"/>
+            <wp:cNvGraphicFramePr/>
+            <a:graphic xmlns:a="http://schemas.openxmlformats.org/drawingml/2006/main">
+              <a:graphicData uri="http://schemas.openxmlformats.org/drawingml/2006/picture">
+                <pic:pic xmlns:pic="http://schemas.openxmlformats.org/drawingml/2006/picture">
+                  <pic:nvPicPr>
+                    <pic:cNvPr id="0" name=""/>
+                    <pic:cNvPicPr/>
+                  </pic:nvPicPr>
+                  <pic:blipFill>
+                    <a:blip r:embed="rId4">
+                      <a:lum/>
+                      <a:alphaModFix/>
+                    </a:blip>
+                    <a:srcRect/>
+                    <a:stretch>
+                      <a:fillRect/>
+                    </a:stretch>
+                  </pic:blipFill>
+                  <pic:spPr>
+                    <a:xfrm>
+                      <a:off x="0" y="0"/>
+                      <a:ext cx="2076480" cy="1581119"/>
+                    </a:xfrm>
+                    <a:prstGeom prst="rect">
+                      <a:avLst/>
+                    </a:prstGeom>
+                  </pic:spPr>
+                </pic:pic>
+              </a:graphicData>
+            </a:graphic>
+          </wp:anchor>
+        </w:drawing>
+      </w:r>
+    </w:p>
+    <w:p>
+      <w:pPr>
+        <w:pStyle w:val="Standard"/>
+        <w:rPr>
+          <w:rFonts w:ascii="Times New Roman" w:hAnsi="Times New Roman" w:cs="Times New Roman"/>
+        </w:rPr>
+      </w:pPr>
+    </w:p>
+    <w:p>
+      <w:pPr>
+        <w:pStyle w:val="Standard"/>
+        <w:rPr>
+          <w:rFonts w:ascii="Times New Roman" w:hAnsi="Times New Roman" w:cs="Times New Roman"/>
+        </w:rPr>
+      </w:pPr>
+    </w:p>
+    <w:p>
+      <w:pPr>
+        <w:pStyle w:val="Standard"/>
+        <w:rPr>
+          <w:rFonts w:ascii="Times New Roman" w:hAnsi="Times New Roman" w:cs="Times New Roman"/>
+        </w:rPr>
+      </w:pPr>
+    </w:p>
+    <w:p>
+      <w:pPr>
+        <w:pStyle w:val="Standard"/>
+        <w:rPr>
+          <w:rFonts w:ascii="Times New Roman" w:hAnsi="Times New Roman" w:cs="Times New Roman"/>
+        </w:rPr>
+      </w:pPr>
+    </w:p>
+    <w:p>
+      <w:pPr>
+        <w:pStyle w:val="Standard"/>
+        <w:rPr>
+          <w:rFonts w:ascii="Times New Roman" w:hAnsi="Times New Roman" w:cs="Times New Roman"/>
+        </w:rPr>
+      </w:pPr>
+    </w:p>
+    <w:p>
+      <w:pPr>
+        <w:pStyle w:val="Standard"/>
+        <w:rPr>
+          <w:rFonts w:ascii="Times New Roman" w:hAnsi="Times New Roman" w:cs="Times New Roman"/>
+        </w:rPr>
+      </w:pPr>
+    </w:p>
+    <w:p>
+      <w:pPr>
+        <w:pStyle w:val="Standard"/>
+        <w:rPr>
+          <w:rFonts w:ascii="Times New Roman" w:hAnsi="Times New Roman" w:cs="Times New Roman"/>
+        </w:rPr>
+      </w:pPr>
+    </w:p>
+    <w:p>
+      <w:pPr>
+        <w:pStyle w:val="Standard"/>
+        <w:rPr>
+          <w:rFonts w:ascii="Times New Roman" w:hAnsi="Times New Roman" w:cs="Times New Roman"/>
+        </w:rPr>
+      </w:pPr>
+    </w:p>
+    <w:p>
+      <w:pPr>
+        <w:pStyle w:val="Standard"/>
+        <w:rPr>
+          <w:rFonts w:ascii="Times New Roman" w:hAnsi="Times New Roman" w:cs="Times New Roman"/>
+        </w:rPr>
+      </w:pPr>
+    </w:p>
+    <w:p>
+      <w:pPr>
+        <w:pStyle w:val="Standard"/>
+        <w:rPr>
+          <w:rFonts w:ascii="Times New Roman" w:hAnsi="Times New Roman" w:cs="Times New Roman"/>
+        </w:rPr>
+      </w:pPr>
+      <w:r>
+        <w:rPr>
+          <w:rFonts w:ascii="Times New Roman" w:hAnsi="Times New Roman" w:cs="Times New Roman"/>
+          <w:b/>
+          <w:bCs/>
+        </w:rPr>
+        <w:t>1. MINIMUNDO</w:t>
+      </w:r>
+    </w:p>
+    <w:p>
+      <w:pPr>
+        <w:pStyle w:val="Standard"/>
+        <w:rPr>
+          <w:rFonts w:ascii="Times New Roman" w:hAnsi="Times New Roman" w:cs="Times New Roman"/>
+        </w:rPr>
+      </w:pPr>
+    </w:p>
+    <w:p>
+      <w:pPr>
+        <w:pStyle w:val="Standard"/>
+        <w:jc w:val="both"/>
+        <w:rPr>
+          <w:rFonts w:ascii="Times New Roman" w:hAnsi="Times New Roman" w:cs="Times New Roman"/>
+        </w:rPr>
+      </w:pPr>
+      <w:r>
+        <w:rPr>
+          <w:rFonts w:ascii="Times New Roman" w:hAnsi="Times New Roman" w:cs="Times New Roman"/>
+        </w:rPr>
+        <w:t>Um clube de futebol deseja se modernizar e para tal, a implantação de um sistema capaz de gerenciar de forma eficaz e produtiva todas as dependências ... "como um todo" se faz necessária.</w:t>
+      </w:r>
+    </w:p>
+    <w:p>
+      <w:pPr>
+        <w:pStyle w:val="Standard"/>
+        <w:ind w:firstLine="720"/>
+        <w:jc w:val="both"/>
+        <w:rPr>
+          <w:rFonts w:ascii="Times New Roman" w:hAnsi="Times New Roman" w:cs="Times New Roman"/>
+        </w:rPr>
+      </w:pPr>
+      <w:r>
+        <w:rPr>
+          <w:rFonts w:ascii="Times New Roman" w:hAnsi="Times New Roman" w:cs="Times New Roman"/>
+        </w:rPr>
+        <w:t>O clube de futebol deseja armazenar e manter o cadastro/informações de todos os funcionários do clube. Um funcionário possui um código que o identifica, nome, cargo, salário, endereço e RG. Um funcionário pode possuir um chefe, que por sua vez também é um funcionário. Este clube também possui várias dependências (Exemplo: campos, hotel, hospital, sala de jogos) que devem ser cadastradas no sistema. Desta maneira o sistema deve cadastrar quais dependências poderão ser alugadas por outros clubes ou seleções de outros países. A dependência possui um código, nome e capacidade. Deve ser registrada a data das visitas de outras equipes ou pessoas para controle.</w:t>
+      </w:r>
+    </w:p>
+    <w:p>
+      <w:pPr>
+        <w:pStyle w:val="Standard"/>
+        <w:ind w:firstLine="720"/>
+        <w:jc w:val="both"/>
+        <w:rPr>
+          <w:rFonts w:ascii="Times New Roman" w:hAnsi="Times New Roman" w:cs="Times New Roman"/>
+        </w:rPr>
+      </w:pPr>
+      <w:r>
+        <w:rPr>
+          <w:rFonts w:ascii="Times New Roman" w:hAnsi="Times New Roman" w:cs="Times New Roman"/>
+        </w:rPr>
+        <w:t>O clube ainda guarda todas modalidades disponíveis (Exemplo: Sub-20, Juniores, Sub- 17). Cada modalidade tem código, nome e ainda possui um funcionário que o coordena por um determinado período. A modalidade esportiva tem descrição.</w:t>
+      </w:r>
+    </w:p>
+    <w:p>
+      <w:pPr>
+        <w:pStyle w:val="Standard"/>
+        <w:ind w:firstLine="720"/>
+        <w:jc w:val="both"/>
+        <w:rPr>
+          <w:rFonts w:ascii="Times New Roman" w:hAnsi="Times New Roman" w:cs="Times New Roman"/>
+        </w:rPr>
+      </w:pPr>
+      <w:r>
+        <w:rPr>
+          <w:rFonts w:ascii="Times New Roman" w:hAnsi="Times New Roman" w:cs="Times New Roman"/>
+        </w:rPr>
+        <w:t xml:space="preserve"> É necessário que se armazene ainda todos os atletas do clube. Cada atleta possui um código, nome, RG, endereço, código da federação e foto. Cada atleta pode participar de um ou mais equipes e é registrado o período que um atleta fez parte de uma equipe. As equipes estão relacionadas com as modalidades e podem conter um ou vários atletas. Uma equipe possui código e descrição.</w:t>
+      </w:r>
+    </w:p>
+    <w:p>
+      <w:pPr>
+        <w:pStyle w:val="Standard"/>
+        <w:ind w:firstLine="720"/>
+        <w:jc w:val="both"/>
+        <w:rPr>
+          <w:rFonts w:ascii="Times New Roman" w:hAnsi="Times New Roman" w:cs="Times New Roman"/>
+        </w:rPr>
+      </w:pPr>
+      <w:r>
+        <w:rPr>
+          <w:rFonts w:ascii="Times New Roman" w:hAnsi="Times New Roman" w:cs="Times New Roman"/>
+        </w:rPr>
+        <w:t>Uma equipe disputa campeonatos, os quais possuem um código e descrição. O clube armazena os seus títulos conquistados em cada campeonato. São guardados o código e a data do título. A participação de uma equipe em um campeonato recebe patrocínio. Um patrocinador pode patrocinar várias equipes em vários campeonatos. Um patrocinador deve ter código, nome e logomarca.</w:t>
+      </w:r>
+    </w:p>
+    <w:p>
+      <w:pPr>
+        <w:pStyle w:val="Standard"/>
+        <w:ind w:firstLine="720"/>
+        <w:jc w:val="both"/>
+        <w:rPr>
+          <w:rFonts w:ascii="Times New Roman" w:hAnsi="Times New Roman" w:cs="Times New Roman"/>
+        </w:rPr>
+      </w:pPr>
+      <w:r>
+        <w:rPr>
+          <w:rFonts w:ascii="Times New Roman" w:hAnsi="Times New Roman" w:cs="Times New Roman"/>
+        </w:rPr>
+        <w:t>Todas as finanças e rendas do clube serão cadastradas afim de realizar um controle de gastos e gestão de todo clube (contratações, venda de atletas, empréstimos,).</w:t>
+      </w:r>
+    </w:p>
+    <w:p>
+      <w:pPr>
+        <w:pStyle w:val="Standard"/>
+        <w:ind w:firstLine="720"/>
+        <w:jc w:val="both"/>
+        <w:rPr>
+          <w:rFonts w:ascii="Times New Roman" w:hAnsi="Times New Roman" w:cs="Times New Roman"/>
+        </w:rPr>
+      </w:pPr>
+    </w:p>
+    <w:p>
+      <w:pPr>
+        <w:pStyle w:val="Standard"/>
+        <w:ind w:firstLine="720"/>
+        <w:jc w:val="both"/>
+        <w:rPr>
+          <w:rFonts w:ascii="Times New Roman" w:hAnsi="Times New Roman" w:cs="Times New Roman"/>
+        </w:rPr>
+      </w:pPr>
+    </w:p>
+    <w:p>
+      <w:pPr>
+        <w:pStyle w:val="Standard"/>
+        <w:ind w:firstLine="720"/>
+        <w:jc w:val="both"/>
+        <w:rPr>
+          <w:rFonts w:ascii="Times New Roman" w:hAnsi="Times New Roman" w:cs="Times New Roman"/>
+        </w:rPr>
+      </w:pPr>
+    </w:p>
+    <w:p>
+      <w:pPr>
+        <w:pStyle w:val="Standard"/>
+        <w:ind w:firstLine="720"/>
+        <w:jc w:val="both"/>
+        <w:rPr>
+          <w:rFonts w:ascii="Times New Roman" w:hAnsi="Times New Roman" w:cs="Times New Roman"/>
+        </w:rPr>
+      </w:pPr>
+    </w:p>
+    <w:p>
+      <w:pPr>
+        <w:pStyle w:val="Standard"/>
+        <w:ind w:firstLine="720"/>
+        <w:jc w:val="both"/>
+        <w:rPr>
+          <w:rFonts w:ascii="Times New Roman" w:hAnsi="Times New Roman" w:cs="Times New Roman"/>
+        </w:rPr>
+      </w:pPr>
+    </w:p>
+    <w:p>
+      <w:pPr>
+        <w:pStyle w:val="Standard"/>
+        <w:ind w:firstLine="720"/>
+        <w:jc w:val="both"/>
+        <w:rPr>
+          <w:rFonts w:ascii="Times New Roman" w:hAnsi="Times New Roman" w:cs="Times New Roman"/>
+        </w:rPr>
+      </w:pPr>
+    </w:p>
+    <w:p>
+      <w:pPr>
+        <w:pStyle w:val="Standard"/>
+        <w:ind w:firstLine="720"/>
+        <w:jc w:val="both"/>
+        <w:rPr>
+          <w:rFonts w:ascii="Times New Roman" w:hAnsi="Times New Roman" w:cs="Times New Roman"/>
+        </w:rPr>
+      </w:pPr>
+    </w:p>
+    <w:p>
+      <w:pPr>
+        <w:pStyle w:val="Standard"/>
+        <w:ind w:firstLine="720"/>
+        <w:jc w:val="both"/>
+        <w:rPr>
+          <w:rFonts w:ascii="Times New Roman" w:hAnsi="Times New Roman" w:cs="Times New Roman"/>
+        </w:rPr>
+      </w:pPr>
+    </w:p>
+    <w:p>
+      <w:pPr>
+        <w:pStyle w:val="Standard"/>
+        <w:jc w:val="both"/>
+        <w:rPr>
+          <w:rFonts w:ascii="Times New Roman" w:hAnsi="Times New Roman" w:cs="Times New Roman"/>
+        </w:rPr>
+      </w:pPr>
+    </w:p>
+    <w:p>
+      <w:pPr>
+        <w:pStyle w:val="Standard"/>
+        <w:jc w:val="both"/>
+        <w:rPr>
+          <w:rFonts w:ascii="Times New Roman" w:hAnsi="Times New Roman" w:cs="Times New Roman"/>
+        </w:rPr>
+      </w:pPr>
+    </w:p>
+    <w:p>
+      <w:pPr>
+        <w:pStyle w:val="Standard"/>
+        <w:jc w:val="both"/>
+        <w:rPr>
+          <w:rFonts w:ascii="Times New Roman" w:hAnsi="Times New Roman" w:cs="Times New Roman"/>
+        </w:rPr>
+      </w:pPr>
+    </w:p>
+    <w:p>
+      <w:pPr>
+        <w:pStyle w:val="Standard"/>
+        <w:jc w:val="both"/>
+        <w:rPr>
+          <w:rFonts w:ascii="Times New Roman" w:hAnsi="Times New Roman" w:cs="Times New Roman"/>
+        </w:rPr>
+      </w:pPr>
+    </w:p>
+    <w:p>
+      <w:pPr>
+        <w:pStyle w:val="Standard"/>
+        <w:jc w:val="both"/>
+        <w:rPr>
+          <w:rFonts w:ascii="Times New Roman" w:hAnsi="Times New Roman" w:cs="Times New Roman"/>
+        </w:rPr>
+      </w:pPr>
+    </w:p>
+    <w:p>
+      <w:pPr>
+        <w:pStyle w:val="Standard"/>
+        <w:jc w:val="both"/>
+        <w:rPr>
+          <w:rFonts w:ascii="Times New Roman" w:hAnsi="Times New Roman" w:cs="Times New Roman"/>
+        </w:rPr>
+      </w:pPr>
+    </w:p>
+    <w:p>
+      <w:pPr>
+        <w:pStyle w:val="Standard"/>
+        <w:jc w:val="both"/>
+        <w:rPr>
+          <w:rFonts w:ascii="Times New Roman" w:hAnsi="Times New Roman" w:cs="Times New Roman"/>
+        </w:rPr>
+      </w:pPr>
+    </w:p>
+    <w:p>
+      <w:pPr>
+        <w:pStyle w:val="Standard"/>
+        <w:jc w:val="both"/>
+        <w:rPr>
+          <w:rFonts w:ascii="Times New Roman" w:hAnsi="Times New Roman" w:cs="Times New Roman"/>
+        </w:rPr>
+      </w:pPr>
+    </w:p>
+    <w:p>
+      <w:pPr>
+        <w:pStyle w:val="Standard"/>
+        <w:jc w:val="both"/>
+        <w:rPr>
+          <w:rFonts w:ascii="Times New Roman" w:hAnsi="Times New Roman" w:cs="Times New Roman"/>
+        </w:rPr>
+      </w:pPr>
+      <w:r>
+        <w:rPr>
+          <w:rFonts w:ascii="Times New Roman" w:hAnsi="Times New Roman" w:cs="Times New Roman"/>
+        </w:rPr>
+        <w:t>2. DIAGRAMA DE CONTEXTO</w:t>
+      </w:r>
+    </w:p>
+    <w:p>
+      <w:pPr>
+        <w:pStyle w:val="Standard"/>
+        <w:jc w:val="both"/>
+        <w:rPr>
+          <w:rFonts w:ascii="Times New Roman" w:hAnsi="Times New Roman" w:cs="Times New Roman"/>
+        </w:rPr>
+      </w:pPr>
+      <w:r>
+        <w:rPr>
+          <w:rFonts w:ascii="Times New Roman" w:hAnsi="Times New Roman" w:cs="Times New Roman"/>
+          <w:noProof/>
+          <w:lang w:eastAsia="pt-BR" w:bidi="ar-SA"/>
+        </w:rPr>
+        <w:drawing>
+          <wp:anchor distT="0" distB="0" distL="114300" distR="114300" simplePos="0" relativeHeight="251686912" behindDoc="0" locked="0" layoutInCell="1" allowOverlap="1" wp14:anchorId="178CA4BA" wp14:editId="099830F1">
+            <wp:simplePos x="0" y="0"/>
+            <wp:positionH relativeFrom="column">
+              <wp:posOffset>0</wp:posOffset>
+            </wp:positionH>
+            <wp:positionV relativeFrom="paragraph">
+              <wp:posOffset>0</wp:posOffset>
+            </wp:positionV>
+            <wp:extent cx="6120000" cy="3728160"/>
+            <wp:effectExtent l="0" t="0" r="0" b="5640"/>
+            <wp:wrapSquare wrapText="bothSides"/>
+            <wp:docPr id="2" name="Imagem1"/>
+            <wp:cNvGraphicFramePr/>
+            <a:graphic xmlns:a="http://schemas.openxmlformats.org/drawingml/2006/main">
+              <a:graphicData uri="http://schemas.openxmlformats.org/drawingml/2006/picture">
+                <pic:pic xmlns:pic="http://schemas.openxmlformats.org/drawingml/2006/picture">
+                  <pic:nvPicPr>
+                    <pic:cNvPr id="0" name=""/>
+                    <pic:cNvPicPr/>
+                  </pic:nvPicPr>
+                  <pic:blipFill>
+                    <a:blip r:embed="rId5">
+                      <a:lum/>
+                      <a:alphaModFix/>
+                    </a:blip>
+                    <a:srcRect/>
+                    <a:stretch>
+                      <a:fillRect/>
+                    </a:stretch>
+                  </pic:blipFill>
+                  <pic:spPr>
+                    <a:xfrm>
+                      <a:off x="0" y="0"/>
+                      <a:ext cx="6120000" cy="3728160"/>
+                    </a:xfrm>
+                    <a:prstGeom prst="rect">
+                      <a:avLst/>
+                    </a:prstGeom>
+                  </pic:spPr>
+                </pic:pic>
+              </a:graphicData>
+            </a:graphic>
+          </wp:anchor>
+        </w:drawing>
+      </w:r>
+    </w:p>
+    <w:p>
+      <w:pPr>
+        <w:pStyle w:val="Standard"/>
+        <w:rPr>
+          <w:rFonts w:ascii="Times New Roman" w:hAnsi="Times New Roman" w:cs="Times New Roman"/>
+          <w:b/>
+          <w:bCs/>
+        </w:rPr>
+      </w:pPr>
+      <w:r>
+        <w:rPr>
+          <w:rFonts w:ascii="Times New Roman" w:hAnsi="Times New Roman" w:cs="Times New Roman"/>
+          <w:b/>
+          <w:bCs/>
+        </w:rPr>
+        <w:t>3. DIAGRAMAS DE CASO DE USO</w:t>
+      </w:r>
+    </w:p>
+    <w:p>
+      <w:pPr>
+        <w:pStyle w:val="Standard"/>
+        <w:rPr>
+          <w:rFonts w:ascii="Times New Roman" w:hAnsi="Times New Roman" w:cs="Times New Roman"/>
+        </w:rPr>
+      </w:pPr>
+      <w:r>
+        <w:rPr>
+          <w:rFonts w:ascii="Times New Roman" w:hAnsi="Times New Roman" w:cs="Times New Roman"/>
+          <w:noProof/>
+          <w:lang w:eastAsia="pt-BR" w:bidi="ar-SA"/>
+        </w:rPr>
+        <w:drawing>
+          <wp:anchor distT="0" distB="0" distL="114300" distR="114300" simplePos="0" relativeHeight="251665408" behindDoc="0" locked="0" layoutInCell="1" allowOverlap="1" wp14:anchorId="2E9A37F6" wp14:editId="6D61AADC">
+            <wp:simplePos x="0" y="0"/>
+            <wp:positionH relativeFrom="column">
+              <wp:posOffset>721440</wp:posOffset>
+            </wp:positionH>
+            <wp:positionV relativeFrom="paragraph">
+              <wp:posOffset>405000</wp:posOffset>
+            </wp:positionV>
+            <wp:extent cx="4591080" cy="2400479"/>
+            <wp:effectExtent l="0" t="0" r="0" b="0"/>
+            <wp:wrapSquare wrapText="bothSides"/>
+            <wp:docPr id="3" name="Imagem9"/>
+            <wp:cNvGraphicFramePr/>
+            <a:graphic xmlns:a="http://schemas.openxmlformats.org/drawingml/2006/main">
+              <a:graphicData uri="http://schemas.openxmlformats.org/drawingml/2006/picture">
+                <pic:pic xmlns:pic="http://schemas.openxmlformats.org/drawingml/2006/picture">
+                  <pic:nvPicPr>
+                    <pic:cNvPr id="0" name=""/>
+                    <pic:cNvPicPr/>
+                  </pic:nvPicPr>
+                  <pic:blipFill>
+                    <a:blip r:embed="rId6">
+                      <a:lum/>
+                      <a:alphaModFix/>
+                    </a:blip>
+                    <a:srcRect/>
+                    <a:stretch>
+                      <a:fillRect/>
+                    </a:stretch>
+                  </pic:blipFill>
+                  <pic:spPr>
+                    <a:xfrm>
+                      <a:off x="0" y="0"/>
+                      <a:ext cx="4591080" cy="2400479"/>
+                    </a:xfrm>
+                    <a:prstGeom prst="rect">
+                      <a:avLst/>
+                    </a:prstGeom>
+                  </pic:spPr>
+                </pic:pic>
+              </a:graphicData>
+            </a:graphic>
+          </wp:anchor>
+        </w:drawing>
+      </w:r>
+      <w:r>
+        <w:rPr>
+          <w:rFonts w:ascii="Times New Roman" w:hAnsi="Times New Roman" w:cs="Times New Roman"/>
+        </w:rPr>
+        <w:t>UC 1 Gerenciado de funcionários</w:t>
+      </w:r>
+    </w:p>
+    <w:p>
+      <w:pPr>
+        <w:pStyle w:val="Standard"/>
+        <w:rPr>
+          <w:rFonts w:ascii="Times New Roman" w:hAnsi="Times New Roman" w:cs="Times New Roman"/>
+        </w:rPr>
+      </w:pPr>
+      <w:r>
+        <w:rPr>
+          <w:rFonts w:ascii="Times New Roman" w:hAnsi="Times New Roman" w:cs="Times New Roman"/>
+        </w:rPr>
+        <w:t>UC 1.1 Cadastrar funcionário</w:t>
+      </w:r>
+    </w:p>
+    <w:p>
+      <w:pPr>
+        <w:pStyle w:val="Standard"/>
+        <w:rPr>
+          <w:rFonts w:ascii="Times New Roman" w:hAnsi="Times New Roman" w:cs="Times New Roman"/>
+        </w:rPr>
+      </w:pPr>
+    </w:p>
+    <w:p>
+      <w:pPr>
+        <w:pStyle w:val="Standard"/>
+        <w:rPr>
+          <w:rFonts w:ascii="Times New Roman" w:hAnsi="Times New Roman" w:cs="Times New Roman"/>
+        </w:rPr>
+      </w:pPr>
+    </w:p>
+    <w:p>
+      <w:pPr>
+        <w:pStyle w:val="Standard"/>
+        <w:rPr>
+          <w:rFonts w:ascii="Times New Roman" w:hAnsi="Times New Roman" w:cs="Times New Roman"/>
+        </w:rPr>
+      </w:pPr>
+    </w:p>
+    <w:p>
+      <w:pPr>
+        <w:pStyle w:val="Standard"/>
+        <w:rPr>
+          <w:rFonts w:ascii="Times New Roman" w:hAnsi="Times New Roman" w:cs="Times New Roman"/>
+        </w:rPr>
+      </w:pPr>
+    </w:p>
+    <w:p>
+      <w:pPr>
+        <w:pStyle w:val="Standard"/>
+        <w:rPr>
+          <w:rFonts w:ascii="Times New Roman" w:hAnsi="Times New Roman" w:cs="Times New Roman"/>
+        </w:rPr>
+      </w:pPr>
+    </w:p>
+    <w:p>
+      <w:pPr>
+        <w:pStyle w:val="Standard"/>
+        <w:rPr>
+          <w:rFonts w:ascii="Times New Roman" w:hAnsi="Times New Roman" w:cs="Times New Roman"/>
+        </w:rPr>
+      </w:pPr>
+    </w:p>
+    <w:p>
+      <w:pPr>
+        <w:pStyle w:val="Standard"/>
+        <w:rPr>
+          <w:rFonts w:ascii="Times New Roman" w:hAnsi="Times New Roman" w:cs="Times New Roman"/>
+        </w:rPr>
+      </w:pPr>
+    </w:p>
+    <w:p>
+      <w:pPr>
+        <w:pStyle w:val="Standard"/>
+        <w:rPr>
+          <w:rFonts w:ascii="Times New Roman" w:hAnsi="Times New Roman" w:cs="Times New Roman"/>
+        </w:rPr>
+      </w:pPr>
+    </w:p>
+    <w:p>
+      <w:pPr>
+        <w:pStyle w:val="Standard"/>
+        <w:rPr>
+          <w:rFonts w:ascii="Times New Roman" w:hAnsi="Times New Roman" w:cs="Times New Roman"/>
+        </w:rPr>
+      </w:pPr>
+    </w:p>
+    <w:p>
+      <w:pPr>
+        <w:pStyle w:val="Standard"/>
+        <w:rPr>
+          <w:rFonts w:ascii="Times New Roman" w:hAnsi="Times New Roman" w:cs="Times New Roman"/>
+        </w:rPr>
+      </w:pPr>
+    </w:p>
+    <w:p>
+      <w:pPr>
+        <w:pStyle w:val="Standard"/>
+        <w:rPr>
+          <w:rFonts w:ascii="Times New Roman" w:hAnsi="Times New Roman" w:cs="Times New Roman"/>
+        </w:rPr>
+      </w:pPr>
+    </w:p>
+    <w:p>
+      <w:pPr>
+        <w:pStyle w:val="Standard"/>
+        <w:rPr>
+          <w:rFonts w:ascii="Times New Roman" w:hAnsi="Times New Roman" w:cs="Times New Roman"/>
+        </w:rPr>
+      </w:pPr>
+    </w:p>
+    <w:p>
+      <w:pPr>
+        <w:pStyle w:val="Standard"/>
+        <w:rPr>
+          <w:rFonts w:ascii="Times New Roman" w:hAnsi="Times New Roman" w:cs="Times New Roman"/>
+        </w:rPr>
+      </w:pPr>
+    </w:p>
+    <w:p>
+      <w:pPr>
+        <w:pStyle w:val="Standard"/>
+        <w:rPr>
+          <w:rFonts w:ascii="Times New Roman" w:hAnsi="Times New Roman" w:cs="Times New Roman"/>
+        </w:rPr>
+      </w:pPr>
+    </w:p>
+    <w:p>
+      <w:pPr>
+        <w:pStyle w:val="Standard"/>
+        <w:rPr>
+          <w:rFonts w:ascii="Times New Roman" w:hAnsi="Times New Roman" w:cs="Times New Roman"/>
+        </w:rPr>
+      </w:pPr>
+    </w:p>
+    <w:p>
+      <w:pPr>
+        <w:pStyle w:val="Standard"/>
+        <w:rPr>
+          <w:rFonts w:ascii="Times New Roman" w:hAnsi="Times New Roman" w:cs="Times New Roman"/>
+        </w:rPr>
+      </w:pPr>
+    </w:p>
+    <w:p>
+      <w:pPr>
+        <w:pStyle w:val="Standard"/>
+        <w:rPr>
+          <w:rFonts w:ascii="Times New Roman" w:hAnsi="Times New Roman" w:cs="Times New Roman"/>
+        </w:rPr>
+      </w:pPr>
+    </w:p>
+    <w:p>
+      <w:pPr>
+        <w:pStyle w:val="Standard"/>
+        <w:rPr>
+          <w:rFonts w:ascii="Times New Roman" w:hAnsi="Times New Roman" w:cs="Times New Roman"/>
+        </w:rPr>
+      </w:pPr>
+    </w:p>
+    <w:p>
+      <w:pPr>
+        <w:pStyle w:val="Standard"/>
+        <w:rPr>
+          <w:rFonts w:ascii="Times New Roman" w:hAnsi="Times New Roman" w:cs="Times New Roman"/>
+        </w:rPr>
+      </w:pPr>
+    </w:p>
+    <w:p>
+      <w:pPr>
+        <w:pStyle w:val="Standard"/>
+        <w:rPr>
+          <w:rFonts w:ascii="Times New Roman" w:hAnsi="Times New Roman" w:cs="Times New Roman"/>
+        </w:rPr>
+      </w:pPr>
+    </w:p>
+    <w:p>
+      <w:pPr>
+        <w:pStyle w:val="Standard"/>
+        <w:rPr>
+          <w:rFonts w:ascii="Times New Roman" w:hAnsi="Times New Roman" w:cs="Times New Roman"/>
+        </w:rPr>
+      </w:pPr>
+    </w:p>
+    <w:p>
+      <w:pPr>
+        <w:pStyle w:val="Standard"/>
+        <w:rPr>
+          <w:rFonts w:ascii="Times New Roman" w:hAnsi="Times New Roman" w:cs="Times New Roman"/>
+        </w:rPr>
+      </w:pPr>
+    </w:p>
+    <w:p>
+      <w:pPr>
+        <w:pStyle w:val="Standard"/>
+        <w:rPr>
+          <w:rFonts w:ascii="Times New Roman" w:hAnsi="Times New Roman" w:cs="Times New Roman"/>
+        </w:rPr>
+      </w:pPr>
+    </w:p>
+    <w:p>
+      <w:pPr>
+        <w:pStyle w:val="Standard"/>
+        <w:rPr>
+          <w:rFonts w:ascii="Times New Roman" w:hAnsi="Times New Roman" w:cs="Times New Roman"/>
+        </w:rPr>
+      </w:pPr>
+    </w:p>
+    <w:p>
+      <w:pPr>
+        <w:pStyle w:val="Standard"/>
+        <w:rPr>
+          <w:rFonts w:ascii="Times New Roman" w:hAnsi="Times New Roman" w:cs="Times New Roman"/>
+        </w:rPr>
+      </w:pPr>
+    </w:p>
+    <w:p>
+      <w:pPr>
+        <w:pStyle w:val="Standard"/>
+        <w:rPr>
+          <w:rFonts w:ascii="Times New Roman" w:hAnsi="Times New Roman" w:cs="Times New Roman"/>
+        </w:rPr>
+      </w:pPr>
+    </w:p>
+    <w:p>
+      <w:pPr>
+        <w:pStyle w:val="Standard"/>
+        <w:rPr>
+          <w:rFonts w:ascii="Times New Roman" w:hAnsi="Times New Roman" w:cs="Times New Roman"/>
+        </w:rPr>
+      </w:pPr>
+      <w:r>
+        <w:rPr>
+          <w:rFonts w:ascii="Times New Roman" w:hAnsi="Times New Roman" w:cs="Times New Roman"/>
+        </w:rPr>
+        <w:t>UC 1.2 Alterar funcionário</w:t>
+      </w:r>
+    </w:p>
+    <w:p>
+      <w:pPr>
+        <w:pStyle w:val="Standard"/>
+        <w:rPr>
+          <w:rFonts w:ascii="Times New Roman" w:hAnsi="Times New Roman" w:cs="Times New Roman"/>
+        </w:rPr>
+      </w:pPr>
+      <w:r>
+        <w:rPr>
+          <w:rFonts w:ascii="Times New Roman" w:hAnsi="Times New Roman" w:cs="Times New Roman"/>
+          <w:noProof/>
+          <w:lang w:eastAsia="pt-BR" w:bidi="ar-SA"/>
+        </w:rPr>
+        <w:drawing>
+          <wp:anchor distT="0" distB="0" distL="114300" distR="114300" simplePos="0" relativeHeight="251659264" behindDoc="0" locked="0" layoutInCell="1" allowOverlap="1" wp14:anchorId="56E4B999" wp14:editId="1FB11034">
+            <wp:simplePos x="0" y="0"/>
+            <wp:positionH relativeFrom="column">
+              <wp:align>center</wp:align>
+            </wp:positionH>
+            <wp:positionV relativeFrom="paragraph">
+              <wp:align>top</wp:align>
+            </wp:positionV>
+            <wp:extent cx="4714920" cy="2743199"/>
+            <wp:effectExtent l="0" t="0" r="9480" b="1"/>
+            <wp:wrapSquare wrapText="bothSides"/>
+            <wp:docPr id="4" name="Imagem2"/>
+            <wp:cNvGraphicFramePr/>
+            <a:graphic xmlns:a="http://schemas.openxmlformats.org/drawingml/2006/main">
+              <a:graphicData uri="http://schemas.openxmlformats.org/drawingml/2006/picture">
+                <pic:pic xmlns:pic="http://schemas.openxmlformats.org/drawingml/2006/picture">
+                  <pic:nvPicPr>
+                    <pic:cNvPr id="0" name=""/>
+                    <pic:cNvPicPr/>
+                  </pic:nvPicPr>
+                  <pic:blipFill>
+                    <a:blip r:embed="rId7">
+                      <a:lum/>
+                      <a:alphaModFix/>
+                    </a:blip>
+                    <a:srcRect/>
+                    <a:stretch>
+                      <a:fillRect/>
+                    </a:stretch>
+                  </pic:blipFill>
+                  <pic:spPr>
+                    <a:xfrm>
+                      <a:off x="0" y="0"/>
+                      <a:ext cx="4714920" cy="2743199"/>
+                    </a:xfrm>
+                    <a:prstGeom prst="rect">
+                      <a:avLst/>
+                    </a:prstGeom>
+                  </pic:spPr>
+                </pic:pic>
+              </a:graphicData>
+            </a:graphic>
+          </wp:anchor>
+        </w:drawing>
+      </w:r>
+      <w:r>
+        <w:rPr>
+          <w:rFonts w:ascii="Times New Roman" w:hAnsi="Times New Roman" w:cs="Times New Roman"/>
+        </w:rPr>
+        <w:t>UC 1.3 Excluir funcionário</w:t>
+      </w:r>
+    </w:p>
+    <w:p>
+      <w:pPr>
+        <w:pStyle w:val="Standard"/>
+        <w:rPr>
+          <w:rFonts w:ascii="Times New Roman" w:hAnsi="Times New Roman" w:cs="Times New Roman"/>
+        </w:rPr>
+      </w:pPr>
+      <w:r>
+        <w:rPr>
+          <w:rFonts w:ascii="Times New Roman" w:hAnsi="Times New Roman" w:cs="Times New Roman"/>
+          <w:noProof/>
+          <w:lang w:eastAsia="pt-BR" w:bidi="ar-SA"/>
+        </w:rPr>
+        <w:drawing>
+          <wp:anchor distT="0" distB="0" distL="114300" distR="114300" simplePos="0" relativeHeight="251660288" behindDoc="0" locked="0" layoutInCell="1" allowOverlap="1" wp14:anchorId="66C76AC3" wp14:editId="0B57ACCF">
+            <wp:simplePos x="0" y="0"/>
+            <wp:positionH relativeFrom="column">
+              <wp:posOffset>512279</wp:posOffset>
+            </wp:positionH>
+            <wp:positionV relativeFrom="paragraph">
+              <wp:posOffset>0</wp:posOffset>
+            </wp:positionV>
+            <wp:extent cx="5095800" cy="2019240"/>
+            <wp:effectExtent l="0" t="0" r="0" b="60"/>
+            <wp:wrapSquare wrapText="bothSides"/>
+            <wp:docPr id="5" name="Imagem3"/>
+            <wp:cNvGraphicFramePr/>
+            <a:graphic xmlns:a="http://schemas.openxmlformats.org/drawingml/2006/main">
+              <a:graphicData uri="http://schemas.openxmlformats.org/drawingml/2006/picture">
+                <pic:pic xmlns:pic="http://schemas.openxmlformats.org/drawingml/2006/picture">
+                  <pic:nvPicPr>
+                    <pic:cNvPr id="0" name=""/>
+                    <pic:cNvPicPr/>
+                  </pic:nvPicPr>
+                  <pic:blipFill>
+                    <a:blip r:embed="rId8">
+                      <a:lum/>
+                      <a:alphaModFix/>
+                    </a:blip>
+                    <a:srcRect/>
+                    <a:stretch>
+                      <a:fillRect/>
+                    </a:stretch>
+                  </pic:blipFill>
+                  <pic:spPr>
+                    <a:xfrm>
+                      <a:off x="0" y="0"/>
+                      <a:ext cx="5095800" cy="2019240"/>
+                    </a:xfrm>
+                    <a:prstGeom prst="rect">
+                      <a:avLst/>
+                    </a:prstGeom>
+                  </pic:spPr>
+                </pic:pic>
+              </a:graphicData>
+            </a:graphic>
+          </wp:anchor>
+        </w:drawing>
+      </w:r>
+    </w:p>
+    <w:p>
+      <w:pPr>
+        <w:pStyle w:val="Standard"/>
+        <w:rPr>
+          <w:rFonts w:ascii="Times New Roman" w:hAnsi="Times New Roman" w:cs="Times New Roman"/>
+        </w:rPr>
+      </w:pPr>
+      <w:r>
+        <w:rPr>
+          <w:rFonts w:ascii="Times New Roman" w:hAnsi="Times New Roman" w:cs="Times New Roman"/>
+          <w:noProof/>
+          <w:lang w:eastAsia="pt-BR" w:bidi="ar-SA"/>
+        </w:rPr>
+        <w:drawing>
+          <wp:anchor distT="0" distB="0" distL="114300" distR="114300" simplePos="0" relativeHeight="251684864" behindDoc="0" locked="0" layoutInCell="1" allowOverlap="1" wp14:anchorId="3D8D3F3E" wp14:editId="6EBFF048">
+            <wp:simplePos x="0" y="0"/>
+            <wp:positionH relativeFrom="column">
+              <wp:posOffset>266760</wp:posOffset>
+            </wp:positionH>
+            <wp:positionV relativeFrom="paragraph">
+              <wp:posOffset>309960</wp:posOffset>
+            </wp:positionV>
+            <wp:extent cx="5429160" cy="2838600"/>
+            <wp:effectExtent l="0" t="0" r="90" b="0"/>
+            <wp:wrapSquare wrapText="bothSides"/>
+            <wp:docPr id="6" name="Imagem4"/>
+            <wp:cNvGraphicFramePr/>
+            <a:graphic xmlns:a="http://schemas.openxmlformats.org/drawingml/2006/main">
+              <a:graphicData uri="http://schemas.openxmlformats.org/drawingml/2006/picture">
+                <pic:pic xmlns:pic="http://schemas.openxmlformats.org/drawingml/2006/picture">
+                  <pic:nvPicPr>
+                    <pic:cNvPr id="0" name=""/>
+                    <pic:cNvPicPr/>
+                  </pic:nvPicPr>
+                  <pic:blipFill>
+                    <a:blip r:embed="rId9">
+                      <a:lum/>
+                      <a:alphaModFix/>
+                    </a:blip>
+                    <a:srcRect/>
+                    <a:stretch>
+                      <a:fillRect/>
+                    </a:stretch>
+                  </pic:blipFill>
+                  <pic:spPr>
+                    <a:xfrm>
+                      <a:off x="0" y="0"/>
+                      <a:ext cx="5429160" cy="2838600"/>
+                    </a:xfrm>
+                    <a:prstGeom prst="rect">
+                      <a:avLst/>
+                    </a:prstGeom>
+                  </pic:spPr>
+                </pic:pic>
+              </a:graphicData>
+            </a:graphic>
+          </wp:anchor>
+        </w:drawing>
+      </w:r>
+      <w:r>
+        <w:rPr>
+          <w:rFonts w:ascii="Times New Roman" w:hAnsi="Times New Roman" w:cs="Times New Roman"/>
+        </w:rPr>
+        <w:t>UC 1.4 Informações do funcionário</w:t>
+      </w:r>
+    </w:p>
+    <w:p>
+      <w:pPr>
+        <w:pStyle w:val="Standard"/>
+        <w:rPr>
+          <w:rFonts w:ascii="Times New Roman" w:hAnsi="Times New Roman" w:cs="Times New Roman"/>
+        </w:rPr>
+      </w:pPr>
+    </w:p>
+    <w:p>
+      <w:pPr>
+        <w:pStyle w:val="Standard"/>
+        <w:rPr>
+          <w:rFonts w:ascii="Times New Roman" w:hAnsi="Times New Roman" w:cs="Times New Roman"/>
+        </w:rPr>
+      </w:pPr>
+    </w:p>
+    <w:p>
+      <w:pPr>
+        <w:pStyle w:val="Standard"/>
+        <w:rPr>
+          <w:rFonts w:ascii="Times New Roman" w:hAnsi="Times New Roman" w:cs="Times New Roman"/>
+        </w:rPr>
+      </w:pPr>
+    </w:p>
+    <w:p>
+      <w:pPr>
+        <w:pStyle w:val="Standard"/>
+        <w:rPr>
+          <w:rFonts w:ascii="Times New Roman" w:hAnsi="Times New Roman" w:cs="Times New Roman"/>
+        </w:rPr>
+      </w:pPr>
+    </w:p>
+    <w:p>
+      <w:pPr>
+        <w:pStyle w:val="Standard"/>
+        <w:rPr>
+          <w:rFonts w:ascii="Times New Roman" w:hAnsi="Times New Roman" w:cs="Times New Roman"/>
+        </w:rPr>
+      </w:pPr>
+      <w:r>
+        <w:rPr>
+          <w:rFonts w:ascii="Times New Roman" w:hAnsi="Times New Roman" w:cs="Times New Roman"/>
+        </w:rPr>
+        <w:t>UC 2 Controle de finanças</w:t>
+      </w:r>
+    </w:p>
+    <w:p>
+      <w:pPr>
+        <w:pStyle w:val="Standard"/>
+        <w:rPr>
+          <w:rFonts w:ascii="Times New Roman" w:hAnsi="Times New Roman" w:cs="Times New Roman"/>
+        </w:rPr>
+      </w:pPr>
+      <w:r>
+        <w:rPr>
+          <w:rFonts w:ascii="Times New Roman" w:hAnsi="Times New Roman" w:cs="Times New Roman"/>
+        </w:rPr>
+        <w:t>UC 2.1 Verificar mensalidades das dependências</w:t>
+      </w:r>
+    </w:p>
+    <w:p>
+      <w:pPr>
+        <w:pStyle w:val="Standard"/>
+        <w:rPr>
+          <w:rFonts w:ascii="Times New Roman" w:hAnsi="Times New Roman" w:cs="Times New Roman"/>
+        </w:rPr>
+      </w:pPr>
+      <w:r>
+        <w:rPr>
+          <w:rFonts w:ascii="Times New Roman" w:hAnsi="Times New Roman" w:cs="Times New Roman"/>
+          <w:noProof/>
+          <w:lang w:eastAsia="pt-BR" w:bidi="ar-SA"/>
+        </w:rPr>
+        <w:lastRenderedPageBreak/>
+        <w:drawing>
+          <wp:anchor distT="0" distB="0" distL="114300" distR="114300" simplePos="0" relativeHeight="251661312" behindDoc="0" locked="0" layoutInCell="1" allowOverlap="1" wp14:anchorId="5471F44A" wp14:editId="32B597B8">
+            <wp:simplePos x="0" y="0"/>
+            <wp:positionH relativeFrom="column">
+              <wp:posOffset>0</wp:posOffset>
+            </wp:positionH>
+            <wp:positionV relativeFrom="paragraph">
+              <wp:posOffset>0</wp:posOffset>
+            </wp:positionV>
+            <wp:extent cx="6120000" cy="2324880"/>
+            <wp:effectExtent l="0" t="0" r="0" b="0"/>
+            <wp:wrapSquare wrapText="bothSides"/>
+            <wp:docPr id="7" name="Imagem5"/>
+            <wp:cNvGraphicFramePr/>
+            <a:graphic xmlns:a="http://schemas.openxmlformats.org/drawingml/2006/main">
+              <a:graphicData uri="http://schemas.openxmlformats.org/drawingml/2006/picture">
+                <pic:pic xmlns:pic="http://schemas.openxmlformats.org/drawingml/2006/picture">
+                  <pic:nvPicPr>
+                    <pic:cNvPr id="0" name=""/>
+                    <pic:cNvPicPr/>
+                  </pic:nvPicPr>
+                  <pic:blipFill>
+                    <a:blip r:embed="rId10">
+                      <a:lum/>
+                      <a:alphaModFix/>
+                    </a:blip>
+                    <a:srcRect/>
+                    <a:stretch>
+                      <a:fillRect/>
+                    </a:stretch>
+                  </pic:blipFill>
+                  <pic:spPr>
+                    <a:xfrm>
+                      <a:off x="0" y="0"/>
+                      <a:ext cx="6120000" cy="2324880"/>
+                    </a:xfrm>
+                    <a:prstGeom prst="rect">
+                      <a:avLst/>
+                    </a:prstGeom>
+                  </pic:spPr>
+                </pic:pic>
+              </a:graphicData>
+            </a:graphic>
+          </wp:anchor>
+        </w:drawing>
+      </w:r>
+      <w:r>
+        <w:rPr>
+          <w:rFonts w:ascii="Times New Roman" w:hAnsi="Times New Roman" w:cs="Times New Roman"/>
+        </w:rPr>
+        <w:t>UC 2.2 Contas a pagar</w:t>
+      </w:r>
+    </w:p>
+    <w:p>
+      <w:pPr>
+        <w:pStyle w:val="Standard"/>
+        <w:rPr>
+          <w:rFonts w:ascii="Times New Roman" w:hAnsi="Times New Roman" w:cs="Times New Roman"/>
+        </w:rPr>
+      </w:pPr>
+      <w:r>
+        <w:rPr>
+          <w:rFonts w:ascii="Times New Roman" w:hAnsi="Times New Roman" w:cs="Times New Roman"/>
+          <w:noProof/>
+          <w:lang w:eastAsia="pt-BR" w:bidi="ar-SA"/>
+        </w:rPr>
+        <w:drawing>
+          <wp:anchor distT="0" distB="0" distL="114300" distR="114300" simplePos="0" relativeHeight="251662336" behindDoc="0" locked="0" layoutInCell="1" allowOverlap="1" wp14:anchorId="7B8A49B4" wp14:editId="033A72C2">
+            <wp:simplePos x="0" y="0"/>
+            <wp:positionH relativeFrom="column">
+              <wp:align>center</wp:align>
+            </wp:positionH>
+            <wp:positionV relativeFrom="paragraph">
+              <wp:align>top</wp:align>
+            </wp:positionV>
+            <wp:extent cx="6120000" cy="2825640"/>
+            <wp:effectExtent l="0" t="0" r="0" b="0"/>
+            <wp:wrapSquare wrapText="bothSides"/>
+            <wp:docPr id="8" name="Imagem6"/>
+            <wp:cNvGraphicFramePr/>
+            <a:graphic xmlns:a="http://schemas.openxmlformats.org/drawingml/2006/main">
+              <a:graphicData uri="http://schemas.openxmlformats.org/drawingml/2006/picture">
+                <pic:pic xmlns:pic="http://schemas.openxmlformats.org/drawingml/2006/picture">
+                  <pic:nvPicPr>
+                    <pic:cNvPr id="0" name=""/>
+                    <pic:cNvPicPr/>
+                  </pic:nvPicPr>
+                  <pic:blipFill>
+                    <a:blip r:embed="rId11">
+                      <a:lum/>
+                      <a:alphaModFix/>
+                    </a:blip>
+                    <a:srcRect/>
+                    <a:stretch>
+                      <a:fillRect/>
+                    </a:stretch>
+                  </pic:blipFill>
+                  <pic:spPr>
+                    <a:xfrm>
+                      <a:off x="0" y="0"/>
+                      <a:ext cx="6120000" cy="2825640"/>
+                    </a:xfrm>
+                    <a:prstGeom prst="rect">
+                      <a:avLst/>
+                    </a:prstGeom>
+                  </pic:spPr>
+                </pic:pic>
+              </a:graphicData>
+            </a:graphic>
+          </wp:anchor>
+        </w:drawing>
+      </w:r>
+    </w:p>
+    <w:p>
+      <w:pPr>
+        <w:pStyle w:val="Standard"/>
+        <w:rPr>
+          <w:rFonts w:ascii="Times New Roman" w:hAnsi="Times New Roman" w:cs="Times New Roman"/>
+        </w:rPr>
+      </w:pPr>
+    </w:p>
+    <w:p>
+      <w:pPr>
+        <w:pStyle w:val="Standard"/>
+        <w:rPr>
+          <w:rFonts w:ascii="Times New Roman" w:hAnsi="Times New Roman" w:cs="Times New Roman"/>
+        </w:rPr>
+      </w:pPr>
+      <w:r>
+        <w:rPr>
+          <w:rFonts w:ascii="Times New Roman" w:hAnsi="Times New Roman" w:cs="Times New Roman"/>
+        </w:rPr>
+        <w:t>UC 2.3 Caixa</w:t>
+      </w:r>
+    </w:p>
+    <w:p>
+      <w:pPr>
+        <w:pStyle w:val="Standard"/>
+        <w:rPr>
+          <w:rFonts w:ascii="Times New Roman" w:hAnsi="Times New Roman" w:cs="Times New Roman"/>
+        </w:rPr>
+      </w:pPr>
+      <w:r>
+        <w:rPr>
+          <w:rFonts w:ascii="Times New Roman" w:hAnsi="Times New Roman" w:cs="Times New Roman"/>
+          <w:noProof/>
+          <w:lang w:eastAsia="pt-BR" w:bidi="ar-SA"/>
+        </w:rPr>
+        <w:drawing>
+          <wp:anchor distT="0" distB="0" distL="114300" distR="114300" simplePos="0" relativeHeight="251663360" behindDoc="0" locked="0" layoutInCell="1" allowOverlap="1" wp14:anchorId="74513365" wp14:editId="6A2DAF5D">
+            <wp:simplePos x="0" y="0"/>
+            <wp:positionH relativeFrom="column">
+              <wp:posOffset>55080</wp:posOffset>
+            </wp:positionH>
+            <wp:positionV relativeFrom="paragraph">
+              <wp:posOffset>0</wp:posOffset>
+            </wp:positionV>
+            <wp:extent cx="5248440" cy="2571839"/>
+            <wp:effectExtent l="0" t="0" r="9360" b="0"/>
+            <wp:wrapSquare wrapText="bothSides"/>
+            <wp:docPr id="9" name="Imagem7"/>
+            <wp:cNvGraphicFramePr/>
+            <a:graphic xmlns:a="http://schemas.openxmlformats.org/drawingml/2006/main">
+              <a:graphicData uri="http://schemas.openxmlformats.org/drawingml/2006/picture">
+                <pic:pic xmlns:pic="http://schemas.openxmlformats.org/drawingml/2006/picture">
+                  <pic:nvPicPr>
+                    <pic:cNvPr id="0" name=""/>
+                    <pic:cNvPicPr/>
+                  </pic:nvPicPr>
+                  <pic:blipFill>
+                    <a:blip r:embed="rId12">
+                      <a:lum/>
+                      <a:alphaModFix/>
+                    </a:blip>
+                    <a:srcRect/>
+                    <a:stretch>
+                      <a:fillRect/>
+                    </a:stretch>
+                  </pic:blipFill>
+                  <pic:spPr>
+                    <a:xfrm>
+                      <a:off x="0" y="0"/>
+                      <a:ext cx="5248440" cy="2571839"/>
+                    </a:xfrm>
+                    <a:prstGeom prst="rect">
+                      <a:avLst/>
+                    </a:prstGeom>
+                  </pic:spPr>
+                </pic:pic>
+              </a:graphicData>
+            </a:graphic>
+          </wp:anchor>
+        </w:drawing>
+      </w:r>
+    </w:p>
+    <w:p>
+      <w:pPr>
+        <w:pStyle w:val="Standard"/>
+        <w:rPr>
+          <w:rFonts w:ascii="Times New Roman" w:hAnsi="Times New Roman" w:cs="Times New Roman"/>
+        </w:rPr>
+      </w:pPr>
+    </w:p>
+    <w:p>
+      <w:pPr>
+        <w:pStyle w:val="Standard"/>
+        <w:rPr>
+          <w:rFonts w:ascii="Times New Roman" w:hAnsi="Times New Roman" w:cs="Times New Roman"/>
+        </w:rPr>
+      </w:pPr>
+    </w:p>
+    <w:p>
+      <w:pPr>
+        <w:pStyle w:val="Standard"/>
+        <w:rPr>
+          <w:rFonts w:ascii="Times New Roman" w:hAnsi="Times New Roman" w:cs="Times New Roman"/>
+        </w:rPr>
+      </w:pPr>
+    </w:p>
+    <w:p>
+      <w:pPr>
+        <w:pStyle w:val="Standard"/>
+        <w:rPr>
+          <w:rFonts w:ascii="Times New Roman" w:hAnsi="Times New Roman" w:cs="Times New Roman"/>
+        </w:rPr>
+      </w:pPr>
+    </w:p>
+    <w:p>
+      <w:pPr>
+        <w:pStyle w:val="Standard"/>
+        <w:rPr>
+          <w:rFonts w:ascii="Times New Roman" w:hAnsi="Times New Roman" w:cs="Times New Roman"/>
+        </w:rPr>
+      </w:pPr>
+    </w:p>
+    <w:p>
+      <w:pPr>
+        <w:pStyle w:val="Standard"/>
+        <w:rPr>
+          <w:rFonts w:ascii="Times New Roman" w:hAnsi="Times New Roman" w:cs="Times New Roman"/>
+        </w:rPr>
+      </w:pPr>
+    </w:p>
+    <w:p>
+      <w:pPr>
+        <w:pStyle w:val="Standard"/>
+        <w:rPr>
+          <w:rFonts w:ascii="Times New Roman" w:hAnsi="Times New Roman" w:cs="Times New Roman"/>
+        </w:rPr>
+      </w:pPr>
+    </w:p>
+    <w:p>
+      <w:pPr>
+        <w:pStyle w:val="Standard"/>
+        <w:rPr>
+          <w:rFonts w:ascii="Times New Roman" w:hAnsi="Times New Roman" w:cs="Times New Roman"/>
+        </w:rPr>
+      </w:pPr>
+    </w:p>
+    <w:p>
+      <w:pPr>
+        <w:pStyle w:val="Standard"/>
+        <w:rPr>
+          <w:rFonts w:ascii="Times New Roman" w:hAnsi="Times New Roman" w:cs="Times New Roman"/>
+        </w:rPr>
+      </w:pPr>
+    </w:p>
+    <w:p>
+      <w:pPr>
+        <w:pStyle w:val="Standard"/>
+        <w:rPr>
+          <w:rFonts w:ascii="Times New Roman" w:hAnsi="Times New Roman" w:cs="Times New Roman"/>
+        </w:rPr>
+      </w:pPr>
+    </w:p>
+    <w:p>
+      <w:pPr>
+        <w:pStyle w:val="Standard"/>
+        <w:rPr>
+          <w:rFonts w:ascii="Times New Roman" w:hAnsi="Times New Roman" w:cs="Times New Roman"/>
+        </w:rPr>
+      </w:pPr>
+    </w:p>
+    <w:p>
+      <w:pPr>
+        <w:pStyle w:val="Standard"/>
+        <w:rPr>
+          <w:rFonts w:ascii="Times New Roman" w:hAnsi="Times New Roman" w:cs="Times New Roman"/>
+        </w:rPr>
+      </w:pPr>
+    </w:p>
+    <w:p>
+      <w:pPr>
+        <w:pStyle w:val="Standard"/>
+        <w:rPr>
+          <w:rFonts w:ascii="Times New Roman" w:hAnsi="Times New Roman" w:cs="Times New Roman"/>
+        </w:rPr>
+      </w:pPr>
+    </w:p>
+    <w:p>
+      <w:pPr>
+        <w:pStyle w:val="Standard"/>
+        <w:rPr>
+          <w:rFonts w:ascii="Times New Roman" w:hAnsi="Times New Roman" w:cs="Times New Roman"/>
+        </w:rPr>
+      </w:pPr>
+    </w:p>
+    <w:p>
+      <w:pPr>
+        <w:pStyle w:val="Standard"/>
+        <w:rPr>
+          <w:rFonts w:ascii="Times New Roman" w:hAnsi="Times New Roman" w:cs="Times New Roman"/>
+        </w:rPr>
+      </w:pPr>
+      <w:r>
+        <w:rPr>
+          <w:rFonts w:ascii="Times New Roman" w:hAnsi="Times New Roman" w:cs="Times New Roman"/>
+        </w:rPr>
+        <w:t>UC 2.4 Mostrar saídas</w:t>
+      </w:r>
+    </w:p>
+    <w:p>
+      <w:pPr>
+        <w:pStyle w:val="Standard"/>
+        <w:rPr>
+          <w:rFonts w:ascii="Times New Roman" w:hAnsi="Times New Roman" w:cs="Times New Roman"/>
+        </w:rPr>
+      </w:pPr>
+      <w:r>
+        <w:rPr>
+          <w:rFonts w:ascii="Times New Roman" w:hAnsi="Times New Roman" w:cs="Times New Roman"/>
+          <w:noProof/>
+          <w:lang w:eastAsia="pt-BR" w:bidi="ar-SA"/>
+        </w:rPr>
+        <w:lastRenderedPageBreak/>
+        <w:drawing>
+          <wp:anchor distT="0" distB="0" distL="114300" distR="114300" simplePos="0" relativeHeight="251664384" behindDoc="0" locked="0" layoutInCell="1" allowOverlap="1" wp14:anchorId="75AD757F" wp14:editId="1A818CDD">
+            <wp:simplePos x="0" y="0"/>
+            <wp:positionH relativeFrom="column">
+              <wp:align>center</wp:align>
+            </wp:positionH>
+            <wp:positionV relativeFrom="paragraph">
+              <wp:align>top</wp:align>
+            </wp:positionV>
+            <wp:extent cx="6120000" cy="3210479"/>
+            <wp:effectExtent l="0" t="0" r="0" b="8971"/>
+            <wp:wrapSquare wrapText="bothSides"/>
+            <wp:docPr id="10" name="Imagem8"/>
+            <wp:cNvGraphicFramePr/>
+            <a:graphic xmlns:a="http://schemas.openxmlformats.org/drawingml/2006/main">
+              <a:graphicData uri="http://schemas.openxmlformats.org/drawingml/2006/picture">
+                <pic:pic xmlns:pic="http://schemas.openxmlformats.org/drawingml/2006/picture">
+                  <pic:nvPicPr>
+                    <pic:cNvPr id="0" name=""/>
+                    <pic:cNvPicPr/>
+                  </pic:nvPicPr>
+                  <pic:blipFill>
+                    <a:blip r:embed="rId13">
+                      <a:lum/>
+                      <a:alphaModFix/>
+                    </a:blip>
+                    <a:srcRect/>
+                    <a:stretch>
+                      <a:fillRect/>
+                    </a:stretch>
+                  </pic:blipFill>
+                  <pic:spPr>
+                    <a:xfrm>
+                      <a:off x="0" y="0"/>
+                      <a:ext cx="6120000" cy="3210479"/>
+                    </a:xfrm>
+                    <a:prstGeom prst="rect">
+                      <a:avLst/>
+                    </a:prstGeom>
+                  </pic:spPr>
+                </pic:pic>
+              </a:graphicData>
+            </a:graphic>
+          </wp:anchor>
+        </w:drawing>
+      </w:r>
+      <w:r>
+        <w:rPr>
+          <w:rFonts w:ascii="Times New Roman" w:hAnsi="Times New Roman" w:cs="Times New Roman"/>
+        </w:rPr>
+        <w:t>UC 2.5 Efetuar pagamento</w:t>
+      </w:r>
+    </w:p>
+    <w:p>
+      <w:pPr>
+        <w:pStyle w:val="Standard"/>
+        <w:rPr>
+          <w:rFonts w:ascii="Times New Roman" w:hAnsi="Times New Roman" w:cs="Times New Roman"/>
+        </w:rPr>
+      </w:pPr>
+      <w:r>
+        <w:rPr>
+          <w:rFonts w:ascii="Times New Roman" w:hAnsi="Times New Roman" w:cs="Times New Roman"/>
+          <w:noProof/>
+          <w:lang w:eastAsia="pt-BR" w:bidi="ar-SA"/>
+        </w:rPr>
+        <w:drawing>
+          <wp:anchor distT="0" distB="0" distL="114300" distR="114300" simplePos="0" relativeHeight="251666432" behindDoc="0" locked="0" layoutInCell="1" allowOverlap="1" wp14:anchorId="7705BA59" wp14:editId="31CACDC9">
+            <wp:simplePos x="0" y="0"/>
+            <wp:positionH relativeFrom="column">
+              <wp:align>center</wp:align>
+            </wp:positionH>
+            <wp:positionV relativeFrom="paragraph">
+              <wp:align>top</wp:align>
+            </wp:positionV>
+            <wp:extent cx="6120000" cy="2802240"/>
+            <wp:effectExtent l="0" t="0" r="0" b="0"/>
+            <wp:wrapSquare wrapText="bothSides"/>
+            <wp:docPr id="11" name="Imagem10"/>
+            <wp:cNvGraphicFramePr/>
+            <a:graphic xmlns:a="http://schemas.openxmlformats.org/drawingml/2006/main">
+              <a:graphicData uri="http://schemas.openxmlformats.org/drawingml/2006/picture">
+                <pic:pic xmlns:pic="http://schemas.openxmlformats.org/drawingml/2006/picture">
+                  <pic:nvPicPr>
+                    <pic:cNvPr id="0" name=""/>
+                    <pic:cNvPicPr/>
+                  </pic:nvPicPr>
+                  <pic:blipFill>
+                    <a:blip r:embed="rId14">
+                      <a:lum/>
+                      <a:alphaModFix/>
+                    </a:blip>
+                    <a:srcRect/>
+                    <a:stretch>
+                      <a:fillRect/>
+                    </a:stretch>
+                  </pic:blipFill>
+                  <pic:spPr>
+                    <a:xfrm>
+                      <a:off x="0" y="0"/>
+                      <a:ext cx="6120000" cy="2802240"/>
+                    </a:xfrm>
+                    <a:prstGeom prst="rect">
+                      <a:avLst/>
+                    </a:prstGeom>
+                  </pic:spPr>
+                </pic:pic>
+              </a:graphicData>
+            </a:graphic>
+          </wp:anchor>
+        </w:drawing>
+      </w:r>
+    </w:p>
+    <w:p>
+      <w:pPr>
+        <w:pStyle w:val="Standard"/>
+        <w:rPr>
+          <w:rFonts w:ascii="Times New Roman" w:hAnsi="Times New Roman" w:cs="Times New Roman"/>
+        </w:rPr>
+      </w:pPr>
+    </w:p>
+    <w:p>
+      <w:pPr>
+        <w:pStyle w:val="Standard"/>
+        <w:rPr>
+          <w:rFonts w:ascii="Times New Roman" w:hAnsi="Times New Roman" w:cs="Times New Roman"/>
+        </w:rPr>
+      </w:pPr>
+    </w:p>
+    <w:p>
+      <w:pPr>
+        <w:pStyle w:val="Standard"/>
+        <w:rPr>
+          <w:rFonts w:ascii="Times New Roman" w:hAnsi="Times New Roman" w:cs="Times New Roman"/>
+        </w:rPr>
+      </w:pPr>
+    </w:p>
+    <w:p>
+      <w:pPr>
+        <w:pStyle w:val="Standard"/>
+        <w:rPr>
+          <w:rFonts w:ascii="Times New Roman" w:hAnsi="Times New Roman" w:cs="Times New Roman"/>
+        </w:rPr>
+      </w:pPr>
+    </w:p>
+    <w:p>
+      <w:pPr>
+        <w:pStyle w:val="Standard"/>
+        <w:rPr>
+          <w:rFonts w:ascii="Times New Roman" w:hAnsi="Times New Roman" w:cs="Times New Roman"/>
+        </w:rPr>
+      </w:pPr>
+    </w:p>
+    <w:p>
+      <w:pPr>
+        <w:pStyle w:val="Standard"/>
+        <w:rPr>
+          <w:rFonts w:ascii="Times New Roman" w:hAnsi="Times New Roman" w:cs="Times New Roman"/>
+        </w:rPr>
+      </w:pPr>
+    </w:p>
+    <w:p>
+      <w:pPr>
+        <w:pStyle w:val="Standard"/>
+        <w:rPr>
+          <w:rFonts w:ascii="Times New Roman" w:hAnsi="Times New Roman" w:cs="Times New Roman"/>
+        </w:rPr>
+      </w:pPr>
+    </w:p>
+    <w:p>
+      <w:pPr>
+        <w:pStyle w:val="Standard"/>
+        <w:rPr>
+          <w:rFonts w:ascii="Times New Roman" w:hAnsi="Times New Roman" w:cs="Times New Roman"/>
+        </w:rPr>
+      </w:pPr>
+    </w:p>
+    <w:p>
+      <w:pPr>
+        <w:pStyle w:val="Standard"/>
+        <w:rPr>
+          <w:rFonts w:ascii="Times New Roman" w:hAnsi="Times New Roman" w:cs="Times New Roman"/>
+        </w:rPr>
+      </w:pPr>
+    </w:p>
+    <w:p>
+      <w:pPr>
+        <w:pStyle w:val="Standard"/>
+        <w:rPr>
+          <w:rFonts w:ascii="Times New Roman" w:hAnsi="Times New Roman" w:cs="Times New Roman"/>
+        </w:rPr>
+      </w:pPr>
+    </w:p>
+    <w:p>
+      <w:pPr>
+        <w:pStyle w:val="Standard"/>
+        <w:rPr>
+          <w:rFonts w:ascii="Times New Roman" w:hAnsi="Times New Roman" w:cs="Times New Roman"/>
+        </w:rPr>
+      </w:pPr>
+    </w:p>
+    <w:p>
+      <w:pPr>
+        <w:pStyle w:val="Standard"/>
+        <w:rPr>
+          <w:rFonts w:ascii="Times New Roman" w:hAnsi="Times New Roman" w:cs="Times New Roman"/>
+        </w:rPr>
+      </w:pPr>
+    </w:p>
+    <w:p>
+      <w:pPr>
+        <w:pStyle w:val="Standard"/>
+        <w:rPr>
+          <w:rFonts w:ascii="Times New Roman" w:hAnsi="Times New Roman" w:cs="Times New Roman"/>
+        </w:rPr>
+      </w:pPr>
+    </w:p>
+    <w:p>
+      <w:pPr>
+        <w:pStyle w:val="Standard"/>
+        <w:rPr>
+          <w:rFonts w:ascii="Times New Roman" w:hAnsi="Times New Roman" w:cs="Times New Roman"/>
+        </w:rPr>
+      </w:pPr>
+    </w:p>
+    <w:p>
+      <w:pPr>
+        <w:pStyle w:val="Standard"/>
+        <w:rPr>
+          <w:rFonts w:ascii="Times New Roman" w:hAnsi="Times New Roman" w:cs="Times New Roman"/>
+        </w:rPr>
+      </w:pPr>
+    </w:p>
+    <w:p>
+      <w:pPr>
+        <w:pStyle w:val="Standard"/>
+        <w:rPr>
+          <w:rFonts w:ascii="Times New Roman" w:hAnsi="Times New Roman" w:cs="Times New Roman"/>
+        </w:rPr>
+      </w:pPr>
+    </w:p>
+    <w:p>
+      <w:pPr>
+        <w:pStyle w:val="Standard"/>
+        <w:rPr>
+          <w:rFonts w:ascii="Times New Roman" w:hAnsi="Times New Roman" w:cs="Times New Roman"/>
+        </w:rPr>
+      </w:pPr>
+      <w:r>
+        <w:rPr>
+          <w:rFonts w:ascii="Times New Roman" w:hAnsi="Times New Roman" w:cs="Times New Roman"/>
+        </w:rPr>
+        <w:lastRenderedPageBreak/>
+        <w:t>UC 3 Gerenciador de dependências</w:t>
+      </w:r>
+    </w:p>
+    <w:p>
+      <w:pPr>
+        <w:pStyle w:val="Standard"/>
+        <w:rPr>
+          <w:rFonts w:ascii="Times New Roman" w:hAnsi="Times New Roman" w:cs="Times New Roman"/>
+        </w:rPr>
+      </w:pPr>
+      <w:r>
+        <w:rPr>
+          <w:rFonts w:ascii="Times New Roman" w:hAnsi="Times New Roman" w:cs="Times New Roman"/>
+        </w:rPr>
+        <w:t>UC 3.1 Cadastrar dependência</w:t>
+      </w:r>
+    </w:p>
+    <w:p>
+      <w:pPr>
+        <w:pStyle w:val="Standard"/>
+        <w:rPr>
+          <w:rFonts w:ascii="Times New Roman" w:hAnsi="Times New Roman" w:cs="Times New Roman"/>
+        </w:rPr>
+      </w:pPr>
+      <w:r>
+        <w:rPr>
+          <w:rFonts w:ascii="Times New Roman" w:hAnsi="Times New Roman" w:cs="Times New Roman"/>
+          <w:noProof/>
+          <w:lang w:eastAsia="pt-BR" w:bidi="ar-SA"/>
+        </w:rPr>
+        <w:drawing>
+          <wp:anchor distT="0" distB="0" distL="114300" distR="114300" simplePos="0" relativeHeight="251667456" behindDoc="0" locked="0" layoutInCell="1" allowOverlap="1" wp14:anchorId="4C456FC3" wp14:editId="1EDD5A38">
+            <wp:simplePos x="0" y="0"/>
+            <wp:positionH relativeFrom="column">
+              <wp:align>center</wp:align>
+            </wp:positionH>
+            <wp:positionV relativeFrom="paragraph">
+              <wp:align>top</wp:align>
+            </wp:positionV>
+            <wp:extent cx="5734080" cy="3295800"/>
+            <wp:effectExtent l="0" t="0" r="0" b="0"/>
+            <wp:wrapSquare wrapText="bothSides"/>
+            <wp:docPr id="12" name="Imagem11"/>
+            <wp:cNvGraphicFramePr/>
+            <a:graphic xmlns:a="http://schemas.openxmlformats.org/drawingml/2006/main">
+              <a:graphicData uri="http://schemas.openxmlformats.org/drawingml/2006/picture">
+                <pic:pic xmlns:pic="http://schemas.openxmlformats.org/drawingml/2006/picture">
+                  <pic:nvPicPr>
+                    <pic:cNvPr id="0" name=""/>
+                    <pic:cNvPicPr/>
+                  </pic:nvPicPr>
+                  <pic:blipFill>
+                    <a:blip r:embed="rId15">
+                      <a:lum/>
+                      <a:alphaModFix/>
+                    </a:blip>
+                    <a:srcRect/>
+                    <a:stretch>
+                      <a:fillRect/>
+                    </a:stretch>
+                  </pic:blipFill>
+                  <pic:spPr>
+                    <a:xfrm>
+                      <a:off x="0" y="0"/>
+                      <a:ext cx="5734080" cy="3295800"/>
+                    </a:xfrm>
+                    <a:prstGeom prst="rect">
+                      <a:avLst/>
+                    </a:prstGeom>
+                  </pic:spPr>
+                </pic:pic>
+              </a:graphicData>
+            </a:graphic>
+          </wp:anchor>
+        </w:drawing>
+      </w:r>
+      <w:r>
+        <w:rPr>
+          <w:rFonts w:ascii="Times New Roman" w:hAnsi="Times New Roman" w:cs="Times New Roman"/>
+        </w:rPr>
+        <w:t>UC 3.2 Verificar disponibilidade</w:t>
+      </w:r>
+    </w:p>
+    <w:p>
+      <w:pPr>
+        <w:pStyle w:val="Standard"/>
+        <w:rPr>
+          <w:rFonts w:ascii="Times New Roman" w:hAnsi="Times New Roman" w:cs="Times New Roman"/>
+        </w:rPr>
+      </w:pPr>
+      <w:r>
+        <w:rPr>
+          <w:rFonts w:ascii="Times New Roman" w:hAnsi="Times New Roman" w:cs="Times New Roman"/>
+          <w:noProof/>
+          <w:lang w:eastAsia="pt-BR" w:bidi="ar-SA"/>
+        </w:rPr>
+        <w:drawing>
+          <wp:anchor distT="0" distB="0" distL="114300" distR="114300" simplePos="0" relativeHeight="251668480" behindDoc="0" locked="0" layoutInCell="1" allowOverlap="1" wp14:anchorId="2CDAC9AC" wp14:editId="60778F38">
+            <wp:simplePos x="0" y="0"/>
+            <wp:positionH relativeFrom="column">
+              <wp:align>center</wp:align>
+            </wp:positionH>
+            <wp:positionV relativeFrom="paragraph">
+              <wp:align>top</wp:align>
+            </wp:positionV>
+            <wp:extent cx="5705640" cy="2724119"/>
+            <wp:effectExtent l="0" t="0" r="9360" b="31"/>
+            <wp:wrapSquare wrapText="bothSides"/>
+            <wp:docPr id="13" name="Imagem12"/>
+            <wp:cNvGraphicFramePr/>
+            <a:graphic xmlns:a="http://schemas.openxmlformats.org/drawingml/2006/main">
+              <a:graphicData uri="http://schemas.openxmlformats.org/drawingml/2006/picture">
+                <pic:pic xmlns:pic="http://schemas.openxmlformats.org/drawingml/2006/picture">
+                  <pic:nvPicPr>
+                    <pic:cNvPr id="0" name=""/>
+                    <pic:cNvPicPr/>
+                  </pic:nvPicPr>
+                  <pic:blipFill>
+                    <a:blip r:embed="rId16">
+                      <a:lum/>
+                      <a:alphaModFix/>
+                    </a:blip>
+                    <a:srcRect/>
+                    <a:stretch>
+                      <a:fillRect/>
+                    </a:stretch>
+                  </pic:blipFill>
+                  <pic:spPr>
+                    <a:xfrm>
+                      <a:off x="0" y="0"/>
+                      <a:ext cx="5705640" cy="2724119"/>
+                    </a:xfrm>
+                    <a:prstGeom prst="rect">
+                      <a:avLst/>
+                    </a:prstGeom>
+                  </pic:spPr>
+                </pic:pic>
+              </a:graphicData>
+            </a:graphic>
+          </wp:anchor>
+        </w:drawing>
+      </w:r>
+    </w:p>
+    <w:p>
+      <w:pPr>
+        <w:pStyle w:val="Standard"/>
+        <w:rPr>
+          <w:rFonts w:ascii="Times New Roman" w:hAnsi="Times New Roman" w:cs="Times New Roman"/>
+        </w:rPr>
+      </w:pPr>
+    </w:p>
+    <w:p>
+      <w:pPr>
+        <w:pStyle w:val="Standard"/>
+        <w:rPr>
+          <w:rFonts w:ascii="Times New Roman" w:hAnsi="Times New Roman" w:cs="Times New Roman"/>
+        </w:rPr>
+      </w:pPr>
+    </w:p>
+    <w:p>
+      <w:pPr>
+        <w:pStyle w:val="Standard"/>
+        <w:rPr>
+          <w:rFonts w:ascii="Times New Roman" w:hAnsi="Times New Roman" w:cs="Times New Roman"/>
+        </w:rPr>
+      </w:pPr>
+    </w:p>
+    <w:p>
+      <w:pPr>
+        <w:pStyle w:val="Standard"/>
+        <w:rPr>
+          <w:rFonts w:ascii="Times New Roman" w:hAnsi="Times New Roman" w:cs="Times New Roman"/>
+        </w:rPr>
+      </w:pPr>
+    </w:p>
+    <w:p>
+      <w:pPr>
+        <w:pStyle w:val="Standard"/>
+        <w:rPr>
+          <w:rFonts w:ascii="Times New Roman" w:hAnsi="Times New Roman" w:cs="Times New Roman"/>
+        </w:rPr>
+      </w:pPr>
+    </w:p>
+    <w:p>
+      <w:pPr>
+        <w:pStyle w:val="Standard"/>
+        <w:rPr>
+          <w:rFonts w:ascii="Times New Roman" w:hAnsi="Times New Roman" w:cs="Times New Roman"/>
+        </w:rPr>
+      </w:pPr>
+    </w:p>
+    <w:p>
+      <w:pPr>
+        <w:pStyle w:val="Standard"/>
+        <w:rPr>
+          <w:rFonts w:ascii="Times New Roman" w:hAnsi="Times New Roman" w:cs="Times New Roman"/>
+        </w:rPr>
+      </w:pPr>
+    </w:p>
+    <w:p>
+      <w:pPr>
+        <w:pStyle w:val="Standard"/>
+        <w:rPr>
+          <w:rFonts w:ascii="Times New Roman" w:hAnsi="Times New Roman" w:cs="Times New Roman"/>
+        </w:rPr>
+      </w:pPr>
+    </w:p>
+    <w:p>
+      <w:pPr>
+        <w:pStyle w:val="Standard"/>
+        <w:rPr>
+          <w:rFonts w:ascii="Times New Roman" w:hAnsi="Times New Roman" w:cs="Times New Roman"/>
+        </w:rPr>
+      </w:pPr>
+    </w:p>
+    <w:p>
+      <w:pPr>
+        <w:pStyle w:val="Standard"/>
+        <w:rPr>
+          <w:rFonts w:ascii="Times New Roman" w:hAnsi="Times New Roman" w:cs="Times New Roman"/>
+        </w:rPr>
+      </w:pPr>
+    </w:p>
+    <w:p>
+      <w:pPr>
+        <w:pStyle w:val="Standard"/>
+        <w:rPr>
+          <w:rFonts w:ascii="Times New Roman" w:hAnsi="Times New Roman" w:cs="Times New Roman"/>
+        </w:rPr>
+      </w:pPr>
+    </w:p>
+    <w:p>
+      <w:pPr>
+        <w:pStyle w:val="Standard"/>
+        <w:rPr>
+          <w:rFonts w:ascii="Times New Roman" w:hAnsi="Times New Roman" w:cs="Times New Roman"/>
+        </w:rPr>
+      </w:pPr>
+    </w:p>
+    <w:p>
+      <w:pPr>
+        <w:pStyle w:val="Standard"/>
+        <w:rPr>
+          <w:rFonts w:ascii="Times New Roman" w:hAnsi="Times New Roman" w:cs="Times New Roman"/>
+        </w:rPr>
+      </w:pPr>
+    </w:p>
+    <w:p>
+      <w:pPr>
+        <w:pStyle w:val="Standard"/>
+        <w:rPr>
+          <w:rFonts w:ascii="Times New Roman" w:hAnsi="Times New Roman" w:cs="Times New Roman"/>
+        </w:rPr>
+      </w:pPr>
+    </w:p>
+    <w:p>
+      <w:pPr>
+        <w:pStyle w:val="Standard"/>
+        <w:rPr>
+          <w:rFonts w:ascii="Times New Roman" w:hAnsi="Times New Roman" w:cs="Times New Roman"/>
+        </w:rPr>
+      </w:pPr>
+    </w:p>
+    <w:p>
+      <w:pPr>
+        <w:pStyle w:val="Standard"/>
+        <w:rPr>
+          <w:rFonts w:ascii="Times New Roman" w:hAnsi="Times New Roman" w:cs="Times New Roman"/>
+        </w:rPr>
+      </w:pPr>
+    </w:p>
+    <w:p>
+      <w:pPr>
+        <w:pStyle w:val="Standard"/>
+        <w:rPr>
+          <w:rFonts w:ascii="Times New Roman" w:hAnsi="Times New Roman" w:cs="Times New Roman"/>
+        </w:rPr>
+      </w:pPr>
+      <w:r>
+        <w:rPr>
+          <w:rFonts w:ascii="Times New Roman" w:hAnsi="Times New Roman" w:cs="Times New Roman"/>
+        </w:rPr>
+        <w:t>UC 3.3 Realizar aluguel</w:t>
+      </w:r>
+    </w:p>
+    <w:p>
+      <w:pPr>
+        <w:pStyle w:val="Standard"/>
+        <w:rPr>
+          <w:rFonts w:ascii="Times New Roman" w:hAnsi="Times New Roman" w:cs="Times New Roman"/>
+        </w:rPr>
+      </w:pPr>
+      <w:r>
+        <w:rPr>
+          <w:rFonts w:ascii="Times New Roman" w:hAnsi="Times New Roman" w:cs="Times New Roman"/>
+          <w:noProof/>
+          <w:lang w:eastAsia="pt-BR" w:bidi="ar-SA"/>
+        </w:rPr>
+        <w:drawing>
+          <wp:anchor distT="0" distB="0" distL="114300" distR="114300" simplePos="0" relativeHeight="251669504" behindDoc="0" locked="0" layoutInCell="1" allowOverlap="1" wp14:anchorId="65BE38F9" wp14:editId="4D9C9C4C">
+            <wp:simplePos x="0" y="0"/>
+            <wp:positionH relativeFrom="column">
+              <wp:align>center</wp:align>
+            </wp:positionH>
+            <wp:positionV relativeFrom="paragraph">
+              <wp:align>top</wp:align>
+            </wp:positionV>
+            <wp:extent cx="6086520" cy="3029040"/>
+            <wp:effectExtent l="0" t="0" r="9480" b="0"/>
+            <wp:wrapSquare wrapText="bothSides"/>
+            <wp:docPr id="14" name="Imagem13"/>
+            <wp:cNvGraphicFramePr/>
+            <a:graphic xmlns:a="http://schemas.openxmlformats.org/drawingml/2006/main">
+              <a:graphicData uri="http://schemas.openxmlformats.org/drawingml/2006/picture">
+                <pic:pic xmlns:pic="http://schemas.openxmlformats.org/drawingml/2006/picture">
+                  <pic:nvPicPr>
+                    <pic:cNvPr id="0" name=""/>
+                    <pic:cNvPicPr/>
+                  </pic:nvPicPr>
+                  <pic:blipFill>
+                    <a:blip r:embed="rId17">
+                      <a:lum/>
+                      <a:alphaModFix/>
+                    </a:blip>
+                    <a:srcRect/>
+                    <a:stretch>
+                      <a:fillRect/>
+                    </a:stretch>
+                  </pic:blipFill>
+                  <pic:spPr>
+                    <a:xfrm>
+                      <a:off x="0" y="0"/>
+                      <a:ext cx="6086520" cy="3029040"/>
+                    </a:xfrm>
+                    <a:prstGeom prst="rect">
+                      <a:avLst/>
+                    </a:prstGeom>
+                  </pic:spPr>
+                </pic:pic>
+              </a:graphicData>
+            </a:graphic>
+          </wp:anchor>
+        </w:drawing>
+      </w:r>
+      <w:r>
+        <w:rPr>
+          <w:rFonts w:ascii="Times New Roman" w:hAnsi="Times New Roman" w:cs="Times New Roman"/>
+        </w:rPr>
+        <w:t>UC 3.4 Liberar para campeonato</w:t>
+      </w:r>
+    </w:p>
+    <w:p>
+      <w:pPr>
+        <w:pStyle w:val="Standard"/>
+        <w:rPr>
+          <w:rFonts w:ascii="Times New Roman" w:hAnsi="Times New Roman" w:cs="Times New Roman"/>
+        </w:rPr>
+      </w:pPr>
+      <w:r>
+        <w:rPr>
+          <w:rFonts w:ascii="Times New Roman" w:hAnsi="Times New Roman" w:cs="Times New Roman"/>
+          <w:noProof/>
+          <w:lang w:eastAsia="pt-BR" w:bidi="ar-SA"/>
+        </w:rPr>
+        <w:drawing>
+          <wp:anchor distT="0" distB="0" distL="114300" distR="114300" simplePos="0" relativeHeight="251670528" behindDoc="0" locked="0" layoutInCell="1" allowOverlap="1" wp14:anchorId="0C24E269" wp14:editId="7E0E7E9A">
+            <wp:simplePos x="0" y="0"/>
+            <wp:positionH relativeFrom="column">
+              <wp:align>center</wp:align>
+            </wp:positionH>
+            <wp:positionV relativeFrom="paragraph">
+              <wp:align>top</wp:align>
+            </wp:positionV>
+            <wp:extent cx="6010200" cy="3790800"/>
+            <wp:effectExtent l="0" t="0" r="0" b="150"/>
+            <wp:wrapSquare wrapText="bothSides"/>
+            <wp:docPr id="15" name="Imagem14"/>
+            <wp:cNvGraphicFramePr/>
+            <a:graphic xmlns:a="http://schemas.openxmlformats.org/drawingml/2006/main">
+              <a:graphicData uri="http://schemas.openxmlformats.org/drawingml/2006/picture">
+                <pic:pic xmlns:pic="http://schemas.openxmlformats.org/drawingml/2006/picture">
+                  <pic:nvPicPr>
+                    <pic:cNvPr id="0" name=""/>
+                    <pic:cNvPicPr/>
+                  </pic:nvPicPr>
+                  <pic:blipFill>
+                    <a:blip r:embed="rId18">
+                      <a:lum/>
+                      <a:alphaModFix/>
+                    </a:blip>
+                    <a:srcRect/>
+                    <a:stretch>
+                      <a:fillRect/>
+                    </a:stretch>
+                  </pic:blipFill>
+                  <pic:spPr>
+                    <a:xfrm>
+                      <a:off x="0" y="0"/>
+                      <a:ext cx="6010200" cy="3790800"/>
+                    </a:xfrm>
+                    <a:prstGeom prst="rect">
+                      <a:avLst/>
+                    </a:prstGeom>
+                  </pic:spPr>
+                </pic:pic>
+              </a:graphicData>
+            </a:graphic>
+          </wp:anchor>
+        </w:drawing>
+      </w:r>
+    </w:p>
+    <w:p>
+      <w:pPr>
+        <w:pStyle w:val="Standard"/>
+        <w:rPr>
+          <w:rFonts w:ascii="Times New Roman" w:hAnsi="Times New Roman" w:cs="Times New Roman"/>
+        </w:rPr>
+      </w:pPr>
+    </w:p>
+    <w:p>
+      <w:pPr>
+        <w:pStyle w:val="Standard"/>
+        <w:rPr>
+          <w:rFonts w:ascii="Times New Roman" w:hAnsi="Times New Roman" w:cs="Times New Roman"/>
+        </w:rPr>
+      </w:pPr>
+    </w:p>
+    <w:p>
+      <w:pPr>
+        <w:pStyle w:val="Standard"/>
+        <w:rPr>
+          <w:rFonts w:ascii="Times New Roman" w:hAnsi="Times New Roman" w:cs="Times New Roman"/>
+        </w:rPr>
+      </w:pPr>
+    </w:p>
+    <w:p>
+      <w:pPr>
+        <w:pStyle w:val="Standard"/>
+        <w:rPr>
+          <w:rFonts w:ascii="Times New Roman" w:hAnsi="Times New Roman" w:cs="Times New Roman"/>
+        </w:rPr>
+      </w:pPr>
+    </w:p>
+    <w:p>
+      <w:pPr>
+        <w:pStyle w:val="Standard"/>
+        <w:rPr>
+          <w:rFonts w:ascii="Times New Roman" w:hAnsi="Times New Roman" w:cs="Times New Roman"/>
+        </w:rPr>
+      </w:pPr>
+    </w:p>
+    <w:p>
+      <w:pPr>
+        <w:pStyle w:val="Standard"/>
+        <w:rPr>
+          <w:rFonts w:ascii="Times New Roman" w:hAnsi="Times New Roman" w:cs="Times New Roman"/>
+        </w:rPr>
+      </w:pPr>
+    </w:p>
+    <w:p>
+      <w:pPr>
+        <w:pStyle w:val="Standard"/>
+        <w:rPr>
+          <w:rFonts w:ascii="Times New Roman" w:hAnsi="Times New Roman" w:cs="Times New Roman"/>
+        </w:rPr>
+      </w:pPr>
+    </w:p>
+    <w:p>
+      <w:pPr>
+        <w:pStyle w:val="Standard"/>
+        <w:rPr>
+          <w:rFonts w:ascii="Times New Roman" w:hAnsi="Times New Roman" w:cs="Times New Roman"/>
+        </w:rPr>
+      </w:pPr>
+    </w:p>
+    <w:p>
+      <w:pPr>
+        <w:pStyle w:val="Standard"/>
+        <w:rPr>
+          <w:rFonts w:ascii="Times New Roman" w:hAnsi="Times New Roman" w:cs="Times New Roman"/>
+        </w:rPr>
+      </w:pPr>
+    </w:p>
+    <w:p>
+      <w:pPr>
+        <w:pStyle w:val="Standard"/>
+        <w:rPr>
+          <w:rFonts w:ascii="Times New Roman" w:hAnsi="Times New Roman" w:cs="Times New Roman"/>
+        </w:rPr>
+      </w:pPr>
+    </w:p>
+    <w:p>
+      <w:pPr>
+        <w:pStyle w:val="Standard"/>
+        <w:rPr>
+          <w:rFonts w:ascii="Times New Roman" w:hAnsi="Times New Roman" w:cs="Times New Roman"/>
+        </w:rPr>
+      </w:pPr>
+      <w:r>
+        <w:rPr>
+          <w:rFonts w:ascii="Times New Roman" w:hAnsi="Times New Roman" w:cs="Times New Roman"/>
+        </w:rPr>
+        <w:t>UC 4 Administrar equipes</w:t>
+      </w:r>
+    </w:p>
+    <w:p>
+      <w:pPr>
+        <w:pStyle w:val="Standard"/>
+        <w:rPr>
+          <w:rFonts w:ascii="Times New Roman" w:hAnsi="Times New Roman" w:cs="Times New Roman"/>
+        </w:rPr>
+      </w:pPr>
+      <w:r>
+        <w:rPr>
+          <w:rFonts w:ascii="Times New Roman" w:hAnsi="Times New Roman" w:cs="Times New Roman"/>
+        </w:rPr>
+        <w:t>UC 4.1 Cadastrar equipe</w:t>
+      </w:r>
+    </w:p>
+    <w:p>
+      <w:pPr>
+        <w:pStyle w:val="Standard"/>
+        <w:rPr>
+          <w:rFonts w:ascii="Times New Roman" w:hAnsi="Times New Roman" w:cs="Times New Roman"/>
+        </w:rPr>
+      </w:pPr>
+      <w:r>
+        <w:rPr>
+          <w:rFonts w:ascii="Times New Roman" w:hAnsi="Times New Roman" w:cs="Times New Roman"/>
+          <w:noProof/>
+          <w:lang w:eastAsia="pt-BR" w:bidi="ar-SA"/>
+        </w:rPr>
+        <w:drawing>
+          <wp:anchor distT="0" distB="0" distL="114300" distR="114300" simplePos="0" relativeHeight="251671552" behindDoc="0" locked="0" layoutInCell="1" allowOverlap="1" wp14:anchorId="0D1BDD73" wp14:editId="010B2FDE">
+            <wp:simplePos x="0" y="0"/>
+            <wp:positionH relativeFrom="column">
+              <wp:align>center</wp:align>
+            </wp:positionH>
+            <wp:positionV relativeFrom="paragraph">
+              <wp:align>top</wp:align>
+            </wp:positionV>
+            <wp:extent cx="6120000" cy="3398400"/>
+            <wp:effectExtent l="0" t="0" r="0" b="0"/>
+            <wp:wrapSquare wrapText="bothSides"/>
+            <wp:docPr id="16" name="Imagem15"/>
+            <wp:cNvGraphicFramePr/>
+            <a:graphic xmlns:a="http://schemas.openxmlformats.org/drawingml/2006/main">
+              <a:graphicData uri="http://schemas.openxmlformats.org/drawingml/2006/picture">
+                <pic:pic xmlns:pic="http://schemas.openxmlformats.org/drawingml/2006/picture">
+                  <pic:nvPicPr>
+                    <pic:cNvPr id="0" name=""/>
+                    <pic:cNvPicPr/>
+                  </pic:nvPicPr>
+                  <pic:blipFill>
+                    <a:blip r:embed="rId19">
+                      <a:lum/>
+                      <a:alphaModFix/>
+                    </a:blip>
+                    <a:srcRect/>
+                    <a:stretch>
+                      <a:fillRect/>
+                    </a:stretch>
+                  </pic:blipFill>
+                  <pic:spPr>
+                    <a:xfrm>
+                      <a:off x="0" y="0"/>
+                      <a:ext cx="6120000" cy="3398400"/>
+                    </a:xfrm>
+                    <a:prstGeom prst="rect">
+                      <a:avLst/>
+                    </a:prstGeom>
+                  </pic:spPr>
+                </pic:pic>
+              </a:graphicData>
+            </a:graphic>
+          </wp:anchor>
+        </w:drawing>
+      </w:r>
+      <w:r>
+        <w:rPr>
+          <w:rFonts w:ascii="Times New Roman" w:hAnsi="Times New Roman" w:cs="Times New Roman"/>
+        </w:rPr>
+        <w:t>UC 4.2 Alugar dependência</w:t>
+      </w:r>
+    </w:p>
+    <w:p>
+      <w:pPr>
+        <w:pStyle w:val="Standard"/>
+        <w:rPr>
+          <w:rFonts w:ascii="Times New Roman" w:hAnsi="Times New Roman" w:cs="Times New Roman"/>
+        </w:rPr>
+      </w:pPr>
+      <w:r>
+        <w:rPr>
+          <w:rFonts w:ascii="Times New Roman" w:hAnsi="Times New Roman" w:cs="Times New Roman"/>
+          <w:noProof/>
+          <w:lang w:eastAsia="pt-BR" w:bidi="ar-SA"/>
+        </w:rPr>
+        <w:drawing>
+          <wp:anchor distT="0" distB="0" distL="114300" distR="114300" simplePos="0" relativeHeight="251672576" behindDoc="0" locked="0" layoutInCell="1" allowOverlap="1" wp14:anchorId="2537F5C6" wp14:editId="6EDC6127">
+            <wp:simplePos x="0" y="0"/>
+            <wp:positionH relativeFrom="column">
+              <wp:align>center</wp:align>
+            </wp:positionH>
+            <wp:positionV relativeFrom="paragraph">
+              <wp:align>top</wp:align>
+            </wp:positionV>
+            <wp:extent cx="5705640" cy="2705039"/>
+            <wp:effectExtent l="0" t="0" r="9360" b="61"/>
+            <wp:wrapSquare wrapText="bothSides"/>
+            <wp:docPr id="17" name="Imagem16"/>
+            <wp:cNvGraphicFramePr/>
+            <a:graphic xmlns:a="http://schemas.openxmlformats.org/drawingml/2006/main">
+              <a:graphicData uri="http://schemas.openxmlformats.org/drawingml/2006/picture">
+                <pic:pic xmlns:pic="http://schemas.openxmlformats.org/drawingml/2006/picture">
+                  <pic:nvPicPr>
+                    <pic:cNvPr id="0" name=""/>
+                    <pic:cNvPicPr/>
+                  </pic:nvPicPr>
+                  <pic:blipFill>
+                    <a:blip r:embed="rId20">
+                      <a:lum/>
+                      <a:alphaModFix/>
+                    </a:blip>
+                    <a:srcRect/>
+                    <a:stretch>
+                      <a:fillRect/>
+                    </a:stretch>
+                  </pic:blipFill>
+                  <pic:spPr>
+                    <a:xfrm>
+                      <a:off x="0" y="0"/>
+                      <a:ext cx="5705640" cy="2705039"/>
+                    </a:xfrm>
+                    <a:prstGeom prst="rect">
+                      <a:avLst/>
+                    </a:prstGeom>
+                  </pic:spPr>
+                </pic:pic>
+              </a:graphicData>
+            </a:graphic>
+          </wp:anchor>
+        </w:drawing>
+      </w:r>
+    </w:p>
+    <w:p>
+      <w:pPr>
+        <w:pStyle w:val="Standard"/>
+        <w:rPr>
+          <w:rFonts w:ascii="Times New Roman" w:hAnsi="Times New Roman" w:cs="Times New Roman"/>
+        </w:rPr>
+      </w:pPr>
+    </w:p>
+    <w:p>
+      <w:pPr>
+        <w:pStyle w:val="Standard"/>
+        <w:rPr>
+          <w:rFonts w:ascii="Times New Roman" w:hAnsi="Times New Roman" w:cs="Times New Roman"/>
+        </w:rPr>
+      </w:pPr>
+    </w:p>
+    <w:p>
+      <w:pPr>
+        <w:pStyle w:val="Standard"/>
+        <w:rPr>
+          <w:rFonts w:ascii="Times New Roman" w:hAnsi="Times New Roman" w:cs="Times New Roman"/>
+        </w:rPr>
+      </w:pPr>
+    </w:p>
+    <w:p>
+      <w:pPr>
+        <w:pStyle w:val="Standard"/>
+        <w:rPr>
+          <w:rFonts w:ascii="Times New Roman" w:hAnsi="Times New Roman" w:cs="Times New Roman"/>
+        </w:rPr>
+      </w:pPr>
+    </w:p>
+    <w:p>
+      <w:pPr>
+        <w:pStyle w:val="Standard"/>
+        <w:rPr>
+          <w:rFonts w:ascii="Times New Roman" w:hAnsi="Times New Roman" w:cs="Times New Roman"/>
+        </w:rPr>
+      </w:pPr>
+    </w:p>
+    <w:p>
+      <w:pPr>
+        <w:pStyle w:val="Standard"/>
+        <w:rPr>
+          <w:rFonts w:ascii="Times New Roman" w:hAnsi="Times New Roman" w:cs="Times New Roman"/>
+        </w:rPr>
+      </w:pPr>
+    </w:p>
+    <w:p>
+      <w:pPr>
+        <w:pStyle w:val="Standard"/>
+        <w:rPr>
+          <w:rFonts w:ascii="Times New Roman" w:hAnsi="Times New Roman" w:cs="Times New Roman"/>
+        </w:rPr>
+      </w:pPr>
+    </w:p>
+    <w:p>
+      <w:pPr>
+        <w:pStyle w:val="Standard"/>
+        <w:rPr>
+          <w:rFonts w:ascii="Times New Roman" w:hAnsi="Times New Roman" w:cs="Times New Roman"/>
+        </w:rPr>
+      </w:pPr>
+    </w:p>
+    <w:p>
+      <w:pPr>
+        <w:pStyle w:val="Standard"/>
+        <w:rPr>
+          <w:rFonts w:ascii="Times New Roman" w:hAnsi="Times New Roman" w:cs="Times New Roman"/>
+        </w:rPr>
+      </w:pPr>
+    </w:p>
+    <w:p>
+      <w:pPr>
+        <w:pStyle w:val="Standard"/>
+        <w:rPr>
+          <w:rFonts w:ascii="Times New Roman" w:hAnsi="Times New Roman" w:cs="Times New Roman"/>
+        </w:rPr>
+      </w:pPr>
+    </w:p>
+    <w:p>
+      <w:pPr>
+        <w:pStyle w:val="Standard"/>
+        <w:rPr>
+          <w:rFonts w:ascii="Times New Roman" w:hAnsi="Times New Roman" w:cs="Times New Roman"/>
+        </w:rPr>
+      </w:pPr>
+    </w:p>
+    <w:p>
+      <w:pPr>
+        <w:pStyle w:val="Standard"/>
+        <w:rPr>
+          <w:rFonts w:ascii="Times New Roman" w:hAnsi="Times New Roman" w:cs="Times New Roman"/>
+        </w:rPr>
+      </w:pPr>
+      <w:r>
+        <w:rPr>
+          <w:rFonts w:ascii="Times New Roman" w:hAnsi="Times New Roman" w:cs="Times New Roman"/>
+        </w:rPr>
+        <w:lastRenderedPageBreak/>
+        <w:t>UC 4.3 Cadastrar atletas</w:t>
+      </w:r>
+    </w:p>
+    <w:p>
+      <w:pPr>
+        <w:pStyle w:val="Standard"/>
+        <w:rPr>
+          <w:rFonts w:ascii="Times New Roman" w:hAnsi="Times New Roman" w:cs="Times New Roman"/>
+        </w:rPr>
+      </w:pPr>
+      <w:r>
+        <w:rPr>
+          <w:rFonts w:ascii="Times New Roman" w:hAnsi="Times New Roman" w:cs="Times New Roman"/>
+          <w:noProof/>
+          <w:lang w:eastAsia="pt-BR" w:bidi="ar-SA"/>
+        </w:rPr>
+        <w:drawing>
+          <wp:anchor distT="0" distB="0" distL="114300" distR="114300" simplePos="0" relativeHeight="251673600" behindDoc="0" locked="0" layoutInCell="1" allowOverlap="1" wp14:anchorId="178811AA" wp14:editId="5A1A659F">
+            <wp:simplePos x="0" y="0"/>
+            <wp:positionH relativeFrom="column">
+              <wp:posOffset>516960</wp:posOffset>
+            </wp:positionH>
+            <wp:positionV relativeFrom="paragraph">
+              <wp:posOffset>0</wp:posOffset>
+            </wp:positionV>
+            <wp:extent cx="5086440" cy="2838600"/>
+            <wp:effectExtent l="0" t="0" r="0" b="0"/>
+            <wp:wrapSquare wrapText="bothSides"/>
+            <wp:docPr id="18" name="Imagem17"/>
+            <wp:cNvGraphicFramePr/>
+            <a:graphic xmlns:a="http://schemas.openxmlformats.org/drawingml/2006/main">
+              <a:graphicData uri="http://schemas.openxmlformats.org/drawingml/2006/picture">
+                <pic:pic xmlns:pic="http://schemas.openxmlformats.org/drawingml/2006/picture">
+                  <pic:nvPicPr>
+                    <pic:cNvPr id="0" name=""/>
+                    <pic:cNvPicPr/>
+                  </pic:nvPicPr>
+                  <pic:blipFill>
+                    <a:blip r:embed="rId21">
+                      <a:lum/>
+                      <a:alphaModFix/>
+                    </a:blip>
+                    <a:srcRect/>
+                    <a:stretch>
+                      <a:fillRect/>
+                    </a:stretch>
+                  </pic:blipFill>
+                  <pic:spPr>
+                    <a:xfrm>
+                      <a:off x="0" y="0"/>
+                      <a:ext cx="5086440" cy="2838600"/>
+                    </a:xfrm>
+                    <a:prstGeom prst="rect">
+                      <a:avLst/>
+                    </a:prstGeom>
+                  </pic:spPr>
+                </pic:pic>
+              </a:graphicData>
+            </a:graphic>
+          </wp:anchor>
+        </w:drawing>
+      </w:r>
+      <w:r>
+        <w:rPr>
+          <w:rFonts w:ascii="Times New Roman" w:hAnsi="Times New Roman" w:cs="Times New Roman"/>
+        </w:rPr>
+        <w:t>UC 4.4 Cadastrar patrocinadores</w:t>
+      </w:r>
+    </w:p>
+    <w:p>
+      <w:pPr>
+        <w:pStyle w:val="Standard"/>
+        <w:rPr>
+          <w:rFonts w:ascii="Times New Roman" w:hAnsi="Times New Roman" w:cs="Times New Roman"/>
+        </w:rPr>
+      </w:pPr>
+      <w:r>
+        <w:rPr>
+          <w:rFonts w:ascii="Times New Roman" w:hAnsi="Times New Roman" w:cs="Times New Roman"/>
+          <w:noProof/>
+          <w:lang w:eastAsia="pt-BR" w:bidi="ar-SA"/>
+        </w:rPr>
+        <w:drawing>
+          <wp:anchor distT="0" distB="0" distL="114300" distR="114300" simplePos="0" relativeHeight="251674624" behindDoc="0" locked="0" layoutInCell="1" allowOverlap="1" wp14:anchorId="41B96DD0" wp14:editId="01B6915E">
+            <wp:simplePos x="0" y="0"/>
+            <wp:positionH relativeFrom="column">
+              <wp:align>center</wp:align>
+            </wp:positionH>
+            <wp:positionV relativeFrom="paragraph">
+              <wp:align>top</wp:align>
+            </wp:positionV>
+            <wp:extent cx="5800680" cy="2343240"/>
+            <wp:effectExtent l="0" t="0" r="0" b="0"/>
+            <wp:wrapSquare wrapText="bothSides"/>
+            <wp:docPr id="19" name="Imagem18"/>
+            <wp:cNvGraphicFramePr/>
+            <a:graphic xmlns:a="http://schemas.openxmlformats.org/drawingml/2006/main">
+              <a:graphicData uri="http://schemas.openxmlformats.org/drawingml/2006/picture">
+                <pic:pic xmlns:pic="http://schemas.openxmlformats.org/drawingml/2006/picture">
+                  <pic:nvPicPr>
+                    <pic:cNvPr id="0" name=""/>
+                    <pic:cNvPicPr/>
+                  </pic:nvPicPr>
+                  <pic:blipFill>
+                    <a:blip r:embed="rId22">
+                      <a:lum/>
+                      <a:alphaModFix/>
+                    </a:blip>
+                    <a:srcRect/>
+                    <a:stretch>
+                      <a:fillRect/>
+                    </a:stretch>
+                  </pic:blipFill>
+                  <pic:spPr>
+                    <a:xfrm>
+                      <a:off x="0" y="0"/>
+                      <a:ext cx="5800680" cy="2343240"/>
+                    </a:xfrm>
+                    <a:prstGeom prst="rect">
+                      <a:avLst/>
+                    </a:prstGeom>
+                  </pic:spPr>
+                </pic:pic>
+              </a:graphicData>
+            </a:graphic>
+          </wp:anchor>
+        </w:drawing>
+      </w:r>
+    </w:p>
+    <w:p>
+      <w:pPr>
+        <w:pStyle w:val="Standard"/>
+        <w:rPr>
+          <w:rFonts w:ascii="Times New Roman" w:hAnsi="Times New Roman" w:cs="Times New Roman"/>
+        </w:rPr>
+      </w:pPr>
+    </w:p>
+    <w:p>
+      <w:pPr>
+        <w:pStyle w:val="Standard"/>
+        <w:rPr>
+          <w:rFonts w:ascii="Times New Roman" w:hAnsi="Times New Roman" w:cs="Times New Roman"/>
+        </w:rPr>
+      </w:pPr>
+    </w:p>
+    <w:p>
+      <w:pPr>
+        <w:pStyle w:val="Standard"/>
+        <w:rPr>
+          <w:rFonts w:ascii="Times New Roman" w:hAnsi="Times New Roman" w:cs="Times New Roman"/>
+        </w:rPr>
+      </w:pPr>
+    </w:p>
+    <w:p>
+      <w:pPr>
+        <w:pStyle w:val="Standard"/>
+        <w:rPr>
+          <w:rFonts w:ascii="Times New Roman" w:hAnsi="Times New Roman" w:cs="Times New Roman"/>
+        </w:rPr>
+      </w:pPr>
+    </w:p>
+    <w:p>
+      <w:pPr>
+        <w:pStyle w:val="Standard"/>
+        <w:rPr>
+          <w:rFonts w:ascii="Times New Roman" w:hAnsi="Times New Roman" w:cs="Times New Roman"/>
+        </w:rPr>
+      </w:pPr>
+    </w:p>
+    <w:p>
+      <w:pPr>
+        <w:pStyle w:val="Standard"/>
+        <w:rPr>
+          <w:rFonts w:ascii="Times New Roman" w:hAnsi="Times New Roman" w:cs="Times New Roman"/>
+        </w:rPr>
+      </w:pPr>
+    </w:p>
+    <w:p>
+      <w:pPr>
+        <w:pStyle w:val="Standard"/>
+        <w:rPr>
+          <w:rFonts w:ascii="Times New Roman" w:hAnsi="Times New Roman" w:cs="Times New Roman"/>
+        </w:rPr>
+      </w:pPr>
+    </w:p>
+    <w:p>
+      <w:pPr>
+        <w:pStyle w:val="Standard"/>
+        <w:rPr>
+          <w:rFonts w:ascii="Times New Roman" w:hAnsi="Times New Roman" w:cs="Times New Roman"/>
+        </w:rPr>
+      </w:pPr>
+    </w:p>
+    <w:p>
+      <w:pPr>
+        <w:pStyle w:val="Standard"/>
+        <w:rPr>
+          <w:rFonts w:ascii="Times New Roman" w:hAnsi="Times New Roman" w:cs="Times New Roman"/>
+        </w:rPr>
+      </w:pPr>
+    </w:p>
+    <w:p>
+      <w:pPr>
+        <w:pStyle w:val="Standard"/>
+        <w:rPr>
+          <w:rFonts w:ascii="Times New Roman" w:hAnsi="Times New Roman" w:cs="Times New Roman"/>
+        </w:rPr>
+      </w:pPr>
+    </w:p>
+    <w:p>
+      <w:pPr>
+        <w:pStyle w:val="Standard"/>
+        <w:rPr>
+          <w:rFonts w:ascii="Times New Roman" w:hAnsi="Times New Roman" w:cs="Times New Roman"/>
+        </w:rPr>
+      </w:pPr>
+    </w:p>
+    <w:p>
+      <w:pPr>
+        <w:pStyle w:val="Standard"/>
+        <w:rPr>
+          <w:rFonts w:ascii="Times New Roman" w:hAnsi="Times New Roman" w:cs="Times New Roman"/>
+        </w:rPr>
+      </w:pPr>
+    </w:p>
+    <w:p>
+      <w:pPr>
+        <w:pStyle w:val="Standard"/>
+        <w:rPr>
+          <w:rFonts w:ascii="Times New Roman" w:hAnsi="Times New Roman" w:cs="Times New Roman"/>
+        </w:rPr>
+      </w:pPr>
+    </w:p>
+    <w:p>
+      <w:pPr>
+        <w:pStyle w:val="Standard"/>
+        <w:rPr>
+          <w:rFonts w:ascii="Times New Roman" w:hAnsi="Times New Roman" w:cs="Times New Roman"/>
+        </w:rPr>
+      </w:pPr>
+    </w:p>
+    <w:p>
+      <w:pPr>
+        <w:pStyle w:val="Standard"/>
+        <w:rPr>
+          <w:rFonts w:ascii="Times New Roman" w:hAnsi="Times New Roman" w:cs="Times New Roman"/>
+        </w:rPr>
+      </w:pPr>
+    </w:p>
+    <w:p>
+      <w:pPr>
+        <w:pStyle w:val="Standard"/>
+        <w:rPr>
+          <w:rFonts w:ascii="Times New Roman" w:hAnsi="Times New Roman" w:cs="Times New Roman"/>
+        </w:rPr>
+      </w:pPr>
+    </w:p>
+    <w:p>
+      <w:pPr>
+        <w:pStyle w:val="Standard"/>
+        <w:rPr>
+          <w:rFonts w:ascii="Times New Roman" w:hAnsi="Times New Roman" w:cs="Times New Roman"/>
+        </w:rPr>
+      </w:pPr>
+    </w:p>
+    <w:p>
+      <w:pPr>
+        <w:pStyle w:val="Standard"/>
+        <w:rPr>
+          <w:rFonts w:ascii="Times New Roman" w:hAnsi="Times New Roman" w:cs="Times New Roman"/>
+        </w:rPr>
+      </w:pPr>
+    </w:p>
+    <w:p>
+      <w:pPr>
+        <w:pStyle w:val="Standard"/>
+        <w:rPr>
+          <w:rFonts w:ascii="Times New Roman" w:hAnsi="Times New Roman" w:cs="Times New Roman"/>
+        </w:rPr>
+      </w:pPr>
+    </w:p>
+    <w:p>
+      <w:pPr>
+        <w:pStyle w:val="Standard"/>
+        <w:rPr>
+          <w:rFonts w:ascii="Times New Roman" w:hAnsi="Times New Roman" w:cs="Times New Roman"/>
+        </w:rPr>
+      </w:pPr>
+    </w:p>
+    <w:p>
+      <w:pPr>
+        <w:pStyle w:val="Standard"/>
+        <w:rPr>
+          <w:rFonts w:ascii="Times New Roman" w:hAnsi="Times New Roman" w:cs="Times New Roman"/>
+        </w:rPr>
+      </w:pPr>
+      <w:r>
+        <w:rPr>
+          <w:rFonts w:ascii="Times New Roman" w:hAnsi="Times New Roman" w:cs="Times New Roman"/>
+        </w:rPr>
+        <w:lastRenderedPageBreak/>
+        <w:t>UC 5 Controle de modalidade</w:t>
+      </w:r>
+    </w:p>
+    <w:p>
+      <w:pPr>
+        <w:pStyle w:val="Standard"/>
+        <w:rPr>
+          <w:rFonts w:ascii="Times New Roman" w:hAnsi="Times New Roman" w:cs="Times New Roman"/>
+        </w:rPr>
+      </w:pPr>
+      <w:r>
+        <w:rPr>
+          <w:rFonts w:ascii="Times New Roman" w:hAnsi="Times New Roman" w:cs="Times New Roman"/>
+        </w:rPr>
+        <w:t>UC 5.1 Cadastrar modalidade</w:t>
+      </w:r>
+    </w:p>
+    <w:p>
+      <w:pPr>
+        <w:pStyle w:val="Standard"/>
+        <w:rPr>
+          <w:rFonts w:ascii="Times New Roman" w:hAnsi="Times New Roman" w:cs="Times New Roman"/>
+        </w:rPr>
+      </w:pPr>
+      <w:r>
+        <w:rPr>
+          <w:rFonts w:ascii="Times New Roman" w:hAnsi="Times New Roman" w:cs="Times New Roman"/>
+          <w:noProof/>
+          <w:lang w:eastAsia="pt-BR" w:bidi="ar-SA"/>
+        </w:rPr>
+        <w:drawing>
+          <wp:anchor distT="0" distB="0" distL="114300" distR="114300" simplePos="0" relativeHeight="251675648" behindDoc="0" locked="0" layoutInCell="1" allowOverlap="1" wp14:anchorId="53F37D97" wp14:editId="3F25FDC6">
+            <wp:simplePos x="0" y="0"/>
+            <wp:positionH relativeFrom="column">
+              <wp:align>center</wp:align>
+            </wp:positionH>
+            <wp:positionV relativeFrom="paragraph">
+              <wp:align>top</wp:align>
+            </wp:positionV>
+            <wp:extent cx="6120000" cy="3228480"/>
+            <wp:effectExtent l="0" t="0" r="0" b="0"/>
+            <wp:wrapSquare wrapText="bothSides"/>
+            <wp:docPr id="20" name="Imagem19"/>
+            <wp:cNvGraphicFramePr/>
+            <a:graphic xmlns:a="http://schemas.openxmlformats.org/drawingml/2006/main">
+              <a:graphicData uri="http://schemas.openxmlformats.org/drawingml/2006/picture">
+                <pic:pic xmlns:pic="http://schemas.openxmlformats.org/drawingml/2006/picture">
+                  <pic:nvPicPr>
+                    <pic:cNvPr id="0" name=""/>
+                    <pic:cNvPicPr/>
+                  </pic:nvPicPr>
+                  <pic:blipFill>
+                    <a:blip r:embed="rId23">
+                      <a:lum/>
+                      <a:alphaModFix/>
+                    </a:blip>
+                    <a:srcRect/>
+                    <a:stretch>
+                      <a:fillRect/>
+                    </a:stretch>
+                  </pic:blipFill>
+                  <pic:spPr>
+                    <a:xfrm>
+                      <a:off x="0" y="0"/>
+                      <a:ext cx="6120000" cy="3228480"/>
+                    </a:xfrm>
+                    <a:prstGeom prst="rect">
+                      <a:avLst/>
+                    </a:prstGeom>
+                  </pic:spPr>
+                </pic:pic>
+              </a:graphicData>
+            </a:graphic>
+          </wp:anchor>
+        </w:drawing>
+      </w:r>
+    </w:p>
+    <w:p>
+      <w:pPr>
+        <w:pStyle w:val="Standard"/>
+        <w:rPr>
+          <w:rFonts w:ascii="Times New Roman" w:hAnsi="Times New Roman" w:cs="Times New Roman"/>
+        </w:rPr>
+      </w:pPr>
+      <w:r>
+        <w:rPr>
+          <w:rFonts w:ascii="Times New Roman" w:hAnsi="Times New Roman" w:cs="Times New Roman"/>
+        </w:rPr>
+        <w:t>UC 5.2 Verificar média de idade dos atletas</w:t>
+      </w:r>
+    </w:p>
+    <w:p>
+      <w:pPr>
+        <w:pStyle w:val="Standard"/>
+        <w:rPr>
+          <w:rFonts w:ascii="Times New Roman" w:hAnsi="Times New Roman" w:cs="Times New Roman"/>
+        </w:rPr>
+      </w:pPr>
+      <w:r>
+        <w:rPr>
+          <w:rFonts w:ascii="Times New Roman" w:hAnsi="Times New Roman" w:cs="Times New Roman"/>
+          <w:noProof/>
+          <w:lang w:eastAsia="pt-BR" w:bidi="ar-SA"/>
+        </w:rPr>
+        <w:drawing>
+          <wp:anchor distT="0" distB="0" distL="114300" distR="114300" simplePos="0" relativeHeight="251676672" behindDoc="0" locked="0" layoutInCell="1" allowOverlap="1" wp14:anchorId="2F855F56" wp14:editId="2AA727E2">
+            <wp:simplePos x="0" y="0"/>
+            <wp:positionH relativeFrom="column">
+              <wp:align>center</wp:align>
+            </wp:positionH>
+            <wp:positionV relativeFrom="paragraph">
+              <wp:align>top</wp:align>
+            </wp:positionV>
+            <wp:extent cx="6120000" cy="3174840"/>
+            <wp:effectExtent l="0" t="0" r="0" b="6510"/>
+            <wp:wrapSquare wrapText="bothSides"/>
+            <wp:docPr id="21" name="Imagem20"/>
+            <wp:cNvGraphicFramePr/>
+            <a:graphic xmlns:a="http://schemas.openxmlformats.org/drawingml/2006/main">
+              <a:graphicData uri="http://schemas.openxmlformats.org/drawingml/2006/picture">
+                <pic:pic xmlns:pic="http://schemas.openxmlformats.org/drawingml/2006/picture">
+                  <pic:nvPicPr>
+                    <pic:cNvPr id="0" name=""/>
+                    <pic:cNvPicPr/>
+                  </pic:nvPicPr>
+                  <pic:blipFill>
+                    <a:blip r:embed="rId24">
+                      <a:lum/>
+                      <a:alphaModFix/>
+                    </a:blip>
+                    <a:srcRect/>
+                    <a:stretch>
+                      <a:fillRect/>
+                    </a:stretch>
+                  </pic:blipFill>
+                  <pic:spPr>
+                    <a:xfrm>
+                      <a:off x="0" y="0"/>
+                      <a:ext cx="6120000" cy="3174840"/>
+                    </a:xfrm>
+                    <a:prstGeom prst="rect">
+                      <a:avLst/>
+                    </a:prstGeom>
+                  </pic:spPr>
+                </pic:pic>
+              </a:graphicData>
+            </a:graphic>
+          </wp:anchor>
+        </w:drawing>
+      </w:r>
+    </w:p>
+    <w:p>
+      <w:pPr>
+        <w:pStyle w:val="Standard"/>
+        <w:rPr>
+          <w:rFonts w:ascii="Times New Roman" w:hAnsi="Times New Roman" w:cs="Times New Roman"/>
+        </w:rPr>
+      </w:pPr>
+    </w:p>
+    <w:p>
+      <w:pPr>
+        <w:pStyle w:val="Standard"/>
+        <w:rPr>
+          <w:rFonts w:ascii="Times New Roman" w:hAnsi="Times New Roman" w:cs="Times New Roman"/>
+        </w:rPr>
+      </w:pPr>
+    </w:p>
+    <w:p>
+      <w:pPr>
+        <w:pStyle w:val="Standard"/>
+        <w:rPr>
+          <w:rFonts w:ascii="Times New Roman" w:hAnsi="Times New Roman" w:cs="Times New Roman"/>
+        </w:rPr>
+      </w:pPr>
+    </w:p>
+    <w:p>
+      <w:pPr>
+        <w:pStyle w:val="Standard"/>
+        <w:rPr>
+          <w:rFonts w:ascii="Times New Roman" w:hAnsi="Times New Roman" w:cs="Times New Roman"/>
+        </w:rPr>
+      </w:pPr>
+    </w:p>
+    <w:p>
+      <w:pPr>
+        <w:pStyle w:val="Standard"/>
+        <w:rPr>
+          <w:rFonts w:ascii="Times New Roman" w:hAnsi="Times New Roman" w:cs="Times New Roman"/>
+        </w:rPr>
+      </w:pPr>
+    </w:p>
+    <w:p>
+      <w:pPr>
+        <w:pStyle w:val="Standard"/>
+        <w:rPr>
+          <w:rFonts w:ascii="Times New Roman" w:hAnsi="Times New Roman" w:cs="Times New Roman"/>
+        </w:rPr>
+      </w:pPr>
+    </w:p>
+    <w:p>
+      <w:pPr>
+        <w:pStyle w:val="Standard"/>
+        <w:rPr>
+          <w:rFonts w:ascii="Times New Roman" w:hAnsi="Times New Roman" w:cs="Times New Roman"/>
+        </w:rPr>
+      </w:pPr>
+    </w:p>
+    <w:p>
+      <w:pPr>
+        <w:pStyle w:val="Standard"/>
+        <w:rPr>
+          <w:rFonts w:ascii="Times New Roman" w:hAnsi="Times New Roman" w:cs="Times New Roman"/>
+        </w:rPr>
+      </w:pPr>
+    </w:p>
+    <w:p>
+      <w:pPr>
+        <w:pStyle w:val="Standard"/>
+        <w:rPr>
+          <w:rFonts w:ascii="Times New Roman" w:hAnsi="Times New Roman" w:cs="Times New Roman"/>
+        </w:rPr>
+      </w:pPr>
+    </w:p>
+    <w:p>
+      <w:pPr>
+        <w:pStyle w:val="Standard"/>
+        <w:rPr>
+          <w:rFonts w:ascii="Times New Roman" w:hAnsi="Times New Roman" w:cs="Times New Roman"/>
+        </w:rPr>
+      </w:pPr>
+    </w:p>
+    <w:p>
+      <w:pPr>
+        <w:pStyle w:val="Standard"/>
+        <w:rPr>
+          <w:rFonts w:ascii="Times New Roman" w:hAnsi="Times New Roman" w:cs="Times New Roman"/>
+        </w:rPr>
+      </w:pPr>
+    </w:p>
+    <w:p>
+      <w:pPr>
+        <w:pStyle w:val="Standard"/>
+        <w:rPr>
+          <w:rFonts w:ascii="Times New Roman" w:hAnsi="Times New Roman" w:cs="Times New Roman"/>
+        </w:rPr>
+      </w:pPr>
+      <w:r>
+        <w:rPr>
+          <w:rFonts w:ascii="Times New Roman" w:hAnsi="Times New Roman" w:cs="Times New Roman"/>
+        </w:rPr>
+        <w:lastRenderedPageBreak/>
+        <w:t>UC 5.3 Verificar esporte da equipe</w:t>
+      </w:r>
+    </w:p>
+    <w:p>
+      <w:pPr>
+        <w:pStyle w:val="Standard"/>
+        <w:rPr>
+          <w:rFonts w:ascii="Times New Roman" w:hAnsi="Times New Roman" w:cs="Times New Roman"/>
+        </w:rPr>
+      </w:pPr>
+      <w:r>
+        <w:rPr>
+          <w:rFonts w:ascii="Times New Roman" w:hAnsi="Times New Roman" w:cs="Times New Roman"/>
+          <w:noProof/>
+          <w:lang w:eastAsia="pt-BR" w:bidi="ar-SA"/>
+        </w:rPr>
+        <w:drawing>
+          <wp:anchor distT="0" distB="0" distL="114300" distR="114300" simplePos="0" relativeHeight="251677696" behindDoc="0" locked="0" layoutInCell="1" allowOverlap="1" wp14:anchorId="69B1C112" wp14:editId="6348C3AD">
+            <wp:simplePos x="0" y="0"/>
+            <wp:positionH relativeFrom="column">
+              <wp:align>center</wp:align>
+            </wp:positionH>
+            <wp:positionV relativeFrom="paragraph">
+              <wp:align>top</wp:align>
+            </wp:positionV>
+            <wp:extent cx="6086520" cy="2914560"/>
+            <wp:effectExtent l="0" t="0" r="9480" b="90"/>
+            <wp:wrapSquare wrapText="bothSides"/>
+            <wp:docPr id="22" name="Imagem21"/>
+            <wp:cNvGraphicFramePr/>
+            <a:graphic xmlns:a="http://schemas.openxmlformats.org/drawingml/2006/main">
+              <a:graphicData uri="http://schemas.openxmlformats.org/drawingml/2006/picture">
+                <pic:pic xmlns:pic="http://schemas.openxmlformats.org/drawingml/2006/picture">
+                  <pic:nvPicPr>
+                    <pic:cNvPr id="0" name=""/>
+                    <pic:cNvPicPr/>
+                  </pic:nvPicPr>
+                  <pic:blipFill>
+                    <a:blip r:embed="rId25">
+                      <a:lum/>
+                      <a:alphaModFix/>
+                    </a:blip>
+                    <a:srcRect/>
+                    <a:stretch>
+                      <a:fillRect/>
+                    </a:stretch>
+                  </pic:blipFill>
+                  <pic:spPr>
+                    <a:xfrm>
+                      <a:off x="0" y="0"/>
+                      <a:ext cx="6086520" cy="2914560"/>
+                    </a:xfrm>
+                    <a:prstGeom prst="rect">
+                      <a:avLst/>
+                    </a:prstGeom>
+                  </pic:spPr>
+                </pic:pic>
+              </a:graphicData>
+            </a:graphic>
+          </wp:anchor>
+        </w:drawing>
+      </w:r>
+      <w:r>
+        <w:rPr>
+          <w:rFonts w:ascii="Times New Roman" w:hAnsi="Times New Roman" w:cs="Times New Roman"/>
+        </w:rPr>
+        <w:t>UC 6 Gerenciar atletas</w:t>
+      </w:r>
+    </w:p>
+    <w:p>
+      <w:pPr>
+        <w:pStyle w:val="Standard"/>
+        <w:rPr>
+          <w:rFonts w:ascii="Times New Roman" w:hAnsi="Times New Roman" w:cs="Times New Roman"/>
+        </w:rPr>
+      </w:pPr>
+      <w:r>
+        <w:rPr>
+          <w:rFonts w:ascii="Times New Roman" w:hAnsi="Times New Roman" w:cs="Times New Roman"/>
+        </w:rPr>
+        <w:t>UC 6.1 Cadastrar atleta</w:t>
+      </w:r>
+    </w:p>
+    <w:p>
+      <w:pPr>
+        <w:pStyle w:val="Standard"/>
+        <w:rPr>
+          <w:rFonts w:ascii="Times New Roman" w:hAnsi="Times New Roman" w:cs="Times New Roman"/>
+        </w:rPr>
+      </w:pPr>
+      <w:r>
+        <w:rPr>
+          <w:rFonts w:ascii="Times New Roman" w:hAnsi="Times New Roman" w:cs="Times New Roman"/>
+          <w:noProof/>
+          <w:lang w:eastAsia="pt-BR" w:bidi="ar-SA"/>
+        </w:rPr>
+        <w:drawing>
+          <wp:anchor distT="0" distB="0" distL="114300" distR="114300" simplePos="0" relativeHeight="251678720" behindDoc="0" locked="0" layoutInCell="1" allowOverlap="1" wp14:anchorId="7987B283" wp14:editId="65D856A8">
+            <wp:simplePos x="0" y="0"/>
+            <wp:positionH relativeFrom="column">
+              <wp:align>center</wp:align>
+            </wp:positionH>
+            <wp:positionV relativeFrom="paragraph">
+              <wp:align>top</wp:align>
+            </wp:positionV>
+            <wp:extent cx="5553000" cy="2228760"/>
+            <wp:effectExtent l="0" t="0" r="0" b="90"/>
+            <wp:wrapSquare wrapText="bothSides"/>
+            <wp:docPr id="23" name="Imagem22"/>
+            <wp:cNvGraphicFramePr/>
+            <a:graphic xmlns:a="http://schemas.openxmlformats.org/drawingml/2006/main">
+              <a:graphicData uri="http://schemas.openxmlformats.org/drawingml/2006/picture">
+                <pic:pic xmlns:pic="http://schemas.openxmlformats.org/drawingml/2006/picture">
+                  <pic:nvPicPr>
+                    <pic:cNvPr id="0" name=""/>
+                    <pic:cNvPicPr/>
+                  </pic:nvPicPr>
+                  <pic:blipFill>
+                    <a:blip r:embed="rId26">
+                      <a:lum/>
+                      <a:alphaModFix/>
+                    </a:blip>
+                    <a:srcRect/>
+                    <a:stretch>
+                      <a:fillRect/>
+                    </a:stretch>
+                  </pic:blipFill>
+                  <pic:spPr>
+                    <a:xfrm>
+                      <a:off x="0" y="0"/>
+                      <a:ext cx="5553000" cy="2228760"/>
+                    </a:xfrm>
+                    <a:prstGeom prst="rect">
+                      <a:avLst/>
+                    </a:prstGeom>
+                  </pic:spPr>
+                </pic:pic>
+              </a:graphicData>
+            </a:graphic>
+          </wp:anchor>
+        </w:drawing>
+      </w:r>
+    </w:p>
+    <w:p>
+      <w:pPr>
+        <w:pStyle w:val="Standard"/>
+        <w:rPr>
+          <w:rFonts w:ascii="Times New Roman" w:hAnsi="Times New Roman" w:cs="Times New Roman"/>
+        </w:rPr>
+      </w:pPr>
+      <w:r>
+        <w:rPr>
+          <w:rFonts w:ascii="Times New Roman" w:hAnsi="Times New Roman" w:cs="Times New Roman"/>
+        </w:rPr>
+        <w:t>UC 6.2 Modificar atleta</w:t>
+      </w:r>
+    </w:p>
+    <w:p>
+      <w:pPr>
+        <w:pStyle w:val="Standard"/>
+        <w:rPr>
+          <w:rFonts w:ascii="Times New Roman" w:hAnsi="Times New Roman" w:cs="Times New Roman"/>
+        </w:rPr>
+      </w:pPr>
+      <w:r>
+        <w:rPr>
+          <w:rFonts w:ascii="Times New Roman" w:hAnsi="Times New Roman" w:cs="Times New Roman"/>
+          <w:noProof/>
+          <w:lang w:eastAsia="pt-BR" w:bidi="ar-SA"/>
+        </w:rPr>
+        <w:drawing>
+          <wp:anchor distT="0" distB="0" distL="114300" distR="114300" simplePos="0" relativeHeight="251679744" behindDoc="0" locked="0" layoutInCell="1" allowOverlap="1" wp14:anchorId="378149AB" wp14:editId="75F3E867">
+            <wp:simplePos x="0" y="0"/>
+            <wp:positionH relativeFrom="column">
+              <wp:align>center</wp:align>
+            </wp:positionH>
+            <wp:positionV relativeFrom="paragraph">
+              <wp:align>top</wp:align>
+            </wp:positionV>
+            <wp:extent cx="5400720" cy="2571839"/>
+            <wp:effectExtent l="0" t="0" r="9480" b="0"/>
+            <wp:wrapSquare wrapText="bothSides"/>
+            <wp:docPr id="24" name="Imagem23"/>
+            <wp:cNvGraphicFramePr/>
+            <a:graphic xmlns:a="http://schemas.openxmlformats.org/drawingml/2006/main">
+              <a:graphicData uri="http://schemas.openxmlformats.org/drawingml/2006/picture">
+                <pic:pic xmlns:pic="http://schemas.openxmlformats.org/drawingml/2006/picture">
+                  <pic:nvPicPr>
+                    <pic:cNvPr id="0" name=""/>
+                    <pic:cNvPicPr/>
+                  </pic:nvPicPr>
+                  <pic:blipFill>
+                    <a:blip r:embed="rId27">
+                      <a:lum/>
+                      <a:alphaModFix/>
+                    </a:blip>
+                    <a:srcRect/>
+                    <a:stretch>
+                      <a:fillRect/>
+                    </a:stretch>
+                  </pic:blipFill>
+                  <pic:spPr>
+                    <a:xfrm>
+                      <a:off x="0" y="0"/>
+                      <a:ext cx="5400720" cy="2571839"/>
+                    </a:xfrm>
+                    <a:prstGeom prst="rect">
+                      <a:avLst/>
+                    </a:prstGeom>
+                  </pic:spPr>
+                </pic:pic>
+              </a:graphicData>
+            </a:graphic>
+          </wp:anchor>
+        </w:drawing>
+      </w:r>
+    </w:p>
+    <w:p>
+      <w:pPr>
+        <w:pStyle w:val="Standard"/>
+        <w:rPr>
+          <w:rFonts w:ascii="Times New Roman" w:hAnsi="Times New Roman" w:cs="Times New Roman"/>
+        </w:rPr>
+      </w:pPr>
+    </w:p>
+    <w:p>
+      <w:pPr>
+        <w:pStyle w:val="Standard"/>
+        <w:rPr>
+          <w:rFonts w:ascii="Times New Roman" w:hAnsi="Times New Roman" w:cs="Times New Roman"/>
+        </w:rPr>
+      </w:pPr>
+    </w:p>
+    <w:p>
+      <w:pPr>
+        <w:pStyle w:val="Standard"/>
+        <w:rPr>
+          <w:rFonts w:ascii="Times New Roman" w:hAnsi="Times New Roman" w:cs="Times New Roman"/>
+        </w:rPr>
+      </w:pPr>
+      <w:r>
+        <w:rPr>
+          <w:rFonts w:ascii="Times New Roman" w:hAnsi="Times New Roman" w:cs="Times New Roman"/>
+        </w:rPr>
+        <w:t>UC 6.3 Deletar atleta</w:t>
+      </w:r>
+    </w:p>
+    <w:p>
+      <w:pPr>
+        <w:pStyle w:val="Standard"/>
+        <w:rPr>
+          <w:rFonts w:ascii="Times New Roman" w:hAnsi="Times New Roman" w:cs="Times New Roman"/>
+        </w:rPr>
+      </w:pPr>
+      <w:r>
+        <w:rPr>
+          <w:rFonts w:ascii="Times New Roman" w:hAnsi="Times New Roman" w:cs="Times New Roman"/>
+          <w:noProof/>
+          <w:lang w:eastAsia="pt-BR" w:bidi="ar-SA"/>
+        </w:rPr>
+        <w:lastRenderedPageBreak/>
+        <w:drawing>
+          <wp:anchor distT="0" distB="0" distL="114300" distR="114300" simplePos="0" relativeHeight="251680768" behindDoc="0" locked="0" layoutInCell="1" allowOverlap="1" wp14:anchorId="2927BBF8" wp14:editId="7462D901">
+            <wp:simplePos x="0" y="0"/>
+            <wp:positionH relativeFrom="column">
+              <wp:align>center</wp:align>
+            </wp:positionH>
+            <wp:positionV relativeFrom="paragraph">
+              <wp:align>top</wp:align>
+            </wp:positionV>
+            <wp:extent cx="5019840" cy="1886040"/>
+            <wp:effectExtent l="0" t="0" r="9360" b="0"/>
+            <wp:wrapSquare wrapText="bothSides"/>
+            <wp:docPr id="25" name="Imagem24"/>
+            <wp:cNvGraphicFramePr/>
+            <a:graphic xmlns:a="http://schemas.openxmlformats.org/drawingml/2006/main">
+              <a:graphicData uri="http://schemas.openxmlformats.org/drawingml/2006/picture">
+                <pic:pic xmlns:pic="http://schemas.openxmlformats.org/drawingml/2006/picture">
+                  <pic:nvPicPr>
+                    <pic:cNvPr id="0" name=""/>
+                    <pic:cNvPicPr/>
+                  </pic:nvPicPr>
+                  <pic:blipFill>
+                    <a:blip r:embed="rId28">
+                      <a:lum/>
+                      <a:alphaModFix/>
+                    </a:blip>
+                    <a:srcRect/>
+                    <a:stretch>
+                      <a:fillRect/>
+                    </a:stretch>
+                  </pic:blipFill>
+                  <pic:spPr>
+                    <a:xfrm>
+                      <a:off x="0" y="0"/>
+                      <a:ext cx="5019840" cy="1886040"/>
+                    </a:xfrm>
+                    <a:prstGeom prst="rect">
+                      <a:avLst/>
+                    </a:prstGeom>
+                  </pic:spPr>
+                </pic:pic>
+              </a:graphicData>
+            </a:graphic>
+          </wp:anchor>
+        </w:drawing>
+      </w:r>
+      <w:r>
+        <w:rPr>
+          <w:rFonts w:ascii="Times New Roman" w:hAnsi="Times New Roman" w:cs="Times New Roman"/>
+        </w:rPr>
+        <w:t>UC 7 Gerenciar patrocinadores</w:t>
+      </w:r>
+    </w:p>
+    <w:p>
+      <w:pPr>
+        <w:pStyle w:val="Standard"/>
+        <w:rPr>
+          <w:rFonts w:ascii="Times New Roman" w:hAnsi="Times New Roman" w:cs="Times New Roman"/>
+        </w:rPr>
+      </w:pPr>
+      <w:r>
+        <w:rPr>
+          <w:rFonts w:ascii="Times New Roman" w:hAnsi="Times New Roman" w:cs="Times New Roman"/>
+        </w:rPr>
+        <w:t>UC 7.1 Cadastrar patrocinador</w:t>
+      </w:r>
+    </w:p>
+    <w:p>
+      <w:pPr>
+        <w:pStyle w:val="Standard"/>
+        <w:rPr>
+          <w:rFonts w:ascii="Times New Roman" w:hAnsi="Times New Roman" w:cs="Times New Roman"/>
+        </w:rPr>
+      </w:pPr>
+      <w:r>
+        <w:rPr>
+          <w:rFonts w:ascii="Times New Roman" w:hAnsi="Times New Roman" w:cs="Times New Roman"/>
+          <w:noProof/>
+          <w:lang w:eastAsia="pt-BR" w:bidi="ar-SA"/>
+        </w:rPr>
+        <w:drawing>
+          <wp:anchor distT="0" distB="0" distL="114300" distR="114300" simplePos="0" relativeHeight="251681792" behindDoc="0" locked="0" layoutInCell="1" allowOverlap="1" wp14:anchorId="0F2BF93F" wp14:editId="25059F5C">
+            <wp:simplePos x="0" y="0"/>
+            <wp:positionH relativeFrom="column">
+              <wp:align>center</wp:align>
+            </wp:positionH>
+            <wp:positionV relativeFrom="paragraph">
+              <wp:align>top</wp:align>
+            </wp:positionV>
+            <wp:extent cx="6105599" cy="2610000"/>
+            <wp:effectExtent l="0" t="0" r="9451" b="0"/>
+            <wp:wrapSquare wrapText="bothSides"/>
+            <wp:docPr id="26" name="Imagem25"/>
+            <wp:cNvGraphicFramePr/>
+            <a:graphic xmlns:a="http://schemas.openxmlformats.org/drawingml/2006/main">
+              <a:graphicData uri="http://schemas.openxmlformats.org/drawingml/2006/picture">
+                <pic:pic xmlns:pic="http://schemas.openxmlformats.org/drawingml/2006/picture">
+                  <pic:nvPicPr>
+                    <pic:cNvPr id="0" name=""/>
+                    <pic:cNvPicPr/>
+                  </pic:nvPicPr>
+                  <pic:blipFill>
+                    <a:blip r:embed="rId29">
+                      <a:lum/>
+                      <a:alphaModFix/>
+                    </a:blip>
+                    <a:srcRect/>
+                    <a:stretch>
+                      <a:fillRect/>
+                    </a:stretch>
+                  </pic:blipFill>
+                  <pic:spPr>
+                    <a:xfrm>
+                      <a:off x="0" y="0"/>
+                      <a:ext cx="6105599" cy="2610000"/>
+                    </a:xfrm>
+                    <a:prstGeom prst="rect">
+                      <a:avLst/>
+                    </a:prstGeom>
+                  </pic:spPr>
+                </pic:pic>
+              </a:graphicData>
+            </a:graphic>
+          </wp:anchor>
+        </w:drawing>
+      </w:r>
+    </w:p>
+    <w:p>
+      <w:pPr>
+        <w:pStyle w:val="Standard"/>
+        <w:rPr>
+          <w:rFonts w:ascii="Times New Roman" w:hAnsi="Times New Roman" w:cs="Times New Roman"/>
+        </w:rPr>
+      </w:pPr>
+      <w:r>
+        <w:rPr>
+          <w:rFonts w:ascii="Times New Roman" w:hAnsi="Times New Roman" w:cs="Times New Roman"/>
+        </w:rPr>
+        <w:t>UC 7.2 Modificar patrocinador</w:t>
+      </w:r>
+    </w:p>
+    <w:p>
+      <w:pPr>
+        <w:pStyle w:val="Standard"/>
+        <w:rPr>
+          <w:rFonts w:ascii="Times New Roman" w:hAnsi="Times New Roman" w:cs="Times New Roman"/>
+        </w:rPr>
+      </w:pPr>
+      <w:r>
+        <w:rPr>
+          <w:rFonts w:ascii="Times New Roman" w:hAnsi="Times New Roman" w:cs="Times New Roman"/>
+          <w:noProof/>
+          <w:lang w:eastAsia="pt-BR" w:bidi="ar-SA"/>
+        </w:rPr>
+        <w:drawing>
+          <wp:anchor distT="0" distB="0" distL="114300" distR="114300" simplePos="0" relativeHeight="251682816" behindDoc="0" locked="0" layoutInCell="1" allowOverlap="1" wp14:anchorId="63BF4C1C" wp14:editId="3CD7B726">
+            <wp:simplePos x="0" y="0"/>
+            <wp:positionH relativeFrom="column">
+              <wp:align>center</wp:align>
+            </wp:positionH>
+            <wp:positionV relativeFrom="paragraph">
+              <wp:align>top</wp:align>
+            </wp:positionV>
+            <wp:extent cx="5191200" cy="1295280"/>
+            <wp:effectExtent l="0" t="0" r="9450" b="120"/>
+            <wp:wrapSquare wrapText="bothSides"/>
+            <wp:docPr id="27" name="Imagem26"/>
+            <wp:cNvGraphicFramePr/>
+            <a:graphic xmlns:a="http://schemas.openxmlformats.org/drawingml/2006/main">
+              <a:graphicData uri="http://schemas.openxmlformats.org/drawingml/2006/picture">
+                <pic:pic xmlns:pic="http://schemas.openxmlformats.org/drawingml/2006/picture">
+                  <pic:nvPicPr>
+                    <pic:cNvPr id="0" name=""/>
+                    <pic:cNvPicPr/>
+                  </pic:nvPicPr>
+                  <pic:blipFill>
+                    <a:blip r:embed="rId30">
+                      <a:lum/>
+                      <a:alphaModFix/>
+                    </a:blip>
+                    <a:srcRect/>
+                    <a:stretch>
+                      <a:fillRect/>
+                    </a:stretch>
+                  </pic:blipFill>
+                  <pic:spPr>
+                    <a:xfrm>
+                      <a:off x="0" y="0"/>
+                      <a:ext cx="5191200" cy="1295280"/>
+                    </a:xfrm>
+                    <a:prstGeom prst="rect">
+                      <a:avLst/>
+                    </a:prstGeom>
+                  </pic:spPr>
+                </pic:pic>
+              </a:graphicData>
+            </a:graphic>
+          </wp:anchor>
+        </w:drawing>
+      </w:r>
+    </w:p>
+    <w:p>
+      <w:pPr>
+        <w:pStyle w:val="Standard"/>
+        <w:rPr>
+          <w:rFonts w:ascii="Times New Roman" w:hAnsi="Times New Roman" w:cs="Times New Roman"/>
+        </w:rPr>
+      </w:pPr>
+      <w:r>
+        <w:rPr>
+          <w:rFonts w:ascii="Times New Roman" w:hAnsi="Times New Roman" w:cs="Times New Roman"/>
+          <w:noProof/>
+          <w:lang w:eastAsia="pt-BR" w:bidi="ar-SA"/>
+        </w:rPr>
+        <w:drawing>
+          <wp:anchor distT="0" distB="0" distL="114300" distR="114300" simplePos="0" relativeHeight="251683840" behindDoc="0" locked="0" layoutInCell="1" allowOverlap="1" wp14:anchorId="3A99F2A3" wp14:editId="3EFE3C25">
+            <wp:simplePos x="0" y="0"/>
+            <wp:positionH relativeFrom="column">
+              <wp:posOffset>213840</wp:posOffset>
+            </wp:positionH>
+            <wp:positionV relativeFrom="paragraph">
+              <wp:posOffset>250920</wp:posOffset>
+            </wp:positionV>
+            <wp:extent cx="5343480" cy="2057400"/>
+            <wp:effectExtent l="0" t="0" r="0" b="0"/>
+            <wp:wrapSquare wrapText="bothSides"/>
+            <wp:docPr id="28" name="Imagem27"/>
+            <wp:cNvGraphicFramePr/>
+            <a:graphic xmlns:a="http://schemas.openxmlformats.org/drawingml/2006/main">
+              <a:graphicData uri="http://schemas.openxmlformats.org/drawingml/2006/picture">
+                <pic:pic xmlns:pic="http://schemas.openxmlformats.org/drawingml/2006/picture">
+                  <pic:nvPicPr>
+                    <pic:cNvPr id="0" name=""/>
+                    <pic:cNvPicPr/>
+                  </pic:nvPicPr>
+                  <pic:blipFill>
+                    <a:blip r:embed="rId31">
+                      <a:lum/>
+                      <a:alphaModFix/>
+                    </a:blip>
+                    <a:srcRect/>
+                    <a:stretch>
+                      <a:fillRect/>
+                    </a:stretch>
+                  </pic:blipFill>
+                  <pic:spPr>
+                    <a:xfrm>
+                      <a:off x="0" y="0"/>
+                      <a:ext cx="5343480" cy="2057400"/>
+                    </a:xfrm>
+                    <a:prstGeom prst="rect">
+                      <a:avLst/>
+                    </a:prstGeom>
+                  </pic:spPr>
+                </pic:pic>
+              </a:graphicData>
+            </a:graphic>
+          </wp:anchor>
+        </w:drawing>
+      </w:r>
+      <w:r>
+        <w:rPr>
+          <w:rFonts w:ascii="Times New Roman" w:hAnsi="Times New Roman" w:cs="Times New Roman"/>
+        </w:rPr>
+        <w:t>UC 7.3 Deletar patrocinador</w:t>
+      </w:r>
+    </w:p>
+    <w:p>
+      <w:pPr>
+        <w:rPr>
+          <w:rFonts w:ascii="Times New Roman" w:hAnsi="Times New Roman" w:cs="Times New Roman"/>
+        </w:rPr>
+      </w:pPr>
+    </w:p>
+    <w:p>
+      <w:pPr>
+        <w:rPr>
+          <w:rFonts w:ascii="Times New Roman" w:hAnsi="Times New Roman" w:cs="Times New Roman"/>
+        </w:rPr>
+      </w:pPr>
     </w:p>
     <w:sectPr>
       <w:pgSz w:w="11906" w:h="16838"/>
-      <w:pgMar w:top="1417" w:right="1701" w:bottom="1417" w:left="1701" w:header="708" w:footer="708" w:gutter="0"/>
-      <w:cols w:space="708"/>
-      <w:docGrid w:linePitch="360"/>
+      <w:pgMar w:top="1134" w:right="1134" w:bottom="1134" w:left="1134" w:header="720" w:footer="720" w:gutter="0"/>
+      <w:cols w:space="720"/>
     </w:sectPr>
   </w:body>
 </w:document>
@@ -440,6 +5558,23 @@
     <w:semiHidden/>
     <w:unhideWhenUsed/>
   </w:style>
+  <w:style w:type="paragraph" w:customStyle="1" w:styleId="Standard">
+    <w:name w:val="Standard"/>
+    <w:rsid w:val="00D17A63"/>
+    <w:pPr>
+      <w:suppressAutoHyphens/>
+      <w:autoSpaceDN w:val="0"/>
+      <w:spacing w:after="0" w:line="240" w:lineRule="auto"/>
+      <w:textAlignment w:val="baseline"/>
+    </w:pPr>
+    <w:rPr>
+      <w:rFonts w:ascii="Liberation Serif" w:eastAsia="Noto Sans CJK SC Regular" w:hAnsi="Liberation Serif" w:cs="FreeSans"/>
+      <w:kern w:val="3"/>
+      <w:sz w:val="24"/>
+      <w:szCs w:val="24"/>
+      <w:lang w:eastAsia="zh-CN" w:bidi="hi-IN"/>
+    </w:rPr>
+  </w:style>
 </w:styles>
 </file>
 

--- a/documentos/Trabalho 2 - Especificação de Software.docx
+++ b/documentos/Trabalho 2 - Especificação de Software.docx
@@ -548,15 +548,7 @@
           <w:sz w:val="28"/>
           <w:szCs w:val="28"/>
         </w:rPr>
-        <w:t xml:space="preserve">THÁLLYS LISBOA SIMÕES E IGOR </w:t>
-      </w:r>
-      <w:r>
-        <w:rPr>
-          <w:rFonts w:ascii="Times New Roman" w:hAnsi="Times New Roman" w:cs="Times New Roman"/>
-          <w:sz w:val="28"/>
-          <w:szCs w:val="28"/>
-        </w:rPr>
-        <w:t>PEREIRA DE ALMEIDA</w:t>
+        <w:t>THÁLLYS LISBOA SIMÕES E IGOR PEREIRA DE ALMEIDA</w:t>
       </w:r>
     </w:p>
     <w:p>
@@ -864,16 +856,20 @@
           <w:sz w:val="20"/>
           <w:szCs w:val="20"/>
         </w:rPr>
-        <w:t xml:space="preserve">Trabalho apresentado ao Curso (Tecnologia em Análise e Desenvolvimento de Sistemas)  do IFNMG – Instituto Federal do Norte de Minas Gerais – Campus Januária,  </w:t>
-      </w:r>
-      <w:r>
+        <w:t>Trabalho apresentado ao Curso (Tecnologia em Análise e Desenvolvimento de Sistemas)  do IFNMG – Instituto Federal do Norte de Minas Gerais – Campus Januária,  para a disciplina [Programação de Sistemas Corporativos].</w:t>
+      </w:r>
+    </w:p>
+    <w:p>
+      <w:pPr>
+        <w:pStyle w:val="Normal1"/>
+        <w:ind w:left="3969"/>
+        <w:jc w:val="both"/>
         <w:rPr>
           <w:rFonts w:ascii="Times New Roman" w:hAnsi="Times New Roman" w:cs="Times New Roman"/>
           <w:sz w:val="20"/>
           <w:szCs w:val="20"/>
         </w:rPr>
-        <w:t>para a disciplina [Programação de Sistemas Corporativos].</w:t>
-      </w:r>
+      </w:pPr>
     </w:p>
     <w:p>
       <w:pPr>
@@ -886,24 +882,12 @@
           <w:szCs w:val="20"/>
         </w:rPr>
       </w:pPr>
-    </w:p>
-    <w:p>
-      <w:pPr>
-        <w:pStyle w:val="Normal1"/>
-        <w:ind w:left="3969"/>
-        <w:jc w:val="both"/>
+      <w:r>
         <w:rPr>
           <w:rFonts w:ascii="Times New Roman" w:hAnsi="Times New Roman" w:cs="Times New Roman"/>
           <w:sz w:val="20"/>
           <w:szCs w:val="20"/>
         </w:rPr>
-      </w:pPr>
-      <w:r>
-        <w:rPr>
-          <w:rFonts w:ascii="Times New Roman" w:hAnsi="Times New Roman" w:cs="Times New Roman"/>
-          <w:sz w:val="20"/>
-          <w:szCs w:val="20"/>
-        </w:rPr>
         <w:t>Prof. Petrônio Cândido Silva</w:t>
       </w:r>
     </w:p>
@@ -1088,13 +1072,7 @@
         <w:rPr>
           <w:rFonts w:ascii="Times New Roman" w:hAnsi="Times New Roman" w:cs="Times New Roman"/>
         </w:rPr>
-        <w:t>1.MINIMUNDO...........................................................................................................</w:t>
-      </w:r>
-      <w:r>
-        <w:rPr>
-          <w:rFonts w:ascii="Times New Roman" w:hAnsi="Times New Roman" w:cs="Times New Roman"/>
-        </w:rPr>
-        <w:t>......................04</w:t>
+        <w:t>1.MINIMUNDO.................................................................................................................................04</w:t>
       </w:r>
     </w:p>
     <w:p>
@@ -1614,13 +1592,7 @@
         <w:rPr>
           <w:rFonts w:ascii="Times New Roman" w:hAnsi="Times New Roman" w:cs="Times New Roman"/>
         </w:rPr>
-        <w:t xml:space="preserve">Um clube de futebol deseja se modernizar e para tal, a implantação de um sistema capaz de gerenciar de forma eficaz e produtiva todas as dependências ... </w:t>
-      </w:r>
-      <w:r>
-        <w:rPr>
-          <w:rFonts w:ascii="Times New Roman" w:hAnsi="Times New Roman" w:cs="Times New Roman"/>
-        </w:rPr>
-        <w:t>"como um todo" se faz necessária.</w:t>
+        <w:t>Um clube de futebol deseja se modernizar e para tal, a implantação de um sistema capaz de gerenciar de forma eficaz e produtiva todas as dependências ... "como um todo" se faz necessária.</w:t>
       </w:r>
     </w:p>
     <w:p>
@@ -1636,19 +1608,7 @@
         <w:rPr>
           <w:rFonts w:ascii="Times New Roman" w:hAnsi="Times New Roman" w:cs="Times New Roman"/>
         </w:rPr>
-        <w:t>O clube de futebol deseja armazenar e manter o cadastro/informações de todos os funcionários do clube. Um funcionário possui um código que o identifica, nome, cargo, salário, endereço e RG. Um funcionário pode possuir um c</w:t>
-      </w:r>
-      <w:r>
-        <w:rPr>
-          <w:rFonts w:ascii="Times New Roman" w:hAnsi="Times New Roman" w:cs="Times New Roman"/>
-        </w:rPr>
-        <w:t>hefe, que por sua vez também é um funcionário. Este clube também possui várias dependências (Exemplo: campos, hotel, hospital, sala de jogos) que devem ser cadastradas no sistema. Desta maneira o sistema deve cadastrar quais dependências poderão ser alugad</w:t>
-      </w:r>
-      <w:r>
-        <w:rPr>
-          <w:rFonts w:ascii="Times New Roman" w:hAnsi="Times New Roman" w:cs="Times New Roman"/>
-        </w:rPr>
-        <w:t>as por outros clubes ou seleções de outros países. A dependência possui um código, nome e capacidade. Deve ser registrada a data das visitas de outras equipes ou pessoas para controle.</w:t>
+        <w:t>O clube de futebol deseja armazenar e manter o cadastro/informações de todos os funcionários do clube. Um funcionário possui um código que o identifica, nome, cargo, salário, endereço e RG. Um funcionário pode possuir um chefe, que por sua vez também é um funcionário. Este clube também possui várias dependências (Exemplo: campos, hotel, hospital, sala de jogos) que devem ser cadastradas no sistema. Desta maneira o sistema deve cadastrar quais dependências poderão ser alugadas por outros clubes ou seleções de outros países. A dependência possui um código, nome e capacidade. Deve ser registrada a data das visitas de outras equipes ou pessoas para controle.</w:t>
       </w:r>
     </w:p>
     <w:p>
@@ -1664,13 +1624,7 @@
         <w:rPr>
           <w:rFonts w:ascii="Times New Roman" w:hAnsi="Times New Roman" w:cs="Times New Roman"/>
         </w:rPr>
-        <w:t>O clube ainda guarda todas modalidades disponíveis (Exemplo: Sub-20, Ju</w:t>
-      </w:r>
-      <w:r>
-        <w:rPr>
-          <w:rFonts w:ascii="Times New Roman" w:hAnsi="Times New Roman" w:cs="Times New Roman"/>
-        </w:rPr>
-        <w:t>niores, Sub- 17). Cada modalidade tem código, nome e ainda possui um funcionário que o coordena por um determinado período. A modalidade esportiva tem descrição.</w:t>
+        <w:t>O clube ainda guarda todas modalidades disponíveis (Exemplo: Sub-20, Juniores, Sub- 17). Cada modalidade tem código, nome e ainda possui um funcionário que o coordena por um determinado período. A modalidade esportiva tem descrição.</w:t>
       </w:r>
     </w:p>
     <w:p>
@@ -1686,19 +1640,7 @@
         <w:rPr>
           <w:rFonts w:ascii="Times New Roman" w:hAnsi="Times New Roman" w:cs="Times New Roman"/>
         </w:rPr>
-        <w:t xml:space="preserve"> É necessário que se armazene ainda todos os atletas do clube. Cada atleta possui um código, n</w:t>
-      </w:r>
-      <w:r>
-        <w:rPr>
-          <w:rFonts w:ascii="Times New Roman" w:hAnsi="Times New Roman" w:cs="Times New Roman"/>
-        </w:rPr>
-        <w:t>ome, RG, endereço, código da federação e foto. Cada atleta pode participar de um ou mais equipes e é registrado o período que um atleta fez parte de uma equipe. As equipes estão relacionadas com as modalidades e podem conter um ou vários atletas. Uma equip</w:t>
-      </w:r>
-      <w:r>
-        <w:rPr>
-          <w:rFonts w:ascii="Times New Roman" w:hAnsi="Times New Roman" w:cs="Times New Roman"/>
-        </w:rPr>
-        <w:t>e possui código e descrição.</w:t>
+        <w:t xml:space="preserve"> É necessário que se armazene ainda todos os atletas do clube. Cada atleta possui um código, nome, RG, endereço, código da federação e foto. Cada atleta pode participar de um ou mais equipes e é registrado o período que um atleta fez parte de uma equipe. As equipes estão relacionadas com as modalidades e podem conter um ou vários atletas. Uma equipe possui código e descrição.</w:t>
       </w:r>
     </w:p>
     <w:p>
@@ -1714,13 +1656,7 @@
         <w:rPr>
           <w:rFonts w:ascii="Times New Roman" w:hAnsi="Times New Roman" w:cs="Times New Roman"/>
         </w:rPr>
-        <w:t xml:space="preserve">Uma equipe disputa campeonatos, os quais possuem um código e descrição. O clube armazena os seus títulos conquistados em cada campeonato. São guardados o código e a data do título. A participação de uma equipe em um campeonato </w:t>
-      </w:r>
-      <w:r>
-        <w:rPr>
-          <w:rFonts w:ascii="Times New Roman" w:hAnsi="Times New Roman" w:cs="Times New Roman"/>
-        </w:rPr>
-        <w:t>recebe patrocínio. Um patrocinador pode patrocinar várias equipes em vários campeonatos. Um patrocinador deve ter código, nome e logomarca.</w:t>
+        <w:t>Uma equipe disputa campeonatos, os quais possuem um código e descrição. O clube armazena os seus títulos conquistados em cada campeonato. São guardados o código e a data do título. A participação de uma equipe em um campeonato recebe patrocínio. Um patrocinador pode patrocinar várias equipes em vários campeonatos. Um patrocinador deve ter código, nome e logomarca.</w:t>
       </w:r>
     </w:p>
     <w:p>
@@ -1736,13 +1672,7 @@
         <w:rPr>
           <w:rFonts w:ascii="Times New Roman" w:hAnsi="Times New Roman" w:cs="Times New Roman"/>
         </w:rPr>
-        <w:t xml:space="preserve">Todas as finanças e rendas do clube serão cadastradas afim de realizar um controle de gastos e gestão de todo clube </w:t>
-      </w:r>
-      <w:r>
-        <w:rPr>
-          <w:rFonts w:ascii="Times New Roman" w:hAnsi="Times New Roman" w:cs="Times New Roman"/>
-        </w:rPr>
-        <w:t>(contratações, venda de atletas, empréstimos,).</w:t>
+        <w:t>Todas as finanças e rendas do clube serão cadastradas afim de realizar um controle de gastos e gestão de todo clube (contratações, venda de atletas, empréstimos,).</w:t>
       </w:r>
     </w:p>
     <w:p>
@@ -1835,14 +1765,7 @@
           <w:rFonts w:ascii="Times New Roman" w:hAnsi="Times New Roman" w:cs="Times New Roman"/>
           <w:b/>
         </w:rPr>
-        <w:t>2.2</w:t>
-      </w:r>
-      <w:r>
-        <w:rPr>
-          <w:rFonts w:ascii="Times New Roman" w:hAnsi="Times New Roman" w:cs="Times New Roman"/>
-          <w:b/>
-        </w:rPr>
-        <w:t xml:space="preserve"> OBJETIVOS ESPECÍFICOS</w:t>
+        <w:t>2.2 OBJETIVOS ESPECÍFICOS</w:t>
       </w:r>
     </w:p>
     <w:p>
@@ -1982,25 +1905,33 @@
           <w:b/>
           <w:bCs/>
         </w:rPr>
-        <w:t>3.</w:t>
-      </w:r>
-      <w:r>
+        <w:t>3.1 Proposta do documento</w:t>
+      </w:r>
+    </w:p>
+    <w:p>
+      <w:pPr>
+        <w:pStyle w:val="Normal1"/>
         <w:rPr>
           <w:rFonts w:ascii="Times New Roman" w:hAnsi="Times New Roman" w:cs="Times New Roman"/>
           <w:b/>
           <w:bCs/>
         </w:rPr>
-        <w:t>1 Proposta do documento</w:t>
-      </w:r>
-    </w:p>
-    <w:p>
-      <w:pPr>
-        <w:pStyle w:val="Normal1"/>
+      </w:pPr>
+      <w:r>
         <w:rPr>
           <w:rFonts w:ascii="Times New Roman" w:hAnsi="Times New Roman" w:cs="Times New Roman"/>
           <w:b/>
           <w:bCs/>
         </w:rPr>
+        <w:t>3.1.1 Proposito do documento</w:t>
+      </w:r>
+    </w:p>
+    <w:p>
+      <w:pPr>
+        <w:pStyle w:val="Normal1"/>
+        <w:rPr>
+          <w:rFonts w:ascii="Times New Roman" w:hAnsi="Times New Roman" w:cs="Times New Roman"/>
+        </w:rPr>
       </w:pPr>
       <w:r>
         <w:rPr>
@@ -2008,64 +1939,70 @@
           <w:b/>
           <w:bCs/>
         </w:rPr>
-        <w:t>3.1.1 Proposito do documento</w:t>
-      </w:r>
-    </w:p>
-    <w:p>
-      <w:pPr>
-        <w:pStyle w:val="Normal1"/>
-        <w:rPr>
-          <w:rFonts w:ascii="Times New Roman" w:hAnsi="Times New Roman" w:cs="Times New Roman"/>
-        </w:rPr>
-      </w:pPr>
-      <w:r>
+        <w:tab/>
+      </w:r>
+      <w:r>
+        <w:rPr>
+          <w:rFonts w:ascii="Times New Roman" w:hAnsi="Times New Roman" w:cs="Times New Roman"/>
+        </w:rPr>
+        <w:t>A proposta desse documento é a especificação dos re</w:t>
+      </w:r>
+      <w:r>
+        <w:rPr>
+          <w:rFonts w:ascii="Times New Roman" w:hAnsi="Times New Roman" w:cs="Times New Roman"/>
+        </w:rPr>
+        <w:t>quisitos para o sistema Master C</w:t>
+      </w:r>
+      <w:r>
+        <w:rPr>
+          <w:rFonts w:ascii="Times New Roman" w:hAnsi="Times New Roman" w:cs="Times New Roman"/>
+        </w:rPr>
+        <w:t>lub. O Master Club é um s</w:t>
+      </w:r>
+      <w:r>
+        <w:rPr>
+          <w:rFonts w:ascii="Times New Roman" w:hAnsi="Times New Roman" w:cs="Times New Roman"/>
+        </w:rPr>
+        <w:t>istema que auxiliará as</w:t>
+      </w:r>
+      <w:r>
+        <w:rPr>
+          <w:rFonts w:ascii="Times New Roman" w:hAnsi="Times New Roman" w:cs="Times New Roman"/>
+        </w:rPr>
+        <w:t xml:space="preserve"> principais tarefas para o funcionamento de um clube de acordo com as suas necessidades. Os documentos serão armazenados em um banco de dados, onde apenas os usuários só terão acesso se os mesmos estiverem devidamente cadastrados.</w:t>
+      </w:r>
+    </w:p>
+    <w:p>
+      <w:pPr>
+        <w:pStyle w:val="Normal1"/>
+      </w:pPr>
+      <w:bookmarkStart w:id="0" w:name="_GoBack"/>
+      <w:bookmarkEnd w:id="0"/>
+    </w:p>
+    <w:p>
+      <w:pPr>
+        <w:pStyle w:val="Normal1"/>
         <w:rPr>
           <w:rFonts w:ascii="Times New Roman" w:hAnsi="Times New Roman" w:cs="Times New Roman"/>
           <w:b/>
           <w:bCs/>
         </w:rPr>
-        <w:tab/>
-      </w:r>
-      <w:r>
-        <w:rPr>
-          <w:rFonts w:ascii="Times New Roman" w:hAnsi="Times New Roman" w:cs="Times New Roman"/>
-        </w:rPr>
-        <w:t xml:space="preserve">A proposta desse documento é a especificação dos requisitos para o sistema Master </w:t>
-      </w:r>
-      <w:proofErr w:type="spellStart"/>
-      <w:r>
-        <w:rPr>
-          <w:rFonts w:ascii="Times New Roman" w:hAnsi="Times New Roman" w:cs="Times New Roman"/>
-        </w:rPr>
-        <w:t>club</w:t>
-      </w:r>
-      <w:proofErr w:type="spellEnd"/>
-      <w:r>
-        <w:rPr>
-          <w:rFonts w:ascii="Times New Roman" w:hAnsi="Times New Roman" w:cs="Times New Roman"/>
-        </w:rPr>
-        <w:t>. O Master Club é um sistema que auxiliara a facilitar as principais tarefas para o funcionamento de um clube de aco</w:t>
-      </w:r>
-      <w:r>
-        <w:rPr>
-          <w:rFonts w:ascii="Times New Roman" w:hAnsi="Times New Roman" w:cs="Times New Roman"/>
-        </w:rPr>
-        <w:t>rdo com as suas necessidades. Os documentos serão armazenados em um banco de dados, onde apenas os usuários só terão acesso se os mesmos estiverem devidamente cadastrados.</w:t>
-      </w:r>
-    </w:p>
-    <w:p>
-      <w:pPr>
-        <w:pStyle w:val="Normal1"/>
-      </w:pPr>
-    </w:p>
-    <w:p>
-      <w:pPr>
-        <w:pStyle w:val="Normal1"/>
+      </w:pPr>
+      <w:r>
         <w:rPr>
           <w:rFonts w:ascii="Times New Roman" w:hAnsi="Times New Roman" w:cs="Times New Roman"/>
           <w:b/>
           <w:bCs/>
         </w:rPr>
+        <w:t>3.1.2 Escopo do produto</w:t>
+      </w:r>
+    </w:p>
+    <w:p>
+      <w:pPr>
+        <w:pStyle w:val="Normal1"/>
+        <w:rPr>
+          <w:rFonts w:ascii="Times New Roman" w:hAnsi="Times New Roman" w:cs="Times New Roman"/>
+        </w:rPr>
       </w:pPr>
       <w:r>
         <w:rPr>
@@ -2073,36 +2010,23 @@
           <w:b/>
           <w:bCs/>
         </w:rPr>
-        <w:t>3.1.2 Escopo do produto</w:t>
-      </w:r>
-    </w:p>
-    <w:p>
-      <w:pPr>
-        <w:pStyle w:val="Normal1"/>
-        <w:rPr>
-          <w:rFonts w:ascii="Times New Roman" w:hAnsi="Times New Roman" w:cs="Times New Roman"/>
-        </w:rPr>
-      </w:pPr>
-      <w:r>
-        <w:rPr>
-          <w:rFonts w:ascii="Times New Roman" w:hAnsi="Times New Roman" w:cs="Times New Roman"/>
+        <w:tab/>
+      </w:r>
+      <w:r>
+        <w:rPr>
+          <w:rFonts w:ascii="Times New Roman" w:hAnsi="Times New Roman" w:cs="Times New Roman"/>
+        </w:rPr>
+        <w:t>O sistema deve auxiliar de maneira eficaz no gerenciamento do clube, fazendo tarefas como: Cadastro de funcionários, Cadastro de dependências, fazer exclusão de dados que não são mais necessários, Atualizações, Modificações de informações, Consultar, gerar relatórios e resgatar.</w:t>
+      </w:r>
+    </w:p>
+    <w:p>
+      <w:pPr>
+        <w:pStyle w:val="Normal1"/>
+        <w:rPr>
           <w:b/>
           <w:bCs/>
         </w:rPr>
-        <w:tab/>
-      </w:r>
-      <w:r>
-        <w:rPr>
-          <w:rFonts w:ascii="Times New Roman" w:hAnsi="Times New Roman" w:cs="Times New Roman"/>
-        </w:rPr>
-        <w:t>O sistema deve auxiliar de maneira eficaz no gerenciamento</w:t>
-      </w:r>
-      <w:r>
-        <w:rPr>
-          <w:rFonts w:ascii="Times New Roman" w:hAnsi="Times New Roman" w:cs="Times New Roman"/>
-        </w:rPr>
-        <w:t xml:space="preserve"> do clube, fazendo tarefas como: Cadastro de funcionários, Cadastro de dependências, fazer exclusão de dados que não são mais necessários, Atualizações, Modificações de informações, Consultar, gerar relatórios e resgatar.</w:t>
-      </w:r>
+      </w:pPr>
     </w:p>
     <w:p>
       <w:pPr>
@@ -2112,39 +2036,27 @@
           <w:bCs/>
         </w:rPr>
       </w:pPr>
-    </w:p>
-    <w:p>
-      <w:pPr>
-        <w:pStyle w:val="Normal1"/>
+      <w:r>
         <w:rPr>
           <w:b/>
           <w:bCs/>
         </w:rPr>
+        <w:t>3.1.3 Abreviações</w:t>
+      </w:r>
+    </w:p>
+    <w:p>
+      <w:pPr>
+        <w:pStyle w:val="Normal1"/>
       </w:pPr>
       <w:r>
         <w:rPr>
           <w:b/>
           <w:bCs/>
         </w:rPr>
-        <w:t>3.1.3 Abreviações</w:t>
-      </w:r>
-    </w:p>
-    <w:p>
-      <w:pPr>
-        <w:pStyle w:val="Normal1"/>
-      </w:pPr>
-      <w:r>
-        <w:rPr>
-          <w:b/>
-          <w:bCs/>
-        </w:rPr>
         <w:tab/>
       </w:r>
       <w:r>
-        <w:t>Durante  a apr</w:t>
-      </w:r>
-      <w:r>
-        <w:t>esentação do documento algumas abreviações serão utilizadas.</w:t>
+        <w:t>Durante  a apresentação do documento algumas abreviações serão utilizadas.</w:t>
       </w:r>
     </w:p>
     <w:p>
@@ -2404,13 +2316,8 @@
             <w:pPr>
               <w:pStyle w:val="Contedodatabela"/>
             </w:pPr>
-            <w:proofErr w:type="spellStart"/>
-            <w:r>
-              <w:t>Thállys</w:t>
-            </w:r>
-            <w:proofErr w:type="spellEnd"/>
-            <w:r>
-              <w:t xml:space="preserve"> Lisboa</w:t>
+            <w:r>
+              <w:t>Thállys Lisboa</w:t>
             </w:r>
           </w:p>
         </w:tc>
@@ -2432,11 +2339,9 @@
             <w:pPr>
               <w:pStyle w:val="Contedodatabela"/>
             </w:pPr>
-            <w:proofErr w:type="spellStart"/>
             <w:r>
               <w:t>Thállys</w:t>
             </w:r>
-            <w:proofErr w:type="spellEnd"/>
           </w:p>
         </w:tc>
       </w:tr>
@@ -2561,10 +2466,7 @@
             </w:r>
             <w:proofErr w:type="spellEnd"/>
             <w:r>
-              <w:t xml:space="preserve"> (O administrador </w:t>
-            </w:r>
-            <w:r>
-              <w:t>não terá acesso a alguns dados que o gerente tem e vice-versa).</w:t>
+              <w:t xml:space="preserve"> (O administrador não terá acesso a alguns dados que o gerente tem e vice-versa).</w:t>
             </w:r>
           </w:p>
         </w:tc>
@@ -3835,8 +3737,6 @@
             <w:r>
               <w:t>O usuário irá usar esse menu para cadastrar os campeonatos em que o clube será acionado para o uso das suas localidades.</w:t>
             </w:r>
-            <w:bookmarkStart w:id="0" w:name="_GoBack"/>
-            <w:bookmarkEnd w:id="0"/>
           </w:p>
         </w:tc>
         <w:tc>

--- a/documentos/Trabalho 2 - Especificação de Software.docx
+++ b/documentos/Trabalho 2 - Especificação de Software.docx
@@ -1088,6 +1088,12 @@
         </w:rPr>
         <w:t>2.Obje</w:t>
       </w:r>
+      <w:r>
+        <w:rPr>
+          <w:rFonts w:ascii="Times New Roman" w:hAnsi="Times New Roman" w:cs="Times New Roman"/>
+        </w:rPr>
+        <w:t>tivo Geral e Específicos</w:t>
+      </w:r>
     </w:p>
     <w:p>
       <w:pPr>
@@ -1134,6 +1140,70 @@
         </w:rPr>
         <w:t xml:space="preserve"> </w:t>
       </w:r>
+    </w:p>
+    <w:p>
+      <w:pPr>
+        <w:pStyle w:val="Normal1"/>
+        <w:rPr>
+          <w:rFonts w:ascii="Times New Roman" w:hAnsi="Times New Roman" w:cs="Times New Roman"/>
+        </w:rPr>
+      </w:pPr>
+    </w:p>
+    <w:p>
+      <w:pPr>
+        <w:pStyle w:val="Normal1"/>
+        <w:rPr>
+          <w:rFonts w:ascii="Times New Roman" w:hAnsi="Times New Roman" w:cs="Times New Roman"/>
+        </w:rPr>
+      </w:pPr>
+    </w:p>
+    <w:p>
+      <w:pPr>
+        <w:pStyle w:val="Normal1"/>
+        <w:rPr>
+          <w:rFonts w:ascii="Times New Roman" w:hAnsi="Times New Roman" w:cs="Times New Roman"/>
+        </w:rPr>
+      </w:pPr>
+    </w:p>
+    <w:p>
+      <w:pPr>
+        <w:pStyle w:val="Normal1"/>
+        <w:rPr>
+          <w:rFonts w:ascii="Times New Roman" w:hAnsi="Times New Roman" w:cs="Times New Roman"/>
+        </w:rPr>
+      </w:pPr>
+    </w:p>
+    <w:p>
+      <w:pPr>
+        <w:pStyle w:val="Normal1"/>
+        <w:rPr>
+          <w:rFonts w:ascii="Times New Roman" w:hAnsi="Times New Roman" w:cs="Times New Roman"/>
+        </w:rPr>
+      </w:pPr>
+    </w:p>
+    <w:p>
+      <w:pPr>
+        <w:pStyle w:val="Normal1"/>
+        <w:rPr>
+          <w:rFonts w:ascii="Times New Roman" w:hAnsi="Times New Roman" w:cs="Times New Roman"/>
+        </w:rPr>
+      </w:pPr>
+    </w:p>
+    <w:p>
+      <w:pPr>
+        <w:pStyle w:val="Normal1"/>
+        <w:rPr>
+          <w:rFonts w:ascii="Times New Roman" w:hAnsi="Times New Roman" w:cs="Times New Roman"/>
+        </w:rPr>
+      </w:pPr>
+    </w:p>
+    <w:p>
+      <w:pPr>
+        <w:pStyle w:val="Normal1"/>
+        <w:rPr>
+          <w:rFonts w:ascii="Times New Roman" w:hAnsi="Times New Roman" w:cs="Times New Roman"/>
+        </w:rPr>
+      </w:pPr>
     </w:p>
     <w:p>
       <w:pPr>
@@ -1428,6 +1498,7 @@
           <w:noProof/>
           <w:lang w:eastAsia="pt-BR" w:bidi="ar-SA"/>
         </w:rPr>
+        <w:lastRenderedPageBreak/>
         <w:drawing>
           <wp:anchor distT="0" distB="0" distL="114300" distR="114300" simplePos="0" relativeHeight="251658240" behindDoc="0" locked="0" layoutInCell="1" allowOverlap="1">
             <wp:simplePos x="0" y="0"/>
@@ -1976,8 +2047,6 @@
       <w:pPr>
         <w:pStyle w:val="Normal1"/>
       </w:pPr>
-      <w:bookmarkStart w:id="0" w:name="_GoBack"/>
-      <w:bookmarkEnd w:id="0"/>
     </w:p>
     <w:p>
       <w:pPr>
@@ -3001,7 +3070,11 @@
             </w:r>
             <w:proofErr w:type="spellEnd"/>
             <w:r>
-              <w:t xml:space="preserve"> não podem ficar em branco ( se isso ocorrer o usuário deverá receber uma mensagem mostrando que os campos estão em branco e que para continuar ele necessita de preenche-los).</w:t>
+              <w:t xml:space="preserve"> não podem ficar em branco ( se isso ocorrer o usuário deverá receber uma mensagem mostrando que os campos estão em branco e que para continuar </w:t>
+            </w:r>
+            <w:r>
+              <w:lastRenderedPageBreak/>
+              <w:t>ele necessita de preenche-los).</w:t>
             </w:r>
           </w:p>
         </w:tc>
@@ -3189,11 +3262,7 @@
               <w:pStyle w:val="Contedodatabela"/>
             </w:pPr>
             <w:r>
-              <w:t xml:space="preserve">RNF-1.6-Mensagem </w:t>
-            </w:r>
-            <w:r>
-              <w:lastRenderedPageBreak/>
-              <w:t>de sucesso</w:t>
+              <w:t>RNF-1.6-Mensagem de sucesso</w:t>
             </w:r>
           </w:p>
         </w:tc>
@@ -3213,18 +3282,13 @@
               <w:pStyle w:val="Contedodatabela"/>
             </w:pPr>
             <w:r>
-              <w:lastRenderedPageBreak/>
               <w:t>O</w:t>
             </w:r>
             <w:r>
               <w:t xml:space="preserve"> usuário ao clicar no botão entrar o</w:t>
             </w:r>
             <w:r>
-              <w:t xml:space="preserve"> </w:t>
-            </w:r>
-            <w:r>
-              <w:lastRenderedPageBreak/>
-              <w:t>sistema</w:t>
+              <w:t xml:space="preserve"> sistema</w:t>
             </w:r>
             <w:r>
               <w:t xml:space="preserve"> deve antes de deixar </w:t>
@@ -3849,15 +3913,6 @@
     <w:p>
       <w:pPr>
         <w:pStyle w:val="Normal1"/>
-        <w:jc w:val="both"/>
-        <w:rPr>
-          <w:rFonts w:ascii="Times New Roman" w:hAnsi="Times New Roman" w:cs="Times New Roman"/>
-        </w:rPr>
-      </w:pPr>
-    </w:p>
-    <w:p>
-      <w:pPr>
-        <w:pStyle w:val="Normal1"/>
         <w:ind w:firstLine="720"/>
         <w:jc w:val="both"/>
         <w:rPr>
@@ -3868,66 +3923,2763 @@
     <w:p>
       <w:pPr>
         <w:pStyle w:val="Normal1"/>
-        <w:ind w:firstLine="720"/>
-        <w:jc w:val="both"/>
-        <w:rPr>
-          <w:rFonts w:ascii="Times New Roman" w:hAnsi="Times New Roman" w:cs="Times New Roman"/>
-        </w:rPr>
-      </w:pPr>
-    </w:p>
-    <w:p>
-      <w:pPr>
-        <w:pStyle w:val="Normal1"/>
-        <w:jc w:val="both"/>
-        <w:rPr>
-          <w:rFonts w:ascii="Times New Roman" w:hAnsi="Times New Roman" w:cs="Times New Roman"/>
-        </w:rPr>
-      </w:pPr>
-    </w:p>
-    <w:p>
-      <w:pPr>
-        <w:pStyle w:val="Normal1"/>
-        <w:jc w:val="both"/>
-        <w:rPr>
-          <w:rFonts w:ascii="Times New Roman" w:hAnsi="Times New Roman" w:cs="Times New Roman"/>
-        </w:rPr>
-      </w:pPr>
-    </w:p>
-    <w:p>
-      <w:pPr>
-        <w:pStyle w:val="Normal1"/>
-        <w:jc w:val="both"/>
-        <w:rPr>
-          <w:rFonts w:ascii="Times New Roman" w:hAnsi="Times New Roman" w:cs="Times New Roman"/>
-        </w:rPr>
-      </w:pPr>
-    </w:p>
-    <w:p>
-      <w:pPr>
-        <w:pStyle w:val="Normal1"/>
-        <w:jc w:val="both"/>
-        <w:rPr>
-          <w:rFonts w:ascii="Times New Roman" w:hAnsi="Times New Roman" w:cs="Times New Roman"/>
-        </w:rPr>
-      </w:pPr>
-    </w:p>
-    <w:p>
-      <w:pPr>
-        <w:pStyle w:val="Normal1"/>
-        <w:jc w:val="both"/>
-        <w:rPr>
-          <w:rFonts w:ascii="Times New Roman" w:hAnsi="Times New Roman" w:cs="Times New Roman"/>
-        </w:rPr>
-      </w:pPr>
-    </w:p>
-    <w:p>
-      <w:pPr>
-        <w:pStyle w:val="Normal1"/>
-        <w:jc w:val="both"/>
-        <w:rPr>
-          <w:rFonts w:ascii="Times New Roman" w:hAnsi="Times New Roman" w:cs="Times New Roman"/>
-        </w:rPr>
-      </w:pPr>
+        <w:jc w:val="both"/>
+        <w:rPr>
+          <w:rFonts w:ascii="Times New Roman" w:hAnsi="Times New Roman" w:cs="Times New Roman"/>
+        </w:rPr>
+      </w:pPr>
+    </w:p>
+    <w:p>
+      <w:pPr>
+        <w:pStyle w:val="Normal1"/>
+        <w:jc w:val="both"/>
+        <w:rPr>
+          <w:rFonts w:ascii="Times New Roman" w:hAnsi="Times New Roman" w:cs="Times New Roman"/>
+        </w:rPr>
+      </w:pPr>
+    </w:p>
+    <w:p>
+      <w:pPr>
+        <w:pStyle w:val="Normal1"/>
+        <w:jc w:val="both"/>
+        <w:rPr>
+          <w:rFonts w:ascii="Times New Roman" w:hAnsi="Times New Roman" w:cs="Times New Roman"/>
+        </w:rPr>
+      </w:pPr>
+    </w:p>
+    <w:p>
+      <w:pPr>
+        <w:pStyle w:val="Normal1"/>
+        <w:jc w:val="both"/>
+        <w:rPr>
+          <w:rFonts w:ascii="Times New Roman" w:hAnsi="Times New Roman" w:cs="Times New Roman"/>
+        </w:rPr>
+      </w:pPr>
+      <w:bookmarkStart w:id="0" w:name="_GoBack"/>
+      <w:bookmarkEnd w:id="0"/>
+    </w:p>
+    <w:p>
+      <w:pPr>
+        <w:pStyle w:val="Normal1"/>
+        <w:jc w:val="both"/>
+        <w:rPr>
+          <w:rFonts w:ascii="Times New Roman" w:hAnsi="Times New Roman" w:cs="Times New Roman"/>
+        </w:rPr>
+      </w:pPr>
+    </w:p>
+    <w:p>
+      <w:pPr>
+        <w:pStyle w:val="Standard"/>
+        <w:rPr>
+          <w:b/>
+          <w:bCs/>
+        </w:rPr>
+      </w:pPr>
+      <w:r>
+        <w:rPr>
+          <w:b/>
+          <w:bCs/>
+        </w:rPr>
+        <w:t>6.</w:t>
+      </w:r>
+      <w:r>
+        <w:rPr>
+          <w:b/>
+          <w:bCs/>
+        </w:rPr>
+        <w:t xml:space="preserve"> DIAGRAMAS DE CASO DE USO</w:t>
+      </w:r>
+    </w:p>
+    <w:p>
+      <w:pPr>
+        <w:pStyle w:val="Standard"/>
+      </w:pPr>
+      <w:r>
+        <w:rPr>
+          <w:noProof/>
+          <w:lang w:eastAsia="pt-BR" w:bidi="ar-SA"/>
+        </w:rPr>
+        <w:drawing>
+          <wp:anchor distT="0" distB="0" distL="114300" distR="114300" simplePos="0" relativeHeight="251666432" behindDoc="0" locked="0" layoutInCell="1" allowOverlap="1">
+            <wp:simplePos x="0" y="0"/>
+            <wp:positionH relativeFrom="column">
+              <wp:posOffset>721360</wp:posOffset>
+            </wp:positionH>
+            <wp:positionV relativeFrom="paragraph">
+              <wp:posOffset>405130</wp:posOffset>
+            </wp:positionV>
+            <wp:extent cx="4591050" cy="2400300"/>
+            <wp:effectExtent l="0" t="0" r="0" b="0"/>
+            <wp:wrapSquare wrapText="bothSides"/>
+            <wp:docPr id="27" name="Imagem 27"/>
+            <wp:cNvGraphicFramePr>
+              <a:graphicFrameLocks xmlns:a="http://schemas.openxmlformats.org/drawingml/2006/main" noChangeAspect="1"/>
+            </wp:cNvGraphicFramePr>
+            <a:graphic xmlns:a="http://schemas.openxmlformats.org/drawingml/2006/main">
+              <a:graphicData uri="http://schemas.openxmlformats.org/drawingml/2006/picture">
+                <pic:pic xmlns:pic="http://schemas.openxmlformats.org/drawingml/2006/picture">
+                  <pic:nvPicPr>
+                    <pic:cNvPr id="0" name="Imagem9"/>
+                    <pic:cNvPicPr>
+                      <a:picLocks noChangeAspect="1" noChangeArrowheads="1"/>
+                    </pic:cNvPicPr>
+                  </pic:nvPicPr>
+                  <pic:blipFill>
+                    <a:blip r:embed="rId6">
+                      <a:extLst>
+                        <a:ext uri="{28A0092B-C50C-407E-A947-70E740481C1C}">
+                          <a14:useLocalDpi xmlns:a14="http://schemas.microsoft.com/office/drawing/2010/main" val="0"/>
+                        </a:ext>
+                      </a:extLst>
+                    </a:blip>
+                    <a:srcRect/>
+                    <a:stretch>
+                      <a:fillRect/>
+                    </a:stretch>
+                  </pic:blipFill>
+                  <pic:spPr bwMode="auto">
+                    <a:xfrm>
+                      <a:off x="0" y="0"/>
+                      <a:ext cx="4591050" cy="2400300"/>
+                    </a:xfrm>
+                    <a:prstGeom prst="rect">
+                      <a:avLst/>
+                    </a:prstGeom>
+                    <a:noFill/>
+                  </pic:spPr>
+                </pic:pic>
+              </a:graphicData>
+            </a:graphic>
+            <wp14:sizeRelH relativeFrom="page">
+              <wp14:pctWidth>0</wp14:pctWidth>
+            </wp14:sizeRelH>
+            <wp14:sizeRelV relativeFrom="page">
+              <wp14:pctHeight>0</wp14:pctHeight>
+            </wp14:sizeRelV>
+          </wp:anchor>
+        </w:drawing>
+      </w:r>
+      <w:r>
+        <w:t>UC 1 Gerenciado de funcionários</w:t>
+      </w:r>
+    </w:p>
+    <w:p>
+      <w:pPr>
+        <w:pStyle w:val="Standard"/>
+      </w:pPr>
+      <w:r>
+        <w:t>UC 1.1 Cadastrar funcionário</w:t>
+      </w:r>
+    </w:p>
+    <w:p>
+      <w:pPr>
+        <w:pStyle w:val="Standard"/>
+      </w:pPr>
+    </w:p>
+    <w:p>
+      <w:pPr>
+        <w:pStyle w:val="Standard"/>
+      </w:pPr>
+    </w:p>
+    <w:p>
+      <w:pPr>
+        <w:pStyle w:val="Standard"/>
+      </w:pPr>
+    </w:p>
+    <w:p>
+      <w:pPr>
+        <w:pStyle w:val="Standard"/>
+      </w:pPr>
+    </w:p>
+    <w:p>
+      <w:pPr>
+        <w:pStyle w:val="Standard"/>
+      </w:pPr>
+    </w:p>
+    <w:p>
+      <w:pPr>
+        <w:pStyle w:val="Standard"/>
+      </w:pPr>
+    </w:p>
+    <w:p>
+      <w:pPr>
+        <w:pStyle w:val="Standard"/>
+      </w:pPr>
+    </w:p>
+    <w:p>
+      <w:pPr>
+        <w:pStyle w:val="Standard"/>
+      </w:pPr>
+    </w:p>
+    <w:p>
+      <w:pPr>
+        <w:pStyle w:val="Standard"/>
+      </w:pPr>
+    </w:p>
+    <w:p>
+      <w:pPr>
+        <w:pStyle w:val="Standard"/>
+      </w:pPr>
+    </w:p>
+    <w:p>
+      <w:pPr>
+        <w:pStyle w:val="Standard"/>
+      </w:pPr>
+    </w:p>
+    <w:p>
+      <w:pPr>
+        <w:pStyle w:val="Standard"/>
+      </w:pPr>
+    </w:p>
+    <w:p>
+      <w:pPr>
+        <w:pStyle w:val="Standard"/>
+      </w:pPr>
+    </w:p>
+    <w:p>
+      <w:pPr>
+        <w:pStyle w:val="Standard"/>
+      </w:pPr>
+    </w:p>
+    <w:p>
+      <w:pPr>
+        <w:pStyle w:val="Standard"/>
+      </w:pPr>
+    </w:p>
+    <w:p>
+      <w:pPr>
+        <w:pStyle w:val="Standard"/>
+      </w:pPr>
+    </w:p>
+    <w:p>
+      <w:pPr>
+        <w:pStyle w:val="Standard"/>
+      </w:pPr>
+    </w:p>
+    <w:p>
+      <w:pPr>
+        <w:pStyle w:val="Standard"/>
+      </w:pPr>
+    </w:p>
+    <w:p>
+      <w:pPr>
+        <w:pStyle w:val="Standard"/>
+      </w:pPr>
+    </w:p>
+    <w:p>
+      <w:pPr>
+        <w:pStyle w:val="Standard"/>
+      </w:pPr>
+    </w:p>
+    <w:p>
+      <w:pPr>
+        <w:pStyle w:val="Standard"/>
+      </w:pPr>
+    </w:p>
+    <w:p>
+      <w:pPr>
+        <w:pStyle w:val="Standard"/>
+      </w:pPr>
+    </w:p>
+    <w:p>
+      <w:pPr>
+        <w:pStyle w:val="Standard"/>
+      </w:pPr>
+    </w:p>
+    <w:p>
+      <w:pPr>
+        <w:pStyle w:val="Standard"/>
+      </w:pPr>
+    </w:p>
+    <w:p>
+      <w:pPr>
+        <w:pStyle w:val="Standard"/>
+      </w:pPr>
+    </w:p>
+    <w:p>
+      <w:pPr>
+        <w:pStyle w:val="Standard"/>
+      </w:pPr>
+    </w:p>
+    <w:p>
+      <w:pPr>
+        <w:pStyle w:val="Standard"/>
+      </w:pPr>
+      <w:r>
+        <w:t>UC 1.2 Alterar funcionário</w:t>
+      </w:r>
+    </w:p>
+    <w:p>
+      <w:pPr>
+        <w:pStyle w:val="Standard"/>
+      </w:pPr>
+      <w:r>
+        <w:rPr>
+          <w:noProof/>
+          <w:lang w:eastAsia="pt-BR" w:bidi="ar-SA"/>
+        </w:rPr>
+        <w:drawing>
+          <wp:anchor distT="0" distB="0" distL="114300" distR="114300" simplePos="0" relativeHeight="251660288" behindDoc="0" locked="0" layoutInCell="1" allowOverlap="1">
+            <wp:simplePos x="0" y="0"/>
+            <wp:positionH relativeFrom="column">
+              <wp:align>center</wp:align>
+            </wp:positionH>
+            <wp:positionV relativeFrom="paragraph">
+              <wp:align>top</wp:align>
+            </wp:positionV>
+            <wp:extent cx="4714875" cy="2743200"/>
+            <wp:effectExtent l="0" t="0" r="0" b="0"/>
+            <wp:wrapSquare wrapText="bothSides"/>
+            <wp:docPr id="26" name="Imagem 26"/>
+            <wp:cNvGraphicFramePr>
+              <a:graphicFrameLocks xmlns:a="http://schemas.openxmlformats.org/drawingml/2006/main" noChangeAspect="1"/>
+            </wp:cNvGraphicFramePr>
+            <a:graphic xmlns:a="http://schemas.openxmlformats.org/drawingml/2006/main">
+              <a:graphicData uri="http://schemas.openxmlformats.org/drawingml/2006/picture">
+                <pic:pic xmlns:pic="http://schemas.openxmlformats.org/drawingml/2006/picture">
+                  <pic:nvPicPr>
+                    <pic:cNvPr id="0" name="Imagem2"/>
+                    <pic:cNvPicPr>
+                      <a:picLocks noChangeAspect="1" noChangeArrowheads="1"/>
+                    </pic:cNvPicPr>
+                  </pic:nvPicPr>
+                  <pic:blipFill>
+                    <a:blip r:embed="rId7">
+                      <a:extLst>
+                        <a:ext uri="{28A0092B-C50C-407E-A947-70E740481C1C}">
+                          <a14:useLocalDpi xmlns:a14="http://schemas.microsoft.com/office/drawing/2010/main" val="0"/>
+                        </a:ext>
+                      </a:extLst>
+                    </a:blip>
+                    <a:srcRect/>
+                    <a:stretch>
+                      <a:fillRect/>
+                    </a:stretch>
+                  </pic:blipFill>
+                  <pic:spPr bwMode="auto">
+                    <a:xfrm>
+                      <a:off x="0" y="0"/>
+                      <a:ext cx="4714875" cy="2743200"/>
+                    </a:xfrm>
+                    <a:prstGeom prst="rect">
+                      <a:avLst/>
+                    </a:prstGeom>
+                    <a:noFill/>
+                  </pic:spPr>
+                </pic:pic>
+              </a:graphicData>
+            </a:graphic>
+            <wp14:sizeRelH relativeFrom="page">
+              <wp14:pctWidth>0</wp14:pctWidth>
+            </wp14:sizeRelH>
+            <wp14:sizeRelV relativeFrom="page">
+              <wp14:pctHeight>0</wp14:pctHeight>
+            </wp14:sizeRelV>
+          </wp:anchor>
+        </w:drawing>
+      </w:r>
+      <w:r>
+        <w:t>UC 1.3 Excluir funcionário</w:t>
+      </w:r>
+    </w:p>
+    <w:p>
+      <w:pPr>
+        <w:pStyle w:val="Standard"/>
+      </w:pPr>
+      <w:r>
+        <w:rPr>
+          <w:noProof/>
+          <w:lang w:eastAsia="pt-BR" w:bidi="ar-SA"/>
+        </w:rPr>
+        <w:drawing>
+          <wp:anchor distT="0" distB="0" distL="114300" distR="114300" simplePos="0" relativeHeight="251661312" behindDoc="0" locked="0" layoutInCell="1" allowOverlap="1">
+            <wp:simplePos x="0" y="0"/>
+            <wp:positionH relativeFrom="column">
+              <wp:posOffset>512445</wp:posOffset>
+            </wp:positionH>
+            <wp:positionV relativeFrom="paragraph">
+              <wp:posOffset>0</wp:posOffset>
+            </wp:positionV>
+            <wp:extent cx="5095875" cy="2019300"/>
+            <wp:effectExtent l="0" t="0" r="0" b="0"/>
+            <wp:wrapSquare wrapText="bothSides"/>
+            <wp:docPr id="25" name="Imagem 25"/>
+            <wp:cNvGraphicFramePr>
+              <a:graphicFrameLocks xmlns:a="http://schemas.openxmlformats.org/drawingml/2006/main" noChangeAspect="1"/>
+            </wp:cNvGraphicFramePr>
+            <a:graphic xmlns:a="http://schemas.openxmlformats.org/drawingml/2006/main">
+              <a:graphicData uri="http://schemas.openxmlformats.org/drawingml/2006/picture">
+                <pic:pic xmlns:pic="http://schemas.openxmlformats.org/drawingml/2006/picture">
+                  <pic:nvPicPr>
+                    <pic:cNvPr id="0" name="Imagem3"/>
+                    <pic:cNvPicPr>
+                      <a:picLocks noChangeAspect="1" noChangeArrowheads="1"/>
+                    </pic:cNvPicPr>
+                  </pic:nvPicPr>
+                  <pic:blipFill>
+                    <a:blip r:embed="rId8">
+                      <a:extLst>
+                        <a:ext uri="{28A0092B-C50C-407E-A947-70E740481C1C}">
+                          <a14:useLocalDpi xmlns:a14="http://schemas.microsoft.com/office/drawing/2010/main" val="0"/>
+                        </a:ext>
+                      </a:extLst>
+                    </a:blip>
+                    <a:srcRect/>
+                    <a:stretch>
+                      <a:fillRect/>
+                    </a:stretch>
+                  </pic:blipFill>
+                  <pic:spPr bwMode="auto">
+                    <a:xfrm>
+                      <a:off x="0" y="0"/>
+                      <a:ext cx="5095875" cy="2019300"/>
+                    </a:xfrm>
+                    <a:prstGeom prst="rect">
+                      <a:avLst/>
+                    </a:prstGeom>
+                    <a:noFill/>
+                  </pic:spPr>
+                </pic:pic>
+              </a:graphicData>
+            </a:graphic>
+            <wp14:sizeRelH relativeFrom="page">
+              <wp14:pctWidth>0</wp14:pctWidth>
+            </wp14:sizeRelH>
+            <wp14:sizeRelV relativeFrom="page">
+              <wp14:pctHeight>0</wp14:pctHeight>
+            </wp14:sizeRelV>
+          </wp:anchor>
+        </w:drawing>
+      </w:r>
+    </w:p>
+    <w:p>
+      <w:pPr>
+        <w:pStyle w:val="Standard"/>
+      </w:pPr>
+      <w:r>
+        <w:rPr>
+          <w:noProof/>
+          <w:lang w:eastAsia="pt-BR" w:bidi="ar-SA"/>
+        </w:rPr>
+        <w:drawing>
+          <wp:anchor distT="0" distB="0" distL="114300" distR="114300" simplePos="0" relativeHeight="251685888" behindDoc="0" locked="0" layoutInCell="1" allowOverlap="1">
+            <wp:simplePos x="0" y="0"/>
+            <wp:positionH relativeFrom="column">
+              <wp:posOffset>266700</wp:posOffset>
+            </wp:positionH>
+            <wp:positionV relativeFrom="paragraph">
+              <wp:posOffset>309880</wp:posOffset>
+            </wp:positionV>
+            <wp:extent cx="5429250" cy="2838450"/>
+            <wp:effectExtent l="0" t="0" r="0" b="0"/>
+            <wp:wrapSquare wrapText="bothSides"/>
+            <wp:docPr id="24" name="Imagem 24"/>
+            <wp:cNvGraphicFramePr>
+              <a:graphicFrameLocks xmlns:a="http://schemas.openxmlformats.org/drawingml/2006/main" noChangeAspect="1"/>
+            </wp:cNvGraphicFramePr>
+            <a:graphic xmlns:a="http://schemas.openxmlformats.org/drawingml/2006/main">
+              <a:graphicData uri="http://schemas.openxmlformats.org/drawingml/2006/picture">
+                <pic:pic xmlns:pic="http://schemas.openxmlformats.org/drawingml/2006/picture">
+                  <pic:nvPicPr>
+                    <pic:cNvPr id="0" name="Imagem4"/>
+                    <pic:cNvPicPr>
+                      <a:picLocks noChangeAspect="1" noChangeArrowheads="1"/>
+                    </pic:cNvPicPr>
+                  </pic:nvPicPr>
+                  <pic:blipFill>
+                    <a:blip r:embed="rId9">
+                      <a:extLst>
+                        <a:ext uri="{28A0092B-C50C-407E-A947-70E740481C1C}">
+                          <a14:useLocalDpi xmlns:a14="http://schemas.microsoft.com/office/drawing/2010/main" val="0"/>
+                        </a:ext>
+                      </a:extLst>
+                    </a:blip>
+                    <a:srcRect/>
+                    <a:stretch>
+                      <a:fillRect/>
+                    </a:stretch>
+                  </pic:blipFill>
+                  <pic:spPr bwMode="auto">
+                    <a:xfrm>
+                      <a:off x="0" y="0"/>
+                      <a:ext cx="5429250" cy="2838450"/>
+                    </a:xfrm>
+                    <a:prstGeom prst="rect">
+                      <a:avLst/>
+                    </a:prstGeom>
+                    <a:noFill/>
+                  </pic:spPr>
+                </pic:pic>
+              </a:graphicData>
+            </a:graphic>
+            <wp14:sizeRelH relativeFrom="page">
+              <wp14:pctWidth>0</wp14:pctWidth>
+            </wp14:sizeRelH>
+            <wp14:sizeRelV relativeFrom="page">
+              <wp14:pctHeight>0</wp14:pctHeight>
+            </wp14:sizeRelV>
+          </wp:anchor>
+        </w:drawing>
+      </w:r>
+      <w:r>
+        <w:t>UC 1.4 Informações do func</w:t>
+      </w:r>
+      <w:r>
+        <w:lastRenderedPageBreak/>
+        <w:t>ionário</w:t>
+      </w:r>
+    </w:p>
+    <w:p>
+      <w:pPr>
+        <w:pStyle w:val="Standard"/>
+      </w:pPr>
+    </w:p>
+    <w:p>
+      <w:pPr>
+        <w:pStyle w:val="Standard"/>
+      </w:pPr>
+    </w:p>
+    <w:p>
+      <w:pPr>
+        <w:pStyle w:val="Standard"/>
+      </w:pPr>
+    </w:p>
+    <w:p>
+      <w:pPr>
+        <w:pStyle w:val="Standard"/>
+      </w:pPr>
+    </w:p>
+    <w:p>
+      <w:pPr>
+        <w:pStyle w:val="Standard"/>
+      </w:pPr>
+      <w:r>
+        <w:t>UC 2 Controle de finanças</w:t>
+      </w:r>
+    </w:p>
+    <w:p>
+      <w:pPr>
+        <w:pStyle w:val="Standard"/>
+      </w:pPr>
+      <w:r>
+        <w:t>UC 2.1 Verificar mensalidades das dependências</w:t>
+      </w:r>
+    </w:p>
+    <w:p>
+      <w:pPr>
+        <w:pStyle w:val="Standard"/>
+      </w:pPr>
+      <w:r>
+        <w:rPr>
+          <w:noProof/>
+          <w:lang w:eastAsia="pt-BR" w:bidi="ar-SA"/>
+        </w:rPr>
+        <w:drawing>
+          <wp:anchor distT="0" distB="0" distL="114300" distR="114300" simplePos="0" relativeHeight="251662336" behindDoc="0" locked="0" layoutInCell="1" allowOverlap="1">
+            <wp:simplePos x="0" y="0"/>
+            <wp:positionH relativeFrom="column">
+              <wp:posOffset>0</wp:posOffset>
+            </wp:positionH>
+            <wp:positionV relativeFrom="paragraph">
+              <wp:posOffset>0</wp:posOffset>
+            </wp:positionV>
+            <wp:extent cx="6120130" cy="2324735"/>
+            <wp:effectExtent l="0" t="0" r="0" b="0"/>
+            <wp:wrapSquare wrapText="bothSides"/>
+            <wp:docPr id="23" name="Imagem 23"/>
+            <wp:cNvGraphicFramePr>
+              <a:graphicFrameLocks xmlns:a="http://schemas.openxmlformats.org/drawingml/2006/main" noChangeAspect="1"/>
+            </wp:cNvGraphicFramePr>
+            <a:graphic xmlns:a="http://schemas.openxmlformats.org/drawingml/2006/main">
+              <a:graphicData uri="http://schemas.openxmlformats.org/drawingml/2006/picture">
+                <pic:pic xmlns:pic="http://schemas.openxmlformats.org/drawingml/2006/picture">
+                  <pic:nvPicPr>
+                    <pic:cNvPr id="0" name="Imagem5"/>
+                    <pic:cNvPicPr>
+                      <a:picLocks noChangeAspect="1" noChangeArrowheads="1"/>
+                    </pic:cNvPicPr>
+                  </pic:nvPicPr>
+                  <pic:blipFill>
+                    <a:blip r:embed="rId10">
+                      <a:extLst>
+                        <a:ext uri="{28A0092B-C50C-407E-A947-70E740481C1C}">
+                          <a14:useLocalDpi xmlns:a14="http://schemas.microsoft.com/office/drawing/2010/main" val="0"/>
+                        </a:ext>
+                      </a:extLst>
+                    </a:blip>
+                    <a:srcRect/>
+                    <a:stretch>
+                      <a:fillRect/>
+                    </a:stretch>
+                  </pic:blipFill>
+                  <pic:spPr bwMode="auto">
+                    <a:xfrm>
+                      <a:off x="0" y="0"/>
+                      <a:ext cx="6120130" cy="2324735"/>
+                    </a:xfrm>
+                    <a:prstGeom prst="rect">
+                      <a:avLst/>
+                    </a:prstGeom>
+                    <a:noFill/>
+                  </pic:spPr>
+                </pic:pic>
+              </a:graphicData>
+            </a:graphic>
+            <wp14:sizeRelH relativeFrom="page">
+              <wp14:pctWidth>0</wp14:pctWidth>
+            </wp14:sizeRelH>
+            <wp14:sizeRelV relativeFrom="page">
+              <wp14:pctHeight>0</wp14:pctHeight>
+            </wp14:sizeRelV>
+          </wp:anchor>
+        </w:drawing>
+      </w:r>
+      <w:r>
+        <w:t>UC 2.2 Contas a pagar</w:t>
+      </w:r>
+    </w:p>
+    <w:p>
+      <w:pPr>
+        <w:pStyle w:val="Standard"/>
+      </w:pPr>
+      <w:r>
+        <w:rPr>
+          <w:noProof/>
+          <w:lang w:eastAsia="pt-BR" w:bidi="ar-SA"/>
+        </w:rPr>
+        <w:drawing>
+          <wp:anchor distT="0" distB="0" distL="114300" distR="114300" simplePos="0" relativeHeight="251663360" behindDoc="0" locked="0" layoutInCell="1" allowOverlap="1">
+            <wp:simplePos x="0" y="0"/>
+            <wp:positionH relativeFrom="column">
+              <wp:align>center</wp:align>
+            </wp:positionH>
+            <wp:positionV relativeFrom="paragraph">
+              <wp:align>top</wp:align>
+            </wp:positionV>
+            <wp:extent cx="6120130" cy="2825750"/>
+            <wp:effectExtent l="0" t="0" r="0" b="0"/>
+            <wp:wrapSquare wrapText="bothSides"/>
+            <wp:docPr id="22" name="Imagem 22"/>
+            <wp:cNvGraphicFramePr>
+              <a:graphicFrameLocks xmlns:a="http://schemas.openxmlformats.org/drawingml/2006/main" noChangeAspect="1"/>
+            </wp:cNvGraphicFramePr>
+            <a:graphic xmlns:a="http://schemas.openxmlformats.org/drawingml/2006/main">
+              <a:graphicData uri="http://schemas.openxmlformats.org/drawingml/2006/picture">
+                <pic:pic xmlns:pic="http://schemas.openxmlformats.org/drawingml/2006/picture">
+                  <pic:nvPicPr>
+                    <pic:cNvPr id="0" name="Imagem6"/>
+                    <pic:cNvPicPr>
+                      <a:picLocks noChangeAspect="1" noChangeArrowheads="1"/>
+                    </pic:cNvPicPr>
+                  </pic:nvPicPr>
+                  <pic:blipFill>
+                    <a:blip r:embed="rId11">
+                      <a:extLst>
+                        <a:ext uri="{28A0092B-C50C-407E-A947-70E740481C1C}">
+                          <a14:useLocalDpi xmlns:a14="http://schemas.microsoft.com/office/drawing/2010/main" val="0"/>
+                        </a:ext>
+                      </a:extLst>
+                    </a:blip>
+                    <a:srcRect/>
+                    <a:stretch>
+                      <a:fillRect/>
+                    </a:stretch>
+                  </pic:blipFill>
+                  <pic:spPr bwMode="auto">
+                    <a:xfrm>
+                      <a:off x="0" y="0"/>
+                      <a:ext cx="6120130" cy="2825750"/>
+                    </a:xfrm>
+                    <a:prstGeom prst="rect">
+                      <a:avLst/>
+                    </a:prstGeom>
+                    <a:noFill/>
+                  </pic:spPr>
+                </pic:pic>
+              </a:graphicData>
+            </a:graphic>
+            <wp14:sizeRelH relativeFrom="page">
+              <wp14:pctWidth>0</wp14:pctWidth>
+            </wp14:sizeRelH>
+            <wp14:sizeRelV relativeFrom="page">
+              <wp14:pctHeight>0</wp14:pctHeight>
+            </wp14:sizeRelV>
+          </wp:anchor>
+        </w:drawing>
+      </w:r>
+    </w:p>
+    <w:p>
+      <w:pPr>
+        <w:pStyle w:val="Standard"/>
+      </w:pPr>
+    </w:p>
+    <w:p>
+      <w:pPr>
+        <w:pStyle w:val="Standard"/>
+      </w:pPr>
+      <w:r>
+        <w:t>UC 2.3 Caixa</w:t>
+      </w:r>
+    </w:p>
+    <w:p>
+      <w:pPr>
+        <w:pStyle w:val="Standard"/>
+      </w:pPr>
+      <w:r>
+        <w:rPr>
+          <w:noProof/>
+          <w:lang w:eastAsia="pt-BR" w:bidi="ar-SA"/>
+        </w:rPr>
+        <w:drawing>
+          <wp:anchor distT="0" distB="0" distL="114300" distR="114300" simplePos="0" relativeHeight="251664384" behindDoc="0" locked="0" layoutInCell="1" allowOverlap="1">
+            <wp:simplePos x="0" y="0"/>
+            <wp:positionH relativeFrom="column">
+              <wp:posOffset>55245</wp:posOffset>
+            </wp:positionH>
+            <wp:positionV relativeFrom="paragraph">
+              <wp:posOffset>0</wp:posOffset>
+            </wp:positionV>
+            <wp:extent cx="5248275" cy="2571750"/>
+            <wp:effectExtent l="0" t="0" r="0" b="0"/>
+            <wp:wrapSquare wrapText="bothSides"/>
+            <wp:docPr id="21" name="Imagem 21"/>
+            <wp:cNvGraphicFramePr>
+              <a:graphicFrameLocks xmlns:a="http://schemas.openxmlformats.org/drawingml/2006/main" noChangeAspect="1"/>
+            </wp:cNvGraphicFramePr>
+            <a:graphic xmlns:a="http://schemas.openxmlformats.org/drawingml/2006/main">
+              <a:graphicData uri="http://schemas.openxmlformats.org/drawingml/2006/picture">
+                <pic:pic xmlns:pic="http://schemas.openxmlformats.org/drawingml/2006/picture">
+                  <pic:nvPicPr>
+                    <pic:cNvPr id="0" name="Imagem7"/>
+                    <pic:cNvPicPr>
+                      <a:picLocks noChangeAspect="1" noChangeArrowheads="1"/>
+                    </pic:cNvPicPr>
+                  </pic:nvPicPr>
+                  <pic:blipFill>
+                    <a:blip r:embed="rId12">
+                      <a:extLst>
+                        <a:ext uri="{28A0092B-C50C-407E-A947-70E740481C1C}">
+                          <a14:useLocalDpi xmlns:a14="http://schemas.microsoft.com/office/drawing/2010/main" val="0"/>
+                        </a:ext>
+                      </a:extLst>
+                    </a:blip>
+                    <a:srcRect/>
+                    <a:stretch>
+                      <a:fillRect/>
+                    </a:stretch>
+                  </pic:blipFill>
+                  <pic:spPr bwMode="auto">
+                    <a:xfrm>
+                      <a:off x="0" y="0"/>
+                      <a:ext cx="5248275" cy="2571750"/>
+                    </a:xfrm>
+                    <a:prstGeom prst="rect">
+                      <a:avLst/>
+                    </a:prstGeom>
+                    <a:noFill/>
+                  </pic:spPr>
+                </pic:pic>
+              </a:graphicData>
+            </a:graphic>
+            <wp14:sizeRelH relativeFrom="page">
+              <wp14:pctWidth>0</wp14:pctWidth>
+            </wp14:sizeRelH>
+            <wp14:sizeRelV relativeFrom="page">
+              <wp14:pctHeight>0</wp14:pctHeight>
+            </wp14:sizeRelV>
+          </wp:anchor>
+        </w:drawing>
+      </w:r>
+    </w:p>
+    <w:p>
+      <w:pPr>
+        <w:pStyle w:val="Standard"/>
+      </w:pPr>
+    </w:p>
+    <w:p>
+      <w:pPr>
+        <w:pStyle w:val="Standard"/>
+      </w:pPr>
+    </w:p>
+    <w:p>
+      <w:pPr>
+        <w:pStyle w:val="Standard"/>
+      </w:pPr>
+    </w:p>
+    <w:p>
+      <w:pPr>
+        <w:pStyle w:val="Standard"/>
+      </w:pPr>
+    </w:p>
+    <w:p>
+      <w:pPr>
+        <w:pStyle w:val="Standard"/>
+      </w:pPr>
+    </w:p>
+    <w:p>
+      <w:pPr>
+        <w:pStyle w:val="Standard"/>
+      </w:pPr>
+    </w:p>
+    <w:p>
+      <w:pPr>
+        <w:pStyle w:val="Standard"/>
+      </w:pPr>
+    </w:p>
+    <w:p>
+      <w:pPr>
+        <w:pStyle w:val="Standard"/>
+      </w:pPr>
+    </w:p>
+    <w:p>
+      <w:pPr>
+        <w:pStyle w:val="Standard"/>
+      </w:pPr>
+    </w:p>
+    <w:p>
+      <w:pPr>
+        <w:pStyle w:val="Standard"/>
+      </w:pPr>
+    </w:p>
+    <w:p>
+      <w:pPr>
+        <w:pStyle w:val="Standard"/>
+      </w:pPr>
+    </w:p>
+    <w:p>
+      <w:pPr>
+        <w:pStyle w:val="Standard"/>
+      </w:pPr>
+    </w:p>
+    <w:p>
+      <w:pPr>
+        <w:pStyle w:val="Standard"/>
+      </w:pPr>
+    </w:p>
+    <w:p>
+      <w:pPr>
+        <w:pStyle w:val="Standard"/>
+      </w:pPr>
+    </w:p>
+    <w:p>
+      <w:pPr>
+        <w:pStyle w:val="Standard"/>
+      </w:pPr>
+      <w:r>
+        <w:t>UC 2.4 Mostrar saídas</w:t>
+      </w:r>
+    </w:p>
+    <w:p>
+      <w:pPr>
+        <w:pStyle w:val="Standard"/>
+      </w:pPr>
+      <w:r>
+        <w:rPr>
+          <w:noProof/>
+          <w:lang w:eastAsia="pt-BR" w:bidi="ar-SA"/>
+        </w:rPr>
+        <w:drawing>
+          <wp:anchor distT="0" distB="0" distL="114300" distR="114300" simplePos="0" relativeHeight="251665408" behindDoc="0" locked="0" layoutInCell="1" allowOverlap="1">
+            <wp:simplePos x="0" y="0"/>
+            <wp:positionH relativeFrom="column">
+              <wp:align>center</wp:align>
+            </wp:positionH>
+            <wp:positionV relativeFrom="paragraph">
+              <wp:align>top</wp:align>
+            </wp:positionV>
+            <wp:extent cx="6120130" cy="3210560"/>
+            <wp:effectExtent l="0" t="0" r="0" b="0"/>
+            <wp:wrapSquare wrapText="bothSides"/>
+            <wp:docPr id="20" name="Imagem 20"/>
+            <wp:cNvGraphicFramePr>
+              <a:graphicFrameLocks xmlns:a="http://schemas.openxmlformats.org/drawingml/2006/main" noChangeAspect="1"/>
+            </wp:cNvGraphicFramePr>
+            <a:graphic xmlns:a="http://schemas.openxmlformats.org/drawingml/2006/main">
+              <a:graphicData uri="http://schemas.openxmlformats.org/drawingml/2006/picture">
+                <pic:pic xmlns:pic="http://schemas.openxmlformats.org/drawingml/2006/picture">
+                  <pic:nvPicPr>
+                    <pic:cNvPr id="0" name="Imagem8"/>
+                    <pic:cNvPicPr>
+                      <a:picLocks noChangeAspect="1" noChangeArrowheads="1"/>
+                    </pic:cNvPicPr>
+                  </pic:nvPicPr>
+                  <pic:blipFill>
+                    <a:blip r:embed="rId13">
+                      <a:extLst>
+                        <a:ext uri="{28A0092B-C50C-407E-A947-70E740481C1C}">
+                          <a14:useLocalDpi xmlns:a14="http://schemas.microsoft.com/office/drawing/2010/main" val="0"/>
+                        </a:ext>
+                      </a:extLst>
+                    </a:blip>
+                    <a:srcRect/>
+                    <a:stretch>
+                      <a:fillRect/>
+                    </a:stretch>
+                  </pic:blipFill>
+                  <pic:spPr bwMode="auto">
+                    <a:xfrm>
+                      <a:off x="0" y="0"/>
+                      <a:ext cx="6120130" cy="3210560"/>
+                    </a:xfrm>
+                    <a:prstGeom prst="rect">
+                      <a:avLst/>
+                    </a:prstGeom>
+                    <a:noFill/>
+                  </pic:spPr>
+                </pic:pic>
+              </a:graphicData>
+            </a:graphic>
+            <wp14:sizeRelH relativeFrom="page">
+              <wp14:pctWidth>0</wp14:pctWidth>
+            </wp14:sizeRelH>
+            <wp14:sizeRelV relativeFrom="page">
+              <wp14:pctHeight>0</wp14:pctHeight>
+            </wp14:sizeRelV>
+          </wp:anchor>
+        </w:drawing>
+      </w:r>
+      <w:r>
+        <w:t>UC 2.5 Efetuar pagamento</w:t>
+      </w:r>
+    </w:p>
+    <w:p>
+      <w:pPr>
+        <w:pStyle w:val="Standard"/>
+      </w:pPr>
+      <w:r>
+        <w:rPr>
+          <w:noProof/>
+          <w:lang w:eastAsia="pt-BR" w:bidi="ar-SA"/>
+        </w:rPr>
+        <w:drawing>
+          <wp:anchor distT="0" distB="0" distL="114300" distR="114300" simplePos="0" relativeHeight="251667456" behindDoc="0" locked="0" layoutInCell="1" allowOverlap="1">
+            <wp:simplePos x="0" y="0"/>
+            <wp:positionH relativeFrom="column">
+              <wp:align>center</wp:align>
+            </wp:positionH>
+            <wp:positionV relativeFrom="paragraph">
+              <wp:align>top</wp:align>
+            </wp:positionV>
+            <wp:extent cx="6120130" cy="2802255"/>
+            <wp:effectExtent l="0" t="0" r="0" b="0"/>
+            <wp:wrapSquare wrapText="bothSides"/>
+            <wp:docPr id="19" name="Imagem 19"/>
+            <wp:cNvGraphicFramePr>
+              <a:graphicFrameLocks xmlns:a="http://schemas.openxmlformats.org/drawingml/2006/main" noChangeAspect="1"/>
+            </wp:cNvGraphicFramePr>
+            <a:graphic xmlns:a="http://schemas.openxmlformats.org/drawingml/2006/main">
+              <a:graphicData uri="http://schemas.openxmlformats.org/drawingml/2006/picture">
+                <pic:pic xmlns:pic="http://schemas.openxmlformats.org/drawingml/2006/picture">
+                  <pic:nvPicPr>
+                    <pic:cNvPr id="0" name="Imagem10"/>
+                    <pic:cNvPicPr>
+                      <a:picLocks noChangeAspect="1" noChangeArrowheads="1"/>
+                    </pic:cNvPicPr>
+                  </pic:nvPicPr>
+                  <pic:blipFill>
+                    <a:blip r:embed="rId14">
+                      <a:extLst>
+                        <a:ext uri="{28A0092B-C50C-407E-A947-70E740481C1C}">
+                          <a14:useLocalDpi xmlns:a14="http://schemas.microsoft.com/office/drawing/2010/main" val="0"/>
+                        </a:ext>
+                      </a:extLst>
+                    </a:blip>
+                    <a:srcRect/>
+                    <a:stretch>
+                      <a:fillRect/>
+                    </a:stretch>
+                  </pic:blipFill>
+                  <pic:spPr bwMode="auto">
+                    <a:xfrm>
+                      <a:off x="0" y="0"/>
+                      <a:ext cx="6120130" cy="2802255"/>
+                    </a:xfrm>
+                    <a:prstGeom prst="rect">
+                      <a:avLst/>
+                    </a:prstGeom>
+                    <a:noFill/>
+                  </pic:spPr>
+                </pic:pic>
+              </a:graphicData>
+            </a:graphic>
+            <wp14:sizeRelH relativeFrom="page">
+              <wp14:pctWidth>0</wp14:pctWidth>
+            </wp14:sizeRelH>
+            <wp14:sizeRelV relativeFrom="page">
+              <wp14:pctHeight>0</wp14:pctHeight>
+            </wp14:sizeRelV>
+          </wp:anchor>
+        </w:drawing>
+      </w:r>
+    </w:p>
+    <w:p>
+      <w:pPr>
+        <w:pStyle w:val="Standard"/>
+      </w:pPr>
+    </w:p>
+    <w:p>
+      <w:pPr>
+        <w:pStyle w:val="Standard"/>
+      </w:pPr>
+    </w:p>
+    <w:p>
+      <w:pPr>
+        <w:pStyle w:val="Standard"/>
+      </w:pPr>
+    </w:p>
+    <w:p>
+      <w:pPr>
+        <w:pStyle w:val="Standard"/>
+      </w:pPr>
+    </w:p>
+    <w:p>
+      <w:pPr>
+        <w:pStyle w:val="Standard"/>
+      </w:pPr>
+    </w:p>
+    <w:p>
+      <w:pPr>
+        <w:pStyle w:val="Standard"/>
+      </w:pPr>
+    </w:p>
+    <w:p>
+      <w:pPr>
+        <w:pStyle w:val="Standard"/>
+      </w:pPr>
+    </w:p>
+    <w:p>
+      <w:pPr>
+        <w:pStyle w:val="Standard"/>
+      </w:pPr>
+    </w:p>
+    <w:p>
+      <w:pPr>
+        <w:pStyle w:val="Standard"/>
+      </w:pPr>
+    </w:p>
+    <w:p>
+      <w:pPr>
+        <w:pStyle w:val="Standard"/>
+      </w:pPr>
+    </w:p>
+    <w:p>
+      <w:pPr>
+        <w:pStyle w:val="Standard"/>
+      </w:pPr>
+    </w:p>
+    <w:p>
+      <w:pPr>
+        <w:pStyle w:val="Standard"/>
+      </w:pPr>
+    </w:p>
+    <w:p>
+      <w:pPr>
+        <w:pStyle w:val="Standard"/>
+      </w:pPr>
+    </w:p>
+    <w:p>
+      <w:pPr>
+        <w:pStyle w:val="Standard"/>
+      </w:pPr>
+    </w:p>
+    <w:p>
+      <w:pPr>
+        <w:pStyle w:val="Standard"/>
+      </w:pPr>
+    </w:p>
+    <w:p>
+      <w:pPr>
+        <w:pStyle w:val="Standard"/>
+      </w:pPr>
+    </w:p>
+    <w:p>
+      <w:pPr>
+        <w:pStyle w:val="Standard"/>
+      </w:pPr>
+      <w:r>
+        <w:t>UC 3 Gerenciador de dependências</w:t>
+      </w:r>
+    </w:p>
+    <w:p>
+      <w:pPr>
+        <w:pStyle w:val="Standard"/>
+      </w:pPr>
+      <w:r>
+        <w:t>UC 3.1 Cadastrar dependência</w:t>
+      </w:r>
+    </w:p>
+    <w:p>
+      <w:pPr>
+        <w:pStyle w:val="Standard"/>
+      </w:pPr>
+      <w:r>
+        <w:rPr>
+          <w:noProof/>
+          <w:lang w:eastAsia="pt-BR" w:bidi="ar-SA"/>
+        </w:rPr>
+        <w:drawing>
+          <wp:anchor distT="0" distB="0" distL="114300" distR="114300" simplePos="0" relativeHeight="251668480" behindDoc="0" locked="0" layoutInCell="1" allowOverlap="1">
+            <wp:simplePos x="0" y="0"/>
+            <wp:positionH relativeFrom="column">
+              <wp:align>center</wp:align>
+            </wp:positionH>
+            <wp:positionV relativeFrom="paragraph">
+              <wp:align>top</wp:align>
+            </wp:positionV>
+            <wp:extent cx="5734050" cy="3295650"/>
+            <wp:effectExtent l="0" t="0" r="0" b="0"/>
+            <wp:wrapSquare wrapText="bothSides"/>
+            <wp:docPr id="18" name="Imagem 18"/>
+            <wp:cNvGraphicFramePr>
+              <a:graphicFrameLocks xmlns:a="http://schemas.openxmlformats.org/drawingml/2006/main" noChangeAspect="1"/>
+            </wp:cNvGraphicFramePr>
+            <a:graphic xmlns:a="http://schemas.openxmlformats.org/drawingml/2006/main">
+              <a:graphicData uri="http://schemas.openxmlformats.org/drawingml/2006/picture">
+                <pic:pic xmlns:pic="http://schemas.openxmlformats.org/drawingml/2006/picture">
+                  <pic:nvPicPr>
+                    <pic:cNvPr id="0" name="Imagem11"/>
+                    <pic:cNvPicPr>
+                      <a:picLocks noChangeAspect="1" noChangeArrowheads="1"/>
+                    </pic:cNvPicPr>
+                  </pic:nvPicPr>
+                  <pic:blipFill>
+                    <a:blip r:embed="rId15">
+                      <a:extLst>
+                        <a:ext uri="{28A0092B-C50C-407E-A947-70E740481C1C}">
+                          <a14:useLocalDpi xmlns:a14="http://schemas.microsoft.com/office/drawing/2010/main" val="0"/>
+                        </a:ext>
+                      </a:extLst>
+                    </a:blip>
+                    <a:srcRect/>
+                    <a:stretch>
+                      <a:fillRect/>
+                    </a:stretch>
+                  </pic:blipFill>
+                  <pic:spPr bwMode="auto">
+                    <a:xfrm>
+                      <a:off x="0" y="0"/>
+                      <a:ext cx="5734050" cy="3295650"/>
+                    </a:xfrm>
+                    <a:prstGeom prst="rect">
+                      <a:avLst/>
+                    </a:prstGeom>
+                    <a:noFill/>
+                  </pic:spPr>
+                </pic:pic>
+              </a:graphicData>
+            </a:graphic>
+            <wp14:sizeRelH relativeFrom="page">
+              <wp14:pctWidth>0</wp14:pctWidth>
+            </wp14:sizeRelH>
+            <wp14:sizeRelV relativeFrom="page">
+              <wp14:pctHeight>0</wp14:pctHeight>
+            </wp14:sizeRelV>
+          </wp:anchor>
+        </w:drawing>
+      </w:r>
+      <w:r>
+        <w:t>UC 3.2 Verificar disponibilidade</w:t>
+      </w:r>
+    </w:p>
+    <w:p>
+      <w:pPr>
+        <w:pStyle w:val="Standard"/>
+      </w:pPr>
+      <w:r>
+        <w:rPr>
+          <w:noProof/>
+          <w:lang w:eastAsia="pt-BR" w:bidi="ar-SA"/>
+        </w:rPr>
+        <w:drawing>
+          <wp:anchor distT="0" distB="0" distL="114300" distR="114300" simplePos="0" relativeHeight="251669504" behindDoc="0" locked="0" layoutInCell="1" allowOverlap="1">
+            <wp:simplePos x="0" y="0"/>
+            <wp:positionH relativeFrom="column">
+              <wp:align>center</wp:align>
+            </wp:positionH>
+            <wp:positionV relativeFrom="paragraph">
+              <wp:align>top</wp:align>
+            </wp:positionV>
+            <wp:extent cx="5705475" cy="2724150"/>
+            <wp:effectExtent l="0" t="0" r="0" b="0"/>
+            <wp:wrapSquare wrapText="bothSides"/>
+            <wp:docPr id="17" name="Imagem 17"/>
+            <wp:cNvGraphicFramePr>
+              <a:graphicFrameLocks xmlns:a="http://schemas.openxmlformats.org/drawingml/2006/main" noChangeAspect="1"/>
+            </wp:cNvGraphicFramePr>
+            <a:graphic xmlns:a="http://schemas.openxmlformats.org/drawingml/2006/main">
+              <a:graphicData uri="http://schemas.openxmlformats.org/drawingml/2006/picture">
+                <pic:pic xmlns:pic="http://schemas.openxmlformats.org/drawingml/2006/picture">
+                  <pic:nvPicPr>
+                    <pic:cNvPr id="0" name="Imagem12"/>
+                    <pic:cNvPicPr>
+                      <a:picLocks noChangeAspect="1" noChangeArrowheads="1"/>
+                    </pic:cNvPicPr>
+                  </pic:nvPicPr>
+                  <pic:blipFill>
+                    <a:blip r:embed="rId16">
+                      <a:extLst>
+                        <a:ext uri="{28A0092B-C50C-407E-A947-70E740481C1C}">
+                          <a14:useLocalDpi xmlns:a14="http://schemas.microsoft.com/office/drawing/2010/main" val="0"/>
+                        </a:ext>
+                      </a:extLst>
+                    </a:blip>
+                    <a:srcRect/>
+                    <a:stretch>
+                      <a:fillRect/>
+                    </a:stretch>
+                  </pic:blipFill>
+                  <pic:spPr bwMode="auto">
+                    <a:xfrm>
+                      <a:off x="0" y="0"/>
+                      <a:ext cx="5705475" cy="2724150"/>
+                    </a:xfrm>
+                    <a:prstGeom prst="rect">
+                      <a:avLst/>
+                    </a:prstGeom>
+                    <a:noFill/>
+                  </pic:spPr>
+                </pic:pic>
+              </a:graphicData>
+            </a:graphic>
+            <wp14:sizeRelH relativeFrom="page">
+              <wp14:pctWidth>0</wp14:pctWidth>
+            </wp14:sizeRelH>
+            <wp14:sizeRelV relativeFrom="page">
+              <wp14:pctHeight>0</wp14:pctHeight>
+            </wp14:sizeRelV>
+          </wp:anchor>
+        </w:drawing>
+      </w:r>
+    </w:p>
+    <w:p>
+      <w:pPr>
+        <w:pStyle w:val="Standard"/>
+      </w:pPr>
+    </w:p>
+    <w:p>
+      <w:pPr>
+        <w:pStyle w:val="Standard"/>
+      </w:pPr>
+    </w:p>
+    <w:p>
+      <w:pPr>
+        <w:pStyle w:val="Standard"/>
+      </w:pPr>
+    </w:p>
+    <w:p>
+      <w:pPr>
+        <w:pStyle w:val="Standard"/>
+      </w:pPr>
+    </w:p>
+    <w:p>
+      <w:pPr>
+        <w:pStyle w:val="Standard"/>
+      </w:pPr>
+    </w:p>
+    <w:p>
+      <w:pPr>
+        <w:pStyle w:val="Standard"/>
+      </w:pPr>
+    </w:p>
+    <w:p>
+      <w:pPr>
+        <w:pStyle w:val="Standard"/>
+      </w:pPr>
+    </w:p>
+    <w:p>
+      <w:pPr>
+        <w:pStyle w:val="Standard"/>
+      </w:pPr>
+    </w:p>
+    <w:p>
+      <w:pPr>
+        <w:pStyle w:val="Standard"/>
+      </w:pPr>
+    </w:p>
+    <w:p>
+      <w:pPr>
+        <w:pStyle w:val="Standard"/>
+      </w:pPr>
+    </w:p>
+    <w:p>
+      <w:pPr>
+        <w:pStyle w:val="Standard"/>
+      </w:pPr>
+    </w:p>
+    <w:p>
+      <w:pPr>
+        <w:pStyle w:val="Standard"/>
+      </w:pPr>
+    </w:p>
+    <w:p>
+      <w:pPr>
+        <w:pStyle w:val="Standard"/>
+      </w:pPr>
+    </w:p>
+    <w:p>
+      <w:pPr>
+        <w:pStyle w:val="Standard"/>
+      </w:pPr>
+    </w:p>
+    <w:p>
+      <w:pPr>
+        <w:pStyle w:val="Standard"/>
+      </w:pPr>
+    </w:p>
+    <w:p>
+      <w:pPr>
+        <w:pStyle w:val="Standard"/>
+      </w:pPr>
+    </w:p>
+    <w:p>
+      <w:pPr>
+        <w:pStyle w:val="Standard"/>
+      </w:pPr>
+      <w:r>
+        <w:t>UC 3.3 Realizar aluguel</w:t>
+      </w:r>
+    </w:p>
+    <w:p>
+      <w:pPr>
+        <w:pStyle w:val="Standard"/>
+      </w:pPr>
+      <w:r>
+        <w:rPr>
+          <w:noProof/>
+          <w:lang w:eastAsia="pt-BR" w:bidi="ar-SA"/>
+        </w:rPr>
+        <w:drawing>
+          <wp:anchor distT="0" distB="0" distL="114300" distR="114300" simplePos="0" relativeHeight="251670528" behindDoc="0" locked="0" layoutInCell="1" allowOverlap="1">
+            <wp:simplePos x="0" y="0"/>
+            <wp:positionH relativeFrom="column">
+              <wp:align>center</wp:align>
+            </wp:positionH>
+            <wp:positionV relativeFrom="paragraph">
+              <wp:align>top</wp:align>
+            </wp:positionV>
+            <wp:extent cx="6086475" cy="3028950"/>
+            <wp:effectExtent l="0" t="0" r="0" b="0"/>
+            <wp:wrapSquare wrapText="bothSides"/>
+            <wp:docPr id="16" name="Imagem 16"/>
+            <wp:cNvGraphicFramePr>
+              <a:graphicFrameLocks xmlns:a="http://schemas.openxmlformats.org/drawingml/2006/main" noChangeAspect="1"/>
+            </wp:cNvGraphicFramePr>
+            <a:graphic xmlns:a="http://schemas.openxmlformats.org/drawingml/2006/main">
+              <a:graphicData uri="http://schemas.openxmlformats.org/drawingml/2006/picture">
+                <pic:pic xmlns:pic="http://schemas.openxmlformats.org/drawingml/2006/picture">
+                  <pic:nvPicPr>
+                    <pic:cNvPr id="0" name="Imagem13"/>
+                    <pic:cNvPicPr>
+                      <a:picLocks noChangeAspect="1" noChangeArrowheads="1"/>
+                    </pic:cNvPicPr>
+                  </pic:nvPicPr>
+                  <pic:blipFill>
+                    <a:blip r:embed="rId17">
+                      <a:extLst>
+                        <a:ext uri="{28A0092B-C50C-407E-A947-70E740481C1C}">
+                          <a14:useLocalDpi xmlns:a14="http://schemas.microsoft.com/office/drawing/2010/main" val="0"/>
+                        </a:ext>
+                      </a:extLst>
+                    </a:blip>
+                    <a:srcRect/>
+                    <a:stretch>
+                      <a:fillRect/>
+                    </a:stretch>
+                  </pic:blipFill>
+                  <pic:spPr bwMode="auto">
+                    <a:xfrm>
+                      <a:off x="0" y="0"/>
+                      <a:ext cx="6086475" cy="3028950"/>
+                    </a:xfrm>
+                    <a:prstGeom prst="rect">
+                      <a:avLst/>
+                    </a:prstGeom>
+                    <a:noFill/>
+                  </pic:spPr>
+                </pic:pic>
+              </a:graphicData>
+            </a:graphic>
+            <wp14:sizeRelH relativeFrom="page">
+              <wp14:pctWidth>0</wp14:pctWidth>
+            </wp14:sizeRelH>
+            <wp14:sizeRelV relativeFrom="page">
+              <wp14:pctHeight>0</wp14:pctHeight>
+            </wp14:sizeRelV>
+          </wp:anchor>
+        </w:drawing>
+      </w:r>
+      <w:r>
+        <w:t>UC 3.4 Liberar para campeonato</w:t>
+      </w:r>
+    </w:p>
+    <w:p>
+      <w:pPr>
+        <w:pStyle w:val="Standard"/>
+      </w:pPr>
+      <w:r>
+        <w:rPr>
+          <w:noProof/>
+          <w:lang w:eastAsia="pt-BR" w:bidi="ar-SA"/>
+        </w:rPr>
+        <w:drawing>
+          <wp:anchor distT="0" distB="0" distL="114300" distR="114300" simplePos="0" relativeHeight="251671552" behindDoc="0" locked="0" layoutInCell="1" allowOverlap="1">
+            <wp:simplePos x="0" y="0"/>
+            <wp:positionH relativeFrom="column">
+              <wp:align>center</wp:align>
+            </wp:positionH>
+            <wp:positionV relativeFrom="paragraph">
+              <wp:align>top</wp:align>
+            </wp:positionV>
+            <wp:extent cx="6010275" cy="3790950"/>
+            <wp:effectExtent l="0" t="0" r="0" b="0"/>
+            <wp:wrapSquare wrapText="bothSides"/>
+            <wp:docPr id="15" name="Imagem 15"/>
+            <wp:cNvGraphicFramePr>
+              <a:graphicFrameLocks xmlns:a="http://schemas.openxmlformats.org/drawingml/2006/main" noChangeAspect="1"/>
+            </wp:cNvGraphicFramePr>
+            <a:graphic xmlns:a="http://schemas.openxmlformats.org/drawingml/2006/main">
+              <a:graphicData uri="http://schemas.openxmlformats.org/drawingml/2006/picture">
+                <pic:pic xmlns:pic="http://schemas.openxmlformats.org/drawingml/2006/picture">
+                  <pic:nvPicPr>
+                    <pic:cNvPr id="0" name="Imagem14"/>
+                    <pic:cNvPicPr>
+                      <a:picLocks noChangeAspect="1" noChangeArrowheads="1"/>
+                    </pic:cNvPicPr>
+                  </pic:nvPicPr>
+                  <pic:blipFill>
+                    <a:blip r:embed="rId18">
+                      <a:extLst>
+                        <a:ext uri="{28A0092B-C50C-407E-A947-70E740481C1C}">
+                          <a14:useLocalDpi xmlns:a14="http://schemas.microsoft.com/office/drawing/2010/main" val="0"/>
+                        </a:ext>
+                      </a:extLst>
+                    </a:blip>
+                    <a:srcRect/>
+                    <a:stretch>
+                      <a:fillRect/>
+                    </a:stretch>
+                  </pic:blipFill>
+                  <pic:spPr bwMode="auto">
+                    <a:xfrm>
+                      <a:off x="0" y="0"/>
+                      <a:ext cx="6010275" cy="3790950"/>
+                    </a:xfrm>
+                    <a:prstGeom prst="rect">
+                      <a:avLst/>
+                    </a:prstGeom>
+                    <a:noFill/>
+                  </pic:spPr>
+                </pic:pic>
+              </a:graphicData>
+            </a:graphic>
+            <wp14:sizeRelH relativeFrom="page">
+              <wp14:pctWidth>0</wp14:pctWidth>
+            </wp14:sizeRelH>
+            <wp14:sizeRelV relativeFrom="page">
+              <wp14:pctHeight>0</wp14:pctHeight>
+            </wp14:sizeRelV>
+          </wp:anchor>
+        </w:drawing>
+      </w:r>
+    </w:p>
+    <w:p>
+      <w:pPr>
+        <w:pStyle w:val="Standard"/>
+      </w:pPr>
+    </w:p>
+    <w:p>
+      <w:pPr>
+        <w:pStyle w:val="Standard"/>
+      </w:pPr>
+    </w:p>
+    <w:p>
+      <w:pPr>
+        <w:pStyle w:val="Standard"/>
+      </w:pPr>
+    </w:p>
+    <w:p>
+      <w:pPr>
+        <w:pStyle w:val="Standard"/>
+      </w:pPr>
+    </w:p>
+    <w:p>
+      <w:pPr>
+        <w:pStyle w:val="Standard"/>
+      </w:pPr>
+    </w:p>
+    <w:p>
+      <w:pPr>
+        <w:pStyle w:val="Standard"/>
+      </w:pPr>
+    </w:p>
+    <w:p>
+      <w:pPr>
+        <w:pStyle w:val="Standard"/>
+      </w:pPr>
+    </w:p>
+    <w:p>
+      <w:pPr>
+        <w:pStyle w:val="Standard"/>
+      </w:pPr>
+    </w:p>
+    <w:p>
+      <w:pPr>
+        <w:pStyle w:val="Standard"/>
+      </w:pPr>
+    </w:p>
+    <w:p>
+      <w:pPr>
+        <w:pStyle w:val="Standard"/>
+      </w:pPr>
+    </w:p>
+    <w:p>
+      <w:pPr>
+        <w:pStyle w:val="Standard"/>
+      </w:pPr>
+      <w:r>
+        <w:t>UC 4 Administrar equipes</w:t>
+      </w:r>
+    </w:p>
+    <w:p>
+      <w:pPr>
+        <w:pStyle w:val="Standard"/>
+      </w:pPr>
+      <w:r>
+        <w:t>UC 4.1 Cadastrar equipe</w:t>
+      </w:r>
+    </w:p>
+    <w:p>
+      <w:pPr>
+        <w:pStyle w:val="Standard"/>
+      </w:pPr>
+      <w:r>
+        <w:rPr>
+          <w:noProof/>
+          <w:lang w:eastAsia="pt-BR" w:bidi="ar-SA"/>
+        </w:rPr>
+        <w:drawing>
+          <wp:anchor distT="0" distB="0" distL="114300" distR="114300" simplePos="0" relativeHeight="251672576" behindDoc="0" locked="0" layoutInCell="1" allowOverlap="1">
+            <wp:simplePos x="0" y="0"/>
+            <wp:positionH relativeFrom="column">
+              <wp:align>center</wp:align>
+            </wp:positionH>
+            <wp:positionV relativeFrom="paragraph">
+              <wp:align>top</wp:align>
+            </wp:positionV>
+            <wp:extent cx="6120130" cy="3398520"/>
+            <wp:effectExtent l="0" t="0" r="0" b="0"/>
+            <wp:wrapSquare wrapText="bothSides"/>
+            <wp:docPr id="14" name="Imagem 14"/>
+            <wp:cNvGraphicFramePr>
+              <a:graphicFrameLocks xmlns:a="http://schemas.openxmlformats.org/drawingml/2006/main" noChangeAspect="1"/>
+            </wp:cNvGraphicFramePr>
+            <a:graphic xmlns:a="http://schemas.openxmlformats.org/drawingml/2006/main">
+              <a:graphicData uri="http://schemas.openxmlformats.org/drawingml/2006/picture">
+                <pic:pic xmlns:pic="http://schemas.openxmlformats.org/drawingml/2006/picture">
+                  <pic:nvPicPr>
+                    <pic:cNvPr id="0" name="Imagem15"/>
+                    <pic:cNvPicPr>
+                      <a:picLocks noChangeAspect="1" noChangeArrowheads="1"/>
+                    </pic:cNvPicPr>
+                  </pic:nvPicPr>
+                  <pic:blipFill>
+                    <a:blip r:embed="rId19">
+                      <a:extLst>
+                        <a:ext uri="{28A0092B-C50C-407E-A947-70E740481C1C}">
+                          <a14:useLocalDpi xmlns:a14="http://schemas.microsoft.com/office/drawing/2010/main" val="0"/>
+                        </a:ext>
+                      </a:extLst>
+                    </a:blip>
+                    <a:srcRect/>
+                    <a:stretch>
+                      <a:fillRect/>
+                    </a:stretch>
+                  </pic:blipFill>
+                  <pic:spPr bwMode="auto">
+                    <a:xfrm>
+                      <a:off x="0" y="0"/>
+                      <a:ext cx="6120130" cy="3398520"/>
+                    </a:xfrm>
+                    <a:prstGeom prst="rect">
+                      <a:avLst/>
+                    </a:prstGeom>
+                    <a:noFill/>
+                  </pic:spPr>
+                </pic:pic>
+              </a:graphicData>
+            </a:graphic>
+            <wp14:sizeRelH relativeFrom="page">
+              <wp14:pctWidth>0</wp14:pctWidth>
+            </wp14:sizeRelH>
+            <wp14:sizeRelV relativeFrom="page">
+              <wp14:pctHeight>0</wp14:pctHeight>
+            </wp14:sizeRelV>
+          </wp:anchor>
+        </w:drawing>
+      </w:r>
+      <w:r>
+        <w:t>UC 4.2 Alugar dependência</w:t>
+      </w:r>
+    </w:p>
+    <w:p>
+      <w:pPr>
+        <w:pStyle w:val="Standard"/>
+      </w:pPr>
+      <w:r>
+        <w:rPr>
+          <w:noProof/>
+          <w:lang w:eastAsia="pt-BR" w:bidi="ar-SA"/>
+        </w:rPr>
+        <w:drawing>
+          <wp:anchor distT="0" distB="0" distL="114300" distR="114300" simplePos="0" relativeHeight="251673600" behindDoc="0" locked="0" layoutInCell="1" allowOverlap="1">
+            <wp:simplePos x="0" y="0"/>
+            <wp:positionH relativeFrom="column">
+              <wp:align>center</wp:align>
+            </wp:positionH>
+            <wp:positionV relativeFrom="paragraph">
+              <wp:align>top</wp:align>
+            </wp:positionV>
+            <wp:extent cx="5705475" cy="2705100"/>
+            <wp:effectExtent l="0" t="0" r="0" b="0"/>
+            <wp:wrapSquare wrapText="bothSides"/>
+            <wp:docPr id="13" name="Imagem 13"/>
+            <wp:cNvGraphicFramePr>
+              <a:graphicFrameLocks xmlns:a="http://schemas.openxmlformats.org/drawingml/2006/main" noChangeAspect="1"/>
+            </wp:cNvGraphicFramePr>
+            <a:graphic xmlns:a="http://schemas.openxmlformats.org/drawingml/2006/main">
+              <a:graphicData uri="http://schemas.openxmlformats.org/drawingml/2006/picture">
+                <pic:pic xmlns:pic="http://schemas.openxmlformats.org/drawingml/2006/picture">
+                  <pic:nvPicPr>
+                    <pic:cNvPr id="0" name="Imagem16"/>
+                    <pic:cNvPicPr>
+                      <a:picLocks noChangeAspect="1" noChangeArrowheads="1"/>
+                    </pic:cNvPicPr>
+                  </pic:nvPicPr>
+                  <pic:blipFill>
+                    <a:blip r:embed="rId20">
+                      <a:extLst>
+                        <a:ext uri="{28A0092B-C50C-407E-A947-70E740481C1C}">
+                          <a14:useLocalDpi xmlns:a14="http://schemas.microsoft.com/office/drawing/2010/main" val="0"/>
+                        </a:ext>
+                      </a:extLst>
+                    </a:blip>
+                    <a:srcRect/>
+                    <a:stretch>
+                      <a:fillRect/>
+                    </a:stretch>
+                  </pic:blipFill>
+                  <pic:spPr bwMode="auto">
+                    <a:xfrm>
+                      <a:off x="0" y="0"/>
+                      <a:ext cx="5705475" cy="2705100"/>
+                    </a:xfrm>
+                    <a:prstGeom prst="rect">
+                      <a:avLst/>
+                    </a:prstGeom>
+                    <a:noFill/>
+                  </pic:spPr>
+                </pic:pic>
+              </a:graphicData>
+            </a:graphic>
+            <wp14:sizeRelH relativeFrom="page">
+              <wp14:pctWidth>0</wp14:pctWidth>
+            </wp14:sizeRelH>
+            <wp14:sizeRelV relativeFrom="page">
+              <wp14:pctHeight>0</wp14:pctHeight>
+            </wp14:sizeRelV>
+          </wp:anchor>
+        </w:drawing>
+      </w:r>
+    </w:p>
+    <w:p>
+      <w:pPr>
+        <w:pStyle w:val="Standard"/>
+      </w:pPr>
+    </w:p>
+    <w:p>
+      <w:pPr>
+        <w:pStyle w:val="Standard"/>
+      </w:pPr>
+    </w:p>
+    <w:p>
+      <w:pPr>
+        <w:pStyle w:val="Standard"/>
+      </w:pPr>
+    </w:p>
+    <w:p>
+      <w:pPr>
+        <w:pStyle w:val="Standard"/>
+      </w:pPr>
+    </w:p>
+    <w:p>
+      <w:pPr>
+        <w:pStyle w:val="Standard"/>
+      </w:pPr>
+    </w:p>
+    <w:p>
+      <w:pPr>
+        <w:pStyle w:val="Standard"/>
+      </w:pPr>
+    </w:p>
+    <w:p>
+      <w:pPr>
+        <w:pStyle w:val="Standard"/>
+      </w:pPr>
+    </w:p>
+    <w:p>
+      <w:pPr>
+        <w:pStyle w:val="Standard"/>
+      </w:pPr>
+    </w:p>
+    <w:p>
+      <w:pPr>
+        <w:pStyle w:val="Standard"/>
+      </w:pPr>
+    </w:p>
+    <w:p>
+      <w:pPr>
+        <w:pStyle w:val="Standard"/>
+      </w:pPr>
+    </w:p>
+    <w:p>
+      <w:pPr>
+        <w:pStyle w:val="Standard"/>
+      </w:pPr>
+    </w:p>
+    <w:p>
+      <w:pPr>
+        <w:pStyle w:val="Standard"/>
+      </w:pPr>
+      <w:r>
+        <w:t>UC 4.3 Cadastrar atletas</w:t>
+      </w:r>
+    </w:p>
+    <w:p>
+      <w:pPr>
+        <w:pStyle w:val="Standard"/>
+      </w:pPr>
+      <w:r>
+        <w:rPr>
+          <w:noProof/>
+          <w:lang w:eastAsia="pt-BR" w:bidi="ar-SA"/>
+        </w:rPr>
+        <w:drawing>
+          <wp:anchor distT="0" distB="0" distL="114300" distR="114300" simplePos="0" relativeHeight="251674624" behindDoc="0" locked="0" layoutInCell="1" allowOverlap="1">
+            <wp:simplePos x="0" y="0"/>
+            <wp:positionH relativeFrom="column">
+              <wp:posOffset>516890</wp:posOffset>
+            </wp:positionH>
+            <wp:positionV relativeFrom="paragraph">
+              <wp:posOffset>0</wp:posOffset>
+            </wp:positionV>
+            <wp:extent cx="5086350" cy="2838450"/>
+            <wp:effectExtent l="0" t="0" r="0" b="0"/>
+            <wp:wrapSquare wrapText="bothSides"/>
+            <wp:docPr id="12" name="Imagem 12"/>
+            <wp:cNvGraphicFramePr>
+              <a:graphicFrameLocks xmlns:a="http://schemas.openxmlformats.org/drawingml/2006/main" noChangeAspect="1"/>
+            </wp:cNvGraphicFramePr>
+            <a:graphic xmlns:a="http://schemas.openxmlformats.org/drawingml/2006/main">
+              <a:graphicData uri="http://schemas.openxmlformats.org/drawingml/2006/picture">
+                <pic:pic xmlns:pic="http://schemas.openxmlformats.org/drawingml/2006/picture">
+                  <pic:nvPicPr>
+                    <pic:cNvPr id="0" name="Imagem17"/>
+                    <pic:cNvPicPr>
+                      <a:picLocks noChangeAspect="1" noChangeArrowheads="1"/>
+                    </pic:cNvPicPr>
+                  </pic:nvPicPr>
+                  <pic:blipFill>
+                    <a:blip r:embed="rId21">
+                      <a:extLst>
+                        <a:ext uri="{28A0092B-C50C-407E-A947-70E740481C1C}">
+                          <a14:useLocalDpi xmlns:a14="http://schemas.microsoft.com/office/drawing/2010/main" val="0"/>
+                        </a:ext>
+                      </a:extLst>
+                    </a:blip>
+                    <a:srcRect/>
+                    <a:stretch>
+                      <a:fillRect/>
+                    </a:stretch>
+                  </pic:blipFill>
+                  <pic:spPr bwMode="auto">
+                    <a:xfrm>
+                      <a:off x="0" y="0"/>
+                      <a:ext cx="5086350" cy="2838450"/>
+                    </a:xfrm>
+                    <a:prstGeom prst="rect">
+                      <a:avLst/>
+                    </a:prstGeom>
+                    <a:noFill/>
+                  </pic:spPr>
+                </pic:pic>
+              </a:graphicData>
+            </a:graphic>
+            <wp14:sizeRelH relativeFrom="page">
+              <wp14:pctWidth>0</wp14:pctWidth>
+            </wp14:sizeRelH>
+            <wp14:sizeRelV relativeFrom="page">
+              <wp14:pctHeight>0</wp14:pctHeight>
+            </wp14:sizeRelV>
+          </wp:anchor>
+        </w:drawing>
+      </w:r>
+      <w:r>
+        <w:t>UC 4.4 Cadastrar patrocinadores</w:t>
+      </w:r>
+    </w:p>
+    <w:p>
+      <w:pPr>
+        <w:pStyle w:val="Standard"/>
+      </w:pPr>
+      <w:r>
+        <w:rPr>
+          <w:noProof/>
+          <w:lang w:eastAsia="pt-BR" w:bidi="ar-SA"/>
+        </w:rPr>
+        <w:drawing>
+          <wp:anchor distT="0" distB="0" distL="114300" distR="114300" simplePos="0" relativeHeight="251675648" behindDoc="0" locked="0" layoutInCell="1" allowOverlap="1">
+            <wp:simplePos x="0" y="0"/>
+            <wp:positionH relativeFrom="column">
+              <wp:align>center</wp:align>
+            </wp:positionH>
+            <wp:positionV relativeFrom="paragraph">
+              <wp:align>top</wp:align>
+            </wp:positionV>
+            <wp:extent cx="5800725" cy="2343150"/>
+            <wp:effectExtent l="0" t="0" r="0" b="0"/>
+            <wp:wrapSquare wrapText="bothSides"/>
+            <wp:docPr id="11" name="Imagem 11"/>
+            <wp:cNvGraphicFramePr>
+              <a:graphicFrameLocks xmlns:a="http://schemas.openxmlformats.org/drawingml/2006/main" noChangeAspect="1"/>
+            </wp:cNvGraphicFramePr>
+            <a:graphic xmlns:a="http://schemas.openxmlformats.org/drawingml/2006/main">
+              <a:graphicData uri="http://schemas.openxmlformats.org/drawingml/2006/picture">
+                <pic:pic xmlns:pic="http://schemas.openxmlformats.org/drawingml/2006/picture">
+                  <pic:nvPicPr>
+                    <pic:cNvPr id="0" name="Imagem18"/>
+                    <pic:cNvPicPr>
+                      <a:picLocks noChangeAspect="1" noChangeArrowheads="1"/>
+                    </pic:cNvPicPr>
+                  </pic:nvPicPr>
+                  <pic:blipFill>
+                    <a:blip r:embed="rId22">
+                      <a:extLst>
+                        <a:ext uri="{28A0092B-C50C-407E-A947-70E740481C1C}">
+                          <a14:useLocalDpi xmlns:a14="http://schemas.microsoft.com/office/drawing/2010/main" val="0"/>
+                        </a:ext>
+                      </a:extLst>
+                    </a:blip>
+                    <a:srcRect/>
+                    <a:stretch>
+                      <a:fillRect/>
+                    </a:stretch>
+                  </pic:blipFill>
+                  <pic:spPr bwMode="auto">
+                    <a:xfrm>
+                      <a:off x="0" y="0"/>
+                      <a:ext cx="5800725" cy="2343150"/>
+                    </a:xfrm>
+                    <a:prstGeom prst="rect">
+                      <a:avLst/>
+                    </a:prstGeom>
+                    <a:noFill/>
+                  </pic:spPr>
+                </pic:pic>
+              </a:graphicData>
+            </a:graphic>
+            <wp14:sizeRelH relativeFrom="page">
+              <wp14:pctWidth>0</wp14:pctWidth>
+            </wp14:sizeRelH>
+            <wp14:sizeRelV relativeFrom="page">
+              <wp14:pctHeight>0</wp14:pctHeight>
+            </wp14:sizeRelV>
+          </wp:anchor>
+        </w:drawing>
+      </w:r>
+    </w:p>
+    <w:p>
+      <w:pPr>
+        <w:pStyle w:val="Standard"/>
+      </w:pPr>
+    </w:p>
+    <w:p>
+      <w:pPr>
+        <w:pStyle w:val="Standard"/>
+      </w:pPr>
+    </w:p>
+    <w:p>
+      <w:pPr>
+        <w:pStyle w:val="Standard"/>
+      </w:pPr>
+    </w:p>
+    <w:p>
+      <w:pPr>
+        <w:pStyle w:val="Standard"/>
+      </w:pPr>
+    </w:p>
+    <w:p>
+      <w:pPr>
+        <w:pStyle w:val="Standard"/>
+      </w:pPr>
+    </w:p>
+    <w:p>
+      <w:pPr>
+        <w:pStyle w:val="Standard"/>
+      </w:pPr>
+    </w:p>
+    <w:p>
+      <w:pPr>
+        <w:pStyle w:val="Standard"/>
+      </w:pPr>
+    </w:p>
+    <w:p>
+      <w:pPr>
+        <w:pStyle w:val="Standard"/>
+      </w:pPr>
+    </w:p>
+    <w:p>
+      <w:pPr>
+        <w:pStyle w:val="Standard"/>
+      </w:pPr>
+    </w:p>
+    <w:p>
+      <w:pPr>
+        <w:pStyle w:val="Standard"/>
+      </w:pPr>
+    </w:p>
+    <w:p>
+      <w:pPr>
+        <w:pStyle w:val="Standard"/>
+      </w:pPr>
+    </w:p>
+    <w:p>
+      <w:pPr>
+        <w:pStyle w:val="Standard"/>
+      </w:pPr>
+    </w:p>
+    <w:p>
+      <w:pPr>
+        <w:pStyle w:val="Standard"/>
+      </w:pPr>
+    </w:p>
+    <w:p>
+      <w:pPr>
+        <w:pStyle w:val="Standard"/>
+      </w:pPr>
+    </w:p>
+    <w:p>
+      <w:pPr>
+        <w:pStyle w:val="Standard"/>
+      </w:pPr>
+    </w:p>
+    <w:p>
+      <w:pPr>
+        <w:pStyle w:val="Standard"/>
+      </w:pPr>
+    </w:p>
+    <w:p>
+      <w:pPr>
+        <w:pStyle w:val="Standard"/>
+      </w:pPr>
+    </w:p>
+    <w:p>
+      <w:pPr>
+        <w:pStyle w:val="Standard"/>
+      </w:pPr>
+    </w:p>
+    <w:p>
+      <w:pPr>
+        <w:pStyle w:val="Standard"/>
+      </w:pPr>
+    </w:p>
+    <w:p>
+      <w:pPr>
+        <w:pStyle w:val="Standard"/>
+      </w:pPr>
+    </w:p>
+    <w:p>
+      <w:pPr>
+        <w:pStyle w:val="Standard"/>
+      </w:pPr>
+      <w:r>
+        <w:t>UC 5 Controle de modalidade</w:t>
+      </w:r>
+    </w:p>
+    <w:p>
+      <w:pPr>
+        <w:pStyle w:val="Standard"/>
+      </w:pPr>
+      <w:r>
+        <w:t>UC 5.1 Cadastrar modalidade</w:t>
+      </w:r>
+    </w:p>
+    <w:p>
+      <w:pPr>
+        <w:pStyle w:val="Standard"/>
+      </w:pPr>
+      <w:r>
+        <w:rPr>
+          <w:noProof/>
+          <w:lang w:eastAsia="pt-BR" w:bidi="ar-SA"/>
+        </w:rPr>
+        <w:drawing>
+          <wp:anchor distT="0" distB="0" distL="114300" distR="114300" simplePos="0" relativeHeight="251676672" behindDoc="0" locked="0" layoutInCell="1" allowOverlap="1">
+            <wp:simplePos x="0" y="0"/>
+            <wp:positionH relativeFrom="column">
+              <wp:align>center</wp:align>
+            </wp:positionH>
+            <wp:positionV relativeFrom="paragraph">
+              <wp:align>top</wp:align>
+            </wp:positionV>
+            <wp:extent cx="6120130" cy="3228340"/>
+            <wp:effectExtent l="0" t="0" r="0" b="0"/>
+            <wp:wrapSquare wrapText="bothSides"/>
+            <wp:docPr id="10" name="Imagem 10"/>
+            <wp:cNvGraphicFramePr>
+              <a:graphicFrameLocks xmlns:a="http://schemas.openxmlformats.org/drawingml/2006/main" noChangeAspect="1"/>
+            </wp:cNvGraphicFramePr>
+            <a:graphic xmlns:a="http://schemas.openxmlformats.org/drawingml/2006/main">
+              <a:graphicData uri="http://schemas.openxmlformats.org/drawingml/2006/picture">
+                <pic:pic xmlns:pic="http://schemas.openxmlformats.org/drawingml/2006/picture">
+                  <pic:nvPicPr>
+                    <pic:cNvPr id="0" name="Imagem19"/>
+                    <pic:cNvPicPr>
+                      <a:picLocks noChangeAspect="1" noChangeArrowheads="1"/>
+                    </pic:cNvPicPr>
+                  </pic:nvPicPr>
+                  <pic:blipFill>
+                    <a:blip r:embed="rId23">
+                      <a:extLst>
+                        <a:ext uri="{28A0092B-C50C-407E-A947-70E740481C1C}">
+                          <a14:useLocalDpi xmlns:a14="http://schemas.microsoft.com/office/drawing/2010/main" val="0"/>
+                        </a:ext>
+                      </a:extLst>
+                    </a:blip>
+                    <a:srcRect/>
+                    <a:stretch>
+                      <a:fillRect/>
+                    </a:stretch>
+                  </pic:blipFill>
+                  <pic:spPr bwMode="auto">
+                    <a:xfrm>
+                      <a:off x="0" y="0"/>
+                      <a:ext cx="6120130" cy="3228340"/>
+                    </a:xfrm>
+                    <a:prstGeom prst="rect">
+                      <a:avLst/>
+                    </a:prstGeom>
+                    <a:noFill/>
+                  </pic:spPr>
+                </pic:pic>
+              </a:graphicData>
+            </a:graphic>
+            <wp14:sizeRelH relativeFrom="page">
+              <wp14:pctWidth>0</wp14:pctWidth>
+            </wp14:sizeRelH>
+            <wp14:sizeRelV relativeFrom="page">
+              <wp14:pctHeight>0</wp14:pctHeight>
+            </wp14:sizeRelV>
+          </wp:anchor>
+        </w:drawing>
+      </w:r>
+    </w:p>
+    <w:p>
+      <w:pPr>
+        <w:pStyle w:val="Standard"/>
+      </w:pPr>
+      <w:r>
+        <w:t>UC 5.2 Verificar média de idade dos atletas</w:t>
+      </w:r>
+    </w:p>
+    <w:p>
+      <w:pPr>
+        <w:pStyle w:val="Standard"/>
+      </w:pPr>
+      <w:r>
+        <w:rPr>
+          <w:noProof/>
+          <w:lang w:eastAsia="pt-BR" w:bidi="ar-SA"/>
+        </w:rPr>
+        <w:drawing>
+          <wp:anchor distT="0" distB="0" distL="114300" distR="114300" simplePos="0" relativeHeight="251677696" behindDoc="0" locked="0" layoutInCell="1" allowOverlap="1">
+            <wp:simplePos x="0" y="0"/>
+            <wp:positionH relativeFrom="column">
+              <wp:align>center</wp:align>
+            </wp:positionH>
+            <wp:positionV relativeFrom="paragraph">
+              <wp:align>top</wp:align>
+            </wp:positionV>
+            <wp:extent cx="6120130" cy="3175000"/>
+            <wp:effectExtent l="0" t="0" r="0" b="0"/>
+            <wp:wrapSquare wrapText="bothSides"/>
+            <wp:docPr id="9" name="Imagem 9"/>
+            <wp:cNvGraphicFramePr>
+              <a:graphicFrameLocks xmlns:a="http://schemas.openxmlformats.org/drawingml/2006/main" noChangeAspect="1"/>
+            </wp:cNvGraphicFramePr>
+            <a:graphic xmlns:a="http://schemas.openxmlformats.org/drawingml/2006/main">
+              <a:graphicData uri="http://schemas.openxmlformats.org/drawingml/2006/picture">
+                <pic:pic xmlns:pic="http://schemas.openxmlformats.org/drawingml/2006/picture">
+                  <pic:nvPicPr>
+                    <pic:cNvPr id="0" name="Imagem20"/>
+                    <pic:cNvPicPr>
+                      <a:picLocks noChangeAspect="1" noChangeArrowheads="1"/>
+                    </pic:cNvPicPr>
+                  </pic:nvPicPr>
+                  <pic:blipFill>
+                    <a:blip r:embed="rId24">
+                      <a:extLst>
+                        <a:ext uri="{28A0092B-C50C-407E-A947-70E740481C1C}">
+                          <a14:useLocalDpi xmlns:a14="http://schemas.microsoft.com/office/drawing/2010/main" val="0"/>
+                        </a:ext>
+                      </a:extLst>
+                    </a:blip>
+                    <a:srcRect/>
+                    <a:stretch>
+                      <a:fillRect/>
+                    </a:stretch>
+                  </pic:blipFill>
+                  <pic:spPr bwMode="auto">
+                    <a:xfrm>
+                      <a:off x="0" y="0"/>
+                      <a:ext cx="6120130" cy="3175000"/>
+                    </a:xfrm>
+                    <a:prstGeom prst="rect">
+                      <a:avLst/>
+                    </a:prstGeom>
+                    <a:noFill/>
+                  </pic:spPr>
+                </pic:pic>
+              </a:graphicData>
+            </a:graphic>
+            <wp14:sizeRelH relativeFrom="page">
+              <wp14:pctWidth>0</wp14:pctWidth>
+            </wp14:sizeRelH>
+            <wp14:sizeRelV relativeFrom="page">
+              <wp14:pctHeight>0</wp14:pctHeight>
+            </wp14:sizeRelV>
+          </wp:anchor>
+        </w:drawing>
+      </w:r>
+    </w:p>
+    <w:p>
+      <w:pPr>
+        <w:pStyle w:val="Standard"/>
+      </w:pPr>
+    </w:p>
+    <w:p>
+      <w:pPr>
+        <w:pStyle w:val="Standard"/>
+      </w:pPr>
+    </w:p>
+    <w:p>
+      <w:pPr>
+        <w:pStyle w:val="Standard"/>
+      </w:pPr>
+    </w:p>
+    <w:p>
+      <w:pPr>
+        <w:pStyle w:val="Standard"/>
+      </w:pPr>
+    </w:p>
+    <w:p>
+      <w:pPr>
+        <w:pStyle w:val="Standard"/>
+      </w:pPr>
+    </w:p>
+    <w:p>
+      <w:pPr>
+        <w:pStyle w:val="Standard"/>
+      </w:pPr>
+    </w:p>
+    <w:p>
+      <w:pPr>
+        <w:pStyle w:val="Standard"/>
+      </w:pPr>
+    </w:p>
+    <w:p>
+      <w:pPr>
+        <w:pStyle w:val="Standard"/>
+      </w:pPr>
+    </w:p>
+    <w:p>
+      <w:pPr>
+        <w:pStyle w:val="Standard"/>
+      </w:pPr>
+    </w:p>
+    <w:p>
+      <w:pPr>
+        <w:pStyle w:val="Standard"/>
+      </w:pPr>
+    </w:p>
+    <w:p>
+      <w:pPr>
+        <w:pStyle w:val="Standard"/>
+      </w:pPr>
+    </w:p>
+    <w:p>
+      <w:pPr>
+        <w:pStyle w:val="Standard"/>
+      </w:pPr>
+      <w:r>
+        <w:t>UC 5.3 Verificar esporte da equipe</w:t>
+      </w:r>
+    </w:p>
+    <w:p>
+      <w:pPr>
+        <w:pStyle w:val="Standard"/>
+      </w:pPr>
+      <w:r>
+        <w:rPr>
+          <w:noProof/>
+          <w:lang w:eastAsia="pt-BR" w:bidi="ar-SA"/>
+        </w:rPr>
+        <w:drawing>
+          <wp:anchor distT="0" distB="0" distL="114300" distR="114300" simplePos="0" relativeHeight="251678720" behindDoc="0" locked="0" layoutInCell="1" allowOverlap="1">
+            <wp:simplePos x="0" y="0"/>
+            <wp:positionH relativeFrom="column">
+              <wp:align>center</wp:align>
+            </wp:positionH>
+            <wp:positionV relativeFrom="paragraph">
+              <wp:align>top</wp:align>
+            </wp:positionV>
+            <wp:extent cx="6086475" cy="2914650"/>
+            <wp:effectExtent l="0" t="0" r="0" b="0"/>
+            <wp:wrapSquare wrapText="bothSides"/>
+            <wp:docPr id="8" name="Imagem 8"/>
+            <wp:cNvGraphicFramePr>
+              <a:graphicFrameLocks xmlns:a="http://schemas.openxmlformats.org/drawingml/2006/main" noChangeAspect="1"/>
+            </wp:cNvGraphicFramePr>
+            <a:graphic xmlns:a="http://schemas.openxmlformats.org/drawingml/2006/main">
+              <a:graphicData uri="http://schemas.openxmlformats.org/drawingml/2006/picture">
+                <pic:pic xmlns:pic="http://schemas.openxmlformats.org/drawingml/2006/picture">
+                  <pic:nvPicPr>
+                    <pic:cNvPr id="0" name="Imagem21"/>
+                    <pic:cNvPicPr>
+                      <a:picLocks noChangeAspect="1" noChangeArrowheads="1"/>
+                    </pic:cNvPicPr>
+                  </pic:nvPicPr>
+                  <pic:blipFill>
+                    <a:blip r:embed="rId25">
+                      <a:extLst>
+                        <a:ext uri="{28A0092B-C50C-407E-A947-70E740481C1C}">
+                          <a14:useLocalDpi xmlns:a14="http://schemas.microsoft.com/office/drawing/2010/main" val="0"/>
+                        </a:ext>
+                      </a:extLst>
+                    </a:blip>
+                    <a:srcRect/>
+                    <a:stretch>
+                      <a:fillRect/>
+                    </a:stretch>
+                  </pic:blipFill>
+                  <pic:spPr bwMode="auto">
+                    <a:xfrm>
+                      <a:off x="0" y="0"/>
+                      <a:ext cx="6086475" cy="2914650"/>
+                    </a:xfrm>
+                    <a:prstGeom prst="rect">
+                      <a:avLst/>
+                    </a:prstGeom>
+                    <a:noFill/>
+                  </pic:spPr>
+                </pic:pic>
+              </a:graphicData>
+            </a:graphic>
+            <wp14:sizeRelH relativeFrom="page">
+              <wp14:pctWidth>0</wp14:pctWidth>
+            </wp14:sizeRelH>
+            <wp14:sizeRelV relativeFrom="page">
+              <wp14:pctHeight>0</wp14:pctHeight>
+            </wp14:sizeRelV>
+          </wp:anchor>
+        </w:drawing>
+      </w:r>
+      <w:r>
+        <w:t>UC 6 Gerenciar atletas</w:t>
+      </w:r>
+    </w:p>
+    <w:p>
+      <w:pPr>
+        <w:pStyle w:val="Standard"/>
+      </w:pPr>
+      <w:r>
+        <w:t>UC 6.1 Cadastrar atleta</w:t>
+      </w:r>
+    </w:p>
+    <w:p>
+      <w:pPr>
+        <w:pStyle w:val="Standard"/>
+      </w:pPr>
+      <w:r>
+        <w:rPr>
+          <w:noProof/>
+          <w:lang w:eastAsia="pt-BR" w:bidi="ar-SA"/>
+        </w:rPr>
+        <w:drawing>
+          <wp:anchor distT="0" distB="0" distL="114300" distR="114300" simplePos="0" relativeHeight="251679744" behindDoc="0" locked="0" layoutInCell="1" allowOverlap="1">
+            <wp:simplePos x="0" y="0"/>
+            <wp:positionH relativeFrom="column">
+              <wp:align>center</wp:align>
+            </wp:positionH>
+            <wp:positionV relativeFrom="paragraph">
+              <wp:align>top</wp:align>
+            </wp:positionV>
+            <wp:extent cx="5553075" cy="2228850"/>
+            <wp:effectExtent l="0" t="0" r="0" b="0"/>
+            <wp:wrapSquare wrapText="bothSides"/>
+            <wp:docPr id="7" name="Imagem 7"/>
+            <wp:cNvGraphicFramePr>
+              <a:graphicFrameLocks xmlns:a="http://schemas.openxmlformats.org/drawingml/2006/main" noChangeAspect="1"/>
+            </wp:cNvGraphicFramePr>
+            <a:graphic xmlns:a="http://schemas.openxmlformats.org/drawingml/2006/main">
+              <a:graphicData uri="http://schemas.openxmlformats.org/drawingml/2006/picture">
+                <pic:pic xmlns:pic="http://schemas.openxmlformats.org/drawingml/2006/picture">
+                  <pic:nvPicPr>
+                    <pic:cNvPr id="0" name="Imagem22"/>
+                    <pic:cNvPicPr>
+                      <a:picLocks noChangeAspect="1" noChangeArrowheads="1"/>
+                    </pic:cNvPicPr>
+                  </pic:nvPicPr>
+                  <pic:blipFill>
+                    <a:blip r:embed="rId26">
+                      <a:extLst>
+                        <a:ext uri="{28A0092B-C50C-407E-A947-70E740481C1C}">
+                          <a14:useLocalDpi xmlns:a14="http://schemas.microsoft.com/office/drawing/2010/main" val="0"/>
+                        </a:ext>
+                      </a:extLst>
+                    </a:blip>
+                    <a:srcRect/>
+                    <a:stretch>
+                      <a:fillRect/>
+                    </a:stretch>
+                  </pic:blipFill>
+                  <pic:spPr bwMode="auto">
+                    <a:xfrm>
+                      <a:off x="0" y="0"/>
+                      <a:ext cx="5553075" cy="2228850"/>
+                    </a:xfrm>
+                    <a:prstGeom prst="rect">
+                      <a:avLst/>
+                    </a:prstGeom>
+                    <a:noFill/>
+                  </pic:spPr>
+                </pic:pic>
+              </a:graphicData>
+            </a:graphic>
+            <wp14:sizeRelH relativeFrom="page">
+              <wp14:pctWidth>0</wp14:pctWidth>
+            </wp14:sizeRelH>
+            <wp14:sizeRelV relativeFrom="page">
+              <wp14:pctHeight>0</wp14:pctHeight>
+            </wp14:sizeRelV>
+          </wp:anchor>
+        </w:drawing>
+      </w:r>
+    </w:p>
+    <w:p>
+      <w:pPr>
+        <w:pStyle w:val="Standard"/>
+      </w:pPr>
+      <w:r>
+        <w:t>UC 6.2 Modificar atleta</w:t>
+      </w:r>
+    </w:p>
+    <w:p>
+      <w:pPr>
+        <w:pStyle w:val="Standard"/>
+      </w:pPr>
+      <w:r>
+        <w:rPr>
+          <w:noProof/>
+          <w:lang w:eastAsia="pt-BR" w:bidi="ar-SA"/>
+        </w:rPr>
+        <w:drawing>
+          <wp:anchor distT="0" distB="0" distL="114300" distR="114300" simplePos="0" relativeHeight="251680768" behindDoc="0" locked="0" layoutInCell="1" allowOverlap="1">
+            <wp:simplePos x="0" y="0"/>
+            <wp:positionH relativeFrom="column">
+              <wp:align>center</wp:align>
+            </wp:positionH>
+            <wp:positionV relativeFrom="paragraph">
+              <wp:align>top</wp:align>
+            </wp:positionV>
+            <wp:extent cx="5400675" cy="2571750"/>
+            <wp:effectExtent l="0" t="0" r="0" b="0"/>
+            <wp:wrapSquare wrapText="bothSides"/>
+            <wp:docPr id="6" name="Imagem 6"/>
+            <wp:cNvGraphicFramePr>
+              <a:graphicFrameLocks xmlns:a="http://schemas.openxmlformats.org/drawingml/2006/main" noChangeAspect="1"/>
+            </wp:cNvGraphicFramePr>
+            <a:graphic xmlns:a="http://schemas.openxmlformats.org/drawingml/2006/main">
+              <a:graphicData uri="http://schemas.openxmlformats.org/drawingml/2006/picture">
+                <pic:pic xmlns:pic="http://schemas.openxmlformats.org/drawingml/2006/picture">
+                  <pic:nvPicPr>
+                    <pic:cNvPr id="0" name="Imagem23"/>
+                    <pic:cNvPicPr>
+                      <a:picLocks noChangeAspect="1" noChangeArrowheads="1"/>
+                    </pic:cNvPicPr>
+                  </pic:nvPicPr>
+                  <pic:blipFill>
+                    <a:blip r:embed="rId27">
+                      <a:extLst>
+                        <a:ext uri="{28A0092B-C50C-407E-A947-70E740481C1C}">
+                          <a14:useLocalDpi xmlns:a14="http://schemas.microsoft.com/office/drawing/2010/main" val="0"/>
+                        </a:ext>
+                      </a:extLst>
+                    </a:blip>
+                    <a:srcRect/>
+                    <a:stretch>
+                      <a:fillRect/>
+                    </a:stretch>
+                  </pic:blipFill>
+                  <pic:spPr bwMode="auto">
+                    <a:xfrm>
+                      <a:off x="0" y="0"/>
+                      <a:ext cx="5400675" cy="2571750"/>
+                    </a:xfrm>
+                    <a:prstGeom prst="rect">
+                      <a:avLst/>
+                    </a:prstGeom>
+                    <a:noFill/>
+                  </pic:spPr>
+                </pic:pic>
+              </a:graphicData>
+            </a:graphic>
+            <wp14:sizeRelH relativeFrom="page">
+              <wp14:pctWidth>0</wp14:pctWidth>
+            </wp14:sizeRelH>
+            <wp14:sizeRelV relativeFrom="page">
+              <wp14:pctHeight>0</wp14:pctHeight>
+            </wp14:sizeRelV>
+          </wp:anchor>
+        </w:drawing>
+      </w:r>
+    </w:p>
+    <w:p>
+      <w:pPr>
+        <w:pStyle w:val="Standard"/>
+      </w:pPr>
+    </w:p>
+    <w:p>
+      <w:pPr>
+        <w:pStyle w:val="Standard"/>
+      </w:pPr>
+    </w:p>
+    <w:p>
+      <w:pPr>
+        <w:pStyle w:val="Standard"/>
+      </w:pPr>
+      <w:r>
+        <w:t xml:space="preserve">UC 6.3 </w:t>
+      </w:r>
+      <w:r>
+        <w:lastRenderedPageBreak/>
+        <w:t>Deletar atleta</w:t>
+      </w:r>
+    </w:p>
+    <w:p>
+      <w:pPr>
+        <w:pStyle w:val="Standard"/>
+      </w:pPr>
+      <w:r>
+        <w:rPr>
+          <w:noProof/>
+          <w:lang w:eastAsia="pt-BR" w:bidi="ar-SA"/>
+        </w:rPr>
+        <w:drawing>
+          <wp:anchor distT="0" distB="0" distL="114300" distR="114300" simplePos="0" relativeHeight="251681792" behindDoc="0" locked="0" layoutInCell="1" allowOverlap="1">
+            <wp:simplePos x="0" y="0"/>
+            <wp:positionH relativeFrom="column">
+              <wp:align>center</wp:align>
+            </wp:positionH>
+            <wp:positionV relativeFrom="paragraph">
+              <wp:align>top</wp:align>
+            </wp:positionV>
+            <wp:extent cx="5019675" cy="1885950"/>
+            <wp:effectExtent l="0" t="0" r="0" b="0"/>
+            <wp:wrapSquare wrapText="bothSides"/>
+            <wp:docPr id="5" name="Imagem 5"/>
+            <wp:cNvGraphicFramePr>
+              <a:graphicFrameLocks xmlns:a="http://schemas.openxmlformats.org/drawingml/2006/main" noChangeAspect="1"/>
+            </wp:cNvGraphicFramePr>
+            <a:graphic xmlns:a="http://schemas.openxmlformats.org/drawingml/2006/main">
+              <a:graphicData uri="http://schemas.openxmlformats.org/drawingml/2006/picture">
+                <pic:pic xmlns:pic="http://schemas.openxmlformats.org/drawingml/2006/picture">
+                  <pic:nvPicPr>
+                    <pic:cNvPr id="0" name="Imagem24"/>
+                    <pic:cNvPicPr>
+                      <a:picLocks noChangeAspect="1" noChangeArrowheads="1"/>
+                    </pic:cNvPicPr>
+                  </pic:nvPicPr>
+                  <pic:blipFill>
+                    <a:blip r:embed="rId28">
+                      <a:extLst>
+                        <a:ext uri="{28A0092B-C50C-407E-A947-70E740481C1C}">
+                          <a14:useLocalDpi xmlns:a14="http://schemas.microsoft.com/office/drawing/2010/main" val="0"/>
+                        </a:ext>
+                      </a:extLst>
+                    </a:blip>
+                    <a:srcRect/>
+                    <a:stretch>
+                      <a:fillRect/>
+                    </a:stretch>
+                  </pic:blipFill>
+                  <pic:spPr bwMode="auto">
+                    <a:xfrm>
+                      <a:off x="0" y="0"/>
+                      <a:ext cx="5019675" cy="1885950"/>
+                    </a:xfrm>
+                    <a:prstGeom prst="rect">
+                      <a:avLst/>
+                    </a:prstGeom>
+                    <a:noFill/>
+                  </pic:spPr>
+                </pic:pic>
+              </a:graphicData>
+            </a:graphic>
+            <wp14:sizeRelH relativeFrom="page">
+              <wp14:pctWidth>0</wp14:pctWidth>
+            </wp14:sizeRelH>
+            <wp14:sizeRelV relativeFrom="page">
+              <wp14:pctHeight>0</wp14:pctHeight>
+            </wp14:sizeRelV>
+          </wp:anchor>
+        </w:drawing>
+      </w:r>
+      <w:r>
+        <w:t>UC 7 Gerenciar patrocinadores</w:t>
+      </w:r>
+    </w:p>
+    <w:p>
+      <w:pPr>
+        <w:pStyle w:val="Standard"/>
+      </w:pPr>
+      <w:r>
+        <w:t>UC 7.1 Cadastrar patrocinador</w:t>
+      </w:r>
+    </w:p>
+    <w:p>
+      <w:pPr>
+        <w:pStyle w:val="Standard"/>
+      </w:pPr>
+      <w:r>
+        <w:rPr>
+          <w:noProof/>
+          <w:lang w:eastAsia="pt-BR" w:bidi="ar-SA"/>
+        </w:rPr>
+        <w:drawing>
+          <wp:anchor distT="0" distB="0" distL="114300" distR="114300" simplePos="0" relativeHeight="251682816" behindDoc="0" locked="0" layoutInCell="1" allowOverlap="1">
+            <wp:simplePos x="0" y="0"/>
+            <wp:positionH relativeFrom="column">
+              <wp:align>center</wp:align>
+            </wp:positionH>
+            <wp:positionV relativeFrom="paragraph">
+              <wp:align>top</wp:align>
+            </wp:positionV>
+            <wp:extent cx="6105525" cy="2609850"/>
+            <wp:effectExtent l="0" t="0" r="0" b="0"/>
+            <wp:wrapSquare wrapText="bothSides"/>
+            <wp:docPr id="4" name="Imagem 4"/>
+            <wp:cNvGraphicFramePr>
+              <a:graphicFrameLocks xmlns:a="http://schemas.openxmlformats.org/drawingml/2006/main" noChangeAspect="1"/>
+            </wp:cNvGraphicFramePr>
+            <a:graphic xmlns:a="http://schemas.openxmlformats.org/drawingml/2006/main">
+              <a:graphicData uri="http://schemas.openxmlformats.org/drawingml/2006/picture">
+                <pic:pic xmlns:pic="http://schemas.openxmlformats.org/drawingml/2006/picture">
+                  <pic:nvPicPr>
+                    <pic:cNvPr id="0" name="Imagem25"/>
+                    <pic:cNvPicPr>
+                      <a:picLocks noChangeAspect="1" noChangeArrowheads="1"/>
+                    </pic:cNvPicPr>
+                  </pic:nvPicPr>
+                  <pic:blipFill>
+                    <a:blip r:embed="rId29">
+                      <a:extLst>
+                        <a:ext uri="{28A0092B-C50C-407E-A947-70E740481C1C}">
+                          <a14:useLocalDpi xmlns:a14="http://schemas.microsoft.com/office/drawing/2010/main" val="0"/>
+                        </a:ext>
+                      </a:extLst>
+                    </a:blip>
+                    <a:srcRect/>
+                    <a:stretch>
+                      <a:fillRect/>
+                    </a:stretch>
+                  </pic:blipFill>
+                  <pic:spPr bwMode="auto">
+                    <a:xfrm>
+                      <a:off x="0" y="0"/>
+                      <a:ext cx="6105525" cy="2609850"/>
+                    </a:xfrm>
+                    <a:prstGeom prst="rect">
+                      <a:avLst/>
+                    </a:prstGeom>
+                    <a:noFill/>
+                  </pic:spPr>
+                </pic:pic>
+              </a:graphicData>
+            </a:graphic>
+            <wp14:sizeRelH relativeFrom="page">
+              <wp14:pctWidth>0</wp14:pctWidth>
+            </wp14:sizeRelH>
+            <wp14:sizeRelV relativeFrom="page">
+              <wp14:pctHeight>0</wp14:pctHeight>
+            </wp14:sizeRelV>
+          </wp:anchor>
+        </w:drawing>
+      </w:r>
+    </w:p>
+    <w:p>
+      <w:pPr>
+        <w:pStyle w:val="Standard"/>
+      </w:pPr>
+      <w:r>
+        <w:t>UC 7.2 Modificar patrocinador</w:t>
+      </w:r>
+    </w:p>
+    <w:p>
+      <w:pPr>
+        <w:pStyle w:val="Standard"/>
+      </w:pPr>
+      <w:r>
+        <w:rPr>
+          <w:noProof/>
+          <w:lang w:eastAsia="pt-BR" w:bidi="ar-SA"/>
+        </w:rPr>
+        <w:drawing>
+          <wp:anchor distT="0" distB="0" distL="114300" distR="114300" simplePos="0" relativeHeight="251683840" behindDoc="0" locked="0" layoutInCell="1" allowOverlap="1">
+            <wp:simplePos x="0" y="0"/>
+            <wp:positionH relativeFrom="column">
+              <wp:align>center</wp:align>
+            </wp:positionH>
+            <wp:positionV relativeFrom="paragraph">
+              <wp:align>top</wp:align>
+            </wp:positionV>
+            <wp:extent cx="5191125" cy="1295400"/>
+            <wp:effectExtent l="0" t="0" r="0" b="0"/>
+            <wp:wrapSquare wrapText="bothSides"/>
+            <wp:docPr id="3" name="Imagem 3"/>
+            <wp:cNvGraphicFramePr>
+              <a:graphicFrameLocks xmlns:a="http://schemas.openxmlformats.org/drawingml/2006/main" noChangeAspect="1"/>
+            </wp:cNvGraphicFramePr>
+            <a:graphic xmlns:a="http://schemas.openxmlformats.org/drawingml/2006/main">
+              <a:graphicData uri="http://schemas.openxmlformats.org/drawingml/2006/picture">
+                <pic:pic xmlns:pic="http://schemas.openxmlformats.org/drawingml/2006/picture">
+                  <pic:nvPicPr>
+                    <pic:cNvPr id="0" name="Imagem26"/>
+                    <pic:cNvPicPr>
+                      <a:picLocks noChangeAspect="1" noChangeArrowheads="1"/>
+                    </pic:cNvPicPr>
+                  </pic:nvPicPr>
+                  <pic:blipFill>
+                    <a:blip r:embed="rId30">
+                      <a:extLst>
+                        <a:ext uri="{28A0092B-C50C-407E-A947-70E740481C1C}">
+                          <a14:useLocalDpi xmlns:a14="http://schemas.microsoft.com/office/drawing/2010/main" val="0"/>
+                        </a:ext>
+                      </a:extLst>
+                    </a:blip>
+                    <a:srcRect/>
+                    <a:stretch>
+                      <a:fillRect/>
+                    </a:stretch>
+                  </pic:blipFill>
+                  <pic:spPr bwMode="auto">
+                    <a:xfrm>
+                      <a:off x="0" y="0"/>
+                      <a:ext cx="5191125" cy="1295400"/>
+                    </a:xfrm>
+                    <a:prstGeom prst="rect">
+                      <a:avLst/>
+                    </a:prstGeom>
+                    <a:noFill/>
+                  </pic:spPr>
+                </pic:pic>
+              </a:graphicData>
+            </a:graphic>
+            <wp14:sizeRelH relativeFrom="page">
+              <wp14:pctWidth>0</wp14:pctWidth>
+            </wp14:sizeRelH>
+            <wp14:sizeRelV relativeFrom="page">
+              <wp14:pctHeight>0</wp14:pctHeight>
+            </wp14:sizeRelV>
+          </wp:anchor>
+        </w:drawing>
+      </w:r>
+    </w:p>
+    <w:p>
+      <w:pPr>
+        <w:pStyle w:val="Normal1"/>
+        <w:rPr>
+          <w:rFonts w:ascii="Times New Roman" w:hAnsi="Times New Roman" w:cs="Times New Roman"/>
+        </w:rPr>
+      </w:pPr>
+      <w:r>
+        <w:rPr>
+          <w:rFonts w:ascii="Times New Roman" w:hAnsi="Times New Roman" w:cs="Times New Roman"/>
+          <w:noProof/>
+          <w:lang w:eastAsia="pt-BR" w:bidi="ar-SA"/>
+        </w:rPr>
+        <w:drawing>
+          <wp:anchor distT="0" distB="0" distL="114300" distR="114300" simplePos="0" relativeHeight="251684864" behindDoc="0" locked="0" layoutInCell="1" allowOverlap="1">
+            <wp:simplePos x="0" y="0"/>
+            <wp:positionH relativeFrom="column">
+              <wp:posOffset>213995</wp:posOffset>
+            </wp:positionH>
+            <wp:positionV relativeFrom="paragraph">
+              <wp:posOffset>250825</wp:posOffset>
+            </wp:positionV>
+            <wp:extent cx="5343525" cy="2057400"/>
+            <wp:effectExtent l="0" t="0" r="0" b="0"/>
+            <wp:wrapSquare wrapText="bothSides"/>
+            <wp:docPr id="2" name="Imagem 2"/>
+            <wp:cNvGraphicFramePr>
+              <a:graphicFrameLocks xmlns:a="http://schemas.openxmlformats.org/drawingml/2006/main" noChangeAspect="1"/>
+            </wp:cNvGraphicFramePr>
+            <a:graphic xmlns:a="http://schemas.openxmlformats.org/drawingml/2006/main">
+              <a:graphicData uri="http://schemas.openxmlformats.org/drawingml/2006/picture">
+                <pic:pic xmlns:pic="http://schemas.openxmlformats.org/drawingml/2006/picture">
+                  <pic:nvPicPr>
+                    <pic:cNvPr id="0" name="Imagem27"/>
+                    <pic:cNvPicPr>
+                      <a:picLocks noChangeAspect="1" noChangeArrowheads="1"/>
+                    </pic:cNvPicPr>
+                  </pic:nvPicPr>
+                  <pic:blipFill>
+                    <a:blip r:embed="rId31">
+                      <a:extLst>
+                        <a:ext uri="{28A0092B-C50C-407E-A947-70E740481C1C}">
+                          <a14:useLocalDpi xmlns:a14="http://schemas.microsoft.com/office/drawing/2010/main" val="0"/>
+                        </a:ext>
+                      </a:extLst>
+                    </a:blip>
+                    <a:srcRect/>
+                    <a:stretch>
+                      <a:fillRect/>
+                    </a:stretch>
+                  </pic:blipFill>
+                  <pic:spPr bwMode="auto">
+                    <a:xfrm>
+                      <a:off x="0" y="0"/>
+                      <a:ext cx="5343525" cy="2057400"/>
+                    </a:xfrm>
+                    <a:prstGeom prst="rect">
+                      <a:avLst/>
+                    </a:prstGeom>
+                    <a:noFill/>
+                  </pic:spPr>
+                </pic:pic>
+              </a:graphicData>
+            </a:graphic>
+            <wp14:sizeRelH relativeFrom="page">
+              <wp14:pctWidth>0</wp14:pctWidth>
+            </wp14:sizeRelH>
+            <wp14:sizeRelV relativeFrom="page">
+              <wp14:pctHeight>0</wp14:pctHeight>
+            </wp14:sizeRelV>
+          </wp:anchor>
+        </w:drawing>
+      </w:r>
+      <w:r>
+        <w:t>UC 7.3</w:t>
+      </w:r>
     </w:p>
     <w:p>
       <w:pPr>
@@ -4720,6 +7472,22 @@
     <w:name w:val="Conteúdo da tabela"/>
     <w:basedOn w:val="Normal1"/>
   </w:style>
+  <w:style w:type="paragraph" w:customStyle="1" w:styleId="Standard">
+    <w:name w:val="Standard"/>
+    <w:rsid w:val="00E44581"/>
+    <w:pPr>
+      <w:suppressAutoHyphens/>
+      <w:autoSpaceDN w:val="0"/>
+      <w:spacing w:line="240" w:lineRule="auto"/>
+    </w:pPr>
+    <w:rPr>
+      <w:rFonts w:ascii="Liberation Serif" w:eastAsia="Noto Sans CJK SC Regular" w:hAnsi="Liberation Serif" w:cs="FreeSans"/>
+      <w:kern w:val="3"/>
+      <w:sz w:val="24"/>
+      <w:szCs w:val="24"/>
+      <w:lang w:eastAsia="zh-CN" w:bidi="hi-IN"/>
+    </w:rPr>
+  </w:style>
 </w:styles>
 </file>
 

--- a/documentos/Trabalho 2 - Especificação de Software.docx
+++ b/documentos/Trabalho 2 - Especificação de Software.docx
@@ -1811,7 +1811,13 @@
         <w:rPr>
           <w:rFonts w:ascii="Times New Roman" w:hAnsi="Times New Roman" w:cs="Times New Roman"/>
         </w:rPr>
-        <w:t>Desenvolver um sistema com o objetivo de auxiliar um clube de futebol, na organização de suas principais atividades, seja elas de controle até as financeiras.</w:t>
+        <w:t xml:space="preserve">Desenvolver um sistema com o objetivo de auxiliar um clube de futebol, na organização de suas principais atividades, seja elas de controle </w:t>
+      </w:r>
+      <w:r>
+        <w:rPr>
+          <w:rFonts w:ascii="Times New Roman" w:hAnsi="Times New Roman" w:cs="Times New Roman"/>
+        </w:rPr>
+        <w:t>gestão e controle financeiro, de forma clara e eficiente, mostrar e listar todo o traçado do clube, desde sua diretoria, até a disputa de campeonatos, gestão de patrocinadores.</w:t>
       </w:r>
     </w:p>
     <w:p>
@@ -1878,7 +1884,29 @@
         <w:rPr>
           <w:rFonts w:ascii="Times New Roman" w:hAnsi="Times New Roman" w:cs="Times New Roman"/>
         </w:rPr>
-        <w:t xml:space="preserve">- Implementar o sistema para uso dos principais funcionários </w:t>
+        <w:t>- Implementar o sistema para uso dos principais funcionários</w:t>
+      </w:r>
+    </w:p>
+    <w:p>
+      <w:pPr>
+        <w:pStyle w:val="Normal1"/>
+        <w:rPr>
+          <w:rFonts w:ascii="Times New Roman" w:hAnsi="Times New Roman" w:cs="Times New Roman"/>
+        </w:rPr>
+      </w:pPr>
+      <w:r>
+        <w:rPr>
+          <w:rFonts w:ascii="Times New Roman" w:hAnsi="Times New Roman" w:cs="Times New Roman"/>
+        </w:rPr>
+        <w:t>-  Gerenciamento do clube, por completo.</w:t>
+      </w:r>
+      <w:bookmarkStart w:id="0" w:name="_GoBack"/>
+      <w:bookmarkEnd w:id="0"/>
+      <w:r>
+        <w:rPr>
+          <w:rFonts w:ascii="Times New Roman" w:hAnsi="Times New Roman" w:cs="Times New Roman"/>
+        </w:rPr>
+        <w:t xml:space="preserve"> </w:t>
       </w:r>
     </w:p>
     <w:p>
@@ -3070,11 +3098,11 @@
             </w:r>
             <w:proofErr w:type="spellEnd"/>
             <w:r>
-              <w:t xml:space="preserve"> não podem ficar em branco ( se isso ocorrer o usuário deverá receber uma mensagem mostrando que os campos estão em branco e que para continuar </w:t>
+              <w:t xml:space="preserve"> não podem ficar em branco ( se isso </w:t>
             </w:r>
             <w:r>
               <w:lastRenderedPageBreak/>
-              <w:t>ele necessita de preenche-los).</w:t>
+              <w:t>ocorrer o usuário deverá receber uma mensagem mostrando que os campos estão em branco e que para continuar ele necessita de preenche-los).</w:t>
             </w:r>
           </w:p>
         </w:tc>
@@ -3955,8 +3983,6 @@
           <w:rFonts w:ascii="Times New Roman" w:hAnsi="Times New Roman" w:cs="Times New Roman"/>
         </w:rPr>
       </w:pPr>
-      <w:bookmarkStart w:id="0" w:name="_GoBack"/>
-      <w:bookmarkEnd w:id="0"/>
     </w:p>
     <w:p>
       <w:pPr>

--- a/documentos/Trabalho 2 - Especificação de Software.docx
+++ b/documentos/Trabalho 2 - Especificação de Software.docx
@@ -1498,7 +1498,6 @@
           <w:noProof/>
           <w:lang w:eastAsia="pt-BR" w:bidi="ar-SA"/>
         </w:rPr>
-        <w:lastRenderedPageBreak/>
         <w:drawing>
           <wp:anchor distT="0" distB="0" distL="114300" distR="114300" simplePos="0" relativeHeight="251658240" behindDoc="0" locked="0" layoutInCell="1" allowOverlap="1">
             <wp:simplePos x="0" y="0"/>
@@ -1900,8 +1899,6 @@
         </w:rPr>
         <w:t>-  Gerenciamento do clube, por completo.</w:t>
       </w:r>
-      <w:bookmarkStart w:id="0" w:name="_GoBack"/>
-      <w:bookmarkEnd w:id="0"/>
       <w:r>
         <w:rPr>
           <w:rFonts w:ascii="Times New Roman" w:hAnsi="Times New Roman" w:cs="Times New Roman"/>
@@ -1912,57 +1909,15 @@
     <w:p>
       <w:pPr>
         <w:pStyle w:val="Normal1"/>
-        <w:ind w:firstLine="720"/>
-        <w:jc w:val="both"/>
-        <w:rPr>
-          <w:rFonts w:ascii="Times New Roman" w:hAnsi="Times New Roman" w:cs="Times New Roman"/>
-        </w:rPr>
-      </w:pPr>
-    </w:p>
-    <w:p>
-      <w:pPr>
-        <w:pStyle w:val="Normal1"/>
-        <w:ind w:firstLine="720"/>
-        <w:jc w:val="both"/>
-        <w:rPr>
-          <w:rFonts w:ascii="Times New Roman" w:hAnsi="Times New Roman" w:cs="Times New Roman"/>
-        </w:rPr>
-      </w:pPr>
-    </w:p>
-    <w:p>
-      <w:pPr>
-        <w:pStyle w:val="Normal1"/>
-        <w:ind w:firstLine="720"/>
-        <w:jc w:val="both"/>
-        <w:rPr>
-          <w:rFonts w:ascii="Times New Roman" w:hAnsi="Times New Roman" w:cs="Times New Roman"/>
-        </w:rPr>
-      </w:pPr>
-    </w:p>
-    <w:p>
-      <w:pPr>
-        <w:pStyle w:val="Normal1"/>
-        <w:ind w:firstLine="720"/>
-        <w:jc w:val="both"/>
-        <w:rPr>
-          <w:rFonts w:ascii="Times New Roman" w:hAnsi="Times New Roman" w:cs="Times New Roman"/>
-        </w:rPr>
-      </w:pPr>
-    </w:p>
-    <w:p>
-      <w:pPr>
-        <w:pStyle w:val="Normal1"/>
-        <w:ind w:firstLine="720"/>
-        <w:jc w:val="both"/>
-        <w:rPr>
-          <w:rFonts w:ascii="Times New Roman" w:hAnsi="Times New Roman" w:cs="Times New Roman"/>
-        </w:rPr>
-      </w:pPr>
-    </w:p>
-    <w:p>
-      <w:pPr>
-        <w:pStyle w:val="Normal1"/>
-        <w:ind w:firstLine="720"/>
+        <w:jc w:val="both"/>
+        <w:rPr>
+          <w:rFonts w:ascii="Times New Roman" w:hAnsi="Times New Roman" w:cs="Times New Roman"/>
+        </w:rPr>
+      </w:pPr>
+    </w:p>
+    <w:p>
+      <w:pPr>
+        <w:pStyle w:val="Normal1"/>
         <w:jc w:val="both"/>
         <w:rPr>
           <w:rFonts w:ascii="Times New Roman" w:hAnsi="Times New Roman" w:cs="Times New Roman"/>
@@ -3098,11 +3053,7 @@
             </w:r>
             <w:proofErr w:type="spellEnd"/>
             <w:r>
-              <w:t xml:space="preserve"> não podem ficar em branco ( se isso </w:t>
-            </w:r>
-            <w:r>
-              <w:lastRenderedPageBreak/>
-              <w:t>ocorrer o usuário deverá receber uma mensagem mostrando que os campos estão em branco e que para continuar ele necessita de preenche-los).</w:t>
+              <w:t xml:space="preserve"> não podem ficar em branco ( se isso ocorrer o usuário deverá receber uma mensagem mostrando que os campos estão em branco e que para continuar ele necessita de preenche-los).</w:t>
             </w:r>
           </w:p>
         </w:tc>
@@ -3983,6 +3934,100 @@
           <w:rFonts w:ascii="Times New Roman" w:hAnsi="Times New Roman" w:cs="Times New Roman"/>
         </w:rPr>
       </w:pPr>
+      <w:r>
+        <w:rPr>
+          <w:rFonts w:ascii="Times New Roman" w:hAnsi="Times New Roman" w:cs="Times New Roman"/>
+        </w:rPr>
+        <w:t>4. MODELAGEM CONCEITUAL (DER)</w:t>
+      </w:r>
+    </w:p>
+    <w:p>
+      <w:pPr>
+        <w:pStyle w:val="Normal1"/>
+        <w:jc w:val="both"/>
+        <w:rPr>
+          <w:rFonts w:ascii="Times New Roman" w:hAnsi="Times New Roman" w:cs="Times New Roman"/>
+        </w:rPr>
+      </w:pPr>
+    </w:p>
+    <w:p>
+      <w:pPr>
+        <w:pStyle w:val="Normal1"/>
+        <w:jc w:val="both"/>
+        <w:rPr>
+          <w:rFonts w:ascii="Times New Roman" w:hAnsi="Times New Roman" w:cs="Times New Roman"/>
+        </w:rPr>
+      </w:pPr>
+    </w:p>
+    <w:p>
+      <w:pPr>
+        <w:pStyle w:val="Normal1"/>
+        <w:jc w:val="both"/>
+        <w:rPr>
+          <w:rFonts w:ascii="Times New Roman" w:hAnsi="Times New Roman" w:cs="Times New Roman"/>
+        </w:rPr>
+      </w:pPr>
+    </w:p>
+    <w:p>
+      <w:pPr>
+        <w:pStyle w:val="Normal1"/>
+        <w:jc w:val="both"/>
+        <w:rPr>
+          <w:rFonts w:ascii="Times New Roman" w:hAnsi="Times New Roman" w:cs="Times New Roman"/>
+        </w:rPr>
+      </w:pPr>
+    </w:p>
+    <w:p>
+      <w:pPr>
+        <w:pStyle w:val="Normal1"/>
+        <w:jc w:val="both"/>
+        <w:rPr>
+          <w:rFonts w:ascii="Times New Roman" w:hAnsi="Times New Roman" w:cs="Times New Roman"/>
+        </w:rPr>
+      </w:pPr>
+    </w:p>
+    <w:p>
+      <w:pPr>
+        <w:pStyle w:val="Normal1"/>
+        <w:jc w:val="both"/>
+        <w:rPr>
+          <w:rFonts w:ascii="Times New Roman" w:hAnsi="Times New Roman" w:cs="Times New Roman"/>
+        </w:rPr>
+      </w:pPr>
+      <w:r>
+        <w:rPr>
+          <w:rFonts w:ascii="Times New Roman" w:hAnsi="Times New Roman" w:cs="Times New Roman"/>
+        </w:rPr>
+        <w:t xml:space="preserve">5. DIAGRAMA DE PACOTES UML </w:t>
+      </w:r>
+      <w:proofErr w:type="gramStart"/>
+      <w:r>
+        <w:rPr>
+          <w:rFonts w:ascii="Times New Roman" w:hAnsi="Times New Roman" w:cs="Times New Roman"/>
+        </w:rPr>
+        <w:t>( )</w:t>
+      </w:r>
+      <w:proofErr w:type="gramEnd"/>
+    </w:p>
+    <w:p>
+      <w:pPr>
+        <w:pStyle w:val="Normal1"/>
+        <w:jc w:val="both"/>
+        <w:rPr>
+          <w:rFonts w:ascii="Times New Roman" w:hAnsi="Times New Roman" w:cs="Times New Roman"/>
+          <w:u w:val="single"/>
+        </w:rPr>
+      </w:pPr>
+    </w:p>
+    <w:p>
+      <w:pPr>
+        <w:pStyle w:val="Normal1"/>
+        <w:jc w:val="both"/>
+        <w:rPr>
+          <w:rFonts w:ascii="Times New Roman" w:hAnsi="Times New Roman" w:cs="Times New Roman"/>
+          <w:u w:val="single"/>
+        </w:rPr>
+      </w:pPr>
     </w:p>
     <w:p>
       <w:pPr>
@@ -4448,11 +4493,7 @@
         </w:drawing>
       </w:r>
       <w:r>
-        <w:t>UC 1.4 Informações do func</w:t>
-      </w:r>
-      <w:r>
-        <w:lastRenderedPageBreak/>
-        <w:t>ionário</w:t>
+        <w:t>UC 1.4 Informações do funcionário</w:t>
       </w:r>
     </w:p>
     <w:p>
@@ -6394,11 +6435,7 @@
         <w:pStyle w:val="Standard"/>
       </w:pPr>
       <w:r>
-        <w:t xml:space="preserve">UC 6.3 </w:t>
-      </w:r>
-      <w:r>
-        <w:lastRenderedPageBreak/>
-        <w:t>Deletar atleta</w:t>
+        <w:t>UC 6.3 Deletar atleta</w:t>
       </w:r>
     </w:p>
     <w:p>
@@ -6721,6 +6758,423 @@
         <w:pStyle w:val="Normal1"/>
       </w:pPr>
     </w:p>
+    <w:p>
+      <w:pPr>
+        <w:pStyle w:val="Normal1"/>
+      </w:pPr>
+    </w:p>
+    <w:p>
+      <w:pPr>
+        <w:pStyle w:val="Normal1"/>
+      </w:pPr>
+    </w:p>
+    <w:p>
+      <w:pPr>
+        <w:pStyle w:val="Normal1"/>
+      </w:pPr>
+    </w:p>
+    <w:p>
+      <w:pPr>
+        <w:pStyle w:val="Normal1"/>
+      </w:pPr>
+    </w:p>
+    <w:p>
+      <w:pPr>
+        <w:pStyle w:val="Normal1"/>
+      </w:pPr>
+    </w:p>
+    <w:p>
+      <w:pPr>
+        <w:pStyle w:val="Normal1"/>
+      </w:pPr>
+    </w:p>
+    <w:p>
+      <w:pPr>
+        <w:pStyle w:val="Normal1"/>
+      </w:pPr>
+    </w:p>
+    <w:p>
+      <w:pPr>
+        <w:pStyle w:val="Normal1"/>
+      </w:pPr>
+    </w:p>
+    <w:p>
+      <w:pPr>
+        <w:pStyle w:val="Normal1"/>
+      </w:pPr>
+    </w:p>
+    <w:p>
+      <w:pPr>
+        <w:pStyle w:val="Normal1"/>
+      </w:pPr>
+    </w:p>
+    <w:p>
+      <w:pPr>
+        <w:pStyle w:val="Normal1"/>
+      </w:pPr>
+    </w:p>
+    <w:p>
+      <w:pPr>
+        <w:pStyle w:val="NormalWeb"/>
+        <w:numPr>
+          <w:ilvl w:val="0"/>
+          <w:numId w:val="4"/>
+        </w:numPr>
+        <w:shd w:val="clear" w:color="auto" w:fill="FFFFFF"/>
+        <w:spacing w:before="120" w:beforeAutospacing="0" w:after="120" w:afterAutospacing="0" w:line="300" w:lineRule="atLeast"/>
+        <w:ind w:left="0" w:firstLine="0"/>
+        <w:rPr>
+          <w:color w:val="333333"/>
+        </w:rPr>
+      </w:pPr>
+      <w:r>
+        <w:rPr>
+          <w:color w:val="333333"/>
+        </w:rPr>
+        <w:t>MODELO LÓGICO DO BANCO DE DADOS (NA 3FN)</w:t>
+      </w:r>
+    </w:p>
+    <w:p>
+      <w:pPr>
+        <w:pStyle w:val="NormalWeb"/>
+        <w:shd w:val="clear" w:color="auto" w:fill="FFFFFF"/>
+        <w:spacing w:before="120" w:beforeAutospacing="0" w:after="120" w:afterAutospacing="0" w:line="300" w:lineRule="atLeast"/>
+        <w:rPr>
+          <w:color w:val="333333"/>
+        </w:rPr>
+      </w:pPr>
+    </w:p>
+    <w:p>
+      <w:pPr>
+        <w:pStyle w:val="NormalWeb"/>
+        <w:shd w:val="clear" w:color="auto" w:fill="FFFFFF"/>
+        <w:spacing w:before="120" w:beforeAutospacing="0" w:after="120" w:afterAutospacing="0" w:line="300" w:lineRule="atLeast"/>
+        <w:rPr>
+          <w:color w:val="333333"/>
+        </w:rPr>
+      </w:pPr>
+    </w:p>
+    <w:p>
+      <w:pPr>
+        <w:pStyle w:val="NormalWeb"/>
+        <w:numPr>
+          <w:ilvl w:val="0"/>
+          <w:numId w:val="4"/>
+        </w:numPr>
+        <w:shd w:val="clear" w:color="auto" w:fill="FFFFFF"/>
+        <w:spacing w:before="120" w:beforeAutospacing="0" w:after="120" w:afterAutospacing="0" w:line="300" w:lineRule="atLeast"/>
+        <w:ind w:left="0" w:firstLine="0"/>
+        <w:rPr>
+          <w:color w:val="333333"/>
+        </w:rPr>
+      </w:pPr>
+      <w:r>
+        <w:rPr>
+          <w:color w:val="333333"/>
+        </w:rPr>
+        <w:t>DIAGRAMA LÓGICO ORIENTADO À OBJETOS (DIAGRAMA DE CLASSES UML) DA CAMADA DE LÓGICA DO NEGÓCIO (DOMAIN MODEL)</w:t>
+      </w:r>
+    </w:p>
+    <w:p>
+      <w:pPr>
+        <w:pStyle w:val="NormalWeb"/>
+        <w:shd w:val="clear" w:color="auto" w:fill="FFFFFF"/>
+        <w:spacing w:before="120" w:beforeAutospacing="0" w:after="120" w:afterAutospacing="0" w:line="300" w:lineRule="atLeast"/>
+        <w:rPr>
+          <w:color w:val="333333"/>
+        </w:rPr>
+      </w:pPr>
+    </w:p>
+    <w:p>
+      <w:pPr>
+        <w:pStyle w:val="NormalWeb"/>
+        <w:shd w:val="clear" w:color="auto" w:fill="FFFFFF"/>
+        <w:spacing w:before="120" w:beforeAutospacing="0" w:after="120" w:afterAutospacing="0" w:line="300" w:lineRule="atLeast"/>
+        <w:rPr>
+          <w:color w:val="333333"/>
+        </w:rPr>
+      </w:pPr>
+    </w:p>
+    <w:p>
+      <w:pPr>
+        <w:pStyle w:val="NormalWeb"/>
+        <w:numPr>
+          <w:ilvl w:val="0"/>
+          <w:numId w:val="4"/>
+        </w:numPr>
+        <w:shd w:val="clear" w:color="auto" w:fill="FFFFFF"/>
+        <w:spacing w:before="120" w:beforeAutospacing="0" w:after="120" w:afterAutospacing="0" w:line="300" w:lineRule="atLeast"/>
+        <w:ind w:left="0" w:firstLine="0"/>
+        <w:rPr>
+          <w:color w:val="333333"/>
+        </w:rPr>
+      </w:pPr>
+      <w:r>
+        <w:rPr>
+          <w:color w:val="333333"/>
+        </w:rPr>
+        <w:t>DESCRIÇÃO DA ARQUIT</w:t>
+      </w:r>
+      <w:bookmarkStart w:id="0" w:name="_GoBack"/>
+      <w:bookmarkEnd w:id="0"/>
+      <w:r>
+        <w:rPr>
+          <w:color w:val="333333"/>
+        </w:rPr>
+        <w:t>ETURA DE SOFTWARE</w:t>
+      </w:r>
+    </w:p>
+    <w:p>
+      <w:pPr>
+        <w:pStyle w:val="NormalWeb"/>
+        <w:shd w:val="clear" w:color="auto" w:fill="FFFFFF"/>
+        <w:spacing w:before="120" w:beforeAutospacing="0" w:after="120" w:afterAutospacing="0" w:line="300" w:lineRule="atLeast"/>
+        <w:rPr>
+          <w:color w:val="333333"/>
+        </w:rPr>
+      </w:pPr>
+    </w:p>
+    <w:p>
+      <w:pPr>
+        <w:pStyle w:val="NormalWeb"/>
+        <w:shd w:val="clear" w:color="auto" w:fill="FFFFFF"/>
+        <w:spacing w:before="120" w:beforeAutospacing="0" w:after="120" w:afterAutospacing="0" w:line="300" w:lineRule="atLeast"/>
+        <w:rPr>
+          <w:color w:val="333333"/>
+        </w:rPr>
+      </w:pPr>
+    </w:p>
+    <w:p>
+      <w:pPr>
+        <w:pStyle w:val="NormalWeb"/>
+        <w:numPr>
+          <w:ilvl w:val="0"/>
+          <w:numId w:val="4"/>
+        </w:numPr>
+        <w:shd w:val="clear" w:color="auto" w:fill="FFFFFF"/>
+        <w:spacing w:before="120" w:beforeAutospacing="0" w:after="120" w:afterAutospacing="0" w:line="300" w:lineRule="atLeast"/>
+        <w:ind w:left="0" w:firstLine="0"/>
+        <w:rPr>
+          <w:color w:val="333333"/>
+        </w:rPr>
+      </w:pPr>
+      <w:r>
+        <w:rPr>
+          <w:color w:val="333333"/>
+        </w:rPr>
+        <w:t>DIAGRAMA DE PACOTES</w:t>
+      </w:r>
+    </w:p>
+    <w:p>
+      <w:pPr>
+        <w:pStyle w:val="NormalWeb"/>
+        <w:shd w:val="clear" w:color="auto" w:fill="FFFFFF"/>
+        <w:spacing w:before="120" w:beforeAutospacing="0" w:after="120" w:afterAutospacing="0" w:line="300" w:lineRule="atLeast"/>
+        <w:rPr>
+          <w:color w:val="333333"/>
+        </w:rPr>
+      </w:pPr>
+    </w:p>
+    <w:p>
+      <w:pPr>
+        <w:pStyle w:val="NormalWeb"/>
+        <w:numPr>
+          <w:ilvl w:val="0"/>
+          <w:numId w:val="4"/>
+        </w:numPr>
+        <w:shd w:val="clear" w:color="auto" w:fill="FFFFFF"/>
+        <w:spacing w:before="120" w:beforeAutospacing="0" w:after="120" w:afterAutospacing="0" w:line="300" w:lineRule="atLeast"/>
+        <w:ind w:left="0" w:firstLine="0"/>
+        <w:rPr>
+          <w:color w:val="333333"/>
+        </w:rPr>
+      </w:pPr>
+      <w:r>
+        <w:rPr>
+          <w:color w:val="333333"/>
+        </w:rPr>
+        <w:t>DIAGRAMA DE SEQUÊNCIA</w:t>
+      </w:r>
+    </w:p>
+    <w:p>
+      <w:pPr>
+        <w:pStyle w:val="PargrafodaLista"/>
+        <w:ind w:left="0"/>
+        <w:rPr>
+          <w:color w:val="333333"/>
+        </w:rPr>
+      </w:pPr>
+    </w:p>
+    <w:p>
+      <w:pPr>
+        <w:pStyle w:val="NormalWeb"/>
+        <w:shd w:val="clear" w:color="auto" w:fill="FFFFFF"/>
+        <w:spacing w:before="120" w:beforeAutospacing="0" w:after="120" w:afterAutospacing="0" w:line="300" w:lineRule="atLeast"/>
+        <w:rPr>
+          <w:color w:val="333333"/>
+        </w:rPr>
+      </w:pPr>
+    </w:p>
+    <w:p>
+      <w:pPr>
+        <w:pStyle w:val="NormalWeb"/>
+        <w:numPr>
+          <w:ilvl w:val="0"/>
+          <w:numId w:val="4"/>
+        </w:numPr>
+        <w:shd w:val="clear" w:color="auto" w:fill="FFFFFF"/>
+        <w:spacing w:before="120" w:beforeAutospacing="0" w:after="120" w:afterAutospacing="0" w:line="300" w:lineRule="atLeast"/>
+        <w:ind w:left="0" w:firstLine="0"/>
+        <w:rPr>
+          <w:color w:val="333333"/>
+        </w:rPr>
+      </w:pPr>
+      <w:r>
+        <w:rPr>
+          <w:color w:val="333333"/>
+        </w:rPr>
+        <w:t>DEFINIÇÃO DAS TECNOLOGIAS QUE SER</w:t>
+      </w:r>
+      <w:r>
+        <w:rPr>
+          <w:color w:val="333333"/>
+        </w:rPr>
+        <w:t xml:space="preserve">ÃO UTILIZADAS NA IMPLEMENTAÇÃO </w:t>
+      </w:r>
+    </w:p>
+    <w:p>
+      <w:pPr>
+        <w:pStyle w:val="NormalWeb"/>
+        <w:shd w:val="clear" w:color="auto" w:fill="FFFFFF"/>
+        <w:spacing w:before="120" w:beforeAutospacing="0" w:after="120" w:afterAutospacing="0" w:line="300" w:lineRule="atLeast"/>
+        <w:rPr>
+          <w:color w:val="333333"/>
+        </w:rPr>
+      </w:pPr>
+    </w:p>
+    <w:p>
+      <w:pPr>
+        <w:pStyle w:val="NormalWeb"/>
+        <w:shd w:val="clear" w:color="auto" w:fill="FFFFFF"/>
+        <w:spacing w:before="120" w:beforeAutospacing="0" w:after="120" w:afterAutospacing="0" w:line="300" w:lineRule="atLeast"/>
+        <w:rPr>
+          <w:color w:val="333333"/>
+        </w:rPr>
+      </w:pPr>
+    </w:p>
+    <w:p>
+      <w:pPr>
+        <w:pStyle w:val="NormalWeb"/>
+        <w:shd w:val="clear" w:color="auto" w:fill="FFFFFF"/>
+        <w:spacing w:before="120" w:beforeAutospacing="0" w:after="120" w:afterAutospacing="0" w:line="300" w:lineRule="atLeast"/>
+        <w:rPr>
+          <w:color w:val="333333"/>
+        </w:rPr>
+      </w:pPr>
+    </w:p>
+    <w:p>
+      <w:pPr>
+        <w:pStyle w:val="NormalWeb"/>
+        <w:numPr>
+          <w:ilvl w:val="0"/>
+          <w:numId w:val="4"/>
+        </w:numPr>
+        <w:shd w:val="clear" w:color="auto" w:fill="FFFFFF"/>
+        <w:spacing w:before="120" w:beforeAutospacing="0" w:after="120" w:afterAutospacing="0" w:line="300" w:lineRule="atLeast"/>
+        <w:ind w:left="0" w:firstLine="0"/>
+        <w:rPr>
+          <w:color w:val="333333"/>
+        </w:rPr>
+      </w:pPr>
+      <w:r>
+        <w:rPr>
+          <w:color w:val="333333"/>
+        </w:rPr>
+        <w:t>DEFINIÇÃO DO AMBIENTE ALM (IDE, CONTROLE DE VERSÃO, GERENCIAMENTO DE PRO</w:t>
+      </w:r>
+      <w:r>
+        <w:rPr>
+          <w:color w:val="333333"/>
+        </w:rPr>
+        <w:t>JETOS, BUGS, FERRAMENTAS CASE</w:t>
+      </w:r>
+    </w:p>
+    <w:p>
+      <w:pPr>
+        <w:pStyle w:val="NormalWeb"/>
+        <w:shd w:val="clear" w:color="auto" w:fill="FFFFFF"/>
+        <w:spacing w:before="120" w:beforeAutospacing="0" w:after="120" w:afterAutospacing="0" w:line="300" w:lineRule="atLeast"/>
+        <w:rPr>
+          <w:color w:val="333333"/>
+        </w:rPr>
+      </w:pPr>
+    </w:p>
+    <w:p>
+      <w:pPr>
+        <w:pStyle w:val="NormalWeb"/>
+        <w:numPr>
+          <w:ilvl w:val="0"/>
+          <w:numId w:val="4"/>
+        </w:numPr>
+        <w:shd w:val="clear" w:color="auto" w:fill="FFFFFF"/>
+        <w:spacing w:before="120" w:beforeAutospacing="0" w:after="120" w:afterAutospacing="0" w:line="300" w:lineRule="atLeast"/>
+        <w:ind w:left="0" w:firstLine="0"/>
+        <w:rPr>
+          <w:color w:val="333333"/>
+        </w:rPr>
+      </w:pPr>
+      <w:r>
+        <w:rPr>
+          <w:color w:val="333333"/>
+        </w:rPr>
+        <w:t>DIAGRAMA DE COMPONENTES</w:t>
+      </w:r>
+    </w:p>
+    <w:p>
+      <w:pPr>
+        <w:pStyle w:val="PargrafodaLista"/>
+        <w:ind w:left="0"/>
+        <w:rPr>
+          <w:color w:val="333333"/>
+        </w:rPr>
+      </w:pPr>
+    </w:p>
+    <w:p>
+      <w:pPr>
+        <w:pStyle w:val="NormalWeb"/>
+        <w:shd w:val="clear" w:color="auto" w:fill="FFFFFF"/>
+        <w:spacing w:before="120" w:beforeAutospacing="0" w:after="120" w:afterAutospacing="0" w:line="300" w:lineRule="atLeast"/>
+        <w:rPr>
+          <w:color w:val="333333"/>
+        </w:rPr>
+      </w:pPr>
+    </w:p>
+    <w:p>
+      <w:pPr>
+        <w:pStyle w:val="NormalWeb"/>
+        <w:numPr>
+          <w:ilvl w:val="0"/>
+          <w:numId w:val="4"/>
+        </w:numPr>
+        <w:shd w:val="clear" w:color="auto" w:fill="FFFFFF"/>
+        <w:spacing w:before="120" w:beforeAutospacing="0" w:after="120" w:afterAutospacing="0" w:line="300" w:lineRule="atLeast"/>
+        <w:ind w:left="0" w:firstLine="0"/>
+        <w:rPr>
+          <w:color w:val="333333"/>
+        </w:rPr>
+      </w:pPr>
+      <w:r>
+        <w:rPr>
+          <w:color w:val="333333"/>
+        </w:rPr>
+        <w:t>DIAGRAMA DE IMPLANTAÇÃO</w:t>
+      </w:r>
+    </w:p>
+    <w:p>
+      <w:pPr>
+        <w:pStyle w:val="Normal1"/>
+      </w:pPr>
+    </w:p>
     <w:sectPr>
       <w:pgSz w:w="11906" w:h="16838"/>
       <w:pgMar w:top="1134" w:right="1134" w:bottom="1134" w:left="1134" w:header="0" w:footer="0" w:gutter="0"/>
@@ -6857,6 +7311,119 @@
     </w:lvl>
   </w:abstractNum>
   <w:abstractNum w:abstractNumId="1" w15:restartNumberingAfterBreak="0">
+    <w:nsid w:val="0F2E027D"/>
+    <w:multiLevelType w:val="multilevel"/>
+    <w:tmpl w:val="36EA32AA"/>
+    <w:lvl w:ilvl="0">
+      <w:start w:val="1"/>
+      <w:numFmt w:val="decimal"/>
+      <w:lvlText w:val="%1."/>
+      <w:lvlJc w:val="left"/>
+      <w:pPr>
+        <w:tabs>
+          <w:tab w:val="num" w:pos="720"/>
+        </w:tabs>
+        <w:ind w:left="720" w:hanging="360"/>
+      </w:pPr>
+    </w:lvl>
+    <w:lvl w:ilvl="1" w:tentative="1">
+      <w:start w:val="1"/>
+      <w:numFmt w:val="decimal"/>
+      <w:lvlText w:val="%2."/>
+      <w:lvlJc w:val="left"/>
+      <w:pPr>
+        <w:tabs>
+          <w:tab w:val="num" w:pos="1440"/>
+        </w:tabs>
+        <w:ind w:left="1440" w:hanging="360"/>
+      </w:pPr>
+    </w:lvl>
+    <w:lvl w:ilvl="2" w:tentative="1">
+      <w:start w:val="1"/>
+      <w:numFmt w:val="decimal"/>
+      <w:lvlText w:val="%3."/>
+      <w:lvlJc w:val="left"/>
+      <w:pPr>
+        <w:tabs>
+          <w:tab w:val="num" w:pos="2160"/>
+        </w:tabs>
+        <w:ind w:left="2160" w:hanging="360"/>
+      </w:pPr>
+    </w:lvl>
+    <w:lvl w:ilvl="3" w:tentative="1">
+      <w:start w:val="1"/>
+      <w:numFmt w:val="decimal"/>
+      <w:lvlText w:val="%4."/>
+      <w:lvlJc w:val="left"/>
+      <w:pPr>
+        <w:tabs>
+          <w:tab w:val="num" w:pos="2880"/>
+        </w:tabs>
+        <w:ind w:left="2880" w:hanging="360"/>
+      </w:pPr>
+    </w:lvl>
+    <w:lvl w:ilvl="4" w:tentative="1">
+      <w:start w:val="1"/>
+      <w:numFmt w:val="decimal"/>
+      <w:lvlText w:val="%5."/>
+      <w:lvlJc w:val="left"/>
+      <w:pPr>
+        <w:tabs>
+          <w:tab w:val="num" w:pos="3600"/>
+        </w:tabs>
+        <w:ind w:left="3600" w:hanging="360"/>
+      </w:pPr>
+    </w:lvl>
+    <w:lvl w:ilvl="5" w:tentative="1">
+      <w:start w:val="1"/>
+      <w:numFmt w:val="decimal"/>
+      <w:lvlText w:val="%6."/>
+      <w:lvlJc w:val="left"/>
+      <w:pPr>
+        <w:tabs>
+          <w:tab w:val="num" w:pos="4320"/>
+        </w:tabs>
+        <w:ind w:left="4320" w:hanging="360"/>
+      </w:pPr>
+    </w:lvl>
+    <w:lvl w:ilvl="6" w:tentative="1">
+      <w:start w:val="1"/>
+      <w:numFmt w:val="decimal"/>
+      <w:lvlText w:val="%7."/>
+      <w:lvlJc w:val="left"/>
+      <w:pPr>
+        <w:tabs>
+          <w:tab w:val="num" w:pos="5040"/>
+        </w:tabs>
+        <w:ind w:left="5040" w:hanging="360"/>
+      </w:pPr>
+    </w:lvl>
+    <w:lvl w:ilvl="7" w:tentative="1">
+      <w:start w:val="1"/>
+      <w:numFmt w:val="decimal"/>
+      <w:lvlText w:val="%8."/>
+      <w:lvlJc w:val="left"/>
+      <w:pPr>
+        <w:tabs>
+          <w:tab w:val="num" w:pos="5760"/>
+        </w:tabs>
+        <w:ind w:left="5760" w:hanging="360"/>
+      </w:pPr>
+    </w:lvl>
+    <w:lvl w:ilvl="8" w:tentative="1">
+      <w:start w:val="1"/>
+      <w:numFmt w:val="decimal"/>
+      <w:lvlText w:val="%9."/>
+      <w:lvlJc w:val="left"/>
+      <w:pPr>
+        <w:tabs>
+          <w:tab w:val="num" w:pos="6480"/>
+        </w:tabs>
+        <w:ind w:left="6480" w:hanging="360"/>
+      </w:pPr>
+    </w:lvl>
+  </w:abstractNum>
+  <w:abstractNum w:abstractNumId="2" w15:restartNumberingAfterBreak="0">
     <w:nsid w:val="26EF69BA"/>
     <w:multiLevelType w:val="multilevel"/>
     <w:tmpl w:val="A7B68C7C"/>
@@ -6996,11 +7563,106 @@
       </w:rPr>
     </w:lvl>
   </w:abstractNum>
+  <w:abstractNum w:abstractNumId="3" w15:restartNumberingAfterBreak="0">
+    <w:nsid w:val="29D46774"/>
+    <w:multiLevelType w:val="hybridMultilevel"/>
+    <w:tmpl w:val="9CB692B0"/>
+    <w:lvl w:ilvl="0" w:tplc="0416000F">
+      <w:start w:val="7"/>
+      <w:numFmt w:val="decimal"/>
+      <w:lvlText w:val="%1."/>
+      <w:lvlJc w:val="left"/>
+      <w:pPr>
+        <w:ind w:left="720" w:hanging="360"/>
+      </w:pPr>
+      <w:rPr>
+        <w:rFonts w:hint="default"/>
+      </w:rPr>
+    </w:lvl>
+    <w:lvl w:ilvl="1" w:tplc="04160019" w:tentative="1">
+      <w:start w:val="1"/>
+      <w:numFmt w:val="lowerLetter"/>
+      <w:lvlText w:val="%2."/>
+      <w:lvlJc w:val="left"/>
+      <w:pPr>
+        <w:ind w:left="1440" w:hanging="360"/>
+      </w:pPr>
+    </w:lvl>
+    <w:lvl w:ilvl="2" w:tplc="0416001B" w:tentative="1">
+      <w:start w:val="1"/>
+      <w:numFmt w:val="lowerRoman"/>
+      <w:lvlText w:val="%3."/>
+      <w:lvlJc w:val="right"/>
+      <w:pPr>
+        <w:ind w:left="2160" w:hanging="180"/>
+      </w:pPr>
+    </w:lvl>
+    <w:lvl w:ilvl="3" w:tplc="0416000F" w:tentative="1">
+      <w:start w:val="1"/>
+      <w:numFmt w:val="decimal"/>
+      <w:lvlText w:val="%4."/>
+      <w:lvlJc w:val="left"/>
+      <w:pPr>
+        <w:ind w:left="2880" w:hanging="360"/>
+      </w:pPr>
+    </w:lvl>
+    <w:lvl w:ilvl="4" w:tplc="04160019" w:tentative="1">
+      <w:start w:val="1"/>
+      <w:numFmt w:val="lowerLetter"/>
+      <w:lvlText w:val="%5."/>
+      <w:lvlJc w:val="left"/>
+      <w:pPr>
+        <w:ind w:left="3600" w:hanging="360"/>
+      </w:pPr>
+    </w:lvl>
+    <w:lvl w:ilvl="5" w:tplc="0416001B" w:tentative="1">
+      <w:start w:val="1"/>
+      <w:numFmt w:val="lowerRoman"/>
+      <w:lvlText w:val="%6."/>
+      <w:lvlJc w:val="right"/>
+      <w:pPr>
+        <w:ind w:left="4320" w:hanging="180"/>
+      </w:pPr>
+    </w:lvl>
+    <w:lvl w:ilvl="6" w:tplc="0416000F" w:tentative="1">
+      <w:start w:val="1"/>
+      <w:numFmt w:val="decimal"/>
+      <w:lvlText w:val="%7."/>
+      <w:lvlJc w:val="left"/>
+      <w:pPr>
+        <w:ind w:left="5040" w:hanging="360"/>
+      </w:pPr>
+    </w:lvl>
+    <w:lvl w:ilvl="7" w:tplc="04160019" w:tentative="1">
+      <w:start w:val="1"/>
+      <w:numFmt w:val="lowerLetter"/>
+      <w:lvlText w:val="%8."/>
+      <w:lvlJc w:val="left"/>
+      <w:pPr>
+        <w:ind w:left="5760" w:hanging="360"/>
+      </w:pPr>
+    </w:lvl>
+    <w:lvl w:ilvl="8" w:tplc="0416001B" w:tentative="1">
+      <w:start w:val="1"/>
+      <w:numFmt w:val="lowerRoman"/>
+      <w:lvlText w:val="%9."/>
+      <w:lvlJc w:val="right"/>
+      <w:pPr>
+        <w:ind w:left="6480" w:hanging="180"/>
+      </w:pPr>
+    </w:lvl>
+  </w:abstractNum>
   <w:num w:numId="1">
-    <w:abstractNumId w:val="1"/>
+    <w:abstractNumId w:val="2"/>
   </w:num>
   <w:num w:numId="2">
     <w:abstractNumId w:val="0"/>
+  </w:num>
+  <w:num w:numId="3">
+    <w:abstractNumId w:val="1"/>
+  </w:num>
+  <w:num w:numId="4">
+    <w:abstractNumId w:val="3"/>
   </w:num>
 </w:numbering>
 </file>
@@ -7514,6 +8176,34 @@
       <w:lang w:eastAsia="zh-CN" w:bidi="hi-IN"/>
     </w:rPr>
   </w:style>
+  <w:style w:type="paragraph" w:styleId="NormalWeb">
+    <w:name w:val="Normal (Web)"/>
+    <w:basedOn w:val="Normal"/>
+    <w:uiPriority w:val="99"/>
+    <w:semiHidden/>
+    <w:unhideWhenUsed/>
+    <w:rsid w:val="00A41DBE"/>
+    <w:pPr>
+      <w:spacing w:before="100" w:beforeAutospacing="1" w:after="100" w:afterAutospacing="1" w:line="240" w:lineRule="auto"/>
+    </w:pPr>
+    <w:rPr>
+      <w:rFonts w:ascii="Times New Roman" w:eastAsia="Times New Roman" w:hAnsi="Times New Roman"/>
+      <w:sz w:val="24"/>
+      <w:szCs w:val="24"/>
+      <w:lang w:eastAsia="pt-BR"/>
+    </w:rPr>
+  </w:style>
+  <w:style w:type="paragraph" w:styleId="PargrafodaLista">
+    <w:name w:val="List Paragraph"/>
+    <w:basedOn w:val="Normal"/>
+    <w:uiPriority w:val="34"/>
+    <w:qFormat/>
+    <w:rsid w:val="00A41DBE"/>
+    <w:pPr>
+      <w:ind w:left="720"/>
+      <w:contextualSpacing/>
+    </w:pPr>
+  </w:style>
 </w:styles>
 </file>
 

--- a/documentos/Trabalho 2 - Especificação de Software.docx
+++ b/documentos/Trabalho 2 - Especificação de Software.docx
@@ -3932,11 +3932,13 @@
         <w:jc w:val="both"/>
         <w:rPr>
           <w:rFonts w:ascii="Times New Roman" w:hAnsi="Times New Roman" w:cs="Times New Roman"/>
-        </w:rPr>
-      </w:pPr>
-      <w:r>
-        <w:rPr>
-          <w:rFonts w:ascii="Times New Roman" w:hAnsi="Times New Roman" w:cs="Times New Roman"/>
+          <w:b/>
+        </w:rPr>
+      </w:pPr>
+      <w:r>
+        <w:rPr>
+          <w:rFonts w:ascii="Times New Roman" w:hAnsi="Times New Roman" w:cs="Times New Roman"/>
+          <w:b/>
         </w:rPr>
         <w:t>4. MODELAGEM CONCEITUAL (DER)</w:t>
       </w:r>
@@ -3947,56 +3949,63 @@
         <w:jc w:val="both"/>
         <w:rPr>
           <w:rFonts w:ascii="Times New Roman" w:hAnsi="Times New Roman" w:cs="Times New Roman"/>
-        </w:rPr>
-      </w:pPr>
-    </w:p>
-    <w:p>
-      <w:pPr>
-        <w:pStyle w:val="Normal1"/>
-        <w:jc w:val="both"/>
-        <w:rPr>
-          <w:rFonts w:ascii="Times New Roman" w:hAnsi="Times New Roman" w:cs="Times New Roman"/>
-        </w:rPr>
-      </w:pPr>
-    </w:p>
-    <w:p>
-      <w:pPr>
-        <w:pStyle w:val="Normal1"/>
-        <w:jc w:val="both"/>
-        <w:rPr>
-          <w:rFonts w:ascii="Times New Roman" w:hAnsi="Times New Roman" w:cs="Times New Roman"/>
-        </w:rPr>
-      </w:pPr>
-    </w:p>
-    <w:p>
-      <w:pPr>
-        <w:pStyle w:val="Normal1"/>
-        <w:jc w:val="both"/>
-        <w:rPr>
-          <w:rFonts w:ascii="Times New Roman" w:hAnsi="Times New Roman" w:cs="Times New Roman"/>
-        </w:rPr>
-      </w:pPr>
-    </w:p>
-    <w:p>
-      <w:pPr>
-        <w:pStyle w:val="Normal1"/>
-        <w:jc w:val="both"/>
-        <w:rPr>
-          <w:rFonts w:ascii="Times New Roman" w:hAnsi="Times New Roman" w:cs="Times New Roman"/>
-        </w:rPr>
-      </w:pPr>
-    </w:p>
-    <w:p>
-      <w:pPr>
-        <w:pStyle w:val="Normal1"/>
-        <w:jc w:val="both"/>
-        <w:rPr>
-          <w:rFonts w:ascii="Times New Roman" w:hAnsi="Times New Roman" w:cs="Times New Roman"/>
-        </w:rPr>
-      </w:pPr>
-      <w:r>
-        <w:rPr>
-          <w:rFonts w:ascii="Times New Roman" w:hAnsi="Times New Roman" w:cs="Times New Roman"/>
+          <w:b/>
+        </w:rPr>
+      </w:pPr>
+    </w:p>
+    <w:p>
+      <w:pPr>
+        <w:pStyle w:val="Normal1"/>
+        <w:jc w:val="both"/>
+        <w:rPr>
+          <w:rFonts w:ascii="Times New Roman" w:hAnsi="Times New Roman" w:cs="Times New Roman"/>
+          <w:b/>
+        </w:rPr>
+      </w:pPr>
+    </w:p>
+    <w:p>
+      <w:pPr>
+        <w:pStyle w:val="Normal1"/>
+        <w:jc w:val="both"/>
+        <w:rPr>
+          <w:rFonts w:ascii="Times New Roman" w:hAnsi="Times New Roman" w:cs="Times New Roman"/>
+          <w:b/>
+        </w:rPr>
+      </w:pPr>
+    </w:p>
+    <w:p>
+      <w:pPr>
+        <w:pStyle w:val="Normal1"/>
+        <w:jc w:val="both"/>
+        <w:rPr>
+          <w:rFonts w:ascii="Times New Roman" w:hAnsi="Times New Roman" w:cs="Times New Roman"/>
+          <w:b/>
+        </w:rPr>
+      </w:pPr>
+    </w:p>
+    <w:p>
+      <w:pPr>
+        <w:pStyle w:val="Normal1"/>
+        <w:jc w:val="both"/>
+        <w:rPr>
+          <w:rFonts w:ascii="Times New Roman" w:hAnsi="Times New Roman" w:cs="Times New Roman"/>
+          <w:b/>
+        </w:rPr>
+      </w:pPr>
+    </w:p>
+    <w:p>
+      <w:pPr>
+        <w:pStyle w:val="Normal1"/>
+        <w:jc w:val="both"/>
+        <w:rPr>
+          <w:rFonts w:ascii="Times New Roman" w:hAnsi="Times New Roman" w:cs="Times New Roman"/>
+          <w:b/>
+        </w:rPr>
+      </w:pPr>
+      <w:r>
+        <w:rPr>
+          <w:rFonts w:ascii="Times New Roman" w:hAnsi="Times New Roman" w:cs="Times New Roman"/>
+          <w:b/>
         </w:rPr>
         <w:t xml:space="preserve">5. DIAGRAMA DE PACOTES UML </w:t>
       </w:r>
@@ -4004,6 +4013,7 @@
       <w:r>
         <w:rPr>
           <w:rFonts w:ascii="Times New Roman" w:hAnsi="Times New Roman" w:cs="Times New Roman"/>
+          <w:b/>
         </w:rPr>
         <w:t>( )</w:t>
       </w:r>
@@ -6824,11 +6834,13 @@
         <w:spacing w:before="120" w:beforeAutospacing="0" w:after="120" w:afterAutospacing="0" w:line="300" w:lineRule="atLeast"/>
         <w:ind w:left="0" w:firstLine="0"/>
         <w:rPr>
+          <w:b/>
           <w:color w:val="333333"/>
         </w:rPr>
       </w:pPr>
       <w:r>
         <w:rPr>
+          <w:b/>
           <w:color w:val="333333"/>
         </w:rPr>
         <w:t>MODELO LÓGICO DO BANCO DE DADOS (NA 3FN)</w:t>
@@ -6840,6 +6852,7 @@
         <w:shd w:val="clear" w:color="auto" w:fill="FFFFFF"/>
         <w:spacing w:before="120" w:beforeAutospacing="0" w:after="120" w:afterAutospacing="0" w:line="300" w:lineRule="atLeast"/>
         <w:rPr>
+          <w:b/>
           <w:color w:val="333333"/>
         </w:rPr>
       </w:pPr>
@@ -6850,6 +6863,7 @@
         <w:shd w:val="clear" w:color="auto" w:fill="FFFFFF"/>
         <w:spacing w:before="120" w:beforeAutospacing="0" w:after="120" w:afterAutospacing="0" w:line="300" w:lineRule="atLeast"/>
         <w:rPr>
+          <w:b/>
           <w:color w:val="333333"/>
         </w:rPr>
       </w:pPr>
@@ -6865,11 +6879,13 @@
         <w:spacing w:before="120" w:beforeAutospacing="0" w:after="120" w:afterAutospacing="0" w:line="300" w:lineRule="atLeast"/>
         <w:ind w:left="0" w:firstLine="0"/>
         <w:rPr>
+          <w:b/>
           <w:color w:val="333333"/>
         </w:rPr>
       </w:pPr>
       <w:r>
         <w:rPr>
+          <w:b/>
           <w:color w:val="333333"/>
         </w:rPr>
         <w:t>DIAGRAMA LÓGICO ORIENTADO À OBJETOS (DIAGRAMA DE CLASSES UML) DA CAMADA DE LÓGICA DO NEGÓCIO (DOMAIN MODEL)</w:t>
@@ -6881,6 +6897,7 @@
         <w:shd w:val="clear" w:color="auto" w:fill="FFFFFF"/>
         <w:spacing w:before="120" w:beforeAutospacing="0" w:after="120" w:afterAutospacing="0" w:line="300" w:lineRule="atLeast"/>
         <w:rPr>
+          <w:b/>
           <w:color w:val="333333"/>
         </w:rPr>
       </w:pPr>
@@ -6891,6 +6908,7 @@
         <w:shd w:val="clear" w:color="auto" w:fill="FFFFFF"/>
         <w:spacing w:before="120" w:beforeAutospacing="0" w:after="120" w:afterAutospacing="0" w:line="300" w:lineRule="atLeast"/>
         <w:rPr>
+          <w:b/>
           <w:color w:val="333333"/>
         </w:rPr>
       </w:pPr>
@@ -6906,22 +6924,23 @@
         <w:spacing w:before="120" w:beforeAutospacing="0" w:after="120" w:afterAutospacing="0" w:line="300" w:lineRule="atLeast"/>
         <w:ind w:left="0" w:firstLine="0"/>
         <w:rPr>
+          <w:b/>
           <w:color w:val="333333"/>
         </w:rPr>
       </w:pPr>
       <w:r>
         <w:rPr>
+          <w:b/>
           <w:color w:val="333333"/>
         </w:rPr>
-        <w:t>DESCRIÇÃO DA ARQUIT</w:t>
-      </w:r>
-      <w:bookmarkStart w:id="0" w:name="_GoBack"/>
-      <w:bookmarkEnd w:id="0"/>
-      <w:r>
-        <w:rPr>
+        <w:t>DESCRIÇÃO DA ARQUITETURA DE SOFTWARE</w:t>
+      </w:r>
+      <w:r>
+        <w:rPr>
+          <w:b/>
           <w:color w:val="333333"/>
         </w:rPr>
-        <w:t>ETURA DE SOFTWARE</w:t>
+        <w:t>]</w:t>
       </w:r>
     </w:p>
     <w:p>
@@ -6929,10 +6948,58 @@
         <w:pStyle w:val="NormalWeb"/>
         <w:shd w:val="clear" w:color="auto" w:fill="FFFFFF"/>
         <w:spacing w:before="120" w:beforeAutospacing="0" w:after="120" w:afterAutospacing="0" w:line="300" w:lineRule="atLeast"/>
+        <w:ind w:firstLine="851"/>
         <w:rPr>
           <w:color w:val="333333"/>
         </w:rPr>
       </w:pPr>
+      <w:r>
+        <w:t>O método de arquitetura que será utilizado</w:t>
+      </w:r>
+      <w:r>
+        <w:t xml:space="preserve"> n</w:t>
+      </w:r>
+      <w:r>
+        <w:t>o desenvolvimento do software é modelo de</w:t>
+      </w:r>
+      <w:r>
+        <w:t xml:space="preserve"> arquitetura em três camadas. Esse </w:t>
+      </w:r>
+      <w:r>
+        <w:t>método aborda a forma</w:t>
+      </w:r>
+      <w:r>
+        <w:t xml:space="preserve"> q</w:t>
+      </w:r>
+      <w:r>
+        <w:t>ue o sistema será modularizado e suas</w:t>
+      </w:r>
+      <w:r>
+        <w:t xml:space="preserve"> camadas: Aplicação, que contém as regras do negócio, a camada de Acesso à Dados, que contém toda a lógica de interação com o SGBD e a camada de Apresentação, que contém toda a l</w:t>
+      </w:r>
+      <w:r>
+        <w:t>ógica de interface e interação com o usuário</w:t>
+      </w:r>
+      <w:r>
+        <w:t xml:space="preserve">. </w:t>
+      </w:r>
+      <w:r>
+        <w:t>Utilizar dessas camadas facilita</w:t>
+      </w:r>
+      <w:r>
+        <w:t xml:space="preserve"> no reaproveitamento do código, manutenção e edição dos recursos, teve melhor divisão das tarefas </w:t>
+      </w:r>
+      <w:r>
+        <w:t xml:space="preserve">e mantém o código sempre limpo, além de facilitar a organização de cada parte do sistema, facilitando os desenvolvedores </w:t>
+      </w:r>
+      <w:proofErr w:type="spellStart"/>
+      <w:r>
+        <w:t>aidentificarem</w:t>
+      </w:r>
+      <w:proofErr w:type="spellEnd"/>
+      <w:r>
+        <w:t xml:space="preserve"> erros nos locais em que os mesmos acontecem, pois, cada camada tem sua função, basta só identificar os eventos que ocorrem em cada uma.</w:t>
+      </w:r>
     </w:p>
     <w:p>
       <w:pPr>
@@ -6940,6 +7007,18 @@
         <w:shd w:val="clear" w:color="auto" w:fill="FFFFFF"/>
         <w:spacing w:before="120" w:beforeAutospacing="0" w:after="120" w:afterAutospacing="0" w:line="300" w:lineRule="atLeast"/>
         <w:rPr>
+          <w:b/>
+          <w:color w:val="333333"/>
+        </w:rPr>
+      </w:pPr>
+    </w:p>
+    <w:p>
+      <w:pPr>
+        <w:pStyle w:val="NormalWeb"/>
+        <w:shd w:val="clear" w:color="auto" w:fill="FFFFFF"/>
+        <w:spacing w:before="120" w:beforeAutospacing="0" w:after="120" w:afterAutospacing="0" w:line="300" w:lineRule="atLeast"/>
+        <w:rPr>
+          <w:b/>
           <w:color w:val="333333"/>
         </w:rPr>
       </w:pPr>
@@ -6955,11 +7034,13 @@
         <w:spacing w:before="120" w:beforeAutospacing="0" w:after="120" w:afterAutospacing="0" w:line="300" w:lineRule="atLeast"/>
         <w:ind w:left="0" w:firstLine="0"/>
         <w:rPr>
+          <w:b/>
           <w:color w:val="333333"/>
         </w:rPr>
       </w:pPr>
       <w:r>
         <w:rPr>
+          <w:b/>
           <w:color w:val="333333"/>
         </w:rPr>
         <w:t>DIAGRAMA DE PACOTES</w:t>
@@ -6971,6 +7052,7 @@
         <w:shd w:val="clear" w:color="auto" w:fill="FFFFFF"/>
         <w:spacing w:before="120" w:beforeAutospacing="0" w:after="120" w:afterAutospacing="0" w:line="300" w:lineRule="atLeast"/>
         <w:rPr>
+          <w:b/>
           <w:color w:val="333333"/>
         </w:rPr>
       </w:pPr>
@@ -6986,11 +7068,13 @@
         <w:spacing w:before="120" w:beforeAutospacing="0" w:after="120" w:afterAutospacing="0" w:line="300" w:lineRule="atLeast"/>
         <w:ind w:left="0" w:firstLine="0"/>
         <w:rPr>
+          <w:b/>
           <w:color w:val="333333"/>
         </w:rPr>
       </w:pPr>
       <w:r>
         <w:rPr>
+          <w:b/>
           <w:color w:val="333333"/>
         </w:rPr>
         <w:t>DIAGRAMA DE SEQUÊNCIA</w:t>
@@ -7001,6 +7085,7 @@
         <w:pStyle w:val="PargrafodaLista"/>
         <w:ind w:left="0"/>
         <w:rPr>
+          <w:b/>
           <w:color w:val="333333"/>
         </w:rPr>
       </w:pPr>
@@ -7011,6 +7096,7 @@
         <w:shd w:val="clear" w:color="auto" w:fill="FFFFFF"/>
         <w:spacing w:before="120" w:beforeAutospacing="0" w:after="120" w:afterAutospacing="0" w:line="300" w:lineRule="atLeast"/>
         <w:rPr>
+          <w:b/>
           <w:color w:val="333333"/>
         </w:rPr>
       </w:pPr>
@@ -7026,20 +7112,16 @@
         <w:spacing w:before="120" w:beforeAutospacing="0" w:after="120" w:afterAutospacing="0" w:line="300" w:lineRule="atLeast"/>
         <w:ind w:left="0" w:firstLine="0"/>
         <w:rPr>
+          <w:b/>
           <w:color w:val="333333"/>
         </w:rPr>
       </w:pPr>
       <w:r>
         <w:rPr>
+          <w:b/>
           <w:color w:val="333333"/>
         </w:rPr>
-        <w:t>DEFINIÇÃO DAS TECNOLOGIAS QUE SER</w:t>
-      </w:r>
-      <w:r>
-        <w:rPr>
-          <w:color w:val="333333"/>
-        </w:rPr>
-        <w:t xml:space="preserve">ÃO UTILIZADAS NA IMPLEMENTAÇÃO </w:t>
+        <w:t xml:space="preserve">DEFINIÇÃO DAS TECNOLOGIAS QUE SERÃO UTILIZADAS NA IMPLEMENTAÇÃO </w:t>
       </w:r>
     </w:p>
     <w:p>
@@ -7047,29 +7129,457 @@
         <w:pStyle w:val="NormalWeb"/>
         <w:shd w:val="clear" w:color="auto" w:fill="FFFFFF"/>
         <w:spacing w:before="120" w:beforeAutospacing="0" w:after="120" w:afterAutospacing="0" w:line="300" w:lineRule="atLeast"/>
-        <w:rPr>
-          <w:color w:val="333333"/>
-        </w:rPr>
-      </w:pPr>
+      </w:pPr>
+      <w:r>
+        <w:t xml:space="preserve">O </w:t>
+      </w:r>
+      <w:proofErr w:type="spellStart"/>
+      <w:r>
+        <w:t>java</w:t>
+      </w:r>
+      <w:proofErr w:type="spellEnd"/>
+      <w:r>
+        <w:t xml:space="preserve"> representa um modelo de linguagem simplificado</w:t>
+      </w:r>
+      <w:r>
+        <w:t xml:space="preserve">, orientada a objetos, </w:t>
+      </w:r>
+      <w:r>
+        <w:t>multitarefa</w:t>
+      </w:r>
+      <w:r>
+        <w:t xml:space="preserve">, interpretada, </w:t>
+      </w:r>
+      <w:r>
+        <w:t>arquitetura</w:t>
+      </w:r>
+      <w:r>
+        <w:t xml:space="preserve"> neutra</w:t>
+      </w:r>
+      <w:r>
+        <w:t>, port</w:t>
+      </w:r>
+      <w:r>
+        <w:t>átil</w:t>
+      </w:r>
+      <w:r>
+        <w:t xml:space="preserve">, robusta, </w:t>
+      </w:r>
+      <w:r>
+        <w:t>e de alto desempenho</w:t>
+      </w:r>
+      <w:r>
+        <w:t>. A tecnologia Java é composta de uma li</w:t>
+      </w:r>
+      <w:r>
+        <w:t xml:space="preserve">nguagem de programação e de uma plataforma que utiliza de máquina virtual </w:t>
+      </w:r>
+      <w:r>
+        <w:t xml:space="preserve">(SANDRE, 2010) </w:t>
+      </w:r>
     </w:p>
     <w:p>
       <w:pPr>
         <w:pStyle w:val="NormalWeb"/>
         <w:shd w:val="clear" w:color="auto" w:fill="FFFFFF"/>
         <w:spacing w:before="120" w:beforeAutospacing="0" w:after="120" w:afterAutospacing="0" w:line="300" w:lineRule="atLeast"/>
-        <w:rPr>
+        <w:jc w:val="both"/>
+        <w:rPr>
+          <w:b/>
           <w:color w:val="333333"/>
         </w:rPr>
       </w:pPr>
+      <w:r>
+        <w:t xml:space="preserve">Utilizar da plataforma </w:t>
+      </w:r>
+      <w:proofErr w:type="spellStart"/>
+      <w:r>
+        <w:t>java</w:t>
+      </w:r>
+      <w:proofErr w:type="spellEnd"/>
+      <w:r>
+        <w:t xml:space="preserve"> faz com que</w:t>
+      </w:r>
+      <w:r>
+        <w:t xml:space="preserve"> programas </w:t>
+      </w:r>
+      <w:r>
+        <w:t>possam ser executados</w:t>
+      </w:r>
+      <w:r>
+        <w:t xml:space="preserve"> em qualquer plataforma, </w:t>
+      </w:r>
+      <w:proofErr w:type="gramStart"/>
+      <w:r>
+        <w:t xml:space="preserve">ou  </w:t>
+      </w:r>
+      <w:proofErr w:type="spellStart"/>
+      <w:r>
+        <w:t>computador</w:t>
+      </w:r>
+      <w:proofErr w:type="gramEnd"/>
+      <w:r>
+        <w:t>.</w:t>
+      </w:r>
+      <w:r>
+        <w:t>É</w:t>
+      </w:r>
+      <w:proofErr w:type="spellEnd"/>
+      <w:r>
+        <w:t xml:space="preserve"> mais viável desenvolver um software que possa ser executado em “qualquer lugar”, independente da máquina do cliente. (FURGERI, Sérgio; 2012; p.18).</w:t>
+      </w:r>
     </w:p>
     <w:p>
       <w:pPr>
         <w:pStyle w:val="NormalWeb"/>
         <w:shd w:val="clear" w:color="auto" w:fill="FFFFFF"/>
         <w:spacing w:before="120" w:beforeAutospacing="0" w:after="120" w:afterAutospacing="0" w:line="300" w:lineRule="atLeast"/>
-        <w:rPr>
-          <w:color w:val="333333"/>
-        </w:rPr>
+        <w:jc w:val="both"/>
+      </w:pPr>
+      <w:r>
+        <w:rPr>
+          <w:b/>
+        </w:rPr>
+        <w:t xml:space="preserve">Implementação do código usando </w:t>
+      </w:r>
+      <w:proofErr w:type="spellStart"/>
+      <w:proofErr w:type="gramStart"/>
+      <w:r>
+        <w:rPr>
+          <w:b/>
+        </w:rPr>
+        <w:t>Netbeans</w:t>
+      </w:r>
+      <w:proofErr w:type="spellEnd"/>
+      <w:r>
+        <w:rPr>
+          <w:b/>
+        </w:rPr>
+        <w:t>(</w:t>
+      </w:r>
+      <w:proofErr w:type="spellStart"/>
+      <w:proofErr w:type="gramEnd"/>
+      <w:r>
+        <w:rPr>
+          <w:b/>
+        </w:rPr>
+        <w:t>java</w:t>
+      </w:r>
+      <w:proofErr w:type="spellEnd"/>
+      <w:r>
+        <w:rPr>
+          <w:b/>
+        </w:rPr>
+        <w:t>)</w:t>
+      </w:r>
+      <w:r>
+        <w:rPr>
+          <w:b/>
+        </w:rPr>
+        <w:t xml:space="preserve"> versão 8.1</w:t>
+      </w:r>
+      <w:r>
+        <w:t xml:space="preserve">: </w:t>
+      </w:r>
+      <w:r>
+        <w:t xml:space="preserve">O </w:t>
+      </w:r>
+      <w:proofErr w:type="spellStart"/>
+      <w:r>
+        <w:t>NetBeans</w:t>
+      </w:r>
+      <w:proofErr w:type="spellEnd"/>
+      <w:r>
+        <w:t xml:space="preserve"> é um ambiente de desenvolvimento integrado (IDE) Java desenvolvido pela empresa Sun Microsystems. O </w:t>
+      </w:r>
+      <w:proofErr w:type="spellStart"/>
+      <w:r>
+        <w:t>NetBeans</w:t>
+      </w:r>
+      <w:proofErr w:type="spellEnd"/>
+      <w:r>
+        <w:t xml:space="preserve"> IDE é um ambiente de desenvolvimento integrado gratuito e de código aberto para desenvolvedores de software. O IDE é executado em muitas plataformas, como Windows, Linux, Solaris e </w:t>
+      </w:r>
+      <w:proofErr w:type="spellStart"/>
+      <w:r>
+        <w:t>MacOS</w:t>
+      </w:r>
+      <w:proofErr w:type="spellEnd"/>
+      <w:r>
+        <w:t>.</w:t>
+      </w:r>
+    </w:p>
+    <w:p>
+      <w:pPr>
+        <w:pStyle w:val="NormalWeb"/>
+        <w:shd w:val="clear" w:color="auto" w:fill="FFFFFF"/>
+        <w:spacing w:before="120" w:beforeAutospacing="0" w:after="120" w:afterAutospacing="0" w:line="300" w:lineRule="atLeast"/>
+        <w:jc w:val="both"/>
+      </w:pPr>
+      <w:r>
+        <w:rPr>
+          <w:b/>
+        </w:rPr>
+        <w:t>GitHub</w:t>
+      </w:r>
+      <w:r>
+        <w:rPr>
+          <w:b/>
+        </w:rPr>
+        <w:t xml:space="preserve">: </w:t>
+      </w:r>
+      <w:r>
+        <w:t xml:space="preserve">O </w:t>
+      </w:r>
+      <w:proofErr w:type="spellStart"/>
+      <w:r>
+        <w:t>Git</w:t>
+      </w:r>
+      <w:proofErr w:type="spellEnd"/>
+      <w:r>
+        <w:t xml:space="preserve"> é um sistema de controle de versão, projetado basicamente para facilitar a vida de quem quer executar projetos em equipe, permitindo que um grupo de pessoas trabalhem juntas. Entretanto é muito utilizado por quem trabalha sozinho, devido a possibilidade de controlar as versões do projeto. O </w:t>
+      </w:r>
+      <w:proofErr w:type="spellStart"/>
+      <w:r>
+        <w:t>Git</w:t>
+      </w:r>
+      <w:proofErr w:type="spellEnd"/>
+      <w:r>
+        <w:t xml:space="preserve"> dá suporte aos projetos mantendo-os seguros não só no desenvolvimento, mas na manutenção após ele estar em produção como afirma LIMA (2012). </w:t>
+      </w:r>
+    </w:p>
+    <w:p>
+      <w:pPr>
+        <w:pStyle w:val="NormalWeb"/>
+        <w:shd w:val="clear" w:color="auto" w:fill="FFFFFF"/>
+        <w:spacing w:before="120" w:beforeAutospacing="0" w:after="120" w:afterAutospacing="0" w:line="300" w:lineRule="atLeast"/>
+        <w:ind w:firstLine="851"/>
+        <w:jc w:val="both"/>
+      </w:pPr>
+      <w:r>
+        <w:t xml:space="preserve">A atualização do projeto é feita com um único comando, e no caso de atualizações, este comando envia somente os arquivos modificados, economizando muito tempo na transferência de arquivos, e aumentando a segurança da atualização, já que não existe o risco de enviar arquivos desatualizados ou incompletos. </w:t>
+      </w:r>
+    </w:p>
+    <w:p>
+      <w:pPr>
+        <w:pStyle w:val="NormalWeb"/>
+        <w:shd w:val="clear" w:color="auto" w:fill="FFFFFF"/>
+        <w:spacing w:before="120" w:beforeAutospacing="0" w:after="120" w:afterAutospacing="0" w:line="300" w:lineRule="atLeast"/>
+        <w:ind w:firstLine="851"/>
+        <w:jc w:val="both"/>
+      </w:pPr>
+      <w:r>
+        <w:t xml:space="preserve">O GitHub é um repositório para softwares que usa o controle de versionamento </w:t>
+      </w:r>
+      <w:proofErr w:type="spellStart"/>
+      <w:r>
+        <w:t>Git</w:t>
+      </w:r>
+      <w:proofErr w:type="spellEnd"/>
+      <w:r>
+        <w:t>. Com ele é possível gerar projetos inovadores e envolver participantes melhorando a produtividade do software de forma simples e dinâmica.</w:t>
+      </w:r>
+    </w:p>
+    <w:p>
+      <w:pPr>
+        <w:pStyle w:val="NormalWeb"/>
+        <w:shd w:val="clear" w:color="auto" w:fill="FFFFFF"/>
+        <w:spacing w:before="120" w:beforeAutospacing="0" w:after="120" w:afterAutospacing="0" w:line="300" w:lineRule="atLeast"/>
+        <w:jc w:val="both"/>
+        <w:rPr>
+          <w:b/>
+        </w:rPr>
+      </w:pPr>
+      <w:r>
+        <w:rPr>
+          <w:b/>
+        </w:rPr>
+        <w:t>JDBC</w:t>
+      </w:r>
+      <w:r>
+        <w:rPr>
+          <w:b/>
+        </w:rPr>
+        <w:t>:</w:t>
+      </w:r>
+      <w:r>
+        <w:t xml:space="preserve"> Java </w:t>
+      </w:r>
+      <w:proofErr w:type="spellStart"/>
+      <w:r>
+        <w:t>Database</w:t>
+      </w:r>
+      <w:proofErr w:type="spellEnd"/>
+      <w:r>
+        <w:t xml:space="preserve"> </w:t>
+      </w:r>
+      <w:proofErr w:type="spellStart"/>
+      <w:r>
+        <w:t>Connectivity</w:t>
+      </w:r>
+      <w:proofErr w:type="spellEnd"/>
+      <w:r>
+        <w:t xml:space="preserve"> ou JDBC é um conjunto de classes e interfaces (API) escritas em Java que fazem o envio de instruções SQL para qualquer banco de dados </w:t>
+      </w:r>
+      <w:r>
+        <w:t>relacional, sendo o responsável por armazenar dados.</w:t>
+      </w:r>
+    </w:p>
+    <w:p>
+      <w:pPr>
+        <w:pStyle w:val="NormalWeb"/>
+        <w:shd w:val="clear" w:color="auto" w:fill="FFFFFF"/>
+        <w:spacing w:before="120" w:beforeAutospacing="0" w:after="120" w:afterAutospacing="0" w:line="300" w:lineRule="atLeast"/>
+        <w:jc w:val="both"/>
+      </w:pPr>
+      <w:r>
+        <w:rPr>
+          <w:b/>
+        </w:rPr>
+        <w:t>MySQL</w:t>
+      </w:r>
+      <w:r>
+        <w:t xml:space="preserve"> é um sistema gerenciador de banco de dados relacional de código aberto usado na maioria das aplicações gratuitas para gerir suas bases de dados. O serviço utiliza a linguagem SQL (</w:t>
+      </w:r>
+      <w:proofErr w:type="spellStart"/>
+      <w:r>
+        <w:t>Structure</w:t>
+      </w:r>
+      <w:proofErr w:type="spellEnd"/>
+      <w:r>
+        <w:t xml:space="preserve"> Query </w:t>
+      </w:r>
+      <w:proofErr w:type="spellStart"/>
+      <w:r>
+        <w:t>Language</w:t>
+      </w:r>
+      <w:proofErr w:type="spellEnd"/>
+      <w:r>
+        <w:t xml:space="preserve"> – Linguagem de Consulta Estruturada), que é a linguagem mais popular para inserir, acessar e gerenciar o conteúdo armazenado num banco de dados.</w:t>
+      </w:r>
+    </w:p>
+    <w:p>
+      <w:pPr>
+        <w:pStyle w:val="NormalWeb"/>
+        <w:shd w:val="clear" w:color="auto" w:fill="FFFFFF"/>
+        <w:spacing w:before="120" w:beforeAutospacing="0" w:after="120" w:afterAutospacing="0" w:line="300" w:lineRule="atLeast"/>
+        <w:jc w:val="both"/>
+        <w:rPr>
+          <w:b/>
+        </w:rPr>
+      </w:pPr>
+      <w:proofErr w:type="spellStart"/>
+      <w:r>
+        <w:rPr>
+          <w:b/>
+        </w:rPr>
+        <w:t>ArgoUML</w:t>
+      </w:r>
+      <w:proofErr w:type="spellEnd"/>
+      <w:r>
+        <w:t xml:space="preserve">: </w:t>
+      </w:r>
+      <w:r>
+        <w:t xml:space="preserve">O </w:t>
+      </w:r>
+      <w:proofErr w:type="spellStart"/>
+      <w:r>
+        <w:t>ArgoUML</w:t>
+      </w:r>
+      <w:proofErr w:type="spellEnd"/>
+      <w:r>
+        <w:t xml:space="preserve"> é uma aplicação open </w:t>
+      </w:r>
+      <w:proofErr w:type="spellStart"/>
+      <w:r>
+        <w:t>source</w:t>
+      </w:r>
+      <w:proofErr w:type="spellEnd"/>
+      <w:r>
+        <w:t xml:space="preserve"> que usa </w:t>
+      </w:r>
+      <w:proofErr w:type="gramStart"/>
+      <w:r>
+        <w:t>UML</w:t>
+      </w:r>
+      <w:r>
+        <w:t>(</w:t>
+      </w:r>
+      <w:proofErr w:type="spellStart"/>
+      <w:proofErr w:type="gramEnd"/>
+      <w:r>
+        <w:t>Unified</w:t>
+      </w:r>
+      <w:proofErr w:type="spellEnd"/>
+      <w:r>
+        <w:t xml:space="preserve"> </w:t>
+      </w:r>
+      <w:proofErr w:type="spellStart"/>
+      <w:r>
+        <w:t>Modeling</w:t>
+      </w:r>
+      <w:proofErr w:type="spellEnd"/>
+      <w:r>
+        <w:t xml:space="preserve"> </w:t>
+      </w:r>
+      <w:proofErr w:type="spellStart"/>
+      <w:r>
+        <w:t>Language</w:t>
+      </w:r>
+      <w:proofErr w:type="spellEnd"/>
+      <w:r>
+        <w:t>.</w:t>
+      </w:r>
+      <w:r>
+        <w:t>)</w:t>
+      </w:r>
+      <w:r>
+        <w:t xml:space="preserve"> </w:t>
+      </w:r>
+      <w:proofErr w:type="gramStart"/>
+      <w:r>
+        <w:t>para</w:t>
+      </w:r>
+      <w:proofErr w:type="gramEnd"/>
+      <w:r>
+        <w:t xml:space="preserve"> modelar o desenho de </w:t>
+      </w:r>
+      <w:r>
+        <w:rPr>
+          <w:u w:val="single"/>
+        </w:rPr>
+        <w:t>softwares</w:t>
+      </w:r>
+      <w:r>
+        <w:t>. Ele roda na maior parte das plataformas por ser implementado em Java. Ele dá suporte para todos os tipos de diagramas UML padrão</w:t>
+      </w:r>
+      <w:r>
+        <w:t xml:space="preserve"> e inclui suporte </w:t>
+      </w:r>
+      <w:r>
+        <w:rPr>
+          <w:u w:val="single"/>
+        </w:rPr>
+        <w:t>cognitiv</w:t>
+      </w:r>
+      <w:bookmarkStart w:id="0" w:name="_GoBack"/>
+      <w:bookmarkEnd w:id="0"/>
+      <w:r>
+        <w:rPr>
+          <w:u w:val="single"/>
+        </w:rPr>
+        <w:t>o</w:t>
+      </w:r>
+      <w:r>
+        <w:t>.</w:t>
+      </w:r>
+    </w:p>
+    <w:p>
+      <w:pPr>
+        <w:pStyle w:val="NormalWeb"/>
+        <w:shd w:val="clear" w:color="auto" w:fill="FFFFFF"/>
+        <w:spacing w:before="120" w:beforeAutospacing="0" w:after="120" w:afterAutospacing="0" w:line="300" w:lineRule="atLeast"/>
+        <w:jc w:val="both"/>
       </w:pPr>
     </w:p>
     <w:p>
@@ -7083,20 +7593,16 @@
         <w:spacing w:before="120" w:beforeAutospacing="0" w:after="120" w:afterAutospacing="0" w:line="300" w:lineRule="atLeast"/>
         <w:ind w:left="0" w:firstLine="0"/>
         <w:rPr>
+          <w:b/>
           <w:color w:val="333333"/>
         </w:rPr>
       </w:pPr>
       <w:r>
         <w:rPr>
+          <w:b/>
           <w:color w:val="333333"/>
         </w:rPr>
-        <w:t>DEFINIÇÃO DO AMBIENTE ALM (IDE, CONTROLE DE VERSÃO, GERENCIAMENTO DE PRO</w:t>
-      </w:r>
-      <w:r>
-        <w:rPr>
-          <w:color w:val="333333"/>
-        </w:rPr>
-        <w:t>JETOS, BUGS, FERRAMENTAS CASE</w:t>
+        <w:t>DEFINIÇÃO DO AMBIENTE ALM (IDE, CONTROLE DE VERSÃO, GERENCIAMENTO DE PROJETOS, BUGS, FERRAMENTAS CASE</w:t>
       </w:r>
     </w:p>
     <w:p>
@@ -7105,6 +7611,7 @@
         <w:shd w:val="clear" w:color="auto" w:fill="FFFFFF"/>
         <w:spacing w:before="120" w:beforeAutospacing="0" w:after="120" w:afterAutospacing="0" w:line="300" w:lineRule="atLeast"/>
         <w:rPr>
+          <w:b/>
           <w:color w:val="333333"/>
         </w:rPr>
       </w:pPr>
@@ -7120,11 +7627,13 @@
         <w:spacing w:before="120" w:beforeAutospacing="0" w:after="120" w:afterAutospacing="0" w:line="300" w:lineRule="atLeast"/>
         <w:ind w:left="0" w:firstLine="0"/>
         <w:rPr>
+          <w:b/>
           <w:color w:val="333333"/>
         </w:rPr>
       </w:pPr>
       <w:r>
         <w:rPr>
+          <w:b/>
           <w:color w:val="333333"/>
         </w:rPr>
         <w:t>DIAGRAMA DE COMPONENTES</w:t>
@@ -7135,6 +7644,7 @@
         <w:pStyle w:val="PargrafodaLista"/>
         <w:ind w:left="0"/>
         <w:rPr>
+          <w:b/>
           <w:color w:val="333333"/>
         </w:rPr>
       </w:pPr>
@@ -7145,6 +7655,7 @@
         <w:shd w:val="clear" w:color="auto" w:fill="FFFFFF"/>
         <w:spacing w:before="120" w:beforeAutospacing="0" w:after="120" w:afterAutospacing="0" w:line="300" w:lineRule="atLeast"/>
         <w:rPr>
+          <w:b/>
           <w:color w:val="333333"/>
         </w:rPr>
       </w:pPr>

--- a/documentos/Trabalho 2 - Especificação de Software.docx
+++ b/documentos/Trabalho 2 - Especificação de Software.docx
@@ -2881,7 +2881,7 @@
           <w:ilvl w:val="0"/>
           <w:numId w:val="1"/>
         </w:numPr>
-        <w:ind w:left="737" w:right="0" w:hanging="360"/>
+        <w:ind w:left="1080" w:right="0" w:hanging="360"/>
         <w:jc w:val="both"/>
         <w:rPr>
           <w:rFonts w:cs="Times New Roman" w:ascii="Times New Roman" w:hAnsi="Times New Roman"/>
@@ -2972,7 +2972,7 @@
     <w:tbl>
       <w:tblPr>
         <w:jc w:val="left"/>
-        <w:tblInd w:w="53" w:type="dxa"/>
+        <w:tblInd w:w="50" w:type="dxa"/>
         <w:tblBorders>
           <w:top w:val="single" w:sz="2" w:space="0" w:color="000001"/>
           <w:left w:val="single" w:sz="2" w:space="0" w:color="000001"/>
@@ -2983,13 +2983,13 @@
         </w:tblBorders>
         <w:tblCellMar>
           <w:top w:w="55" w:type="dxa"/>
-          <w:left w:w="51" w:type="dxa"/>
+          <w:left w:w="48" w:type="dxa"/>
           <w:bottom w:w="55" w:type="dxa"/>
           <w:right w:w="55" w:type="dxa"/>
         </w:tblCellMar>
       </w:tblPr>
       <w:tblGrid>
-        <w:gridCol w:w="4819"/>
+        <w:gridCol w:w="4818"/>
         <w:gridCol w:w="4818"/>
       </w:tblGrid>
       <w:tr>
@@ -2998,7 +2998,7 @@
         </w:trPr>
         <w:tc>
           <w:tcPr>
-            <w:tcW w:w="4819" w:type="dxa"/>
+            <w:tcW w:w="4818" w:type="dxa"/>
             <w:tcBorders>
               <w:top w:val="single" w:sz="2" w:space="0" w:color="000001"/>
               <w:left w:val="single" w:sz="2" w:space="0" w:color="000001"/>
@@ -3009,7 +3009,7 @@
             </w:tcBorders>
             <w:shd w:fill="66CCFF" w:val="clear"/>
             <w:tcMar>
-              <w:left w:w="51" w:type="dxa"/>
+              <w:left w:w="48" w:type="dxa"/>
             </w:tcMar>
           </w:tcPr>
           <w:p>
@@ -3042,7 +3042,7 @@
             </w:tcBorders>
             <w:shd w:fill="66CCFF" w:val="clear"/>
             <w:tcMar>
-              <w:left w:w="51" w:type="dxa"/>
+              <w:left w:w="48" w:type="dxa"/>
             </w:tcMar>
           </w:tcPr>
           <w:p>
@@ -3069,7 +3069,7 @@
         </w:trPr>
         <w:tc>
           <w:tcPr>
-            <w:tcW w:w="4819" w:type="dxa"/>
+            <w:tcW w:w="4818" w:type="dxa"/>
             <w:tcBorders>
               <w:top w:val="nil"/>
               <w:left w:val="single" w:sz="2" w:space="0" w:color="000001"/>
@@ -3080,7 +3080,7 @@
             </w:tcBorders>
             <w:shd w:fill="FFFFFF" w:val="clear"/>
             <w:tcMar>
-              <w:left w:w="51" w:type="dxa"/>
+              <w:left w:w="48" w:type="dxa"/>
             </w:tcMar>
           </w:tcPr>
           <w:p>
@@ -3107,7 +3107,7 @@
             </w:tcBorders>
             <w:shd w:fill="FFFFFF" w:val="clear"/>
             <w:tcMar>
-              <w:left w:w="51" w:type="dxa"/>
+              <w:left w:w="48" w:type="dxa"/>
             </w:tcMar>
           </w:tcPr>
           <w:p>
@@ -3128,7 +3128,7 @@
         </w:trPr>
         <w:tc>
           <w:tcPr>
-            <w:tcW w:w="4819" w:type="dxa"/>
+            <w:tcW w:w="4818" w:type="dxa"/>
             <w:tcBorders>
               <w:top w:val="nil"/>
               <w:left w:val="single" w:sz="2" w:space="0" w:color="000001"/>
@@ -3139,7 +3139,7 @@
             </w:tcBorders>
             <w:shd w:fill="FFFFFF" w:val="clear"/>
             <w:tcMar>
-              <w:left w:w="51" w:type="dxa"/>
+              <w:left w:w="48" w:type="dxa"/>
             </w:tcMar>
           </w:tcPr>
           <w:p>
@@ -3166,7 +3166,7 @@
             </w:tcBorders>
             <w:shd w:fill="FFFFFF" w:val="clear"/>
             <w:tcMar>
-              <w:left w:w="51" w:type="dxa"/>
+              <w:left w:w="48" w:type="dxa"/>
             </w:tcMar>
           </w:tcPr>
           <w:p>
@@ -3237,7 +3237,7 @@
     <w:tbl>
       <w:tblPr>
         <w:jc w:val="left"/>
-        <w:tblInd w:w="53" w:type="dxa"/>
+        <w:tblInd w:w="50" w:type="dxa"/>
         <w:tblBorders>
           <w:top w:val="single" w:sz="2" w:space="0" w:color="000001"/>
           <w:left w:val="single" w:sz="2" w:space="0" w:color="000001"/>
@@ -3248,17 +3248,17 @@
         </w:tblBorders>
         <w:tblCellMar>
           <w:top w:w="55" w:type="dxa"/>
-          <w:left w:w="51" w:type="dxa"/>
+          <w:left w:w="48" w:type="dxa"/>
           <w:bottom w:w="55" w:type="dxa"/>
           <w:right w:w="55" w:type="dxa"/>
         </w:tblCellMar>
       </w:tblPr>
       <w:tblGrid>
-        <w:gridCol w:w="2266"/>
+        <w:gridCol w:w="2265"/>
         <w:gridCol w:w="3710"/>
-        <w:gridCol w:w="1284"/>
+        <w:gridCol w:w="1283"/>
         <w:gridCol w:w="1185"/>
-        <w:gridCol w:w="1200"/>
+        <w:gridCol w:w="1202"/>
       </w:tblGrid>
       <w:tr>
         <w:trPr>
@@ -3278,7 +3278,7 @@
             </w:tcBorders>
             <w:shd w:fill="66CCFF" w:val="clear"/>
             <w:tcMar>
-              <w:left w:w="51" w:type="dxa"/>
+              <w:left w:w="48" w:type="dxa"/>
             </w:tcMar>
           </w:tcPr>
           <w:p>
@@ -3311,7 +3311,7 @@
             </w:tcBorders>
             <w:shd w:fill="FFFFFF" w:val="clear"/>
             <w:tcMar>
-              <w:left w:w="51" w:type="dxa"/>
+              <w:left w:w="48" w:type="dxa"/>
             </w:tcMar>
           </w:tcPr>
           <w:p>
@@ -3344,7 +3344,7 @@
             </w:tcBorders>
             <w:shd w:fill="66CCFF" w:val="clear"/>
             <w:tcMar>
-              <w:left w:w="51" w:type="dxa"/>
+              <w:left w:w="48" w:type="dxa"/>
             </w:tcMar>
           </w:tcPr>
           <w:p>
@@ -3369,7 +3369,7 @@
         </w:trPr>
         <w:tc>
           <w:tcPr>
-            <w:tcW w:w="2266" w:type="dxa"/>
+            <w:tcW w:w="2265" w:type="dxa"/>
             <w:tcBorders>
               <w:top w:val="nil"/>
               <w:left w:val="single" w:sz="2" w:space="0" w:color="000001"/>
@@ -3380,7 +3380,7 @@
             </w:tcBorders>
             <w:shd w:fill="66CCFF" w:val="clear"/>
             <w:tcMar>
-              <w:left w:w="51" w:type="dxa"/>
+              <w:left w:w="48" w:type="dxa"/>
             </w:tcMar>
           </w:tcPr>
           <w:p>
@@ -3411,7 +3411,7 @@
             </w:tcBorders>
             <w:shd w:fill="66CCFF" w:val="clear"/>
             <w:tcMar>
-              <w:left w:w="53" w:type="dxa"/>
+              <w:left w:w="50" w:type="dxa"/>
             </w:tcMar>
           </w:tcPr>
           <w:p>
@@ -3431,7 +3431,7 @@
         </w:tc>
         <w:tc>
           <w:tcPr>
-            <w:tcW w:w="1284" w:type="dxa"/>
+            <w:tcW w:w="1283" w:type="dxa"/>
             <w:tcBorders>
               <w:top w:val="nil"/>
               <w:left w:val="single" w:sz="2" w:space="0" w:color="000001"/>
@@ -3442,7 +3442,7 @@
             </w:tcBorders>
             <w:shd w:fill="66CCFF" w:val="clear"/>
             <w:tcMar>
-              <w:left w:w="53" w:type="dxa"/>
+              <w:left w:w="50" w:type="dxa"/>
             </w:tcMar>
           </w:tcPr>
           <w:p>
@@ -3473,7 +3473,7 @@
             </w:tcBorders>
             <w:shd w:fill="66CCFF" w:val="clear"/>
             <w:tcMar>
-              <w:left w:w="53" w:type="dxa"/>
+              <w:left w:w="50" w:type="dxa"/>
             </w:tcMar>
           </w:tcPr>
           <w:p>
@@ -3493,7 +3493,7 @@
         </w:tc>
         <w:tc>
           <w:tcPr>
-            <w:tcW w:w="1200" w:type="dxa"/>
+            <w:tcW w:w="1202" w:type="dxa"/>
             <w:tcBorders>
               <w:top w:val="nil"/>
               <w:left w:val="single" w:sz="2" w:space="0" w:color="000001"/>
@@ -3504,7 +3504,7 @@
             </w:tcBorders>
             <w:shd w:fill="66CCFF" w:val="clear"/>
             <w:tcMar>
-              <w:left w:w="53" w:type="dxa"/>
+              <w:left w:w="50" w:type="dxa"/>
             </w:tcMar>
           </w:tcPr>
           <w:p>
@@ -3529,7 +3529,7 @@
         </w:trPr>
         <w:tc>
           <w:tcPr>
-            <w:tcW w:w="2266" w:type="dxa"/>
+            <w:tcW w:w="2265" w:type="dxa"/>
             <w:tcBorders>
               <w:top w:val="nil"/>
               <w:left w:val="single" w:sz="2" w:space="0" w:color="000001"/>
@@ -3540,7 +3540,7 @@
             </w:tcBorders>
             <w:shd w:fill="FFFFFF" w:val="clear"/>
             <w:tcMar>
-              <w:left w:w="51" w:type="dxa"/>
+              <w:left w:w="48" w:type="dxa"/>
             </w:tcMar>
           </w:tcPr>
           <w:p>
@@ -3567,7 +3567,7 @@
             </w:tcBorders>
             <w:shd w:fill="FFFFFF" w:val="clear"/>
             <w:tcMar>
-              <w:left w:w="53" w:type="dxa"/>
+              <w:left w:w="50" w:type="dxa"/>
             </w:tcMar>
           </w:tcPr>
           <w:p>
@@ -3583,7 +3583,7 @@
         </w:tc>
         <w:tc>
           <w:tcPr>
-            <w:tcW w:w="1284" w:type="dxa"/>
+            <w:tcW w:w="1283" w:type="dxa"/>
             <w:tcBorders>
               <w:top w:val="nil"/>
               <w:left w:val="single" w:sz="2" w:space="0" w:color="000001"/>
@@ -3594,7 +3594,7 @@
             </w:tcBorders>
             <w:shd w:fill="FFFFFF" w:val="clear"/>
             <w:tcMar>
-              <w:left w:w="53" w:type="dxa"/>
+              <w:left w:w="50" w:type="dxa"/>
             </w:tcMar>
           </w:tcPr>
           <w:p>
@@ -3620,7 +3620,7 @@
             </w:tcBorders>
             <w:shd w:fill="FFFFFF" w:val="clear"/>
             <w:tcMar>
-              <w:left w:w="53" w:type="dxa"/>
+              <w:left w:w="50" w:type="dxa"/>
             </w:tcMar>
           </w:tcPr>
           <w:p>
@@ -3637,7 +3637,7 @@
         </w:tc>
         <w:tc>
           <w:tcPr>
-            <w:tcW w:w="1200" w:type="dxa"/>
+            <w:tcW w:w="1202" w:type="dxa"/>
             <w:tcBorders>
               <w:top w:val="nil"/>
               <w:left w:val="single" w:sz="2" w:space="0" w:color="000001"/>
@@ -3648,7 +3648,7 @@
             </w:tcBorders>
             <w:shd w:fill="FFFFFF" w:val="clear"/>
             <w:tcMar>
-              <w:left w:w="53" w:type="dxa"/>
+              <w:left w:w="50" w:type="dxa"/>
             </w:tcMar>
           </w:tcPr>
           <w:p>
@@ -3670,7 +3670,7 @@
         </w:trPr>
         <w:tc>
           <w:tcPr>
-            <w:tcW w:w="2266" w:type="dxa"/>
+            <w:tcW w:w="2265" w:type="dxa"/>
             <w:tcBorders>
               <w:top w:val="nil"/>
               <w:left w:val="single" w:sz="2" w:space="0" w:color="000001"/>
@@ -3681,7 +3681,7 @@
             </w:tcBorders>
             <w:shd w:fill="FFFFFF" w:val="clear"/>
             <w:tcMar>
-              <w:left w:w="51" w:type="dxa"/>
+              <w:left w:w="48" w:type="dxa"/>
             </w:tcMar>
           </w:tcPr>
           <w:p>
@@ -3708,7 +3708,7 @@
             </w:tcBorders>
             <w:shd w:fill="FFFFFF" w:val="clear"/>
             <w:tcMar>
-              <w:left w:w="53" w:type="dxa"/>
+              <w:left w:w="50" w:type="dxa"/>
             </w:tcMar>
           </w:tcPr>
           <w:p>
@@ -3724,7 +3724,7 @@
         </w:tc>
         <w:tc>
           <w:tcPr>
-            <w:tcW w:w="1284" w:type="dxa"/>
+            <w:tcW w:w="1283" w:type="dxa"/>
             <w:tcBorders>
               <w:top w:val="nil"/>
               <w:left w:val="single" w:sz="2" w:space="0" w:color="000001"/>
@@ -3735,7 +3735,7 @@
             </w:tcBorders>
             <w:shd w:fill="FFFFFF" w:val="clear"/>
             <w:tcMar>
-              <w:left w:w="53" w:type="dxa"/>
+              <w:left w:w="50" w:type="dxa"/>
             </w:tcMar>
           </w:tcPr>
           <w:p>
@@ -3761,7 +3761,7 @@
             </w:tcBorders>
             <w:shd w:fill="FFFFFF" w:val="clear"/>
             <w:tcMar>
-              <w:left w:w="53" w:type="dxa"/>
+              <w:left w:w="50" w:type="dxa"/>
             </w:tcMar>
           </w:tcPr>
           <w:p>
@@ -3778,7 +3778,7 @@
         </w:tc>
         <w:tc>
           <w:tcPr>
-            <w:tcW w:w="1200" w:type="dxa"/>
+            <w:tcW w:w="1202" w:type="dxa"/>
             <w:tcBorders>
               <w:top w:val="nil"/>
               <w:left w:val="single" w:sz="2" w:space="0" w:color="000001"/>
@@ -3789,7 +3789,7 @@
             </w:tcBorders>
             <w:shd w:fill="FFFFFF" w:val="clear"/>
             <w:tcMar>
-              <w:left w:w="53" w:type="dxa"/>
+              <w:left w:w="50" w:type="dxa"/>
             </w:tcMar>
           </w:tcPr>
           <w:p>
@@ -3811,7 +3811,7 @@
         </w:trPr>
         <w:tc>
           <w:tcPr>
-            <w:tcW w:w="2266" w:type="dxa"/>
+            <w:tcW w:w="2265" w:type="dxa"/>
             <w:tcBorders>
               <w:top w:val="nil"/>
               <w:left w:val="single" w:sz="2" w:space="0" w:color="000001"/>
@@ -3822,7 +3822,7 @@
             </w:tcBorders>
             <w:shd w:fill="FFFFFF" w:val="clear"/>
             <w:tcMar>
-              <w:left w:w="51" w:type="dxa"/>
+              <w:left w:w="48" w:type="dxa"/>
             </w:tcMar>
           </w:tcPr>
           <w:p>
@@ -3849,7 +3849,7 @@
             </w:tcBorders>
             <w:shd w:fill="FFFFFF" w:val="clear"/>
             <w:tcMar>
-              <w:left w:w="53" w:type="dxa"/>
+              <w:left w:w="50" w:type="dxa"/>
             </w:tcMar>
           </w:tcPr>
           <w:p>
@@ -3865,7 +3865,7 @@
         </w:tc>
         <w:tc>
           <w:tcPr>
-            <w:tcW w:w="1284" w:type="dxa"/>
+            <w:tcW w:w="1283" w:type="dxa"/>
             <w:tcBorders>
               <w:top w:val="nil"/>
               <w:left w:val="single" w:sz="2" w:space="0" w:color="000001"/>
@@ -3876,7 +3876,7 @@
             </w:tcBorders>
             <w:shd w:fill="FFFFFF" w:val="clear"/>
             <w:tcMar>
-              <w:left w:w="53" w:type="dxa"/>
+              <w:left w:w="50" w:type="dxa"/>
             </w:tcMar>
           </w:tcPr>
           <w:p>
@@ -3902,7 +3902,7 @@
             </w:tcBorders>
             <w:shd w:fill="FFFFFF" w:val="clear"/>
             <w:tcMar>
-              <w:left w:w="53" w:type="dxa"/>
+              <w:left w:w="50" w:type="dxa"/>
             </w:tcMar>
           </w:tcPr>
           <w:p>
@@ -3919,7 +3919,7 @@
         </w:tc>
         <w:tc>
           <w:tcPr>
-            <w:tcW w:w="1200" w:type="dxa"/>
+            <w:tcW w:w="1202" w:type="dxa"/>
             <w:tcBorders>
               <w:top w:val="nil"/>
               <w:left w:val="single" w:sz="2" w:space="0" w:color="000001"/>
@@ -3930,7 +3930,7 @@
             </w:tcBorders>
             <w:shd w:fill="FFFFFF" w:val="clear"/>
             <w:tcMar>
-              <w:left w:w="53" w:type="dxa"/>
+              <w:left w:w="50" w:type="dxa"/>
             </w:tcMar>
           </w:tcPr>
           <w:p>
@@ -3952,7 +3952,7 @@
         </w:trPr>
         <w:tc>
           <w:tcPr>
-            <w:tcW w:w="2266" w:type="dxa"/>
+            <w:tcW w:w="2265" w:type="dxa"/>
             <w:tcBorders>
               <w:top w:val="nil"/>
               <w:left w:val="single" w:sz="2" w:space="0" w:color="000001"/>
@@ -3963,7 +3963,7 @@
             </w:tcBorders>
             <w:shd w:fill="FFFFFF" w:val="clear"/>
             <w:tcMar>
-              <w:left w:w="51" w:type="dxa"/>
+              <w:left w:w="48" w:type="dxa"/>
             </w:tcMar>
           </w:tcPr>
           <w:p>
@@ -3990,7 +3990,7 @@
             </w:tcBorders>
             <w:shd w:fill="FFFFFF" w:val="clear"/>
             <w:tcMar>
-              <w:left w:w="53" w:type="dxa"/>
+              <w:left w:w="50" w:type="dxa"/>
             </w:tcMar>
           </w:tcPr>
           <w:p>
@@ -4006,7 +4006,7 @@
         </w:tc>
         <w:tc>
           <w:tcPr>
-            <w:tcW w:w="1284" w:type="dxa"/>
+            <w:tcW w:w="1283" w:type="dxa"/>
             <w:tcBorders>
               <w:top w:val="nil"/>
               <w:left w:val="single" w:sz="2" w:space="0" w:color="000001"/>
@@ -4017,7 +4017,7 @@
             </w:tcBorders>
             <w:shd w:fill="FFFFFF" w:val="clear"/>
             <w:tcMar>
-              <w:left w:w="53" w:type="dxa"/>
+              <w:left w:w="50" w:type="dxa"/>
             </w:tcMar>
           </w:tcPr>
           <w:p>
@@ -4043,7 +4043,7 @@
             </w:tcBorders>
             <w:shd w:fill="FFFFFF" w:val="clear"/>
             <w:tcMar>
-              <w:left w:w="53" w:type="dxa"/>
+              <w:left w:w="50" w:type="dxa"/>
             </w:tcMar>
           </w:tcPr>
           <w:p>
@@ -4060,7 +4060,7 @@
         </w:tc>
         <w:tc>
           <w:tcPr>
-            <w:tcW w:w="1200" w:type="dxa"/>
+            <w:tcW w:w="1202" w:type="dxa"/>
             <w:tcBorders>
               <w:top w:val="nil"/>
               <w:left w:val="single" w:sz="2" w:space="0" w:color="000001"/>
@@ -4071,7 +4071,7 @@
             </w:tcBorders>
             <w:shd w:fill="FFFFFF" w:val="clear"/>
             <w:tcMar>
-              <w:left w:w="53" w:type="dxa"/>
+              <w:left w:w="50" w:type="dxa"/>
             </w:tcMar>
           </w:tcPr>
           <w:p>
@@ -4093,7 +4093,7 @@
         </w:trPr>
         <w:tc>
           <w:tcPr>
-            <w:tcW w:w="2266" w:type="dxa"/>
+            <w:tcW w:w="2265" w:type="dxa"/>
             <w:tcBorders>
               <w:top w:val="nil"/>
               <w:left w:val="single" w:sz="2" w:space="0" w:color="000001"/>
@@ -4104,7 +4104,7 @@
             </w:tcBorders>
             <w:shd w:fill="FFFFFF" w:val="clear"/>
             <w:tcMar>
-              <w:left w:w="51" w:type="dxa"/>
+              <w:left w:w="48" w:type="dxa"/>
             </w:tcMar>
           </w:tcPr>
           <w:p>
@@ -4131,7 +4131,7 @@
             </w:tcBorders>
             <w:shd w:fill="FFFFFF" w:val="clear"/>
             <w:tcMar>
-              <w:left w:w="53" w:type="dxa"/>
+              <w:left w:w="50" w:type="dxa"/>
             </w:tcMar>
           </w:tcPr>
           <w:p>
@@ -4147,7 +4147,7 @@
         </w:tc>
         <w:tc>
           <w:tcPr>
-            <w:tcW w:w="1284" w:type="dxa"/>
+            <w:tcW w:w="1283" w:type="dxa"/>
             <w:tcBorders>
               <w:top w:val="nil"/>
               <w:left w:val="single" w:sz="2" w:space="0" w:color="000001"/>
@@ -4158,7 +4158,7 @@
             </w:tcBorders>
             <w:shd w:fill="FFFFFF" w:val="clear"/>
             <w:tcMar>
-              <w:left w:w="53" w:type="dxa"/>
+              <w:left w:w="50" w:type="dxa"/>
             </w:tcMar>
           </w:tcPr>
           <w:p>
@@ -4184,7 +4184,7 @@
             </w:tcBorders>
             <w:shd w:fill="FFFFFF" w:val="clear"/>
             <w:tcMar>
-              <w:left w:w="53" w:type="dxa"/>
+              <w:left w:w="50" w:type="dxa"/>
             </w:tcMar>
           </w:tcPr>
           <w:p>
@@ -4201,7 +4201,7 @@
         </w:tc>
         <w:tc>
           <w:tcPr>
-            <w:tcW w:w="1200" w:type="dxa"/>
+            <w:tcW w:w="1202" w:type="dxa"/>
             <w:tcBorders>
               <w:top w:val="nil"/>
               <w:left w:val="single" w:sz="2" w:space="0" w:color="000001"/>
@@ -4212,7 +4212,7 @@
             </w:tcBorders>
             <w:shd w:fill="FFFFFF" w:val="clear"/>
             <w:tcMar>
-              <w:left w:w="53" w:type="dxa"/>
+              <w:left w:w="50" w:type="dxa"/>
             </w:tcMar>
           </w:tcPr>
           <w:p>
@@ -4234,7 +4234,7 @@
         </w:trPr>
         <w:tc>
           <w:tcPr>
-            <w:tcW w:w="2266" w:type="dxa"/>
+            <w:tcW w:w="2265" w:type="dxa"/>
             <w:tcBorders>
               <w:top w:val="nil"/>
               <w:left w:val="single" w:sz="2" w:space="0" w:color="000001"/>
@@ -4245,7 +4245,7 @@
             </w:tcBorders>
             <w:shd w:fill="FFFFFF" w:val="clear"/>
             <w:tcMar>
-              <w:left w:w="51" w:type="dxa"/>
+              <w:left w:w="48" w:type="dxa"/>
             </w:tcMar>
           </w:tcPr>
           <w:p>
@@ -4272,7 +4272,7 @@
             </w:tcBorders>
             <w:shd w:fill="FFFFFF" w:val="clear"/>
             <w:tcMar>
-              <w:left w:w="53" w:type="dxa"/>
+              <w:left w:w="50" w:type="dxa"/>
             </w:tcMar>
           </w:tcPr>
           <w:p>
@@ -4288,7 +4288,7 @@
         </w:tc>
         <w:tc>
           <w:tcPr>
-            <w:tcW w:w="1284" w:type="dxa"/>
+            <w:tcW w:w="1283" w:type="dxa"/>
             <w:tcBorders>
               <w:top w:val="nil"/>
               <w:left w:val="single" w:sz="2" w:space="0" w:color="000001"/>
@@ -4299,7 +4299,7 @@
             </w:tcBorders>
             <w:shd w:fill="FFFFFF" w:val="clear"/>
             <w:tcMar>
-              <w:left w:w="53" w:type="dxa"/>
+              <w:left w:w="50" w:type="dxa"/>
             </w:tcMar>
           </w:tcPr>
           <w:p>
@@ -4325,7 +4325,7 @@
             </w:tcBorders>
             <w:shd w:fill="FFFFFF" w:val="clear"/>
             <w:tcMar>
-              <w:left w:w="53" w:type="dxa"/>
+              <w:left w:w="50" w:type="dxa"/>
             </w:tcMar>
           </w:tcPr>
           <w:p>
@@ -4342,7 +4342,7 @@
         </w:tc>
         <w:tc>
           <w:tcPr>
-            <w:tcW w:w="1200" w:type="dxa"/>
+            <w:tcW w:w="1202" w:type="dxa"/>
             <w:tcBorders>
               <w:top w:val="nil"/>
               <w:left w:val="single" w:sz="2" w:space="0" w:color="000001"/>
@@ -4353,7 +4353,7 @@
             </w:tcBorders>
             <w:shd w:fill="FFFFFF" w:val="clear"/>
             <w:tcMar>
-              <w:left w:w="53" w:type="dxa"/>
+              <w:left w:w="50" w:type="dxa"/>
             </w:tcMar>
           </w:tcPr>
           <w:p>
@@ -4387,7 +4387,7 @@
             </w:tcBorders>
             <w:shd w:fill="66CCFF" w:val="clear"/>
             <w:tcMar>
-              <w:left w:w="51" w:type="dxa"/>
+              <w:left w:w="48" w:type="dxa"/>
             </w:tcMar>
           </w:tcPr>
           <w:p>
@@ -4420,7 +4420,7 @@
             </w:tcBorders>
             <w:shd w:fill="FFFFFF" w:val="clear"/>
             <w:tcMar>
-              <w:left w:w="51" w:type="dxa"/>
+              <w:left w:w="48" w:type="dxa"/>
             </w:tcMar>
           </w:tcPr>
           <w:p>
@@ -4441,7 +4441,7 @@
         </w:trPr>
         <w:tc>
           <w:tcPr>
-            <w:tcW w:w="2266" w:type="dxa"/>
+            <w:tcW w:w="2265" w:type="dxa"/>
             <w:tcBorders>
               <w:top w:val="nil"/>
               <w:left w:val="single" w:sz="2" w:space="0" w:color="000001"/>
@@ -4452,7 +4452,7 @@
             </w:tcBorders>
             <w:shd w:fill="66CCFF" w:val="clear"/>
             <w:tcMar>
-              <w:left w:w="51" w:type="dxa"/>
+              <w:left w:w="48" w:type="dxa"/>
             </w:tcMar>
           </w:tcPr>
           <w:p>
@@ -4483,7 +4483,7 @@
             </w:tcBorders>
             <w:shd w:fill="66CCFF" w:val="clear"/>
             <w:tcMar>
-              <w:left w:w="53" w:type="dxa"/>
+              <w:left w:w="50" w:type="dxa"/>
             </w:tcMar>
           </w:tcPr>
           <w:p>
@@ -4503,7 +4503,7 @@
         </w:tc>
         <w:tc>
           <w:tcPr>
-            <w:tcW w:w="1284" w:type="dxa"/>
+            <w:tcW w:w="1283" w:type="dxa"/>
             <w:tcBorders>
               <w:top w:val="nil"/>
               <w:left w:val="single" w:sz="2" w:space="0" w:color="000001"/>
@@ -4514,7 +4514,7 @@
             </w:tcBorders>
             <w:shd w:fill="66CCFF" w:val="clear"/>
             <w:tcMar>
-              <w:left w:w="53" w:type="dxa"/>
+              <w:left w:w="50" w:type="dxa"/>
             </w:tcMar>
           </w:tcPr>
           <w:p>
@@ -4545,7 +4545,7 @@
             </w:tcBorders>
             <w:shd w:fill="66CCFF" w:val="clear"/>
             <w:tcMar>
-              <w:left w:w="53" w:type="dxa"/>
+              <w:left w:w="50" w:type="dxa"/>
             </w:tcMar>
           </w:tcPr>
           <w:p>
@@ -4565,7 +4565,7 @@
         </w:tc>
         <w:tc>
           <w:tcPr>
-            <w:tcW w:w="1200" w:type="dxa"/>
+            <w:tcW w:w="1202" w:type="dxa"/>
             <w:tcBorders>
               <w:top w:val="nil"/>
               <w:left w:val="single" w:sz="2" w:space="0" w:color="000001"/>
@@ -4576,7 +4576,7 @@
             </w:tcBorders>
             <w:shd w:fill="66CCFF" w:val="clear"/>
             <w:tcMar>
-              <w:left w:w="53" w:type="dxa"/>
+              <w:left w:w="50" w:type="dxa"/>
             </w:tcMar>
           </w:tcPr>
           <w:p>
@@ -4601,7 +4601,7 @@
         </w:trPr>
         <w:tc>
           <w:tcPr>
-            <w:tcW w:w="2266" w:type="dxa"/>
+            <w:tcW w:w="2265" w:type="dxa"/>
             <w:tcBorders>
               <w:top w:val="nil"/>
               <w:left w:val="single" w:sz="2" w:space="0" w:color="000001"/>
@@ -4612,7 +4612,7 @@
             </w:tcBorders>
             <w:shd w:fill="FFFFFF" w:val="clear"/>
             <w:tcMar>
-              <w:left w:w="51" w:type="dxa"/>
+              <w:left w:w="48" w:type="dxa"/>
             </w:tcMar>
           </w:tcPr>
           <w:p>
@@ -4639,7 +4639,7 @@
             </w:tcBorders>
             <w:shd w:fill="FFFFFF" w:val="clear"/>
             <w:tcMar>
-              <w:left w:w="53" w:type="dxa"/>
+              <w:left w:w="50" w:type="dxa"/>
             </w:tcMar>
           </w:tcPr>
           <w:p>
@@ -4655,7 +4655,7 @@
         </w:tc>
         <w:tc>
           <w:tcPr>
-            <w:tcW w:w="1284" w:type="dxa"/>
+            <w:tcW w:w="1283" w:type="dxa"/>
             <w:tcBorders>
               <w:top w:val="nil"/>
               <w:left w:val="single" w:sz="2" w:space="0" w:color="000001"/>
@@ -4666,7 +4666,7 @@
             </w:tcBorders>
             <w:shd w:fill="FFFFFF" w:val="clear"/>
             <w:tcMar>
-              <w:left w:w="53" w:type="dxa"/>
+              <w:left w:w="50" w:type="dxa"/>
             </w:tcMar>
           </w:tcPr>
           <w:p>
@@ -4692,7 +4692,7 @@
             </w:tcBorders>
             <w:shd w:fill="FFFFFF" w:val="clear"/>
             <w:tcMar>
-              <w:left w:w="53" w:type="dxa"/>
+              <w:left w:w="50" w:type="dxa"/>
             </w:tcMar>
           </w:tcPr>
           <w:p>
@@ -4709,7 +4709,7 @@
         </w:tc>
         <w:tc>
           <w:tcPr>
-            <w:tcW w:w="1200" w:type="dxa"/>
+            <w:tcW w:w="1202" w:type="dxa"/>
             <w:tcBorders>
               <w:top w:val="nil"/>
               <w:left w:val="single" w:sz="2" w:space="0" w:color="000001"/>
@@ -4720,7 +4720,7 @@
             </w:tcBorders>
             <w:shd w:fill="FFFFFF" w:val="clear"/>
             <w:tcMar>
-              <w:left w:w="53" w:type="dxa"/>
+              <w:left w:w="50" w:type="dxa"/>
             </w:tcMar>
           </w:tcPr>
           <w:p>
@@ -4742,7 +4742,7 @@
         </w:trPr>
         <w:tc>
           <w:tcPr>
-            <w:tcW w:w="2266" w:type="dxa"/>
+            <w:tcW w:w="2265" w:type="dxa"/>
             <w:tcBorders>
               <w:top w:val="nil"/>
               <w:left w:val="single" w:sz="2" w:space="0" w:color="000001"/>
@@ -4753,7 +4753,7 @@
             </w:tcBorders>
             <w:shd w:fill="FFFFFF" w:val="clear"/>
             <w:tcMar>
-              <w:left w:w="51" w:type="dxa"/>
+              <w:left w:w="48" w:type="dxa"/>
             </w:tcMar>
           </w:tcPr>
           <w:p>
@@ -4780,7 +4780,7 @@
             </w:tcBorders>
             <w:shd w:fill="FFFFFF" w:val="clear"/>
             <w:tcMar>
-              <w:left w:w="53" w:type="dxa"/>
+              <w:left w:w="50" w:type="dxa"/>
             </w:tcMar>
           </w:tcPr>
           <w:p>
@@ -4796,7 +4796,7 @@
         </w:tc>
         <w:tc>
           <w:tcPr>
-            <w:tcW w:w="1284" w:type="dxa"/>
+            <w:tcW w:w="1283" w:type="dxa"/>
             <w:tcBorders>
               <w:top w:val="nil"/>
               <w:left w:val="single" w:sz="2" w:space="0" w:color="000001"/>
@@ -4807,7 +4807,7 @@
             </w:tcBorders>
             <w:shd w:fill="FFFFFF" w:val="clear"/>
             <w:tcMar>
-              <w:left w:w="53" w:type="dxa"/>
+              <w:left w:w="50" w:type="dxa"/>
             </w:tcMar>
           </w:tcPr>
           <w:p>
@@ -4833,7 +4833,7 @@
             </w:tcBorders>
             <w:shd w:fill="FFFFFF" w:val="clear"/>
             <w:tcMar>
-              <w:left w:w="53" w:type="dxa"/>
+              <w:left w:w="50" w:type="dxa"/>
             </w:tcMar>
           </w:tcPr>
           <w:p>
@@ -4850,7 +4850,7 @@
         </w:tc>
         <w:tc>
           <w:tcPr>
-            <w:tcW w:w="1200" w:type="dxa"/>
+            <w:tcW w:w="1202" w:type="dxa"/>
             <w:tcBorders>
               <w:top w:val="nil"/>
               <w:left w:val="single" w:sz="2" w:space="0" w:color="000001"/>
@@ -4861,7 +4861,7 @@
             </w:tcBorders>
             <w:shd w:fill="FFFFFF" w:val="clear"/>
             <w:tcMar>
-              <w:left w:w="53" w:type="dxa"/>
+              <w:left w:w="50" w:type="dxa"/>
             </w:tcMar>
           </w:tcPr>
           <w:p>
@@ -4883,7 +4883,7 @@
         </w:trPr>
         <w:tc>
           <w:tcPr>
-            <w:tcW w:w="2266" w:type="dxa"/>
+            <w:tcW w:w="2265" w:type="dxa"/>
             <w:tcBorders>
               <w:top w:val="nil"/>
               <w:left w:val="single" w:sz="2" w:space="0" w:color="000001"/>
@@ -4894,7 +4894,7 @@
             </w:tcBorders>
             <w:shd w:fill="FFFFFF" w:val="clear"/>
             <w:tcMar>
-              <w:left w:w="51" w:type="dxa"/>
+              <w:left w:w="48" w:type="dxa"/>
             </w:tcMar>
           </w:tcPr>
           <w:p>
@@ -4921,7 +4921,7 @@
             </w:tcBorders>
             <w:shd w:fill="FFFFFF" w:val="clear"/>
             <w:tcMar>
-              <w:left w:w="53" w:type="dxa"/>
+              <w:left w:w="50" w:type="dxa"/>
             </w:tcMar>
           </w:tcPr>
           <w:p>
@@ -4937,7 +4937,7 @@
         </w:tc>
         <w:tc>
           <w:tcPr>
-            <w:tcW w:w="1284" w:type="dxa"/>
+            <w:tcW w:w="1283" w:type="dxa"/>
             <w:tcBorders>
               <w:top w:val="nil"/>
               <w:left w:val="single" w:sz="2" w:space="0" w:color="000001"/>
@@ -4948,7 +4948,7 @@
             </w:tcBorders>
             <w:shd w:fill="FFFFFF" w:val="clear"/>
             <w:tcMar>
-              <w:left w:w="53" w:type="dxa"/>
+              <w:left w:w="50" w:type="dxa"/>
             </w:tcMar>
           </w:tcPr>
           <w:p>
@@ -4974,7 +4974,7 @@
             </w:tcBorders>
             <w:shd w:fill="FFFFFF" w:val="clear"/>
             <w:tcMar>
-              <w:left w:w="53" w:type="dxa"/>
+              <w:left w:w="50" w:type="dxa"/>
             </w:tcMar>
           </w:tcPr>
           <w:p>
@@ -4991,7 +4991,7 @@
         </w:tc>
         <w:tc>
           <w:tcPr>
-            <w:tcW w:w="1200" w:type="dxa"/>
+            <w:tcW w:w="1202" w:type="dxa"/>
             <w:tcBorders>
               <w:top w:val="nil"/>
               <w:left w:val="single" w:sz="2" w:space="0" w:color="000001"/>
@@ -5002,7 +5002,7 @@
             </w:tcBorders>
             <w:shd w:fill="FFFFFF" w:val="clear"/>
             <w:tcMar>
-              <w:left w:w="53" w:type="dxa"/>
+              <w:left w:w="50" w:type="dxa"/>
             </w:tcMar>
           </w:tcPr>
           <w:p>
@@ -5024,7 +5024,7 @@
         </w:trPr>
         <w:tc>
           <w:tcPr>
-            <w:tcW w:w="2266" w:type="dxa"/>
+            <w:tcW w:w="2265" w:type="dxa"/>
             <w:tcBorders>
               <w:top w:val="nil"/>
               <w:left w:val="single" w:sz="2" w:space="0" w:color="000001"/>
@@ -5035,7 +5035,7 @@
             </w:tcBorders>
             <w:shd w:fill="FFFFFF" w:val="clear"/>
             <w:tcMar>
-              <w:left w:w="51" w:type="dxa"/>
+              <w:left w:w="48" w:type="dxa"/>
             </w:tcMar>
           </w:tcPr>
           <w:p>
@@ -5062,7 +5062,7 @@
             </w:tcBorders>
             <w:shd w:fill="FFFFFF" w:val="clear"/>
             <w:tcMar>
-              <w:left w:w="53" w:type="dxa"/>
+              <w:left w:w="50" w:type="dxa"/>
             </w:tcMar>
           </w:tcPr>
           <w:p>
@@ -5078,7 +5078,7 @@
         </w:tc>
         <w:tc>
           <w:tcPr>
-            <w:tcW w:w="1284" w:type="dxa"/>
+            <w:tcW w:w="1283" w:type="dxa"/>
             <w:tcBorders>
               <w:top w:val="nil"/>
               <w:left w:val="single" w:sz="2" w:space="0" w:color="000001"/>
@@ -5089,7 +5089,7 @@
             </w:tcBorders>
             <w:shd w:fill="FFFFFF" w:val="clear"/>
             <w:tcMar>
-              <w:left w:w="53" w:type="dxa"/>
+              <w:left w:w="50" w:type="dxa"/>
             </w:tcMar>
           </w:tcPr>
           <w:p>
@@ -5115,7 +5115,7 @@
             </w:tcBorders>
             <w:shd w:fill="FFFFFF" w:val="clear"/>
             <w:tcMar>
-              <w:left w:w="53" w:type="dxa"/>
+              <w:left w:w="50" w:type="dxa"/>
             </w:tcMar>
           </w:tcPr>
           <w:p>
@@ -5132,7 +5132,7 @@
         </w:tc>
         <w:tc>
           <w:tcPr>
-            <w:tcW w:w="1200" w:type="dxa"/>
+            <w:tcW w:w="1202" w:type="dxa"/>
             <w:tcBorders>
               <w:top w:val="nil"/>
               <w:left w:val="single" w:sz="2" w:space="0" w:color="000001"/>
@@ -5143,7 +5143,7 @@
             </w:tcBorders>
             <w:shd w:fill="FFFFFF" w:val="clear"/>
             <w:tcMar>
-              <w:left w:w="53" w:type="dxa"/>
+              <w:left w:w="50" w:type="dxa"/>
             </w:tcMar>
           </w:tcPr>
           <w:p>
@@ -5165,7 +5165,7 @@
         </w:trPr>
         <w:tc>
           <w:tcPr>
-            <w:tcW w:w="2266" w:type="dxa"/>
+            <w:tcW w:w="2265" w:type="dxa"/>
             <w:tcBorders>
               <w:top w:val="nil"/>
               <w:left w:val="single" w:sz="2" w:space="0" w:color="000001"/>
@@ -5176,7 +5176,7 @@
             </w:tcBorders>
             <w:shd w:fill="FFFFFF" w:val="clear"/>
             <w:tcMar>
-              <w:left w:w="51" w:type="dxa"/>
+              <w:left w:w="48" w:type="dxa"/>
             </w:tcMar>
           </w:tcPr>
           <w:p>
@@ -5203,7 +5203,7 @@
             </w:tcBorders>
             <w:shd w:fill="FFFFFF" w:val="clear"/>
             <w:tcMar>
-              <w:left w:w="53" w:type="dxa"/>
+              <w:left w:w="50" w:type="dxa"/>
             </w:tcMar>
           </w:tcPr>
           <w:p>
@@ -5219,7 +5219,7 @@
         </w:tc>
         <w:tc>
           <w:tcPr>
-            <w:tcW w:w="1284" w:type="dxa"/>
+            <w:tcW w:w="1283" w:type="dxa"/>
             <w:tcBorders>
               <w:top w:val="nil"/>
               <w:left w:val="single" w:sz="2" w:space="0" w:color="000001"/>
@@ -5230,7 +5230,7 @@
             </w:tcBorders>
             <w:shd w:fill="FFFFFF" w:val="clear"/>
             <w:tcMar>
-              <w:left w:w="53" w:type="dxa"/>
+              <w:left w:w="50" w:type="dxa"/>
             </w:tcMar>
           </w:tcPr>
           <w:p>
@@ -5256,7 +5256,7 @@
             </w:tcBorders>
             <w:shd w:fill="FFFFFF" w:val="clear"/>
             <w:tcMar>
-              <w:left w:w="53" w:type="dxa"/>
+              <w:left w:w="50" w:type="dxa"/>
             </w:tcMar>
           </w:tcPr>
           <w:p>
@@ -5273,7 +5273,7 @@
         </w:tc>
         <w:tc>
           <w:tcPr>
-            <w:tcW w:w="1200" w:type="dxa"/>
+            <w:tcW w:w="1202" w:type="dxa"/>
             <w:tcBorders>
               <w:top w:val="nil"/>
               <w:left w:val="single" w:sz="2" w:space="0" w:color="000001"/>
@@ -5284,7 +5284,7 @@
             </w:tcBorders>
             <w:shd w:fill="FFFFFF" w:val="clear"/>
             <w:tcMar>
-              <w:left w:w="53" w:type="dxa"/>
+              <w:left w:w="50" w:type="dxa"/>
             </w:tcMar>
           </w:tcPr>
           <w:p>
@@ -5306,7 +5306,7 @@
         </w:trPr>
         <w:tc>
           <w:tcPr>
-            <w:tcW w:w="2266" w:type="dxa"/>
+            <w:tcW w:w="2265" w:type="dxa"/>
             <w:tcBorders>
               <w:top w:val="nil"/>
               <w:left w:val="single" w:sz="2" w:space="0" w:color="000001"/>
@@ -5317,7 +5317,7 @@
             </w:tcBorders>
             <w:shd w:fill="FFFFFF" w:val="clear"/>
             <w:tcMar>
-              <w:left w:w="51" w:type="dxa"/>
+              <w:left w:w="48" w:type="dxa"/>
             </w:tcMar>
           </w:tcPr>
           <w:p>
@@ -5344,7 +5344,7 @@
             </w:tcBorders>
             <w:shd w:fill="FFFFFF" w:val="clear"/>
             <w:tcMar>
-              <w:left w:w="53" w:type="dxa"/>
+              <w:left w:w="50" w:type="dxa"/>
             </w:tcMar>
           </w:tcPr>
           <w:p>
@@ -5360,7 +5360,7 @@
         </w:tc>
         <w:tc>
           <w:tcPr>
-            <w:tcW w:w="1284" w:type="dxa"/>
+            <w:tcW w:w="1283" w:type="dxa"/>
             <w:tcBorders>
               <w:top w:val="nil"/>
               <w:left w:val="single" w:sz="2" w:space="0" w:color="000001"/>
@@ -5371,7 +5371,7 @@
             </w:tcBorders>
             <w:shd w:fill="FFFFFF" w:val="clear"/>
             <w:tcMar>
-              <w:left w:w="53" w:type="dxa"/>
+              <w:left w:w="50" w:type="dxa"/>
             </w:tcMar>
           </w:tcPr>
           <w:p>
@@ -5397,7 +5397,7 @@
             </w:tcBorders>
             <w:shd w:fill="FFFFFF" w:val="clear"/>
             <w:tcMar>
-              <w:left w:w="53" w:type="dxa"/>
+              <w:left w:w="50" w:type="dxa"/>
             </w:tcMar>
           </w:tcPr>
           <w:p>
@@ -5414,7 +5414,7 @@
         </w:tc>
         <w:tc>
           <w:tcPr>
-            <w:tcW w:w="1200" w:type="dxa"/>
+            <w:tcW w:w="1202" w:type="dxa"/>
             <w:tcBorders>
               <w:top w:val="nil"/>
               <w:left w:val="single" w:sz="2" w:space="0" w:color="000001"/>
@@ -5425,7 +5425,7 @@
             </w:tcBorders>
             <w:shd w:fill="FFFFFF" w:val="clear"/>
             <w:tcMar>
-              <w:left w:w="53" w:type="dxa"/>
+              <w:left w:w="50" w:type="dxa"/>
             </w:tcMar>
           </w:tcPr>
           <w:p>
@@ -5447,7 +5447,7 @@
         </w:trPr>
         <w:tc>
           <w:tcPr>
-            <w:tcW w:w="2266" w:type="dxa"/>
+            <w:tcW w:w="2265" w:type="dxa"/>
             <w:tcBorders>
               <w:top w:val="nil"/>
               <w:left w:val="single" w:sz="2" w:space="0" w:color="000001"/>
@@ -5458,7 +5458,7 @@
             </w:tcBorders>
             <w:shd w:fill="FFFFFF" w:val="clear"/>
             <w:tcMar>
-              <w:left w:w="51" w:type="dxa"/>
+              <w:left w:w="48" w:type="dxa"/>
             </w:tcMar>
           </w:tcPr>
           <w:p>
@@ -5485,7 +5485,7 @@
             </w:tcBorders>
             <w:shd w:fill="FFFFFF" w:val="clear"/>
             <w:tcMar>
-              <w:left w:w="53" w:type="dxa"/>
+              <w:left w:w="50" w:type="dxa"/>
             </w:tcMar>
           </w:tcPr>
           <w:p>
@@ -5501,7 +5501,7 @@
         </w:tc>
         <w:tc>
           <w:tcPr>
-            <w:tcW w:w="1284" w:type="dxa"/>
+            <w:tcW w:w="1283" w:type="dxa"/>
             <w:tcBorders>
               <w:top w:val="nil"/>
               <w:left w:val="single" w:sz="2" w:space="0" w:color="000001"/>
@@ -5512,7 +5512,7 @@
             </w:tcBorders>
             <w:shd w:fill="FFFFFF" w:val="clear"/>
             <w:tcMar>
-              <w:left w:w="53" w:type="dxa"/>
+              <w:left w:w="50" w:type="dxa"/>
             </w:tcMar>
           </w:tcPr>
           <w:p>
@@ -5538,7 +5538,7 @@
             </w:tcBorders>
             <w:shd w:fill="FFFFFF" w:val="clear"/>
             <w:tcMar>
-              <w:left w:w="53" w:type="dxa"/>
+              <w:left w:w="50" w:type="dxa"/>
             </w:tcMar>
           </w:tcPr>
           <w:p>
@@ -5555,7 +5555,7 @@
         </w:tc>
         <w:tc>
           <w:tcPr>
-            <w:tcW w:w="1200" w:type="dxa"/>
+            <w:tcW w:w="1202" w:type="dxa"/>
             <w:tcBorders>
               <w:top w:val="nil"/>
               <w:left w:val="single" w:sz="2" w:space="0" w:color="000001"/>
@@ -5566,7 +5566,7 @@
             </w:tcBorders>
             <w:shd w:fill="FFFFFF" w:val="clear"/>
             <w:tcMar>
-              <w:left w:w="53" w:type="dxa"/>
+              <w:left w:w="50" w:type="dxa"/>
             </w:tcMar>
           </w:tcPr>
           <w:p>
@@ -5588,7 +5588,7 @@
         </w:trPr>
         <w:tc>
           <w:tcPr>
-            <w:tcW w:w="2266" w:type="dxa"/>
+            <w:tcW w:w="2265" w:type="dxa"/>
             <w:tcBorders>
               <w:top w:val="nil"/>
               <w:left w:val="single" w:sz="2" w:space="0" w:color="000001"/>
@@ -5599,7 +5599,7 @@
             </w:tcBorders>
             <w:shd w:fill="FFFFFF" w:val="clear"/>
             <w:tcMar>
-              <w:left w:w="51" w:type="dxa"/>
+              <w:left w:w="48" w:type="dxa"/>
             </w:tcMar>
           </w:tcPr>
           <w:p>
@@ -5626,7 +5626,7 @@
             </w:tcBorders>
             <w:shd w:fill="FFFFFF" w:val="clear"/>
             <w:tcMar>
-              <w:left w:w="53" w:type="dxa"/>
+              <w:left w:w="50" w:type="dxa"/>
             </w:tcMar>
           </w:tcPr>
           <w:p>
@@ -5642,7 +5642,7 @@
         </w:tc>
         <w:tc>
           <w:tcPr>
-            <w:tcW w:w="1284" w:type="dxa"/>
+            <w:tcW w:w="1283" w:type="dxa"/>
             <w:tcBorders>
               <w:top w:val="nil"/>
               <w:left w:val="single" w:sz="2" w:space="0" w:color="000001"/>
@@ -5653,7 +5653,7 @@
             </w:tcBorders>
             <w:shd w:fill="FFFFFF" w:val="clear"/>
             <w:tcMar>
-              <w:left w:w="53" w:type="dxa"/>
+              <w:left w:w="50" w:type="dxa"/>
             </w:tcMar>
           </w:tcPr>
           <w:p>
@@ -5679,7 +5679,7 @@
             </w:tcBorders>
             <w:shd w:fill="FFFFFF" w:val="clear"/>
             <w:tcMar>
-              <w:left w:w="53" w:type="dxa"/>
+              <w:left w:w="50" w:type="dxa"/>
             </w:tcMar>
           </w:tcPr>
           <w:p>
@@ -5696,7 +5696,7 @@
         </w:tc>
         <w:tc>
           <w:tcPr>
-            <w:tcW w:w="1200" w:type="dxa"/>
+            <w:tcW w:w="1202" w:type="dxa"/>
             <w:tcBorders>
               <w:top w:val="nil"/>
               <w:left w:val="single" w:sz="2" w:space="0" w:color="000001"/>
@@ -5707,7 +5707,7 @@
             </w:tcBorders>
             <w:shd w:fill="FFFFFF" w:val="clear"/>
             <w:tcMar>
-              <w:left w:w="53" w:type="dxa"/>
+              <w:left w:w="50" w:type="dxa"/>
             </w:tcMar>
           </w:tcPr>
           <w:p>
@@ -5729,7 +5729,7 @@
         </w:trPr>
         <w:tc>
           <w:tcPr>
-            <w:tcW w:w="2266" w:type="dxa"/>
+            <w:tcW w:w="2265" w:type="dxa"/>
             <w:tcBorders>
               <w:top w:val="single" w:sz="4" w:space="0" w:color="00000A"/>
               <w:left w:val="nil"/>
@@ -5739,6 +5739,9 @@
               <w:insideV w:val="nil"/>
             </w:tcBorders>
             <w:shd w:fill="FFFFFF" w:val="clear"/>
+            <w:tcMar>
+              <w:left w:w="53" w:type="dxa"/>
+            </w:tcMar>
           </w:tcPr>
           <w:p>
             <w:pPr>
@@ -5778,7 +5781,7 @@
         </w:tc>
         <w:tc>
           <w:tcPr>
-            <w:tcW w:w="1284" w:type="dxa"/>
+            <w:tcW w:w="1283" w:type="dxa"/>
             <w:tcBorders>
               <w:top w:val="single" w:sz="4" w:space="0" w:color="00000A"/>
               <w:left w:val="nil"/>
@@ -5831,7 +5834,7 @@
         </w:tc>
         <w:tc>
           <w:tcPr>
-            <w:tcW w:w="1200" w:type="dxa"/>
+            <w:tcW w:w="1202" w:type="dxa"/>
             <w:tcBorders>
               <w:top w:val="single" w:sz="4" w:space="0" w:color="00000A"/>
               <w:left w:val="nil"/>
@@ -5875,7 +5878,7 @@
             </w:tcBorders>
             <w:shd w:fill="66CCFF" w:val="clear"/>
             <w:tcMar>
-              <w:left w:w="49" w:type="dxa"/>
+              <w:left w:w="44" w:type="dxa"/>
             </w:tcMar>
           </w:tcPr>
           <w:p>
@@ -5908,7 +5911,7 @@
             </w:tcBorders>
             <w:shd w:fill="FFFFFF" w:val="clear"/>
             <w:tcMar>
-              <w:left w:w="51" w:type="dxa"/>
+              <w:left w:w="48" w:type="dxa"/>
             </w:tcMar>
           </w:tcPr>
           <w:p>
@@ -5929,7 +5932,7 @@
         </w:trPr>
         <w:tc>
           <w:tcPr>
-            <w:tcW w:w="2266" w:type="dxa"/>
+            <w:tcW w:w="2265" w:type="dxa"/>
             <w:tcBorders>
               <w:top w:val="single" w:sz="4" w:space="0" w:color="00000A"/>
               <w:left w:val="single" w:sz="4" w:space="0" w:color="00000A"/>
@@ -5940,7 +5943,7 @@
             </w:tcBorders>
             <w:shd w:fill="66CCFF" w:val="clear"/>
             <w:tcMar>
-              <w:left w:w="49" w:type="dxa"/>
+              <w:left w:w="44" w:type="dxa"/>
             </w:tcMar>
           </w:tcPr>
           <w:p>
@@ -5971,7 +5974,7 @@
             </w:tcBorders>
             <w:shd w:fill="66CCFF" w:val="clear"/>
             <w:tcMar>
-              <w:left w:w="51" w:type="dxa"/>
+              <w:left w:w="46" w:type="dxa"/>
             </w:tcMar>
           </w:tcPr>
           <w:p>
@@ -5991,7 +5994,7 @@
         </w:tc>
         <w:tc>
           <w:tcPr>
-            <w:tcW w:w="1284" w:type="dxa"/>
+            <w:tcW w:w="1283" w:type="dxa"/>
             <w:tcBorders>
               <w:top w:val="single" w:sz="4" w:space="0" w:color="00000A"/>
               <w:left w:val="single" w:sz="4" w:space="0" w:color="00000A"/>
@@ -6002,7 +6005,7 @@
             </w:tcBorders>
             <w:shd w:fill="66CCFF" w:val="clear"/>
             <w:tcMar>
-              <w:left w:w="51" w:type="dxa"/>
+              <w:left w:w="46" w:type="dxa"/>
             </w:tcMar>
           </w:tcPr>
           <w:p>
@@ -6033,7 +6036,7 @@
             </w:tcBorders>
             <w:shd w:fill="66CCFF" w:val="clear"/>
             <w:tcMar>
-              <w:left w:w="51" w:type="dxa"/>
+              <w:left w:w="46" w:type="dxa"/>
             </w:tcMar>
           </w:tcPr>
           <w:p>
@@ -6053,7 +6056,7 @@
         </w:tc>
         <w:tc>
           <w:tcPr>
-            <w:tcW w:w="1200" w:type="dxa"/>
+            <w:tcW w:w="1202" w:type="dxa"/>
             <w:tcBorders>
               <w:top w:val="single" w:sz="4" w:space="0" w:color="00000A"/>
               <w:left w:val="single" w:sz="4" w:space="0" w:color="00000A"/>
@@ -6064,7 +6067,7 @@
             </w:tcBorders>
             <w:shd w:fill="66CCFF" w:val="clear"/>
             <w:tcMar>
-              <w:left w:w="51" w:type="dxa"/>
+              <w:left w:w="46" w:type="dxa"/>
             </w:tcMar>
           </w:tcPr>
           <w:p>
@@ -6089,18 +6092,18 @@
         </w:trPr>
         <w:tc>
           <w:tcPr>
-            <w:tcW w:w="2266" w:type="dxa"/>
-            <w:tcBorders>
-              <w:top w:val="single" w:sz="4" w:space="0" w:color="00000A"/>
-              <w:left w:val="single" w:sz="4" w:space="0" w:color="00000A"/>
-              <w:bottom w:val="single" w:sz="4" w:space="0" w:color="00000A"/>
-              <w:insideH w:val="single" w:sz="4" w:space="0" w:color="00000A"/>
-              <w:right w:val="single" w:sz="4" w:space="0" w:color="00000A"/>
-              <w:insideV w:val="single" w:sz="4" w:space="0" w:color="00000A"/>
-            </w:tcBorders>
-            <w:shd w:fill="FFFFFF" w:val="clear"/>
-            <w:tcMar>
-              <w:left w:w="49" w:type="dxa"/>
+            <w:tcW w:w="2265" w:type="dxa"/>
+            <w:tcBorders>
+              <w:top w:val="single" w:sz="4" w:space="0" w:color="00000A"/>
+              <w:left w:val="single" w:sz="4" w:space="0" w:color="00000A"/>
+              <w:bottom w:val="single" w:sz="4" w:space="0" w:color="00000A"/>
+              <w:insideH w:val="single" w:sz="4" w:space="0" w:color="00000A"/>
+              <w:right w:val="single" w:sz="4" w:space="0" w:color="00000A"/>
+              <w:insideV w:val="single" w:sz="4" w:space="0" w:color="00000A"/>
+            </w:tcBorders>
+            <w:shd w:fill="FFFFFF" w:val="clear"/>
+            <w:tcMar>
+              <w:left w:w="44" w:type="dxa"/>
             </w:tcMar>
           </w:tcPr>
           <w:p>
@@ -6127,7 +6130,7 @@
             </w:tcBorders>
             <w:shd w:fill="FFFFFF" w:val="clear"/>
             <w:tcMar>
-              <w:left w:w="51" w:type="dxa"/>
+              <w:left w:w="46" w:type="dxa"/>
             </w:tcMar>
           </w:tcPr>
           <w:p>
@@ -6143,18 +6146,18 @@
         </w:tc>
         <w:tc>
           <w:tcPr>
-            <w:tcW w:w="1284" w:type="dxa"/>
-            <w:tcBorders>
-              <w:top w:val="single" w:sz="4" w:space="0" w:color="00000A"/>
-              <w:left w:val="single" w:sz="4" w:space="0" w:color="00000A"/>
-              <w:bottom w:val="single" w:sz="4" w:space="0" w:color="00000A"/>
-              <w:insideH w:val="single" w:sz="4" w:space="0" w:color="00000A"/>
-              <w:right w:val="single" w:sz="4" w:space="0" w:color="00000A"/>
-              <w:insideV w:val="single" w:sz="4" w:space="0" w:color="00000A"/>
-            </w:tcBorders>
-            <w:shd w:fill="FFFFFF" w:val="clear"/>
-            <w:tcMar>
-              <w:left w:w="51" w:type="dxa"/>
+            <w:tcW w:w="1283" w:type="dxa"/>
+            <w:tcBorders>
+              <w:top w:val="single" w:sz="4" w:space="0" w:color="00000A"/>
+              <w:left w:val="single" w:sz="4" w:space="0" w:color="00000A"/>
+              <w:bottom w:val="single" w:sz="4" w:space="0" w:color="00000A"/>
+              <w:insideH w:val="single" w:sz="4" w:space="0" w:color="00000A"/>
+              <w:right w:val="single" w:sz="4" w:space="0" w:color="00000A"/>
+              <w:insideV w:val="single" w:sz="4" w:space="0" w:color="00000A"/>
+            </w:tcBorders>
+            <w:shd w:fill="FFFFFF" w:val="clear"/>
+            <w:tcMar>
+              <w:left w:w="46" w:type="dxa"/>
             </w:tcMar>
           </w:tcPr>
           <w:p>
@@ -6184,7 +6187,7 @@
             </w:tcBorders>
             <w:shd w:fill="FFFFFF" w:val="clear"/>
             <w:tcMar>
-              <w:left w:w="51" w:type="dxa"/>
+              <w:left w:w="46" w:type="dxa"/>
             </w:tcMar>
           </w:tcPr>
           <w:p>
@@ -6201,18 +6204,18 @@
         </w:tc>
         <w:tc>
           <w:tcPr>
-            <w:tcW w:w="1200" w:type="dxa"/>
-            <w:tcBorders>
-              <w:top w:val="single" w:sz="4" w:space="0" w:color="00000A"/>
-              <w:left w:val="single" w:sz="4" w:space="0" w:color="00000A"/>
-              <w:bottom w:val="single" w:sz="4" w:space="0" w:color="00000A"/>
-              <w:insideH w:val="single" w:sz="4" w:space="0" w:color="00000A"/>
-              <w:right w:val="single" w:sz="4" w:space="0" w:color="00000A"/>
-              <w:insideV w:val="single" w:sz="4" w:space="0" w:color="00000A"/>
-            </w:tcBorders>
-            <w:shd w:fill="FFFFFF" w:val="clear"/>
-            <w:tcMar>
-              <w:left w:w="51" w:type="dxa"/>
+            <w:tcW w:w="1202" w:type="dxa"/>
+            <w:tcBorders>
+              <w:top w:val="single" w:sz="4" w:space="0" w:color="00000A"/>
+              <w:left w:val="single" w:sz="4" w:space="0" w:color="00000A"/>
+              <w:bottom w:val="single" w:sz="4" w:space="0" w:color="00000A"/>
+              <w:insideH w:val="single" w:sz="4" w:space="0" w:color="00000A"/>
+              <w:right w:val="single" w:sz="4" w:space="0" w:color="00000A"/>
+              <w:insideV w:val="single" w:sz="4" w:space="0" w:color="00000A"/>
+            </w:tcBorders>
+            <w:shd w:fill="FFFFFF" w:val="clear"/>
+            <w:tcMar>
+              <w:left w:w="46" w:type="dxa"/>
             </w:tcMar>
           </w:tcPr>
           <w:p>
@@ -6234,18 +6237,18 @@
         </w:trPr>
         <w:tc>
           <w:tcPr>
-            <w:tcW w:w="2266" w:type="dxa"/>
-            <w:tcBorders>
-              <w:top w:val="single" w:sz="4" w:space="0" w:color="00000A"/>
-              <w:left w:val="single" w:sz="4" w:space="0" w:color="00000A"/>
-              <w:bottom w:val="single" w:sz="4" w:space="0" w:color="00000A"/>
-              <w:insideH w:val="single" w:sz="4" w:space="0" w:color="00000A"/>
-              <w:right w:val="single" w:sz="4" w:space="0" w:color="00000A"/>
-              <w:insideV w:val="single" w:sz="4" w:space="0" w:color="00000A"/>
-            </w:tcBorders>
-            <w:shd w:fill="FFFFFF" w:val="clear"/>
-            <w:tcMar>
-              <w:left w:w="49" w:type="dxa"/>
+            <w:tcW w:w="2265" w:type="dxa"/>
+            <w:tcBorders>
+              <w:top w:val="single" w:sz="4" w:space="0" w:color="00000A"/>
+              <w:left w:val="single" w:sz="4" w:space="0" w:color="00000A"/>
+              <w:bottom w:val="single" w:sz="4" w:space="0" w:color="00000A"/>
+              <w:insideH w:val="single" w:sz="4" w:space="0" w:color="00000A"/>
+              <w:right w:val="single" w:sz="4" w:space="0" w:color="00000A"/>
+              <w:insideV w:val="single" w:sz="4" w:space="0" w:color="00000A"/>
+            </w:tcBorders>
+            <w:shd w:fill="FFFFFF" w:val="clear"/>
+            <w:tcMar>
+              <w:left w:w="44" w:type="dxa"/>
             </w:tcMar>
           </w:tcPr>
           <w:p>
@@ -6272,7 +6275,7 @@
             </w:tcBorders>
             <w:shd w:fill="FFFFFF" w:val="clear"/>
             <w:tcMar>
-              <w:left w:w="51" w:type="dxa"/>
+              <w:left w:w="46" w:type="dxa"/>
             </w:tcMar>
           </w:tcPr>
           <w:p>
@@ -6288,18 +6291,18 @@
         </w:tc>
         <w:tc>
           <w:tcPr>
-            <w:tcW w:w="1284" w:type="dxa"/>
-            <w:tcBorders>
-              <w:top w:val="single" w:sz="4" w:space="0" w:color="00000A"/>
-              <w:left w:val="single" w:sz="4" w:space="0" w:color="00000A"/>
-              <w:bottom w:val="single" w:sz="4" w:space="0" w:color="00000A"/>
-              <w:insideH w:val="single" w:sz="4" w:space="0" w:color="00000A"/>
-              <w:right w:val="single" w:sz="4" w:space="0" w:color="00000A"/>
-              <w:insideV w:val="single" w:sz="4" w:space="0" w:color="00000A"/>
-            </w:tcBorders>
-            <w:shd w:fill="FFFFFF" w:val="clear"/>
-            <w:tcMar>
-              <w:left w:w="51" w:type="dxa"/>
+            <w:tcW w:w="1283" w:type="dxa"/>
+            <w:tcBorders>
+              <w:top w:val="single" w:sz="4" w:space="0" w:color="00000A"/>
+              <w:left w:val="single" w:sz="4" w:space="0" w:color="00000A"/>
+              <w:bottom w:val="single" w:sz="4" w:space="0" w:color="00000A"/>
+              <w:insideH w:val="single" w:sz="4" w:space="0" w:color="00000A"/>
+              <w:right w:val="single" w:sz="4" w:space="0" w:color="00000A"/>
+              <w:insideV w:val="single" w:sz="4" w:space="0" w:color="00000A"/>
+            </w:tcBorders>
+            <w:shd w:fill="FFFFFF" w:val="clear"/>
+            <w:tcMar>
+              <w:left w:w="46" w:type="dxa"/>
             </w:tcMar>
           </w:tcPr>
           <w:p>
@@ -6329,7 +6332,7 @@
             </w:tcBorders>
             <w:shd w:fill="FFFFFF" w:val="clear"/>
             <w:tcMar>
-              <w:left w:w="51" w:type="dxa"/>
+              <w:left w:w="46" w:type="dxa"/>
             </w:tcMar>
           </w:tcPr>
           <w:p>
@@ -6346,18 +6349,18 @@
         </w:tc>
         <w:tc>
           <w:tcPr>
-            <w:tcW w:w="1200" w:type="dxa"/>
-            <w:tcBorders>
-              <w:top w:val="single" w:sz="4" w:space="0" w:color="00000A"/>
-              <w:left w:val="single" w:sz="4" w:space="0" w:color="00000A"/>
-              <w:bottom w:val="single" w:sz="4" w:space="0" w:color="00000A"/>
-              <w:insideH w:val="single" w:sz="4" w:space="0" w:color="00000A"/>
-              <w:right w:val="single" w:sz="4" w:space="0" w:color="00000A"/>
-              <w:insideV w:val="single" w:sz="4" w:space="0" w:color="00000A"/>
-            </w:tcBorders>
-            <w:shd w:fill="FFFFFF" w:val="clear"/>
-            <w:tcMar>
-              <w:left w:w="51" w:type="dxa"/>
+            <w:tcW w:w="1202" w:type="dxa"/>
+            <w:tcBorders>
+              <w:top w:val="single" w:sz="4" w:space="0" w:color="00000A"/>
+              <w:left w:val="single" w:sz="4" w:space="0" w:color="00000A"/>
+              <w:bottom w:val="single" w:sz="4" w:space="0" w:color="00000A"/>
+              <w:insideH w:val="single" w:sz="4" w:space="0" w:color="00000A"/>
+              <w:right w:val="single" w:sz="4" w:space="0" w:color="00000A"/>
+              <w:insideV w:val="single" w:sz="4" w:space="0" w:color="00000A"/>
+            </w:tcBorders>
+            <w:shd w:fill="FFFFFF" w:val="clear"/>
+            <w:tcMar>
+              <w:left w:w="46" w:type="dxa"/>
             </w:tcMar>
           </w:tcPr>
           <w:p>
@@ -6379,18 +6382,18 @@
         </w:trPr>
         <w:tc>
           <w:tcPr>
-            <w:tcW w:w="2266" w:type="dxa"/>
-            <w:tcBorders>
-              <w:top w:val="single" w:sz="4" w:space="0" w:color="00000A"/>
-              <w:left w:val="single" w:sz="4" w:space="0" w:color="00000A"/>
-              <w:bottom w:val="single" w:sz="4" w:space="0" w:color="00000A"/>
-              <w:insideH w:val="single" w:sz="4" w:space="0" w:color="00000A"/>
-              <w:right w:val="single" w:sz="4" w:space="0" w:color="00000A"/>
-              <w:insideV w:val="single" w:sz="4" w:space="0" w:color="00000A"/>
-            </w:tcBorders>
-            <w:shd w:fill="FFFFFF" w:val="clear"/>
-            <w:tcMar>
-              <w:left w:w="49" w:type="dxa"/>
+            <w:tcW w:w="2265" w:type="dxa"/>
+            <w:tcBorders>
+              <w:top w:val="single" w:sz="4" w:space="0" w:color="00000A"/>
+              <w:left w:val="single" w:sz="4" w:space="0" w:color="00000A"/>
+              <w:bottom w:val="single" w:sz="4" w:space="0" w:color="00000A"/>
+              <w:insideH w:val="single" w:sz="4" w:space="0" w:color="00000A"/>
+              <w:right w:val="single" w:sz="4" w:space="0" w:color="00000A"/>
+              <w:insideV w:val="single" w:sz="4" w:space="0" w:color="00000A"/>
+            </w:tcBorders>
+            <w:shd w:fill="FFFFFF" w:val="clear"/>
+            <w:tcMar>
+              <w:left w:w="44" w:type="dxa"/>
             </w:tcMar>
           </w:tcPr>
           <w:p>
@@ -6417,7 +6420,7 @@
             </w:tcBorders>
             <w:shd w:fill="FFFFFF" w:val="clear"/>
             <w:tcMar>
-              <w:left w:w="51" w:type="dxa"/>
+              <w:left w:w="46" w:type="dxa"/>
             </w:tcMar>
           </w:tcPr>
           <w:p>
@@ -6433,18 +6436,18 @@
         </w:tc>
         <w:tc>
           <w:tcPr>
-            <w:tcW w:w="1284" w:type="dxa"/>
-            <w:tcBorders>
-              <w:top w:val="single" w:sz="4" w:space="0" w:color="00000A"/>
-              <w:left w:val="single" w:sz="4" w:space="0" w:color="00000A"/>
-              <w:bottom w:val="single" w:sz="4" w:space="0" w:color="00000A"/>
-              <w:insideH w:val="single" w:sz="4" w:space="0" w:color="00000A"/>
-              <w:right w:val="single" w:sz="4" w:space="0" w:color="00000A"/>
-              <w:insideV w:val="single" w:sz="4" w:space="0" w:color="00000A"/>
-            </w:tcBorders>
-            <w:shd w:fill="FFFFFF" w:val="clear"/>
-            <w:tcMar>
-              <w:left w:w="51" w:type="dxa"/>
+            <w:tcW w:w="1283" w:type="dxa"/>
+            <w:tcBorders>
+              <w:top w:val="single" w:sz="4" w:space="0" w:color="00000A"/>
+              <w:left w:val="single" w:sz="4" w:space="0" w:color="00000A"/>
+              <w:bottom w:val="single" w:sz="4" w:space="0" w:color="00000A"/>
+              <w:insideH w:val="single" w:sz="4" w:space="0" w:color="00000A"/>
+              <w:right w:val="single" w:sz="4" w:space="0" w:color="00000A"/>
+              <w:insideV w:val="single" w:sz="4" w:space="0" w:color="00000A"/>
+            </w:tcBorders>
+            <w:shd w:fill="FFFFFF" w:val="clear"/>
+            <w:tcMar>
+              <w:left w:w="46" w:type="dxa"/>
             </w:tcMar>
           </w:tcPr>
           <w:p>
@@ -6474,7 +6477,7 @@
             </w:tcBorders>
             <w:shd w:fill="FFFFFF" w:val="clear"/>
             <w:tcMar>
-              <w:left w:w="51" w:type="dxa"/>
+              <w:left w:w="46" w:type="dxa"/>
             </w:tcMar>
           </w:tcPr>
           <w:p>
@@ -6491,18 +6494,18 @@
         </w:tc>
         <w:tc>
           <w:tcPr>
-            <w:tcW w:w="1200" w:type="dxa"/>
-            <w:tcBorders>
-              <w:top w:val="single" w:sz="4" w:space="0" w:color="00000A"/>
-              <w:left w:val="single" w:sz="4" w:space="0" w:color="00000A"/>
-              <w:bottom w:val="single" w:sz="4" w:space="0" w:color="00000A"/>
-              <w:insideH w:val="single" w:sz="4" w:space="0" w:color="00000A"/>
-              <w:right w:val="single" w:sz="4" w:space="0" w:color="00000A"/>
-              <w:insideV w:val="single" w:sz="4" w:space="0" w:color="00000A"/>
-            </w:tcBorders>
-            <w:shd w:fill="FFFFFF" w:val="clear"/>
-            <w:tcMar>
-              <w:left w:w="51" w:type="dxa"/>
+            <w:tcW w:w="1202" w:type="dxa"/>
+            <w:tcBorders>
+              <w:top w:val="single" w:sz="4" w:space="0" w:color="00000A"/>
+              <w:left w:val="single" w:sz="4" w:space="0" w:color="00000A"/>
+              <w:bottom w:val="single" w:sz="4" w:space="0" w:color="00000A"/>
+              <w:insideH w:val="single" w:sz="4" w:space="0" w:color="00000A"/>
+              <w:right w:val="single" w:sz="4" w:space="0" w:color="00000A"/>
+              <w:insideV w:val="single" w:sz="4" w:space="0" w:color="00000A"/>
+            </w:tcBorders>
+            <w:shd w:fill="FFFFFF" w:val="clear"/>
+            <w:tcMar>
+              <w:left w:w="46" w:type="dxa"/>
             </w:tcMar>
           </w:tcPr>
           <w:p>
@@ -6524,18 +6527,18 @@
         </w:trPr>
         <w:tc>
           <w:tcPr>
-            <w:tcW w:w="2266" w:type="dxa"/>
-            <w:tcBorders>
-              <w:top w:val="single" w:sz="4" w:space="0" w:color="00000A"/>
-              <w:left w:val="single" w:sz="4" w:space="0" w:color="00000A"/>
-              <w:bottom w:val="single" w:sz="4" w:space="0" w:color="00000A"/>
-              <w:insideH w:val="single" w:sz="4" w:space="0" w:color="00000A"/>
-              <w:right w:val="single" w:sz="4" w:space="0" w:color="00000A"/>
-              <w:insideV w:val="single" w:sz="4" w:space="0" w:color="00000A"/>
-            </w:tcBorders>
-            <w:shd w:fill="FFFFFF" w:val="clear"/>
-            <w:tcMar>
-              <w:left w:w="49" w:type="dxa"/>
+            <w:tcW w:w="2265" w:type="dxa"/>
+            <w:tcBorders>
+              <w:top w:val="single" w:sz="4" w:space="0" w:color="00000A"/>
+              <w:left w:val="single" w:sz="4" w:space="0" w:color="00000A"/>
+              <w:bottom w:val="single" w:sz="4" w:space="0" w:color="00000A"/>
+              <w:insideH w:val="single" w:sz="4" w:space="0" w:color="00000A"/>
+              <w:right w:val="single" w:sz="4" w:space="0" w:color="00000A"/>
+              <w:insideV w:val="single" w:sz="4" w:space="0" w:color="00000A"/>
+            </w:tcBorders>
+            <w:shd w:fill="FFFFFF" w:val="clear"/>
+            <w:tcMar>
+              <w:left w:w="44" w:type="dxa"/>
             </w:tcMar>
           </w:tcPr>
           <w:p>
@@ -6562,7 +6565,7 @@
             </w:tcBorders>
             <w:shd w:fill="FFFFFF" w:val="clear"/>
             <w:tcMar>
-              <w:left w:w="51" w:type="dxa"/>
+              <w:left w:w="46" w:type="dxa"/>
             </w:tcMar>
           </w:tcPr>
           <w:p>
@@ -6578,18 +6581,18 @@
         </w:tc>
         <w:tc>
           <w:tcPr>
-            <w:tcW w:w="1284" w:type="dxa"/>
-            <w:tcBorders>
-              <w:top w:val="single" w:sz="4" w:space="0" w:color="00000A"/>
-              <w:left w:val="single" w:sz="4" w:space="0" w:color="00000A"/>
-              <w:bottom w:val="single" w:sz="4" w:space="0" w:color="00000A"/>
-              <w:insideH w:val="single" w:sz="4" w:space="0" w:color="00000A"/>
-              <w:right w:val="single" w:sz="4" w:space="0" w:color="00000A"/>
-              <w:insideV w:val="single" w:sz="4" w:space="0" w:color="00000A"/>
-            </w:tcBorders>
-            <w:shd w:fill="FFFFFF" w:val="clear"/>
-            <w:tcMar>
-              <w:left w:w="51" w:type="dxa"/>
+            <w:tcW w:w="1283" w:type="dxa"/>
+            <w:tcBorders>
+              <w:top w:val="single" w:sz="4" w:space="0" w:color="00000A"/>
+              <w:left w:val="single" w:sz="4" w:space="0" w:color="00000A"/>
+              <w:bottom w:val="single" w:sz="4" w:space="0" w:color="00000A"/>
+              <w:insideH w:val="single" w:sz="4" w:space="0" w:color="00000A"/>
+              <w:right w:val="single" w:sz="4" w:space="0" w:color="00000A"/>
+              <w:insideV w:val="single" w:sz="4" w:space="0" w:color="00000A"/>
+            </w:tcBorders>
+            <w:shd w:fill="FFFFFF" w:val="clear"/>
+            <w:tcMar>
+              <w:left w:w="46" w:type="dxa"/>
             </w:tcMar>
           </w:tcPr>
           <w:p>
@@ -6619,7 +6622,7 @@
             </w:tcBorders>
             <w:shd w:fill="FFFFFF" w:val="clear"/>
             <w:tcMar>
-              <w:left w:w="51" w:type="dxa"/>
+              <w:left w:w="46" w:type="dxa"/>
             </w:tcMar>
           </w:tcPr>
           <w:p>
@@ -6636,18 +6639,18 @@
         </w:tc>
         <w:tc>
           <w:tcPr>
-            <w:tcW w:w="1200" w:type="dxa"/>
-            <w:tcBorders>
-              <w:top w:val="single" w:sz="4" w:space="0" w:color="00000A"/>
-              <w:left w:val="single" w:sz="4" w:space="0" w:color="00000A"/>
-              <w:bottom w:val="single" w:sz="4" w:space="0" w:color="00000A"/>
-              <w:insideH w:val="single" w:sz="4" w:space="0" w:color="00000A"/>
-              <w:right w:val="single" w:sz="4" w:space="0" w:color="00000A"/>
-              <w:insideV w:val="single" w:sz="4" w:space="0" w:color="00000A"/>
-            </w:tcBorders>
-            <w:shd w:fill="FFFFFF" w:val="clear"/>
-            <w:tcMar>
-              <w:left w:w="51" w:type="dxa"/>
+            <w:tcW w:w="1202" w:type="dxa"/>
+            <w:tcBorders>
+              <w:top w:val="single" w:sz="4" w:space="0" w:color="00000A"/>
+              <w:left w:val="single" w:sz="4" w:space="0" w:color="00000A"/>
+              <w:bottom w:val="single" w:sz="4" w:space="0" w:color="00000A"/>
+              <w:insideH w:val="single" w:sz="4" w:space="0" w:color="00000A"/>
+              <w:right w:val="single" w:sz="4" w:space="0" w:color="00000A"/>
+              <w:insideV w:val="single" w:sz="4" w:space="0" w:color="00000A"/>
+            </w:tcBorders>
+            <w:shd w:fill="FFFFFF" w:val="clear"/>
+            <w:tcMar>
+              <w:left w:w="46" w:type="dxa"/>
             </w:tcMar>
           </w:tcPr>
           <w:p>
@@ -6669,18 +6672,18 @@
         </w:trPr>
         <w:tc>
           <w:tcPr>
-            <w:tcW w:w="2266" w:type="dxa"/>
-            <w:tcBorders>
-              <w:top w:val="single" w:sz="4" w:space="0" w:color="00000A"/>
-              <w:left w:val="single" w:sz="4" w:space="0" w:color="00000A"/>
-              <w:bottom w:val="single" w:sz="4" w:space="0" w:color="00000A"/>
-              <w:insideH w:val="single" w:sz="4" w:space="0" w:color="00000A"/>
-              <w:right w:val="single" w:sz="4" w:space="0" w:color="00000A"/>
-              <w:insideV w:val="single" w:sz="4" w:space="0" w:color="00000A"/>
-            </w:tcBorders>
-            <w:shd w:fill="FFFFFF" w:val="clear"/>
-            <w:tcMar>
-              <w:left w:w="49" w:type="dxa"/>
+            <w:tcW w:w="2265" w:type="dxa"/>
+            <w:tcBorders>
+              <w:top w:val="single" w:sz="4" w:space="0" w:color="00000A"/>
+              <w:left w:val="single" w:sz="4" w:space="0" w:color="00000A"/>
+              <w:bottom w:val="single" w:sz="4" w:space="0" w:color="00000A"/>
+              <w:insideH w:val="single" w:sz="4" w:space="0" w:color="00000A"/>
+              <w:right w:val="single" w:sz="4" w:space="0" w:color="00000A"/>
+              <w:insideV w:val="single" w:sz="4" w:space="0" w:color="00000A"/>
+            </w:tcBorders>
+            <w:shd w:fill="FFFFFF" w:val="clear"/>
+            <w:tcMar>
+              <w:left w:w="44" w:type="dxa"/>
             </w:tcMar>
           </w:tcPr>
           <w:p>
@@ -6707,7 +6710,7 @@
             </w:tcBorders>
             <w:shd w:fill="FFFFFF" w:val="clear"/>
             <w:tcMar>
-              <w:left w:w="51" w:type="dxa"/>
+              <w:left w:w="46" w:type="dxa"/>
             </w:tcMar>
           </w:tcPr>
           <w:p>
@@ -6723,18 +6726,18 @@
         </w:tc>
         <w:tc>
           <w:tcPr>
-            <w:tcW w:w="1284" w:type="dxa"/>
-            <w:tcBorders>
-              <w:top w:val="single" w:sz="4" w:space="0" w:color="00000A"/>
-              <w:left w:val="single" w:sz="4" w:space="0" w:color="00000A"/>
-              <w:bottom w:val="single" w:sz="4" w:space="0" w:color="00000A"/>
-              <w:insideH w:val="single" w:sz="4" w:space="0" w:color="00000A"/>
-              <w:right w:val="single" w:sz="4" w:space="0" w:color="00000A"/>
-              <w:insideV w:val="single" w:sz="4" w:space="0" w:color="00000A"/>
-            </w:tcBorders>
-            <w:shd w:fill="FFFFFF" w:val="clear"/>
-            <w:tcMar>
-              <w:left w:w="51" w:type="dxa"/>
+            <w:tcW w:w="1283" w:type="dxa"/>
+            <w:tcBorders>
+              <w:top w:val="single" w:sz="4" w:space="0" w:color="00000A"/>
+              <w:left w:val="single" w:sz="4" w:space="0" w:color="00000A"/>
+              <w:bottom w:val="single" w:sz="4" w:space="0" w:color="00000A"/>
+              <w:insideH w:val="single" w:sz="4" w:space="0" w:color="00000A"/>
+              <w:right w:val="single" w:sz="4" w:space="0" w:color="00000A"/>
+              <w:insideV w:val="single" w:sz="4" w:space="0" w:color="00000A"/>
+            </w:tcBorders>
+            <w:shd w:fill="FFFFFF" w:val="clear"/>
+            <w:tcMar>
+              <w:left w:w="46" w:type="dxa"/>
             </w:tcMar>
           </w:tcPr>
           <w:p>
@@ -6764,7 +6767,7 @@
             </w:tcBorders>
             <w:shd w:fill="FFFFFF" w:val="clear"/>
             <w:tcMar>
-              <w:left w:w="51" w:type="dxa"/>
+              <w:left w:w="46" w:type="dxa"/>
             </w:tcMar>
           </w:tcPr>
           <w:p>
@@ -6781,18 +6784,18 @@
         </w:tc>
         <w:tc>
           <w:tcPr>
-            <w:tcW w:w="1200" w:type="dxa"/>
-            <w:tcBorders>
-              <w:top w:val="single" w:sz="4" w:space="0" w:color="00000A"/>
-              <w:left w:val="single" w:sz="4" w:space="0" w:color="00000A"/>
-              <w:bottom w:val="single" w:sz="4" w:space="0" w:color="00000A"/>
-              <w:insideH w:val="single" w:sz="4" w:space="0" w:color="00000A"/>
-              <w:right w:val="single" w:sz="4" w:space="0" w:color="00000A"/>
-              <w:insideV w:val="single" w:sz="4" w:space="0" w:color="00000A"/>
-            </w:tcBorders>
-            <w:shd w:fill="FFFFFF" w:val="clear"/>
-            <w:tcMar>
-              <w:left w:w="51" w:type="dxa"/>
+            <w:tcW w:w="1202" w:type="dxa"/>
+            <w:tcBorders>
+              <w:top w:val="single" w:sz="4" w:space="0" w:color="00000A"/>
+              <w:left w:val="single" w:sz="4" w:space="0" w:color="00000A"/>
+              <w:bottom w:val="single" w:sz="4" w:space="0" w:color="00000A"/>
+              <w:insideH w:val="single" w:sz="4" w:space="0" w:color="00000A"/>
+              <w:right w:val="single" w:sz="4" w:space="0" w:color="00000A"/>
+              <w:insideV w:val="single" w:sz="4" w:space="0" w:color="00000A"/>
+            </w:tcBorders>
+            <w:shd w:fill="FFFFFF" w:val="clear"/>
+            <w:tcMar>
+              <w:left w:w="46" w:type="dxa"/>
             </w:tcMar>
           </w:tcPr>
           <w:p>
@@ -6814,18 +6817,18 @@
         </w:trPr>
         <w:tc>
           <w:tcPr>
-            <w:tcW w:w="2266" w:type="dxa"/>
-            <w:tcBorders>
-              <w:top w:val="single" w:sz="4" w:space="0" w:color="00000A"/>
-              <w:left w:val="single" w:sz="4" w:space="0" w:color="00000A"/>
-              <w:bottom w:val="single" w:sz="4" w:space="0" w:color="00000A"/>
-              <w:insideH w:val="single" w:sz="4" w:space="0" w:color="00000A"/>
-              <w:right w:val="single" w:sz="4" w:space="0" w:color="00000A"/>
-              <w:insideV w:val="single" w:sz="4" w:space="0" w:color="00000A"/>
-            </w:tcBorders>
-            <w:shd w:fill="FFFFFF" w:val="clear"/>
-            <w:tcMar>
-              <w:left w:w="49" w:type="dxa"/>
+            <w:tcW w:w="2265" w:type="dxa"/>
+            <w:tcBorders>
+              <w:top w:val="single" w:sz="4" w:space="0" w:color="00000A"/>
+              <w:left w:val="single" w:sz="4" w:space="0" w:color="00000A"/>
+              <w:bottom w:val="single" w:sz="4" w:space="0" w:color="00000A"/>
+              <w:insideH w:val="single" w:sz="4" w:space="0" w:color="00000A"/>
+              <w:right w:val="single" w:sz="4" w:space="0" w:color="00000A"/>
+              <w:insideV w:val="single" w:sz="4" w:space="0" w:color="00000A"/>
+            </w:tcBorders>
+            <w:shd w:fill="FFFFFF" w:val="clear"/>
+            <w:tcMar>
+              <w:left w:w="44" w:type="dxa"/>
             </w:tcMar>
           </w:tcPr>
           <w:p>
@@ -6852,7 +6855,7 @@
             </w:tcBorders>
             <w:shd w:fill="FFFFFF" w:val="clear"/>
             <w:tcMar>
-              <w:left w:w="51" w:type="dxa"/>
+              <w:left w:w="46" w:type="dxa"/>
             </w:tcMar>
           </w:tcPr>
           <w:p>
@@ -6868,18 +6871,18 @@
         </w:tc>
         <w:tc>
           <w:tcPr>
-            <w:tcW w:w="1284" w:type="dxa"/>
-            <w:tcBorders>
-              <w:top w:val="single" w:sz="4" w:space="0" w:color="00000A"/>
-              <w:left w:val="single" w:sz="4" w:space="0" w:color="00000A"/>
-              <w:bottom w:val="single" w:sz="4" w:space="0" w:color="00000A"/>
-              <w:insideH w:val="single" w:sz="4" w:space="0" w:color="00000A"/>
-              <w:right w:val="single" w:sz="4" w:space="0" w:color="00000A"/>
-              <w:insideV w:val="single" w:sz="4" w:space="0" w:color="00000A"/>
-            </w:tcBorders>
-            <w:shd w:fill="FFFFFF" w:val="clear"/>
-            <w:tcMar>
-              <w:left w:w="51" w:type="dxa"/>
+            <w:tcW w:w="1283" w:type="dxa"/>
+            <w:tcBorders>
+              <w:top w:val="single" w:sz="4" w:space="0" w:color="00000A"/>
+              <w:left w:val="single" w:sz="4" w:space="0" w:color="00000A"/>
+              <w:bottom w:val="single" w:sz="4" w:space="0" w:color="00000A"/>
+              <w:insideH w:val="single" w:sz="4" w:space="0" w:color="00000A"/>
+              <w:right w:val="single" w:sz="4" w:space="0" w:color="00000A"/>
+              <w:insideV w:val="single" w:sz="4" w:space="0" w:color="00000A"/>
+            </w:tcBorders>
+            <w:shd w:fill="FFFFFF" w:val="clear"/>
+            <w:tcMar>
+              <w:left w:w="46" w:type="dxa"/>
             </w:tcMar>
           </w:tcPr>
           <w:p>
@@ -6909,7 +6912,7 @@
             </w:tcBorders>
             <w:shd w:fill="FFFFFF" w:val="clear"/>
             <w:tcMar>
-              <w:left w:w="51" w:type="dxa"/>
+              <w:left w:w="46" w:type="dxa"/>
             </w:tcMar>
           </w:tcPr>
           <w:p>
@@ -6926,18 +6929,18 @@
         </w:tc>
         <w:tc>
           <w:tcPr>
-            <w:tcW w:w="1200" w:type="dxa"/>
-            <w:tcBorders>
-              <w:top w:val="single" w:sz="4" w:space="0" w:color="00000A"/>
-              <w:left w:val="single" w:sz="4" w:space="0" w:color="00000A"/>
-              <w:bottom w:val="single" w:sz="4" w:space="0" w:color="00000A"/>
-              <w:insideH w:val="single" w:sz="4" w:space="0" w:color="00000A"/>
-              <w:right w:val="single" w:sz="4" w:space="0" w:color="00000A"/>
-              <w:insideV w:val="single" w:sz="4" w:space="0" w:color="00000A"/>
-            </w:tcBorders>
-            <w:shd w:fill="FFFFFF" w:val="clear"/>
-            <w:tcMar>
-              <w:left w:w="51" w:type="dxa"/>
+            <w:tcW w:w="1202" w:type="dxa"/>
+            <w:tcBorders>
+              <w:top w:val="single" w:sz="4" w:space="0" w:color="00000A"/>
+              <w:left w:val="single" w:sz="4" w:space="0" w:color="00000A"/>
+              <w:bottom w:val="single" w:sz="4" w:space="0" w:color="00000A"/>
+              <w:insideH w:val="single" w:sz="4" w:space="0" w:color="00000A"/>
+              <w:right w:val="single" w:sz="4" w:space="0" w:color="00000A"/>
+              <w:insideV w:val="single" w:sz="4" w:space="0" w:color="00000A"/>
+            </w:tcBorders>
+            <w:shd w:fill="FFFFFF" w:val="clear"/>
+            <w:tcMar>
+              <w:left w:w="46" w:type="dxa"/>
             </w:tcMar>
           </w:tcPr>
           <w:p>
@@ -6959,18 +6962,18 @@
         </w:trPr>
         <w:tc>
           <w:tcPr>
-            <w:tcW w:w="2266" w:type="dxa"/>
-            <w:tcBorders>
-              <w:top w:val="single" w:sz="4" w:space="0" w:color="00000A"/>
-              <w:left w:val="single" w:sz="4" w:space="0" w:color="00000A"/>
-              <w:bottom w:val="single" w:sz="4" w:space="0" w:color="00000A"/>
-              <w:insideH w:val="single" w:sz="4" w:space="0" w:color="00000A"/>
-              <w:right w:val="single" w:sz="4" w:space="0" w:color="00000A"/>
-              <w:insideV w:val="single" w:sz="4" w:space="0" w:color="00000A"/>
-            </w:tcBorders>
-            <w:shd w:fill="FFFFFF" w:val="clear"/>
-            <w:tcMar>
-              <w:left w:w="49" w:type="dxa"/>
+            <w:tcW w:w="2265" w:type="dxa"/>
+            <w:tcBorders>
+              <w:top w:val="single" w:sz="4" w:space="0" w:color="00000A"/>
+              <w:left w:val="single" w:sz="4" w:space="0" w:color="00000A"/>
+              <w:bottom w:val="single" w:sz="4" w:space="0" w:color="00000A"/>
+              <w:insideH w:val="single" w:sz="4" w:space="0" w:color="00000A"/>
+              <w:right w:val="single" w:sz="4" w:space="0" w:color="00000A"/>
+              <w:insideV w:val="single" w:sz="4" w:space="0" w:color="00000A"/>
+            </w:tcBorders>
+            <w:shd w:fill="FFFFFF" w:val="clear"/>
+            <w:tcMar>
+              <w:left w:w="44" w:type="dxa"/>
             </w:tcMar>
           </w:tcPr>
           <w:p>
@@ -6997,7 +7000,7 @@
             </w:tcBorders>
             <w:shd w:fill="FFFFFF" w:val="clear"/>
             <w:tcMar>
-              <w:left w:w="51" w:type="dxa"/>
+              <w:left w:w="46" w:type="dxa"/>
             </w:tcMar>
           </w:tcPr>
           <w:p>
@@ -7013,18 +7016,18 @@
         </w:tc>
         <w:tc>
           <w:tcPr>
-            <w:tcW w:w="1284" w:type="dxa"/>
-            <w:tcBorders>
-              <w:top w:val="single" w:sz="4" w:space="0" w:color="00000A"/>
-              <w:left w:val="single" w:sz="4" w:space="0" w:color="00000A"/>
-              <w:bottom w:val="single" w:sz="4" w:space="0" w:color="00000A"/>
-              <w:insideH w:val="single" w:sz="4" w:space="0" w:color="00000A"/>
-              <w:right w:val="single" w:sz="4" w:space="0" w:color="00000A"/>
-              <w:insideV w:val="single" w:sz="4" w:space="0" w:color="00000A"/>
-            </w:tcBorders>
-            <w:shd w:fill="FFFFFF" w:val="clear"/>
-            <w:tcMar>
-              <w:left w:w="51" w:type="dxa"/>
+            <w:tcW w:w="1283" w:type="dxa"/>
+            <w:tcBorders>
+              <w:top w:val="single" w:sz="4" w:space="0" w:color="00000A"/>
+              <w:left w:val="single" w:sz="4" w:space="0" w:color="00000A"/>
+              <w:bottom w:val="single" w:sz="4" w:space="0" w:color="00000A"/>
+              <w:insideH w:val="single" w:sz="4" w:space="0" w:color="00000A"/>
+              <w:right w:val="single" w:sz="4" w:space="0" w:color="00000A"/>
+              <w:insideV w:val="single" w:sz="4" w:space="0" w:color="00000A"/>
+            </w:tcBorders>
+            <w:shd w:fill="FFFFFF" w:val="clear"/>
+            <w:tcMar>
+              <w:left w:w="46" w:type="dxa"/>
             </w:tcMar>
           </w:tcPr>
           <w:p>
@@ -7054,7 +7057,7 @@
             </w:tcBorders>
             <w:shd w:fill="FFFFFF" w:val="clear"/>
             <w:tcMar>
-              <w:left w:w="51" w:type="dxa"/>
+              <w:left w:w="46" w:type="dxa"/>
             </w:tcMar>
           </w:tcPr>
           <w:p>
@@ -7071,18 +7074,18 @@
         </w:tc>
         <w:tc>
           <w:tcPr>
-            <w:tcW w:w="1200" w:type="dxa"/>
-            <w:tcBorders>
-              <w:top w:val="single" w:sz="4" w:space="0" w:color="00000A"/>
-              <w:left w:val="single" w:sz="4" w:space="0" w:color="00000A"/>
-              <w:bottom w:val="single" w:sz="4" w:space="0" w:color="00000A"/>
-              <w:insideH w:val="single" w:sz="4" w:space="0" w:color="00000A"/>
-              <w:right w:val="single" w:sz="4" w:space="0" w:color="00000A"/>
-              <w:insideV w:val="single" w:sz="4" w:space="0" w:color="00000A"/>
-            </w:tcBorders>
-            <w:shd w:fill="FFFFFF" w:val="clear"/>
-            <w:tcMar>
-              <w:left w:w="51" w:type="dxa"/>
+            <w:tcW w:w="1202" w:type="dxa"/>
+            <w:tcBorders>
+              <w:top w:val="single" w:sz="4" w:space="0" w:color="00000A"/>
+              <w:left w:val="single" w:sz="4" w:space="0" w:color="00000A"/>
+              <w:bottom w:val="single" w:sz="4" w:space="0" w:color="00000A"/>
+              <w:insideH w:val="single" w:sz="4" w:space="0" w:color="00000A"/>
+              <w:right w:val="single" w:sz="4" w:space="0" w:color="00000A"/>
+              <w:insideV w:val="single" w:sz="4" w:space="0" w:color="00000A"/>
+            </w:tcBorders>
+            <w:shd w:fill="FFFFFF" w:val="clear"/>
+            <w:tcMar>
+              <w:left w:w="46" w:type="dxa"/>
             </w:tcMar>
           </w:tcPr>
           <w:p>
@@ -7104,18 +7107,18 @@
         </w:trPr>
         <w:tc>
           <w:tcPr>
-            <w:tcW w:w="2266" w:type="dxa"/>
-            <w:tcBorders>
-              <w:top w:val="single" w:sz="4" w:space="0" w:color="00000A"/>
-              <w:left w:val="single" w:sz="4" w:space="0" w:color="00000A"/>
-              <w:bottom w:val="single" w:sz="4" w:space="0" w:color="00000A"/>
-              <w:insideH w:val="single" w:sz="4" w:space="0" w:color="00000A"/>
-              <w:right w:val="single" w:sz="4" w:space="0" w:color="00000A"/>
-              <w:insideV w:val="single" w:sz="4" w:space="0" w:color="00000A"/>
-            </w:tcBorders>
-            <w:shd w:fill="FFFFFF" w:val="clear"/>
-            <w:tcMar>
-              <w:left w:w="49" w:type="dxa"/>
+            <w:tcW w:w="2265" w:type="dxa"/>
+            <w:tcBorders>
+              <w:top w:val="single" w:sz="4" w:space="0" w:color="00000A"/>
+              <w:left w:val="single" w:sz="4" w:space="0" w:color="00000A"/>
+              <w:bottom w:val="single" w:sz="4" w:space="0" w:color="00000A"/>
+              <w:insideH w:val="single" w:sz="4" w:space="0" w:color="00000A"/>
+              <w:right w:val="single" w:sz="4" w:space="0" w:color="00000A"/>
+              <w:insideV w:val="single" w:sz="4" w:space="0" w:color="00000A"/>
+            </w:tcBorders>
+            <w:shd w:fill="FFFFFF" w:val="clear"/>
+            <w:tcMar>
+              <w:left w:w="44" w:type="dxa"/>
             </w:tcMar>
           </w:tcPr>
           <w:p>
@@ -7142,7 +7145,7 @@
             </w:tcBorders>
             <w:shd w:fill="FFFFFF" w:val="clear"/>
             <w:tcMar>
-              <w:left w:w="51" w:type="dxa"/>
+              <w:left w:w="46" w:type="dxa"/>
             </w:tcMar>
           </w:tcPr>
           <w:p>
@@ -7158,18 +7161,18 @@
         </w:tc>
         <w:tc>
           <w:tcPr>
-            <w:tcW w:w="1284" w:type="dxa"/>
-            <w:tcBorders>
-              <w:top w:val="single" w:sz="4" w:space="0" w:color="00000A"/>
-              <w:left w:val="single" w:sz="4" w:space="0" w:color="00000A"/>
-              <w:bottom w:val="single" w:sz="4" w:space="0" w:color="00000A"/>
-              <w:insideH w:val="single" w:sz="4" w:space="0" w:color="00000A"/>
-              <w:right w:val="single" w:sz="4" w:space="0" w:color="00000A"/>
-              <w:insideV w:val="single" w:sz="4" w:space="0" w:color="00000A"/>
-            </w:tcBorders>
-            <w:shd w:fill="FFFFFF" w:val="clear"/>
-            <w:tcMar>
-              <w:left w:w="51" w:type="dxa"/>
+            <w:tcW w:w="1283" w:type="dxa"/>
+            <w:tcBorders>
+              <w:top w:val="single" w:sz="4" w:space="0" w:color="00000A"/>
+              <w:left w:val="single" w:sz="4" w:space="0" w:color="00000A"/>
+              <w:bottom w:val="single" w:sz="4" w:space="0" w:color="00000A"/>
+              <w:insideH w:val="single" w:sz="4" w:space="0" w:color="00000A"/>
+              <w:right w:val="single" w:sz="4" w:space="0" w:color="00000A"/>
+              <w:insideV w:val="single" w:sz="4" w:space="0" w:color="00000A"/>
+            </w:tcBorders>
+            <w:shd w:fill="FFFFFF" w:val="clear"/>
+            <w:tcMar>
+              <w:left w:w="46" w:type="dxa"/>
             </w:tcMar>
           </w:tcPr>
           <w:p>
@@ -7199,7 +7202,7 @@
             </w:tcBorders>
             <w:shd w:fill="FFFFFF" w:val="clear"/>
             <w:tcMar>
-              <w:left w:w="51" w:type="dxa"/>
+              <w:left w:w="46" w:type="dxa"/>
             </w:tcMar>
           </w:tcPr>
           <w:p>
@@ -7216,18 +7219,18 @@
         </w:tc>
         <w:tc>
           <w:tcPr>
-            <w:tcW w:w="1200" w:type="dxa"/>
-            <w:tcBorders>
-              <w:top w:val="single" w:sz="4" w:space="0" w:color="00000A"/>
-              <w:left w:val="single" w:sz="4" w:space="0" w:color="00000A"/>
-              <w:bottom w:val="single" w:sz="4" w:space="0" w:color="00000A"/>
-              <w:insideH w:val="single" w:sz="4" w:space="0" w:color="00000A"/>
-              <w:right w:val="single" w:sz="4" w:space="0" w:color="00000A"/>
-              <w:insideV w:val="single" w:sz="4" w:space="0" w:color="00000A"/>
-            </w:tcBorders>
-            <w:shd w:fill="FFFFFF" w:val="clear"/>
-            <w:tcMar>
-              <w:left w:w="51" w:type="dxa"/>
+            <w:tcW w:w="1202" w:type="dxa"/>
+            <w:tcBorders>
+              <w:top w:val="single" w:sz="4" w:space="0" w:color="00000A"/>
+              <w:left w:val="single" w:sz="4" w:space="0" w:color="00000A"/>
+              <w:bottom w:val="single" w:sz="4" w:space="0" w:color="00000A"/>
+              <w:insideH w:val="single" w:sz="4" w:space="0" w:color="00000A"/>
+              <w:right w:val="single" w:sz="4" w:space="0" w:color="00000A"/>
+              <w:insideV w:val="single" w:sz="4" w:space="0" w:color="00000A"/>
+            </w:tcBorders>
+            <w:shd w:fill="FFFFFF" w:val="clear"/>
+            <w:tcMar>
+              <w:left w:w="46" w:type="dxa"/>
             </w:tcMar>
           </w:tcPr>
           <w:p>
@@ -7249,18 +7252,18 @@
         </w:trPr>
         <w:tc>
           <w:tcPr>
-            <w:tcW w:w="2266" w:type="dxa"/>
-            <w:tcBorders>
-              <w:top w:val="single" w:sz="4" w:space="0" w:color="00000A"/>
-              <w:left w:val="single" w:sz="4" w:space="0" w:color="00000A"/>
-              <w:bottom w:val="single" w:sz="4" w:space="0" w:color="00000A"/>
-              <w:insideH w:val="single" w:sz="4" w:space="0" w:color="00000A"/>
-              <w:right w:val="single" w:sz="4" w:space="0" w:color="00000A"/>
-              <w:insideV w:val="single" w:sz="4" w:space="0" w:color="00000A"/>
-            </w:tcBorders>
-            <w:shd w:fill="FFFFFF" w:val="clear"/>
-            <w:tcMar>
-              <w:left w:w="49" w:type="dxa"/>
+            <w:tcW w:w="2265" w:type="dxa"/>
+            <w:tcBorders>
+              <w:top w:val="single" w:sz="4" w:space="0" w:color="00000A"/>
+              <w:left w:val="single" w:sz="4" w:space="0" w:color="00000A"/>
+              <w:bottom w:val="single" w:sz="4" w:space="0" w:color="00000A"/>
+              <w:insideH w:val="single" w:sz="4" w:space="0" w:color="00000A"/>
+              <w:right w:val="single" w:sz="4" w:space="0" w:color="00000A"/>
+              <w:insideV w:val="single" w:sz="4" w:space="0" w:color="00000A"/>
+            </w:tcBorders>
+            <w:shd w:fill="FFFFFF" w:val="clear"/>
+            <w:tcMar>
+              <w:left w:w="44" w:type="dxa"/>
             </w:tcMar>
           </w:tcPr>
           <w:p>
@@ -7287,7 +7290,7 @@
             </w:tcBorders>
             <w:shd w:fill="FFFFFF" w:val="clear"/>
             <w:tcMar>
-              <w:left w:w="51" w:type="dxa"/>
+              <w:left w:w="46" w:type="dxa"/>
             </w:tcMar>
           </w:tcPr>
           <w:p>
@@ -7303,18 +7306,18 @@
         </w:tc>
         <w:tc>
           <w:tcPr>
-            <w:tcW w:w="1284" w:type="dxa"/>
-            <w:tcBorders>
-              <w:top w:val="single" w:sz="4" w:space="0" w:color="00000A"/>
-              <w:left w:val="single" w:sz="4" w:space="0" w:color="00000A"/>
-              <w:bottom w:val="single" w:sz="4" w:space="0" w:color="00000A"/>
-              <w:insideH w:val="single" w:sz="4" w:space="0" w:color="00000A"/>
-              <w:right w:val="single" w:sz="4" w:space="0" w:color="00000A"/>
-              <w:insideV w:val="single" w:sz="4" w:space="0" w:color="00000A"/>
-            </w:tcBorders>
-            <w:shd w:fill="FFFFFF" w:val="clear"/>
-            <w:tcMar>
-              <w:left w:w="51" w:type="dxa"/>
+            <w:tcW w:w="1283" w:type="dxa"/>
+            <w:tcBorders>
+              <w:top w:val="single" w:sz="4" w:space="0" w:color="00000A"/>
+              <w:left w:val="single" w:sz="4" w:space="0" w:color="00000A"/>
+              <w:bottom w:val="single" w:sz="4" w:space="0" w:color="00000A"/>
+              <w:insideH w:val="single" w:sz="4" w:space="0" w:color="00000A"/>
+              <w:right w:val="single" w:sz="4" w:space="0" w:color="00000A"/>
+              <w:insideV w:val="single" w:sz="4" w:space="0" w:color="00000A"/>
+            </w:tcBorders>
+            <w:shd w:fill="FFFFFF" w:val="clear"/>
+            <w:tcMar>
+              <w:left w:w="46" w:type="dxa"/>
             </w:tcMar>
           </w:tcPr>
           <w:p>
@@ -7344,7 +7347,7 @@
             </w:tcBorders>
             <w:shd w:fill="FFFFFF" w:val="clear"/>
             <w:tcMar>
-              <w:left w:w="51" w:type="dxa"/>
+              <w:left w:w="46" w:type="dxa"/>
             </w:tcMar>
           </w:tcPr>
           <w:p>
@@ -7361,18 +7364,18 @@
         </w:tc>
         <w:tc>
           <w:tcPr>
-            <w:tcW w:w="1200" w:type="dxa"/>
-            <w:tcBorders>
-              <w:top w:val="single" w:sz="4" w:space="0" w:color="00000A"/>
-              <w:left w:val="single" w:sz="4" w:space="0" w:color="00000A"/>
-              <w:bottom w:val="single" w:sz="4" w:space="0" w:color="00000A"/>
-              <w:insideH w:val="single" w:sz="4" w:space="0" w:color="00000A"/>
-              <w:right w:val="single" w:sz="4" w:space="0" w:color="00000A"/>
-              <w:insideV w:val="single" w:sz="4" w:space="0" w:color="00000A"/>
-            </w:tcBorders>
-            <w:shd w:fill="FFFFFF" w:val="clear"/>
-            <w:tcMar>
-              <w:left w:w="51" w:type="dxa"/>
+            <w:tcW w:w="1202" w:type="dxa"/>
+            <w:tcBorders>
+              <w:top w:val="single" w:sz="4" w:space="0" w:color="00000A"/>
+              <w:left w:val="single" w:sz="4" w:space="0" w:color="00000A"/>
+              <w:bottom w:val="single" w:sz="4" w:space="0" w:color="00000A"/>
+              <w:insideH w:val="single" w:sz="4" w:space="0" w:color="00000A"/>
+              <w:right w:val="single" w:sz="4" w:space="0" w:color="00000A"/>
+              <w:insideV w:val="single" w:sz="4" w:space="0" w:color="00000A"/>
+            </w:tcBorders>
+            <w:shd w:fill="FFFFFF" w:val="clear"/>
+            <w:tcMar>
+              <w:left w:w="46" w:type="dxa"/>
             </w:tcMar>
           </w:tcPr>
           <w:p>
@@ -7394,18 +7397,18 @@
         </w:trPr>
         <w:tc>
           <w:tcPr>
-            <w:tcW w:w="2266" w:type="dxa"/>
-            <w:tcBorders>
-              <w:top w:val="single" w:sz="4" w:space="0" w:color="00000A"/>
-              <w:left w:val="single" w:sz="4" w:space="0" w:color="00000A"/>
-              <w:bottom w:val="single" w:sz="4" w:space="0" w:color="00000A"/>
-              <w:insideH w:val="single" w:sz="4" w:space="0" w:color="00000A"/>
-              <w:right w:val="single" w:sz="4" w:space="0" w:color="00000A"/>
-              <w:insideV w:val="single" w:sz="4" w:space="0" w:color="00000A"/>
-            </w:tcBorders>
-            <w:shd w:fill="FFFFFF" w:val="clear"/>
-            <w:tcMar>
-              <w:left w:w="49" w:type="dxa"/>
+            <w:tcW w:w="2265" w:type="dxa"/>
+            <w:tcBorders>
+              <w:top w:val="single" w:sz="4" w:space="0" w:color="00000A"/>
+              <w:left w:val="single" w:sz="4" w:space="0" w:color="00000A"/>
+              <w:bottom w:val="single" w:sz="4" w:space="0" w:color="00000A"/>
+              <w:insideH w:val="single" w:sz="4" w:space="0" w:color="00000A"/>
+              <w:right w:val="single" w:sz="4" w:space="0" w:color="00000A"/>
+              <w:insideV w:val="single" w:sz="4" w:space="0" w:color="00000A"/>
+            </w:tcBorders>
+            <w:shd w:fill="FFFFFF" w:val="clear"/>
+            <w:tcMar>
+              <w:left w:w="44" w:type="dxa"/>
             </w:tcMar>
           </w:tcPr>
           <w:p>
@@ -7432,7 +7435,7 @@
             </w:tcBorders>
             <w:shd w:fill="FFFFFF" w:val="clear"/>
             <w:tcMar>
-              <w:left w:w="51" w:type="dxa"/>
+              <w:left w:w="46" w:type="dxa"/>
             </w:tcMar>
           </w:tcPr>
           <w:p>
@@ -7448,18 +7451,18 @@
         </w:tc>
         <w:tc>
           <w:tcPr>
-            <w:tcW w:w="1284" w:type="dxa"/>
-            <w:tcBorders>
-              <w:top w:val="single" w:sz="4" w:space="0" w:color="00000A"/>
-              <w:left w:val="single" w:sz="4" w:space="0" w:color="00000A"/>
-              <w:bottom w:val="single" w:sz="4" w:space="0" w:color="00000A"/>
-              <w:insideH w:val="single" w:sz="4" w:space="0" w:color="00000A"/>
-              <w:right w:val="single" w:sz="4" w:space="0" w:color="00000A"/>
-              <w:insideV w:val="single" w:sz="4" w:space="0" w:color="00000A"/>
-            </w:tcBorders>
-            <w:shd w:fill="FFFFFF" w:val="clear"/>
-            <w:tcMar>
-              <w:left w:w="51" w:type="dxa"/>
+            <w:tcW w:w="1283" w:type="dxa"/>
+            <w:tcBorders>
+              <w:top w:val="single" w:sz="4" w:space="0" w:color="00000A"/>
+              <w:left w:val="single" w:sz="4" w:space="0" w:color="00000A"/>
+              <w:bottom w:val="single" w:sz="4" w:space="0" w:color="00000A"/>
+              <w:insideH w:val="single" w:sz="4" w:space="0" w:color="00000A"/>
+              <w:right w:val="single" w:sz="4" w:space="0" w:color="00000A"/>
+              <w:insideV w:val="single" w:sz="4" w:space="0" w:color="00000A"/>
+            </w:tcBorders>
+            <w:shd w:fill="FFFFFF" w:val="clear"/>
+            <w:tcMar>
+              <w:left w:w="46" w:type="dxa"/>
             </w:tcMar>
           </w:tcPr>
           <w:p>
@@ -7489,7 +7492,7 @@
             </w:tcBorders>
             <w:shd w:fill="FFFFFF" w:val="clear"/>
             <w:tcMar>
-              <w:left w:w="51" w:type="dxa"/>
+              <w:left w:w="46" w:type="dxa"/>
             </w:tcMar>
           </w:tcPr>
           <w:p>
@@ -7506,18 +7509,18 @@
         </w:tc>
         <w:tc>
           <w:tcPr>
-            <w:tcW w:w="1200" w:type="dxa"/>
-            <w:tcBorders>
-              <w:top w:val="single" w:sz="4" w:space="0" w:color="00000A"/>
-              <w:left w:val="single" w:sz="4" w:space="0" w:color="00000A"/>
-              <w:bottom w:val="single" w:sz="4" w:space="0" w:color="00000A"/>
-              <w:insideH w:val="single" w:sz="4" w:space="0" w:color="00000A"/>
-              <w:right w:val="single" w:sz="4" w:space="0" w:color="00000A"/>
-              <w:insideV w:val="single" w:sz="4" w:space="0" w:color="00000A"/>
-            </w:tcBorders>
-            <w:shd w:fill="FFFFFF" w:val="clear"/>
-            <w:tcMar>
-              <w:left w:w="51" w:type="dxa"/>
+            <w:tcW w:w="1202" w:type="dxa"/>
+            <w:tcBorders>
+              <w:top w:val="single" w:sz="4" w:space="0" w:color="00000A"/>
+              <w:left w:val="single" w:sz="4" w:space="0" w:color="00000A"/>
+              <w:bottom w:val="single" w:sz="4" w:space="0" w:color="00000A"/>
+              <w:insideH w:val="single" w:sz="4" w:space="0" w:color="00000A"/>
+              <w:right w:val="single" w:sz="4" w:space="0" w:color="00000A"/>
+              <w:insideV w:val="single" w:sz="4" w:space="0" w:color="00000A"/>
+            </w:tcBorders>
+            <w:shd w:fill="FFFFFF" w:val="clear"/>
+            <w:tcMar>
+              <w:left w:w="46" w:type="dxa"/>
             </w:tcMar>
           </w:tcPr>
           <w:p>
@@ -7539,18 +7542,18 @@
         </w:trPr>
         <w:tc>
           <w:tcPr>
-            <w:tcW w:w="2266" w:type="dxa"/>
-            <w:tcBorders>
-              <w:top w:val="single" w:sz="4" w:space="0" w:color="00000A"/>
-              <w:left w:val="single" w:sz="4" w:space="0" w:color="00000A"/>
-              <w:bottom w:val="single" w:sz="4" w:space="0" w:color="00000A"/>
-              <w:insideH w:val="single" w:sz="4" w:space="0" w:color="00000A"/>
-              <w:right w:val="single" w:sz="4" w:space="0" w:color="00000A"/>
-              <w:insideV w:val="single" w:sz="4" w:space="0" w:color="00000A"/>
-            </w:tcBorders>
-            <w:shd w:fill="FFFFFF" w:val="clear"/>
-            <w:tcMar>
-              <w:left w:w="49" w:type="dxa"/>
+            <w:tcW w:w="2265" w:type="dxa"/>
+            <w:tcBorders>
+              <w:top w:val="single" w:sz="4" w:space="0" w:color="00000A"/>
+              <w:left w:val="single" w:sz="4" w:space="0" w:color="00000A"/>
+              <w:bottom w:val="single" w:sz="4" w:space="0" w:color="00000A"/>
+              <w:insideH w:val="single" w:sz="4" w:space="0" w:color="00000A"/>
+              <w:right w:val="single" w:sz="4" w:space="0" w:color="00000A"/>
+              <w:insideV w:val="single" w:sz="4" w:space="0" w:color="00000A"/>
+            </w:tcBorders>
+            <w:shd w:fill="FFFFFF" w:val="clear"/>
+            <w:tcMar>
+              <w:left w:w="44" w:type="dxa"/>
             </w:tcMar>
           </w:tcPr>
           <w:p>
@@ -7577,7 +7580,7 @@
             </w:tcBorders>
             <w:shd w:fill="FFFFFF" w:val="clear"/>
             <w:tcMar>
-              <w:left w:w="51" w:type="dxa"/>
+              <w:left w:w="46" w:type="dxa"/>
             </w:tcMar>
           </w:tcPr>
           <w:p>
@@ -7593,18 +7596,18 @@
         </w:tc>
         <w:tc>
           <w:tcPr>
-            <w:tcW w:w="1284" w:type="dxa"/>
-            <w:tcBorders>
-              <w:top w:val="single" w:sz="4" w:space="0" w:color="00000A"/>
-              <w:left w:val="single" w:sz="4" w:space="0" w:color="00000A"/>
-              <w:bottom w:val="single" w:sz="4" w:space="0" w:color="00000A"/>
-              <w:insideH w:val="single" w:sz="4" w:space="0" w:color="00000A"/>
-              <w:right w:val="single" w:sz="4" w:space="0" w:color="00000A"/>
-              <w:insideV w:val="single" w:sz="4" w:space="0" w:color="00000A"/>
-            </w:tcBorders>
-            <w:shd w:fill="FFFFFF" w:val="clear"/>
-            <w:tcMar>
-              <w:left w:w="51" w:type="dxa"/>
+            <w:tcW w:w="1283" w:type="dxa"/>
+            <w:tcBorders>
+              <w:top w:val="single" w:sz="4" w:space="0" w:color="00000A"/>
+              <w:left w:val="single" w:sz="4" w:space="0" w:color="00000A"/>
+              <w:bottom w:val="single" w:sz="4" w:space="0" w:color="00000A"/>
+              <w:insideH w:val="single" w:sz="4" w:space="0" w:color="00000A"/>
+              <w:right w:val="single" w:sz="4" w:space="0" w:color="00000A"/>
+              <w:insideV w:val="single" w:sz="4" w:space="0" w:color="00000A"/>
+            </w:tcBorders>
+            <w:shd w:fill="FFFFFF" w:val="clear"/>
+            <w:tcMar>
+              <w:left w:w="46" w:type="dxa"/>
             </w:tcMar>
           </w:tcPr>
           <w:p>
@@ -7634,7 +7637,7 @@
             </w:tcBorders>
             <w:shd w:fill="FFFFFF" w:val="clear"/>
             <w:tcMar>
-              <w:left w:w="51" w:type="dxa"/>
+              <w:left w:w="46" w:type="dxa"/>
             </w:tcMar>
           </w:tcPr>
           <w:p>
@@ -7651,18 +7654,18 @@
         </w:tc>
         <w:tc>
           <w:tcPr>
-            <w:tcW w:w="1200" w:type="dxa"/>
-            <w:tcBorders>
-              <w:top w:val="single" w:sz="4" w:space="0" w:color="00000A"/>
-              <w:left w:val="single" w:sz="4" w:space="0" w:color="00000A"/>
-              <w:bottom w:val="single" w:sz="4" w:space="0" w:color="00000A"/>
-              <w:insideH w:val="single" w:sz="4" w:space="0" w:color="00000A"/>
-              <w:right w:val="single" w:sz="4" w:space="0" w:color="00000A"/>
-              <w:insideV w:val="single" w:sz="4" w:space="0" w:color="00000A"/>
-            </w:tcBorders>
-            <w:shd w:fill="FFFFFF" w:val="clear"/>
-            <w:tcMar>
-              <w:left w:w="51" w:type="dxa"/>
+            <w:tcW w:w="1202" w:type="dxa"/>
+            <w:tcBorders>
+              <w:top w:val="single" w:sz="4" w:space="0" w:color="00000A"/>
+              <w:left w:val="single" w:sz="4" w:space="0" w:color="00000A"/>
+              <w:bottom w:val="single" w:sz="4" w:space="0" w:color="00000A"/>
+              <w:insideH w:val="single" w:sz="4" w:space="0" w:color="00000A"/>
+              <w:right w:val="single" w:sz="4" w:space="0" w:color="00000A"/>
+              <w:insideV w:val="single" w:sz="4" w:space="0" w:color="00000A"/>
+            </w:tcBorders>
+            <w:shd w:fill="FFFFFF" w:val="clear"/>
+            <w:tcMar>
+              <w:left w:w="46" w:type="dxa"/>
             </w:tcMar>
           </w:tcPr>
           <w:p>
@@ -7684,18 +7687,18 @@
         </w:trPr>
         <w:tc>
           <w:tcPr>
-            <w:tcW w:w="2266" w:type="dxa"/>
-            <w:tcBorders>
-              <w:top w:val="single" w:sz="4" w:space="0" w:color="00000A"/>
-              <w:left w:val="single" w:sz="4" w:space="0" w:color="00000A"/>
-              <w:bottom w:val="single" w:sz="4" w:space="0" w:color="00000A"/>
-              <w:insideH w:val="single" w:sz="4" w:space="0" w:color="00000A"/>
-              <w:right w:val="single" w:sz="4" w:space="0" w:color="00000A"/>
-              <w:insideV w:val="single" w:sz="4" w:space="0" w:color="00000A"/>
-            </w:tcBorders>
-            <w:shd w:fill="FFFFFF" w:val="clear"/>
-            <w:tcMar>
-              <w:left w:w="49" w:type="dxa"/>
+            <w:tcW w:w="2265" w:type="dxa"/>
+            <w:tcBorders>
+              <w:top w:val="single" w:sz="4" w:space="0" w:color="00000A"/>
+              <w:left w:val="single" w:sz="4" w:space="0" w:color="00000A"/>
+              <w:bottom w:val="single" w:sz="4" w:space="0" w:color="00000A"/>
+              <w:insideH w:val="single" w:sz="4" w:space="0" w:color="00000A"/>
+              <w:right w:val="single" w:sz="4" w:space="0" w:color="00000A"/>
+              <w:insideV w:val="single" w:sz="4" w:space="0" w:color="00000A"/>
+            </w:tcBorders>
+            <w:shd w:fill="FFFFFF" w:val="clear"/>
+            <w:tcMar>
+              <w:left w:w="44" w:type="dxa"/>
             </w:tcMar>
           </w:tcPr>
           <w:p>
@@ -7722,7 +7725,7 @@
             </w:tcBorders>
             <w:shd w:fill="FFFFFF" w:val="clear"/>
             <w:tcMar>
-              <w:left w:w="51" w:type="dxa"/>
+              <w:left w:w="46" w:type="dxa"/>
             </w:tcMar>
           </w:tcPr>
           <w:p>
@@ -7738,18 +7741,18 @@
         </w:tc>
         <w:tc>
           <w:tcPr>
-            <w:tcW w:w="1284" w:type="dxa"/>
-            <w:tcBorders>
-              <w:top w:val="single" w:sz="4" w:space="0" w:color="00000A"/>
-              <w:left w:val="single" w:sz="4" w:space="0" w:color="00000A"/>
-              <w:bottom w:val="single" w:sz="4" w:space="0" w:color="00000A"/>
-              <w:insideH w:val="single" w:sz="4" w:space="0" w:color="00000A"/>
-              <w:right w:val="single" w:sz="4" w:space="0" w:color="00000A"/>
-              <w:insideV w:val="single" w:sz="4" w:space="0" w:color="00000A"/>
-            </w:tcBorders>
-            <w:shd w:fill="FFFFFF" w:val="clear"/>
-            <w:tcMar>
-              <w:left w:w="51" w:type="dxa"/>
+            <w:tcW w:w="1283" w:type="dxa"/>
+            <w:tcBorders>
+              <w:top w:val="single" w:sz="4" w:space="0" w:color="00000A"/>
+              <w:left w:val="single" w:sz="4" w:space="0" w:color="00000A"/>
+              <w:bottom w:val="single" w:sz="4" w:space="0" w:color="00000A"/>
+              <w:insideH w:val="single" w:sz="4" w:space="0" w:color="00000A"/>
+              <w:right w:val="single" w:sz="4" w:space="0" w:color="00000A"/>
+              <w:insideV w:val="single" w:sz="4" w:space="0" w:color="00000A"/>
+            </w:tcBorders>
+            <w:shd w:fill="FFFFFF" w:val="clear"/>
+            <w:tcMar>
+              <w:left w:w="46" w:type="dxa"/>
             </w:tcMar>
           </w:tcPr>
           <w:p>
@@ -7779,7 +7782,7 @@
             </w:tcBorders>
             <w:shd w:fill="FFFFFF" w:val="clear"/>
             <w:tcMar>
-              <w:left w:w="51" w:type="dxa"/>
+              <w:left w:w="46" w:type="dxa"/>
             </w:tcMar>
           </w:tcPr>
           <w:p>
@@ -7796,18 +7799,18 @@
         </w:tc>
         <w:tc>
           <w:tcPr>
-            <w:tcW w:w="1200" w:type="dxa"/>
-            <w:tcBorders>
-              <w:top w:val="single" w:sz="4" w:space="0" w:color="00000A"/>
-              <w:left w:val="single" w:sz="4" w:space="0" w:color="00000A"/>
-              <w:bottom w:val="single" w:sz="4" w:space="0" w:color="00000A"/>
-              <w:insideH w:val="single" w:sz="4" w:space="0" w:color="00000A"/>
-              <w:right w:val="single" w:sz="4" w:space="0" w:color="00000A"/>
-              <w:insideV w:val="single" w:sz="4" w:space="0" w:color="00000A"/>
-            </w:tcBorders>
-            <w:shd w:fill="FFFFFF" w:val="clear"/>
-            <w:tcMar>
-              <w:left w:w="51" w:type="dxa"/>
+            <w:tcW w:w="1202" w:type="dxa"/>
+            <w:tcBorders>
+              <w:top w:val="single" w:sz="4" w:space="0" w:color="00000A"/>
+              <w:left w:val="single" w:sz="4" w:space="0" w:color="00000A"/>
+              <w:bottom w:val="single" w:sz="4" w:space="0" w:color="00000A"/>
+              <w:insideH w:val="single" w:sz="4" w:space="0" w:color="00000A"/>
+              <w:right w:val="single" w:sz="4" w:space="0" w:color="00000A"/>
+              <w:insideV w:val="single" w:sz="4" w:space="0" w:color="00000A"/>
+            </w:tcBorders>
+            <w:shd w:fill="FFFFFF" w:val="clear"/>
+            <w:tcMar>
+              <w:left w:w="46" w:type="dxa"/>
             </w:tcMar>
           </w:tcPr>
           <w:p>
@@ -7829,18 +7832,18 @@
         </w:trPr>
         <w:tc>
           <w:tcPr>
-            <w:tcW w:w="2266" w:type="dxa"/>
-            <w:tcBorders>
-              <w:top w:val="single" w:sz="4" w:space="0" w:color="00000A"/>
-              <w:left w:val="single" w:sz="4" w:space="0" w:color="00000A"/>
-              <w:bottom w:val="single" w:sz="4" w:space="0" w:color="00000A"/>
-              <w:insideH w:val="single" w:sz="4" w:space="0" w:color="00000A"/>
-              <w:right w:val="single" w:sz="4" w:space="0" w:color="00000A"/>
-              <w:insideV w:val="single" w:sz="4" w:space="0" w:color="00000A"/>
-            </w:tcBorders>
-            <w:shd w:fill="FFFFFF" w:val="clear"/>
-            <w:tcMar>
-              <w:left w:w="49" w:type="dxa"/>
+            <w:tcW w:w="2265" w:type="dxa"/>
+            <w:tcBorders>
+              <w:top w:val="single" w:sz="4" w:space="0" w:color="00000A"/>
+              <w:left w:val="single" w:sz="4" w:space="0" w:color="00000A"/>
+              <w:bottom w:val="single" w:sz="4" w:space="0" w:color="00000A"/>
+              <w:insideH w:val="single" w:sz="4" w:space="0" w:color="00000A"/>
+              <w:right w:val="single" w:sz="4" w:space="0" w:color="00000A"/>
+              <w:insideV w:val="single" w:sz="4" w:space="0" w:color="00000A"/>
+            </w:tcBorders>
+            <w:shd w:fill="FFFFFF" w:val="clear"/>
+            <w:tcMar>
+              <w:left w:w="44" w:type="dxa"/>
             </w:tcMar>
           </w:tcPr>
           <w:p>
@@ -7867,7 +7870,7 @@
             </w:tcBorders>
             <w:shd w:fill="FFFFFF" w:val="clear"/>
             <w:tcMar>
-              <w:left w:w="51" w:type="dxa"/>
+              <w:left w:w="46" w:type="dxa"/>
             </w:tcMar>
           </w:tcPr>
           <w:p>
@@ -7893,18 +7896,18 @@
         </w:tc>
         <w:tc>
           <w:tcPr>
-            <w:tcW w:w="1284" w:type="dxa"/>
-            <w:tcBorders>
-              <w:top w:val="single" w:sz="4" w:space="0" w:color="00000A"/>
-              <w:left w:val="single" w:sz="4" w:space="0" w:color="00000A"/>
-              <w:bottom w:val="single" w:sz="4" w:space="0" w:color="00000A"/>
-              <w:insideH w:val="single" w:sz="4" w:space="0" w:color="00000A"/>
-              <w:right w:val="single" w:sz="4" w:space="0" w:color="00000A"/>
-              <w:insideV w:val="single" w:sz="4" w:space="0" w:color="00000A"/>
-            </w:tcBorders>
-            <w:shd w:fill="FFFFFF" w:val="clear"/>
-            <w:tcMar>
-              <w:left w:w="51" w:type="dxa"/>
+            <w:tcW w:w="1283" w:type="dxa"/>
+            <w:tcBorders>
+              <w:top w:val="single" w:sz="4" w:space="0" w:color="00000A"/>
+              <w:left w:val="single" w:sz="4" w:space="0" w:color="00000A"/>
+              <w:bottom w:val="single" w:sz="4" w:space="0" w:color="00000A"/>
+              <w:insideH w:val="single" w:sz="4" w:space="0" w:color="00000A"/>
+              <w:right w:val="single" w:sz="4" w:space="0" w:color="00000A"/>
+              <w:insideV w:val="single" w:sz="4" w:space="0" w:color="00000A"/>
+            </w:tcBorders>
+            <w:shd w:fill="FFFFFF" w:val="clear"/>
+            <w:tcMar>
+              <w:left w:w="46" w:type="dxa"/>
             </w:tcMar>
           </w:tcPr>
           <w:p>
@@ -7934,7 +7937,7 @@
             </w:tcBorders>
             <w:shd w:fill="FFFFFF" w:val="clear"/>
             <w:tcMar>
-              <w:left w:w="51" w:type="dxa"/>
+              <w:left w:w="46" w:type="dxa"/>
             </w:tcMar>
           </w:tcPr>
           <w:p>
@@ -7951,18 +7954,18 @@
         </w:tc>
         <w:tc>
           <w:tcPr>
-            <w:tcW w:w="1200" w:type="dxa"/>
-            <w:tcBorders>
-              <w:top w:val="single" w:sz="4" w:space="0" w:color="00000A"/>
-              <w:left w:val="single" w:sz="4" w:space="0" w:color="00000A"/>
-              <w:bottom w:val="single" w:sz="4" w:space="0" w:color="00000A"/>
-              <w:insideH w:val="single" w:sz="4" w:space="0" w:color="00000A"/>
-              <w:right w:val="single" w:sz="4" w:space="0" w:color="00000A"/>
-              <w:insideV w:val="single" w:sz="4" w:space="0" w:color="00000A"/>
-            </w:tcBorders>
-            <w:shd w:fill="FFFFFF" w:val="clear"/>
-            <w:tcMar>
-              <w:left w:w="51" w:type="dxa"/>
+            <w:tcW w:w="1202" w:type="dxa"/>
+            <w:tcBorders>
+              <w:top w:val="single" w:sz="4" w:space="0" w:color="00000A"/>
+              <w:left w:val="single" w:sz="4" w:space="0" w:color="00000A"/>
+              <w:bottom w:val="single" w:sz="4" w:space="0" w:color="00000A"/>
+              <w:insideH w:val="single" w:sz="4" w:space="0" w:color="00000A"/>
+              <w:right w:val="single" w:sz="4" w:space="0" w:color="00000A"/>
+              <w:insideV w:val="single" w:sz="4" w:space="0" w:color="00000A"/>
+            </w:tcBorders>
+            <w:shd w:fill="FFFFFF" w:val="clear"/>
+            <w:tcMar>
+              <w:left w:w="46" w:type="dxa"/>
             </w:tcMar>
           </w:tcPr>
           <w:p>
@@ -7984,18 +7987,18 @@
         </w:trPr>
         <w:tc>
           <w:tcPr>
-            <w:tcW w:w="2266" w:type="dxa"/>
-            <w:tcBorders>
-              <w:top w:val="single" w:sz="4" w:space="0" w:color="00000A"/>
-              <w:left w:val="single" w:sz="4" w:space="0" w:color="00000A"/>
-              <w:bottom w:val="single" w:sz="4" w:space="0" w:color="00000A"/>
-              <w:insideH w:val="single" w:sz="4" w:space="0" w:color="00000A"/>
-              <w:right w:val="single" w:sz="4" w:space="0" w:color="00000A"/>
-              <w:insideV w:val="single" w:sz="4" w:space="0" w:color="00000A"/>
-            </w:tcBorders>
-            <w:shd w:fill="FFFFFF" w:val="clear"/>
-            <w:tcMar>
-              <w:left w:w="49" w:type="dxa"/>
+            <w:tcW w:w="2265" w:type="dxa"/>
+            <w:tcBorders>
+              <w:top w:val="single" w:sz="4" w:space="0" w:color="00000A"/>
+              <w:left w:val="single" w:sz="4" w:space="0" w:color="00000A"/>
+              <w:bottom w:val="single" w:sz="4" w:space="0" w:color="00000A"/>
+              <w:insideH w:val="single" w:sz="4" w:space="0" w:color="00000A"/>
+              <w:right w:val="single" w:sz="4" w:space="0" w:color="00000A"/>
+              <w:insideV w:val="single" w:sz="4" w:space="0" w:color="00000A"/>
+            </w:tcBorders>
+            <w:shd w:fill="FFFFFF" w:val="clear"/>
+            <w:tcMar>
+              <w:left w:w="44" w:type="dxa"/>
             </w:tcMar>
           </w:tcPr>
           <w:p>
@@ -8022,7 +8025,7 @@
             </w:tcBorders>
             <w:shd w:fill="FFFFFF" w:val="clear"/>
             <w:tcMar>
-              <w:left w:w="51" w:type="dxa"/>
+              <w:left w:w="46" w:type="dxa"/>
             </w:tcMar>
           </w:tcPr>
           <w:p>
@@ -8044,18 +8047,18 @@
         </w:tc>
         <w:tc>
           <w:tcPr>
-            <w:tcW w:w="1284" w:type="dxa"/>
-            <w:tcBorders>
-              <w:top w:val="single" w:sz="4" w:space="0" w:color="00000A"/>
-              <w:left w:val="single" w:sz="4" w:space="0" w:color="00000A"/>
-              <w:bottom w:val="single" w:sz="4" w:space="0" w:color="00000A"/>
-              <w:insideH w:val="single" w:sz="4" w:space="0" w:color="00000A"/>
-              <w:right w:val="single" w:sz="4" w:space="0" w:color="00000A"/>
-              <w:insideV w:val="single" w:sz="4" w:space="0" w:color="00000A"/>
-            </w:tcBorders>
-            <w:shd w:fill="FFFFFF" w:val="clear"/>
-            <w:tcMar>
-              <w:left w:w="51" w:type="dxa"/>
+            <w:tcW w:w="1283" w:type="dxa"/>
+            <w:tcBorders>
+              <w:top w:val="single" w:sz="4" w:space="0" w:color="00000A"/>
+              <w:left w:val="single" w:sz="4" w:space="0" w:color="00000A"/>
+              <w:bottom w:val="single" w:sz="4" w:space="0" w:color="00000A"/>
+              <w:insideH w:val="single" w:sz="4" w:space="0" w:color="00000A"/>
+              <w:right w:val="single" w:sz="4" w:space="0" w:color="00000A"/>
+              <w:insideV w:val="single" w:sz="4" w:space="0" w:color="00000A"/>
+            </w:tcBorders>
+            <w:shd w:fill="FFFFFF" w:val="clear"/>
+            <w:tcMar>
+              <w:left w:w="46" w:type="dxa"/>
             </w:tcMar>
           </w:tcPr>
           <w:p>
@@ -8085,7 +8088,7 @@
             </w:tcBorders>
             <w:shd w:fill="FFFFFF" w:val="clear"/>
             <w:tcMar>
-              <w:left w:w="51" w:type="dxa"/>
+              <w:left w:w="46" w:type="dxa"/>
             </w:tcMar>
           </w:tcPr>
           <w:p>
@@ -8102,18 +8105,18 @@
         </w:tc>
         <w:tc>
           <w:tcPr>
-            <w:tcW w:w="1200" w:type="dxa"/>
-            <w:tcBorders>
-              <w:top w:val="single" w:sz="4" w:space="0" w:color="00000A"/>
-              <w:left w:val="single" w:sz="4" w:space="0" w:color="00000A"/>
-              <w:bottom w:val="single" w:sz="4" w:space="0" w:color="00000A"/>
-              <w:insideH w:val="single" w:sz="4" w:space="0" w:color="00000A"/>
-              <w:right w:val="single" w:sz="4" w:space="0" w:color="00000A"/>
-              <w:insideV w:val="single" w:sz="4" w:space="0" w:color="00000A"/>
-            </w:tcBorders>
-            <w:shd w:fill="FFFFFF" w:val="clear"/>
-            <w:tcMar>
-              <w:left w:w="51" w:type="dxa"/>
+            <w:tcW w:w="1202" w:type="dxa"/>
+            <w:tcBorders>
+              <w:top w:val="single" w:sz="4" w:space="0" w:color="00000A"/>
+              <w:left w:val="single" w:sz="4" w:space="0" w:color="00000A"/>
+              <w:bottom w:val="single" w:sz="4" w:space="0" w:color="00000A"/>
+              <w:insideH w:val="single" w:sz="4" w:space="0" w:color="00000A"/>
+              <w:right w:val="single" w:sz="4" w:space="0" w:color="00000A"/>
+              <w:insideV w:val="single" w:sz="4" w:space="0" w:color="00000A"/>
+            </w:tcBorders>
+            <w:shd w:fill="FFFFFF" w:val="clear"/>
+            <w:tcMar>
+              <w:left w:w="46" w:type="dxa"/>
             </w:tcMar>
           </w:tcPr>
           <w:p>
@@ -8147,7 +8150,7 @@
             </w:tcBorders>
             <w:shd w:fill="66CCFF" w:val="clear"/>
             <w:tcMar>
-              <w:left w:w="49" w:type="dxa"/>
+              <w:left w:w="44" w:type="dxa"/>
             </w:tcMar>
           </w:tcPr>
           <w:p>
@@ -8180,7 +8183,7 @@
             </w:tcBorders>
             <w:shd w:fill="FFFFFF" w:val="clear"/>
             <w:tcMar>
-              <w:left w:w="51" w:type="dxa"/>
+              <w:left w:w="48" w:type="dxa"/>
             </w:tcMar>
           </w:tcPr>
           <w:p>
@@ -8201,7 +8204,7 @@
         </w:trPr>
         <w:tc>
           <w:tcPr>
-            <w:tcW w:w="2266" w:type="dxa"/>
+            <w:tcW w:w="2265" w:type="dxa"/>
             <w:tcBorders>
               <w:top w:val="single" w:sz="4" w:space="0" w:color="00000A"/>
               <w:left w:val="single" w:sz="4" w:space="0" w:color="00000A"/>
@@ -8212,7 +8215,7 @@
             </w:tcBorders>
             <w:shd w:fill="66CCFF" w:val="clear"/>
             <w:tcMar>
-              <w:left w:w="49" w:type="dxa"/>
+              <w:left w:w="44" w:type="dxa"/>
             </w:tcMar>
           </w:tcPr>
           <w:p>
@@ -8243,7 +8246,7 @@
             </w:tcBorders>
             <w:shd w:fill="66CCFF" w:val="clear"/>
             <w:tcMar>
-              <w:left w:w="51" w:type="dxa"/>
+              <w:left w:w="46" w:type="dxa"/>
             </w:tcMar>
           </w:tcPr>
           <w:p>
@@ -8263,7 +8266,7 @@
         </w:tc>
         <w:tc>
           <w:tcPr>
-            <w:tcW w:w="1284" w:type="dxa"/>
+            <w:tcW w:w="1283" w:type="dxa"/>
             <w:tcBorders>
               <w:top w:val="single" w:sz="4" w:space="0" w:color="00000A"/>
               <w:left w:val="single" w:sz="4" w:space="0" w:color="00000A"/>
@@ -8274,7 +8277,7 @@
             </w:tcBorders>
             <w:shd w:fill="66CCFF" w:val="clear"/>
             <w:tcMar>
-              <w:left w:w="51" w:type="dxa"/>
+              <w:left w:w="46" w:type="dxa"/>
             </w:tcMar>
           </w:tcPr>
           <w:p>
@@ -8305,7 +8308,7 @@
             </w:tcBorders>
             <w:shd w:fill="66CCFF" w:val="clear"/>
             <w:tcMar>
-              <w:left w:w="51" w:type="dxa"/>
+              <w:left w:w="46" w:type="dxa"/>
             </w:tcMar>
           </w:tcPr>
           <w:p>
@@ -8325,7 +8328,7 @@
         </w:tc>
         <w:tc>
           <w:tcPr>
-            <w:tcW w:w="1200" w:type="dxa"/>
+            <w:tcW w:w="1202" w:type="dxa"/>
             <w:tcBorders>
               <w:top w:val="single" w:sz="4" w:space="0" w:color="00000A"/>
               <w:left w:val="single" w:sz="4" w:space="0" w:color="00000A"/>
@@ -8336,7 +8339,7 @@
             </w:tcBorders>
             <w:shd w:fill="66CCFF" w:val="clear"/>
             <w:tcMar>
-              <w:left w:w="51" w:type="dxa"/>
+              <w:left w:w="46" w:type="dxa"/>
             </w:tcMar>
           </w:tcPr>
           <w:p>
@@ -8361,18 +8364,18 @@
         </w:trPr>
         <w:tc>
           <w:tcPr>
-            <w:tcW w:w="2266" w:type="dxa"/>
-            <w:tcBorders>
-              <w:top w:val="single" w:sz="4" w:space="0" w:color="00000A"/>
-              <w:left w:val="single" w:sz="4" w:space="0" w:color="00000A"/>
-              <w:bottom w:val="single" w:sz="4" w:space="0" w:color="00000A"/>
-              <w:insideH w:val="single" w:sz="4" w:space="0" w:color="00000A"/>
-              <w:right w:val="single" w:sz="4" w:space="0" w:color="00000A"/>
-              <w:insideV w:val="single" w:sz="4" w:space="0" w:color="00000A"/>
-            </w:tcBorders>
-            <w:shd w:fill="FFFFFF" w:val="clear"/>
-            <w:tcMar>
-              <w:left w:w="49" w:type="dxa"/>
+            <w:tcW w:w="2265" w:type="dxa"/>
+            <w:tcBorders>
+              <w:top w:val="single" w:sz="4" w:space="0" w:color="00000A"/>
+              <w:left w:val="single" w:sz="4" w:space="0" w:color="00000A"/>
+              <w:bottom w:val="single" w:sz="4" w:space="0" w:color="00000A"/>
+              <w:insideH w:val="single" w:sz="4" w:space="0" w:color="00000A"/>
+              <w:right w:val="single" w:sz="4" w:space="0" w:color="00000A"/>
+              <w:insideV w:val="single" w:sz="4" w:space="0" w:color="00000A"/>
+            </w:tcBorders>
+            <w:shd w:fill="FFFFFF" w:val="clear"/>
+            <w:tcMar>
+              <w:left w:w="44" w:type="dxa"/>
             </w:tcMar>
           </w:tcPr>
           <w:p>
@@ -8399,7 +8402,7 @@
             </w:tcBorders>
             <w:shd w:fill="FFFFFF" w:val="clear"/>
             <w:tcMar>
-              <w:left w:w="51" w:type="dxa"/>
+              <w:left w:w="46" w:type="dxa"/>
             </w:tcMar>
           </w:tcPr>
           <w:p>
@@ -8415,18 +8418,18 @@
         </w:tc>
         <w:tc>
           <w:tcPr>
-            <w:tcW w:w="1284" w:type="dxa"/>
-            <w:tcBorders>
-              <w:top w:val="single" w:sz="4" w:space="0" w:color="00000A"/>
-              <w:left w:val="single" w:sz="4" w:space="0" w:color="00000A"/>
-              <w:bottom w:val="single" w:sz="4" w:space="0" w:color="00000A"/>
-              <w:insideH w:val="single" w:sz="4" w:space="0" w:color="00000A"/>
-              <w:right w:val="single" w:sz="4" w:space="0" w:color="00000A"/>
-              <w:insideV w:val="single" w:sz="4" w:space="0" w:color="00000A"/>
-            </w:tcBorders>
-            <w:shd w:fill="FFFFFF" w:val="clear"/>
-            <w:tcMar>
-              <w:left w:w="51" w:type="dxa"/>
+            <w:tcW w:w="1283" w:type="dxa"/>
+            <w:tcBorders>
+              <w:top w:val="single" w:sz="4" w:space="0" w:color="00000A"/>
+              <w:left w:val="single" w:sz="4" w:space="0" w:color="00000A"/>
+              <w:bottom w:val="single" w:sz="4" w:space="0" w:color="00000A"/>
+              <w:insideH w:val="single" w:sz="4" w:space="0" w:color="00000A"/>
+              <w:right w:val="single" w:sz="4" w:space="0" w:color="00000A"/>
+              <w:insideV w:val="single" w:sz="4" w:space="0" w:color="00000A"/>
+            </w:tcBorders>
+            <w:shd w:fill="FFFFFF" w:val="clear"/>
+            <w:tcMar>
+              <w:left w:w="46" w:type="dxa"/>
             </w:tcMar>
           </w:tcPr>
           <w:p>
@@ -8456,7 +8459,7 @@
             </w:tcBorders>
             <w:shd w:fill="FFFFFF" w:val="clear"/>
             <w:tcMar>
-              <w:left w:w="51" w:type="dxa"/>
+              <w:left w:w="46" w:type="dxa"/>
             </w:tcMar>
           </w:tcPr>
           <w:p>
@@ -8473,18 +8476,18 @@
         </w:tc>
         <w:tc>
           <w:tcPr>
-            <w:tcW w:w="1200" w:type="dxa"/>
-            <w:tcBorders>
-              <w:top w:val="single" w:sz="4" w:space="0" w:color="00000A"/>
-              <w:left w:val="single" w:sz="4" w:space="0" w:color="00000A"/>
-              <w:bottom w:val="single" w:sz="4" w:space="0" w:color="00000A"/>
-              <w:insideH w:val="single" w:sz="4" w:space="0" w:color="00000A"/>
-              <w:right w:val="single" w:sz="4" w:space="0" w:color="00000A"/>
-              <w:insideV w:val="single" w:sz="4" w:space="0" w:color="00000A"/>
-            </w:tcBorders>
-            <w:shd w:fill="FFFFFF" w:val="clear"/>
-            <w:tcMar>
-              <w:left w:w="51" w:type="dxa"/>
+            <w:tcW w:w="1202" w:type="dxa"/>
+            <w:tcBorders>
+              <w:top w:val="single" w:sz="4" w:space="0" w:color="00000A"/>
+              <w:left w:val="single" w:sz="4" w:space="0" w:color="00000A"/>
+              <w:bottom w:val="single" w:sz="4" w:space="0" w:color="00000A"/>
+              <w:insideH w:val="single" w:sz="4" w:space="0" w:color="00000A"/>
+              <w:right w:val="single" w:sz="4" w:space="0" w:color="00000A"/>
+              <w:insideV w:val="single" w:sz="4" w:space="0" w:color="00000A"/>
+            </w:tcBorders>
+            <w:shd w:fill="FFFFFF" w:val="clear"/>
+            <w:tcMar>
+              <w:left w:w="46" w:type="dxa"/>
             </w:tcMar>
           </w:tcPr>
           <w:p>
@@ -8506,18 +8509,18 @@
         </w:trPr>
         <w:tc>
           <w:tcPr>
-            <w:tcW w:w="2266" w:type="dxa"/>
-            <w:tcBorders>
-              <w:top w:val="single" w:sz="4" w:space="0" w:color="00000A"/>
-              <w:left w:val="single" w:sz="4" w:space="0" w:color="00000A"/>
-              <w:bottom w:val="single" w:sz="4" w:space="0" w:color="00000A"/>
-              <w:insideH w:val="single" w:sz="4" w:space="0" w:color="00000A"/>
-              <w:right w:val="single" w:sz="4" w:space="0" w:color="00000A"/>
-              <w:insideV w:val="single" w:sz="4" w:space="0" w:color="00000A"/>
-            </w:tcBorders>
-            <w:shd w:fill="FFFFFF" w:val="clear"/>
-            <w:tcMar>
-              <w:left w:w="49" w:type="dxa"/>
+            <w:tcW w:w="2265" w:type="dxa"/>
+            <w:tcBorders>
+              <w:top w:val="single" w:sz="4" w:space="0" w:color="00000A"/>
+              <w:left w:val="single" w:sz="4" w:space="0" w:color="00000A"/>
+              <w:bottom w:val="single" w:sz="4" w:space="0" w:color="00000A"/>
+              <w:insideH w:val="single" w:sz="4" w:space="0" w:color="00000A"/>
+              <w:right w:val="single" w:sz="4" w:space="0" w:color="00000A"/>
+              <w:insideV w:val="single" w:sz="4" w:space="0" w:color="00000A"/>
+            </w:tcBorders>
+            <w:shd w:fill="FFFFFF" w:val="clear"/>
+            <w:tcMar>
+              <w:left w:w="44" w:type="dxa"/>
             </w:tcMar>
           </w:tcPr>
           <w:p>
@@ -8544,7 +8547,7 @@
             </w:tcBorders>
             <w:shd w:fill="FFFFFF" w:val="clear"/>
             <w:tcMar>
-              <w:left w:w="51" w:type="dxa"/>
+              <w:left w:w="46" w:type="dxa"/>
             </w:tcMar>
           </w:tcPr>
           <w:p>
@@ -8560,18 +8563,18 @@
         </w:tc>
         <w:tc>
           <w:tcPr>
-            <w:tcW w:w="1284" w:type="dxa"/>
-            <w:tcBorders>
-              <w:top w:val="single" w:sz="4" w:space="0" w:color="00000A"/>
-              <w:left w:val="single" w:sz="4" w:space="0" w:color="00000A"/>
-              <w:bottom w:val="single" w:sz="4" w:space="0" w:color="00000A"/>
-              <w:insideH w:val="single" w:sz="4" w:space="0" w:color="00000A"/>
-              <w:right w:val="single" w:sz="4" w:space="0" w:color="00000A"/>
-              <w:insideV w:val="single" w:sz="4" w:space="0" w:color="00000A"/>
-            </w:tcBorders>
-            <w:shd w:fill="FFFFFF" w:val="clear"/>
-            <w:tcMar>
-              <w:left w:w="51" w:type="dxa"/>
+            <w:tcW w:w="1283" w:type="dxa"/>
+            <w:tcBorders>
+              <w:top w:val="single" w:sz="4" w:space="0" w:color="00000A"/>
+              <w:left w:val="single" w:sz="4" w:space="0" w:color="00000A"/>
+              <w:bottom w:val="single" w:sz="4" w:space="0" w:color="00000A"/>
+              <w:insideH w:val="single" w:sz="4" w:space="0" w:color="00000A"/>
+              <w:right w:val="single" w:sz="4" w:space="0" w:color="00000A"/>
+              <w:insideV w:val="single" w:sz="4" w:space="0" w:color="00000A"/>
+            </w:tcBorders>
+            <w:shd w:fill="FFFFFF" w:val="clear"/>
+            <w:tcMar>
+              <w:left w:w="46" w:type="dxa"/>
             </w:tcMar>
           </w:tcPr>
           <w:p>
@@ -8601,7 +8604,7 @@
             </w:tcBorders>
             <w:shd w:fill="FFFFFF" w:val="clear"/>
             <w:tcMar>
-              <w:left w:w="51" w:type="dxa"/>
+              <w:left w:w="46" w:type="dxa"/>
             </w:tcMar>
           </w:tcPr>
           <w:p>
@@ -8618,18 +8621,18 @@
         </w:tc>
         <w:tc>
           <w:tcPr>
-            <w:tcW w:w="1200" w:type="dxa"/>
-            <w:tcBorders>
-              <w:top w:val="single" w:sz="4" w:space="0" w:color="00000A"/>
-              <w:left w:val="single" w:sz="4" w:space="0" w:color="00000A"/>
-              <w:bottom w:val="single" w:sz="4" w:space="0" w:color="00000A"/>
-              <w:insideH w:val="single" w:sz="4" w:space="0" w:color="00000A"/>
-              <w:right w:val="single" w:sz="4" w:space="0" w:color="00000A"/>
-              <w:insideV w:val="single" w:sz="4" w:space="0" w:color="00000A"/>
-            </w:tcBorders>
-            <w:shd w:fill="FFFFFF" w:val="clear"/>
-            <w:tcMar>
-              <w:left w:w="51" w:type="dxa"/>
+            <w:tcW w:w="1202" w:type="dxa"/>
+            <w:tcBorders>
+              <w:top w:val="single" w:sz="4" w:space="0" w:color="00000A"/>
+              <w:left w:val="single" w:sz="4" w:space="0" w:color="00000A"/>
+              <w:bottom w:val="single" w:sz="4" w:space="0" w:color="00000A"/>
+              <w:insideH w:val="single" w:sz="4" w:space="0" w:color="00000A"/>
+              <w:right w:val="single" w:sz="4" w:space="0" w:color="00000A"/>
+              <w:insideV w:val="single" w:sz="4" w:space="0" w:color="00000A"/>
+            </w:tcBorders>
+            <w:shd w:fill="FFFFFF" w:val="clear"/>
+            <w:tcMar>
+              <w:left w:w="46" w:type="dxa"/>
             </w:tcMar>
           </w:tcPr>
           <w:p>
@@ -8651,18 +8654,18 @@
         </w:trPr>
         <w:tc>
           <w:tcPr>
-            <w:tcW w:w="2266" w:type="dxa"/>
-            <w:tcBorders>
-              <w:top w:val="single" w:sz="4" w:space="0" w:color="00000A"/>
-              <w:left w:val="single" w:sz="4" w:space="0" w:color="00000A"/>
-              <w:bottom w:val="single" w:sz="4" w:space="0" w:color="00000A"/>
-              <w:insideH w:val="single" w:sz="4" w:space="0" w:color="00000A"/>
-              <w:right w:val="single" w:sz="4" w:space="0" w:color="00000A"/>
-              <w:insideV w:val="single" w:sz="4" w:space="0" w:color="00000A"/>
-            </w:tcBorders>
-            <w:shd w:fill="FFFFFF" w:val="clear"/>
-            <w:tcMar>
-              <w:left w:w="49" w:type="dxa"/>
+            <w:tcW w:w="2265" w:type="dxa"/>
+            <w:tcBorders>
+              <w:top w:val="single" w:sz="4" w:space="0" w:color="00000A"/>
+              <w:left w:val="single" w:sz="4" w:space="0" w:color="00000A"/>
+              <w:bottom w:val="single" w:sz="4" w:space="0" w:color="00000A"/>
+              <w:insideH w:val="single" w:sz="4" w:space="0" w:color="00000A"/>
+              <w:right w:val="single" w:sz="4" w:space="0" w:color="00000A"/>
+              <w:insideV w:val="single" w:sz="4" w:space="0" w:color="00000A"/>
+            </w:tcBorders>
+            <w:shd w:fill="FFFFFF" w:val="clear"/>
+            <w:tcMar>
+              <w:left w:w="44" w:type="dxa"/>
             </w:tcMar>
           </w:tcPr>
           <w:p>
@@ -8689,7 +8692,7 @@
             </w:tcBorders>
             <w:shd w:fill="FFFFFF" w:val="clear"/>
             <w:tcMar>
-              <w:left w:w="51" w:type="dxa"/>
+              <w:left w:w="46" w:type="dxa"/>
             </w:tcMar>
           </w:tcPr>
           <w:p>
@@ -8705,18 +8708,18 @@
         </w:tc>
         <w:tc>
           <w:tcPr>
-            <w:tcW w:w="1284" w:type="dxa"/>
-            <w:tcBorders>
-              <w:top w:val="single" w:sz="4" w:space="0" w:color="00000A"/>
-              <w:left w:val="single" w:sz="4" w:space="0" w:color="00000A"/>
-              <w:bottom w:val="single" w:sz="4" w:space="0" w:color="00000A"/>
-              <w:insideH w:val="single" w:sz="4" w:space="0" w:color="00000A"/>
-              <w:right w:val="single" w:sz="4" w:space="0" w:color="00000A"/>
-              <w:insideV w:val="single" w:sz="4" w:space="0" w:color="00000A"/>
-            </w:tcBorders>
-            <w:shd w:fill="FFFFFF" w:val="clear"/>
-            <w:tcMar>
-              <w:left w:w="51" w:type="dxa"/>
+            <w:tcW w:w="1283" w:type="dxa"/>
+            <w:tcBorders>
+              <w:top w:val="single" w:sz="4" w:space="0" w:color="00000A"/>
+              <w:left w:val="single" w:sz="4" w:space="0" w:color="00000A"/>
+              <w:bottom w:val="single" w:sz="4" w:space="0" w:color="00000A"/>
+              <w:insideH w:val="single" w:sz="4" w:space="0" w:color="00000A"/>
+              <w:right w:val="single" w:sz="4" w:space="0" w:color="00000A"/>
+              <w:insideV w:val="single" w:sz="4" w:space="0" w:color="00000A"/>
+            </w:tcBorders>
+            <w:shd w:fill="FFFFFF" w:val="clear"/>
+            <w:tcMar>
+              <w:left w:w="46" w:type="dxa"/>
             </w:tcMar>
           </w:tcPr>
           <w:p>
@@ -8746,7 +8749,7 @@
             </w:tcBorders>
             <w:shd w:fill="FFFFFF" w:val="clear"/>
             <w:tcMar>
-              <w:left w:w="51" w:type="dxa"/>
+              <w:left w:w="46" w:type="dxa"/>
             </w:tcMar>
           </w:tcPr>
           <w:p>
@@ -8763,18 +8766,18 @@
         </w:tc>
         <w:tc>
           <w:tcPr>
-            <w:tcW w:w="1200" w:type="dxa"/>
-            <w:tcBorders>
-              <w:top w:val="single" w:sz="4" w:space="0" w:color="00000A"/>
-              <w:left w:val="single" w:sz="4" w:space="0" w:color="00000A"/>
-              <w:bottom w:val="single" w:sz="4" w:space="0" w:color="00000A"/>
-              <w:insideH w:val="single" w:sz="4" w:space="0" w:color="00000A"/>
-              <w:right w:val="single" w:sz="4" w:space="0" w:color="00000A"/>
-              <w:insideV w:val="single" w:sz="4" w:space="0" w:color="00000A"/>
-            </w:tcBorders>
-            <w:shd w:fill="FFFFFF" w:val="clear"/>
-            <w:tcMar>
-              <w:left w:w="51" w:type="dxa"/>
+            <w:tcW w:w="1202" w:type="dxa"/>
+            <w:tcBorders>
+              <w:top w:val="single" w:sz="4" w:space="0" w:color="00000A"/>
+              <w:left w:val="single" w:sz="4" w:space="0" w:color="00000A"/>
+              <w:bottom w:val="single" w:sz="4" w:space="0" w:color="00000A"/>
+              <w:insideH w:val="single" w:sz="4" w:space="0" w:color="00000A"/>
+              <w:right w:val="single" w:sz="4" w:space="0" w:color="00000A"/>
+              <w:insideV w:val="single" w:sz="4" w:space="0" w:color="00000A"/>
+            </w:tcBorders>
+            <w:shd w:fill="FFFFFF" w:val="clear"/>
+            <w:tcMar>
+              <w:left w:w="46" w:type="dxa"/>
             </w:tcMar>
           </w:tcPr>
           <w:p>
@@ -8796,18 +8799,18 @@
         </w:trPr>
         <w:tc>
           <w:tcPr>
-            <w:tcW w:w="2266" w:type="dxa"/>
-            <w:tcBorders>
-              <w:top w:val="single" w:sz="4" w:space="0" w:color="00000A"/>
-              <w:left w:val="single" w:sz="4" w:space="0" w:color="00000A"/>
-              <w:bottom w:val="single" w:sz="4" w:space="0" w:color="00000A"/>
-              <w:insideH w:val="single" w:sz="4" w:space="0" w:color="00000A"/>
-              <w:right w:val="single" w:sz="4" w:space="0" w:color="00000A"/>
-              <w:insideV w:val="single" w:sz="4" w:space="0" w:color="00000A"/>
-            </w:tcBorders>
-            <w:shd w:fill="FFFFFF" w:val="clear"/>
-            <w:tcMar>
-              <w:left w:w="49" w:type="dxa"/>
+            <w:tcW w:w="2265" w:type="dxa"/>
+            <w:tcBorders>
+              <w:top w:val="single" w:sz="4" w:space="0" w:color="00000A"/>
+              <w:left w:val="single" w:sz="4" w:space="0" w:color="00000A"/>
+              <w:bottom w:val="single" w:sz="4" w:space="0" w:color="00000A"/>
+              <w:insideH w:val="single" w:sz="4" w:space="0" w:color="00000A"/>
+              <w:right w:val="single" w:sz="4" w:space="0" w:color="00000A"/>
+              <w:insideV w:val="single" w:sz="4" w:space="0" w:color="00000A"/>
+            </w:tcBorders>
+            <w:shd w:fill="FFFFFF" w:val="clear"/>
+            <w:tcMar>
+              <w:left w:w="44" w:type="dxa"/>
             </w:tcMar>
           </w:tcPr>
           <w:p>
@@ -8834,7 +8837,7 @@
             </w:tcBorders>
             <w:shd w:fill="FFFFFF" w:val="clear"/>
             <w:tcMar>
-              <w:left w:w="51" w:type="dxa"/>
+              <w:left w:w="46" w:type="dxa"/>
             </w:tcMar>
           </w:tcPr>
           <w:p>
@@ -8850,18 +8853,18 @@
         </w:tc>
         <w:tc>
           <w:tcPr>
-            <w:tcW w:w="1284" w:type="dxa"/>
-            <w:tcBorders>
-              <w:top w:val="single" w:sz="4" w:space="0" w:color="00000A"/>
-              <w:left w:val="single" w:sz="4" w:space="0" w:color="00000A"/>
-              <w:bottom w:val="single" w:sz="4" w:space="0" w:color="00000A"/>
-              <w:insideH w:val="single" w:sz="4" w:space="0" w:color="00000A"/>
-              <w:right w:val="single" w:sz="4" w:space="0" w:color="00000A"/>
-              <w:insideV w:val="single" w:sz="4" w:space="0" w:color="00000A"/>
-            </w:tcBorders>
-            <w:shd w:fill="FFFFFF" w:val="clear"/>
-            <w:tcMar>
-              <w:left w:w="51" w:type="dxa"/>
+            <w:tcW w:w="1283" w:type="dxa"/>
+            <w:tcBorders>
+              <w:top w:val="single" w:sz="4" w:space="0" w:color="00000A"/>
+              <w:left w:val="single" w:sz="4" w:space="0" w:color="00000A"/>
+              <w:bottom w:val="single" w:sz="4" w:space="0" w:color="00000A"/>
+              <w:insideH w:val="single" w:sz="4" w:space="0" w:color="00000A"/>
+              <w:right w:val="single" w:sz="4" w:space="0" w:color="00000A"/>
+              <w:insideV w:val="single" w:sz="4" w:space="0" w:color="00000A"/>
+            </w:tcBorders>
+            <w:shd w:fill="FFFFFF" w:val="clear"/>
+            <w:tcMar>
+              <w:left w:w="46" w:type="dxa"/>
             </w:tcMar>
           </w:tcPr>
           <w:p>
@@ -8891,7 +8894,7 @@
             </w:tcBorders>
             <w:shd w:fill="FFFFFF" w:val="clear"/>
             <w:tcMar>
-              <w:left w:w="51" w:type="dxa"/>
+              <w:left w:w="46" w:type="dxa"/>
             </w:tcMar>
           </w:tcPr>
           <w:p>
@@ -8908,18 +8911,18 @@
         </w:tc>
         <w:tc>
           <w:tcPr>
-            <w:tcW w:w="1200" w:type="dxa"/>
-            <w:tcBorders>
-              <w:top w:val="single" w:sz="4" w:space="0" w:color="00000A"/>
-              <w:left w:val="single" w:sz="4" w:space="0" w:color="00000A"/>
-              <w:bottom w:val="single" w:sz="4" w:space="0" w:color="00000A"/>
-              <w:insideH w:val="single" w:sz="4" w:space="0" w:color="00000A"/>
-              <w:right w:val="single" w:sz="4" w:space="0" w:color="00000A"/>
-              <w:insideV w:val="single" w:sz="4" w:space="0" w:color="00000A"/>
-            </w:tcBorders>
-            <w:shd w:fill="FFFFFF" w:val="clear"/>
-            <w:tcMar>
-              <w:left w:w="51" w:type="dxa"/>
+            <w:tcW w:w="1202" w:type="dxa"/>
+            <w:tcBorders>
+              <w:top w:val="single" w:sz="4" w:space="0" w:color="00000A"/>
+              <w:left w:val="single" w:sz="4" w:space="0" w:color="00000A"/>
+              <w:bottom w:val="single" w:sz="4" w:space="0" w:color="00000A"/>
+              <w:insideH w:val="single" w:sz="4" w:space="0" w:color="00000A"/>
+              <w:right w:val="single" w:sz="4" w:space="0" w:color="00000A"/>
+              <w:insideV w:val="single" w:sz="4" w:space="0" w:color="00000A"/>
+            </w:tcBorders>
+            <w:shd w:fill="FFFFFF" w:val="clear"/>
+            <w:tcMar>
+              <w:left w:w="46" w:type="dxa"/>
             </w:tcMar>
           </w:tcPr>
           <w:p>
@@ -8941,18 +8944,18 @@
         </w:trPr>
         <w:tc>
           <w:tcPr>
-            <w:tcW w:w="2266" w:type="dxa"/>
-            <w:tcBorders>
-              <w:top w:val="single" w:sz="4" w:space="0" w:color="00000A"/>
-              <w:left w:val="single" w:sz="4" w:space="0" w:color="00000A"/>
-              <w:bottom w:val="single" w:sz="4" w:space="0" w:color="00000A"/>
-              <w:insideH w:val="single" w:sz="4" w:space="0" w:color="00000A"/>
-              <w:right w:val="single" w:sz="4" w:space="0" w:color="00000A"/>
-              <w:insideV w:val="single" w:sz="4" w:space="0" w:color="00000A"/>
-            </w:tcBorders>
-            <w:shd w:fill="FFFFFF" w:val="clear"/>
-            <w:tcMar>
-              <w:left w:w="49" w:type="dxa"/>
+            <w:tcW w:w="2265" w:type="dxa"/>
+            <w:tcBorders>
+              <w:top w:val="single" w:sz="4" w:space="0" w:color="00000A"/>
+              <w:left w:val="single" w:sz="4" w:space="0" w:color="00000A"/>
+              <w:bottom w:val="single" w:sz="4" w:space="0" w:color="00000A"/>
+              <w:insideH w:val="single" w:sz="4" w:space="0" w:color="00000A"/>
+              <w:right w:val="single" w:sz="4" w:space="0" w:color="00000A"/>
+              <w:insideV w:val="single" w:sz="4" w:space="0" w:color="00000A"/>
+            </w:tcBorders>
+            <w:shd w:fill="FFFFFF" w:val="clear"/>
+            <w:tcMar>
+              <w:left w:w="44" w:type="dxa"/>
             </w:tcMar>
           </w:tcPr>
           <w:p>
@@ -8979,7 +8982,7 @@
             </w:tcBorders>
             <w:shd w:fill="FFFFFF" w:val="clear"/>
             <w:tcMar>
-              <w:left w:w="51" w:type="dxa"/>
+              <w:left w:w="46" w:type="dxa"/>
             </w:tcMar>
           </w:tcPr>
           <w:p>
@@ -8995,18 +8998,18 @@
         </w:tc>
         <w:tc>
           <w:tcPr>
-            <w:tcW w:w="1284" w:type="dxa"/>
-            <w:tcBorders>
-              <w:top w:val="single" w:sz="4" w:space="0" w:color="00000A"/>
-              <w:left w:val="single" w:sz="4" w:space="0" w:color="00000A"/>
-              <w:bottom w:val="single" w:sz="4" w:space="0" w:color="00000A"/>
-              <w:insideH w:val="single" w:sz="4" w:space="0" w:color="00000A"/>
-              <w:right w:val="single" w:sz="4" w:space="0" w:color="00000A"/>
-              <w:insideV w:val="single" w:sz="4" w:space="0" w:color="00000A"/>
-            </w:tcBorders>
-            <w:shd w:fill="FFFFFF" w:val="clear"/>
-            <w:tcMar>
-              <w:left w:w="51" w:type="dxa"/>
+            <w:tcW w:w="1283" w:type="dxa"/>
+            <w:tcBorders>
+              <w:top w:val="single" w:sz="4" w:space="0" w:color="00000A"/>
+              <w:left w:val="single" w:sz="4" w:space="0" w:color="00000A"/>
+              <w:bottom w:val="single" w:sz="4" w:space="0" w:color="00000A"/>
+              <w:insideH w:val="single" w:sz="4" w:space="0" w:color="00000A"/>
+              <w:right w:val="single" w:sz="4" w:space="0" w:color="00000A"/>
+              <w:insideV w:val="single" w:sz="4" w:space="0" w:color="00000A"/>
+            </w:tcBorders>
+            <w:shd w:fill="FFFFFF" w:val="clear"/>
+            <w:tcMar>
+              <w:left w:w="46" w:type="dxa"/>
             </w:tcMar>
           </w:tcPr>
           <w:p>
@@ -9036,7 +9039,7 @@
             </w:tcBorders>
             <w:shd w:fill="FFFFFF" w:val="clear"/>
             <w:tcMar>
-              <w:left w:w="51" w:type="dxa"/>
+              <w:left w:w="46" w:type="dxa"/>
             </w:tcMar>
           </w:tcPr>
           <w:p>
@@ -9053,18 +9056,18 @@
         </w:tc>
         <w:tc>
           <w:tcPr>
-            <w:tcW w:w="1200" w:type="dxa"/>
-            <w:tcBorders>
-              <w:top w:val="single" w:sz="4" w:space="0" w:color="00000A"/>
-              <w:left w:val="single" w:sz="4" w:space="0" w:color="00000A"/>
-              <w:bottom w:val="single" w:sz="4" w:space="0" w:color="00000A"/>
-              <w:insideH w:val="single" w:sz="4" w:space="0" w:color="00000A"/>
-              <w:right w:val="single" w:sz="4" w:space="0" w:color="00000A"/>
-              <w:insideV w:val="single" w:sz="4" w:space="0" w:color="00000A"/>
-            </w:tcBorders>
-            <w:shd w:fill="FFFFFF" w:val="clear"/>
-            <w:tcMar>
-              <w:left w:w="51" w:type="dxa"/>
+            <w:tcW w:w="1202" w:type="dxa"/>
+            <w:tcBorders>
+              <w:top w:val="single" w:sz="4" w:space="0" w:color="00000A"/>
+              <w:left w:val="single" w:sz="4" w:space="0" w:color="00000A"/>
+              <w:bottom w:val="single" w:sz="4" w:space="0" w:color="00000A"/>
+              <w:insideH w:val="single" w:sz="4" w:space="0" w:color="00000A"/>
+              <w:right w:val="single" w:sz="4" w:space="0" w:color="00000A"/>
+              <w:insideV w:val="single" w:sz="4" w:space="0" w:color="00000A"/>
+            </w:tcBorders>
+            <w:shd w:fill="FFFFFF" w:val="clear"/>
+            <w:tcMar>
+              <w:left w:w="46" w:type="dxa"/>
             </w:tcMar>
           </w:tcPr>
           <w:p>
@@ -9086,18 +9089,18 @@
         </w:trPr>
         <w:tc>
           <w:tcPr>
-            <w:tcW w:w="2266" w:type="dxa"/>
-            <w:tcBorders>
-              <w:top w:val="single" w:sz="4" w:space="0" w:color="00000A"/>
-              <w:left w:val="single" w:sz="4" w:space="0" w:color="00000A"/>
-              <w:bottom w:val="single" w:sz="4" w:space="0" w:color="00000A"/>
-              <w:insideH w:val="single" w:sz="4" w:space="0" w:color="00000A"/>
-              <w:right w:val="single" w:sz="4" w:space="0" w:color="00000A"/>
-              <w:insideV w:val="single" w:sz="4" w:space="0" w:color="00000A"/>
-            </w:tcBorders>
-            <w:shd w:fill="FFFFFF" w:val="clear"/>
-            <w:tcMar>
-              <w:left w:w="49" w:type="dxa"/>
+            <w:tcW w:w="2265" w:type="dxa"/>
+            <w:tcBorders>
+              <w:top w:val="single" w:sz="4" w:space="0" w:color="00000A"/>
+              <w:left w:val="single" w:sz="4" w:space="0" w:color="00000A"/>
+              <w:bottom w:val="single" w:sz="4" w:space="0" w:color="00000A"/>
+              <w:insideH w:val="single" w:sz="4" w:space="0" w:color="00000A"/>
+              <w:right w:val="single" w:sz="4" w:space="0" w:color="00000A"/>
+              <w:insideV w:val="single" w:sz="4" w:space="0" w:color="00000A"/>
+            </w:tcBorders>
+            <w:shd w:fill="FFFFFF" w:val="clear"/>
+            <w:tcMar>
+              <w:left w:w="44" w:type="dxa"/>
             </w:tcMar>
           </w:tcPr>
           <w:p>
@@ -9124,7 +9127,7 @@
             </w:tcBorders>
             <w:shd w:fill="FFFFFF" w:val="clear"/>
             <w:tcMar>
-              <w:left w:w="51" w:type="dxa"/>
+              <w:left w:w="46" w:type="dxa"/>
             </w:tcMar>
           </w:tcPr>
           <w:p>
@@ -9140,18 +9143,18 @@
         </w:tc>
         <w:tc>
           <w:tcPr>
-            <w:tcW w:w="1284" w:type="dxa"/>
-            <w:tcBorders>
-              <w:top w:val="single" w:sz="4" w:space="0" w:color="00000A"/>
-              <w:left w:val="single" w:sz="4" w:space="0" w:color="00000A"/>
-              <w:bottom w:val="single" w:sz="4" w:space="0" w:color="00000A"/>
-              <w:insideH w:val="single" w:sz="4" w:space="0" w:color="00000A"/>
-              <w:right w:val="single" w:sz="4" w:space="0" w:color="00000A"/>
-              <w:insideV w:val="single" w:sz="4" w:space="0" w:color="00000A"/>
-            </w:tcBorders>
-            <w:shd w:fill="FFFFFF" w:val="clear"/>
-            <w:tcMar>
-              <w:left w:w="51" w:type="dxa"/>
+            <w:tcW w:w="1283" w:type="dxa"/>
+            <w:tcBorders>
+              <w:top w:val="single" w:sz="4" w:space="0" w:color="00000A"/>
+              <w:left w:val="single" w:sz="4" w:space="0" w:color="00000A"/>
+              <w:bottom w:val="single" w:sz="4" w:space="0" w:color="00000A"/>
+              <w:insideH w:val="single" w:sz="4" w:space="0" w:color="00000A"/>
+              <w:right w:val="single" w:sz="4" w:space="0" w:color="00000A"/>
+              <w:insideV w:val="single" w:sz="4" w:space="0" w:color="00000A"/>
+            </w:tcBorders>
+            <w:shd w:fill="FFFFFF" w:val="clear"/>
+            <w:tcMar>
+              <w:left w:w="46" w:type="dxa"/>
             </w:tcMar>
           </w:tcPr>
           <w:p>
@@ -9181,7 +9184,7 @@
             </w:tcBorders>
             <w:shd w:fill="FFFFFF" w:val="clear"/>
             <w:tcMar>
-              <w:left w:w="51" w:type="dxa"/>
+              <w:left w:w="46" w:type="dxa"/>
             </w:tcMar>
           </w:tcPr>
           <w:p>
@@ -9198,18 +9201,18 @@
         </w:tc>
         <w:tc>
           <w:tcPr>
-            <w:tcW w:w="1200" w:type="dxa"/>
-            <w:tcBorders>
-              <w:top w:val="single" w:sz="4" w:space="0" w:color="00000A"/>
-              <w:left w:val="single" w:sz="4" w:space="0" w:color="00000A"/>
-              <w:bottom w:val="single" w:sz="4" w:space="0" w:color="00000A"/>
-              <w:insideH w:val="single" w:sz="4" w:space="0" w:color="00000A"/>
-              <w:right w:val="single" w:sz="4" w:space="0" w:color="00000A"/>
-              <w:insideV w:val="single" w:sz="4" w:space="0" w:color="00000A"/>
-            </w:tcBorders>
-            <w:shd w:fill="FFFFFF" w:val="clear"/>
-            <w:tcMar>
-              <w:left w:w="51" w:type="dxa"/>
+            <w:tcW w:w="1202" w:type="dxa"/>
+            <w:tcBorders>
+              <w:top w:val="single" w:sz="4" w:space="0" w:color="00000A"/>
+              <w:left w:val="single" w:sz="4" w:space="0" w:color="00000A"/>
+              <w:bottom w:val="single" w:sz="4" w:space="0" w:color="00000A"/>
+              <w:insideH w:val="single" w:sz="4" w:space="0" w:color="00000A"/>
+              <w:right w:val="single" w:sz="4" w:space="0" w:color="00000A"/>
+              <w:insideV w:val="single" w:sz="4" w:space="0" w:color="00000A"/>
+            </w:tcBorders>
+            <w:shd w:fill="FFFFFF" w:val="clear"/>
+            <w:tcMar>
+              <w:left w:w="46" w:type="dxa"/>
             </w:tcMar>
           </w:tcPr>
           <w:p>
@@ -9231,18 +9234,18 @@
         </w:trPr>
         <w:tc>
           <w:tcPr>
-            <w:tcW w:w="2266" w:type="dxa"/>
-            <w:tcBorders>
-              <w:top w:val="single" w:sz="4" w:space="0" w:color="00000A"/>
-              <w:left w:val="single" w:sz="4" w:space="0" w:color="00000A"/>
-              <w:bottom w:val="single" w:sz="4" w:space="0" w:color="00000A"/>
-              <w:insideH w:val="single" w:sz="4" w:space="0" w:color="00000A"/>
-              <w:right w:val="single" w:sz="4" w:space="0" w:color="00000A"/>
-              <w:insideV w:val="single" w:sz="4" w:space="0" w:color="00000A"/>
-            </w:tcBorders>
-            <w:shd w:fill="FFFFFF" w:val="clear"/>
-            <w:tcMar>
-              <w:left w:w="49" w:type="dxa"/>
+            <w:tcW w:w="2265" w:type="dxa"/>
+            <w:tcBorders>
+              <w:top w:val="single" w:sz="4" w:space="0" w:color="00000A"/>
+              <w:left w:val="single" w:sz="4" w:space="0" w:color="00000A"/>
+              <w:bottom w:val="single" w:sz="4" w:space="0" w:color="00000A"/>
+              <w:insideH w:val="single" w:sz="4" w:space="0" w:color="00000A"/>
+              <w:right w:val="single" w:sz="4" w:space="0" w:color="00000A"/>
+              <w:insideV w:val="single" w:sz="4" w:space="0" w:color="00000A"/>
+            </w:tcBorders>
+            <w:shd w:fill="FFFFFF" w:val="clear"/>
+            <w:tcMar>
+              <w:left w:w="44" w:type="dxa"/>
             </w:tcMar>
           </w:tcPr>
           <w:p>
@@ -9269,7 +9272,7 @@
             </w:tcBorders>
             <w:shd w:fill="FFFFFF" w:val="clear"/>
             <w:tcMar>
-              <w:left w:w="51" w:type="dxa"/>
+              <w:left w:w="46" w:type="dxa"/>
             </w:tcMar>
           </w:tcPr>
           <w:p>
@@ -9285,18 +9288,18 @@
         </w:tc>
         <w:tc>
           <w:tcPr>
-            <w:tcW w:w="1284" w:type="dxa"/>
-            <w:tcBorders>
-              <w:top w:val="single" w:sz="4" w:space="0" w:color="00000A"/>
-              <w:left w:val="single" w:sz="4" w:space="0" w:color="00000A"/>
-              <w:bottom w:val="single" w:sz="4" w:space="0" w:color="00000A"/>
-              <w:insideH w:val="single" w:sz="4" w:space="0" w:color="00000A"/>
-              <w:right w:val="single" w:sz="4" w:space="0" w:color="00000A"/>
-              <w:insideV w:val="single" w:sz="4" w:space="0" w:color="00000A"/>
-            </w:tcBorders>
-            <w:shd w:fill="FFFFFF" w:val="clear"/>
-            <w:tcMar>
-              <w:left w:w="51" w:type="dxa"/>
+            <w:tcW w:w="1283" w:type="dxa"/>
+            <w:tcBorders>
+              <w:top w:val="single" w:sz="4" w:space="0" w:color="00000A"/>
+              <w:left w:val="single" w:sz="4" w:space="0" w:color="00000A"/>
+              <w:bottom w:val="single" w:sz="4" w:space="0" w:color="00000A"/>
+              <w:insideH w:val="single" w:sz="4" w:space="0" w:color="00000A"/>
+              <w:right w:val="single" w:sz="4" w:space="0" w:color="00000A"/>
+              <w:insideV w:val="single" w:sz="4" w:space="0" w:color="00000A"/>
+            </w:tcBorders>
+            <w:shd w:fill="FFFFFF" w:val="clear"/>
+            <w:tcMar>
+              <w:left w:w="46" w:type="dxa"/>
             </w:tcMar>
           </w:tcPr>
           <w:p>
@@ -9326,7 +9329,7 @@
             </w:tcBorders>
             <w:shd w:fill="FFFFFF" w:val="clear"/>
             <w:tcMar>
-              <w:left w:w="51" w:type="dxa"/>
+              <w:left w:w="46" w:type="dxa"/>
             </w:tcMar>
           </w:tcPr>
           <w:p>
@@ -9343,18 +9346,18 @@
         </w:tc>
         <w:tc>
           <w:tcPr>
-            <w:tcW w:w="1200" w:type="dxa"/>
-            <w:tcBorders>
-              <w:top w:val="single" w:sz="4" w:space="0" w:color="00000A"/>
-              <w:left w:val="single" w:sz="4" w:space="0" w:color="00000A"/>
-              <w:bottom w:val="single" w:sz="4" w:space="0" w:color="00000A"/>
-              <w:insideH w:val="single" w:sz="4" w:space="0" w:color="00000A"/>
-              <w:right w:val="single" w:sz="4" w:space="0" w:color="00000A"/>
-              <w:insideV w:val="single" w:sz="4" w:space="0" w:color="00000A"/>
-            </w:tcBorders>
-            <w:shd w:fill="FFFFFF" w:val="clear"/>
-            <w:tcMar>
-              <w:left w:w="51" w:type="dxa"/>
+            <w:tcW w:w="1202" w:type="dxa"/>
+            <w:tcBorders>
+              <w:top w:val="single" w:sz="4" w:space="0" w:color="00000A"/>
+              <w:left w:val="single" w:sz="4" w:space="0" w:color="00000A"/>
+              <w:bottom w:val="single" w:sz="4" w:space="0" w:color="00000A"/>
+              <w:insideH w:val="single" w:sz="4" w:space="0" w:color="00000A"/>
+              <w:right w:val="single" w:sz="4" w:space="0" w:color="00000A"/>
+              <w:insideV w:val="single" w:sz="4" w:space="0" w:color="00000A"/>
+            </w:tcBorders>
+            <w:shd w:fill="FFFFFF" w:val="clear"/>
+            <w:tcMar>
+              <w:left w:w="46" w:type="dxa"/>
             </w:tcMar>
           </w:tcPr>
           <w:p>
@@ -9376,18 +9379,18 @@
         </w:trPr>
         <w:tc>
           <w:tcPr>
-            <w:tcW w:w="2266" w:type="dxa"/>
-            <w:tcBorders>
-              <w:top w:val="single" w:sz="4" w:space="0" w:color="00000A"/>
-              <w:left w:val="single" w:sz="4" w:space="0" w:color="00000A"/>
-              <w:bottom w:val="single" w:sz="4" w:space="0" w:color="00000A"/>
-              <w:insideH w:val="single" w:sz="4" w:space="0" w:color="00000A"/>
-              <w:right w:val="single" w:sz="4" w:space="0" w:color="00000A"/>
-              <w:insideV w:val="single" w:sz="4" w:space="0" w:color="00000A"/>
-            </w:tcBorders>
-            <w:shd w:fill="FFFFFF" w:val="clear"/>
-            <w:tcMar>
-              <w:left w:w="49" w:type="dxa"/>
+            <w:tcW w:w="2265" w:type="dxa"/>
+            <w:tcBorders>
+              <w:top w:val="single" w:sz="4" w:space="0" w:color="00000A"/>
+              <w:left w:val="single" w:sz="4" w:space="0" w:color="00000A"/>
+              <w:bottom w:val="single" w:sz="4" w:space="0" w:color="00000A"/>
+              <w:insideH w:val="single" w:sz="4" w:space="0" w:color="00000A"/>
+              <w:right w:val="single" w:sz="4" w:space="0" w:color="00000A"/>
+              <w:insideV w:val="single" w:sz="4" w:space="0" w:color="00000A"/>
+            </w:tcBorders>
+            <w:shd w:fill="FFFFFF" w:val="clear"/>
+            <w:tcMar>
+              <w:left w:w="44" w:type="dxa"/>
             </w:tcMar>
           </w:tcPr>
           <w:p>
@@ -9414,7 +9417,7 @@
             </w:tcBorders>
             <w:shd w:fill="FFFFFF" w:val="clear"/>
             <w:tcMar>
-              <w:left w:w="51" w:type="dxa"/>
+              <w:left w:w="46" w:type="dxa"/>
             </w:tcMar>
           </w:tcPr>
           <w:p>
@@ -9430,18 +9433,18 @@
         </w:tc>
         <w:tc>
           <w:tcPr>
-            <w:tcW w:w="1284" w:type="dxa"/>
-            <w:tcBorders>
-              <w:top w:val="single" w:sz="4" w:space="0" w:color="00000A"/>
-              <w:left w:val="single" w:sz="4" w:space="0" w:color="00000A"/>
-              <w:bottom w:val="single" w:sz="4" w:space="0" w:color="00000A"/>
-              <w:insideH w:val="single" w:sz="4" w:space="0" w:color="00000A"/>
-              <w:right w:val="single" w:sz="4" w:space="0" w:color="00000A"/>
-              <w:insideV w:val="single" w:sz="4" w:space="0" w:color="00000A"/>
-            </w:tcBorders>
-            <w:shd w:fill="FFFFFF" w:val="clear"/>
-            <w:tcMar>
-              <w:left w:w="51" w:type="dxa"/>
+            <w:tcW w:w="1283" w:type="dxa"/>
+            <w:tcBorders>
+              <w:top w:val="single" w:sz="4" w:space="0" w:color="00000A"/>
+              <w:left w:val="single" w:sz="4" w:space="0" w:color="00000A"/>
+              <w:bottom w:val="single" w:sz="4" w:space="0" w:color="00000A"/>
+              <w:insideH w:val="single" w:sz="4" w:space="0" w:color="00000A"/>
+              <w:right w:val="single" w:sz="4" w:space="0" w:color="00000A"/>
+              <w:insideV w:val="single" w:sz="4" w:space="0" w:color="00000A"/>
+            </w:tcBorders>
+            <w:shd w:fill="FFFFFF" w:val="clear"/>
+            <w:tcMar>
+              <w:left w:w="46" w:type="dxa"/>
             </w:tcMar>
           </w:tcPr>
           <w:p>
@@ -9471,7 +9474,7 @@
             </w:tcBorders>
             <w:shd w:fill="FFFFFF" w:val="clear"/>
             <w:tcMar>
-              <w:left w:w="51" w:type="dxa"/>
+              <w:left w:w="46" w:type="dxa"/>
             </w:tcMar>
           </w:tcPr>
           <w:p>
@@ -9488,18 +9491,18 @@
         </w:tc>
         <w:tc>
           <w:tcPr>
-            <w:tcW w:w="1200" w:type="dxa"/>
-            <w:tcBorders>
-              <w:top w:val="single" w:sz="4" w:space="0" w:color="00000A"/>
-              <w:left w:val="single" w:sz="4" w:space="0" w:color="00000A"/>
-              <w:bottom w:val="single" w:sz="4" w:space="0" w:color="00000A"/>
-              <w:insideH w:val="single" w:sz="4" w:space="0" w:color="00000A"/>
-              <w:right w:val="single" w:sz="4" w:space="0" w:color="00000A"/>
-              <w:insideV w:val="single" w:sz="4" w:space="0" w:color="00000A"/>
-            </w:tcBorders>
-            <w:shd w:fill="FFFFFF" w:val="clear"/>
-            <w:tcMar>
-              <w:left w:w="51" w:type="dxa"/>
+            <w:tcW w:w="1202" w:type="dxa"/>
+            <w:tcBorders>
+              <w:top w:val="single" w:sz="4" w:space="0" w:color="00000A"/>
+              <w:left w:val="single" w:sz="4" w:space="0" w:color="00000A"/>
+              <w:bottom w:val="single" w:sz="4" w:space="0" w:color="00000A"/>
+              <w:insideH w:val="single" w:sz="4" w:space="0" w:color="00000A"/>
+              <w:right w:val="single" w:sz="4" w:space="0" w:color="00000A"/>
+              <w:insideV w:val="single" w:sz="4" w:space="0" w:color="00000A"/>
+            </w:tcBorders>
+            <w:shd w:fill="FFFFFF" w:val="clear"/>
+            <w:tcMar>
+              <w:left w:w="46" w:type="dxa"/>
             </w:tcMar>
           </w:tcPr>
           <w:p>
@@ -9521,18 +9524,18 @@
         </w:trPr>
         <w:tc>
           <w:tcPr>
-            <w:tcW w:w="2266" w:type="dxa"/>
-            <w:tcBorders>
-              <w:top w:val="single" w:sz="4" w:space="0" w:color="00000A"/>
-              <w:left w:val="single" w:sz="4" w:space="0" w:color="00000A"/>
-              <w:bottom w:val="single" w:sz="4" w:space="0" w:color="00000A"/>
-              <w:insideH w:val="single" w:sz="4" w:space="0" w:color="00000A"/>
-              <w:right w:val="single" w:sz="4" w:space="0" w:color="00000A"/>
-              <w:insideV w:val="single" w:sz="4" w:space="0" w:color="00000A"/>
-            </w:tcBorders>
-            <w:shd w:fill="FFFFFF" w:val="clear"/>
-            <w:tcMar>
-              <w:left w:w="49" w:type="dxa"/>
+            <w:tcW w:w="2265" w:type="dxa"/>
+            <w:tcBorders>
+              <w:top w:val="single" w:sz="4" w:space="0" w:color="00000A"/>
+              <w:left w:val="single" w:sz="4" w:space="0" w:color="00000A"/>
+              <w:bottom w:val="single" w:sz="4" w:space="0" w:color="00000A"/>
+              <w:insideH w:val="single" w:sz="4" w:space="0" w:color="00000A"/>
+              <w:right w:val="single" w:sz="4" w:space="0" w:color="00000A"/>
+              <w:insideV w:val="single" w:sz="4" w:space="0" w:color="00000A"/>
+            </w:tcBorders>
+            <w:shd w:fill="FFFFFF" w:val="clear"/>
+            <w:tcMar>
+              <w:left w:w="44" w:type="dxa"/>
             </w:tcMar>
           </w:tcPr>
           <w:p>
@@ -9559,7 +9562,7 @@
             </w:tcBorders>
             <w:shd w:fill="FFFFFF" w:val="clear"/>
             <w:tcMar>
-              <w:left w:w="51" w:type="dxa"/>
+              <w:left w:w="46" w:type="dxa"/>
             </w:tcMar>
           </w:tcPr>
           <w:p>
@@ -9585,18 +9588,18 @@
         </w:tc>
         <w:tc>
           <w:tcPr>
-            <w:tcW w:w="1284" w:type="dxa"/>
-            <w:tcBorders>
-              <w:top w:val="single" w:sz="4" w:space="0" w:color="00000A"/>
-              <w:left w:val="single" w:sz="4" w:space="0" w:color="00000A"/>
-              <w:bottom w:val="single" w:sz="4" w:space="0" w:color="00000A"/>
-              <w:insideH w:val="single" w:sz="4" w:space="0" w:color="00000A"/>
-              <w:right w:val="single" w:sz="4" w:space="0" w:color="00000A"/>
-              <w:insideV w:val="single" w:sz="4" w:space="0" w:color="00000A"/>
-            </w:tcBorders>
-            <w:shd w:fill="FFFFFF" w:val="clear"/>
-            <w:tcMar>
-              <w:left w:w="51" w:type="dxa"/>
+            <w:tcW w:w="1283" w:type="dxa"/>
+            <w:tcBorders>
+              <w:top w:val="single" w:sz="4" w:space="0" w:color="00000A"/>
+              <w:left w:val="single" w:sz="4" w:space="0" w:color="00000A"/>
+              <w:bottom w:val="single" w:sz="4" w:space="0" w:color="00000A"/>
+              <w:insideH w:val="single" w:sz="4" w:space="0" w:color="00000A"/>
+              <w:right w:val="single" w:sz="4" w:space="0" w:color="00000A"/>
+              <w:insideV w:val="single" w:sz="4" w:space="0" w:color="00000A"/>
+            </w:tcBorders>
+            <w:shd w:fill="FFFFFF" w:val="clear"/>
+            <w:tcMar>
+              <w:left w:w="46" w:type="dxa"/>
             </w:tcMar>
           </w:tcPr>
           <w:p>
@@ -9626,7 +9629,7 @@
             </w:tcBorders>
             <w:shd w:fill="FFFFFF" w:val="clear"/>
             <w:tcMar>
-              <w:left w:w="51" w:type="dxa"/>
+              <w:left w:w="46" w:type="dxa"/>
             </w:tcMar>
           </w:tcPr>
           <w:p>
@@ -9643,18 +9646,18 @@
         </w:tc>
         <w:tc>
           <w:tcPr>
-            <w:tcW w:w="1200" w:type="dxa"/>
-            <w:tcBorders>
-              <w:top w:val="single" w:sz="4" w:space="0" w:color="00000A"/>
-              <w:left w:val="single" w:sz="4" w:space="0" w:color="00000A"/>
-              <w:bottom w:val="single" w:sz="4" w:space="0" w:color="00000A"/>
-              <w:insideH w:val="single" w:sz="4" w:space="0" w:color="00000A"/>
-              <w:right w:val="single" w:sz="4" w:space="0" w:color="00000A"/>
-              <w:insideV w:val="single" w:sz="4" w:space="0" w:color="00000A"/>
-            </w:tcBorders>
-            <w:shd w:fill="FFFFFF" w:val="clear"/>
-            <w:tcMar>
-              <w:left w:w="51" w:type="dxa"/>
+            <w:tcW w:w="1202" w:type="dxa"/>
+            <w:tcBorders>
+              <w:top w:val="single" w:sz="4" w:space="0" w:color="00000A"/>
+              <w:left w:val="single" w:sz="4" w:space="0" w:color="00000A"/>
+              <w:bottom w:val="single" w:sz="4" w:space="0" w:color="00000A"/>
+              <w:insideH w:val="single" w:sz="4" w:space="0" w:color="00000A"/>
+              <w:right w:val="single" w:sz="4" w:space="0" w:color="00000A"/>
+              <w:insideV w:val="single" w:sz="4" w:space="0" w:color="00000A"/>
+            </w:tcBorders>
+            <w:shd w:fill="FFFFFF" w:val="clear"/>
+            <w:tcMar>
+              <w:left w:w="46" w:type="dxa"/>
             </w:tcMar>
           </w:tcPr>
           <w:p>
@@ -9676,18 +9679,18 @@
         </w:trPr>
         <w:tc>
           <w:tcPr>
-            <w:tcW w:w="2266" w:type="dxa"/>
-            <w:tcBorders>
-              <w:top w:val="single" w:sz="4" w:space="0" w:color="00000A"/>
-              <w:left w:val="single" w:sz="4" w:space="0" w:color="00000A"/>
-              <w:bottom w:val="single" w:sz="4" w:space="0" w:color="00000A"/>
-              <w:insideH w:val="single" w:sz="4" w:space="0" w:color="00000A"/>
-              <w:right w:val="single" w:sz="4" w:space="0" w:color="00000A"/>
-              <w:insideV w:val="single" w:sz="4" w:space="0" w:color="00000A"/>
-            </w:tcBorders>
-            <w:shd w:fill="FFFFFF" w:val="clear"/>
-            <w:tcMar>
-              <w:left w:w="49" w:type="dxa"/>
+            <w:tcW w:w="2265" w:type="dxa"/>
+            <w:tcBorders>
+              <w:top w:val="single" w:sz="4" w:space="0" w:color="00000A"/>
+              <w:left w:val="single" w:sz="4" w:space="0" w:color="00000A"/>
+              <w:bottom w:val="single" w:sz="4" w:space="0" w:color="00000A"/>
+              <w:insideH w:val="single" w:sz="4" w:space="0" w:color="00000A"/>
+              <w:right w:val="single" w:sz="4" w:space="0" w:color="00000A"/>
+              <w:insideV w:val="single" w:sz="4" w:space="0" w:color="00000A"/>
+            </w:tcBorders>
+            <w:shd w:fill="FFFFFF" w:val="clear"/>
+            <w:tcMar>
+              <w:left w:w="44" w:type="dxa"/>
             </w:tcMar>
           </w:tcPr>
           <w:p>
@@ -9714,7 +9717,7 @@
             </w:tcBorders>
             <w:shd w:fill="FFFFFF" w:val="clear"/>
             <w:tcMar>
-              <w:left w:w="51" w:type="dxa"/>
+              <w:left w:w="46" w:type="dxa"/>
             </w:tcMar>
           </w:tcPr>
           <w:p>
@@ -9730,18 +9733,18 @@
         </w:tc>
         <w:tc>
           <w:tcPr>
-            <w:tcW w:w="1284" w:type="dxa"/>
-            <w:tcBorders>
-              <w:top w:val="single" w:sz="4" w:space="0" w:color="00000A"/>
-              <w:left w:val="single" w:sz="4" w:space="0" w:color="00000A"/>
-              <w:bottom w:val="single" w:sz="4" w:space="0" w:color="00000A"/>
-              <w:insideH w:val="single" w:sz="4" w:space="0" w:color="00000A"/>
-              <w:right w:val="single" w:sz="4" w:space="0" w:color="00000A"/>
-              <w:insideV w:val="single" w:sz="4" w:space="0" w:color="00000A"/>
-            </w:tcBorders>
-            <w:shd w:fill="FFFFFF" w:val="clear"/>
-            <w:tcMar>
-              <w:left w:w="51" w:type="dxa"/>
+            <w:tcW w:w="1283" w:type="dxa"/>
+            <w:tcBorders>
+              <w:top w:val="single" w:sz="4" w:space="0" w:color="00000A"/>
+              <w:left w:val="single" w:sz="4" w:space="0" w:color="00000A"/>
+              <w:bottom w:val="single" w:sz="4" w:space="0" w:color="00000A"/>
+              <w:insideH w:val="single" w:sz="4" w:space="0" w:color="00000A"/>
+              <w:right w:val="single" w:sz="4" w:space="0" w:color="00000A"/>
+              <w:insideV w:val="single" w:sz="4" w:space="0" w:color="00000A"/>
+            </w:tcBorders>
+            <w:shd w:fill="FFFFFF" w:val="clear"/>
+            <w:tcMar>
+              <w:left w:w="46" w:type="dxa"/>
             </w:tcMar>
           </w:tcPr>
           <w:p>
@@ -9771,7 +9774,7 @@
             </w:tcBorders>
             <w:shd w:fill="FFFFFF" w:val="clear"/>
             <w:tcMar>
-              <w:left w:w="51" w:type="dxa"/>
+              <w:left w:w="46" w:type="dxa"/>
             </w:tcMar>
           </w:tcPr>
           <w:p>
@@ -9788,18 +9791,18 @@
         </w:tc>
         <w:tc>
           <w:tcPr>
-            <w:tcW w:w="1200" w:type="dxa"/>
-            <w:tcBorders>
-              <w:top w:val="single" w:sz="4" w:space="0" w:color="00000A"/>
-              <w:left w:val="single" w:sz="4" w:space="0" w:color="00000A"/>
-              <w:bottom w:val="single" w:sz="4" w:space="0" w:color="00000A"/>
-              <w:insideH w:val="single" w:sz="4" w:space="0" w:color="00000A"/>
-              <w:right w:val="single" w:sz="4" w:space="0" w:color="00000A"/>
-              <w:insideV w:val="single" w:sz="4" w:space="0" w:color="00000A"/>
-            </w:tcBorders>
-            <w:shd w:fill="FFFFFF" w:val="clear"/>
-            <w:tcMar>
-              <w:left w:w="51" w:type="dxa"/>
+            <w:tcW w:w="1202" w:type="dxa"/>
+            <w:tcBorders>
+              <w:top w:val="single" w:sz="4" w:space="0" w:color="00000A"/>
+              <w:left w:val="single" w:sz="4" w:space="0" w:color="00000A"/>
+              <w:bottom w:val="single" w:sz="4" w:space="0" w:color="00000A"/>
+              <w:insideH w:val="single" w:sz="4" w:space="0" w:color="00000A"/>
+              <w:right w:val="single" w:sz="4" w:space="0" w:color="00000A"/>
+              <w:insideV w:val="single" w:sz="4" w:space="0" w:color="00000A"/>
+            </w:tcBorders>
+            <w:shd w:fill="FFFFFF" w:val="clear"/>
+            <w:tcMar>
+              <w:left w:w="46" w:type="dxa"/>
             </w:tcMar>
           </w:tcPr>
           <w:p>
@@ -9833,7 +9836,7 @@
             </w:tcBorders>
             <w:shd w:fill="66CCFF" w:val="clear"/>
             <w:tcMar>
-              <w:left w:w="49" w:type="dxa"/>
+              <w:left w:w="44" w:type="dxa"/>
             </w:tcMar>
           </w:tcPr>
           <w:p>
@@ -9866,7 +9869,7 @@
             </w:tcBorders>
             <w:shd w:fill="FFFFFF" w:val="clear"/>
             <w:tcMar>
-              <w:left w:w="51" w:type="dxa"/>
+              <w:left w:w="48" w:type="dxa"/>
             </w:tcMar>
           </w:tcPr>
           <w:p>
@@ -9887,7 +9890,7 @@
         </w:trPr>
         <w:tc>
           <w:tcPr>
-            <w:tcW w:w="2266" w:type="dxa"/>
+            <w:tcW w:w="2265" w:type="dxa"/>
             <w:tcBorders>
               <w:top w:val="single" w:sz="4" w:space="0" w:color="00000A"/>
               <w:left w:val="single" w:sz="4" w:space="0" w:color="00000A"/>
@@ -9898,7 +9901,7 @@
             </w:tcBorders>
             <w:shd w:fill="66CCFF" w:val="clear"/>
             <w:tcMar>
-              <w:left w:w="49" w:type="dxa"/>
+              <w:left w:w="44" w:type="dxa"/>
             </w:tcMar>
           </w:tcPr>
           <w:p>
@@ -9929,7 +9932,7 @@
             </w:tcBorders>
             <w:shd w:fill="66CCFF" w:val="clear"/>
             <w:tcMar>
-              <w:left w:w="51" w:type="dxa"/>
+              <w:left w:w="46" w:type="dxa"/>
             </w:tcMar>
           </w:tcPr>
           <w:p>
@@ -9949,7 +9952,7 @@
         </w:tc>
         <w:tc>
           <w:tcPr>
-            <w:tcW w:w="1284" w:type="dxa"/>
+            <w:tcW w:w="1283" w:type="dxa"/>
             <w:tcBorders>
               <w:top w:val="single" w:sz="4" w:space="0" w:color="00000A"/>
               <w:left w:val="single" w:sz="4" w:space="0" w:color="00000A"/>
@@ -9960,7 +9963,7 @@
             </w:tcBorders>
             <w:shd w:fill="66CCFF" w:val="clear"/>
             <w:tcMar>
-              <w:left w:w="51" w:type="dxa"/>
+              <w:left w:w="46" w:type="dxa"/>
             </w:tcMar>
           </w:tcPr>
           <w:p>
@@ -9991,7 +9994,7 @@
             </w:tcBorders>
             <w:shd w:fill="66CCFF" w:val="clear"/>
             <w:tcMar>
-              <w:left w:w="51" w:type="dxa"/>
+              <w:left w:w="46" w:type="dxa"/>
             </w:tcMar>
           </w:tcPr>
           <w:p>
@@ -10011,7 +10014,7 @@
         </w:tc>
         <w:tc>
           <w:tcPr>
-            <w:tcW w:w="1200" w:type="dxa"/>
+            <w:tcW w:w="1202" w:type="dxa"/>
             <w:tcBorders>
               <w:top w:val="single" w:sz="4" w:space="0" w:color="00000A"/>
               <w:left w:val="single" w:sz="4" w:space="0" w:color="00000A"/>
@@ -10022,7 +10025,7 @@
             </w:tcBorders>
             <w:shd w:fill="66CCFF" w:val="clear"/>
             <w:tcMar>
-              <w:left w:w="51" w:type="dxa"/>
+              <w:left w:w="46" w:type="dxa"/>
             </w:tcMar>
           </w:tcPr>
           <w:p>
@@ -10047,18 +10050,18 @@
         </w:trPr>
         <w:tc>
           <w:tcPr>
-            <w:tcW w:w="2266" w:type="dxa"/>
-            <w:tcBorders>
-              <w:top w:val="single" w:sz="4" w:space="0" w:color="00000A"/>
-              <w:left w:val="single" w:sz="4" w:space="0" w:color="00000A"/>
-              <w:bottom w:val="single" w:sz="4" w:space="0" w:color="00000A"/>
-              <w:insideH w:val="single" w:sz="4" w:space="0" w:color="00000A"/>
-              <w:right w:val="single" w:sz="4" w:space="0" w:color="00000A"/>
-              <w:insideV w:val="single" w:sz="4" w:space="0" w:color="00000A"/>
-            </w:tcBorders>
-            <w:shd w:fill="FFFFFF" w:val="clear"/>
-            <w:tcMar>
-              <w:left w:w="49" w:type="dxa"/>
+            <w:tcW w:w="2265" w:type="dxa"/>
+            <w:tcBorders>
+              <w:top w:val="single" w:sz="4" w:space="0" w:color="00000A"/>
+              <w:left w:val="single" w:sz="4" w:space="0" w:color="00000A"/>
+              <w:bottom w:val="single" w:sz="4" w:space="0" w:color="00000A"/>
+              <w:insideH w:val="single" w:sz="4" w:space="0" w:color="00000A"/>
+              <w:right w:val="single" w:sz="4" w:space="0" w:color="00000A"/>
+              <w:insideV w:val="single" w:sz="4" w:space="0" w:color="00000A"/>
+            </w:tcBorders>
+            <w:shd w:fill="FFFFFF" w:val="clear"/>
+            <w:tcMar>
+              <w:left w:w="44" w:type="dxa"/>
             </w:tcMar>
           </w:tcPr>
           <w:p>
@@ -10085,7 +10088,7 @@
             </w:tcBorders>
             <w:shd w:fill="FFFFFF" w:val="clear"/>
             <w:tcMar>
-              <w:left w:w="51" w:type="dxa"/>
+              <w:left w:w="46" w:type="dxa"/>
             </w:tcMar>
           </w:tcPr>
           <w:p>
@@ -10101,18 +10104,18 @@
         </w:tc>
         <w:tc>
           <w:tcPr>
-            <w:tcW w:w="1284" w:type="dxa"/>
-            <w:tcBorders>
-              <w:top w:val="single" w:sz="4" w:space="0" w:color="00000A"/>
-              <w:left w:val="single" w:sz="4" w:space="0" w:color="00000A"/>
-              <w:bottom w:val="single" w:sz="4" w:space="0" w:color="00000A"/>
-              <w:insideH w:val="single" w:sz="4" w:space="0" w:color="00000A"/>
-              <w:right w:val="single" w:sz="4" w:space="0" w:color="00000A"/>
-              <w:insideV w:val="single" w:sz="4" w:space="0" w:color="00000A"/>
-            </w:tcBorders>
-            <w:shd w:fill="FFFFFF" w:val="clear"/>
-            <w:tcMar>
-              <w:left w:w="51" w:type="dxa"/>
+            <w:tcW w:w="1283" w:type="dxa"/>
+            <w:tcBorders>
+              <w:top w:val="single" w:sz="4" w:space="0" w:color="00000A"/>
+              <w:left w:val="single" w:sz="4" w:space="0" w:color="00000A"/>
+              <w:bottom w:val="single" w:sz="4" w:space="0" w:color="00000A"/>
+              <w:insideH w:val="single" w:sz="4" w:space="0" w:color="00000A"/>
+              <w:right w:val="single" w:sz="4" w:space="0" w:color="00000A"/>
+              <w:insideV w:val="single" w:sz="4" w:space="0" w:color="00000A"/>
+            </w:tcBorders>
+            <w:shd w:fill="FFFFFF" w:val="clear"/>
+            <w:tcMar>
+              <w:left w:w="46" w:type="dxa"/>
             </w:tcMar>
           </w:tcPr>
           <w:p>
@@ -10142,7 +10145,7 @@
             </w:tcBorders>
             <w:shd w:fill="FFFFFF" w:val="clear"/>
             <w:tcMar>
-              <w:left w:w="51" w:type="dxa"/>
+              <w:left w:w="46" w:type="dxa"/>
             </w:tcMar>
           </w:tcPr>
           <w:p>
@@ -10159,18 +10162,18 @@
         </w:tc>
         <w:tc>
           <w:tcPr>
-            <w:tcW w:w="1200" w:type="dxa"/>
-            <w:tcBorders>
-              <w:top w:val="single" w:sz="4" w:space="0" w:color="00000A"/>
-              <w:left w:val="single" w:sz="4" w:space="0" w:color="00000A"/>
-              <w:bottom w:val="single" w:sz="4" w:space="0" w:color="00000A"/>
-              <w:insideH w:val="single" w:sz="4" w:space="0" w:color="00000A"/>
-              <w:right w:val="single" w:sz="4" w:space="0" w:color="00000A"/>
-              <w:insideV w:val="single" w:sz="4" w:space="0" w:color="00000A"/>
-            </w:tcBorders>
-            <w:shd w:fill="FFFFFF" w:val="clear"/>
-            <w:tcMar>
-              <w:left w:w="51" w:type="dxa"/>
+            <w:tcW w:w="1202" w:type="dxa"/>
+            <w:tcBorders>
+              <w:top w:val="single" w:sz="4" w:space="0" w:color="00000A"/>
+              <w:left w:val="single" w:sz="4" w:space="0" w:color="00000A"/>
+              <w:bottom w:val="single" w:sz="4" w:space="0" w:color="00000A"/>
+              <w:insideH w:val="single" w:sz="4" w:space="0" w:color="00000A"/>
+              <w:right w:val="single" w:sz="4" w:space="0" w:color="00000A"/>
+              <w:insideV w:val="single" w:sz="4" w:space="0" w:color="00000A"/>
+            </w:tcBorders>
+            <w:shd w:fill="FFFFFF" w:val="clear"/>
+            <w:tcMar>
+              <w:left w:w="46" w:type="dxa"/>
             </w:tcMar>
           </w:tcPr>
           <w:p>
@@ -10192,18 +10195,18 @@
         </w:trPr>
         <w:tc>
           <w:tcPr>
-            <w:tcW w:w="2266" w:type="dxa"/>
-            <w:tcBorders>
-              <w:top w:val="single" w:sz="4" w:space="0" w:color="00000A"/>
-              <w:left w:val="single" w:sz="4" w:space="0" w:color="00000A"/>
-              <w:bottom w:val="single" w:sz="4" w:space="0" w:color="00000A"/>
-              <w:insideH w:val="single" w:sz="4" w:space="0" w:color="00000A"/>
-              <w:right w:val="single" w:sz="4" w:space="0" w:color="00000A"/>
-              <w:insideV w:val="single" w:sz="4" w:space="0" w:color="00000A"/>
-            </w:tcBorders>
-            <w:shd w:fill="FFFFFF" w:val="clear"/>
-            <w:tcMar>
-              <w:left w:w="49" w:type="dxa"/>
+            <w:tcW w:w="2265" w:type="dxa"/>
+            <w:tcBorders>
+              <w:top w:val="single" w:sz="4" w:space="0" w:color="00000A"/>
+              <w:left w:val="single" w:sz="4" w:space="0" w:color="00000A"/>
+              <w:bottom w:val="single" w:sz="4" w:space="0" w:color="00000A"/>
+              <w:insideH w:val="single" w:sz="4" w:space="0" w:color="00000A"/>
+              <w:right w:val="single" w:sz="4" w:space="0" w:color="00000A"/>
+              <w:insideV w:val="single" w:sz="4" w:space="0" w:color="00000A"/>
+            </w:tcBorders>
+            <w:shd w:fill="FFFFFF" w:val="clear"/>
+            <w:tcMar>
+              <w:left w:w="44" w:type="dxa"/>
             </w:tcMar>
           </w:tcPr>
           <w:p>
@@ -10230,7 +10233,7 @@
             </w:tcBorders>
             <w:shd w:fill="FFFFFF" w:val="clear"/>
             <w:tcMar>
-              <w:left w:w="51" w:type="dxa"/>
+              <w:left w:w="46" w:type="dxa"/>
             </w:tcMar>
           </w:tcPr>
           <w:p>
@@ -10246,18 +10249,18 @@
         </w:tc>
         <w:tc>
           <w:tcPr>
-            <w:tcW w:w="1284" w:type="dxa"/>
-            <w:tcBorders>
-              <w:top w:val="single" w:sz="4" w:space="0" w:color="00000A"/>
-              <w:left w:val="single" w:sz="4" w:space="0" w:color="00000A"/>
-              <w:bottom w:val="single" w:sz="4" w:space="0" w:color="00000A"/>
-              <w:insideH w:val="single" w:sz="4" w:space="0" w:color="00000A"/>
-              <w:right w:val="single" w:sz="4" w:space="0" w:color="00000A"/>
-              <w:insideV w:val="single" w:sz="4" w:space="0" w:color="00000A"/>
-            </w:tcBorders>
-            <w:shd w:fill="FFFFFF" w:val="clear"/>
-            <w:tcMar>
-              <w:left w:w="51" w:type="dxa"/>
+            <w:tcW w:w="1283" w:type="dxa"/>
+            <w:tcBorders>
+              <w:top w:val="single" w:sz="4" w:space="0" w:color="00000A"/>
+              <w:left w:val="single" w:sz="4" w:space="0" w:color="00000A"/>
+              <w:bottom w:val="single" w:sz="4" w:space="0" w:color="00000A"/>
+              <w:insideH w:val="single" w:sz="4" w:space="0" w:color="00000A"/>
+              <w:right w:val="single" w:sz="4" w:space="0" w:color="00000A"/>
+              <w:insideV w:val="single" w:sz="4" w:space="0" w:color="00000A"/>
+            </w:tcBorders>
+            <w:shd w:fill="FFFFFF" w:val="clear"/>
+            <w:tcMar>
+              <w:left w:w="46" w:type="dxa"/>
             </w:tcMar>
           </w:tcPr>
           <w:p>
@@ -10287,7 +10290,7 @@
             </w:tcBorders>
             <w:shd w:fill="FFFFFF" w:val="clear"/>
             <w:tcMar>
-              <w:left w:w="51" w:type="dxa"/>
+              <w:left w:w="46" w:type="dxa"/>
             </w:tcMar>
           </w:tcPr>
           <w:p>
@@ -10304,18 +10307,18 @@
         </w:tc>
         <w:tc>
           <w:tcPr>
-            <w:tcW w:w="1200" w:type="dxa"/>
-            <w:tcBorders>
-              <w:top w:val="single" w:sz="4" w:space="0" w:color="00000A"/>
-              <w:left w:val="single" w:sz="4" w:space="0" w:color="00000A"/>
-              <w:bottom w:val="single" w:sz="4" w:space="0" w:color="00000A"/>
-              <w:insideH w:val="single" w:sz="4" w:space="0" w:color="00000A"/>
-              <w:right w:val="single" w:sz="4" w:space="0" w:color="00000A"/>
-              <w:insideV w:val="single" w:sz="4" w:space="0" w:color="00000A"/>
-            </w:tcBorders>
-            <w:shd w:fill="FFFFFF" w:val="clear"/>
-            <w:tcMar>
-              <w:left w:w="51" w:type="dxa"/>
+            <w:tcW w:w="1202" w:type="dxa"/>
+            <w:tcBorders>
+              <w:top w:val="single" w:sz="4" w:space="0" w:color="00000A"/>
+              <w:left w:val="single" w:sz="4" w:space="0" w:color="00000A"/>
+              <w:bottom w:val="single" w:sz="4" w:space="0" w:color="00000A"/>
+              <w:insideH w:val="single" w:sz="4" w:space="0" w:color="00000A"/>
+              <w:right w:val="single" w:sz="4" w:space="0" w:color="00000A"/>
+              <w:insideV w:val="single" w:sz="4" w:space="0" w:color="00000A"/>
+            </w:tcBorders>
+            <w:shd w:fill="FFFFFF" w:val="clear"/>
+            <w:tcMar>
+              <w:left w:w="46" w:type="dxa"/>
             </w:tcMar>
           </w:tcPr>
           <w:p>
@@ -10337,18 +10340,18 @@
         </w:trPr>
         <w:tc>
           <w:tcPr>
-            <w:tcW w:w="2266" w:type="dxa"/>
-            <w:tcBorders>
-              <w:top w:val="single" w:sz="4" w:space="0" w:color="00000A"/>
-              <w:left w:val="single" w:sz="4" w:space="0" w:color="00000A"/>
-              <w:bottom w:val="single" w:sz="4" w:space="0" w:color="00000A"/>
-              <w:insideH w:val="single" w:sz="4" w:space="0" w:color="00000A"/>
-              <w:right w:val="single" w:sz="4" w:space="0" w:color="00000A"/>
-              <w:insideV w:val="single" w:sz="4" w:space="0" w:color="00000A"/>
-            </w:tcBorders>
-            <w:shd w:fill="FFFFFF" w:val="clear"/>
-            <w:tcMar>
-              <w:left w:w="49" w:type="dxa"/>
+            <w:tcW w:w="2265" w:type="dxa"/>
+            <w:tcBorders>
+              <w:top w:val="single" w:sz="4" w:space="0" w:color="00000A"/>
+              <w:left w:val="single" w:sz="4" w:space="0" w:color="00000A"/>
+              <w:bottom w:val="single" w:sz="4" w:space="0" w:color="00000A"/>
+              <w:insideH w:val="single" w:sz="4" w:space="0" w:color="00000A"/>
+              <w:right w:val="single" w:sz="4" w:space="0" w:color="00000A"/>
+              <w:insideV w:val="single" w:sz="4" w:space="0" w:color="00000A"/>
+            </w:tcBorders>
+            <w:shd w:fill="FFFFFF" w:val="clear"/>
+            <w:tcMar>
+              <w:left w:w="44" w:type="dxa"/>
             </w:tcMar>
           </w:tcPr>
           <w:p>
@@ -10375,7 +10378,7 @@
             </w:tcBorders>
             <w:shd w:fill="FFFFFF" w:val="clear"/>
             <w:tcMar>
-              <w:left w:w="51" w:type="dxa"/>
+              <w:left w:w="46" w:type="dxa"/>
             </w:tcMar>
           </w:tcPr>
           <w:p>
@@ -10391,18 +10394,18 @@
         </w:tc>
         <w:tc>
           <w:tcPr>
-            <w:tcW w:w="1284" w:type="dxa"/>
-            <w:tcBorders>
-              <w:top w:val="single" w:sz="4" w:space="0" w:color="00000A"/>
-              <w:left w:val="single" w:sz="4" w:space="0" w:color="00000A"/>
-              <w:bottom w:val="single" w:sz="4" w:space="0" w:color="00000A"/>
-              <w:insideH w:val="single" w:sz="4" w:space="0" w:color="00000A"/>
-              <w:right w:val="single" w:sz="4" w:space="0" w:color="00000A"/>
-              <w:insideV w:val="single" w:sz="4" w:space="0" w:color="00000A"/>
-            </w:tcBorders>
-            <w:shd w:fill="FFFFFF" w:val="clear"/>
-            <w:tcMar>
-              <w:left w:w="51" w:type="dxa"/>
+            <w:tcW w:w="1283" w:type="dxa"/>
+            <w:tcBorders>
+              <w:top w:val="single" w:sz="4" w:space="0" w:color="00000A"/>
+              <w:left w:val="single" w:sz="4" w:space="0" w:color="00000A"/>
+              <w:bottom w:val="single" w:sz="4" w:space="0" w:color="00000A"/>
+              <w:insideH w:val="single" w:sz="4" w:space="0" w:color="00000A"/>
+              <w:right w:val="single" w:sz="4" w:space="0" w:color="00000A"/>
+              <w:insideV w:val="single" w:sz="4" w:space="0" w:color="00000A"/>
+            </w:tcBorders>
+            <w:shd w:fill="FFFFFF" w:val="clear"/>
+            <w:tcMar>
+              <w:left w:w="46" w:type="dxa"/>
             </w:tcMar>
           </w:tcPr>
           <w:p>
@@ -10432,7 +10435,7 @@
             </w:tcBorders>
             <w:shd w:fill="FFFFFF" w:val="clear"/>
             <w:tcMar>
-              <w:left w:w="51" w:type="dxa"/>
+              <w:left w:w="46" w:type="dxa"/>
             </w:tcMar>
           </w:tcPr>
           <w:p>
@@ -10449,18 +10452,18 @@
         </w:tc>
         <w:tc>
           <w:tcPr>
-            <w:tcW w:w="1200" w:type="dxa"/>
-            <w:tcBorders>
-              <w:top w:val="single" w:sz="4" w:space="0" w:color="00000A"/>
-              <w:left w:val="single" w:sz="4" w:space="0" w:color="00000A"/>
-              <w:bottom w:val="single" w:sz="4" w:space="0" w:color="00000A"/>
-              <w:insideH w:val="single" w:sz="4" w:space="0" w:color="00000A"/>
-              <w:right w:val="single" w:sz="4" w:space="0" w:color="00000A"/>
-              <w:insideV w:val="single" w:sz="4" w:space="0" w:color="00000A"/>
-            </w:tcBorders>
-            <w:shd w:fill="FFFFFF" w:val="clear"/>
-            <w:tcMar>
-              <w:left w:w="51" w:type="dxa"/>
+            <w:tcW w:w="1202" w:type="dxa"/>
+            <w:tcBorders>
+              <w:top w:val="single" w:sz="4" w:space="0" w:color="00000A"/>
+              <w:left w:val="single" w:sz="4" w:space="0" w:color="00000A"/>
+              <w:bottom w:val="single" w:sz="4" w:space="0" w:color="00000A"/>
+              <w:insideH w:val="single" w:sz="4" w:space="0" w:color="00000A"/>
+              <w:right w:val="single" w:sz="4" w:space="0" w:color="00000A"/>
+              <w:insideV w:val="single" w:sz="4" w:space="0" w:color="00000A"/>
+            </w:tcBorders>
+            <w:shd w:fill="FFFFFF" w:val="clear"/>
+            <w:tcMar>
+              <w:left w:w="46" w:type="dxa"/>
             </w:tcMar>
           </w:tcPr>
           <w:p>
@@ -10482,18 +10485,18 @@
         </w:trPr>
         <w:tc>
           <w:tcPr>
-            <w:tcW w:w="2266" w:type="dxa"/>
-            <w:tcBorders>
-              <w:top w:val="single" w:sz="4" w:space="0" w:color="00000A"/>
-              <w:left w:val="single" w:sz="4" w:space="0" w:color="00000A"/>
-              <w:bottom w:val="single" w:sz="4" w:space="0" w:color="00000A"/>
-              <w:insideH w:val="single" w:sz="4" w:space="0" w:color="00000A"/>
-              <w:right w:val="single" w:sz="4" w:space="0" w:color="00000A"/>
-              <w:insideV w:val="single" w:sz="4" w:space="0" w:color="00000A"/>
-            </w:tcBorders>
-            <w:shd w:fill="FFFFFF" w:val="clear"/>
-            <w:tcMar>
-              <w:left w:w="49" w:type="dxa"/>
+            <w:tcW w:w="2265" w:type="dxa"/>
+            <w:tcBorders>
+              <w:top w:val="single" w:sz="4" w:space="0" w:color="00000A"/>
+              <w:left w:val="single" w:sz="4" w:space="0" w:color="00000A"/>
+              <w:bottom w:val="single" w:sz="4" w:space="0" w:color="00000A"/>
+              <w:insideH w:val="single" w:sz="4" w:space="0" w:color="00000A"/>
+              <w:right w:val="single" w:sz="4" w:space="0" w:color="00000A"/>
+              <w:insideV w:val="single" w:sz="4" w:space="0" w:color="00000A"/>
+            </w:tcBorders>
+            <w:shd w:fill="FFFFFF" w:val="clear"/>
+            <w:tcMar>
+              <w:left w:w="44" w:type="dxa"/>
             </w:tcMar>
           </w:tcPr>
           <w:p>
@@ -10520,7 +10523,7 @@
             </w:tcBorders>
             <w:shd w:fill="FFFFFF" w:val="clear"/>
             <w:tcMar>
-              <w:left w:w="51" w:type="dxa"/>
+              <w:left w:w="46" w:type="dxa"/>
             </w:tcMar>
           </w:tcPr>
           <w:p>
@@ -10536,18 +10539,18 @@
         </w:tc>
         <w:tc>
           <w:tcPr>
-            <w:tcW w:w="1284" w:type="dxa"/>
-            <w:tcBorders>
-              <w:top w:val="single" w:sz="4" w:space="0" w:color="00000A"/>
-              <w:left w:val="single" w:sz="4" w:space="0" w:color="00000A"/>
-              <w:bottom w:val="single" w:sz="4" w:space="0" w:color="00000A"/>
-              <w:insideH w:val="single" w:sz="4" w:space="0" w:color="00000A"/>
-              <w:right w:val="single" w:sz="4" w:space="0" w:color="00000A"/>
-              <w:insideV w:val="single" w:sz="4" w:space="0" w:color="00000A"/>
-            </w:tcBorders>
-            <w:shd w:fill="FFFFFF" w:val="clear"/>
-            <w:tcMar>
-              <w:left w:w="51" w:type="dxa"/>
+            <w:tcW w:w="1283" w:type="dxa"/>
+            <w:tcBorders>
+              <w:top w:val="single" w:sz="4" w:space="0" w:color="00000A"/>
+              <w:left w:val="single" w:sz="4" w:space="0" w:color="00000A"/>
+              <w:bottom w:val="single" w:sz="4" w:space="0" w:color="00000A"/>
+              <w:insideH w:val="single" w:sz="4" w:space="0" w:color="00000A"/>
+              <w:right w:val="single" w:sz="4" w:space="0" w:color="00000A"/>
+              <w:insideV w:val="single" w:sz="4" w:space="0" w:color="00000A"/>
+            </w:tcBorders>
+            <w:shd w:fill="FFFFFF" w:val="clear"/>
+            <w:tcMar>
+              <w:left w:w="46" w:type="dxa"/>
             </w:tcMar>
           </w:tcPr>
           <w:p>
@@ -10577,7 +10580,7 @@
             </w:tcBorders>
             <w:shd w:fill="FFFFFF" w:val="clear"/>
             <w:tcMar>
-              <w:left w:w="51" w:type="dxa"/>
+              <w:left w:w="46" w:type="dxa"/>
             </w:tcMar>
           </w:tcPr>
           <w:p>
@@ -10594,18 +10597,18 @@
         </w:tc>
         <w:tc>
           <w:tcPr>
-            <w:tcW w:w="1200" w:type="dxa"/>
-            <w:tcBorders>
-              <w:top w:val="single" w:sz="4" w:space="0" w:color="00000A"/>
-              <w:left w:val="single" w:sz="4" w:space="0" w:color="00000A"/>
-              <w:bottom w:val="single" w:sz="4" w:space="0" w:color="00000A"/>
-              <w:insideH w:val="single" w:sz="4" w:space="0" w:color="00000A"/>
-              <w:right w:val="single" w:sz="4" w:space="0" w:color="00000A"/>
-              <w:insideV w:val="single" w:sz="4" w:space="0" w:color="00000A"/>
-            </w:tcBorders>
-            <w:shd w:fill="FFFFFF" w:val="clear"/>
-            <w:tcMar>
-              <w:left w:w="51" w:type="dxa"/>
+            <w:tcW w:w="1202" w:type="dxa"/>
+            <w:tcBorders>
+              <w:top w:val="single" w:sz="4" w:space="0" w:color="00000A"/>
+              <w:left w:val="single" w:sz="4" w:space="0" w:color="00000A"/>
+              <w:bottom w:val="single" w:sz="4" w:space="0" w:color="00000A"/>
+              <w:insideH w:val="single" w:sz="4" w:space="0" w:color="00000A"/>
+              <w:right w:val="single" w:sz="4" w:space="0" w:color="00000A"/>
+              <w:insideV w:val="single" w:sz="4" w:space="0" w:color="00000A"/>
+            </w:tcBorders>
+            <w:shd w:fill="FFFFFF" w:val="clear"/>
+            <w:tcMar>
+              <w:left w:w="46" w:type="dxa"/>
             </w:tcMar>
           </w:tcPr>
           <w:p>
@@ -10627,18 +10630,18 @@
         </w:trPr>
         <w:tc>
           <w:tcPr>
-            <w:tcW w:w="2266" w:type="dxa"/>
-            <w:tcBorders>
-              <w:top w:val="single" w:sz="4" w:space="0" w:color="00000A"/>
-              <w:left w:val="single" w:sz="4" w:space="0" w:color="00000A"/>
-              <w:bottom w:val="single" w:sz="4" w:space="0" w:color="00000A"/>
-              <w:insideH w:val="single" w:sz="4" w:space="0" w:color="00000A"/>
-              <w:right w:val="single" w:sz="4" w:space="0" w:color="00000A"/>
-              <w:insideV w:val="single" w:sz="4" w:space="0" w:color="00000A"/>
-            </w:tcBorders>
-            <w:shd w:fill="FFFFFF" w:val="clear"/>
-            <w:tcMar>
-              <w:left w:w="49" w:type="dxa"/>
+            <w:tcW w:w="2265" w:type="dxa"/>
+            <w:tcBorders>
+              <w:top w:val="single" w:sz="4" w:space="0" w:color="00000A"/>
+              <w:left w:val="single" w:sz="4" w:space="0" w:color="00000A"/>
+              <w:bottom w:val="single" w:sz="4" w:space="0" w:color="00000A"/>
+              <w:insideH w:val="single" w:sz="4" w:space="0" w:color="00000A"/>
+              <w:right w:val="single" w:sz="4" w:space="0" w:color="00000A"/>
+              <w:insideV w:val="single" w:sz="4" w:space="0" w:color="00000A"/>
+            </w:tcBorders>
+            <w:shd w:fill="FFFFFF" w:val="clear"/>
+            <w:tcMar>
+              <w:left w:w="44" w:type="dxa"/>
             </w:tcMar>
           </w:tcPr>
           <w:p>
@@ -10665,7 +10668,7 @@
             </w:tcBorders>
             <w:shd w:fill="FFFFFF" w:val="clear"/>
             <w:tcMar>
-              <w:left w:w="51" w:type="dxa"/>
+              <w:left w:w="46" w:type="dxa"/>
             </w:tcMar>
           </w:tcPr>
           <w:p>
@@ -10681,18 +10684,18 @@
         </w:tc>
         <w:tc>
           <w:tcPr>
-            <w:tcW w:w="1284" w:type="dxa"/>
-            <w:tcBorders>
-              <w:top w:val="single" w:sz="4" w:space="0" w:color="00000A"/>
-              <w:left w:val="single" w:sz="4" w:space="0" w:color="00000A"/>
-              <w:bottom w:val="single" w:sz="4" w:space="0" w:color="00000A"/>
-              <w:insideH w:val="single" w:sz="4" w:space="0" w:color="00000A"/>
-              <w:right w:val="single" w:sz="4" w:space="0" w:color="00000A"/>
-              <w:insideV w:val="single" w:sz="4" w:space="0" w:color="00000A"/>
-            </w:tcBorders>
-            <w:shd w:fill="FFFFFF" w:val="clear"/>
-            <w:tcMar>
-              <w:left w:w="51" w:type="dxa"/>
+            <w:tcW w:w="1283" w:type="dxa"/>
+            <w:tcBorders>
+              <w:top w:val="single" w:sz="4" w:space="0" w:color="00000A"/>
+              <w:left w:val="single" w:sz="4" w:space="0" w:color="00000A"/>
+              <w:bottom w:val="single" w:sz="4" w:space="0" w:color="00000A"/>
+              <w:insideH w:val="single" w:sz="4" w:space="0" w:color="00000A"/>
+              <w:right w:val="single" w:sz="4" w:space="0" w:color="00000A"/>
+              <w:insideV w:val="single" w:sz="4" w:space="0" w:color="00000A"/>
+            </w:tcBorders>
+            <w:shd w:fill="FFFFFF" w:val="clear"/>
+            <w:tcMar>
+              <w:left w:w="46" w:type="dxa"/>
             </w:tcMar>
           </w:tcPr>
           <w:p>
@@ -10722,7 +10725,7 @@
             </w:tcBorders>
             <w:shd w:fill="FFFFFF" w:val="clear"/>
             <w:tcMar>
-              <w:left w:w="51" w:type="dxa"/>
+              <w:left w:w="46" w:type="dxa"/>
             </w:tcMar>
           </w:tcPr>
           <w:p>
@@ -10739,18 +10742,18 @@
         </w:tc>
         <w:tc>
           <w:tcPr>
-            <w:tcW w:w="1200" w:type="dxa"/>
-            <w:tcBorders>
-              <w:top w:val="single" w:sz="4" w:space="0" w:color="00000A"/>
-              <w:left w:val="single" w:sz="4" w:space="0" w:color="00000A"/>
-              <w:bottom w:val="single" w:sz="4" w:space="0" w:color="00000A"/>
-              <w:insideH w:val="single" w:sz="4" w:space="0" w:color="00000A"/>
-              <w:right w:val="single" w:sz="4" w:space="0" w:color="00000A"/>
-              <w:insideV w:val="single" w:sz="4" w:space="0" w:color="00000A"/>
-            </w:tcBorders>
-            <w:shd w:fill="FFFFFF" w:val="clear"/>
-            <w:tcMar>
-              <w:left w:w="51" w:type="dxa"/>
+            <w:tcW w:w="1202" w:type="dxa"/>
+            <w:tcBorders>
+              <w:top w:val="single" w:sz="4" w:space="0" w:color="00000A"/>
+              <w:left w:val="single" w:sz="4" w:space="0" w:color="00000A"/>
+              <w:bottom w:val="single" w:sz="4" w:space="0" w:color="00000A"/>
+              <w:insideH w:val="single" w:sz="4" w:space="0" w:color="00000A"/>
+              <w:right w:val="single" w:sz="4" w:space="0" w:color="00000A"/>
+              <w:insideV w:val="single" w:sz="4" w:space="0" w:color="00000A"/>
+            </w:tcBorders>
+            <w:shd w:fill="FFFFFF" w:val="clear"/>
+            <w:tcMar>
+              <w:left w:w="46" w:type="dxa"/>
             </w:tcMar>
           </w:tcPr>
           <w:p>
@@ -10772,18 +10775,18 @@
         </w:trPr>
         <w:tc>
           <w:tcPr>
-            <w:tcW w:w="2266" w:type="dxa"/>
-            <w:tcBorders>
-              <w:top w:val="single" w:sz="4" w:space="0" w:color="00000A"/>
-              <w:left w:val="single" w:sz="4" w:space="0" w:color="00000A"/>
-              <w:bottom w:val="single" w:sz="4" w:space="0" w:color="00000A"/>
-              <w:insideH w:val="single" w:sz="4" w:space="0" w:color="00000A"/>
-              <w:right w:val="single" w:sz="4" w:space="0" w:color="00000A"/>
-              <w:insideV w:val="single" w:sz="4" w:space="0" w:color="00000A"/>
-            </w:tcBorders>
-            <w:shd w:fill="FFFFFF" w:val="clear"/>
-            <w:tcMar>
-              <w:left w:w="49" w:type="dxa"/>
+            <w:tcW w:w="2265" w:type="dxa"/>
+            <w:tcBorders>
+              <w:top w:val="single" w:sz="4" w:space="0" w:color="00000A"/>
+              <w:left w:val="single" w:sz="4" w:space="0" w:color="00000A"/>
+              <w:bottom w:val="single" w:sz="4" w:space="0" w:color="00000A"/>
+              <w:insideH w:val="single" w:sz="4" w:space="0" w:color="00000A"/>
+              <w:right w:val="single" w:sz="4" w:space="0" w:color="00000A"/>
+              <w:insideV w:val="single" w:sz="4" w:space="0" w:color="00000A"/>
+            </w:tcBorders>
+            <w:shd w:fill="FFFFFF" w:val="clear"/>
+            <w:tcMar>
+              <w:left w:w="44" w:type="dxa"/>
             </w:tcMar>
           </w:tcPr>
           <w:p>
@@ -10810,7 +10813,7 @@
             </w:tcBorders>
             <w:shd w:fill="FFFFFF" w:val="clear"/>
             <w:tcMar>
-              <w:left w:w="51" w:type="dxa"/>
+              <w:left w:w="46" w:type="dxa"/>
             </w:tcMar>
           </w:tcPr>
           <w:p>
@@ -10826,18 +10829,18 @@
         </w:tc>
         <w:tc>
           <w:tcPr>
-            <w:tcW w:w="1284" w:type="dxa"/>
-            <w:tcBorders>
-              <w:top w:val="single" w:sz="4" w:space="0" w:color="00000A"/>
-              <w:left w:val="single" w:sz="4" w:space="0" w:color="00000A"/>
-              <w:bottom w:val="single" w:sz="4" w:space="0" w:color="00000A"/>
-              <w:insideH w:val="single" w:sz="4" w:space="0" w:color="00000A"/>
-              <w:right w:val="single" w:sz="4" w:space="0" w:color="00000A"/>
-              <w:insideV w:val="single" w:sz="4" w:space="0" w:color="00000A"/>
-            </w:tcBorders>
-            <w:shd w:fill="FFFFFF" w:val="clear"/>
-            <w:tcMar>
-              <w:left w:w="51" w:type="dxa"/>
+            <w:tcW w:w="1283" w:type="dxa"/>
+            <w:tcBorders>
+              <w:top w:val="single" w:sz="4" w:space="0" w:color="00000A"/>
+              <w:left w:val="single" w:sz="4" w:space="0" w:color="00000A"/>
+              <w:bottom w:val="single" w:sz="4" w:space="0" w:color="00000A"/>
+              <w:insideH w:val="single" w:sz="4" w:space="0" w:color="00000A"/>
+              <w:right w:val="single" w:sz="4" w:space="0" w:color="00000A"/>
+              <w:insideV w:val="single" w:sz="4" w:space="0" w:color="00000A"/>
+            </w:tcBorders>
+            <w:shd w:fill="FFFFFF" w:val="clear"/>
+            <w:tcMar>
+              <w:left w:w="46" w:type="dxa"/>
             </w:tcMar>
           </w:tcPr>
           <w:p>
@@ -10867,7 +10870,7 @@
             </w:tcBorders>
             <w:shd w:fill="FFFFFF" w:val="clear"/>
             <w:tcMar>
-              <w:left w:w="51" w:type="dxa"/>
+              <w:left w:w="46" w:type="dxa"/>
             </w:tcMar>
           </w:tcPr>
           <w:p>
@@ -10884,18 +10887,18 @@
         </w:tc>
         <w:tc>
           <w:tcPr>
-            <w:tcW w:w="1200" w:type="dxa"/>
-            <w:tcBorders>
-              <w:top w:val="single" w:sz="4" w:space="0" w:color="00000A"/>
-              <w:left w:val="single" w:sz="4" w:space="0" w:color="00000A"/>
-              <w:bottom w:val="single" w:sz="4" w:space="0" w:color="00000A"/>
-              <w:insideH w:val="single" w:sz="4" w:space="0" w:color="00000A"/>
-              <w:right w:val="single" w:sz="4" w:space="0" w:color="00000A"/>
-              <w:insideV w:val="single" w:sz="4" w:space="0" w:color="00000A"/>
-            </w:tcBorders>
-            <w:shd w:fill="FFFFFF" w:val="clear"/>
-            <w:tcMar>
-              <w:left w:w="51" w:type="dxa"/>
+            <w:tcW w:w="1202" w:type="dxa"/>
+            <w:tcBorders>
+              <w:top w:val="single" w:sz="4" w:space="0" w:color="00000A"/>
+              <w:left w:val="single" w:sz="4" w:space="0" w:color="00000A"/>
+              <w:bottom w:val="single" w:sz="4" w:space="0" w:color="00000A"/>
+              <w:insideH w:val="single" w:sz="4" w:space="0" w:color="00000A"/>
+              <w:right w:val="single" w:sz="4" w:space="0" w:color="00000A"/>
+              <w:insideV w:val="single" w:sz="4" w:space="0" w:color="00000A"/>
+            </w:tcBorders>
+            <w:shd w:fill="FFFFFF" w:val="clear"/>
+            <w:tcMar>
+              <w:left w:w="46" w:type="dxa"/>
             </w:tcMar>
           </w:tcPr>
           <w:p>
@@ -10917,18 +10920,18 @@
         </w:trPr>
         <w:tc>
           <w:tcPr>
-            <w:tcW w:w="2266" w:type="dxa"/>
-            <w:tcBorders>
-              <w:top w:val="single" w:sz="4" w:space="0" w:color="00000A"/>
-              <w:left w:val="single" w:sz="4" w:space="0" w:color="00000A"/>
-              <w:bottom w:val="single" w:sz="4" w:space="0" w:color="00000A"/>
-              <w:insideH w:val="single" w:sz="4" w:space="0" w:color="00000A"/>
-              <w:right w:val="single" w:sz="4" w:space="0" w:color="00000A"/>
-              <w:insideV w:val="single" w:sz="4" w:space="0" w:color="00000A"/>
-            </w:tcBorders>
-            <w:shd w:fill="FFFFFF" w:val="clear"/>
-            <w:tcMar>
-              <w:left w:w="49" w:type="dxa"/>
+            <w:tcW w:w="2265" w:type="dxa"/>
+            <w:tcBorders>
+              <w:top w:val="single" w:sz="4" w:space="0" w:color="00000A"/>
+              <w:left w:val="single" w:sz="4" w:space="0" w:color="00000A"/>
+              <w:bottom w:val="single" w:sz="4" w:space="0" w:color="00000A"/>
+              <w:insideH w:val="single" w:sz="4" w:space="0" w:color="00000A"/>
+              <w:right w:val="single" w:sz="4" w:space="0" w:color="00000A"/>
+              <w:insideV w:val="single" w:sz="4" w:space="0" w:color="00000A"/>
+            </w:tcBorders>
+            <w:shd w:fill="FFFFFF" w:val="clear"/>
+            <w:tcMar>
+              <w:left w:w="44" w:type="dxa"/>
             </w:tcMar>
           </w:tcPr>
           <w:p>
@@ -10955,7 +10958,7 @@
             </w:tcBorders>
             <w:shd w:fill="FFFFFF" w:val="clear"/>
             <w:tcMar>
-              <w:left w:w="51" w:type="dxa"/>
+              <w:left w:w="46" w:type="dxa"/>
             </w:tcMar>
           </w:tcPr>
           <w:p>
@@ -10971,18 +10974,18 @@
         </w:tc>
         <w:tc>
           <w:tcPr>
-            <w:tcW w:w="1284" w:type="dxa"/>
-            <w:tcBorders>
-              <w:top w:val="single" w:sz="4" w:space="0" w:color="00000A"/>
-              <w:left w:val="single" w:sz="4" w:space="0" w:color="00000A"/>
-              <w:bottom w:val="single" w:sz="4" w:space="0" w:color="00000A"/>
-              <w:insideH w:val="single" w:sz="4" w:space="0" w:color="00000A"/>
-              <w:right w:val="single" w:sz="4" w:space="0" w:color="00000A"/>
-              <w:insideV w:val="single" w:sz="4" w:space="0" w:color="00000A"/>
-            </w:tcBorders>
-            <w:shd w:fill="FFFFFF" w:val="clear"/>
-            <w:tcMar>
-              <w:left w:w="51" w:type="dxa"/>
+            <w:tcW w:w="1283" w:type="dxa"/>
+            <w:tcBorders>
+              <w:top w:val="single" w:sz="4" w:space="0" w:color="00000A"/>
+              <w:left w:val="single" w:sz="4" w:space="0" w:color="00000A"/>
+              <w:bottom w:val="single" w:sz="4" w:space="0" w:color="00000A"/>
+              <w:insideH w:val="single" w:sz="4" w:space="0" w:color="00000A"/>
+              <w:right w:val="single" w:sz="4" w:space="0" w:color="00000A"/>
+              <w:insideV w:val="single" w:sz="4" w:space="0" w:color="00000A"/>
+            </w:tcBorders>
+            <w:shd w:fill="FFFFFF" w:val="clear"/>
+            <w:tcMar>
+              <w:left w:w="46" w:type="dxa"/>
             </w:tcMar>
           </w:tcPr>
           <w:p>
@@ -11012,7 +11015,7 @@
             </w:tcBorders>
             <w:shd w:fill="FFFFFF" w:val="clear"/>
             <w:tcMar>
-              <w:left w:w="51" w:type="dxa"/>
+              <w:left w:w="46" w:type="dxa"/>
             </w:tcMar>
           </w:tcPr>
           <w:p>
@@ -11029,18 +11032,18 @@
         </w:tc>
         <w:tc>
           <w:tcPr>
-            <w:tcW w:w="1200" w:type="dxa"/>
-            <w:tcBorders>
-              <w:top w:val="single" w:sz="4" w:space="0" w:color="00000A"/>
-              <w:left w:val="single" w:sz="4" w:space="0" w:color="00000A"/>
-              <w:bottom w:val="single" w:sz="4" w:space="0" w:color="00000A"/>
-              <w:insideH w:val="single" w:sz="4" w:space="0" w:color="00000A"/>
-              <w:right w:val="single" w:sz="4" w:space="0" w:color="00000A"/>
-              <w:insideV w:val="single" w:sz="4" w:space="0" w:color="00000A"/>
-            </w:tcBorders>
-            <w:shd w:fill="FFFFFF" w:val="clear"/>
-            <w:tcMar>
-              <w:left w:w="51" w:type="dxa"/>
+            <w:tcW w:w="1202" w:type="dxa"/>
+            <w:tcBorders>
+              <w:top w:val="single" w:sz="4" w:space="0" w:color="00000A"/>
+              <w:left w:val="single" w:sz="4" w:space="0" w:color="00000A"/>
+              <w:bottom w:val="single" w:sz="4" w:space="0" w:color="00000A"/>
+              <w:insideH w:val="single" w:sz="4" w:space="0" w:color="00000A"/>
+              <w:right w:val="single" w:sz="4" w:space="0" w:color="00000A"/>
+              <w:insideV w:val="single" w:sz="4" w:space="0" w:color="00000A"/>
+            </w:tcBorders>
+            <w:shd w:fill="FFFFFF" w:val="clear"/>
+            <w:tcMar>
+              <w:left w:w="46" w:type="dxa"/>
             </w:tcMar>
           </w:tcPr>
           <w:p>
@@ -11062,18 +11065,18 @@
         </w:trPr>
         <w:tc>
           <w:tcPr>
-            <w:tcW w:w="2266" w:type="dxa"/>
-            <w:tcBorders>
-              <w:top w:val="single" w:sz="4" w:space="0" w:color="00000A"/>
-              <w:left w:val="single" w:sz="4" w:space="0" w:color="00000A"/>
-              <w:bottom w:val="single" w:sz="4" w:space="0" w:color="00000A"/>
-              <w:insideH w:val="single" w:sz="4" w:space="0" w:color="00000A"/>
-              <w:right w:val="single" w:sz="4" w:space="0" w:color="00000A"/>
-              <w:insideV w:val="single" w:sz="4" w:space="0" w:color="00000A"/>
-            </w:tcBorders>
-            <w:shd w:fill="FFFFFF" w:val="clear"/>
-            <w:tcMar>
-              <w:left w:w="49" w:type="dxa"/>
+            <w:tcW w:w="2265" w:type="dxa"/>
+            <w:tcBorders>
+              <w:top w:val="single" w:sz="4" w:space="0" w:color="00000A"/>
+              <w:left w:val="single" w:sz="4" w:space="0" w:color="00000A"/>
+              <w:bottom w:val="single" w:sz="4" w:space="0" w:color="00000A"/>
+              <w:insideH w:val="single" w:sz="4" w:space="0" w:color="00000A"/>
+              <w:right w:val="single" w:sz="4" w:space="0" w:color="00000A"/>
+              <w:insideV w:val="single" w:sz="4" w:space="0" w:color="00000A"/>
+            </w:tcBorders>
+            <w:shd w:fill="FFFFFF" w:val="clear"/>
+            <w:tcMar>
+              <w:left w:w="44" w:type="dxa"/>
             </w:tcMar>
           </w:tcPr>
           <w:p>
@@ -11100,7 +11103,7 @@
             </w:tcBorders>
             <w:shd w:fill="FFFFFF" w:val="clear"/>
             <w:tcMar>
-              <w:left w:w="51" w:type="dxa"/>
+              <w:left w:w="46" w:type="dxa"/>
             </w:tcMar>
           </w:tcPr>
           <w:p>
@@ -11116,18 +11119,18 @@
         </w:tc>
         <w:tc>
           <w:tcPr>
-            <w:tcW w:w="1284" w:type="dxa"/>
-            <w:tcBorders>
-              <w:top w:val="single" w:sz="4" w:space="0" w:color="00000A"/>
-              <w:left w:val="single" w:sz="4" w:space="0" w:color="00000A"/>
-              <w:bottom w:val="single" w:sz="4" w:space="0" w:color="00000A"/>
-              <w:insideH w:val="single" w:sz="4" w:space="0" w:color="00000A"/>
-              <w:right w:val="single" w:sz="4" w:space="0" w:color="00000A"/>
-              <w:insideV w:val="single" w:sz="4" w:space="0" w:color="00000A"/>
-            </w:tcBorders>
-            <w:shd w:fill="FFFFFF" w:val="clear"/>
-            <w:tcMar>
-              <w:left w:w="51" w:type="dxa"/>
+            <w:tcW w:w="1283" w:type="dxa"/>
+            <w:tcBorders>
+              <w:top w:val="single" w:sz="4" w:space="0" w:color="00000A"/>
+              <w:left w:val="single" w:sz="4" w:space="0" w:color="00000A"/>
+              <w:bottom w:val="single" w:sz="4" w:space="0" w:color="00000A"/>
+              <w:insideH w:val="single" w:sz="4" w:space="0" w:color="00000A"/>
+              <w:right w:val="single" w:sz="4" w:space="0" w:color="00000A"/>
+              <w:insideV w:val="single" w:sz="4" w:space="0" w:color="00000A"/>
+            </w:tcBorders>
+            <w:shd w:fill="FFFFFF" w:val="clear"/>
+            <w:tcMar>
+              <w:left w:w="46" w:type="dxa"/>
             </w:tcMar>
           </w:tcPr>
           <w:p>
@@ -11157,7 +11160,7 @@
             </w:tcBorders>
             <w:shd w:fill="FFFFFF" w:val="clear"/>
             <w:tcMar>
-              <w:left w:w="51" w:type="dxa"/>
+              <w:left w:w="46" w:type="dxa"/>
             </w:tcMar>
           </w:tcPr>
           <w:p>
@@ -11174,18 +11177,18 @@
         </w:tc>
         <w:tc>
           <w:tcPr>
-            <w:tcW w:w="1200" w:type="dxa"/>
-            <w:tcBorders>
-              <w:top w:val="single" w:sz="4" w:space="0" w:color="00000A"/>
-              <w:left w:val="single" w:sz="4" w:space="0" w:color="00000A"/>
-              <w:bottom w:val="single" w:sz="4" w:space="0" w:color="00000A"/>
-              <w:insideH w:val="single" w:sz="4" w:space="0" w:color="00000A"/>
-              <w:right w:val="single" w:sz="4" w:space="0" w:color="00000A"/>
-              <w:insideV w:val="single" w:sz="4" w:space="0" w:color="00000A"/>
-            </w:tcBorders>
-            <w:shd w:fill="FFFFFF" w:val="clear"/>
-            <w:tcMar>
-              <w:left w:w="51" w:type="dxa"/>
+            <w:tcW w:w="1202" w:type="dxa"/>
+            <w:tcBorders>
+              <w:top w:val="single" w:sz="4" w:space="0" w:color="00000A"/>
+              <w:left w:val="single" w:sz="4" w:space="0" w:color="00000A"/>
+              <w:bottom w:val="single" w:sz="4" w:space="0" w:color="00000A"/>
+              <w:insideH w:val="single" w:sz="4" w:space="0" w:color="00000A"/>
+              <w:right w:val="single" w:sz="4" w:space="0" w:color="00000A"/>
+              <w:insideV w:val="single" w:sz="4" w:space="0" w:color="00000A"/>
+            </w:tcBorders>
+            <w:shd w:fill="FFFFFF" w:val="clear"/>
+            <w:tcMar>
+              <w:left w:w="46" w:type="dxa"/>
             </w:tcMar>
           </w:tcPr>
           <w:p>
@@ -11207,18 +11210,18 @@
         </w:trPr>
         <w:tc>
           <w:tcPr>
-            <w:tcW w:w="2266" w:type="dxa"/>
-            <w:tcBorders>
-              <w:top w:val="single" w:sz="4" w:space="0" w:color="00000A"/>
-              <w:left w:val="single" w:sz="4" w:space="0" w:color="00000A"/>
-              <w:bottom w:val="single" w:sz="4" w:space="0" w:color="00000A"/>
-              <w:insideH w:val="single" w:sz="4" w:space="0" w:color="00000A"/>
-              <w:right w:val="single" w:sz="4" w:space="0" w:color="00000A"/>
-              <w:insideV w:val="single" w:sz="4" w:space="0" w:color="00000A"/>
-            </w:tcBorders>
-            <w:shd w:fill="FFFFFF" w:val="clear"/>
-            <w:tcMar>
-              <w:left w:w="49" w:type="dxa"/>
+            <w:tcW w:w="2265" w:type="dxa"/>
+            <w:tcBorders>
+              <w:top w:val="single" w:sz="4" w:space="0" w:color="00000A"/>
+              <w:left w:val="single" w:sz="4" w:space="0" w:color="00000A"/>
+              <w:bottom w:val="single" w:sz="4" w:space="0" w:color="00000A"/>
+              <w:insideH w:val="single" w:sz="4" w:space="0" w:color="00000A"/>
+              <w:right w:val="single" w:sz="4" w:space="0" w:color="00000A"/>
+              <w:insideV w:val="single" w:sz="4" w:space="0" w:color="00000A"/>
+            </w:tcBorders>
+            <w:shd w:fill="FFFFFF" w:val="clear"/>
+            <w:tcMar>
+              <w:left w:w="44" w:type="dxa"/>
             </w:tcMar>
           </w:tcPr>
           <w:p>
@@ -11245,7 +11248,7 @@
             </w:tcBorders>
             <w:shd w:fill="FFFFFF" w:val="clear"/>
             <w:tcMar>
-              <w:left w:w="51" w:type="dxa"/>
+              <w:left w:w="46" w:type="dxa"/>
             </w:tcMar>
           </w:tcPr>
           <w:p>
@@ -11261,18 +11264,18 @@
         </w:tc>
         <w:tc>
           <w:tcPr>
-            <w:tcW w:w="1284" w:type="dxa"/>
-            <w:tcBorders>
-              <w:top w:val="single" w:sz="4" w:space="0" w:color="00000A"/>
-              <w:left w:val="single" w:sz="4" w:space="0" w:color="00000A"/>
-              <w:bottom w:val="single" w:sz="4" w:space="0" w:color="00000A"/>
-              <w:insideH w:val="single" w:sz="4" w:space="0" w:color="00000A"/>
-              <w:right w:val="single" w:sz="4" w:space="0" w:color="00000A"/>
-              <w:insideV w:val="single" w:sz="4" w:space="0" w:color="00000A"/>
-            </w:tcBorders>
-            <w:shd w:fill="FFFFFF" w:val="clear"/>
-            <w:tcMar>
-              <w:left w:w="51" w:type="dxa"/>
+            <w:tcW w:w="1283" w:type="dxa"/>
+            <w:tcBorders>
+              <w:top w:val="single" w:sz="4" w:space="0" w:color="00000A"/>
+              <w:left w:val="single" w:sz="4" w:space="0" w:color="00000A"/>
+              <w:bottom w:val="single" w:sz="4" w:space="0" w:color="00000A"/>
+              <w:insideH w:val="single" w:sz="4" w:space="0" w:color="00000A"/>
+              <w:right w:val="single" w:sz="4" w:space="0" w:color="00000A"/>
+              <w:insideV w:val="single" w:sz="4" w:space="0" w:color="00000A"/>
+            </w:tcBorders>
+            <w:shd w:fill="FFFFFF" w:val="clear"/>
+            <w:tcMar>
+              <w:left w:w="46" w:type="dxa"/>
             </w:tcMar>
           </w:tcPr>
           <w:p>
@@ -11302,7 +11305,7 @@
             </w:tcBorders>
             <w:shd w:fill="FFFFFF" w:val="clear"/>
             <w:tcMar>
-              <w:left w:w="51" w:type="dxa"/>
+              <w:left w:w="46" w:type="dxa"/>
             </w:tcMar>
           </w:tcPr>
           <w:p>
@@ -11319,18 +11322,18 @@
         </w:tc>
         <w:tc>
           <w:tcPr>
-            <w:tcW w:w="1200" w:type="dxa"/>
-            <w:tcBorders>
-              <w:top w:val="single" w:sz="4" w:space="0" w:color="00000A"/>
-              <w:left w:val="single" w:sz="4" w:space="0" w:color="00000A"/>
-              <w:bottom w:val="single" w:sz="4" w:space="0" w:color="00000A"/>
-              <w:insideH w:val="single" w:sz="4" w:space="0" w:color="00000A"/>
-              <w:right w:val="single" w:sz="4" w:space="0" w:color="00000A"/>
-              <w:insideV w:val="single" w:sz="4" w:space="0" w:color="00000A"/>
-            </w:tcBorders>
-            <w:shd w:fill="FFFFFF" w:val="clear"/>
-            <w:tcMar>
-              <w:left w:w="51" w:type="dxa"/>
+            <w:tcW w:w="1202" w:type="dxa"/>
+            <w:tcBorders>
+              <w:top w:val="single" w:sz="4" w:space="0" w:color="00000A"/>
+              <w:left w:val="single" w:sz="4" w:space="0" w:color="00000A"/>
+              <w:bottom w:val="single" w:sz="4" w:space="0" w:color="00000A"/>
+              <w:insideH w:val="single" w:sz="4" w:space="0" w:color="00000A"/>
+              <w:right w:val="single" w:sz="4" w:space="0" w:color="00000A"/>
+              <w:insideV w:val="single" w:sz="4" w:space="0" w:color="00000A"/>
+            </w:tcBorders>
+            <w:shd w:fill="FFFFFF" w:val="clear"/>
+            <w:tcMar>
+              <w:left w:w="46" w:type="dxa"/>
             </w:tcMar>
           </w:tcPr>
           <w:p>
@@ -11352,18 +11355,18 @@
         </w:trPr>
         <w:tc>
           <w:tcPr>
-            <w:tcW w:w="2266" w:type="dxa"/>
-            <w:tcBorders>
-              <w:top w:val="single" w:sz="4" w:space="0" w:color="00000A"/>
-              <w:left w:val="single" w:sz="4" w:space="0" w:color="00000A"/>
-              <w:bottom w:val="single" w:sz="4" w:space="0" w:color="00000A"/>
-              <w:insideH w:val="single" w:sz="4" w:space="0" w:color="00000A"/>
-              <w:right w:val="single" w:sz="4" w:space="0" w:color="00000A"/>
-              <w:insideV w:val="single" w:sz="4" w:space="0" w:color="00000A"/>
-            </w:tcBorders>
-            <w:shd w:fill="FFFFFF" w:val="clear"/>
-            <w:tcMar>
-              <w:left w:w="49" w:type="dxa"/>
+            <w:tcW w:w="2265" w:type="dxa"/>
+            <w:tcBorders>
+              <w:top w:val="single" w:sz="4" w:space="0" w:color="00000A"/>
+              <w:left w:val="single" w:sz="4" w:space="0" w:color="00000A"/>
+              <w:bottom w:val="single" w:sz="4" w:space="0" w:color="00000A"/>
+              <w:insideH w:val="single" w:sz="4" w:space="0" w:color="00000A"/>
+              <w:right w:val="single" w:sz="4" w:space="0" w:color="00000A"/>
+              <w:insideV w:val="single" w:sz="4" w:space="0" w:color="00000A"/>
+            </w:tcBorders>
+            <w:shd w:fill="FFFFFF" w:val="clear"/>
+            <w:tcMar>
+              <w:left w:w="44" w:type="dxa"/>
             </w:tcMar>
           </w:tcPr>
           <w:p>
@@ -11390,7 +11393,7 @@
             </w:tcBorders>
             <w:shd w:fill="FFFFFF" w:val="clear"/>
             <w:tcMar>
-              <w:left w:w="51" w:type="dxa"/>
+              <w:left w:w="46" w:type="dxa"/>
             </w:tcMar>
           </w:tcPr>
           <w:p>
@@ -11406,18 +11409,18 @@
         </w:tc>
         <w:tc>
           <w:tcPr>
-            <w:tcW w:w="1284" w:type="dxa"/>
-            <w:tcBorders>
-              <w:top w:val="single" w:sz="4" w:space="0" w:color="00000A"/>
-              <w:left w:val="single" w:sz="4" w:space="0" w:color="00000A"/>
-              <w:bottom w:val="single" w:sz="4" w:space="0" w:color="00000A"/>
-              <w:insideH w:val="single" w:sz="4" w:space="0" w:color="00000A"/>
-              <w:right w:val="single" w:sz="4" w:space="0" w:color="00000A"/>
-              <w:insideV w:val="single" w:sz="4" w:space="0" w:color="00000A"/>
-            </w:tcBorders>
-            <w:shd w:fill="FFFFFF" w:val="clear"/>
-            <w:tcMar>
-              <w:left w:w="51" w:type="dxa"/>
+            <w:tcW w:w="1283" w:type="dxa"/>
+            <w:tcBorders>
+              <w:top w:val="single" w:sz="4" w:space="0" w:color="00000A"/>
+              <w:left w:val="single" w:sz="4" w:space="0" w:color="00000A"/>
+              <w:bottom w:val="single" w:sz="4" w:space="0" w:color="00000A"/>
+              <w:insideH w:val="single" w:sz="4" w:space="0" w:color="00000A"/>
+              <w:right w:val="single" w:sz="4" w:space="0" w:color="00000A"/>
+              <w:insideV w:val="single" w:sz="4" w:space="0" w:color="00000A"/>
+            </w:tcBorders>
+            <w:shd w:fill="FFFFFF" w:val="clear"/>
+            <w:tcMar>
+              <w:left w:w="46" w:type="dxa"/>
             </w:tcMar>
           </w:tcPr>
           <w:p>
@@ -11447,7 +11450,7 @@
             </w:tcBorders>
             <w:shd w:fill="FFFFFF" w:val="clear"/>
             <w:tcMar>
-              <w:left w:w="51" w:type="dxa"/>
+              <w:left w:w="46" w:type="dxa"/>
             </w:tcMar>
           </w:tcPr>
           <w:p>
@@ -11464,18 +11467,18 @@
         </w:tc>
         <w:tc>
           <w:tcPr>
-            <w:tcW w:w="1200" w:type="dxa"/>
-            <w:tcBorders>
-              <w:top w:val="single" w:sz="4" w:space="0" w:color="00000A"/>
-              <w:left w:val="single" w:sz="4" w:space="0" w:color="00000A"/>
-              <w:bottom w:val="single" w:sz="4" w:space="0" w:color="00000A"/>
-              <w:insideH w:val="single" w:sz="4" w:space="0" w:color="00000A"/>
-              <w:right w:val="single" w:sz="4" w:space="0" w:color="00000A"/>
-              <w:insideV w:val="single" w:sz="4" w:space="0" w:color="00000A"/>
-            </w:tcBorders>
-            <w:shd w:fill="FFFFFF" w:val="clear"/>
-            <w:tcMar>
-              <w:left w:w="51" w:type="dxa"/>
+            <w:tcW w:w="1202" w:type="dxa"/>
+            <w:tcBorders>
+              <w:top w:val="single" w:sz="4" w:space="0" w:color="00000A"/>
+              <w:left w:val="single" w:sz="4" w:space="0" w:color="00000A"/>
+              <w:bottom w:val="single" w:sz="4" w:space="0" w:color="00000A"/>
+              <w:insideH w:val="single" w:sz="4" w:space="0" w:color="00000A"/>
+              <w:right w:val="single" w:sz="4" w:space="0" w:color="00000A"/>
+              <w:insideV w:val="single" w:sz="4" w:space="0" w:color="00000A"/>
+            </w:tcBorders>
+            <w:shd w:fill="FFFFFF" w:val="clear"/>
+            <w:tcMar>
+              <w:left w:w="46" w:type="dxa"/>
             </w:tcMar>
           </w:tcPr>
           <w:p>
@@ -11497,18 +11500,18 @@
         </w:trPr>
         <w:tc>
           <w:tcPr>
-            <w:tcW w:w="2266" w:type="dxa"/>
-            <w:tcBorders>
-              <w:top w:val="single" w:sz="4" w:space="0" w:color="00000A"/>
-              <w:left w:val="single" w:sz="4" w:space="0" w:color="00000A"/>
-              <w:bottom w:val="single" w:sz="4" w:space="0" w:color="00000A"/>
-              <w:insideH w:val="single" w:sz="4" w:space="0" w:color="00000A"/>
-              <w:right w:val="single" w:sz="4" w:space="0" w:color="00000A"/>
-              <w:insideV w:val="single" w:sz="4" w:space="0" w:color="00000A"/>
-            </w:tcBorders>
-            <w:shd w:fill="FFFFFF" w:val="clear"/>
-            <w:tcMar>
-              <w:left w:w="49" w:type="dxa"/>
+            <w:tcW w:w="2265" w:type="dxa"/>
+            <w:tcBorders>
+              <w:top w:val="single" w:sz="4" w:space="0" w:color="00000A"/>
+              <w:left w:val="single" w:sz="4" w:space="0" w:color="00000A"/>
+              <w:bottom w:val="single" w:sz="4" w:space="0" w:color="00000A"/>
+              <w:insideH w:val="single" w:sz="4" w:space="0" w:color="00000A"/>
+              <w:right w:val="single" w:sz="4" w:space="0" w:color="00000A"/>
+              <w:insideV w:val="single" w:sz="4" w:space="0" w:color="00000A"/>
+            </w:tcBorders>
+            <w:shd w:fill="FFFFFF" w:val="clear"/>
+            <w:tcMar>
+              <w:left w:w="44" w:type="dxa"/>
             </w:tcMar>
           </w:tcPr>
           <w:p>
@@ -11535,7 +11538,7 @@
             </w:tcBorders>
             <w:shd w:fill="FFFFFF" w:val="clear"/>
             <w:tcMar>
-              <w:left w:w="51" w:type="dxa"/>
+              <w:left w:w="46" w:type="dxa"/>
             </w:tcMar>
           </w:tcPr>
           <w:p>
@@ -11561,18 +11564,18 @@
         </w:tc>
         <w:tc>
           <w:tcPr>
-            <w:tcW w:w="1284" w:type="dxa"/>
-            <w:tcBorders>
-              <w:top w:val="single" w:sz="4" w:space="0" w:color="00000A"/>
-              <w:left w:val="single" w:sz="4" w:space="0" w:color="00000A"/>
-              <w:bottom w:val="single" w:sz="4" w:space="0" w:color="00000A"/>
-              <w:insideH w:val="single" w:sz="4" w:space="0" w:color="00000A"/>
-              <w:right w:val="single" w:sz="4" w:space="0" w:color="00000A"/>
-              <w:insideV w:val="single" w:sz="4" w:space="0" w:color="00000A"/>
-            </w:tcBorders>
-            <w:shd w:fill="FFFFFF" w:val="clear"/>
-            <w:tcMar>
-              <w:left w:w="51" w:type="dxa"/>
+            <w:tcW w:w="1283" w:type="dxa"/>
+            <w:tcBorders>
+              <w:top w:val="single" w:sz="4" w:space="0" w:color="00000A"/>
+              <w:left w:val="single" w:sz="4" w:space="0" w:color="00000A"/>
+              <w:bottom w:val="single" w:sz="4" w:space="0" w:color="00000A"/>
+              <w:insideH w:val="single" w:sz="4" w:space="0" w:color="00000A"/>
+              <w:right w:val="single" w:sz="4" w:space="0" w:color="00000A"/>
+              <w:insideV w:val="single" w:sz="4" w:space="0" w:color="00000A"/>
+            </w:tcBorders>
+            <w:shd w:fill="FFFFFF" w:val="clear"/>
+            <w:tcMar>
+              <w:left w:w="46" w:type="dxa"/>
             </w:tcMar>
           </w:tcPr>
           <w:p>
@@ -11602,7 +11605,7 @@
             </w:tcBorders>
             <w:shd w:fill="FFFFFF" w:val="clear"/>
             <w:tcMar>
-              <w:left w:w="51" w:type="dxa"/>
+              <w:left w:w="46" w:type="dxa"/>
             </w:tcMar>
           </w:tcPr>
           <w:p>
@@ -11619,18 +11622,18 @@
         </w:tc>
         <w:tc>
           <w:tcPr>
-            <w:tcW w:w="1200" w:type="dxa"/>
-            <w:tcBorders>
-              <w:top w:val="single" w:sz="4" w:space="0" w:color="00000A"/>
-              <w:left w:val="single" w:sz="4" w:space="0" w:color="00000A"/>
-              <w:bottom w:val="single" w:sz="4" w:space="0" w:color="00000A"/>
-              <w:insideH w:val="single" w:sz="4" w:space="0" w:color="00000A"/>
-              <w:right w:val="single" w:sz="4" w:space="0" w:color="00000A"/>
-              <w:insideV w:val="single" w:sz="4" w:space="0" w:color="00000A"/>
-            </w:tcBorders>
-            <w:shd w:fill="FFFFFF" w:val="clear"/>
-            <w:tcMar>
-              <w:left w:w="51" w:type="dxa"/>
+            <w:tcW w:w="1202" w:type="dxa"/>
+            <w:tcBorders>
+              <w:top w:val="single" w:sz="4" w:space="0" w:color="00000A"/>
+              <w:left w:val="single" w:sz="4" w:space="0" w:color="00000A"/>
+              <w:bottom w:val="single" w:sz="4" w:space="0" w:color="00000A"/>
+              <w:insideH w:val="single" w:sz="4" w:space="0" w:color="00000A"/>
+              <w:right w:val="single" w:sz="4" w:space="0" w:color="00000A"/>
+              <w:insideV w:val="single" w:sz="4" w:space="0" w:color="00000A"/>
+            </w:tcBorders>
+            <w:shd w:fill="FFFFFF" w:val="clear"/>
+            <w:tcMar>
+              <w:left w:w="46" w:type="dxa"/>
             </w:tcMar>
           </w:tcPr>
           <w:p>
@@ -11652,18 +11655,18 @@
         </w:trPr>
         <w:tc>
           <w:tcPr>
-            <w:tcW w:w="2266" w:type="dxa"/>
-            <w:tcBorders>
-              <w:top w:val="single" w:sz="4" w:space="0" w:color="00000A"/>
-              <w:left w:val="single" w:sz="4" w:space="0" w:color="00000A"/>
-              <w:bottom w:val="single" w:sz="4" w:space="0" w:color="00000A"/>
-              <w:insideH w:val="single" w:sz="4" w:space="0" w:color="00000A"/>
-              <w:right w:val="single" w:sz="4" w:space="0" w:color="00000A"/>
-              <w:insideV w:val="single" w:sz="4" w:space="0" w:color="00000A"/>
-            </w:tcBorders>
-            <w:shd w:fill="FFFFFF" w:val="clear"/>
-            <w:tcMar>
-              <w:left w:w="49" w:type="dxa"/>
+            <w:tcW w:w="2265" w:type="dxa"/>
+            <w:tcBorders>
+              <w:top w:val="single" w:sz="4" w:space="0" w:color="00000A"/>
+              <w:left w:val="single" w:sz="4" w:space="0" w:color="00000A"/>
+              <w:bottom w:val="single" w:sz="4" w:space="0" w:color="00000A"/>
+              <w:insideH w:val="single" w:sz="4" w:space="0" w:color="00000A"/>
+              <w:right w:val="single" w:sz="4" w:space="0" w:color="00000A"/>
+              <w:insideV w:val="single" w:sz="4" w:space="0" w:color="00000A"/>
+            </w:tcBorders>
+            <w:shd w:fill="FFFFFF" w:val="clear"/>
+            <w:tcMar>
+              <w:left w:w="44" w:type="dxa"/>
             </w:tcMar>
           </w:tcPr>
           <w:p>
@@ -11690,7 +11693,7 @@
             </w:tcBorders>
             <w:shd w:fill="FFFFFF" w:val="clear"/>
             <w:tcMar>
-              <w:left w:w="51" w:type="dxa"/>
+              <w:left w:w="46" w:type="dxa"/>
             </w:tcMar>
           </w:tcPr>
           <w:p>
@@ -11706,18 +11709,18 @@
         </w:tc>
         <w:tc>
           <w:tcPr>
-            <w:tcW w:w="1284" w:type="dxa"/>
-            <w:tcBorders>
-              <w:top w:val="single" w:sz="4" w:space="0" w:color="00000A"/>
-              <w:left w:val="single" w:sz="4" w:space="0" w:color="00000A"/>
-              <w:bottom w:val="single" w:sz="4" w:space="0" w:color="00000A"/>
-              <w:insideH w:val="single" w:sz="4" w:space="0" w:color="00000A"/>
-              <w:right w:val="single" w:sz="4" w:space="0" w:color="00000A"/>
-              <w:insideV w:val="single" w:sz="4" w:space="0" w:color="00000A"/>
-            </w:tcBorders>
-            <w:shd w:fill="FFFFFF" w:val="clear"/>
-            <w:tcMar>
-              <w:left w:w="51" w:type="dxa"/>
+            <w:tcW w:w="1283" w:type="dxa"/>
+            <w:tcBorders>
+              <w:top w:val="single" w:sz="4" w:space="0" w:color="00000A"/>
+              <w:left w:val="single" w:sz="4" w:space="0" w:color="00000A"/>
+              <w:bottom w:val="single" w:sz="4" w:space="0" w:color="00000A"/>
+              <w:insideH w:val="single" w:sz="4" w:space="0" w:color="00000A"/>
+              <w:right w:val="single" w:sz="4" w:space="0" w:color="00000A"/>
+              <w:insideV w:val="single" w:sz="4" w:space="0" w:color="00000A"/>
+            </w:tcBorders>
+            <w:shd w:fill="FFFFFF" w:val="clear"/>
+            <w:tcMar>
+              <w:left w:w="46" w:type="dxa"/>
             </w:tcMar>
           </w:tcPr>
           <w:p>
@@ -11747,7 +11750,7 @@
             </w:tcBorders>
             <w:shd w:fill="FFFFFF" w:val="clear"/>
             <w:tcMar>
-              <w:left w:w="51" w:type="dxa"/>
+              <w:left w:w="46" w:type="dxa"/>
             </w:tcMar>
           </w:tcPr>
           <w:p>
@@ -11764,18 +11767,18 @@
         </w:tc>
         <w:tc>
           <w:tcPr>
-            <w:tcW w:w="1200" w:type="dxa"/>
-            <w:tcBorders>
-              <w:top w:val="single" w:sz="4" w:space="0" w:color="00000A"/>
-              <w:left w:val="single" w:sz="4" w:space="0" w:color="00000A"/>
-              <w:bottom w:val="single" w:sz="4" w:space="0" w:color="00000A"/>
-              <w:insideH w:val="single" w:sz="4" w:space="0" w:color="00000A"/>
-              <w:right w:val="single" w:sz="4" w:space="0" w:color="00000A"/>
-              <w:insideV w:val="single" w:sz="4" w:space="0" w:color="00000A"/>
-            </w:tcBorders>
-            <w:shd w:fill="FFFFFF" w:val="clear"/>
-            <w:tcMar>
-              <w:left w:w="51" w:type="dxa"/>
+            <w:tcW w:w="1202" w:type="dxa"/>
+            <w:tcBorders>
+              <w:top w:val="single" w:sz="4" w:space="0" w:color="00000A"/>
+              <w:left w:val="single" w:sz="4" w:space="0" w:color="00000A"/>
+              <w:bottom w:val="single" w:sz="4" w:space="0" w:color="00000A"/>
+              <w:insideH w:val="single" w:sz="4" w:space="0" w:color="00000A"/>
+              <w:right w:val="single" w:sz="4" w:space="0" w:color="00000A"/>
+              <w:insideV w:val="single" w:sz="4" w:space="0" w:color="00000A"/>
+            </w:tcBorders>
+            <w:shd w:fill="FFFFFF" w:val="clear"/>
+            <w:tcMar>
+              <w:left w:w="46" w:type="dxa"/>
             </w:tcMar>
           </w:tcPr>
           <w:p>
@@ -11809,7 +11812,7 @@
             </w:tcBorders>
             <w:shd w:fill="66CCFF" w:val="clear"/>
             <w:tcMar>
-              <w:left w:w="49" w:type="dxa"/>
+              <w:left w:w="44" w:type="dxa"/>
             </w:tcMar>
           </w:tcPr>
           <w:p>
@@ -11842,7 +11845,7 @@
             </w:tcBorders>
             <w:shd w:fill="FFFFFF" w:val="clear"/>
             <w:tcMar>
-              <w:left w:w="51" w:type="dxa"/>
+              <w:left w:w="48" w:type="dxa"/>
             </w:tcMar>
           </w:tcPr>
           <w:p>
@@ -11863,7 +11866,7 @@
         </w:trPr>
         <w:tc>
           <w:tcPr>
-            <w:tcW w:w="2266" w:type="dxa"/>
+            <w:tcW w:w="2265" w:type="dxa"/>
             <w:tcBorders>
               <w:top w:val="single" w:sz="4" w:space="0" w:color="00000A"/>
               <w:left w:val="single" w:sz="4" w:space="0" w:color="00000A"/>
@@ -11874,7 +11877,7 @@
             </w:tcBorders>
             <w:shd w:fill="66CCFF" w:val="clear"/>
             <w:tcMar>
-              <w:left w:w="49" w:type="dxa"/>
+              <w:left w:w="44" w:type="dxa"/>
             </w:tcMar>
           </w:tcPr>
           <w:p>
@@ -11905,7 +11908,7 @@
             </w:tcBorders>
             <w:shd w:fill="66CCFF" w:val="clear"/>
             <w:tcMar>
-              <w:left w:w="51" w:type="dxa"/>
+              <w:left w:w="46" w:type="dxa"/>
             </w:tcMar>
           </w:tcPr>
           <w:p>
@@ -11925,7 +11928,7 @@
         </w:tc>
         <w:tc>
           <w:tcPr>
-            <w:tcW w:w="1284" w:type="dxa"/>
+            <w:tcW w:w="1283" w:type="dxa"/>
             <w:tcBorders>
               <w:top w:val="single" w:sz="4" w:space="0" w:color="00000A"/>
               <w:left w:val="single" w:sz="4" w:space="0" w:color="00000A"/>
@@ -11936,7 +11939,7 @@
             </w:tcBorders>
             <w:shd w:fill="66CCFF" w:val="clear"/>
             <w:tcMar>
-              <w:left w:w="51" w:type="dxa"/>
+              <w:left w:w="46" w:type="dxa"/>
             </w:tcMar>
           </w:tcPr>
           <w:p>
@@ -11967,7 +11970,7 @@
             </w:tcBorders>
             <w:shd w:fill="66CCFF" w:val="clear"/>
             <w:tcMar>
-              <w:left w:w="51" w:type="dxa"/>
+              <w:left w:w="46" w:type="dxa"/>
             </w:tcMar>
           </w:tcPr>
           <w:p>
@@ -11987,7 +11990,7 @@
         </w:tc>
         <w:tc>
           <w:tcPr>
-            <w:tcW w:w="1200" w:type="dxa"/>
+            <w:tcW w:w="1202" w:type="dxa"/>
             <w:tcBorders>
               <w:top w:val="single" w:sz="4" w:space="0" w:color="00000A"/>
               <w:left w:val="single" w:sz="4" w:space="0" w:color="00000A"/>
@@ -11998,7 +12001,7 @@
             </w:tcBorders>
             <w:shd w:fill="66CCFF" w:val="clear"/>
             <w:tcMar>
-              <w:left w:w="51" w:type="dxa"/>
+              <w:left w:w="46" w:type="dxa"/>
             </w:tcMar>
           </w:tcPr>
           <w:p>
@@ -12023,18 +12026,18 @@
         </w:trPr>
         <w:tc>
           <w:tcPr>
-            <w:tcW w:w="2266" w:type="dxa"/>
-            <w:tcBorders>
-              <w:top w:val="single" w:sz="4" w:space="0" w:color="00000A"/>
-              <w:left w:val="single" w:sz="4" w:space="0" w:color="00000A"/>
-              <w:bottom w:val="single" w:sz="4" w:space="0" w:color="00000A"/>
-              <w:insideH w:val="single" w:sz="4" w:space="0" w:color="00000A"/>
-              <w:right w:val="single" w:sz="4" w:space="0" w:color="00000A"/>
-              <w:insideV w:val="single" w:sz="4" w:space="0" w:color="00000A"/>
-            </w:tcBorders>
-            <w:shd w:fill="FFFFFF" w:val="clear"/>
-            <w:tcMar>
-              <w:left w:w="49" w:type="dxa"/>
+            <w:tcW w:w="2265" w:type="dxa"/>
+            <w:tcBorders>
+              <w:top w:val="single" w:sz="4" w:space="0" w:color="00000A"/>
+              <w:left w:val="single" w:sz="4" w:space="0" w:color="00000A"/>
+              <w:bottom w:val="single" w:sz="4" w:space="0" w:color="00000A"/>
+              <w:insideH w:val="single" w:sz="4" w:space="0" w:color="00000A"/>
+              <w:right w:val="single" w:sz="4" w:space="0" w:color="00000A"/>
+              <w:insideV w:val="single" w:sz="4" w:space="0" w:color="00000A"/>
+            </w:tcBorders>
+            <w:shd w:fill="FFFFFF" w:val="clear"/>
+            <w:tcMar>
+              <w:left w:w="44" w:type="dxa"/>
             </w:tcMar>
           </w:tcPr>
           <w:p>
@@ -12061,7 +12064,7 @@
             </w:tcBorders>
             <w:shd w:fill="FFFFFF" w:val="clear"/>
             <w:tcMar>
-              <w:left w:w="51" w:type="dxa"/>
+              <w:left w:w="46" w:type="dxa"/>
             </w:tcMar>
           </w:tcPr>
           <w:p>
@@ -12077,18 +12080,18 @@
         </w:tc>
         <w:tc>
           <w:tcPr>
-            <w:tcW w:w="1284" w:type="dxa"/>
-            <w:tcBorders>
-              <w:top w:val="single" w:sz="4" w:space="0" w:color="00000A"/>
-              <w:left w:val="single" w:sz="4" w:space="0" w:color="00000A"/>
-              <w:bottom w:val="single" w:sz="4" w:space="0" w:color="00000A"/>
-              <w:insideH w:val="single" w:sz="4" w:space="0" w:color="00000A"/>
-              <w:right w:val="single" w:sz="4" w:space="0" w:color="00000A"/>
-              <w:insideV w:val="single" w:sz="4" w:space="0" w:color="00000A"/>
-            </w:tcBorders>
-            <w:shd w:fill="FFFFFF" w:val="clear"/>
-            <w:tcMar>
-              <w:left w:w="51" w:type="dxa"/>
+            <w:tcW w:w="1283" w:type="dxa"/>
+            <w:tcBorders>
+              <w:top w:val="single" w:sz="4" w:space="0" w:color="00000A"/>
+              <w:left w:val="single" w:sz="4" w:space="0" w:color="00000A"/>
+              <w:bottom w:val="single" w:sz="4" w:space="0" w:color="00000A"/>
+              <w:insideH w:val="single" w:sz="4" w:space="0" w:color="00000A"/>
+              <w:right w:val="single" w:sz="4" w:space="0" w:color="00000A"/>
+              <w:insideV w:val="single" w:sz="4" w:space="0" w:color="00000A"/>
+            </w:tcBorders>
+            <w:shd w:fill="FFFFFF" w:val="clear"/>
+            <w:tcMar>
+              <w:left w:w="46" w:type="dxa"/>
             </w:tcMar>
           </w:tcPr>
           <w:p>
@@ -12118,7 +12121,7 @@
             </w:tcBorders>
             <w:shd w:fill="FFFFFF" w:val="clear"/>
             <w:tcMar>
-              <w:left w:w="51" w:type="dxa"/>
+              <w:left w:w="46" w:type="dxa"/>
             </w:tcMar>
           </w:tcPr>
           <w:p>
@@ -12135,18 +12138,18 @@
         </w:tc>
         <w:tc>
           <w:tcPr>
-            <w:tcW w:w="1200" w:type="dxa"/>
-            <w:tcBorders>
-              <w:top w:val="single" w:sz="4" w:space="0" w:color="00000A"/>
-              <w:left w:val="single" w:sz="4" w:space="0" w:color="00000A"/>
-              <w:bottom w:val="single" w:sz="4" w:space="0" w:color="00000A"/>
-              <w:insideH w:val="single" w:sz="4" w:space="0" w:color="00000A"/>
-              <w:right w:val="single" w:sz="4" w:space="0" w:color="00000A"/>
-              <w:insideV w:val="single" w:sz="4" w:space="0" w:color="00000A"/>
-            </w:tcBorders>
-            <w:shd w:fill="FFFFFF" w:val="clear"/>
-            <w:tcMar>
-              <w:left w:w="51" w:type="dxa"/>
+            <w:tcW w:w="1202" w:type="dxa"/>
+            <w:tcBorders>
+              <w:top w:val="single" w:sz="4" w:space="0" w:color="00000A"/>
+              <w:left w:val="single" w:sz="4" w:space="0" w:color="00000A"/>
+              <w:bottom w:val="single" w:sz="4" w:space="0" w:color="00000A"/>
+              <w:insideH w:val="single" w:sz="4" w:space="0" w:color="00000A"/>
+              <w:right w:val="single" w:sz="4" w:space="0" w:color="00000A"/>
+              <w:insideV w:val="single" w:sz="4" w:space="0" w:color="00000A"/>
+            </w:tcBorders>
+            <w:shd w:fill="FFFFFF" w:val="clear"/>
+            <w:tcMar>
+              <w:left w:w="46" w:type="dxa"/>
             </w:tcMar>
           </w:tcPr>
           <w:p>
@@ -12168,18 +12171,18 @@
         </w:trPr>
         <w:tc>
           <w:tcPr>
-            <w:tcW w:w="2266" w:type="dxa"/>
-            <w:tcBorders>
-              <w:top w:val="single" w:sz="4" w:space="0" w:color="00000A"/>
-              <w:left w:val="single" w:sz="4" w:space="0" w:color="00000A"/>
-              <w:bottom w:val="single" w:sz="4" w:space="0" w:color="00000A"/>
-              <w:insideH w:val="single" w:sz="4" w:space="0" w:color="00000A"/>
-              <w:right w:val="single" w:sz="4" w:space="0" w:color="00000A"/>
-              <w:insideV w:val="single" w:sz="4" w:space="0" w:color="00000A"/>
-            </w:tcBorders>
-            <w:shd w:fill="FFFFFF" w:val="clear"/>
-            <w:tcMar>
-              <w:left w:w="49" w:type="dxa"/>
+            <w:tcW w:w="2265" w:type="dxa"/>
+            <w:tcBorders>
+              <w:top w:val="single" w:sz="4" w:space="0" w:color="00000A"/>
+              <w:left w:val="single" w:sz="4" w:space="0" w:color="00000A"/>
+              <w:bottom w:val="single" w:sz="4" w:space="0" w:color="00000A"/>
+              <w:insideH w:val="single" w:sz="4" w:space="0" w:color="00000A"/>
+              <w:right w:val="single" w:sz="4" w:space="0" w:color="00000A"/>
+              <w:insideV w:val="single" w:sz="4" w:space="0" w:color="00000A"/>
+            </w:tcBorders>
+            <w:shd w:fill="FFFFFF" w:val="clear"/>
+            <w:tcMar>
+              <w:left w:w="44" w:type="dxa"/>
             </w:tcMar>
           </w:tcPr>
           <w:p>
@@ -12206,7 +12209,7 @@
             </w:tcBorders>
             <w:shd w:fill="FFFFFF" w:val="clear"/>
             <w:tcMar>
-              <w:left w:w="51" w:type="dxa"/>
+              <w:left w:w="46" w:type="dxa"/>
             </w:tcMar>
           </w:tcPr>
           <w:p>
@@ -12222,18 +12225,18 @@
         </w:tc>
         <w:tc>
           <w:tcPr>
-            <w:tcW w:w="1284" w:type="dxa"/>
-            <w:tcBorders>
-              <w:top w:val="single" w:sz="4" w:space="0" w:color="00000A"/>
-              <w:left w:val="single" w:sz="4" w:space="0" w:color="00000A"/>
-              <w:bottom w:val="single" w:sz="4" w:space="0" w:color="00000A"/>
-              <w:insideH w:val="single" w:sz="4" w:space="0" w:color="00000A"/>
-              <w:right w:val="single" w:sz="4" w:space="0" w:color="00000A"/>
-              <w:insideV w:val="single" w:sz="4" w:space="0" w:color="00000A"/>
-            </w:tcBorders>
-            <w:shd w:fill="FFFFFF" w:val="clear"/>
-            <w:tcMar>
-              <w:left w:w="51" w:type="dxa"/>
+            <w:tcW w:w="1283" w:type="dxa"/>
+            <w:tcBorders>
+              <w:top w:val="single" w:sz="4" w:space="0" w:color="00000A"/>
+              <w:left w:val="single" w:sz="4" w:space="0" w:color="00000A"/>
+              <w:bottom w:val="single" w:sz="4" w:space="0" w:color="00000A"/>
+              <w:insideH w:val="single" w:sz="4" w:space="0" w:color="00000A"/>
+              <w:right w:val="single" w:sz="4" w:space="0" w:color="00000A"/>
+              <w:insideV w:val="single" w:sz="4" w:space="0" w:color="00000A"/>
+            </w:tcBorders>
+            <w:shd w:fill="FFFFFF" w:val="clear"/>
+            <w:tcMar>
+              <w:left w:w="46" w:type="dxa"/>
             </w:tcMar>
           </w:tcPr>
           <w:p>
@@ -12263,7 +12266,7 @@
             </w:tcBorders>
             <w:shd w:fill="FFFFFF" w:val="clear"/>
             <w:tcMar>
-              <w:left w:w="51" w:type="dxa"/>
+              <w:left w:w="46" w:type="dxa"/>
             </w:tcMar>
           </w:tcPr>
           <w:p>
@@ -12280,18 +12283,18 @@
         </w:tc>
         <w:tc>
           <w:tcPr>
-            <w:tcW w:w="1200" w:type="dxa"/>
-            <w:tcBorders>
-              <w:top w:val="single" w:sz="4" w:space="0" w:color="00000A"/>
-              <w:left w:val="single" w:sz="4" w:space="0" w:color="00000A"/>
-              <w:bottom w:val="single" w:sz="4" w:space="0" w:color="00000A"/>
-              <w:insideH w:val="single" w:sz="4" w:space="0" w:color="00000A"/>
-              <w:right w:val="single" w:sz="4" w:space="0" w:color="00000A"/>
-              <w:insideV w:val="single" w:sz="4" w:space="0" w:color="00000A"/>
-            </w:tcBorders>
-            <w:shd w:fill="FFFFFF" w:val="clear"/>
-            <w:tcMar>
-              <w:left w:w="51" w:type="dxa"/>
+            <w:tcW w:w="1202" w:type="dxa"/>
+            <w:tcBorders>
+              <w:top w:val="single" w:sz="4" w:space="0" w:color="00000A"/>
+              <w:left w:val="single" w:sz="4" w:space="0" w:color="00000A"/>
+              <w:bottom w:val="single" w:sz="4" w:space="0" w:color="00000A"/>
+              <w:insideH w:val="single" w:sz="4" w:space="0" w:color="00000A"/>
+              <w:right w:val="single" w:sz="4" w:space="0" w:color="00000A"/>
+              <w:insideV w:val="single" w:sz="4" w:space="0" w:color="00000A"/>
+            </w:tcBorders>
+            <w:shd w:fill="FFFFFF" w:val="clear"/>
+            <w:tcMar>
+              <w:left w:w="46" w:type="dxa"/>
             </w:tcMar>
           </w:tcPr>
           <w:p>
@@ -12313,18 +12316,18 @@
         </w:trPr>
         <w:tc>
           <w:tcPr>
-            <w:tcW w:w="2266" w:type="dxa"/>
-            <w:tcBorders>
-              <w:top w:val="single" w:sz="4" w:space="0" w:color="00000A"/>
-              <w:left w:val="single" w:sz="4" w:space="0" w:color="00000A"/>
-              <w:bottom w:val="single" w:sz="4" w:space="0" w:color="00000A"/>
-              <w:insideH w:val="single" w:sz="4" w:space="0" w:color="00000A"/>
-              <w:right w:val="single" w:sz="4" w:space="0" w:color="00000A"/>
-              <w:insideV w:val="single" w:sz="4" w:space="0" w:color="00000A"/>
-            </w:tcBorders>
-            <w:shd w:fill="FFFFFF" w:val="clear"/>
-            <w:tcMar>
-              <w:left w:w="49" w:type="dxa"/>
+            <w:tcW w:w="2265" w:type="dxa"/>
+            <w:tcBorders>
+              <w:top w:val="single" w:sz="4" w:space="0" w:color="00000A"/>
+              <w:left w:val="single" w:sz="4" w:space="0" w:color="00000A"/>
+              <w:bottom w:val="single" w:sz="4" w:space="0" w:color="00000A"/>
+              <w:insideH w:val="single" w:sz="4" w:space="0" w:color="00000A"/>
+              <w:right w:val="single" w:sz="4" w:space="0" w:color="00000A"/>
+              <w:insideV w:val="single" w:sz="4" w:space="0" w:color="00000A"/>
+            </w:tcBorders>
+            <w:shd w:fill="FFFFFF" w:val="clear"/>
+            <w:tcMar>
+              <w:left w:w="44" w:type="dxa"/>
             </w:tcMar>
           </w:tcPr>
           <w:p>
@@ -12351,7 +12354,7 @@
             </w:tcBorders>
             <w:shd w:fill="FFFFFF" w:val="clear"/>
             <w:tcMar>
-              <w:left w:w="51" w:type="dxa"/>
+              <w:left w:w="46" w:type="dxa"/>
             </w:tcMar>
           </w:tcPr>
           <w:p>
@@ -12367,18 +12370,18 @@
         </w:tc>
         <w:tc>
           <w:tcPr>
-            <w:tcW w:w="1284" w:type="dxa"/>
-            <w:tcBorders>
-              <w:top w:val="single" w:sz="4" w:space="0" w:color="00000A"/>
-              <w:left w:val="single" w:sz="4" w:space="0" w:color="00000A"/>
-              <w:bottom w:val="single" w:sz="4" w:space="0" w:color="00000A"/>
-              <w:insideH w:val="single" w:sz="4" w:space="0" w:color="00000A"/>
-              <w:right w:val="single" w:sz="4" w:space="0" w:color="00000A"/>
-              <w:insideV w:val="single" w:sz="4" w:space="0" w:color="00000A"/>
-            </w:tcBorders>
-            <w:shd w:fill="FFFFFF" w:val="clear"/>
-            <w:tcMar>
-              <w:left w:w="51" w:type="dxa"/>
+            <w:tcW w:w="1283" w:type="dxa"/>
+            <w:tcBorders>
+              <w:top w:val="single" w:sz="4" w:space="0" w:color="00000A"/>
+              <w:left w:val="single" w:sz="4" w:space="0" w:color="00000A"/>
+              <w:bottom w:val="single" w:sz="4" w:space="0" w:color="00000A"/>
+              <w:insideH w:val="single" w:sz="4" w:space="0" w:color="00000A"/>
+              <w:right w:val="single" w:sz="4" w:space="0" w:color="00000A"/>
+              <w:insideV w:val="single" w:sz="4" w:space="0" w:color="00000A"/>
+            </w:tcBorders>
+            <w:shd w:fill="FFFFFF" w:val="clear"/>
+            <w:tcMar>
+              <w:left w:w="46" w:type="dxa"/>
             </w:tcMar>
           </w:tcPr>
           <w:p>
@@ -12408,7 +12411,7 @@
             </w:tcBorders>
             <w:shd w:fill="FFFFFF" w:val="clear"/>
             <w:tcMar>
-              <w:left w:w="51" w:type="dxa"/>
+              <w:left w:w="46" w:type="dxa"/>
             </w:tcMar>
           </w:tcPr>
           <w:p>
@@ -12425,18 +12428,18 @@
         </w:tc>
         <w:tc>
           <w:tcPr>
-            <w:tcW w:w="1200" w:type="dxa"/>
-            <w:tcBorders>
-              <w:top w:val="single" w:sz="4" w:space="0" w:color="00000A"/>
-              <w:left w:val="single" w:sz="4" w:space="0" w:color="00000A"/>
-              <w:bottom w:val="single" w:sz="4" w:space="0" w:color="00000A"/>
-              <w:insideH w:val="single" w:sz="4" w:space="0" w:color="00000A"/>
-              <w:right w:val="single" w:sz="4" w:space="0" w:color="00000A"/>
-              <w:insideV w:val="single" w:sz="4" w:space="0" w:color="00000A"/>
-            </w:tcBorders>
-            <w:shd w:fill="FFFFFF" w:val="clear"/>
-            <w:tcMar>
-              <w:left w:w="51" w:type="dxa"/>
+            <w:tcW w:w="1202" w:type="dxa"/>
+            <w:tcBorders>
+              <w:top w:val="single" w:sz="4" w:space="0" w:color="00000A"/>
+              <w:left w:val="single" w:sz="4" w:space="0" w:color="00000A"/>
+              <w:bottom w:val="single" w:sz="4" w:space="0" w:color="00000A"/>
+              <w:insideH w:val="single" w:sz="4" w:space="0" w:color="00000A"/>
+              <w:right w:val="single" w:sz="4" w:space="0" w:color="00000A"/>
+              <w:insideV w:val="single" w:sz="4" w:space="0" w:color="00000A"/>
+            </w:tcBorders>
+            <w:shd w:fill="FFFFFF" w:val="clear"/>
+            <w:tcMar>
+              <w:left w:w="46" w:type="dxa"/>
             </w:tcMar>
           </w:tcPr>
           <w:p>
@@ -12458,18 +12461,18 @@
         </w:trPr>
         <w:tc>
           <w:tcPr>
-            <w:tcW w:w="2266" w:type="dxa"/>
-            <w:tcBorders>
-              <w:top w:val="single" w:sz="4" w:space="0" w:color="00000A"/>
-              <w:left w:val="single" w:sz="4" w:space="0" w:color="00000A"/>
-              <w:bottom w:val="single" w:sz="4" w:space="0" w:color="00000A"/>
-              <w:insideH w:val="single" w:sz="4" w:space="0" w:color="00000A"/>
-              <w:right w:val="single" w:sz="4" w:space="0" w:color="00000A"/>
-              <w:insideV w:val="single" w:sz="4" w:space="0" w:color="00000A"/>
-            </w:tcBorders>
-            <w:shd w:fill="FFFFFF" w:val="clear"/>
-            <w:tcMar>
-              <w:left w:w="49" w:type="dxa"/>
+            <w:tcW w:w="2265" w:type="dxa"/>
+            <w:tcBorders>
+              <w:top w:val="single" w:sz="4" w:space="0" w:color="00000A"/>
+              <w:left w:val="single" w:sz="4" w:space="0" w:color="00000A"/>
+              <w:bottom w:val="single" w:sz="4" w:space="0" w:color="00000A"/>
+              <w:insideH w:val="single" w:sz="4" w:space="0" w:color="00000A"/>
+              <w:right w:val="single" w:sz="4" w:space="0" w:color="00000A"/>
+              <w:insideV w:val="single" w:sz="4" w:space="0" w:color="00000A"/>
+            </w:tcBorders>
+            <w:shd w:fill="FFFFFF" w:val="clear"/>
+            <w:tcMar>
+              <w:left w:w="44" w:type="dxa"/>
             </w:tcMar>
           </w:tcPr>
           <w:p>
@@ -12496,7 +12499,7 @@
             </w:tcBorders>
             <w:shd w:fill="FFFFFF" w:val="clear"/>
             <w:tcMar>
-              <w:left w:w="51" w:type="dxa"/>
+              <w:left w:w="46" w:type="dxa"/>
             </w:tcMar>
           </w:tcPr>
           <w:p>
@@ -12512,18 +12515,18 @@
         </w:tc>
         <w:tc>
           <w:tcPr>
-            <w:tcW w:w="1284" w:type="dxa"/>
-            <w:tcBorders>
-              <w:top w:val="single" w:sz="4" w:space="0" w:color="00000A"/>
-              <w:left w:val="single" w:sz="4" w:space="0" w:color="00000A"/>
-              <w:bottom w:val="single" w:sz="4" w:space="0" w:color="00000A"/>
-              <w:insideH w:val="single" w:sz="4" w:space="0" w:color="00000A"/>
-              <w:right w:val="single" w:sz="4" w:space="0" w:color="00000A"/>
-              <w:insideV w:val="single" w:sz="4" w:space="0" w:color="00000A"/>
-            </w:tcBorders>
-            <w:shd w:fill="FFFFFF" w:val="clear"/>
-            <w:tcMar>
-              <w:left w:w="51" w:type="dxa"/>
+            <w:tcW w:w="1283" w:type="dxa"/>
+            <w:tcBorders>
+              <w:top w:val="single" w:sz="4" w:space="0" w:color="00000A"/>
+              <w:left w:val="single" w:sz="4" w:space="0" w:color="00000A"/>
+              <w:bottom w:val="single" w:sz="4" w:space="0" w:color="00000A"/>
+              <w:insideH w:val="single" w:sz="4" w:space="0" w:color="00000A"/>
+              <w:right w:val="single" w:sz="4" w:space="0" w:color="00000A"/>
+              <w:insideV w:val="single" w:sz="4" w:space="0" w:color="00000A"/>
+            </w:tcBorders>
+            <w:shd w:fill="FFFFFF" w:val="clear"/>
+            <w:tcMar>
+              <w:left w:w="46" w:type="dxa"/>
             </w:tcMar>
           </w:tcPr>
           <w:p>
@@ -12553,7 +12556,7 @@
             </w:tcBorders>
             <w:shd w:fill="FFFFFF" w:val="clear"/>
             <w:tcMar>
-              <w:left w:w="51" w:type="dxa"/>
+              <w:left w:w="46" w:type="dxa"/>
             </w:tcMar>
           </w:tcPr>
           <w:p>
@@ -12570,18 +12573,18 @@
         </w:tc>
         <w:tc>
           <w:tcPr>
-            <w:tcW w:w="1200" w:type="dxa"/>
-            <w:tcBorders>
-              <w:top w:val="single" w:sz="4" w:space="0" w:color="00000A"/>
-              <w:left w:val="single" w:sz="4" w:space="0" w:color="00000A"/>
-              <w:bottom w:val="single" w:sz="4" w:space="0" w:color="00000A"/>
-              <w:insideH w:val="single" w:sz="4" w:space="0" w:color="00000A"/>
-              <w:right w:val="single" w:sz="4" w:space="0" w:color="00000A"/>
-              <w:insideV w:val="single" w:sz="4" w:space="0" w:color="00000A"/>
-            </w:tcBorders>
-            <w:shd w:fill="FFFFFF" w:val="clear"/>
-            <w:tcMar>
-              <w:left w:w="51" w:type="dxa"/>
+            <w:tcW w:w="1202" w:type="dxa"/>
+            <w:tcBorders>
+              <w:top w:val="single" w:sz="4" w:space="0" w:color="00000A"/>
+              <w:left w:val="single" w:sz="4" w:space="0" w:color="00000A"/>
+              <w:bottom w:val="single" w:sz="4" w:space="0" w:color="00000A"/>
+              <w:insideH w:val="single" w:sz="4" w:space="0" w:color="00000A"/>
+              <w:right w:val="single" w:sz="4" w:space="0" w:color="00000A"/>
+              <w:insideV w:val="single" w:sz="4" w:space="0" w:color="00000A"/>
+            </w:tcBorders>
+            <w:shd w:fill="FFFFFF" w:val="clear"/>
+            <w:tcMar>
+              <w:left w:w="46" w:type="dxa"/>
             </w:tcMar>
           </w:tcPr>
           <w:p>
@@ -12603,18 +12606,18 @@
         </w:trPr>
         <w:tc>
           <w:tcPr>
-            <w:tcW w:w="2266" w:type="dxa"/>
-            <w:tcBorders>
-              <w:top w:val="single" w:sz="4" w:space="0" w:color="00000A"/>
-              <w:left w:val="single" w:sz="4" w:space="0" w:color="00000A"/>
-              <w:bottom w:val="single" w:sz="4" w:space="0" w:color="00000A"/>
-              <w:insideH w:val="single" w:sz="4" w:space="0" w:color="00000A"/>
-              <w:right w:val="single" w:sz="4" w:space="0" w:color="00000A"/>
-              <w:insideV w:val="single" w:sz="4" w:space="0" w:color="00000A"/>
-            </w:tcBorders>
-            <w:shd w:fill="FFFFFF" w:val="clear"/>
-            <w:tcMar>
-              <w:left w:w="49" w:type="dxa"/>
+            <w:tcW w:w="2265" w:type="dxa"/>
+            <w:tcBorders>
+              <w:top w:val="single" w:sz="4" w:space="0" w:color="00000A"/>
+              <w:left w:val="single" w:sz="4" w:space="0" w:color="00000A"/>
+              <w:bottom w:val="single" w:sz="4" w:space="0" w:color="00000A"/>
+              <w:insideH w:val="single" w:sz="4" w:space="0" w:color="00000A"/>
+              <w:right w:val="single" w:sz="4" w:space="0" w:color="00000A"/>
+              <w:insideV w:val="single" w:sz="4" w:space="0" w:color="00000A"/>
+            </w:tcBorders>
+            <w:shd w:fill="FFFFFF" w:val="clear"/>
+            <w:tcMar>
+              <w:left w:w="44" w:type="dxa"/>
             </w:tcMar>
           </w:tcPr>
           <w:p>
@@ -12641,7 +12644,7 @@
             </w:tcBorders>
             <w:shd w:fill="FFFFFF" w:val="clear"/>
             <w:tcMar>
-              <w:left w:w="51" w:type="dxa"/>
+              <w:left w:w="46" w:type="dxa"/>
             </w:tcMar>
           </w:tcPr>
           <w:p>
@@ -12657,18 +12660,18 @@
         </w:tc>
         <w:tc>
           <w:tcPr>
-            <w:tcW w:w="1284" w:type="dxa"/>
-            <w:tcBorders>
-              <w:top w:val="single" w:sz="4" w:space="0" w:color="00000A"/>
-              <w:left w:val="single" w:sz="4" w:space="0" w:color="00000A"/>
-              <w:bottom w:val="single" w:sz="4" w:space="0" w:color="00000A"/>
-              <w:insideH w:val="single" w:sz="4" w:space="0" w:color="00000A"/>
-              <w:right w:val="single" w:sz="4" w:space="0" w:color="00000A"/>
-              <w:insideV w:val="single" w:sz="4" w:space="0" w:color="00000A"/>
-            </w:tcBorders>
-            <w:shd w:fill="FFFFFF" w:val="clear"/>
-            <w:tcMar>
-              <w:left w:w="51" w:type="dxa"/>
+            <w:tcW w:w="1283" w:type="dxa"/>
+            <w:tcBorders>
+              <w:top w:val="single" w:sz="4" w:space="0" w:color="00000A"/>
+              <w:left w:val="single" w:sz="4" w:space="0" w:color="00000A"/>
+              <w:bottom w:val="single" w:sz="4" w:space="0" w:color="00000A"/>
+              <w:insideH w:val="single" w:sz="4" w:space="0" w:color="00000A"/>
+              <w:right w:val="single" w:sz="4" w:space="0" w:color="00000A"/>
+              <w:insideV w:val="single" w:sz="4" w:space="0" w:color="00000A"/>
+            </w:tcBorders>
+            <w:shd w:fill="FFFFFF" w:val="clear"/>
+            <w:tcMar>
+              <w:left w:w="46" w:type="dxa"/>
             </w:tcMar>
           </w:tcPr>
           <w:p>
@@ -12698,7 +12701,7 @@
             </w:tcBorders>
             <w:shd w:fill="FFFFFF" w:val="clear"/>
             <w:tcMar>
-              <w:left w:w="51" w:type="dxa"/>
+              <w:left w:w="46" w:type="dxa"/>
             </w:tcMar>
           </w:tcPr>
           <w:p>
@@ -12715,18 +12718,18 @@
         </w:tc>
         <w:tc>
           <w:tcPr>
-            <w:tcW w:w="1200" w:type="dxa"/>
-            <w:tcBorders>
-              <w:top w:val="single" w:sz="4" w:space="0" w:color="00000A"/>
-              <w:left w:val="single" w:sz="4" w:space="0" w:color="00000A"/>
-              <w:bottom w:val="single" w:sz="4" w:space="0" w:color="00000A"/>
-              <w:insideH w:val="single" w:sz="4" w:space="0" w:color="00000A"/>
-              <w:right w:val="single" w:sz="4" w:space="0" w:color="00000A"/>
-              <w:insideV w:val="single" w:sz="4" w:space="0" w:color="00000A"/>
-            </w:tcBorders>
-            <w:shd w:fill="FFFFFF" w:val="clear"/>
-            <w:tcMar>
-              <w:left w:w="51" w:type="dxa"/>
+            <w:tcW w:w="1202" w:type="dxa"/>
+            <w:tcBorders>
+              <w:top w:val="single" w:sz="4" w:space="0" w:color="00000A"/>
+              <w:left w:val="single" w:sz="4" w:space="0" w:color="00000A"/>
+              <w:bottom w:val="single" w:sz="4" w:space="0" w:color="00000A"/>
+              <w:insideH w:val="single" w:sz="4" w:space="0" w:color="00000A"/>
+              <w:right w:val="single" w:sz="4" w:space="0" w:color="00000A"/>
+              <w:insideV w:val="single" w:sz="4" w:space="0" w:color="00000A"/>
+            </w:tcBorders>
+            <w:shd w:fill="FFFFFF" w:val="clear"/>
+            <w:tcMar>
+              <w:left w:w="46" w:type="dxa"/>
             </w:tcMar>
           </w:tcPr>
           <w:p>
@@ -12748,18 +12751,18 @@
         </w:trPr>
         <w:tc>
           <w:tcPr>
-            <w:tcW w:w="2266" w:type="dxa"/>
-            <w:tcBorders>
-              <w:top w:val="single" w:sz="4" w:space="0" w:color="00000A"/>
-              <w:left w:val="single" w:sz="4" w:space="0" w:color="00000A"/>
-              <w:bottom w:val="single" w:sz="4" w:space="0" w:color="00000A"/>
-              <w:insideH w:val="single" w:sz="4" w:space="0" w:color="00000A"/>
-              <w:right w:val="single" w:sz="4" w:space="0" w:color="00000A"/>
-              <w:insideV w:val="single" w:sz="4" w:space="0" w:color="00000A"/>
-            </w:tcBorders>
-            <w:shd w:fill="FFFFFF" w:val="clear"/>
-            <w:tcMar>
-              <w:left w:w="49" w:type="dxa"/>
+            <w:tcW w:w="2265" w:type="dxa"/>
+            <w:tcBorders>
+              <w:top w:val="single" w:sz="4" w:space="0" w:color="00000A"/>
+              <w:left w:val="single" w:sz="4" w:space="0" w:color="00000A"/>
+              <w:bottom w:val="single" w:sz="4" w:space="0" w:color="00000A"/>
+              <w:insideH w:val="single" w:sz="4" w:space="0" w:color="00000A"/>
+              <w:right w:val="single" w:sz="4" w:space="0" w:color="00000A"/>
+              <w:insideV w:val="single" w:sz="4" w:space="0" w:color="00000A"/>
+            </w:tcBorders>
+            <w:shd w:fill="FFFFFF" w:val="clear"/>
+            <w:tcMar>
+              <w:left w:w="44" w:type="dxa"/>
             </w:tcMar>
           </w:tcPr>
           <w:p>
@@ -12786,7 +12789,7 @@
             </w:tcBorders>
             <w:shd w:fill="FFFFFF" w:val="clear"/>
             <w:tcMar>
-              <w:left w:w="51" w:type="dxa"/>
+              <w:left w:w="46" w:type="dxa"/>
             </w:tcMar>
           </w:tcPr>
           <w:p>
@@ -12802,18 +12805,18 @@
         </w:tc>
         <w:tc>
           <w:tcPr>
-            <w:tcW w:w="1284" w:type="dxa"/>
-            <w:tcBorders>
-              <w:top w:val="single" w:sz="4" w:space="0" w:color="00000A"/>
-              <w:left w:val="single" w:sz="4" w:space="0" w:color="00000A"/>
-              <w:bottom w:val="single" w:sz="4" w:space="0" w:color="00000A"/>
-              <w:insideH w:val="single" w:sz="4" w:space="0" w:color="00000A"/>
-              <w:right w:val="single" w:sz="4" w:space="0" w:color="00000A"/>
-              <w:insideV w:val="single" w:sz="4" w:space="0" w:color="00000A"/>
-            </w:tcBorders>
-            <w:shd w:fill="FFFFFF" w:val="clear"/>
-            <w:tcMar>
-              <w:left w:w="51" w:type="dxa"/>
+            <w:tcW w:w="1283" w:type="dxa"/>
+            <w:tcBorders>
+              <w:top w:val="single" w:sz="4" w:space="0" w:color="00000A"/>
+              <w:left w:val="single" w:sz="4" w:space="0" w:color="00000A"/>
+              <w:bottom w:val="single" w:sz="4" w:space="0" w:color="00000A"/>
+              <w:insideH w:val="single" w:sz="4" w:space="0" w:color="00000A"/>
+              <w:right w:val="single" w:sz="4" w:space="0" w:color="00000A"/>
+              <w:insideV w:val="single" w:sz="4" w:space="0" w:color="00000A"/>
+            </w:tcBorders>
+            <w:shd w:fill="FFFFFF" w:val="clear"/>
+            <w:tcMar>
+              <w:left w:w="46" w:type="dxa"/>
             </w:tcMar>
           </w:tcPr>
           <w:p>
@@ -12843,7 +12846,7 @@
             </w:tcBorders>
             <w:shd w:fill="FFFFFF" w:val="clear"/>
             <w:tcMar>
-              <w:left w:w="51" w:type="dxa"/>
+              <w:left w:w="46" w:type="dxa"/>
             </w:tcMar>
           </w:tcPr>
           <w:p>
@@ -12860,18 +12863,18 @@
         </w:tc>
         <w:tc>
           <w:tcPr>
-            <w:tcW w:w="1200" w:type="dxa"/>
-            <w:tcBorders>
-              <w:top w:val="single" w:sz="4" w:space="0" w:color="00000A"/>
-              <w:left w:val="single" w:sz="4" w:space="0" w:color="00000A"/>
-              <w:bottom w:val="single" w:sz="4" w:space="0" w:color="00000A"/>
-              <w:insideH w:val="single" w:sz="4" w:space="0" w:color="00000A"/>
-              <w:right w:val="single" w:sz="4" w:space="0" w:color="00000A"/>
-              <w:insideV w:val="single" w:sz="4" w:space="0" w:color="00000A"/>
-            </w:tcBorders>
-            <w:shd w:fill="FFFFFF" w:val="clear"/>
-            <w:tcMar>
-              <w:left w:w="51" w:type="dxa"/>
+            <w:tcW w:w="1202" w:type="dxa"/>
+            <w:tcBorders>
+              <w:top w:val="single" w:sz="4" w:space="0" w:color="00000A"/>
+              <w:left w:val="single" w:sz="4" w:space="0" w:color="00000A"/>
+              <w:bottom w:val="single" w:sz="4" w:space="0" w:color="00000A"/>
+              <w:insideH w:val="single" w:sz="4" w:space="0" w:color="00000A"/>
+              <w:right w:val="single" w:sz="4" w:space="0" w:color="00000A"/>
+              <w:insideV w:val="single" w:sz="4" w:space="0" w:color="00000A"/>
+            </w:tcBorders>
+            <w:shd w:fill="FFFFFF" w:val="clear"/>
+            <w:tcMar>
+              <w:left w:w="46" w:type="dxa"/>
             </w:tcMar>
           </w:tcPr>
           <w:p>
@@ -12893,18 +12896,18 @@
         </w:trPr>
         <w:tc>
           <w:tcPr>
-            <w:tcW w:w="2266" w:type="dxa"/>
-            <w:tcBorders>
-              <w:top w:val="single" w:sz="4" w:space="0" w:color="00000A"/>
-              <w:left w:val="single" w:sz="4" w:space="0" w:color="00000A"/>
-              <w:bottom w:val="single" w:sz="4" w:space="0" w:color="00000A"/>
-              <w:insideH w:val="single" w:sz="4" w:space="0" w:color="00000A"/>
-              <w:right w:val="single" w:sz="4" w:space="0" w:color="00000A"/>
-              <w:insideV w:val="single" w:sz="4" w:space="0" w:color="00000A"/>
-            </w:tcBorders>
-            <w:shd w:fill="FFFFFF" w:val="clear"/>
-            <w:tcMar>
-              <w:left w:w="49" w:type="dxa"/>
+            <w:tcW w:w="2265" w:type="dxa"/>
+            <w:tcBorders>
+              <w:top w:val="single" w:sz="4" w:space="0" w:color="00000A"/>
+              <w:left w:val="single" w:sz="4" w:space="0" w:color="00000A"/>
+              <w:bottom w:val="single" w:sz="4" w:space="0" w:color="00000A"/>
+              <w:insideH w:val="single" w:sz="4" w:space="0" w:color="00000A"/>
+              <w:right w:val="single" w:sz="4" w:space="0" w:color="00000A"/>
+              <w:insideV w:val="single" w:sz="4" w:space="0" w:color="00000A"/>
+            </w:tcBorders>
+            <w:shd w:fill="FFFFFF" w:val="clear"/>
+            <w:tcMar>
+              <w:left w:w="44" w:type="dxa"/>
             </w:tcMar>
           </w:tcPr>
           <w:p>
@@ -12931,7 +12934,7 @@
             </w:tcBorders>
             <w:shd w:fill="FFFFFF" w:val="clear"/>
             <w:tcMar>
-              <w:left w:w="51" w:type="dxa"/>
+              <w:left w:w="46" w:type="dxa"/>
             </w:tcMar>
           </w:tcPr>
           <w:p>
@@ -12947,18 +12950,18 @@
         </w:tc>
         <w:tc>
           <w:tcPr>
-            <w:tcW w:w="1284" w:type="dxa"/>
-            <w:tcBorders>
-              <w:top w:val="single" w:sz="4" w:space="0" w:color="00000A"/>
-              <w:left w:val="single" w:sz="4" w:space="0" w:color="00000A"/>
-              <w:bottom w:val="single" w:sz="4" w:space="0" w:color="00000A"/>
-              <w:insideH w:val="single" w:sz="4" w:space="0" w:color="00000A"/>
-              <w:right w:val="single" w:sz="4" w:space="0" w:color="00000A"/>
-              <w:insideV w:val="single" w:sz="4" w:space="0" w:color="00000A"/>
-            </w:tcBorders>
-            <w:shd w:fill="FFFFFF" w:val="clear"/>
-            <w:tcMar>
-              <w:left w:w="51" w:type="dxa"/>
+            <w:tcW w:w="1283" w:type="dxa"/>
+            <w:tcBorders>
+              <w:top w:val="single" w:sz="4" w:space="0" w:color="00000A"/>
+              <w:left w:val="single" w:sz="4" w:space="0" w:color="00000A"/>
+              <w:bottom w:val="single" w:sz="4" w:space="0" w:color="00000A"/>
+              <w:insideH w:val="single" w:sz="4" w:space="0" w:color="00000A"/>
+              <w:right w:val="single" w:sz="4" w:space="0" w:color="00000A"/>
+              <w:insideV w:val="single" w:sz="4" w:space="0" w:color="00000A"/>
+            </w:tcBorders>
+            <w:shd w:fill="FFFFFF" w:val="clear"/>
+            <w:tcMar>
+              <w:left w:w="46" w:type="dxa"/>
             </w:tcMar>
           </w:tcPr>
           <w:p>
@@ -12988,7 +12991,7 @@
             </w:tcBorders>
             <w:shd w:fill="FFFFFF" w:val="clear"/>
             <w:tcMar>
-              <w:left w:w="51" w:type="dxa"/>
+              <w:left w:w="46" w:type="dxa"/>
             </w:tcMar>
           </w:tcPr>
           <w:p>
@@ -13005,18 +13008,18 @@
         </w:tc>
         <w:tc>
           <w:tcPr>
-            <w:tcW w:w="1200" w:type="dxa"/>
-            <w:tcBorders>
-              <w:top w:val="single" w:sz="4" w:space="0" w:color="00000A"/>
-              <w:left w:val="single" w:sz="4" w:space="0" w:color="00000A"/>
-              <w:bottom w:val="single" w:sz="4" w:space="0" w:color="00000A"/>
-              <w:insideH w:val="single" w:sz="4" w:space="0" w:color="00000A"/>
-              <w:right w:val="single" w:sz="4" w:space="0" w:color="00000A"/>
-              <w:insideV w:val="single" w:sz="4" w:space="0" w:color="00000A"/>
-            </w:tcBorders>
-            <w:shd w:fill="FFFFFF" w:val="clear"/>
-            <w:tcMar>
-              <w:left w:w="51" w:type="dxa"/>
+            <w:tcW w:w="1202" w:type="dxa"/>
+            <w:tcBorders>
+              <w:top w:val="single" w:sz="4" w:space="0" w:color="00000A"/>
+              <w:left w:val="single" w:sz="4" w:space="0" w:color="00000A"/>
+              <w:bottom w:val="single" w:sz="4" w:space="0" w:color="00000A"/>
+              <w:insideH w:val="single" w:sz="4" w:space="0" w:color="00000A"/>
+              <w:right w:val="single" w:sz="4" w:space="0" w:color="00000A"/>
+              <w:insideV w:val="single" w:sz="4" w:space="0" w:color="00000A"/>
+            </w:tcBorders>
+            <w:shd w:fill="FFFFFF" w:val="clear"/>
+            <w:tcMar>
+              <w:left w:w="46" w:type="dxa"/>
             </w:tcMar>
           </w:tcPr>
           <w:p>
@@ -13038,18 +13041,18 @@
         </w:trPr>
         <w:tc>
           <w:tcPr>
-            <w:tcW w:w="2266" w:type="dxa"/>
-            <w:tcBorders>
-              <w:top w:val="single" w:sz="4" w:space="0" w:color="00000A"/>
-              <w:left w:val="single" w:sz="4" w:space="0" w:color="00000A"/>
-              <w:bottom w:val="single" w:sz="4" w:space="0" w:color="00000A"/>
-              <w:insideH w:val="single" w:sz="4" w:space="0" w:color="00000A"/>
-              <w:right w:val="single" w:sz="4" w:space="0" w:color="00000A"/>
-              <w:insideV w:val="single" w:sz="4" w:space="0" w:color="00000A"/>
-            </w:tcBorders>
-            <w:shd w:fill="FFFFFF" w:val="clear"/>
-            <w:tcMar>
-              <w:left w:w="49" w:type="dxa"/>
+            <w:tcW w:w="2265" w:type="dxa"/>
+            <w:tcBorders>
+              <w:top w:val="single" w:sz="4" w:space="0" w:color="00000A"/>
+              <w:left w:val="single" w:sz="4" w:space="0" w:color="00000A"/>
+              <w:bottom w:val="single" w:sz="4" w:space="0" w:color="00000A"/>
+              <w:insideH w:val="single" w:sz="4" w:space="0" w:color="00000A"/>
+              <w:right w:val="single" w:sz="4" w:space="0" w:color="00000A"/>
+              <w:insideV w:val="single" w:sz="4" w:space="0" w:color="00000A"/>
+            </w:tcBorders>
+            <w:shd w:fill="FFFFFF" w:val="clear"/>
+            <w:tcMar>
+              <w:left w:w="44" w:type="dxa"/>
             </w:tcMar>
           </w:tcPr>
           <w:p>
@@ -13076,7 +13079,7 @@
             </w:tcBorders>
             <w:shd w:fill="FFFFFF" w:val="clear"/>
             <w:tcMar>
-              <w:left w:w="51" w:type="dxa"/>
+              <w:left w:w="46" w:type="dxa"/>
             </w:tcMar>
           </w:tcPr>
           <w:p>
@@ -13102,18 +13105,18 @@
         </w:tc>
         <w:tc>
           <w:tcPr>
-            <w:tcW w:w="1284" w:type="dxa"/>
-            <w:tcBorders>
-              <w:top w:val="single" w:sz="4" w:space="0" w:color="00000A"/>
-              <w:left w:val="single" w:sz="4" w:space="0" w:color="00000A"/>
-              <w:bottom w:val="single" w:sz="4" w:space="0" w:color="00000A"/>
-              <w:insideH w:val="single" w:sz="4" w:space="0" w:color="00000A"/>
-              <w:right w:val="single" w:sz="4" w:space="0" w:color="00000A"/>
-              <w:insideV w:val="single" w:sz="4" w:space="0" w:color="00000A"/>
-            </w:tcBorders>
-            <w:shd w:fill="FFFFFF" w:val="clear"/>
-            <w:tcMar>
-              <w:left w:w="51" w:type="dxa"/>
+            <w:tcW w:w="1283" w:type="dxa"/>
+            <w:tcBorders>
+              <w:top w:val="single" w:sz="4" w:space="0" w:color="00000A"/>
+              <w:left w:val="single" w:sz="4" w:space="0" w:color="00000A"/>
+              <w:bottom w:val="single" w:sz="4" w:space="0" w:color="00000A"/>
+              <w:insideH w:val="single" w:sz="4" w:space="0" w:color="00000A"/>
+              <w:right w:val="single" w:sz="4" w:space="0" w:color="00000A"/>
+              <w:insideV w:val="single" w:sz="4" w:space="0" w:color="00000A"/>
+            </w:tcBorders>
+            <w:shd w:fill="FFFFFF" w:val="clear"/>
+            <w:tcMar>
+              <w:left w:w="46" w:type="dxa"/>
             </w:tcMar>
           </w:tcPr>
           <w:p>
@@ -13143,7 +13146,7 @@
             </w:tcBorders>
             <w:shd w:fill="FFFFFF" w:val="clear"/>
             <w:tcMar>
-              <w:left w:w="51" w:type="dxa"/>
+              <w:left w:w="46" w:type="dxa"/>
             </w:tcMar>
           </w:tcPr>
           <w:p>
@@ -13160,18 +13163,18 @@
         </w:tc>
         <w:tc>
           <w:tcPr>
-            <w:tcW w:w="1200" w:type="dxa"/>
-            <w:tcBorders>
-              <w:top w:val="single" w:sz="4" w:space="0" w:color="00000A"/>
-              <w:left w:val="single" w:sz="4" w:space="0" w:color="00000A"/>
-              <w:bottom w:val="single" w:sz="4" w:space="0" w:color="00000A"/>
-              <w:insideH w:val="single" w:sz="4" w:space="0" w:color="00000A"/>
-              <w:right w:val="single" w:sz="4" w:space="0" w:color="00000A"/>
-              <w:insideV w:val="single" w:sz="4" w:space="0" w:color="00000A"/>
-            </w:tcBorders>
-            <w:shd w:fill="FFFFFF" w:val="clear"/>
-            <w:tcMar>
-              <w:left w:w="51" w:type="dxa"/>
+            <w:tcW w:w="1202" w:type="dxa"/>
+            <w:tcBorders>
+              <w:top w:val="single" w:sz="4" w:space="0" w:color="00000A"/>
+              <w:left w:val="single" w:sz="4" w:space="0" w:color="00000A"/>
+              <w:bottom w:val="single" w:sz="4" w:space="0" w:color="00000A"/>
+              <w:insideH w:val="single" w:sz="4" w:space="0" w:color="00000A"/>
+              <w:right w:val="single" w:sz="4" w:space="0" w:color="00000A"/>
+              <w:insideV w:val="single" w:sz="4" w:space="0" w:color="00000A"/>
+            </w:tcBorders>
+            <w:shd w:fill="FFFFFF" w:val="clear"/>
+            <w:tcMar>
+              <w:left w:w="46" w:type="dxa"/>
             </w:tcMar>
           </w:tcPr>
           <w:p>
@@ -13193,18 +13196,18 @@
         </w:trPr>
         <w:tc>
           <w:tcPr>
-            <w:tcW w:w="2266" w:type="dxa"/>
-            <w:tcBorders>
-              <w:top w:val="single" w:sz="4" w:space="0" w:color="00000A"/>
-              <w:left w:val="single" w:sz="4" w:space="0" w:color="00000A"/>
-              <w:bottom w:val="single" w:sz="4" w:space="0" w:color="00000A"/>
-              <w:insideH w:val="single" w:sz="4" w:space="0" w:color="00000A"/>
-              <w:right w:val="single" w:sz="4" w:space="0" w:color="00000A"/>
-              <w:insideV w:val="single" w:sz="4" w:space="0" w:color="00000A"/>
-            </w:tcBorders>
-            <w:shd w:fill="FFFFFF" w:val="clear"/>
-            <w:tcMar>
-              <w:left w:w="49" w:type="dxa"/>
+            <w:tcW w:w="2265" w:type="dxa"/>
+            <w:tcBorders>
+              <w:top w:val="single" w:sz="4" w:space="0" w:color="00000A"/>
+              <w:left w:val="single" w:sz="4" w:space="0" w:color="00000A"/>
+              <w:bottom w:val="single" w:sz="4" w:space="0" w:color="00000A"/>
+              <w:insideH w:val="single" w:sz="4" w:space="0" w:color="00000A"/>
+              <w:right w:val="single" w:sz="4" w:space="0" w:color="00000A"/>
+              <w:insideV w:val="single" w:sz="4" w:space="0" w:color="00000A"/>
+            </w:tcBorders>
+            <w:shd w:fill="FFFFFF" w:val="clear"/>
+            <w:tcMar>
+              <w:left w:w="44" w:type="dxa"/>
             </w:tcMar>
           </w:tcPr>
           <w:p>
@@ -13231,7 +13234,7 @@
             </w:tcBorders>
             <w:shd w:fill="FFFFFF" w:val="clear"/>
             <w:tcMar>
-              <w:left w:w="51" w:type="dxa"/>
+              <w:left w:w="46" w:type="dxa"/>
             </w:tcMar>
           </w:tcPr>
           <w:p>
@@ -13247,18 +13250,18 @@
         </w:tc>
         <w:tc>
           <w:tcPr>
-            <w:tcW w:w="1284" w:type="dxa"/>
-            <w:tcBorders>
-              <w:top w:val="single" w:sz="4" w:space="0" w:color="00000A"/>
-              <w:left w:val="single" w:sz="4" w:space="0" w:color="00000A"/>
-              <w:bottom w:val="single" w:sz="4" w:space="0" w:color="00000A"/>
-              <w:insideH w:val="single" w:sz="4" w:space="0" w:color="00000A"/>
-              <w:right w:val="single" w:sz="4" w:space="0" w:color="00000A"/>
-              <w:insideV w:val="single" w:sz="4" w:space="0" w:color="00000A"/>
-            </w:tcBorders>
-            <w:shd w:fill="FFFFFF" w:val="clear"/>
-            <w:tcMar>
-              <w:left w:w="51" w:type="dxa"/>
+            <w:tcW w:w="1283" w:type="dxa"/>
+            <w:tcBorders>
+              <w:top w:val="single" w:sz="4" w:space="0" w:color="00000A"/>
+              <w:left w:val="single" w:sz="4" w:space="0" w:color="00000A"/>
+              <w:bottom w:val="single" w:sz="4" w:space="0" w:color="00000A"/>
+              <w:insideH w:val="single" w:sz="4" w:space="0" w:color="00000A"/>
+              <w:right w:val="single" w:sz="4" w:space="0" w:color="00000A"/>
+              <w:insideV w:val="single" w:sz="4" w:space="0" w:color="00000A"/>
+            </w:tcBorders>
+            <w:shd w:fill="FFFFFF" w:val="clear"/>
+            <w:tcMar>
+              <w:left w:w="46" w:type="dxa"/>
             </w:tcMar>
           </w:tcPr>
           <w:p>
@@ -13288,7 +13291,7 @@
             </w:tcBorders>
             <w:shd w:fill="FFFFFF" w:val="clear"/>
             <w:tcMar>
-              <w:left w:w="51" w:type="dxa"/>
+              <w:left w:w="46" w:type="dxa"/>
             </w:tcMar>
           </w:tcPr>
           <w:p>
@@ -13305,18 +13308,18 @@
         </w:tc>
         <w:tc>
           <w:tcPr>
-            <w:tcW w:w="1200" w:type="dxa"/>
-            <w:tcBorders>
-              <w:top w:val="single" w:sz="4" w:space="0" w:color="00000A"/>
-              <w:left w:val="single" w:sz="4" w:space="0" w:color="00000A"/>
-              <w:bottom w:val="single" w:sz="4" w:space="0" w:color="00000A"/>
-              <w:insideH w:val="single" w:sz="4" w:space="0" w:color="00000A"/>
-              <w:right w:val="single" w:sz="4" w:space="0" w:color="00000A"/>
-              <w:insideV w:val="single" w:sz="4" w:space="0" w:color="00000A"/>
-            </w:tcBorders>
-            <w:shd w:fill="FFFFFF" w:val="clear"/>
-            <w:tcMar>
-              <w:left w:w="51" w:type="dxa"/>
+            <w:tcW w:w="1202" w:type="dxa"/>
+            <w:tcBorders>
+              <w:top w:val="single" w:sz="4" w:space="0" w:color="00000A"/>
+              <w:left w:val="single" w:sz="4" w:space="0" w:color="00000A"/>
+              <w:bottom w:val="single" w:sz="4" w:space="0" w:color="00000A"/>
+              <w:insideH w:val="single" w:sz="4" w:space="0" w:color="00000A"/>
+              <w:right w:val="single" w:sz="4" w:space="0" w:color="00000A"/>
+              <w:insideV w:val="single" w:sz="4" w:space="0" w:color="00000A"/>
+            </w:tcBorders>
+            <w:shd w:fill="FFFFFF" w:val="clear"/>
+            <w:tcMar>
+              <w:left w:w="46" w:type="dxa"/>
             </w:tcMar>
           </w:tcPr>
           <w:p>
@@ -13427,7 +13430,7 @@
     <w:p>
       <w:pPr>
         <w:pStyle w:val="Normal1"/>
-        <w:jc w:val="both"/>
+        <w:jc w:val="center"/>
         <w:rPr>
           <w:rFonts w:cs="Times New Roman" w:ascii="Times New Roman" w:hAnsi="Times New Roman"/>
           <w:b/>
@@ -13438,139 +13441,18 @@
           <w:rFonts w:cs="Times New Roman" w:ascii="Times New Roman" w:hAnsi="Times New Roman"/>
           <w:b/>
         </w:rPr>
-      </w:r>
-    </w:p>
-    <w:p>
-      <w:pPr>
-        <w:pStyle w:val="Normal1"/>
-        <w:jc w:val="both"/>
-        <w:rPr>
-          <w:rFonts w:cs="Times New Roman" w:ascii="Times New Roman" w:hAnsi="Times New Roman"/>
-          <w:b/>
-        </w:rPr>
-      </w:pPr>
-      <w:r>
-        <w:rPr>
-          <w:rFonts w:cs="Times New Roman" w:ascii="Times New Roman" w:hAnsi="Times New Roman"/>
-          <w:b/>
-        </w:rPr>
-      </w:r>
-    </w:p>
-    <w:p>
-      <w:pPr>
-        <w:pStyle w:val="Normal1"/>
-        <w:jc w:val="both"/>
-        <w:rPr>
-          <w:rFonts w:cs="Times New Roman" w:ascii="Times New Roman" w:hAnsi="Times New Roman"/>
-          <w:b/>
-        </w:rPr>
-      </w:pPr>
-      <w:r>
-        <w:rPr>
-          <w:rFonts w:cs="Times New Roman" w:ascii="Times New Roman" w:hAnsi="Times New Roman"/>
-          <w:b/>
-        </w:rPr>
-      </w:r>
-    </w:p>
-    <w:p>
-      <w:pPr>
-        <w:pStyle w:val="Normal1"/>
-        <w:jc w:val="both"/>
-        <w:rPr>
-          <w:rFonts w:cs="Times New Roman" w:ascii="Times New Roman" w:hAnsi="Times New Roman"/>
-          <w:b/>
-        </w:rPr>
-      </w:pPr>
-      <w:r>
-        <w:rPr>
-          <w:rFonts w:cs="Times New Roman" w:ascii="Times New Roman" w:hAnsi="Times New Roman"/>
-          <w:b/>
-        </w:rPr>
-        <w:t>5. DIAGRAMA DE PACOTES UML ( )</w:t>
-      </w:r>
-    </w:p>
-    <w:p>
-      <w:pPr>
-        <w:pStyle w:val="Normal1"/>
-        <w:jc w:val="both"/>
-        <w:rPr>
-          <w:rFonts w:cs="Times New Roman" w:ascii="Times New Roman" w:hAnsi="Times New Roman"/>
-          <w:u w:val="single"/>
-        </w:rPr>
-      </w:pPr>
-      <w:r>
-        <w:rPr>
-          <w:rFonts w:cs="Times New Roman" w:ascii="Times New Roman" w:hAnsi="Times New Roman"/>
-          <w:u w:val="single"/>
-        </w:rPr>
-      </w:r>
-    </w:p>
-    <w:p>
-      <w:pPr>
-        <w:pStyle w:val="Normal1"/>
-        <w:jc w:val="both"/>
-        <w:rPr>
-          <w:rFonts w:cs="Times New Roman" w:ascii="Times New Roman" w:hAnsi="Times New Roman"/>
-          <w:u w:val="single"/>
-        </w:rPr>
-      </w:pPr>
-      <w:r>
-        <w:rPr>
-          <w:rFonts w:cs="Times New Roman" w:ascii="Times New Roman" w:hAnsi="Times New Roman"/>
-          <w:u w:val="single"/>
-        </w:rPr>
-      </w:r>
-    </w:p>
-    <w:p>
-      <w:pPr>
-        <w:pStyle w:val="Normal1"/>
-        <w:jc w:val="both"/>
-        <w:rPr>
-          <w:rFonts w:cs="Times New Roman" w:ascii="Times New Roman" w:hAnsi="Times New Roman"/>
-        </w:rPr>
-      </w:pPr>
-      <w:r>
-        <w:rPr>
-          <w:rFonts w:cs="Times New Roman" w:ascii="Times New Roman" w:hAnsi="Times New Roman"/>
-        </w:rPr>
-      </w:r>
-    </w:p>
-    <w:p>
-      <w:pPr>
-        <w:pStyle w:val="Normal"/>
-        <w:rPr>
-          <w:b/>
-          <w:bCs/>
-        </w:rPr>
-      </w:pPr>
-      <w:r>
-        <w:rPr>
-          <w:b/>
-          <w:bCs/>
-        </w:rPr>
-        <w:t>6. DIAGRAMAS DE CASO DE USO</w:t>
-      </w:r>
-    </w:p>
-    <w:p>
-      <w:pPr>
-        <w:pStyle w:val="Normal"/>
-        <w:rPr/>
-      </w:pPr>
-      <w:r>
-        <w:rPr/>
-        <w:t>UC 1 Gerenciado de funcionários</w:t>
         <w:drawing>
-          <wp:anchor behindDoc="0" distT="0" distB="0" distL="114300" distR="114300" simplePos="0" locked="0" layoutInCell="1" allowOverlap="1" relativeHeight="7">
+          <wp:anchor behindDoc="0" distT="0" distB="0" distL="0" distR="0" simplePos="0" locked="0" layoutInCell="1" allowOverlap="1" relativeHeight="27">
             <wp:simplePos x="0" y="0"/>
             <wp:positionH relativeFrom="column">
-              <wp:posOffset>721360</wp:posOffset>
+              <wp:align>center</wp:align>
             </wp:positionH>
             <wp:positionV relativeFrom="paragraph">
-              <wp:posOffset>405130</wp:posOffset>
+              <wp:align>top</wp:align>
             </wp:positionV>
-            <wp:extent cx="4590415" cy="2400300"/>
+            <wp:extent cx="6120130" cy="2954655"/>
             <wp:effectExtent l="0" t="0" r="0" b="0"/>
-            <wp:wrapSquare wrapText="bothSides"/>
+            <wp:wrapSquare wrapText="largest"/>
             <wp:docPr id="1" name="Picture" descr=""/>
             <wp:cNvGraphicFramePr>
               <a:graphicFrameLocks xmlns:a="http://schemas.openxmlformats.org/drawingml/2006/main" noChangeAspect="1"/>
@@ -13586,6 +13468,179 @@
                   </pic:nvPicPr>
                   <pic:blipFill>
                     <a:blip r:embed="rId3"/>
+                    <a:stretch>
+                      <a:fillRect/>
+                    </a:stretch>
+                  </pic:blipFill>
+                  <pic:spPr bwMode="auto">
+                    <a:xfrm>
+                      <a:off x="0" y="0"/>
+                      <a:ext cx="6120130" cy="2954655"/>
+                    </a:xfrm>
+                    <a:prstGeom prst="rect">
+                      <a:avLst/>
+                    </a:prstGeom>
+                    <a:noFill/>
+                    <a:ln w="9525">
+                      <a:noFill/>
+                      <a:miter lim="800000"/>
+                      <a:headEnd/>
+                      <a:tailEnd/>
+                    </a:ln>
+                  </pic:spPr>
+                </pic:pic>
+              </a:graphicData>
+            </a:graphic>
+          </wp:anchor>
+        </w:drawing>
+      </w:r>
+    </w:p>
+    <w:p>
+      <w:pPr>
+        <w:pStyle w:val="Normal1"/>
+        <w:jc w:val="both"/>
+        <w:rPr>
+          <w:rFonts w:cs="Times New Roman" w:ascii="Times New Roman" w:hAnsi="Times New Roman"/>
+          <w:b/>
+        </w:rPr>
+      </w:pPr>
+      <w:r>
+        <w:rPr>
+          <w:rFonts w:cs="Times New Roman" w:ascii="Times New Roman" w:hAnsi="Times New Roman"/>
+          <w:b/>
+        </w:rPr>
+      </w:r>
+    </w:p>
+    <w:p>
+      <w:pPr>
+        <w:pStyle w:val="Normal1"/>
+        <w:jc w:val="both"/>
+        <w:rPr>
+          <w:rFonts w:cs="Times New Roman" w:ascii="Times New Roman" w:hAnsi="Times New Roman"/>
+          <w:b/>
+        </w:rPr>
+      </w:pPr>
+      <w:r>
+        <w:rPr>
+          <w:rFonts w:cs="Times New Roman" w:ascii="Times New Roman" w:hAnsi="Times New Roman"/>
+          <w:b/>
+        </w:rPr>
+      </w:r>
+    </w:p>
+    <w:p>
+      <w:pPr>
+        <w:pStyle w:val="Normal1"/>
+        <w:jc w:val="both"/>
+        <w:rPr>
+          <w:rFonts w:cs="Times New Roman" w:ascii="Times New Roman" w:hAnsi="Times New Roman"/>
+          <w:b/>
+        </w:rPr>
+      </w:pPr>
+      <w:r>
+        <w:rPr>
+          <w:rFonts w:cs="Times New Roman" w:ascii="Times New Roman" w:hAnsi="Times New Roman"/>
+          <w:b/>
+        </w:rPr>
+        <w:t>5. DIAGRAMA DE PACOTES UML ( )</w:t>
+      </w:r>
+    </w:p>
+    <w:p>
+      <w:pPr>
+        <w:pStyle w:val="Normal1"/>
+        <w:jc w:val="both"/>
+        <w:rPr>
+          <w:rFonts w:cs="Times New Roman" w:ascii="Times New Roman" w:hAnsi="Times New Roman"/>
+          <w:u w:val="single"/>
+        </w:rPr>
+      </w:pPr>
+      <w:r>
+        <w:rPr>
+          <w:rFonts w:cs="Times New Roman" w:ascii="Times New Roman" w:hAnsi="Times New Roman"/>
+          <w:u w:val="single"/>
+        </w:rPr>
+      </w:r>
+    </w:p>
+    <w:p>
+      <w:pPr>
+        <w:pStyle w:val="Normal1"/>
+        <w:jc w:val="both"/>
+        <w:rPr>
+          <w:rFonts w:cs="Times New Roman" w:ascii="Times New Roman" w:hAnsi="Times New Roman"/>
+          <w:u w:val="single"/>
+        </w:rPr>
+      </w:pPr>
+      <w:r>
+        <w:rPr>
+          <w:rFonts w:cs="Times New Roman" w:ascii="Times New Roman" w:hAnsi="Times New Roman"/>
+          <w:u w:val="single"/>
+        </w:rPr>
+      </w:r>
+    </w:p>
+    <w:p>
+      <w:pPr>
+        <w:pStyle w:val="Normal1"/>
+        <w:jc w:val="both"/>
+        <w:rPr>
+          <w:rFonts w:cs="Times New Roman" w:ascii="Times New Roman" w:hAnsi="Times New Roman"/>
+        </w:rPr>
+      </w:pPr>
+      <w:r>
+        <w:rPr>
+          <w:rFonts w:cs="Times New Roman" w:ascii="Times New Roman" w:hAnsi="Times New Roman"/>
+        </w:rPr>
+      </w:r>
+    </w:p>
+    <w:p>
+      <w:pPr>
+        <w:pStyle w:val="Normal"/>
+        <w:rPr>
+          <w:b/>
+          <w:bCs/>
+        </w:rPr>
+      </w:pPr>
+      <w:r>
+        <w:rPr>
+          <w:b/>
+          <w:bCs/>
+        </w:rPr>
+        <w:t>6. DIAGRAMAS DE CASO DE USO</w:t>
+      </w:r>
+    </w:p>
+    <w:p>
+      <w:pPr>
+        <w:pStyle w:val="Normal"/>
+        <w:rPr/>
+      </w:pPr>
+      <w:r>
+        <w:rPr/>
+        <w:t>UC 1 Gerenciado de funcionários</w:t>
+        <w:drawing>
+          <wp:anchor behindDoc="0" distT="0" distB="0" distL="114300" distR="114300" simplePos="0" locked="0" layoutInCell="1" allowOverlap="1" relativeHeight="7">
+            <wp:simplePos x="0" y="0"/>
+            <wp:positionH relativeFrom="column">
+              <wp:posOffset>721360</wp:posOffset>
+            </wp:positionH>
+            <wp:positionV relativeFrom="paragraph">
+              <wp:posOffset>405130</wp:posOffset>
+            </wp:positionV>
+            <wp:extent cx="4590415" cy="2400300"/>
+            <wp:effectExtent l="0" t="0" r="0" b="0"/>
+            <wp:wrapSquare wrapText="bothSides"/>
+            <wp:docPr id="2" name="Picture" descr=""/>
+            <wp:cNvGraphicFramePr>
+              <a:graphicFrameLocks xmlns:a="http://schemas.openxmlformats.org/drawingml/2006/main" noChangeAspect="1"/>
+            </wp:cNvGraphicFramePr>
+            <a:graphic xmlns:a="http://schemas.openxmlformats.org/drawingml/2006/main">
+              <a:graphicData uri="http://schemas.openxmlformats.org/drawingml/2006/picture">
+                <pic:pic xmlns:pic="http://schemas.openxmlformats.org/drawingml/2006/picture">
+                  <pic:nvPicPr>
+                    <pic:cNvPr id="2" name="Picture" descr=""/>
+                    <pic:cNvPicPr>
+                      <a:picLocks noChangeAspect="1" noChangeArrowheads="1"/>
+                    </pic:cNvPicPr>
+                  </pic:nvPicPr>
+                  <pic:blipFill>
+                    <a:blip r:embed="rId4"/>
                     <a:stretch>
                       <a:fillRect/>
                     </a:stretch>
@@ -13887,7 +13942,7 @@
             <wp:extent cx="4714875" cy="2743200"/>
             <wp:effectExtent l="0" t="0" r="0" b="0"/>
             <wp:wrapSquare wrapText="bothSides"/>
-            <wp:docPr id="2" name="Picture" descr=""/>
+            <wp:docPr id="3" name="Picture" descr=""/>
             <wp:cNvGraphicFramePr>
               <a:graphicFrameLocks xmlns:a="http://schemas.openxmlformats.org/drawingml/2006/main" noChangeAspect="1"/>
             </wp:cNvGraphicFramePr>
@@ -13895,13 +13950,13 @@
               <a:graphicData uri="http://schemas.openxmlformats.org/drawingml/2006/picture">
                 <pic:pic xmlns:pic="http://schemas.openxmlformats.org/drawingml/2006/picture">
                   <pic:nvPicPr>
-                    <pic:cNvPr id="2" name="Picture" descr=""/>
+                    <pic:cNvPr id="3" name="Picture" descr=""/>
                     <pic:cNvPicPr>
                       <a:picLocks noChangeAspect="1" noChangeArrowheads="1"/>
                     </pic:cNvPicPr>
                   </pic:nvPicPr>
                   <pic:blipFill>
-                    <a:blip r:embed="rId4"/>
+                    <a:blip r:embed="rId5"/>
                     <a:stretch>
                       <a:fillRect/>
                     </a:stretch>
@@ -13948,7 +14003,7 @@
             <wp:extent cx="5095875" cy="2019300"/>
             <wp:effectExtent l="0" t="0" r="0" b="0"/>
             <wp:wrapSquare wrapText="bothSides"/>
-            <wp:docPr id="3" name="Picture" descr=""/>
+            <wp:docPr id="4" name="Picture" descr=""/>
             <wp:cNvGraphicFramePr>
               <a:graphicFrameLocks xmlns:a="http://schemas.openxmlformats.org/drawingml/2006/main" noChangeAspect="1"/>
             </wp:cNvGraphicFramePr>
@@ -13956,13 +14011,13 @@
               <a:graphicData uri="http://schemas.openxmlformats.org/drawingml/2006/picture">
                 <pic:pic xmlns:pic="http://schemas.openxmlformats.org/drawingml/2006/picture">
                   <pic:nvPicPr>
-                    <pic:cNvPr id="3" name="Picture" descr=""/>
+                    <pic:cNvPr id="4" name="Picture" descr=""/>
                     <pic:cNvPicPr>
                       <a:picLocks noChangeAspect="1" noChangeArrowheads="1"/>
                     </pic:cNvPicPr>
                   </pic:nvPicPr>
                   <pic:blipFill>
-                    <a:blip r:embed="rId5"/>
+                    <a:blip r:embed="rId6"/>
                     <a:stretch>
                       <a:fillRect/>
                     </a:stretch>
@@ -14010,7 +14065,7 @@
             <wp:extent cx="5429250" cy="2838450"/>
             <wp:effectExtent l="0" t="0" r="0" b="0"/>
             <wp:wrapSquare wrapText="bothSides"/>
-            <wp:docPr id="4" name="Picture" descr=""/>
+            <wp:docPr id="5" name="Picture" descr=""/>
             <wp:cNvGraphicFramePr>
               <a:graphicFrameLocks xmlns:a="http://schemas.openxmlformats.org/drawingml/2006/main" noChangeAspect="1"/>
             </wp:cNvGraphicFramePr>
@@ -14018,13 +14073,13 @@
               <a:graphicData uri="http://schemas.openxmlformats.org/drawingml/2006/picture">
                 <pic:pic xmlns:pic="http://schemas.openxmlformats.org/drawingml/2006/picture">
                   <pic:nvPicPr>
-                    <pic:cNvPr id="4" name="Picture" descr=""/>
+                    <pic:cNvPr id="5" name="Picture" descr=""/>
                     <pic:cNvPicPr>
                       <a:picLocks noChangeAspect="1" noChangeArrowheads="1"/>
                     </pic:cNvPicPr>
                   </pic:nvPicPr>
                   <pic:blipFill>
-                    <a:blip r:embed="rId6"/>
+                    <a:blip r:embed="rId7"/>
                     <a:stretch>
                       <a:fillRect/>
                     </a:stretch>
@@ -14128,7 +14183,7 @@
             <wp:extent cx="6120130" cy="2324735"/>
             <wp:effectExtent l="0" t="0" r="0" b="0"/>
             <wp:wrapSquare wrapText="bothSides"/>
-            <wp:docPr id="5" name="Picture" descr=""/>
+            <wp:docPr id="6" name="Picture" descr=""/>
             <wp:cNvGraphicFramePr>
               <a:graphicFrameLocks xmlns:a="http://schemas.openxmlformats.org/drawingml/2006/main" noChangeAspect="1"/>
             </wp:cNvGraphicFramePr>
@@ -14136,13 +14191,13 @@
               <a:graphicData uri="http://schemas.openxmlformats.org/drawingml/2006/picture">
                 <pic:pic xmlns:pic="http://schemas.openxmlformats.org/drawingml/2006/picture">
                   <pic:nvPicPr>
-                    <pic:cNvPr id="5" name="Picture" descr=""/>
+                    <pic:cNvPr id="6" name="Picture" descr=""/>
                     <pic:cNvPicPr>
                       <a:picLocks noChangeAspect="1" noChangeArrowheads="1"/>
                     </pic:cNvPicPr>
                   </pic:nvPicPr>
                   <pic:blipFill>
-                    <a:blip r:embed="rId7"/>
+                    <a:blip r:embed="rId8"/>
                     <a:stretch>
                       <a:fillRect/>
                     </a:stretch>
@@ -14189,7 +14244,7 @@
             <wp:extent cx="6120130" cy="2825750"/>
             <wp:effectExtent l="0" t="0" r="0" b="0"/>
             <wp:wrapSquare wrapText="bothSides"/>
-            <wp:docPr id="6" name="Picture" descr=""/>
+            <wp:docPr id="7" name="Picture" descr=""/>
             <wp:cNvGraphicFramePr>
               <a:graphicFrameLocks xmlns:a="http://schemas.openxmlformats.org/drawingml/2006/main" noChangeAspect="1"/>
             </wp:cNvGraphicFramePr>
@@ -14197,13 +14252,13 @@
               <a:graphicData uri="http://schemas.openxmlformats.org/drawingml/2006/picture">
                 <pic:pic xmlns:pic="http://schemas.openxmlformats.org/drawingml/2006/picture">
                   <pic:nvPicPr>
-                    <pic:cNvPr id="6" name="Picture" descr=""/>
+                    <pic:cNvPr id="7" name="Picture" descr=""/>
                     <pic:cNvPicPr>
                       <a:picLocks noChangeAspect="1" noChangeArrowheads="1"/>
                     </pic:cNvPicPr>
                   </pic:nvPicPr>
                   <pic:blipFill>
-                    <a:blip r:embed="rId8"/>
+                    <a:blip r:embed="rId9"/>
                     <a:stretch>
                       <a:fillRect/>
                     </a:stretch>
@@ -14269,7 +14324,7 @@
             <wp:extent cx="5248275" cy="2571750"/>
             <wp:effectExtent l="0" t="0" r="0" b="0"/>
             <wp:wrapSquare wrapText="bothSides"/>
-            <wp:docPr id="7" name="Picture" descr=""/>
+            <wp:docPr id="8" name="Picture" descr=""/>
             <wp:cNvGraphicFramePr>
               <a:graphicFrameLocks xmlns:a="http://schemas.openxmlformats.org/drawingml/2006/main" noChangeAspect="1"/>
             </wp:cNvGraphicFramePr>
@@ -14277,13 +14332,13 @@
               <a:graphicData uri="http://schemas.openxmlformats.org/drawingml/2006/picture">
                 <pic:pic xmlns:pic="http://schemas.openxmlformats.org/drawingml/2006/picture">
                   <pic:nvPicPr>
-                    <pic:cNvPr id="7" name="Picture" descr=""/>
+                    <pic:cNvPr id="8" name="Picture" descr=""/>
                     <pic:cNvPicPr>
                       <a:picLocks noChangeAspect="1" noChangeArrowheads="1"/>
                     </pic:cNvPicPr>
                   </pic:nvPicPr>
                   <pic:blipFill>
-                    <a:blip r:embed="rId9"/>
+                    <a:blip r:embed="rId10"/>
                     <a:stretch>
                       <a:fillRect/>
                     </a:stretch>
@@ -14467,7 +14522,7 @@
             <wp:extent cx="6120130" cy="3210560"/>
             <wp:effectExtent l="0" t="0" r="0" b="0"/>
             <wp:wrapSquare wrapText="bothSides"/>
-            <wp:docPr id="8" name="Picture" descr=""/>
+            <wp:docPr id="9" name="Picture" descr=""/>
             <wp:cNvGraphicFramePr>
               <a:graphicFrameLocks xmlns:a="http://schemas.openxmlformats.org/drawingml/2006/main" noChangeAspect="1"/>
             </wp:cNvGraphicFramePr>
@@ -14475,13 +14530,13 @@
               <a:graphicData uri="http://schemas.openxmlformats.org/drawingml/2006/picture">
                 <pic:pic xmlns:pic="http://schemas.openxmlformats.org/drawingml/2006/picture">
                   <pic:nvPicPr>
-                    <pic:cNvPr id="8" name="Picture" descr=""/>
+                    <pic:cNvPr id="9" name="Picture" descr=""/>
                     <pic:cNvPicPr>
                       <a:picLocks noChangeAspect="1" noChangeArrowheads="1"/>
                     </pic:cNvPicPr>
                   </pic:nvPicPr>
                   <pic:blipFill>
-                    <a:blip r:embed="rId10"/>
+                    <a:blip r:embed="rId11"/>
                     <a:stretch>
                       <a:fillRect/>
                     </a:stretch>
@@ -14528,7 +14583,7 @@
             <wp:extent cx="6120130" cy="2802255"/>
             <wp:effectExtent l="0" t="0" r="0" b="0"/>
             <wp:wrapSquare wrapText="bothSides"/>
-            <wp:docPr id="9" name="Picture" descr=""/>
+            <wp:docPr id="10" name="Picture" descr=""/>
             <wp:cNvGraphicFramePr>
               <a:graphicFrameLocks xmlns:a="http://schemas.openxmlformats.org/drawingml/2006/main" noChangeAspect="1"/>
             </wp:cNvGraphicFramePr>
@@ -14536,13 +14591,13 @@
               <a:graphicData uri="http://schemas.openxmlformats.org/drawingml/2006/picture">
                 <pic:pic xmlns:pic="http://schemas.openxmlformats.org/drawingml/2006/picture">
                   <pic:nvPicPr>
-                    <pic:cNvPr id="9" name="Picture" descr=""/>
+                    <pic:cNvPr id="10" name="Picture" descr=""/>
                     <pic:cNvPicPr>
                       <a:picLocks noChangeAspect="1" noChangeArrowheads="1"/>
                     </pic:cNvPicPr>
                   </pic:nvPicPr>
                   <pic:blipFill>
-                    <a:blip r:embed="rId11"/>
+                    <a:blip r:embed="rId12"/>
                     <a:stretch>
                       <a:fillRect/>
                     </a:stretch>
@@ -14754,7 +14809,7 @@
             <wp:extent cx="5733415" cy="3295650"/>
             <wp:effectExtent l="0" t="0" r="0" b="0"/>
             <wp:wrapSquare wrapText="bothSides"/>
-            <wp:docPr id="10" name="Picture" descr=""/>
+            <wp:docPr id="11" name="Picture" descr=""/>
             <wp:cNvGraphicFramePr>
               <a:graphicFrameLocks xmlns:a="http://schemas.openxmlformats.org/drawingml/2006/main" noChangeAspect="1"/>
             </wp:cNvGraphicFramePr>
@@ -14762,13 +14817,13 @@
               <a:graphicData uri="http://schemas.openxmlformats.org/drawingml/2006/picture">
                 <pic:pic xmlns:pic="http://schemas.openxmlformats.org/drawingml/2006/picture">
                   <pic:nvPicPr>
-                    <pic:cNvPr id="10" name="Picture" descr=""/>
+                    <pic:cNvPr id="11" name="Picture" descr=""/>
                     <pic:cNvPicPr>
                       <a:picLocks noChangeAspect="1" noChangeArrowheads="1"/>
                     </pic:cNvPicPr>
                   </pic:nvPicPr>
                   <pic:blipFill>
-                    <a:blip r:embed="rId12"/>
+                    <a:blip r:embed="rId13"/>
                     <a:stretch>
                       <a:fillRect/>
                     </a:stretch>
@@ -14815,7 +14870,7 @@
             <wp:extent cx="5705475" cy="2724150"/>
             <wp:effectExtent l="0" t="0" r="0" b="0"/>
             <wp:wrapSquare wrapText="bothSides"/>
-            <wp:docPr id="11" name="Picture" descr=""/>
+            <wp:docPr id="12" name="Picture" descr=""/>
             <wp:cNvGraphicFramePr>
               <a:graphicFrameLocks xmlns:a="http://schemas.openxmlformats.org/drawingml/2006/main" noChangeAspect="1"/>
             </wp:cNvGraphicFramePr>
@@ -14823,13 +14878,13 @@
               <a:graphicData uri="http://schemas.openxmlformats.org/drawingml/2006/picture">
                 <pic:pic xmlns:pic="http://schemas.openxmlformats.org/drawingml/2006/picture">
                   <pic:nvPicPr>
-                    <pic:cNvPr id="11" name="Picture" descr=""/>
+                    <pic:cNvPr id="12" name="Picture" descr=""/>
                     <pic:cNvPicPr>
                       <a:picLocks noChangeAspect="1" noChangeArrowheads="1"/>
                     </pic:cNvPicPr>
                   </pic:nvPicPr>
                   <pic:blipFill>
-                    <a:blip r:embed="rId13"/>
+                    <a:blip r:embed="rId14"/>
                     <a:stretch>
                       <a:fillRect/>
                     </a:stretch>
@@ -15031,7 +15086,7 @@
             <wp:extent cx="6086475" cy="3028950"/>
             <wp:effectExtent l="0" t="0" r="0" b="0"/>
             <wp:wrapSquare wrapText="bothSides"/>
-            <wp:docPr id="12" name="Picture" descr=""/>
+            <wp:docPr id="13" name="Picture" descr=""/>
             <wp:cNvGraphicFramePr>
               <a:graphicFrameLocks xmlns:a="http://schemas.openxmlformats.org/drawingml/2006/main" noChangeAspect="1"/>
             </wp:cNvGraphicFramePr>
@@ -15039,13 +15094,13 @@
               <a:graphicData uri="http://schemas.openxmlformats.org/drawingml/2006/picture">
                 <pic:pic xmlns:pic="http://schemas.openxmlformats.org/drawingml/2006/picture">
                   <pic:nvPicPr>
-                    <pic:cNvPr id="12" name="Picture" descr=""/>
+                    <pic:cNvPr id="13" name="Picture" descr=""/>
                     <pic:cNvPicPr>
                       <a:picLocks noChangeAspect="1" noChangeArrowheads="1"/>
                     </pic:cNvPicPr>
                   </pic:nvPicPr>
                   <pic:blipFill>
-                    <a:blip r:embed="rId14"/>
+                    <a:blip r:embed="rId15"/>
                     <a:stretch>
                       <a:fillRect/>
                     </a:stretch>
@@ -15092,7 +15147,7 @@
             <wp:extent cx="6010275" cy="3790950"/>
             <wp:effectExtent l="0" t="0" r="0" b="0"/>
             <wp:wrapSquare wrapText="bothSides"/>
-            <wp:docPr id="13" name="Picture" descr=""/>
+            <wp:docPr id="14" name="Picture" descr=""/>
             <wp:cNvGraphicFramePr>
               <a:graphicFrameLocks xmlns:a="http://schemas.openxmlformats.org/drawingml/2006/main" noChangeAspect="1"/>
             </wp:cNvGraphicFramePr>
@@ -15100,13 +15155,13 @@
               <a:graphicData uri="http://schemas.openxmlformats.org/drawingml/2006/picture">
                 <pic:pic xmlns:pic="http://schemas.openxmlformats.org/drawingml/2006/picture">
                   <pic:nvPicPr>
-                    <pic:cNvPr id="13" name="Picture" descr=""/>
+                    <pic:cNvPr id="14" name="Picture" descr=""/>
                     <pic:cNvPicPr>
                       <a:picLocks noChangeAspect="1" noChangeArrowheads="1"/>
                     </pic:cNvPicPr>
                   </pic:nvPicPr>
                   <pic:blipFill>
-                    <a:blip r:embed="rId15"/>
+                    <a:blip r:embed="rId16"/>
                     <a:stretch>
                       <a:fillRect/>
                     </a:stretch>
@@ -15264,7 +15319,7 @@
             <wp:extent cx="6120130" cy="3398520"/>
             <wp:effectExtent l="0" t="0" r="0" b="0"/>
             <wp:wrapSquare wrapText="bothSides"/>
-            <wp:docPr id="14" name="Picture" descr=""/>
+            <wp:docPr id="15" name="Picture" descr=""/>
             <wp:cNvGraphicFramePr>
               <a:graphicFrameLocks xmlns:a="http://schemas.openxmlformats.org/drawingml/2006/main" noChangeAspect="1"/>
             </wp:cNvGraphicFramePr>
@@ -15272,13 +15327,13 @@
               <a:graphicData uri="http://schemas.openxmlformats.org/drawingml/2006/picture">
                 <pic:pic xmlns:pic="http://schemas.openxmlformats.org/drawingml/2006/picture">
                   <pic:nvPicPr>
-                    <pic:cNvPr id="14" name="Picture" descr=""/>
+                    <pic:cNvPr id="15" name="Picture" descr=""/>
                     <pic:cNvPicPr>
                       <a:picLocks noChangeAspect="1" noChangeArrowheads="1"/>
                     </pic:cNvPicPr>
                   </pic:nvPicPr>
                   <pic:blipFill>
-                    <a:blip r:embed="rId16"/>
+                    <a:blip r:embed="rId17"/>
                     <a:stretch>
                       <a:fillRect/>
                     </a:stretch>
@@ -15325,7 +15380,7 @@
             <wp:extent cx="5705475" cy="2705100"/>
             <wp:effectExtent l="0" t="0" r="0" b="0"/>
             <wp:wrapSquare wrapText="bothSides"/>
-            <wp:docPr id="15" name="Picture" descr=""/>
+            <wp:docPr id="16" name="Picture" descr=""/>
             <wp:cNvGraphicFramePr>
               <a:graphicFrameLocks xmlns:a="http://schemas.openxmlformats.org/drawingml/2006/main" noChangeAspect="1"/>
             </wp:cNvGraphicFramePr>
@@ -15333,13 +15388,13 @@
               <a:graphicData uri="http://schemas.openxmlformats.org/drawingml/2006/picture">
                 <pic:pic xmlns:pic="http://schemas.openxmlformats.org/drawingml/2006/picture">
                   <pic:nvPicPr>
-                    <pic:cNvPr id="15" name="Picture" descr=""/>
+                    <pic:cNvPr id="16" name="Picture" descr=""/>
                     <pic:cNvPicPr>
                       <a:picLocks noChangeAspect="1" noChangeArrowheads="1"/>
                     </pic:cNvPicPr>
                   </pic:nvPicPr>
                   <pic:blipFill>
-                    <a:blip r:embed="rId17"/>
+                    <a:blip r:embed="rId18"/>
                     <a:stretch>
                       <a:fillRect/>
                     </a:stretch>
@@ -15496,7 +15551,7 @@
             <wp:extent cx="5086350" cy="2838450"/>
             <wp:effectExtent l="0" t="0" r="0" b="0"/>
             <wp:wrapSquare wrapText="bothSides"/>
-            <wp:docPr id="16" name="Picture" descr=""/>
+            <wp:docPr id="17" name="Picture" descr=""/>
             <wp:cNvGraphicFramePr>
               <a:graphicFrameLocks xmlns:a="http://schemas.openxmlformats.org/drawingml/2006/main" noChangeAspect="1"/>
             </wp:cNvGraphicFramePr>
@@ -15504,13 +15559,13 @@
               <a:graphicData uri="http://schemas.openxmlformats.org/drawingml/2006/picture">
                 <pic:pic xmlns:pic="http://schemas.openxmlformats.org/drawingml/2006/picture">
                   <pic:nvPicPr>
-                    <pic:cNvPr id="16" name="Picture" descr=""/>
+                    <pic:cNvPr id="17" name="Picture" descr=""/>
                     <pic:cNvPicPr>
                       <a:picLocks noChangeAspect="1" noChangeArrowheads="1"/>
                     </pic:cNvPicPr>
                   </pic:nvPicPr>
                   <pic:blipFill>
-                    <a:blip r:embed="rId18"/>
+                    <a:blip r:embed="rId19"/>
                     <a:stretch>
                       <a:fillRect/>
                     </a:stretch>
@@ -15557,7 +15612,7 @@
             <wp:extent cx="5800725" cy="2343150"/>
             <wp:effectExtent l="0" t="0" r="0" b="0"/>
             <wp:wrapSquare wrapText="bothSides"/>
-            <wp:docPr id="17" name="Picture" descr=""/>
+            <wp:docPr id="18" name="Picture" descr=""/>
             <wp:cNvGraphicFramePr>
               <a:graphicFrameLocks xmlns:a="http://schemas.openxmlformats.org/drawingml/2006/main" noChangeAspect="1"/>
             </wp:cNvGraphicFramePr>
@@ -15565,13 +15620,13 @@
               <a:graphicData uri="http://schemas.openxmlformats.org/drawingml/2006/picture">
                 <pic:pic xmlns:pic="http://schemas.openxmlformats.org/drawingml/2006/picture">
                   <pic:nvPicPr>
-                    <pic:cNvPr id="17" name="Picture" descr=""/>
+                    <pic:cNvPr id="18" name="Picture" descr=""/>
                     <pic:cNvPicPr>
                       <a:picLocks noChangeAspect="1" noChangeArrowheads="1"/>
                     </pic:cNvPicPr>
                   </pic:nvPicPr>
                   <pic:blipFill>
-                    <a:blip r:embed="rId19"/>
+                    <a:blip r:embed="rId20"/>
                     <a:stretch>
                       <a:fillRect/>
                     </a:stretch>
@@ -15818,7 +15873,7 @@
             <wp:extent cx="6120130" cy="3228340"/>
             <wp:effectExtent l="0" t="0" r="0" b="0"/>
             <wp:wrapSquare wrapText="bothSides"/>
-            <wp:docPr id="18" name="Picture" descr=""/>
+            <wp:docPr id="19" name="Picture" descr=""/>
             <wp:cNvGraphicFramePr>
               <a:graphicFrameLocks xmlns:a="http://schemas.openxmlformats.org/drawingml/2006/main" noChangeAspect="1"/>
             </wp:cNvGraphicFramePr>
@@ -15826,13 +15881,13 @@
               <a:graphicData uri="http://schemas.openxmlformats.org/drawingml/2006/picture">
                 <pic:pic xmlns:pic="http://schemas.openxmlformats.org/drawingml/2006/picture">
                   <pic:nvPicPr>
-                    <pic:cNvPr id="18" name="Picture" descr=""/>
+                    <pic:cNvPr id="19" name="Picture" descr=""/>
                     <pic:cNvPicPr>
                       <a:picLocks noChangeAspect="1" noChangeArrowheads="1"/>
                     </pic:cNvPicPr>
                   </pic:nvPicPr>
                   <pic:blipFill>
-                    <a:blip r:embed="rId20"/>
+                    <a:blip r:embed="rId21"/>
                     <a:stretch>
                       <a:fillRect/>
                     </a:stretch>
@@ -15889,7 +15944,7 @@
             <wp:extent cx="6120130" cy="3175000"/>
             <wp:effectExtent l="0" t="0" r="0" b="0"/>
             <wp:wrapSquare wrapText="bothSides"/>
-            <wp:docPr id="19" name="Picture" descr=""/>
+            <wp:docPr id="20" name="Picture" descr=""/>
             <wp:cNvGraphicFramePr>
               <a:graphicFrameLocks xmlns:a="http://schemas.openxmlformats.org/drawingml/2006/main" noChangeAspect="1"/>
             </wp:cNvGraphicFramePr>
@@ -15897,13 +15952,13 @@
               <a:graphicData uri="http://schemas.openxmlformats.org/drawingml/2006/picture">
                 <pic:pic xmlns:pic="http://schemas.openxmlformats.org/drawingml/2006/picture">
                   <pic:nvPicPr>
-                    <pic:cNvPr id="19" name="Picture" descr=""/>
+                    <pic:cNvPr id="20" name="Picture" descr=""/>
                     <pic:cNvPicPr>
                       <a:picLocks noChangeAspect="1" noChangeArrowheads="1"/>
                     </pic:cNvPicPr>
                   </pic:nvPicPr>
                   <pic:blipFill>
-                    <a:blip r:embed="rId21"/>
+                    <a:blip r:embed="rId22"/>
                     <a:stretch>
                       <a:fillRect/>
                     </a:stretch>
@@ -16060,7 +16115,7 @@
             <wp:extent cx="6086475" cy="2914650"/>
             <wp:effectExtent l="0" t="0" r="0" b="0"/>
             <wp:wrapSquare wrapText="bothSides"/>
-            <wp:docPr id="20" name="Picture" descr=""/>
+            <wp:docPr id="21" name="Picture" descr=""/>
             <wp:cNvGraphicFramePr>
               <a:graphicFrameLocks xmlns:a="http://schemas.openxmlformats.org/drawingml/2006/main" noChangeAspect="1"/>
             </wp:cNvGraphicFramePr>
@@ -16068,13 +16123,13 @@
               <a:graphicData uri="http://schemas.openxmlformats.org/drawingml/2006/picture">
                 <pic:pic xmlns:pic="http://schemas.openxmlformats.org/drawingml/2006/picture">
                   <pic:nvPicPr>
-                    <pic:cNvPr id="20" name="Picture" descr=""/>
+                    <pic:cNvPr id="21" name="Picture" descr=""/>
                     <pic:cNvPicPr>
                       <a:picLocks noChangeAspect="1" noChangeArrowheads="1"/>
                     </pic:cNvPicPr>
                   </pic:nvPicPr>
                   <pic:blipFill>
-                    <a:blip r:embed="rId22"/>
+                    <a:blip r:embed="rId23"/>
                     <a:stretch>
                       <a:fillRect/>
                     </a:stretch>
@@ -16131,7 +16186,7 @@
             <wp:extent cx="5553075" cy="2228850"/>
             <wp:effectExtent l="0" t="0" r="0" b="0"/>
             <wp:wrapSquare wrapText="bothSides"/>
-            <wp:docPr id="21" name="Picture" descr=""/>
+            <wp:docPr id="22" name="Picture" descr=""/>
             <wp:cNvGraphicFramePr>
               <a:graphicFrameLocks xmlns:a="http://schemas.openxmlformats.org/drawingml/2006/main" noChangeAspect="1"/>
             </wp:cNvGraphicFramePr>
@@ -16139,13 +16194,13 @@
               <a:graphicData uri="http://schemas.openxmlformats.org/drawingml/2006/picture">
                 <pic:pic xmlns:pic="http://schemas.openxmlformats.org/drawingml/2006/picture">
                   <pic:nvPicPr>
-                    <pic:cNvPr id="21" name="Picture" descr=""/>
+                    <pic:cNvPr id="22" name="Picture" descr=""/>
                     <pic:cNvPicPr>
                       <a:picLocks noChangeAspect="1" noChangeArrowheads="1"/>
                     </pic:cNvPicPr>
                   </pic:nvPicPr>
                   <pic:blipFill>
-                    <a:blip r:embed="rId23"/>
+                    <a:blip r:embed="rId24"/>
                     <a:stretch>
                       <a:fillRect/>
                     </a:stretch>
@@ -16202,7 +16257,7 @@
             <wp:extent cx="5400675" cy="2571750"/>
             <wp:effectExtent l="0" t="0" r="0" b="0"/>
             <wp:wrapSquare wrapText="bothSides"/>
-            <wp:docPr id="22" name="Picture" descr=""/>
+            <wp:docPr id="23" name="Picture" descr=""/>
             <wp:cNvGraphicFramePr>
               <a:graphicFrameLocks xmlns:a="http://schemas.openxmlformats.org/drawingml/2006/main" noChangeAspect="1"/>
             </wp:cNvGraphicFramePr>
@@ -16210,13 +16265,13 @@
               <a:graphicData uri="http://schemas.openxmlformats.org/drawingml/2006/picture">
                 <pic:pic xmlns:pic="http://schemas.openxmlformats.org/drawingml/2006/picture">
                   <pic:nvPicPr>
-                    <pic:cNvPr id="22" name="Picture" descr=""/>
+                    <pic:cNvPr id="23" name="Picture" descr=""/>
                     <pic:cNvPicPr>
                       <a:picLocks noChangeAspect="1" noChangeArrowheads="1"/>
                     </pic:cNvPicPr>
                   </pic:nvPicPr>
                   <pic:blipFill>
-                    <a:blip r:embed="rId24"/>
+                    <a:blip r:embed="rId25"/>
                     <a:stretch>
                       <a:fillRect/>
                     </a:stretch>
@@ -16292,7 +16347,7 @@
             <wp:extent cx="5019675" cy="1885950"/>
             <wp:effectExtent l="0" t="0" r="0" b="0"/>
             <wp:wrapSquare wrapText="bothSides"/>
-            <wp:docPr id="23" name="Picture" descr=""/>
+            <wp:docPr id="24" name="Picture" descr=""/>
             <wp:cNvGraphicFramePr>
               <a:graphicFrameLocks xmlns:a="http://schemas.openxmlformats.org/drawingml/2006/main" noChangeAspect="1"/>
             </wp:cNvGraphicFramePr>
@@ -16300,13 +16355,13 @@
               <a:graphicData uri="http://schemas.openxmlformats.org/drawingml/2006/picture">
                 <pic:pic xmlns:pic="http://schemas.openxmlformats.org/drawingml/2006/picture">
                   <pic:nvPicPr>
-                    <pic:cNvPr id="23" name="Picture" descr=""/>
+                    <pic:cNvPr id="24" name="Picture" descr=""/>
                     <pic:cNvPicPr>
                       <a:picLocks noChangeAspect="1" noChangeArrowheads="1"/>
                     </pic:cNvPicPr>
                   </pic:nvPicPr>
                   <pic:blipFill>
-                    <a:blip r:embed="rId25"/>
+                    <a:blip r:embed="rId26"/>
                     <a:stretch>
                       <a:fillRect/>
                     </a:stretch>
@@ -16363,7 +16418,7 @@
             <wp:extent cx="6105525" cy="2609850"/>
             <wp:effectExtent l="0" t="0" r="0" b="0"/>
             <wp:wrapSquare wrapText="bothSides"/>
-            <wp:docPr id="24" name="Picture" descr=""/>
+            <wp:docPr id="25" name="Picture" descr=""/>
             <wp:cNvGraphicFramePr>
               <a:graphicFrameLocks xmlns:a="http://schemas.openxmlformats.org/drawingml/2006/main" noChangeAspect="1"/>
             </wp:cNvGraphicFramePr>
@@ -16371,13 +16426,13 @@
               <a:graphicData uri="http://schemas.openxmlformats.org/drawingml/2006/picture">
                 <pic:pic xmlns:pic="http://schemas.openxmlformats.org/drawingml/2006/picture">
                   <pic:nvPicPr>
-                    <pic:cNvPr id="24" name="Picture" descr=""/>
+                    <pic:cNvPr id="25" name="Picture" descr=""/>
                     <pic:cNvPicPr>
                       <a:picLocks noChangeAspect="1" noChangeArrowheads="1"/>
                     </pic:cNvPicPr>
                   </pic:nvPicPr>
                   <pic:blipFill>
-                    <a:blip r:embed="rId26"/>
+                    <a:blip r:embed="rId27"/>
                     <a:stretch>
                       <a:fillRect/>
                     </a:stretch>
@@ -16434,7 +16489,7 @@
             <wp:extent cx="5191125" cy="1295400"/>
             <wp:effectExtent l="0" t="0" r="0" b="0"/>
             <wp:wrapSquare wrapText="bothSides"/>
-            <wp:docPr id="25" name="Picture" descr=""/>
+            <wp:docPr id="26" name="Picture" descr=""/>
             <wp:cNvGraphicFramePr>
               <a:graphicFrameLocks xmlns:a="http://schemas.openxmlformats.org/drawingml/2006/main" noChangeAspect="1"/>
             </wp:cNvGraphicFramePr>
@@ -16442,13 +16497,13 @@
               <a:graphicData uri="http://schemas.openxmlformats.org/drawingml/2006/picture">
                 <pic:pic xmlns:pic="http://schemas.openxmlformats.org/drawingml/2006/picture">
                   <pic:nvPicPr>
-                    <pic:cNvPr id="25" name="Picture" descr=""/>
+                    <pic:cNvPr id="26" name="Picture" descr=""/>
                     <pic:cNvPicPr>
                       <a:picLocks noChangeAspect="1" noChangeArrowheads="1"/>
                     </pic:cNvPicPr>
                   </pic:nvPicPr>
                   <pic:blipFill>
-                    <a:blip r:embed="rId27"/>
+                    <a:blip r:embed="rId28"/>
                     <a:stretch>
                       <a:fillRect/>
                     </a:stretch>
@@ -16496,7 +16551,7 @@
             <wp:extent cx="5343525" cy="2057400"/>
             <wp:effectExtent l="0" t="0" r="0" b="0"/>
             <wp:wrapSquare wrapText="bothSides"/>
-            <wp:docPr id="26" name="Picture" descr=""/>
+            <wp:docPr id="27" name="Picture" descr=""/>
             <wp:cNvGraphicFramePr>
               <a:graphicFrameLocks xmlns:a="http://schemas.openxmlformats.org/drawingml/2006/main" noChangeAspect="1"/>
             </wp:cNvGraphicFramePr>
@@ -16504,13 +16559,13 @@
               <a:graphicData uri="http://schemas.openxmlformats.org/drawingml/2006/picture">
                 <pic:pic xmlns:pic="http://schemas.openxmlformats.org/drawingml/2006/picture">
                   <pic:nvPicPr>
-                    <pic:cNvPr id="26" name="Picture" descr=""/>
+                    <pic:cNvPr id="27" name="Picture" descr=""/>
                     <pic:cNvPicPr>
                       <a:picLocks noChangeAspect="1" noChangeArrowheads="1"/>
                     </pic:cNvPicPr>
                   </pic:nvPicPr>
                   <pic:blipFill>
-                    <a:blip r:embed="rId28"/>
+                    <a:blip r:embed="rId29"/>
                     <a:stretch>
                       <a:fillRect/>
                     </a:stretch>
@@ -16669,7 +16724,7 @@
         </w:numPr>
         <w:shd w:fill="FFFFFF" w:val="clear"/>
         <w:spacing w:lineRule="atLeast" w:line="300" w:before="280" w:after="280"/>
-        <w:ind w:left="0" w:right="0" w:hanging="360"/>
+        <w:ind w:left="720" w:right="0" w:hanging="360"/>
         <w:rPr>
           <w:b/>
           <w:color w:val="333333"/>
@@ -16726,7 +16781,7 @@
         </w:numPr>
         <w:shd w:fill="FFFFFF" w:val="clear"/>
         <w:spacing w:lineRule="atLeast" w:line="300" w:before="280" w:after="280"/>
-        <w:ind w:left="0" w:right="0" w:hanging="360"/>
+        <w:ind w:left="720" w:right="0" w:hanging="360"/>
         <w:rPr>
           <w:b/>
           <w:color w:val="333333"/>
@@ -16783,7 +16838,7 @@
         </w:numPr>
         <w:shd w:fill="FFFFFF" w:val="clear"/>
         <w:spacing w:lineRule="atLeast" w:line="300" w:before="280" w:after="280"/>
-        <w:ind w:left="0" w:right="0" w:hanging="360"/>
+        <w:ind w:left="720" w:right="0" w:hanging="360"/>
         <w:rPr>
           <w:b/>
           <w:color w:val="333333"/>
@@ -16853,7 +16908,7 @@
         </w:numPr>
         <w:shd w:fill="FFFFFF" w:val="clear"/>
         <w:spacing w:lineRule="atLeast" w:line="300" w:before="280" w:after="280"/>
-        <w:ind w:left="0" w:right="0" w:hanging="360"/>
+        <w:ind w:left="720" w:right="0" w:hanging="360"/>
         <w:rPr>
           <w:b/>
           <w:color w:val="333333"/>
@@ -16893,7 +16948,7 @@
         </w:numPr>
         <w:shd w:fill="FFFFFF" w:val="clear"/>
         <w:spacing w:lineRule="atLeast" w:line="300" w:before="280" w:after="280"/>
-        <w:ind w:left="0" w:right="0" w:hanging="360"/>
+        <w:ind w:left="720" w:right="0" w:hanging="360"/>
         <w:rPr>
           <w:b/>
           <w:color w:val="333333"/>
@@ -16949,7 +17004,7 @@
         </w:numPr>
         <w:shd w:fill="FFFFFF" w:val="clear"/>
         <w:spacing w:lineRule="atLeast" w:line="300" w:before="280" w:after="280"/>
-        <w:ind w:left="0" w:right="0" w:hanging="360"/>
+        <w:ind w:left="720" w:right="0" w:hanging="360"/>
         <w:rPr>
           <w:b/>
           <w:color w:val="333333"/>
@@ -17160,7 +17215,7 @@
         </w:numPr>
         <w:shd w:fill="FFFFFF" w:val="clear"/>
         <w:spacing w:lineRule="atLeast" w:line="300" w:before="280" w:after="280"/>
-        <w:ind w:left="0" w:right="0" w:hanging="360"/>
+        <w:ind w:left="720" w:right="0" w:hanging="360"/>
         <w:rPr>
           <w:b/>
           <w:color w:val="333333"/>
@@ -17200,7 +17255,7 @@
         </w:numPr>
         <w:shd w:fill="FFFFFF" w:val="clear"/>
         <w:spacing w:lineRule="atLeast" w:line="300" w:before="280" w:after="280"/>
-        <w:ind w:left="0" w:right="0" w:hanging="360"/>
+        <w:ind w:left="720" w:right="0" w:hanging="360"/>
         <w:rPr>
           <w:b/>
           <w:color w:val="333333"/>
@@ -17256,7 +17311,7 @@
         </w:numPr>
         <w:shd w:fill="FFFFFF" w:val="clear"/>
         <w:spacing w:lineRule="atLeast" w:line="300" w:before="280" w:after="280"/>
-        <w:ind w:left="0" w:right="0" w:hanging="360"/>
+        <w:ind w:left="720" w:right="0" w:hanging="360"/>
         <w:rPr>
           <w:color w:val="333333"/>
         </w:rPr>
@@ -18048,10 +18103,10 @@
     </w:pPr>
     <w:rPr>
       <w:rFonts w:ascii="Liberation Serif" w:hAnsi="Liberation Serif" w:eastAsia="Noto Sans CJK SC Regular" w:cs="FreeSans"/>
-      <w:color w:val="auto"/>
+      <w:color w:val="00000A"/>
       <w:sz w:val="24"/>
       <w:szCs w:val="24"/>
-      <w:lang w:eastAsia="zh-CN" w:bidi="hi-IN" w:val="pt-BR"/>
+      <w:lang w:val="pt-BR" w:eastAsia="zh-CN" w:bidi="hi-IN"/>
     </w:rPr>
   </w:style>
   <w:style w:type="character" w:styleId="DefaultParagraphFont" w:default="1">
@@ -18073,6 +18128,12 @@
       <w:rFonts w:cs="Wingdings"/>
     </w:rPr>
   </w:style>
+  <w:style w:type="character" w:styleId="ListLabel2">
+    <w:name w:val="ListLabel 2"/>
+    <w:rPr>
+      <w:rFonts w:cs="Wingdings"/>
+    </w:rPr>
+  </w:style>
   <w:style w:type="paragraph" w:styleId="Ttulo">
     <w:name w:val="Título"/>
     <w:basedOn w:val="Normal"/>
@@ -18089,11 +18150,18 @@
   </w:style>
   <w:style w:type="paragraph" w:styleId="Corpodotexto" w:customStyle="1">
     <w:name w:val="Corpo do texto"/>
-    <w:basedOn w:val="Normal1"/>
     <w:pPr>
+      <w:widowControl w:val="false"/>
+      <w:suppressAutoHyphens w:val="true"/>
       <w:spacing w:lineRule="auto" w:line="288" w:before="0" w:after="140"/>
     </w:pPr>
-    <w:rPr/>
+    <w:rPr>
+      <w:rFonts w:ascii="Calibri" w:hAnsi="Calibri" w:eastAsia="Droid Sans Fallback" w:cs="Times New Roman"/>
+      <w:color w:val="auto"/>
+      <w:sz w:val="22"/>
+      <w:szCs w:val="22"/>
+      <w:lang w:val="pt-BR" w:eastAsia="en-US" w:bidi="ar-SA"/>
+    </w:rPr>
   </w:style>
   <w:style w:type="paragraph" w:styleId="Lista">
     <w:name w:val="Lista"/>
@@ -18120,12 +18188,18 @@
   </w:style>
   <w:style w:type="paragraph" w:styleId="Ndice" w:customStyle="1">
     <w:name w:val="Índice"/>
-    <w:basedOn w:val="Normal1"/>
     <w:pPr>
+      <w:widowControl w:val="false"/>
       <w:suppressLineNumbers/>
+      <w:suppressAutoHyphens w:val="true"/>
+      <w:spacing w:lineRule="auto" w:line="259"/>
     </w:pPr>
     <w:rPr>
-      <w:rFonts w:cs="FreeSans"/>
+      <w:rFonts w:cs="FreeSans" w:ascii="Calibri" w:hAnsi="Calibri" w:eastAsia="Droid Sans Fallback"/>
+      <w:color w:val="auto"/>
+      <w:sz w:val="22"/>
+      <w:szCs w:val="22"/>
+      <w:lang w:val="pt-BR" w:eastAsia="en-US" w:bidi="ar-SA"/>
     </w:rPr>
   </w:style>
   <w:style w:type="paragraph" w:styleId="Normal1" w:customStyle="1">
@@ -18141,10 +18215,10 @@
     </w:pPr>
     <w:rPr>
       <w:rFonts w:ascii="Liberation Serif" w:hAnsi="Liberation Serif" w:eastAsia="Noto Sans CJK SC Regular" w:cs="FreeSans"/>
-      <w:color w:val="auto"/>
+      <w:color w:val="00000A"/>
       <w:sz w:val="24"/>
       <w:szCs w:val="24"/>
-      <w:lang w:eastAsia="zh-CN" w:bidi="hi-IN" w:val="pt-BR"/>
+      <w:lang w:val="pt-BR" w:eastAsia="zh-CN" w:bidi="hi-IN"/>
     </w:rPr>
   </w:style>
   <w:style w:type="paragraph" w:styleId="Ttulododocumento">

--- a/documentos/Trabalho 2 - Especificação de Software.docx
+++ b/documentos/Trabalho 2 - Especificação de Software.docx
@@ -2972,7 +2972,7 @@
     <w:tbl>
       <w:tblPr>
         <w:jc w:val="left"/>
-        <w:tblInd w:w="50" w:type="dxa"/>
+        <w:tblInd w:w="47" w:type="dxa"/>
         <w:tblBorders>
           <w:top w:val="single" w:sz="2" w:space="0" w:color="000001"/>
           <w:left w:val="single" w:sz="2" w:space="0" w:color="000001"/>
@@ -2983,14 +2983,14 @@
         </w:tblBorders>
         <w:tblCellMar>
           <w:top w:w="55" w:type="dxa"/>
-          <w:left w:w="48" w:type="dxa"/>
+          <w:left w:w="45" w:type="dxa"/>
           <w:bottom w:w="55" w:type="dxa"/>
           <w:right w:w="55" w:type="dxa"/>
         </w:tblCellMar>
       </w:tblPr>
       <w:tblGrid>
         <w:gridCol w:w="4818"/>
-        <w:gridCol w:w="4818"/>
+        <w:gridCol w:w="4817"/>
       </w:tblGrid>
       <w:tr>
         <w:trPr>
@@ -3009,7 +3009,7 @@
             </w:tcBorders>
             <w:shd w:fill="66CCFF" w:val="clear"/>
             <w:tcMar>
-              <w:left w:w="48" w:type="dxa"/>
+              <w:left w:w="45" w:type="dxa"/>
             </w:tcMar>
           </w:tcPr>
           <w:p>
@@ -3031,7 +3031,7 @@
         </w:tc>
         <w:tc>
           <w:tcPr>
-            <w:tcW w:w="4818" w:type="dxa"/>
+            <w:tcW w:w="4817" w:type="dxa"/>
             <w:tcBorders>
               <w:top w:val="single" w:sz="2" w:space="0" w:color="000001"/>
               <w:left w:val="single" w:sz="2" w:space="0" w:color="000001"/>
@@ -3042,7 +3042,7 @@
             </w:tcBorders>
             <w:shd w:fill="66CCFF" w:val="clear"/>
             <w:tcMar>
-              <w:left w:w="48" w:type="dxa"/>
+              <w:left w:w="45" w:type="dxa"/>
             </w:tcMar>
           </w:tcPr>
           <w:p>
@@ -3080,7 +3080,7 @@
             </w:tcBorders>
             <w:shd w:fill="FFFFFF" w:val="clear"/>
             <w:tcMar>
-              <w:left w:w="48" w:type="dxa"/>
+              <w:left w:w="45" w:type="dxa"/>
             </w:tcMar>
           </w:tcPr>
           <w:p>
@@ -3096,7 +3096,7 @@
         </w:tc>
         <w:tc>
           <w:tcPr>
-            <w:tcW w:w="4818" w:type="dxa"/>
+            <w:tcW w:w="4817" w:type="dxa"/>
             <w:tcBorders>
               <w:top w:val="nil"/>
               <w:left w:val="single" w:sz="2" w:space="0" w:color="000001"/>
@@ -3107,7 +3107,7 @@
             </w:tcBorders>
             <w:shd w:fill="FFFFFF" w:val="clear"/>
             <w:tcMar>
-              <w:left w:w="48" w:type="dxa"/>
+              <w:left w:w="45" w:type="dxa"/>
             </w:tcMar>
           </w:tcPr>
           <w:p>
@@ -3139,7 +3139,7 @@
             </w:tcBorders>
             <w:shd w:fill="FFFFFF" w:val="clear"/>
             <w:tcMar>
-              <w:left w:w="48" w:type="dxa"/>
+              <w:left w:w="45" w:type="dxa"/>
             </w:tcMar>
           </w:tcPr>
           <w:p>
@@ -3155,7 +3155,7 @@
         </w:tc>
         <w:tc>
           <w:tcPr>
-            <w:tcW w:w="4818" w:type="dxa"/>
+            <w:tcW w:w="4817" w:type="dxa"/>
             <w:tcBorders>
               <w:top w:val="nil"/>
               <w:left w:val="single" w:sz="2" w:space="0" w:color="000001"/>
@@ -3166,7 +3166,7 @@
             </w:tcBorders>
             <w:shd w:fill="FFFFFF" w:val="clear"/>
             <w:tcMar>
-              <w:left w:w="48" w:type="dxa"/>
+              <w:left w:w="45" w:type="dxa"/>
             </w:tcMar>
           </w:tcPr>
           <w:p>
@@ -3237,7 +3237,7 @@
     <w:tbl>
       <w:tblPr>
         <w:jc w:val="left"/>
-        <w:tblInd w:w="50" w:type="dxa"/>
+        <w:tblInd w:w="47" w:type="dxa"/>
         <w:tblBorders>
           <w:top w:val="single" w:sz="2" w:space="0" w:color="000001"/>
           <w:left w:val="single" w:sz="2" w:space="0" w:color="000001"/>
@@ -3248,17 +3248,17 @@
         </w:tblBorders>
         <w:tblCellMar>
           <w:top w:w="55" w:type="dxa"/>
-          <w:left w:w="48" w:type="dxa"/>
+          <w:left w:w="45" w:type="dxa"/>
           <w:bottom w:w="55" w:type="dxa"/>
           <w:right w:w="55" w:type="dxa"/>
         </w:tblCellMar>
       </w:tblPr>
       <w:tblGrid>
-        <w:gridCol w:w="2265"/>
+        <w:gridCol w:w="2264"/>
         <w:gridCol w:w="3710"/>
-        <w:gridCol w:w="1283"/>
+        <w:gridCol w:w="1282"/>
         <w:gridCol w:w="1185"/>
-        <w:gridCol w:w="1202"/>
+        <w:gridCol w:w="1204"/>
       </w:tblGrid>
       <w:tr>
         <w:trPr>
@@ -3278,7 +3278,7 @@
             </w:tcBorders>
             <w:shd w:fill="66CCFF" w:val="clear"/>
             <w:tcMar>
-              <w:left w:w="48" w:type="dxa"/>
+              <w:left w:w="45" w:type="dxa"/>
             </w:tcMar>
           </w:tcPr>
           <w:p>
@@ -3311,7 +3311,7 @@
             </w:tcBorders>
             <w:shd w:fill="FFFFFF" w:val="clear"/>
             <w:tcMar>
-              <w:left w:w="48" w:type="dxa"/>
+              <w:left w:w="45" w:type="dxa"/>
             </w:tcMar>
           </w:tcPr>
           <w:p>
@@ -3344,7 +3344,7 @@
             </w:tcBorders>
             <w:shd w:fill="66CCFF" w:val="clear"/>
             <w:tcMar>
-              <w:left w:w="48" w:type="dxa"/>
+              <w:left w:w="45" w:type="dxa"/>
             </w:tcMar>
           </w:tcPr>
           <w:p>
@@ -3369,7 +3369,7 @@
         </w:trPr>
         <w:tc>
           <w:tcPr>
-            <w:tcW w:w="2265" w:type="dxa"/>
+            <w:tcW w:w="2264" w:type="dxa"/>
             <w:tcBorders>
               <w:top w:val="nil"/>
               <w:left w:val="single" w:sz="2" w:space="0" w:color="000001"/>
@@ -3380,7 +3380,7 @@
             </w:tcBorders>
             <w:shd w:fill="66CCFF" w:val="clear"/>
             <w:tcMar>
-              <w:left w:w="48" w:type="dxa"/>
+              <w:left w:w="45" w:type="dxa"/>
             </w:tcMar>
           </w:tcPr>
           <w:p>
@@ -3411,7 +3411,7 @@
             </w:tcBorders>
             <w:shd w:fill="66CCFF" w:val="clear"/>
             <w:tcMar>
-              <w:left w:w="50" w:type="dxa"/>
+              <w:left w:w="47" w:type="dxa"/>
             </w:tcMar>
           </w:tcPr>
           <w:p>
@@ -3431,7 +3431,7 @@
         </w:tc>
         <w:tc>
           <w:tcPr>
-            <w:tcW w:w="1283" w:type="dxa"/>
+            <w:tcW w:w="1282" w:type="dxa"/>
             <w:tcBorders>
               <w:top w:val="nil"/>
               <w:left w:val="single" w:sz="2" w:space="0" w:color="000001"/>
@@ -3442,7 +3442,7 @@
             </w:tcBorders>
             <w:shd w:fill="66CCFF" w:val="clear"/>
             <w:tcMar>
-              <w:left w:w="50" w:type="dxa"/>
+              <w:left w:w="47" w:type="dxa"/>
             </w:tcMar>
           </w:tcPr>
           <w:p>
@@ -3473,7 +3473,7 @@
             </w:tcBorders>
             <w:shd w:fill="66CCFF" w:val="clear"/>
             <w:tcMar>
-              <w:left w:w="50" w:type="dxa"/>
+              <w:left w:w="47" w:type="dxa"/>
             </w:tcMar>
           </w:tcPr>
           <w:p>
@@ -3493,7 +3493,7 @@
         </w:tc>
         <w:tc>
           <w:tcPr>
-            <w:tcW w:w="1202" w:type="dxa"/>
+            <w:tcW w:w="1204" w:type="dxa"/>
             <w:tcBorders>
               <w:top w:val="nil"/>
               <w:left w:val="single" w:sz="2" w:space="0" w:color="000001"/>
@@ -3504,7 +3504,7 @@
             </w:tcBorders>
             <w:shd w:fill="66CCFF" w:val="clear"/>
             <w:tcMar>
-              <w:left w:w="50" w:type="dxa"/>
+              <w:left w:w="47" w:type="dxa"/>
             </w:tcMar>
           </w:tcPr>
           <w:p>
@@ -3529,7 +3529,7 @@
         </w:trPr>
         <w:tc>
           <w:tcPr>
-            <w:tcW w:w="2265" w:type="dxa"/>
+            <w:tcW w:w="2264" w:type="dxa"/>
             <w:tcBorders>
               <w:top w:val="nil"/>
               <w:left w:val="single" w:sz="2" w:space="0" w:color="000001"/>
@@ -3540,7 +3540,7 @@
             </w:tcBorders>
             <w:shd w:fill="FFFFFF" w:val="clear"/>
             <w:tcMar>
-              <w:left w:w="48" w:type="dxa"/>
+              <w:left w:w="45" w:type="dxa"/>
             </w:tcMar>
           </w:tcPr>
           <w:p>
@@ -3567,7 +3567,7 @@
             </w:tcBorders>
             <w:shd w:fill="FFFFFF" w:val="clear"/>
             <w:tcMar>
-              <w:left w:w="50" w:type="dxa"/>
+              <w:left w:w="47" w:type="dxa"/>
             </w:tcMar>
           </w:tcPr>
           <w:p>
@@ -3583,7 +3583,7 @@
         </w:tc>
         <w:tc>
           <w:tcPr>
-            <w:tcW w:w="1283" w:type="dxa"/>
+            <w:tcW w:w="1282" w:type="dxa"/>
             <w:tcBorders>
               <w:top w:val="nil"/>
               <w:left w:val="single" w:sz="2" w:space="0" w:color="000001"/>
@@ -3594,7 +3594,7 @@
             </w:tcBorders>
             <w:shd w:fill="FFFFFF" w:val="clear"/>
             <w:tcMar>
-              <w:left w:w="50" w:type="dxa"/>
+              <w:left w:w="47" w:type="dxa"/>
             </w:tcMar>
           </w:tcPr>
           <w:p>
@@ -3620,7 +3620,7 @@
             </w:tcBorders>
             <w:shd w:fill="FFFFFF" w:val="clear"/>
             <w:tcMar>
-              <w:left w:w="50" w:type="dxa"/>
+              <w:left w:w="47" w:type="dxa"/>
             </w:tcMar>
           </w:tcPr>
           <w:p>
@@ -3637,7 +3637,7 @@
         </w:tc>
         <w:tc>
           <w:tcPr>
-            <w:tcW w:w="1202" w:type="dxa"/>
+            <w:tcW w:w="1204" w:type="dxa"/>
             <w:tcBorders>
               <w:top w:val="nil"/>
               <w:left w:val="single" w:sz="2" w:space="0" w:color="000001"/>
@@ -3648,7 +3648,7 @@
             </w:tcBorders>
             <w:shd w:fill="FFFFFF" w:val="clear"/>
             <w:tcMar>
-              <w:left w:w="50" w:type="dxa"/>
+              <w:left w:w="47" w:type="dxa"/>
             </w:tcMar>
           </w:tcPr>
           <w:p>
@@ -3670,7 +3670,7 @@
         </w:trPr>
         <w:tc>
           <w:tcPr>
-            <w:tcW w:w="2265" w:type="dxa"/>
+            <w:tcW w:w="2264" w:type="dxa"/>
             <w:tcBorders>
               <w:top w:val="nil"/>
               <w:left w:val="single" w:sz="2" w:space="0" w:color="000001"/>
@@ -3681,7 +3681,7 @@
             </w:tcBorders>
             <w:shd w:fill="FFFFFF" w:val="clear"/>
             <w:tcMar>
-              <w:left w:w="48" w:type="dxa"/>
+              <w:left w:w="45" w:type="dxa"/>
             </w:tcMar>
           </w:tcPr>
           <w:p>
@@ -3708,7 +3708,7 @@
             </w:tcBorders>
             <w:shd w:fill="FFFFFF" w:val="clear"/>
             <w:tcMar>
-              <w:left w:w="50" w:type="dxa"/>
+              <w:left w:w="47" w:type="dxa"/>
             </w:tcMar>
           </w:tcPr>
           <w:p>
@@ -3724,7 +3724,7 @@
         </w:tc>
         <w:tc>
           <w:tcPr>
-            <w:tcW w:w="1283" w:type="dxa"/>
+            <w:tcW w:w="1282" w:type="dxa"/>
             <w:tcBorders>
               <w:top w:val="nil"/>
               <w:left w:val="single" w:sz="2" w:space="0" w:color="000001"/>
@@ -3735,7 +3735,7 @@
             </w:tcBorders>
             <w:shd w:fill="FFFFFF" w:val="clear"/>
             <w:tcMar>
-              <w:left w:w="50" w:type="dxa"/>
+              <w:left w:w="47" w:type="dxa"/>
             </w:tcMar>
           </w:tcPr>
           <w:p>
@@ -3761,7 +3761,7 @@
             </w:tcBorders>
             <w:shd w:fill="FFFFFF" w:val="clear"/>
             <w:tcMar>
-              <w:left w:w="50" w:type="dxa"/>
+              <w:left w:w="47" w:type="dxa"/>
             </w:tcMar>
           </w:tcPr>
           <w:p>
@@ -3778,7 +3778,7 @@
         </w:tc>
         <w:tc>
           <w:tcPr>
-            <w:tcW w:w="1202" w:type="dxa"/>
+            <w:tcW w:w="1204" w:type="dxa"/>
             <w:tcBorders>
               <w:top w:val="nil"/>
               <w:left w:val="single" w:sz="2" w:space="0" w:color="000001"/>
@@ -3789,7 +3789,7 @@
             </w:tcBorders>
             <w:shd w:fill="FFFFFF" w:val="clear"/>
             <w:tcMar>
-              <w:left w:w="50" w:type="dxa"/>
+              <w:left w:w="47" w:type="dxa"/>
             </w:tcMar>
           </w:tcPr>
           <w:p>
@@ -3811,7 +3811,7 @@
         </w:trPr>
         <w:tc>
           <w:tcPr>
-            <w:tcW w:w="2265" w:type="dxa"/>
+            <w:tcW w:w="2264" w:type="dxa"/>
             <w:tcBorders>
               <w:top w:val="nil"/>
               <w:left w:val="single" w:sz="2" w:space="0" w:color="000001"/>
@@ -3822,7 +3822,7 @@
             </w:tcBorders>
             <w:shd w:fill="FFFFFF" w:val="clear"/>
             <w:tcMar>
-              <w:left w:w="48" w:type="dxa"/>
+              <w:left w:w="45" w:type="dxa"/>
             </w:tcMar>
           </w:tcPr>
           <w:p>
@@ -3849,7 +3849,7 @@
             </w:tcBorders>
             <w:shd w:fill="FFFFFF" w:val="clear"/>
             <w:tcMar>
-              <w:left w:w="50" w:type="dxa"/>
+              <w:left w:w="47" w:type="dxa"/>
             </w:tcMar>
           </w:tcPr>
           <w:p>
@@ -3865,7 +3865,7 @@
         </w:tc>
         <w:tc>
           <w:tcPr>
-            <w:tcW w:w="1283" w:type="dxa"/>
+            <w:tcW w:w="1282" w:type="dxa"/>
             <w:tcBorders>
               <w:top w:val="nil"/>
               <w:left w:val="single" w:sz="2" w:space="0" w:color="000001"/>
@@ -3876,7 +3876,7 @@
             </w:tcBorders>
             <w:shd w:fill="FFFFFF" w:val="clear"/>
             <w:tcMar>
-              <w:left w:w="50" w:type="dxa"/>
+              <w:left w:w="47" w:type="dxa"/>
             </w:tcMar>
           </w:tcPr>
           <w:p>
@@ -3902,7 +3902,7 @@
             </w:tcBorders>
             <w:shd w:fill="FFFFFF" w:val="clear"/>
             <w:tcMar>
-              <w:left w:w="50" w:type="dxa"/>
+              <w:left w:w="47" w:type="dxa"/>
             </w:tcMar>
           </w:tcPr>
           <w:p>
@@ -3919,7 +3919,7 @@
         </w:tc>
         <w:tc>
           <w:tcPr>
-            <w:tcW w:w="1202" w:type="dxa"/>
+            <w:tcW w:w="1204" w:type="dxa"/>
             <w:tcBorders>
               <w:top w:val="nil"/>
               <w:left w:val="single" w:sz="2" w:space="0" w:color="000001"/>
@@ -3930,7 +3930,7 @@
             </w:tcBorders>
             <w:shd w:fill="FFFFFF" w:val="clear"/>
             <w:tcMar>
-              <w:left w:w="50" w:type="dxa"/>
+              <w:left w:w="47" w:type="dxa"/>
             </w:tcMar>
           </w:tcPr>
           <w:p>
@@ -3952,7 +3952,7 @@
         </w:trPr>
         <w:tc>
           <w:tcPr>
-            <w:tcW w:w="2265" w:type="dxa"/>
+            <w:tcW w:w="2264" w:type="dxa"/>
             <w:tcBorders>
               <w:top w:val="nil"/>
               <w:left w:val="single" w:sz="2" w:space="0" w:color="000001"/>
@@ -3963,7 +3963,7 @@
             </w:tcBorders>
             <w:shd w:fill="FFFFFF" w:val="clear"/>
             <w:tcMar>
-              <w:left w:w="48" w:type="dxa"/>
+              <w:left w:w="45" w:type="dxa"/>
             </w:tcMar>
           </w:tcPr>
           <w:p>
@@ -3990,7 +3990,7 @@
             </w:tcBorders>
             <w:shd w:fill="FFFFFF" w:val="clear"/>
             <w:tcMar>
-              <w:left w:w="50" w:type="dxa"/>
+              <w:left w:w="47" w:type="dxa"/>
             </w:tcMar>
           </w:tcPr>
           <w:p>
@@ -4006,7 +4006,7 @@
         </w:tc>
         <w:tc>
           <w:tcPr>
-            <w:tcW w:w="1283" w:type="dxa"/>
+            <w:tcW w:w="1282" w:type="dxa"/>
             <w:tcBorders>
               <w:top w:val="nil"/>
               <w:left w:val="single" w:sz="2" w:space="0" w:color="000001"/>
@@ -4017,7 +4017,7 @@
             </w:tcBorders>
             <w:shd w:fill="FFFFFF" w:val="clear"/>
             <w:tcMar>
-              <w:left w:w="50" w:type="dxa"/>
+              <w:left w:w="47" w:type="dxa"/>
             </w:tcMar>
           </w:tcPr>
           <w:p>
@@ -4043,7 +4043,7 @@
             </w:tcBorders>
             <w:shd w:fill="FFFFFF" w:val="clear"/>
             <w:tcMar>
-              <w:left w:w="50" w:type="dxa"/>
+              <w:left w:w="47" w:type="dxa"/>
             </w:tcMar>
           </w:tcPr>
           <w:p>
@@ -4060,7 +4060,7 @@
         </w:tc>
         <w:tc>
           <w:tcPr>
-            <w:tcW w:w="1202" w:type="dxa"/>
+            <w:tcW w:w="1204" w:type="dxa"/>
             <w:tcBorders>
               <w:top w:val="nil"/>
               <w:left w:val="single" w:sz="2" w:space="0" w:color="000001"/>
@@ -4071,7 +4071,7 @@
             </w:tcBorders>
             <w:shd w:fill="FFFFFF" w:val="clear"/>
             <w:tcMar>
-              <w:left w:w="50" w:type="dxa"/>
+              <w:left w:w="47" w:type="dxa"/>
             </w:tcMar>
           </w:tcPr>
           <w:p>
@@ -4093,7 +4093,7 @@
         </w:trPr>
         <w:tc>
           <w:tcPr>
-            <w:tcW w:w="2265" w:type="dxa"/>
+            <w:tcW w:w="2264" w:type="dxa"/>
             <w:tcBorders>
               <w:top w:val="nil"/>
               <w:left w:val="single" w:sz="2" w:space="0" w:color="000001"/>
@@ -4104,7 +4104,7 @@
             </w:tcBorders>
             <w:shd w:fill="FFFFFF" w:val="clear"/>
             <w:tcMar>
-              <w:left w:w="48" w:type="dxa"/>
+              <w:left w:w="45" w:type="dxa"/>
             </w:tcMar>
           </w:tcPr>
           <w:p>
@@ -4131,7 +4131,7 @@
             </w:tcBorders>
             <w:shd w:fill="FFFFFF" w:val="clear"/>
             <w:tcMar>
-              <w:left w:w="50" w:type="dxa"/>
+              <w:left w:w="47" w:type="dxa"/>
             </w:tcMar>
           </w:tcPr>
           <w:p>
@@ -4147,7 +4147,7 @@
         </w:tc>
         <w:tc>
           <w:tcPr>
-            <w:tcW w:w="1283" w:type="dxa"/>
+            <w:tcW w:w="1282" w:type="dxa"/>
             <w:tcBorders>
               <w:top w:val="nil"/>
               <w:left w:val="single" w:sz="2" w:space="0" w:color="000001"/>
@@ -4158,7 +4158,7 @@
             </w:tcBorders>
             <w:shd w:fill="FFFFFF" w:val="clear"/>
             <w:tcMar>
-              <w:left w:w="50" w:type="dxa"/>
+              <w:left w:w="47" w:type="dxa"/>
             </w:tcMar>
           </w:tcPr>
           <w:p>
@@ -4184,7 +4184,7 @@
             </w:tcBorders>
             <w:shd w:fill="FFFFFF" w:val="clear"/>
             <w:tcMar>
-              <w:left w:w="50" w:type="dxa"/>
+              <w:left w:w="47" w:type="dxa"/>
             </w:tcMar>
           </w:tcPr>
           <w:p>
@@ -4201,7 +4201,7 @@
         </w:tc>
         <w:tc>
           <w:tcPr>
-            <w:tcW w:w="1202" w:type="dxa"/>
+            <w:tcW w:w="1204" w:type="dxa"/>
             <w:tcBorders>
               <w:top w:val="nil"/>
               <w:left w:val="single" w:sz="2" w:space="0" w:color="000001"/>
@@ -4212,7 +4212,7 @@
             </w:tcBorders>
             <w:shd w:fill="FFFFFF" w:val="clear"/>
             <w:tcMar>
-              <w:left w:w="50" w:type="dxa"/>
+              <w:left w:w="47" w:type="dxa"/>
             </w:tcMar>
           </w:tcPr>
           <w:p>
@@ -4234,7 +4234,7 @@
         </w:trPr>
         <w:tc>
           <w:tcPr>
-            <w:tcW w:w="2265" w:type="dxa"/>
+            <w:tcW w:w="2264" w:type="dxa"/>
             <w:tcBorders>
               <w:top w:val="nil"/>
               <w:left w:val="single" w:sz="2" w:space="0" w:color="000001"/>
@@ -4245,7 +4245,7 @@
             </w:tcBorders>
             <w:shd w:fill="FFFFFF" w:val="clear"/>
             <w:tcMar>
-              <w:left w:w="48" w:type="dxa"/>
+              <w:left w:w="45" w:type="dxa"/>
             </w:tcMar>
           </w:tcPr>
           <w:p>
@@ -4272,7 +4272,7 @@
             </w:tcBorders>
             <w:shd w:fill="FFFFFF" w:val="clear"/>
             <w:tcMar>
-              <w:left w:w="50" w:type="dxa"/>
+              <w:left w:w="47" w:type="dxa"/>
             </w:tcMar>
           </w:tcPr>
           <w:p>
@@ -4288,7 +4288,7 @@
         </w:tc>
         <w:tc>
           <w:tcPr>
-            <w:tcW w:w="1283" w:type="dxa"/>
+            <w:tcW w:w="1282" w:type="dxa"/>
             <w:tcBorders>
               <w:top w:val="nil"/>
               <w:left w:val="single" w:sz="2" w:space="0" w:color="000001"/>
@@ -4299,7 +4299,7 @@
             </w:tcBorders>
             <w:shd w:fill="FFFFFF" w:val="clear"/>
             <w:tcMar>
-              <w:left w:w="50" w:type="dxa"/>
+              <w:left w:w="47" w:type="dxa"/>
             </w:tcMar>
           </w:tcPr>
           <w:p>
@@ -4325,7 +4325,7 @@
             </w:tcBorders>
             <w:shd w:fill="FFFFFF" w:val="clear"/>
             <w:tcMar>
-              <w:left w:w="50" w:type="dxa"/>
+              <w:left w:w="47" w:type="dxa"/>
             </w:tcMar>
           </w:tcPr>
           <w:p>
@@ -4342,7 +4342,7 @@
         </w:tc>
         <w:tc>
           <w:tcPr>
-            <w:tcW w:w="1202" w:type="dxa"/>
+            <w:tcW w:w="1204" w:type="dxa"/>
             <w:tcBorders>
               <w:top w:val="nil"/>
               <w:left w:val="single" w:sz="2" w:space="0" w:color="000001"/>
@@ -4353,7 +4353,7 @@
             </w:tcBorders>
             <w:shd w:fill="FFFFFF" w:val="clear"/>
             <w:tcMar>
-              <w:left w:w="50" w:type="dxa"/>
+              <w:left w:w="47" w:type="dxa"/>
             </w:tcMar>
           </w:tcPr>
           <w:p>
@@ -4387,7 +4387,7 @@
             </w:tcBorders>
             <w:shd w:fill="66CCFF" w:val="clear"/>
             <w:tcMar>
-              <w:left w:w="48" w:type="dxa"/>
+              <w:left w:w="45" w:type="dxa"/>
             </w:tcMar>
           </w:tcPr>
           <w:p>
@@ -4420,7 +4420,7 @@
             </w:tcBorders>
             <w:shd w:fill="FFFFFF" w:val="clear"/>
             <w:tcMar>
-              <w:left w:w="48" w:type="dxa"/>
+              <w:left w:w="45" w:type="dxa"/>
             </w:tcMar>
           </w:tcPr>
           <w:p>
@@ -4441,7 +4441,7 @@
         </w:trPr>
         <w:tc>
           <w:tcPr>
-            <w:tcW w:w="2265" w:type="dxa"/>
+            <w:tcW w:w="2264" w:type="dxa"/>
             <w:tcBorders>
               <w:top w:val="nil"/>
               <w:left w:val="single" w:sz="2" w:space="0" w:color="000001"/>
@@ -4452,7 +4452,7 @@
             </w:tcBorders>
             <w:shd w:fill="66CCFF" w:val="clear"/>
             <w:tcMar>
-              <w:left w:w="48" w:type="dxa"/>
+              <w:left w:w="45" w:type="dxa"/>
             </w:tcMar>
           </w:tcPr>
           <w:p>
@@ -4483,7 +4483,7 @@
             </w:tcBorders>
             <w:shd w:fill="66CCFF" w:val="clear"/>
             <w:tcMar>
-              <w:left w:w="50" w:type="dxa"/>
+              <w:left w:w="47" w:type="dxa"/>
             </w:tcMar>
           </w:tcPr>
           <w:p>
@@ -4503,7 +4503,7 @@
         </w:tc>
         <w:tc>
           <w:tcPr>
-            <w:tcW w:w="1283" w:type="dxa"/>
+            <w:tcW w:w="1282" w:type="dxa"/>
             <w:tcBorders>
               <w:top w:val="nil"/>
               <w:left w:val="single" w:sz="2" w:space="0" w:color="000001"/>
@@ -4514,7 +4514,7 @@
             </w:tcBorders>
             <w:shd w:fill="66CCFF" w:val="clear"/>
             <w:tcMar>
-              <w:left w:w="50" w:type="dxa"/>
+              <w:left w:w="47" w:type="dxa"/>
             </w:tcMar>
           </w:tcPr>
           <w:p>
@@ -4545,7 +4545,7 @@
             </w:tcBorders>
             <w:shd w:fill="66CCFF" w:val="clear"/>
             <w:tcMar>
-              <w:left w:w="50" w:type="dxa"/>
+              <w:left w:w="47" w:type="dxa"/>
             </w:tcMar>
           </w:tcPr>
           <w:p>
@@ -4565,7 +4565,7 @@
         </w:tc>
         <w:tc>
           <w:tcPr>
-            <w:tcW w:w="1202" w:type="dxa"/>
+            <w:tcW w:w="1204" w:type="dxa"/>
             <w:tcBorders>
               <w:top w:val="nil"/>
               <w:left w:val="single" w:sz="2" w:space="0" w:color="000001"/>
@@ -4576,7 +4576,7 @@
             </w:tcBorders>
             <w:shd w:fill="66CCFF" w:val="clear"/>
             <w:tcMar>
-              <w:left w:w="50" w:type="dxa"/>
+              <w:left w:w="47" w:type="dxa"/>
             </w:tcMar>
           </w:tcPr>
           <w:p>
@@ -4601,7 +4601,7 @@
         </w:trPr>
         <w:tc>
           <w:tcPr>
-            <w:tcW w:w="2265" w:type="dxa"/>
+            <w:tcW w:w="2264" w:type="dxa"/>
             <w:tcBorders>
               <w:top w:val="nil"/>
               <w:left w:val="single" w:sz="2" w:space="0" w:color="000001"/>
@@ -4612,7 +4612,7 @@
             </w:tcBorders>
             <w:shd w:fill="FFFFFF" w:val="clear"/>
             <w:tcMar>
-              <w:left w:w="48" w:type="dxa"/>
+              <w:left w:w="45" w:type="dxa"/>
             </w:tcMar>
           </w:tcPr>
           <w:p>
@@ -4639,7 +4639,7 @@
             </w:tcBorders>
             <w:shd w:fill="FFFFFF" w:val="clear"/>
             <w:tcMar>
-              <w:left w:w="50" w:type="dxa"/>
+              <w:left w:w="47" w:type="dxa"/>
             </w:tcMar>
           </w:tcPr>
           <w:p>
@@ -4655,7 +4655,7 @@
         </w:tc>
         <w:tc>
           <w:tcPr>
-            <w:tcW w:w="1283" w:type="dxa"/>
+            <w:tcW w:w="1282" w:type="dxa"/>
             <w:tcBorders>
               <w:top w:val="nil"/>
               <w:left w:val="single" w:sz="2" w:space="0" w:color="000001"/>
@@ -4666,7 +4666,7 @@
             </w:tcBorders>
             <w:shd w:fill="FFFFFF" w:val="clear"/>
             <w:tcMar>
-              <w:left w:w="50" w:type="dxa"/>
+              <w:left w:w="47" w:type="dxa"/>
             </w:tcMar>
           </w:tcPr>
           <w:p>
@@ -4692,7 +4692,7 @@
             </w:tcBorders>
             <w:shd w:fill="FFFFFF" w:val="clear"/>
             <w:tcMar>
-              <w:left w:w="50" w:type="dxa"/>
+              <w:left w:w="47" w:type="dxa"/>
             </w:tcMar>
           </w:tcPr>
           <w:p>
@@ -4709,7 +4709,7 @@
         </w:tc>
         <w:tc>
           <w:tcPr>
-            <w:tcW w:w="1202" w:type="dxa"/>
+            <w:tcW w:w="1204" w:type="dxa"/>
             <w:tcBorders>
               <w:top w:val="nil"/>
               <w:left w:val="single" w:sz="2" w:space="0" w:color="000001"/>
@@ -4720,7 +4720,7 @@
             </w:tcBorders>
             <w:shd w:fill="FFFFFF" w:val="clear"/>
             <w:tcMar>
-              <w:left w:w="50" w:type="dxa"/>
+              <w:left w:w="47" w:type="dxa"/>
             </w:tcMar>
           </w:tcPr>
           <w:p>
@@ -4742,7 +4742,7 @@
         </w:trPr>
         <w:tc>
           <w:tcPr>
-            <w:tcW w:w="2265" w:type="dxa"/>
+            <w:tcW w:w="2264" w:type="dxa"/>
             <w:tcBorders>
               <w:top w:val="nil"/>
               <w:left w:val="single" w:sz="2" w:space="0" w:color="000001"/>
@@ -4753,7 +4753,7 @@
             </w:tcBorders>
             <w:shd w:fill="FFFFFF" w:val="clear"/>
             <w:tcMar>
-              <w:left w:w="48" w:type="dxa"/>
+              <w:left w:w="45" w:type="dxa"/>
             </w:tcMar>
           </w:tcPr>
           <w:p>
@@ -4780,7 +4780,7 @@
             </w:tcBorders>
             <w:shd w:fill="FFFFFF" w:val="clear"/>
             <w:tcMar>
-              <w:left w:w="50" w:type="dxa"/>
+              <w:left w:w="47" w:type="dxa"/>
             </w:tcMar>
           </w:tcPr>
           <w:p>
@@ -4796,7 +4796,7 @@
         </w:tc>
         <w:tc>
           <w:tcPr>
-            <w:tcW w:w="1283" w:type="dxa"/>
+            <w:tcW w:w="1282" w:type="dxa"/>
             <w:tcBorders>
               <w:top w:val="nil"/>
               <w:left w:val="single" w:sz="2" w:space="0" w:color="000001"/>
@@ -4807,7 +4807,7 @@
             </w:tcBorders>
             <w:shd w:fill="FFFFFF" w:val="clear"/>
             <w:tcMar>
-              <w:left w:w="50" w:type="dxa"/>
+              <w:left w:w="47" w:type="dxa"/>
             </w:tcMar>
           </w:tcPr>
           <w:p>
@@ -4833,7 +4833,7 @@
             </w:tcBorders>
             <w:shd w:fill="FFFFFF" w:val="clear"/>
             <w:tcMar>
-              <w:left w:w="50" w:type="dxa"/>
+              <w:left w:w="47" w:type="dxa"/>
             </w:tcMar>
           </w:tcPr>
           <w:p>
@@ -4850,7 +4850,7 @@
         </w:tc>
         <w:tc>
           <w:tcPr>
-            <w:tcW w:w="1202" w:type="dxa"/>
+            <w:tcW w:w="1204" w:type="dxa"/>
             <w:tcBorders>
               <w:top w:val="nil"/>
               <w:left w:val="single" w:sz="2" w:space="0" w:color="000001"/>
@@ -4861,7 +4861,7 @@
             </w:tcBorders>
             <w:shd w:fill="FFFFFF" w:val="clear"/>
             <w:tcMar>
-              <w:left w:w="50" w:type="dxa"/>
+              <w:left w:w="47" w:type="dxa"/>
             </w:tcMar>
           </w:tcPr>
           <w:p>
@@ -4883,7 +4883,7 @@
         </w:trPr>
         <w:tc>
           <w:tcPr>
-            <w:tcW w:w="2265" w:type="dxa"/>
+            <w:tcW w:w="2264" w:type="dxa"/>
             <w:tcBorders>
               <w:top w:val="nil"/>
               <w:left w:val="single" w:sz="2" w:space="0" w:color="000001"/>
@@ -4894,7 +4894,7 @@
             </w:tcBorders>
             <w:shd w:fill="FFFFFF" w:val="clear"/>
             <w:tcMar>
-              <w:left w:w="48" w:type="dxa"/>
+              <w:left w:w="45" w:type="dxa"/>
             </w:tcMar>
           </w:tcPr>
           <w:p>
@@ -4921,7 +4921,7 @@
             </w:tcBorders>
             <w:shd w:fill="FFFFFF" w:val="clear"/>
             <w:tcMar>
-              <w:left w:w="50" w:type="dxa"/>
+              <w:left w:w="47" w:type="dxa"/>
             </w:tcMar>
           </w:tcPr>
           <w:p>
@@ -4937,7 +4937,7 @@
         </w:tc>
         <w:tc>
           <w:tcPr>
-            <w:tcW w:w="1283" w:type="dxa"/>
+            <w:tcW w:w="1282" w:type="dxa"/>
             <w:tcBorders>
               <w:top w:val="nil"/>
               <w:left w:val="single" w:sz="2" w:space="0" w:color="000001"/>
@@ -4948,7 +4948,7 @@
             </w:tcBorders>
             <w:shd w:fill="FFFFFF" w:val="clear"/>
             <w:tcMar>
-              <w:left w:w="50" w:type="dxa"/>
+              <w:left w:w="47" w:type="dxa"/>
             </w:tcMar>
           </w:tcPr>
           <w:p>
@@ -4974,7 +4974,7 @@
             </w:tcBorders>
             <w:shd w:fill="FFFFFF" w:val="clear"/>
             <w:tcMar>
-              <w:left w:w="50" w:type="dxa"/>
+              <w:left w:w="47" w:type="dxa"/>
             </w:tcMar>
           </w:tcPr>
           <w:p>
@@ -4991,7 +4991,7 @@
         </w:tc>
         <w:tc>
           <w:tcPr>
-            <w:tcW w:w="1202" w:type="dxa"/>
+            <w:tcW w:w="1204" w:type="dxa"/>
             <w:tcBorders>
               <w:top w:val="nil"/>
               <w:left w:val="single" w:sz="2" w:space="0" w:color="000001"/>
@@ -5002,7 +5002,7 @@
             </w:tcBorders>
             <w:shd w:fill="FFFFFF" w:val="clear"/>
             <w:tcMar>
-              <w:left w:w="50" w:type="dxa"/>
+              <w:left w:w="47" w:type="dxa"/>
             </w:tcMar>
           </w:tcPr>
           <w:p>
@@ -5024,7 +5024,7 @@
         </w:trPr>
         <w:tc>
           <w:tcPr>
-            <w:tcW w:w="2265" w:type="dxa"/>
+            <w:tcW w:w="2264" w:type="dxa"/>
             <w:tcBorders>
               <w:top w:val="nil"/>
               <w:left w:val="single" w:sz="2" w:space="0" w:color="000001"/>
@@ -5035,7 +5035,7 @@
             </w:tcBorders>
             <w:shd w:fill="FFFFFF" w:val="clear"/>
             <w:tcMar>
-              <w:left w:w="48" w:type="dxa"/>
+              <w:left w:w="45" w:type="dxa"/>
             </w:tcMar>
           </w:tcPr>
           <w:p>
@@ -5062,7 +5062,7 @@
             </w:tcBorders>
             <w:shd w:fill="FFFFFF" w:val="clear"/>
             <w:tcMar>
-              <w:left w:w="50" w:type="dxa"/>
+              <w:left w:w="47" w:type="dxa"/>
             </w:tcMar>
           </w:tcPr>
           <w:p>
@@ -5078,7 +5078,7 @@
         </w:tc>
         <w:tc>
           <w:tcPr>
-            <w:tcW w:w="1283" w:type="dxa"/>
+            <w:tcW w:w="1282" w:type="dxa"/>
             <w:tcBorders>
               <w:top w:val="nil"/>
               <w:left w:val="single" w:sz="2" w:space="0" w:color="000001"/>
@@ -5089,7 +5089,7 @@
             </w:tcBorders>
             <w:shd w:fill="FFFFFF" w:val="clear"/>
             <w:tcMar>
-              <w:left w:w="50" w:type="dxa"/>
+              <w:left w:w="47" w:type="dxa"/>
             </w:tcMar>
           </w:tcPr>
           <w:p>
@@ -5115,7 +5115,7 @@
             </w:tcBorders>
             <w:shd w:fill="FFFFFF" w:val="clear"/>
             <w:tcMar>
-              <w:left w:w="50" w:type="dxa"/>
+              <w:left w:w="47" w:type="dxa"/>
             </w:tcMar>
           </w:tcPr>
           <w:p>
@@ -5132,7 +5132,7 @@
         </w:tc>
         <w:tc>
           <w:tcPr>
-            <w:tcW w:w="1202" w:type="dxa"/>
+            <w:tcW w:w="1204" w:type="dxa"/>
             <w:tcBorders>
               <w:top w:val="nil"/>
               <w:left w:val="single" w:sz="2" w:space="0" w:color="000001"/>
@@ -5143,7 +5143,7 @@
             </w:tcBorders>
             <w:shd w:fill="FFFFFF" w:val="clear"/>
             <w:tcMar>
-              <w:left w:w="50" w:type="dxa"/>
+              <w:left w:w="47" w:type="dxa"/>
             </w:tcMar>
           </w:tcPr>
           <w:p>
@@ -5165,7 +5165,7 @@
         </w:trPr>
         <w:tc>
           <w:tcPr>
-            <w:tcW w:w="2265" w:type="dxa"/>
+            <w:tcW w:w="2264" w:type="dxa"/>
             <w:tcBorders>
               <w:top w:val="nil"/>
               <w:left w:val="single" w:sz="2" w:space="0" w:color="000001"/>
@@ -5176,7 +5176,7 @@
             </w:tcBorders>
             <w:shd w:fill="FFFFFF" w:val="clear"/>
             <w:tcMar>
-              <w:left w:w="48" w:type="dxa"/>
+              <w:left w:w="45" w:type="dxa"/>
             </w:tcMar>
           </w:tcPr>
           <w:p>
@@ -5203,7 +5203,7 @@
             </w:tcBorders>
             <w:shd w:fill="FFFFFF" w:val="clear"/>
             <w:tcMar>
-              <w:left w:w="50" w:type="dxa"/>
+              <w:left w:w="47" w:type="dxa"/>
             </w:tcMar>
           </w:tcPr>
           <w:p>
@@ -5219,7 +5219,7 @@
         </w:tc>
         <w:tc>
           <w:tcPr>
-            <w:tcW w:w="1283" w:type="dxa"/>
+            <w:tcW w:w="1282" w:type="dxa"/>
             <w:tcBorders>
               <w:top w:val="nil"/>
               <w:left w:val="single" w:sz="2" w:space="0" w:color="000001"/>
@@ -5230,7 +5230,7 @@
             </w:tcBorders>
             <w:shd w:fill="FFFFFF" w:val="clear"/>
             <w:tcMar>
-              <w:left w:w="50" w:type="dxa"/>
+              <w:left w:w="47" w:type="dxa"/>
             </w:tcMar>
           </w:tcPr>
           <w:p>
@@ -5256,7 +5256,7 @@
             </w:tcBorders>
             <w:shd w:fill="FFFFFF" w:val="clear"/>
             <w:tcMar>
-              <w:left w:w="50" w:type="dxa"/>
+              <w:left w:w="47" w:type="dxa"/>
             </w:tcMar>
           </w:tcPr>
           <w:p>
@@ -5273,7 +5273,7 @@
         </w:tc>
         <w:tc>
           <w:tcPr>
-            <w:tcW w:w="1202" w:type="dxa"/>
+            <w:tcW w:w="1204" w:type="dxa"/>
             <w:tcBorders>
               <w:top w:val="nil"/>
               <w:left w:val="single" w:sz="2" w:space="0" w:color="000001"/>
@@ -5284,7 +5284,7 @@
             </w:tcBorders>
             <w:shd w:fill="FFFFFF" w:val="clear"/>
             <w:tcMar>
-              <w:left w:w="50" w:type="dxa"/>
+              <w:left w:w="47" w:type="dxa"/>
             </w:tcMar>
           </w:tcPr>
           <w:p>
@@ -5306,7 +5306,7 @@
         </w:trPr>
         <w:tc>
           <w:tcPr>
-            <w:tcW w:w="2265" w:type="dxa"/>
+            <w:tcW w:w="2264" w:type="dxa"/>
             <w:tcBorders>
               <w:top w:val="nil"/>
               <w:left w:val="single" w:sz="2" w:space="0" w:color="000001"/>
@@ -5317,7 +5317,7 @@
             </w:tcBorders>
             <w:shd w:fill="FFFFFF" w:val="clear"/>
             <w:tcMar>
-              <w:left w:w="48" w:type="dxa"/>
+              <w:left w:w="45" w:type="dxa"/>
             </w:tcMar>
           </w:tcPr>
           <w:p>
@@ -5344,7 +5344,7 @@
             </w:tcBorders>
             <w:shd w:fill="FFFFFF" w:val="clear"/>
             <w:tcMar>
-              <w:left w:w="50" w:type="dxa"/>
+              <w:left w:w="47" w:type="dxa"/>
             </w:tcMar>
           </w:tcPr>
           <w:p>
@@ -5360,7 +5360,7 @@
         </w:tc>
         <w:tc>
           <w:tcPr>
-            <w:tcW w:w="1283" w:type="dxa"/>
+            <w:tcW w:w="1282" w:type="dxa"/>
             <w:tcBorders>
               <w:top w:val="nil"/>
               <w:left w:val="single" w:sz="2" w:space="0" w:color="000001"/>
@@ -5371,7 +5371,7 @@
             </w:tcBorders>
             <w:shd w:fill="FFFFFF" w:val="clear"/>
             <w:tcMar>
-              <w:left w:w="50" w:type="dxa"/>
+              <w:left w:w="47" w:type="dxa"/>
             </w:tcMar>
           </w:tcPr>
           <w:p>
@@ -5397,7 +5397,7 @@
             </w:tcBorders>
             <w:shd w:fill="FFFFFF" w:val="clear"/>
             <w:tcMar>
-              <w:left w:w="50" w:type="dxa"/>
+              <w:left w:w="47" w:type="dxa"/>
             </w:tcMar>
           </w:tcPr>
           <w:p>
@@ -5414,7 +5414,7 @@
         </w:tc>
         <w:tc>
           <w:tcPr>
-            <w:tcW w:w="1202" w:type="dxa"/>
+            <w:tcW w:w="1204" w:type="dxa"/>
             <w:tcBorders>
               <w:top w:val="nil"/>
               <w:left w:val="single" w:sz="2" w:space="0" w:color="000001"/>
@@ -5425,7 +5425,7 @@
             </w:tcBorders>
             <w:shd w:fill="FFFFFF" w:val="clear"/>
             <w:tcMar>
-              <w:left w:w="50" w:type="dxa"/>
+              <w:left w:w="47" w:type="dxa"/>
             </w:tcMar>
           </w:tcPr>
           <w:p>
@@ -5447,7 +5447,7 @@
         </w:trPr>
         <w:tc>
           <w:tcPr>
-            <w:tcW w:w="2265" w:type="dxa"/>
+            <w:tcW w:w="2264" w:type="dxa"/>
             <w:tcBorders>
               <w:top w:val="nil"/>
               <w:left w:val="single" w:sz="2" w:space="0" w:color="000001"/>
@@ -5458,7 +5458,7 @@
             </w:tcBorders>
             <w:shd w:fill="FFFFFF" w:val="clear"/>
             <w:tcMar>
-              <w:left w:w="48" w:type="dxa"/>
+              <w:left w:w="45" w:type="dxa"/>
             </w:tcMar>
           </w:tcPr>
           <w:p>
@@ -5485,7 +5485,7 @@
             </w:tcBorders>
             <w:shd w:fill="FFFFFF" w:val="clear"/>
             <w:tcMar>
-              <w:left w:w="50" w:type="dxa"/>
+              <w:left w:w="47" w:type="dxa"/>
             </w:tcMar>
           </w:tcPr>
           <w:p>
@@ -5501,7 +5501,7 @@
         </w:tc>
         <w:tc>
           <w:tcPr>
-            <w:tcW w:w="1283" w:type="dxa"/>
+            <w:tcW w:w="1282" w:type="dxa"/>
             <w:tcBorders>
               <w:top w:val="nil"/>
               <w:left w:val="single" w:sz="2" w:space="0" w:color="000001"/>
@@ -5512,7 +5512,7 @@
             </w:tcBorders>
             <w:shd w:fill="FFFFFF" w:val="clear"/>
             <w:tcMar>
-              <w:left w:w="50" w:type="dxa"/>
+              <w:left w:w="47" w:type="dxa"/>
             </w:tcMar>
           </w:tcPr>
           <w:p>
@@ -5538,7 +5538,7 @@
             </w:tcBorders>
             <w:shd w:fill="FFFFFF" w:val="clear"/>
             <w:tcMar>
-              <w:left w:w="50" w:type="dxa"/>
+              <w:left w:w="47" w:type="dxa"/>
             </w:tcMar>
           </w:tcPr>
           <w:p>
@@ -5555,7 +5555,7 @@
         </w:tc>
         <w:tc>
           <w:tcPr>
-            <w:tcW w:w="1202" w:type="dxa"/>
+            <w:tcW w:w="1204" w:type="dxa"/>
             <w:tcBorders>
               <w:top w:val="nil"/>
               <w:left w:val="single" w:sz="2" w:space="0" w:color="000001"/>
@@ -5566,7 +5566,7 @@
             </w:tcBorders>
             <w:shd w:fill="FFFFFF" w:val="clear"/>
             <w:tcMar>
-              <w:left w:w="50" w:type="dxa"/>
+              <w:left w:w="47" w:type="dxa"/>
             </w:tcMar>
           </w:tcPr>
           <w:p>
@@ -5588,7 +5588,7 @@
         </w:trPr>
         <w:tc>
           <w:tcPr>
-            <w:tcW w:w="2265" w:type="dxa"/>
+            <w:tcW w:w="2264" w:type="dxa"/>
             <w:tcBorders>
               <w:top w:val="nil"/>
               <w:left w:val="single" w:sz="2" w:space="0" w:color="000001"/>
@@ -5599,7 +5599,7 @@
             </w:tcBorders>
             <w:shd w:fill="FFFFFF" w:val="clear"/>
             <w:tcMar>
-              <w:left w:w="48" w:type="dxa"/>
+              <w:left w:w="45" w:type="dxa"/>
             </w:tcMar>
           </w:tcPr>
           <w:p>
@@ -5626,7 +5626,7 @@
             </w:tcBorders>
             <w:shd w:fill="FFFFFF" w:val="clear"/>
             <w:tcMar>
-              <w:left w:w="50" w:type="dxa"/>
+              <w:left w:w="47" w:type="dxa"/>
             </w:tcMar>
           </w:tcPr>
           <w:p>
@@ -5642,7 +5642,7 @@
         </w:tc>
         <w:tc>
           <w:tcPr>
-            <w:tcW w:w="1283" w:type="dxa"/>
+            <w:tcW w:w="1282" w:type="dxa"/>
             <w:tcBorders>
               <w:top w:val="nil"/>
               <w:left w:val="single" w:sz="2" w:space="0" w:color="000001"/>
@@ -5653,7 +5653,7 @@
             </w:tcBorders>
             <w:shd w:fill="FFFFFF" w:val="clear"/>
             <w:tcMar>
-              <w:left w:w="50" w:type="dxa"/>
+              <w:left w:w="47" w:type="dxa"/>
             </w:tcMar>
           </w:tcPr>
           <w:p>
@@ -5679,7 +5679,7 @@
             </w:tcBorders>
             <w:shd w:fill="FFFFFF" w:val="clear"/>
             <w:tcMar>
-              <w:left w:w="50" w:type="dxa"/>
+              <w:left w:w="47" w:type="dxa"/>
             </w:tcMar>
           </w:tcPr>
           <w:p>
@@ -5696,7 +5696,7 @@
         </w:tc>
         <w:tc>
           <w:tcPr>
-            <w:tcW w:w="1202" w:type="dxa"/>
+            <w:tcW w:w="1204" w:type="dxa"/>
             <w:tcBorders>
               <w:top w:val="nil"/>
               <w:left w:val="single" w:sz="2" w:space="0" w:color="000001"/>
@@ -5707,7 +5707,7 @@
             </w:tcBorders>
             <w:shd w:fill="FFFFFF" w:val="clear"/>
             <w:tcMar>
-              <w:left w:w="50" w:type="dxa"/>
+              <w:left w:w="47" w:type="dxa"/>
             </w:tcMar>
           </w:tcPr>
           <w:p>
@@ -5729,7 +5729,7 @@
         </w:trPr>
         <w:tc>
           <w:tcPr>
-            <w:tcW w:w="2265" w:type="dxa"/>
+            <w:tcW w:w="2264" w:type="dxa"/>
             <w:tcBorders>
               <w:top w:val="single" w:sz="4" w:space="0" w:color="00000A"/>
               <w:left w:val="nil"/>
@@ -5781,7 +5781,7 @@
         </w:tc>
         <w:tc>
           <w:tcPr>
-            <w:tcW w:w="1283" w:type="dxa"/>
+            <w:tcW w:w="1282" w:type="dxa"/>
             <w:tcBorders>
               <w:top w:val="single" w:sz="4" w:space="0" w:color="00000A"/>
               <w:left w:val="nil"/>
@@ -5834,7 +5834,7 @@
         </w:tc>
         <w:tc>
           <w:tcPr>
-            <w:tcW w:w="1202" w:type="dxa"/>
+            <w:tcW w:w="1204" w:type="dxa"/>
             <w:tcBorders>
               <w:top w:val="single" w:sz="4" w:space="0" w:color="00000A"/>
               <w:left w:val="nil"/>
@@ -5878,7 +5878,7 @@
             </w:tcBorders>
             <w:shd w:fill="66CCFF" w:val="clear"/>
             <w:tcMar>
-              <w:left w:w="44" w:type="dxa"/>
+              <w:left w:w="39" w:type="dxa"/>
             </w:tcMar>
           </w:tcPr>
           <w:p>
@@ -5911,7 +5911,7 @@
             </w:tcBorders>
             <w:shd w:fill="FFFFFF" w:val="clear"/>
             <w:tcMar>
-              <w:left w:w="48" w:type="dxa"/>
+              <w:left w:w="45" w:type="dxa"/>
             </w:tcMar>
           </w:tcPr>
           <w:p>
@@ -5932,7 +5932,7 @@
         </w:trPr>
         <w:tc>
           <w:tcPr>
-            <w:tcW w:w="2265" w:type="dxa"/>
+            <w:tcW w:w="2264" w:type="dxa"/>
             <w:tcBorders>
               <w:top w:val="single" w:sz="4" w:space="0" w:color="00000A"/>
               <w:left w:val="single" w:sz="4" w:space="0" w:color="00000A"/>
@@ -5943,7 +5943,7 @@
             </w:tcBorders>
             <w:shd w:fill="66CCFF" w:val="clear"/>
             <w:tcMar>
-              <w:left w:w="44" w:type="dxa"/>
+              <w:left w:w="39" w:type="dxa"/>
             </w:tcMar>
           </w:tcPr>
           <w:p>
@@ -5974,7 +5974,7 @@
             </w:tcBorders>
             <w:shd w:fill="66CCFF" w:val="clear"/>
             <w:tcMar>
-              <w:left w:w="46" w:type="dxa"/>
+              <w:left w:w="41" w:type="dxa"/>
             </w:tcMar>
           </w:tcPr>
           <w:p>
@@ -5994,7 +5994,7 @@
         </w:tc>
         <w:tc>
           <w:tcPr>
-            <w:tcW w:w="1283" w:type="dxa"/>
+            <w:tcW w:w="1282" w:type="dxa"/>
             <w:tcBorders>
               <w:top w:val="single" w:sz="4" w:space="0" w:color="00000A"/>
               <w:left w:val="single" w:sz="4" w:space="0" w:color="00000A"/>
@@ -6005,7 +6005,7 @@
             </w:tcBorders>
             <w:shd w:fill="66CCFF" w:val="clear"/>
             <w:tcMar>
-              <w:left w:w="46" w:type="dxa"/>
+              <w:left w:w="41" w:type="dxa"/>
             </w:tcMar>
           </w:tcPr>
           <w:p>
@@ -6036,7 +6036,7 @@
             </w:tcBorders>
             <w:shd w:fill="66CCFF" w:val="clear"/>
             <w:tcMar>
-              <w:left w:w="46" w:type="dxa"/>
+              <w:left w:w="41" w:type="dxa"/>
             </w:tcMar>
           </w:tcPr>
           <w:p>
@@ -6056,7 +6056,7 @@
         </w:tc>
         <w:tc>
           <w:tcPr>
-            <w:tcW w:w="1202" w:type="dxa"/>
+            <w:tcW w:w="1204" w:type="dxa"/>
             <w:tcBorders>
               <w:top w:val="single" w:sz="4" w:space="0" w:color="00000A"/>
               <w:left w:val="single" w:sz="4" w:space="0" w:color="00000A"/>
@@ -6067,7 +6067,7 @@
             </w:tcBorders>
             <w:shd w:fill="66CCFF" w:val="clear"/>
             <w:tcMar>
-              <w:left w:w="46" w:type="dxa"/>
+              <w:left w:w="41" w:type="dxa"/>
             </w:tcMar>
           </w:tcPr>
           <w:p>
@@ -6092,18 +6092,18 @@
         </w:trPr>
         <w:tc>
           <w:tcPr>
-            <w:tcW w:w="2265" w:type="dxa"/>
-            <w:tcBorders>
-              <w:top w:val="single" w:sz="4" w:space="0" w:color="00000A"/>
-              <w:left w:val="single" w:sz="4" w:space="0" w:color="00000A"/>
-              <w:bottom w:val="single" w:sz="4" w:space="0" w:color="00000A"/>
-              <w:insideH w:val="single" w:sz="4" w:space="0" w:color="00000A"/>
-              <w:right w:val="single" w:sz="4" w:space="0" w:color="00000A"/>
-              <w:insideV w:val="single" w:sz="4" w:space="0" w:color="00000A"/>
-            </w:tcBorders>
-            <w:shd w:fill="FFFFFF" w:val="clear"/>
-            <w:tcMar>
-              <w:left w:w="44" w:type="dxa"/>
+            <w:tcW w:w="2264" w:type="dxa"/>
+            <w:tcBorders>
+              <w:top w:val="single" w:sz="4" w:space="0" w:color="00000A"/>
+              <w:left w:val="single" w:sz="4" w:space="0" w:color="00000A"/>
+              <w:bottom w:val="single" w:sz="4" w:space="0" w:color="00000A"/>
+              <w:insideH w:val="single" w:sz="4" w:space="0" w:color="00000A"/>
+              <w:right w:val="single" w:sz="4" w:space="0" w:color="00000A"/>
+              <w:insideV w:val="single" w:sz="4" w:space="0" w:color="00000A"/>
+            </w:tcBorders>
+            <w:shd w:fill="FFFFFF" w:val="clear"/>
+            <w:tcMar>
+              <w:left w:w="39" w:type="dxa"/>
             </w:tcMar>
           </w:tcPr>
           <w:p>
@@ -6130,7 +6130,7 @@
             </w:tcBorders>
             <w:shd w:fill="FFFFFF" w:val="clear"/>
             <w:tcMar>
-              <w:left w:w="46" w:type="dxa"/>
+              <w:left w:w="41" w:type="dxa"/>
             </w:tcMar>
           </w:tcPr>
           <w:p>
@@ -6146,18 +6146,18 @@
         </w:tc>
         <w:tc>
           <w:tcPr>
-            <w:tcW w:w="1283" w:type="dxa"/>
-            <w:tcBorders>
-              <w:top w:val="single" w:sz="4" w:space="0" w:color="00000A"/>
-              <w:left w:val="single" w:sz="4" w:space="0" w:color="00000A"/>
-              <w:bottom w:val="single" w:sz="4" w:space="0" w:color="00000A"/>
-              <w:insideH w:val="single" w:sz="4" w:space="0" w:color="00000A"/>
-              <w:right w:val="single" w:sz="4" w:space="0" w:color="00000A"/>
-              <w:insideV w:val="single" w:sz="4" w:space="0" w:color="00000A"/>
-            </w:tcBorders>
-            <w:shd w:fill="FFFFFF" w:val="clear"/>
-            <w:tcMar>
-              <w:left w:w="46" w:type="dxa"/>
+            <w:tcW w:w="1282" w:type="dxa"/>
+            <w:tcBorders>
+              <w:top w:val="single" w:sz="4" w:space="0" w:color="00000A"/>
+              <w:left w:val="single" w:sz="4" w:space="0" w:color="00000A"/>
+              <w:bottom w:val="single" w:sz="4" w:space="0" w:color="00000A"/>
+              <w:insideH w:val="single" w:sz="4" w:space="0" w:color="00000A"/>
+              <w:right w:val="single" w:sz="4" w:space="0" w:color="00000A"/>
+              <w:insideV w:val="single" w:sz="4" w:space="0" w:color="00000A"/>
+            </w:tcBorders>
+            <w:shd w:fill="FFFFFF" w:val="clear"/>
+            <w:tcMar>
+              <w:left w:w="41" w:type="dxa"/>
             </w:tcMar>
           </w:tcPr>
           <w:p>
@@ -6187,7 +6187,7 @@
             </w:tcBorders>
             <w:shd w:fill="FFFFFF" w:val="clear"/>
             <w:tcMar>
-              <w:left w:w="46" w:type="dxa"/>
+              <w:left w:w="41" w:type="dxa"/>
             </w:tcMar>
           </w:tcPr>
           <w:p>
@@ -6204,18 +6204,18 @@
         </w:tc>
         <w:tc>
           <w:tcPr>
-            <w:tcW w:w="1202" w:type="dxa"/>
-            <w:tcBorders>
-              <w:top w:val="single" w:sz="4" w:space="0" w:color="00000A"/>
-              <w:left w:val="single" w:sz="4" w:space="0" w:color="00000A"/>
-              <w:bottom w:val="single" w:sz="4" w:space="0" w:color="00000A"/>
-              <w:insideH w:val="single" w:sz="4" w:space="0" w:color="00000A"/>
-              <w:right w:val="single" w:sz="4" w:space="0" w:color="00000A"/>
-              <w:insideV w:val="single" w:sz="4" w:space="0" w:color="00000A"/>
-            </w:tcBorders>
-            <w:shd w:fill="FFFFFF" w:val="clear"/>
-            <w:tcMar>
-              <w:left w:w="46" w:type="dxa"/>
+            <w:tcW w:w="1204" w:type="dxa"/>
+            <w:tcBorders>
+              <w:top w:val="single" w:sz="4" w:space="0" w:color="00000A"/>
+              <w:left w:val="single" w:sz="4" w:space="0" w:color="00000A"/>
+              <w:bottom w:val="single" w:sz="4" w:space="0" w:color="00000A"/>
+              <w:insideH w:val="single" w:sz="4" w:space="0" w:color="00000A"/>
+              <w:right w:val="single" w:sz="4" w:space="0" w:color="00000A"/>
+              <w:insideV w:val="single" w:sz="4" w:space="0" w:color="00000A"/>
+            </w:tcBorders>
+            <w:shd w:fill="FFFFFF" w:val="clear"/>
+            <w:tcMar>
+              <w:left w:w="41" w:type="dxa"/>
             </w:tcMar>
           </w:tcPr>
           <w:p>
@@ -6237,18 +6237,18 @@
         </w:trPr>
         <w:tc>
           <w:tcPr>
-            <w:tcW w:w="2265" w:type="dxa"/>
-            <w:tcBorders>
-              <w:top w:val="single" w:sz="4" w:space="0" w:color="00000A"/>
-              <w:left w:val="single" w:sz="4" w:space="0" w:color="00000A"/>
-              <w:bottom w:val="single" w:sz="4" w:space="0" w:color="00000A"/>
-              <w:insideH w:val="single" w:sz="4" w:space="0" w:color="00000A"/>
-              <w:right w:val="single" w:sz="4" w:space="0" w:color="00000A"/>
-              <w:insideV w:val="single" w:sz="4" w:space="0" w:color="00000A"/>
-            </w:tcBorders>
-            <w:shd w:fill="FFFFFF" w:val="clear"/>
-            <w:tcMar>
-              <w:left w:w="44" w:type="dxa"/>
+            <w:tcW w:w="2264" w:type="dxa"/>
+            <w:tcBorders>
+              <w:top w:val="single" w:sz="4" w:space="0" w:color="00000A"/>
+              <w:left w:val="single" w:sz="4" w:space="0" w:color="00000A"/>
+              <w:bottom w:val="single" w:sz="4" w:space="0" w:color="00000A"/>
+              <w:insideH w:val="single" w:sz="4" w:space="0" w:color="00000A"/>
+              <w:right w:val="single" w:sz="4" w:space="0" w:color="00000A"/>
+              <w:insideV w:val="single" w:sz="4" w:space="0" w:color="00000A"/>
+            </w:tcBorders>
+            <w:shd w:fill="FFFFFF" w:val="clear"/>
+            <w:tcMar>
+              <w:left w:w="39" w:type="dxa"/>
             </w:tcMar>
           </w:tcPr>
           <w:p>
@@ -6275,7 +6275,7 @@
             </w:tcBorders>
             <w:shd w:fill="FFFFFF" w:val="clear"/>
             <w:tcMar>
-              <w:left w:w="46" w:type="dxa"/>
+              <w:left w:w="41" w:type="dxa"/>
             </w:tcMar>
           </w:tcPr>
           <w:p>
@@ -6291,18 +6291,18 @@
         </w:tc>
         <w:tc>
           <w:tcPr>
-            <w:tcW w:w="1283" w:type="dxa"/>
-            <w:tcBorders>
-              <w:top w:val="single" w:sz="4" w:space="0" w:color="00000A"/>
-              <w:left w:val="single" w:sz="4" w:space="0" w:color="00000A"/>
-              <w:bottom w:val="single" w:sz="4" w:space="0" w:color="00000A"/>
-              <w:insideH w:val="single" w:sz="4" w:space="0" w:color="00000A"/>
-              <w:right w:val="single" w:sz="4" w:space="0" w:color="00000A"/>
-              <w:insideV w:val="single" w:sz="4" w:space="0" w:color="00000A"/>
-            </w:tcBorders>
-            <w:shd w:fill="FFFFFF" w:val="clear"/>
-            <w:tcMar>
-              <w:left w:w="46" w:type="dxa"/>
+            <w:tcW w:w="1282" w:type="dxa"/>
+            <w:tcBorders>
+              <w:top w:val="single" w:sz="4" w:space="0" w:color="00000A"/>
+              <w:left w:val="single" w:sz="4" w:space="0" w:color="00000A"/>
+              <w:bottom w:val="single" w:sz="4" w:space="0" w:color="00000A"/>
+              <w:insideH w:val="single" w:sz="4" w:space="0" w:color="00000A"/>
+              <w:right w:val="single" w:sz="4" w:space="0" w:color="00000A"/>
+              <w:insideV w:val="single" w:sz="4" w:space="0" w:color="00000A"/>
+            </w:tcBorders>
+            <w:shd w:fill="FFFFFF" w:val="clear"/>
+            <w:tcMar>
+              <w:left w:w="41" w:type="dxa"/>
             </w:tcMar>
           </w:tcPr>
           <w:p>
@@ -6332,7 +6332,7 @@
             </w:tcBorders>
             <w:shd w:fill="FFFFFF" w:val="clear"/>
             <w:tcMar>
-              <w:left w:w="46" w:type="dxa"/>
+              <w:left w:w="41" w:type="dxa"/>
             </w:tcMar>
           </w:tcPr>
           <w:p>
@@ -6349,18 +6349,18 @@
         </w:tc>
         <w:tc>
           <w:tcPr>
-            <w:tcW w:w="1202" w:type="dxa"/>
-            <w:tcBorders>
-              <w:top w:val="single" w:sz="4" w:space="0" w:color="00000A"/>
-              <w:left w:val="single" w:sz="4" w:space="0" w:color="00000A"/>
-              <w:bottom w:val="single" w:sz="4" w:space="0" w:color="00000A"/>
-              <w:insideH w:val="single" w:sz="4" w:space="0" w:color="00000A"/>
-              <w:right w:val="single" w:sz="4" w:space="0" w:color="00000A"/>
-              <w:insideV w:val="single" w:sz="4" w:space="0" w:color="00000A"/>
-            </w:tcBorders>
-            <w:shd w:fill="FFFFFF" w:val="clear"/>
-            <w:tcMar>
-              <w:left w:w="46" w:type="dxa"/>
+            <w:tcW w:w="1204" w:type="dxa"/>
+            <w:tcBorders>
+              <w:top w:val="single" w:sz="4" w:space="0" w:color="00000A"/>
+              <w:left w:val="single" w:sz="4" w:space="0" w:color="00000A"/>
+              <w:bottom w:val="single" w:sz="4" w:space="0" w:color="00000A"/>
+              <w:insideH w:val="single" w:sz="4" w:space="0" w:color="00000A"/>
+              <w:right w:val="single" w:sz="4" w:space="0" w:color="00000A"/>
+              <w:insideV w:val="single" w:sz="4" w:space="0" w:color="00000A"/>
+            </w:tcBorders>
+            <w:shd w:fill="FFFFFF" w:val="clear"/>
+            <w:tcMar>
+              <w:left w:w="41" w:type="dxa"/>
             </w:tcMar>
           </w:tcPr>
           <w:p>
@@ -6382,18 +6382,18 @@
         </w:trPr>
         <w:tc>
           <w:tcPr>
-            <w:tcW w:w="2265" w:type="dxa"/>
-            <w:tcBorders>
-              <w:top w:val="single" w:sz="4" w:space="0" w:color="00000A"/>
-              <w:left w:val="single" w:sz="4" w:space="0" w:color="00000A"/>
-              <w:bottom w:val="single" w:sz="4" w:space="0" w:color="00000A"/>
-              <w:insideH w:val="single" w:sz="4" w:space="0" w:color="00000A"/>
-              <w:right w:val="single" w:sz="4" w:space="0" w:color="00000A"/>
-              <w:insideV w:val="single" w:sz="4" w:space="0" w:color="00000A"/>
-            </w:tcBorders>
-            <w:shd w:fill="FFFFFF" w:val="clear"/>
-            <w:tcMar>
-              <w:left w:w="44" w:type="dxa"/>
+            <w:tcW w:w="2264" w:type="dxa"/>
+            <w:tcBorders>
+              <w:top w:val="single" w:sz="4" w:space="0" w:color="00000A"/>
+              <w:left w:val="single" w:sz="4" w:space="0" w:color="00000A"/>
+              <w:bottom w:val="single" w:sz="4" w:space="0" w:color="00000A"/>
+              <w:insideH w:val="single" w:sz="4" w:space="0" w:color="00000A"/>
+              <w:right w:val="single" w:sz="4" w:space="0" w:color="00000A"/>
+              <w:insideV w:val="single" w:sz="4" w:space="0" w:color="00000A"/>
+            </w:tcBorders>
+            <w:shd w:fill="FFFFFF" w:val="clear"/>
+            <w:tcMar>
+              <w:left w:w="39" w:type="dxa"/>
             </w:tcMar>
           </w:tcPr>
           <w:p>
@@ -6420,7 +6420,7 @@
             </w:tcBorders>
             <w:shd w:fill="FFFFFF" w:val="clear"/>
             <w:tcMar>
-              <w:left w:w="46" w:type="dxa"/>
+              <w:left w:w="41" w:type="dxa"/>
             </w:tcMar>
           </w:tcPr>
           <w:p>
@@ -6436,18 +6436,18 @@
         </w:tc>
         <w:tc>
           <w:tcPr>
-            <w:tcW w:w="1283" w:type="dxa"/>
-            <w:tcBorders>
-              <w:top w:val="single" w:sz="4" w:space="0" w:color="00000A"/>
-              <w:left w:val="single" w:sz="4" w:space="0" w:color="00000A"/>
-              <w:bottom w:val="single" w:sz="4" w:space="0" w:color="00000A"/>
-              <w:insideH w:val="single" w:sz="4" w:space="0" w:color="00000A"/>
-              <w:right w:val="single" w:sz="4" w:space="0" w:color="00000A"/>
-              <w:insideV w:val="single" w:sz="4" w:space="0" w:color="00000A"/>
-            </w:tcBorders>
-            <w:shd w:fill="FFFFFF" w:val="clear"/>
-            <w:tcMar>
-              <w:left w:w="46" w:type="dxa"/>
+            <w:tcW w:w="1282" w:type="dxa"/>
+            <w:tcBorders>
+              <w:top w:val="single" w:sz="4" w:space="0" w:color="00000A"/>
+              <w:left w:val="single" w:sz="4" w:space="0" w:color="00000A"/>
+              <w:bottom w:val="single" w:sz="4" w:space="0" w:color="00000A"/>
+              <w:insideH w:val="single" w:sz="4" w:space="0" w:color="00000A"/>
+              <w:right w:val="single" w:sz="4" w:space="0" w:color="00000A"/>
+              <w:insideV w:val="single" w:sz="4" w:space="0" w:color="00000A"/>
+            </w:tcBorders>
+            <w:shd w:fill="FFFFFF" w:val="clear"/>
+            <w:tcMar>
+              <w:left w:w="41" w:type="dxa"/>
             </w:tcMar>
           </w:tcPr>
           <w:p>
@@ -6477,7 +6477,7 @@
             </w:tcBorders>
             <w:shd w:fill="FFFFFF" w:val="clear"/>
             <w:tcMar>
-              <w:left w:w="46" w:type="dxa"/>
+              <w:left w:w="41" w:type="dxa"/>
             </w:tcMar>
           </w:tcPr>
           <w:p>
@@ -6494,18 +6494,18 @@
         </w:tc>
         <w:tc>
           <w:tcPr>
-            <w:tcW w:w="1202" w:type="dxa"/>
-            <w:tcBorders>
-              <w:top w:val="single" w:sz="4" w:space="0" w:color="00000A"/>
-              <w:left w:val="single" w:sz="4" w:space="0" w:color="00000A"/>
-              <w:bottom w:val="single" w:sz="4" w:space="0" w:color="00000A"/>
-              <w:insideH w:val="single" w:sz="4" w:space="0" w:color="00000A"/>
-              <w:right w:val="single" w:sz="4" w:space="0" w:color="00000A"/>
-              <w:insideV w:val="single" w:sz="4" w:space="0" w:color="00000A"/>
-            </w:tcBorders>
-            <w:shd w:fill="FFFFFF" w:val="clear"/>
-            <w:tcMar>
-              <w:left w:w="46" w:type="dxa"/>
+            <w:tcW w:w="1204" w:type="dxa"/>
+            <w:tcBorders>
+              <w:top w:val="single" w:sz="4" w:space="0" w:color="00000A"/>
+              <w:left w:val="single" w:sz="4" w:space="0" w:color="00000A"/>
+              <w:bottom w:val="single" w:sz="4" w:space="0" w:color="00000A"/>
+              <w:insideH w:val="single" w:sz="4" w:space="0" w:color="00000A"/>
+              <w:right w:val="single" w:sz="4" w:space="0" w:color="00000A"/>
+              <w:insideV w:val="single" w:sz="4" w:space="0" w:color="00000A"/>
+            </w:tcBorders>
+            <w:shd w:fill="FFFFFF" w:val="clear"/>
+            <w:tcMar>
+              <w:left w:w="41" w:type="dxa"/>
             </w:tcMar>
           </w:tcPr>
           <w:p>
@@ -6527,18 +6527,18 @@
         </w:trPr>
         <w:tc>
           <w:tcPr>
-            <w:tcW w:w="2265" w:type="dxa"/>
-            <w:tcBorders>
-              <w:top w:val="single" w:sz="4" w:space="0" w:color="00000A"/>
-              <w:left w:val="single" w:sz="4" w:space="0" w:color="00000A"/>
-              <w:bottom w:val="single" w:sz="4" w:space="0" w:color="00000A"/>
-              <w:insideH w:val="single" w:sz="4" w:space="0" w:color="00000A"/>
-              <w:right w:val="single" w:sz="4" w:space="0" w:color="00000A"/>
-              <w:insideV w:val="single" w:sz="4" w:space="0" w:color="00000A"/>
-            </w:tcBorders>
-            <w:shd w:fill="FFFFFF" w:val="clear"/>
-            <w:tcMar>
-              <w:left w:w="44" w:type="dxa"/>
+            <w:tcW w:w="2264" w:type="dxa"/>
+            <w:tcBorders>
+              <w:top w:val="single" w:sz="4" w:space="0" w:color="00000A"/>
+              <w:left w:val="single" w:sz="4" w:space="0" w:color="00000A"/>
+              <w:bottom w:val="single" w:sz="4" w:space="0" w:color="00000A"/>
+              <w:insideH w:val="single" w:sz="4" w:space="0" w:color="00000A"/>
+              <w:right w:val="single" w:sz="4" w:space="0" w:color="00000A"/>
+              <w:insideV w:val="single" w:sz="4" w:space="0" w:color="00000A"/>
+            </w:tcBorders>
+            <w:shd w:fill="FFFFFF" w:val="clear"/>
+            <w:tcMar>
+              <w:left w:w="39" w:type="dxa"/>
             </w:tcMar>
           </w:tcPr>
           <w:p>
@@ -6565,7 +6565,7 @@
             </w:tcBorders>
             <w:shd w:fill="FFFFFF" w:val="clear"/>
             <w:tcMar>
-              <w:left w:w="46" w:type="dxa"/>
+              <w:left w:w="41" w:type="dxa"/>
             </w:tcMar>
           </w:tcPr>
           <w:p>
@@ -6581,18 +6581,18 @@
         </w:tc>
         <w:tc>
           <w:tcPr>
-            <w:tcW w:w="1283" w:type="dxa"/>
-            <w:tcBorders>
-              <w:top w:val="single" w:sz="4" w:space="0" w:color="00000A"/>
-              <w:left w:val="single" w:sz="4" w:space="0" w:color="00000A"/>
-              <w:bottom w:val="single" w:sz="4" w:space="0" w:color="00000A"/>
-              <w:insideH w:val="single" w:sz="4" w:space="0" w:color="00000A"/>
-              <w:right w:val="single" w:sz="4" w:space="0" w:color="00000A"/>
-              <w:insideV w:val="single" w:sz="4" w:space="0" w:color="00000A"/>
-            </w:tcBorders>
-            <w:shd w:fill="FFFFFF" w:val="clear"/>
-            <w:tcMar>
-              <w:left w:w="46" w:type="dxa"/>
+            <w:tcW w:w="1282" w:type="dxa"/>
+            <w:tcBorders>
+              <w:top w:val="single" w:sz="4" w:space="0" w:color="00000A"/>
+              <w:left w:val="single" w:sz="4" w:space="0" w:color="00000A"/>
+              <w:bottom w:val="single" w:sz="4" w:space="0" w:color="00000A"/>
+              <w:insideH w:val="single" w:sz="4" w:space="0" w:color="00000A"/>
+              <w:right w:val="single" w:sz="4" w:space="0" w:color="00000A"/>
+              <w:insideV w:val="single" w:sz="4" w:space="0" w:color="00000A"/>
+            </w:tcBorders>
+            <w:shd w:fill="FFFFFF" w:val="clear"/>
+            <w:tcMar>
+              <w:left w:w="41" w:type="dxa"/>
             </w:tcMar>
           </w:tcPr>
           <w:p>
@@ -6622,7 +6622,7 @@
             </w:tcBorders>
             <w:shd w:fill="FFFFFF" w:val="clear"/>
             <w:tcMar>
-              <w:left w:w="46" w:type="dxa"/>
+              <w:left w:w="41" w:type="dxa"/>
             </w:tcMar>
           </w:tcPr>
           <w:p>
@@ -6639,18 +6639,18 @@
         </w:tc>
         <w:tc>
           <w:tcPr>
-            <w:tcW w:w="1202" w:type="dxa"/>
-            <w:tcBorders>
-              <w:top w:val="single" w:sz="4" w:space="0" w:color="00000A"/>
-              <w:left w:val="single" w:sz="4" w:space="0" w:color="00000A"/>
-              <w:bottom w:val="single" w:sz="4" w:space="0" w:color="00000A"/>
-              <w:insideH w:val="single" w:sz="4" w:space="0" w:color="00000A"/>
-              <w:right w:val="single" w:sz="4" w:space="0" w:color="00000A"/>
-              <w:insideV w:val="single" w:sz="4" w:space="0" w:color="00000A"/>
-            </w:tcBorders>
-            <w:shd w:fill="FFFFFF" w:val="clear"/>
-            <w:tcMar>
-              <w:left w:w="46" w:type="dxa"/>
+            <w:tcW w:w="1204" w:type="dxa"/>
+            <w:tcBorders>
+              <w:top w:val="single" w:sz="4" w:space="0" w:color="00000A"/>
+              <w:left w:val="single" w:sz="4" w:space="0" w:color="00000A"/>
+              <w:bottom w:val="single" w:sz="4" w:space="0" w:color="00000A"/>
+              <w:insideH w:val="single" w:sz="4" w:space="0" w:color="00000A"/>
+              <w:right w:val="single" w:sz="4" w:space="0" w:color="00000A"/>
+              <w:insideV w:val="single" w:sz="4" w:space="0" w:color="00000A"/>
+            </w:tcBorders>
+            <w:shd w:fill="FFFFFF" w:val="clear"/>
+            <w:tcMar>
+              <w:left w:w="41" w:type="dxa"/>
             </w:tcMar>
           </w:tcPr>
           <w:p>
@@ -6672,18 +6672,18 @@
         </w:trPr>
         <w:tc>
           <w:tcPr>
-            <w:tcW w:w="2265" w:type="dxa"/>
-            <w:tcBorders>
-              <w:top w:val="single" w:sz="4" w:space="0" w:color="00000A"/>
-              <w:left w:val="single" w:sz="4" w:space="0" w:color="00000A"/>
-              <w:bottom w:val="single" w:sz="4" w:space="0" w:color="00000A"/>
-              <w:insideH w:val="single" w:sz="4" w:space="0" w:color="00000A"/>
-              <w:right w:val="single" w:sz="4" w:space="0" w:color="00000A"/>
-              <w:insideV w:val="single" w:sz="4" w:space="0" w:color="00000A"/>
-            </w:tcBorders>
-            <w:shd w:fill="FFFFFF" w:val="clear"/>
-            <w:tcMar>
-              <w:left w:w="44" w:type="dxa"/>
+            <w:tcW w:w="2264" w:type="dxa"/>
+            <w:tcBorders>
+              <w:top w:val="single" w:sz="4" w:space="0" w:color="00000A"/>
+              <w:left w:val="single" w:sz="4" w:space="0" w:color="00000A"/>
+              <w:bottom w:val="single" w:sz="4" w:space="0" w:color="00000A"/>
+              <w:insideH w:val="single" w:sz="4" w:space="0" w:color="00000A"/>
+              <w:right w:val="single" w:sz="4" w:space="0" w:color="00000A"/>
+              <w:insideV w:val="single" w:sz="4" w:space="0" w:color="00000A"/>
+            </w:tcBorders>
+            <w:shd w:fill="FFFFFF" w:val="clear"/>
+            <w:tcMar>
+              <w:left w:w="39" w:type="dxa"/>
             </w:tcMar>
           </w:tcPr>
           <w:p>
@@ -6710,7 +6710,7 @@
             </w:tcBorders>
             <w:shd w:fill="FFFFFF" w:val="clear"/>
             <w:tcMar>
-              <w:left w:w="46" w:type="dxa"/>
+              <w:left w:w="41" w:type="dxa"/>
             </w:tcMar>
           </w:tcPr>
           <w:p>
@@ -6726,18 +6726,18 @@
         </w:tc>
         <w:tc>
           <w:tcPr>
-            <w:tcW w:w="1283" w:type="dxa"/>
-            <w:tcBorders>
-              <w:top w:val="single" w:sz="4" w:space="0" w:color="00000A"/>
-              <w:left w:val="single" w:sz="4" w:space="0" w:color="00000A"/>
-              <w:bottom w:val="single" w:sz="4" w:space="0" w:color="00000A"/>
-              <w:insideH w:val="single" w:sz="4" w:space="0" w:color="00000A"/>
-              <w:right w:val="single" w:sz="4" w:space="0" w:color="00000A"/>
-              <w:insideV w:val="single" w:sz="4" w:space="0" w:color="00000A"/>
-            </w:tcBorders>
-            <w:shd w:fill="FFFFFF" w:val="clear"/>
-            <w:tcMar>
-              <w:left w:w="46" w:type="dxa"/>
+            <w:tcW w:w="1282" w:type="dxa"/>
+            <w:tcBorders>
+              <w:top w:val="single" w:sz="4" w:space="0" w:color="00000A"/>
+              <w:left w:val="single" w:sz="4" w:space="0" w:color="00000A"/>
+              <w:bottom w:val="single" w:sz="4" w:space="0" w:color="00000A"/>
+              <w:insideH w:val="single" w:sz="4" w:space="0" w:color="00000A"/>
+              <w:right w:val="single" w:sz="4" w:space="0" w:color="00000A"/>
+              <w:insideV w:val="single" w:sz="4" w:space="0" w:color="00000A"/>
+            </w:tcBorders>
+            <w:shd w:fill="FFFFFF" w:val="clear"/>
+            <w:tcMar>
+              <w:left w:w="41" w:type="dxa"/>
             </w:tcMar>
           </w:tcPr>
           <w:p>
@@ -6767,7 +6767,7 @@
             </w:tcBorders>
             <w:shd w:fill="FFFFFF" w:val="clear"/>
             <w:tcMar>
-              <w:left w:w="46" w:type="dxa"/>
+              <w:left w:w="41" w:type="dxa"/>
             </w:tcMar>
           </w:tcPr>
           <w:p>
@@ -6784,18 +6784,18 @@
         </w:tc>
         <w:tc>
           <w:tcPr>
-            <w:tcW w:w="1202" w:type="dxa"/>
-            <w:tcBorders>
-              <w:top w:val="single" w:sz="4" w:space="0" w:color="00000A"/>
-              <w:left w:val="single" w:sz="4" w:space="0" w:color="00000A"/>
-              <w:bottom w:val="single" w:sz="4" w:space="0" w:color="00000A"/>
-              <w:insideH w:val="single" w:sz="4" w:space="0" w:color="00000A"/>
-              <w:right w:val="single" w:sz="4" w:space="0" w:color="00000A"/>
-              <w:insideV w:val="single" w:sz="4" w:space="0" w:color="00000A"/>
-            </w:tcBorders>
-            <w:shd w:fill="FFFFFF" w:val="clear"/>
-            <w:tcMar>
-              <w:left w:w="46" w:type="dxa"/>
+            <w:tcW w:w="1204" w:type="dxa"/>
+            <w:tcBorders>
+              <w:top w:val="single" w:sz="4" w:space="0" w:color="00000A"/>
+              <w:left w:val="single" w:sz="4" w:space="0" w:color="00000A"/>
+              <w:bottom w:val="single" w:sz="4" w:space="0" w:color="00000A"/>
+              <w:insideH w:val="single" w:sz="4" w:space="0" w:color="00000A"/>
+              <w:right w:val="single" w:sz="4" w:space="0" w:color="00000A"/>
+              <w:insideV w:val="single" w:sz="4" w:space="0" w:color="00000A"/>
+            </w:tcBorders>
+            <w:shd w:fill="FFFFFF" w:val="clear"/>
+            <w:tcMar>
+              <w:left w:w="41" w:type="dxa"/>
             </w:tcMar>
           </w:tcPr>
           <w:p>
@@ -6817,18 +6817,18 @@
         </w:trPr>
         <w:tc>
           <w:tcPr>
-            <w:tcW w:w="2265" w:type="dxa"/>
-            <w:tcBorders>
-              <w:top w:val="single" w:sz="4" w:space="0" w:color="00000A"/>
-              <w:left w:val="single" w:sz="4" w:space="0" w:color="00000A"/>
-              <w:bottom w:val="single" w:sz="4" w:space="0" w:color="00000A"/>
-              <w:insideH w:val="single" w:sz="4" w:space="0" w:color="00000A"/>
-              <w:right w:val="single" w:sz="4" w:space="0" w:color="00000A"/>
-              <w:insideV w:val="single" w:sz="4" w:space="0" w:color="00000A"/>
-            </w:tcBorders>
-            <w:shd w:fill="FFFFFF" w:val="clear"/>
-            <w:tcMar>
-              <w:left w:w="44" w:type="dxa"/>
+            <w:tcW w:w="2264" w:type="dxa"/>
+            <w:tcBorders>
+              <w:top w:val="single" w:sz="4" w:space="0" w:color="00000A"/>
+              <w:left w:val="single" w:sz="4" w:space="0" w:color="00000A"/>
+              <w:bottom w:val="single" w:sz="4" w:space="0" w:color="00000A"/>
+              <w:insideH w:val="single" w:sz="4" w:space="0" w:color="00000A"/>
+              <w:right w:val="single" w:sz="4" w:space="0" w:color="00000A"/>
+              <w:insideV w:val="single" w:sz="4" w:space="0" w:color="00000A"/>
+            </w:tcBorders>
+            <w:shd w:fill="FFFFFF" w:val="clear"/>
+            <w:tcMar>
+              <w:left w:w="39" w:type="dxa"/>
             </w:tcMar>
           </w:tcPr>
           <w:p>
@@ -6855,7 +6855,7 @@
             </w:tcBorders>
             <w:shd w:fill="FFFFFF" w:val="clear"/>
             <w:tcMar>
-              <w:left w:w="46" w:type="dxa"/>
+              <w:left w:w="41" w:type="dxa"/>
             </w:tcMar>
           </w:tcPr>
           <w:p>
@@ -6871,18 +6871,18 @@
         </w:tc>
         <w:tc>
           <w:tcPr>
-            <w:tcW w:w="1283" w:type="dxa"/>
-            <w:tcBorders>
-              <w:top w:val="single" w:sz="4" w:space="0" w:color="00000A"/>
-              <w:left w:val="single" w:sz="4" w:space="0" w:color="00000A"/>
-              <w:bottom w:val="single" w:sz="4" w:space="0" w:color="00000A"/>
-              <w:insideH w:val="single" w:sz="4" w:space="0" w:color="00000A"/>
-              <w:right w:val="single" w:sz="4" w:space="0" w:color="00000A"/>
-              <w:insideV w:val="single" w:sz="4" w:space="0" w:color="00000A"/>
-            </w:tcBorders>
-            <w:shd w:fill="FFFFFF" w:val="clear"/>
-            <w:tcMar>
-              <w:left w:w="46" w:type="dxa"/>
+            <w:tcW w:w="1282" w:type="dxa"/>
+            <w:tcBorders>
+              <w:top w:val="single" w:sz="4" w:space="0" w:color="00000A"/>
+              <w:left w:val="single" w:sz="4" w:space="0" w:color="00000A"/>
+              <w:bottom w:val="single" w:sz="4" w:space="0" w:color="00000A"/>
+              <w:insideH w:val="single" w:sz="4" w:space="0" w:color="00000A"/>
+              <w:right w:val="single" w:sz="4" w:space="0" w:color="00000A"/>
+              <w:insideV w:val="single" w:sz="4" w:space="0" w:color="00000A"/>
+            </w:tcBorders>
+            <w:shd w:fill="FFFFFF" w:val="clear"/>
+            <w:tcMar>
+              <w:left w:w="41" w:type="dxa"/>
             </w:tcMar>
           </w:tcPr>
           <w:p>
@@ -6912,7 +6912,7 @@
             </w:tcBorders>
             <w:shd w:fill="FFFFFF" w:val="clear"/>
             <w:tcMar>
-              <w:left w:w="46" w:type="dxa"/>
+              <w:left w:w="41" w:type="dxa"/>
             </w:tcMar>
           </w:tcPr>
           <w:p>
@@ -6929,18 +6929,18 @@
         </w:tc>
         <w:tc>
           <w:tcPr>
-            <w:tcW w:w="1202" w:type="dxa"/>
-            <w:tcBorders>
-              <w:top w:val="single" w:sz="4" w:space="0" w:color="00000A"/>
-              <w:left w:val="single" w:sz="4" w:space="0" w:color="00000A"/>
-              <w:bottom w:val="single" w:sz="4" w:space="0" w:color="00000A"/>
-              <w:insideH w:val="single" w:sz="4" w:space="0" w:color="00000A"/>
-              <w:right w:val="single" w:sz="4" w:space="0" w:color="00000A"/>
-              <w:insideV w:val="single" w:sz="4" w:space="0" w:color="00000A"/>
-            </w:tcBorders>
-            <w:shd w:fill="FFFFFF" w:val="clear"/>
-            <w:tcMar>
-              <w:left w:w="46" w:type="dxa"/>
+            <w:tcW w:w="1204" w:type="dxa"/>
+            <w:tcBorders>
+              <w:top w:val="single" w:sz="4" w:space="0" w:color="00000A"/>
+              <w:left w:val="single" w:sz="4" w:space="0" w:color="00000A"/>
+              <w:bottom w:val="single" w:sz="4" w:space="0" w:color="00000A"/>
+              <w:insideH w:val="single" w:sz="4" w:space="0" w:color="00000A"/>
+              <w:right w:val="single" w:sz="4" w:space="0" w:color="00000A"/>
+              <w:insideV w:val="single" w:sz="4" w:space="0" w:color="00000A"/>
+            </w:tcBorders>
+            <w:shd w:fill="FFFFFF" w:val="clear"/>
+            <w:tcMar>
+              <w:left w:w="41" w:type="dxa"/>
             </w:tcMar>
           </w:tcPr>
           <w:p>
@@ -6962,18 +6962,18 @@
         </w:trPr>
         <w:tc>
           <w:tcPr>
-            <w:tcW w:w="2265" w:type="dxa"/>
-            <w:tcBorders>
-              <w:top w:val="single" w:sz="4" w:space="0" w:color="00000A"/>
-              <w:left w:val="single" w:sz="4" w:space="0" w:color="00000A"/>
-              <w:bottom w:val="single" w:sz="4" w:space="0" w:color="00000A"/>
-              <w:insideH w:val="single" w:sz="4" w:space="0" w:color="00000A"/>
-              <w:right w:val="single" w:sz="4" w:space="0" w:color="00000A"/>
-              <w:insideV w:val="single" w:sz="4" w:space="0" w:color="00000A"/>
-            </w:tcBorders>
-            <w:shd w:fill="FFFFFF" w:val="clear"/>
-            <w:tcMar>
-              <w:left w:w="44" w:type="dxa"/>
+            <w:tcW w:w="2264" w:type="dxa"/>
+            <w:tcBorders>
+              <w:top w:val="single" w:sz="4" w:space="0" w:color="00000A"/>
+              <w:left w:val="single" w:sz="4" w:space="0" w:color="00000A"/>
+              <w:bottom w:val="single" w:sz="4" w:space="0" w:color="00000A"/>
+              <w:insideH w:val="single" w:sz="4" w:space="0" w:color="00000A"/>
+              <w:right w:val="single" w:sz="4" w:space="0" w:color="00000A"/>
+              <w:insideV w:val="single" w:sz="4" w:space="0" w:color="00000A"/>
+            </w:tcBorders>
+            <w:shd w:fill="FFFFFF" w:val="clear"/>
+            <w:tcMar>
+              <w:left w:w="39" w:type="dxa"/>
             </w:tcMar>
           </w:tcPr>
           <w:p>
@@ -7000,7 +7000,7 @@
             </w:tcBorders>
             <w:shd w:fill="FFFFFF" w:val="clear"/>
             <w:tcMar>
-              <w:left w:w="46" w:type="dxa"/>
+              <w:left w:w="41" w:type="dxa"/>
             </w:tcMar>
           </w:tcPr>
           <w:p>
@@ -7016,18 +7016,18 @@
         </w:tc>
         <w:tc>
           <w:tcPr>
-            <w:tcW w:w="1283" w:type="dxa"/>
-            <w:tcBorders>
-              <w:top w:val="single" w:sz="4" w:space="0" w:color="00000A"/>
-              <w:left w:val="single" w:sz="4" w:space="0" w:color="00000A"/>
-              <w:bottom w:val="single" w:sz="4" w:space="0" w:color="00000A"/>
-              <w:insideH w:val="single" w:sz="4" w:space="0" w:color="00000A"/>
-              <w:right w:val="single" w:sz="4" w:space="0" w:color="00000A"/>
-              <w:insideV w:val="single" w:sz="4" w:space="0" w:color="00000A"/>
-            </w:tcBorders>
-            <w:shd w:fill="FFFFFF" w:val="clear"/>
-            <w:tcMar>
-              <w:left w:w="46" w:type="dxa"/>
+            <w:tcW w:w="1282" w:type="dxa"/>
+            <w:tcBorders>
+              <w:top w:val="single" w:sz="4" w:space="0" w:color="00000A"/>
+              <w:left w:val="single" w:sz="4" w:space="0" w:color="00000A"/>
+              <w:bottom w:val="single" w:sz="4" w:space="0" w:color="00000A"/>
+              <w:insideH w:val="single" w:sz="4" w:space="0" w:color="00000A"/>
+              <w:right w:val="single" w:sz="4" w:space="0" w:color="00000A"/>
+              <w:insideV w:val="single" w:sz="4" w:space="0" w:color="00000A"/>
+            </w:tcBorders>
+            <w:shd w:fill="FFFFFF" w:val="clear"/>
+            <w:tcMar>
+              <w:left w:w="41" w:type="dxa"/>
             </w:tcMar>
           </w:tcPr>
           <w:p>
@@ -7057,7 +7057,7 @@
             </w:tcBorders>
             <w:shd w:fill="FFFFFF" w:val="clear"/>
             <w:tcMar>
-              <w:left w:w="46" w:type="dxa"/>
+              <w:left w:w="41" w:type="dxa"/>
             </w:tcMar>
           </w:tcPr>
           <w:p>
@@ -7074,18 +7074,18 @@
         </w:tc>
         <w:tc>
           <w:tcPr>
-            <w:tcW w:w="1202" w:type="dxa"/>
-            <w:tcBorders>
-              <w:top w:val="single" w:sz="4" w:space="0" w:color="00000A"/>
-              <w:left w:val="single" w:sz="4" w:space="0" w:color="00000A"/>
-              <w:bottom w:val="single" w:sz="4" w:space="0" w:color="00000A"/>
-              <w:insideH w:val="single" w:sz="4" w:space="0" w:color="00000A"/>
-              <w:right w:val="single" w:sz="4" w:space="0" w:color="00000A"/>
-              <w:insideV w:val="single" w:sz="4" w:space="0" w:color="00000A"/>
-            </w:tcBorders>
-            <w:shd w:fill="FFFFFF" w:val="clear"/>
-            <w:tcMar>
-              <w:left w:w="46" w:type="dxa"/>
+            <w:tcW w:w="1204" w:type="dxa"/>
+            <w:tcBorders>
+              <w:top w:val="single" w:sz="4" w:space="0" w:color="00000A"/>
+              <w:left w:val="single" w:sz="4" w:space="0" w:color="00000A"/>
+              <w:bottom w:val="single" w:sz="4" w:space="0" w:color="00000A"/>
+              <w:insideH w:val="single" w:sz="4" w:space="0" w:color="00000A"/>
+              <w:right w:val="single" w:sz="4" w:space="0" w:color="00000A"/>
+              <w:insideV w:val="single" w:sz="4" w:space="0" w:color="00000A"/>
+            </w:tcBorders>
+            <w:shd w:fill="FFFFFF" w:val="clear"/>
+            <w:tcMar>
+              <w:left w:w="41" w:type="dxa"/>
             </w:tcMar>
           </w:tcPr>
           <w:p>
@@ -7107,18 +7107,18 @@
         </w:trPr>
         <w:tc>
           <w:tcPr>
-            <w:tcW w:w="2265" w:type="dxa"/>
-            <w:tcBorders>
-              <w:top w:val="single" w:sz="4" w:space="0" w:color="00000A"/>
-              <w:left w:val="single" w:sz="4" w:space="0" w:color="00000A"/>
-              <w:bottom w:val="single" w:sz="4" w:space="0" w:color="00000A"/>
-              <w:insideH w:val="single" w:sz="4" w:space="0" w:color="00000A"/>
-              <w:right w:val="single" w:sz="4" w:space="0" w:color="00000A"/>
-              <w:insideV w:val="single" w:sz="4" w:space="0" w:color="00000A"/>
-            </w:tcBorders>
-            <w:shd w:fill="FFFFFF" w:val="clear"/>
-            <w:tcMar>
-              <w:left w:w="44" w:type="dxa"/>
+            <w:tcW w:w="2264" w:type="dxa"/>
+            <w:tcBorders>
+              <w:top w:val="single" w:sz="4" w:space="0" w:color="00000A"/>
+              <w:left w:val="single" w:sz="4" w:space="0" w:color="00000A"/>
+              <w:bottom w:val="single" w:sz="4" w:space="0" w:color="00000A"/>
+              <w:insideH w:val="single" w:sz="4" w:space="0" w:color="00000A"/>
+              <w:right w:val="single" w:sz="4" w:space="0" w:color="00000A"/>
+              <w:insideV w:val="single" w:sz="4" w:space="0" w:color="00000A"/>
+            </w:tcBorders>
+            <w:shd w:fill="FFFFFF" w:val="clear"/>
+            <w:tcMar>
+              <w:left w:w="39" w:type="dxa"/>
             </w:tcMar>
           </w:tcPr>
           <w:p>
@@ -7145,7 +7145,7 @@
             </w:tcBorders>
             <w:shd w:fill="FFFFFF" w:val="clear"/>
             <w:tcMar>
-              <w:left w:w="46" w:type="dxa"/>
+              <w:left w:w="41" w:type="dxa"/>
             </w:tcMar>
           </w:tcPr>
           <w:p>
@@ -7161,18 +7161,18 @@
         </w:tc>
         <w:tc>
           <w:tcPr>
-            <w:tcW w:w="1283" w:type="dxa"/>
-            <w:tcBorders>
-              <w:top w:val="single" w:sz="4" w:space="0" w:color="00000A"/>
-              <w:left w:val="single" w:sz="4" w:space="0" w:color="00000A"/>
-              <w:bottom w:val="single" w:sz="4" w:space="0" w:color="00000A"/>
-              <w:insideH w:val="single" w:sz="4" w:space="0" w:color="00000A"/>
-              <w:right w:val="single" w:sz="4" w:space="0" w:color="00000A"/>
-              <w:insideV w:val="single" w:sz="4" w:space="0" w:color="00000A"/>
-            </w:tcBorders>
-            <w:shd w:fill="FFFFFF" w:val="clear"/>
-            <w:tcMar>
-              <w:left w:w="46" w:type="dxa"/>
+            <w:tcW w:w="1282" w:type="dxa"/>
+            <w:tcBorders>
+              <w:top w:val="single" w:sz="4" w:space="0" w:color="00000A"/>
+              <w:left w:val="single" w:sz="4" w:space="0" w:color="00000A"/>
+              <w:bottom w:val="single" w:sz="4" w:space="0" w:color="00000A"/>
+              <w:insideH w:val="single" w:sz="4" w:space="0" w:color="00000A"/>
+              <w:right w:val="single" w:sz="4" w:space="0" w:color="00000A"/>
+              <w:insideV w:val="single" w:sz="4" w:space="0" w:color="00000A"/>
+            </w:tcBorders>
+            <w:shd w:fill="FFFFFF" w:val="clear"/>
+            <w:tcMar>
+              <w:left w:w="41" w:type="dxa"/>
             </w:tcMar>
           </w:tcPr>
           <w:p>
@@ -7202,7 +7202,7 @@
             </w:tcBorders>
             <w:shd w:fill="FFFFFF" w:val="clear"/>
             <w:tcMar>
-              <w:left w:w="46" w:type="dxa"/>
+              <w:left w:w="41" w:type="dxa"/>
             </w:tcMar>
           </w:tcPr>
           <w:p>
@@ -7219,18 +7219,18 @@
         </w:tc>
         <w:tc>
           <w:tcPr>
-            <w:tcW w:w="1202" w:type="dxa"/>
-            <w:tcBorders>
-              <w:top w:val="single" w:sz="4" w:space="0" w:color="00000A"/>
-              <w:left w:val="single" w:sz="4" w:space="0" w:color="00000A"/>
-              <w:bottom w:val="single" w:sz="4" w:space="0" w:color="00000A"/>
-              <w:insideH w:val="single" w:sz="4" w:space="0" w:color="00000A"/>
-              <w:right w:val="single" w:sz="4" w:space="0" w:color="00000A"/>
-              <w:insideV w:val="single" w:sz="4" w:space="0" w:color="00000A"/>
-            </w:tcBorders>
-            <w:shd w:fill="FFFFFF" w:val="clear"/>
-            <w:tcMar>
-              <w:left w:w="46" w:type="dxa"/>
+            <w:tcW w:w="1204" w:type="dxa"/>
+            <w:tcBorders>
+              <w:top w:val="single" w:sz="4" w:space="0" w:color="00000A"/>
+              <w:left w:val="single" w:sz="4" w:space="0" w:color="00000A"/>
+              <w:bottom w:val="single" w:sz="4" w:space="0" w:color="00000A"/>
+              <w:insideH w:val="single" w:sz="4" w:space="0" w:color="00000A"/>
+              <w:right w:val="single" w:sz="4" w:space="0" w:color="00000A"/>
+              <w:insideV w:val="single" w:sz="4" w:space="0" w:color="00000A"/>
+            </w:tcBorders>
+            <w:shd w:fill="FFFFFF" w:val="clear"/>
+            <w:tcMar>
+              <w:left w:w="41" w:type="dxa"/>
             </w:tcMar>
           </w:tcPr>
           <w:p>
@@ -7252,18 +7252,18 @@
         </w:trPr>
         <w:tc>
           <w:tcPr>
-            <w:tcW w:w="2265" w:type="dxa"/>
-            <w:tcBorders>
-              <w:top w:val="single" w:sz="4" w:space="0" w:color="00000A"/>
-              <w:left w:val="single" w:sz="4" w:space="0" w:color="00000A"/>
-              <w:bottom w:val="single" w:sz="4" w:space="0" w:color="00000A"/>
-              <w:insideH w:val="single" w:sz="4" w:space="0" w:color="00000A"/>
-              <w:right w:val="single" w:sz="4" w:space="0" w:color="00000A"/>
-              <w:insideV w:val="single" w:sz="4" w:space="0" w:color="00000A"/>
-            </w:tcBorders>
-            <w:shd w:fill="FFFFFF" w:val="clear"/>
-            <w:tcMar>
-              <w:left w:w="44" w:type="dxa"/>
+            <w:tcW w:w="2264" w:type="dxa"/>
+            <w:tcBorders>
+              <w:top w:val="single" w:sz="4" w:space="0" w:color="00000A"/>
+              <w:left w:val="single" w:sz="4" w:space="0" w:color="00000A"/>
+              <w:bottom w:val="single" w:sz="4" w:space="0" w:color="00000A"/>
+              <w:insideH w:val="single" w:sz="4" w:space="0" w:color="00000A"/>
+              <w:right w:val="single" w:sz="4" w:space="0" w:color="00000A"/>
+              <w:insideV w:val="single" w:sz="4" w:space="0" w:color="00000A"/>
+            </w:tcBorders>
+            <w:shd w:fill="FFFFFF" w:val="clear"/>
+            <w:tcMar>
+              <w:left w:w="39" w:type="dxa"/>
             </w:tcMar>
           </w:tcPr>
           <w:p>
@@ -7290,7 +7290,7 @@
             </w:tcBorders>
             <w:shd w:fill="FFFFFF" w:val="clear"/>
             <w:tcMar>
-              <w:left w:w="46" w:type="dxa"/>
+              <w:left w:w="41" w:type="dxa"/>
             </w:tcMar>
           </w:tcPr>
           <w:p>
@@ -7306,18 +7306,18 @@
         </w:tc>
         <w:tc>
           <w:tcPr>
-            <w:tcW w:w="1283" w:type="dxa"/>
-            <w:tcBorders>
-              <w:top w:val="single" w:sz="4" w:space="0" w:color="00000A"/>
-              <w:left w:val="single" w:sz="4" w:space="0" w:color="00000A"/>
-              <w:bottom w:val="single" w:sz="4" w:space="0" w:color="00000A"/>
-              <w:insideH w:val="single" w:sz="4" w:space="0" w:color="00000A"/>
-              <w:right w:val="single" w:sz="4" w:space="0" w:color="00000A"/>
-              <w:insideV w:val="single" w:sz="4" w:space="0" w:color="00000A"/>
-            </w:tcBorders>
-            <w:shd w:fill="FFFFFF" w:val="clear"/>
-            <w:tcMar>
-              <w:left w:w="46" w:type="dxa"/>
+            <w:tcW w:w="1282" w:type="dxa"/>
+            <w:tcBorders>
+              <w:top w:val="single" w:sz="4" w:space="0" w:color="00000A"/>
+              <w:left w:val="single" w:sz="4" w:space="0" w:color="00000A"/>
+              <w:bottom w:val="single" w:sz="4" w:space="0" w:color="00000A"/>
+              <w:insideH w:val="single" w:sz="4" w:space="0" w:color="00000A"/>
+              <w:right w:val="single" w:sz="4" w:space="0" w:color="00000A"/>
+              <w:insideV w:val="single" w:sz="4" w:space="0" w:color="00000A"/>
+            </w:tcBorders>
+            <w:shd w:fill="FFFFFF" w:val="clear"/>
+            <w:tcMar>
+              <w:left w:w="41" w:type="dxa"/>
             </w:tcMar>
           </w:tcPr>
           <w:p>
@@ -7347,7 +7347,7 @@
             </w:tcBorders>
             <w:shd w:fill="FFFFFF" w:val="clear"/>
             <w:tcMar>
-              <w:left w:w="46" w:type="dxa"/>
+              <w:left w:w="41" w:type="dxa"/>
             </w:tcMar>
           </w:tcPr>
           <w:p>
@@ -7364,18 +7364,18 @@
         </w:tc>
         <w:tc>
           <w:tcPr>
-            <w:tcW w:w="1202" w:type="dxa"/>
-            <w:tcBorders>
-              <w:top w:val="single" w:sz="4" w:space="0" w:color="00000A"/>
-              <w:left w:val="single" w:sz="4" w:space="0" w:color="00000A"/>
-              <w:bottom w:val="single" w:sz="4" w:space="0" w:color="00000A"/>
-              <w:insideH w:val="single" w:sz="4" w:space="0" w:color="00000A"/>
-              <w:right w:val="single" w:sz="4" w:space="0" w:color="00000A"/>
-              <w:insideV w:val="single" w:sz="4" w:space="0" w:color="00000A"/>
-            </w:tcBorders>
-            <w:shd w:fill="FFFFFF" w:val="clear"/>
-            <w:tcMar>
-              <w:left w:w="46" w:type="dxa"/>
+            <w:tcW w:w="1204" w:type="dxa"/>
+            <w:tcBorders>
+              <w:top w:val="single" w:sz="4" w:space="0" w:color="00000A"/>
+              <w:left w:val="single" w:sz="4" w:space="0" w:color="00000A"/>
+              <w:bottom w:val="single" w:sz="4" w:space="0" w:color="00000A"/>
+              <w:insideH w:val="single" w:sz="4" w:space="0" w:color="00000A"/>
+              <w:right w:val="single" w:sz="4" w:space="0" w:color="00000A"/>
+              <w:insideV w:val="single" w:sz="4" w:space="0" w:color="00000A"/>
+            </w:tcBorders>
+            <w:shd w:fill="FFFFFF" w:val="clear"/>
+            <w:tcMar>
+              <w:left w:w="41" w:type="dxa"/>
             </w:tcMar>
           </w:tcPr>
           <w:p>
@@ -7397,18 +7397,18 @@
         </w:trPr>
         <w:tc>
           <w:tcPr>
-            <w:tcW w:w="2265" w:type="dxa"/>
-            <w:tcBorders>
-              <w:top w:val="single" w:sz="4" w:space="0" w:color="00000A"/>
-              <w:left w:val="single" w:sz="4" w:space="0" w:color="00000A"/>
-              <w:bottom w:val="single" w:sz="4" w:space="0" w:color="00000A"/>
-              <w:insideH w:val="single" w:sz="4" w:space="0" w:color="00000A"/>
-              <w:right w:val="single" w:sz="4" w:space="0" w:color="00000A"/>
-              <w:insideV w:val="single" w:sz="4" w:space="0" w:color="00000A"/>
-            </w:tcBorders>
-            <w:shd w:fill="FFFFFF" w:val="clear"/>
-            <w:tcMar>
-              <w:left w:w="44" w:type="dxa"/>
+            <w:tcW w:w="2264" w:type="dxa"/>
+            <w:tcBorders>
+              <w:top w:val="single" w:sz="4" w:space="0" w:color="00000A"/>
+              <w:left w:val="single" w:sz="4" w:space="0" w:color="00000A"/>
+              <w:bottom w:val="single" w:sz="4" w:space="0" w:color="00000A"/>
+              <w:insideH w:val="single" w:sz="4" w:space="0" w:color="00000A"/>
+              <w:right w:val="single" w:sz="4" w:space="0" w:color="00000A"/>
+              <w:insideV w:val="single" w:sz="4" w:space="0" w:color="00000A"/>
+            </w:tcBorders>
+            <w:shd w:fill="FFFFFF" w:val="clear"/>
+            <w:tcMar>
+              <w:left w:w="39" w:type="dxa"/>
             </w:tcMar>
           </w:tcPr>
           <w:p>
@@ -7435,7 +7435,7 @@
             </w:tcBorders>
             <w:shd w:fill="FFFFFF" w:val="clear"/>
             <w:tcMar>
-              <w:left w:w="46" w:type="dxa"/>
+              <w:left w:w="41" w:type="dxa"/>
             </w:tcMar>
           </w:tcPr>
           <w:p>
@@ -7451,18 +7451,18 @@
         </w:tc>
         <w:tc>
           <w:tcPr>
-            <w:tcW w:w="1283" w:type="dxa"/>
-            <w:tcBorders>
-              <w:top w:val="single" w:sz="4" w:space="0" w:color="00000A"/>
-              <w:left w:val="single" w:sz="4" w:space="0" w:color="00000A"/>
-              <w:bottom w:val="single" w:sz="4" w:space="0" w:color="00000A"/>
-              <w:insideH w:val="single" w:sz="4" w:space="0" w:color="00000A"/>
-              <w:right w:val="single" w:sz="4" w:space="0" w:color="00000A"/>
-              <w:insideV w:val="single" w:sz="4" w:space="0" w:color="00000A"/>
-            </w:tcBorders>
-            <w:shd w:fill="FFFFFF" w:val="clear"/>
-            <w:tcMar>
-              <w:left w:w="46" w:type="dxa"/>
+            <w:tcW w:w="1282" w:type="dxa"/>
+            <w:tcBorders>
+              <w:top w:val="single" w:sz="4" w:space="0" w:color="00000A"/>
+              <w:left w:val="single" w:sz="4" w:space="0" w:color="00000A"/>
+              <w:bottom w:val="single" w:sz="4" w:space="0" w:color="00000A"/>
+              <w:insideH w:val="single" w:sz="4" w:space="0" w:color="00000A"/>
+              <w:right w:val="single" w:sz="4" w:space="0" w:color="00000A"/>
+              <w:insideV w:val="single" w:sz="4" w:space="0" w:color="00000A"/>
+            </w:tcBorders>
+            <w:shd w:fill="FFFFFF" w:val="clear"/>
+            <w:tcMar>
+              <w:left w:w="41" w:type="dxa"/>
             </w:tcMar>
           </w:tcPr>
           <w:p>
@@ -7492,7 +7492,7 @@
             </w:tcBorders>
             <w:shd w:fill="FFFFFF" w:val="clear"/>
             <w:tcMar>
-              <w:left w:w="46" w:type="dxa"/>
+              <w:left w:w="41" w:type="dxa"/>
             </w:tcMar>
           </w:tcPr>
           <w:p>
@@ -7509,18 +7509,18 @@
         </w:tc>
         <w:tc>
           <w:tcPr>
-            <w:tcW w:w="1202" w:type="dxa"/>
-            <w:tcBorders>
-              <w:top w:val="single" w:sz="4" w:space="0" w:color="00000A"/>
-              <w:left w:val="single" w:sz="4" w:space="0" w:color="00000A"/>
-              <w:bottom w:val="single" w:sz="4" w:space="0" w:color="00000A"/>
-              <w:insideH w:val="single" w:sz="4" w:space="0" w:color="00000A"/>
-              <w:right w:val="single" w:sz="4" w:space="0" w:color="00000A"/>
-              <w:insideV w:val="single" w:sz="4" w:space="0" w:color="00000A"/>
-            </w:tcBorders>
-            <w:shd w:fill="FFFFFF" w:val="clear"/>
-            <w:tcMar>
-              <w:left w:w="46" w:type="dxa"/>
+            <w:tcW w:w="1204" w:type="dxa"/>
+            <w:tcBorders>
+              <w:top w:val="single" w:sz="4" w:space="0" w:color="00000A"/>
+              <w:left w:val="single" w:sz="4" w:space="0" w:color="00000A"/>
+              <w:bottom w:val="single" w:sz="4" w:space="0" w:color="00000A"/>
+              <w:insideH w:val="single" w:sz="4" w:space="0" w:color="00000A"/>
+              <w:right w:val="single" w:sz="4" w:space="0" w:color="00000A"/>
+              <w:insideV w:val="single" w:sz="4" w:space="0" w:color="00000A"/>
+            </w:tcBorders>
+            <w:shd w:fill="FFFFFF" w:val="clear"/>
+            <w:tcMar>
+              <w:left w:w="41" w:type="dxa"/>
             </w:tcMar>
           </w:tcPr>
           <w:p>
@@ -7542,18 +7542,18 @@
         </w:trPr>
         <w:tc>
           <w:tcPr>
-            <w:tcW w:w="2265" w:type="dxa"/>
-            <w:tcBorders>
-              <w:top w:val="single" w:sz="4" w:space="0" w:color="00000A"/>
-              <w:left w:val="single" w:sz="4" w:space="0" w:color="00000A"/>
-              <w:bottom w:val="single" w:sz="4" w:space="0" w:color="00000A"/>
-              <w:insideH w:val="single" w:sz="4" w:space="0" w:color="00000A"/>
-              <w:right w:val="single" w:sz="4" w:space="0" w:color="00000A"/>
-              <w:insideV w:val="single" w:sz="4" w:space="0" w:color="00000A"/>
-            </w:tcBorders>
-            <w:shd w:fill="FFFFFF" w:val="clear"/>
-            <w:tcMar>
-              <w:left w:w="44" w:type="dxa"/>
+            <w:tcW w:w="2264" w:type="dxa"/>
+            <w:tcBorders>
+              <w:top w:val="single" w:sz="4" w:space="0" w:color="00000A"/>
+              <w:left w:val="single" w:sz="4" w:space="0" w:color="00000A"/>
+              <w:bottom w:val="single" w:sz="4" w:space="0" w:color="00000A"/>
+              <w:insideH w:val="single" w:sz="4" w:space="0" w:color="00000A"/>
+              <w:right w:val="single" w:sz="4" w:space="0" w:color="00000A"/>
+              <w:insideV w:val="single" w:sz="4" w:space="0" w:color="00000A"/>
+            </w:tcBorders>
+            <w:shd w:fill="FFFFFF" w:val="clear"/>
+            <w:tcMar>
+              <w:left w:w="39" w:type="dxa"/>
             </w:tcMar>
           </w:tcPr>
           <w:p>
@@ -7580,7 +7580,7 @@
             </w:tcBorders>
             <w:shd w:fill="FFFFFF" w:val="clear"/>
             <w:tcMar>
-              <w:left w:w="46" w:type="dxa"/>
+              <w:left w:w="41" w:type="dxa"/>
             </w:tcMar>
           </w:tcPr>
           <w:p>
@@ -7596,18 +7596,18 @@
         </w:tc>
         <w:tc>
           <w:tcPr>
-            <w:tcW w:w="1283" w:type="dxa"/>
-            <w:tcBorders>
-              <w:top w:val="single" w:sz="4" w:space="0" w:color="00000A"/>
-              <w:left w:val="single" w:sz="4" w:space="0" w:color="00000A"/>
-              <w:bottom w:val="single" w:sz="4" w:space="0" w:color="00000A"/>
-              <w:insideH w:val="single" w:sz="4" w:space="0" w:color="00000A"/>
-              <w:right w:val="single" w:sz="4" w:space="0" w:color="00000A"/>
-              <w:insideV w:val="single" w:sz="4" w:space="0" w:color="00000A"/>
-            </w:tcBorders>
-            <w:shd w:fill="FFFFFF" w:val="clear"/>
-            <w:tcMar>
-              <w:left w:w="46" w:type="dxa"/>
+            <w:tcW w:w="1282" w:type="dxa"/>
+            <w:tcBorders>
+              <w:top w:val="single" w:sz="4" w:space="0" w:color="00000A"/>
+              <w:left w:val="single" w:sz="4" w:space="0" w:color="00000A"/>
+              <w:bottom w:val="single" w:sz="4" w:space="0" w:color="00000A"/>
+              <w:insideH w:val="single" w:sz="4" w:space="0" w:color="00000A"/>
+              <w:right w:val="single" w:sz="4" w:space="0" w:color="00000A"/>
+              <w:insideV w:val="single" w:sz="4" w:space="0" w:color="00000A"/>
+            </w:tcBorders>
+            <w:shd w:fill="FFFFFF" w:val="clear"/>
+            <w:tcMar>
+              <w:left w:w="41" w:type="dxa"/>
             </w:tcMar>
           </w:tcPr>
           <w:p>
@@ -7637,7 +7637,7 @@
             </w:tcBorders>
             <w:shd w:fill="FFFFFF" w:val="clear"/>
             <w:tcMar>
-              <w:left w:w="46" w:type="dxa"/>
+              <w:left w:w="41" w:type="dxa"/>
             </w:tcMar>
           </w:tcPr>
           <w:p>
@@ -7654,18 +7654,18 @@
         </w:tc>
         <w:tc>
           <w:tcPr>
-            <w:tcW w:w="1202" w:type="dxa"/>
-            <w:tcBorders>
-              <w:top w:val="single" w:sz="4" w:space="0" w:color="00000A"/>
-              <w:left w:val="single" w:sz="4" w:space="0" w:color="00000A"/>
-              <w:bottom w:val="single" w:sz="4" w:space="0" w:color="00000A"/>
-              <w:insideH w:val="single" w:sz="4" w:space="0" w:color="00000A"/>
-              <w:right w:val="single" w:sz="4" w:space="0" w:color="00000A"/>
-              <w:insideV w:val="single" w:sz="4" w:space="0" w:color="00000A"/>
-            </w:tcBorders>
-            <w:shd w:fill="FFFFFF" w:val="clear"/>
-            <w:tcMar>
-              <w:left w:w="46" w:type="dxa"/>
+            <w:tcW w:w="1204" w:type="dxa"/>
+            <w:tcBorders>
+              <w:top w:val="single" w:sz="4" w:space="0" w:color="00000A"/>
+              <w:left w:val="single" w:sz="4" w:space="0" w:color="00000A"/>
+              <w:bottom w:val="single" w:sz="4" w:space="0" w:color="00000A"/>
+              <w:insideH w:val="single" w:sz="4" w:space="0" w:color="00000A"/>
+              <w:right w:val="single" w:sz="4" w:space="0" w:color="00000A"/>
+              <w:insideV w:val="single" w:sz="4" w:space="0" w:color="00000A"/>
+            </w:tcBorders>
+            <w:shd w:fill="FFFFFF" w:val="clear"/>
+            <w:tcMar>
+              <w:left w:w="41" w:type="dxa"/>
             </w:tcMar>
           </w:tcPr>
           <w:p>
@@ -7687,18 +7687,18 @@
         </w:trPr>
         <w:tc>
           <w:tcPr>
-            <w:tcW w:w="2265" w:type="dxa"/>
-            <w:tcBorders>
-              <w:top w:val="single" w:sz="4" w:space="0" w:color="00000A"/>
-              <w:left w:val="single" w:sz="4" w:space="0" w:color="00000A"/>
-              <w:bottom w:val="single" w:sz="4" w:space="0" w:color="00000A"/>
-              <w:insideH w:val="single" w:sz="4" w:space="0" w:color="00000A"/>
-              <w:right w:val="single" w:sz="4" w:space="0" w:color="00000A"/>
-              <w:insideV w:val="single" w:sz="4" w:space="0" w:color="00000A"/>
-            </w:tcBorders>
-            <w:shd w:fill="FFFFFF" w:val="clear"/>
-            <w:tcMar>
-              <w:left w:w="44" w:type="dxa"/>
+            <w:tcW w:w="2264" w:type="dxa"/>
+            <w:tcBorders>
+              <w:top w:val="single" w:sz="4" w:space="0" w:color="00000A"/>
+              <w:left w:val="single" w:sz="4" w:space="0" w:color="00000A"/>
+              <w:bottom w:val="single" w:sz="4" w:space="0" w:color="00000A"/>
+              <w:insideH w:val="single" w:sz="4" w:space="0" w:color="00000A"/>
+              <w:right w:val="single" w:sz="4" w:space="0" w:color="00000A"/>
+              <w:insideV w:val="single" w:sz="4" w:space="0" w:color="00000A"/>
+            </w:tcBorders>
+            <w:shd w:fill="FFFFFF" w:val="clear"/>
+            <w:tcMar>
+              <w:left w:w="39" w:type="dxa"/>
             </w:tcMar>
           </w:tcPr>
           <w:p>
@@ -7725,7 +7725,7 @@
             </w:tcBorders>
             <w:shd w:fill="FFFFFF" w:val="clear"/>
             <w:tcMar>
-              <w:left w:w="46" w:type="dxa"/>
+              <w:left w:w="41" w:type="dxa"/>
             </w:tcMar>
           </w:tcPr>
           <w:p>
@@ -7741,18 +7741,18 @@
         </w:tc>
         <w:tc>
           <w:tcPr>
-            <w:tcW w:w="1283" w:type="dxa"/>
-            <w:tcBorders>
-              <w:top w:val="single" w:sz="4" w:space="0" w:color="00000A"/>
-              <w:left w:val="single" w:sz="4" w:space="0" w:color="00000A"/>
-              <w:bottom w:val="single" w:sz="4" w:space="0" w:color="00000A"/>
-              <w:insideH w:val="single" w:sz="4" w:space="0" w:color="00000A"/>
-              <w:right w:val="single" w:sz="4" w:space="0" w:color="00000A"/>
-              <w:insideV w:val="single" w:sz="4" w:space="0" w:color="00000A"/>
-            </w:tcBorders>
-            <w:shd w:fill="FFFFFF" w:val="clear"/>
-            <w:tcMar>
-              <w:left w:w="46" w:type="dxa"/>
+            <w:tcW w:w="1282" w:type="dxa"/>
+            <w:tcBorders>
+              <w:top w:val="single" w:sz="4" w:space="0" w:color="00000A"/>
+              <w:left w:val="single" w:sz="4" w:space="0" w:color="00000A"/>
+              <w:bottom w:val="single" w:sz="4" w:space="0" w:color="00000A"/>
+              <w:insideH w:val="single" w:sz="4" w:space="0" w:color="00000A"/>
+              <w:right w:val="single" w:sz="4" w:space="0" w:color="00000A"/>
+              <w:insideV w:val="single" w:sz="4" w:space="0" w:color="00000A"/>
+            </w:tcBorders>
+            <w:shd w:fill="FFFFFF" w:val="clear"/>
+            <w:tcMar>
+              <w:left w:w="41" w:type="dxa"/>
             </w:tcMar>
           </w:tcPr>
           <w:p>
@@ -7782,7 +7782,7 @@
             </w:tcBorders>
             <w:shd w:fill="FFFFFF" w:val="clear"/>
             <w:tcMar>
-              <w:left w:w="46" w:type="dxa"/>
+              <w:left w:w="41" w:type="dxa"/>
             </w:tcMar>
           </w:tcPr>
           <w:p>
@@ -7799,18 +7799,18 @@
         </w:tc>
         <w:tc>
           <w:tcPr>
-            <w:tcW w:w="1202" w:type="dxa"/>
-            <w:tcBorders>
-              <w:top w:val="single" w:sz="4" w:space="0" w:color="00000A"/>
-              <w:left w:val="single" w:sz="4" w:space="0" w:color="00000A"/>
-              <w:bottom w:val="single" w:sz="4" w:space="0" w:color="00000A"/>
-              <w:insideH w:val="single" w:sz="4" w:space="0" w:color="00000A"/>
-              <w:right w:val="single" w:sz="4" w:space="0" w:color="00000A"/>
-              <w:insideV w:val="single" w:sz="4" w:space="0" w:color="00000A"/>
-            </w:tcBorders>
-            <w:shd w:fill="FFFFFF" w:val="clear"/>
-            <w:tcMar>
-              <w:left w:w="46" w:type="dxa"/>
+            <w:tcW w:w="1204" w:type="dxa"/>
+            <w:tcBorders>
+              <w:top w:val="single" w:sz="4" w:space="0" w:color="00000A"/>
+              <w:left w:val="single" w:sz="4" w:space="0" w:color="00000A"/>
+              <w:bottom w:val="single" w:sz="4" w:space="0" w:color="00000A"/>
+              <w:insideH w:val="single" w:sz="4" w:space="0" w:color="00000A"/>
+              <w:right w:val="single" w:sz="4" w:space="0" w:color="00000A"/>
+              <w:insideV w:val="single" w:sz="4" w:space="0" w:color="00000A"/>
+            </w:tcBorders>
+            <w:shd w:fill="FFFFFF" w:val="clear"/>
+            <w:tcMar>
+              <w:left w:w="41" w:type="dxa"/>
             </w:tcMar>
           </w:tcPr>
           <w:p>
@@ -7832,18 +7832,18 @@
         </w:trPr>
         <w:tc>
           <w:tcPr>
-            <w:tcW w:w="2265" w:type="dxa"/>
-            <w:tcBorders>
-              <w:top w:val="single" w:sz="4" w:space="0" w:color="00000A"/>
-              <w:left w:val="single" w:sz="4" w:space="0" w:color="00000A"/>
-              <w:bottom w:val="single" w:sz="4" w:space="0" w:color="00000A"/>
-              <w:insideH w:val="single" w:sz="4" w:space="0" w:color="00000A"/>
-              <w:right w:val="single" w:sz="4" w:space="0" w:color="00000A"/>
-              <w:insideV w:val="single" w:sz="4" w:space="0" w:color="00000A"/>
-            </w:tcBorders>
-            <w:shd w:fill="FFFFFF" w:val="clear"/>
-            <w:tcMar>
-              <w:left w:w="44" w:type="dxa"/>
+            <w:tcW w:w="2264" w:type="dxa"/>
+            <w:tcBorders>
+              <w:top w:val="single" w:sz="4" w:space="0" w:color="00000A"/>
+              <w:left w:val="single" w:sz="4" w:space="0" w:color="00000A"/>
+              <w:bottom w:val="single" w:sz="4" w:space="0" w:color="00000A"/>
+              <w:insideH w:val="single" w:sz="4" w:space="0" w:color="00000A"/>
+              <w:right w:val="single" w:sz="4" w:space="0" w:color="00000A"/>
+              <w:insideV w:val="single" w:sz="4" w:space="0" w:color="00000A"/>
+            </w:tcBorders>
+            <w:shd w:fill="FFFFFF" w:val="clear"/>
+            <w:tcMar>
+              <w:left w:w="39" w:type="dxa"/>
             </w:tcMar>
           </w:tcPr>
           <w:p>
@@ -7870,7 +7870,7 @@
             </w:tcBorders>
             <w:shd w:fill="FFFFFF" w:val="clear"/>
             <w:tcMar>
-              <w:left w:w="46" w:type="dxa"/>
+              <w:left w:w="41" w:type="dxa"/>
             </w:tcMar>
           </w:tcPr>
           <w:p>
@@ -7896,18 +7896,18 @@
         </w:tc>
         <w:tc>
           <w:tcPr>
-            <w:tcW w:w="1283" w:type="dxa"/>
-            <w:tcBorders>
-              <w:top w:val="single" w:sz="4" w:space="0" w:color="00000A"/>
-              <w:left w:val="single" w:sz="4" w:space="0" w:color="00000A"/>
-              <w:bottom w:val="single" w:sz="4" w:space="0" w:color="00000A"/>
-              <w:insideH w:val="single" w:sz="4" w:space="0" w:color="00000A"/>
-              <w:right w:val="single" w:sz="4" w:space="0" w:color="00000A"/>
-              <w:insideV w:val="single" w:sz="4" w:space="0" w:color="00000A"/>
-            </w:tcBorders>
-            <w:shd w:fill="FFFFFF" w:val="clear"/>
-            <w:tcMar>
-              <w:left w:w="46" w:type="dxa"/>
+            <w:tcW w:w="1282" w:type="dxa"/>
+            <w:tcBorders>
+              <w:top w:val="single" w:sz="4" w:space="0" w:color="00000A"/>
+              <w:left w:val="single" w:sz="4" w:space="0" w:color="00000A"/>
+              <w:bottom w:val="single" w:sz="4" w:space="0" w:color="00000A"/>
+              <w:insideH w:val="single" w:sz="4" w:space="0" w:color="00000A"/>
+              <w:right w:val="single" w:sz="4" w:space="0" w:color="00000A"/>
+              <w:insideV w:val="single" w:sz="4" w:space="0" w:color="00000A"/>
+            </w:tcBorders>
+            <w:shd w:fill="FFFFFF" w:val="clear"/>
+            <w:tcMar>
+              <w:left w:w="41" w:type="dxa"/>
             </w:tcMar>
           </w:tcPr>
           <w:p>
@@ -7937,7 +7937,7 @@
             </w:tcBorders>
             <w:shd w:fill="FFFFFF" w:val="clear"/>
             <w:tcMar>
-              <w:left w:w="46" w:type="dxa"/>
+              <w:left w:w="41" w:type="dxa"/>
             </w:tcMar>
           </w:tcPr>
           <w:p>
@@ -7954,18 +7954,18 @@
         </w:tc>
         <w:tc>
           <w:tcPr>
-            <w:tcW w:w="1202" w:type="dxa"/>
-            <w:tcBorders>
-              <w:top w:val="single" w:sz="4" w:space="0" w:color="00000A"/>
-              <w:left w:val="single" w:sz="4" w:space="0" w:color="00000A"/>
-              <w:bottom w:val="single" w:sz="4" w:space="0" w:color="00000A"/>
-              <w:insideH w:val="single" w:sz="4" w:space="0" w:color="00000A"/>
-              <w:right w:val="single" w:sz="4" w:space="0" w:color="00000A"/>
-              <w:insideV w:val="single" w:sz="4" w:space="0" w:color="00000A"/>
-            </w:tcBorders>
-            <w:shd w:fill="FFFFFF" w:val="clear"/>
-            <w:tcMar>
-              <w:left w:w="46" w:type="dxa"/>
+            <w:tcW w:w="1204" w:type="dxa"/>
+            <w:tcBorders>
+              <w:top w:val="single" w:sz="4" w:space="0" w:color="00000A"/>
+              <w:left w:val="single" w:sz="4" w:space="0" w:color="00000A"/>
+              <w:bottom w:val="single" w:sz="4" w:space="0" w:color="00000A"/>
+              <w:insideH w:val="single" w:sz="4" w:space="0" w:color="00000A"/>
+              <w:right w:val="single" w:sz="4" w:space="0" w:color="00000A"/>
+              <w:insideV w:val="single" w:sz="4" w:space="0" w:color="00000A"/>
+            </w:tcBorders>
+            <w:shd w:fill="FFFFFF" w:val="clear"/>
+            <w:tcMar>
+              <w:left w:w="41" w:type="dxa"/>
             </w:tcMar>
           </w:tcPr>
           <w:p>
@@ -7987,18 +7987,18 @@
         </w:trPr>
         <w:tc>
           <w:tcPr>
-            <w:tcW w:w="2265" w:type="dxa"/>
-            <w:tcBorders>
-              <w:top w:val="single" w:sz="4" w:space="0" w:color="00000A"/>
-              <w:left w:val="single" w:sz="4" w:space="0" w:color="00000A"/>
-              <w:bottom w:val="single" w:sz="4" w:space="0" w:color="00000A"/>
-              <w:insideH w:val="single" w:sz="4" w:space="0" w:color="00000A"/>
-              <w:right w:val="single" w:sz="4" w:space="0" w:color="00000A"/>
-              <w:insideV w:val="single" w:sz="4" w:space="0" w:color="00000A"/>
-            </w:tcBorders>
-            <w:shd w:fill="FFFFFF" w:val="clear"/>
-            <w:tcMar>
-              <w:left w:w="44" w:type="dxa"/>
+            <w:tcW w:w="2264" w:type="dxa"/>
+            <w:tcBorders>
+              <w:top w:val="single" w:sz="4" w:space="0" w:color="00000A"/>
+              <w:left w:val="single" w:sz="4" w:space="0" w:color="00000A"/>
+              <w:bottom w:val="single" w:sz="4" w:space="0" w:color="00000A"/>
+              <w:insideH w:val="single" w:sz="4" w:space="0" w:color="00000A"/>
+              <w:right w:val="single" w:sz="4" w:space="0" w:color="00000A"/>
+              <w:insideV w:val="single" w:sz="4" w:space="0" w:color="00000A"/>
+            </w:tcBorders>
+            <w:shd w:fill="FFFFFF" w:val="clear"/>
+            <w:tcMar>
+              <w:left w:w="39" w:type="dxa"/>
             </w:tcMar>
           </w:tcPr>
           <w:p>
@@ -8025,7 +8025,7 @@
             </w:tcBorders>
             <w:shd w:fill="FFFFFF" w:val="clear"/>
             <w:tcMar>
-              <w:left w:w="46" w:type="dxa"/>
+              <w:left w:w="41" w:type="dxa"/>
             </w:tcMar>
           </w:tcPr>
           <w:p>
@@ -8047,18 +8047,18 @@
         </w:tc>
         <w:tc>
           <w:tcPr>
-            <w:tcW w:w="1283" w:type="dxa"/>
-            <w:tcBorders>
-              <w:top w:val="single" w:sz="4" w:space="0" w:color="00000A"/>
-              <w:left w:val="single" w:sz="4" w:space="0" w:color="00000A"/>
-              <w:bottom w:val="single" w:sz="4" w:space="0" w:color="00000A"/>
-              <w:insideH w:val="single" w:sz="4" w:space="0" w:color="00000A"/>
-              <w:right w:val="single" w:sz="4" w:space="0" w:color="00000A"/>
-              <w:insideV w:val="single" w:sz="4" w:space="0" w:color="00000A"/>
-            </w:tcBorders>
-            <w:shd w:fill="FFFFFF" w:val="clear"/>
-            <w:tcMar>
-              <w:left w:w="46" w:type="dxa"/>
+            <w:tcW w:w="1282" w:type="dxa"/>
+            <w:tcBorders>
+              <w:top w:val="single" w:sz="4" w:space="0" w:color="00000A"/>
+              <w:left w:val="single" w:sz="4" w:space="0" w:color="00000A"/>
+              <w:bottom w:val="single" w:sz="4" w:space="0" w:color="00000A"/>
+              <w:insideH w:val="single" w:sz="4" w:space="0" w:color="00000A"/>
+              <w:right w:val="single" w:sz="4" w:space="0" w:color="00000A"/>
+              <w:insideV w:val="single" w:sz="4" w:space="0" w:color="00000A"/>
+            </w:tcBorders>
+            <w:shd w:fill="FFFFFF" w:val="clear"/>
+            <w:tcMar>
+              <w:left w:w="41" w:type="dxa"/>
             </w:tcMar>
           </w:tcPr>
           <w:p>
@@ -8088,7 +8088,7 @@
             </w:tcBorders>
             <w:shd w:fill="FFFFFF" w:val="clear"/>
             <w:tcMar>
-              <w:left w:w="46" w:type="dxa"/>
+              <w:left w:w="41" w:type="dxa"/>
             </w:tcMar>
           </w:tcPr>
           <w:p>
@@ -8105,18 +8105,18 @@
         </w:tc>
         <w:tc>
           <w:tcPr>
-            <w:tcW w:w="1202" w:type="dxa"/>
-            <w:tcBorders>
-              <w:top w:val="single" w:sz="4" w:space="0" w:color="00000A"/>
-              <w:left w:val="single" w:sz="4" w:space="0" w:color="00000A"/>
-              <w:bottom w:val="single" w:sz="4" w:space="0" w:color="00000A"/>
-              <w:insideH w:val="single" w:sz="4" w:space="0" w:color="00000A"/>
-              <w:right w:val="single" w:sz="4" w:space="0" w:color="00000A"/>
-              <w:insideV w:val="single" w:sz="4" w:space="0" w:color="00000A"/>
-            </w:tcBorders>
-            <w:shd w:fill="FFFFFF" w:val="clear"/>
-            <w:tcMar>
-              <w:left w:w="46" w:type="dxa"/>
+            <w:tcW w:w="1204" w:type="dxa"/>
+            <w:tcBorders>
+              <w:top w:val="single" w:sz="4" w:space="0" w:color="00000A"/>
+              <w:left w:val="single" w:sz="4" w:space="0" w:color="00000A"/>
+              <w:bottom w:val="single" w:sz="4" w:space="0" w:color="00000A"/>
+              <w:insideH w:val="single" w:sz="4" w:space="0" w:color="00000A"/>
+              <w:right w:val="single" w:sz="4" w:space="0" w:color="00000A"/>
+              <w:insideV w:val="single" w:sz="4" w:space="0" w:color="00000A"/>
+            </w:tcBorders>
+            <w:shd w:fill="FFFFFF" w:val="clear"/>
+            <w:tcMar>
+              <w:left w:w="41" w:type="dxa"/>
             </w:tcMar>
           </w:tcPr>
           <w:p>
@@ -8150,7 +8150,7 @@
             </w:tcBorders>
             <w:shd w:fill="66CCFF" w:val="clear"/>
             <w:tcMar>
-              <w:left w:w="44" w:type="dxa"/>
+              <w:left w:w="39" w:type="dxa"/>
             </w:tcMar>
           </w:tcPr>
           <w:p>
@@ -8183,7 +8183,7 @@
             </w:tcBorders>
             <w:shd w:fill="FFFFFF" w:val="clear"/>
             <w:tcMar>
-              <w:left w:w="48" w:type="dxa"/>
+              <w:left w:w="45" w:type="dxa"/>
             </w:tcMar>
           </w:tcPr>
           <w:p>
@@ -8204,7 +8204,7 @@
         </w:trPr>
         <w:tc>
           <w:tcPr>
-            <w:tcW w:w="2265" w:type="dxa"/>
+            <w:tcW w:w="2264" w:type="dxa"/>
             <w:tcBorders>
               <w:top w:val="single" w:sz="4" w:space="0" w:color="00000A"/>
               <w:left w:val="single" w:sz="4" w:space="0" w:color="00000A"/>
@@ -8215,7 +8215,7 @@
             </w:tcBorders>
             <w:shd w:fill="66CCFF" w:val="clear"/>
             <w:tcMar>
-              <w:left w:w="44" w:type="dxa"/>
+              <w:left w:w="39" w:type="dxa"/>
             </w:tcMar>
           </w:tcPr>
           <w:p>
@@ -8246,7 +8246,7 @@
             </w:tcBorders>
             <w:shd w:fill="66CCFF" w:val="clear"/>
             <w:tcMar>
-              <w:left w:w="46" w:type="dxa"/>
+              <w:left w:w="41" w:type="dxa"/>
             </w:tcMar>
           </w:tcPr>
           <w:p>
@@ -8266,7 +8266,7 @@
         </w:tc>
         <w:tc>
           <w:tcPr>
-            <w:tcW w:w="1283" w:type="dxa"/>
+            <w:tcW w:w="1282" w:type="dxa"/>
             <w:tcBorders>
               <w:top w:val="single" w:sz="4" w:space="0" w:color="00000A"/>
               <w:left w:val="single" w:sz="4" w:space="0" w:color="00000A"/>
@@ -8277,7 +8277,7 @@
             </w:tcBorders>
             <w:shd w:fill="66CCFF" w:val="clear"/>
             <w:tcMar>
-              <w:left w:w="46" w:type="dxa"/>
+              <w:left w:w="41" w:type="dxa"/>
             </w:tcMar>
           </w:tcPr>
           <w:p>
@@ -8308,7 +8308,7 @@
             </w:tcBorders>
             <w:shd w:fill="66CCFF" w:val="clear"/>
             <w:tcMar>
-              <w:left w:w="46" w:type="dxa"/>
+              <w:left w:w="41" w:type="dxa"/>
             </w:tcMar>
           </w:tcPr>
           <w:p>
@@ -8328,7 +8328,7 @@
         </w:tc>
         <w:tc>
           <w:tcPr>
-            <w:tcW w:w="1202" w:type="dxa"/>
+            <w:tcW w:w="1204" w:type="dxa"/>
             <w:tcBorders>
               <w:top w:val="single" w:sz="4" w:space="0" w:color="00000A"/>
               <w:left w:val="single" w:sz="4" w:space="0" w:color="00000A"/>
@@ -8339,7 +8339,7 @@
             </w:tcBorders>
             <w:shd w:fill="66CCFF" w:val="clear"/>
             <w:tcMar>
-              <w:left w:w="46" w:type="dxa"/>
+              <w:left w:w="41" w:type="dxa"/>
             </w:tcMar>
           </w:tcPr>
           <w:p>
@@ -8364,18 +8364,18 @@
         </w:trPr>
         <w:tc>
           <w:tcPr>
-            <w:tcW w:w="2265" w:type="dxa"/>
-            <w:tcBorders>
-              <w:top w:val="single" w:sz="4" w:space="0" w:color="00000A"/>
-              <w:left w:val="single" w:sz="4" w:space="0" w:color="00000A"/>
-              <w:bottom w:val="single" w:sz="4" w:space="0" w:color="00000A"/>
-              <w:insideH w:val="single" w:sz="4" w:space="0" w:color="00000A"/>
-              <w:right w:val="single" w:sz="4" w:space="0" w:color="00000A"/>
-              <w:insideV w:val="single" w:sz="4" w:space="0" w:color="00000A"/>
-            </w:tcBorders>
-            <w:shd w:fill="FFFFFF" w:val="clear"/>
-            <w:tcMar>
-              <w:left w:w="44" w:type="dxa"/>
+            <w:tcW w:w="2264" w:type="dxa"/>
+            <w:tcBorders>
+              <w:top w:val="single" w:sz="4" w:space="0" w:color="00000A"/>
+              <w:left w:val="single" w:sz="4" w:space="0" w:color="00000A"/>
+              <w:bottom w:val="single" w:sz="4" w:space="0" w:color="00000A"/>
+              <w:insideH w:val="single" w:sz="4" w:space="0" w:color="00000A"/>
+              <w:right w:val="single" w:sz="4" w:space="0" w:color="00000A"/>
+              <w:insideV w:val="single" w:sz="4" w:space="0" w:color="00000A"/>
+            </w:tcBorders>
+            <w:shd w:fill="FFFFFF" w:val="clear"/>
+            <w:tcMar>
+              <w:left w:w="39" w:type="dxa"/>
             </w:tcMar>
           </w:tcPr>
           <w:p>
@@ -8402,7 +8402,7 @@
             </w:tcBorders>
             <w:shd w:fill="FFFFFF" w:val="clear"/>
             <w:tcMar>
-              <w:left w:w="46" w:type="dxa"/>
+              <w:left w:w="41" w:type="dxa"/>
             </w:tcMar>
           </w:tcPr>
           <w:p>
@@ -8418,18 +8418,18 @@
         </w:tc>
         <w:tc>
           <w:tcPr>
-            <w:tcW w:w="1283" w:type="dxa"/>
-            <w:tcBorders>
-              <w:top w:val="single" w:sz="4" w:space="0" w:color="00000A"/>
-              <w:left w:val="single" w:sz="4" w:space="0" w:color="00000A"/>
-              <w:bottom w:val="single" w:sz="4" w:space="0" w:color="00000A"/>
-              <w:insideH w:val="single" w:sz="4" w:space="0" w:color="00000A"/>
-              <w:right w:val="single" w:sz="4" w:space="0" w:color="00000A"/>
-              <w:insideV w:val="single" w:sz="4" w:space="0" w:color="00000A"/>
-            </w:tcBorders>
-            <w:shd w:fill="FFFFFF" w:val="clear"/>
-            <w:tcMar>
-              <w:left w:w="46" w:type="dxa"/>
+            <w:tcW w:w="1282" w:type="dxa"/>
+            <w:tcBorders>
+              <w:top w:val="single" w:sz="4" w:space="0" w:color="00000A"/>
+              <w:left w:val="single" w:sz="4" w:space="0" w:color="00000A"/>
+              <w:bottom w:val="single" w:sz="4" w:space="0" w:color="00000A"/>
+              <w:insideH w:val="single" w:sz="4" w:space="0" w:color="00000A"/>
+              <w:right w:val="single" w:sz="4" w:space="0" w:color="00000A"/>
+              <w:insideV w:val="single" w:sz="4" w:space="0" w:color="00000A"/>
+            </w:tcBorders>
+            <w:shd w:fill="FFFFFF" w:val="clear"/>
+            <w:tcMar>
+              <w:left w:w="41" w:type="dxa"/>
             </w:tcMar>
           </w:tcPr>
           <w:p>
@@ -8459,7 +8459,7 @@
             </w:tcBorders>
             <w:shd w:fill="FFFFFF" w:val="clear"/>
             <w:tcMar>
-              <w:left w:w="46" w:type="dxa"/>
+              <w:left w:w="41" w:type="dxa"/>
             </w:tcMar>
           </w:tcPr>
           <w:p>
@@ -8476,18 +8476,18 @@
         </w:tc>
         <w:tc>
           <w:tcPr>
-            <w:tcW w:w="1202" w:type="dxa"/>
-            <w:tcBorders>
-              <w:top w:val="single" w:sz="4" w:space="0" w:color="00000A"/>
-              <w:left w:val="single" w:sz="4" w:space="0" w:color="00000A"/>
-              <w:bottom w:val="single" w:sz="4" w:space="0" w:color="00000A"/>
-              <w:insideH w:val="single" w:sz="4" w:space="0" w:color="00000A"/>
-              <w:right w:val="single" w:sz="4" w:space="0" w:color="00000A"/>
-              <w:insideV w:val="single" w:sz="4" w:space="0" w:color="00000A"/>
-            </w:tcBorders>
-            <w:shd w:fill="FFFFFF" w:val="clear"/>
-            <w:tcMar>
-              <w:left w:w="46" w:type="dxa"/>
+            <w:tcW w:w="1204" w:type="dxa"/>
+            <w:tcBorders>
+              <w:top w:val="single" w:sz="4" w:space="0" w:color="00000A"/>
+              <w:left w:val="single" w:sz="4" w:space="0" w:color="00000A"/>
+              <w:bottom w:val="single" w:sz="4" w:space="0" w:color="00000A"/>
+              <w:insideH w:val="single" w:sz="4" w:space="0" w:color="00000A"/>
+              <w:right w:val="single" w:sz="4" w:space="0" w:color="00000A"/>
+              <w:insideV w:val="single" w:sz="4" w:space="0" w:color="00000A"/>
+            </w:tcBorders>
+            <w:shd w:fill="FFFFFF" w:val="clear"/>
+            <w:tcMar>
+              <w:left w:w="41" w:type="dxa"/>
             </w:tcMar>
           </w:tcPr>
           <w:p>
@@ -8509,18 +8509,18 @@
         </w:trPr>
         <w:tc>
           <w:tcPr>
-            <w:tcW w:w="2265" w:type="dxa"/>
-            <w:tcBorders>
-              <w:top w:val="single" w:sz="4" w:space="0" w:color="00000A"/>
-              <w:left w:val="single" w:sz="4" w:space="0" w:color="00000A"/>
-              <w:bottom w:val="single" w:sz="4" w:space="0" w:color="00000A"/>
-              <w:insideH w:val="single" w:sz="4" w:space="0" w:color="00000A"/>
-              <w:right w:val="single" w:sz="4" w:space="0" w:color="00000A"/>
-              <w:insideV w:val="single" w:sz="4" w:space="0" w:color="00000A"/>
-            </w:tcBorders>
-            <w:shd w:fill="FFFFFF" w:val="clear"/>
-            <w:tcMar>
-              <w:left w:w="44" w:type="dxa"/>
+            <w:tcW w:w="2264" w:type="dxa"/>
+            <w:tcBorders>
+              <w:top w:val="single" w:sz="4" w:space="0" w:color="00000A"/>
+              <w:left w:val="single" w:sz="4" w:space="0" w:color="00000A"/>
+              <w:bottom w:val="single" w:sz="4" w:space="0" w:color="00000A"/>
+              <w:insideH w:val="single" w:sz="4" w:space="0" w:color="00000A"/>
+              <w:right w:val="single" w:sz="4" w:space="0" w:color="00000A"/>
+              <w:insideV w:val="single" w:sz="4" w:space="0" w:color="00000A"/>
+            </w:tcBorders>
+            <w:shd w:fill="FFFFFF" w:val="clear"/>
+            <w:tcMar>
+              <w:left w:w="39" w:type="dxa"/>
             </w:tcMar>
           </w:tcPr>
           <w:p>
@@ -8547,7 +8547,7 @@
             </w:tcBorders>
             <w:shd w:fill="FFFFFF" w:val="clear"/>
             <w:tcMar>
-              <w:left w:w="46" w:type="dxa"/>
+              <w:left w:w="41" w:type="dxa"/>
             </w:tcMar>
           </w:tcPr>
           <w:p>
@@ -8563,18 +8563,18 @@
         </w:tc>
         <w:tc>
           <w:tcPr>
-            <w:tcW w:w="1283" w:type="dxa"/>
-            <w:tcBorders>
-              <w:top w:val="single" w:sz="4" w:space="0" w:color="00000A"/>
-              <w:left w:val="single" w:sz="4" w:space="0" w:color="00000A"/>
-              <w:bottom w:val="single" w:sz="4" w:space="0" w:color="00000A"/>
-              <w:insideH w:val="single" w:sz="4" w:space="0" w:color="00000A"/>
-              <w:right w:val="single" w:sz="4" w:space="0" w:color="00000A"/>
-              <w:insideV w:val="single" w:sz="4" w:space="0" w:color="00000A"/>
-            </w:tcBorders>
-            <w:shd w:fill="FFFFFF" w:val="clear"/>
-            <w:tcMar>
-              <w:left w:w="46" w:type="dxa"/>
+            <w:tcW w:w="1282" w:type="dxa"/>
+            <w:tcBorders>
+              <w:top w:val="single" w:sz="4" w:space="0" w:color="00000A"/>
+              <w:left w:val="single" w:sz="4" w:space="0" w:color="00000A"/>
+              <w:bottom w:val="single" w:sz="4" w:space="0" w:color="00000A"/>
+              <w:insideH w:val="single" w:sz="4" w:space="0" w:color="00000A"/>
+              <w:right w:val="single" w:sz="4" w:space="0" w:color="00000A"/>
+              <w:insideV w:val="single" w:sz="4" w:space="0" w:color="00000A"/>
+            </w:tcBorders>
+            <w:shd w:fill="FFFFFF" w:val="clear"/>
+            <w:tcMar>
+              <w:left w:w="41" w:type="dxa"/>
             </w:tcMar>
           </w:tcPr>
           <w:p>
@@ -8604,7 +8604,7 @@
             </w:tcBorders>
             <w:shd w:fill="FFFFFF" w:val="clear"/>
             <w:tcMar>
-              <w:left w:w="46" w:type="dxa"/>
+              <w:left w:w="41" w:type="dxa"/>
             </w:tcMar>
           </w:tcPr>
           <w:p>
@@ -8621,18 +8621,18 @@
         </w:tc>
         <w:tc>
           <w:tcPr>
-            <w:tcW w:w="1202" w:type="dxa"/>
-            <w:tcBorders>
-              <w:top w:val="single" w:sz="4" w:space="0" w:color="00000A"/>
-              <w:left w:val="single" w:sz="4" w:space="0" w:color="00000A"/>
-              <w:bottom w:val="single" w:sz="4" w:space="0" w:color="00000A"/>
-              <w:insideH w:val="single" w:sz="4" w:space="0" w:color="00000A"/>
-              <w:right w:val="single" w:sz="4" w:space="0" w:color="00000A"/>
-              <w:insideV w:val="single" w:sz="4" w:space="0" w:color="00000A"/>
-            </w:tcBorders>
-            <w:shd w:fill="FFFFFF" w:val="clear"/>
-            <w:tcMar>
-              <w:left w:w="46" w:type="dxa"/>
+            <w:tcW w:w="1204" w:type="dxa"/>
+            <w:tcBorders>
+              <w:top w:val="single" w:sz="4" w:space="0" w:color="00000A"/>
+              <w:left w:val="single" w:sz="4" w:space="0" w:color="00000A"/>
+              <w:bottom w:val="single" w:sz="4" w:space="0" w:color="00000A"/>
+              <w:insideH w:val="single" w:sz="4" w:space="0" w:color="00000A"/>
+              <w:right w:val="single" w:sz="4" w:space="0" w:color="00000A"/>
+              <w:insideV w:val="single" w:sz="4" w:space="0" w:color="00000A"/>
+            </w:tcBorders>
+            <w:shd w:fill="FFFFFF" w:val="clear"/>
+            <w:tcMar>
+              <w:left w:w="41" w:type="dxa"/>
             </w:tcMar>
           </w:tcPr>
           <w:p>
@@ -8654,18 +8654,18 @@
         </w:trPr>
         <w:tc>
           <w:tcPr>
-            <w:tcW w:w="2265" w:type="dxa"/>
-            <w:tcBorders>
-              <w:top w:val="single" w:sz="4" w:space="0" w:color="00000A"/>
-              <w:left w:val="single" w:sz="4" w:space="0" w:color="00000A"/>
-              <w:bottom w:val="single" w:sz="4" w:space="0" w:color="00000A"/>
-              <w:insideH w:val="single" w:sz="4" w:space="0" w:color="00000A"/>
-              <w:right w:val="single" w:sz="4" w:space="0" w:color="00000A"/>
-              <w:insideV w:val="single" w:sz="4" w:space="0" w:color="00000A"/>
-            </w:tcBorders>
-            <w:shd w:fill="FFFFFF" w:val="clear"/>
-            <w:tcMar>
-              <w:left w:w="44" w:type="dxa"/>
+            <w:tcW w:w="2264" w:type="dxa"/>
+            <w:tcBorders>
+              <w:top w:val="single" w:sz="4" w:space="0" w:color="00000A"/>
+              <w:left w:val="single" w:sz="4" w:space="0" w:color="00000A"/>
+              <w:bottom w:val="single" w:sz="4" w:space="0" w:color="00000A"/>
+              <w:insideH w:val="single" w:sz="4" w:space="0" w:color="00000A"/>
+              <w:right w:val="single" w:sz="4" w:space="0" w:color="00000A"/>
+              <w:insideV w:val="single" w:sz="4" w:space="0" w:color="00000A"/>
+            </w:tcBorders>
+            <w:shd w:fill="FFFFFF" w:val="clear"/>
+            <w:tcMar>
+              <w:left w:w="39" w:type="dxa"/>
             </w:tcMar>
           </w:tcPr>
           <w:p>
@@ -8692,7 +8692,7 @@
             </w:tcBorders>
             <w:shd w:fill="FFFFFF" w:val="clear"/>
             <w:tcMar>
-              <w:left w:w="46" w:type="dxa"/>
+              <w:left w:w="41" w:type="dxa"/>
             </w:tcMar>
           </w:tcPr>
           <w:p>
@@ -8708,18 +8708,18 @@
         </w:tc>
         <w:tc>
           <w:tcPr>
-            <w:tcW w:w="1283" w:type="dxa"/>
-            <w:tcBorders>
-              <w:top w:val="single" w:sz="4" w:space="0" w:color="00000A"/>
-              <w:left w:val="single" w:sz="4" w:space="0" w:color="00000A"/>
-              <w:bottom w:val="single" w:sz="4" w:space="0" w:color="00000A"/>
-              <w:insideH w:val="single" w:sz="4" w:space="0" w:color="00000A"/>
-              <w:right w:val="single" w:sz="4" w:space="0" w:color="00000A"/>
-              <w:insideV w:val="single" w:sz="4" w:space="0" w:color="00000A"/>
-            </w:tcBorders>
-            <w:shd w:fill="FFFFFF" w:val="clear"/>
-            <w:tcMar>
-              <w:left w:w="46" w:type="dxa"/>
+            <w:tcW w:w="1282" w:type="dxa"/>
+            <w:tcBorders>
+              <w:top w:val="single" w:sz="4" w:space="0" w:color="00000A"/>
+              <w:left w:val="single" w:sz="4" w:space="0" w:color="00000A"/>
+              <w:bottom w:val="single" w:sz="4" w:space="0" w:color="00000A"/>
+              <w:insideH w:val="single" w:sz="4" w:space="0" w:color="00000A"/>
+              <w:right w:val="single" w:sz="4" w:space="0" w:color="00000A"/>
+              <w:insideV w:val="single" w:sz="4" w:space="0" w:color="00000A"/>
+            </w:tcBorders>
+            <w:shd w:fill="FFFFFF" w:val="clear"/>
+            <w:tcMar>
+              <w:left w:w="41" w:type="dxa"/>
             </w:tcMar>
           </w:tcPr>
           <w:p>
@@ -8749,7 +8749,7 @@
             </w:tcBorders>
             <w:shd w:fill="FFFFFF" w:val="clear"/>
             <w:tcMar>
-              <w:left w:w="46" w:type="dxa"/>
+              <w:left w:w="41" w:type="dxa"/>
             </w:tcMar>
           </w:tcPr>
           <w:p>
@@ -8766,18 +8766,18 @@
         </w:tc>
         <w:tc>
           <w:tcPr>
-            <w:tcW w:w="1202" w:type="dxa"/>
-            <w:tcBorders>
-              <w:top w:val="single" w:sz="4" w:space="0" w:color="00000A"/>
-              <w:left w:val="single" w:sz="4" w:space="0" w:color="00000A"/>
-              <w:bottom w:val="single" w:sz="4" w:space="0" w:color="00000A"/>
-              <w:insideH w:val="single" w:sz="4" w:space="0" w:color="00000A"/>
-              <w:right w:val="single" w:sz="4" w:space="0" w:color="00000A"/>
-              <w:insideV w:val="single" w:sz="4" w:space="0" w:color="00000A"/>
-            </w:tcBorders>
-            <w:shd w:fill="FFFFFF" w:val="clear"/>
-            <w:tcMar>
-              <w:left w:w="46" w:type="dxa"/>
+            <w:tcW w:w="1204" w:type="dxa"/>
+            <w:tcBorders>
+              <w:top w:val="single" w:sz="4" w:space="0" w:color="00000A"/>
+              <w:left w:val="single" w:sz="4" w:space="0" w:color="00000A"/>
+              <w:bottom w:val="single" w:sz="4" w:space="0" w:color="00000A"/>
+              <w:insideH w:val="single" w:sz="4" w:space="0" w:color="00000A"/>
+              <w:right w:val="single" w:sz="4" w:space="0" w:color="00000A"/>
+              <w:insideV w:val="single" w:sz="4" w:space="0" w:color="00000A"/>
+            </w:tcBorders>
+            <w:shd w:fill="FFFFFF" w:val="clear"/>
+            <w:tcMar>
+              <w:left w:w="41" w:type="dxa"/>
             </w:tcMar>
           </w:tcPr>
           <w:p>
@@ -8799,18 +8799,18 @@
         </w:trPr>
         <w:tc>
           <w:tcPr>
-            <w:tcW w:w="2265" w:type="dxa"/>
-            <w:tcBorders>
-              <w:top w:val="single" w:sz="4" w:space="0" w:color="00000A"/>
-              <w:left w:val="single" w:sz="4" w:space="0" w:color="00000A"/>
-              <w:bottom w:val="single" w:sz="4" w:space="0" w:color="00000A"/>
-              <w:insideH w:val="single" w:sz="4" w:space="0" w:color="00000A"/>
-              <w:right w:val="single" w:sz="4" w:space="0" w:color="00000A"/>
-              <w:insideV w:val="single" w:sz="4" w:space="0" w:color="00000A"/>
-            </w:tcBorders>
-            <w:shd w:fill="FFFFFF" w:val="clear"/>
-            <w:tcMar>
-              <w:left w:w="44" w:type="dxa"/>
+            <w:tcW w:w="2264" w:type="dxa"/>
+            <w:tcBorders>
+              <w:top w:val="single" w:sz="4" w:space="0" w:color="00000A"/>
+              <w:left w:val="single" w:sz="4" w:space="0" w:color="00000A"/>
+              <w:bottom w:val="single" w:sz="4" w:space="0" w:color="00000A"/>
+              <w:insideH w:val="single" w:sz="4" w:space="0" w:color="00000A"/>
+              <w:right w:val="single" w:sz="4" w:space="0" w:color="00000A"/>
+              <w:insideV w:val="single" w:sz="4" w:space="0" w:color="00000A"/>
+            </w:tcBorders>
+            <w:shd w:fill="FFFFFF" w:val="clear"/>
+            <w:tcMar>
+              <w:left w:w="39" w:type="dxa"/>
             </w:tcMar>
           </w:tcPr>
           <w:p>
@@ -8837,7 +8837,7 @@
             </w:tcBorders>
             <w:shd w:fill="FFFFFF" w:val="clear"/>
             <w:tcMar>
-              <w:left w:w="46" w:type="dxa"/>
+              <w:left w:w="41" w:type="dxa"/>
             </w:tcMar>
           </w:tcPr>
           <w:p>
@@ -8853,18 +8853,18 @@
         </w:tc>
         <w:tc>
           <w:tcPr>
-            <w:tcW w:w="1283" w:type="dxa"/>
-            <w:tcBorders>
-              <w:top w:val="single" w:sz="4" w:space="0" w:color="00000A"/>
-              <w:left w:val="single" w:sz="4" w:space="0" w:color="00000A"/>
-              <w:bottom w:val="single" w:sz="4" w:space="0" w:color="00000A"/>
-              <w:insideH w:val="single" w:sz="4" w:space="0" w:color="00000A"/>
-              <w:right w:val="single" w:sz="4" w:space="0" w:color="00000A"/>
-              <w:insideV w:val="single" w:sz="4" w:space="0" w:color="00000A"/>
-            </w:tcBorders>
-            <w:shd w:fill="FFFFFF" w:val="clear"/>
-            <w:tcMar>
-              <w:left w:w="46" w:type="dxa"/>
+            <w:tcW w:w="1282" w:type="dxa"/>
+            <w:tcBorders>
+              <w:top w:val="single" w:sz="4" w:space="0" w:color="00000A"/>
+              <w:left w:val="single" w:sz="4" w:space="0" w:color="00000A"/>
+              <w:bottom w:val="single" w:sz="4" w:space="0" w:color="00000A"/>
+              <w:insideH w:val="single" w:sz="4" w:space="0" w:color="00000A"/>
+              <w:right w:val="single" w:sz="4" w:space="0" w:color="00000A"/>
+              <w:insideV w:val="single" w:sz="4" w:space="0" w:color="00000A"/>
+            </w:tcBorders>
+            <w:shd w:fill="FFFFFF" w:val="clear"/>
+            <w:tcMar>
+              <w:left w:w="41" w:type="dxa"/>
             </w:tcMar>
           </w:tcPr>
           <w:p>
@@ -8894,7 +8894,7 @@
             </w:tcBorders>
             <w:shd w:fill="FFFFFF" w:val="clear"/>
             <w:tcMar>
-              <w:left w:w="46" w:type="dxa"/>
+              <w:left w:w="41" w:type="dxa"/>
             </w:tcMar>
           </w:tcPr>
           <w:p>
@@ -8911,18 +8911,18 @@
         </w:tc>
         <w:tc>
           <w:tcPr>
-            <w:tcW w:w="1202" w:type="dxa"/>
-            <w:tcBorders>
-              <w:top w:val="single" w:sz="4" w:space="0" w:color="00000A"/>
-              <w:left w:val="single" w:sz="4" w:space="0" w:color="00000A"/>
-              <w:bottom w:val="single" w:sz="4" w:space="0" w:color="00000A"/>
-              <w:insideH w:val="single" w:sz="4" w:space="0" w:color="00000A"/>
-              <w:right w:val="single" w:sz="4" w:space="0" w:color="00000A"/>
-              <w:insideV w:val="single" w:sz="4" w:space="0" w:color="00000A"/>
-            </w:tcBorders>
-            <w:shd w:fill="FFFFFF" w:val="clear"/>
-            <w:tcMar>
-              <w:left w:w="46" w:type="dxa"/>
+            <w:tcW w:w="1204" w:type="dxa"/>
+            <w:tcBorders>
+              <w:top w:val="single" w:sz="4" w:space="0" w:color="00000A"/>
+              <w:left w:val="single" w:sz="4" w:space="0" w:color="00000A"/>
+              <w:bottom w:val="single" w:sz="4" w:space="0" w:color="00000A"/>
+              <w:insideH w:val="single" w:sz="4" w:space="0" w:color="00000A"/>
+              <w:right w:val="single" w:sz="4" w:space="0" w:color="00000A"/>
+              <w:insideV w:val="single" w:sz="4" w:space="0" w:color="00000A"/>
+            </w:tcBorders>
+            <w:shd w:fill="FFFFFF" w:val="clear"/>
+            <w:tcMar>
+              <w:left w:w="41" w:type="dxa"/>
             </w:tcMar>
           </w:tcPr>
           <w:p>
@@ -8944,18 +8944,18 @@
         </w:trPr>
         <w:tc>
           <w:tcPr>
-            <w:tcW w:w="2265" w:type="dxa"/>
-            <w:tcBorders>
-              <w:top w:val="single" w:sz="4" w:space="0" w:color="00000A"/>
-              <w:left w:val="single" w:sz="4" w:space="0" w:color="00000A"/>
-              <w:bottom w:val="single" w:sz="4" w:space="0" w:color="00000A"/>
-              <w:insideH w:val="single" w:sz="4" w:space="0" w:color="00000A"/>
-              <w:right w:val="single" w:sz="4" w:space="0" w:color="00000A"/>
-              <w:insideV w:val="single" w:sz="4" w:space="0" w:color="00000A"/>
-            </w:tcBorders>
-            <w:shd w:fill="FFFFFF" w:val="clear"/>
-            <w:tcMar>
-              <w:left w:w="44" w:type="dxa"/>
+            <w:tcW w:w="2264" w:type="dxa"/>
+            <w:tcBorders>
+              <w:top w:val="single" w:sz="4" w:space="0" w:color="00000A"/>
+              <w:left w:val="single" w:sz="4" w:space="0" w:color="00000A"/>
+              <w:bottom w:val="single" w:sz="4" w:space="0" w:color="00000A"/>
+              <w:insideH w:val="single" w:sz="4" w:space="0" w:color="00000A"/>
+              <w:right w:val="single" w:sz="4" w:space="0" w:color="00000A"/>
+              <w:insideV w:val="single" w:sz="4" w:space="0" w:color="00000A"/>
+            </w:tcBorders>
+            <w:shd w:fill="FFFFFF" w:val="clear"/>
+            <w:tcMar>
+              <w:left w:w="39" w:type="dxa"/>
             </w:tcMar>
           </w:tcPr>
           <w:p>
@@ -8982,7 +8982,7 @@
             </w:tcBorders>
             <w:shd w:fill="FFFFFF" w:val="clear"/>
             <w:tcMar>
-              <w:left w:w="46" w:type="dxa"/>
+              <w:left w:w="41" w:type="dxa"/>
             </w:tcMar>
           </w:tcPr>
           <w:p>
@@ -8998,18 +8998,18 @@
         </w:tc>
         <w:tc>
           <w:tcPr>
-            <w:tcW w:w="1283" w:type="dxa"/>
-            <w:tcBorders>
-              <w:top w:val="single" w:sz="4" w:space="0" w:color="00000A"/>
-              <w:left w:val="single" w:sz="4" w:space="0" w:color="00000A"/>
-              <w:bottom w:val="single" w:sz="4" w:space="0" w:color="00000A"/>
-              <w:insideH w:val="single" w:sz="4" w:space="0" w:color="00000A"/>
-              <w:right w:val="single" w:sz="4" w:space="0" w:color="00000A"/>
-              <w:insideV w:val="single" w:sz="4" w:space="0" w:color="00000A"/>
-            </w:tcBorders>
-            <w:shd w:fill="FFFFFF" w:val="clear"/>
-            <w:tcMar>
-              <w:left w:w="46" w:type="dxa"/>
+            <w:tcW w:w="1282" w:type="dxa"/>
+            <w:tcBorders>
+              <w:top w:val="single" w:sz="4" w:space="0" w:color="00000A"/>
+              <w:left w:val="single" w:sz="4" w:space="0" w:color="00000A"/>
+              <w:bottom w:val="single" w:sz="4" w:space="0" w:color="00000A"/>
+              <w:insideH w:val="single" w:sz="4" w:space="0" w:color="00000A"/>
+              <w:right w:val="single" w:sz="4" w:space="0" w:color="00000A"/>
+              <w:insideV w:val="single" w:sz="4" w:space="0" w:color="00000A"/>
+            </w:tcBorders>
+            <w:shd w:fill="FFFFFF" w:val="clear"/>
+            <w:tcMar>
+              <w:left w:w="41" w:type="dxa"/>
             </w:tcMar>
           </w:tcPr>
           <w:p>
@@ -9039,7 +9039,7 @@
             </w:tcBorders>
             <w:shd w:fill="FFFFFF" w:val="clear"/>
             <w:tcMar>
-              <w:left w:w="46" w:type="dxa"/>
+              <w:left w:w="41" w:type="dxa"/>
             </w:tcMar>
           </w:tcPr>
           <w:p>
@@ -9056,18 +9056,18 @@
         </w:tc>
         <w:tc>
           <w:tcPr>
-            <w:tcW w:w="1202" w:type="dxa"/>
-            <w:tcBorders>
-              <w:top w:val="single" w:sz="4" w:space="0" w:color="00000A"/>
-              <w:left w:val="single" w:sz="4" w:space="0" w:color="00000A"/>
-              <w:bottom w:val="single" w:sz="4" w:space="0" w:color="00000A"/>
-              <w:insideH w:val="single" w:sz="4" w:space="0" w:color="00000A"/>
-              <w:right w:val="single" w:sz="4" w:space="0" w:color="00000A"/>
-              <w:insideV w:val="single" w:sz="4" w:space="0" w:color="00000A"/>
-            </w:tcBorders>
-            <w:shd w:fill="FFFFFF" w:val="clear"/>
-            <w:tcMar>
-              <w:left w:w="46" w:type="dxa"/>
+            <w:tcW w:w="1204" w:type="dxa"/>
+            <w:tcBorders>
+              <w:top w:val="single" w:sz="4" w:space="0" w:color="00000A"/>
+              <w:left w:val="single" w:sz="4" w:space="0" w:color="00000A"/>
+              <w:bottom w:val="single" w:sz="4" w:space="0" w:color="00000A"/>
+              <w:insideH w:val="single" w:sz="4" w:space="0" w:color="00000A"/>
+              <w:right w:val="single" w:sz="4" w:space="0" w:color="00000A"/>
+              <w:insideV w:val="single" w:sz="4" w:space="0" w:color="00000A"/>
+            </w:tcBorders>
+            <w:shd w:fill="FFFFFF" w:val="clear"/>
+            <w:tcMar>
+              <w:left w:w="41" w:type="dxa"/>
             </w:tcMar>
           </w:tcPr>
           <w:p>
@@ -9089,18 +9089,18 @@
         </w:trPr>
         <w:tc>
           <w:tcPr>
-            <w:tcW w:w="2265" w:type="dxa"/>
-            <w:tcBorders>
-              <w:top w:val="single" w:sz="4" w:space="0" w:color="00000A"/>
-              <w:left w:val="single" w:sz="4" w:space="0" w:color="00000A"/>
-              <w:bottom w:val="single" w:sz="4" w:space="0" w:color="00000A"/>
-              <w:insideH w:val="single" w:sz="4" w:space="0" w:color="00000A"/>
-              <w:right w:val="single" w:sz="4" w:space="0" w:color="00000A"/>
-              <w:insideV w:val="single" w:sz="4" w:space="0" w:color="00000A"/>
-            </w:tcBorders>
-            <w:shd w:fill="FFFFFF" w:val="clear"/>
-            <w:tcMar>
-              <w:left w:w="44" w:type="dxa"/>
+            <w:tcW w:w="2264" w:type="dxa"/>
+            <w:tcBorders>
+              <w:top w:val="single" w:sz="4" w:space="0" w:color="00000A"/>
+              <w:left w:val="single" w:sz="4" w:space="0" w:color="00000A"/>
+              <w:bottom w:val="single" w:sz="4" w:space="0" w:color="00000A"/>
+              <w:insideH w:val="single" w:sz="4" w:space="0" w:color="00000A"/>
+              <w:right w:val="single" w:sz="4" w:space="0" w:color="00000A"/>
+              <w:insideV w:val="single" w:sz="4" w:space="0" w:color="00000A"/>
+            </w:tcBorders>
+            <w:shd w:fill="FFFFFF" w:val="clear"/>
+            <w:tcMar>
+              <w:left w:w="39" w:type="dxa"/>
             </w:tcMar>
           </w:tcPr>
           <w:p>
@@ -9127,7 +9127,7 @@
             </w:tcBorders>
             <w:shd w:fill="FFFFFF" w:val="clear"/>
             <w:tcMar>
-              <w:left w:w="46" w:type="dxa"/>
+              <w:left w:w="41" w:type="dxa"/>
             </w:tcMar>
           </w:tcPr>
           <w:p>
@@ -9143,18 +9143,18 @@
         </w:tc>
         <w:tc>
           <w:tcPr>
-            <w:tcW w:w="1283" w:type="dxa"/>
-            <w:tcBorders>
-              <w:top w:val="single" w:sz="4" w:space="0" w:color="00000A"/>
-              <w:left w:val="single" w:sz="4" w:space="0" w:color="00000A"/>
-              <w:bottom w:val="single" w:sz="4" w:space="0" w:color="00000A"/>
-              <w:insideH w:val="single" w:sz="4" w:space="0" w:color="00000A"/>
-              <w:right w:val="single" w:sz="4" w:space="0" w:color="00000A"/>
-              <w:insideV w:val="single" w:sz="4" w:space="0" w:color="00000A"/>
-            </w:tcBorders>
-            <w:shd w:fill="FFFFFF" w:val="clear"/>
-            <w:tcMar>
-              <w:left w:w="46" w:type="dxa"/>
+            <w:tcW w:w="1282" w:type="dxa"/>
+            <w:tcBorders>
+              <w:top w:val="single" w:sz="4" w:space="0" w:color="00000A"/>
+              <w:left w:val="single" w:sz="4" w:space="0" w:color="00000A"/>
+              <w:bottom w:val="single" w:sz="4" w:space="0" w:color="00000A"/>
+              <w:insideH w:val="single" w:sz="4" w:space="0" w:color="00000A"/>
+              <w:right w:val="single" w:sz="4" w:space="0" w:color="00000A"/>
+              <w:insideV w:val="single" w:sz="4" w:space="0" w:color="00000A"/>
+            </w:tcBorders>
+            <w:shd w:fill="FFFFFF" w:val="clear"/>
+            <w:tcMar>
+              <w:left w:w="41" w:type="dxa"/>
             </w:tcMar>
           </w:tcPr>
           <w:p>
@@ -9184,7 +9184,7 @@
             </w:tcBorders>
             <w:shd w:fill="FFFFFF" w:val="clear"/>
             <w:tcMar>
-              <w:left w:w="46" w:type="dxa"/>
+              <w:left w:w="41" w:type="dxa"/>
             </w:tcMar>
           </w:tcPr>
           <w:p>
@@ -9201,18 +9201,18 @@
         </w:tc>
         <w:tc>
           <w:tcPr>
-            <w:tcW w:w="1202" w:type="dxa"/>
-            <w:tcBorders>
-              <w:top w:val="single" w:sz="4" w:space="0" w:color="00000A"/>
-              <w:left w:val="single" w:sz="4" w:space="0" w:color="00000A"/>
-              <w:bottom w:val="single" w:sz="4" w:space="0" w:color="00000A"/>
-              <w:insideH w:val="single" w:sz="4" w:space="0" w:color="00000A"/>
-              <w:right w:val="single" w:sz="4" w:space="0" w:color="00000A"/>
-              <w:insideV w:val="single" w:sz="4" w:space="0" w:color="00000A"/>
-            </w:tcBorders>
-            <w:shd w:fill="FFFFFF" w:val="clear"/>
-            <w:tcMar>
-              <w:left w:w="46" w:type="dxa"/>
+            <w:tcW w:w="1204" w:type="dxa"/>
+            <w:tcBorders>
+              <w:top w:val="single" w:sz="4" w:space="0" w:color="00000A"/>
+              <w:left w:val="single" w:sz="4" w:space="0" w:color="00000A"/>
+              <w:bottom w:val="single" w:sz="4" w:space="0" w:color="00000A"/>
+              <w:insideH w:val="single" w:sz="4" w:space="0" w:color="00000A"/>
+              <w:right w:val="single" w:sz="4" w:space="0" w:color="00000A"/>
+              <w:insideV w:val="single" w:sz="4" w:space="0" w:color="00000A"/>
+            </w:tcBorders>
+            <w:shd w:fill="FFFFFF" w:val="clear"/>
+            <w:tcMar>
+              <w:left w:w="41" w:type="dxa"/>
             </w:tcMar>
           </w:tcPr>
           <w:p>
@@ -9234,18 +9234,18 @@
         </w:trPr>
         <w:tc>
           <w:tcPr>
-            <w:tcW w:w="2265" w:type="dxa"/>
-            <w:tcBorders>
-              <w:top w:val="single" w:sz="4" w:space="0" w:color="00000A"/>
-              <w:left w:val="single" w:sz="4" w:space="0" w:color="00000A"/>
-              <w:bottom w:val="single" w:sz="4" w:space="0" w:color="00000A"/>
-              <w:insideH w:val="single" w:sz="4" w:space="0" w:color="00000A"/>
-              <w:right w:val="single" w:sz="4" w:space="0" w:color="00000A"/>
-              <w:insideV w:val="single" w:sz="4" w:space="0" w:color="00000A"/>
-            </w:tcBorders>
-            <w:shd w:fill="FFFFFF" w:val="clear"/>
-            <w:tcMar>
-              <w:left w:w="44" w:type="dxa"/>
+            <w:tcW w:w="2264" w:type="dxa"/>
+            <w:tcBorders>
+              <w:top w:val="single" w:sz="4" w:space="0" w:color="00000A"/>
+              <w:left w:val="single" w:sz="4" w:space="0" w:color="00000A"/>
+              <w:bottom w:val="single" w:sz="4" w:space="0" w:color="00000A"/>
+              <w:insideH w:val="single" w:sz="4" w:space="0" w:color="00000A"/>
+              <w:right w:val="single" w:sz="4" w:space="0" w:color="00000A"/>
+              <w:insideV w:val="single" w:sz="4" w:space="0" w:color="00000A"/>
+            </w:tcBorders>
+            <w:shd w:fill="FFFFFF" w:val="clear"/>
+            <w:tcMar>
+              <w:left w:w="39" w:type="dxa"/>
             </w:tcMar>
           </w:tcPr>
           <w:p>
@@ -9272,7 +9272,7 @@
             </w:tcBorders>
             <w:shd w:fill="FFFFFF" w:val="clear"/>
             <w:tcMar>
-              <w:left w:w="46" w:type="dxa"/>
+              <w:left w:w="41" w:type="dxa"/>
             </w:tcMar>
           </w:tcPr>
           <w:p>
@@ -9288,18 +9288,18 @@
         </w:tc>
         <w:tc>
           <w:tcPr>
-            <w:tcW w:w="1283" w:type="dxa"/>
-            <w:tcBorders>
-              <w:top w:val="single" w:sz="4" w:space="0" w:color="00000A"/>
-              <w:left w:val="single" w:sz="4" w:space="0" w:color="00000A"/>
-              <w:bottom w:val="single" w:sz="4" w:space="0" w:color="00000A"/>
-              <w:insideH w:val="single" w:sz="4" w:space="0" w:color="00000A"/>
-              <w:right w:val="single" w:sz="4" w:space="0" w:color="00000A"/>
-              <w:insideV w:val="single" w:sz="4" w:space="0" w:color="00000A"/>
-            </w:tcBorders>
-            <w:shd w:fill="FFFFFF" w:val="clear"/>
-            <w:tcMar>
-              <w:left w:w="46" w:type="dxa"/>
+            <w:tcW w:w="1282" w:type="dxa"/>
+            <w:tcBorders>
+              <w:top w:val="single" w:sz="4" w:space="0" w:color="00000A"/>
+              <w:left w:val="single" w:sz="4" w:space="0" w:color="00000A"/>
+              <w:bottom w:val="single" w:sz="4" w:space="0" w:color="00000A"/>
+              <w:insideH w:val="single" w:sz="4" w:space="0" w:color="00000A"/>
+              <w:right w:val="single" w:sz="4" w:space="0" w:color="00000A"/>
+              <w:insideV w:val="single" w:sz="4" w:space="0" w:color="00000A"/>
+            </w:tcBorders>
+            <w:shd w:fill="FFFFFF" w:val="clear"/>
+            <w:tcMar>
+              <w:left w:w="41" w:type="dxa"/>
             </w:tcMar>
           </w:tcPr>
           <w:p>
@@ -9329,7 +9329,7 @@
             </w:tcBorders>
             <w:shd w:fill="FFFFFF" w:val="clear"/>
             <w:tcMar>
-              <w:left w:w="46" w:type="dxa"/>
+              <w:left w:w="41" w:type="dxa"/>
             </w:tcMar>
           </w:tcPr>
           <w:p>
@@ -9346,18 +9346,18 @@
         </w:tc>
         <w:tc>
           <w:tcPr>
-            <w:tcW w:w="1202" w:type="dxa"/>
-            <w:tcBorders>
-              <w:top w:val="single" w:sz="4" w:space="0" w:color="00000A"/>
-              <w:left w:val="single" w:sz="4" w:space="0" w:color="00000A"/>
-              <w:bottom w:val="single" w:sz="4" w:space="0" w:color="00000A"/>
-              <w:insideH w:val="single" w:sz="4" w:space="0" w:color="00000A"/>
-              <w:right w:val="single" w:sz="4" w:space="0" w:color="00000A"/>
-              <w:insideV w:val="single" w:sz="4" w:space="0" w:color="00000A"/>
-            </w:tcBorders>
-            <w:shd w:fill="FFFFFF" w:val="clear"/>
-            <w:tcMar>
-              <w:left w:w="46" w:type="dxa"/>
+            <w:tcW w:w="1204" w:type="dxa"/>
+            <w:tcBorders>
+              <w:top w:val="single" w:sz="4" w:space="0" w:color="00000A"/>
+              <w:left w:val="single" w:sz="4" w:space="0" w:color="00000A"/>
+              <w:bottom w:val="single" w:sz="4" w:space="0" w:color="00000A"/>
+              <w:insideH w:val="single" w:sz="4" w:space="0" w:color="00000A"/>
+              <w:right w:val="single" w:sz="4" w:space="0" w:color="00000A"/>
+              <w:insideV w:val="single" w:sz="4" w:space="0" w:color="00000A"/>
+            </w:tcBorders>
+            <w:shd w:fill="FFFFFF" w:val="clear"/>
+            <w:tcMar>
+              <w:left w:w="41" w:type="dxa"/>
             </w:tcMar>
           </w:tcPr>
           <w:p>
@@ -9379,18 +9379,18 @@
         </w:trPr>
         <w:tc>
           <w:tcPr>
-            <w:tcW w:w="2265" w:type="dxa"/>
-            <w:tcBorders>
-              <w:top w:val="single" w:sz="4" w:space="0" w:color="00000A"/>
-              <w:left w:val="single" w:sz="4" w:space="0" w:color="00000A"/>
-              <w:bottom w:val="single" w:sz="4" w:space="0" w:color="00000A"/>
-              <w:insideH w:val="single" w:sz="4" w:space="0" w:color="00000A"/>
-              <w:right w:val="single" w:sz="4" w:space="0" w:color="00000A"/>
-              <w:insideV w:val="single" w:sz="4" w:space="0" w:color="00000A"/>
-            </w:tcBorders>
-            <w:shd w:fill="FFFFFF" w:val="clear"/>
-            <w:tcMar>
-              <w:left w:w="44" w:type="dxa"/>
+            <w:tcW w:w="2264" w:type="dxa"/>
+            <w:tcBorders>
+              <w:top w:val="single" w:sz="4" w:space="0" w:color="00000A"/>
+              <w:left w:val="single" w:sz="4" w:space="0" w:color="00000A"/>
+              <w:bottom w:val="single" w:sz="4" w:space="0" w:color="00000A"/>
+              <w:insideH w:val="single" w:sz="4" w:space="0" w:color="00000A"/>
+              <w:right w:val="single" w:sz="4" w:space="0" w:color="00000A"/>
+              <w:insideV w:val="single" w:sz="4" w:space="0" w:color="00000A"/>
+            </w:tcBorders>
+            <w:shd w:fill="FFFFFF" w:val="clear"/>
+            <w:tcMar>
+              <w:left w:w="39" w:type="dxa"/>
             </w:tcMar>
           </w:tcPr>
           <w:p>
@@ -9417,7 +9417,7 @@
             </w:tcBorders>
             <w:shd w:fill="FFFFFF" w:val="clear"/>
             <w:tcMar>
-              <w:left w:w="46" w:type="dxa"/>
+              <w:left w:w="41" w:type="dxa"/>
             </w:tcMar>
           </w:tcPr>
           <w:p>
@@ -9433,18 +9433,18 @@
         </w:tc>
         <w:tc>
           <w:tcPr>
-            <w:tcW w:w="1283" w:type="dxa"/>
-            <w:tcBorders>
-              <w:top w:val="single" w:sz="4" w:space="0" w:color="00000A"/>
-              <w:left w:val="single" w:sz="4" w:space="0" w:color="00000A"/>
-              <w:bottom w:val="single" w:sz="4" w:space="0" w:color="00000A"/>
-              <w:insideH w:val="single" w:sz="4" w:space="0" w:color="00000A"/>
-              <w:right w:val="single" w:sz="4" w:space="0" w:color="00000A"/>
-              <w:insideV w:val="single" w:sz="4" w:space="0" w:color="00000A"/>
-            </w:tcBorders>
-            <w:shd w:fill="FFFFFF" w:val="clear"/>
-            <w:tcMar>
-              <w:left w:w="46" w:type="dxa"/>
+            <w:tcW w:w="1282" w:type="dxa"/>
+            <w:tcBorders>
+              <w:top w:val="single" w:sz="4" w:space="0" w:color="00000A"/>
+              <w:left w:val="single" w:sz="4" w:space="0" w:color="00000A"/>
+              <w:bottom w:val="single" w:sz="4" w:space="0" w:color="00000A"/>
+              <w:insideH w:val="single" w:sz="4" w:space="0" w:color="00000A"/>
+              <w:right w:val="single" w:sz="4" w:space="0" w:color="00000A"/>
+              <w:insideV w:val="single" w:sz="4" w:space="0" w:color="00000A"/>
+            </w:tcBorders>
+            <w:shd w:fill="FFFFFF" w:val="clear"/>
+            <w:tcMar>
+              <w:left w:w="41" w:type="dxa"/>
             </w:tcMar>
           </w:tcPr>
           <w:p>
@@ -9474,7 +9474,7 @@
             </w:tcBorders>
             <w:shd w:fill="FFFFFF" w:val="clear"/>
             <w:tcMar>
-              <w:left w:w="46" w:type="dxa"/>
+              <w:left w:w="41" w:type="dxa"/>
             </w:tcMar>
           </w:tcPr>
           <w:p>
@@ -9491,18 +9491,18 @@
         </w:tc>
         <w:tc>
           <w:tcPr>
-            <w:tcW w:w="1202" w:type="dxa"/>
-            <w:tcBorders>
-              <w:top w:val="single" w:sz="4" w:space="0" w:color="00000A"/>
-              <w:left w:val="single" w:sz="4" w:space="0" w:color="00000A"/>
-              <w:bottom w:val="single" w:sz="4" w:space="0" w:color="00000A"/>
-              <w:insideH w:val="single" w:sz="4" w:space="0" w:color="00000A"/>
-              <w:right w:val="single" w:sz="4" w:space="0" w:color="00000A"/>
-              <w:insideV w:val="single" w:sz="4" w:space="0" w:color="00000A"/>
-            </w:tcBorders>
-            <w:shd w:fill="FFFFFF" w:val="clear"/>
-            <w:tcMar>
-              <w:left w:w="46" w:type="dxa"/>
+            <w:tcW w:w="1204" w:type="dxa"/>
+            <w:tcBorders>
+              <w:top w:val="single" w:sz="4" w:space="0" w:color="00000A"/>
+              <w:left w:val="single" w:sz="4" w:space="0" w:color="00000A"/>
+              <w:bottom w:val="single" w:sz="4" w:space="0" w:color="00000A"/>
+              <w:insideH w:val="single" w:sz="4" w:space="0" w:color="00000A"/>
+              <w:right w:val="single" w:sz="4" w:space="0" w:color="00000A"/>
+              <w:insideV w:val="single" w:sz="4" w:space="0" w:color="00000A"/>
+            </w:tcBorders>
+            <w:shd w:fill="FFFFFF" w:val="clear"/>
+            <w:tcMar>
+              <w:left w:w="41" w:type="dxa"/>
             </w:tcMar>
           </w:tcPr>
           <w:p>
@@ -9524,18 +9524,18 @@
         </w:trPr>
         <w:tc>
           <w:tcPr>
-            <w:tcW w:w="2265" w:type="dxa"/>
-            <w:tcBorders>
-              <w:top w:val="single" w:sz="4" w:space="0" w:color="00000A"/>
-              <w:left w:val="single" w:sz="4" w:space="0" w:color="00000A"/>
-              <w:bottom w:val="single" w:sz="4" w:space="0" w:color="00000A"/>
-              <w:insideH w:val="single" w:sz="4" w:space="0" w:color="00000A"/>
-              <w:right w:val="single" w:sz="4" w:space="0" w:color="00000A"/>
-              <w:insideV w:val="single" w:sz="4" w:space="0" w:color="00000A"/>
-            </w:tcBorders>
-            <w:shd w:fill="FFFFFF" w:val="clear"/>
-            <w:tcMar>
-              <w:left w:w="44" w:type="dxa"/>
+            <w:tcW w:w="2264" w:type="dxa"/>
+            <w:tcBorders>
+              <w:top w:val="single" w:sz="4" w:space="0" w:color="00000A"/>
+              <w:left w:val="single" w:sz="4" w:space="0" w:color="00000A"/>
+              <w:bottom w:val="single" w:sz="4" w:space="0" w:color="00000A"/>
+              <w:insideH w:val="single" w:sz="4" w:space="0" w:color="00000A"/>
+              <w:right w:val="single" w:sz="4" w:space="0" w:color="00000A"/>
+              <w:insideV w:val="single" w:sz="4" w:space="0" w:color="00000A"/>
+            </w:tcBorders>
+            <w:shd w:fill="FFFFFF" w:val="clear"/>
+            <w:tcMar>
+              <w:left w:w="39" w:type="dxa"/>
             </w:tcMar>
           </w:tcPr>
           <w:p>
@@ -9562,7 +9562,7 @@
             </w:tcBorders>
             <w:shd w:fill="FFFFFF" w:val="clear"/>
             <w:tcMar>
-              <w:left w:w="46" w:type="dxa"/>
+              <w:left w:w="41" w:type="dxa"/>
             </w:tcMar>
           </w:tcPr>
           <w:p>
@@ -9588,18 +9588,18 @@
         </w:tc>
         <w:tc>
           <w:tcPr>
-            <w:tcW w:w="1283" w:type="dxa"/>
-            <w:tcBorders>
-              <w:top w:val="single" w:sz="4" w:space="0" w:color="00000A"/>
-              <w:left w:val="single" w:sz="4" w:space="0" w:color="00000A"/>
-              <w:bottom w:val="single" w:sz="4" w:space="0" w:color="00000A"/>
-              <w:insideH w:val="single" w:sz="4" w:space="0" w:color="00000A"/>
-              <w:right w:val="single" w:sz="4" w:space="0" w:color="00000A"/>
-              <w:insideV w:val="single" w:sz="4" w:space="0" w:color="00000A"/>
-            </w:tcBorders>
-            <w:shd w:fill="FFFFFF" w:val="clear"/>
-            <w:tcMar>
-              <w:left w:w="46" w:type="dxa"/>
+            <w:tcW w:w="1282" w:type="dxa"/>
+            <w:tcBorders>
+              <w:top w:val="single" w:sz="4" w:space="0" w:color="00000A"/>
+              <w:left w:val="single" w:sz="4" w:space="0" w:color="00000A"/>
+              <w:bottom w:val="single" w:sz="4" w:space="0" w:color="00000A"/>
+              <w:insideH w:val="single" w:sz="4" w:space="0" w:color="00000A"/>
+              <w:right w:val="single" w:sz="4" w:space="0" w:color="00000A"/>
+              <w:insideV w:val="single" w:sz="4" w:space="0" w:color="00000A"/>
+            </w:tcBorders>
+            <w:shd w:fill="FFFFFF" w:val="clear"/>
+            <w:tcMar>
+              <w:left w:w="41" w:type="dxa"/>
             </w:tcMar>
           </w:tcPr>
           <w:p>
@@ -9629,7 +9629,7 @@
             </w:tcBorders>
             <w:shd w:fill="FFFFFF" w:val="clear"/>
             <w:tcMar>
-              <w:left w:w="46" w:type="dxa"/>
+              <w:left w:w="41" w:type="dxa"/>
             </w:tcMar>
           </w:tcPr>
           <w:p>
@@ -9646,18 +9646,18 @@
         </w:tc>
         <w:tc>
           <w:tcPr>
-            <w:tcW w:w="1202" w:type="dxa"/>
-            <w:tcBorders>
-              <w:top w:val="single" w:sz="4" w:space="0" w:color="00000A"/>
-              <w:left w:val="single" w:sz="4" w:space="0" w:color="00000A"/>
-              <w:bottom w:val="single" w:sz="4" w:space="0" w:color="00000A"/>
-              <w:insideH w:val="single" w:sz="4" w:space="0" w:color="00000A"/>
-              <w:right w:val="single" w:sz="4" w:space="0" w:color="00000A"/>
-              <w:insideV w:val="single" w:sz="4" w:space="0" w:color="00000A"/>
-            </w:tcBorders>
-            <w:shd w:fill="FFFFFF" w:val="clear"/>
-            <w:tcMar>
-              <w:left w:w="46" w:type="dxa"/>
+            <w:tcW w:w="1204" w:type="dxa"/>
+            <w:tcBorders>
+              <w:top w:val="single" w:sz="4" w:space="0" w:color="00000A"/>
+              <w:left w:val="single" w:sz="4" w:space="0" w:color="00000A"/>
+              <w:bottom w:val="single" w:sz="4" w:space="0" w:color="00000A"/>
+              <w:insideH w:val="single" w:sz="4" w:space="0" w:color="00000A"/>
+              <w:right w:val="single" w:sz="4" w:space="0" w:color="00000A"/>
+              <w:insideV w:val="single" w:sz="4" w:space="0" w:color="00000A"/>
+            </w:tcBorders>
+            <w:shd w:fill="FFFFFF" w:val="clear"/>
+            <w:tcMar>
+              <w:left w:w="41" w:type="dxa"/>
             </w:tcMar>
           </w:tcPr>
           <w:p>
@@ -9679,18 +9679,18 @@
         </w:trPr>
         <w:tc>
           <w:tcPr>
-            <w:tcW w:w="2265" w:type="dxa"/>
-            <w:tcBorders>
-              <w:top w:val="single" w:sz="4" w:space="0" w:color="00000A"/>
-              <w:left w:val="single" w:sz="4" w:space="0" w:color="00000A"/>
-              <w:bottom w:val="single" w:sz="4" w:space="0" w:color="00000A"/>
-              <w:insideH w:val="single" w:sz="4" w:space="0" w:color="00000A"/>
-              <w:right w:val="single" w:sz="4" w:space="0" w:color="00000A"/>
-              <w:insideV w:val="single" w:sz="4" w:space="0" w:color="00000A"/>
-            </w:tcBorders>
-            <w:shd w:fill="FFFFFF" w:val="clear"/>
-            <w:tcMar>
-              <w:left w:w="44" w:type="dxa"/>
+            <w:tcW w:w="2264" w:type="dxa"/>
+            <w:tcBorders>
+              <w:top w:val="single" w:sz="4" w:space="0" w:color="00000A"/>
+              <w:left w:val="single" w:sz="4" w:space="0" w:color="00000A"/>
+              <w:bottom w:val="single" w:sz="4" w:space="0" w:color="00000A"/>
+              <w:insideH w:val="single" w:sz="4" w:space="0" w:color="00000A"/>
+              <w:right w:val="single" w:sz="4" w:space="0" w:color="00000A"/>
+              <w:insideV w:val="single" w:sz="4" w:space="0" w:color="00000A"/>
+            </w:tcBorders>
+            <w:shd w:fill="FFFFFF" w:val="clear"/>
+            <w:tcMar>
+              <w:left w:w="39" w:type="dxa"/>
             </w:tcMar>
           </w:tcPr>
           <w:p>
@@ -9717,7 +9717,7 @@
             </w:tcBorders>
             <w:shd w:fill="FFFFFF" w:val="clear"/>
             <w:tcMar>
-              <w:left w:w="46" w:type="dxa"/>
+              <w:left w:w="41" w:type="dxa"/>
             </w:tcMar>
           </w:tcPr>
           <w:p>
@@ -9733,18 +9733,18 @@
         </w:tc>
         <w:tc>
           <w:tcPr>
-            <w:tcW w:w="1283" w:type="dxa"/>
-            <w:tcBorders>
-              <w:top w:val="single" w:sz="4" w:space="0" w:color="00000A"/>
-              <w:left w:val="single" w:sz="4" w:space="0" w:color="00000A"/>
-              <w:bottom w:val="single" w:sz="4" w:space="0" w:color="00000A"/>
-              <w:insideH w:val="single" w:sz="4" w:space="0" w:color="00000A"/>
-              <w:right w:val="single" w:sz="4" w:space="0" w:color="00000A"/>
-              <w:insideV w:val="single" w:sz="4" w:space="0" w:color="00000A"/>
-            </w:tcBorders>
-            <w:shd w:fill="FFFFFF" w:val="clear"/>
-            <w:tcMar>
-              <w:left w:w="46" w:type="dxa"/>
+            <w:tcW w:w="1282" w:type="dxa"/>
+            <w:tcBorders>
+              <w:top w:val="single" w:sz="4" w:space="0" w:color="00000A"/>
+              <w:left w:val="single" w:sz="4" w:space="0" w:color="00000A"/>
+              <w:bottom w:val="single" w:sz="4" w:space="0" w:color="00000A"/>
+              <w:insideH w:val="single" w:sz="4" w:space="0" w:color="00000A"/>
+              <w:right w:val="single" w:sz="4" w:space="0" w:color="00000A"/>
+              <w:insideV w:val="single" w:sz="4" w:space="0" w:color="00000A"/>
+            </w:tcBorders>
+            <w:shd w:fill="FFFFFF" w:val="clear"/>
+            <w:tcMar>
+              <w:left w:w="41" w:type="dxa"/>
             </w:tcMar>
           </w:tcPr>
           <w:p>
@@ -9774,7 +9774,7 @@
             </w:tcBorders>
             <w:shd w:fill="FFFFFF" w:val="clear"/>
             <w:tcMar>
-              <w:left w:w="46" w:type="dxa"/>
+              <w:left w:w="41" w:type="dxa"/>
             </w:tcMar>
           </w:tcPr>
           <w:p>
@@ -9791,18 +9791,18 @@
         </w:tc>
         <w:tc>
           <w:tcPr>
-            <w:tcW w:w="1202" w:type="dxa"/>
-            <w:tcBorders>
-              <w:top w:val="single" w:sz="4" w:space="0" w:color="00000A"/>
-              <w:left w:val="single" w:sz="4" w:space="0" w:color="00000A"/>
-              <w:bottom w:val="single" w:sz="4" w:space="0" w:color="00000A"/>
-              <w:insideH w:val="single" w:sz="4" w:space="0" w:color="00000A"/>
-              <w:right w:val="single" w:sz="4" w:space="0" w:color="00000A"/>
-              <w:insideV w:val="single" w:sz="4" w:space="0" w:color="00000A"/>
-            </w:tcBorders>
-            <w:shd w:fill="FFFFFF" w:val="clear"/>
-            <w:tcMar>
-              <w:left w:w="46" w:type="dxa"/>
+            <w:tcW w:w="1204" w:type="dxa"/>
+            <w:tcBorders>
+              <w:top w:val="single" w:sz="4" w:space="0" w:color="00000A"/>
+              <w:left w:val="single" w:sz="4" w:space="0" w:color="00000A"/>
+              <w:bottom w:val="single" w:sz="4" w:space="0" w:color="00000A"/>
+              <w:insideH w:val="single" w:sz="4" w:space="0" w:color="00000A"/>
+              <w:right w:val="single" w:sz="4" w:space="0" w:color="00000A"/>
+              <w:insideV w:val="single" w:sz="4" w:space="0" w:color="00000A"/>
+            </w:tcBorders>
+            <w:shd w:fill="FFFFFF" w:val="clear"/>
+            <w:tcMar>
+              <w:left w:w="41" w:type="dxa"/>
             </w:tcMar>
           </w:tcPr>
           <w:p>
@@ -9836,7 +9836,7 @@
             </w:tcBorders>
             <w:shd w:fill="66CCFF" w:val="clear"/>
             <w:tcMar>
-              <w:left w:w="44" w:type="dxa"/>
+              <w:left w:w="39" w:type="dxa"/>
             </w:tcMar>
           </w:tcPr>
           <w:p>
@@ -9869,7 +9869,7 @@
             </w:tcBorders>
             <w:shd w:fill="FFFFFF" w:val="clear"/>
             <w:tcMar>
-              <w:left w:w="48" w:type="dxa"/>
+              <w:left w:w="45" w:type="dxa"/>
             </w:tcMar>
           </w:tcPr>
           <w:p>
@@ -9890,7 +9890,7 @@
         </w:trPr>
         <w:tc>
           <w:tcPr>
-            <w:tcW w:w="2265" w:type="dxa"/>
+            <w:tcW w:w="2264" w:type="dxa"/>
             <w:tcBorders>
               <w:top w:val="single" w:sz="4" w:space="0" w:color="00000A"/>
               <w:left w:val="single" w:sz="4" w:space="0" w:color="00000A"/>
@@ -9901,7 +9901,7 @@
             </w:tcBorders>
             <w:shd w:fill="66CCFF" w:val="clear"/>
             <w:tcMar>
-              <w:left w:w="44" w:type="dxa"/>
+              <w:left w:w="39" w:type="dxa"/>
             </w:tcMar>
           </w:tcPr>
           <w:p>
@@ -9932,7 +9932,7 @@
             </w:tcBorders>
             <w:shd w:fill="66CCFF" w:val="clear"/>
             <w:tcMar>
-              <w:left w:w="46" w:type="dxa"/>
+              <w:left w:w="41" w:type="dxa"/>
             </w:tcMar>
           </w:tcPr>
           <w:p>
@@ -9952,7 +9952,7 @@
         </w:tc>
         <w:tc>
           <w:tcPr>
-            <w:tcW w:w="1283" w:type="dxa"/>
+            <w:tcW w:w="1282" w:type="dxa"/>
             <w:tcBorders>
               <w:top w:val="single" w:sz="4" w:space="0" w:color="00000A"/>
               <w:left w:val="single" w:sz="4" w:space="0" w:color="00000A"/>
@@ -9963,7 +9963,7 @@
             </w:tcBorders>
             <w:shd w:fill="66CCFF" w:val="clear"/>
             <w:tcMar>
-              <w:left w:w="46" w:type="dxa"/>
+              <w:left w:w="41" w:type="dxa"/>
             </w:tcMar>
           </w:tcPr>
           <w:p>
@@ -9994,7 +9994,7 @@
             </w:tcBorders>
             <w:shd w:fill="66CCFF" w:val="clear"/>
             <w:tcMar>
-              <w:left w:w="46" w:type="dxa"/>
+              <w:left w:w="41" w:type="dxa"/>
             </w:tcMar>
           </w:tcPr>
           <w:p>
@@ -10014,7 +10014,7 @@
         </w:tc>
         <w:tc>
           <w:tcPr>
-            <w:tcW w:w="1202" w:type="dxa"/>
+            <w:tcW w:w="1204" w:type="dxa"/>
             <w:tcBorders>
               <w:top w:val="single" w:sz="4" w:space="0" w:color="00000A"/>
               <w:left w:val="single" w:sz="4" w:space="0" w:color="00000A"/>
@@ -10025,7 +10025,7 @@
             </w:tcBorders>
             <w:shd w:fill="66CCFF" w:val="clear"/>
             <w:tcMar>
-              <w:left w:w="46" w:type="dxa"/>
+              <w:left w:w="41" w:type="dxa"/>
             </w:tcMar>
           </w:tcPr>
           <w:p>
@@ -10050,18 +10050,18 @@
         </w:trPr>
         <w:tc>
           <w:tcPr>
-            <w:tcW w:w="2265" w:type="dxa"/>
-            <w:tcBorders>
-              <w:top w:val="single" w:sz="4" w:space="0" w:color="00000A"/>
-              <w:left w:val="single" w:sz="4" w:space="0" w:color="00000A"/>
-              <w:bottom w:val="single" w:sz="4" w:space="0" w:color="00000A"/>
-              <w:insideH w:val="single" w:sz="4" w:space="0" w:color="00000A"/>
-              <w:right w:val="single" w:sz="4" w:space="0" w:color="00000A"/>
-              <w:insideV w:val="single" w:sz="4" w:space="0" w:color="00000A"/>
-            </w:tcBorders>
-            <w:shd w:fill="FFFFFF" w:val="clear"/>
-            <w:tcMar>
-              <w:left w:w="44" w:type="dxa"/>
+            <w:tcW w:w="2264" w:type="dxa"/>
+            <w:tcBorders>
+              <w:top w:val="single" w:sz="4" w:space="0" w:color="00000A"/>
+              <w:left w:val="single" w:sz="4" w:space="0" w:color="00000A"/>
+              <w:bottom w:val="single" w:sz="4" w:space="0" w:color="00000A"/>
+              <w:insideH w:val="single" w:sz="4" w:space="0" w:color="00000A"/>
+              <w:right w:val="single" w:sz="4" w:space="0" w:color="00000A"/>
+              <w:insideV w:val="single" w:sz="4" w:space="0" w:color="00000A"/>
+            </w:tcBorders>
+            <w:shd w:fill="FFFFFF" w:val="clear"/>
+            <w:tcMar>
+              <w:left w:w="39" w:type="dxa"/>
             </w:tcMar>
           </w:tcPr>
           <w:p>
@@ -10088,7 +10088,7 @@
             </w:tcBorders>
             <w:shd w:fill="FFFFFF" w:val="clear"/>
             <w:tcMar>
-              <w:left w:w="46" w:type="dxa"/>
+              <w:left w:w="41" w:type="dxa"/>
             </w:tcMar>
           </w:tcPr>
           <w:p>
@@ -10104,18 +10104,18 @@
         </w:tc>
         <w:tc>
           <w:tcPr>
-            <w:tcW w:w="1283" w:type="dxa"/>
-            <w:tcBorders>
-              <w:top w:val="single" w:sz="4" w:space="0" w:color="00000A"/>
-              <w:left w:val="single" w:sz="4" w:space="0" w:color="00000A"/>
-              <w:bottom w:val="single" w:sz="4" w:space="0" w:color="00000A"/>
-              <w:insideH w:val="single" w:sz="4" w:space="0" w:color="00000A"/>
-              <w:right w:val="single" w:sz="4" w:space="0" w:color="00000A"/>
-              <w:insideV w:val="single" w:sz="4" w:space="0" w:color="00000A"/>
-            </w:tcBorders>
-            <w:shd w:fill="FFFFFF" w:val="clear"/>
-            <w:tcMar>
-              <w:left w:w="46" w:type="dxa"/>
+            <w:tcW w:w="1282" w:type="dxa"/>
+            <w:tcBorders>
+              <w:top w:val="single" w:sz="4" w:space="0" w:color="00000A"/>
+              <w:left w:val="single" w:sz="4" w:space="0" w:color="00000A"/>
+              <w:bottom w:val="single" w:sz="4" w:space="0" w:color="00000A"/>
+              <w:insideH w:val="single" w:sz="4" w:space="0" w:color="00000A"/>
+              <w:right w:val="single" w:sz="4" w:space="0" w:color="00000A"/>
+              <w:insideV w:val="single" w:sz="4" w:space="0" w:color="00000A"/>
+            </w:tcBorders>
+            <w:shd w:fill="FFFFFF" w:val="clear"/>
+            <w:tcMar>
+              <w:left w:w="41" w:type="dxa"/>
             </w:tcMar>
           </w:tcPr>
           <w:p>
@@ -10145,7 +10145,7 @@
             </w:tcBorders>
             <w:shd w:fill="FFFFFF" w:val="clear"/>
             <w:tcMar>
-              <w:left w:w="46" w:type="dxa"/>
+              <w:left w:w="41" w:type="dxa"/>
             </w:tcMar>
           </w:tcPr>
           <w:p>
@@ -10162,18 +10162,18 @@
         </w:tc>
         <w:tc>
           <w:tcPr>
-            <w:tcW w:w="1202" w:type="dxa"/>
-            <w:tcBorders>
-              <w:top w:val="single" w:sz="4" w:space="0" w:color="00000A"/>
-              <w:left w:val="single" w:sz="4" w:space="0" w:color="00000A"/>
-              <w:bottom w:val="single" w:sz="4" w:space="0" w:color="00000A"/>
-              <w:insideH w:val="single" w:sz="4" w:space="0" w:color="00000A"/>
-              <w:right w:val="single" w:sz="4" w:space="0" w:color="00000A"/>
-              <w:insideV w:val="single" w:sz="4" w:space="0" w:color="00000A"/>
-            </w:tcBorders>
-            <w:shd w:fill="FFFFFF" w:val="clear"/>
-            <w:tcMar>
-              <w:left w:w="46" w:type="dxa"/>
+            <w:tcW w:w="1204" w:type="dxa"/>
+            <w:tcBorders>
+              <w:top w:val="single" w:sz="4" w:space="0" w:color="00000A"/>
+              <w:left w:val="single" w:sz="4" w:space="0" w:color="00000A"/>
+              <w:bottom w:val="single" w:sz="4" w:space="0" w:color="00000A"/>
+              <w:insideH w:val="single" w:sz="4" w:space="0" w:color="00000A"/>
+              <w:right w:val="single" w:sz="4" w:space="0" w:color="00000A"/>
+              <w:insideV w:val="single" w:sz="4" w:space="0" w:color="00000A"/>
+            </w:tcBorders>
+            <w:shd w:fill="FFFFFF" w:val="clear"/>
+            <w:tcMar>
+              <w:left w:w="41" w:type="dxa"/>
             </w:tcMar>
           </w:tcPr>
           <w:p>
@@ -10195,18 +10195,18 @@
         </w:trPr>
         <w:tc>
           <w:tcPr>
-            <w:tcW w:w="2265" w:type="dxa"/>
-            <w:tcBorders>
-              <w:top w:val="single" w:sz="4" w:space="0" w:color="00000A"/>
-              <w:left w:val="single" w:sz="4" w:space="0" w:color="00000A"/>
-              <w:bottom w:val="single" w:sz="4" w:space="0" w:color="00000A"/>
-              <w:insideH w:val="single" w:sz="4" w:space="0" w:color="00000A"/>
-              <w:right w:val="single" w:sz="4" w:space="0" w:color="00000A"/>
-              <w:insideV w:val="single" w:sz="4" w:space="0" w:color="00000A"/>
-            </w:tcBorders>
-            <w:shd w:fill="FFFFFF" w:val="clear"/>
-            <w:tcMar>
-              <w:left w:w="44" w:type="dxa"/>
+            <w:tcW w:w="2264" w:type="dxa"/>
+            <w:tcBorders>
+              <w:top w:val="single" w:sz="4" w:space="0" w:color="00000A"/>
+              <w:left w:val="single" w:sz="4" w:space="0" w:color="00000A"/>
+              <w:bottom w:val="single" w:sz="4" w:space="0" w:color="00000A"/>
+              <w:insideH w:val="single" w:sz="4" w:space="0" w:color="00000A"/>
+              <w:right w:val="single" w:sz="4" w:space="0" w:color="00000A"/>
+              <w:insideV w:val="single" w:sz="4" w:space="0" w:color="00000A"/>
+            </w:tcBorders>
+            <w:shd w:fill="FFFFFF" w:val="clear"/>
+            <w:tcMar>
+              <w:left w:w="39" w:type="dxa"/>
             </w:tcMar>
           </w:tcPr>
           <w:p>
@@ -10233,7 +10233,7 @@
             </w:tcBorders>
             <w:shd w:fill="FFFFFF" w:val="clear"/>
             <w:tcMar>
-              <w:left w:w="46" w:type="dxa"/>
+              <w:left w:w="41" w:type="dxa"/>
             </w:tcMar>
           </w:tcPr>
           <w:p>
@@ -10249,18 +10249,18 @@
         </w:tc>
         <w:tc>
           <w:tcPr>
-            <w:tcW w:w="1283" w:type="dxa"/>
-            <w:tcBorders>
-              <w:top w:val="single" w:sz="4" w:space="0" w:color="00000A"/>
-              <w:left w:val="single" w:sz="4" w:space="0" w:color="00000A"/>
-              <w:bottom w:val="single" w:sz="4" w:space="0" w:color="00000A"/>
-              <w:insideH w:val="single" w:sz="4" w:space="0" w:color="00000A"/>
-              <w:right w:val="single" w:sz="4" w:space="0" w:color="00000A"/>
-              <w:insideV w:val="single" w:sz="4" w:space="0" w:color="00000A"/>
-            </w:tcBorders>
-            <w:shd w:fill="FFFFFF" w:val="clear"/>
-            <w:tcMar>
-              <w:left w:w="46" w:type="dxa"/>
+            <w:tcW w:w="1282" w:type="dxa"/>
+            <w:tcBorders>
+              <w:top w:val="single" w:sz="4" w:space="0" w:color="00000A"/>
+              <w:left w:val="single" w:sz="4" w:space="0" w:color="00000A"/>
+              <w:bottom w:val="single" w:sz="4" w:space="0" w:color="00000A"/>
+              <w:insideH w:val="single" w:sz="4" w:space="0" w:color="00000A"/>
+              <w:right w:val="single" w:sz="4" w:space="0" w:color="00000A"/>
+              <w:insideV w:val="single" w:sz="4" w:space="0" w:color="00000A"/>
+            </w:tcBorders>
+            <w:shd w:fill="FFFFFF" w:val="clear"/>
+            <w:tcMar>
+              <w:left w:w="41" w:type="dxa"/>
             </w:tcMar>
           </w:tcPr>
           <w:p>
@@ -10290,7 +10290,7 @@
             </w:tcBorders>
             <w:shd w:fill="FFFFFF" w:val="clear"/>
             <w:tcMar>
-              <w:left w:w="46" w:type="dxa"/>
+              <w:left w:w="41" w:type="dxa"/>
             </w:tcMar>
           </w:tcPr>
           <w:p>
@@ -10307,18 +10307,18 @@
         </w:tc>
         <w:tc>
           <w:tcPr>
-            <w:tcW w:w="1202" w:type="dxa"/>
-            <w:tcBorders>
-              <w:top w:val="single" w:sz="4" w:space="0" w:color="00000A"/>
-              <w:left w:val="single" w:sz="4" w:space="0" w:color="00000A"/>
-              <w:bottom w:val="single" w:sz="4" w:space="0" w:color="00000A"/>
-              <w:insideH w:val="single" w:sz="4" w:space="0" w:color="00000A"/>
-              <w:right w:val="single" w:sz="4" w:space="0" w:color="00000A"/>
-              <w:insideV w:val="single" w:sz="4" w:space="0" w:color="00000A"/>
-            </w:tcBorders>
-            <w:shd w:fill="FFFFFF" w:val="clear"/>
-            <w:tcMar>
-              <w:left w:w="46" w:type="dxa"/>
+            <w:tcW w:w="1204" w:type="dxa"/>
+            <w:tcBorders>
+              <w:top w:val="single" w:sz="4" w:space="0" w:color="00000A"/>
+              <w:left w:val="single" w:sz="4" w:space="0" w:color="00000A"/>
+              <w:bottom w:val="single" w:sz="4" w:space="0" w:color="00000A"/>
+              <w:insideH w:val="single" w:sz="4" w:space="0" w:color="00000A"/>
+              <w:right w:val="single" w:sz="4" w:space="0" w:color="00000A"/>
+              <w:insideV w:val="single" w:sz="4" w:space="0" w:color="00000A"/>
+            </w:tcBorders>
+            <w:shd w:fill="FFFFFF" w:val="clear"/>
+            <w:tcMar>
+              <w:left w:w="41" w:type="dxa"/>
             </w:tcMar>
           </w:tcPr>
           <w:p>
@@ -10340,18 +10340,18 @@
         </w:trPr>
         <w:tc>
           <w:tcPr>
-            <w:tcW w:w="2265" w:type="dxa"/>
-            <w:tcBorders>
-              <w:top w:val="single" w:sz="4" w:space="0" w:color="00000A"/>
-              <w:left w:val="single" w:sz="4" w:space="0" w:color="00000A"/>
-              <w:bottom w:val="single" w:sz="4" w:space="0" w:color="00000A"/>
-              <w:insideH w:val="single" w:sz="4" w:space="0" w:color="00000A"/>
-              <w:right w:val="single" w:sz="4" w:space="0" w:color="00000A"/>
-              <w:insideV w:val="single" w:sz="4" w:space="0" w:color="00000A"/>
-            </w:tcBorders>
-            <w:shd w:fill="FFFFFF" w:val="clear"/>
-            <w:tcMar>
-              <w:left w:w="44" w:type="dxa"/>
+            <w:tcW w:w="2264" w:type="dxa"/>
+            <w:tcBorders>
+              <w:top w:val="single" w:sz="4" w:space="0" w:color="00000A"/>
+              <w:left w:val="single" w:sz="4" w:space="0" w:color="00000A"/>
+              <w:bottom w:val="single" w:sz="4" w:space="0" w:color="00000A"/>
+              <w:insideH w:val="single" w:sz="4" w:space="0" w:color="00000A"/>
+              <w:right w:val="single" w:sz="4" w:space="0" w:color="00000A"/>
+              <w:insideV w:val="single" w:sz="4" w:space="0" w:color="00000A"/>
+            </w:tcBorders>
+            <w:shd w:fill="FFFFFF" w:val="clear"/>
+            <w:tcMar>
+              <w:left w:w="39" w:type="dxa"/>
             </w:tcMar>
           </w:tcPr>
           <w:p>
@@ -10378,7 +10378,7 @@
             </w:tcBorders>
             <w:shd w:fill="FFFFFF" w:val="clear"/>
             <w:tcMar>
-              <w:left w:w="46" w:type="dxa"/>
+              <w:left w:w="41" w:type="dxa"/>
             </w:tcMar>
           </w:tcPr>
           <w:p>
@@ -10394,18 +10394,18 @@
         </w:tc>
         <w:tc>
           <w:tcPr>
-            <w:tcW w:w="1283" w:type="dxa"/>
-            <w:tcBorders>
-              <w:top w:val="single" w:sz="4" w:space="0" w:color="00000A"/>
-              <w:left w:val="single" w:sz="4" w:space="0" w:color="00000A"/>
-              <w:bottom w:val="single" w:sz="4" w:space="0" w:color="00000A"/>
-              <w:insideH w:val="single" w:sz="4" w:space="0" w:color="00000A"/>
-              <w:right w:val="single" w:sz="4" w:space="0" w:color="00000A"/>
-              <w:insideV w:val="single" w:sz="4" w:space="0" w:color="00000A"/>
-            </w:tcBorders>
-            <w:shd w:fill="FFFFFF" w:val="clear"/>
-            <w:tcMar>
-              <w:left w:w="46" w:type="dxa"/>
+            <w:tcW w:w="1282" w:type="dxa"/>
+            <w:tcBorders>
+              <w:top w:val="single" w:sz="4" w:space="0" w:color="00000A"/>
+              <w:left w:val="single" w:sz="4" w:space="0" w:color="00000A"/>
+              <w:bottom w:val="single" w:sz="4" w:space="0" w:color="00000A"/>
+              <w:insideH w:val="single" w:sz="4" w:space="0" w:color="00000A"/>
+              <w:right w:val="single" w:sz="4" w:space="0" w:color="00000A"/>
+              <w:insideV w:val="single" w:sz="4" w:space="0" w:color="00000A"/>
+            </w:tcBorders>
+            <w:shd w:fill="FFFFFF" w:val="clear"/>
+            <w:tcMar>
+              <w:left w:w="41" w:type="dxa"/>
             </w:tcMar>
           </w:tcPr>
           <w:p>
@@ -10435,7 +10435,7 @@
             </w:tcBorders>
             <w:shd w:fill="FFFFFF" w:val="clear"/>
             <w:tcMar>
-              <w:left w:w="46" w:type="dxa"/>
+              <w:left w:w="41" w:type="dxa"/>
             </w:tcMar>
           </w:tcPr>
           <w:p>
@@ -10452,18 +10452,18 @@
         </w:tc>
         <w:tc>
           <w:tcPr>
-            <w:tcW w:w="1202" w:type="dxa"/>
-            <w:tcBorders>
-              <w:top w:val="single" w:sz="4" w:space="0" w:color="00000A"/>
-              <w:left w:val="single" w:sz="4" w:space="0" w:color="00000A"/>
-              <w:bottom w:val="single" w:sz="4" w:space="0" w:color="00000A"/>
-              <w:insideH w:val="single" w:sz="4" w:space="0" w:color="00000A"/>
-              <w:right w:val="single" w:sz="4" w:space="0" w:color="00000A"/>
-              <w:insideV w:val="single" w:sz="4" w:space="0" w:color="00000A"/>
-            </w:tcBorders>
-            <w:shd w:fill="FFFFFF" w:val="clear"/>
-            <w:tcMar>
-              <w:left w:w="46" w:type="dxa"/>
+            <w:tcW w:w="1204" w:type="dxa"/>
+            <w:tcBorders>
+              <w:top w:val="single" w:sz="4" w:space="0" w:color="00000A"/>
+              <w:left w:val="single" w:sz="4" w:space="0" w:color="00000A"/>
+              <w:bottom w:val="single" w:sz="4" w:space="0" w:color="00000A"/>
+              <w:insideH w:val="single" w:sz="4" w:space="0" w:color="00000A"/>
+              <w:right w:val="single" w:sz="4" w:space="0" w:color="00000A"/>
+              <w:insideV w:val="single" w:sz="4" w:space="0" w:color="00000A"/>
+            </w:tcBorders>
+            <w:shd w:fill="FFFFFF" w:val="clear"/>
+            <w:tcMar>
+              <w:left w:w="41" w:type="dxa"/>
             </w:tcMar>
           </w:tcPr>
           <w:p>
@@ -10485,18 +10485,18 @@
         </w:trPr>
         <w:tc>
           <w:tcPr>
-            <w:tcW w:w="2265" w:type="dxa"/>
-            <w:tcBorders>
-              <w:top w:val="single" w:sz="4" w:space="0" w:color="00000A"/>
-              <w:left w:val="single" w:sz="4" w:space="0" w:color="00000A"/>
-              <w:bottom w:val="single" w:sz="4" w:space="0" w:color="00000A"/>
-              <w:insideH w:val="single" w:sz="4" w:space="0" w:color="00000A"/>
-              <w:right w:val="single" w:sz="4" w:space="0" w:color="00000A"/>
-              <w:insideV w:val="single" w:sz="4" w:space="0" w:color="00000A"/>
-            </w:tcBorders>
-            <w:shd w:fill="FFFFFF" w:val="clear"/>
-            <w:tcMar>
-              <w:left w:w="44" w:type="dxa"/>
+            <w:tcW w:w="2264" w:type="dxa"/>
+            <w:tcBorders>
+              <w:top w:val="single" w:sz="4" w:space="0" w:color="00000A"/>
+              <w:left w:val="single" w:sz="4" w:space="0" w:color="00000A"/>
+              <w:bottom w:val="single" w:sz="4" w:space="0" w:color="00000A"/>
+              <w:insideH w:val="single" w:sz="4" w:space="0" w:color="00000A"/>
+              <w:right w:val="single" w:sz="4" w:space="0" w:color="00000A"/>
+              <w:insideV w:val="single" w:sz="4" w:space="0" w:color="00000A"/>
+            </w:tcBorders>
+            <w:shd w:fill="FFFFFF" w:val="clear"/>
+            <w:tcMar>
+              <w:left w:w="39" w:type="dxa"/>
             </w:tcMar>
           </w:tcPr>
           <w:p>
@@ -10523,7 +10523,7 @@
             </w:tcBorders>
             <w:shd w:fill="FFFFFF" w:val="clear"/>
             <w:tcMar>
-              <w:left w:w="46" w:type="dxa"/>
+              <w:left w:w="41" w:type="dxa"/>
             </w:tcMar>
           </w:tcPr>
           <w:p>
@@ -10539,18 +10539,18 @@
         </w:tc>
         <w:tc>
           <w:tcPr>
-            <w:tcW w:w="1283" w:type="dxa"/>
-            <w:tcBorders>
-              <w:top w:val="single" w:sz="4" w:space="0" w:color="00000A"/>
-              <w:left w:val="single" w:sz="4" w:space="0" w:color="00000A"/>
-              <w:bottom w:val="single" w:sz="4" w:space="0" w:color="00000A"/>
-              <w:insideH w:val="single" w:sz="4" w:space="0" w:color="00000A"/>
-              <w:right w:val="single" w:sz="4" w:space="0" w:color="00000A"/>
-              <w:insideV w:val="single" w:sz="4" w:space="0" w:color="00000A"/>
-            </w:tcBorders>
-            <w:shd w:fill="FFFFFF" w:val="clear"/>
-            <w:tcMar>
-              <w:left w:w="46" w:type="dxa"/>
+            <w:tcW w:w="1282" w:type="dxa"/>
+            <w:tcBorders>
+              <w:top w:val="single" w:sz="4" w:space="0" w:color="00000A"/>
+              <w:left w:val="single" w:sz="4" w:space="0" w:color="00000A"/>
+              <w:bottom w:val="single" w:sz="4" w:space="0" w:color="00000A"/>
+              <w:insideH w:val="single" w:sz="4" w:space="0" w:color="00000A"/>
+              <w:right w:val="single" w:sz="4" w:space="0" w:color="00000A"/>
+              <w:insideV w:val="single" w:sz="4" w:space="0" w:color="00000A"/>
+            </w:tcBorders>
+            <w:shd w:fill="FFFFFF" w:val="clear"/>
+            <w:tcMar>
+              <w:left w:w="41" w:type="dxa"/>
             </w:tcMar>
           </w:tcPr>
           <w:p>
@@ -10580,7 +10580,7 @@
             </w:tcBorders>
             <w:shd w:fill="FFFFFF" w:val="clear"/>
             <w:tcMar>
-              <w:left w:w="46" w:type="dxa"/>
+              <w:left w:w="41" w:type="dxa"/>
             </w:tcMar>
           </w:tcPr>
           <w:p>
@@ -10597,18 +10597,18 @@
         </w:tc>
         <w:tc>
           <w:tcPr>
-            <w:tcW w:w="1202" w:type="dxa"/>
-            <w:tcBorders>
-              <w:top w:val="single" w:sz="4" w:space="0" w:color="00000A"/>
-              <w:left w:val="single" w:sz="4" w:space="0" w:color="00000A"/>
-              <w:bottom w:val="single" w:sz="4" w:space="0" w:color="00000A"/>
-              <w:insideH w:val="single" w:sz="4" w:space="0" w:color="00000A"/>
-              <w:right w:val="single" w:sz="4" w:space="0" w:color="00000A"/>
-              <w:insideV w:val="single" w:sz="4" w:space="0" w:color="00000A"/>
-            </w:tcBorders>
-            <w:shd w:fill="FFFFFF" w:val="clear"/>
-            <w:tcMar>
-              <w:left w:w="46" w:type="dxa"/>
+            <w:tcW w:w="1204" w:type="dxa"/>
+            <w:tcBorders>
+              <w:top w:val="single" w:sz="4" w:space="0" w:color="00000A"/>
+              <w:left w:val="single" w:sz="4" w:space="0" w:color="00000A"/>
+              <w:bottom w:val="single" w:sz="4" w:space="0" w:color="00000A"/>
+              <w:insideH w:val="single" w:sz="4" w:space="0" w:color="00000A"/>
+              <w:right w:val="single" w:sz="4" w:space="0" w:color="00000A"/>
+              <w:insideV w:val="single" w:sz="4" w:space="0" w:color="00000A"/>
+            </w:tcBorders>
+            <w:shd w:fill="FFFFFF" w:val="clear"/>
+            <w:tcMar>
+              <w:left w:w="41" w:type="dxa"/>
             </w:tcMar>
           </w:tcPr>
           <w:p>
@@ -10630,18 +10630,18 @@
         </w:trPr>
         <w:tc>
           <w:tcPr>
-            <w:tcW w:w="2265" w:type="dxa"/>
-            <w:tcBorders>
-              <w:top w:val="single" w:sz="4" w:space="0" w:color="00000A"/>
-              <w:left w:val="single" w:sz="4" w:space="0" w:color="00000A"/>
-              <w:bottom w:val="single" w:sz="4" w:space="0" w:color="00000A"/>
-              <w:insideH w:val="single" w:sz="4" w:space="0" w:color="00000A"/>
-              <w:right w:val="single" w:sz="4" w:space="0" w:color="00000A"/>
-              <w:insideV w:val="single" w:sz="4" w:space="0" w:color="00000A"/>
-            </w:tcBorders>
-            <w:shd w:fill="FFFFFF" w:val="clear"/>
-            <w:tcMar>
-              <w:left w:w="44" w:type="dxa"/>
+            <w:tcW w:w="2264" w:type="dxa"/>
+            <w:tcBorders>
+              <w:top w:val="single" w:sz="4" w:space="0" w:color="00000A"/>
+              <w:left w:val="single" w:sz="4" w:space="0" w:color="00000A"/>
+              <w:bottom w:val="single" w:sz="4" w:space="0" w:color="00000A"/>
+              <w:insideH w:val="single" w:sz="4" w:space="0" w:color="00000A"/>
+              <w:right w:val="single" w:sz="4" w:space="0" w:color="00000A"/>
+              <w:insideV w:val="single" w:sz="4" w:space="0" w:color="00000A"/>
+            </w:tcBorders>
+            <w:shd w:fill="FFFFFF" w:val="clear"/>
+            <w:tcMar>
+              <w:left w:w="39" w:type="dxa"/>
             </w:tcMar>
           </w:tcPr>
           <w:p>
@@ -10668,7 +10668,7 @@
             </w:tcBorders>
             <w:shd w:fill="FFFFFF" w:val="clear"/>
             <w:tcMar>
-              <w:left w:w="46" w:type="dxa"/>
+              <w:left w:w="41" w:type="dxa"/>
             </w:tcMar>
           </w:tcPr>
           <w:p>
@@ -10684,18 +10684,18 @@
         </w:tc>
         <w:tc>
           <w:tcPr>
-            <w:tcW w:w="1283" w:type="dxa"/>
-            <w:tcBorders>
-              <w:top w:val="single" w:sz="4" w:space="0" w:color="00000A"/>
-              <w:left w:val="single" w:sz="4" w:space="0" w:color="00000A"/>
-              <w:bottom w:val="single" w:sz="4" w:space="0" w:color="00000A"/>
-              <w:insideH w:val="single" w:sz="4" w:space="0" w:color="00000A"/>
-              <w:right w:val="single" w:sz="4" w:space="0" w:color="00000A"/>
-              <w:insideV w:val="single" w:sz="4" w:space="0" w:color="00000A"/>
-            </w:tcBorders>
-            <w:shd w:fill="FFFFFF" w:val="clear"/>
-            <w:tcMar>
-              <w:left w:w="46" w:type="dxa"/>
+            <w:tcW w:w="1282" w:type="dxa"/>
+            <w:tcBorders>
+              <w:top w:val="single" w:sz="4" w:space="0" w:color="00000A"/>
+              <w:left w:val="single" w:sz="4" w:space="0" w:color="00000A"/>
+              <w:bottom w:val="single" w:sz="4" w:space="0" w:color="00000A"/>
+              <w:insideH w:val="single" w:sz="4" w:space="0" w:color="00000A"/>
+              <w:right w:val="single" w:sz="4" w:space="0" w:color="00000A"/>
+              <w:insideV w:val="single" w:sz="4" w:space="0" w:color="00000A"/>
+            </w:tcBorders>
+            <w:shd w:fill="FFFFFF" w:val="clear"/>
+            <w:tcMar>
+              <w:left w:w="41" w:type="dxa"/>
             </w:tcMar>
           </w:tcPr>
           <w:p>
@@ -10725,7 +10725,7 @@
             </w:tcBorders>
             <w:shd w:fill="FFFFFF" w:val="clear"/>
             <w:tcMar>
-              <w:left w:w="46" w:type="dxa"/>
+              <w:left w:w="41" w:type="dxa"/>
             </w:tcMar>
           </w:tcPr>
           <w:p>
@@ -10742,18 +10742,18 @@
         </w:tc>
         <w:tc>
           <w:tcPr>
-            <w:tcW w:w="1202" w:type="dxa"/>
-            <w:tcBorders>
-              <w:top w:val="single" w:sz="4" w:space="0" w:color="00000A"/>
-              <w:left w:val="single" w:sz="4" w:space="0" w:color="00000A"/>
-              <w:bottom w:val="single" w:sz="4" w:space="0" w:color="00000A"/>
-              <w:insideH w:val="single" w:sz="4" w:space="0" w:color="00000A"/>
-              <w:right w:val="single" w:sz="4" w:space="0" w:color="00000A"/>
-              <w:insideV w:val="single" w:sz="4" w:space="0" w:color="00000A"/>
-            </w:tcBorders>
-            <w:shd w:fill="FFFFFF" w:val="clear"/>
-            <w:tcMar>
-              <w:left w:w="46" w:type="dxa"/>
+            <w:tcW w:w="1204" w:type="dxa"/>
+            <w:tcBorders>
+              <w:top w:val="single" w:sz="4" w:space="0" w:color="00000A"/>
+              <w:left w:val="single" w:sz="4" w:space="0" w:color="00000A"/>
+              <w:bottom w:val="single" w:sz="4" w:space="0" w:color="00000A"/>
+              <w:insideH w:val="single" w:sz="4" w:space="0" w:color="00000A"/>
+              <w:right w:val="single" w:sz="4" w:space="0" w:color="00000A"/>
+              <w:insideV w:val="single" w:sz="4" w:space="0" w:color="00000A"/>
+            </w:tcBorders>
+            <w:shd w:fill="FFFFFF" w:val="clear"/>
+            <w:tcMar>
+              <w:left w:w="41" w:type="dxa"/>
             </w:tcMar>
           </w:tcPr>
           <w:p>
@@ -10775,18 +10775,18 @@
         </w:trPr>
         <w:tc>
           <w:tcPr>
-            <w:tcW w:w="2265" w:type="dxa"/>
-            <w:tcBorders>
-              <w:top w:val="single" w:sz="4" w:space="0" w:color="00000A"/>
-              <w:left w:val="single" w:sz="4" w:space="0" w:color="00000A"/>
-              <w:bottom w:val="single" w:sz="4" w:space="0" w:color="00000A"/>
-              <w:insideH w:val="single" w:sz="4" w:space="0" w:color="00000A"/>
-              <w:right w:val="single" w:sz="4" w:space="0" w:color="00000A"/>
-              <w:insideV w:val="single" w:sz="4" w:space="0" w:color="00000A"/>
-            </w:tcBorders>
-            <w:shd w:fill="FFFFFF" w:val="clear"/>
-            <w:tcMar>
-              <w:left w:w="44" w:type="dxa"/>
+            <w:tcW w:w="2264" w:type="dxa"/>
+            <w:tcBorders>
+              <w:top w:val="single" w:sz="4" w:space="0" w:color="00000A"/>
+              <w:left w:val="single" w:sz="4" w:space="0" w:color="00000A"/>
+              <w:bottom w:val="single" w:sz="4" w:space="0" w:color="00000A"/>
+              <w:insideH w:val="single" w:sz="4" w:space="0" w:color="00000A"/>
+              <w:right w:val="single" w:sz="4" w:space="0" w:color="00000A"/>
+              <w:insideV w:val="single" w:sz="4" w:space="0" w:color="00000A"/>
+            </w:tcBorders>
+            <w:shd w:fill="FFFFFF" w:val="clear"/>
+            <w:tcMar>
+              <w:left w:w="39" w:type="dxa"/>
             </w:tcMar>
           </w:tcPr>
           <w:p>
@@ -10813,7 +10813,7 @@
             </w:tcBorders>
             <w:shd w:fill="FFFFFF" w:val="clear"/>
             <w:tcMar>
-              <w:left w:w="46" w:type="dxa"/>
+              <w:left w:w="41" w:type="dxa"/>
             </w:tcMar>
           </w:tcPr>
           <w:p>
@@ -10829,18 +10829,18 @@
         </w:tc>
         <w:tc>
           <w:tcPr>
-            <w:tcW w:w="1283" w:type="dxa"/>
-            <w:tcBorders>
-              <w:top w:val="single" w:sz="4" w:space="0" w:color="00000A"/>
-              <w:left w:val="single" w:sz="4" w:space="0" w:color="00000A"/>
-              <w:bottom w:val="single" w:sz="4" w:space="0" w:color="00000A"/>
-              <w:insideH w:val="single" w:sz="4" w:space="0" w:color="00000A"/>
-              <w:right w:val="single" w:sz="4" w:space="0" w:color="00000A"/>
-              <w:insideV w:val="single" w:sz="4" w:space="0" w:color="00000A"/>
-            </w:tcBorders>
-            <w:shd w:fill="FFFFFF" w:val="clear"/>
-            <w:tcMar>
-              <w:left w:w="46" w:type="dxa"/>
+            <w:tcW w:w="1282" w:type="dxa"/>
+            <w:tcBorders>
+              <w:top w:val="single" w:sz="4" w:space="0" w:color="00000A"/>
+              <w:left w:val="single" w:sz="4" w:space="0" w:color="00000A"/>
+              <w:bottom w:val="single" w:sz="4" w:space="0" w:color="00000A"/>
+              <w:insideH w:val="single" w:sz="4" w:space="0" w:color="00000A"/>
+              <w:right w:val="single" w:sz="4" w:space="0" w:color="00000A"/>
+              <w:insideV w:val="single" w:sz="4" w:space="0" w:color="00000A"/>
+            </w:tcBorders>
+            <w:shd w:fill="FFFFFF" w:val="clear"/>
+            <w:tcMar>
+              <w:left w:w="41" w:type="dxa"/>
             </w:tcMar>
           </w:tcPr>
           <w:p>
@@ -10870,7 +10870,7 @@
             </w:tcBorders>
             <w:shd w:fill="FFFFFF" w:val="clear"/>
             <w:tcMar>
-              <w:left w:w="46" w:type="dxa"/>
+              <w:left w:w="41" w:type="dxa"/>
             </w:tcMar>
           </w:tcPr>
           <w:p>
@@ -10887,18 +10887,18 @@
         </w:tc>
         <w:tc>
           <w:tcPr>
-            <w:tcW w:w="1202" w:type="dxa"/>
-            <w:tcBorders>
-              <w:top w:val="single" w:sz="4" w:space="0" w:color="00000A"/>
-              <w:left w:val="single" w:sz="4" w:space="0" w:color="00000A"/>
-              <w:bottom w:val="single" w:sz="4" w:space="0" w:color="00000A"/>
-              <w:insideH w:val="single" w:sz="4" w:space="0" w:color="00000A"/>
-              <w:right w:val="single" w:sz="4" w:space="0" w:color="00000A"/>
-              <w:insideV w:val="single" w:sz="4" w:space="0" w:color="00000A"/>
-            </w:tcBorders>
-            <w:shd w:fill="FFFFFF" w:val="clear"/>
-            <w:tcMar>
-              <w:left w:w="46" w:type="dxa"/>
+            <w:tcW w:w="1204" w:type="dxa"/>
+            <w:tcBorders>
+              <w:top w:val="single" w:sz="4" w:space="0" w:color="00000A"/>
+              <w:left w:val="single" w:sz="4" w:space="0" w:color="00000A"/>
+              <w:bottom w:val="single" w:sz="4" w:space="0" w:color="00000A"/>
+              <w:insideH w:val="single" w:sz="4" w:space="0" w:color="00000A"/>
+              <w:right w:val="single" w:sz="4" w:space="0" w:color="00000A"/>
+              <w:insideV w:val="single" w:sz="4" w:space="0" w:color="00000A"/>
+            </w:tcBorders>
+            <w:shd w:fill="FFFFFF" w:val="clear"/>
+            <w:tcMar>
+              <w:left w:w="41" w:type="dxa"/>
             </w:tcMar>
           </w:tcPr>
           <w:p>
@@ -10920,18 +10920,18 @@
         </w:trPr>
         <w:tc>
           <w:tcPr>
-            <w:tcW w:w="2265" w:type="dxa"/>
-            <w:tcBorders>
-              <w:top w:val="single" w:sz="4" w:space="0" w:color="00000A"/>
-              <w:left w:val="single" w:sz="4" w:space="0" w:color="00000A"/>
-              <w:bottom w:val="single" w:sz="4" w:space="0" w:color="00000A"/>
-              <w:insideH w:val="single" w:sz="4" w:space="0" w:color="00000A"/>
-              <w:right w:val="single" w:sz="4" w:space="0" w:color="00000A"/>
-              <w:insideV w:val="single" w:sz="4" w:space="0" w:color="00000A"/>
-            </w:tcBorders>
-            <w:shd w:fill="FFFFFF" w:val="clear"/>
-            <w:tcMar>
-              <w:left w:w="44" w:type="dxa"/>
+            <w:tcW w:w="2264" w:type="dxa"/>
+            <w:tcBorders>
+              <w:top w:val="single" w:sz="4" w:space="0" w:color="00000A"/>
+              <w:left w:val="single" w:sz="4" w:space="0" w:color="00000A"/>
+              <w:bottom w:val="single" w:sz="4" w:space="0" w:color="00000A"/>
+              <w:insideH w:val="single" w:sz="4" w:space="0" w:color="00000A"/>
+              <w:right w:val="single" w:sz="4" w:space="0" w:color="00000A"/>
+              <w:insideV w:val="single" w:sz="4" w:space="0" w:color="00000A"/>
+            </w:tcBorders>
+            <w:shd w:fill="FFFFFF" w:val="clear"/>
+            <w:tcMar>
+              <w:left w:w="39" w:type="dxa"/>
             </w:tcMar>
           </w:tcPr>
           <w:p>
@@ -10958,7 +10958,7 @@
             </w:tcBorders>
             <w:shd w:fill="FFFFFF" w:val="clear"/>
             <w:tcMar>
-              <w:left w:w="46" w:type="dxa"/>
+              <w:left w:w="41" w:type="dxa"/>
             </w:tcMar>
           </w:tcPr>
           <w:p>
@@ -10974,18 +10974,18 @@
         </w:tc>
         <w:tc>
           <w:tcPr>
-            <w:tcW w:w="1283" w:type="dxa"/>
-            <w:tcBorders>
-              <w:top w:val="single" w:sz="4" w:space="0" w:color="00000A"/>
-              <w:left w:val="single" w:sz="4" w:space="0" w:color="00000A"/>
-              <w:bottom w:val="single" w:sz="4" w:space="0" w:color="00000A"/>
-              <w:insideH w:val="single" w:sz="4" w:space="0" w:color="00000A"/>
-              <w:right w:val="single" w:sz="4" w:space="0" w:color="00000A"/>
-              <w:insideV w:val="single" w:sz="4" w:space="0" w:color="00000A"/>
-            </w:tcBorders>
-            <w:shd w:fill="FFFFFF" w:val="clear"/>
-            <w:tcMar>
-              <w:left w:w="46" w:type="dxa"/>
+            <w:tcW w:w="1282" w:type="dxa"/>
+            <w:tcBorders>
+              <w:top w:val="single" w:sz="4" w:space="0" w:color="00000A"/>
+              <w:left w:val="single" w:sz="4" w:space="0" w:color="00000A"/>
+              <w:bottom w:val="single" w:sz="4" w:space="0" w:color="00000A"/>
+              <w:insideH w:val="single" w:sz="4" w:space="0" w:color="00000A"/>
+              <w:right w:val="single" w:sz="4" w:space="0" w:color="00000A"/>
+              <w:insideV w:val="single" w:sz="4" w:space="0" w:color="00000A"/>
+            </w:tcBorders>
+            <w:shd w:fill="FFFFFF" w:val="clear"/>
+            <w:tcMar>
+              <w:left w:w="41" w:type="dxa"/>
             </w:tcMar>
           </w:tcPr>
           <w:p>
@@ -11015,7 +11015,7 @@
             </w:tcBorders>
             <w:shd w:fill="FFFFFF" w:val="clear"/>
             <w:tcMar>
-              <w:left w:w="46" w:type="dxa"/>
+              <w:left w:w="41" w:type="dxa"/>
             </w:tcMar>
           </w:tcPr>
           <w:p>
@@ -11032,18 +11032,18 @@
         </w:tc>
         <w:tc>
           <w:tcPr>
-            <w:tcW w:w="1202" w:type="dxa"/>
-            <w:tcBorders>
-              <w:top w:val="single" w:sz="4" w:space="0" w:color="00000A"/>
-              <w:left w:val="single" w:sz="4" w:space="0" w:color="00000A"/>
-              <w:bottom w:val="single" w:sz="4" w:space="0" w:color="00000A"/>
-              <w:insideH w:val="single" w:sz="4" w:space="0" w:color="00000A"/>
-              <w:right w:val="single" w:sz="4" w:space="0" w:color="00000A"/>
-              <w:insideV w:val="single" w:sz="4" w:space="0" w:color="00000A"/>
-            </w:tcBorders>
-            <w:shd w:fill="FFFFFF" w:val="clear"/>
-            <w:tcMar>
-              <w:left w:w="46" w:type="dxa"/>
+            <w:tcW w:w="1204" w:type="dxa"/>
+            <w:tcBorders>
+              <w:top w:val="single" w:sz="4" w:space="0" w:color="00000A"/>
+              <w:left w:val="single" w:sz="4" w:space="0" w:color="00000A"/>
+              <w:bottom w:val="single" w:sz="4" w:space="0" w:color="00000A"/>
+              <w:insideH w:val="single" w:sz="4" w:space="0" w:color="00000A"/>
+              <w:right w:val="single" w:sz="4" w:space="0" w:color="00000A"/>
+              <w:insideV w:val="single" w:sz="4" w:space="0" w:color="00000A"/>
+            </w:tcBorders>
+            <w:shd w:fill="FFFFFF" w:val="clear"/>
+            <w:tcMar>
+              <w:left w:w="41" w:type="dxa"/>
             </w:tcMar>
           </w:tcPr>
           <w:p>
@@ -11065,18 +11065,18 @@
         </w:trPr>
         <w:tc>
           <w:tcPr>
-            <w:tcW w:w="2265" w:type="dxa"/>
-            <w:tcBorders>
-              <w:top w:val="single" w:sz="4" w:space="0" w:color="00000A"/>
-              <w:left w:val="single" w:sz="4" w:space="0" w:color="00000A"/>
-              <w:bottom w:val="single" w:sz="4" w:space="0" w:color="00000A"/>
-              <w:insideH w:val="single" w:sz="4" w:space="0" w:color="00000A"/>
-              <w:right w:val="single" w:sz="4" w:space="0" w:color="00000A"/>
-              <w:insideV w:val="single" w:sz="4" w:space="0" w:color="00000A"/>
-            </w:tcBorders>
-            <w:shd w:fill="FFFFFF" w:val="clear"/>
-            <w:tcMar>
-              <w:left w:w="44" w:type="dxa"/>
+            <w:tcW w:w="2264" w:type="dxa"/>
+            <w:tcBorders>
+              <w:top w:val="single" w:sz="4" w:space="0" w:color="00000A"/>
+              <w:left w:val="single" w:sz="4" w:space="0" w:color="00000A"/>
+              <w:bottom w:val="single" w:sz="4" w:space="0" w:color="00000A"/>
+              <w:insideH w:val="single" w:sz="4" w:space="0" w:color="00000A"/>
+              <w:right w:val="single" w:sz="4" w:space="0" w:color="00000A"/>
+              <w:insideV w:val="single" w:sz="4" w:space="0" w:color="00000A"/>
+            </w:tcBorders>
+            <w:shd w:fill="FFFFFF" w:val="clear"/>
+            <w:tcMar>
+              <w:left w:w="39" w:type="dxa"/>
             </w:tcMar>
           </w:tcPr>
           <w:p>
@@ -11103,7 +11103,7 @@
             </w:tcBorders>
             <w:shd w:fill="FFFFFF" w:val="clear"/>
             <w:tcMar>
-              <w:left w:w="46" w:type="dxa"/>
+              <w:left w:w="41" w:type="dxa"/>
             </w:tcMar>
           </w:tcPr>
           <w:p>
@@ -11119,18 +11119,18 @@
         </w:tc>
         <w:tc>
           <w:tcPr>
-            <w:tcW w:w="1283" w:type="dxa"/>
-            <w:tcBorders>
-              <w:top w:val="single" w:sz="4" w:space="0" w:color="00000A"/>
-              <w:left w:val="single" w:sz="4" w:space="0" w:color="00000A"/>
-              <w:bottom w:val="single" w:sz="4" w:space="0" w:color="00000A"/>
-              <w:insideH w:val="single" w:sz="4" w:space="0" w:color="00000A"/>
-              <w:right w:val="single" w:sz="4" w:space="0" w:color="00000A"/>
-              <w:insideV w:val="single" w:sz="4" w:space="0" w:color="00000A"/>
-            </w:tcBorders>
-            <w:shd w:fill="FFFFFF" w:val="clear"/>
-            <w:tcMar>
-              <w:left w:w="46" w:type="dxa"/>
+            <w:tcW w:w="1282" w:type="dxa"/>
+            <w:tcBorders>
+              <w:top w:val="single" w:sz="4" w:space="0" w:color="00000A"/>
+              <w:left w:val="single" w:sz="4" w:space="0" w:color="00000A"/>
+              <w:bottom w:val="single" w:sz="4" w:space="0" w:color="00000A"/>
+              <w:insideH w:val="single" w:sz="4" w:space="0" w:color="00000A"/>
+              <w:right w:val="single" w:sz="4" w:space="0" w:color="00000A"/>
+              <w:insideV w:val="single" w:sz="4" w:space="0" w:color="00000A"/>
+            </w:tcBorders>
+            <w:shd w:fill="FFFFFF" w:val="clear"/>
+            <w:tcMar>
+              <w:left w:w="41" w:type="dxa"/>
             </w:tcMar>
           </w:tcPr>
           <w:p>
@@ -11160,7 +11160,7 @@
             </w:tcBorders>
             <w:shd w:fill="FFFFFF" w:val="clear"/>
             <w:tcMar>
-              <w:left w:w="46" w:type="dxa"/>
+              <w:left w:w="41" w:type="dxa"/>
             </w:tcMar>
           </w:tcPr>
           <w:p>
@@ -11177,18 +11177,18 @@
         </w:tc>
         <w:tc>
           <w:tcPr>
-            <w:tcW w:w="1202" w:type="dxa"/>
-            <w:tcBorders>
-              <w:top w:val="single" w:sz="4" w:space="0" w:color="00000A"/>
-              <w:left w:val="single" w:sz="4" w:space="0" w:color="00000A"/>
-              <w:bottom w:val="single" w:sz="4" w:space="0" w:color="00000A"/>
-              <w:insideH w:val="single" w:sz="4" w:space="0" w:color="00000A"/>
-              <w:right w:val="single" w:sz="4" w:space="0" w:color="00000A"/>
-              <w:insideV w:val="single" w:sz="4" w:space="0" w:color="00000A"/>
-            </w:tcBorders>
-            <w:shd w:fill="FFFFFF" w:val="clear"/>
-            <w:tcMar>
-              <w:left w:w="46" w:type="dxa"/>
+            <w:tcW w:w="1204" w:type="dxa"/>
+            <w:tcBorders>
+              <w:top w:val="single" w:sz="4" w:space="0" w:color="00000A"/>
+              <w:left w:val="single" w:sz="4" w:space="0" w:color="00000A"/>
+              <w:bottom w:val="single" w:sz="4" w:space="0" w:color="00000A"/>
+              <w:insideH w:val="single" w:sz="4" w:space="0" w:color="00000A"/>
+              <w:right w:val="single" w:sz="4" w:space="0" w:color="00000A"/>
+              <w:insideV w:val="single" w:sz="4" w:space="0" w:color="00000A"/>
+            </w:tcBorders>
+            <w:shd w:fill="FFFFFF" w:val="clear"/>
+            <w:tcMar>
+              <w:left w:w="41" w:type="dxa"/>
             </w:tcMar>
           </w:tcPr>
           <w:p>
@@ -11210,18 +11210,18 @@
         </w:trPr>
         <w:tc>
           <w:tcPr>
-            <w:tcW w:w="2265" w:type="dxa"/>
-            <w:tcBorders>
-              <w:top w:val="single" w:sz="4" w:space="0" w:color="00000A"/>
-              <w:left w:val="single" w:sz="4" w:space="0" w:color="00000A"/>
-              <w:bottom w:val="single" w:sz="4" w:space="0" w:color="00000A"/>
-              <w:insideH w:val="single" w:sz="4" w:space="0" w:color="00000A"/>
-              <w:right w:val="single" w:sz="4" w:space="0" w:color="00000A"/>
-              <w:insideV w:val="single" w:sz="4" w:space="0" w:color="00000A"/>
-            </w:tcBorders>
-            <w:shd w:fill="FFFFFF" w:val="clear"/>
-            <w:tcMar>
-              <w:left w:w="44" w:type="dxa"/>
+            <w:tcW w:w="2264" w:type="dxa"/>
+            <w:tcBorders>
+              <w:top w:val="single" w:sz="4" w:space="0" w:color="00000A"/>
+              <w:left w:val="single" w:sz="4" w:space="0" w:color="00000A"/>
+              <w:bottom w:val="single" w:sz="4" w:space="0" w:color="00000A"/>
+              <w:insideH w:val="single" w:sz="4" w:space="0" w:color="00000A"/>
+              <w:right w:val="single" w:sz="4" w:space="0" w:color="00000A"/>
+              <w:insideV w:val="single" w:sz="4" w:space="0" w:color="00000A"/>
+            </w:tcBorders>
+            <w:shd w:fill="FFFFFF" w:val="clear"/>
+            <w:tcMar>
+              <w:left w:w="39" w:type="dxa"/>
             </w:tcMar>
           </w:tcPr>
           <w:p>
@@ -11248,7 +11248,7 @@
             </w:tcBorders>
             <w:shd w:fill="FFFFFF" w:val="clear"/>
             <w:tcMar>
-              <w:left w:w="46" w:type="dxa"/>
+              <w:left w:w="41" w:type="dxa"/>
             </w:tcMar>
           </w:tcPr>
           <w:p>
@@ -11264,18 +11264,18 @@
         </w:tc>
         <w:tc>
           <w:tcPr>
-            <w:tcW w:w="1283" w:type="dxa"/>
-            <w:tcBorders>
-              <w:top w:val="single" w:sz="4" w:space="0" w:color="00000A"/>
-              <w:left w:val="single" w:sz="4" w:space="0" w:color="00000A"/>
-              <w:bottom w:val="single" w:sz="4" w:space="0" w:color="00000A"/>
-              <w:insideH w:val="single" w:sz="4" w:space="0" w:color="00000A"/>
-              <w:right w:val="single" w:sz="4" w:space="0" w:color="00000A"/>
-              <w:insideV w:val="single" w:sz="4" w:space="0" w:color="00000A"/>
-            </w:tcBorders>
-            <w:shd w:fill="FFFFFF" w:val="clear"/>
-            <w:tcMar>
-              <w:left w:w="46" w:type="dxa"/>
+            <w:tcW w:w="1282" w:type="dxa"/>
+            <w:tcBorders>
+              <w:top w:val="single" w:sz="4" w:space="0" w:color="00000A"/>
+              <w:left w:val="single" w:sz="4" w:space="0" w:color="00000A"/>
+              <w:bottom w:val="single" w:sz="4" w:space="0" w:color="00000A"/>
+              <w:insideH w:val="single" w:sz="4" w:space="0" w:color="00000A"/>
+              <w:right w:val="single" w:sz="4" w:space="0" w:color="00000A"/>
+              <w:insideV w:val="single" w:sz="4" w:space="0" w:color="00000A"/>
+            </w:tcBorders>
+            <w:shd w:fill="FFFFFF" w:val="clear"/>
+            <w:tcMar>
+              <w:left w:w="41" w:type="dxa"/>
             </w:tcMar>
           </w:tcPr>
           <w:p>
@@ -11305,7 +11305,7 @@
             </w:tcBorders>
             <w:shd w:fill="FFFFFF" w:val="clear"/>
             <w:tcMar>
-              <w:left w:w="46" w:type="dxa"/>
+              <w:left w:w="41" w:type="dxa"/>
             </w:tcMar>
           </w:tcPr>
           <w:p>
@@ -11322,18 +11322,18 @@
         </w:tc>
         <w:tc>
           <w:tcPr>
-            <w:tcW w:w="1202" w:type="dxa"/>
-            <w:tcBorders>
-              <w:top w:val="single" w:sz="4" w:space="0" w:color="00000A"/>
-              <w:left w:val="single" w:sz="4" w:space="0" w:color="00000A"/>
-              <w:bottom w:val="single" w:sz="4" w:space="0" w:color="00000A"/>
-              <w:insideH w:val="single" w:sz="4" w:space="0" w:color="00000A"/>
-              <w:right w:val="single" w:sz="4" w:space="0" w:color="00000A"/>
-              <w:insideV w:val="single" w:sz="4" w:space="0" w:color="00000A"/>
-            </w:tcBorders>
-            <w:shd w:fill="FFFFFF" w:val="clear"/>
-            <w:tcMar>
-              <w:left w:w="46" w:type="dxa"/>
+            <w:tcW w:w="1204" w:type="dxa"/>
+            <w:tcBorders>
+              <w:top w:val="single" w:sz="4" w:space="0" w:color="00000A"/>
+              <w:left w:val="single" w:sz="4" w:space="0" w:color="00000A"/>
+              <w:bottom w:val="single" w:sz="4" w:space="0" w:color="00000A"/>
+              <w:insideH w:val="single" w:sz="4" w:space="0" w:color="00000A"/>
+              <w:right w:val="single" w:sz="4" w:space="0" w:color="00000A"/>
+              <w:insideV w:val="single" w:sz="4" w:space="0" w:color="00000A"/>
+            </w:tcBorders>
+            <w:shd w:fill="FFFFFF" w:val="clear"/>
+            <w:tcMar>
+              <w:left w:w="41" w:type="dxa"/>
             </w:tcMar>
           </w:tcPr>
           <w:p>
@@ -11355,18 +11355,18 @@
         </w:trPr>
         <w:tc>
           <w:tcPr>
-            <w:tcW w:w="2265" w:type="dxa"/>
-            <w:tcBorders>
-              <w:top w:val="single" w:sz="4" w:space="0" w:color="00000A"/>
-              <w:left w:val="single" w:sz="4" w:space="0" w:color="00000A"/>
-              <w:bottom w:val="single" w:sz="4" w:space="0" w:color="00000A"/>
-              <w:insideH w:val="single" w:sz="4" w:space="0" w:color="00000A"/>
-              <w:right w:val="single" w:sz="4" w:space="0" w:color="00000A"/>
-              <w:insideV w:val="single" w:sz="4" w:space="0" w:color="00000A"/>
-            </w:tcBorders>
-            <w:shd w:fill="FFFFFF" w:val="clear"/>
-            <w:tcMar>
-              <w:left w:w="44" w:type="dxa"/>
+            <w:tcW w:w="2264" w:type="dxa"/>
+            <w:tcBorders>
+              <w:top w:val="single" w:sz="4" w:space="0" w:color="00000A"/>
+              <w:left w:val="single" w:sz="4" w:space="0" w:color="00000A"/>
+              <w:bottom w:val="single" w:sz="4" w:space="0" w:color="00000A"/>
+              <w:insideH w:val="single" w:sz="4" w:space="0" w:color="00000A"/>
+              <w:right w:val="single" w:sz="4" w:space="0" w:color="00000A"/>
+              <w:insideV w:val="single" w:sz="4" w:space="0" w:color="00000A"/>
+            </w:tcBorders>
+            <w:shd w:fill="FFFFFF" w:val="clear"/>
+            <w:tcMar>
+              <w:left w:w="39" w:type="dxa"/>
             </w:tcMar>
           </w:tcPr>
           <w:p>
@@ -11393,7 +11393,7 @@
             </w:tcBorders>
             <w:shd w:fill="FFFFFF" w:val="clear"/>
             <w:tcMar>
-              <w:left w:w="46" w:type="dxa"/>
+              <w:left w:w="41" w:type="dxa"/>
             </w:tcMar>
           </w:tcPr>
           <w:p>
@@ -11409,18 +11409,18 @@
         </w:tc>
         <w:tc>
           <w:tcPr>
-            <w:tcW w:w="1283" w:type="dxa"/>
-            <w:tcBorders>
-              <w:top w:val="single" w:sz="4" w:space="0" w:color="00000A"/>
-              <w:left w:val="single" w:sz="4" w:space="0" w:color="00000A"/>
-              <w:bottom w:val="single" w:sz="4" w:space="0" w:color="00000A"/>
-              <w:insideH w:val="single" w:sz="4" w:space="0" w:color="00000A"/>
-              <w:right w:val="single" w:sz="4" w:space="0" w:color="00000A"/>
-              <w:insideV w:val="single" w:sz="4" w:space="0" w:color="00000A"/>
-            </w:tcBorders>
-            <w:shd w:fill="FFFFFF" w:val="clear"/>
-            <w:tcMar>
-              <w:left w:w="46" w:type="dxa"/>
+            <w:tcW w:w="1282" w:type="dxa"/>
+            <w:tcBorders>
+              <w:top w:val="single" w:sz="4" w:space="0" w:color="00000A"/>
+              <w:left w:val="single" w:sz="4" w:space="0" w:color="00000A"/>
+              <w:bottom w:val="single" w:sz="4" w:space="0" w:color="00000A"/>
+              <w:insideH w:val="single" w:sz="4" w:space="0" w:color="00000A"/>
+              <w:right w:val="single" w:sz="4" w:space="0" w:color="00000A"/>
+              <w:insideV w:val="single" w:sz="4" w:space="0" w:color="00000A"/>
+            </w:tcBorders>
+            <w:shd w:fill="FFFFFF" w:val="clear"/>
+            <w:tcMar>
+              <w:left w:w="41" w:type="dxa"/>
             </w:tcMar>
           </w:tcPr>
           <w:p>
@@ -11450,7 +11450,7 @@
             </w:tcBorders>
             <w:shd w:fill="FFFFFF" w:val="clear"/>
             <w:tcMar>
-              <w:left w:w="46" w:type="dxa"/>
+              <w:left w:w="41" w:type="dxa"/>
             </w:tcMar>
           </w:tcPr>
           <w:p>
@@ -11467,18 +11467,18 @@
         </w:tc>
         <w:tc>
           <w:tcPr>
-            <w:tcW w:w="1202" w:type="dxa"/>
-            <w:tcBorders>
-              <w:top w:val="single" w:sz="4" w:space="0" w:color="00000A"/>
-              <w:left w:val="single" w:sz="4" w:space="0" w:color="00000A"/>
-              <w:bottom w:val="single" w:sz="4" w:space="0" w:color="00000A"/>
-              <w:insideH w:val="single" w:sz="4" w:space="0" w:color="00000A"/>
-              <w:right w:val="single" w:sz="4" w:space="0" w:color="00000A"/>
-              <w:insideV w:val="single" w:sz="4" w:space="0" w:color="00000A"/>
-            </w:tcBorders>
-            <w:shd w:fill="FFFFFF" w:val="clear"/>
-            <w:tcMar>
-              <w:left w:w="46" w:type="dxa"/>
+            <w:tcW w:w="1204" w:type="dxa"/>
+            <w:tcBorders>
+              <w:top w:val="single" w:sz="4" w:space="0" w:color="00000A"/>
+              <w:left w:val="single" w:sz="4" w:space="0" w:color="00000A"/>
+              <w:bottom w:val="single" w:sz="4" w:space="0" w:color="00000A"/>
+              <w:insideH w:val="single" w:sz="4" w:space="0" w:color="00000A"/>
+              <w:right w:val="single" w:sz="4" w:space="0" w:color="00000A"/>
+              <w:insideV w:val="single" w:sz="4" w:space="0" w:color="00000A"/>
+            </w:tcBorders>
+            <w:shd w:fill="FFFFFF" w:val="clear"/>
+            <w:tcMar>
+              <w:left w:w="41" w:type="dxa"/>
             </w:tcMar>
           </w:tcPr>
           <w:p>
@@ -11500,18 +11500,18 @@
         </w:trPr>
         <w:tc>
           <w:tcPr>
-            <w:tcW w:w="2265" w:type="dxa"/>
-            <w:tcBorders>
-              <w:top w:val="single" w:sz="4" w:space="0" w:color="00000A"/>
-              <w:left w:val="single" w:sz="4" w:space="0" w:color="00000A"/>
-              <w:bottom w:val="single" w:sz="4" w:space="0" w:color="00000A"/>
-              <w:insideH w:val="single" w:sz="4" w:space="0" w:color="00000A"/>
-              <w:right w:val="single" w:sz="4" w:space="0" w:color="00000A"/>
-              <w:insideV w:val="single" w:sz="4" w:space="0" w:color="00000A"/>
-            </w:tcBorders>
-            <w:shd w:fill="FFFFFF" w:val="clear"/>
-            <w:tcMar>
-              <w:left w:w="44" w:type="dxa"/>
+            <w:tcW w:w="2264" w:type="dxa"/>
+            <w:tcBorders>
+              <w:top w:val="single" w:sz="4" w:space="0" w:color="00000A"/>
+              <w:left w:val="single" w:sz="4" w:space="0" w:color="00000A"/>
+              <w:bottom w:val="single" w:sz="4" w:space="0" w:color="00000A"/>
+              <w:insideH w:val="single" w:sz="4" w:space="0" w:color="00000A"/>
+              <w:right w:val="single" w:sz="4" w:space="0" w:color="00000A"/>
+              <w:insideV w:val="single" w:sz="4" w:space="0" w:color="00000A"/>
+            </w:tcBorders>
+            <w:shd w:fill="FFFFFF" w:val="clear"/>
+            <w:tcMar>
+              <w:left w:w="39" w:type="dxa"/>
             </w:tcMar>
           </w:tcPr>
           <w:p>
@@ -11538,7 +11538,7 @@
             </w:tcBorders>
             <w:shd w:fill="FFFFFF" w:val="clear"/>
             <w:tcMar>
-              <w:left w:w="46" w:type="dxa"/>
+              <w:left w:w="41" w:type="dxa"/>
             </w:tcMar>
           </w:tcPr>
           <w:p>
@@ -11564,18 +11564,18 @@
         </w:tc>
         <w:tc>
           <w:tcPr>
-            <w:tcW w:w="1283" w:type="dxa"/>
-            <w:tcBorders>
-              <w:top w:val="single" w:sz="4" w:space="0" w:color="00000A"/>
-              <w:left w:val="single" w:sz="4" w:space="0" w:color="00000A"/>
-              <w:bottom w:val="single" w:sz="4" w:space="0" w:color="00000A"/>
-              <w:insideH w:val="single" w:sz="4" w:space="0" w:color="00000A"/>
-              <w:right w:val="single" w:sz="4" w:space="0" w:color="00000A"/>
-              <w:insideV w:val="single" w:sz="4" w:space="0" w:color="00000A"/>
-            </w:tcBorders>
-            <w:shd w:fill="FFFFFF" w:val="clear"/>
-            <w:tcMar>
-              <w:left w:w="46" w:type="dxa"/>
+            <w:tcW w:w="1282" w:type="dxa"/>
+            <w:tcBorders>
+              <w:top w:val="single" w:sz="4" w:space="0" w:color="00000A"/>
+              <w:left w:val="single" w:sz="4" w:space="0" w:color="00000A"/>
+              <w:bottom w:val="single" w:sz="4" w:space="0" w:color="00000A"/>
+              <w:insideH w:val="single" w:sz="4" w:space="0" w:color="00000A"/>
+              <w:right w:val="single" w:sz="4" w:space="0" w:color="00000A"/>
+              <w:insideV w:val="single" w:sz="4" w:space="0" w:color="00000A"/>
+            </w:tcBorders>
+            <w:shd w:fill="FFFFFF" w:val="clear"/>
+            <w:tcMar>
+              <w:left w:w="41" w:type="dxa"/>
             </w:tcMar>
           </w:tcPr>
           <w:p>
@@ -11605,7 +11605,7 @@
             </w:tcBorders>
             <w:shd w:fill="FFFFFF" w:val="clear"/>
             <w:tcMar>
-              <w:left w:w="46" w:type="dxa"/>
+              <w:left w:w="41" w:type="dxa"/>
             </w:tcMar>
           </w:tcPr>
           <w:p>
@@ -11622,18 +11622,18 @@
         </w:tc>
         <w:tc>
           <w:tcPr>
-            <w:tcW w:w="1202" w:type="dxa"/>
-            <w:tcBorders>
-              <w:top w:val="single" w:sz="4" w:space="0" w:color="00000A"/>
-              <w:left w:val="single" w:sz="4" w:space="0" w:color="00000A"/>
-              <w:bottom w:val="single" w:sz="4" w:space="0" w:color="00000A"/>
-              <w:insideH w:val="single" w:sz="4" w:space="0" w:color="00000A"/>
-              <w:right w:val="single" w:sz="4" w:space="0" w:color="00000A"/>
-              <w:insideV w:val="single" w:sz="4" w:space="0" w:color="00000A"/>
-            </w:tcBorders>
-            <w:shd w:fill="FFFFFF" w:val="clear"/>
-            <w:tcMar>
-              <w:left w:w="46" w:type="dxa"/>
+            <w:tcW w:w="1204" w:type="dxa"/>
+            <w:tcBorders>
+              <w:top w:val="single" w:sz="4" w:space="0" w:color="00000A"/>
+              <w:left w:val="single" w:sz="4" w:space="0" w:color="00000A"/>
+              <w:bottom w:val="single" w:sz="4" w:space="0" w:color="00000A"/>
+              <w:insideH w:val="single" w:sz="4" w:space="0" w:color="00000A"/>
+              <w:right w:val="single" w:sz="4" w:space="0" w:color="00000A"/>
+              <w:insideV w:val="single" w:sz="4" w:space="0" w:color="00000A"/>
+            </w:tcBorders>
+            <w:shd w:fill="FFFFFF" w:val="clear"/>
+            <w:tcMar>
+              <w:left w:w="41" w:type="dxa"/>
             </w:tcMar>
           </w:tcPr>
           <w:p>
@@ -11655,18 +11655,18 @@
         </w:trPr>
         <w:tc>
           <w:tcPr>
-            <w:tcW w:w="2265" w:type="dxa"/>
-            <w:tcBorders>
-              <w:top w:val="single" w:sz="4" w:space="0" w:color="00000A"/>
-              <w:left w:val="single" w:sz="4" w:space="0" w:color="00000A"/>
-              <w:bottom w:val="single" w:sz="4" w:space="0" w:color="00000A"/>
-              <w:insideH w:val="single" w:sz="4" w:space="0" w:color="00000A"/>
-              <w:right w:val="single" w:sz="4" w:space="0" w:color="00000A"/>
-              <w:insideV w:val="single" w:sz="4" w:space="0" w:color="00000A"/>
-            </w:tcBorders>
-            <w:shd w:fill="FFFFFF" w:val="clear"/>
-            <w:tcMar>
-              <w:left w:w="44" w:type="dxa"/>
+            <w:tcW w:w="2264" w:type="dxa"/>
+            <w:tcBorders>
+              <w:top w:val="single" w:sz="4" w:space="0" w:color="00000A"/>
+              <w:left w:val="single" w:sz="4" w:space="0" w:color="00000A"/>
+              <w:bottom w:val="single" w:sz="4" w:space="0" w:color="00000A"/>
+              <w:insideH w:val="single" w:sz="4" w:space="0" w:color="00000A"/>
+              <w:right w:val="single" w:sz="4" w:space="0" w:color="00000A"/>
+              <w:insideV w:val="single" w:sz="4" w:space="0" w:color="00000A"/>
+            </w:tcBorders>
+            <w:shd w:fill="FFFFFF" w:val="clear"/>
+            <w:tcMar>
+              <w:left w:w="39" w:type="dxa"/>
             </w:tcMar>
           </w:tcPr>
           <w:p>
@@ -11693,7 +11693,7 @@
             </w:tcBorders>
             <w:shd w:fill="FFFFFF" w:val="clear"/>
             <w:tcMar>
-              <w:left w:w="46" w:type="dxa"/>
+              <w:left w:w="41" w:type="dxa"/>
             </w:tcMar>
           </w:tcPr>
           <w:p>
@@ -11709,18 +11709,18 @@
         </w:tc>
         <w:tc>
           <w:tcPr>
-            <w:tcW w:w="1283" w:type="dxa"/>
-            <w:tcBorders>
-              <w:top w:val="single" w:sz="4" w:space="0" w:color="00000A"/>
-              <w:left w:val="single" w:sz="4" w:space="0" w:color="00000A"/>
-              <w:bottom w:val="single" w:sz="4" w:space="0" w:color="00000A"/>
-              <w:insideH w:val="single" w:sz="4" w:space="0" w:color="00000A"/>
-              <w:right w:val="single" w:sz="4" w:space="0" w:color="00000A"/>
-              <w:insideV w:val="single" w:sz="4" w:space="0" w:color="00000A"/>
-            </w:tcBorders>
-            <w:shd w:fill="FFFFFF" w:val="clear"/>
-            <w:tcMar>
-              <w:left w:w="46" w:type="dxa"/>
+            <w:tcW w:w="1282" w:type="dxa"/>
+            <w:tcBorders>
+              <w:top w:val="single" w:sz="4" w:space="0" w:color="00000A"/>
+              <w:left w:val="single" w:sz="4" w:space="0" w:color="00000A"/>
+              <w:bottom w:val="single" w:sz="4" w:space="0" w:color="00000A"/>
+              <w:insideH w:val="single" w:sz="4" w:space="0" w:color="00000A"/>
+              <w:right w:val="single" w:sz="4" w:space="0" w:color="00000A"/>
+              <w:insideV w:val="single" w:sz="4" w:space="0" w:color="00000A"/>
+            </w:tcBorders>
+            <w:shd w:fill="FFFFFF" w:val="clear"/>
+            <w:tcMar>
+              <w:left w:w="41" w:type="dxa"/>
             </w:tcMar>
           </w:tcPr>
           <w:p>
@@ -11750,7 +11750,7 @@
             </w:tcBorders>
             <w:shd w:fill="FFFFFF" w:val="clear"/>
             <w:tcMar>
-              <w:left w:w="46" w:type="dxa"/>
+              <w:left w:w="41" w:type="dxa"/>
             </w:tcMar>
           </w:tcPr>
           <w:p>
@@ -11767,18 +11767,18 @@
         </w:tc>
         <w:tc>
           <w:tcPr>
-            <w:tcW w:w="1202" w:type="dxa"/>
-            <w:tcBorders>
-              <w:top w:val="single" w:sz="4" w:space="0" w:color="00000A"/>
-              <w:left w:val="single" w:sz="4" w:space="0" w:color="00000A"/>
-              <w:bottom w:val="single" w:sz="4" w:space="0" w:color="00000A"/>
-              <w:insideH w:val="single" w:sz="4" w:space="0" w:color="00000A"/>
-              <w:right w:val="single" w:sz="4" w:space="0" w:color="00000A"/>
-              <w:insideV w:val="single" w:sz="4" w:space="0" w:color="00000A"/>
-            </w:tcBorders>
-            <w:shd w:fill="FFFFFF" w:val="clear"/>
-            <w:tcMar>
-              <w:left w:w="46" w:type="dxa"/>
+            <w:tcW w:w="1204" w:type="dxa"/>
+            <w:tcBorders>
+              <w:top w:val="single" w:sz="4" w:space="0" w:color="00000A"/>
+              <w:left w:val="single" w:sz="4" w:space="0" w:color="00000A"/>
+              <w:bottom w:val="single" w:sz="4" w:space="0" w:color="00000A"/>
+              <w:insideH w:val="single" w:sz="4" w:space="0" w:color="00000A"/>
+              <w:right w:val="single" w:sz="4" w:space="0" w:color="00000A"/>
+              <w:insideV w:val="single" w:sz="4" w:space="0" w:color="00000A"/>
+            </w:tcBorders>
+            <w:shd w:fill="FFFFFF" w:val="clear"/>
+            <w:tcMar>
+              <w:left w:w="41" w:type="dxa"/>
             </w:tcMar>
           </w:tcPr>
           <w:p>
@@ -11812,7 +11812,7 @@
             </w:tcBorders>
             <w:shd w:fill="66CCFF" w:val="clear"/>
             <w:tcMar>
-              <w:left w:w="44" w:type="dxa"/>
+              <w:left w:w="39" w:type="dxa"/>
             </w:tcMar>
           </w:tcPr>
           <w:p>
@@ -11845,7 +11845,7 @@
             </w:tcBorders>
             <w:shd w:fill="FFFFFF" w:val="clear"/>
             <w:tcMar>
-              <w:left w:w="48" w:type="dxa"/>
+              <w:left w:w="45" w:type="dxa"/>
             </w:tcMar>
           </w:tcPr>
           <w:p>
@@ -11866,7 +11866,7 @@
         </w:trPr>
         <w:tc>
           <w:tcPr>
-            <w:tcW w:w="2265" w:type="dxa"/>
+            <w:tcW w:w="2264" w:type="dxa"/>
             <w:tcBorders>
               <w:top w:val="single" w:sz="4" w:space="0" w:color="00000A"/>
               <w:left w:val="single" w:sz="4" w:space="0" w:color="00000A"/>
@@ -11877,7 +11877,7 @@
             </w:tcBorders>
             <w:shd w:fill="66CCFF" w:val="clear"/>
             <w:tcMar>
-              <w:left w:w="44" w:type="dxa"/>
+              <w:left w:w="39" w:type="dxa"/>
             </w:tcMar>
           </w:tcPr>
           <w:p>
@@ -11908,7 +11908,7 @@
             </w:tcBorders>
             <w:shd w:fill="66CCFF" w:val="clear"/>
             <w:tcMar>
-              <w:left w:w="46" w:type="dxa"/>
+              <w:left w:w="41" w:type="dxa"/>
             </w:tcMar>
           </w:tcPr>
           <w:p>
@@ -11928,7 +11928,7 @@
         </w:tc>
         <w:tc>
           <w:tcPr>
-            <w:tcW w:w="1283" w:type="dxa"/>
+            <w:tcW w:w="1282" w:type="dxa"/>
             <w:tcBorders>
               <w:top w:val="single" w:sz="4" w:space="0" w:color="00000A"/>
               <w:left w:val="single" w:sz="4" w:space="0" w:color="00000A"/>
@@ -11939,7 +11939,7 @@
             </w:tcBorders>
             <w:shd w:fill="66CCFF" w:val="clear"/>
             <w:tcMar>
-              <w:left w:w="46" w:type="dxa"/>
+              <w:left w:w="41" w:type="dxa"/>
             </w:tcMar>
           </w:tcPr>
           <w:p>
@@ -11970,7 +11970,7 @@
             </w:tcBorders>
             <w:shd w:fill="66CCFF" w:val="clear"/>
             <w:tcMar>
-              <w:left w:w="46" w:type="dxa"/>
+              <w:left w:w="41" w:type="dxa"/>
             </w:tcMar>
           </w:tcPr>
           <w:p>
@@ -11990,7 +11990,7 @@
         </w:tc>
         <w:tc>
           <w:tcPr>
-            <w:tcW w:w="1202" w:type="dxa"/>
+            <w:tcW w:w="1204" w:type="dxa"/>
             <w:tcBorders>
               <w:top w:val="single" w:sz="4" w:space="0" w:color="00000A"/>
               <w:left w:val="single" w:sz="4" w:space="0" w:color="00000A"/>
@@ -12001,7 +12001,7 @@
             </w:tcBorders>
             <w:shd w:fill="66CCFF" w:val="clear"/>
             <w:tcMar>
-              <w:left w:w="46" w:type="dxa"/>
+              <w:left w:w="41" w:type="dxa"/>
             </w:tcMar>
           </w:tcPr>
           <w:p>
@@ -12026,18 +12026,18 @@
         </w:trPr>
         <w:tc>
           <w:tcPr>
-            <w:tcW w:w="2265" w:type="dxa"/>
-            <w:tcBorders>
-              <w:top w:val="single" w:sz="4" w:space="0" w:color="00000A"/>
-              <w:left w:val="single" w:sz="4" w:space="0" w:color="00000A"/>
-              <w:bottom w:val="single" w:sz="4" w:space="0" w:color="00000A"/>
-              <w:insideH w:val="single" w:sz="4" w:space="0" w:color="00000A"/>
-              <w:right w:val="single" w:sz="4" w:space="0" w:color="00000A"/>
-              <w:insideV w:val="single" w:sz="4" w:space="0" w:color="00000A"/>
-            </w:tcBorders>
-            <w:shd w:fill="FFFFFF" w:val="clear"/>
-            <w:tcMar>
-              <w:left w:w="44" w:type="dxa"/>
+            <w:tcW w:w="2264" w:type="dxa"/>
+            <w:tcBorders>
+              <w:top w:val="single" w:sz="4" w:space="0" w:color="00000A"/>
+              <w:left w:val="single" w:sz="4" w:space="0" w:color="00000A"/>
+              <w:bottom w:val="single" w:sz="4" w:space="0" w:color="00000A"/>
+              <w:insideH w:val="single" w:sz="4" w:space="0" w:color="00000A"/>
+              <w:right w:val="single" w:sz="4" w:space="0" w:color="00000A"/>
+              <w:insideV w:val="single" w:sz="4" w:space="0" w:color="00000A"/>
+            </w:tcBorders>
+            <w:shd w:fill="FFFFFF" w:val="clear"/>
+            <w:tcMar>
+              <w:left w:w="39" w:type="dxa"/>
             </w:tcMar>
           </w:tcPr>
           <w:p>
@@ -12064,7 +12064,7 @@
             </w:tcBorders>
             <w:shd w:fill="FFFFFF" w:val="clear"/>
             <w:tcMar>
-              <w:left w:w="46" w:type="dxa"/>
+              <w:left w:w="41" w:type="dxa"/>
             </w:tcMar>
           </w:tcPr>
           <w:p>
@@ -12080,18 +12080,18 @@
         </w:tc>
         <w:tc>
           <w:tcPr>
-            <w:tcW w:w="1283" w:type="dxa"/>
-            <w:tcBorders>
-              <w:top w:val="single" w:sz="4" w:space="0" w:color="00000A"/>
-              <w:left w:val="single" w:sz="4" w:space="0" w:color="00000A"/>
-              <w:bottom w:val="single" w:sz="4" w:space="0" w:color="00000A"/>
-              <w:insideH w:val="single" w:sz="4" w:space="0" w:color="00000A"/>
-              <w:right w:val="single" w:sz="4" w:space="0" w:color="00000A"/>
-              <w:insideV w:val="single" w:sz="4" w:space="0" w:color="00000A"/>
-            </w:tcBorders>
-            <w:shd w:fill="FFFFFF" w:val="clear"/>
-            <w:tcMar>
-              <w:left w:w="46" w:type="dxa"/>
+            <w:tcW w:w="1282" w:type="dxa"/>
+            <w:tcBorders>
+              <w:top w:val="single" w:sz="4" w:space="0" w:color="00000A"/>
+              <w:left w:val="single" w:sz="4" w:space="0" w:color="00000A"/>
+              <w:bottom w:val="single" w:sz="4" w:space="0" w:color="00000A"/>
+              <w:insideH w:val="single" w:sz="4" w:space="0" w:color="00000A"/>
+              <w:right w:val="single" w:sz="4" w:space="0" w:color="00000A"/>
+              <w:insideV w:val="single" w:sz="4" w:space="0" w:color="00000A"/>
+            </w:tcBorders>
+            <w:shd w:fill="FFFFFF" w:val="clear"/>
+            <w:tcMar>
+              <w:left w:w="41" w:type="dxa"/>
             </w:tcMar>
           </w:tcPr>
           <w:p>
@@ -12121,7 +12121,7 @@
             </w:tcBorders>
             <w:shd w:fill="FFFFFF" w:val="clear"/>
             <w:tcMar>
-              <w:left w:w="46" w:type="dxa"/>
+              <w:left w:w="41" w:type="dxa"/>
             </w:tcMar>
           </w:tcPr>
           <w:p>
@@ -12138,18 +12138,18 @@
         </w:tc>
         <w:tc>
           <w:tcPr>
-            <w:tcW w:w="1202" w:type="dxa"/>
-            <w:tcBorders>
-              <w:top w:val="single" w:sz="4" w:space="0" w:color="00000A"/>
-              <w:left w:val="single" w:sz="4" w:space="0" w:color="00000A"/>
-              <w:bottom w:val="single" w:sz="4" w:space="0" w:color="00000A"/>
-              <w:insideH w:val="single" w:sz="4" w:space="0" w:color="00000A"/>
-              <w:right w:val="single" w:sz="4" w:space="0" w:color="00000A"/>
-              <w:insideV w:val="single" w:sz="4" w:space="0" w:color="00000A"/>
-            </w:tcBorders>
-            <w:shd w:fill="FFFFFF" w:val="clear"/>
-            <w:tcMar>
-              <w:left w:w="46" w:type="dxa"/>
+            <w:tcW w:w="1204" w:type="dxa"/>
+            <w:tcBorders>
+              <w:top w:val="single" w:sz="4" w:space="0" w:color="00000A"/>
+              <w:left w:val="single" w:sz="4" w:space="0" w:color="00000A"/>
+              <w:bottom w:val="single" w:sz="4" w:space="0" w:color="00000A"/>
+              <w:insideH w:val="single" w:sz="4" w:space="0" w:color="00000A"/>
+              <w:right w:val="single" w:sz="4" w:space="0" w:color="00000A"/>
+              <w:insideV w:val="single" w:sz="4" w:space="0" w:color="00000A"/>
+            </w:tcBorders>
+            <w:shd w:fill="FFFFFF" w:val="clear"/>
+            <w:tcMar>
+              <w:left w:w="41" w:type="dxa"/>
             </w:tcMar>
           </w:tcPr>
           <w:p>
@@ -12171,18 +12171,18 @@
         </w:trPr>
         <w:tc>
           <w:tcPr>
-            <w:tcW w:w="2265" w:type="dxa"/>
-            <w:tcBorders>
-              <w:top w:val="single" w:sz="4" w:space="0" w:color="00000A"/>
-              <w:left w:val="single" w:sz="4" w:space="0" w:color="00000A"/>
-              <w:bottom w:val="single" w:sz="4" w:space="0" w:color="00000A"/>
-              <w:insideH w:val="single" w:sz="4" w:space="0" w:color="00000A"/>
-              <w:right w:val="single" w:sz="4" w:space="0" w:color="00000A"/>
-              <w:insideV w:val="single" w:sz="4" w:space="0" w:color="00000A"/>
-            </w:tcBorders>
-            <w:shd w:fill="FFFFFF" w:val="clear"/>
-            <w:tcMar>
-              <w:left w:w="44" w:type="dxa"/>
+            <w:tcW w:w="2264" w:type="dxa"/>
+            <w:tcBorders>
+              <w:top w:val="single" w:sz="4" w:space="0" w:color="00000A"/>
+              <w:left w:val="single" w:sz="4" w:space="0" w:color="00000A"/>
+              <w:bottom w:val="single" w:sz="4" w:space="0" w:color="00000A"/>
+              <w:insideH w:val="single" w:sz="4" w:space="0" w:color="00000A"/>
+              <w:right w:val="single" w:sz="4" w:space="0" w:color="00000A"/>
+              <w:insideV w:val="single" w:sz="4" w:space="0" w:color="00000A"/>
+            </w:tcBorders>
+            <w:shd w:fill="FFFFFF" w:val="clear"/>
+            <w:tcMar>
+              <w:left w:w="39" w:type="dxa"/>
             </w:tcMar>
           </w:tcPr>
           <w:p>
@@ -12209,7 +12209,7 @@
             </w:tcBorders>
             <w:shd w:fill="FFFFFF" w:val="clear"/>
             <w:tcMar>
-              <w:left w:w="46" w:type="dxa"/>
+              <w:left w:w="41" w:type="dxa"/>
             </w:tcMar>
           </w:tcPr>
           <w:p>
@@ -12225,18 +12225,18 @@
         </w:tc>
         <w:tc>
           <w:tcPr>
-            <w:tcW w:w="1283" w:type="dxa"/>
-            <w:tcBorders>
-              <w:top w:val="single" w:sz="4" w:space="0" w:color="00000A"/>
-              <w:left w:val="single" w:sz="4" w:space="0" w:color="00000A"/>
-              <w:bottom w:val="single" w:sz="4" w:space="0" w:color="00000A"/>
-              <w:insideH w:val="single" w:sz="4" w:space="0" w:color="00000A"/>
-              <w:right w:val="single" w:sz="4" w:space="0" w:color="00000A"/>
-              <w:insideV w:val="single" w:sz="4" w:space="0" w:color="00000A"/>
-            </w:tcBorders>
-            <w:shd w:fill="FFFFFF" w:val="clear"/>
-            <w:tcMar>
-              <w:left w:w="46" w:type="dxa"/>
+            <w:tcW w:w="1282" w:type="dxa"/>
+            <w:tcBorders>
+              <w:top w:val="single" w:sz="4" w:space="0" w:color="00000A"/>
+              <w:left w:val="single" w:sz="4" w:space="0" w:color="00000A"/>
+              <w:bottom w:val="single" w:sz="4" w:space="0" w:color="00000A"/>
+              <w:insideH w:val="single" w:sz="4" w:space="0" w:color="00000A"/>
+              <w:right w:val="single" w:sz="4" w:space="0" w:color="00000A"/>
+              <w:insideV w:val="single" w:sz="4" w:space="0" w:color="00000A"/>
+            </w:tcBorders>
+            <w:shd w:fill="FFFFFF" w:val="clear"/>
+            <w:tcMar>
+              <w:left w:w="41" w:type="dxa"/>
             </w:tcMar>
           </w:tcPr>
           <w:p>
@@ -12266,7 +12266,7 @@
             </w:tcBorders>
             <w:shd w:fill="FFFFFF" w:val="clear"/>
             <w:tcMar>
-              <w:left w:w="46" w:type="dxa"/>
+              <w:left w:w="41" w:type="dxa"/>
             </w:tcMar>
           </w:tcPr>
           <w:p>
@@ -12283,18 +12283,18 @@
         </w:tc>
         <w:tc>
           <w:tcPr>
-            <w:tcW w:w="1202" w:type="dxa"/>
-            <w:tcBorders>
-              <w:top w:val="single" w:sz="4" w:space="0" w:color="00000A"/>
-              <w:left w:val="single" w:sz="4" w:space="0" w:color="00000A"/>
-              <w:bottom w:val="single" w:sz="4" w:space="0" w:color="00000A"/>
-              <w:insideH w:val="single" w:sz="4" w:space="0" w:color="00000A"/>
-              <w:right w:val="single" w:sz="4" w:space="0" w:color="00000A"/>
-              <w:insideV w:val="single" w:sz="4" w:space="0" w:color="00000A"/>
-            </w:tcBorders>
-            <w:shd w:fill="FFFFFF" w:val="clear"/>
-            <w:tcMar>
-              <w:left w:w="46" w:type="dxa"/>
+            <w:tcW w:w="1204" w:type="dxa"/>
+            <w:tcBorders>
+              <w:top w:val="single" w:sz="4" w:space="0" w:color="00000A"/>
+              <w:left w:val="single" w:sz="4" w:space="0" w:color="00000A"/>
+              <w:bottom w:val="single" w:sz="4" w:space="0" w:color="00000A"/>
+              <w:insideH w:val="single" w:sz="4" w:space="0" w:color="00000A"/>
+              <w:right w:val="single" w:sz="4" w:space="0" w:color="00000A"/>
+              <w:insideV w:val="single" w:sz="4" w:space="0" w:color="00000A"/>
+            </w:tcBorders>
+            <w:shd w:fill="FFFFFF" w:val="clear"/>
+            <w:tcMar>
+              <w:left w:w="41" w:type="dxa"/>
             </w:tcMar>
           </w:tcPr>
           <w:p>
@@ -12316,18 +12316,18 @@
         </w:trPr>
         <w:tc>
           <w:tcPr>
-            <w:tcW w:w="2265" w:type="dxa"/>
-            <w:tcBorders>
-              <w:top w:val="single" w:sz="4" w:space="0" w:color="00000A"/>
-              <w:left w:val="single" w:sz="4" w:space="0" w:color="00000A"/>
-              <w:bottom w:val="single" w:sz="4" w:space="0" w:color="00000A"/>
-              <w:insideH w:val="single" w:sz="4" w:space="0" w:color="00000A"/>
-              <w:right w:val="single" w:sz="4" w:space="0" w:color="00000A"/>
-              <w:insideV w:val="single" w:sz="4" w:space="0" w:color="00000A"/>
-            </w:tcBorders>
-            <w:shd w:fill="FFFFFF" w:val="clear"/>
-            <w:tcMar>
-              <w:left w:w="44" w:type="dxa"/>
+            <w:tcW w:w="2264" w:type="dxa"/>
+            <w:tcBorders>
+              <w:top w:val="single" w:sz="4" w:space="0" w:color="00000A"/>
+              <w:left w:val="single" w:sz="4" w:space="0" w:color="00000A"/>
+              <w:bottom w:val="single" w:sz="4" w:space="0" w:color="00000A"/>
+              <w:insideH w:val="single" w:sz="4" w:space="0" w:color="00000A"/>
+              <w:right w:val="single" w:sz="4" w:space="0" w:color="00000A"/>
+              <w:insideV w:val="single" w:sz="4" w:space="0" w:color="00000A"/>
+            </w:tcBorders>
+            <w:shd w:fill="FFFFFF" w:val="clear"/>
+            <w:tcMar>
+              <w:left w:w="39" w:type="dxa"/>
             </w:tcMar>
           </w:tcPr>
           <w:p>
@@ -12354,7 +12354,7 @@
             </w:tcBorders>
             <w:shd w:fill="FFFFFF" w:val="clear"/>
             <w:tcMar>
-              <w:left w:w="46" w:type="dxa"/>
+              <w:left w:w="41" w:type="dxa"/>
             </w:tcMar>
           </w:tcPr>
           <w:p>
@@ -12370,18 +12370,18 @@
         </w:tc>
         <w:tc>
           <w:tcPr>
-            <w:tcW w:w="1283" w:type="dxa"/>
-            <w:tcBorders>
-              <w:top w:val="single" w:sz="4" w:space="0" w:color="00000A"/>
-              <w:left w:val="single" w:sz="4" w:space="0" w:color="00000A"/>
-              <w:bottom w:val="single" w:sz="4" w:space="0" w:color="00000A"/>
-              <w:insideH w:val="single" w:sz="4" w:space="0" w:color="00000A"/>
-              <w:right w:val="single" w:sz="4" w:space="0" w:color="00000A"/>
-              <w:insideV w:val="single" w:sz="4" w:space="0" w:color="00000A"/>
-            </w:tcBorders>
-            <w:shd w:fill="FFFFFF" w:val="clear"/>
-            <w:tcMar>
-              <w:left w:w="46" w:type="dxa"/>
+            <w:tcW w:w="1282" w:type="dxa"/>
+            <w:tcBorders>
+              <w:top w:val="single" w:sz="4" w:space="0" w:color="00000A"/>
+              <w:left w:val="single" w:sz="4" w:space="0" w:color="00000A"/>
+              <w:bottom w:val="single" w:sz="4" w:space="0" w:color="00000A"/>
+              <w:insideH w:val="single" w:sz="4" w:space="0" w:color="00000A"/>
+              <w:right w:val="single" w:sz="4" w:space="0" w:color="00000A"/>
+              <w:insideV w:val="single" w:sz="4" w:space="0" w:color="00000A"/>
+            </w:tcBorders>
+            <w:shd w:fill="FFFFFF" w:val="clear"/>
+            <w:tcMar>
+              <w:left w:w="41" w:type="dxa"/>
             </w:tcMar>
           </w:tcPr>
           <w:p>
@@ -12411,7 +12411,7 @@
             </w:tcBorders>
             <w:shd w:fill="FFFFFF" w:val="clear"/>
             <w:tcMar>
-              <w:left w:w="46" w:type="dxa"/>
+              <w:left w:w="41" w:type="dxa"/>
             </w:tcMar>
           </w:tcPr>
           <w:p>
@@ -12428,18 +12428,18 @@
         </w:tc>
         <w:tc>
           <w:tcPr>
-            <w:tcW w:w="1202" w:type="dxa"/>
-            <w:tcBorders>
-              <w:top w:val="single" w:sz="4" w:space="0" w:color="00000A"/>
-              <w:left w:val="single" w:sz="4" w:space="0" w:color="00000A"/>
-              <w:bottom w:val="single" w:sz="4" w:space="0" w:color="00000A"/>
-              <w:insideH w:val="single" w:sz="4" w:space="0" w:color="00000A"/>
-              <w:right w:val="single" w:sz="4" w:space="0" w:color="00000A"/>
-              <w:insideV w:val="single" w:sz="4" w:space="0" w:color="00000A"/>
-            </w:tcBorders>
-            <w:shd w:fill="FFFFFF" w:val="clear"/>
-            <w:tcMar>
-              <w:left w:w="46" w:type="dxa"/>
+            <w:tcW w:w="1204" w:type="dxa"/>
+            <w:tcBorders>
+              <w:top w:val="single" w:sz="4" w:space="0" w:color="00000A"/>
+              <w:left w:val="single" w:sz="4" w:space="0" w:color="00000A"/>
+              <w:bottom w:val="single" w:sz="4" w:space="0" w:color="00000A"/>
+              <w:insideH w:val="single" w:sz="4" w:space="0" w:color="00000A"/>
+              <w:right w:val="single" w:sz="4" w:space="0" w:color="00000A"/>
+              <w:insideV w:val="single" w:sz="4" w:space="0" w:color="00000A"/>
+            </w:tcBorders>
+            <w:shd w:fill="FFFFFF" w:val="clear"/>
+            <w:tcMar>
+              <w:left w:w="41" w:type="dxa"/>
             </w:tcMar>
           </w:tcPr>
           <w:p>
@@ -12461,18 +12461,18 @@
         </w:trPr>
         <w:tc>
           <w:tcPr>
-            <w:tcW w:w="2265" w:type="dxa"/>
-            <w:tcBorders>
-              <w:top w:val="single" w:sz="4" w:space="0" w:color="00000A"/>
-              <w:left w:val="single" w:sz="4" w:space="0" w:color="00000A"/>
-              <w:bottom w:val="single" w:sz="4" w:space="0" w:color="00000A"/>
-              <w:insideH w:val="single" w:sz="4" w:space="0" w:color="00000A"/>
-              <w:right w:val="single" w:sz="4" w:space="0" w:color="00000A"/>
-              <w:insideV w:val="single" w:sz="4" w:space="0" w:color="00000A"/>
-            </w:tcBorders>
-            <w:shd w:fill="FFFFFF" w:val="clear"/>
-            <w:tcMar>
-              <w:left w:w="44" w:type="dxa"/>
+            <w:tcW w:w="2264" w:type="dxa"/>
+            <w:tcBorders>
+              <w:top w:val="single" w:sz="4" w:space="0" w:color="00000A"/>
+              <w:left w:val="single" w:sz="4" w:space="0" w:color="00000A"/>
+              <w:bottom w:val="single" w:sz="4" w:space="0" w:color="00000A"/>
+              <w:insideH w:val="single" w:sz="4" w:space="0" w:color="00000A"/>
+              <w:right w:val="single" w:sz="4" w:space="0" w:color="00000A"/>
+              <w:insideV w:val="single" w:sz="4" w:space="0" w:color="00000A"/>
+            </w:tcBorders>
+            <w:shd w:fill="FFFFFF" w:val="clear"/>
+            <w:tcMar>
+              <w:left w:w="39" w:type="dxa"/>
             </w:tcMar>
           </w:tcPr>
           <w:p>
@@ -12499,7 +12499,7 @@
             </w:tcBorders>
             <w:shd w:fill="FFFFFF" w:val="clear"/>
             <w:tcMar>
-              <w:left w:w="46" w:type="dxa"/>
+              <w:left w:w="41" w:type="dxa"/>
             </w:tcMar>
           </w:tcPr>
           <w:p>
@@ -12515,18 +12515,18 @@
         </w:tc>
         <w:tc>
           <w:tcPr>
-            <w:tcW w:w="1283" w:type="dxa"/>
-            <w:tcBorders>
-              <w:top w:val="single" w:sz="4" w:space="0" w:color="00000A"/>
-              <w:left w:val="single" w:sz="4" w:space="0" w:color="00000A"/>
-              <w:bottom w:val="single" w:sz="4" w:space="0" w:color="00000A"/>
-              <w:insideH w:val="single" w:sz="4" w:space="0" w:color="00000A"/>
-              <w:right w:val="single" w:sz="4" w:space="0" w:color="00000A"/>
-              <w:insideV w:val="single" w:sz="4" w:space="0" w:color="00000A"/>
-            </w:tcBorders>
-            <w:shd w:fill="FFFFFF" w:val="clear"/>
-            <w:tcMar>
-              <w:left w:w="46" w:type="dxa"/>
+            <w:tcW w:w="1282" w:type="dxa"/>
+            <w:tcBorders>
+              <w:top w:val="single" w:sz="4" w:space="0" w:color="00000A"/>
+              <w:left w:val="single" w:sz="4" w:space="0" w:color="00000A"/>
+              <w:bottom w:val="single" w:sz="4" w:space="0" w:color="00000A"/>
+              <w:insideH w:val="single" w:sz="4" w:space="0" w:color="00000A"/>
+              <w:right w:val="single" w:sz="4" w:space="0" w:color="00000A"/>
+              <w:insideV w:val="single" w:sz="4" w:space="0" w:color="00000A"/>
+            </w:tcBorders>
+            <w:shd w:fill="FFFFFF" w:val="clear"/>
+            <w:tcMar>
+              <w:left w:w="41" w:type="dxa"/>
             </w:tcMar>
           </w:tcPr>
           <w:p>
@@ -12556,7 +12556,7 @@
             </w:tcBorders>
             <w:shd w:fill="FFFFFF" w:val="clear"/>
             <w:tcMar>
-              <w:left w:w="46" w:type="dxa"/>
+              <w:left w:w="41" w:type="dxa"/>
             </w:tcMar>
           </w:tcPr>
           <w:p>
@@ -12573,18 +12573,18 @@
         </w:tc>
         <w:tc>
           <w:tcPr>
-            <w:tcW w:w="1202" w:type="dxa"/>
-            <w:tcBorders>
-              <w:top w:val="single" w:sz="4" w:space="0" w:color="00000A"/>
-              <w:left w:val="single" w:sz="4" w:space="0" w:color="00000A"/>
-              <w:bottom w:val="single" w:sz="4" w:space="0" w:color="00000A"/>
-              <w:insideH w:val="single" w:sz="4" w:space="0" w:color="00000A"/>
-              <w:right w:val="single" w:sz="4" w:space="0" w:color="00000A"/>
-              <w:insideV w:val="single" w:sz="4" w:space="0" w:color="00000A"/>
-            </w:tcBorders>
-            <w:shd w:fill="FFFFFF" w:val="clear"/>
-            <w:tcMar>
-              <w:left w:w="46" w:type="dxa"/>
+            <w:tcW w:w="1204" w:type="dxa"/>
+            <w:tcBorders>
+              <w:top w:val="single" w:sz="4" w:space="0" w:color="00000A"/>
+              <w:left w:val="single" w:sz="4" w:space="0" w:color="00000A"/>
+              <w:bottom w:val="single" w:sz="4" w:space="0" w:color="00000A"/>
+              <w:insideH w:val="single" w:sz="4" w:space="0" w:color="00000A"/>
+              <w:right w:val="single" w:sz="4" w:space="0" w:color="00000A"/>
+              <w:insideV w:val="single" w:sz="4" w:space="0" w:color="00000A"/>
+            </w:tcBorders>
+            <w:shd w:fill="FFFFFF" w:val="clear"/>
+            <w:tcMar>
+              <w:left w:w="41" w:type="dxa"/>
             </w:tcMar>
           </w:tcPr>
           <w:p>
@@ -12606,18 +12606,18 @@
         </w:trPr>
         <w:tc>
           <w:tcPr>
-            <w:tcW w:w="2265" w:type="dxa"/>
-            <w:tcBorders>
-              <w:top w:val="single" w:sz="4" w:space="0" w:color="00000A"/>
-              <w:left w:val="single" w:sz="4" w:space="0" w:color="00000A"/>
-              <w:bottom w:val="single" w:sz="4" w:space="0" w:color="00000A"/>
-              <w:insideH w:val="single" w:sz="4" w:space="0" w:color="00000A"/>
-              <w:right w:val="single" w:sz="4" w:space="0" w:color="00000A"/>
-              <w:insideV w:val="single" w:sz="4" w:space="0" w:color="00000A"/>
-            </w:tcBorders>
-            <w:shd w:fill="FFFFFF" w:val="clear"/>
-            <w:tcMar>
-              <w:left w:w="44" w:type="dxa"/>
+            <w:tcW w:w="2264" w:type="dxa"/>
+            <w:tcBorders>
+              <w:top w:val="single" w:sz="4" w:space="0" w:color="00000A"/>
+              <w:left w:val="single" w:sz="4" w:space="0" w:color="00000A"/>
+              <w:bottom w:val="single" w:sz="4" w:space="0" w:color="00000A"/>
+              <w:insideH w:val="single" w:sz="4" w:space="0" w:color="00000A"/>
+              <w:right w:val="single" w:sz="4" w:space="0" w:color="00000A"/>
+              <w:insideV w:val="single" w:sz="4" w:space="0" w:color="00000A"/>
+            </w:tcBorders>
+            <w:shd w:fill="FFFFFF" w:val="clear"/>
+            <w:tcMar>
+              <w:left w:w="39" w:type="dxa"/>
             </w:tcMar>
           </w:tcPr>
           <w:p>
@@ -12644,7 +12644,7 @@
             </w:tcBorders>
             <w:shd w:fill="FFFFFF" w:val="clear"/>
             <w:tcMar>
-              <w:left w:w="46" w:type="dxa"/>
+              <w:left w:w="41" w:type="dxa"/>
             </w:tcMar>
           </w:tcPr>
           <w:p>
@@ -12660,18 +12660,18 @@
         </w:tc>
         <w:tc>
           <w:tcPr>
-            <w:tcW w:w="1283" w:type="dxa"/>
-            <w:tcBorders>
-              <w:top w:val="single" w:sz="4" w:space="0" w:color="00000A"/>
-              <w:left w:val="single" w:sz="4" w:space="0" w:color="00000A"/>
-              <w:bottom w:val="single" w:sz="4" w:space="0" w:color="00000A"/>
-              <w:insideH w:val="single" w:sz="4" w:space="0" w:color="00000A"/>
-              <w:right w:val="single" w:sz="4" w:space="0" w:color="00000A"/>
-              <w:insideV w:val="single" w:sz="4" w:space="0" w:color="00000A"/>
-            </w:tcBorders>
-            <w:shd w:fill="FFFFFF" w:val="clear"/>
-            <w:tcMar>
-              <w:left w:w="46" w:type="dxa"/>
+            <w:tcW w:w="1282" w:type="dxa"/>
+            <w:tcBorders>
+              <w:top w:val="single" w:sz="4" w:space="0" w:color="00000A"/>
+              <w:left w:val="single" w:sz="4" w:space="0" w:color="00000A"/>
+              <w:bottom w:val="single" w:sz="4" w:space="0" w:color="00000A"/>
+              <w:insideH w:val="single" w:sz="4" w:space="0" w:color="00000A"/>
+              <w:right w:val="single" w:sz="4" w:space="0" w:color="00000A"/>
+              <w:insideV w:val="single" w:sz="4" w:space="0" w:color="00000A"/>
+            </w:tcBorders>
+            <w:shd w:fill="FFFFFF" w:val="clear"/>
+            <w:tcMar>
+              <w:left w:w="41" w:type="dxa"/>
             </w:tcMar>
           </w:tcPr>
           <w:p>
@@ -12701,7 +12701,7 @@
             </w:tcBorders>
             <w:shd w:fill="FFFFFF" w:val="clear"/>
             <w:tcMar>
-              <w:left w:w="46" w:type="dxa"/>
+              <w:left w:w="41" w:type="dxa"/>
             </w:tcMar>
           </w:tcPr>
           <w:p>
@@ -12718,18 +12718,18 @@
         </w:tc>
         <w:tc>
           <w:tcPr>
-            <w:tcW w:w="1202" w:type="dxa"/>
-            <w:tcBorders>
-              <w:top w:val="single" w:sz="4" w:space="0" w:color="00000A"/>
-              <w:left w:val="single" w:sz="4" w:space="0" w:color="00000A"/>
-              <w:bottom w:val="single" w:sz="4" w:space="0" w:color="00000A"/>
-              <w:insideH w:val="single" w:sz="4" w:space="0" w:color="00000A"/>
-              <w:right w:val="single" w:sz="4" w:space="0" w:color="00000A"/>
-              <w:insideV w:val="single" w:sz="4" w:space="0" w:color="00000A"/>
-            </w:tcBorders>
-            <w:shd w:fill="FFFFFF" w:val="clear"/>
-            <w:tcMar>
-              <w:left w:w="46" w:type="dxa"/>
+            <w:tcW w:w="1204" w:type="dxa"/>
+            <w:tcBorders>
+              <w:top w:val="single" w:sz="4" w:space="0" w:color="00000A"/>
+              <w:left w:val="single" w:sz="4" w:space="0" w:color="00000A"/>
+              <w:bottom w:val="single" w:sz="4" w:space="0" w:color="00000A"/>
+              <w:insideH w:val="single" w:sz="4" w:space="0" w:color="00000A"/>
+              <w:right w:val="single" w:sz="4" w:space="0" w:color="00000A"/>
+              <w:insideV w:val="single" w:sz="4" w:space="0" w:color="00000A"/>
+            </w:tcBorders>
+            <w:shd w:fill="FFFFFF" w:val="clear"/>
+            <w:tcMar>
+              <w:left w:w="41" w:type="dxa"/>
             </w:tcMar>
           </w:tcPr>
           <w:p>
@@ -12751,18 +12751,18 @@
         </w:trPr>
         <w:tc>
           <w:tcPr>
-            <w:tcW w:w="2265" w:type="dxa"/>
-            <w:tcBorders>
-              <w:top w:val="single" w:sz="4" w:space="0" w:color="00000A"/>
-              <w:left w:val="single" w:sz="4" w:space="0" w:color="00000A"/>
-              <w:bottom w:val="single" w:sz="4" w:space="0" w:color="00000A"/>
-              <w:insideH w:val="single" w:sz="4" w:space="0" w:color="00000A"/>
-              <w:right w:val="single" w:sz="4" w:space="0" w:color="00000A"/>
-              <w:insideV w:val="single" w:sz="4" w:space="0" w:color="00000A"/>
-            </w:tcBorders>
-            <w:shd w:fill="FFFFFF" w:val="clear"/>
-            <w:tcMar>
-              <w:left w:w="44" w:type="dxa"/>
+            <w:tcW w:w="2264" w:type="dxa"/>
+            <w:tcBorders>
+              <w:top w:val="single" w:sz="4" w:space="0" w:color="00000A"/>
+              <w:left w:val="single" w:sz="4" w:space="0" w:color="00000A"/>
+              <w:bottom w:val="single" w:sz="4" w:space="0" w:color="00000A"/>
+              <w:insideH w:val="single" w:sz="4" w:space="0" w:color="00000A"/>
+              <w:right w:val="single" w:sz="4" w:space="0" w:color="00000A"/>
+              <w:insideV w:val="single" w:sz="4" w:space="0" w:color="00000A"/>
+            </w:tcBorders>
+            <w:shd w:fill="FFFFFF" w:val="clear"/>
+            <w:tcMar>
+              <w:left w:w="39" w:type="dxa"/>
             </w:tcMar>
           </w:tcPr>
           <w:p>
@@ -12789,7 +12789,7 @@
             </w:tcBorders>
             <w:shd w:fill="FFFFFF" w:val="clear"/>
             <w:tcMar>
-              <w:left w:w="46" w:type="dxa"/>
+              <w:left w:w="41" w:type="dxa"/>
             </w:tcMar>
           </w:tcPr>
           <w:p>
@@ -12805,18 +12805,18 @@
         </w:tc>
         <w:tc>
           <w:tcPr>
-            <w:tcW w:w="1283" w:type="dxa"/>
-            <w:tcBorders>
-              <w:top w:val="single" w:sz="4" w:space="0" w:color="00000A"/>
-              <w:left w:val="single" w:sz="4" w:space="0" w:color="00000A"/>
-              <w:bottom w:val="single" w:sz="4" w:space="0" w:color="00000A"/>
-              <w:insideH w:val="single" w:sz="4" w:space="0" w:color="00000A"/>
-              <w:right w:val="single" w:sz="4" w:space="0" w:color="00000A"/>
-              <w:insideV w:val="single" w:sz="4" w:space="0" w:color="00000A"/>
-            </w:tcBorders>
-            <w:shd w:fill="FFFFFF" w:val="clear"/>
-            <w:tcMar>
-              <w:left w:w="46" w:type="dxa"/>
+            <w:tcW w:w="1282" w:type="dxa"/>
+            <w:tcBorders>
+              <w:top w:val="single" w:sz="4" w:space="0" w:color="00000A"/>
+              <w:left w:val="single" w:sz="4" w:space="0" w:color="00000A"/>
+              <w:bottom w:val="single" w:sz="4" w:space="0" w:color="00000A"/>
+              <w:insideH w:val="single" w:sz="4" w:space="0" w:color="00000A"/>
+              <w:right w:val="single" w:sz="4" w:space="0" w:color="00000A"/>
+              <w:insideV w:val="single" w:sz="4" w:space="0" w:color="00000A"/>
+            </w:tcBorders>
+            <w:shd w:fill="FFFFFF" w:val="clear"/>
+            <w:tcMar>
+              <w:left w:w="41" w:type="dxa"/>
             </w:tcMar>
           </w:tcPr>
           <w:p>
@@ -12846,7 +12846,7 @@
             </w:tcBorders>
             <w:shd w:fill="FFFFFF" w:val="clear"/>
             <w:tcMar>
-              <w:left w:w="46" w:type="dxa"/>
+              <w:left w:w="41" w:type="dxa"/>
             </w:tcMar>
           </w:tcPr>
           <w:p>
@@ -12863,18 +12863,18 @@
         </w:tc>
         <w:tc>
           <w:tcPr>
-            <w:tcW w:w="1202" w:type="dxa"/>
-            <w:tcBorders>
-              <w:top w:val="single" w:sz="4" w:space="0" w:color="00000A"/>
-              <w:left w:val="single" w:sz="4" w:space="0" w:color="00000A"/>
-              <w:bottom w:val="single" w:sz="4" w:space="0" w:color="00000A"/>
-              <w:insideH w:val="single" w:sz="4" w:space="0" w:color="00000A"/>
-              <w:right w:val="single" w:sz="4" w:space="0" w:color="00000A"/>
-              <w:insideV w:val="single" w:sz="4" w:space="0" w:color="00000A"/>
-            </w:tcBorders>
-            <w:shd w:fill="FFFFFF" w:val="clear"/>
-            <w:tcMar>
-              <w:left w:w="46" w:type="dxa"/>
+            <w:tcW w:w="1204" w:type="dxa"/>
+            <w:tcBorders>
+              <w:top w:val="single" w:sz="4" w:space="0" w:color="00000A"/>
+              <w:left w:val="single" w:sz="4" w:space="0" w:color="00000A"/>
+              <w:bottom w:val="single" w:sz="4" w:space="0" w:color="00000A"/>
+              <w:insideH w:val="single" w:sz="4" w:space="0" w:color="00000A"/>
+              <w:right w:val="single" w:sz="4" w:space="0" w:color="00000A"/>
+              <w:insideV w:val="single" w:sz="4" w:space="0" w:color="00000A"/>
+            </w:tcBorders>
+            <w:shd w:fill="FFFFFF" w:val="clear"/>
+            <w:tcMar>
+              <w:left w:w="41" w:type="dxa"/>
             </w:tcMar>
           </w:tcPr>
           <w:p>
@@ -12896,18 +12896,18 @@
         </w:trPr>
         <w:tc>
           <w:tcPr>
-            <w:tcW w:w="2265" w:type="dxa"/>
-            <w:tcBorders>
-              <w:top w:val="single" w:sz="4" w:space="0" w:color="00000A"/>
-              <w:left w:val="single" w:sz="4" w:space="0" w:color="00000A"/>
-              <w:bottom w:val="single" w:sz="4" w:space="0" w:color="00000A"/>
-              <w:insideH w:val="single" w:sz="4" w:space="0" w:color="00000A"/>
-              <w:right w:val="single" w:sz="4" w:space="0" w:color="00000A"/>
-              <w:insideV w:val="single" w:sz="4" w:space="0" w:color="00000A"/>
-            </w:tcBorders>
-            <w:shd w:fill="FFFFFF" w:val="clear"/>
-            <w:tcMar>
-              <w:left w:w="44" w:type="dxa"/>
+            <w:tcW w:w="2264" w:type="dxa"/>
+            <w:tcBorders>
+              <w:top w:val="single" w:sz="4" w:space="0" w:color="00000A"/>
+              <w:left w:val="single" w:sz="4" w:space="0" w:color="00000A"/>
+              <w:bottom w:val="single" w:sz="4" w:space="0" w:color="00000A"/>
+              <w:insideH w:val="single" w:sz="4" w:space="0" w:color="00000A"/>
+              <w:right w:val="single" w:sz="4" w:space="0" w:color="00000A"/>
+              <w:insideV w:val="single" w:sz="4" w:space="0" w:color="00000A"/>
+            </w:tcBorders>
+            <w:shd w:fill="FFFFFF" w:val="clear"/>
+            <w:tcMar>
+              <w:left w:w="39" w:type="dxa"/>
             </w:tcMar>
           </w:tcPr>
           <w:p>
@@ -12934,7 +12934,7 @@
             </w:tcBorders>
             <w:shd w:fill="FFFFFF" w:val="clear"/>
             <w:tcMar>
-              <w:left w:w="46" w:type="dxa"/>
+              <w:left w:w="41" w:type="dxa"/>
             </w:tcMar>
           </w:tcPr>
           <w:p>
@@ -12950,18 +12950,18 @@
         </w:tc>
         <w:tc>
           <w:tcPr>
-            <w:tcW w:w="1283" w:type="dxa"/>
-            <w:tcBorders>
-              <w:top w:val="single" w:sz="4" w:space="0" w:color="00000A"/>
-              <w:left w:val="single" w:sz="4" w:space="0" w:color="00000A"/>
-              <w:bottom w:val="single" w:sz="4" w:space="0" w:color="00000A"/>
-              <w:insideH w:val="single" w:sz="4" w:space="0" w:color="00000A"/>
-              <w:right w:val="single" w:sz="4" w:space="0" w:color="00000A"/>
-              <w:insideV w:val="single" w:sz="4" w:space="0" w:color="00000A"/>
-            </w:tcBorders>
-            <w:shd w:fill="FFFFFF" w:val="clear"/>
-            <w:tcMar>
-              <w:left w:w="46" w:type="dxa"/>
+            <w:tcW w:w="1282" w:type="dxa"/>
+            <w:tcBorders>
+              <w:top w:val="single" w:sz="4" w:space="0" w:color="00000A"/>
+              <w:left w:val="single" w:sz="4" w:space="0" w:color="00000A"/>
+              <w:bottom w:val="single" w:sz="4" w:space="0" w:color="00000A"/>
+              <w:insideH w:val="single" w:sz="4" w:space="0" w:color="00000A"/>
+              <w:right w:val="single" w:sz="4" w:space="0" w:color="00000A"/>
+              <w:insideV w:val="single" w:sz="4" w:space="0" w:color="00000A"/>
+            </w:tcBorders>
+            <w:shd w:fill="FFFFFF" w:val="clear"/>
+            <w:tcMar>
+              <w:left w:w="41" w:type="dxa"/>
             </w:tcMar>
           </w:tcPr>
           <w:p>
@@ -12991,7 +12991,7 @@
             </w:tcBorders>
             <w:shd w:fill="FFFFFF" w:val="clear"/>
             <w:tcMar>
-              <w:left w:w="46" w:type="dxa"/>
+              <w:left w:w="41" w:type="dxa"/>
             </w:tcMar>
           </w:tcPr>
           <w:p>
@@ -13008,18 +13008,18 @@
         </w:tc>
         <w:tc>
           <w:tcPr>
-            <w:tcW w:w="1202" w:type="dxa"/>
-            <w:tcBorders>
-              <w:top w:val="single" w:sz="4" w:space="0" w:color="00000A"/>
-              <w:left w:val="single" w:sz="4" w:space="0" w:color="00000A"/>
-              <w:bottom w:val="single" w:sz="4" w:space="0" w:color="00000A"/>
-              <w:insideH w:val="single" w:sz="4" w:space="0" w:color="00000A"/>
-              <w:right w:val="single" w:sz="4" w:space="0" w:color="00000A"/>
-              <w:insideV w:val="single" w:sz="4" w:space="0" w:color="00000A"/>
-            </w:tcBorders>
-            <w:shd w:fill="FFFFFF" w:val="clear"/>
-            <w:tcMar>
-              <w:left w:w="46" w:type="dxa"/>
+            <w:tcW w:w="1204" w:type="dxa"/>
+            <w:tcBorders>
+              <w:top w:val="single" w:sz="4" w:space="0" w:color="00000A"/>
+              <w:left w:val="single" w:sz="4" w:space="0" w:color="00000A"/>
+              <w:bottom w:val="single" w:sz="4" w:space="0" w:color="00000A"/>
+              <w:insideH w:val="single" w:sz="4" w:space="0" w:color="00000A"/>
+              <w:right w:val="single" w:sz="4" w:space="0" w:color="00000A"/>
+              <w:insideV w:val="single" w:sz="4" w:space="0" w:color="00000A"/>
+            </w:tcBorders>
+            <w:shd w:fill="FFFFFF" w:val="clear"/>
+            <w:tcMar>
+              <w:left w:w="41" w:type="dxa"/>
             </w:tcMar>
           </w:tcPr>
           <w:p>
@@ -13041,18 +13041,18 @@
         </w:trPr>
         <w:tc>
           <w:tcPr>
-            <w:tcW w:w="2265" w:type="dxa"/>
-            <w:tcBorders>
-              <w:top w:val="single" w:sz="4" w:space="0" w:color="00000A"/>
-              <w:left w:val="single" w:sz="4" w:space="0" w:color="00000A"/>
-              <w:bottom w:val="single" w:sz="4" w:space="0" w:color="00000A"/>
-              <w:insideH w:val="single" w:sz="4" w:space="0" w:color="00000A"/>
-              <w:right w:val="single" w:sz="4" w:space="0" w:color="00000A"/>
-              <w:insideV w:val="single" w:sz="4" w:space="0" w:color="00000A"/>
-            </w:tcBorders>
-            <w:shd w:fill="FFFFFF" w:val="clear"/>
-            <w:tcMar>
-              <w:left w:w="44" w:type="dxa"/>
+            <w:tcW w:w="2264" w:type="dxa"/>
+            <w:tcBorders>
+              <w:top w:val="single" w:sz="4" w:space="0" w:color="00000A"/>
+              <w:left w:val="single" w:sz="4" w:space="0" w:color="00000A"/>
+              <w:bottom w:val="single" w:sz="4" w:space="0" w:color="00000A"/>
+              <w:insideH w:val="single" w:sz="4" w:space="0" w:color="00000A"/>
+              <w:right w:val="single" w:sz="4" w:space="0" w:color="00000A"/>
+              <w:insideV w:val="single" w:sz="4" w:space="0" w:color="00000A"/>
+            </w:tcBorders>
+            <w:shd w:fill="FFFFFF" w:val="clear"/>
+            <w:tcMar>
+              <w:left w:w="39" w:type="dxa"/>
             </w:tcMar>
           </w:tcPr>
           <w:p>
@@ -13079,7 +13079,7 @@
             </w:tcBorders>
             <w:shd w:fill="FFFFFF" w:val="clear"/>
             <w:tcMar>
-              <w:left w:w="46" w:type="dxa"/>
+              <w:left w:w="41" w:type="dxa"/>
             </w:tcMar>
           </w:tcPr>
           <w:p>
@@ -13105,18 +13105,18 @@
         </w:tc>
         <w:tc>
           <w:tcPr>
-            <w:tcW w:w="1283" w:type="dxa"/>
-            <w:tcBorders>
-              <w:top w:val="single" w:sz="4" w:space="0" w:color="00000A"/>
-              <w:left w:val="single" w:sz="4" w:space="0" w:color="00000A"/>
-              <w:bottom w:val="single" w:sz="4" w:space="0" w:color="00000A"/>
-              <w:insideH w:val="single" w:sz="4" w:space="0" w:color="00000A"/>
-              <w:right w:val="single" w:sz="4" w:space="0" w:color="00000A"/>
-              <w:insideV w:val="single" w:sz="4" w:space="0" w:color="00000A"/>
-            </w:tcBorders>
-            <w:shd w:fill="FFFFFF" w:val="clear"/>
-            <w:tcMar>
-              <w:left w:w="46" w:type="dxa"/>
+            <w:tcW w:w="1282" w:type="dxa"/>
+            <w:tcBorders>
+              <w:top w:val="single" w:sz="4" w:space="0" w:color="00000A"/>
+              <w:left w:val="single" w:sz="4" w:space="0" w:color="00000A"/>
+              <w:bottom w:val="single" w:sz="4" w:space="0" w:color="00000A"/>
+              <w:insideH w:val="single" w:sz="4" w:space="0" w:color="00000A"/>
+              <w:right w:val="single" w:sz="4" w:space="0" w:color="00000A"/>
+              <w:insideV w:val="single" w:sz="4" w:space="0" w:color="00000A"/>
+            </w:tcBorders>
+            <w:shd w:fill="FFFFFF" w:val="clear"/>
+            <w:tcMar>
+              <w:left w:w="41" w:type="dxa"/>
             </w:tcMar>
           </w:tcPr>
           <w:p>
@@ -13146,7 +13146,7 @@
             </w:tcBorders>
             <w:shd w:fill="FFFFFF" w:val="clear"/>
             <w:tcMar>
-              <w:left w:w="46" w:type="dxa"/>
+              <w:left w:w="41" w:type="dxa"/>
             </w:tcMar>
           </w:tcPr>
           <w:p>
@@ -13163,18 +13163,18 @@
         </w:tc>
         <w:tc>
           <w:tcPr>
-            <w:tcW w:w="1202" w:type="dxa"/>
-            <w:tcBorders>
-              <w:top w:val="single" w:sz="4" w:space="0" w:color="00000A"/>
-              <w:left w:val="single" w:sz="4" w:space="0" w:color="00000A"/>
-              <w:bottom w:val="single" w:sz="4" w:space="0" w:color="00000A"/>
-              <w:insideH w:val="single" w:sz="4" w:space="0" w:color="00000A"/>
-              <w:right w:val="single" w:sz="4" w:space="0" w:color="00000A"/>
-              <w:insideV w:val="single" w:sz="4" w:space="0" w:color="00000A"/>
-            </w:tcBorders>
-            <w:shd w:fill="FFFFFF" w:val="clear"/>
-            <w:tcMar>
-              <w:left w:w="46" w:type="dxa"/>
+            <w:tcW w:w="1204" w:type="dxa"/>
+            <w:tcBorders>
+              <w:top w:val="single" w:sz="4" w:space="0" w:color="00000A"/>
+              <w:left w:val="single" w:sz="4" w:space="0" w:color="00000A"/>
+              <w:bottom w:val="single" w:sz="4" w:space="0" w:color="00000A"/>
+              <w:insideH w:val="single" w:sz="4" w:space="0" w:color="00000A"/>
+              <w:right w:val="single" w:sz="4" w:space="0" w:color="00000A"/>
+              <w:insideV w:val="single" w:sz="4" w:space="0" w:color="00000A"/>
+            </w:tcBorders>
+            <w:shd w:fill="FFFFFF" w:val="clear"/>
+            <w:tcMar>
+              <w:left w:w="41" w:type="dxa"/>
             </w:tcMar>
           </w:tcPr>
           <w:p>
@@ -13196,18 +13196,18 @@
         </w:trPr>
         <w:tc>
           <w:tcPr>
-            <w:tcW w:w="2265" w:type="dxa"/>
-            <w:tcBorders>
-              <w:top w:val="single" w:sz="4" w:space="0" w:color="00000A"/>
-              <w:left w:val="single" w:sz="4" w:space="0" w:color="00000A"/>
-              <w:bottom w:val="single" w:sz="4" w:space="0" w:color="00000A"/>
-              <w:insideH w:val="single" w:sz="4" w:space="0" w:color="00000A"/>
-              <w:right w:val="single" w:sz="4" w:space="0" w:color="00000A"/>
-              <w:insideV w:val="single" w:sz="4" w:space="0" w:color="00000A"/>
-            </w:tcBorders>
-            <w:shd w:fill="FFFFFF" w:val="clear"/>
-            <w:tcMar>
-              <w:left w:w="44" w:type="dxa"/>
+            <w:tcW w:w="2264" w:type="dxa"/>
+            <w:tcBorders>
+              <w:top w:val="single" w:sz="4" w:space="0" w:color="00000A"/>
+              <w:left w:val="single" w:sz="4" w:space="0" w:color="00000A"/>
+              <w:bottom w:val="single" w:sz="4" w:space="0" w:color="00000A"/>
+              <w:insideH w:val="single" w:sz="4" w:space="0" w:color="00000A"/>
+              <w:right w:val="single" w:sz="4" w:space="0" w:color="00000A"/>
+              <w:insideV w:val="single" w:sz="4" w:space="0" w:color="00000A"/>
+            </w:tcBorders>
+            <w:shd w:fill="FFFFFF" w:val="clear"/>
+            <w:tcMar>
+              <w:left w:w="39" w:type="dxa"/>
             </w:tcMar>
           </w:tcPr>
           <w:p>
@@ -13234,7 +13234,7 @@
             </w:tcBorders>
             <w:shd w:fill="FFFFFF" w:val="clear"/>
             <w:tcMar>
-              <w:left w:w="46" w:type="dxa"/>
+              <w:left w:w="41" w:type="dxa"/>
             </w:tcMar>
           </w:tcPr>
           <w:p>
@@ -13250,18 +13250,18 @@
         </w:tc>
         <w:tc>
           <w:tcPr>
-            <w:tcW w:w="1283" w:type="dxa"/>
-            <w:tcBorders>
-              <w:top w:val="single" w:sz="4" w:space="0" w:color="00000A"/>
-              <w:left w:val="single" w:sz="4" w:space="0" w:color="00000A"/>
-              <w:bottom w:val="single" w:sz="4" w:space="0" w:color="00000A"/>
-              <w:insideH w:val="single" w:sz="4" w:space="0" w:color="00000A"/>
-              <w:right w:val="single" w:sz="4" w:space="0" w:color="00000A"/>
-              <w:insideV w:val="single" w:sz="4" w:space="0" w:color="00000A"/>
-            </w:tcBorders>
-            <w:shd w:fill="FFFFFF" w:val="clear"/>
-            <w:tcMar>
-              <w:left w:w="46" w:type="dxa"/>
+            <w:tcW w:w="1282" w:type="dxa"/>
+            <w:tcBorders>
+              <w:top w:val="single" w:sz="4" w:space="0" w:color="00000A"/>
+              <w:left w:val="single" w:sz="4" w:space="0" w:color="00000A"/>
+              <w:bottom w:val="single" w:sz="4" w:space="0" w:color="00000A"/>
+              <w:insideH w:val="single" w:sz="4" w:space="0" w:color="00000A"/>
+              <w:right w:val="single" w:sz="4" w:space="0" w:color="00000A"/>
+              <w:insideV w:val="single" w:sz="4" w:space="0" w:color="00000A"/>
+            </w:tcBorders>
+            <w:shd w:fill="FFFFFF" w:val="clear"/>
+            <w:tcMar>
+              <w:left w:w="41" w:type="dxa"/>
             </w:tcMar>
           </w:tcPr>
           <w:p>
@@ -13291,7 +13291,7 @@
             </w:tcBorders>
             <w:shd w:fill="FFFFFF" w:val="clear"/>
             <w:tcMar>
-              <w:left w:w="46" w:type="dxa"/>
+              <w:left w:w="41" w:type="dxa"/>
             </w:tcMar>
           </w:tcPr>
           <w:p>
@@ -13308,18 +13308,18 @@
         </w:tc>
         <w:tc>
           <w:tcPr>
-            <w:tcW w:w="1202" w:type="dxa"/>
-            <w:tcBorders>
-              <w:top w:val="single" w:sz="4" w:space="0" w:color="00000A"/>
-              <w:left w:val="single" w:sz="4" w:space="0" w:color="00000A"/>
-              <w:bottom w:val="single" w:sz="4" w:space="0" w:color="00000A"/>
-              <w:insideH w:val="single" w:sz="4" w:space="0" w:color="00000A"/>
-              <w:right w:val="single" w:sz="4" w:space="0" w:color="00000A"/>
-              <w:insideV w:val="single" w:sz="4" w:space="0" w:color="00000A"/>
-            </w:tcBorders>
-            <w:shd w:fill="FFFFFF" w:val="clear"/>
-            <w:tcMar>
-              <w:left w:w="46" w:type="dxa"/>
+            <w:tcW w:w="1204" w:type="dxa"/>
+            <w:tcBorders>
+              <w:top w:val="single" w:sz="4" w:space="0" w:color="00000A"/>
+              <w:left w:val="single" w:sz="4" w:space="0" w:color="00000A"/>
+              <w:bottom w:val="single" w:sz="4" w:space="0" w:color="00000A"/>
+              <w:insideH w:val="single" w:sz="4" w:space="0" w:color="00000A"/>
+              <w:right w:val="single" w:sz="4" w:space="0" w:color="00000A"/>
+              <w:insideV w:val="single" w:sz="4" w:space="0" w:color="00000A"/>
+            </w:tcBorders>
+            <w:shd w:fill="FFFFFF" w:val="clear"/>
+            <w:tcMar>
+              <w:left w:w="41" w:type="dxa"/>
             </w:tcMar>
           </w:tcPr>
           <w:p>
@@ -13563,7 +13563,7 @@
     <w:p>
       <w:pPr>
         <w:pStyle w:val="Normal1"/>
-        <w:jc w:val="both"/>
+        <w:jc w:val="center"/>
         <w:rPr>
           <w:rFonts w:cs="Times New Roman" w:ascii="Times New Roman" w:hAnsi="Times New Roman"/>
           <w:u w:val="single"/>
@@ -13574,58 +13574,18 @@
           <w:rFonts w:cs="Times New Roman" w:ascii="Times New Roman" w:hAnsi="Times New Roman"/>
           <w:u w:val="single"/>
         </w:rPr>
-      </w:r>
-    </w:p>
-    <w:p>
-      <w:pPr>
-        <w:pStyle w:val="Normal1"/>
-        <w:jc w:val="both"/>
-        <w:rPr>
-          <w:rFonts w:cs="Times New Roman" w:ascii="Times New Roman" w:hAnsi="Times New Roman"/>
-        </w:rPr>
-      </w:pPr>
-      <w:r>
-        <w:rPr>
-          <w:rFonts w:cs="Times New Roman" w:ascii="Times New Roman" w:hAnsi="Times New Roman"/>
-        </w:rPr>
-      </w:r>
-    </w:p>
-    <w:p>
-      <w:pPr>
-        <w:pStyle w:val="Normal"/>
-        <w:rPr>
-          <w:b/>
-          <w:bCs/>
-        </w:rPr>
-      </w:pPr>
-      <w:r>
-        <w:rPr>
-          <w:b/>
-          <w:bCs/>
-        </w:rPr>
-        <w:t>6. DIAGRAMAS DE CASO DE USO</w:t>
-      </w:r>
-    </w:p>
-    <w:p>
-      <w:pPr>
-        <w:pStyle w:val="Normal"/>
-        <w:rPr/>
-      </w:pPr>
-      <w:r>
-        <w:rPr/>
-        <w:t>UC 1 Gerenciado de funcionários</w:t>
         <w:drawing>
-          <wp:anchor behindDoc="0" distT="0" distB="0" distL="114300" distR="114300" simplePos="0" locked="0" layoutInCell="1" allowOverlap="1" relativeHeight="7">
+          <wp:anchor behindDoc="0" distT="0" distB="0" distL="0" distR="0" simplePos="0" locked="0" layoutInCell="1" allowOverlap="1" relativeHeight="28">
             <wp:simplePos x="0" y="0"/>
             <wp:positionH relativeFrom="column">
-              <wp:posOffset>721360</wp:posOffset>
+              <wp:align>center</wp:align>
             </wp:positionH>
             <wp:positionV relativeFrom="paragraph">
-              <wp:posOffset>405130</wp:posOffset>
+              <wp:align>top</wp:align>
             </wp:positionV>
-            <wp:extent cx="4590415" cy="2400300"/>
+            <wp:extent cx="6120130" cy="3132455"/>
             <wp:effectExtent l="0" t="0" r="0" b="0"/>
-            <wp:wrapSquare wrapText="bothSides"/>
+            <wp:wrapSquare wrapText="largest"/>
             <wp:docPr id="2" name="Picture" descr=""/>
             <wp:cNvGraphicFramePr>
               <a:graphicFrameLocks xmlns:a="http://schemas.openxmlformats.org/drawingml/2006/main" noChangeAspect="1"/>
@@ -13641,6 +13601,98 @@
                   </pic:nvPicPr>
                   <pic:blipFill>
                     <a:blip r:embed="rId4"/>
+                    <a:stretch>
+                      <a:fillRect/>
+                    </a:stretch>
+                  </pic:blipFill>
+                  <pic:spPr bwMode="auto">
+                    <a:xfrm>
+                      <a:off x="0" y="0"/>
+                      <a:ext cx="6120130" cy="3132455"/>
+                    </a:xfrm>
+                    <a:prstGeom prst="rect">
+                      <a:avLst/>
+                    </a:prstGeom>
+                    <a:noFill/>
+                    <a:ln w="9525">
+                      <a:noFill/>
+                      <a:miter lim="800000"/>
+                      <a:headEnd/>
+                      <a:tailEnd/>
+                    </a:ln>
+                  </pic:spPr>
+                </pic:pic>
+              </a:graphicData>
+            </a:graphic>
+          </wp:anchor>
+        </w:drawing>
+      </w:r>
+    </w:p>
+    <w:p>
+      <w:pPr>
+        <w:pStyle w:val="Normal1"/>
+        <w:jc w:val="both"/>
+        <w:rPr>
+          <w:rFonts w:cs="Times New Roman" w:ascii="Times New Roman" w:hAnsi="Times New Roman"/>
+        </w:rPr>
+      </w:pPr>
+      <w:r>
+        <w:rPr>
+          <w:rFonts w:cs="Times New Roman" w:ascii="Times New Roman" w:hAnsi="Times New Roman"/>
+        </w:rPr>
+      </w:r>
+    </w:p>
+    <w:p>
+      <w:pPr>
+        <w:pStyle w:val="Normal"/>
+        <w:rPr>
+          <w:b/>
+          <w:bCs/>
+        </w:rPr>
+      </w:pPr>
+      <w:r>
+        <w:rPr>
+          <w:b/>
+          <w:bCs/>
+        </w:rPr>
+        <w:t>6. DIAGRAMAS DE CASO DE USO</w:t>
+      </w:r>
+    </w:p>
+    <w:p>
+      <w:pPr>
+        <w:pStyle w:val="Normal"/>
+        <w:rPr/>
+      </w:pPr>
+      <w:r>
+        <w:rPr/>
+        <w:t>UC 1 Gerenciado de funcionários</w:t>
+        <w:drawing>
+          <wp:anchor behindDoc="0" distT="0" distB="0" distL="114300" distR="114300" simplePos="0" locked="0" layoutInCell="1" allowOverlap="1" relativeHeight="7">
+            <wp:simplePos x="0" y="0"/>
+            <wp:positionH relativeFrom="column">
+              <wp:posOffset>721360</wp:posOffset>
+            </wp:positionH>
+            <wp:positionV relativeFrom="paragraph">
+              <wp:posOffset>405130</wp:posOffset>
+            </wp:positionV>
+            <wp:extent cx="4590415" cy="2400300"/>
+            <wp:effectExtent l="0" t="0" r="0" b="0"/>
+            <wp:wrapSquare wrapText="bothSides"/>
+            <wp:docPr id="3" name="Picture" descr=""/>
+            <wp:cNvGraphicFramePr>
+              <a:graphicFrameLocks xmlns:a="http://schemas.openxmlformats.org/drawingml/2006/main" noChangeAspect="1"/>
+            </wp:cNvGraphicFramePr>
+            <a:graphic xmlns:a="http://schemas.openxmlformats.org/drawingml/2006/main">
+              <a:graphicData uri="http://schemas.openxmlformats.org/drawingml/2006/picture">
+                <pic:pic xmlns:pic="http://schemas.openxmlformats.org/drawingml/2006/picture">
+                  <pic:nvPicPr>
+                    <pic:cNvPr id="3" name="Picture" descr=""/>
+                    <pic:cNvPicPr>
+                      <a:picLocks noChangeAspect="1" noChangeArrowheads="1"/>
+                    </pic:cNvPicPr>
+                  </pic:nvPicPr>
+                  <pic:blipFill>
+                    <a:blip r:embed="rId5"/>
                     <a:stretch>
                       <a:fillRect/>
                     </a:stretch>
@@ -13942,7 +13994,7 @@
             <wp:extent cx="4714875" cy="2743200"/>
             <wp:effectExtent l="0" t="0" r="0" b="0"/>
             <wp:wrapSquare wrapText="bothSides"/>
-            <wp:docPr id="3" name="Picture" descr=""/>
+            <wp:docPr id="4" name="Picture" descr=""/>
             <wp:cNvGraphicFramePr>
               <a:graphicFrameLocks xmlns:a="http://schemas.openxmlformats.org/drawingml/2006/main" noChangeAspect="1"/>
             </wp:cNvGraphicFramePr>
@@ -13950,13 +14002,13 @@
               <a:graphicData uri="http://schemas.openxmlformats.org/drawingml/2006/picture">
                 <pic:pic xmlns:pic="http://schemas.openxmlformats.org/drawingml/2006/picture">
                   <pic:nvPicPr>
-                    <pic:cNvPr id="3" name="Picture" descr=""/>
+                    <pic:cNvPr id="4" name="Picture" descr=""/>
                     <pic:cNvPicPr>
                       <a:picLocks noChangeAspect="1" noChangeArrowheads="1"/>
                     </pic:cNvPicPr>
                   </pic:nvPicPr>
                   <pic:blipFill>
-                    <a:blip r:embed="rId5"/>
+                    <a:blip r:embed="rId6"/>
                     <a:stretch>
                       <a:fillRect/>
                     </a:stretch>
@@ -14003,7 +14055,7 @@
             <wp:extent cx="5095875" cy="2019300"/>
             <wp:effectExtent l="0" t="0" r="0" b="0"/>
             <wp:wrapSquare wrapText="bothSides"/>
-            <wp:docPr id="4" name="Picture" descr=""/>
+            <wp:docPr id="5" name="Picture" descr=""/>
             <wp:cNvGraphicFramePr>
               <a:graphicFrameLocks xmlns:a="http://schemas.openxmlformats.org/drawingml/2006/main" noChangeAspect="1"/>
             </wp:cNvGraphicFramePr>
@@ -14011,13 +14063,13 @@
               <a:graphicData uri="http://schemas.openxmlformats.org/drawingml/2006/picture">
                 <pic:pic xmlns:pic="http://schemas.openxmlformats.org/drawingml/2006/picture">
                   <pic:nvPicPr>
-                    <pic:cNvPr id="4" name="Picture" descr=""/>
+                    <pic:cNvPr id="5" name="Picture" descr=""/>
                     <pic:cNvPicPr>
                       <a:picLocks noChangeAspect="1" noChangeArrowheads="1"/>
                     </pic:cNvPicPr>
                   </pic:nvPicPr>
                   <pic:blipFill>
-                    <a:blip r:embed="rId6"/>
+                    <a:blip r:embed="rId7"/>
                     <a:stretch>
                       <a:fillRect/>
                     </a:stretch>
@@ -14065,7 +14117,7 @@
             <wp:extent cx="5429250" cy="2838450"/>
             <wp:effectExtent l="0" t="0" r="0" b="0"/>
             <wp:wrapSquare wrapText="bothSides"/>
-            <wp:docPr id="5" name="Picture" descr=""/>
+            <wp:docPr id="6" name="Picture" descr=""/>
             <wp:cNvGraphicFramePr>
               <a:graphicFrameLocks xmlns:a="http://schemas.openxmlformats.org/drawingml/2006/main" noChangeAspect="1"/>
             </wp:cNvGraphicFramePr>
@@ -14073,13 +14125,13 @@
               <a:graphicData uri="http://schemas.openxmlformats.org/drawingml/2006/picture">
                 <pic:pic xmlns:pic="http://schemas.openxmlformats.org/drawingml/2006/picture">
                   <pic:nvPicPr>
-                    <pic:cNvPr id="5" name="Picture" descr=""/>
+                    <pic:cNvPr id="6" name="Picture" descr=""/>
                     <pic:cNvPicPr>
                       <a:picLocks noChangeAspect="1" noChangeArrowheads="1"/>
                     </pic:cNvPicPr>
                   </pic:nvPicPr>
                   <pic:blipFill>
-                    <a:blip r:embed="rId7"/>
+                    <a:blip r:embed="rId8"/>
                     <a:stretch>
                       <a:fillRect/>
                     </a:stretch>
@@ -14183,7 +14235,7 @@
             <wp:extent cx="6120130" cy="2324735"/>
             <wp:effectExtent l="0" t="0" r="0" b="0"/>
             <wp:wrapSquare wrapText="bothSides"/>
-            <wp:docPr id="6" name="Picture" descr=""/>
+            <wp:docPr id="7" name="Picture" descr=""/>
             <wp:cNvGraphicFramePr>
               <a:graphicFrameLocks xmlns:a="http://schemas.openxmlformats.org/drawingml/2006/main" noChangeAspect="1"/>
             </wp:cNvGraphicFramePr>
@@ -14191,13 +14243,13 @@
               <a:graphicData uri="http://schemas.openxmlformats.org/drawingml/2006/picture">
                 <pic:pic xmlns:pic="http://schemas.openxmlformats.org/drawingml/2006/picture">
                   <pic:nvPicPr>
-                    <pic:cNvPr id="6" name="Picture" descr=""/>
+                    <pic:cNvPr id="7" name="Picture" descr=""/>
                     <pic:cNvPicPr>
                       <a:picLocks noChangeAspect="1" noChangeArrowheads="1"/>
                     </pic:cNvPicPr>
                   </pic:nvPicPr>
                   <pic:blipFill>
-                    <a:blip r:embed="rId8"/>
+                    <a:blip r:embed="rId9"/>
                     <a:stretch>
                       <a:fillRect/>
                     </a:stretch>
@@ -14244,7 +14296,7 @@
             <wp:extent cx="6120130" cy="2825750"/>
             <wp:effectExtent l="0" t="0" r="0" b="0"/>
             <wp:wrapSquare wrapText="bothSides"/>
-            <wp:docPr id="7" name="Picture" descr=""/>
+            <wp:docPr id="8" name="Picture" descr=""/>
             <wp:cNvGraphicFramePr>
               <a:graphicFrameLocks xmlns:a="http://schemas.openxmlformats.org/drawingml/2006/main" noChangeAspect="1"/>
             </wp:cNvGraphicFramePr>
@@ -14252,13 +14304,13 @@
               <a:graphicData uri="http://schemas.openxmlformats.org/drawingml/2006/picture">
                 <pic:pic xmlns:pic="http://schemas.openxmlformats.org/drawingml/2006/picture">
                   <pic:nvPicPr>
-                    <pic:cNvPr id="7" name="Picture" descr=""/>
+                    <pic:cNvPr id="8" name="Picture" descr=""/>
                     <pic:cNvPicPr>
                       <a:picLocks noChangeAspect="1" noChangeArrowheads="1"/>
                     </pic:cNvPicPr>
                   </pic:nvPicPr>
                   <pic:blipFill>
-                    <a:blip r:embed="rId9"/>
+                    <a:blip r:embed="rId10"/>
                     <a:stretch>
                       <a:fillRect/>
                     </a:stretch>
@@ -14324,7 +14376,7 @@
             <wp:extent cx="5248275" cy="2571750"/>
             <wp:effectExtent l="0" t="0" r="0" b="0"/>
             <wp:wrapSquare wrapText="bothSides"/>
-            <wp:docPr id="8" name="Picture" descr=""/>
+            <wp:docPr id="9" name="Picture" descr=""/>
             <wp:cNvGraphicFramePr>
               <a:graphicFrameLocks xmlns:a="http://schemas.openxmlformats.org/drawingml/2006/main" noChangeAspect="1"/>
             </wp:cNvGraphicFramePr>
@@ -14332,13 +14384,13 @@
               <a:graphicData uri="http://schemas.openxmlformats.org/drawingml/2006/picture">
                 <pic:pic xmlns:pic="http://schemas.openxmlformats.org/drawingml/2006/picture">
                   <pic:nvPicPr>
-                    <pic:cNvPr id="8" name="Picture" descr=""/>
+                    <pic:cNvPr id="9" name="Picture" descr=""/>
                     <pic:cNvPicPr>
                       <a:picLocks noChangeAspect="1" noChangeArrowheads="1"/>
                     </pic:cNvPicPr>
                   </pic:nvPicPr>
                   <pic:blipFill>
-                    <a:blip r:embed="rId10"/>
+                    <a:blip r:embed="rId11"/>
                     <a:stretch>
                       <a:fillRect/>
                     </a:stretch>
@@ -14522,7 +14574,7 @@
             <wp:extent cx="6120130" cy="3210560"/>
             <wp:effectExtent l="0" t="0" r="0" b="0"/>
             <wp:wrapSquare wrapText="bothSides"/>
-            <wp:docPr id="9" name="Picture" descr=""/>
+            <wp:docPr id="10" name="Picture" descr=""/>
             <wp:cNvGraphicFramePr>
               <a:graphicFrameLocks xmlns:a="http://schemas.openxmlformats.org/drawingml/2006/main" noChangeAspect="1"/>
             </wp:cNvGraphicFramePr>
@@ -14530,13 +14582,13 @@
               <a:graphicData uri="http://schemas.openxmlformats.org/drawingml/2006/picture">
                 <pic:pic xmlns:pic="http://schemas.openxmlformats.org/drawingml/2006/picture">
                   <pic:nvPicPr>
-                    <pic:cNvPr id="9" name="Picture" descr=""/>
+                    <pic:cNvPr id="10" name="Picture" descr=""/>
                     <pic:cNvPicPr>
                       <a:picLocks noChangeAspect="1" noChangeArrowheads="1"/>
                     </pic:cNvPicPr>
                   </pic:nvPicPr>
                   <pic:blipFill>
-                    <a:blip r:embed="rId11"/>
+                    <a:blip r:embed="rId12"/>
                     <a:stretch>
                       <a:fillRect/>
                     </a:stretch>
@@ -14583,7 +14635,7 @@
             <wp:extent cx="6120130" cy="2802255"/>
             <wp:effectExtent l="0" t="0" r="0" b="0"/>
             <wp:wrapSquare wrapText="bothSides"/>
-            <wp:docPr id="10" name="Picture" descr=""/>
+            <wp:docPr id="11" name="Picture" descr=""/>
             <wp:cNvGraphicFramePr>
               <a:graphicFrameLocks xmlns:a="http://schemas.openxmlformats.org/drawingml/2006/main" noChangeAspect="1"/>
             </wp:cNvGraphicFramePr>
@@ -14591,13 +14643,13 @@
               <a:graphicData uri="http://schemas.openxmlformats.org/drawingml/2006/picture">
                 <pic:pic xmlns:pic="http://schemas.openxmlformats.org/drawingml/2006/picture">
                   <pic:nvPicPr>
-                    <pic:cNvPr id="10" name="Picture" descr=""/>
+                    <pic:cNvPr id="11" name="Picture" descr=""/>
                     <pic:cNvPicPr>
                       <a:picLocks noChangeAspect="1" noChangeArrowheads="1"/>
                     </pic:cNvPicPr>
                   </pic:nvPicPr>
                   <pic:blipFill>
-                    <a:blip r:embed="rId12"/>
+                    <a:blip r:embed="rId13"/>
                     <a:stretch>
                       <a:fillRect/>
                     </a:stretch>
@@ -14809,7 +14861,7 @@
             <wp:extent cx="5733415" cy="3295650"/>
             <wp:effectExtent l="0" t="0" r="0" b="0"/>
             <wp:wrapSquare wrapText="bothSides"/>
-            <wp:docPr id="11" name="Picture" descr=""/>
+            <wp:docPr id="12" name="Picture" descr=""/>
             <wp:cNvGraphicFramePr>
               <a:graphicFrameLocks xmlns:a="http://schemas.openxmlformats.org/drawingml/2006/main" noChangeAspect="1"/>
             </wp:cNvGraphicFramePr>
@@ -14817,13 +14869,13 @@
               <a:graphicData uri="http://schemas.openxmlformats.org/drawingml/2006/picture">
                 <pic:pic xmlns:pic="http://schemas.openxmlformats.org/drawingml/2006/picture">
                   <pic:nvPicPr>
-                    <pic:cNvPr id="11" name="Picture" descr=""/>
+                    <pic:cNvPr id="12" name="Picture" descr=""/>
                     <pic:cNvPicPr>
                       <a:picLocks noChangeAspect="1" noChangeArrowheads="1"/>
                     </pic:cNvPicPr>
                   </pic:nvPicPr>
                   <pic:blipFill>
-                    <a:blip r:embed="rId13"/>
+                    <a:blip r:embed="rId14"/>
                     <a:stretch>
                       <a:fillRect/>
                     </a:stretch>
@@ -14870,7 +14922,7 @@
             <wp:extent cx="5705475" cy="2724150"/>
             <wp:effectExtent l="0" t="0" r="0" b="0"/>
             <wp:wrapSquare wrapText="bothSides"/>
-            <wp:docPr id="12" name="Picture" descr=""/>
+            <wp:docPr id="13" name="Picture" descr=""/>
             <wp:cNvGraphicFramePr>
               <a:graphicFrameLocks xmlns:a="http://schemas.openxmlformats.org/drawingml/2006/main" noChangeAspect="1"/>
             </wp:cNvGraphicFramePr>
@@ -14878,13 +14930,13 @@
               <a:graphicData uri="http://schemas.openxmlformats.org/drawingml/2006/picture">
                 <pic:pic xmlns:pic="http://schemas.openxmlformats.org/drawingml/2006/picture">
                   <pic:nvPicPr>
-                    <pic:cNvPr id="12" name="Picture" descr=""/>
+                    <pic:cNvPr id="13" name="Picture" descr=""/>
                     <pic:cNvPicPr>
                       <a:picLocks noChangeAspect="1" noChangeArrowheads="1"/>
                     </pic:cNvPicPr>
                   </pic:nvPicPr>
                   <pic:blipFill>
-                    <a:blip r:embed="rId14"/>
+                    <a:blip r:embed="rId15"/>
                     <a:stretch>
                       <a:fillRect/>
                     </a:stretch>
@@ -15086,7 +15138,7 @@
             <wp:extent cx="6086475" cy="3028950"/>
             <wp:effectExtent l="0" t="0" r="0" b="0"/>
             <wp:wrapSquare wrapText="bothSides"/>
-            <wp:docPr id="13" name="Picture" descr=""/>
+            <wp:docPr id="14" name="Picture" descr=""/>
             <wp:cNvGraphicFramePr>
               <a:graphicFrameLocks xmlns:a="http://schemas.openxmlformats.org/drawingml/2006/main" noChangeAspect="1"/>
             </wp:cNvGraphicFramePr>
@@ -15094,13 +15146,13 @@
               <a:graphicData uri="http://schemas.openxmlformats.org/drawingml/2006/picture">
                 <pic:pic xmlns:pic="http://schemas.openxmlformats.org/drawingml/2006/picture">
                   <pic:nvPicPr>
-                    <pic:cNvPr id="13" name="Picture" descr=""/>
+                    <pic:cNvPr id="14" name="Picture" descr=""/>
                     <pic:cNvPicPr>
                       <a:picLocks noChangeAspect="1" noChangeArrowheads="1"/>
                     </pic:cNvPicPr>
                   </pic:nvPicPr>
                   <pic:blipFill>
-                    <a:blip r:embed="rId15"/>
+                    <a:blip r:embed="rId16"/>
                     <a:stretch>
                       <a:fillRect/>
                     </a:stretch>
@@ -15147,7 +15199,7 @@
             <wp:extent cx="6010275" cy="3790950"/>
             <wp:effectExtent l="0" t="0" r="0" b="0"/>
             <wp:wrapSquare wrapText="bothSides"/>
-            <wp:docPr id="14" name="Picture" descr=""/>
+            <wp:docPr id="15" name="Picture" descr=""/>
             <wp:cNvGraphicFramePr>
               <a:graphicFrameLocks xmlns:a="http://schemas.openxmlformats.org/drawingml/2006/main" noChangeAspect="1"/>
             </wp:cNvGraphicFramePr>
@@ -15155,13 +15207,13 @@
               <a:graphicData uri="http://schemas.openxmlformats.org/drawingml/2006/picture">
                 <pic:pic xmlns:pic="http://schemas.openxmlformats.org/drawingml/2006/picture">
                   <pic:nvPicPr>
-                    <pic:cNvPr id="14" name="Picture" descr=""/>
+                    <pic:cNvPr id="15" name="Picture" descr=""/>
                     <pic:cNvPicPr>
                       <a:picLocks noChangeAspect="1" noChangeArrowheads="1"/>
                     </pic:cNvPicPr>
                   </pic:nvPicPr>
                   <pic:blipFill>
-                    <a:blip r:embed="rId16"/>
+                    <a:blip r:embed="rId17"/>
                     <a:stretch>
                       <a:fillRect/>
                     </a:stretch>
@@ -15319,7 +15371,7 @@
             <wp:extent cx="6120130" cy="3398520"/>
             <wp:effectExtent l="0" t="0" r="0" b="0"/>
             <wp:wrapSquare wrapText="bothSides"/>
-            <wp:docPr id="15" name="Picture" descr=""/>
+            <wp:docPr id="16" name="Picture" descr=""/>
             <wp:cNvGraphicFramePr>
               <a:graphicFrameLocks xmlns:a="http://schemas.openxmlformats.org/drawingml/2006/main" noChangeAspect="1"/>
             </wp:cNvGraphicFramePr>
@@ -15327,13 +15379,13 @@
               <a:graphicData uri="http://schemas.openxmlformats.org/drawingml/2006/picture">
                 <pic:pic xmlns:pic="http://schemas.openxmlformats.org/drawingml/2006/picture">
                   <pic:nvPicPr>
-                    <pic:cNvPr id="15" name="Picture" descr=""/>
+                    <pic:cNvPr id="16" name="Picture" descr=""/>
                     <pic:cNvPicPr>
                       <a:picLocks noChangeAspect="1" noChangeArrowheads="1"/>
                     </pic:cNvPicPr>
                   </pic:nvPicPr>
                   <pic:blipFill>
-                    <a:blip r:embed="rId17"/>
+                    <a:blip r:embed="rId18"/>
                     <a:stretch>
                       <a:fillRect/>
                     </a:stretch>
@@ -15380,7 +15432,7 @@
             <wp:extent cx="5705475" cy="2705100"/>
             <wp:effectExtent l="0" t="0" r="0" b="0"/>
             <wp:wrapSquare wrapText="bothSides"/>
-            <wp:docPr id="16" name="Picture" descr=""/>
+            <wp:docPr id="17" name="Picture" descr=""/>
             <wp:cNvGraphicFramePr>
               <a:graphicFrameLocks xmlns:a="http://schemas.openxmlformats.org/drawingml/2006/main" noChangeAspect="1"/>
             </wp:cNvGraphicFramePr>
@@ -15388,13 +15440,13 @@
               <a:graphicData uri="http://schemas.openxmlformats.org/drawingml/2006/picture">
                 <pic:pic xmlns:pic="http://schemas.openxmlformats.org/drawingml/2006/picture">
                   <pic:nvPicPr>
-                    <pic:cNvPr id="16" name="Picture" descr=""/>
+                    <pic:cNvPr id="17" name="Picture" descr=""/>
                     <pic:cNvPicPr>
                       <a:picLocks noChangeAspect="1" noChangeArrowheads="1"/>
                     </pic:cNvPicPr>
                   </pic:nvPicPr>
                   <pic:blipFill>
-                    <a:blip r:embed="rId18"/>
+                    <a:blip r:embed="rId19"/>
                     <a:stretch>
                       <a:fillRect/>
                     </a:stretch>
@@ -15551,7 +15603,7 @@
             <wp:extent cx="5086350" cy="2838450"/>
             <wp:effectExtent l="0" t="0" r="0" b="0"/>
             <wp:wrapSquare wrapText="bothSides"/>
-            <wp:docPr id="17" name="Picture" descr=""/>
+            <wp:docPr id="18" name="Picture" descr=""/>
             <wp:cNvGraphicFramePr>
               <a:graphicFrameLocks xmlns:a="http://schemas.openxmlformats.org/drawingml/2006/main" noChangeAspect="1"/>
             </wp:cNvGraphicFramePr>
@@ -15559,13 +15611,13 @@
               <a:graphicData uri="http://schemas.openxmlformats.org/drawingml/2006/picture">
                 <pic:pic xmlns:pic="http://schemas.openxmlformats.org/drawingml/2006/picture">
                   <pic:nvPicPr>
-                    <pic:cNvPr id="17" name="Picture" descr=""/>
+                    <pic:cNvPr id="18" name="Picture" descr=""/>
                     <pic:cNvPicPr>
                       <a:picLocks noChangeAspect="1" noChangeArrowheads="1"/>
                     </pic:cNvPicPr>
                   </pic:nvPicPr>
                   <pic:blipFill>
-                    <a:blip r:embed="rId19"/>
+                    <a:blip r:embed="rId20"/>
                     <a:stretch>
                       <a:fillRect/>
                     </a:stretch>
@@ -15612,7 +15664,7 @@
             <wp:extent cx="5800725" cy="2343150"/>
             <wp:effectExtent l="0" t="0" r="0" b="0"/>
             <wp:wrapSquare wrapText="bothSides"/>
-            <wp:docPr id="18" name="Picture" descr=""/>
+            <wp:docPr id="19" name="Picture" descr=""/>
             <wp:cNvGraphicFramePr>
               <a:graphicFrameLocks xmlns:a="http://schemas.openxmlformats.org/drawingml/2006/main" noChangeAspect="1"/>
             </wp:cNvGraphicFramePr>
@@ -15620,13 +15672,13 @@
               <a:graphicData uri="http://schemas.openxmlformats.org/drawingml/2006/picture">
                 <pic:pic xmlns:pic="http://schemas.openxmlformats.org/drawingml/2006/picture">
                   <pic:nvPicPr>
-                    <pic:cNvPr id="18" name="Picture" descr=""/>
+                    <pic:cNvPr id="19" name="Picture" descr=""/>
                     <pic:cNvPicPr>
                       <a:picLocks noChangeAspect="1" noChangeArrowheads="1"/>
                     </pic:cNvPicPr>
                   </pic:nvPicPr>
                   <pic:blipFill>
-                    <a:blip r:embed="rId20"/>
+                    <a:blip r:embed="rId21"/>
                     <a:stretch>
                       <a:fillRect/>
                     </a:stretch>
@@ -15873,7 +15925,7 @@
             <wp:extent cx="6120130" cy="3228340"/>
             <wp:effectExtent l="0" t="0" r="0" b="0"/>
             <wp:wrapSquare wrapText="bothSides"/>
-            <wp:docPr id="19" name="Picture" descr=""/>
+            <wp:docPr id="20" name="Picture" descr=""/>
             <wp:cNvGraphicFramePr>
               <a:graphicFrameLocks xmlns:a="http://schemas.openxmlformats.org/drawingml/2006/main" noChangeAspect="1"/>
             </wp:cNvGraphicFramePr>
@@ -15881,13 +15933,13 @@
               <a:graphicData uri="http://schemas.openxmlformats.org/drawingml/2006/picture">
                 <pic:pic xmlns:pic="http://schemas.openxmlformats.org/drawingml/2006/picture">
                   <pic:nvPicPr>
-                    <pic:cNvPr id="19" name="Picture" descr=""/>
+                    <pic:cNvPr id="20" name="Picture" descr=""/>
                     <pic:cNvPicPr>
                       <a:picLocks noChangeAspect="1" noChangeArrowheads="1"/>
                     </pic:cNvPicPr>
                   </pic:nvPicPr>
                   <pic:blipFill>
-                    <a:blip r:embed="rId21"/>
+                    <a:blip r:embed="rId22"/>
                     <a:stretch>
                       <a:fillRect/>
                     </a:stretch>
@@ -15944,7 +15996,7 @@
             <wp:extent cx="6120130" cy="3175000"/>
             <wp:effectExtent l="0" t="0" r="0" b="0"/>
             <wp:wrapSquare wrapText="bothSides"/>
-            <wp:docPr id="20" name="Picture" descr=""/>
+            <wp:docPr id="21" name="Picture" descr=""/>
             <wp:cNvGraphicFramePr>
               <a:graphicFrameLocks xmlns:a="http://schemas.openxmlformats.org/drawingml/2006/main" noChangeAspect="1"/>
             </wp:cNvGraphicFramePr>
@@ -15952,13 +16004,13 @@
               <a:graphicData uri="http://schemas.openxmlformats.org/drawingml/2006/picture">
                 <pic:pic xmlns:pic="http://schemas.openxmlformats.org/drawingml/2006/picture">
                   <pic:nvPicPr>
-                    <pic:cNvPr id="20" name="Picture" descr=""/>
+                    <pic:cNvPr id="21" name="Picture" descr=""/>
                     <pic:cNvPicPr>
                       <a:picLocks noChangeAspect="1" noChangeArrowheads="1"/>
                     </pic:cNvPicPr>
                   </pic:nvPicPr>
                   <pic:blipFill>
-                    <a:blip r:embed="rId22"/>
+                    <a:blip r:embed="rId23"/>
                     <a:stretch>
                       <a:fillRect/>
                     </a:stretch>
@@ -16115,7 +16167,7 @@
             <wp:extent cx="6086475" cy="2914650"/>
             <wp:effectExtent l="0" t="0" r="0" b="0"/>
             <wp:wrapSquare wrapText="bothSides"/>
-            <wp:docPr id="21" name="Picture" descr=""/>
+            <wp:docPr id="22" name="Picture" descr=""/>
             <wp:cNvGraphicFramePr>
               <a:graphicFrameLocks xmlns:a="http://schemas.openxmlformats.org/drawingml/2006/main" noChangeAspect="1"/>
             </wp:cNvGraphicFramePr>
@@ -16123,13 +16175,13 @@
               <a:graphicData uri="http://schemas.openxmlformats.org/drawingml/2006/picture">
                 <pic:pic xmlns:pic="http://schemas.openxmlformats.org/drawingml/2006/picture">
                   <pic:nvPicPr>
-                    <pic:cNvPr id="21" name="Picture" descr=""/>
+                    <pic:cNvPr id="22" name="Picture" descr=""/>
                     <pic:cNvPicPr>
                       <a:picLocks noChangeAspect="1" noChangeArrowheads="1"/>
                     </pic:cNvPicPr>
                   </pic:nvPicPr>
                   <pic:blipFill>
-                    <a:blip r:embed="rId23"/>
+                    <a:blip r:embed="rId24"/>
                     <a:stretch>
                       <a:fillRect/>
                     </a:stretch>
@@ -16186,7 +16238,7 @@
             <wp:extent cx="5553075" cy="2228850"/>
             <wp:effectExtent l="0" t="0" r="0" b="0"/>
             <wp:wrapSquare wrapText="bothSides"/>
-            <wp:docPr id="22" name="Picture" descr=""/>
+            <wp:docPr id="23" name="Picture" descr=""/>
             <wp:cNvGraphicFramePr>
               <a:graphicFrameLocks xmlns:a="http://schemas.openxmlformats.org/drawingml/2006/main" noChangeAspect="1"/>
             </wp:cNvGraphicFramePr>
@@ -16194,13 +16246,13 @@
               <a:graphicData uri="http://schemas.openxmlformats.org/drawingml/2006/picture">
                 <pic:pic xmlns:pic="http://schemas.openxmlformats.org/drawingml/2006/picture">
                   <pic:nvPicPr>
-                    <pic:cNvPr id="22" name="Picture" descr=""/>
+                    <pic:cNvPr id="23" name="Picture" descr=""/>
                     <pic:cNvPicPr>
                       <a:picLocks noChangeAspect="1" noChangeArrowheads="1"/>
                     </pic:cNvPicPr>
                   </pic:nvPicPr>
                   <pic:blipFill>
-                    <a:blip r:embed="rId24"/>
+                    <a:blip r:embed="rId25"/>
                     <a:stretch>
                       <a:fillRect/>
                     </a:stretch>
@@ -16257,7 +16309,7 @@
             <wp:extent cx="5400675" cy="2571750"/>
             <wp:effectExtent l="0" t="0" r="0" b="0"/>
             <wp:wrapSquare wrapText="bothSides"/>
-            <wp:docPr id="23" name="Picture" descr=""/>
+            <wp:docPr id="24" name="Picture" descr=""/>
             <wp:cNvGraphicFramePr>
               <a:graphicFrameLocks xmlns:a="http://schemas.openxmlformats.org/drawingml/2006/main" noChangeAspect="1"/>
             </wp:cNvGraphicFramePr>
@@ -16265,13 +16317,13 @@
               <a:graphicData uri="http://schemas.openxmlformats.org/drawingml/2006/picture">
                 <pic:pic xmlns:pic="http://schemas.openxmlformats.org/drawingml/2006/picture">
                   <pic:nvPicPr>
-                    <pic:cNvPr id="23" name="Picture" descr=""/>
+                    <pic:cNvPr id="24" name="Picture" descr=""/>
                     <pic:cNvPicPr>
                       <a:picLocks noChangeAspect="1" noChangeArrowheads="1"/>
                     </pic:cNvPicPr>
                   </pic:nvPicPr>
                   <pic:blipFill>
-                    <a:blip r:embed="rId25"/>
+                    <a:blip r:embed="rId26"/>
                     <a:stretch>
                       <a:fillRect/>
                     </a:stretch>
@@ -16347,7 +16399,7 @@
             <wp:extent cx="5019675" cy="1885950"/>
             <wp:effectExtent l="0" t="0" r="0" b="0"/>
             <wp:wrapSquare wrapText="bothSides"/>
-            <wp:docPr id="24" name="Picture" descr=""/>
+            <wp:docPr id="25" name="Picture" descr=""/>
             <wp:cNvGraphicFramePr>
               <a:graphicFrameLocks xmlns:a="http://schemas.openxmlformats.org/drawingml/2006/main" noChangeAspect="1"/>
             </wp:cNvGraphicFramePr>
@@ -16355,13 +16407,13 @@
               <a:graphicData uri="http://schemas.openxmlformats.org/drawingml/2006/picture">
                 <pic:pic xmlns:pic="http://schemas.openxmlformats.org/drawingml/2006/picture">
                   <pic:nvPicPr>
-                    <pic:cNvPr id="24" name="Picture" descr=""/>
+                    <pic:cNvPr id="25" name="Picture" descr=""/>
                     <pic:cNvPicPr>
                       <a:picLocks noChangeAspect="1" noChangeArrowheads="1"/>
                     </pic:cNvPicPr>
                   </pic:nvPicPr>
                   <pic:blipFill>
-                    <a:blip r:embed="rId26"/>
+                    <a:blip r:embed="rId27"/>
                     <a:stretch>
                       <a:fillRect/>
                     </a:stretch>
@@ -16418,7 +16470,7 @@
             <wp:extent cx="6105525" cy="2609850"/>
             <wp:effectExtent l="0" t="0" r="0" b="0"/>
             <wp:wrapSquare wrapText="bothSides"/>
-            <wp:docPr id="25" name="Picture" descr=""/>
+            <wp:docPr id="26" name="Picture" descr=""/>
             <wp:cNvGraphicFramePr>
               <a:graphicFrameLocks xmlns:a="http://schemas.openxmlformats.org/drawingml/2006/main" noChangeAspect="1"/>
             </wp:cNvGraphicFramePr>
@@ -16426,13 +16478,13 @@
               <a:graphicData uri="http://schemas.openxmlformats.org/drawingml/2006/picture">
                 <pic:pic xmlns:pic="http://schemas.openxmlformats.org/drawingml/2006/picture">
                   <pic:nvPicPr>
-                    <pic:cNvPr id="25" name="Picture" descr=""/>
+                    <pic:cNvPr id="26" name="Picture" descr=""/>
                     <pic:cNvPicPr>
                       <a:picLocks noChangeAspect="1" noChangeArrowheads="1"/>
                     </pic:cNvPicPr>
                   </pic:nvPicPr>
                   <pic:blipFill>
-                    <a:blip r:embed="rId27"/>
+                    <a:blip r:embed="rId28"/>
                     <a:stretch>
                       <a:fillRect/>
                     </a:stretch>
@@ -16489,7 +16541,7 @@
             <wp:extent cx="5191125" cy="1295400"/>
             <wp:effectExtent l="0" t="0" r="0" b="0"/>
             <wp:wrapSquare wrapText="bothSides"/>
-            <wp:docPr id="26" name="Picture" descr=""/>
+            <wp:docPr id="27" name="Picture" descr=""/>
             <wp:cNvGraphicFramePr>
               <a:graphicFrameLocks xmlns:a="http://schemas.openxmlformats.org/drawingml/2006/main" noChangeAspect="1"/>
             </wp:cNvGraphicFramePr>
@@ -16497,13 +16549,13 @@
               <a:graphicData uri="http://schemas.openxmlformats.org/drawingml/2006/picture">
                 <pic:pic xmlns:pic="http://schemas.openxmlformats.org/drawingml/2006/picture">
                   <pic:nvPicPr>
-                    <pic:cNvPr id="26" name="Picture" descr=""/>
+                    <pic:cNvPr id="27" name="Picture" descr=""/>
                     <pic:cNvPicPr>
                       <a:picLocks noChangeAspect="1" noChangeArrowheads="1"/>
                     </pic:cNvPicPr>
                   </pic:nvPicPr>
                   <pic:blipFill>
-                    <a:blip r:embed="rId28"/>
+                    <a:blip r:embed="rId29"/>
                     <a:stretch>
                       <a:fillRect/>
                     </a:stretch>
@@ -16551,7 +16603,7 @@
             <wp:extent cx="5343525" cy="2057400"/>
             <wp:effectExtent l="0" t="0" r="0" b="0"/>
             <wp:wrapSquare wrapText="bothSides"/>
-            <wp:docPr id="27" name="Picture" descr=""/>
+            <wp:docPr id="28" name="Picture" descr=""/>
             <wp:cNvGraphicFramePr>
               <a:graphicFrameLocks xmlns:a="http://schemas.openxmlformats.org/drawingml/2006/main" noChangeAspect="1"/>
             </wp:cNvGraphicFramePr>
@@ -16559,13 +16611,13 @@
               <a:graphicData uri="http://schemas.openxmlformats.org/drawingml/2006/picture">
                 <pic:pic xmlns:pic="http://schemas.openxmlformats.org/drawingml/2006/picture">
                   <pic:nvPicPr>
-                    <pic:cNvPr id="27" name="Picture" descr=""/>
+                    <pic:cNvPr id="28" name="Picture" descr=""/>
                     <pic:cNvPicPr>
                       <a:picLocks noChangeAspect="1" noChangeArrowheads="1"/>
                     </pic:cNvPicPr>
                   </pic:nvPicPr>
                   <pic:blipFill>
-                    <a:blip r:embed="rId29"/>
+                    <a:blip r:embed="rId30"/>
                     <a:stretch>
                       <a:fillRect/>
                     </a:stretch>
@@ -18134,6 +18186,12 @@
       <w:rFonts w:cs="Wingdings"/>
     </w:rPr>
   </w:style>
+  <w:style w:type="character" w:styleId="ListLabel3">
+    <w:name w:val="ListLabel 3"/>
+    <w:rPr>
+      <w:rFonts w:cs="Wingdings"/>
+    </w:rPr>
+  </w:style>
   <w:style w:type="paragraph" w:styleId="Ttulo">
     <w:name w:val="Título"/>
     <w:basedOn w:val="Normal"/>
@@ -18150,14 +18208,17 @@
   </w:style>
   <w:style w:type="paragraph" w:styleId="Corpodotexto" w:customStyle="1">
     <w:name w:val="Corpo do texto"/>
+    <w:basedOn w:val="Normal"/>
     <w:pPr>
       <w:widowControl w:val="false"/>
       <w:suppressAutoHyphens w:val="true"/>
+      <w:bidi w:val="0"/>
       <w:spacing w:lineRule="auto" w:line="288" w:before="0" w:after="140"/>
+      <w:jc w:val="left"/>
     </w:pPr>
     <w:rPr>
       <w:rFonts w:ascii="Calibri" w:hAnsi="Calibri" w:eastAsia="Droid Sans Fallback" w:cs="Times New Roman"/>
-      <w:color w:val="auto"/>
+      <w:color w:val="00000A"/>
       <w:sz w:val="22"/>
       <w:szCs w:val="22"/>
       <w:lang w:val="pt-BR" w:eastAsia="en-US" w:bidi="ar-SA"/>
@@ -18188,15 +18249,18 @@
   </w:style>
   <w:style w:type="paragraph" w:styleId="Ndice" w:customStyle="1">
     <w:name w:val="Índice"/>
+    <w:basedOn w:val="Normal"/>
     <w:pPr>
       <w:widowControl w:val="false"/>
       <w:suppressLineNumbers/>
       <w:suppressAutoHyphens w:val="true"/>
+      <w:bidi w:val="0"/>
       <w:spacing w:lineRule="auto" w:line="259"/>
+      <w:jc w:val="left"/>
     </w:pPr>
     <w:rPr>
-      <w:rFonts w:cs="FreeSans" w:ascii="Calibri" w:hAnsi="Calibri" w:eastAsia="Droid Sans Fallback"/>
-      <w:color w:val="auto"/>
+      <w:rFonts w:ascii="Calibri" w:hAnsi="Calibri" w:eastAsia="Droid Sans Fallback" w:cs="FreeSans"/>
+      <w:color w:val="00000A"/>
       <w:sz w:val="22"/>
       <w:szCs w:val="22"/>
       <w:lang w:val="pt-BR" w:eastAsia="en-US" w:bidi="ar-SA"/>

--- a/documentos/Trabalho 2 - Especificação de Software.docx
+++ b/documentos/Trabalho 2 - Especificação de Software.docx
@@ -2972,7 +2972,7 @@
     <w:tbl>
       <w:tblPr>
         <w:jc w:val="left"/>
-        <w:tblInd w:w="47" w:type="dxa"/>
+        <w:tblInd w:w="45" w:type="dxa"/>
         <w:tblBorders>
           <w:top w:val="single" w:sz="2" w:space="0" w:color="000001"/>
           <w:left w:val="single" w:sz="2" w:space="0" w:color="000001"/>
@@ -2983,13 +2983,13 @@
         </w:tblBorders>
         <w:tblCellMar>
           <w:top w:w="55" w:type="dxa"/>
-          <w:left w:w="45" w:type="dxa"/>
+          <w:left w:w="42" w:type="dxa"/>
           <w:bottom w:w="55" w:type="dxa"/>
           <w:right w:w="55" w:type="dxa"/>
         </w:tblCellMar>
       </w:tblPr>
       <w:tblGrid>
-        <w:gridCol w:w="4818"/>
+        <w:gridCol w:w="4817"/>
         <w:gridCol w:w="4817"/>
       </w:tblGrid>
       <w:tr>
@@ -2998,7 +2998,7 @@
         </w:trPr>
         <w:tc>
           <w:tcPr>
-            <w:tcW w:w="4818" w:type="dxa"/>
+            <w:tcW w:w="4817" w:type="dxa"/>
             <w:tcBorders>
               <w:top w:val="single" w:sz="2" w:space="0" w:color="000001"/>
               <w:left w:val="single" w:sz="2" w:space="0" w:color="000001"/>
@@ -3009,7 +3009,7 @@
             </w:tcBorders>
             <w:shd w:fill="66CCFF" w:val="clear"/>
             <w:tcMar>
-              <w:left w:w="45" w:type="dxa"/>
+              <w:left w:w="42" w:type="dxa"/>
             </w:tcMar>
           </w:tcPr>
           <w:p>
@@ -3042,7 +3042,7 @@
             </w:tcBorders>
             <w:shd w:fill="66CCFF" w:val="clear"/>
             <w:tcMar>
-              <w:left w:w="45" w:type="dxa"/>
+              <w:left w:w="42" w:type="dxa"/>
             </w:tcMar>
           </w:tcPr>
           <w:p>
@@ -3069,7 +3069,7 @@
         </w:trPr>
         <w:tc>
           <w:tcPr>
-            <w:tcW w:w="4818" w:type="dxa"/>
+            <w:tcW w:w="4817" w:type="dxa"/>
             <w:tcBorders>
               <w:top w:val="nil"/>
               <w:left w:val="single" w:sz="2" w:space="0" w:color="000001"/>
@@ -3080,7 +3080,7 @@
             </w:tcBorders>
             <w:shd w:fill="FFFFFF" w:val="clear"/>
             <w:tcMar>
-              <w:left w:w="45" w:type="dxa"/>
+              <w:left w:w="42" w:type="dxa"/>
             </w:tcMar>
           </w:tcPr>
           <w:p>
@@ -3107,7 +3107,7 @@
             </w:tcBorders>
             <w:shd w:fill="FFFFFF" w:val="clear"/>
             <w:tcMar>
-              <w:left w:w="45" w:type="dxa"/>
+              <w:left w:w="42" w:type="dxa"/>
             </w:tcMar>
           </w:tcPr>
           <w:p>
@@ -3128,7 +3128,7 @@
         </w:trPr>
         <w:tc>
           <w:tcPr>
-            <w:tcW w:w="4818" w:type="dxa"/>
+            <w:tcW w:w="4817" w:type="dxa"/>
             <w:tcBorders>
               <w:top w:val="nil"/>
               <w:left w:val="single" w:sz="2" w:space="0" w:color="000001"/>
@@ -3139,7 +3139,7 @@
             </w:tcBorders>
             <w:shd w:fill="FFFFFF" w:val="clear"/>
             <w:tcMar>
-              <w:left w:w="45" w:type="dxa"/>
+              <w:left w:w="42" w:type="dxa"/>
             </w:tcMar>
           </w:tcPr>
           <w:p>
@@ -3166,7 +3166,7 @@
             </w:tcBorders>
             <w:shd w:fill="FFFFFF" w:val="clear"/>
             <w:tcMar>
-              <w:left w:w="45" w:type="dxa"/>
+              <w:left w:w="42" w:type="dxa"/>
             </w:tcMar>
           </w:tcPr>
           <w:p>
@@ -3237,7 +3237,7 @@
     <w:tbl>
       <w:tblPr>
         <w:jc w:val="left"/>
-        <w:tblInd w:w="47" w:type="dxa"/>
+        <w:tblInd w:w="45" w:type="dxa"/>
         <w:tblBorders>
           <w:top w:val="single" w:sz="2" w:space="0" w:color="000001"/>
           <w:left w:val="single" w:sz="2" w:space="0" w:color="000001"/>
@@ -3248,17 +3248,17 @@
         </w:tblBorders>
         <w:tblCellMar>
           <w:top w:w="55" w:type="dxa"/>
-          <w:left w:w="45" w:type="dxa"/>
+          <w:left w:w="42" w:type="dxa"/>
           <w:bottom w:w="55" w:type="dxa"/>
           <w:right w:w="55" w:type="dxa"/>
         </w:tblCellMar>
       </w:tblPr>
       <w:tblGrid>
-        <w:gridCol w:w="2264"/>
+        <w:gridCol w:w="2263"/>
         <w:gridCol w:w="3710"/>
-        <w:gridCol w:w="1282"/>
+        <w:gridCol w:w="1281"/>
         <w:gridCol w:w="1185"/>
-        <w:gridCol w:w="1204"/>
+        <w:gridCol w:w="1206"/>
       </w:tblGrid>
       <w:tr>
         <w:trPr>
@@ -3278,7 +3278,7 @@
             </w:tcBorders>
             <w:shd w:fill="66CCFF" w:val="clear"/>
             <w:tcMar>
-              <w:left w:w="45" w:type="dxa"/>
+              <w:left w:w="42" w:type="dxa"/>
             </w:tcMar>
           </w:tcPr>
           <w:p>
@@ -3311,7 +3311,7 @@
             </w:tcBorders>
             <w:shd w:fill="FFFFFF" w:val="clear"/>
             <w:tcMar>
-              <w:left w:w="45" w:type="dxa"/>
+              <w:left w:w="42" w:type="dxa"/>
             </w:tcMar>
           </w:tcPr>
           <w:p>
@@ -3344,7 +3344,7 @@
             </w:tcBorders>
             <w:shd w:fill="66CCFF" w:val="clear"/>
             <w:tcMar>
-              <w:left w:w="45" w:type="dxa"/>
+              <w:left w:w="42" w:type="dxa"/>
             </w:tcMar>
           </w:tcPr>
           <w:p>
@@ -3369,7 +3369,7 @@
         </w:trPr>
         <w:tc>
           <w:tcPr>
-            <w:tcW w:w="2264" w:type="dxa"/>
+            <w:tcW w:w="2263" w:type="dxa"/>
             <w:tcBorders>
               <w:top w:val="nil"/>
               <w:left w:val="single" w:sz="2" w:space="0" w:color="000001"/>
@@ -3380,7 +3380,7 @@
             </w:tcBorders>
             <w:shd w:fill="66CCFF" w:val="clear"/>
             <w:tcMar>
-              <w:left w:w="45" w:type="dxa"/>
+              <w:left w:w="42" w:type="dxa"/>
             </w:tcMar>
           </w:tcPr>
           <w:p>
@@ -3411,7 +3411,7 @@
             </w:tcBorders>
             <w:shd w:fill="66CCFF" w:val="clear"/>
             <w:tcMar>
-              <w:left w:w="47" w:type="dxa"/>
+              <w:left w:w="44" w:type="dxa"/>
             </w:tcMar>
           </w:tcPr>
           <w:p>
@@ -3431,7 +3431,7 @@
         </w:tc>
         <w:tc>
           <w:tcPr>
-            <w:tcW w:w="1282" w:type="dxa"/>
+            <w:tcW w:w="1281" w:type="dxa"/>
             <w:tcBorders>
               <w:top w:val="nil"/>
               <w:left w:val="single" w:sz="2" w:space="0" w:color="000001"/>
@@ -3442,7 +3442,7 @@
             </w:tcBorders>
             <w:shd w:fill="66CCFF" w:val="clear"/>
             <w:tcMar>
-              <w:left w:w="47" w:type="dxa"/>
+              <w:left w:w="44" w:type="dxa"/>
             </w:tcMar>
           </w:tcPr>
           <w:p>
@@ -3473,7 +3473,7 @@
             </w:tcBorders>
             <w:shd w:fill="66CCFF" w:val="clear"/>
             <w:tcMar>
-              <w:left w:w="47" w:type="dxa"/>
+              <w:left w:w="44" w:type="dxa"/>
             </w:tcMar>
           </w:tcPr>
           <w:p>
@@ -3493,7 +3493,7 @@
         </w:tc>
         <w:tc>
           <w:tcPr>
-            <w:tcW w:w="1204" w:type="dxa"/>
+            <w:tcW w:w="1206" w:type="dxa"/>
             <w:tcBorders>
               <w:top w:val="nil"/>
               <w:left w:val="single" w:sz="2" w:space="0" w:color="000001"/>
@@ -3504,7 +3504,7 @@
             </w:tcBorders>
             <w:shd w:fill="66CCFF" w:val="clear"/>
             <w:tcMar>
-              <w:left w:w="47" w:type="dxa"/>
+              <w:left w:w="44" w:type="dxa"/>
             </w:tcMar>
           </w:tcPr>
           <w:p>
@@ -3529,7 +3529,7 @@
         </w:trPr>
         <w:tc>
           <w:tcPr>
-            <w:tcW w:w="2264" w:type="dxa"/>
+            <w:tcW w:w="2263" w:type="dxa"/>
             <w:tcBorders>
               <w:top w:val="nil"/>
               <w:left w:val="single" w:sz="2" w:space="0" w:color="000001"/>
@@ -3540,7 +3540,7 @@
             </w:tcBorders>
             <w:shd w:fill="FFFFFF" w:val="clear"/>
             <w:tcMar>
-              <w:left w:w="45" w:type="dxa"/>
+              <w:left w:w="42" w:type="dxa"/>
             </w:tcMar>
           </w:tcPr>
           <w:p>
@@ -3567,7 +3567,7 @@
             </w:tcBorders>
             <w:shd w:fill="FFFFFF" w:val="clear"/>
             <w:tcMar>
-              <w:left w:w="47" w:type="dxa"/>
+              <w:left w:w="44" w:type="dxa"/>
             </w:tcMar>
           </w:tcPr>
           <w:p>
@@ -3583,7 +3583,7 @@
         </w:tc>
         <w:tc>
           <w:tcPr>
-            <w:tcW w:w="1282" w:type="dxa"/>
+            <w:tcW w:w="1281" w:type="dxa"/>
             <w:tcBorders>
               <w:top w:val="nil"/>
               <w:left w:val="single" w:sz="2" w:space="0" w:color="000001"/>
@@ -3594,7 +3594,7 @@
             </w:tcBorders>
             <w:shd w:fill="FFFFFF" w:val="clear"/>
             <w:tcMar>
-              <w:left w:w="47" w:type="dxa"/>
+              <w:left w:w="44" w:type="dxa"/>
             </w:tcMar>
           </w:tcPr>
           <w:p>
@@ -3620,7 +3620,7 @@
             </w:tcBorders>
             <w:shd w:fill="FFFFFF" w:val="clear"/>
             <w:tcMar>
-              <w:left w:w="47" w:type="dxa"/>
+              <w:left w:w="44" w:type="dxa"/>
             </w:tcMar>
           </w:tcPr>
           <w:p>
@@ -3637,7 +3637,7 @@
         </w:tc>
         <w:tc>
           <w:tcPr>
-            <w:tcW w:w="1204" w:type="dxa"/>
+            <w:tcW w:w="1206" w:type="dxa"/>
             <w:tcBorders>
               <w:top w:val="nil"/>
               <w:left w:val="single" w:sz="2" w:space="0" w:color="000001"/>
@@ -3648,7 +3648,7 @@
             </w:tcBorders>
             <w:shd w:fill="FFFFFF" w:val="clear"/>
             <w:tcMar>
-              <w:left w:w="47" w:type="dxa"/>
+              <w:left w:w="44" w:type="dxa"/>
             </w:tcMar>
           </w:tcPr>
           <w:p>
@@ -3670,7 +3670,7 @@
         </w:trPr>
         <w:tc>
           <w:tcPr>
-            <w:tcW w:w="2264" w:type="dxa"/>
+            <w:tcW w:w="2263" w:type="dxa"/>
             <w:tcBorders>
               <w:top w:val="nil"/>
               <w:left w:val="single" w:sz="2" w:space="0" w:color="000001"/>
@@ -3681,7 +3681,7 @@
             </w:tcBorders>
             <w:shd w:fill="FFFFFF" w:val="clear"/>
             <w:tcMar>
-              <w:left w:w="45" w:type="dxa"/>
+              <w:left w:w="42" w:type="dxa"/>
             </w:tcMar>
           </w:tcPr>
           <w:p>
@@ -3708,7 +3708,7 @@
             </w:tcBorders>
             <w:shd w:fill="FFFFFF" w:val="clear"/>
             <w:tcMar>
-              <w:left w:w="47" w:type="dxa"/>
+              <w:left w:w="44" w:type="dxa"/>
             </w:tcMar>
           </w:tcPr>
           <w:p>
@@ -3724,7 +3724,7 @@
         </w:tc>
         <w:tc>
           <w:tcPr>
-            <w:tcW w:w="1282" w:type="dxa"/>
+            <w:tcW w:w="1281" w:type="dxa"/>
             <w:tcBorders>
               <w:top w:val="nil"/>
               <w:left w:val="single" w:sz="2" w:space="0" w:color="000001"/>
@@ -3735,7 +3735,7 @@
             </w:tcBorders>
             <w:shd w:fill="FFFFFF" w:val="clear"/>
             <w:tcMar>
-              <w:left w:w="47" w:type="dxa"/>
+              <w:left w:w="44" w:type="dxa"/>
             </w:tcMar>
           </w:tcPr>
           <w:p>
@@ -3761,7 +3761,7 @@
             </w:tcBorders>
             <w:shd w:fill="FFFFFF" w:val="clear"/>
             <w:tcMar>
-              <w:left w:w="47" w:type="dxa"/>
+              <w:left w:w="44" w:type="dxa"/>
             </w:tcMar>
           </w:tcPr>
           <w:p>
@@ -3778,7 +3778,7 @@
         </w:tc>
         <w:tc>
           <w:tcPr>
-            <w:tcW w:w="1204" w:type="dxa"/>
+            <w:tcW w:w="1206" w:type="dxa"/>
             <w:tcBorders>
               <w:top w:val="nil"/>
               <w:left w:val="single" w:sz="2" w:space="0" w:color="000001"/>
@@ -3789,7 +3789,7 @@
             </w:tcBorders>
             <w:shd w:fill="FFFFFF" w:val="clear"/>
             <w:tcMar>
-              <w:left w:w="47" w:type="dxa"/>
+              <w:left w:w="44" w:type="dxa"/>
             </w:tcMar>
           </w:tcPr>
           <w:p>
@@ -3811,7 +3811,7 @@
         </w:trPr>
         <w:tc>
           <w:tcPr>
-            <w:tcW w:w="2264" w:type="dxa"/>
+            <w:tcW w:w="2263" w:type="dxa"/>
             <w:tcBorders>
               <w:top w:val="nil"/>
               <w:left w:val="single" w:sz="2" w:space="0" w:color="000001"/>
@@ -3822,7 +3822,7 @@
             </w:tcBorders>
             <w:shd w:fill="FFFFFF" w:val="clear"/>
             <w:tcMar>
-              <w:left w:w="45" w:type="dxa"/>
+              <w:left w:w="42" w:type="dxa"/>
             </w:tcMar>
           </w:tcPr>
           <w:p>
@@ -3849,7 +3849,7 @@
             </w:tcBorders>
             <w:shd w:fill="FFFFFF" w:val="clear"/>
             <w:tcMar>
-              <w:left w:w="47" w:type="dxa"/>
+              <w:left w:w="44" w:type="dxa"/>
             </w:tcMar>
           </w:tcPr>
           <w:p>
@@ -3865,7 +3865,7 @@
         </w:tc>
         <w:tc>
           <w:tcPr>
-            <w:tcW w:w="1282" w:type="dxa"/>
+            <w:tcW w:w="1281" w:type="dxa"/>
             <w:tcBorders>
               <w:top w:val="nil"/>
               <w:left w:val="single" w:sz="2" w:space="0" w:color="000001"/>
@@ -3876,7 +3876,7 @@
             </w:tcBorders>
             <w:shd w:fill="FFFFFF" w:val="clear"/>
             <w:tcMar>
-              <w:left w:w="47" w:type="dxa"/>
+              <w:left w:w="44" w:type="dxa"/>
             </w:tcMar>
           </w:tcPr>
           <w:p>
@@ -3902,7 +3902,7 @@
             </w:tcBorders>
             <w:shd w:fill="FFFFFF" w:val="clear"/>
             <w:tcMar>
-              <w:left w:w="47" w:type="dxa"/>
+              <w:left w:w="44" w:type="dxa"/>
             </w:tcMar>
           </w:tcPr>
           <w:p>
@@ -3919,7 +3919,7 @@
         </w:tc>
         <w:tc>
           <w:tcPr>
-            <w:tcW w:w="1204" w:type="dxa"/>
+            <w:tcW w:w="1206" w:type="dxa"/>
             <w:tcBorders>
               <w:top w:val="nil"/>
               <w:left w:val="single" w:sz="2" w:space="0" w:color="000001"/>
@@ -3930,7 +3930,7 @@
             </w:tcBorders>
             <w:shd w:fill="FFFFFF" w:val="clear"/>
             <w:tcMar>
-              <w:left w:w="47" w:type="dxa"/>
+              <w:left w:w="44" w:type="dxa"/>
             </w:tcMar>
           </w:tcPr>
           <w:p>
@@ -3952,7 +3952,7 @@
         </w:trPr>
         <w:tc>
           <w:tcPr>
-            <w:tcW w:w="2264" w:type="dxa"/>
+            <w:tcW w:w="2263" w:type="dxa"/>
             <w:tcBorders>
               <w:top w:val="nil"/>
               <w:left w:val="single" w:sz="2" w:space="0" w:color="000001"/>
@@ -3963,7 +3963,7 @@
             </w:tcBorders>
             <w:shd w:fill="FFFFFF" w:val="clear"/>
             <w:tcMar>
-              <w:left w:w="45" w:type="dxa"/>
+              <w:left w:w="42" w:type="dxa"/>
             </w:tcMar>
           </w:tcPr>
           <w:p>
@@ -3990,7 +3990,7 @@
             </w:tcBorders>
             <w:shd w:fill="FFFFFF" w:val="clear"/>
             <w:tcMar>
-              <w:left w:w="47" w:type="dxa"/>
+              <w:left w:w="44" w:type="dxa"/>
             </w:tcMar>
           </w:tcPr>
           <w:p>
@@ -4006,7 +4006,7 @@
         </w:tc>
         <w:tc>
           <w:tcPr>
-            <w:tcW w:w="1282" w:type="dxa"/>
+            <w:tcW w:w="1281" w:type="dxa"/>
             <w:tcBorders>
               <w:top w:val="nil"/>
               <w:left w:val="single" w:sz="2" w:space="0" w:color="000001"/>
@@ -4017,7 +4017,7 @@
             </w:tcBorders>
             <w:shd w:fill="FFFFFF" w:val="clear"/>
             <w:tcMar>
-              <w:left w:w="47" w:type="dxa"/>
+              <w:left w:w="44" w:type="dxa"/>
             </w:tcMar>
           </w:tcPr>
           <w:p>
@@ -4043,7 +4043,7 @@
             </w:tcBorders>
             <w:shd w:fill="FFFFFF" w:val="clear"/>
             <w:tcMar>
-              <w:left w:w="47" w:type="dxa"/>
+              <w:left w:w="44" w:type="dxa"/>
             </w:tcMar>
           </w:tcPr>
           <w:p>
@@ -4060,7 +4060,7 @@
         </w:tc>
         <w:tc>
           <w:tcPr>
-            <w:tcW w:w="1204" w:type="dxa"/>
+            <w:tcW w:w="1206" w:type="dxa"/>
             <w:tcBorders>
               <w:top w:val="nil"/>
               <w:left w:val="single" w:sz="2" w:space="0" w:color="000001"/>
@@ -4071,7 +4071,7 @@
             </w:tcBorders>
             <w:shd w:fill="FFFFFF" w:val="clear"/>
             <w:tcMar>
-              <w:left w:w="47" w:type="dxa"/>
+              <w:left w:w="44" w:type="dxa"/>
             </w:tcMar>
           </w:tcPr>
           <w:p>
@@ -4093,7 +4093,7 @@
         </w:trPr>
         <w:tc>
           <w:tcPr>
-            <w:tcW w:w="2264" w:type="dxa"/>
+            <w:tcW w:w="2263" w:type="dxa"/>
             <w:tcBorders>
               <w:top w:val="nil"/>
               <w:left w:val="single" w:sz="2" w:space="0" w:color="000001"/>
@@ -4104,7 +4104,7 @@
             </w:tcBorders>
             <w:shd w:fill="FFFFFF" w:val="clear"/>
             <w:tcMar>
-              <w:left w:w="45" w:type="dxa"/>
+              <w:left w:w="42" w:type="dxa"/>
             </w:tcMar>
           </w:tcPr>
           <w:p>
@@ -4131,7 +4131,7 @@
             </w:tcBorders>
             <w:shd w:fill="FFFFFF" w:val="clear"/>
             <w:tcMar>
-              <w:left w:w="47" w:type="dxa"/>
+              <w:left w:w="44" w:type="dxa"/>
             </w:tcMar>
           </w:tcPr>
           <w:p>
@@ -4147,7 +4147,7 @@
         </w:tc>
         <w:tc>
           <w:tcPr>
-            <w:tcW w:w="1282" w:type="dxa"/>
+            <w:tcW w:w="1281" w:type="dxa"/>
             <w:tcBorders>
               <w:top w:val="nil"/>
               <w:left w:val="single" w:sz="2" w:space="0" w:color="000001"/>
@@ -4158,7 +4158,7 @@
             </w:tcBorders>
             <w:shd w:fill="FFFFFF" w:val="clear"/>
             <w:tcMar>
-              <w:left w:w="47" w:type="dxa"/>
+              <w:left w:w="44" w:type="dxa"/>
             </w:tcMar>
           </w:tcPr>
           <w:p>
@@ -4184,7 +4184,7 @@
             </w:tcBorders>
             <w:shd w:fill="FFFFFF" w:val="clear"/>
             <w:tcMar>
-              <w:left w:w="47" w:type="dxa"/>
+              <w:left w:w="44" w:type="dxa"/>
             </w:tcMar>
           </w:tcPr>
           <w:p>
@@ -4201,7 +4201,7 @@
         </w:tc>
         <w:tc>
           <w:tcPr>
-            <w:tcW w:w="1204" w:type="dxa"/>
+            <w:tcW w:w="1206" w:type="dxa"/>
             <w:tcBorders>
               <w:top w:val="nil"/>
               <w:left w:val="single" w:sz="2" w:space="0" w:color="000001"/>
@@ -4212,7 +4212,7 @@
             </w:tcBorders>
             <w:shd w:fill="FFFFFF" w:val="clear"/>
             <w:tcMar>
-              <w:left w:w="47" w:type="dxa"/>
+              <w:left w:w="44" w:type="dxa"/>
             </w:tcMar>
           </w:tcPr>
           <w:p>
@@ -4234,7 +4234,7 @@
         </w:trPr>
         <w:tc>
           <w:tcPr>
-            <w:tcW w:w="2264" w:type="dxa"/>
+            <w:tcW w:w="2263" w:type="dxa"/>
             <w:tcBorders>
               <w:top w:val="nil"/>
               <w:left w:val="single" w:sz="2" w:space="0" w:color="000001"/>
@@ -4245,7 +4245,7 @@
             </w:tcBorders>
             <w:shd w:fill="FFFFFF" w:val="clear"/>
             <w:tcMar>
-              <w:left w:w="45" w:type="dxa"/>
+              <w:left w:w="42" w:type="dxa"/>
             </w:tcMar>
           </w:tcPr>
           <w:p>
@@ -4272,7 +4272,7 @@
             </w:tcBorders>
             <w:shd w:fill="FFFFFF" w:val="clear"/>
             <w:tcMar>
-              <w:left w:w="47" w:type="dxa"/>
+              <w:left w:w="44" w:type="dxa"/>
             </w:tcMar>
           </w:tcPr>
           <w:p>
@@ -4288,7 +4288,7 @@
         </w:tc>
         <w:tc>
           <w:tcPr>
-            <w:tcW w:w="1282" w:type="dxa"/>
+            <w:tcW w:w="1281" w:type="dxa"/>
             <w:tcBorders>
               <w:top w:val="nil"/>
               <w:left w:val="single" w:sz="2" w:space="0" w:color="000001"/>
@@ -4299,7 +4299,7 @@
             </w:tcBorders>
             <w:shd w:fill="FFFFFF" w:val="clear"/>
             <w:tcMar>
-              <w:left w:w="47" w:type="dxa"/>
+              <w:left w:w="44" w:type="dxa"/>
             </w:tcMar>
           </w:tcPr>
           <w:p>
@@ -4325,7 +4325,7 @@
             </w:tcBorders>
             <w:shd w:fill="FFFFFF" w:val="clear"/>
             <w:tcMar>
-              <w:left w:w="47" w:type="dxa"/>
+              <w:left w:w="44" w:type="dxa"/>
             </w:tcMar>
           </w:tcPr>
           <w:p>
@@ -4342,7 +4342,7 @@
         </w:tc>
         <w:tc>
           <w:tcPr>
-            <w:tcW w:w="1204" w:type="dxa"/>
+            <w:tcW w:w="1206" w:type="dxa"/>
             <w:tcBorders>
               <w:top w:val="nil"/>
               <w:left w:val="single" w:sz="2" w:space="0" w:color="000001"/>
@@ -4353,7 +4353,7 @@
             </w:tcBorders>
             <w:shd w:fill="FFFFFF" w:val="clear"/>
             <w:tcMar>
-              <w:left w:w="47" w:type="dxa"/>
+              <w:left w:w="44" w:type="dxa"/>
             </w:tcMar>
           </w:tcPr>
           <w:p>
@@ -4387,7 +4387,7 @@
             </w:tcBorders>
             <w:shd w:fill="66CCFF" w:val="clear"/>
             <w:tcMar>
-              <w:left w:w="45" w:type="dxa"/>
+              <w:left w:w="42" w:type="dxa"/>
             </w:tcMar>
           </w:tcPr>
           <w:p>
@@ -4420,7 +4420,7 @@
             </w:tcBorders>
             <w:shd w:fill="FFFFFF" w:val="clear"/>
             <w:tcMar>
-              <w:left w:w="45" w:type="dxa"/>
+              <w:left w:w="42" w:type="dxa"/>
             </w:tcMar>
           </w:tcPr>
           <w:p>
@@ -4441,7 +4441,7 @@
         </w:trPr>
         <w:tc>
           <w:tcPr>
-            <w:tcW w:w="2264" w:type="dxa"/>
+            <w:tcW w:w="2263" w:type="dxa"/>
             <w:tcBorders>
               <w:top w:val="nil"/>
               <w:left w:val="single" w:sz="2" w:space="0" w:color="000001"/>
@@ -4452,7 +4452,7 @@
             </w:tcBorders>
             <w:shd w:fill="66CCFF" w:val="clear"/>
             <w:tcMar>
-              <w:left w:w="45" w:type="dxa"/>
+              <w:left w:w="42" w:type="dxa"/>
             </w:tcMar>
           </w:tcPr>
           <w:p>
@@ -4483,7 +4483,7 @@
             </w:tcBorders>
             <w:shd w:fill="66CCFF" w:val="clear"/>
             <w:tcMar>
-              <w:left w:w="47" w:type="dxa"/>
+              <w:left w:w="44" w:type="dxa"/>
             </w:tcMar>
           </w:tcPr>
           <w:p>
@@ -4503,7 +4503,7 @@
         </w:tc>
         <w:tc>
           <w:tcPr>
-            <w:tcW w:w="1282" w:type="dxa"/>
+            <w:tcW w:w="1281" w:type="dxa"/>
             <w:tcBorders>
               <w:top w:val="nil"/>
               <w:left w:val="single" w:sz="2" w:space="0" w:color="000001"/>
@@ -4514,7 +4514,7 @@
             </w:tcBorders>
             <w:shd w:fill="66CCFF" w:val="clear"/>
             <w:tcMar>
-              <w:left w:w="47" w:type="dxa"/>
+              <w:left w:w="44" w:type="dxa"/>
             </w:tcMar>
           </w:tcPr>
           <w:p>
@@ -4545,7 +4545,7 @@
             </w:tcBorders>
             <w:shd w:fill="66CCFF" w:val="clear"/>
             <w:tcMar>
-              <w:left w:w="47" w:type="dxa"/>
+              <w:left w:w="44" w:type="dxa"/>
             </w:tcMar>
           </w:tcPr>
           <w:p>
@@ -4565,7 +4565,7 @@
         </w:tc>
         <w:tc>
           <w:tcPr>
-            <w:tcW w:w="1204" w:type="dxa"/>
+            <w:tcW w:w="1206" w:type="dxa"/>
             <w:tcBorders>
               <w:top w:val="nil"/>
               <w:left w:val="single" w:sz="2" w:space="0" w:color="000001"/>
@@ -4576,7 +4576,7 @@
             </w:tcBorders>
             <w:shd w:fill="66CCFF" w:val="clear"/>
             <w:tcMar>
-              <w:left w:w="47" w:type="dxa"/>
+              <w:left w:w="44" w:type="dxa"/>
             </w:tcMar>
           </w:tcPr>
           <w:p>
@@ -4601,7 +4601,7 @@
         </w:trPr>
         <w:tc>
           <w:tcPr>
-            <w:tcW w:w="2264" w:type="dxa"/>
+            <w:tcW w:w="2263" w:type="dxa"/>
             <w:tcBorders>
               <w:top w:val="nil"/>
               <w:left w:val="single" w:sz="2" w:space="0" w:color="000001"/>
@@ -4612,7 +4612,7 @@
             </w:tcBorders>
             <w:shd w:fill="FFFFFF" w:val="clear"/>
             <w:tcMar>
-              <w:left w:w="45" w:type="dxa"/>
+              <w:left w:w="42" w:type="dxa"/>
             </w:tcMar>
           </w:tcPr>
           <w:p>
@@ -4639,7 +4639,7 @@
             </w:tcBorders>
             <w:shd w:fill="FFFFFF" w:val="clear"/>
             <w:tcMar>
-              <w:left w:w="47" w:type="dxa"/>
+              <w:left w:w="44" w:type="dxa"/>
             </w:tcMar>
           </w:tcPr>
           <w:p>
@@ -4655,7 +4655,7 @@
         </w:tc>
         <w:tc>
           <w:tcPr>
-            <w:tcW w:w="1282" w:type="dxa"/>
+            <w:tcW w:w="1281" w:type="dxa"/>
             <w:tcBorders>
               <w:top w:val="nil"/>
               <w:left w:val="single" w:sz="2" w:space="0" w:color="000001"/>
@@ -4666,7 +4666,7 @@
             </w:tcBorders>
             <w:shd w:fill="FFFFFF" w:val="clear"/>
             <w:tcMar>
-              <w:left w:w="47" w:type="dxa"/>
+              <w:left w:w="44" w:type="dxa"/>
             </w:tcMar>
           </w:tcPr>
           <w:p>
@@ -4692,7 +4692,7 @@
             </w:tcBorders>
             <w:shd w:fill="FFFFFF" w:val="clear"/>
             <w:tcMar>
-              <w:left w:w="47" w:type="dxa"/>
+              <w:left w:w="44" w:type="dxa"/>
             </w:tcMar>
           </w:tcPr>
           <w:p>
@@ -4709,7 +4709,7 @@
         </w:tc>
         <w:tc>
           <w:tcPr>
-            <w:tcW w:w="1204" w:type="dxa"/>
+            <w:tcW w:w="1206" w:type="dxa"/>
             <w:tcBorders>
               <w:top w:val="nil"/>
               <w:left w:val="single" w:sz="2" w:space="0" w:color="000001"/>
@@ -4720,7 +4720,7 @@
             </w:tcBorders>
             <w:shd w:fill="FFFFFF" w:val="clear"/>
             <w:tcMar>
-              <w:left w:w="47" w:type="dxa"/>
+              <w:left w:w="44" w:type="dxa"/>
             </w:tcMar>
           </w:tcPr>
           <w:p>
@@ -4742,7 +4742,7 @@
         </w:trPr>
         <w:tc>
           <w:tcPr>
-            <w:tcW w:w="2264" w:type="dxa"/>
+            <w:tcW w:w="2263" w:type="dxa"/>
             <w:tcBorders>
               <w:top w:val="nil"/>
               <w:left w:val="single" w:sz="2" w:space="0" w:color="000001"/>
@@ -4753,7 +4753,7 @@
             </w:tcBorders>
             <w:shd w:fill="FFFFFF" w:val="clear"/>
             <w:tcMar>
-              <w:left w:w="45" w:type="dxa"/>
+              <w:left w:w="42" w:type="dxa"/>
             </w:tcMar>
           </w:tcPr>
           <w:p>
@@ -4780,7 +4780,7 @@
             </w:tcBorders>
             <w:shd w:fill="FFFFFF" w:val="clear"/>
             <w:tcMar>
-              <w:left w:w="47" w:type="dxa"/>
+              <w:left w:w="44" w:type="dxa"/>
             </w:tcMar>
           </w:tcPr>
           <w:p>
@@ -4796,7 +4796,7 @@
         </w:tc>
         <w:tc>
           <w:tcPr>
-            <w:tcW w:w="1282" w:type="dxa"/>
+            <w:tcW w:w="1281" w:type="dxa"/>
             <w:tcBorders>
               <w:top w:val="nil"/>
               <w:left w:val="single" w:sz="2" w:space="0" w:color="000001"/>
@@ -4807,7 +4807,7 @@
             </w:tcBorders>
             <w:shd w:fill="FFFFFF" w:val="clear"/>
             <w:tcMar>
-              <w:left w:w="47" w:type="dxa"/>
+              <w:left w:w="44" w:type="dxa"/>
             </w:tcMar>
           </w:tcPr>
           <w:p>
@@ -4833,7 +4833,7 @@
             </w:tcBorders>
             <w:shd w:fill="FFFFFF" w:val="clear"/>
             <w:tcMar>
-              <w:left w:w="47" w:type="dxa"/>
+              <w:left w:w="44" w:type="dxa"/>
             </w:tcMar>
           </w:tcPr>
           <w:p>
@@ -4850,7 +4850,7 @@
         </w:tc>
         <w:tc>
           <w:tcPr>
-            <w:tcW w:w="1204" w:type="dxa"/>
+            <w:tcW w:w="1206" w:type="dxa"/>
             <w:tcBorders>
               <w:top w:val="nil"/>
               <w:left w:val="single" w:sz="2" w:space="0" w:color="000001"/>
@@ -4861,7 +4861,7 @@
             </w:tcBorders>
             <w:shd w:fill="FFFFFF" w:val="clear"/>
             <w:tcMar>
-              <w:left w:w="47" w:type="dxa"/>
+              <w:left w:w="44" w:type="dxa"/>
             </w:tcMar>
           </w:tcPr>
           <w:p>
@@ -4883,7 +4883,7 @@
         </w:trPr>
         <w:tc>
           <w:tcPr>
-            <w:tcW w:w="2264" w:type="dxa"/>
+            <w:tcW w:w="2263" w:type="dxa"/>
             <w:tcBorders>
               <w:top w:val="nil"/>
               <w:left w:val="single" w:sz="2" w:space="0" w:color="000001"/>
@@ -4894,7 +4894,7 @@
             </w:tcBorders>
             <w:shd w:fill="FFFFFF" w:val="clear"/>
             <w:tcMar>
-              <w:left w:w="45" w:type="dxa"/>
+              <w:left w:w="42" w:type="dxa"/>
             </w:tcMar>
           </w:tcPr>
           <w:p>
@@ -4921,7 +4921,7 @@
             </w:tcBorders>
             <w:shd w:fill="FFFFFF" w:val="clear"/>
             <w:tcMar>
-              <w:left w:w="47" w:type="dxa"/>
+              <w:left w:w="44" w:type="dxa"/>
             </w:tcMar>
           </w:tcPr>
           <w:p>
@@ -4937,7 +4937,7 @@
         </w:tc>
         <w:tc>
           <w:tcPr>
-            <w:tcW w:w="1282" w:type="dxa"/>
+            <w:tcW w:w="1281" w:type="dxa"/>
             <w:tcBorders>
               <w:top w:val="nil"/>
               <w:left w:val="single" w:sz="2" w:space="0" w:color="000001"/>
@@ -4948,7 +4948,7 @@
             </w:tcBorders>
             <w:shd w:fill="FFFFFF" w:val="clear"/>
             <w:tcMar>
-              <w:left w:w="47" w:type="dxa"/>
+              <w:left w:w="44" w:type="dxa"/>
             </w:tcMar>
           </w:tcPr>
           <w:p>
@@ -4974,7 +4974,7 @@
             </w:tcBorders>
             <w:shd w:fill="FFFFFF" w:val="clear"/>
             <w:tcMar>
-              <w:left w:w="47" w:type="dxa"/>
+              <w:left w:w="44" w:type="dxa"/>
             </w:tcMar>
           </w:tcPr>
           <w:p>
@@ -4991,7 +4991,7 @@
         </w:tc>
         <w:tc>
           <w:tcPr>
-            <w:tcW w:w="1204" w:type="dxa"/>
+            <w:tcW w:w="1206" w:type="dxa"/>
             <w:tcBorders>
               <w:top w:val="nil"/>
               <w:left w:val="single" w:sz="2" w:space="0" w:color="000001"/>
@@ -5002,7 +5002,7 @@
             </w:tcBorders>
             <w:shd w:fill="FFFFFF" w:val="clear"/>
             <w:tcMar>
-              <w:left w:w="47" w:type="dxa"/>
+              <w:left w:w="44" w:type="dxa"/>
             </w:tcMar>
           </w:tcPr>
           <w:p>
@@ -5024,7 +5024,7 @@
         </w:trPr>
         <w:tc>
           <w:tcPr>
-            <w:tcW w:w="2264" w:type="dxa"/>
+            <w:tcW w:w="2263" w:type="dxa"/>
             <w:tcBorders>
               <w:top w:val="nil"/>
               <w:left w:val="single" w:sz="2" w:space="0" w:color="000001"/>
@@ -5035,7 +5035,7 @@
             </w:tcBorders>
             <w:shd w:fill="FFFFFF" w:val="clear"/>
             <w:tcMar>
-              <w:left w:w="45" w:type="dxa"/>
+              <w:left w:w="42" w:type="dxa"/>
             </w:tcMar>
           </w:tcPr>
           <w:p>
@@ -5062,7 +5062,7 @@
             </w:tcBorders>
             <w:shd w:fill="FFFFFF" w:val="clear"/>
             <w:tcMar>
-              <w:left w:w="47" w:type="dxa"/>
+              <w:left w:w="44" w:type="dxa"/>
             </w:tcMar>
           </w:tcPr>
           <w:p>
@@ -5078,7 +5078,7 @@
         </w:tc>
         <w:tc>
           <w:tcPr>
-            <w:tcW w:w="1282" w:type="dxa"/>
+            <w:tcW w:w="1281" w:type="dxa"/>
             <w:tcBorders>
               <w:top w:val="nil"/>
               <w:left w:val="single" w:sz="2" w:space="0" w:color="000001"/>
@@ -5089,7 +5089,7 @@
             </w:tcBorders>
             <w:shd w:fill="FFFFFF" w:val="clear"/>
             <w:tcMar>
-              <w:left w:w="47" w:type="dxa"/>
+              <w:left w:w="44" w:type="dxa"/>
             </w:tcMar>
           </w:tcPr>
           <w:p>
@@ -5115,7 +5115,7 @@
             </w:tcBorders>
             <w:shd w:fill="FFFFFF" w:val="clear"/>
             <w:tcMar>
-              <w:left w:w="47" w:type="dxa"/>
+              <w:left w:w="44" w:type="dxa"/>
             </w:tcMar>
           </w:tcPr>
           <w:p>
@@ -5132,7 +5132,7 @@
         </w:tc>
         <w:tc>
           <w:tcPr>
-            <w:tcW w:w="1204" w:type="dxa"/>
+            <w:tcW w:w="1206" w:type="dxa"/>
             <w:tcBorders>
               <w:top w:val="nil"/>
               <w:left w:val="single" w:sz="2" w:space="0" w:color="000001"/>
@@ -5143,7 +5143,7 @@
             </w:tcBorders>
             <w:shd w:fill="FFFFFF" w:val="clear"/>
             <w:tcMar>
-              <w:left w:w="47" w:type="dxa"/>
+              <w:left w:w="44" w:type="dxa"/>
             </w:tcMar>
           </w:tcPr>
           <w:p>
@@ -5165,7 +5165,7 @@
         </w:trPr>
         <w:tc>
           <w:tcPr>
-            <w:tcW w:w="2264" w:type="dxa"/>
+            <w:tcW w:w="2263" w:type="dxa"/>
             <w:tcBorders>
               <w:top w:val="nil"/>
               <w:left w:val="single" w:sz="2" w:space="0" w:color="000001"/>
@@ -5176,7 +5176,7 @@
             </w:tcBorders>
             <w:shd w:fill="FFFFFF" w:val="clear"/>
             <w:tcMar>
-              <w:left w:w="45" w:type="dxa"/>
+              <w:left w:w="42" w:type="dxa"/>
             </w:tcMar>
           </w:tcPr>
           <w:p>
@@ -5203,7 +5203,7 @@
             </w:tcBorders>
             <w:shd w:fill="FFFFFF" w:val="clear"/>
             <w:tcMar>
-              <w:left w:w="47" w:type="dxa"/>
+              <w:left w:w="44" w:type="dxa"/>
             </w:tcMar>
           </w:tcPr>
           <w:p>
@@ -5219,7 +5219,7 @@
         </w:tc>
         <w:tc>
           <w:tcPr>
-            <w:tcW w:w="1282" w:type="dxa"/>
+            <w:tcW w:w="1281" w:type="dxa"/>
             <w:tcBorders>
               <w:top w:val="nil"/>
               <w:left w:val="single" w:sz="2" w:space="0" w:color="000001"/>
@@ -5230,7 +5230,7 @@
             </w:tcBorders>
             <w:shd w:fill="FFFFFF" w:val="clear"/>
             <w:tcMar>
-              <w:left w:w="47" w:type="dxa"/>
+              <w:left w:w="44" w:type="dxa"/>
             </w:tcMar>
           </w:tcPr>
           <w:p>
@@ -5256,7 +5256,7 @@
             </w:tcBorders>
             <w:shd w:fill="FFFFFF" w:val="clear"/>
             <w:tcMar>
-              <w:left w:w="47" w:type="dxa"/>
+              <w:left w:w="44" w:type="dxa"/>
             </w:tcMar>
           </w:tcPr>
           <w:p>
@@ -5273,7 +5273,7 @@
         </w:tc>
         <w:tc>
           <w:tcPr>
-            <w:tcW w:w="1204" w:type="dxa"/>
+            <w:tcW w:w="1206" w:type="dxa"/>
             <w:tcBorders>
               <w:top w:val="nil"/>
               <w:left w:val="single" w:sz="2" w:space="0" w:color="000001"/>
@@ -5284,7 +5284,7 @@
             </w:tcBorders>
             <w:shd w:fill="FFFFFF" w:val="clear"/>
             <w:tcMar>
-              <w:left w:w="47" w:type="dxa"/>
+              <w:left w:w="44" w:type="dxa"/>
             </w:tcMar>
           </w:tcPr>
           <w:p>
@@ -5306,7 +5306,7 @@
         </w:trPr>
         <w:tc>
           <w:tcPr>
-            <w:tcW w:w="2264" w:type="dxa"/>
+            <w:tcW w:w="2263" w:type="dxa"/>
             <w:tcBorders>
               <w:top w:val="nil"/>
               <w:left w:val="single" w:sz="2" w:space="0" w:color="000001"/>
@@ -5317,7 +5317,7 @@
             </w:tcBorders>
             <w:shd w:fill="FFFFFF" w:val="clear"/>
             <w:tcMar>
-              <w:left w:w="45" w:type="dxa"/>
+              <w:left w:w="42" w:type="dxa"/>
             </w:tcMar>
           </w:tcPr>
           <w:p>
@@ -5344,7 +5344,7 @@
             </w:tcBorders>
             <w:shd w:fill="FFFFFF" w:val="clear"/>
             <w:tcMar>
-              <w:left w:w="47" w:type="dxa"/>
+              <w:left w:w="44" w:type="dxa"/>
             </w:tcMar>
           </w:tcPr>
           <w:p>
@@ -5360,7 +5360,7 @@
         </w:tc>
         <w:tc>
           <w:tcPr>
-            <w:tcW w:w="1282" w:type="dxa"/>
+            <w:tcW w:w="1281" w:type="dxa"/>
             <w:tcBorders>
               <w:top w:val="nil"/>
               <w:left w:val="single" w:sz="2" w:space="0" w:color="000001"/>
@@ -5371,7 +5371,7 @@
             </w:tcBorders>
             <w:shd w:fill="FFFFFF" w:val="clear"/>
             <w:tcMar>
-              <w:left w:w="47" w:type="dxa"/>
+              <w:left w:w="44" w:type="dxa"/>
             </w:tcMar>
           </w:tcPr>
           <w:p>
@@ -5397,7 +5397,7 @@
             </w:tcBorders>
             <w:shd w:fill="FFFFFF" w:val="clear"/>
             <w:tcMar>
-              <w:left w:w="47" w:type="dxa"/>
+              <w:left w:w="44" w:type="dxa"/>
             </w:tcMar>
           </w:tcPr>
           <w:p>
@@ -5414,7 +5414,7 @@
         </w:tc>
         <w:tc>
           <w:tcPr>
-            <w:tcW w:w="1204" w:type="dxa"/>
+            <w:tcW w:w="1206" w:type="dxa"/>
             <w:tcBorders>
               <w:top w:val="nil"/>
               <w:left w:val="single" w:sz="2" w:space="0" w:color="000001"/>
@@ -5425,7 +5425,7 @@
             </w:tcBorders>
             <w:shd w:fill="FFFFFF" w:val="clear"/>
             <w:tcMar>
-              <w:left w:w="47" w:type="dxa"/>
+              <w:left w:w="44" w:type="dxa"/>
             </w:tcMar>
           </w:tcPr>
           <w:p>
@@ -5447,7 +5447,7 @@
         </w:trPr>
         <w:tc>
           <w:tcPr>
-            <w:tcW w:w="2264" w:type="dxa"/>
+            <w:tcW w:w="2263" w:type="dxa"/>
             <w:tcBorders>
               <w:top w:val="nil"/>
               <w:left w:val="single" w:sz="2" w:space="0" w:color="000001"/>
@@ -5458,7 +5458,7 @@
             </w:tcBorders>
             <w:shd w:fill="FFFFFF" w:val="clear"/>
             <w:tcMar>
-              <w:left w:w="45" w:type="dxa"/>
+              <w:left w:w="42" w:type="dxa"/>
             </w:tcMar>
           </w:tcPr>
           <w:p>
@@ -5485,7 +5485,7 @@
             </w:tcBorders>
             <w:shd w:fill="FFFFFF" w:val="clear"/>
             <w:tcMar>
-              <w:left w:w="47" w:type="dxa"/>
+              <w:left w:w="44" w:type="dxa"/>
             </w:tcMar>
           </w:tcPr>
           <w:p>
@@ -5501,7 +5501,7 @@
         </w:tc>
         <w:tc>
           <w:tcPr>
-            <w:tcW w:w="1282" w:type="dxa"/>
+            <w:tcW w:w="1281" w:type="dxa"/>
             <w:tcBorders>
               <w:top w:val="nil"/>
               <w:left w:val="single" w:sz="2" w:space="0" w:color="000001"/>
@@ -5512,7 +5512,7 @@
             </w:tcBorders>
             <w:shd w:fill="FFFFFF" w:val="clear"/>
             <w:tcMar>
-              <w:left w:w="47" w:type="dxa"/>
+              <w:left w:w="44" w:type="dxa"/>
             </w:tcMar>
           </w:tcPr>
           <w:p>
@@ -5538,7 +5538,7 @@
             </w:tcBorders>
             <w:shd w:fill="FFFFFF" w:val="clear"/>
             <w:tcMar>
-              <w:left w:w="47" w:type="dxa"/>
+              <w:left w:w="44" w:type="dxa"/>
             </w:tcMar>
           </w:tcPr>
           <w:p>
@@ -5555,7 +5555,7 @@
         </w:tc>
         <w:tc>
           <w:tcPr>
-            <w:tcW w:w="1204" w:type="dxa"/>
+            <w:tcW w:w="1206" w:type="dxa"/>
             <w:tcBorders>
               <w:top w:val="nil"/>
               <w:left w:val="single" w:sz="2" w:space="0" w:color="000001"/>
@@ -5566,7 +5566,7 @@
             </w:tcBorders>
             <w:shd w:fill="FFFFFF" w:val="clear"/>
             <w:tcMar>
-              <w:left w:w="47" w:type="dxa"/>
+              <w:left w:w="44" w:type="dxa"/>
             </w:tcMar>
           </w:tcPr>
           <w:p>
@@ -5588,7 +5588,7 @@
         </w:trPr>
         <w:tc>
           <w:tcPr>
-            <w:tcW w:w="2264" w:type="dxa"/>
+            <w:tcW w:w="2263" w:type="dxa"/>
             <w:tcBorders>
               <w:top w:val="nil"/>
               <w:left w:val="single" w:sz="2" w:space="0" w:color="000001"/>
@@ -5599,7 +5599,7 @@
             </w:tcBorders>
             <w:shd w:fill="FFFFFF" w:val="clear"/>
             <w:tcMar>
-              <w:left w:w="45" w:type="dxa"/>
+              <w:left w:w="42" w:type="dxa"/>
             </w:tcMar>
           </w:tcPr>
           <w:p>
@@ -5626,7 +5626,7 @@
             </w:tcBorders>
             <w:shd w:fill="FFFFFF" w:val="clear"/>
             <w:tcMar>
-              <w:left w:w="47" w:type="dxa"/>
+              <w:left w:w="44" w:type="dxa"/>
             </w:tcMar>
           </w:tcPr>
           <w:p>
@@ -5642,7 +5642,7 @@
         </w:tc>
         <w:tc>
           <w:tcPr>
-            <w:tcW w:w="1282" w:type="dxa"/>
+            <w:tcW w:w="1281" w:type="dxa"/>
             <w:tcBorders>
               <w:top w:val="nil"/>
               <w:left w:val="single" w:sz="2" w:space="0" w:color="000001"/>
@@ -5653,7 +5653,7 @@
             </w:tcBorders>
             <w:shd w:fill="FFFFFF" w:val="clear"/>
             <w:tcMar>
-              <w:left w:w="47" w:type="dxa"/>
+              <w:left w:w="44" w:type="dxa"/>
             </w:tcMar>
           </w:tcPr>
           <w:p>
@@ -5679,7 +5679,7 @@
             </w:tcBorders>
             <w:shd w:fill="FFFFFF" w:val="clear"/>
             <w:tcMar>
-              <w:left w:w="47" w:type="dxa"/>
+              <w:left w:w="44" w:type="dxa"/>
             </w:tcMar>
           </w:tcPr>
           <w:p>
@@ -5696,7 +5696,7 @@
         </w:tc>
         <w:tc>
           <w:tcPr>
-            <w:tcW w:w="1204" w:type="dxa"/>
+            <w:tcW w:w="1206" w:type="dxa"/>
             <w:tcBorders>
               <w:top w:val="nil"/>
               <w:left w:val="single" w:sz="2" w:space="0" w:color="000001"/>
@@ -5707,7 +5707,7 @@
             </w:tcBorders>
             <w:shd w:fill="FFFFFF" w:val="clear"/>
             <w:tcMar>
-              <w:left w:w="47" w:type="dxa"/>
+              <w:left w:w="44" w:type="dxa"/>
             </w:tcMar>
           </w:tcPr>
           <w:p>
@@ -5729,7 +5729,7 @@
         </w:trPr>
         <w:tc>
           <w:tcPr>
-            <w:tcW w:w="2264" w:type="dxa"/>
+            <w:tcW w:w="2263" w:type="dxa"/>
             <w:tcBorders>
               <w:top w:val="single" w:sz="4" w:space="0" w:color="00000A"/>
               <w:left w:val="nil"/>
@@ -5781,7 +5781,7 @@
         </w:tc>
         <w:tc>
           <w:tcPr>
-            <w:tcW w:w="1282" w:type="dxa"/>
+            <w:tcW w:w="1281" w:type="dxa"/>
             <w:tcBorders>
               <w:top w:val="single" w:sz="4" w:space="0" w:color="00000A"/>
               <w:left w:val="nil"/>
@@ -5834,7 +5834,7 @@
         </w:tc>
         <w:tc>
           <w:tcPr>
-            <w:tcW w:w="1204" w:type="dxa"/>
+            <w:tcW w:w="1206" w:type="dxa"/>
             <w:tcBorders>
               <w:top w:val="single" w:sz="4" w:space="0" w:color="00000A"/>
               <w:left w:val="nil"/>
@@ -5878,7 +5878,7 @@
             </w:tcBorders>
             <w:shd w:fill="66CCFF" w:val="clear"/>
             <w:tcMar>
-              <w:left w:w="39" w:type="dxa"/>
+              <w:left w:w="34" w:type="dxa"/>
             </w:tcMar>
           </w:tcPr>
           <w:p>
@@ -5911,7 +5911,7 @@
             </w:tcBorders>
             <w:shd w:fill="FFFFFF" w:val="clear"/>
             <w:tcMar>
-              <w:left w:w="45" w:type="dxa"/>
+              <w:left w:w="42" w:type="dxa"/>
             </w:tcMar>
           </w:tcPr>
           <w:p>
@@ -5932,7 +5932,7 @@
         </w:trPr>
         <w:tc>
           <w:tcPr>
-            <w:tcW w:w="2264" w:type="dxa"/>
+            <w:tcW w:w="2263" w:type="dxa"/>
             <w:tcBorders>
               <w:top w:val="single" w:sz="4" w:space="0" w:color="00000A"/>
               <w:left w:val="single" w:sz="4" w:space="0" w:color="00000A"/>
@@ -5943,7 +5943,7 @@
             </w:tcBorders>
             <w:shd w:fill="66CCFF" w:val="clear"/>
             <w:tcMar>
-              <w:left w:w="39" w:type="dxa"/>
+              <w:left w:w="34" w:type="dxa"/>
             </w:tcMar>
           </w:tcPr>
           <w:p>
@@ -5974,7 +5974,7 @@
             </w:tcBorders>
             <w:shd w:fill="66CCFF" w:val="clear"/>
             <w:tcMar>
-              <w:left w:w="41" w:type="dxa"/>
+              <w:left w:w="36" w:type="dxa"/>
             </w:tcMar>
           </w:tcPr>
           <w:p>
@@ -5994,7 +5994,7 @@
         </w:tc>
         <w:tc>
           <w:tcPr>
-            <w:tcW w:w="1282" w:type="dxa"/>
+            <w:tcW w:w="1281" w:type="dxa"/>
             <w:tcBorders>
               <w:top w:val="single" w:sz="4" w:space="0" w:color="00000A"/>
               <w:left w:val="single" w:sz="4" w:space="0" w:color="00000A"/>
@@ -6005,7 +6005,7 @@
             </w:tcBorders>
             <w:shd w:fill="66CCFF" w:val="clear"/>
             <w:tcMar>
-              <w:left w:w="41" w:type="dxa"/>
+              <w:left w:w="36" w:type="dxa"/>
             </w:tcMar>
           </w:tcPr>
           <w:p>
@@ -6036,7 +6036,7 @@
             </w:tcBorders>
             <w:shd w:fill="66CCFF" w:val="clear"/>
             <w:tcMar>
-              <w:left w:w="41" w:type="dxa"/>
+              <w:left w:w="36" w:type="dxa"/>
             </w:tcMar>
           </w:tcPr>
           <w:p>
@@ -6056,7 +6056,7 @@
         </w:tc>
         <w:tc>
           <w:tcPr>
-            <w:tcW w:w="1204" w:type="dxa"/>
+            <w:tcW w:w="1206" w:type="dxa"/>
             <w:tcBorders>
               <w:top w:val="single" w:sz="4" w:space="0" w:color="00000A"/>
               <w:left w:val="single" w:sz="4" w:space="0" w:color="00000A"/>
@@ -6067,7 +6067,7 @@
             </w:tcBorders>
             <w:shd w:fill="66CCFF" w:val="clear"/>
             <w:tcMar>
-              <w:left w:w="41" w:type="dxa"/>
+              <w:left w:w="36" w:type="dxa"/>
             </w:tcMar>
           </w:tcPr>
           <w:p>
@@ -6092,18 +6092,18 @@
         </w:trPr>
         <w:tc>
           <w:tcPr>
-            <w:tcW w:w="2264" w:type="dxa"/>
-            <w:tcBorders>
-              <w:top w:val="single" w:sz="4" w:space="0" w:color="00000A"/>
-              <w:left w:val="single" w:sz="4" w:space="0" w:color="00000A"/>
-              <w:bottom w:val="single" w:sz="4" w:space="0" w:color="00000A"/>
-              <w:insideH w:val="single" w:sz="4" w:space="0" w:color="00000A"/>
-              <w:right w:val="single" w:sz="4" w:space="0" w:color="00000A"/>
-              <w:insideV w:val="single" w:sz="4" w:space="0" w:color="00000A"/>
-            </w:tcBorders>
-            <w:shd w:fill="FFFFFF" w:val="clear"/>
-            <w:tcMar>
-              <w:left w:w="39" w:type="dxa"/>
+            <w:tcW w:w="2263" w:type="dxa"/>
+            <w:tcBorders>
+              <w:top w:val="single" w:sz="4" w:space="0" w:color="00000A"/>
+              <w:left w:val="single" w:sz="4" w:space="0" w:color="00000A"/>
+              <w:bottom w:val="single" w:sz="4" w:space="0" w:color="00000A"/>
+              <w:insideH w:val="single" w:sz="4" w:space="0" w:color="00000A"/>
+              <w:right w:val="single" w:sz="4" w:space="0" w:color="00000A"/>
+              <w:insideV w:val="single" w:sz="4" w:space="0" w:color="00000A"/>
+            </w:tcBorders>
+            <w:shd w:fill="FFFFFF" w:val="clear"/>
+            <w:tcMar>
+              <w:left w:w="34" w:type="dxa"/>
             </w:tcMar>
           </w:tcPr>
           <w:p>
@@ -6130,7 +6130,7 @@
             </w:tcBorders>
             <w:shd w:fill="FFFFFF" w:val="clear"/>
             <w:tcMar>
-              <w:left w:w="41" w:type="dxa"/>
+              <w:left w:w="36" w:type="dxa"/>
             </w:tcMar>
           </w:tcPr>
           <w:p>
@@ -6146,18 +6146,18 @@
         </w:tc>
         <w:tc>
           <w:tcPr>
-            <w:tcW w:w="1282" w:type="dxa"/>
-            <w:tcBorders>
-              <w:top w:val="single" w:sz="4" w:space="0" w:color="00000A"/>
-              <w:left w:val="single" w:sz="4" w:space="0" w:color="00000A"/>
-              <w:bottom w:val="single" w:sz="4" w:space="0" w:color="00000A"/>
-              <w:insideH w:val="single" w:sz="4" w:space="0" w:color="00000A"/>
-              <w:right w:val="single" w:sz="4" w:space="0" w:color="00000A"/>
-              <w:insideV w:val="single" w:sz="4" w:space="0" w:color="00000A"/>
-            </w:tcBorders>
-            <w:shd w:fill="FFFFFF" w:val="clear"/>
-            <w:tcMar>
-              <w:left w:w="41" w:type="dxa"/>
+            <w:tcW w:w="1281" w:type="dxa"/>
+            <w:tcBorders>
+              <w:top w:val="single" w:sz="4" w:space="0" w:color="00000A"/>
+              <w:left w:val="single" w:sz="4" w:space="0" w:color="00000A"/>
+              <w:bottom w:val="single" w:sz="4" w:space="0" w:color="00000A"/>
+              <w:insideH w:val="single" w:sz="4" w:space="0" w:color="00000A"/>
+              <w:right w:val="single" w:sz="4" w:space="0" w:color="00000A"/>
+              <w:insideV w:val="single" w:sz="4" w:space="0" w:color="00000A"/>
+            </w:tcBorders>
+            <w:shd w:fill="FFFFFF" w:val="clear"/>
+            <w:tcMar>
+              <w:left w:w="36" w:type="dxa"/>
             </w:tcMar>
           </w:tcPr>
           <w:p>
@@ -6187,7 +6187,7 @@
             </w:tcBorders>
             <w:shd w:fill="FFFFFF" w:val="clear"/>
             <w:tcMar>
-              <w:left w:w="41" w:type="dxa"/>
+              <w:left w:w="36" w:type="dxa"/>
             </w:tcMar>
           </w:tcPr>
           <w:p>
@@ -6204,18 +6204,18 @@
         </w:tc>
         <w:tc>
           <w:tcPr>
-            <w:tcW w:w="1204" w:type="dxa"/>
-            <w:tcBorders>
-              <w:top w:val="single" w:sz="4" w:space="0" w:color="00000A"/>
-              <w:left w:val="single" w:sz="4" w:space="0" w:color="00000A"/>
-              <w:bottom w:val="single" w:sz="4" w:space="0" w:color="00000A"/>
-              <w:insideH w:val="single" w:sz="4" w:space="0" w:color="00000A"/>
-              <w:right w:val="single" w:sz="4" w:space="0" w:color="00000A"/>
-              <w:insideV w:val="single" w:sz="4" w:space="0" w:color="00000A"/>
-            </w:tcBorders>
-            <w:shd w:fill="FFFFFF" w:val="clear"/>
-            <w:tcMar>
-              <w:left w:w="41" w:type="dxa"/>
+            <w:tcW w:w="1206" w:type="dxa"/>
+            <w:tcBorders>
+              <w:top w:val="single" w:sz="4" w:space="0" w:color="00000A"/>
+              <w:left w:val="single" w:sz="4" w:space="0" w:color="00000A"/>
+              <w:bottom w:val="single" w:sz="4" w:space="0" w:color="00000A"/>
+              <w:insideH w:val="single" w:sz="4" w:space="0" w:color="00000A"/>
+              <w:right w:val="single" w:sz="4" w:space="0" w:color="00000A"/>
+              <w:insideV w:val="single" w:sz="4" w:space="0" w:color="00000A"/>
+            </w:tcBorders>
+            <w:shd w:fill="FFFFFF" w:val="clear"/>
+            <w:tcMar>
+              <w:left w:w="36" w:type="dxa"/>
             </w:tcMar>
           </w:tcPr>
           <w:p>
@@ -6237,18 +6237,18 @@
         </w:trPr>
         <w:tc>
           <w:tcPr>
-            <w:tcW w:w="2264" w:type="dxa"/>
-            <w:tcBorders>
-              <w:top w:val="single" w:sz="4" w:space="0" w:color="00000A"/>
-              <w:left w:val="single" w:sz="4" w:space="0" w:color="00000A"/>
-              <w:bottom w:val="single" w:sz="4" w:space="0" w:color="00000A"/>
-              <w:insideH w:val="single" w:sz="4" w:space="0" w:color="00000A"/>
-              <w:right w:val="single" w:sz="4" w:space="0" w:color="00000A"/>
-              <w:insideV w:val="single" w:sz="4" w:space="0" w:color="00000A"/>
-            </w:tcBorders>
-            <w:shd w:fill="FFFFFF" w:val="clear"/>
-            <w:tcMar>
-              <w:left w:w="39" w:type="dxa"/>
+            <w:tcW w:w="2263" w:type="dxa"/>
+            <w:tcBorders>
+              <w:top w:val="single" w:sz="4" w:space="0" w:color="00000A"/>
+              <w:left w:val="single" w:sz="4" w:space="0" w:color="00000A"/>
+              <w:bottom w:val="single" w:sz="4" w:space="0" w:color="00000A"/>
+              <w:insideH w:val="single" w:sz="4" w:space="0" w:color="00000A"/>
+              <w:right w:val="single" w:sz="4" w:space="0" w:color="00000A"/>
+              <w:insideV w:val="single" w:sz="4" w:space="0" w:color="00000A"/>
+            </w:tcBorders>
+            <w:shd w:fill="FFFFFF" w:val="clear"/>
+            <w:tcMar>
+              <w:left w:w="34" w:type="dxa"/>
             </w:tcMar>
           </w:tcPr>
           <w:p>
@@ -6275,7 +6275,7 @@
             </w:tcBorders>
             <w:shd w:fill="FFFFFF" w:val="clear"/>
             <w:tcMar>
-              <w:left w:w="41" w:type="dxa"/>
+              <w:left w:w="36" w:type="dxa"/>
             </w:tcMar>
           </w:tcPr>
           <w:p>
@@ -6291,18 +6291,18 @@
         </w:tc>
         <w:tc>
           <w:tcPr>
-            <w:tcW w:w="1282" w:type="dxa"/>
-            <w:tcBorders>
-              <w:top w:val="single" w:sz="4" w:space="0" w:color="00000A"/>
-              <w:left w:val="single" w:sz="4" w:space="0" w:color="00000A"/>
-              <w:bottom w:val="single" w:sz="4" w:space="0" w:color="00000A"/>
-              <w:insideH w:val="single" w:sz="4" w:space="0" w:color="00000A"/>
-              <w:right w:val="single" w:sz="4" w:space="0" w:color="00000A"/>
-              <w:insideV w:val="single" w:sz="4" w:space="0" w:color="00000A"/>
-            </w:tcBorders>
-            <w:shd w:fill="FFFFFF" w:val="clear"/>
-            <w:tcMar>
-              <w:left w:w="41" w:type="dxa"/>
+            <w:tcW w:w="1281" w:type="dxa"/>
+            <w:tcBorders>
+              <w:top w:val="single" w:sz="4" w:space="0" w:color="00000A"/>
+              <w:left w:val="single" w:sz="4" w:space="0" w:color="00000A"/>
+              <w:bottom w:val="single" w:sz="4" w:space="0" w:color="00000A"/>
+              <w:insideH w:val="single" w:sz="4" w:space="0" w:color="00000A"/>
+              <w:right w:val="single" w:sz="4" w:space="0" w:color="00000A"/>
+              <w:insideV w:val="single" w:sz="4" w:space="0" w:color="00000A"/>
+            </w:tcBorders>
+            <w:shd w:fill="FFFFFF" w:val="clear"/>
+            <w:tcMar>
+              <w:left w:w="36" w:type="dxa"/>
             </w:tcMar>
           </w:tcPr>
           <w:p>
@@ -6332,7 +6332,7 @@
             </w:tcBorders>
             <w:shd w:fill="FFFFFF" w:val="clear"/>
             <w:tcMar>
-              <w:left w:w="41" w:type="dxa"/>
+              <w:left w:w="36" w:type="dxa"/>
             </w:tcMar>
           </w:tcPr>
           <w:p>
@@ -6349,18 +6349,18 @@
         </w:tc>
         <w:tc>
           <w:tcPr>
-            <w:tcW w:w="1204" w:type="dxa"/>
-            <w:tcBorders>
-              <w:top w:val="single" w:sz="4" w:space="0" w:color="00000A"/>
-              <w:left w:val="single" w:sz="4" w:space="0" w:color="00000A"/>
-              <w:bottom w:val="single" w:sz="4" w:space="0" w:color="00000A"/>
-              <w:insideH w:val="single" w:sz="4" w:space="0" w:color="00000A"/>
-              <w:right w:val="single" w:sz="4" w:space="0" w:color="00000A"/>
-              <w:insideV w:val="single" w:sz="4" w:space="0" w:color="00000A"/>
-            </w:tcBorders>
-            <w:shd w:fill="FFFFFF" w:val="clear"/>
-            <w:tcMar>
-              <w:left w:w="41" w:type="dxa"/>
+            <w:tcW w:w="1206" w:type="dxa"/>
+            <w:tcBorders>
+              <w:top w:val="single" w:sz="4" w:space="0" w:color="00000A"/>
+              <w:left w:val="single" w:sz="4" w:space="0" w:color="00000A"/>
+              <w:bottom w:val="single" w:sz="4" w:space="0" w:color="00000A"/>
+              <w:insideH w:val="single" w:sz="4" w:space="0" w:color="00000A"/>
+              <w:right w:val="single" w:sz="4" w:space="0" w:color="00000A"/>
+              <w:insideV w:val="single" w:sz="4" w:space="0" w:color="00000A"/>
+            </w:tcBorders>
+            <w:shd w:fill="FFFFFF" w:val="clear"/>
+            <w:tcMar>
+              <w:left w:w="36" w:type="dxa"/>
             </w:tcMar>
           </w:tcPr>
           <w:p>
@@ -6382,18 +6382,18 @@
         </w:trPr>
         <w:tc>
           <w:tcPr>
-            <w:tcW w:w="2264" w:type="dxa"/>
-            <w:tcBorders>
-              <w:top w:val="single" w:sz="4" w:space="0" w:color="00000A"/>
-              <w:left w:val="single" w:sz="4" w:space="0" w:color="00000A"/>
-              <w:bottom w:val="single" w:sz="4" w:space="0" w:color="00000A"/>
-              <w:insideH w:val="single" w:sz="4" w:space="0" w:color="00000A"/>
-              <w:right w:val="single" w:sz="4" w:space="0" w:color="00000A"/>
-              <w:insideV w:val="single" w:sz="4" w:space="0" w:color="00000A"/>
-            </w:tcBorders>
-            <w:shd w:fill="FFFFFF" w:val="clear"/>
-            <w:tcMar>
-              <w:left w:w="39" w:type="dxa"/>
+            <w:tcW w:w="2263" w:type="dxa"/>
+            <w:tcBorders>
+              <w:top w:val="single" w:sz="4" w:space="0" w:color="00000A"/>
+              <w:left w:val="single" w:sz="4" w:space="0" w:color="00000A"/>
+              <w:bottom w:val="single" w:sz="4" w:space="0" w:color="00000A"/>
+              <w:insideH w:val="single" w:sz="4" w:space="0" w:color="00000A"/>
+              <w:right w:val="single" w:sz="4" w:space="0" w:color="00000A"/>
+              <w:insideV w:val="single" w:sz="4" w:space="0" w:color="00000A"/>
+            </w:tcBorders>
+            <w:shd w:fill="FFFFFF" w:val="clear"/>
+            <w:tcMar>
+              <w:left w:w="34" w:type="dxa"/>
             </w:tcMar>
           </w:tcPr>
           <w:p>
@@ -6420,7 +6420,7 @@
             </w:tcBorders>
             <w:shd w:fill="FFFFFF" w:val="clear"/>
             <w:tcMar>
-              <w:left w:w="41" w:type="dxa"/>
+              <w:left w:w="36" w:type="dxa"/>
             </w:tcMar>
           </w:tcPr>
           <w:p>
@@ -6436,18 +6436,18 @@
         </w:tc>
         <w:tc>
           <w:tcPr>
-            <w:tcW w:w="1282" w:type="dxa"/>
-            <w:tcBorders>
-              <w:top w:val="single" w:sz="4" w:space="0" w:color="00000A"/>
-              <w:left w:val="single" w:sz="4" w:space="0" w:color="00000A"/>
-              <w:bottom w:val="single" w:sz="4" w:space="0" w:color="00000A"/>
-              <w:insideH w:val="single" w:sz="4" w:space="0" w:color="00000A"/>
-              <w:right w:val="single" w:sz="4" w:space="0" w:color="00000A"/>
-              <w:insideV w:val="single" w:sz="4" w:space="0" w:color="00000A"/>
-            </w:tcBorders>
-            <w:shd w:fill="FFFFFF" w:val="clear"/>
-            <w:tcMar>
-              <w:left w:w="41" w:type="dxa"/>
+            <w:tcW w:w="1281" w:type="dxa"/>
+            <w:tcBorders>
+              <w:top w:val="single" w:sz="4" w:space="0" w:color="00000A"/>
+              <w:left w:val="single" w:sz="4" w:space="0" w:color="00000A"/>
+              <w:bottom w:val="single" w:sz="4" w:space="0" w:color="00000A"/>
+              <w:insideH w:val="single" w:sz="4" w:space="0" w:color="00000A"/>
+              <w:right w:val="single" w:sz="4" w:space="0" w:color="00000A"/>
+              <w:insideV w:val="single" w:sz="4" w:space="0" w:color="00000A"/>
+            </w:tcBorders>
+            <w:shd w:fill="FFFFFF" w:val="clear"/>
+            <w:tcMar>
+              <w:left w:w="36" w:type="dxa"/>
             </w:tcMar>
           </w:tcPr>
           <w:p>
@@ -6477,7 +6477,7 @@
             </w:tcBorders>
             <w:shd w:fill="FFFFFF" w:val="clear"/>
             <w:tcMar>
-              <w:left w:w="41" w:type="dxa"/>
+              <w:left w:w="36" w:type="dxa"/>
             </w:tcMar>
           </w:tcPr>
           <w:p>
@@ -6494,18 +6494,18 @@
         </w:tc>
         <w:tc>
           <w:tcPr>
-            <w:tcW w:w="1204" w:type="dxa"/>
-            <w:tcBorders>
-              <w:top w:val="single" w:sz="4" w:space="0" w:color="00000A"/>
-              <w:left w:val="single" w:sz="4" w:space="0" w:color="00000A"/>
-              <w:bottom w:val="single" w:sz="4" w:space="0" w:color="00000A"/>
-              <w:insideH w:val="single" w:sz="4" w:space="0" w:color="00000A"/>
-              <w:right w:val="single" w:sz="4" w:space="0" w:color="00000A"/>
-              <w:insideV w:val="single" w:sz="4" w:space="0" w:color="00000A"/>
-            </w:tcBorders>
-            <w:shd w:fill="FFFFFF" w:val="clear"/>
-            <w:tcMar>
-              <w:left w:w="41" w:type="dxa"/>
+            <w:tcW w:w="1206" w:type="dxa"/>
+            <w:tcBorders>
+              <w:top w:val="single" w:sz="4" w:space="0" w:color="00000A"/>
+              <w:left w:val="single" w:sz="4" w:space="0" w:color="00000A"/>
+              <w:bottom w:val="single" w:sz="4" w:space="0" w:color="00000A"/>
+              <w:insideH w:val="single" w:sz="4" w:space="0" w:color="00000A"/>
+              <w:right w:val="single" w:sz="4" w:space="0" w:color="00000A"/>
+              <w:insideV w:val="single" w:sz="4" w:space="0" w:color="00000A"/>
+            </w:tcBorders>
+            <w:shd w:fill="FFFFFF" w:val="clear"/>
+            <w:tcMar>
+              <w:left w:w="36" w:type="dxa"/>
             </w:tcMar>
           </w:tcPr>
           <w:p>
@@ -6527,18 +6527,18 @@
         </w:trPr>
         <w:tc>
           <w:tcPr>
-            <w:tcW w:w="2264" w:type="dxa"/>
-            <w:tcBorders>
-              <w:top w:val="single" w:sz="4" w:space="0" w:color="00000A"/>
-              <w:left w:val="single" w:sz="4" w:space="0" w:color="00000A"/>
-              <w:bottom w:val="single" w:sz="4" w:space="0" w:color="00000A"/>
-              <w:insideH w:val="single" w:sz="4" w:space="0" w:color="00000A"/>
-              <w:right w:val="single" w:sz="4" w:space="0" w:color="00000A"/>
-              <w:insideV w:val="single" w:sz="4" w:space="0" w:color="00000A"/>
-            </w:tcBorders>
-            <w:shd w:fill="FFFFFF" w:val="clear"/>
-            <w:tcMar>
-              <w:left w:w="39" w:type="dxa"/>
+            <w:tcW w:w="2263" w:type="dxa"/>
+            <w:tcBorders>
+              <w:top w:val="single" w:sz="4" w:space="0" w:color="00000A"/>
+              <w:left w:val="single" w:sz="4" w:space="0" w:color="00000A"/>
+              <w:bottom w:val="single" w:sz="4" w:space="0" w:color="00000A"/>
+              <w:insideH w:val="single" w:sz="4" w:space="0" w:color="00000A"/>
+              <w:right w:val="single" w:sz="4" w:space="0" w:color="00000A"/>
+              <w:insideV w:val="single" w:sz="4" w:space="0" w:color="00000A"/>
+            </w:tcBorders>
+            <w:shd w:fill="FFFFFF" w:val="clear"/>
+            <w:tcMar>
+              <w:left w:w="34" w:type="dxa"/>
             </w:tcMar>
           </w:tcPr>
           <w:p>
@@ -6565,7 +6565,7 @@
             </w:tcBorders>
             <w:shd w:fill="FFFFFF" w:val="clear"/>
             <w:tcMar>
-              <w:left w:w="41" w:type="dxa"/>
+              <w:left w:w="36" w:type="dxa"/>
             </w:tcMar>
           </w:tcPr>
           <w:p>
@@ -6581,18 +6581,18 @@
         </w:tc>
         <w:tc>
           <w:tcPr>
-            <w:tcW w:w="1282" w:type="dxa"/>
-            <w:tcBorders>
-              <w:top w:val="single" w:sz="4" w:space="0" w:color="00000A"/>
-              <w:left w:val="single" w:sz="4" w:space="0" w:color="00000A"/>
-              <w:bottom w:val="single" w:sz="4" w:space="0" w:color="00000A"/>
-              <w:insideH w:val="single" w:sz="4" w:space="0" w:color="00000A"/>
-              <w:right w:val="single" w:sz="4" w:space="0" w:color="00000A"/>
-              <w:insideV w:val="single" w:sz="4" w:space="0" w:color="00000A"/>
-            </w:tcBorders>
-            <w:shd w:fill="FFFFFF" w:val="clear"/>
-            <w:tcMar>
-              <w:left w:w="41" w:type="dxa"/>
+            <w:tcW w:w="1281" w:type="dxa"/>
+            <w:tcBorders>
+              <w:top w:val="single" w:sz="4" w:space="0" w:color="00000A"/>
+              <w:left w:val="single" w:sz="4" w:space="0" w:color="00000A"/>
+              <w:bottom w:val="single" w:sz="4" w:space="0" w:color="00000A"/>
+              <w:insideH w:val="single" w:sz="4" w:space="0" w:color="00000A"/>
+              <w:right w:val="single" w:sz="4" w:space="0" w:color="00000A"/>
+              <w:insideV w:val="single" w:sz="4" w:space="0" w:color="00000A"/>
+            </w:tcBorders>
+            <w:shd w:fill="FFFFFF" w:val="clear"/>
+            <w:tcMar>
+              <w:left w:w="36" w:type="dxa"/>
             </w:tcMar>
           </w:tcPr>
           <w:p>
@@ -6622,7 +6622,7 @@
             </w:tcBorders>
             <w:shd w:fill="FFFFFF" w:val="clear"/>
             <w:tcMar>
-              <w:left w:w="41" w:type="dxa"/>
+              <w:left w:w="36" w:type="dxa"/>
             </w:tcMar>
           </w:tcPr>
           <w:p>
@@ -6639,18 +6639,18 @@
         </w:tc>
         <w:tc>
           <w:tcPr>
-            <w:tcW w:w="1204" w:type="dxa"/>
-            <w:tcBorders>
-              <w:top w:val="single" w:sz="4" w:space="0" w:color="00000A"/>
-              <w:left w:val="single" w:sz="4" w:space="0" w:color="00000A"/>
-              <w:bottom w:val="single" w:sz="4" w:space="0" w:color="00000A"/>
-              <w:insideH w:val="single" w:sz="4" w:space="0" w:color="00000A"/>
-              <w:right w:val="single" w:sz="4" w:space="0" w:color="00000A"/>
-              <w:insideV w:val="single" w:sz="4" w:space="0" w:color="00000A"/>
-            </w:tcBorders>
-            <w:shd w:fill="FFFFFF" w:val="clear"/>
-            <w:tcMar>
-              <w:left w:w="41" w:type="dxa"/>
+            <w:tcW w:w="1206" w:type="dxa"/>
+            <w:tcBorders>
+              <w:top w:val="single" w:sz="4" w:space="0" w:color="00000A"/>
+              <w:left w:val="single" w:sz="4" w:space="0" w:color="00000A"/>
+              <w:bottom w:val="single" w:sz="4" w:space="0" w:color="00000A"/>
+              <w:insideH w:val="single" w:sz="4" w:space="0" w:color="00000A"/>
+              <w:right w:val="single" w:sz="4" w:space="0" w:color="00000A"/>
+              <w:insideV w:val="single" w:sz="4" w:space="0" w:color="00000A"/>
+            </w:tcBorders>
+            <w:shd w:fill="FFFFFF" w:val="clear"/>
+            <w:tcMar>
+              <w:left w:w="36" w:type="dxa"/>
             </w:tcMar>
           </w:tcPr>
           <w:p>
@@ -6672,18 +6672,18 @@
         </w:trPr>
         <w:tc>
           <w:tcPr>
-            <w:tcW w:w="2264" w:type="dxa"/>
-            <w:tcBorders>
-              <w:top w:val="single" w:sz="4" w:space="0" w:color="00000A"/>
-              <w:left w:val="single" w:sz="4" w:space="0" w:color="00000A"/>
-              <w:bottom w:val="single" w:sz="4" w:space="0" w:color="00000A"/>
-              <w:insideH w:val="single" w:sz="4" w:space="0" w:color="00000A"/>
-              <w:right w:val="single" w:sz="4" w:space="0" w:color="00000A"/>
-              <w:insideV w:val="single" w:sz="4" w:space="0" w:color="00000A"/>
-            </w:tcBorders>
-            <w:shd w:fill="FFFFFF" w:val="clear"/>
-            <w:tcMar>
-              <w:left w:w="39" w:type="dxa"/>
+            <w:tcW w:w="2263" w:type="dxa"/>
+            <w:tcBorders>
+              <w:top w:val="single" w:sz="4" w:space="0" w:color="00000A"/>
+              <w:left w:val="single" w:sz="4" w:space="0" w:color="00000A"/>
+              <w:bottom w:val="single" w:sz="4" w:space="0" w:color="00000A"/>
+              <w:insideH w:val="single" w:sz="4" w:space="0" w:color="00000A"/>
+              <w:right w:val="single" w:sz="4" w:space="0" w:color="00000A"/>
+              <w:insideV w:val="single" w:sz="4" w:space="0" w:color="00000A"/>
+            </w:tcBorders>
+            <w:shd w:fill="FFFFFF" w:val="clear"/>
+            <w:tcMar>
+              <w:left w:w="34" w:type="dxa"/>
             </w:tcMar>
           </w:tcPr>
           <w:p>
@@ -6710,7 +6710,7 @@
             </w:tcBorders>
             <w:shd w:fill="FFFFFF" w:val="clear"/>
             <w:tcMar>
-              <w:left w:w="41" w:type="dxa"/>
+              <w:left w:w="36" w:type="dxa"/>
             </w:tcMar>
           </w:tcPr>
           <w:p>
@@ -6726,18 +6726,18 @@
         </w:tc>
         <w:tc>
           <w:tcPr>
-            <w:tcW w:w="1282" w:type="dxa"/>
-            <w:tcBorders>
-              <w:top w:val="single" w:sz="4" w:space="0" w:color="00000A"/>
-              <w:left w:val="single" w:sz="4" w:space="0" w:color="00000A"/>
-              <w:bottom w:val="single" w:sz="4" w:space="0" w:color="00000A"/>
-              <w:insideH w:val="single" w:sz="4" w:space="0" w:color="00000A"/>
-              <w:right w:val="single" w:sz="4" w:space="0" w:color="00000A"/>
-              <w:insideV w:val="single" w:sz="4" w:space="0" w:color="00000A"/>
-            </w:tcBorders>
-            <w:shd w:fill="FFFFFF" w:val="clear"/>
-            <w:tcMar>
-              <w:left w:w="41" w:type="dxa"/>
+            <w:tcW w:w="1281" w:type="dxa"/>
+            <w:tcBorders>
+              <w:top w:val="single" w:sz="4" w:space="0" w:color="00000A"/>
+              <w:left w:val="single" w:sz="4" w:space="0" w:color="00000A"/>
+              <w:bottom w:val="single" w:sz="4" w:space="0" w:color="00000A"/>
+              <w:insideH w:val="single" w:sz="4" w:space="0" w:color="00000A"/>
+              <w:right w:val="single" w:sz="4" w:space="0" w:color="00000A"/>
+              <w:insideV w:val="single" w:sz="4" w:space="0" w:color="00000A"/>
+            </w:tcBorders>
+            <w:shd w:fill="FFFFFF" w:val="clear"/>
+            <w:tcMar>
+              <w:left w:w="36" w:type="dxa"/>
             </w:tcMar>
           </w:tcPr>
           <w:p>
@@ -6767,7 +6767,7 @@
             </w:tcBorders>
             <w:shd w:fill="FFFFFF" w:val="clear"/>
             <w:tcMar>
-              <w:left w:w="41" w:type="dxa"/>
+              <w:left w:w="36" w:type="dxa"/>
             </w:tcMar>
           </w:tcPr>
           <w:p>
@@ -6784,18 +6784,18 @@
         </w:tc>
         <w:tc>
           <w:tcPr>
-            <w:tcW w:w="1204" w:type="dxa"/>
-            <w:tcBorders>
-              <w:top w:val="single" w:sz="4" w:space="0" w:color="00000A"/>
-              <w:left w:val="single" w:sz="4" w:space="0" w:color="00000A"/>
-              <w:bottom w:val="single" w:sz="4" w:space="0" w:color="00000A"/>
-              <w:insideH w:val="single" w:sz="4" w:space="0" w:color="00000A"/>
-              <w:right w:val="single" w:sz="4" w:space="0" w:color="00000A"/>
-              <w:insideV w:val="single" w:sz="4" w:space="0" w:color="00000A"/>
-            </w:tcBorders>
-            <w:shd w:fill="FFFFFF" w:val="clear"/>
-            <w:tcMar>
-              <w:left w:w="41" w:type="dxa"/>
+            <w:tcW w:w="1206" w:type="dxa"/>
+            <w:tcBorders>
+              <w:top w:val="single" w:sz="4" w:space="0" w:color="00000A"/>
+              <w:left w:val="single" w:sz="4" w:space="0" w:color="00000A"/>
+              <w:bottom w:val="single" w:sz="4" w:space="0" w:color="00000A"/>
+              <w:insideH w:val="single" w:sz="4" w:space="0" w:color="00000A"/>
+              <w:right w:val="single" w:sz="4" w:space="0" w:color="00000A"/>
+              <w:insideV w:val="single" w:sz="4" w:space="0" w:color="00000A"/>
+            </w:tcBorders>
+            <w:shd w:fill="FFFFFF" w:val="clear"/>
+            <w:tcMar>
+              <w:left w:w="36" w:type="dxa"/>
             </w:tcMar>
           </w:tcPr>
           <w:p>
@@ -6817,18 +6817,18 @@
         </w:trPr>
         <w:tc>
           <w:tcPr>
-            <w:tcW w:w="2264" w:type="dxa"/>
-            <w:tcBorders>
-              <w:top w:val="single" w:sz="4" w:space="0" w:color="00000A"/>
-              <w:left w:val="single" w:sz="4" w:space="0" w:color="00000A"/>
-              <w:bottom w:val="single" w:sz="4" w:space="0" w:color="00000A"/>
-              <w:insideH w:val="single" w:sz="4" w:space="0" w:color="00000A"/>
-              <w:right w:val="single" w:sz="4" w:space="0" w:color="00000A"/>
-              <w:insideV w:val="single" w:sz="4" w:space="0" w:color="00000A"/>
-            </w:tcBorders>
-            <w:shd w:fill="FFFFFF" w:val="clear"/>
-            <w:tcMar>
-              <w:left w:w="39" w:type="dxa"/>
+            <w:tcW w:w="2263" w:type="dxa"/>
+            <w:tcBorders>
+              <w:top w:val="single" w:sz="4" w:space="0" w:color="00000A"/>
+              <w:left w:val="single" w:sz="4" w:space="0" w:color="00000A"/>
+              <w:bottom w:val="single" w:sz="4" w:space="0" w:color="00000A"/>
+              <w:insideH w:val="single" w:sz="4" w:space="0" w:color="00000A"/>
+              <w:right w:val="single" w:sz="4" w:space="0" w:color="00000A"/>
+              <w:insideV w:val="single" w:sz="4" w:space="0" w:color="00000A"/>
+            </w:tcBorders>
+            <w:shd w:fill="FFFFFF" w:val="clear"/>
+            <w:tcMar>
+              <w:left w:w="34" w:type="dxa"/>
             </w:tcMar>
           </w:tcPr>
           <w:p>
@@ -6855,7 +6855,7 @@
             </w:tcBorders>
             <w:shd w:fill="FFFFFF" w:val="clear"/>
             <w:tcMar>
-              <w:left w:w="41" w:type="dxa"/>
+              <w:left w:w="36" w:type="dxa"/>
             </w:tcMar>
           </w:tcPr>
           <w:p>
@@ -6871,18 +6871,18 @@
         </w:tc>
         <w:tc>
           <w:tcPr>
-            <w:tcW w:w="1282" w:type="dxa"/>
-            <w:tcBorders>
-              <w:top w:val="single" w:sz="4" w:space="0" w:color="00000A"/>
-              <w:left w:val="single" w:sz="4" w:space="0" w:color="00000A"/>
-              <w:bottom w:val="single" w:sz="4" w:space="0" w:color="00000A"/>
-              <w:insideH w:val="single" w:sz="4" w:space="0" w:color="00000A"/>
-              <w:right w:val="single" w:sz="4" w:space="0" w:color="00000A"/>
-              <w:insideV w:val="single" w:sz="4" w:space="0" w:color="00000A"/>
-            </w:tcBorders>
-            <w:shd w:fill="FFFFFF" w:val="clear"/>
-            <w:tcMar>
-              <w:left w:w="41" w:type="dxa"/>
+            <w:tcW w:w="1281" w:type="dxa"/>
+            <w:tcBorders>
+              <w:top w:val="single" w:sz="4" w:space="0" w:color="00000A"/>
+              <w:left w:val="single" w:sz="4" w:space="0" w:color="00000A"/>
+              <w:bottom w:val="single" w:sz="4" w:space="0" w:color="00000A"/>
+              <w:insideH w:val="single" w:sz="4" w:space="0" w:color="00000A"/>
+              <w:right w:val="single" w:sz="4" w:space="0" w:color="00000A"/>
+              <w:insideV w:val="single" w:sz="4" w:space="0" w:color="00000A"/>
+            </w:tcBorders>
+            <w:shd w:fill="FFFFFF" w:val="clear"/>
+            <w:tcMar>
+              <w:left w:w="36" w:type="dxa"/>
             </w:tcMar>
           </w:tcPr>
           <w:p>
@@ -6912,7 +6912,7 @@
             </w:tcBorders>
             <w:shd w:fill="FFFFFF" w:val="clear"/>
             <w:tcMar>
-              <w:left w:w="41" w:type="dxa"/>
+              <w:left w:w="36" w:type="dxa"/>
             </w:tcMar>
           </w:tcPr>
           <w:p>
@@ -6929,18 +6929,18 @@
         </w:tc>
         <w:tc>
           <w:tcPr>
-            <w:tcW w:w="1204" w:type="dxa"/>
-            <w:tcBorders>
-              <w:top w:val="single" w:sz="4" w:space="0" w:color="00000A"/>
-              <w:left w:val="single" w:sz="4" w:space="0" w:color="00000A"/>
-              <w:bottom w:val="single" w:sz="4" w:space="0" w:color="00000A"/>
-              <w:insideH w:val="single" w:sz="4" w:space="0" w:color="00000A"/>
-              <w:right w:val="single" w:sz="4" w:space="0" w:color="00000A"/>
-              <w:insideV w:val="single" w:sz="4" w:space="0" w:color="00000A"/>
-            </w:tcBorders>
-            <w:shd w:fill="FFFFFF" w:val="clear"/>
-            <w:tcMar>
-              <w:left w:w="41" w:type="dxa"/>
+            <w:tcW w:w="1206" w:type="dxa"/>
+            <w:tcBorders>
+              <w:top w:val="single" w:sz="4" w:space="0" w:color="00000A"/>
+              <w:left w:val="single" w:sz="4" w:space="0" w:color="00000A"/>
+              <w:bottom w:val="single" w:sz="4" w:space="0" w:color="00000A"/>
+              <w:insideH w:val="single" w:sz="4" w:space="0" w:color="00000A"/>
+              <w:right w:val="single" w:sz="4" w:space="0" w:color="00000A"/>
+              <w:insideV w:val="single" w:sz="4" w:space="0" w:color="00000A"/>
+            </w:tcBorders>
+            <w:shd w:fill="FFFFFF" w:val="clear"/>
+            <w:tcMar>
+              <w:left w:w="36" w:type="dxa"/>
             </w:tcMar>
           </w:tcPr>
           <w:p>
@@ -6962,18 +6962,18 @@
         </w:trPr>
         <w:tc>
           <w:tcPr>
-            <w:tcW w:w="2264" w:type="dxa"/>
-            <w:tcBorders>
-              <w:top w:val="single" w:sz="4" w:space="0" w:color="00000A"/>
-              <w:left w:val="single" w:sz="4" w:space="0" w:color="00000A"/>
-              <w:bottom w:val="single" w:sz="4" w:space="0" w:color="00000A"/>
-              <w:insideH w:val="single" w:sz="4" w:space="0" w:color="00000A"/>
-              <w:right w:val="single" w:sz="4" w:space="0" w:color="00000A"/>
-              <w:insideV w:val="single" w:sz="4" w:space="0" w:color="00000A"/>
-            </w:tcBorders>
-            <w:shd w:fill="FFFFFF" w:val="clear"/>
-            <w:tcMar>
-              <w:left w:w="39" w:type="dxa"/>
+            <w:tcW w:w="2263" w:type="dxa"/>
+            <w:tcBorders>
+              <w:top w:val="single" w:sz="4" w:space="0" w:color="00000A"/>
+              <w:left w:val="single" w:sz="4" w:space="0" w:color="00000A"/>
+              <w:bottom w:val="single" w:sz="4" w:space="0" w:color="00000A"/>
+              <w:insideH w:val="single" w:sz="4" w:space="0" w:color="00000A"/>
+              <w:right w:val="single" w:sz="4" w:space="0" w:color="00000A"/>
+              <w:insideV w:val="single" w:sz="4" w:space="0" w:color="00000A"/>
+            </w:tcBorders>
+            <w:shd w:fill="FFFFFF" w:val="clear"/>
+            <w:tcMar>
+              <w:left w:w="34" w:type="dxa"/>
             </w:tcMar>
           </w:tcPr>
           <w:p>
@@ -7000,7 +7000,7 @@
             </w:tcBorders>
             <w:shd w:fill="FFFFFF" w:val="clear"/>
             <w:tcMar>
-              <w:left w:w="41" w:type="dxa"/>
+              <w:left w:w="36" w:type="dxa"/>
             </w:tcMar>
           </w:tcPr>
           <w:p>
@@ -7016,18 +7016,18 @@
         </w:tc>
         <w:tc>
           <w:tcPr>
-            <w:tcW w:w="1282" w:type="dxa"/>
-            <w:tcBorders>
-              <w:top w:val="single" w:sz="4" w:space="0" w:color="00000A"/>
-              <w:left w:val="single" w:sz="4" w:space="0" w:color="00000A"/>
-              <w:bottom w:val="single" w:sz="4" w:space="0" w:color="00000A"/>
-              <w:insideH w:val="single" w:sz="4" w:space="0" w:color="00000A"/>
-              <w:right w:val="single" w:sz="4" w:space="0" w:color="00000A"/>
-              <w:insideV w:val="single" w:sz="4" w:space="0" w:color="00000A"/>
-            </w:tcBorders>
-            <w:shd w:fill="FFFFFF" w:val="clear"/>
-            <w:tcMar>
-              <w:left w:w="41" w:type="dxa"/>
+            <w:tcW w:w="1281" w:type="dxa"/>
+            <w:tcBorders>
+              <w:top w:val="single" w:sz="4" w:space="0" w:color="00000A"/>
+              <w:left w:val="single" w:sz="4" w:space="0" w:color="00000A"/>
+              <w:bottom w:val="single" w:sz="4" w:space="0" w:color="00000A"/>
+              <w:insideH w:val="single" w:sz="4" w:space="0" w:color="00000A"/>
+              <w:right w:val="single" w:sz="4" w:space="0" w:color="00000A"/>
+              <w:insideV w:val="single" w:sz="4" w:space="0" w:color="00000A"/>
+            </w:tcBorders>
+            <w:shd w:fill="FFFFFF" w:val="clear"/>
+            <w:tcMar>
+              <w:left w:w="36" w:type="dxa"/>
             </w:tcMar>
           </w:tcPr>
           <w:p>
@@ -7057,7 +7057,7 @@
             </w:tcBorders>
             <w:shd w:fill="FFFFFF" w:val="clear"/>
             <w:tcMar>
-              <w:left w:w="41" w:type="dxa"/>
+              <w:left w:w="36" w:type="dxa"/>
             </w:tcMar>
           </w:tcPr>
           <w:p>
@@ -7074,18 +7074,18 @@
         </w:tc>
         <w:tc>
           <w:tcPr>
-            <w:tcW w:w="1204" w:type="dxa"/>
-            <w:tcBorders>
-              <w:top w:val="single" w:sz="4" w:space="0" w:color="00000A"/>
-              <w:left w:val="single" w:sz="4" w:space="0" w:color="00000A"/>
-              <w:bottom w:val="single" w:sz="4" w:space="0" w:color="00000A"/>
-              <w:insideH w:val="single" w:sz="4" w:space="0" w:color="00000A"/>
-              <w:right w:val="single" w:sz="4" w:space="0" w:color="00000A"/>
-              <w:insideV w:val="single" w:sz="4" w:space="0" w:color="00000A"/>
-            </w:tcBorders>
-            <w:shd w:fill="FFFFFF" w:val="clear"/>
-            <w:tcMar>
-              <w:left w:w="41" w:type="dxa"/>
+            <w:tcW w:w="1206" w:type="dxa"/>
+            <w:tcBorders>
+              <w:top w:val="single" w:sz="4" w:space="0" w:color="00000A"/>
+              <w:left w:val="single" w:sz="4" w:space="0" w:color="00000A"/>
+              <w:bottom w:val="single" w:sz="4" w:space="0" w:color="00000A"/>
+              <w:insideH w:val="single" w:sz="4" w:space="0" w:color="00000A"/>
+              <w:right w:val="single" w:sz="4" w:space="0" w:color="00000A"/>
+              <w:insideV w:val="single" w:sz="4" w:space="0" w:color="00000A"/>
+            </w:tcBorders>
+            <w:shd w:fill="FFFFFF" w:val="clear"/>
+            <w:tcMar>
+              <w:left w:w="36" w:type="dxa"/>
             </w:tcMar>
           </w:tcPr>
           <w:p>
@@ -7107,18 +7107,18 @@
         </w:trPr>
         <w:tc>
           <w:tcPr>
-            <w:tcW w:w="2264" w:type="dxa"/>
-            <w:tcBorders>
-              <w:top w:val="single" w:sz="4" w:space="0" w:color="00000A"/>
-              <w:left w:val="single" w:sz="4" w:space="0" w:color="00000A"/>
-              <w:bottom w:val="single" w:sz="4" w:space="0" w:color="00000A"/>
-              <w:insideH w:val="single" w:sz="4" w:space="0" w:color="00000A"/>
-              <w:right w:val="single" w:sz="4" w:space="0" w:color="00000A"/>
-              <w:insideV w:val="single" w:sz="4" w:space="0" w:color="00000A"/>
-            </w:tcBorders>
-            <w:shd w:fill="FFFFFF" w:val="clear"/>
-            <w:tcMar>
-              <w:left w:w="39" w:type="dxa"/>
+            <w:tcW w:w="2263" w:type="dxa"/>
+            <w:tcBorders>
+              <w:top w:val="single" w:sz="4" w:space="0" w:color="00000A"/>
+              <w:left w:val="single" w:sz="4" w:space="0" w:color="00000A"/>
+              <w:bottom w:val="single" w:sz="4" w:space="0" w:color="00000A"/>
+              <w:insideH w:val="single" w:sz="4" w:space="0" w:color="00000A"/>
+              <w:right w:val="single" w:sz="4" w:space="0" w:color="00000A"/>
+              <w:insideV w:val="single" w:sz="4" w:space="0" w:color="00000A"/>
+            </w:tcBorders>
+            <w:shd w:fill="FFFFFF" w:val="clear"/>
+            <w:tcMar>
+              <w:left w:w="34" w:type="dxa"/>
             </w:tcMar>
           </w:tcPr>
           <w:p>
@@ -7145,7 +7145,7 @@
             </w:tcBorders>
             <w:shd w:fill="FFFFFF" w:val="clear"/>
             <w:tcMar>
-              <w:left w:w="41" w:type="dxa"/>
+              <w:left w:w="36" w:type="dxa"/>
             </w:tcMar>
           </w:tcPr>
           <w:p>
@@ -7161,18 +7161,18 @@
         </w:tc>
         <w:tc>
           <w:tcPr>
-            <w:tcW w:w="1282" w:type="dxa"/>
-            <w:tcBorders>
-              <w:top w:val="single" w:sz="4" w:space="0" w:color="00000A"/>
-              <w:left w:val="single" w:sz="4" w:space="0" w:color="00000A"/>
-              <w:bottom w:val="single" w:sz="4" w:space="0" w:color="00000A"/>
-              <w:insideH w:val="single" w:sz="4" w:space="0" w:color="00000A"/>
-              <w:right w:val="single" w:sz="4" w:space="0" w:color="00000A"/>
-              <w:insideV w:val="single" w:sz="4" w:space="0" w:color="00000A"/>
-            </w:tcBorders>
-            <w:shd w:fill="FFFFFF" w:val="clear"/>
-            <w:tcMar>
-              <w:left w:w="41" w:type="dxa"/>
+            <w:tcW w:w="1281" w:type="dxa"/>
+            <w:tcBorders>
+              <w:top w:val="single" w:sz="4" w:space="0" w:color="00000A"/>
+              <w:left w:val="single" w:sz="4" w:space="0" w:color="00000A"/>
+              <w:bottom w:val="single" w:sz="4" w:space="0" w:color="00000A"/>
+              <w:insideH w:val="single" w:sz="4" w:space="0" w:color="00000A"/>
+              <w:right w:val="single" w:sz="4" w:space="0" w:color="00000A"/>
+              <w:insideV w:val="single" w:sz="4" w:space="0" w:color="00000A"/>
+            </w:tcBorders>
+            <w:shd w:fill="FFFFFF" w:val="clear"/>
+            <w:tcMar>
+              <w:left w:w="36" w:type="dxa"/>
             </w:tcMar>
           </w:tcPr>
           <w:p>
@@ -7202,7 +7202,7 @@
             </w:tcBorders>
             <w:shd w:fill="FFFFFF" w:val="clear"/>
             <w:tcMar>
-              <w:left w:w="41" w:type="dxa"/>
+              <w:left w:w="36" w:type="dxa"/>
             </w:tcMar>
           </w:tcPr>
           <w:p>
@@ -7219,18 +7219,18 @@
         </w:tc>
         <w:tc>
           <w:tcPr>
-            <w:tcW w:w="1204" w:type="dxa"/>
-            <w:tcBorders>
-              <w:top w:val="single" w:sz="4" w:space="0" w:color="00000A"/>
-              <w:left w:val="single" w:sz="4" w:space="0" w:color="00000A"/>
-              <w:bottom w:val="single" w:sz="4" w:space="0" w:color="00000A"/>
-              <w:insideH w:val="single" w:sz="4" w:space="0" w:color="00000A"/>
-              <w:right w:val="single" w:sz="4" w:space="0" w:color="00000A"/>
-              <w:insideV w:val="single" w:sz="4" w:space="0" w:color="00000A"/>
-            </w:tcBorders>
-            <w:shd w:fill="FFFFFF" w:val="clear"/>
-            <w:tcMar>
-              <w:left w:w="41" w:type="dxa"/>
+            <w:tcW w:w="1206" w:type="dxa"/>
+            <w:tcBorders>
+              <w:top w:val="single" w:sz="4" w:space="0" w:color="00000A"/>
+              <w:left w:val="single" w:sz="4" w:space="0" w:color="00000A"/>
+              <w:bottom w:val="single" w:sz="4" w:space="0" w:color="00000A"/>
+              <w:insideH w:val="single" w:sz="4" w:space="0" w:color="00000A"/>
+              <w:right w:val="single" w:sz="4" w:space="0" w:color="00000A"/>
+              <w:insideV w:val="single" w:sz="4" w:space="0" w:color="00000A"/>
+            </w:tcBorders>
+            <w:shd w:fill="FFFFFF" w:val="clear"/>
+            <w:tcMar>
+              <w:left w:w="36" w:type="dxa"/>
             </w:tcMar>
           </w:tcPr>
           <w:p>
@@ -7252,18 +7252,18 @@
         </w:trPr>
         <w:tc>
           <w:tcPr>
-            <w:tcW w:w="2264" w:type="dxa"/>
-            <w:tcBorders>
-              <w:top w:val="single" w:sz="4" w:space="0" w:color="00000A"/>
-              <w:left w:val="single" w:sz="4" w:space="0" w:color="00000A"/>
-              <w:bottom w:val="single" w:sz="4" w:space="0" w:color="00000A"/>
-              <w:insideH w:val="single" w:sz="4" w:space="0" w:color="00000A"/>
-              <w:right w:val="single" w:sz="4" w:space="0" w:color="00000A"/>
-              <w:insideV w:val="single" w:sz="4" w:space="0" w:color="00000A"/>
-            </w:tcBorders>
-            <w:shd w:fill="FFFFFF" w:val="clear"/>
-            <w:tcMar>
-              <w:left w:w="39" w:type="dxa"/>
+            <w:tcW w:w="2263" w:type="dxa"/>
+            <w:tcBorders>
+              <w:top w:val="single" w:sz="4" w:space="0" w:color="00000A"/>
+              <w:left w:val="single" w:sz="4" w:space="0" w:color="00000A"/>
+              <w:bottom w:val="single" w:sz="4" w:space="0" w:color="00000A"/>
+              <w:insideH w:val="single" w:sz="4" w:space="0" w:color="00000A"/>
+              <w:right w:val="single" w:sz="4" w:space="0" w:color="00000A"/>
+              <w:insideV w:val="single" w:sz="4" w:space="0" w:color="00000A"/>
+            </w:tcBorders>
+            <w:shd w:fill="FFFFFF" w:val="clear"/>
+            <w:tcMar>
+              <w:left w:w="34" w:type="dxa"/>
             </w:tcMar>
           </w:tcPr>
           <w:p>
@@ -7290,7 +7290,7 @@
             </w:tcBorders>
             <w:shd w:fill="FFFFFF" w:val="clear"/>
             <w:tcMar>
-              <w:left w:w="41" w:type="dxa"/>
+              <w:left w:w="36" w:type="dxa"/>
             </w:tcMar>
           </w:tcPr>
           <w:p>
@@ -7306,18 +7306,18 @@
         </w:tc>
         <w:tc>
           <w:tcPr>
-            <w:tcW w:w="1282" w:type="dxa"/>
-            <w:tcBorders>
-              <w:top w:val="single" w:sz="4" w:space="0" w:color="00000A"/>
-              <w:left w:val="single" w:sz="4" w:space="0" w:color="00000A"/>
-              <w:bottom w:val="single" w:sz="4" w:space="0" w:color="00000A"/>
-              <w:insideH w:val="single" w:sz="4" w:space="0" w:color="00000A"/>
-              <w:right w:val="single" w:sz="4" w:space="0" w:color="00000A"/>
-              <w:insideV w:val="single" w:sz="4" w:space="0" w:color="00000A"/>
-            </w:tcBorders>
-            <w:shd w:fill="FFFFFF" w:val="clear"/>
-            <w:tcMar>
-              <w:left w:w="41" w:type="dxa"/>
+            <w:tcW w:w="1281" w:type="dxa"/>
+            <w:tcBorders>
+              <w:top w:val="single" w:sz="4" w:space="0" w:color="00000A"/>
+              <w:left w:val="single" w:sz="4" w:space="0" w:color="00000A"/>
+              <w:bottom w:val="single" w:sz="4" w:space="0" w:color="00000A"/>
+              <w:insideH w:val="single" w:sz="4" w:space="0" w:color="00000A"/>
+              <w:right w:val="single" w:sz="4" w:space="0" w:color="00000A"/>
+              <w:insideV w:val="single" w:sz="4" w:space="0" w:color="00000A"/>
+            </w:tcBorders>
+            <w:shd w:fill="FFFFFF" w:val="clear"/>
+            <w:tcMar>
+              <w:left w:w="36" w:type="dxa"/>
             </w:tcMar>
           </w:tcPr>
           <w:p>
@@ -7347,7 +7347,7 @@
             </w:tcBorders>
             <w:shd w:fill="FFFFFF" w:val="clear"/>
             <w:tcMar>
-              <w:left w:w="41" w:type="dxa"/>
+              <w:left w:w="36" w:type="dxa"/>
             </w:tcMar>
           </w:tcPr>
           <w:p>
@@ -7364,18 +7364,18 @@
         </w:tc>
         <w:tc>
           <w:tcPr>
-            <w:tcW w:w="1204" w:type="dxa"/>
-            <w:tcBorders>
-              <w:top w:val="single" w:sz="4" w:space="0" w:color="00000A"/>
-              <w:left w:val="single" w:sz="4" w:space="0" w:color="00000A"/>
-              <w:bottom w:val="single" w:sz="4" w:space="0" w:color="00000A"/>
-              <w:insideH w:val="single" w:sz="4" w:space="0" w:color="00000A"/>
-              <w:right w:val="single" w:sz="4" w:space="0" w:color="00000A"/>
-              <w:insideV w:val="single" w:sz="4" w:space="0" w:color="00000A"/>
-            </w:tcBorders>
-            <w:shd w:fill="FFFFFF" w:val="clear"/>
-            <w:tcMar>
-              <w:left w:w="41" w:type="dxa"/>
+            <w:tcW w:w="1206" w:type="dxa"/>
+            <w:tcBorders>
+              <w:top w:val="single" w:sz="4" w:space="0" w:color="00000A"/>
+              <w:left w:val="single" w:sz="4" w:space="0" w:color="00000A"/>
+              <w:bottom w:val="single" w:sz="4" w:space="0" w:color="00000A"/>
+              <w:insideH w:val="single" w:sz="4" w:space="0" w:color="00000A"/>
+              <w:right w:val="single" w:sz="4" w:space="0" w:color="00000A"/>
+              <w:insideV w:val="single" w:sz="4" w:space="0" w:color="00000A"/>
+            </w:tcBorders>
+            <w:shd w:fill="FFFFFF" w:val="clear"/>
+            <w:tcMar>
+              <w:left w:w="36" w:type="dxa"/>
             </w:tcMar>
           </w:tcPr>
           <w:p>
@@ -7397,18 +7397,18 @@
         </w:trPr>
         <w:tc>
           <w:tcPr>
-            <w:tcW w:w="2264" w:type="dxa"/>
-            <w:tcBorders>
-              <w:top w:val="single" w:sz="4" w:space="0" w:color="00000A"/>
-              <w:left w:val="single" w:sz="4" w:space="0" w:color="00000A"/>
-              <w:bottom w:val="single" w:sz="4" w:space="0" w:color="00000A"/>
-              <w:insideH w:val="single" w:sz="4" w:space="0" w:color="00000A"/>
-              <w:right w:val="single" w:sz="4" w:space="0" w:color="00000A"/>
-              <w:insideV w:val="single" w:sz="4" w:space="0" w:color="00000A"/>
-            </w:tcBorders>
-            <w:shd w:fill="FFFFFF" w:val="clear"/>
-            <w:tcMar>
-              <w:left w:w="39" w:type="dxa"/>
+            <w:tcW w:w="2263" w:type="dxa"/>
+            <w:tcBorders>
+              <w:top w:val="single" w:sz="4" w:space="0" w:color="00000A"/>
+              <w:left w:val="single" w:sz="4" w:space="0" w:color="00000A"/>
+              <w:bottom w:val="single" w:sz="4" w:space="0" w:color="00000A"/>
+              <w:insideH w:val="single" w:sz="4" w:space="0" w:color="00000A"/>
+              <w:right w:val="single" w:sz="4" w:space="0" w:color="00000A"/>
+              <w:insideV w:val="single" w:sz="4" w:space="0" w:color="00000A"/>
+            </w:tcBorders>
+            <w:shd w:fill="FFFFFF" w:val="clear"/>
+            <w:tcMar>
+              <w:left w:w="34" w:type="dxa"/>
             </w:tcMar>
           </w:tcPr>
           <w:p>
@@ -7435,7 +7435,7 @@
             </w:tcBorders>
             <w:shd w:fill="FFFFFF" w:val="clear"/>
             <w:tcMar>
-              <w:left w:w="41" w:type="dxa"/>
+              <w:left w:w="36" w:type="dxa"/>
             </w:tcMar>
           </w:tcPr>
           <w:p>
@@ -7451,18 +7451,18 @@
         </w:tc>
         <w:tc>
           <w:tcPr>
-            <w:tcW w:w="1282" w:type="dxa"/>
-            <w:tcBorders>
-              <w:top w:val="single" w:sz="4" w:space="0" w:color="00000A"/>
-              <w:left w:val="single" w:sz="4" w:space="0" w:color="00000A"/>
-              <w:bottom w:val="single" w:sz="4" w:space="0" w:color="00000A"/>
-              <w:insideH w:val="single" w:sz="4" w:space="0" w:color="00000A"/>
-              <w:right w:val="single" w:sz="4" w:space="0" w:color="00000A"/>
-              <w:insideV w:val="single" w:sz="4" w:space="0" w:color="00000A"/>
-            </w:tcBorders>
-            <w:shd w:fill="FFFFFF" w:val="clear"/>
-            <w:tcMar>
-              <w:left w:w="41" w:type="dxa"/>
+            <w:tcW w:w="1281" w:type="dxa"/>
+            <w:tcBorders>
+              <w:top w:val="single" w:sz="4" w:space="0" w:color="00000A"/>
+              <w:left w:val="single" w:sz="4" w:space="0" w:color="00000A"/>
+              <w:bottom w:val="single" w:sz="4" w:space="0" w:color="00000A"/>
+              <w:insideH w:val="single" w:sz="4" w:space="0" w:color="00000A"/>
+              <w:right w:val="single" w:sz="4" w:space="0" w:color="00000A"/>
+              <w:insideV w:val="single" w:sz="4" w:space="0" w:color="00000A"/>
+            </w:tcBorders>
+            <w:shd w:fill="FFFFFF" w:val="clear"/>
+            <w:tcMar>
+              <w:left w:w="36" w:type="dxa"/>
             </w:tcMar>
           </w:tcPr>
           <w:p>
@@ -7492,7 +7492,7 @@
             </w:tcBorders>
             <w:shd w:fill="FFFFFF" w:val="clear"/>
             <w:tcMar>
-              <w:left w:w="41" w:type="dxa"/>
+              <w:left w:w="36" w:type="dxa"/>
             </w:tcMar>
           </w:tcPr>
           <w:p>
@@ -7509,18 +7509,18 @@
         </w:tc>
         <w:tc>
           <w:tcPr>
-            <w:tcW w:w="1204" w:type="dxa"/>
-            <w:tcBorders>
-              <w:top w:val="single" w:sz="4" w:space="0" w:color="00000A"/>
-              <w:left w:val="single" w:sz="4" w:space="0" w:color="00000A"/>
-              <w:bottom w:val="single" w:sz="4" w:space="0" w:color="00000A"/>
-              <w:insideH w:val="single" w:sz="4" w:space="0" w:color="00000A"/>
-              <w:right w:val="single" w:sz="4" w:space="0" w:color="00000A"/>
-              <w:insideV w:val="single" w:sz="4" w:space="0" w:color="00000A"/>
-            </w:tcBorders>
-            <w:shd w:fill="FFFFFF" w:val="clear"/>
-            <w:tcMar>
-              <w:left w:w="41" w:type="dxa"/>
+            <w:tcW w:w="1206" w:type="dxa"/>
+            <w:tcBorders>
+              <w:top w:val="single" w:sz="4" w:space="0" w:color="00000A"/>
+              <w:left w:val="single" w:sz="4" w:space="0" w:color="00000A"/>
+              <w:bottom w:val="single" w:sz="4" w:space="0" w:color="00000A"/>
+              <w:insideH w:val="single" w:sz="4" w:space="0" w:color="00000A"/>
+              <w:right w:val="single" w:sz="4" w:space="0" w:color="00000A"/>
+              <w:insideV w:val="single" w:sz="4" w:space="0" w:color="00000A"/>
+            </w:tcBorders>
+            <w:shd w:fill="FFFFFF" w:val="clear"/>
+            <w:tcMar>
+              <w:left w:w="36" w:type="dxa"/>
             </w:tcMar>
           </w:tcPr>
           <w:p>
@@ -7542,18 +7542,18 @@
         </w:trPr>
         <w:tc>
           <w:tcPr>
-            <w:tcW w:w="2264" w:type="dxa"/>
-            <w:tcBorders>
-              <w:top w:val="single" w:sz="4" w:space="0" w:color="00000A"/>
-              <w:left w:val="single" w:sz="4" w:space="0" w:color="00000A"/>
-              <w:bottom w:val="single" w:sz="4" w:space="0" w:color="00000A"/>
-              <w:insideH w:val="single" w:sz="4" w:space="0" w:color="00000A"/>
-              <w:right w:val="single" w:sz="4" w:space="0" w:color="00000A"/>
-              <w:insideV w:val="single" w:sz="4" w:space="0" w:color="00000A"/>
-            </w:tcBorders>
-            <w:shd w:fill="FFFFFF" w:val="clear"/>
-            <w:tcMar>
-              <w:left w:w="39" w:type="dxa"/>
+            <w:tcW w:w="2263" w:type="dxa"/>
+            <w:tcBorders>
+              <w:top w:val="single" w:sz="4" w:space="0" w:color="00000A"/>
+              <w:left w:val="single" w:sz="4" w:space="0" w:color="00000A"/>
+              <w:bottom w:val="single" w:sz="4" w:space="0" w:color="00000A"/>
+              <w:insideH w:val="single" w:sz="4" w:space="0" w:color="00000A"/>
+              <w:right w:val="single" w:sz="4" w:space="0" w:color="00000A"/>
+              <w:insideV w:val="single" w:sz="4" w:space="0" w:color="00000A"/>
+            </w:tcBorders>
+            <w:shd w:fill="FFFFFF" w:val="clear"/>
+            <w:tcMar>
+              <w:left w:w="34" w:type="dxa"/>
             </w:tcMar>
           </w:tcPr>
           <w:p>
@@ -7580,7 +7580,7 @@
             </w:tcBorders>
             <w:shd w:fill="FFFFFF" w:val="clear"/>
             <w:tcMar>
-              <w:left w:w="41" w:type="dxa"/>
+              <w:left w:w="36" w:type="dxa"/>
             </w:tcMar>
           </w:tcPr>
           <w:p>
@@ -7596,18 +7596,18 @@
         </w:tc>
         <w:tc>
           <w:tcPr>
-            <w:tcW w:w="1282" w:type="dxa"/>
-            <w:tcBorders>
-              <w:top w:val="single" w:sz="4" w:space="0" w:color="00000A"/>
-              <w:left w:val="single" w:sz="4" w:space="0" w:color="00000A"/>
-              <w:bottom w:val="single" w:sz="4" w:space="0" w:color="00000A"/>
-              <w:insideH w:val="single" w:sz="4" w:space="0" w:color="00000A"/>
-              <w:right w:val="single" w:sz="4" w:space="0" w:color="00000A"/>
-              <w:insideV w:val="single" w:sz="4" w:space="0" w:color="00000A"/>
-            </w:tcBorders>
-            <w:shd w:fill="FFFFFF" w:val="clear"/>
-            <w:tcMar>
-              <w:left w:w="41" w:type="dxa"/>
+            <w:tcW w:w="1281" w:type="dxa"/>
+            <w:tcBorders>
+              <w:top w:val="single" w:sz="4" w:space="0" w:color="00000A"/>
+              <w:left w:val="single" w:sz="4" w:space="0" w:color="00000A"/>
+              <w:bottom w:val="single" w:sz="4" w:space="0" w:color="00000A"/>
+              <w:insideH w:val="single" w:sz="4" w:space="0" w:color="00000A"/>
+              <w:right w:val="single" w:sz="4" w:space="0" w:color="00000A"/>
+              <w:insideV w:val="single" w:sz="4" w:space="0" w:color="00000A"/>
+            </w:tcBorders>
+            <w:shd w:fill="FFFFFF" w:val="clear"/>
+            <w:tcMar>
+              <w:left w:w="36" w:type="dxa"/>
             </w:tcMar>
           </w:tcPr>
           <w:p>
@@ -7637,7 +7637,7 @@
             </w:tcBorders>
             <w:shd w:fill="FFFFFF" w:val="clear"/>
             <w:tcMar>
-              <w:left w:w="41" w:type="dxa"/>
+              <w:left w:w="36" w:type="dxa"/>
             </w:tcMar>
           </w:tcPr>
           <w:p>
@@ -7654,18 +7654,18 @@
         </w:tc>
         <w:tc>
           <w:tcPr>
-            <w:tcW w:w="1204" w:type="dxa"/>
-            <w:tcBorders>
-              <w:top w:val="single" w:sz="4" w:space="0" w:color="00000A"/>
-              <w:left w:val="single" w:sz="4" w:space="0" w:color="00000A"/>
-              <w:bottom w:val="single" w:sz="4" w:space="0" w:color="00000A"/>
-              <w:insideH w:val="single" w:sz="4" w:space="0" w:color="00000A"/>
-              <w:right w:val="single" w:sz="4" w:space="0" w:color="00000A"/>
-              <w:insideV w:val="single" w:sz="4" w:space="0" w:color="00000A"/>
-            </w:tcBorders>
-            <w:shd w:fill="FFFFFF" w:val="clear"/>
-            <w:tcMar>
-              <w:left w:w="41" w:type="dxa"/>
+            <w:tcW w:w="1206" w:type="dxa"/>
+            <w:tcBorders>
+              <w:top w:val="single" w:sz="4" w:space="0" w:color="00000A"/>
+              <w:left w:val="single" w:sz="4" w:space="0" w:color="00000A"/>
+              <w:bottom w:val="single" w:sz="4" w:space="0" w:color="00000A"/>
+              <w:insideH w:val="single" w:sz="4" w:space="0" w:color="00000A"/>
+              <w:right w:val="single" w:sz="4" w:space="0" w:color="00000A"/>
+              <w:insideV w:val="single" w:sz="4" w:space="0" w:color="00000A"/>
+            </w:tcBorders>
+            <w:shd w:fill="FFFFFF" w:val="clear"/>
+            <w:tcMar>
+              <w:left w:w="36" w:type="dxa"/>
             </w:tcMar>
           </w:tcPr>
           <w:p>
@@ -7687,18 +7687,18 @@
         </w:trPr>
         <w:tc>
           <w:tcPr>
-            <w:tcW w:w="2264" w:type="dxa"/>
-            <w:tcBorders>
-              <w:top w:val="single" w:sz="4" w:space="0" w:color="00000A"/>
-              <w:left w:val="single" w:sz="4" w:space="0" w:color="00000A"/>
-              <w:bottom w:val="single" w:sz="4" w:space="0" w:color="00000A"/>
-              <w:insideH w:val="single" w:sz="4" w:space="0" w:color="00000A"/>
-              <w:right w:val="single" w:sz="4" w:space="0" w:color="00000A"/>
-              <w:insideV w:val="single" w:sz="4" w:space="0" w:color="00000A"/>
-            </w:tcBorders>
-            <w:shd w:fill="FFFFFF" w:val="clear"/>
-            <w:tcMar>
-              <w:left w:w="39" w:type="dxa"/>
+            <w:tcW w:w="2263" w:type="dxa"/>
+            <w:tcBorders>
+              <w:top w:val="single" w:sz="4" w:space="0" w:color="00000A"/>
+              <w:left w:val="single" w:sz="4" w:space="0" w:color="00000A"/>
+              <w:bottom w:val="single" w:sz="4" w:space="0" w:color="00000A"/>
+              <w:insideH w:val="single" w:sz="4" w:space="0" w:color="00000A"/>
+              <w:right w:val="single" w:sz="4" w:space="0" w:color="00000A"/>
+              <w:insideV w:val="single" w:sz="4" w:space="0" w:color="00000A"/>
+            </w:tcBorders>
+            <w:shd w:fill="FFFFFF" w:val="clear"/>
+            <w:tcMar>
+              <w:left w:w="34" w:type="dxa"/>
             </w:tcMar>
           </w:tcPr>
           <w:p>
@@ -7725,7 +7725,7 @@
             </w:tcBorders>
             <w:shd w:fill="FFFFFF" w:val="clear"/>
             <w:tcMar>
-              <w:left w:w="41" w:type="dxa"/>
+              <w:left w:w="36" w:type="dxa"/>
             </w:tcMar>
           </w:tcPr>
           <w:p>
@@ -7741,18 +7741,18 @@
         </w:tc>
         <w:tc>
           <w:tcPr>
-            <w:tcW w:w="1282" w:type="dxa"/>
-            <w:tcBorders>
-              <w:top w:val="single" w:sz="4" w:space="0" w:color="00000A"/>
-              <w:left w:val="single" w:sz="4" w:space="0" w:color="00000A"/>
-              <w:bottom w:val="single" w:sz="4" w:space="0" w:color="00000A"/>
-              <w:insideH w:val="single" w:sz="4" w:space="0" w:color="00000A"/>
-              <w:right w:val="single" w:sz="4" w:space="0" w:color="00000A"/>
-              <w:insideV w:val="single" w:sz="4" w:space="0" w:color="00000A"/>
-            </w:tcBorders>
-            <w:shd w:fill="FFFFFF" w:val="clear"/>
-            <w:tcMar>
-              <w:left w:w="41" w:type="dxa"/>
+            <w:tcW w:w="1281" w:type="dxa"/>
+            <w:tcBorders>
+              <w:top w:val="single" w:sz="4" w:space="0" w:color="00000A"/>
+              <w:left w:val="single" w:sz="4" w:space="0" w:color="00000A"/>
+              <w:bottom w:val="single" w:sz="4" w:space="0" w:color="00000A"/>
+              <w:insideH w:val="single" w:sz="4" w:space="0" w:color="00000A"/>
+              <w:right w:val="single" w:sz="4" w:space="0" w:color="00000A"/>
+              <w:insideV w:val="single" w:sz="4" w:space="0" w:color="00000A"/>
+            </w:tcBorders>
+            <w:shd w:fill="FFFFFF" w:val="clear"/>
+            <w:tcMar>
+              <w:left w:w="36" w:type="dxa"/>
             </w:tcMar>
           </w:tcPr>
           <w:p>
@@ -7782,7 +7782,7 @@
             </w:tcBorders>
             <w:shd w:fill="FFFFFF" w:val="clear"/>
             <w:tcMar>
-              <w:left w:w="41" w:type="dxa"/>
+              <w:left w:w="36" w:type="dxa"/>
             </w:tcMar>
           </w:tcPr>
           <w:p>
@@ -7799,18 +7799,18 @@
         </w:tc>
         <w:tc>
           <w:tcPr>
-            <w:tcW w:w="1204" w:type="dxa"/>
-            <w:tcBorders>
-              <w:top w:val="single" w:sz="4" w:space="0" w:color="00000A"/>
-              <w:left w:val="single" w:sz="4" w:space="0" w:color="00000A"/>
-              <w:bottom w:val="single" w:sz="4" w:space="0" w:color="00000A"/>
-              <w:insideH w:val="single" w:sz="4" w:space="0" w:color="00000A"/>
-              <w:right w:val="single" w:sz="4" w:space="0" w:color="00000A"/>
-              <w:insideV w:val="single" w:sz="4" w:space="0" w:color="00000A"/>
-            </w:tcBorders>
-            <w:shd w:fill="FFFFFF" w:val="clear"/>
-            <w:tcMar>
-              <w:left w:w="41" w:type="dxa"/>
+            <w:tcW w:w="1206" w:type="dxa"/>
+            <w:tcBorders>
+              <w:top w:val="single" w:sz="4" w:space="0" w:color="00000A"/>
+              <w:left w:val="single" w:sz="4" w:space="0" w:color="00000A"/>
+              <w:bottom w:val="single" w:sz="4" w:space="0" w:color="00000A"/>
+              <w:insideH w:val="single" w:sz="4" w:space="0" w:color="00000A"/>
+              <w:right w:val="single" w:sz="4" w:space="0" w:color="00000A"/>
+              <w:insideV w:val="single" w:sz="4" w:space="0" w:color="00000A"/>
+            </w:tcBorders>
+            <w:shd w:fill="FFFFFF" w:val="clear"/>
+            <w:tcMar>
+              <w:left w:w="36" w:type="dxa"/>
             </w:tcMar>
           </w:tcPr>
           <w:p>
@@ -7832,18 +7832,18 @@
         </w:trPr>
         <w:tc>
           <w:tcPr>
-            <w:tcW w:w="2264" w:type="dxa"/>
-            <w:tcBorders>
-              <w:top w:val="single" w:sz="4" w:space="0" w:color="00000A"/>
-              <w:left w:val="single" w:sz="4" w:space="0" w:color="00000A"/>
-              <w:bottom w:val="single" w:sz="4" w:space="0" w:color="00000A"/>
-              <w:insideH w:val="single" w:sz="4" w:space="0" w:color="00000A"/>
-              <w:right w:val="single" w:sz="4" w:space="0" w:color="00000A"/>
-              <w:insideV w:val="single" w:sz="4" w:space="0" w:color="00000A"/>
-            </w:tcBorders>
-            <w:shd w:fill="FFFFFF" w:val="clear"/>
-            <w:tcMar>
-              <w:left w:w="39" w:type="dxa"/>
+            <w:tcW w:w="2263" w:type="dxa"/>
+            <w:tcBorders>
+              <w:top w:val="single" w:sz="4" w:space="0" w:color="00000A"/>
+              <w:left w:val="single" w:sz="4" w:space="0" w:color="00000A"/>
+              <w:bottom w:val="single" w:sz="4" w:space="0" w:color="00000A"/>
+              <w:insideH w:val="single" w:sz="4" w:space="0" w:color="00000A"/>
+              <w:right w:val="single" w:sz="4" w:space="0" w:color="00000A"/>
+              <w:insideV w:val="single" w:sz="4" w:space="0" w:color="00000A"/>
+            </w:tcBorders>
+            <w:shd w:fill="FFFFFF" w:val="clear"/>
+            <w:tcMar>
+              <w:left w:w="34" w:type="dxa"/>
             </w:tcMar>
           </w:tcPr>
           <w:p>
@@ -7870,7 +7870,7 @@
             </w:tcBorders>
             <w:shd w:fill="FFFFFF" w:val="clear"/>
             <w:tcMar>
-              <w:left w:w="41" w:type="dxa"/>
+              <w:left w:w="36" w:type="dxa"/>
             </w:tcMar>
           </w:tcPr>
           <w:p>
@@ -7896,18 +7896,18 @@
         </w:tc>
         <w:tc>
           <w:tcPr>
-            <w:tcW w:w="1282" w:type="dxa"/>
-            <w:tcBorders>
-              <w:top w:val="single" w:sz="4" w:space="0" w:color="00000A"/>
-              <w:left w:val="single" w:sz="4" w:space="0" w:color="00000A"/>
-              <w:bottom w:val="single" w:sz="4" w:space="0" w:color="00000A"/>
-              <w:insideH w:val="single" w:sz="4" w:space="0" w:color="00000A"/>
-              <w:right w:val="single" w:sz="4" w:space="0" w:color="00000A"/>
-              <w:insideV w:val="single" w:sz="4" w:space="0" w:color="00000A"/>
-            </w:tcBorders>
-            <w:shd w:fill="FFFFFF" w:val="clear"/>
-            <w:tcMar>
-              <w:left w:w="41" w:type="dxa"/>
+            <w:tcW w:w="1281" w:type="dxa"/>
+            <w:tcBorders>
+              <w:top w:val="single" w:sz="4" w:space="0" w:color="00000A"/>
+              <w:left w:val="single" w:sz="4" w:space="0" w:color="00000A"/>
+              <w:bottom w:val="single" w:sz="4" w:space="0" w:color="00000A"/>
+              <w:insideH w:val="single" w:sz="4" w:space="0" w:color="00000A"/>
+              <w:right w:val="single" w:sz="4" w:space="0" w:color="00000A"/>
+              <w:insideV w:val="single" w:sz="4" w:space="0" w:color="00000A"/>
+            </w:tcBorders>
+            <w:shd w:fill="FFFFFF" w:val="clear"/>
+            <w:tcMar>
+              <w:left w:w="36" w:type="dxa"/>
             </w:tcMar>
           </w:tcPr>
           <w:p>
@@ -7937,7 +7937,7 @@
             </w:tcBorders>
             <w:shd w:fill="FFFFFF" w:val="clear"/>
             <w:tcMar>
-              <w:left w:w="41" w:type="dxa"/>
+              <w:left w:w="36" w:type="dxa"/>
             </w:tcMar>
           </w:tcPr>
           <w:p>
@@ -7954,18 +7954,18 @@
         </w:tc>
         <w:tc>
           <w:tcPr>
-            <w:tcW w:w="1204" w:type="dxa"/>
-            <w:tcBorders>
-              <w:top w:val="single" w:sz="4" w:space="0" w:color="00000A"/>
-              <w:left w:val="single" w:sz="4" w:space="0" w:color="00000A"/>
-              <w:bottom w:val="single" w:sz="4" w:space="0" w:color="00000A"/>
-              <w:insideH w:val="single" w:sz="4" w:space="0" w:color="00000A"/>
-              <w:right w:val="single" w:sz="4" w:space="0" w:color="00000A"/>
-              <w:insideV w:val="single" w:sz="4" w:space="0" w:color="00000A"/>
-            </w:tcBorders>
-            <w:shd w:fill="FFFFFF" w:val="clear"/>
-            <w:tcMar>
-              <w:left w:w="41" w:type="dxa"/>
+            <w:tcW w:w="1206" w:type="dxa"/>
+            <w:tcBorders>
+              <w:top w:val="single" w:sz="4" w:space="0" w:color="00000A"/>
+              <w:left w:val="single" w:sz="4" w:space="0" w:color="00000A"/>
+              <w:bottom w:val="single" w:sz="4" w:space="0" w:color="00000A"/>
+              <w:insideH w:val="single" w:sz="4" w:space="0" w:color="00000A"/>
+              <w:right w:val="single" w:sz="4" w:space="0" w:color="00000A"/>
+              <w:insideV w:val="single" w:sz="4" w:space="0" w:color="00000A"/>
+            </w:tcBorders>
+            <w:shd w:fill="FFFFFF" w:val="clear"/>
+            <w:tcMar>
+              <w:left w:w="36" w:type="dxa"/>
             </w:tcMar>
           </w:tcPr>
           <w:p>
@@ -7987,18 +7987,18 @@
         </w:trPr>
         <w:tc>
           <w:tcPr>
-            <w:tcW w:w="2264" w:type="dxa"/>
-            <w:tcBorders>
-              <w:top w:val="single" w:sz="4" w:space="0" w:color="00000A"/>
-              <w:left w:val="single" w:sz="4" w:space="0" w:color="00000A"/>
-              <w:bottom w:val="single" w:sz="4" w:space="0" w:color="00000A"/>
-              <w:insideH w:val="single" w:sz="4" w:space="0" w:color="00000A"/>
-              <w:right w:val="single" w:sz="4" w:space="0" w:color="00000A"/>
-              <w:insideV w:val="single" w:sz="4" w:space="0" w:color="00000A"/>
-            </w:tcBorders>
-            <w:shd w:fill="FFFFFF" w:val="clear"/>
-            <w:tcMar>
-              <w:left w:w="39" w:type="dxa"/>
+            <w:tcW w:w="2263" w:type="dxa"/>
+            <w:tcBorders>
+              <w:top w:val="single" w:sz="4" w:space="0" w:color="00000A"/>
+              <w:left w:val="single" w:sz="4" w:space="0" w:color="00000A"/>
+              <w:bottom w:val="single" w:sz="4" w:space="0" w:color="00000A"/>
+              <w:insideH w:val="single" w:sz="4" w:space="0" w:color="00000A"/>
+              <w:right w:val="single" w:sz="4" w:space="0" w:color="00000A"/>
+              <w:insideV w:val="single" w:sz="4" w:space="0" w:color="00000A"/>
+            </w:tcBorders>
+            <w:shd w:fill="FFFFFF" w:val="clear"/>
+            <w:tcMar>
+              <w:left w:w="34" w:type="dxa"/>
             </w:tcMar>
           </w:tcPr>
           <w:p>
@@ -8025,7 +8025,7 @@
             </w:tcBorders>
             <w:shd w:fill="FFFFFF" w:val="clear"/>
             <w:tcMar>
-              <w:left w:w="41" w:type="dxa"/>
+              <w:left w:w="36" w:type="dxa"/>
             </w:tcMar>
           </w:tcPr>
           <w:p>
@@ -8047,18 +8047,18 @@
         </w:tc>
         <w:tc>
           <w:tcPr>
-            <w:tcW w:w="1282" w:type="dxa"/>
-            <w:tcBorders>
-              <w:top w:val="single" w:sz="4" w:space="0" w:color="00000A"/>
-              <w:left w:val="single" w:sz="4" w:space="0" w:color="00000A"/>
-              <w:bottom w:val="single" w:sz="4" w:space="0" w:color="00000A"/>
-              <w:insideH w:val="single" w:sz="4" w:space="0" w:color="00000A"/>
-              <w:right w:val="single" w:sz="4" w:space="0" w:color="00000A"/>
-              <w:insideV w:val="single" w:sz="4" w:space="0" w:color="00000A"/>
-            </w:tcBorders>
-            <w:shd w:fill="FFFFFF" w:val="clear"/>
-            <w:tcMar>
-              <w:left w:w="41" w:type="dxa"/>
+            <w:tcW w:w="1281" w:type="dxa"/>
+            <w:tcBorders>
+              <w:top w:val="single" w:sz="4" w:space="0" w:color="00000A"/>
+              <w:left w:val="single" w:sz="4" w:space="0" w:color="00000A"/>
+              <w:bottom w:val="single" w:sz="4" w:space="0" w:color="00000A"/>
+              <w:insideH w:val="single" w:sz="4" w:space="0" w:color="00000A"/>
+              <w:right w:val="single" w:sz="4" w:space="0" w:color="00000A"/>
+              <w:insideV w:val="single" w:sz="4" w:space="0" w:color="00000A"/>
+            </w:tcBorders>
+            <w:shd w:fill="FFFFFF" w:val="clear"/>
+            <w:tcMar>
+              <w:left w:w="36" w:type="dxa"/>
             </w:tcMar>
           </w:tcPr>
           <w:p>
@@ -8088,7 +8088,7 @@
             </w:tcBorders>
             <w:shd w:fill="FFFFFF" w:val="clear"/>
             <w:tcMar>
-              <w:left w:w="41" w:type="dxa"/>
+              <w:left w:w="36" w:type="dxa"/>
             </w:tcMar>
           </w:tcPr>
           <w:p>
@@ -8105,18 +8105,18 @@
         </w:tc>
         <w:tc>
           <w:tcPr>
-            <w:tcW w:w="1204" w:type="dxa"/>
-            <w:tcBorders>
-              <w:top w:val="single" w:sz="4" w:space="0" w:color="00000A"/>
-              <w:left w:val="single" w:sz="4" w:space="0" w:color="00000A"/>
-              <w:bottom w:val="single" w:sz="4" w:space="0" w:color="00000A"/>
-              <w:insideH w:val="single" w:sz="4" w:space="0" w:color="00000A"/>
-              <w:right w:val="single" w:sz="4" w:space="0" w:color="00000A"/>
-              <w:insideV w:val="single" w:sz="4" w:space="0" w:color="00000A"/>
-            </w:tcBorders>
-            <w:shd w:fill="FFFFFF" w:val="clear"/>
-            <w:tcMar>
-              <w:left w:w="41" w:type="dxa"/>
+            <w:tcW w:w="1206" w:type="dxa"/>
+            <w:tcBorders>
+              <w:top w:val="single" w:sz="4" w:space="0" w:color="00000A"/>
+              <w:left w:val="single" w:sz="4" w:space="0" w:color="00000A"/>
+              <w:bottom w:val="single" w:sz="4" w:space="0" w:color="00000A"/>
+              <w:insideH w:val="single" w:sz="4" w:space="0" w:color="00000A"/>
+              <w:right w:val="single" w:sz="4" w:space="0" w:color="00000A"/>
+              <w:insideV w:val="single" w:sz="4" w:space="0" w:color="00000A"/>
+            </w:tcBorders>
+            <w:shd w:fill="FFFFFF" w:val="clear"/>
+            <w:tcMar>
+              <w:left w:w="36" w:type="dxa"/>
             </w:tcMar>
           </w:tcPr>
           <w:p>
@@ -8150,7 +8150,7 @@
             </w:tcBorders>
             <w:shd w:fill="66CCFF" w:val="clear"/>
             <w:tcMar>
-              <w:left w:w="39" w:type="dxa"/>
+              <w:left w:w="34" w:type="dxa"/>
             </w:tcMar>
           </w:tcPr>
           <w:p>
@@ -8183,7 +8183,7 @@
             </w:tcBorders>
             <w:shd w:fill="FFFFFF" w:val="clear"/>
             <w:tcMar>
-              <w:left w:w="45" w:type="dxa"/>
+              <w:left w:w="42" w:type="dxa"/>
             </w:tcMar>
           </w:tcPr>
           <w:p>
@@ -8204,7 +8204,7 @@
         </w:trPr>
         <w:tc>
           <w:tcPr>
-            <w:tcW w:w="2264" w:type="dxa"/>
+            <w:tcW w:w="2263" w:type="dxa"/>
             <w:tcBorders>
               <w:top w:val="single" w:sz="4" w:space="0" w:color="00000A"/>
               <w:left w:val="single" w:sz="4" w:space="0" w:color="00000A"/>
@@ -8215,7 +8215,7 @@
             </w:tcBorders>
             <w:shd w:fill="66CCFF" w:val="clear"/>
             <w:tcMar>
-              <w:left w:w="39" w:type="dxa"/>
+              <w:left w:w="34" w:type="dxa"/>
             </w:tcMar>
           </w:tcPr>
           <w:p>
@@ -8246,7 +8246,7 @@
             </w:tcBorders>
             <w:shd w:fill="66CCFF" w:val="clear"/>
             <w:tcMar>
-              <w:left w:w="41" w:type="dxa"/>
+              <w:left w:w="36" w:type="dxa"/>
             </w:tcMar>
           </w:tcPr>
           <w:p>
@@ -8266,7 +8266,7 @@
         </w:tc>
         <w:tc>
           <w:tcPr>
-            <w:tcW w:w="1282" w:type="dxa"/>
+            <w:tcW w:w="1281" w:type="dxa"/>
             <w:tcBorders>
               <w:top w:val="single" w:sz="4" w:space="0" w:color="00000A"/>
               <w:left w:val="single" w:sz="4" w:space="0" w:color="00000A"/>
@@ -8277,7 +8277,7 @@
             </w:tcBorders>
             <w:shd w:fill="66CCFF" w:val="clear"/>
             <w:tcMar>
-              <w:left w:w="41" w:type="dxa"/>
+              <w:left w:w="36" w:type="dxa"/>
             </w:tcMar>
           </w:tcPr>
           <w:p>
@@ -8308,7 +8308,7 @@
             </w:tcBorders>
             <w:shd w:fill="66CCFF" w:val="clear"/>
             <w:tcMar>
-              <w:left w:w="41" w:type="dxa"/>
+              <w:left w:w="36" w:type="dxa"/>
             </w:tcMar>
           </w:tcPr>
           <w:p>
@@ -8328,7 +8328,7 @@
         </w:tc>
         <w:tc>
           <w:tcPr>
-            <w:tcW w:w="1204" w:type="dxa"/>
+            <w:tcW w:w="1206" w:type="dxa"/>
             <w:tcBorders>
               <w:top w:val="single" w:sz="4" w:space="0" w:color="00000A"/>
               <w:left w:val="single" w:sz="4" w:space="0" w:color="00000A"/>
@@ -8339,7 +8339,7 @@
             </w:tcBorders>
             <w:shd w:fill="66CCFF" w:val="clear"/>
             <w:tcMar>
-              <w:left w:w="41" w:type="dxa"/>
+              <w:left w:w="36" w:type="dxa"/>
             </w:tcMar>
           </w:tcPr>
           <w:p>
@@ -8364,18 +8364,18 @@
         </w:trPr>
         <w:tc>
           <w:tcPr>
-            <w:tcW w:w="2264" w:type="dxa"/>
-            <w:tcBorders>
-              <w:top w:val="single" w:sz="4" w:space="0" w:color="00000A"/>
-              <w:left w:val="single" w:sz="4" w:space="0" w:color="00000A"/>
-              <w:bottom w:val="single" w:sz="4" w:space="0" w:color="00000A"/>
-              <w:insideH w:val="single" w:sz="4" w:space="0" w:color="00000A"/>
-              <w:right w:val="single" w:sz="4" w:space="0" w:color="00000A"/>
-              <w:insideV w:val="single" w:sz="4" w:space="0" w:color="00000A"/>
-            </w:tcBorders>
-            <w:shd w:fill="FFFFFF" w:val="clear"/>
-            <w:tcMar>
-              <w:left w:w="39" w:type="dxa"/>
+            <w:tcW w:w="2263" w:type="dxa"/>
+            <w:tcBorders>
+              <w:top w:val="single" w:sz="4" w:space="0" w:color="00000A"/>
+              <w:left w:val="single" w:sz="4" w:space="0" w:color="00000A"/>
+              <w:bottom w:val="single" w:sz="4" w:space="0" w:color="00000A"/>
+              <w:insideH w:val="single" w:sz="4" w:space="0" w:color="00000A"/>
+              <w:right w:val="single" w:sz="4" w:space="0" w:color="00000A"/>
+              <w:insideV w:val="single" w:sz="4" w:space="0" w:color="00000A"/>
+            </w:tcBorders>
+            <w:shd w:fill="FFFFFF" w:val="clear"/>
+            <w:tcMar>
+              <w:left w:w="34" w:type="dxa"/>
             </w:tcMar>
           </w:tcPr>
           <w:p>
@@ -8402,7 +8402,7 @@
             </w:tcBorders>
             <w:shd w:fill="FFFFFF" w:val="clear"/>
             <w:tcMar>
-              <w:left w:w="41" w:type="dxa"/>
+              <w:left w:w="36" w:type="dxa"/>
             </w:tcMar>
           </w:tcPr>
           <w:p>
@@ -8418,18 +8418,18 @@
         </w:tc>
         <w:tc>
           <w:tcPr>
-            <w:tcW w:w="1282" w:type="dxa"/>
-            <w:tcBorders>
-              <w:top w:val="single" w:sz="4" w:space="0" w:color="00000A"/>
-              <w:left w:val="single" w:sz="4" w:space="0" w:color="00000A"/>
-              <w:bottom w:val="single" w:sz="4" w:space="0" w:color="00000A"/>
-              <w:insideH w:val="single" w:sz="4" w:space="0" w:color="00000A"/>
-              <w:right w:val="single" w:sz="4" w:space="0" w:color="00000A"/>
-              <w:insideV w:val="single" w:sz="4" w:space="0" w:color="00000A"/>
-            </w:tcBorders>
-            <w:shd w:fill="FFFFFF" w:val="clear"/>
-            <w:tcMar>
-              <w:left w:w="41" w:type="dxa"/>
+            <w:tcW w:w="1281" w:type="dxa"/>
+            <w:tcBorders>
+              <w:top w:val="single" w:sz="4" w:space="0" w:color="00000A"/>
+              <w:left w:val="single" w:sz="4" w:space="0" w:color="00000A"/>
+              <w:bottom w:val="single" w:sz="4" w:space="0" w:color="00000A"/>
+              <w:insideH w:val="single" w:sz="4" w:space="0" w:color="00000A"/>
+              <w:right w:val="single" w:sz="4" w:space="0" w:color="00000A"/>
+              <w:insideV w:val="single" w:sz="4" w:space="0" w:color="00000A"/>
+            </w:tcBorders>
+            <w:shd w:fill="FFFFFF" w:val="clear"/>
+            <w:tcMar>
+              <w:left w:w="36" w:type="dxa"/>
             </w:tcMar>
           </w:tcPr>
           <w:p>
@@ -8459,7 +8459,7 @@
             </w:tcBorders>
             <w:shd w:fill="FFFFFF" w:val="clear"/>
             <w:tcMar>
-              <w:left w:w="41" w:type="dxa"/>
+              <w:left w:w="36" w:type="dxa"/>
             </w:tcMar>
           </w:tcPr>
           <w:p>
@@ -8476,18 +8476,18 @@
         </w:tc>
         <w:tc>
           <w:tcPr>
-            <w:tcW w:w="1204" w:type="dxa"/>
-            <w:tcBorders>
-              <w:top w:val="single" w:sz="4" w:space="0" w:color="00000A"/>
-              <w:left w:val="single" w:sz="4" w:space="0" w:color="00000A"/>
-              <w:bottom w:val="single" w:sz="4" w:space="0" w:color="00000A"/>
-              <w:insideH w:val="single" w:sz="4" w:space="0" w:color="00000A"/>
-              <w:right w:val="single" w:sz="4" w:space="0" w:color="00000A"/>
-              <w:insideV w:val="single" w:sz="4" w:space="0" w:color="00000A"/>
-            </w:tcBorders>
-            <w:shd w:fill="FFFFFF" w:val="clear"/>
-            <w:tcMar>
-              <w:left w:w="41" w:type="dxa"/>
+            <w:tcW w:w="1206" w:type="dxa"/>
+            <w:tcBorders>
+              <w:top w:val="single" w:sz="4" w:space="0" w:color="00000A"/>
+              <w:left w:val="single" w:sz="4" w:space="0" w:color="00000A"/>
+              <w:bottom w:val="single" w:sz="4" w:space="0" w:color="00000A"/>
+              <w:insideH w:val="single" w:sz="4" w:space="0" w:color="00000A"/>
+              <w:right w:val="single" w:sz="4" w:space="0" w:color="00000A"/>
+              <w:insideV w:val="single" w:sz="4" w:space="0" w:color="00000A"/>
+            </w:tcBorders>
+            <w:shd w:fill="FFFFFF" w:val="clear"/>
+            <w:tcMar>
+              <w:left w:w="36" w:type="dxa"/>
             </w:tcMar>
           </w:tcPr>
           <w:p>
@@ -8509,18 +8509,18 @@
         </w:trPr>
         <w:tc>
           <w:tcPr>
-            <w:tcW w:w="2264" w:type="dxa"/>
-            <w:tcBorders>
-              <w:top w:val="single" w:sz="4" w:space="0" w:color="00000A"/>
-              <w:left w:val="single" w:sz="4" w:space="0" w:color="00000A"/>
-              <w:bottom w:val="single" w:sz="4" w:space="0" w:color="00000A"/>
-              <w:insideH w:val="single" w:sz="4" w:space="0" w:color="00000A"/>
-              <w:right w:val="single" w:sz="4" w:space="0" w:color="00000A"/>
-              <w:insideV w:val="single" w:sz="4" w:space="0" w:color="00000A"/>
-            </w:tcBorders>
-            <w:shd w:fill="FFFFFF" w:val="clear"/>
-            <w:tcMar>
-              <w:left w:w="39" w:type="dxa"/>
+            <w:tcW w:w="2263" w:type="dxa"/>
+            <w:tcBorders>
+              <w:top w:val="single" w:sz="4" w:space="0" w:color="00000A"/>
+              <w:left w:val="single" w:sz="4" w:space="0" w:color="00000A"/>
+              <w:bottom w:val="single" w:sz="4" w:space="0" w:color="00000A"/>
+              <w:insideH w:val="single" w:sz="4" w:space="0" w:color="00000A"/>
+              <w:right w:val="single" w:sz="4" w:space="0" w:color="00000A"/>
+              <w:insideV w:val="single" w:sz="4" w:space="0" w:color="00000A"/>
+            </w:tcBorders>
+            <w:shd w:fill="FFFFFF" w:val="clear"/>
+            <w:tcMar>
+              <w:left w:w="34" w:type="dxa"/>
             </w:tcMar>
           </w:tcPr>
           <w:p>
@@ -8547,7 +8547,7 @@
             </w:tcBorders>
             <w:shd w:fill="FFFFFF" w:val="clear"/>
             <w:tcMar>
-              <w:left w:w="41" w:type="dxa"/>
+              <w:left w:w="36" w:type="dxa"/>
             </w:tcMar>
           </w:tcPr>
           <w:p>
@@ -8563,18 +8563,18 @@
         </w:tc>
         <w:tc>
           <w:tcPr>
-            <w:tcW w:w="1282" w:type="dxa"/>
-            <w:tcBorders>
-              <w:top w:val="single" w:sz="4" w:space="0" w:color="00000A"/>
-              <w:left w:val="single" w:sz="4" w:space="0" w:color="00000A"/>
-              <w:bottom w:val="single" w:sz="4" w:space="0" w:color="00000A"/>
-              <w:insideH w:val="single" w:sz="4" w:space="0" w:color="00000A"/>
-              <w:right w:val="single" w:sz="4" w:space="0" w:color="00000A"/>
-              <w:insideV w:val="single" w:sz="4" w:space="0" w:color="00000A"/>
-            </w:tcBorders>
-            <w:shd w:fill="FFFFFF" w:val="clear"/>
-            <w:tcMar>
-              <w:left w:w="41" w:type="dxa"/>
+            <w:tcW w:w="1281" w:type="dxa"/>
+            <w:tcBorders>
+              <w:top w:val="single" w:sz="4" w:space="0" w:color="00000A"/>
+              <w:left w:val="single" w:sz="4" w:space="0" w:color="00000A"/>
+              <w:bottom w:val="single" w:sz="4" w:space="0" w:color="00000A"/>
+              <w:insideH w:val="single" w:sz="4" w:space="0" w:color="00000A"/>
+              <w:right w:val="single" w:sz="4" w:space="0" w:color="00000A"/>
+              <w:insideV w:val="single" w:sz="4" w:space="0" w:color="00000A"/>
+            </w:tcBorders>
+            <w:shd w:fill="FFFFFF" w:val="clear"/>
+            <w:tcMar>
+              <w:left w:w="36" w:type="dxa"/>
             </w:tcMar>
           </w:tcPr>
           <w:p>
@@ -8604,7 +8604,7 @@
             </w:tcBorders>
             <w:shd w:fill="FFFFFF" w:val="clear"/>
             <w:tcMar>
-              <w:left w:w="41" w:type="dxa"/>
+              <w:left w:w="36" w:type="dxa"/>
             </w:tcMar>
           </w:tcPr>
           <w:p>
@@ -8621,18 +8621,18 @@
         </w:tc>
         <w:tc>
           <w:tcPr>
-            <w:tcW w:w="1204" w:type="dxa"/>
-            <w:tcBorders>
-              <w:top w:val="single" w:sz="4" w:space="0" w:color="00000A"/>
-              <w:left w:val="single" w:sz="4" w:space="0" w:color="00000A"/>
-              <w:bottom w:val="single" w:sz="4" w:space="0" w:color="00000A"/>
-              <w:insideH w:val="single" w:sz="4" w:space="0" w:color="00000A"/>
-              <w:right w:val="single" w:sz="4" w:space="0" w:color="00000A"/>
-              <w:insideV w:val="single" w:sz="4" w:space="0" w:color="00000A"/>
-            </w:tcBorders>
-            <w:shd w:fill="FFFFFF" w:val="clear"/>
-            <w:tcMar>
-              <w:left w:w="41" w:type="dxa"/>
+            <w:tcW w:w="1206" w:type="dxa"/>
+            <w:tcBorders>
+              <w:top w:val="single" w:sz="4" w:space="0" w:color="00000A"/>
+              <w:left w:val="single" w:sz="4" w:space="0" w:color="00000A"/>
+              <w:bottom w:val="single" w:sz="4" w:space="0" w:color="00000A"/>
+              <w:insideH w:val="single" w:sz="4" w:space="0" w:color="00000A"/>
+              <w:right w:val="single" w:sz="4" w:space="0" w:color="00000A"/>
+              <w:insideV w:val="single" w:sz="4" w:space="0" w:color="00000A"/>
+            </w:tcBorders>
+            <w:shd w:fill="FFFFFF" w:val="clear"/>
+            <w:tcMar>
+              <w:left w:w="36" w:type="dxa"/>
             </w:tcMar>
           </w:tcPr>
           <w:p>
@@ -8654,18 +8654,18 @@
         </w:trPr>
         <w:tc>
           <w:tcPr>
-            <w:tcW w:w="2264" w:type="dxa"/>
-            <w:tcBorders>
-              <w:top w:val="single" w:sz="4" w:space="0" w:color="00000A"/>
-              <w:left w:val="single" w:sz="4" w:space="0" w:color="00000A"/>
-              <w:bottom w:val="single" w:sz="4" w:space="0" w:color="00000A"/>
-              <w:insideH w:val="single" w:sz="4" w:space="0" w:color="00000A"/>
-              <w:right w:val="single" w:sz="4" w:space="0" w:color="00000A"/>
-              <w:insideV w:val="single" w:sz="4" w:space="0" w:color="00000A"/>
-            </w:tcBorders>
-            <w:shd w:fill="FFFFFF" w:val="clear"/>
-            <w:tcMar>
-              <w:left w:w="39" w:type="dxa"/>
+            <w:tcW w:w="2263" w:type="dxa"/>
+            <w:tcBorders>
+              <w:top w:val="single" w:sz="4" w:space="0" w:color="00000A"/>
+              <w:left w:val="single" w:sz="4" w:space="0" w:color="00000A"/>
+              <w:bottom w:val="single" w:sz="4" w:space="0" w:color="00000A"/>
+              <w:insideH w:val="single" w:sz="4" w:space="0" w:color="00000A"/>
+              <w:right w:val="single" w:sz="4" w:space="0" w:color="00000A"/>
+              <w:insideV w:val="single" w:sz="4" w:space="0" w:color="00000A"/>
+            </w:tcBorders>
+            <w:shd w:fill="FFFFFF" w:val="clear"/>
+            <w:tcMar>
+              <w:left w:w="34" w:type="dxa"/>
             </w:tcMar>
           </w:tcPr>
           <w:p>
@@ -8692,7 +8692,7 @@
             </w:tcBorders>
             <w:shd w:fill="FFFFFF" w:val="clear"/>
             <w:tcMar>
-              <w:left w:w="41" w:type="dxa"/>
+              <w:left w:w="36" w:type="dxa"/>
             </w:tcMar>
           </w:tcPr>
           <w:p>
@@ -8708,18 +8708,18 @@
         </w:tc>
         <w:tc>
           <w:tcPr>
-            <w:tcW w:w="1282" w:type="dxa"/>
-            <w:tcBorders>
-              <w:top w:val="single" w:sz="4" w:space="0" w:color="00000A"/>
-              <w:left w:val="single" w:sz="4" w:space="0" w:color="00000A"/>
-              <w:bottom w:val="single" w:sz="4" w:space="0" w:color="00000A"/>
-              <w:insideH w:val="single" w:sz="4" w:space="0" w:color="00000A"/>
-              <w:right w:val="single" w:sz="4" w:space="0" w:color="00000A"/>
-              <w:insideV w:val="single" w:sz="4" w:space="0" w:color="00000A"/>
-            </w:tcBorders>
-            <w:shd w:fill="FFFFFF" w:val="clear"/>
-            <w:tcMar>
-              <w:left w:w="41" w:type="dxa"/>
+            <w:tcW w:w="1281" w:type="dxa"/>
+            <w:tcBorders>
+              <w:top w:val="single" w:sz="4" w:space="0" w:color="00000A"/>
+              <w:left w:val="single" w:sz="4" w:space="0" w:color="00000A"/>
+              <w:bottom w:val="single" w:sz="4" w:space="0" w:color="00000A"/>
+              <w:insideH w:val="single" w:sz="4" w:space="0" w:color="00000A"/>
+              <w:right w:val="single" w:sz="4" w:space="0" w:color="00000A"/>
+              <w:insideV w:val="single" w:sz="4" w:space="0" w:color="00000A"/>
+            </w:tcBorders>
+            <w:shd w:fill="FFFFFF" w:val="clear"/>
+            <w:tcMar>
+              <w:left w:w="36" w:type="dxa"/>
             </w:tcMar>
           </w:tcPr>
           <w:p>
@@ -8749,7 +8749,7 @@
             </w:tcBorders>
             <w:shd w:fill="FFFFFF" w:val="clear"/>
             <w:tcMar>
-              <w:left w:w="41" w:type="dxa"/>
+              <w:left w:w="36" w:type="dxa"/>
             </w:tcMar>
           </w:tcPr>
           <w:p>
@@ -8766,18 +8766,18 @@
         </w:tc>
         <w:tc>
           <w:tcPr>
-            <w:tcW w:w="1204" w:type="dxa"/>
-            <w:tcBorders>
-              <w:top w:val="single" w:sz="4" w:space="0" w:color="00000A"/>
-              <w:left w:val="single" w:sz="4" w:space="0" w:color="00000A"/>
-              <w:bottom w:val="single" w:sz="4" w:space="0" w:color="00000A"/>
-              <w:insideH w:val="single" w:sz="4" w:space="0" w:color="00000A"/>
-              <w:right w:val="single" w:sz="4" w:space="0" w:color="00000A"/>
-              <w:insideV w:val="single" w:sz="4" w:space="0" w:color="00000A"/>
-            </w:tcBorders>
-            <w:shd w:fill="FFFFFF" w:val="clear"/>
-            <w:tcMar>
-              <w:left w:w="41" w:type="dxa"/>
+            <w:tcW w:w="1206" w:type="dxa"/>
+            <w:tcBorders>
+              <w:top w:val="single" w:sz="4" w:space="0" w:color="00000A"/>
+              <w:left w:val="single" w:sz="4" w:space="0" w:color="00000A"/>
+              <w:bottom w:val="single" w:sz="4" w:space="0" w:color="00000A"/>
+              <w:insideH w:val="single" w:sz="4" w:space="0" w:color="00000A"/>
+              <w:right w:val="single" w:sz="4" w:space="0" w:color="00000A"/>
+              <w:insideV w:val="single" w:sz="4" w:space="0" w:color="00000A"/>
+            </w:tcBorders>
+            <w:shd w:fill="FFFFFF" w:val="clear"/>
+            <w:tcMar>
+              <w:left w:w="36" w:type="dxa"/>
             </w:tcMar>
           </w:tcPr>
           <w:p>
@@ -8799,18 +8799,18 @@
         </w:trPr>
         <w:tc>
           <w:tcPr>
-            <w:tcW w:w="2264" w:type="dxa"/>
-            <w:tcBorders>
-              <w:top w:val="single" w:sz="4" w:space="0" w:color="00000A"/>
-              <w:left w:val="single" w:sz="4" w:space="0" w:color="00000A"/>
-              <w:bottom w:val="single" w:sz="4" w:space="0" w:color="00000A"/>
-              <w:insideH w:val="single" w:sz="4" w:space="0" w:color="00000A"/>
-              <w:right w:val="single" w:sz="4" w:space="0" w:color="00000A"/>
-              <w:insideV w:val="single" w:sz="4" w:space="0" w:color="00000A"/>
-            </w:tcBorders>
-            <w:shd w:fill="FFFFFF" w:val="clear"/>
-            <w:tcMar>
-              <w:left w:w="39" w:type="dxa"/>
+            <w:tcW w:w="2263" w:type="dxa"/>
+            <w:tcBorders>
+              <w:top w:val="single" w:sz="4" w:space="0" w:color="00000A"/>
+              <w:left w:val="single" w:sz="4" w:space="0" w:color="00000A"/>
+              <w:bottom w:val="single" w:sz="4" w:space="0" w:color="00000A"/>
+              <w:insideH w:val="single" w:sz="4" w:space="0" w:color="00000A"/>
+              <w:right w:val="single" w:sz="4" w:space="0" w:color="00000A"/>
+              <w:insideV w:val="single" w:sz="4" w:space="0" w:color="00000A"/>
+            </w:tcBorders>
+            <w:shd w:fill="FFFFFF" w:val="clear"/>
+            <w:tcMar>
+              <w:left w:w="34" w:type="dxa"/>
             </w:tcMar>
           </w:tcPr>
           <w:p>
@@ -8837,7 +8837,7 @@
             </w:tcBorders>
             <w:shd w:fill="FFFFFF" w:val="clear"/>
             <w:tcMar>
-              <w:left w:w="41" w:type="dxa"/>
+              <w:left w:w="36" w:type="dxa"/>
             </w:tcMar>
           </w:tcPr>
           <w:p>
@@ -8853,18 +8853,18 @@
         </w:tc>
         <w:tc>
           <w:tcPr>
-            <w:tcW w:w="1282" w:type="dxa"/>
-            <w:tcBorders>
-              <w:top w:val="single" w:sz="4" w:space="0" w:color="00000A"/>
-              <w:left w:val="single" w:sz="4" w:space="0" w:color="00000A"/>
-              <w:bottom w:val="single" w:sz="4" w:space="0" w:color="00000A"/>
-              <w:insideH w:val="single" w:sz="4" w:space="0" w:color="00000A"/>
-              <w:right w:val="single" w:sz="4" w:space="0" w:color="00000A"/>
-              <w:insideV w:val="single" w:sz="4" w:space="0" w:color="00000A"/>
-            </w:tcBorders>
-            <w:shd w:fill="FFFFFF" w:val="clear"/>
-            <w:tcMar>
-              <w:left w:w="41" w:type="dxa"/>
+            <w:tcW w:w="1281" w:type="dxa"/>
+            <w:tcBorders>
+              <w:top w:val="single" w:sz="4" w:space="0" w:color="00000A"/>
+              <w:left w:val="single" w:sz="4" w:space="0" w:color="00000A"/>
+              <w:bottom w:val="single" w:sz="4" w:space="0" w:color="00000A"/>
+              <w:insideH w:val="single" w:sz="4" w:space="0" w:color="00000A"/>
+              <w:right w:val="single" w:sz="4" w:space="0" w:color="00000A"/>
+              <w:insideV w:val="single" w:sz="4" w:space="0" w:color="00000A"/>
+            </w:tcBorders>
+            <w:shd w:fill="FFFFFF" w:val="clear"/>
+            <w:tcMar>
+              <w:left w:w="36" w:type="dxa"/>
             </w:tcMar>
           </w:tcPr>
           <w:p>
@@ -8894,7 +8894,7 @@
             </w:tcBorders>
             <w:shd w:fill="FFFFFF" w:val="clear"/>
             <w:tcMar>
-              <w:left w:w="41" w:type="dxa"/>
+              <w:left w:w="36" w:type="dxa"/>
             </w:tcMar>
           </w:tcPr>
           <w:p>
@@ -8911,18 +8911,18 @@
         </w:tc>
         <w:tc>
           <w:tcPr>
-            <w:tcW w:w="1204" w:type="dxa"/>
-            <w:tcBorders>
-              <w:top w:val="single" w:sz="4" w:space="0" w:color="00000A"/>
-              <w:left w:val="single" w:sz="4" w:space="0" w:color="00000A"/>
-              <w:bottom w:val="single" w:sz="4" w:space="0" w:color="00000A"/>
-              <w:insideH w:val="single" w:sz="4" w:space="0" w:color="00000A"/>
-              <w:right w:val="single" w:sz="4" w:space="0" w:color="00000A"/>
-              <w:insideV w:val="single" w:sz="4" w:space="0" w:color="00000A"/>
-            </w:tcBorders>
-            <w:shd w:fill="FFFFFF" w:val="clear"/>
-            <w:tcMar>
-              <w:left w:w="41" w:type="dxa"/>
+            <w:tcW w:w="1206" w:type="dxa"/>
+            <w:tcBorders>
+              <w:top w:val="single" w:sz="4" w:space="0" w:color="00000A"/>
+              <w:left w:val="single" w:sz="4" w:space="0" w:color="00000A"/>
+              <w:bottom w:val="single" w:sz="4" w:space="0" w:color="00000A"/>
+              <w:insideH w:val="single" w:sz="4" w:space="0" w:color="00000A"/>
+              <w:right w:val="single" w:sz="4" w:space="0" w:color="00000A"/>
+              <w:insideV w:val="single" w:sz="4" w:space="0" w:color="00000A"/>
+            </w:tcBorders>
+            <w:shd w:fill="FFFFFF" w:val="clear"/>
+            <w:tcMar>
+              <w:left w:w="36" w:type="dxa"/>
             </w:tcMar>
           </w:tcPr>
           <w:p>
@@ -8944,18 +8944,18 @@
         </w:trPr>
         <w:tc>
           <w:tcPr>
-            <w:tcW w:w="2264" w:type="dxa"/>
-            <w:tcBorders>
-              <w:top w:val="single" w:sz="4" w:space="0" w:color="00000A"/>
-              <w:left w:val="single" w:sz="4" w:space="0" w:color="00000A"/>
-              <w:bottom w:val="single" w:sz="4" w:space="0" w:color="00000A"/>
-              <w:insideH w:val="single" w:sz="4" w:space="0" w:color="00000A"/>
-              <w:right w:val="single" w:sz="4" w:space="0" w:color="00000A"/>
-              <w:insideV w:val="single" w:sz="4" w:space="0" w:color="00000A"/>
-            </w:tcBorders>
-            <w:shd w:fill="FFFFFF" w:val="clear"/>
-            <w:tcMar>
-              <w:left w:w="39" w:type="dxa"/>
+            <w:tcW w:w="2263" w:type="dxa"/>
+            <w:tcBorders>
+              <w:top w:val="single" w:sz="4" w:space="0" w:color="00000A"/>
+              <w:left w:val="single" w:sz="4" w:space="0" w:color="00000A"/>
+              <w:bottom w:val="single" w:sz="4" w:space="0" w:color="00000A"/>
+              <w:insideH w:val="single" w:sz="4" w:space="0" w:color="00000A"/>
+              <w:right w:val="single" w:sz="4" w:space="0" w:color="00000A"/>
+              <w:insideV w:val="single" w:sz="4" w:space="0" w:color="00000A"/>
+            </w:tcBorders>
+            <w:shd w:fill="FFFFFF" w:val="clear"/>
+            <w:tcMar>
+              <w:left w:w="34" w:type="dxa"/>
             </w:tcMar>
           </w:tcPr>
           <w:p>
@@ -8982,7 +8982,7 @@
             </w:tcBorders>
             <w:shd w:fill="FFFFFF" w:val="clear"/>
             <w:tcMar>
-              <w:left w:w="41" w:type="dxa"/>
+              <w:left w:w="36" w:type="dxa"/>
             </w:tcMar>
           </w:tcPr>
           <w:p>
@@ -8998,18 +8998,18 @@
         </w:tc>
         <w:tc>
           <w:tcPr>
-            <w:tcW w:w="1282" w:type="dxa"/>
-            <w:tcBorders>
-              <w:top w:val="single" w:sz="4" w:space="0" w:color="00000A"/>
-              <w:left w:val="single" w:sz="4" w:space="0" w:color="00000A"/>
-              <w:bottom w:val="single" w:sz="4" w:space="0" w:color="00000A"/>
-              <w:insideH w:val="single" w:sz="4" w:space="0" w:color="00000A"/>
-              <w:right w:val="single" w:sz="4" w:space="0" w:color="00000A"/>
-              <w:insideV w:val="single" w:sz="4" w:space="0" w:color="00000A"/>
-            </w:tcBorders>
-            <w:shd w:fill="FFFFFF" w:val="clear"/>
-            <w:tcMar>
-              <w:left w:w="41" w:type="dxa"/>
+            <w:tcW w:w="1281" w:type="dxa"/>
+            <w:tcBorders>
+              <w:top w:val="single" w:sz="4" w:space="0" w:color="00000A"/>
+              <w:left w:val="single" w:sz="4" w:space="0" w:color="00000A"/>
+              <w:bottom w:val="single" w:sz="4" w:space="0" w:color="00000A"/>
+              <w:insideH w:val="single" w:sz="4" w:space="0" w:color="00000A"/>
+              <w:right w:val="single" w:sz="4" w:space="0" w:color="00000A"/>
+              <w:insideV w:val="single" w:sz="4" w:space="0" w:color="00000A"/>
+            </w:tcBorders>
+            <w:shd w:fill="FFFFFF" w:val="clear"/>
+            <w:tcMar>
+              <w:left w:w="36" w:type="dxa"/>
             </w:tcMar>
           </w:tcPr>
           <w:p>
@@ -9039,7 +9039,7 @@
             </w:tcBorders>
             <w:shd w:fill="FFFFFF" w:val="clear"/>
             <w:tcMar>
-              <w:left w:w="41" w:type="dxa"/>
+              <w:left w:w="36" w:type="dxa"/>
             </w:tcMar>
           </w:tcPr>
           <w:p>
@@ -9056,18 +9056,18 @@
         </w:tc>
         <w:tc>
           <w:tcPr>
-            <w:tcW w:w="1204" w:type="dxa"/>
-            <w:tcBorders>
-              <w:top w:val="single" w:sz="4" w:space="0" w:color="00000A"/>
-              <w:left w:val="single" w:sz="4" w:space="0" w:color="00000A"/>
-              <w:bottom w:val="single" w:sz="4" w:space="0" w:color="00000A"/>
-              <w:insideH w:val="single" w:sz="4" w:space="0" w:color="00000A"/>
-              <w:right w:val="single" w:sz="4" w:space="0" w:color="00000A"/>
-              <w:insideV w:val="single" w:sz="4" w:space="0" w:color="00000A"/>
-            </w:tcBorders>
-            <w:shd w:fill="FFFFFF" w:val="clear"/>
-            <w:tcMar>
-              <w:left w:w="41" w:type="dxa"/>
+            <w:tcW w:w="1206" w:type="dxa"/>
+            <w:tcBorders>
+              <w:top w:val="single" w:sz="4" w:space="0" w:color="00000A"/>
+              <w:left w:val="single" w:sz="4" w:space="0" w:color="00000A"/>
+              <w:bottom w:val="single" w:sz="4" w:space="0" w:color="00000A"/>
+              <w:insideH w:val="single" w:sz="4" w:space="0" w:color="00000A"/>
+              <w:right w:val="single" w:sz="4" w:space="0" w:color="00000A"/>
+              <w:insideV w:val="single" w:sz="4" w:space="0" w:color="00000A"/>
+            </w:tcBorders>
+            <w:shd w:fill="FFFFFF" w:val="clear"/>
+            <w:tcMar>
+              <w:left w:w="36" w:type="dxa"/>
             </w:tcMar>
           </w:tcPr>
           <w:p>
@@ -9089,18 +9089,18 @@
         </w:trPr>
         <w:tc>
           <w:tcPr>
-            <w:tcW w:w="2264" w:type="dxa"/>
-            <w:tcBorders>
-              <w:top w:val="single" w:sz="4" w:space="0" w:color="00000A"/>
-              <w:left w:val="single" w:sz="4" w:space="0" w:color="00000A"/>
-              <w:bottom w:val="single" w:sz="4" w:space="0" w:color="00000A"/>
-              <w:insideH w:val="single" w:sz="4" w:space="0" w:color="00000A"/>
-              <w:right w:val="single" w:sz="4" w:space="0" w:color="00000A"/>
-              <w:insideV w:val="single" w:sz="4" w:space="0" w:color="00000A"/>
-            </w:tcBorders>
-            <w:shd w:fill="FFFFFF" w:val="clear"/>
-            <w:tcMar>
-              <w:left w:w="39" w:type="dxa"/>
+            <w:tcW w:w="2263" w:type="dxa"/>
+            <w:tcBorders>
+              <w:top w:val="single" w:sz="4" w:space="0" w:color="00000A"/>
+              <w:left w:val="single" w:sz="4" w:space="0" w:color="00000A"/>
+              <w:bottom w:val="single" w:sz="4" w:space="0" w:color="00000A"/>
+              <w:insideH w:val="single" w:sz="4" w:space="0" w:color="00000A"/>
+              <w:right w:val="single" w:sz="4" w:space="0" w:color="00000A"/>
+              <w:insideV w:val="single" w:sz="4" w:space="0" w:color="00000A"/>
+            </w:tcBorders>
+            <w:shd w:fill="FFFFFF" w:val="clear"/>
+            <w:tcMar>
+              <w:left w:w="34" w:type="dxa"/>
             </w:tcMar>
           </w:tcPr>
           <w:p>
@@ -9127,7 +9127,7 @@
             </w:tcBorders>
             <w:shd w:fill="FFFFFF" w:val="clear"/>
             <w:tcMar>
-              <w:left w:w="41" w:type="dxa"/>
+              <w:left w:w="36" w:type="dxa"/>
             </w:tcMar>
           </w:tcPr>
           <w:p>
@@ -9143,18 +9143,18 @@
         </w:tc>
         <w:tc>
           <w:tcPr>
-            <w:tcW w:w="1282" w:type="dxa"/>
-            <w:tcBorders>
-              <w:top w:val="single" w:sz="4" w:space="0" w:color="00000A"/>
-              <w:left w:val="single" w:sz="4" w:space="0" w:color="00000A"/>
-              <w:bottom w:val="single" w:sz="4" w:space="0" w:color="00000A"/>
-              <w:insideH w:val="single" w:sz="4" w:space="0" w:color="00000A"/>
-              <w:right w:val="single" w:sz="4" w:space="0" w:color="00000A"/>
-              <w:insideV w:val="single" w:sz="4" w:space="0" w:color="00000A"/>
-            </w:tcBorders>
-            <w:shd w:fill="FFFFFF" w:val="clear"/>
-            <w:tcMar>
-              <w:left w:w="41" w:type="dxa"/>
+            <w:tcW w:w="1281" w:type="dxa"/>
+            <w:tcBorders>
+              <w:top w:val="single" w:sz="4" w:space="0" w:color="00000A"/>
+              <w:left w:val="single" w:sz="4" w:space="0" w:color="00000A"/>
+              <w:bottom w:val="single" w:sz="4" w:space="0" w:color="00000A"/>
+              <w:insideH w:val="single" w:sz="4" w:space="0" w:color="00000A"/>
+              <w:right w:val="single" w:sz="4" w:space="0" w:color="00000A"/>
+              <w:insideV w:val="single" w:sz="4" w:space="0" w:color="00000A"/>
+            </w:tcBorders>
+            <w:shd w:fill="FFFFFF" w:val="clear"/>
+            <w:tcMar>
+              <w:left w:w="36" w:type="dxa"/>
             </w:tcMar>
           </w:tcPr>
           <w:p>
@@ -9184,7 +9184,7 @@
             </w:tcBorders>
             <w:shd w:fill="FFFFFF" w:val="clear"/>
             <w:tcMar>
-              <w:left w:w="41" w:type="dxa"/>
+              <w:left w:w="36" w:type="dxa"/>
             </w:tcMar>
           </w:tcPr>
           <w:p>
@@ -9201,18 +9201,18 @@
         </w:tc>
         <w:tc>
           <w:tcPr>
-            <w:tcW w:w="1204" w:type="dxa"/>
-            <w:tcBorders>
-              <w:top w:val="single" w:sz="4" w:space="0" w:color="00000A"/>
-              <w:left w:val="single" w:sz="4" w:space="0" w:color="00000A"/>
-              <w:bottom w:val="single" w:sz="4" w:space="0" w:color="00000A"/>
-              <w:insideH w:val="single" w:sz="4" w:space="0" w:color="00000A"/>
-              <w:right w:val="single" w:sz="4" w:space="0" w:color="00000A"/>
-              <w:insideV w:val="single" w:sz="4" w:space="0" w:color="00000A"/>
-            </w:tcBorders>
-            <w:shd w:fill="FFFFFF" w:val="clear"/>
-            <w:tcMar>
-              <w:left w:w="41" w:type="dxa"/>
+            <w:tcW w:w="1206" w:type="dxa"/>
+            <w:tcBorders>
+              <w:top w:val="single" w:sz="4" w:space="0" w:color="00000A"/>
+              <w:left w:val="single" w:sz="4" w:space="0" w:color="00000A"/>
+              <w:bottom w:val="single" w:sz="4" w:space="0" w:color="00000A"/>
+              <w:insideH w:val="single" w:sz="4" w:space="0" w:color="00000A"/>
+              <w:right w:val="single" w:sz="4" w:space="0" w:color="00000A"/>
+              <w:insideV w:val="single" w:sz="4" w:space="0" w:color="00000A"/>
+            </w:tcBorders>
+            <w:shd w:fill="FFFFFF" w:val="clear"/>
+            <w:tcMar>
+              <w:left w:w="36" w:type="dxa"/>
             </w:tcMar>
           </w:tcPr>
           <w:p>
@@ -9234,18 +9234,18 @@
         </w:trPr>
         <w:tc>
           <w:tcPr>
-            <w:tcW w:w="2264" w:type="dxa"/>
-            <w:tcBorders>
-              <w:top w:val="single" w:sz="4" w:space="0" w:color="00000A"/>
-              <w:left w:val="single" w:sz="4" w:space="0" w:color="00000A"/>
-              <w:bottom w:val="single" w:sz="4" w:space="0" w:color="00000A"/>
-              <w:insideH w:val="single" w:sz="4" w:space="0" w:color="00000A"/>
-              <w:right w:val="single" w:sz="4" w:space="0" w:color="00000A"/>
-              <w:insideV w:val="single" w:sz="4" w:space="0" w:color="00000A"/>
-            </w:tcBorders>
-            <w:shd w:fill="FFFFFF" w:val="clear"/>
-            <w:tcMar>
-              <w:left w:w="39" w:type="dxa"/>
+            <w:tcW w:w="2263" w:type="dxa"/>
+            <w:tcBorders>
+              <w:top w:val="single" w:sz="4" w:space="0" w:color="00000A"/>
+              <w:left w:val="single" w:sz="4" w:space="0" w:color="00000A"/>
+              <w:bottom w:val="single" w:sz="4" w:space="0" w:color="00000A"/>
+              <w:insideH w:val="single" w:sz="4" w:space="0" w:color="00000A"/>
+              <w:right w:val="single" w:sz="4" w:space="0" w:color="00000A"/>
+              <w:insideV w:val="single" w:sz="4" w:space="0" w:color="00000A"/>
+            </w:tcBorders>
+            <w:shd w:fill="FFFFFF" w:val="clear"/>
+            <w:tcMar>
+              <w:left w:w="34" w:type="dxa"/>
             </w:tcMar>
           </w:tcPr>
           <w:p>
@@ -9272,7 +9272,7 @@
             </w:tcBorders>
             <w:shd w:fill="FFFFFF" w:val="clear"/>
             <w:tcMar>
-              <w:left w:w="41" w:type="dxa"/>
+              <w:left w:w="36" w:type="dxa"/>
             </w:tcMar>
           </w:tcPr>
           <w:p>
@@ -9288,18 +9288,18 @@
         </w:tc>
         <w:tc>
           <w:tcPr>
-            <w:tcW w:w="1282" w:type="dxa"/>
-            <w:tcBorders>
-              <w:top w:val="single" w:sz="4" w:space="0" w:color="00000A"/>
-              <w:left w:val="single" w:sz="4" w:space="0" w:color="00000A"/>
-              <w:bottom w:val="single" w:sz="4" w:space="0" w:color="00000A"/>
-              <w:insideH w:val="single" w:sz="4" w:space="0" w:color="00000A"/>
-              <w:right w:val="single" w:sz="4" w:space="0" w:color="00000A"/>
-              <w:insideV w:val="single" w:sz="4" w:space="0" w:color="00000A"/>
-            </w:tcBorders>
-            <w:shd w:fill="FFFFFF" w:val="clear"/>
-            <w:tcMar>
-              <w:left w:w="41" w:type="dxa"/>
+            <w:tcW w:w="1281" w:type="dxa"/>
+            <w:tcBorders>
+              <w:top w:val="single" w:sz="4" w:space="0" w:color="00000A"/>
+              <w:left w:val="single" w:sz="4" w:space="0" w:color="00000A"/>
+              <w:bottom w:val="single" w:sz="4" w:space="0" w:color="00000A"/>
+              <w:insideH w:val="single" w:sz="4" w:space="0" w:color="00000A"/>
+              <w:right w:val="single" w:sz="4" w:space="0" w:color="00000A"/>
+              <w:insideV w:val="single" w:sz="4" w:space="0" w:color="00000A"/>
+            </w:tcBorders>
+            <w:shd w:fill="FFFFFF" w:val="clear"/>
+            <w:tcMar>
+              <w:left w:w="36" w:type="dxa"/>
             </w:tcMar>
           </w:tcPr>
           <w:p>
@@ -9329,7 +9329,7 @@
             </w:tcBorders>
             <w:shd w:fill="FFFFFF" w:val="clear"/>
             <w:tcMar>
-              <w:left w:w="41" w:type="dxa"/>
+              <w:left w:w="36" w:type="dxa"/>
             </w:tcMar>
           </w:tcPr>
           <w:p>
@@ -9346,18 +9346,18 @@
         </w:tc>
         <w:tc>
           <w:tcPr>
-            <w:tcW w:w="1204" w:type="dxa"/>
-            <w:tcBorders>
-              <w:top w:val="single" w:sz="4" w:space="0" w:color="00000A"/>
-              <w:left w:val="single" w:sz="4" w:space="0" w:color="00000A"/>
-              <w:bottom w:val="single" w:sz="4" w:space="0" w:color="00000A"/>
-              <w:insideH w:val="single" w:sz="4" w:space="0" w:color="00000A"/>
-              <w:right w:val="single" w:sz="4" w:space="0" w:color="00000A"/>
-              <w:insideV w:val="single" w:sz="4" w:space="0" w:color="00000A"/>
-            </w:tcBorders>
-            <w:shd w:fill="FFFFFF" w:val="clear"/>
-            <w:tcMar>
-              <w:left w:w="41" w:type="dxa"/>
+            <w:tcW w:w="1206" w:type="dxa"/>
+            <w:tcBorders>
+              <w:top w:val="single" w:sz="4" w:space="0" w:color="00000A"/>
+              <w:left w:val="single" w:sz="4" w:space="0" w:color="00000A"/>
+              <w:bottom w:val="single" w:sz="4" w:space="0" w:color="00000A"/>
+              <w:insideH w:val="single" w:sz="4" w:space="0" w:color="00000A"/>
+              <w:right w:val="single" w:sz="4" w:space="0" w:color="00000A"/>
+              <w:insideV w:val="single" w:sz="4" w:space="0" w:color="00000A"/>
+            </w:tcBorders>
+            <w:shd w:fill="FFFFFF" w:val="clear"/>
+            <w:tcMar>
+              <w:left w:w="36" w:type="dxa"/>
             </w:tcMar>
           </w:tcPr>
           <w:p>
@@ -9379,18 +9379,18 @@
         </w:trPr>
         <w:tc>
           <w:tcPr>
-            <w:tcW w:w="2264" w:type="dxa"/>
-            <w:tcBorders>
-              <w:top w:val="single" w:sz="4" w:space="0" w:color="00000A"/>
-              <w:left w:val="single" w:sz="4" w:space="0" w:color="00000A"/>
-              <w:bottom w:val="single" w:sz="4" w:space="0" w:color="00000A"/>
-              <w:insideH w:val="single" w:sz="4" w:space="0" w:color="00000A"/>
-              <w:right w:val="single" w:sz="4" w:space="0" w:color="00000A"/>
-              <w:insideV w:val="single" w:sz="4" w:space="0" w:color="00000A"/>
-            </w:tcBorders>
-            <w:shd w:fill="FFFFFF" w:val="clear"/>
-            <w:tcMar>
-              <w:left w:w="39" w:type="dxa"/>
+            <w:tcW w:w="2263" w:type="dxa"/>
+            <w:tcBorders>
+              <w:top w:val="single" w:sz="4" w:space="0" w:color="00000A"/>
+              <w:left w:val="single" w:sz="4" w:space="0" w:color="00000A"/>
+              <w:bottom w:val="single" w:sz="4" w:space="0" w:color="00000A"/>
+              <w:insideH w:val="single" w:sz="4" w:space="0" w:color="00000A"/>
+              <w:right w:val="single" w:sz="4" w:space="0" w:color="00000A"/>
+              <w:insideV w:val="single" w:sz="4" w:space="0" w:color="00000A"/>
+            </w:tcBorders>
+            <w:shd w:fill="FFFFFF" w:val="clear"/>
+            <w:tcMar>
+              <w:left w:w="34" w:type="dxa"/>
             </w:tcMar>
           </w:tcPr>
           <w:p>
@@ -9417,7 +9417,7 @@
             </w:tcBorders>
             <w:shd w:fill="FFFFFF" w:val="clear"/>
             <w:tcMar>
-              <w:left w:w="41" w:type="dxa"/>
+              <w:left w:w="36" w:type="dxa"/>
             </w:tcMar>
           </w:tcPr>
           <w:p>
@@ -9433,18 +9433,18 @@
         </w:tc>
         <w:tc>
           <w:tcPr>
-            <w:tcW w:w="1282" w:type="dxa"/>
-            <w:tcBorders>
-              <w:top w:val="single" w:sz="4" w:space="0" w:color="00000A"/>
-              <w:left w:val="single" w:sz="4" w:space="0" w:color="00000A"/>
-              <w:bottom w:val="single" w:sz="4" w:space="0" w:color="00000A"/>
-              <w:insideH w:val="single" w:sz="4" w:space="0" w:color="00000A"/>
-              <w:right w:val="single" w:sz="4" w:space="0" w:color="00000A"/>
-              <w:insideV w:val="single" w:sz="4" w:space="0" w:color="00000A"/>
-            </w:tcBorders>
-            <w:shd w:fill="FFFFFF" w:val="clear"/>
-            <w:tcMar>
-              <w:left w:w="41" w:type="dxa"/>
+            <w:tcW w:w="1281" w:type="dxa"/>
+            <w:tcBorders>
+              <w:top w:val="single" w:sz="4" w:space="0" w:color="00000A"/>
+              <w:left w:val="single" w:sz="4" w:space="0" w:color="00000A"/>
+              <w:bottom w:val="single" w:sz="4" w:space="0" w:color="00000A"/>
+              <w:insideH w:val="single" w:sz="4" w:space="0" w:color="00000A"/>
+              <w:right w:val="single" w:sz="4" w:space="0" w:color="00000A"/>
+              <w:insideV w:val="single" w:sz="4" w:space="0" w:color="00000A"/>
+            </w:tcBorders>
+            <w:shd w:fill="FFFFFF" w:val="clear"/>
+            <w:tcMar>
+              <w:left w:w="36" w:type="dxa"/>
             </w:tcMar>
           </w:tcPr>
           <w:p>
@@ -9474,7 +9474,7 @@
             </w:tcBorders>
             <w:shd w:fill="FFFFFF" w:val="clear"/>
             <w:tcMar>
-              <w:left w:w="41" w:type="dxa"/>
+              <w:left w:w="36" w:type="dxa"/>
             </w:tcMar>
           </w:tcPr>
           <w:p>
@@ -9491,18 +9491,18 @@
         </w:tc>
         <w:tc>
           <w:tcPr>
-            <w:tcW w:w="1204" w:type="dxa"/>
-            <w:tcBorders>
-              <w:top w:val="single" w:sz="4" w:space="0" w:color="00000A"/>
-              <w:left w:val="single" w:sz="4" w:space="0" w:color="00000A"/>
-              <w:bottom w:val="single" w:sz="4" w:space="0" w:color="00000A"/>
-              <w:insideH w:val="single" w:sz="4" w:space="0" w:color="00000A"/>
-              <w:right w:val="single" w:sz="4" w:space="0" w:color="00000A"/>
-              <w:insideV w:val="single" w:sz="4" w:space="0" w:color="00000A"/>
-            </w:tcBorders>
-            <w:shd w:fill="FFFFFF" w:val="clear"/>
-            <w:tcMar>
-              <w:left w:w="41" w:type="dxa"/>
+            <w:tcW w:w="1206" w:type="dxa"/>
+            <w:tcBorders>
+              <w:top w:val="single" w:sz="4" w:space="0" w:color="00000A"/>
+              <w:left w:val="single" w:sz="4" w:space="0" w:color="00000A"/>
+              <w:bottom w:val="single" w:sz="4" w:space="0" w:color="00000A"/>
+              <w:insideH w:val="single" w:sz="4" w:space="0" w:color="00000A"/>
+              <w:right w:val="single" w:sz="4" w:space="0" w:color="00000A"/>
+              <w:insideV w:val="single" w:sz="4" w:space="0" w:color="00000A"/>
+            </w:tcBorders>
+            <w:shd w:fill="FFFFFF" w:val="clear"/>
+            <w:tcMar>
+              <w:left w:w="36" w:type="dxa"/>
             </w:tcMar>
           </w:tcPr>
           <w:p>
@@ -9524,18 +9524,18 @@
         </w:trPr>
         <w:tc>
           <w:tcPr>
-            <w:tcW w:w="2264" w:type="dxa"/>
-            <w:tcBorders>
-              <w:top w:val="single" w:sz="4" w:space="0" w:color="00000A"/>
-              <w:left w:val="single" w:sz="4" w:space="0" w:color="00000A"/>
-              <w:bottom w:val="single" w:sz="4" w:space="0" w:color="00000A"/>
-              <w:insideH w:val="single" w:sz="4" w:space="0" w:color="00000A"/>
-              <w:right w:val="single" w:sz="4" w:space="0" w:color="00000A"/>
-              <w:insideV w:val="single" w:sz="4" w:space="0" w:color="00000A"/>
-            </w:tcBorders>
-            <w:shd w:fill="FFFFFF" w:val="clear"/>
-            <w:tcMar>
-              <w:left w:w="39" w:type="dxa"/>
+            <w:tcW w:w="2263" w:type="dxa"/>
+            <w:tcBorders>
+              <w:top w:val="single" w:sz="4" w:space="0" w:color="00000A"/>
+              <w:left w:val="single" w:sz="4" w:space="0" w:color="00000A"/>
+              <w:bottom w:val="single" w:sz="4" w:space="0" w:color="00000A"/>
+              <w:insideH w:val="single" w:sz="4" w:space="0" w:color="00000A"/>
+              <w:right w:val="single" w:sz="4" w:space="0" w:color="00000A"/>
+              <w:insideV w:val="single" w:sz="4" w:space="0" w:color="00000A"/>
+            </w:tcBorders>
+            <w:shd w:fill="FFFFFF" w:val="clear"/>
+            <w:tcMar>
+              <w:left w:w="34" w:type="dxa"/>
             </w:tcMar>
           </w:tcPr>
           <w:p>
@@ -9562,7 +9562,7 @@
             </w:tcBorders>
             <w:shd w:fill="FFFFFF" w:val="clear"/>
             <w:tcMar>
-              <w:left w:w="41" w:type="dxa"/>
+              <w:left w:w="36" w:type="dxa"/>
             </w:tcMar>
           </w:tcPr>
           <w:p>
@@ -9588,18 +9588,18 @@
         </w:tc>
         <w:tc>
           <w:tcPr>
-            <w:tcW w:w="1282" w:type="dxa"/>
-            <w:tcBorders>
-              <w:top w:val="single" w:sz="4" w:space="0" w:color="00000A"/>
-              <w:left w:val="single" w:sz="4" w:space="0" w:color="00000A"/>
-              <w:bottom w:val="single" w:sz="4" w:space="0" w:color="00000A"/>
-              <w:insideH w:val="single" w:sz="4" w:space="0" w:color="00000A"/>
-              <w:right w:val="single" w:sz="4" w:space="0" w:color="00000A"/>
-              <w:insideV w:val="single" w:sz="4" w:space="0" w:color="00000A"/>
-            </w:tcBorders>
-            <w:shd w:fill="FFFFFF" w:val="clear"/>
-            <w:tcMar>
-              <w:left w:w="41" w:type="dxa"/>
+            <w:tcW w:w="1281" w:type="dxa"/>
+            <w:tcBorders>
+              <w:top w:val="single" w:sz="4" w:space="0" w:color="00000A"/>
+              <w:left w:val="single" w:sz="4" w:space="0" w:color="00000A"/>
+              <w:bottom w:val="single" w:sz="4" w:space="0" w:color="00000A"/>
+              <w:insideH w:val="single" w:sz="4" w:space="0" w:color="00000A"/>
+              <w:right w:val="single" w:sz="4" w:space="0" w:color="00000A"/>
+              <w:insideV w:val="single" w:sz="4" w:space="0" w:color="00000A"/>
+            </w:tcBorders>
+            <w:shd w:fill="FFFFFF" w:val="clear"/>
+            <w:tcMar>
+              <w:left w:w="36" w:type="dxa"/>
             </w:tcMar>
           </w:tcPr>
           <w:p>
@@ -9629,7 +9629,7 @@
             </w:tcBorders>
             <w:shd w:fill="FFFFFF" w:val="clear"/>
             <w:tcMar>
-              <w:left w:w="41" w:type="dxa"/>
+              <w:left w:w="36" w:type="dxa"/>
             </w:tcMar>
           </w:tcPr>
           <w:p>
@@ -9646,18 +9646,18 @@
         </w:tc>
         <w:tc>
           <w:tcPr>
-            <w:tcW w:w="1204" w:type="dxa"/>
-            <w:tcBorders>
-              <w:top w:val="single" w:sz="4" w:space="0" w:color="00000A"/>
-              <w:left w:val="single" w:sz="4" w:space="0" w:color="00000A"/>
-              <w:bottom w:val="single" w:sz="4" w:space="0" w:color="00000A"/>
-              <w:insideH w:val="single" w:sz="4" w:space="0" w:color="00000A"/>
-              <w:right w:val="single" w:sz="4" w:space="0" w:color="00000A"/>
-              <w:insideV w:val="single" w:sz="4" w:space="0" w:color="00000A"/>
-            </w:tcBorders>
-            <w:shd w:fill="FFFFFF" w:val="clear"/>
-            <w:tcMar>
-              <w:left w:w="41" w:type="dxa"/>
+            <w:tcW w:w="1206" w:type="dxa"/>
+            <w:tcBorders>
+              <w:top w:val="single" w:sz="4" w:space="0" w:color="00000A"/>
+              <w:left w:val="single" w:sz="4" w:space="0" w:color="00000A"/>
+              <w:bottom w:val="single" w:sz="4" w:space="0" w:color="00000A"/>
+              <w:insideH w:val="single" w:sz="4" w:space="0" w:color="00000A"/>
+              <w:right w:val="single" w:sz="4" w:space="0" w:color="00000A"/>
+              <w:insideV w:val="single" w:sz="4" w:space="0" w:color="00000A"/>
+            </w:tcBorders>
+            <w:shd w:fill="FFFFFF" w:val="clear"/>
+            <w:tcMar>
+              <w:left w:w="36" w:type="dxa"/>
             </w:tcMar>
           </w:tcPr>
           <w:p>
@@ -9679,18 +9679,18 @@
         </w:trPr>
         <w:tc>
           <w:tcPr>
-            <w:tcW w:w="2264" w:type="dxa"/>
-            <w:tcBorders>
-              <w:top w:val="single" w:sz="4" w:space="0" w:color="00000A"/>
-              <w:left w:val="single" w:sz="4" w:space="0" w:color="00000A"/>
-              <w:bottom w:val="single" w:sz="4" w:space="0" w:color="00000A"/>
-              <w:insideH w:val="single" w:sz="4" w:space="0" w:color="00000A"/>
-              <w:right w:val="single" w:sz="4" w:space="0" w:color="00000A"/>
-              <w:insideV w:val="single" w:sz="4" w:space="0" w:color="00000A"/>
-            </w:tcBorders>
-            <w:shd w:fill="FFFFFF" w:val="clear"/>
-            <w:tcMar>
-              <w:left w:w="39" w:type="dxa"/>
+            <w:tcW w:w="2263" w:type="dxa"/>
+            <w:tcBorders>
+              <w:top w:val="single" w:sz="4" w:space="0" w:color="00000A"/>
+              <w:left w:val="single" w:sz="4" w:space="0" w:color="00000A"/>
+              <w:bottom w:val="single" w:sz="4" w:space="0" w:color="00000A"/>
+              <w:insideH w:val="single" w:sz="4" w:space="0" w:color="00000A"/>
+              <w:right w:val="single" w:sz="4" w:space="0" w:color="00000A"/>
+              <w:insideV w:val="single" w:sz="4" w:space="0" w:color="00000A"/>
+            </w:tcBorders>
+            <w:shd w:fill="FFFFFF" w:val="clear"/>
+            <w:tcMar>
+              <w:left w:w="34" w:type="dxa"/>
             </w:tcMar>
           </w:tcPr>
           <w:p>
@@ -9717,7 +9717,7 @@
             </w:tcBorders>
             <w:shd w:fill="FFFFFF" w:val="clear"/>
             <w:tcMar>
-              <w:left w:w="41" w:type="dxa"/>
+              <w:left w:w="36" w:type="dxa"/>
             </w:tcMar>
           </w:tcPr>
           <w:p>
@@ -9733,18 +9733,18 @@
         </w:tc>
         <w:tc>
           <w:tcPr>
-            <w:tcW w:w="1282" w:type="dxa"/>
-            <w:tcBorders>
-              <w:top w:val="single" w:sz="4" w:space="0" w:color="00000A"/>
-              <w:left w:val="single" w:sz="4" w:space="0" w:color="00000A"/>
-              <w:bottom w:val="single" w:sz="4" w:space="0" w:color="00000A"/>
-              <w:insideH w:val="single" w:sz="4" w:space="0" w:color="00000A"/>
-              <w:right w:val="single" w:sz="4" w:space="0" w:color="00000A"/>
-              <w:insideV w:val="single" w:sz="4" w:space="0" w:color="00000A"/>
-            </w:tcBorders>
-            <w:shd w:fill="FFFFFF" w:val="clear"/>
-            <w:tcMar>
-              <w:left w:w="41" w:type="dxa"/>
+            <w:tcW w:w="1281" w:type="dxa"/>
+            <w:tcBorders>
+              <w:top w:val="single" w:sz="4" w:space="0" w:color="00000A"/>
+              <w:left w:val="single" w:sz="4" w:space="0" w:color="00000A"/>
+              <w:bottom w:val="single" w:sz="4" w:space="0" w:color="00000A"/>
+              <w:insideH w:val="single" w:sz="4" w:space="0" w:color="00000A"/>
+              <w:right w:val="single" w:sz="4" w:space="0" w:color="00000A"/>
+              <w:insideV w:val="single" w:sz="4" w:space="0" w:color="00000A"/>
+            </w:tcBorders>
+            <w:shd w:fill="FFFFFF" w:val="clear"/>
+            <w:tcMar>
+              <w:left w:w="36" w:type="dxa"/>
             </w:tcMar>
           </w:tcPr>
           <w:p>
@@ -9774,7 +9774,7 @@
             </w:tcBorders>
             <w:shd w:fill="FFFFFF" w:val="clear"/>
             <w:tcMar>
-              <w:left w:w="41" w:type="dxa"/>
+              <w:left w:w="36" w:type="dxa"/>
             </w:tcMar>
           </w:tcPr>
           <w:p>
@@ -9791,18 +9791,18 @@
         </w:tc>
         <w:tc>
           <w:tcPr>
-            <w:tcW w:w="1204" w:type="dxa"/>
-            <w:tcBorders>
-              <w:top w:val="single" w:sz="4" w:space="0" w:color="00000A"/>
-              <w:left w:val="single" w:sz="4" w:space="0" w:color="00000A"/>
-              <w:bottom w:val="single" w:sz="4" w:space="0" w:color="00000A"/>
-              <w:insideH w:val="single" w:sz="4" w:space="0" w:color="00000A"/>
-              <w:right w:val="single" w:sz="4" w:space="0" w:color="00000A"/>
-              <w:insideV w:val="single" w:sz="4" w:space="0" w:color="00000A"/>
-            </w:tcBorders>
-            <w:shd w:fill="FFFFFF" w:val="clear"/>
-            <w:tcMar>
-              <w:left w:w="41" w:type="dxa"/>
+            <w:tcW w:w="1206" w:type="dxa"/>
+            <w:tcBorders>
+              <w:top w:val="single" w:sz="4" w:space="0" w:color="00000A"/>
+              <w:left w:val="single" w:sz="4" w:space="0" w:color="00000A"/>
+              <w:bottom w:val="single" w:sz="4" w:space="0" w:color="00000A"/>
+              <w:insideH w:val="single" w:sz="4" w:space="0" w:color="00000A"/>
+              <w:right w:val="single" w:sz="4" w:space="0" w:color="00000A"/>
+              <w:insideV w:val="single" w:sz="4" w:space="0" w:color="00000A"/>
+            </w:tcBorders>
+            <w:shd w:fill="FFFFFF" w:val="clear"/>
+            <w:tcMar>
+              <w:left w:w="36" w:type="dxa"/>
             </w:tcMar>
           </w:tcPr>
           <w:p>
@@ -9836,7 +9836,7 @@
             </w:tcBorders>
             <w:shd w:fill="66CCFF" w:val="clear"/>
             <w:tcMar>
-              <w:left w:w="39" w:type="dxa"/>
+              <w:left w:w="34" w:type="dxa"/>
             </w:tcMar>
           </w:tcPr>
           <w:p>
@@ -9869,7 +9869,7 @@
             </w:tcBorders>
             <w:shd w:fill="FFFFFF" w:val="clear"/>
             <w:tcMar>
-              <w:left w:w="45" w:type="dxa"/>
+              <w:left w:w="42" w:type="dxa"/>
             </w:tcMar>
           </w:tcPr>
           <w:p>
@@ -9890,7 +9890,7 @@
         </w:trPr>
         <w:tc>
           <w:tcPr>
-            <w:tcW w:w="2264" w:type="dxa"/>
+            <w:tcW w:w="2263" w:type="dxa"/>
             <w:tcBorders>
               <w:top w:val="single" w:sz="4" w:space="0" w:color="00000A"/>
               <w:left w:val="single" w:sz="4" w:space="0" w:color="00000A"/>
@@ -9901,7 +9901,7 @@
             </w:tcBorders>
             <w:shd w:fill="66CCFF" w:val="clear"/>
             <w:tcMar>
-              <w:left w:w="39" w:type="dxa"/>
+              <w:left w:w="34" w:type="dxa"/>
             </w:tcMar>
           </w:tcPr>
           <w:p>
@@ -9932,7 +9932,7 @@
             </w:tcBorders>
             <w:shd w:fill="66CCFF" w:val="clear"/>
             <w:tcMar>
-              <w:left w:w="41" w:type="dxa"/>
+              <w:left w:w="36" w:type="dxa"/>
             </w:tcMar>
           </w:tcPr>
           <w:p>
@@ -9952,7 +9952,7 @@
         </w:tc>
         <w:tc>
           <w:tcPr>
-            <w:tcW w:w="1282" w:type="dxa"/>
+            <w:tcW w:w="1281" w:type="dxa"/>
             <w:tcBorders>
               <w:top w:val="single" w:sz="4" w:space="0" w:color="00000A"/>
               <w:left w:val="single" w:sz="4" w:space="0" w:color="00000A"/>
@@ -9963,7 +9963,7 @@
             </w:tcBorders>
             <w:shd w:fill="66CCFF" w:val="clear"/>
             <w:tcMar>
-              <w:left w:w="41" w:type="dxa"/>
+              <w:left w:w="36" w:type="dxa"/>
             </w:tcMar>
           </w:tcPr>
           <w:p>
@@ -9994,7 +9994,7 @@
             </w:tcBorders>
             <w:shd w:fill="66CCFF" w:val="clear"/>
             <w:tcMar>
-              <w:left w:w="41" w:type="dxa"/>
+              <w:left w:w="36" w:type="dxa"/>
             </w:tcMar>
           </w:tcPr>
           <w:p>
@@ -10014,7 +10014,7 @@
         </w:tc>
         <w:tc>
           <w:tcPr>
-            <w:tcW w:w="1204" w:type="dxa"/>
+            <w:tcW w:w="1206" w:type="dxa"/>
             <w:tcBorders>
               <w:top w:val="single" w:sz="4" w:space="0" w:color="00000A"/>
               <w:left w:val="single" w:sz="4" w:space="0" w:color="00000A"/>
@@ -10025,7 +10025,7 @@
             </w:tcBorders>
             <w:shd w:fill="66CCFF" w:val="clear"/>
             <w:tcMar>
-              <w:left w:w="41" w:type="dxa"/>
+              <w:left w:w="36" w:type="dxa"/>
             </w:tcMar>
           </w:tcPr>
           <w:p>
@@ -10050,18 +10050,18 @@
         </w:trPr>
         <w:tc>
           <w:tcPr>
-            <w:tcW w:w="2264" w:type="dxa"/>
-            <w:tcBorders>
-              <w:top w:val="single" w:sz="4" w:space="0" w:color="00000A"/>
-              <w:left w:val="single" w:sz="4" w:space="0" w:color="00000A"/>
-              <w:bottom w:val="single" w:sz="4" w:space="0" w:color="00000A"/>
-              <w:insideH w:val="single" w:sz="4" w:space="0" w:color="00000A"/>
-              <w:right w:val="single" w:sz="4" w:space="0" w:color="00000A"/>
-              <w:insideV w:val="single" w:sz="4" w:space="0" w:color="00000A"/>
-            </w:tcBorders>
-            <w:shd w:fill="FFFFFF" w:val="clear"/>
-            <w:tcMar>
-              <w:left w:w="39" w:type="dxa"/>
+            <w:tcW w:w="2263" w:type="dxa"/>
+            <w:tcBorders>
+              <w:top w:val="single" w:sz="4" w:space="0" w:color="00000A"/>
+              <w:left w:val="single" w:sz="4" w:space="0" w:color="00000A"/>
+              <w:bottom w:val="single" w:sz="4" w:space="0" w:color="00000A"/>
+              <w:insideH w:val="single" w:sz="4" w:space="0" w:color="00000A"/>
+              <w:right w:val="single" w:sz="4" w:space="0" w:color="00000A"/>
+              <w:insideV w:val="single" w:sz="4" w:space="0" w:color="00000A"/>
+            </w:tcBorders>
+            <w:shd w:fill="FFFFFF" w:val="clear"/>
+            <w:tcMar>
+              <w:left w:w="34" w:type="dxa"/>
             </w:tcMar>
           </w:tcPr>
           <w:p>
@@ -10088,7 +10088,7 @@
             </w:tcBorders>
             <w:shd w:fill="FFFFFF" w:val="clear"/>
             <w:tcMar>
-              <w:left w:w="41" w:type="dxa"/>
+              <w:left w:w="36" w:type="dxa"/>
             </w:tcMar>
           </w:tcPr>
           <w:p>
@@ -10104,18 +10104,18 @@
         </w:tc>
         <w:tc>
           <w:tcPr>
-            <w:tcW w:w="1282" w:type="dxa"/>
-            <w:tcBorders>
-              <w:top w:val="single" w:sz="4" w:space="0" w:color="00000A"/>
-              <w:left w:val="single" w:sz="4" w:space="0" w:color="00000A"/>
-              <w:bottom w:val="single" w:sz="4" w:space="0" w:color="00000A"/>
-              <w:insideH w:val="single" w:sz="4" w:space="0" w:color="00000A"/>
-              <w:right w:val="single" w:sz="4" w:space="0" w:color="00000A"/>
-              <w:insideV w:val="single" w:sz="4" w:space="0" w:color="00000A"/>
-            </w:tcBorders>
-            <w:shd w:fill="FFFFFF" w:val="clear"/>
-            <w:tcMar>
-              <w:left w:w="41" w:type="dxa"/>
+            <w:tcW w:w="1281" w:type="dxa"/>
+            <w:tcBorders>
+              <w:top w:val="single" w:sz="4" w:space="0" w:color="00000A"/>
+              <w:left w:val="single" w:sz="4" w:space="0" w:color="00000A"/>
+              <w:bottom w:val="single" w:sz="4" w:space="0" w:color="00000A"/>
+              <w:insideH w:val="single" w:sz="4" w:space="0" w:color="00000A"/>
+              <w:right w:val="single" w:sz="4" w:space="0" w:color="00000A"/>
+              <w:insideV w:val="single" w:sz="4" w:space="0" w:color="00000A"/>
+            </w:tcBorders>
+            <w:shd w:fill="FFFFFF" w:val="clear"/>
+            <w:tcMar>
+              <w:left w:w="36" w:type="dxa"/>
             </w:tcMar>
           </w:tcPr>
           <w:p>
@@ -10145,7 +10145,7 @@
             </w:tcBorders>
             <w:shd w:fill="FFFFFF" w:val="clear"/>
             <w:tcMar>
-              <w:left w:w="41" w:type="dxa"/>
+              <w:left w:w="36" w:type="dxa"/>
             </w:tcMar>
           </w:tcPr>
           <w:p>
@@ -10162,18 +10162,18 @@
         </w:tc>
         <w:tc>
           <w:tcPr>
-            <w:tcW w:w="1204" w:type="dxa"/>
-            <w:tcBorders>
-              <w:top w:val="single" w:sz="4" w:space="0" w:color="00000A"/>
-              <w:left w:val="single" w:sz="4" w:space="0" w:color="00000A"/>
-              <w:bottom w:val="single" w:sz="4" w:space="0" w:color="00000A"/>
-              <w:insideH w:val="single" w:sz="4" w:space="0" w:color="00000A"/>
-              <w:right w:val="single" w:sz="4" w:space="0" w:color="00000A"/>
-              <w:insideV w:val="single" w:sz="4" w:space="0" w:color="00000A"/>
-            </w:tcBorders>
-            <w:shd w:fill="FFFFFF" w:val="clear"/>
-            <w:tcMar>
-              <w:left w:w="41" w:type="dxa"/>
+            <w:tcW w:w="1206" w:type="dxa"/>
+            <w:tcBorders>
+              <w:top w:val="single" w:sz="4" w:space="0" w:color="00000A"/>
+              <w:left w:val="single" w:sz="4" w:space="0" w:color="00000A"/>
+              <w:bottom w:val="single" w:sz="4" w:space="0" w:color="00000A"/>
+              <w:insideH w:val="single" w:sz="4" w:space="0" w:color="00000A"/>
+              <w:right w:val="single" w:sz="4" w:space="0" w:color="00000A"/>
+              <w:insideV w:val="single" w:sz="4" w:space="0" w:color="00000A"/>
+            </w:tcBorders>
+            <w:shd w:fill="FFFFFF" w:val="clear"/>
+            <w:tcMar>
+              <w:left w:w="36" w:type="dxa"/>
             </w:tcMar>
           </w:tcPr>
           <w:p>
@@ -10195,18 +10195,18 @@
         </w:trPr>
         <w:tc>
           <w:tcPr>
-            <w:tcW w:w="2264" w:type="dxa"/>
-            <w:tcBorders>
-              <w:top w:val="single" w:sz="4" w:space="0" w:color="00000A"/>
-              <w:left w:val="single" w:sz="4" w:space="0" w:color="00000A"/>
-              <w:bottom w:val="single" w:sz="4" w:space="0" w:color="00000A"/>
-              <w:insideH w:val="single" w:sz="4" w:space="0" w:color="00000A"/>
-              <w:right w:val="single" w:sz="4" w:space="0" w:color="00000A"/>
-              <w:insideV w:val="single" w:sz="4" w:space="0" w:color="00000A"/>
-            </w:tcBorders>
-            <w:shd w:fill="FFFFFF" w:val="clear"/>
-            <w:tcMar>
-              <w:left w:w="39" w:type="dxa"/>
+            <w:tcW w:w="2263" w:type="dxa"/>
+            <w:tcBorders>
+              <w:top w:val="single" w:sz="4" w:space="0" w:color="00000A"/>
+              <w:left w:val="single" w:sz="4" w:space="0" w:color="00000A"/>
+              <w:bottom w:val="single" w:sz="4" w:space="0" w:color="00000A"/>
+              <w:insideH w:val="single" w:sz="4" w:space="0" w:color="00000A"/>
+              <w:right w:val="single" w:sz="4" w:space="0" w:color="00000A"/>
+              <w:insideV w:val="single" w:sz="4" w:space="0" w:color="00000A"/>
+            </w:tcBorders>
+            <w:shd w:fill="FFFFFF" w:val="clear"/>
+            <w:tcMar>
+              <w:left w:w="34" w:type="dxa"/>
             </w:tcMar>
           </w:tcPr>
           <w:p>
@@ -10233,7 +10233,7 @@
             </w:tcBorders>
             <w:shd w:fill="FFFFFF" w:val="clear"/>
             <w:tcMar>
-              <w:left w:w="41" w:type="dxa"/>
+              <w:left w:w="36" w:type="dxa"/>
             </w:tcMar>
           </w:tcPr>
           <w:p>
@@ -10249,18 +10249,18 @@
         </w:tc>
         <w:tc>
           <w:tcPr>
-            <w:tcW w:w="1282" w:type="dxa"/>
-            <w:tcBorders>
-              <w:top w:val="single" w:sz="4" w:space="0" w:color="00000A"/>
-              <w:left w:val="single" w:sz="4" w:space="0" w:color="00000A"/>
-              <w:bottom w:val="single" w:sz="4" w:space="0" w:color="00000A"/>
-              <w:insideH w:val="single" w:sz="4" w:space="0" w:color="00000A"/>
-              <w:right w:val="single" w:sz="4" w:space="0" w:color="00000A"/>
-              <w:insideV w:val="single" w:sz="4" w:space="0" w:color="00000A"/>
-            </w:tcBorders>
-            <w:shd w:fill="FFFFFF" w:val="clear"/>
-            <w:tcMar>
-              <w:left w:w="41" w:type="dxa"/>
+            <w:tcW w:w="1281" w:type="dxa"/>
+            <w:tcBorders>
+              <w:top w:val="single" w:sz="4" w:space="0" w:color="00000A"/>
+              <w:left w:val="single" w:sz="4" w:space="0" w:color="00000A"/>
+              <w:bottom w:val="single" w:sz="4" w:space="0" w:color="00000A"/>
+              <w:insideH w:val="single" w:sz="4" w:space="0" w:color="00000A"/>
+              <w:right w:val="single" w:sz="4" w:space="0" w:color="00000A"/>
+              <w:insideV w:val="single" w:sz="4" w:space="0" w:color="00000A"/>
+            </w:tcBorders>
+            <w:shd w:fill="FFFFFF" w:val="clear"/>
+            <w:tcMar>
+              <w:left w:w="36" w:type="dxa"/>
             </w:tcMar>
           </w:tcPr>
           <w:p>
@@ -10290,7 +10290,7 @@
             </w:tcBorders>
             <w:shd w:fill="FFFFFF" w:val="clear"/>
             <w:tcMar>
-              <w:left w:w="41" w:type="dxa"/>
+              <w:left w:w="36" w:type="dxa"/>
             </w:tcMar>
           </w:tcPr>
           <w:p>
@@ -10307,18 +10307,18 @@
         </w:tc>
         <w:tc>
           <w:tcPr>
-            <w:tcW w:w="1204" w:type="dxa"/>
-            <w:tcBorders>
-              <w:top w:val="single" w:sz="4" w:space="0" w:color="00000A"/>
-              <w:left w:val="single" w:sz="4" w:space="0" w:color="00000A"/>
-              <w:bottom w:val="single" w:sz="4" w:space="0" w:color="00000A"/>
-              <w:insideH w:val="single" w:sz="4" w:space="0" w:color="00000A"/>
-              <w:right w:val="single" w:sz="4" w:space="0" w:color="00000A"/>
-              <w:insideV w:val="single" w:sz="4" w:space="0" w:color="00000A"/>
-            </w:tcBorders>
-            <w:shd w:fill="FFFFFF" w:val="clear"/>
-            <w:tcMar>
-              <w:left w:w="41" w:type="dxa"/>
+            <w:tcW w:w="1206" w:type="dxa"/>
+            <w:tcBorders>
+              <w:top w:val="single" w:sz="4" w:space="0" w:color="00000A"/>
+              <w:left w:val="single" w:sz="4" w:space="0" w:color="00000A"/>
+              <w:bottom w:val="single" w:sz="4" w:space="0" w:color="00000A"/>
+              <w:insideH w:val="single" w:sz="4" w:space="0" w:color="00000A"/>
+              <w:right w:val="single" w:sz="4" w:space="0" w:color="00000A"/>
+              <w:insideV w:val="single" w:sz="4" w:space="0" w:color="00000A"/>
+            </w:tcBorders>
+            <w:shd w:fill="FFFFFF" w:val="clear"/>
+            <w:tcMar>
+              <w:left w:w="36" w:type="dxa"/>
             </w:tcMar>
           </w:tcPr>
           <w:p>
@@ -10340,18 +10340,18 @@
         </w:trPr>
         <w:tc>
           <w:tcPr>
-            <w:tcW w:w="2264" w:type="dxa"/>
-            <w:tcBorders>
-              <w:top w:val="single" w:sz="4" w:space="0" w:color="00000A"/>
-              <w:left w:val="single" w:sz="4" w:space="0" w:color="00000A"/>
-              <w:bottom w:val="single" w:sz="4" w:space="0" w:color="00000A"/>
-              <w:insideH w:val="single" w:sz="4" w:space="0" w:color="00000A"/>
-              <w:right w:val="single" w:sz="4" w:space="0" w:color="00000A"/>
-              <w:insideV w:val="single" w:sz="4" w:space="0" w:color="00000A"/>
-            </w:tcBorders>
-            <w:shd w:fill="FFFFFF" w:val="clear"/>
-            <w:tcMar>
-              <w:left w:w="39" w:type="dxa"/>
+            <w:tcW w:w="2263" w:type="dxa"/>
+            <w:tcBorders>
+              <w:top w:val="single" w:sz="4" w:space="0" w:color="00000A"/>
+              <w:left w:val="single" w:sz="4" w:space="0" w:color="00000A"/>
+              <w:bottom w:val="single" w:sz="4" w:space="0" w:color="00000A"/>
+              <w:insideH w:val="single" w:sz="4" w:space="0" w:color="00000A"/>
+              <w:right w:val="single" w:sz="4" w:space="0" w:color="00000A"/>
+              <w:insideV w:val="single" w:sz="4" w:space="0" w:color="00000A"/>
+            </w:tcBorders>
+            <w:shd w:fill="FFFFFF" w:val="clear"/>
+            <w:tcMar>
+              <w:left w:w="34" w:type="dxa"/>
             </w:tcMar>
           </w:tcPr>
           <w:p>
@@ -10378,7 +10378,7 @@
             </w:tcBorders>
             <w:shd w:fill="FFFFFF" w:val="clear"/>
             <w:tcMar>
-              <w:left w:w="41" w:type="dxa"/>
+              <w:left w:w="36" w:type="dxa"/>
             </w:tcMar>
           </w:tcPr>
           <w:p>
@@ -10394,18 +10394,18 @@
         </w:tc>
         <w:tc>
           <w:tcPr>
-            <w:tcW w:w="1282" w:type="dxa"/>
-            <w:tcBorders>
-              <w:top w:val="single" w:sz="4" w:space="0" w:color="00000A"/>
-              <w:left w:val="single" w:sz="4" w:space="0" w:color="00000A"/>
-              <w:bottom w:val="single" w:sz="4" w:space="0" w:color="00000A"/>
-              <w:insideH w:val="single" w:sz="4" w:space="0" w:color="00000A"/>
-              <w:right w:val="single" w:sz="4" w:space="0" w:color="00000A"/>
-              <w:insideV w:val="single" w:sz="4" w:space="0" w:color="00000A"/>
-            </w:tcBorders>
-            <w:shd w:fill="FFFFFF" w:val="clear"/>
-            <w:tcMar>
-              <w:left w:w="41" w:type="dxa"/>
+            <w:tcW w:w="1281" w:type="dxa"/>
+            <w:tcBorders>
+              <w:top w:val="single" w:sz="4" w:space="0" w:color="00000A"/>
+              <w:left w:val="single" w:sz="4" w:space="0" w:color="00000A"/>
+              <w:bottom w:val="single" w:sz="4" w:space="0" w:color="00000A"/>
+              <w:insideH w:val="single" w:sz="4" w:space="0" w:color="00000A"/>
+              <w:right w:val="single" w:sz="4" w:space="0" w:color="00000A"/>
+              <w:insideV w:val="single" w:sz="4" w:space="0" w:color="00000A"/>
+            </w:tcBorders>
+            <w:shd w:fill="FFFFFF" w:val="clear"/>
+            <w:tcMar>
+              <w:left w:w="36" w:type="dxa"/>
             </w:tcMar>
           </w:tcPr>
           <w:p>
@@ -10435,7 +10435,7 @@
             </w:tcBorders>
             <w:shd w:fill="FFFFFF" w:val="clear"/>
             <w:tcMar>
-              <w:left w:w="41" w:type="dxa"/>
+              <w:left w:w="36" w:type="dxa"/>
             </w:tcMar>
           </w:tcPr>
           <w:p>
@@ -10452,18 +10452,18 @@
         </w:tc>
         <w:tc>
           <w:tcPr>
-            <w:tcW w:w="1204" w:type="dxa"/>
-            <w:tcBorders>
-              <w:top w:val="single" w:sz="4" w:space="0" w:color="00000A"/>
-              <w:left w:val="single" w:sz="4" w:space="0" w:color="00000A"/>
-              <w:bottom w:val="single" w:sz="4" w:space="0" w:color="00000A"/>
-              <w:insideH w:val="single" w:sz="4" w:space="0" w:color="00000A"/>
-              <w:right w:val="single" w:sz="4" w:space="0" w:color="00000A"/>
-              <w:insideV w:val="single" w:sz="4" w:space="0" w:color="00000A"/>
-            </w:tcBorders>
-            <w:shd w:fill="FFFFFF" w:val="clear"/>
-            <w:tcMar>
-              <w:left w:w="41" w:type="dxa"/>
+            <w:tcW w:w="1206" w:type="dxa"/>
+            <w:tcBorders>
+              <w:top w:val="single" w:sz="4" w:space="0" w:color="00000A"/>
+              <w:left w:val="single" w:sz="4" w:space="0" w:color="00000A"/>
+              <w:bottom w:val="single" w:sz="4" w:space="0" w:color="00000A"/>
+              <w:insideH w:val="single" w:sz="4" w:space="0" w:color="00000A"/>
+              <w:right w:val="single" w:sz="4" w:space="0" w:color="00000A"/>
+              <w:insideV w:val="single" w:sz="4" w:space="0" w:color="00000A"/>
+            </w:tcBorders>
+            <w:shd w:fill="FFFFFF" w:val="clear"/>
+            <w:tcMar>
+              <w:left w:w="36" w:type="dxa"/>
             </w:tcMar>
           </w:tcPr>
           <w:p>
@@ -10485,18 +10485,18 @@
         </w:trPr>
         <w:tc>
           <w:tcPr>
-            <w:tcW w:w="2264" w:type="dxa"/>
-            <w:tcBorders>
-              <w:top w:val="single" w:sz="4" w:space="0" w:color="00000A"/>
-              <w:left w:val="single" w:sz="4" w:space="0" w:color="00000A"/>
-              <w:bottom w:val="single" w:sz="4" w:space="0" w:color="00000A"/>
-              <w:insideH w:val="single" w:sz="4" w:space="0" w:color="00000A"/>
-              <w:right w:val="single" w:sz="4" w:space="0" w:color="00000A"/>
-              <w:insideV w:val="single" w:sz="4" w:space="0" w:color="00000A"/>
-            </w:tcBorders>
-            <w:shd w:fill="FFFFFF" w:val="clear"/>
-            <w:tcMar>
-              <w:left w:w="39" w:type="dxa"/>
+            <w:tcW w:w="2263" w:type="dxa"/>
+            <w:tcBorders>
+              <w:top w:val="single" w:sz="4" w:space="0" w:color="00000A"/>
+              <w:left w:val="single" w:sz="4" w:space="0" w:color="00000A"/>
+              <w:bottom w:val="single" w:sz="4" w:space="0" w:color="00000A"/>
+              <w:insideH w:val="single" w:sz="4" w:space="0" w:color="00000A"/>
+              <w:right w:val="single" w:sz="4" w:space="0" w:color="00000A"/>
+              <w:insideV w:val="single" w:sz="4" w:space="0" w:color="00000A"/>
+            </w:tcBorders>
+            <w:shd w:fill="FFFFFF" w:val="clear"/>
+            <w:tcMar>
+              <w:left w:w="34" w:type="dxa"/>
             </w:tcMar>
           </w:tcPr>
           <w:p>
@@ -10523,7 +10523,7 @@
             </w:tcBorders>
             <w:shd w:fill="FFFFFF" w:val="clear"/>
             <w:tcMar>
-              <w:left w:w="41" w:type="dxa"/>
+              <w:left w:w="36" w:type="dxa"/>
             </w:tcMar>
           </w:tcPr>
           <w:p>
@@ -10539,18 +10539,18 @@
         </w:tc>
         <w:tc>
           <w:tcPr>
-            <w:tcW w:w="1282" w:type="dxa"/>
-            <w:tcBorders>
-              <w:top w:val="single" w:sz="4" w:space="0" w:color="00000A"/>
-              <w:left w:val="single" w:sz="4" w:space="0" w:color="00000A"/>
-              <w:bottom w:val="single" w:sz="4" w:space="0" w:color="00000A"/>
-              <w:insideH w:val="single" w:sz="4" w:space="0" w:color="00000A"/>
-              <w:right w:val="single" w:sz="4" w:space="0" w:color="00000A"/>
-              <w:insideV w:val="single" w:sz="4" w:space="0" w:color="00000A"/>
-            </w:tcBorders>
-            <w:shd w:fill="FFFFFF" w:val="clear"/>
-            <w:tcMar>
-              <w:left w:w="41" w:type="dxa"/>
+            <w:tcW w:w="1281" w:type="dxa"/>
+            <w:tcBorders>
+              <w:top w:val="single" w:sz="4" w:space="0" w:color="00000A"/>
+              <w:left w:val="single" w:sz="4" w:space="0" w:color="00000A"/>
+              <w:bottom w:val="single" w:sz="4" w:space="0" w:color="00000A"/>
+              <w:insideH w:val="single" w:sz="4" w:space="0" w:color="00000A"/>
+              <w:right w:val="single" w:sz="4" w:space="0" w:color="00000A"/>
+              <w:insideV w:val="single" w:sz="4" w:space="0" w:color="00000A"/>
+            </w:tcBorders>
+            <w:shd w:fill="FFFFFF" w:val="clear"/>
+            <w:tcMar>
+              <w:left w:w="36" w:type="dxa"/>
             </w:tcMar>
           </w:tcPr>
           <w:p>
@@ -10580,7 +10580,7 @@
             </w:tcBorders>
             <w:shd w:fill="FFFFFF" w:val="clear"/>
             <w:tcMar>
-              <w:left w:w="41" w:type="dxa"/>
+              <w:left w:w="36" w:type="dxa"/>
             </w:tcMar>
           </w:tcPr>
           <w:p>
@@ -10597,18 +10597,18 @@
         </w:tc>
         <w:tc>
           <w:tcPr>
-            <w:tcW w:w="1204" w:type="dxa"/>
-            <w:tcBorders>
-              <w:top w:val="single" w:sz="4" w:space="0" w:color="00000A"/>
-              <w:left w:val="single" w:sz="4" w:space="0" w:color="00000A"/>
-              <w:bottom w:val="single" w:sz="4" w:space="0" w:color="00000A"/>
-              <w:insideH w:val="single" w:sz="4" w:space="0" w:color="00000A"/>
-              <w:right w:val="single" w:sz="4" w:space="0" w:color="00000A"/>
-              <w:insideV w:val="single" w:sz="4" w:space="0" w:color="00000A"/>
-            </w:tcBorders>
-            <w:shd w:fill="FFFFFF" w:val="clear"/>
-            <w:tcMar>
-              <w:left w:w="41" w:type="dxa"/>
+            <w:tcW w:w="1206" w:type="dxa"/>
+            <w:tcBorders>
+              <w:top w:val="single" w:sz="4" w:space="0" w:color="00000A"/>
+              <w:left w:val="single" w:sz="4" w:space="0" w:color="00000A"/>
+              <w:bottom w:val="single" w:sz="4" w:space="0" w:color="00000A"/>
+              <w:insideH w:val="single" w:sz="4" w:space="0" w:color="00000A"/>
+              <w:right w:val="single" w:sz="4" w:space="0" w:color="00000A"/>
+              <w:insideV w:val="single" w:sz="4" w:space="0" w:color="00000A"/>
+            </w:tcBorders>
+            <w:shd w:fill="FFFFFF" w:val="clear"/>
+            <w:tcMar>
+              <w:left w:w="36" w:type="dxa"/>
             </w:tcMar>
           </w:tcPr>
           <w:p>
@@ -10630,18 +10630,18 @@
         </w:trPr>
         <w:tc>
           <w:tcPr>
-            <w:tcW w:w="2264" w:type="dxa"/>
-            <w:tcBorders>
-              <w:top w:val="single" w:sz="4" w:space="0" w:color="00000A"/>
-              <w:left w:val="single" w:sz="4" w:space="0" w:color="00000A"/>
-              <w:bottom w:val="single" w:sz="4" w:space="0" w:color="00000A"/>
-              <w:insideH w:val="single" w:sz="4" w:space="0" w:color="00000A"/>
-              <w:right w:val="single" w:sz="4" w:space="0" w:color="00000A"/>
-              <w:insideV w:val="single" w:sz="4" w:space="0" w:color="00000A"/>
-            </w:tcBorders>
-            <w:shd w:fill="FFFFFF" w:val="clear"/>
-            <w:tcMar>
-              <w:left w:w="39" w:type="dxa"/>
+            <w:tcW w:w="2263" w:type="dxa"/>
+            <w:tcBorders>
+              <w:top w:val="single" w:sz="4" w:space="0" w:color="00000A"/>
+              <w:left w:val="single" w:sz="4" w:space="0" w:color="00000A"/>
+              <w:bottom w:val="single" w:sz="4" w:space="0" w:color="00000A"/>
+              <w:insideH w:val="single" w:sz="4" w:space="0" w:color="00000A"/>
+              <w:right w:val="single" w:sz="4" w:space="0" w:color="00000A"/>
+              <w:insideV w:val="single" w:sz="4" w:space="0" w:color="00000A"/>
+            </w:tcBorders>
+            <w:shd w:fill="FFFFFF" w:val="clear"/>
+            <w:tcMar>
+              <w:left w:w="34" w:type="dxa"/>
             </w:tcMar>
           </w:tcPr>
           <w:p>
@@ -10668,7 +10668,7 @@
             </w:tcBorders>
             <w:shd w:fill="FFFFFF" w:val="clear"/>
             <w:tcMar>
-              <w:left w:w="41" w:type="dxa"/>
+              <w:left w:w="36" w:type="dxa"/>
             </w:tcMar>
           </w:tcPr>
           <w:p>
@@ -10684,18 +10684,18 @@
         </w:tc>
         <w:tc>
           <w:tcPr>
-            <w:tcW w:w="1282" w:type="dxa"/>
-            <w:tcBorders>
-              <w:top w:val="single" w:sz="4" w:space="0" w:color="00000A"/>
-              <w:left w:val="single" w:sz="4" w:space="0" w:color="00000A"/>
-              <w:bottom w:val="single" w:sz="4" w:space="0" w:color="00000A"/>
-              <w:insideH w:val="single" w:sz="4" w:space="0" w:color="00000A"/>
-              <w:right w:val="single" w:sz="4" w:space="0" w:color="00000A"/>
-              <w:insideV w:val="single" w:sz="4" w:space="0" w:color="00000A"/>
-            </w:tcBorders>
-            <w:shd w:fill="FFFFFF" w:val="clear"/>
-            <w:tcMar>
-              <w:left w:w="41" w:type="dxa"/>
+            <w:tcW w:w="1281" w:type="dxa"/>
+            <w:tcBorders>
+              <w:top w:val="single" w:sz="4" w:space="0" w:color="00000A"/>
+              <w:left w:val="single" w:sz="4" w:space="0" w:color="00000A"/>
+              <w:bottom w:val="single" w:sz="4" w:space="0" w:color="00000A"/>
+              <w:insideH w:val="single" w:sz="4" w:space="0" w:color="00000A"/>
+              <w:right w:val="single" w:sz="4" w:space="0" w:color="00000A"/>
+              <w:insideV w:val="single" w:sz="4" w:space="0" w:color="00000A"/>
+            </w:tcBorders>
+            <w:shd w:fill="FFFFFF" w:val="clear"/>
+            <w:tcMar>
+              <w:left w:w="36" w:type="dxa"/>
             </w:tcMar>
           </w:tcPr>
           <w:p>
@@ -10725,7 +10725,7 @@
             </w:tcBorders>
             <w:shd w:fill="FFFFFF" w:val="clear"/>
             <w:tcMar>
-              <w:left w:w="41" w:type="dxa"/>
+              <w:left w:w="36" w:type="dxa"/>
             </w:tcMar>
           </w:tcPr>
           <w:p>
@@ -10742,18 +10742,18 @@
         </w:tc>
         <w:tc>
           <w:tcPr>
-            <w:tcW w:w="1204" w:type="dxa"/>
-            <w:tcBorders>
-              <w:top w:val="single" w:sz="4" w:space="0" w:color="00000A"/>
-              <w:left w:val="single" w:sz="4" w:space="0" w:color="00000A"/>
-              <w:bottom w:val="single" w:sz="4" w:space="0" w:color="00000A"/>
-              <w:insideH w:val="single" w:sz="4" w:space="0" w:color="00000A"/>
-              <w:right w:val="single" w:sz="4" w:space="0" w:color="00000A"/>
-              <w:insideV w:val="single" w:sz="4" w:space="0" w:color="00000A"/>
-            </w:tcBorders>
-            <w:shd w:fill="FFFFFF" w:val="clear"/>
-            <w:tcMar>
-              <w:left w:w="41" w:type="dxa"/>
+            <w:tcW w:w="1206" w:type="dxa"/>
+            <w:tcBorders>
+              <w:top w:val="single" w:sz="4" w:space="0" w:color="00000A"/>
+              <w:left w:val="single" w:sz="4" w:space="0" w:color="00000A"/>
+              <w:bottom w:val="single" w:sz="4" w:space="0" w:color="00000A"/>
+              <w:insideH w:val="single" w:sz="4" w:space="0" w:color="00000A"/>
+              <w:right w:val="single" w:sz="4" w:space="0" w:color="00000A"/>
+              <w:insideV w:val="single" w:sz="4" w:space="0" w:color="00000A"/>
+            </w:tcBorders>
+            <w:shd w:fill="FFFFFF" w:val="clear"/>
+            <w:tcMar>
+              <w:left w:w="36" w:type="dxa"/>
             </w:tcMar>
           </w:tcPr>
           <w:p>
@@ -10775,18 +10775,18 @@
         </w:trPr>
         <w:tc>
           <w:tcPr>
-            <w:tcW w:w="2264" w:type="dxa"/>
-            <w:tcBorders>
-              <w:top w:val="single" w:sz="4" w:space="0" w:color="00000A"/>
-              <w:left w:val="single" w:sz="4" w:space="0" w:color="00000A"/>
-              <w:bottom w:val="single" w:sz="4" w:space="0" w:color="00000A"/>
-              <w:insideH w:val="single" w:sz="4" w:space="0" w:color="00000A"/>
-              <w:right w:val="single" w:sz="4" w:space="0" w:color="00000A"/>
-              <w:insideV w:val="single" w:sz="4" w:space="0" w:color="00000A"/>
-            </w:tcBorders>
-            <w:shd w:fill="FFFFFF" w:val="clear"/>
-            <w:tcMar>
-              <w:left w:w="39" w:type="dxa"/>
+            <w:tcW w:w="2263" w:type="dxa"/>
+            <w:tcBorders>
+              <w:top w:val="single" w:sz="4" w:space="0" w:color="00000A"/>
+              <w:left w:val="single" w:sz="4" w:space="0" w:color="00000A"/>
+              <w:bottom w:val="single" w:sz="4" w:space="0" w:color="00000A"/>
+              <w:insideH w:val="single" w:sz="4" w:space="0" w:color="00000A"/>
+              <w:right w:val="single" w:sz="4" w:space="0" w:color="00000A"/>
+              <w:insideV w:val="single" w:sz="4" w:space="0" w:color="00000A"/>
+            </w:tcBorders>
+            <w:shd w:fill="FFFFFF" w:val="clear"/>
+            <w:tcMar>
+              <w:left w:w="34" w:type="dxa"/>
             </w:tcMar>
           </w:tcPr>
           <w:p>
@@ -10813,7 +10813,7 @@
             </w:tcBorders>
             <w:shd w:fill="FFFFFF" w:val="clear"/>
             <w:tcMar>
-              <w:left w:w="41" w:type="dxa"/>
+              <w:left w:w="36" w:type="dxa"/>
             </w:tcMar>
           </w:tcPr>
           <w:p>
@@ -10829,18 +10829,18 @@
         </w:tc>
         <w:tc>
           <w:tcPr>
-            <w:tcW w:w="1282" w:type="dxa"/>
-            <w:tcBorders>
-              <w:top w:val="single" w:sz="4" w:space="0" w:color="00000A"/>
-              <w:left w:val="single" w:sz="4" w:space="0" w:color="00000A"/>
-              <w:bottom w:val="single" w:sz="4" w:space="0" w:color="00000A"/>
-              <w:insideH w:val="single" w:sz="4" w:space="0" w:color="00000A"/>
-              <w:right w:val="single" w:sz="4" w:space="0" w:color="00000A"/>
-              <w:insideV w:val="single" w:sz="4" w:space="0" w:color="00000A"/>
-            </w:tcBorders>
-            <w:shd w:fill="FFFFFF" w:val="clear"/>
-            <w:tcMar>
-              <w:left w:w="41" w:type="dxa"/>
+            <w:tcW w:w="1281" w:type="dxa"/>
+            <w:tcBorders>
+              <w:top w:val="single" w:sz="4" w:space="0" w:color="00000A"/>
+              <w:left w:val="single" w:sz="4" w:space="0" w:color="00000A"/>
+              <w:bottom w:val="single" w:sz="4" w:space="0" w:color="00000A"/>
+              <w:insideH w:val="single" w:sz="4" w:space="0" w:color="00000A"/>
+              <w:right w:val="single" w:sz="4" w:space="0" w:color="00000A"/>
+              <w:insideV w:val="single" w:sz="4" w:space="0" w:color="00000A"/>
+            </w:tcBorders>
+            <w:shd w:fill="FFFFFF" w:val="clear"/>
+            <w:tcMar>
+              <w:left w:w="36" w:type="dxa"/>
             </w:tcMar>
           </w:tcPr>
           <w:p>
@@ -10870,7 +10870,7 @@
             </w:tcBorders>
             <w:shd w:fill="FFFFFF" w:val="clear"/>
             <w:tcMar>
-              <w:left w:w="41" w:type="dxa"/>
+              <w:left w:w="36" w:type="dxa"/>
             </w:tcMar>
           </w:tcPr>
           <w:p>
@@ -10887,18 +10887,18 @@
         </w:tc>
         <w:tc>
           <w:tcPr>
-            <w:tcW w:w="1204" w:type="dxa"/>
-            <w:tcBorders>
-              <w:top w:val="single" w:sz="4" w:space="0" w:color="00000A"/>
-              <w:left w:val="single" w:sz="4" w:space="0" w:color="00000A"/>
-              <w:bottom w:val="single" w:sz="4" w:space="0" w:color="00000A"/>
-              <w:insideH w:val="single" w:sz="4" w:space="0" w:color="00000A"/>
-              <w:right w:val="single" w:sz="4" w:space="0" w:color="00000A"/>
-              <w:insideV w:val="single" w:sz="4" w:space="0" w:color="00000A"/>
-            </w:tcBorders>
-            <w:shd w:fill="FFFFFF" w:val="clear"/>
-            <w:tcMar>
-              <w:left w:w="41" w:type="dxa"/>
+            <w:tcW w:w="1206" w:type="dxa"/>
+            <w:tcBorders>
+              <w:top w:val="single" w:sz="4" w:space="0" w:color="00000A"/>
+              <w:left w:val="single" w:sz="4" w:space="0" w:color="00000A"/>
+              <w:bottom w:val="single" w:sz="4" w:space="0" w:color="00000A"/>
+              <w:insideH w:val="single" w:sz="4" w:space="0" w:color="00000A"/>
+              <w:right w:val="single" w:sz="4" w:space="0" w:color="00000A"/>
+              <w:insideV w:val="single" w:sz="4" w:space="0" w:color="00000A"/>
+            </w:tcBorders>
+            <w:shd w:fill="FFFFFF" w:val="clear"/>
+            <w:tcMar>
+              <w:left w:w="36" w:type="dxa"/>
             </w:tcMar>
           </w:tcPr>
           <w:p>
@@ -10920,18 +10920,18 @@
         </w:trPr>
         <w:tc>
           <w:tcPr>
-            <w:tcW w:w="2264" w:type="dxa"/>
-            <w:tcBorders>
-              <w:top w:val="single" w:sz="4" w:space="0" w:color="00000A"/>
-              <w:left w:val="single" w:sz="4" w:space="0" w:color="00000A"/>
-              <w:bottom w:val="single" w:sz="4" w:space="0" w:color="00000A"/>
-              <w:insideH w:val="single" w:sz="4" w:space="0" w:color="00000A"/>
-              <w:right w:val="single" w:sz="4" w:space="0" w:color="00000A"/>
-              <w:insideV w:val="single" w:sz="4" w:space="0" w:color="00000A"/>
-            </w:tcBorders>
-            <w:shd w:fill="FFFFFF" w:val="clear"/>
-            <w:tcMar>
-              <w:left w:w="39" w:type="dxa"/>
+            <w:tcW w:w="2263" w:type="dxa"/>
+            <w:tcBorders>
+              <w:top w:val="single" w:sz="4" w:space="0" w:color="00000A"/>
+              <w:left w:val="single" w:sz="4" w:space="0" w:color="00000A"/>
+              <w:bottom w:val="single" w:sz="4" w:space="0" w:color="00000A"/>
+              <w:insideH w:val="single" w:sz="4" w:space="0" w:color="00000A"/>
+              <w:right w:val="single" w:sz="4" w:space="0" w:color="00000A"/>
+              <w:insideV w:val="single" w:sz="4" w:space="0" w:color="00000A"/>
+            </w:tcBorders>
+            <w:shd w:fill="FFFFFF" w:val="clear"/>
+            <w:tcMar>
+              <w:left w:w="34" w:type="dxa"/>
             </w:tcMar>
           </w:tcPr>
           <w:p>
@@ -10958,7 +10958,7 @@
             </w:tcBorders>
             <w:shd w:fill="FFFFFF" w:val="clear"/>
             <w:tcMar>
-              <w:left w:w="41" w:type="dxa"/>
+              <w:left w:w="36" w:type="dxa"/>
             </w:tcMar>
           </w:tcPr>
           <w:p>
@@ -10974,18 +10974,18 @@
         </w:tc>
         <w:tc>
           <w:tcPr>
-            <w:tcW w:w="1282" w:type="dxa"/>
-            <w:tcBorders>
-              <w:top w:val="single" w:sz="4" w:space="0" w:color="00000A"/>
-              <w:left w:val="single" w:sz="4" w:space="0" w:color="00000A"/>
-              <w:bottom w:val="single" w:sz="4" w:space="0" w:color="00000A"/>
-              <w:insideH w:val="single" w:sz="4" w:space="0" w:color="00000A"/>
-              <w:right w:val="single" w:sz="4" w:space="0" w:color="00000A"/>
-              <w:insideV w:val="single" w:sz="4" w:space="0" w:color="00000A"/>
-            </w:tcBorders>
-            <w:shd w:fill="FFFFFF" w:val="clear"/>
-            <w:tcMar>
-              <w:left w:w="41" w:type="dxa"/>
+            <w:tcW w:w="1281" w:type="dxa"/>
+            <w:tcBorders>
+              <w:top w:val="single" w:sz="4" w:space="0" w:color="00000A"/>
+              <w:left w:val="single" w:sz="4" w:space="0" w:color="00000A"/>
+              <w:bottom w:val="single" w:sz="4" w:space="0" w:color="00000A"/>
+              <w:insideH w:val="single" w:sz="4" w:space="0" w:color="00000A"/>
+              <w:right w:val="single" w:sz="4" w:space="0" w:color="00000A"/>
+              <w:insideV w:val="single" w:sz="4" w:space="0" w:color="00000A"/>
+            </w:tcBorders>
+            <w:shd w:fill="FFFFFF" w:val="clear"/>
+            <w:tcMar>
+              <w:left w:w="36" w:type="dxa"/>
             </w:tcMar>
           </w:tcPr>
           <w:p>
@@ -11015,7 +11015,7 @@
             </w:tcBorders>
             <w:shd w:fill="FFFFFF" w:val="clear"/>
             <w:tcMar>
-              <w:left w:w="41" w:type="dxa"/>
+              <w:left w:w="36" w:type="dxa"/>
             </w:tcMar>
           </w:tcPr>
           <w:p>
@@ -11032,18 +11032,18 @@
         </w:tc>
         <w:tc>
           <w:tcPr>
-            <w:tcW w:w="1204" w:type="dxa"/>
-            <w:tcBorders>
-              <w:top w:val="single" w:sz="4" w:space="0" w:color="00000A"/>
-              <w:left w:val="single" w:sz="4" w:space="0" w:color="00000A"/>
-              <w:bottom w:val="single" w:sz="4" w:space="0" w:color="00000A"/>
-              <w:insideH w:val="single" w:sz="4" w:space="0" w:color="00000A"/>
-              <w:right w:val="single" w:sz="4" w:space="0" w:color="00000A"/>
-              <w:insideV w:val="single" w:sz="4" w:space="0" w:color="00000A"/>
-            </w:tcBorders>
-            <w:shd w:fill="FFFFFF" w:val="clear"/>
-            <w:tcMar>
-              <w:left w:w="41" w:type="dxa"/>
+            <w:tcW w:w="1206" w:type="dxa"/>
+            <w:tcBorders>
+              <w:top w:val="single" w:sz="4" w:space="0" w:color="00000A"/>
+              <w:left w:val="single" w:sz="4" w:space="0" w:color="00000A"/>
+              <w:bottom w:val="single" w:sz="4" w:space="0" w:color="00000A"/>
+              <w:insideH w:val="single" w:sz="4" w:space="0" w:color="00000A"/>
+              <w:right w:val="single" w:sz="4" w:space="0" w:color="00000A"/>
+              <w:insideV w:val="single" w:sz="4" w:space="0" w:color="00000A"/>
+            </w:tcBorders>
+            <w:shd w:fill="FFFFFF" w:val="clear"/>
+            <w:tcMar>
+              <w:left w:w="36" w:type="dxa"/>
             </w:tcMar>
           </w:tcPr>
           <w:p>
@@ -11065,18 +11065,18 @@
         </w:trPr>
         <w:tc>
           <w:tcPr>
-            <w:tcW w:w="2264" w:type="dxa"/>
-            <w:tcBorders>
-              <w:top w:val="single" w:sz="4" w:space="0" w:color="00000A"/>
-              <w:left w:val="single" w:sz="4" w:space="0" w:color="00000A"/>
-              <w:bottom w:val="single" w:sz="4" w:space="0" w:color="00000A"/>
-              <w:insideH w:val="single" w:sz="4" w:space="0" w:color="00000A"/>
-              <w:right w:val="single" w:sz="4" w:space="0" w:color="00000A"/>
-              <w:insideV w:val="single" w:sz="4" w:space="0" w:color="00000A"/>
-            </w:tcBorders>
-            <w:shd w:fill="FFFFFF" w:val="clear"/>
-            <w:tcMar>
-              <w:left w:w="39" w:type="dxa"/>
+            <w:tcW w:w="2263" w:type="dxa"/>
+            <w:tcBorders>
+              <w:top w:val="single" w:sz="4" w:space="0" w:color="00000A"/>
+              <w:left w:val="single" w:sz="4" w:space="0" w:color="00000A"/>
+              <w:bottom w:val="single" w:sz="4" w:space="0" w:color="00000A"/>
+              <w:insideH w:val="single" w:sz="4" w:space="0" w:color="00000A"/>
+              <w:right w:val="single" w:sz="4" w:space="0" w:color="00000A"/>
+              <w:insideV w:val="single" w:sz="4" w:space="0" w:color="00000A"/>
+            </w:tcBorders>
+            <w:shd w:fill="FFFFFF" w:val="clear"/>
+            <w:tcMar>
+              <w:left w:w="34" w:type="dxa"/>
             </w:tcMar>
           </w:tcPr>
           <w:p>
@@ -11103,7 +11103,7 @@
             </w:tcBorders>
             <w:shd w:fill="FFFFFF" w:val="clear"/>
             <w:tcMar>
-              <w:left w:w="41" w:type="dxa"/>
+              <w:left w:w="36" w:type="dxa"/>
             </w:tcMar>
           </w:tcPr>
           <w:p>
@@ -11119,18 +11119,18 @@
         </w:tc>
         <w:tc>
           <w:tcPr>
-            <w:tcW w:w="1282" w:type="dxa"/>
-            <w:tcBorders>
-              <w:top w:val="single" w:sz="4" w:space="0" w:color="00000A"/>
-              <w:left w:val="single" w:sz="4" w:space="0" w:color="00000A"/>
-              <w:bottom w:val="single" w:sz="4" w:space="0" w:color="00000A"/>
-              <w:insideH w:val="single" w:sz="4" w:space="0" w:color="00000A"/>
-              <w:right w:val="single" w:sz="4" w:space="0" w:color="00000A"/>
-              <w:insideV w:val="single" w:sz="4" w:space="0" w:color="00000A"/>
-            </w:tcBorders>
-            <w:shd w:fill="FFFFFF" w:val="clear"/>
-            <w:tcMar>
-              <w:left w:w="41" w:type="dxa"/>
+            <w:tcW w:w="1281" w:type="dxa"/>
+            <w:tcBorders>
+              <w:top w:val="single" w:sz="4" w:space="0" w:color="00000A"/>
+              <w:left w:val="single" w:sz="4" w:space="0" w:color="00000A"/>
+              <w:bottom w:val="single" w:sz="4" w:space="0" w:color="00000A"/>
+              <w:insideH w:val="single" w:sz="4" w:space="0" w:color="00000A"/>
+              <w:right w:val="single" w:sz="4" w:space="0" w:color="00000A"/>
+              <w:insideV w:val="single" w:sz="4" w:space="0" w:color="00000A"/>
+            </w:tcBorders>
+            <w:shd w:fill="FFFFFF" w:val="clear"/>
+            <w:tcMar>
+              <w:left w:w="36" w:type="dxa"/>
             </w:tcMar>
           </w:tcPr>
           <w:p>
@@ -11160,7 +11160,7 @@
             </w:tcBorders>
             <w:shd w:fill="FFFFFF" w:val="clear"/>
             <w:tcMar>
-              <w:left w:w="41" w:type="dxa"/>
+              <w:left w:w="36" w:type="dxa"/>
             </w:tcMar>
           </w:tcPr>
           <w:p>
@@ -11177,18 +11177,18 @@
         </w:tc>
         <w:tc>
           <w:tcPr>
-            <w:tcW w:w="1204" w:type="dxa"/>
-            <w:tcBorders>
-              <w:top w:val="single" w:sz="4" w:space="0" w:color="00000A"/>
-              <w:left w:val="single" w:sz="4" w:space="0" w:color="00000A"/>
-              <w:bottom w:val="single" w:sz="4" w:space="0" w:color="00000A"/>
-              <w:insideH w:val="single" w:sz="4" w:space="0" w:color="00000A"/>
-              <w:right w:val="single" w:sz="4" w:space="0" w:color="00000A"/>
-              <w:insideV w:val="single" w:sz="4" w:space="0" w:color="00000A"/>
-            </w:tcBorders>
-            <w:shd w:fill="FFFFFF" w:val="clear"/>
-            <w:tcMar>
-              <w:left w:w="41" w:type="dxa"/>
+            <w:tcW w:w="1206" w:type="dxa"/>
+            <w:tcBorders>
+              <w:top w:val="single" w:sz="4" w:space="0" w:color="00000A"/>
+              <w:left w:val="single" w:sz="4" w:space="0" w:color="00000A"/>
+              <w:bottom w:val="single" w:sz="4" w:space="0" w:color="00000A"/>
+              <w:insideH w:val="single" w:sz="4" w:space="0" w:color="00000A"/>
+              <w:right w:val="single" w:sz="4" w:space="0" w:color="00000A"/>
+              <w:insideV w:val="single" w:sz="4" w:space="0" w:color="00000A"/>
+            </w:tcBorders>
+            <w:shd w:fill="FFFFFF" w:val="clear"/>
+            <w:tcMar>
+              <w:left w:w="36" w:type="dxa"/>
             </w:tcMar>
           </w:tcPr>
           <w:p>
@@ -11210,18 +11210,18 @@
         </w:trPr>
         <w:tc>
           <w:tcPr>
-            <w:tcW w:w="2264" w:type="dxa"/>
-            <w:tcBorders>
-              <w:top w:val="single" w:sz="4" w:space="0" w:color="00000A"/>
-              <w:left w:val="single" w:sz="4" w:space="0" w:color="00000A"/>
-              <w:bottom w:val="single" w:sz="4" w:space="0" w:color="00000A"/>
-              <w:insideH w:val="single" w:sz="4" w:space="0" w:color="00000A"/>
-              <w:right w:val="single" w:sz="4" w:space="0" w:color="00000A"/>
-              <w:insideV w:val="single" w:sz="4" w:space="0" w:color="00000A"/>
-            </w:tcBorders>
-            <w:shd w:fill="FFFFFF" w:val="clear"/>
-            <w:tcMar>
-              <w:left w:w="39" w:type="dxa"/>
+            <w:tcW w:w="2263" w:type="dxa"/>
+            <w:tcBorders>
+              <w:top w:val="single" w:sz="4" w:space="0" w:color="00000A"/>
+              <w:left w:val="single" w:sz="4" w:space="0" w:color="00000A"/>
+              <w:bottom w:val="single" w:sz="4" w:space="0" w:color="00000A"/>
+              <w:insideH w:val="single" w:sz="4" w:space="0" w:color="00000A"/>
+              <w:right w:val="single" w:sz="4" w:space="0" w:color="00000A"/>
+              <w:insideV w:val="single" w:sz="4" w:space="0" w:color="00000A"/>
+            </w:tcBorders>
+            <w:shd w:fill="FFFFFF" w:val="clear"/>
+            <w:tcMar>
+              <w:left w:w="34" w:type="dxa"/>
             </w:tcMar>
           </w:tcPr>
           <w:p>
@@ -11248,7 +11248,7 @@
             </w:tcBorders>
             <w:shd w:fill="FFFFFF" w:val="clear"/>
             <w:tcMar>
-              <w:left w:w="41" w:type="dxa"/>
+              <w:left w:w="36" w:type="dxa"/>
             </w:tcMar>
           </w:tcPr>
           <w:p>
@@ -11264,18 +11264,18 @@
         </w:tc>
         <w:tc>
           <w:tcPr>
-            <w:tcW w:w="1282" w:type="dxa"/>
-            <w:tcBorders>
-              <w:top w:val="single" w:sz="4" w:space="0" w:color="00000A"/>
-              <w:left w:val="single" w:sz="4" w:space="0" w:color="00000A"/>
-              <w:bottom w:val="single" w:sz="4" w:space="0" w:color="00000A"/>
-              <w:insideH w:val="single" w:sz="4" w:space="0" w:color="00000A"/>
-              <w:right w:val="single" w:sz="4" w:space="0" w:color="00000A"/>
-              <w:insideV w:val="single" w:sz="4" w:space="0" w:color="00000A"/>
-            </w:tcBorders>
-            <w:shd w:fill="FFFFFF" w:val="clear"/>
-            <w:tcMar>
-              <w:left w:w="41" w:type="dxa"/>
+            <w:tcW w:w="1281" w:type="dxa"/>
+            <w:tcBorders>
+              <w:top w:val="single" w:sz="4" w:space="0" w:color="00000A"/>
+              <w:left w:val="single" w:sz="4" w:space="0" w:color="00000A"/>
+              <w:bottom w:val="single" w:sz="4" w:space="0" w:color="00000A"/>
+              <w:insideH w:val="single" w:sz="4" w:space="0" w:color="00000A"/>
+              <w:right w:val="single" w:sz="4" w:space="0" w:color="00000A"/>
+              <w:insideV w:val="single" w:sz="4" w:space="0" w:color="00000A"/>
+            </w:tcBorders>
+            <w:shd w:fill="FFFFFF" w:val="clear"/>
+            <w:tcMar>
+              <w:left w:w="36" w:type="dxa"/>
             </w:tcMar>
           </w:tcPr>
           <w:p>
@@ -11305,7 +11305,7 @@
             </w:tcBorders>
             <w:shd w:fill="FFFFFF" w:val="clear"/>
             <w:tcMar>
-              <w:left w:w="41" w:type="dxa"/>
+              <w:left w:w="36" w:type="dxa"/>
             </w:tcMar>
           </w:tcPr>
           <w:p>
@@ -11322,18 +11322,18 @@
         </w:tc>
         <w:tc>
           <w:tcPr>
-            <w:tcW w:w="1204" w:type="dxa"/>
-            <w:tcBorders>
-              <w:top w:val="single" w:sz="4" w:space="0" w:color="00000A"/>
-              <w:left w:val="single" w:sz="4" w:space="0" w:color="00000A"/>
-              <w:bottom w:val="single" w:sz="4" w:space="0" w:color="00000A"/>
-              <w:insideH w:val="single" w:sz="4" w:space="0" w:color="00000A"/>
-              <w:right w:val="single" w:sz="4" w:space="0" w:color="00000A"/>
-              <w:insideV w:val="single" w:sz="4" w:space="0" w:color="00000A"/>
-            </w:tcBorders>
-            <w:shd w:fill="FFFFFF" w:val="clear"/>
-            <w:tcMar>
-              <w:left w:w="41" w:type="dxa"/>
+            <w:tcW w:w="1206" w:type="dxa"/>
+            <w:tcBorders>
+              <w:top w:val="single" w:sz="4" w:space="0" w:color="00000A"/>
+              <w:left w:val="single" w:sz="4" w:space="0" w:color="00000A"/>
+              <w:bottom w:val="single" w:sz="4" w:space="0" w:color="00000A"/>
+              <w:insideH w:val="single" w:sz="4" w:space="0" w:color="00000A"/>
+              <w:right w:val="single" w:sz="4" w:space="0" w:color="00000A"/>
+              <w:insideV w:val="single" w:sz="4" w:space="0" w:color="00000A"/>
+            </w:tcBorders>
+            <w:shd w:fill="FFFFFF" w:val="clear"/>
+            <w:tcMar>
+              <w:left w:w="36" w:type="dxa"/>
             </w:tcMar>
           </w:tcPr>
           <w:p>
@@ -11355,18 +11355,18 @@
         </w:trPr>
         <w:tc>
           <w:tcPr>
-            <w:tcW w:w="2264" w:type="dxa"/>
-            <w:tcBorders>
-              <w:top w:val="single" w:sz="4" w:space="0" w:color="00000A"/>
-              <w:left w:val="single" w:sz="4" w:space="0" w:color="00000A"/>
-              <w:bottom w:val="single" w:sz="4" w:space="0" w:color="00000A"/>
-              <w:insideH w:val="single" w:sz="4" w:space="0" w:color="00000A"/>
-              <w:right w:val="single" w:sz="4" w:space="0" w:color="00000A"/>
-              <w:insideV w:val="single" w:sz="4" w:space="0" w:color="00000A"/>
-            </w:tcBorders>
-            <w:shd w:fill="FFFFFF" w:val="clear"/>
-            <w:tcMar>
-              <w:left w:w="39" w:type="dxa"/>
+            <w:tcW w:w="2263" w:type="dxa"/>
+            <w:tcBorders>
+              <w:top w:val="single" w:sz="4" w:space="0" w:color="00000A"/>
+              <w:left w:val="single" w:sz="4" w:space="0" w:color="00000A"/>
+              <w:bottom w:val="single" w:sz="4" w:space="0" w:color="00000A"/>
+              <w:insideH w:val="single" w:sz="4" w:space="0" w:color="00000A"/>
+              <w:right w:val="single" w:sz="4" w:space="0" w:color="00000A"/>
+              <w:insideV w:val="single" w:sz="4" w:space="0" w:color="00000A"/>
+            </w:tcBorders>
+            <w:shd w:fill="FFFFFF" w:val="clear"/>
+            <w:tcMar>
+              <w:left w:w="34" w:type="dxa"/>
             </w:tcMar>
           </w:tcPr>
           <w:p>
@@ -11393,7 +11393,7 @@
             </w:tcBorders>
             <w:shd w:fill="FFFFFF" w:val="clear"/>
             <w:tcMar>
-              <w:left w:w="41" w:type="dxa"/>
+              <w:left w:w="36" w:type="dxa"/>
             </w:tcMar>
           </w:tcPr>
           <w:p>
@@ -11409,18 +11409,18 @@
         </w:tc>
         <w:tc>
           <w:tcPr>
-            <w:tcW w:w="1282" w:type="dxa"/>
-            <w:tcBorders>
-              <w:top w:val="single" w:sz="4" w:space="0" w:color="00000A"/>
-              <w:left w:val="single" w:sz="4" w:space="0" w:color="00000A"/>
-              <w:bottom w:val="single" w:sz="4" w:space="0" w:color="00000A"/>
-              <w:insideH w:val="single" w:sz="4" w:space="0" w:color="00000A"/>
-              <w:right w:val="single" w:sz="4" w:space="0" w:color="00000A"/>
-              <w:insideV w:val="single" w:sz="4" w:space="0" w:color="00000A"/>
-            </w:tcBorders>
-            <w:shd w:fill="FFFFFF" w:val="clear"/>
-            <w:tcMar>
-              <w:left w:w="41" w:type="dxa"/>
+            <w:tcW w:w="1281" w:type="dxa"/>
+            <w:tcBorders>
+              <w:top w:val="single" w:sz="4" w:space="0" w:color="00000A"/>
+              <w:left w:val="single" w:sz="4" w:space="0" w:color="00000A"/>
+              <w:bottom w:val="single" w:sz="4" w:space="0" w:color="00000A"/>
+              <w:insideH w:val="single" w:sz="4" w:space="0" w:color="00000A"/>
+              <w:right w:val="single" w:sz="4" w:space="0" w:color="00000A"/>
+              <w:insideV w:val="single" w:sz="4" w:space="0" w:color="00000A"/>
+            </w:tcBorders>
+            <w:shd w:fill="FFFFFF" w:val="clear"/>
+            <w:tcMar>
+              <w:left w:w="36" w:type="dxa"/>
             </w:tcMar>
           </w:tcPr>
           <w:p>
@@ -11450,7 +11450,7 @@
             </w:tcBorders>
             <w:shd w:fill="FFFFFF" w:val="clear"/>
             <w:tcMar>
-              <w:left w:w="41" w:type="dxa"/>
+              <w:left w:w="36" w:type="dxa"/>
             </w:tcMar>
           </w:tcPr>
           <w:p>
@@ -11467,18 +11467,18 @@
         </w:tc>
         <w:tc>
           <w:tcPr>
-            <w:tcW w:w="1204" w:type="dxa"/>
-            <w:tcBorders>
-              <w:top w:val="single" w:sz="4" w:space="0" w:color="00000A"/>
-              <w:left w:val="single" w:sz="4" w:space="0" w:color="00000A"/>
-              <w:bottom w:val="single" w:sz="4" w:space="0" w:color="00000A"/>
-              <w:insideH w:val="single" w:sz="4" w:space="0" w:color="00000A"/>
-              <w:right w:val="single" w:sz="4" w:space="0" w:color="00000A"/>
-              <w:insideV w:val="single" w:sz="4" w:space="0" w:color="00000A"/>
-            </w:tcBorders>
-            <w:shd w:fill="FFFFFF" w:val="clear"/>
-            <w:tcMar>
-              <w:left w:w="41" w:type="dxa"/>
+            <w:tcW w:w="1206" w:type="dxa"/>
+            <w:tcBorders>
+              <w:top w:val="single" w:sz="4" w:space="0" w:color="00000A"/>
+              <w:left w:val="single" w:sz="4" w:space="0" w:color="00000A"/>
+              <w:bottom w:val="single" w:sz="4" w:space="0" w:color="00000A"/>
+              <w:insideH w:val="single" w:sz="4" w:space="0" w:color="00000A"/>
+              <w:right w:val="single" w:sz="4" w:space="0" w:color="00000A"/>
+              <w:insideV w:val="single" w:sz="4" w:space="0" w:color="00000A"/>
+            </w:tcBorders>
+            <w:shd w:fill="FFFFFF" w:val="clear"/>
+            <w:tcMar>
+              <w:left w:w="36" w:type="dxa"/>
             </w:tcMar>
           </w:tcPr>
           <w:p>
@@ -11500,18 +11500,18 @@
         </w:trPr>
         <w:tc>
           <w:tcPr>
-            <w:tcW w:w="2264" w:type="dxa"/>
-            <w:tcBorders>
-              <w:top w:val="single" w:sz="4" w:space="0" w:color="00000A"/>
-              <w:left w:val="single" w:sz="4" w:space="0" w:color="00000A"/>
-              <w:bottom w:val="single" w:sz="4" w:space="0" w:color="00000A"/>
-              <w:insideH w:val="single" w:sz="4" w:space="0" w:color="00000A"/>
-              <w:right w:val="single" w:sz="4" w:space="0" w:color="00000A"/>
-              <w:insideV w:val="single" w:sz="4" w:space="0" w:color="00000A"/>
-            </w:tcBorders>
-            <w:shd w:fill="FFFFFF" w:val="clear"/>
-            <w:tcMar>
-              <w:left w:w="39" w:type="dxa"/>
+            <w:tcW w:w="2263" w:type="dxa"/>
+            <w:tcBorders>
+              <w:top w:val="single" w:sz="4" w:space="0" w:color="00000A"/>
+              <w:left w:val="single" w:sz="4" w:space="0" w:color="00000A"/>
+              <w:bottom w:val="single" w:sz="4" w:space="0" w:color="00000A"/>
+              <w:insideH w:val="single" w:sz="4" w:space="0" w:color="00000A"/>
+              <w:right w:val="single" w:sz="4" w:space="0" w:color="00000A"/>
+              <w:insideV w:val="single" w:sz="4" w:space="0" w:color="00000A"/>
+            </w:tcBorders>
+            <w:shd w:fill="FFFFFF" w:val="clear"/>
+            <w:tcMar>
+              <w:left w:w="34" w:type="dxa"/>
             </w:tcMar>
           </w:tcPr>
           <w:p>
@@ -11538,7 +11538,7 @@
             </w:tcBorders>
             <w:shd w:fill="FFFFFF" w:val="clear"/>
             <w:tcMar>
-              <w:left w:w="41" w:type="dxa"/>
+              <w:left w:w="36" w:type="dxa"/>
             </w:tcMar>
           </w:tcPr>
           <w:p>
@@ -11564,18 +11564,18 @@
         </w:tc>
         <w:tc>
           <w:tcPr>
-            <w:tcW w:w="1282" w:type="dxa"/>
-            <w:tcBorders>
-              <w:top w:val="single" w:sz="4" w:space="0" w:color="00000A"/>
-              <w:left w:val="single" w:sz="4" w:space="0" w:color="00000A"/>
-              <w:bottom w:val="single" w:sz="4" w:space="0" w:color="00000A"/>
-              <w:insideH w:val="single" w:sz="4" w:space="0" w:color="00000A"/>
-              <w:right w:val="single" w:sz="4" w:space="0" w:color="00000A"/>
-              <w:insideV w:val="single" w:sz="4" w:space="0" w:color="00000A"/>
-            </w:tcBorders>
-            <w:shd w:fill="FFFFFF" w:val="clear"/>
-            <w:tcMar>
-              <w:left w:w="41" w:type="dxa"/>
+            <w:tcW w:w="1281" w:type="dxa"/>
+            <w:tcBorders>
+              <w:top w:val="single" w:sz="4" w:space="0" w:color="00000A"/>
+              <w:left w:val="single" w:sz="4" w:space="0" w:color="00000A"/>
+              <w:bottom w:val="single" w:sz="4" w:space="0" w:color="00000A"/>
+              <w:insideH w:val="single" w:sz="4" w:space="0" w:color="00000A"/>
+              <w:right w:val="single" w:sz="4" w:space="0" w:color="00000A"/>
+              <w:insideV w:val="single" w:sz="4" w:space="0" w:color="00000A"/>
+            </w:tcBorders>
+            <w:shd w:fill="FFFFFF" w:val="clear"/>
+            <w:tcMar>
+              <w:left w:w="36" w:type="dxa"/>
             </w:tcMar>
           </w:tcPr>
           <w:p>
@@ -11605,7 +11605,7 @@
             </w:tcBorders>
             <w:shd w:fill="FFFFFF" w:val="clear"/>
             <w:tcMar>
-              <w:left w:w="41" w:type="dxa"/>
+              <w:left w:w="36" w:type="dxa"/>
             </w:tcMar>
           </w:tcPr>
           <w:p>
@@ -11622,18 +11622,18 @@
         </w:tc>
         <w:tc>
           <w:tcPr>
-            <w:tcW w:w="1204" w:type="dxa"/>
-            <w:tcBorders>
-              <w:top w:val="single" w:sz="4" w:space="0" w:color="00000A"/>
-              <w:left w:val="single" w:sz="4" w:space="0" w:color="00000A"/>
-              <w:bottom w:val="single" w:sz="4" w:space="0" w:color="00000A"/>
-              <w:insideH w:val="single" w:sz="4" w:space="0" w:color="00000A"/>
-              <w:right w:val="single" w:sz="4" w:space="0" w:color="00000A"/>
-              <w:insideV w:val="single" w:sz="4" w:space="0" w:color="00000A"/>
-            </w:tcBorders>
-            <w:shd w:fill="FFFFFF" w:val="clear"/>
-            <w:tcMar>
-              <w:left w:w="41" w:type="dxa"/>
+            <w:tcW w:w="1206" w:type="dxa"/>
+            <w:tcBorders>
+              <w:top w:val="single" w:sz="4" w:space="0" w:color="00000A"/>
+              <w:left w:val="single" w:sz="4" w:space="0" w:color="00000A"/>
+              <w:bottom w:val="single" w:sz="4" w:space="0" w:color="00000A"/>
+              <w:insideH w:val="single" w:sz="4" w:space="0" w:color="00000A"/>
+              <w:right w:val="single" w:sz="4" w:space="0" w:color="00000A"/>
+              <w:insideV w:val="single" w:sz="4" w:space="0" w:color="00000A"/>
+            </w:tcBorders>
+            <w:shd w:fill="FFFFFF" w:val="clear"/>
+            <w:tcMar>
+              <w:left w:w="36" w:type="dxa"/>
             </w:tcMar>
           </w:tcPr>
           <w:p>
@@ -11655,18 +11655,18 @@
         </w:trPr>
         <w:tc>
           <w:tcPr>
-            <w:tcW w:w="2264" w:type="dxa"/>
-            <w:tcBorders>
-              <w:top w:val="single" w:sz="4" w:space="0" w:color="00000A"/>
-              <w:left w:val="single" w:sz="4" w:space="0" w:color="00000A"/>
-              <w:bottom w:val="single" w:sz="4" w:space="0" w:color="00000A"/>
-              <w:insideH w:val="single" w:sz="4" w:space="0" w:color="00000A"/>
-              <w:right w:val="single" w:sz="4" w:space="0" w:color="00000A"/>
-              <w:insideV w:val="single" w:sz="4" w:space="0" w:color="00000A"/>
-            </w:tcBorders>
-            <w:shd w:fill="FFFFFF" w:val="clear"/>
-            <w:tcMar>
-              <w:left w:w="39" w:type="dxa"/>
+            <w:tcW w:w="2263" w:type="dxa"/>
+            <w:tcBorders>
+              <w:top w:val="single" w:sz="4" w:space="0" w:color="00000A"/>
+              <w:left w:val="single" w:sz="4" w:space="0" w:color="00000A"/>
+              <w:bottom w:val="single" w:sz="4" w:space="0" w:color="00000A"/>
+              <w:insideH w:val="single" w:sz="4" w:space="0" w:color="00000A"/>
+              <w:right w:val="single" w:sz="4" w:space="0" w:color="00000A"/>
+              <w:insideV w:val="single" w:sz="4" w:space="0" w:color="00000A"/>
+            </w:tcBorders>
+            <w:shd w:fill="FFFFFF" w:val="clear"/>
+            <w:tcMar>
+              <w:left w:w="34" w:type="dxa"/>
             </w:tcMar>
           </w:tcPr>
           <w:p>
@@ -11693,7 +11693,7 @@
             </w:tcBorders>
             <w:shd w:fill="FFFFFF" w:val="clear"/>
             <w:tcMar>
-              <w:left w:w="41" w:type="dxa"/>
+              <w:left w:w="36" w:type="dxa"/>
             </w:tcMar>
           </w:tcPr>
           <w:p>
@@ -11709,18 +11709,18 @@
         </w:tc>
         <w:tc>
           <w:tcPr>
-            <w:tcW w:w="1282" w:type="dxa"/>
-            <w:tcBorders>
-              <w:top w:val="single" w:sz="4" w:space="0" w:color="00000A"/>
-              <w:left w:val="single" w:sz="4" w:space="0" w:color="00000A"/>
-              <w:bottom w:val="single" w:sz="4" w:space="0" w:color="00000A"/>
-              <w:insideH w:val="single" w:sz="4" w:space="0" w:color="00000A"/>
-              <w:right w:val="single" w:sz="4" w:space="0" w:color="00000A"/>
-              <w:insideV w:val="single" w:sz="4" w:space="0" w:color="00000A"/>
-            </w:tcBorders>
-            <w:shd w:fill="FFFFFF" w:val="clear"/>
-            <w:tcMar>
-              <w:left w:w="41" w:type="dxa"/>
+            <w:tcW w:w="1281" w:type="dxa"/>
+            <w:tcBorders>
+              <w:top w:val="single" w:sz="4" w:space="0" w:color="00000A"/>
+              <w:left w:val="single" w:sz="4" w:space="0" w:color="00000A"/>
+              <w:bottom w:val="single" w:sz="4" w:space="0" w:color="00000A"/>
+              <w:insideH w:val="single" w:sz="4" w:space="0" w:color="00000A"/>
+              <w:right w:val="single" w:sz="4" w:space="0" w:color="00000A"/>
+              <w:insideV w:val="single" w:sz="4" w:space="0" w:color="00000A"/>
+            </w:tcBorders>
+            <w:shd w:fill="FFFFFF" w:val="clear"/>
+            <w:tcMar>
+              <w:left w:w="36" w:type="dxa"/>
             </w:tcMar>
           </w:tcPr>
           <w:p>
@@ -11750,7 +11750,7 @@
             </w:tcBorders>
             <w:shd w:fill="FFFFFF" w:val="clear"/>
             <w:tcMar>
-              <w:left w:w="41" w:type="dxa"/>
+              <w:left w:w="36" w:type="dxa"/>
             </w:tcMar>
           </w:tcPr>
           <w:p>
@@ -11767,18 +11767,18 @@
         </w:tc>
         <w:tc>
           <w:tcPr>
-            <w:tcW w:w="1204" w:type="dxa"/>
-            <w:tcBorders>
-              <w:top w:val="single" w:sz="4" w:space="0" w:color="00000A"/>
-              <w:left w:val="single" w:sz="4" w:space="0" w:color="00000A"/>
-              <w:bottom w:val="single" w:sz="4" w:space="0" w:color="00000A"/>
-              <w:insideH w:val="single" w:sz="4" w:space="0" w:color="00000A"/>
-              <w:right w:val="single" w:sz="4" w:space="0" w:color="00000A"/>
-              <w:insideV w:val="single" w:sz="4" w:space="0" w:color="00000A"/>
-            </w:tcBorders>
-            <w:shd w:fill="FFFFFF" w:val="clear"/>
-            <w:tcMar>
-              <w:left w:w="41" w:type="dxa"/>
+            <w:tcW w:w="1206" w:type="dxa"/>
+            <w:tcBorders>
+              <w:top w:val="single" w:sz="4" w:space="0" w:color="00000A"/>
+              <w:left w:val="single" w:sz="4" w:space="0" w:color="00000A"/>
+              <w:bottom w:val="single" w:sz="4" w:space="0" w:color="00000A"/>
+              <w:insideH w:val="single" w:sz="4" w:space="0" w:color="00000A"/>
+              <w:right w:val="single" w:sz="4" w:space="0" w:color="00000A"/>
+              <w:insideV w:val="single" w:sz="4" w:space="0" w:color="00000A"/>
+            </w:tcBorders>
+            <w:shd w:fill="FFFFFF" w:val="clear"/>
+            <w:tcMar>
+              <w:left w:w="36" w:type="dxa"/>
             </w:tcMar>
           </w:tcPr>
           <w:p>
@@ -11812,7 +11812,7 @@
             </w:tcBorders>
             <w:shd w:fill="66CCFF" w:val="clear"/>
             <w:tcMar>
-              <w:left w:w="39" w:type="dxa"/>
+              <w:left w:w="34" w:type="dxa"/>
             </w:tcMar>
           </w:tcPr>
           <w:p>
@@ -11845,7 +11845,7 @@
             </w:tcBorders>
             <w:shd w:fill="FFFFFF" w:val="clear"/>
             <w:tcMar>
-              <w:left w:w="45" w:type="dxa"/>
+              <w:left w:w="42" w:type="dxa"/>
             </w:tcMar>
           </w:tcPr>
           <w:p>
@@ -11866,7 +11866,7 @@
         </w:trPr>
         <w:tc>
           <w:tcPr>
-            <w:tcW w:w="2264" w:type="dxa"/>
+            <w:tcW w:w="2263" w:type="dxa"/>
             <w:tcBorders>
               <w:top w:val="single" w:sz="4" w:space="0" w:color="00000A"/>
               <w:left w:val="single" w:sz="4" w:space="0" w:color="00000A"/>
@@ -11877,7 +11877,7 @@
             </w:tcBorders>
             <w:shd w:fill="66CCFF" w:val="clear"/>
             <w:tcMar>
-              <w:left w:w="39" w:type="dxa"/>
+              <w:left w:w="34" w:type="dxa"/>
             </w:tcMar>
           </w:tcPr>
           <w:p>
@@ -11908,7 +11908,7 @@
             </w:tcBorders>
             <w:shd w:fill="66CCFF" w:val="clear"/>
             <w:tcMar>
-              <w:left w:w="41" w:type="dxa"/>
+              <w:left w:w="36" w:type="dxa"/>
             </w:tcMar>
           </w:tcPr>
           <w:p>
@@ -11928,7 +11928,7 @@
         </w:tc>
         <w:tc>
           <w:tcPr>
-            <w:tcW w:w="1282" w:type="dxa"/>
+            <w:tcW w:w="1281" w:type="dxa"/>
             <w:tcBorders>
               <w:top w:val="single" w:sz="4" w:space="0" w:color="00000A"/>
               <w:left w:val="single" w:sz="4" w:space="0" w:color="00000A"/>
@@ -11939,7 +11939,7 @@
             </w:tcBorders>
             <w:shd w:fill="66CCFF" w:val="clear"/>
             <w:tcMar>
-              <w:left w:w="41" w:type="dxa"/>
+              <w:left w:w="36" w:type="dxa"/>
             </w:tcMar>
           </w:tcPr>
           <w:p>
@@ -11970,7 +11970,7 @@
             </w:tcBorders>
             <w:shd w:fill="66CCFF" w:val="clear"/>
             <w:tcMar>
-              <w:left w:w="41" w:type="dxa"/>
+              <w:left w:w="36" w:type="dxa"/>
             </w:tcMar>
           </w:tcPr>
           <w:p>
@@ -11990,7 +11990,7 @@
         </w:tc>
         <w:tc>
           <w:tcPr>
-            <w:tcW w:w="1204" w:type="dxa"/>
+            <w:tcW w:w="1206" w:type="dxa"/>
             <w:tcBorders>
               <w:top w:val="single" w:sz="4" w:space="0" w:color="00000A"/>
               <w:left w:val="single" w:sz="4" w:space="0" w:color="00000A"/>
@@ -12001,7 +12001,7 @@
             </w:tcBorders>
             <w:shd w:fill="66CCFF" w:val="clear"/>
             <w:tcMar>
-              <w:left w:w="41" w:type="dxa"/>
+              <w:left w:w="36" w:type="dxa"/>
             </w:tcMar>
           </w:tcPr>
           <w:p>
@@ -12026,18 +12026,18 @@
         </w:trPr>
         <w:tc>
           <w:tcPr>
-            <w:tcW w:w="2264" w:type="dxa"/>
-            <w:tcBorders>
-              <w:top w:val="single" w:sz="4" w:space="0" w:color="00000A"/>
-              <w:left w:val="single" w:sz="4" w:space="0" w:color="00000A"/>
-              <w:bottom w:val="single" w:sz="4" w:space="0" w:color="00000A"/>
-              <w:insideH w:val="single" w:sz="4" w:space="0" w:color="00000A"/>
-              <w:right w:val="single" w:sz="4" w:space="0" w:color="00000A"/>
-              <w:insideV w:val="single" w:sz="4" w:space="0" w:color="00000A"/>
-            </w:tcBorders>
-            <w:shd w:fill="FFFFFF" w:val="clear"/>
-            <w:tcMar>
-              <w:left w:w="39" w:type="dxa"/>
+            <w:tcW w:w="2263" w:type="dxa"/>
+            <w:tcBorders>
+              <w:top w:val="single" w:sz="4" w:space="0" w:color="00000A"/>
+              <w:left w:val="single" w:sz="4" w:space="0" w:color="00000A"/>
+              <w:bottom w:val="single" w:sz="4" w:space="0" w:color="00000A"/>
+              <w:insideH w:val="single" w:sz="4" w:space="0" w:color="00000A"/>
+              <w:right w:val="single" w:sz="4" w:space="0" w:color="00000A"/>
+              <w:insideV w:val="single" w:sz="4" w:space="0" w:color="00000A"/>
+            </w:tcBorders>
+            <w:shd w:fill="FFFFFF" w:val="clear"/>
+            <w:tcMar>
+              <w:left w:w="34" w:type="dxa"/>
             </w:tcMar>
           </w:tcPr>
           <w:p>
@@ -12064,7 +12064,7 @@
             </w:tcBorders>
             <w:shd w:fill="FFFFFF" w:val="clear"/>
             <w:tcMar>
-              <w:left w:w="41" w:type="dxa"/>
+              <w:left w:w="36" w:type="dxa"/>
             </w:tcMar>
           </w:tcPr>
           <w:p>
@@ -12080,18 +12080,18 @@
         </w:tc>
         <w:tc>
           <w:tcPr>
-            <w:tcW w:w="1282" w:type="dxa"/>
-            <w:tcBorders>
-              <w:top w:val="single" w:sz="4" w:space="0" w:color="00000A"/>
-              <w:left w:val="single" w:sz="4" w:space="0" w:color="00000A"/>
-              <w:bottom w:val="single" w:sz="4" w:space="0" w:color="00000A"/>
-              <w:insideH w:val="single" w:sz="4" w:space="0" w:color="00000A"/>
-              <w:right w:val="single" w:sz="4" w:space="0" w:color="00000A"/>
-              <w:insideV w:val="single" w:sz="4" w:space="0" w:color="00000A"/>
-            </w:tcBorders>
-            <w:shd w:fill="FFFFFF" w:val="clear"/>
-            <w:tcMar>
-              <w:left w:w="41" w:type="dxa"/>
+            <w:tcW w:w="1281" w:type="dxa"/>
+            <w:tcBorders>
+              <w:top w:val="single" w:sz="4" w:space="0" w:color="00000A"/>
+              <w:left w:val="single" w:sz="4" w:space="0" w:color="00000A"/>
+              <w:bottom w:val="single" w:sz="4" w:space="0" w:color="00000A"/>
+              <w:insideH w:val="single" w:sz="4" w:space="0" w:color="00000A"/>
+              <w:right w:val="single" w:sz="4" w:space="0" w:color="00000A"/>
+              <w:insideV w:val="single" w:sz="4" w:space="0" w:color="00000A"/>
+            </w:tcBorders>
+            <w:shd w:fill="FFFFFF" w:val="clear"/>
+            <w:tcMar>
+              <w:left w:w="36" w:type="dxa"/>
             </w:tcMar>
           </w:tcPr>
           <w:p>
@@ -12121,7 +12121,7 @@
             </w:tcBorders>
             <w:shd w:fill="FFFFFF" w:val="clear"/>
             <w:tcMar>
-              <w:left w:w="41" w:type="dxa"/>
+              <w:left w:w="36" w:type="dxa"/>
             </w:tcMar>
           </w:tcPr>
           <w:p>
@@ -12138,18 +12138,18 @@
         </w:tc>
         <w:tc>
           <w:tcPr>
-            <w:tcW w:w="1204" w:type="dxa"/>
-            <w:tcBorders>
-              <w:top w:val="single" w:sz="4" w:space="0" w:color="00000A"/>
-              <w:left w:val="single" w:sz="4" w:space="0" w:color="00000A"/>
-              <w:bottom w:val="single" w:sz="4" w:space="0" w:color="00000A"/>
-              <w:insideH w:val="single" w:sz="4" w:space="0" w:color="00000A"/>
-              <w:right w:val="single" w:sz="4" w:space="0" w:color="00000A"/>
-              <w:insideV w:val="single" w:sz="4" w:space="0" w:color="00000A"/>
-            </w:tcBorders>
-            <w:shd w:fill="FFFFFF" w:val="clear"/>
-            <w:tcMar>
-              <w:left w:w="41" w:type="dxa"/>
+            <w:tcW w:w="1206" w:type="dxa"/>
+            <w:tcBorders>
+              <w:top w:val="single" w:sz="4" w:space="0" w:color="00000A"/>
+              <w:left w:val="single" w:sz="4" w:space="0" w:color="00000A"/>
+              <w:bottom w:val="single" w:sz="4" w:space="0" w:color="00000A"/>
+              <w:insideH w:val="single" w:sz="4" w:space="0" w:color="00000A"/>
+              <w:right w:val="single" w:sz="4" w:space="0" w:color="00000A"/>
+              <w:insideV w:val="single" w:sz="4" w:space="0" w:color="00000A"/>
+            </w:tcBorders>
+            <w:shd w:fill="FFFFFF" w:val="clear"/>
+            <w:tcMar>
+              <w:left w:w="36" w:type="dxa"/>
             </w:tcMar>
           </w:tcPr>
           <w:p>
@@ -12171,18 +12171,18 @@
         </w:trPr>
         <w:tc>
           <w:tcPr>
-            <w:tcW w:w="2264" w:type="dxa"/>
-            <w:tcBorders>
-              <w:top w:val="single" w:sz="4" w:space="0" w:color="00000A"/>
-              <w:left w:val="single" w:sz="4" w:space="0" w:color="00000A"/>
-              <w:bottom w:val="single" w:sz="4" w:space="0" w:color="00000A"/>
-              <w:insideH w:val="single" w:sz="4" w:space="0" w:color="00000A"/>
-              <w:right w:val="single" w:sz="4" w:space="0" w:color="00000A"/>
-              <w:insideV w:val="single" w:sz="4" w:space="0" w:color="00000A"/>
-            </w:tcBorders>
-            <w:shd w:fill="FFFFFF" w:val="clear"/>
-            <w:tcMar>
-              <w:left w:w="39" w:type="dxa"/>
+            <w:tcW w:w="2263" w:type="dxa"/>
+            <w:tcBorders>
+              <w:top w:val="single" w:sz="4" w:space="0" w:color="00000A"/>
+              <w:left w:val="single" w:sz="4" w:space="0" w:color="00000A"/>
+              <w:bottom w:val="single" w:sz="4" w:space="0" w:color="00000A"/>
+              <w:insideH w:val="single" w:sz="4" w:space="0" w:color="00000A"/>
+              <w:right w:val="single" w:sz="4" w:space="0" w:color="00000A"/>
+              <w:insideV w:val="single" w:sz="4" w:space="0" w:color="00000A"/>
+            </w:tcBorders>
+            <w:shd w:fill="FFFFFF" w:val="clear"/>
+            <w:tcMar>
+              <w:left w:w="34" w:type="dxa"/>
             </w:tcMar>
           </w:tcPr>
           <w:p>
@@ -12209,7 +12209,7 @@
             </w:tcBorders>
             <w:shd w:fill="FFFFFF" w:val="clear"/>
             <w:tcMar>
-              <w:left w:w="41" w:type="dxa"/>
+              <w:left w:w="36" w:type="dxa"/>
             </w:tcMar>
           </w:tcPr>
           <w:p>
@@ -12225,18 +12225,18 @@
         </w:tc>
         <w:tc>
           <w:tcPr>
-            <w:tcW w:w="1282" w:type="dxa"/>
-            <w:tcBorders>
-              <w:top w:val="single" w:sz="4" w:space="0" w:color="00000A"/>
-              <w:left w:val="single" w:sz="4" w:space="0" w:color="00000A"/>
-              <w:bottom w:val="single" w:sz="4" w:space="0" w:color="00000A"/>
-              <w:insideH w:val="single" w:sz="4" w:space="0" w:color="00000A"/>
-              <w:right w:val="single" w:sz="4" w:space="0" w:color="00000A"/>
-              <w:insideV w:val="single" w:sz="4" w:space="0" w:color="00000A"/>
-            </w:tcBorders>
-            <w:shd w:fill="FFFFFF" w:val="clear"/>
-            <w:tcMar>
-              <w:left w:w="41" w:type="dxa"/>
+            <w:tcW w:w="1281" w:type="dxa"/>
+            <w:tcBorders>
+              <w:top w:val="single" w:sz="4" w:space="0" w:color="00000A"/>
+              <w:left w:val="single" w:sz="4" w:space="0" w:color="00000A"/>
+              <w:bottom w:val="single" w:sz="4" w:space="0" w:color="00000A"/>
+              <w:insideH w:val="single" w:sz="4" w:space="0" w:color="00000A"/>
+              <w:right w:val="single" w:sz="4" w:space="0" w:color="00000A"/>
+              <w:insideV w:val="single" w:sz="4" w:space="0" w:color="00000A"/>
+            </w:tcBorders>
+            <w:shd w:fill="FFFFFF" w:val="clear"/>
+            <w:tcMar>
+              <w:left w:w="36" w:type="dxa"/>
             </w:tcMar>
           </w:tcPr>
           <w:p>
@@ -12266,7 +12266,7 @@
             </w:tcBorders>
             <w:shd w:fill="FFFFFF" w:val="clear"/>
             <w:tcMar>
-              <w:left w:w="41" w:type="dxa"/>
+              <w:left w:w="36" w:type="dxa"/>
             </w:tcMar>
           </w:tcPr>
           <w:p>
@@ -12283,18 +12283,18 @@
         </w:tc>
         <w:tc>
           <w:tcPr>
-            <w:tcW w:w="1204" w:type="dxa"/>
-            <w:tcBorders>
-              <w:top w:val="single" w:sz="4" w:space="0" w:color="00000A"/>
-              <w:left w:val="single" w:sz="4" w:space="0" w:color="00000A"/>
-              <w:bottom w:val="single" w:sz="4" w:space="0" w:color="00000A"/>
-              <w:insideH w:val="single" w:sz="4" w:space="0" w:color="00000A"/>
-              <w:right w:val="single" w:sz="4" w:space="0" w:color="00000A"/>
-              <w:insideV w:val="single" w:sz="4" w:space="0" w:color="00000A"/>
-            </w:tcBorders>
-            <w:shd w:fill="FFFFFF" w:val="clear"/>
-            <w:tcMar>
-              <w:left w:w="41" w:type="dxa"/>
+            <w:tcW w:w="1206" w:type="dxa"/>
+            <w:tcBorders>
+              <w:top w:val="single" w:sz="4" w:space="0" w:color="00000A"/>
+              <w:left w:val="single" w:sz="4" w:space="0" w:color="00000A"/>
+              <w:bottom w:val="single" w:sz="4" w:space="0" w:color="00000A"/>
+              <w:insideH w:val="single" w:sz="4" w:space="0" w:color="00000A"/>
+              <w:right w:val="single" w:sz="4" w:space="0" w:color="00000A"/>
+              <w:insideV w:val="single" w:sz="4" w:space="0" w:color="00000A"/>
+            </w:tcBorders>
+            <w:shd w:fill="FFFFFF" w:val="clear"/>
+            <w:tcMar>
+              <w:left w:w="36" w:type="dxa"/>
             </w:tcMar>
           </w:tcPr>
           <w:p>
@@ -12316,18 +12316,18 @@
         </w:trPr>
         <w:tc>
           <w:tcPr>
-            <w:tcW w:w="2264" w:type="dxa"/>
-            <w:tcBorders>
-              <w:top w:val="single" w:sz="4" w:space="0" w:color="00000A"/>
-              <w:left w:val="single" w:sz="4" w:space="0" w:color="00000A"/>
-              <w:bottom w:val="single" w:sz="4" w:space="0" w:color="00000A"/>
-              <w:insideH w:val="single" w:sz="4" w:space="0" w:color="00000A"/>
-              <w:right w:val="single" w:sz="4" w:space="0" w:color="00000A"/>
-              <w:insideV w:val="single" w:sz="4" w:space="0" w:color="00000A"/>
-            </w:tcBorders>
-            <w:shd w:fill="FFFFFF" w:val="clear"/>
-            <w:tcMar>
-              <w:left w:w="39" w:type="dxa"/>
+            <w:tcW w:w="2263" w:type="dxa"/>
+            <w:tcBorders>
+              <w:top w:val="single" w:sz="4" w:space="0" w:color="00000A"/>
+              <w:left w:val="single" w:sz="4" w:space="0" w:color="00000A"/>
+              <w:bottom w:val="single" w:sz="4" w:space="0" w:color="00000A"/>
+              <w:insideH w:val="single" w:sz="4" w:space="0" w:color="00000A"/>
+              <w:right w:val="single" w:sz="4" w:space="0" w:color="00000A"/>
+              <w:insideV w:val="single" w:sz="4" w:space="0" w:color="00000A"/>
+            </w:tcBorders>
+            <w:shd w:fill="FFFFFF" w:val="clear"/>
+            <w:tcMar>
+              <w:left w:w="34" w:type="dxa"/>
             </w:tcMar>
           </w:tcPr>
           <w:p>
@@ -12354,7 +12354,7 @@
             </w:tcBorders>
             <w:shd w:fill="FFFFFF" w:val="clear"/>
             <w:tcMar>
-              <w:left w:w="41" w:type="dxa"/>
+              <w:left w:w="36" w:type="dxa"/>
             </w:tcMar>
           </w:tcPr>
           <w:p>
@@ -12370,18 +12370,18 @@
         </w:tc>
         <w:tc>
           <w:tcPr>
-            <w:tcW w:w="1282" w:type="dxa"/>
-            <w:tcBorders>
-              <w:top w:val="single" w:sz="4" w:space="0" w:color="00000A"/>
-              <w:left w:val="single" w:sz="4" w:space="0" w:color="00000A"/>
-              <w:bottom w:val="single" w:sz="4" w:space="0" w:color="00000A"/>
-              <w:insideH w:val="single" w:sz="4" w:space="0" w:color="00000A"/>
-              <w:right w:val="single" w:sz="4" w:space="0" w:color="00000A"/>
-              <w:insideV w:val="single" w:sz="4" w:space="0" w:color="00000A"/>
-            </w:tcBorders>
-            <w:shd w:fill="FFFFFF" w:val="clear"/>
-            <w:tcMar>
-              <w:left w:w="41" w:type="dxa"/>
+            <w:tcW w:w="1281" w:type="dxa"/>
+            <w:tcBorders>
+              <w:top w:val="single" w:sz="4" w:space="0" w:color="00000A"/>
+              <w:left w:val="single" w:sz="4" w:space="0" w:color="00000A"/>
+              <w:bottom w:val="single" w:sz="4" w:space="0" w:color="00000A"/>
+              <w:insideH w:val="single" w:sz="4" w:space="0" w:color="00000A"/>
+              <w:right w:val="single" w:sz="4" w:space="0" w:color="00000A"/>
+              <w:insideV w:val="single" w:sz="4" w:space="0" w:color="00000A"/>
+            </w:tcBorders>
+            <w:shd w:fill="FFFFFF" w:val="clear"/>
+            <w:tcMar>
+              <w:left w:w="36" w:type="dxa"/>
             </w:tcMar>
           </w:tcPr>
           <w:p>
@@ -12411,7 +12411,7 @@
             </w:tcBorders>
             <w:shd w:fill="FFFFFF" w:val="clear"/>
             <w:tcMar>
-              <w:left w:w="41" w:type="dxa"/>
+              <w:left w:w="36" w:type="dxa"/>
             </w:tcMar>
           </w:tcPr>
           <w:p>
@@ -12428,18 +12428,18 @@
         </w:tc>
         <w:tc>
           <w:tcPr>
-            <w:tcW w:w="1204" w:type="dxa"/>
-            <w:tcBorders>
-              <w:top w:val="single" w:sz="4" w:space="0" w:color="00000A"/>
-              <w:left w:val="single" w:sz="4" w:space="0" w:color="00000A"/>
-              <w:bottom w:val="single" w:sz="4" w:space="0" w:color="00000A"/>
-              <w:insideH w:val="single" w:sz="4" w:space="0" w:color="00000A"/>
-              <w:right w:val="single" w:sz="4" w:space="0" w:color="00000A"/>
-              <w:insideV w:val="single" w:sz="4" w:space="0" w:color="00000A"/>
-            </w:tcBorders>
-            <w:shd w:fill="FFFFFF" w:val="clear"/>
-            <w:tcMar>
-              <w:left w:w="41" w:type="dxa"/>
+            <w:tcW w:w="1206" w:type="dxa"/>
+            <w:tcBorders>
+              <w:top w:val="single" w:sz="4" w:space="0" w:color="00000A"/>
+              <w:left w:val="single" w:sz="4" w:space="0" w:color="00000A"/>
+              <w:bottom w:val="single" w:sz="4" w:space="0" w:color="00000A"/>
+              <w:insideH w:val="single" w:sz="4" w:space="0" w:color="00000A"/>
+              <w:right w:val="single" w:sz="4" w:space="0" w:color="00000A"/>
+              <w:insideV w:val="single" w:sz="4" w:space="0" w:color="00000A"/>
+            </w:tcBorders>
+            <w:shd w:fill="FFFFFF" w:val="clear"/>
+            <w:tcMar>
+              <w:left w:w="36" w:type="dxa"/>
             </w:tcMar>
           </w:tcPr>
           <w:p>
@@ -12461,18 +12461,18 @@
         </w:trPr>
         <w:tc>
           <w:tcPr>
-            <w:tcW w:w="2264" w:type="dxa"/>
-            <w:tcBorders>
-              <w:top w:val="single" w:sz="4" w:space="0" w:color="00000A"/>
-              <w:left w:val="single" w:sz="4" w:space="0" w:color="00000A"/>
-              <w:bottom w:val="single" w:sz="4" w:space="0" w:color="00000A"/>
-              <w:insideH w:val="single" w:sz="4" w:space="0" w:color="00000A"/>
-              <w:right w:val="single" w:sz="4" w:space="0" w:color="00000A"/>
-              <w:insideV w:val="single" w:sz="4" w:space="0" w:color="00000A"/>
-            </w:tcBorders>
-            <w:shd w:fill="FFFFFF" w:val="clear"/>
-            <w:tcMar>
-              <w:left w:w="39" w:type="dxa"/>
+            <w:tcW w:w="2263" w:type="dxa"/>
+            <w:tcBorders>
+              <w:top w:val="single" w:sz="4" w:space="0" w:color="00000A"/>
+              <w:left w:val="single" w:sz="4" w:space="0" w:color="00000A"/>
+              <w:bottom w:val="single" w:sz="4" w:space="0" w:color="00000A"/>
+              <w:insideH w:val="single" w:sz="4" w:space="0" w:color="00000A"/>
+              <w:right w:val="single" w:sz="4" w:space="0" w:color="00000A"/>
+              <w:insideV w:val="single" w:sz="4" w:space="0" w:color="00000A"/>
+            </w:tcBorders>
+            <w:shd w:fill="FFFFFF" w:val="clear"/>
+            <w:tcMar>
+              <w:left w:w="34" w:type="dxa"/>
             </w:tcMar>
           </w:tcPr>
           <w:p>
@@ -12499,7 +12499,7 @@
             </w:tcBorders>
             <w:shd w:fill="FFFFFF" w:val="clear"/>
             <w:tcMar>
-              <w:left w:w="41" w:type="dxa"/>
+              <w:left w:w="36" w:type="dxa"/>
             </w:tcMar>
           </w:tcPr>
           <w:p>
@@ -12515,18 +12515,18 @@
         </w:tc>
         <w:tc>
           <w:tcPr>
-            <w:tcW w:w="1282" w:type="dxa"/>
-            <w:tcBorders>
-              <w:top w:val="single" w:sz="4" w:space="0" w:color="00000A"/>
-              <w:left w:val="single" w:sz="4" w:space="0" w:color="00000A"/>
-              <w:bottom w:val="single" w:sz="4" w:space="0" w:color="00000A"/>
-              <w:insideH w:val="single" w:sz="4" w:space="0" w:color="00000A"/>
-              <w:right w:val="single" w:sz="4" w:space="0" w:color="00000A"/>
-              <w:insideV w:val="single" w:sz="4" w:space="0" w:color="00000A"/>
-            </w:tcBorders>
-            <w:shd w:fill="FFFFFF" w:val="clear"/>
-            <w:tcMar>
-              <w:left w:w="41" w:type="dxa"/>
+            <w:tcW w:w="1281" w:type="dxa"/>
+            <w:tcBorders>
+              <w:top w:val="single" w:sz="4" w:space="0" w:color="00000A"/>
+              <w:left w:val="single" w:sz="4" w:space="0" w:color="00000A"/>
+              <w:bottom w:val="single" w:sz="4" w:space="0" w:color="00000A"/>
+              <w:insideH w:val="single" w:sz="4" w:space="0" w:color="00000A"/>
+              <w:right w:val="single" w:sz="4" w:space="0" w:color="00000A"/>
+              <w:insideV w:val="single" w:sz="4" w:space="0" w:color="00000A"/>
+            </w:tcBorders>
+            <w:shd w:fill="FFFFFF" w:val="clear"/>
+            <w:tcMar>
+              <w:left w:w="36" w:type="dxa"/>
             </w:tcMar>
           </w:tcPr>
           <w:p>
@@ -12556,7 +12556,7 @@
             </w:tcBorders>
             <w:shd w:fill="FFFFFF" w:val="clear"/>
             <w:tcMar>
-              <w:left w:w="41" w:type="dxa"/>
+              <w:left w:w="36" w:type="dxa"/>
             </w:tcMar>
           </w:tcPr>
           <w:p>
@@ -12573,18 +12573,18 @@
         </w:tc>
         <w:tc>
           <w:tcPr>
-            <w:tcW w:w="1204" w:type="dxa"/>
-            <w:tcBorders>
-              <w:top w:val="single" w:sz="4" w:space="0" w:color="00000A"/>
-              <w:left w:val="single" w:sz="4" w:space="0" w:color="00000A"/>
-              <w:bottom w:val="single" w:sz="4" w:space="0" w:color="00000A"/>
-              <w:insideH w:val="single" w:sz="4" w:space="0" w:color="00000A"/>
-              <w:right w:val="single" w:sz="4" w:space="0" w:color="00000A"/>
-              <w:insideV w:val="single" w:sz="4" w:space="0" w:color="00000A"/>
-            </w:tcBorders>
-            <w:shd w:fill="FFFFFF" w:val="clear"/>
-            <w:tcMar>
-              <w:left w:w="41" w:type="dxa"/>
+            <w:tcW w:w="1206" w:type="dxa"/>
+            <w:tcBorders>
+              <w:top w:val="single" w:sz="4" w:space="0" w:color="00000A"/>
+              <w:left w:val="single" w:sz="4" w:space="0" w:color="00000A"/>
+              <w:bottom w:val="single" w:sz="4" w:space="0" w:color="00000A"/>
+              <w:insideH w:val="single" w:sz="4" w:space="0" w:color="00000A"/>
+              <w:right w:val="single" w:sz="4" w:space="0" w:color="00000A"/>
+              <w:insideV w:val="single" w:sz="4" w:space="0" w:color="00000A"/>
+            </w:tcBorders>
+            <w:shd w:fill="FFFFFF" w:val="clear"/>
+            <w:tcMar>
+              <w:left w:w="36" w:type="dxa"/>
             </w:tcMar>
           </w:tcPr>
           <w:p>
@@ -12606,18 +12606,18 @@
         </w:trPr>
         <w:tc>
           <w:tcPr>
-            <w:tcW w:w="2264" w:type="dxa"/>
-            <w:tcBorders>
-              <w:top w:val="single" w:sz="4" w:space="0" w:color="00000A"/>
-              <w:left w:val="single" w:sz="4" w:space="0" w:color="00000A"/>
-              <w:bottom w:val="single" w:sz="4" w:space="0" w:color="00000A"/>
-              <w:insideH w:val="single" w:sz="4" w:space="0" w:color="00000A"/>
-              <w:right w:val="single" w:sz="4" w:space="0" w:color="00000A"/>
-              <w:insideV w:val="single" w:sz="4" w:space="0" w:color="00000A"/>
-            </w:tcBorders>
-            <w:shd w:fill="FFFFFF" w:val="clear"/>
-            <w:tcMar>
-              <w:left w:w="39" w:type="dxa"/>
+            <w:tcW w:w="2263" w:type="dxa"/>
+            <w:tcBorders>
+              <w:top w:val="single" w:sz="4" w:space="0" w:color="00000A"/>
+              <w:left w:val="single" w:sz="4" w:space="0" w:color="00000A"/>
+              <w:bottom w:val="single" w:sz="4" w:space="0" w:color="00000A"/>
+              <w:insideH w:val="single" w:sz="4" w:space="0" w:color="00000A"/>
+              <w:right w:val="single" w:sz="4" w:space="0" w:color="00000A"/>
+              <w:insideV w:val="single" w:sz="4" w:space="0" w:color="00000A"/>
+            </w:tcBorders>
+            <w:shd w:fill="FFFFFF" w:val="clear"/>
+            <w:tcMar>
+              <w:left w:w="34" w:type="dxa"/>
             </w:tcMar>
           </w:tcPr>
           <w:p>
@@ -12644,7 +12644,7 @@
             </w:tcBorders>
             <w:shd w:fill="FFFFFF" w:val="clear"/>
             <w:tcMar>
-              <w:left w:w="41" w:type="dxa"/>
+              <w:left w:w="36" w:type="dxa"/>
             </w:tcMar>
           </w:tcPr>
           <w:p>
@@ -12660,18 +12660,18 @@
         </w:tc>
         <w:tc>
           <w:tcPr>
-            <w:tcW w:w="1282" w:type="dxa"/>
-            <w:tcBorders>
-              <w:top w:val="single" w:sz="4" w:space="0" w:color="00000A"/>
-              <w:left w:val="single" w:sz="4" w:space="0" w:color="00000A"/>
-              <w:bottom w:val="single" w:sz="4" w:space="0" w:color="00000A"/>
-              <w:insideH w:val="single" w:sz="4" w:space="0" w:color="00000A"/>
-              <w:right w:val="single" w:sz="4" w:space="0" w:color="00000A"/>
-              <w:insideV w:val="single" w:sz="4" w:space="0" w:color="00000A"/>
-            </w:tcBorders>
-            <w:shd w:fill="FFFFFF" w:val="clear"/>
-            <w:tcMar>
-              <w:left w:w="41" w:type="dxa"/>
+            <w:tcW w:w="1281" w:type="dxa"/>
+            <w:tcBorders>
+              <w:top w:val="single" w:sz="4" w:space="0" w:color="00000A"/>
+              <w:left w:val="single" w:sz="4" w:space="0" w:color="00000A"/>
+              <w:bottom w:val="single" w:sz="4" w:space="0" w:color="00000A"/>
+              <w:insideH w:val="single" w:sz="4" w:space="0" w:color="00000A"/>
+              <w:right w:val="single" w:sz="4" w:space="0" w:color="00000A"/>
+              <w:insideV w:val="single" w:sz="4" w:space="0" w:color="00000A"/>
+            </w:tcBorders>
+            <w:shd w:fill="FFFFFF" w:val="clear"/>
+            <w:tcMar>
+              <w:left w:w="36" w:type="dxa"/>
             </w:tcMar>
           </w:tcPr>
           <w:p>
@@ -12701,7 +12701,7 @@
             </w:tcBorders>
             <w:shd w:fill="FFFFFF" w:val="clear"/>
             <w:tcMar>
-              <w:left w:w="41" w:type="dxa"/>
+              <w:left w:w="36" w:type="dxa"/>
             </w:tcMar>
           </w:tcPr>
           <w:p>
@@ -12718,18 +12718,18 @@
         </w:tc>
         <w:tc>
           <w:tcPr>
-            <w:tcW w:w="1204" w:type="dxa"/>
-            <w:tcBorders>
-              <w:top w:val="single" w:sz="4" w:space="0" w:color="00000A"/>
-              <w:left w:val="single" w:sz="4" w:space="0" w:color="00000A"/>
-              <w:bottom w:val="single" w:sz="4" w:space="0" w:color="00000A"/>
-              <w:insideH w:val="single" w:sz="4" w:space="0" w:color="00000A"/>
-              <w:right w:val="single" w:sz="4" w:space="0" w:color="00000A"/>
-              <w:insideV w:val="single" w:sz="4" w:space="0" w:color="00000A"/>
-            </w:tcBorders>
-            <w:shd w:fill="FFFFFF" w:val="clear"/>
-            <w:tcMar>
-              <w:left w:w="41" w:type="dxa"/>
+            <w:tcW w:w="1206" w:type="dxa"/>
+            <w:tcBorders>
+              <w:top w:val="single" w:sz="4" w:space="0" w:color="00000A"/>
+              <w:left w:val="single" w:sz="4" w:space="0" w:color="00000A"/>
+              <w:bottom w:val="single" w:sz="4" w:space="0" w:color="00000A"/>
+              <w:insideH w:val="single" w:sz="4" w:space="0" w:color="00000A"/>
+              <w:right w:val="single" w:sz="4" w:space="0" w:color="00000A"/>
+              <w:insideV w:val="single" w:sz="4" w:space="0" w:color="00000A"/>
+            </w:tcBorders>
+            <w:shd w:fill="FFFFFF" w:val="clear"/>
+            <w:tcMar>
+              <w:left w:w="36" w:type="dxa"/>
             </w:tcMar>
           </w:tcPr>
           <w:p>
@@ -12751,18 +12751,18 @@
         </w:trPr>
         <w:tc>
           <w:tcPr>
-            <w:tcW w:w="2264" w:type="dxa"/>
-            <w:tcBorders>
-              <w:top w:val="single" w:sz="4" w:space="0" w:color="00000A"/>
-              <w:left w:val="single" w:sz="4" w:space="0" w:color="00000A"/>
-              <w:bottom w:val="single" w:sz="4" w:space="0" w:color="00000A"/>
-              <w:insideH w:val="single" w:sz="4" w:space="0" w:color="00000A"/>
-              <w:right w:val="single" w:sz="4" w:space="0" w:color="00000A"/>
-              <w:insideV w:val="single" w:sz="4" w:space="0" w:color="00000A"/>
-            </w:tcBorders>
-            <w:shd w:fill="FFFFFF" w:val="clear"/>
-            <w:tcMar>
-              <w:left w:w="39" w:type="dxa"/>
+            <w:tcW w:w="2263" w:type="dxa"/>
+            <w:tcBorders>
+              <w:top w:val="single" w:sz="4" w:space="0" w:color="00000A"/>
+              <w:left w:val="single" w:sz="4" w:space="0" w:color="00000A"/>
+              <w:bottom w:val="single" w:sz="4" w:space="0" w:color="00000A"/>
+              <w:insideH w:val="single" w:sz="4" w:space="0" w:color="00000A"/>
+              <w:right w:val="single" w:sz="4" w:space="0" w:color="00000A"/>
+              <w:insideV w:val="single" w:sz="4" w:space="0" w:color="00000A"/>
+            </w:tcBorders>
+            <w:shd w:fill="FFFFFF" w:val="clear"/>
+            <w:tcMar>
+              <w:left w:w="34" w:type="dxa"/>
             </w:tcMar>
           </w:tcPr>
           <w:p>
@@ -12789,7 +12789,7 @@
             </w:tcBorders>
             <w:shd w:fill="FFFFFF" w:val="clear"/>
             <w:tcMar>
-              <w:left w:w="41" w:type="dxa"/>
+              <w:left w:w="36" w:type="dxa"/>
             </w:tcMar>
           </w:tcPr>
           <w:p>
@@ -12805,18 +12805,18 @@
         </w:tc>
         <w:tc>
           <w:tcPr>
-            <w:tcW w:w="1282" w:type="dxa"/>
-            <w:tcBorders>
-              <w:top w:val="single" w:sz="4" w:space="0" w:color="00000A"/>
-              <w:left w:val="single" w:sz="4" w:space="0" w:color="00000A"/>
-              <w:bottom w:val="single" w:sz="4" w:space="0" w:color="00000A"/>
-              <w:insideH w:val="single" w:sz="4" w:space="0" w:color="00000A"/>
-              <w:right w:val="single" w:sz="4" w:space="0" w:color="00000A"/>
-              <w:insideV w:val="single" w:sz="4" w:space="0" w:color="00000A"/>
-            </w:tcBorders>
-            <w:shd w:fill="FFFFFF" w:val="clear"/>
-            <w:tcMar>
-              <w:left w:w="41" w:type="dxa"/>
+            <w:tcW w:w="1281" w:type="dxa"/>
+            <w:tcBorders>
+              <w:top w:val="single" w:sz="4" w:space="0" w:color="00000A"/>
+              <w:left w:val="single" w:sz="4" w:space="0" w:color="00000A"/>
+              <w:bottom w:val="single" w:sz="4" w:space="0" w:color="00000A"/>
+              <w:insideH w:val="single" w:sz="4" w:space="0" w:color="00000A"/>
+              <w:right w:val="single" w:sz="4" w:space="0" w:color="00000A"/>
+              <w:insideV w:val="single" w:sz="4" w:space="0" w:color="00000A"/>
+            </w:tcBorders>
+            <w:shd w:fill="FFFFFF" w:val="clear"/>
+            <w:tcMar>
+              <w:left w:w="36" w:type="dxa"/>
             </w:tcMar>
           </w:tcPr>
           <w:p>
@@ -12846,7 +12846,7 @@
             </w:tcBorders>
             <w:shd w:fill="FFFFFF" w:val="clear"/>
             <w:tcMar>
-              <w:left w:w="41" w:type="dxa"/>
+              <w:left w:w="36" w:type="dxa"/>
             </w:tcMar>
           </w:tcPr>
           <w:p>
@@ -12863,18 +12863,18 @@
         </w:tc>
         <w:tc>
           <w:tcPr>
-            <w:tcW w:w="1204" w:type="dxa"/>
-            <w:tcBorders>
-              <w:top w:val="single" w:sz="4" w:space="0" w:color="00000A"/>
-              <w:left w:val="single" w:sz="4" w:space="0" w:color="00000A"/>
-              <w:bottom w:val="single" w:sz="4" w:space="0" w:color="00000A"/>
-              <w:insideH w:val="single" w:sz="4" w:space="0" w:color="00000A"/>
-              <w:right w:val="single" w:sz="4" w:space="0" w:color="00000A"/>
-              <w:insideV w:val="single" w:sz="4" w:space="0" w:color="00000A"/>
-            </w:tcBorders>
-            <w:shd w:fill="FFFFFF" w:val="clear"/>
-            <w:tcMar>
-              <w:left w:w="41" w:type="dxa"/>
+            <w:tcW w:w="1206" w:type="dxa"/>
+            <w:tcBorders>
+              <w:top w:val="single" w:sz="4" w:space="0" w:color="00000A"/>
+              <w:left w:val="single" w:sz="4" w:space="0" w:color="00000A"/>
+              <w:bottom w:val="single" w:sz="4" w:space="0" w:color="00000A"/>
+              <w:insideH w:val="single" w:sz="4" w:space="0" w:color="00000A"/>
+              <w:right w:val="single" w:sz="4" w:space="0" w:color="00000A"/>
+              <w:insideV w:val="single" w:sz="4" w:space="0" w:color="00000A"/>
+            </w:tcBorders>
+            <w:shd w:fill="FFFFFF" w:val="clear"/>
+            <w:tcMar>
+              <w:left w:w="36" w:type="dxa"/>
             </w:tcMar>
           </w:tcPr>
           <w:p>
@@ -12896,18 +12896,18 @@
         </w:trPr>
         <w:tc>
           <w:tcPr>
-            <w:tcW w:w="2264" w:type="dxa"/>
-            <w:tcBorders>
-              <w:top w:val="single" w:sz="4" w:space="0" w:color="00000A"/>
-              <w:left w:val="single" w:sz="4" w:space="0" w:color="00000A"/>
-              <w:bottom w:val="single" w:sz="4" w:space="0" w:color="00000A"/>
-              <w:insideH w:val="single" w:sz="4" w:space="0" w:color="00000A"/>
-              <w:right w:val="single" w:sz="4" w:space="0" w:color="00000A"/>
-              <w:insideV w:val="single" w:sz="4" w:space="0" w:color="00000A"/>
-            </w:tcBorders>
-            <w:shd w:fill="FFFFFF" w:val="clear"/>
-            <w:tcMar>
-              <w:left w:w="39" w:type="dxa"/>
+            <w:tcW w:w="2263" w:type="dxa"/>
+            <w:tcBorders>
+              <w:top w:val="single" w:sz="4" w:space="0" w:color="00000A"/>
+              <w:left w:val="single" w:sz="4" w:space="0" w:color="00000A"/>
+              <w:bottom w:val="single" w:sz="4" w:space="0" w:color="00000A"/>
+              <w:insideH w:val="single" w:sz="4" w:space="0" w:color="00000A"/>
+              <w:right w:val="single" w:sz="4" w:space="0" w:color="00000A"/>
+              <w:insideV w:val="single" w:sz="4" w:space="0" w:color="00000A"/>
+            </w:tcBorders>
+            <w:shd w:fill="FFFFFF" w:val="clear"/>
+            <w:tcMar>
+              <w:left w:w="34" w:type="dxa"/>
             </w:tcMar>
           </w:tcPr>
           <w:p>
@@ -12934,7 +12934,7 @@
             </w:tcBorders>
             <w:shd w:fill="FFFFFF" w:val="clear"/>
             <w:tcMar>
-              <w:left w:w="41" w:type="dxa"/>
+              <w:left w:w="36" w:type="dxa"/>
             </w:tcMar>
           </w:tcPr>
           <w:p>
@@ -12950,18 +12950,18 @@
         </w:tc>
         <w:tc>
           <w:tcPr>
-            <w:tcW w:w="1282" w:type="dxa"/>
-            <w:tcBorders>
-              <w:top w:val="single" w:sz="4" w:space="0" w:color="00000A"/>
-              <w:left w:val="single" w:sz="4" w:space="0" w:color="00000A"/>
-              <w:bottom w:val="single" w:sz="4" w:space="0" w:color="00000A"/>
-              <w:insideH w:val="single" w:sz="4" w:space="0" w:color="00000A"/>
-              <w:right w:val="single" w:sz="4" w:space="0" w:color="00000A"/>
-              <w:insideV w:val="single" w:sz="4" w:space="0" w:color="00000A"/>
-            </w:tcBorders>
-            <w:shd w:fill="FFFFFF" w:val="clear"/>
-            <w:tcMar>
-              <w:left w:w="41" w:type="dxa"/>
+            <w:tcW w:w="1281" w:type="dxa"/>
+            <w:tcBorders>
+              <w:top w:val="single" w:sz="4" w:space="0" w:color="00000A"/>
+              <w:left w:val="single" w:sz="4" w:space="0" w:color="00000A"/>
+              <w:bottom w:val="single" w:sz="4" w:space="0" w:color="00000A"/>
+              <w:insideH w:val="single" w:sz="4" w:space="0" w:color="00000A"/>
+              <w:right w:val="single" w:sz="4" w:space="0" w:color="00000A"/>
+              <w:insideV w:val="single" w:sz="4" w:space="0" w:color="00000A"/>
+            </w:tcBorders>
+            <w:shd w:fill="FFFFFF" w:val="clear"/>
+            <w:tcMar>
+              <w:left w:w="36" w:type="dxa"/>
             </w:tcMar>
           </w:tcPr>
           <w:p>
@@ -12991,7 +12991,7 @@
             </w:tcBorders>
             <w:shd w:fill="FFFFFF" w:val="clear"/>
             <w:tcMar>
-              <w:left w:w="41" w:type="dxa"/>
+              <w:left w:w="36" w:type="dxa"/>
             </w:tcMar>
           </w:tcPr>
           <w:p>
@@ -13008,18 +13008,18 @@
         </w:tc>
         <w:tc>
           <w:tcPr>
-            <w:tcW w:w="1204" w:type="dxa"/>
-            <w:tcBorders>
-              <w:top w:val="single" w:sz="4" w:space="0" w:color="00000A"/>
-              <w:left w:val="single" w:sz="4" w:space="0" w:color="00000A"/>
-              <w:bottom w:val="single" w:sz="4" w:space="0" w:color="00000A"/>
-              <w:insideH w:val="single" w:sz="4" w:space="0" w:color="00000A"/>
-              <w:right w:val="single" w:sz="4" w:space="0" w:color="00000A"/>
-              <w:insideV w:val="single" w:sz="4" w:space="0" w:color="00000A"/>
-            </w:tcBorders>
-            <w:shd w:fill="FFFFFF" w:val="clear"/>
-            <w:tcMar>
-              <w:left w:w="41" w:type="dxa"/>
+            <w:tcW w:w="1206" w:type="dxa"/>
+            <w:tcBorders>
+              <w:top w:val="single" w:sz="4" w:space="0" w:color="00000A"/>
+              <w:left w:val="single" w:sz="4" w:space="0" w:color="00000A"/>
+              <w:bottom w:val="single" w:sz="4" w:space="0" w:color="00000A"/>
+              <w:insideH w:val="single" w:sz="4" w:space="0" w:color="00000A"/>
+              <w:right w:val="single" w:sz="4" w:space="0" w:color="00000A"/>
+              <w:insideV w:val="single" w:sz="4" w:space="0" w:color="00000A"/>
+            </w:tcBorders>
+            <w:shd w:fill="FFFFFF" w:val="clear"/>
+            <w:tcMar>
+              <w:left w:w="36" w:type="dxa"/>
             </w:tcMar>
           </w:tcPr>
           <w:p>
@@ -13041,18 +13041,18 @@
         </w:trPr>
         <w:tc>
           <w:tcPr>
-            <w:tcW w:w="2264" w:type="dxa"/>
-            <w:tcBorders>
-              <w:top w:val="single" w:sz="4" w:space="0" w:color="00000A"/>
-              <w:left w:val="single" w:sz="4" w:space="0" w:color="00000A"/>
-              <w:bottom w:val="single" w:sz="4" w:space="0" w:color="00000A"/>
-              <w:insideH w:val="single" w:sz="4" w:space="0" w:color="00000A"/>
-              <w:right w:val="single" w:sz="4" w:space="0" w:color="00000A"/>
-              <w:insideV w:val="single" w:sz="4" w:space="0" w:color="00000A"/>
-            </w:tcBorders>
-            <w:shd w:fill="FFFFFF" w:val="clear"/>
-            <w:tcMar>
-              <w:left w:w="39" w:type="dxa"/>
+            <w:tcW w:w="2263" w:type="dxa"/>
+            <w:tcBorders>
+              <w:top w:val="single" w:sz="4" w:space="0" w:color="00000A"/>
+              <w:left w:val="single" w:sz="4" w:space="0" w:color="00000A"/>
+              <w:bottom w:val="single" w:sz="4" w:space="0" w:color="00000A"/>
+              <w:insideH w:val="single" w:sz="4" w:space="0" w:color="00000A"/>
+              <w:right w:val="single" w:sz="4" w:space="0" w:color="00000A"/>
+              <w:insideV w:val="single" w:sz="4" w:space="0" w:color="00000A"/>
+            </w:tcBorders>
+            <w:shd w:fill="FFFFFF" w:val="clear"/>
+            <w:tcMar>
+              <w:left w:w="34" w:type="dxa"/>
             </w:tcMar>
           </w:tcPr>
           <w:p>
@@ -13079,7 +13079,7 @@
             </w:tcBorders>
             <w:shd w:fill="FFFFFF" w:val="clear"/>
             <w:tcMar>
-              <w:left w:w="41" w:type="dxa"/>
+              <w:left w:w="36" w:type="dxa"/>
             </w:tcMar>
           </w:tcPr>
           <w:p>
@@ -13105,18 +13105,18 @@
         </w:tc>
         <w:tc>
           <w:tcPr>
-            <w:tcW w:w="1282" w:type="dxa"/>
-            <w:tcBorders>
-              <w:top w:val="single" w:sz="4" w:space="0" w:color="00000A"/>
-              <w:left w:val="single" w:sz="4" w:space="0" w:color="00000A"/>
-              <w:bottom w:val="single" w:sz="4" w:space="0" w:color="00000A"/>
-              <w:insideH w:val="single" w:sz="4" w:space="0" w:color="00000A"/>
-              <w:right w:val="single" w:sz="4" w:space="0" w:color="00000A"/>
-              <w:insideV w:val="single" w:sz="4" w:space="0" w:color="00000A"/>
-            </w:tcBorders>
-            <w:shd w:fill="FFFFFF" w:val="clear"/>
-            <w:tcMar>
-              <w:left w:w="41" w:type="dxa"/>
+            <w:tcW w:w="1281" w:type="dxa"/>
+            <w:tcBorders>
+              <w:top w:val="single" w:sz="4" w:space="0" w:color="00000A"/>
+              <w:left w:val="single" w:sz="4" w:space="0" w:color="00000A"/>
+              <w:bottom w:val="single" w:sz="4" w:space="0" w:color="00000A"/>
+              <w:insideH w:val="single" w:sz="4" w:space="0" w:color="00000A"/>
+              <w:right w:val="single" w:sz="4" w:space="0" w:color="00000A"/>
+              <w:insideV w:val="single" w:sz="4" w:space="0" w:color="00000A"/>
+            </w:tcBorders>
+            <w:shd w:fill="FFFFFF" w:val="clear"/>
+            <w:tcMar>
+              <w:left w:w="36" w:type="dxa"/>
             </w:tcMar>
           </w:tcPr>
           <w:p>
@@ -13146,7 +13146,7 @@
             </w:tcBorders>
             <w:shd w:fill="FFFFFF" w:val="clear"/>
             <w:tcMar>
-              <w:left w:w="41" w:type="dxa"/>
+              <w:left w:w="36" w:type="dxa"/>
             </w:tcMar>
           </w:tcPr>
           <w:p>
@@ -13163,18 +13163,18 @@
         </w:tc>
         <w:tc>
           <w:tcPr>
-            <w:tcW w:w="1204" w:type="dxa"/>
-            <w:tcBorders>
-              <w:top w:val="single" w:sz="4" w:space="0" w:color="00000A"/>
-              <w:left w:val="single" w:sz="4" w:space="0" w:color="00000A"/>
-              <w:bottom w:val="single" w:sz="4" w:space="0" w:color="00000A"/>
-              <w:insideH w:val="single" w:sz="4" w:space="0" w:color="00000A"/>
-              <w:right w:val="single" w:sz="4" w:space="0" w:color="00000A"/>
-              <w:insideV w:val="single" w:sz="4" w:space="0" w:color="00000A"/>
-            </w:tcBorders>
-            <w:shd w:fill="FFFFFF" w:val="clear"/>
-            <w:tcMar>
-              <w:left w:w="41" w:type="dxa"/>
+            <w:tcW w:w="1206" w:type="dxa"/>
+            <w:tcBorders>
+              <w:top w:val="single" w:sz="4" w:space="0" w:color="00000A"/>
+              <w:left w:val="single" w:sz="4" w:space="0" w:color="00000A"/>
+              <w:bottom w:val="single" w:sz="4" w:space="0" w:color="00000A"/>
+              <w:insideH w:val="single" w:sz="4" w:space="0" w:color="00000A"/>
+              <w:right w:val="single" w:sz="4" w:space="0" w:color="00000A"/>
+              <w:insideV w:val="single" w:sz="4" w:space="0" w:color="00000A"/>
+            </w:tcBorders>
+            <w:shd w:fill="FFFFFF" w:val="clear"/>
+            <w:tcMar>
+              <w:left w:w="36" w:type="dxa"/>
             </w:tcMar>
           </w:tcPr>
           <w:p>
@@ -13196,18 +13196,18 @@
         </w:trPr>
         <w:tc>
           <w:tcPr>
-            <w:tcW w:w="2264" w:type="dxa"/>
-            <w:tcBorders>
-              <w:top w:val="single" w:sz="4" w:space="0" w:color="00000A"/>
-              <w:left w:val="single" w:sz="4" w:space="0" w:color="00000A"/>
-              <w:bottom w:val="single" w:sz="4" w:space="0" w:color="00000A"/>
-              <w:insideH w:val="single" w:sz="4" w:space="0" w:color="00000A"/>
-              <w:right w:val="single" w:sz="4" w:space="0" w:color="00000A"/>
-              <w:insideV w:val="single" w:sz="4" w:space="0" w:color="00000A"/>
-            </w:tcBorders>
-            <w:shd w:fill="FFFFFF" w:val="clear"/>
-            <w:tcMar>
-              <w:left w:w="39" w:type="dxa"/>
+            <w:tcW w:w="2263" w:type="dxa"/>
+            <w:tcBorders>
+              <w:top w:val="single" w:sz="4" w:space="0" w:color="00000A"/>
+              <w:left w:val="single" w:sz="4" w:space="0" w:color="00000A"/>
+              <w:bottom w:val="single" w:sz="4" w:space="0" w:color="00000A"/>
+              <w:insideH w:val="single" w:sz="4" w:space="0" w:color="00000A"/>
+              <w:right w:val="single" w:sz="4" w:space="0" w:color="00000A"/>
+              <w:insideV w:val="single" w:sz="4" w:space="0" w:color="00000A"/>
+            </w:tcBorders>
+            <w:shd w:fill="FFFFFF" w:val="clear"/>
+            <w:tcMar>
+              <w:left w:w="34" w:type="dxa"/>
             </w:tcMar>
           </w:tcPr>
           <w:p>
@@ -13234,7 +13234,7 @@
             </w:tcBorders>
             <w:shd w:fill="FFFFFF" w:val="clear"/>
             <w:tcMar>
-              <w:left w:w="41" w:type="dxa"/>
+              <w:left w:w="36" w:type="dxa"/>
             </w:tcMar>
           </w:tcPr>
           <w:p>
@@ -13250,18 +13250,18 @@
         </w:tc>
         <w:tc>
           <w:tcPr>
-            <w:tcW w:w="1282" w:type="dxa"/>
-            <w:tcBorders>
-              <w:top w:val="single" w:sz="4" w:space="0" w:color="00000A"/>
-              <w:left w:val="single" w:sz="4" w:space="0" w:color="00000A"/>
-              <w:bottom w:val="single" w:sz="4" w:space="0" w:color="00000A"/>
-              <w:insideH w:val="single" w:sz="4" w:space="0" w:color="00000A"/>
-              <w:right w:val="single" w:sz="4" w:space="0" w:color="00000A"/>
-              <w:insideV w:val="single" w:sz="4" w:space="0" w:color="00000A"/>
-            </w:tcBorders>
-            <w:shd w:fill="FFFFFF" w:val="clear"/>
-            <w:tcMar>
-              <w:left w:w="41" w:type="dxa"/>
+            <w:tcW w:w="1281" w:type="dxa"/>
+            <w:tcBorders>
+              <w:top w:val="single" w:sz="4" w:space="0" w:color="00000A"/>
+              <w:left w:val="single" w:sz="4" w:space="0" w:color="00000A"/>
+              <w:bottom w:val="single" w:sz="4" w:space="0" w:color="00000A"/>
+              <w:insideH w:val="single" w:sz="4" w:space="0" w:color="00000A"/>
+              <w:right w:val="single" w:sz="4" w:space="0" w:color="00000A"/>
+              <w:insideV w:val="single" w:sz="4" w:space="0" w:color="00000A"/>
+            </w:tcBorders>
+            <w:shd w:fill="FFFFFF" w:val="clear"/>
+            <w:tcMar>
+              <w:left w:w="36" w:type="dxa"/>
             </w:tcMar>
           </w:tcPr>
           <w:p>
@@ -13291,7 +13291,7 @@
             </w:tcBorders>
             <w:shd w:fill="FFFFFF" w:val="clear"/>
             <w:tcMar>
-              <w:left w:w="41" w:type="dxa"/>
+              <w:left w:w="36" w:type="dxa"/>
             </w:tcMar>
           </w:tcPr>
           <w:p>
@@ -13308,18 +13308,18 @@
         </w:tc>
         <w:tc>
           <w:tcPr>
-            <w:tcW w:w="1204" w:type="dxa"/>
-            <w:tcBorders>
-              <w:top w:val="single" w:sz="4" w:space="0" w:color="00000A"/>
-              <w:left w:val="single" w:sz="4" w:space="0" w:color="00000A"/>
-              <w:bottom w:val="single" w:sz="4" w:space="0" w:color="00000A"/>
-              <w:insideH w:val="single" w:sz="4" w:space="0" w:color="00000A"/>
-              <w:right w:val="single" w:sz="4" w:space="0" w:color="00000A"/>
-              <w:insideV w:val="single" w:sz="4" w:space="0" w:color="00000A"/>
-            </w:tcBorders>
-            <w:shd w:fill="FFFFFF" w:val="clear"/>
-            <w:tcMar>
-              <w:left w:w="41" w:type="dxa"/>
+            <w:tcW w:w="1206" w:type="dxa"/>
+            <w:tcBorders>
+              <w:top w:val="single" w:sz="4" w:space="0" w:color="00000A"/>
+              <w:left w:val="single" w:sz="4" w:space="0" w:color="00000A"/>
+              <w:bottom w:val="single" w:sz="4" w:space="0" w:color="00000A"/>
+              <w:insideH w:val="single" w:sz="4" w:space="0" w:color="00000A"/>
+              <w:right w:val="single" w:sz="4" w:space="0" w:color="00000A"/>
+              <w:insideV w:val="single" w:sz="4" w:space="0" w:color="00000A"/>
+            </w:tcBorders>
+            <w:shd w:fill="FFFFFF" w:val="clear"/>
+            <w:tcMar>
+              <w:left w:w="36" w:type="dxa"/>
             </w:tcMar>
           </w:tcPr>
           <w:p>
@@ -16795,6 +16795,7 @@
         <w:pStyle w:val="NormalWeb"/>
         <w:shd w:fill="FFFFFF" w:val="clear"/>
         <w:spacing w:lineRule="atLeast" w:line="300" w:before="280" w:after="280"/>
+        <w:jc w:val="center"/>
         <w:rPr>
           <w:b/>
           <w:color w:val="333333"/>
@@ -16805,6 +16806,58 @@
           <w:b/>
           <w:color w:val="333333"/>
         </w:rPr>
+        <w:drawing>
+          <wp:anchor behindDoc="0" distT="0" distB="0" distL="0" distR="0" simplePos="0" locked="0" layoutInCell="1" allowOverlap="1" relativeHeight="29">
+            <wp:simplePos x="0" y="0"/>
+            <wp:positionH relativeFrom="column">
+              <wp:align>center</wp:align>
+            </wp:positionH>
+            <wp:positionV relativeFrom="paragraph">
+              <wp:align>top</wp:align>
+            </wp:positionV>
+            <wp:extent cx="6120130" cy="2954655"/>
+            <wp:effectExtent l="0" t="0" r="0" b="0"/>
+            <wp:wrapSquare wrapText="largest"/>
+            <wp:docPr id="29" name="Picture" descr=""/>
+            <wp:cNvGraphicFramePr>
+              <a:graphicFrameLocks xmlns:a="http://schemas.openxmlformats.org/drawingml/2006/main" noChangeAspect="1"/>
+            </wp:cNvGraphicFramePr>
+            <a:graphic xmlns:a="http://schemas.openxmlformats.org/drawingml/2006/main">
+              <a:graphicData uri="http://schemas.openxmlformats.org/drawingml/2006/picture">
+                <pic:pic xmlns:pic="http://schemas.openxmlformats.org/drawingml/2006/picture">
+                  <pic:nvPicPr>
+                    <pic:cNvPr id="29" name="Picture" descr=""/>
+                    <pic:cNvPicPr>
+                      <a:picLocks noChangeAspect="1" noChangeArrowheads="1"/>
+                    </pic:cNvPicPr>
+                  </pic:nvPicPr>
+                  <pic:blipFill>
+                    <a:blip r:embed="rId31"/>
+                    <a:stretch>
+                      <a:fillRect/>
+                    </a:stretch>
+                  </pic:blipFill>
+                  <pic:spPr bwMode="auto">
+                    <a:xfrm>
+                      <a:off x="0" y="0"/>
+                      <a:ext cx="6120130" cy="2954655"/>
+                    </a:xfrm>
+                    <a:prstGeom prst="rect">
+                      <a:avLst/>
+                    </a:prstGeom>
+                    <a:noFill/>
+                    <a:ln w="9525">
+                      <a:noFill/>
+                      <a:miter lim="800000"/>
+                      <a:headEnd/>
+                      <a:tailEnd/>
+                    </a:ln>
+                  </pic:spPr>
+                </pic:pic>
+              </a:graphicData>
+            </a:graphic>
+          </wp:anchor>
+        </w:drawing>
       </w:r>
     </w:p>
     <w:p>
@@ -18188,6 +18241,12 @@
   </w:style>
   <w:style w:type="character" w:styleId="ListLabel3">
     <w:name w:val="ListLabel 3"/>
+    <w:rPr>
+      <w:rFonts w:cs="Wingdings"/>
+    </w:rPr>
+  </w:style>
+  <w:style w:type="character" w:styleId="ListLabel4">
+    <w:name w:val="ListLabel 4"/>
     <w:rPr>
       <w:rFonts w:cs="Wingdings"/>
     </w:rPr>

--- a/documentos/Trabalho 2 - Especificação de Software.docx
+++ b/documentos/Trabalho 2 - Especificação de Software.docx
@@ -2972,7 +2972,7 @@
     <w:tbl>
       <w:tblPr>
         <w:jc w:val="left"/>
-        <w:tblInd w:w="45" w:type="dxa"/>
+        <w:tblInd w:w="41" w:type="dxa"/>
         <w:tblBorders>
           <w:top w:val="single" w:sz="2" w:space="0" w:color="000001"/>
           <w:left w:val="single" w:sz="2" w:space="0" w:color="000001"/>
@@ -2983,14 +2983,14 @@
         </w:tblBorders>
         <w:tblCellMar>
           <w:top w:w="55" w:type="dxa"/>
-          <w:left w:w="42" w:type="dxa"/>
+          <w:left w:w="36" w:type="dxa"/>
           <w:bottom w:w="55" w:type="dxa"/>
           <w:right w:w="55" w:type="dxa"/>
         </w:tblCellMar>
       </w:tblPr>
       <w:tblGrid>
-        <w:gridCol w:w="4817"/>
-        <w:gridCol w:w="4817"/>
+        <w:gridCol w:w="4816"/>
+        <w:gridCol w:w="4816"/>
       </w:tblGrid>
       <w:tr>
         <w:trPr>
@@ -2998,7 +2998,7 @@
         </w:trPr>
         <w:tc>
           <w:tcPr>
-            <w:tcW w:w="4817" w:type="dxa"/>
+            <w:tcW w:w="4816" w:type="dxa"/>
             <w:tcBorders>
               <w:top w:val="single" w:sz="2" w:space="0" w:color="000001"/>
               <w:left w:val="single" w:sz="2" w:space="0" w:color="000001"/>
@@ -3009,7 +3009,7 @@
             </w:tcBorders>
             <w:shd w:fill="66CCFF" w:val="clear"/>
             <w:tcMar>
-              <w:left w:w="42" w:type="dxa"/>
+              <w:left w:w="36" w:type="dxa"/>
             </w:tcMar>
           </w:tcPr>
           <w:p>
@@ -3031,7 +3031,7 @@
         </w:tc>
         <w:tc>
           <w:tcPr>
-            <w:tcW w:w="4817" w:type="dxa"/>
+            <w:tcW w:w="4816" w:type="dxa"/>
             <w:tcBorders>
               <w:top w:val="single" w:sz="2" w:space="0" w:color="000001"/>
               <w:left w:val="single" w:sz="2" w:space="0" w:color="000001"/>
@@ -3042,7 +3042,7 @@
             </w:tcBorders>
             <w:shd w:fill="66CCFF" w:val="clear"/>
             <w:tcMar>
-              <w:left w:w="42" w:type="dxa"/>
+              <w:left w:w="36" w:type="dxa"/>
             </w:tcMar>
           </w:tcPr>
           <w:p>
@@ -3069,7 +3069,7 @@
         </w:trPr>
         <w:tc>
           <w:tcPr>
-            <w:tcW w:w="4817" w:type="dxa"/>
+            <w:tcW w:w="4816" w:type="dxa"/>
             <w:tcBorders>
               <w:top w:val="nil"/>
               <w:left w:val="single" w:sz="2" w:space="0" w:color="000001"/>
@@ -3080,7 +3080,7 @@
             </w:tcBorders>
             <w:shd w:fill="FFFFFF" w:val="clear"/>
             <w:tcMar>
-              <w:left w:w="42" w:type="dxa"/>
+              <w:left w:w="36" w:type="dxa"/>
             </w:tcMar>
           </w:tcPr>
           <w:p>
@@ -3096,7 +3096,7 @@
         </w:tc>
         <w:tc>
           <w:tcPr>
-            <w:tcW w:w="4817" w:type="dxa"/>
+            <w:tcW w:w="4816" w:type="dxa"/>
             <w:tcBorders>
               <w:top w:val="nil"/>
               <w:left w:val="single" w:sz="2" w:space="0" w:color="000001"/>
@@ -3107,7 +3107,7 @@
             </w:tcBorders>
             <w:shd w:fill="FFFFFF" w:val="clear"/>
             <w:tcMar>
-              <w:left w:w="42" w:type="dxa"/>
+              <w:left w:w="36" w:type="dxa"/>
             </w:tcMar>
           </w:tcPr>
           <w:p>
@@ -3128,7 +3128,7 @@
         </w:trPr>
         <w:tc>
           <w:tcPr>
-            <w:tcW w:w="4817" w:type="dxa"/>
+            <w:tcW w:w="4816" w:type="dxa"/>
             <w:tcBorders>
               <w:top w:val="nil"/>
               <w:left w:val="single" w:sz="2" w:space="0" w:color="000001"/>
@@ -3139,7 +3139,7 @@
             </w:tcBorders>
             <w:shd w:fill="FFFFFF" w:val="clear"/>
             <w:tcMar>
-              <w:left w:w="42" w:type="dxa"/>
+              <w:left w:w="36" w:type="dxa"/>
             </w:tcMar>
           </w:tcPr>
           <w:p>
@@ -3155,7 +3155,7 @@
         </w:tc>
         <w:tc>
           <w:tcPr>
-            <w:tcW w:w="4817" w:type="dxa"/>
+            <w:tcW w:w="4816" w:type="dxa"/>
             <w:tcBorders>
               <w:top w:val="nil"/>
               <w:left w:val="single" w:sz="2" w:space="0" w:color="000001"/>
@@ -3166,7 +3166,7 @@
             </w:tcBorders>
             <w:shd w:fill="FFFFFF" w:val="clear"/>
             <w:tcMar>
-              <w:left w:w="42" w:type="dxa"/>
+              <w:left w:w="36" w:type="dxa"/>
             </w:tcMar>
           </w:tcPr>
           <w:p>
@@ -3237,7 +3237,7 @@
     <w:tbl>
       <w:tblPr>
         <w:jc w:val="left"/>
-        <w:tblInd w:w="45" w:type="dxa"/>
+        <w:tblInd w:w="41" w:type="dxa"/>
         <w:tblBorders>
           <w:top w:val="single" w:sz="2" w:space="0" w:color="000001"/>
           <w:left w:val="single" w:sz="2" w:space="0" w:color="000001"/>
@@ -3248,17 +3248,17 @@
         </w:tblBorders>
         <w:tblCellMar>
           <w:top w:w="55" w:type="dxa"/>
-          <w:left w:w="42" w:type="dxa"/>
+          <w:left w:w="36" w:type="dxa"/>
           <w:bottom w:w="55" w:type="dxa"/>
           <w:right w:w="55" w:type="dxa"/>
         </w:tblCellMar>
       </w:tblPr>
       <w:tblGrid>
-        <w:gridCol w:w="2263"/>
+        <w:gridCol w:w="2261"/>
         <w:gridCol w:w="3710"/>
         <w:gridCol w:w="1281"/>
-        <w:gridCol w:w="1185"/>
-        <w:gridCol w:w="1206"/>
+        <w:gridCol w:w="1183"/>
+        <w:gridCol w:w="1210"/>
       </w:tblGrid>
       <w:tr>
         <w:trPr>
@@ -3278,7 +3278,7 @@
             </w:tcBorders>
             <w:shd w:fill="66CCFF" w:val="clear"/>
             <w:tcMar>
-              <w:left w:w="42" w:type="dxa"/>
+              <w:left w:w="36" w:type="dxa"/>
             </w:tcMar>
           </w:tcPr>
           <w:p>
@@ -3311,7 +3311,7 @@
             </w:tcBorders>
             <w:shd w:fill="FFFFFF" w:val="clear"/>
             <w:tcMar>
-              <w:left w:w="42" w:type="dxa"/>
+              <w:left w:w="36" w:type="dxa"/>
             </w:tcMar>
           </w:tcPr>
           <w:p>
@@ -3344,7 +3344,7 @@
             </w:tcBorders>
             <w:shd w:fill="66CCFF" w:val="clear"/>
             <w:tcMar>
-              <w:left w:w="42" w:type="dxa"/>
+              <w:left w:w="36" w:type="dxa"/>
             </w:tcMar>
           </w:tcPr>
           <w:p>
@@ -3369,7 +3369,7 @@
         </w:trPr>
         <w:tc>
           <w:tcPr>
-            <w:tcW w:w="2263" w:type="dxa"/>
+            <w:tcW w:w="2261" w:type="dxa"/>
             <w:tcBorders>
               <w:top w:val="nil"/>
               <w:left w:val="single" w:sz="2" w:space="0" w:color="000001"/>
@@ -3380,7 +3380,7 @@
             </w:tcBorders>
             <w:shd w:fill="66CCFF" w:val="clear"/>
             <w:tcMar>
-              <w:left w:w="42" w:type="dxa"/>
+              <w:left w:w="36" w:type="dxa"/>
             </w:tcMar>
           </w:tcPr>
           <w:p>
@@ -3411,7 +3411,7 @@
             </w:tcBorders>
             <w:shd w:fill="66CCFF" w:val="clear"/>
             <w:tcMar>
-              <w:left w:w="44" w:type="dxa"/>
+              <w:left w:w="38" w:type="dxa"/>
             </w:tcMar>
           </w:tcPr>
           <w:p>
@@ -3442,7 +3442,7 @@
             </w:tcBorders>
             <w:shd w:fill="66CCFF" w:val="clear"/>
             <w:tcMar>
-              <w:left w:w="44" w:type="dxa"/>
+              <w:left w:w="38" w:type="dxa"/>
             </w:tcMar>
           </w:tcPr>
           <w:p>
@@ -3462,7 +3462,7 @@
         </w:tc>
         <w:tc>
           <w:tcPr>
-            <w:tcW w:w="1185" w:type="dxa"/>
+            <w:tcW w:w="1183" w:type="dxa"/>
             <w:tcBorders>
               <w:top w:val="nil"/>
               <w:left w:val="single" w:sz="2" w:space="0" w:color="000001"/>
@@ -3473,7 +3473,7 @@
             </w:tcBorders>
             <w:shd w:fill="66CCFF" w:val="clear"/>
             <w:tcMar>
-              <w:left w:w="44" w:type="dxa"/>
+              <w:left w:w="38" w:type="dxa"/>
             </w:tcMar>
           </w:tcPr>
           <w:p>
@@ -3493,7 +3493,7 @@
         </w:tc>
         <w:tc>
           <w:tcPr>
-            <w:tcW w:w="1206" w:type="dxa"/>
+            <w:tcW w:w="1210" w:type="dxa"/>
             <w:tcBorders>
               <w:top w:val="nil"/>
               <w:left w:val="single" w:sz="2" w:space="0" w:color="000001"/>
@@ -3504,7 +3504,7 @@
             </w:tcBorders>
             <w:shd w:fill="66CCFF" w:val="clear"/>
             <w:tcMar>
-              <w:left w:w="44" w:type="dxa"/>
+              <w:left w:w="38" w:type="dxa"/>
             </w:tcMar>
           </w:tcPr>
           <w:p>
@@ -3529,7 +3529,7 @@
         </w:trPr>
         <w:tc>
           <w:tcPr>
-            <w:tcW w:w="2263" w:type="dxa"/>
+            <w:tcW w:w="2261" w:type="dxa"/>
             <w:tcBorders>
               <w:top w:val="nil"/>
               <w:left w:val="single" w:sz="2" w:space="0" w:color="000001"/>
@@ -3540,7 +3540,7 @@
             </w:tcBorders>
             <w:shd w:fill="FFFFFF" w:val="clear"/>
             <w:tcMar>
-              <w:left w:w="42" w:type="dxa"/>
+              <w:left w:w="36" w:type="dxa"/>
             </w:tcMar>
           </w:tcPr>
           <w:p>
@@ -3567,7 +3567,7 @@
             </w:tcBorders>
             <w:shd w:fill="FFFFFF" w:val="clear"/>
             <w:tcMar>
-              <w:left w:w="44" w:type="dxa"/>
+              <w:left w:w="38" w:type="dxa"/>
             </w:tcMar>
           </w:tcPr>
           <w:p>
@@ -3594,22 +3594,22 @@
             </w:tcBorders>
             <w:shd w:fill="FFFFFF" w:val="clear"/>
             <w:tcMar>
-              <w:left w:w="44" w:type="dxa"/>
-            </w:tcMar>
-          </w:tcPr>
-          <w:p>
-            <w:pPr>
-              <w:pStyle w:val="Contedodatabela"/>
-              <w:rPr/>
-            </w:pPr>
-            <w:r>
-              <w:rPr/>
-            </w:r>
-          </w:p>
-        </w:tc>
-        <w:tc>
-          <w:tcPr>
-            <w:tcW w:w="1185" w:type="dxa"/>
+              <w:left w:w="38" w:type="dxa"/>
+            </w:tcMar>
+          </w:tcPr>
+          <w:p>
+            <w:pPr>
+              <w:pStyle w:val="Contedodatabela"/>
+              <w:rPr/>
+            </w:pPr>
+            <w:r>
+              <w:rPr/>
+            </w:r>
+          </w:p>
+        </w:tc>
+        <w:tc>
+          <w:tcPr>
+            <w:tcW w:w="1183" w:type="dxa"/>
             <w:tcBorders>
               <w:top w:val="nil"/>
               <w:left w:val="single" w:sz="2" w:space="0" w:color="000001"/>
@@ -3620,7 +3620,7 @@
             </w:tcBorders>
             <w:shd w:fill="FFFFFF" w:val="clear"/>
             <w:tcMar>
-              <w:left w:w="44" w:type="dxa"/>
+              <w:left w:w="38" w:type="dxa"/>
             </w:tcMar>
           </w:tcPr>
           <w:p>
@@ -3637,7 +3637,7 @@
         </w:tc>
         <w:tc>
           <w:tcPr>
-            <w:tcW w:w="1206" w:type="dxa"/>
+            <w:tcW w:w="1210" w:type="dxa"/>
             <w:tcBorders>
               <w:top w:val="nil"/>
               <w:left w:val="single" w:sz="2" w:space="0" w:color="000001"/>
@@ -3648,7 +3648,7 @@
             </w:tcBorders>
             <w:shd w:fill="FFFFFF" w:val="clear"/>
             <w:tcMar>
-              <w:left w:w="44" w:type="dxa"/>
+              <w:left w:w="38" w:type="dxa"/>
             </w:tcMar>
           </w:tcPr>
           <w:p>
@@ -3670,7 +3670,7 @@
         </w:trPr>
         <w:tc>
           <w:tcPr>
-            <w:tcW w:w="2263" w:type="dxa"/>
+            <w:tcW w:w="2261" w:type="dxa"/>
             <w:tcBorders>
               <w:top w:val="nil"/>
               <w:left w:val="single" w:sz="2" w:space="0" w:color="000001"/>
@@ -3681,7 +3681,7 @@
             </w:tcBorders>
             <w:shd w:fill="FFFFFF" w:val="clear"/>
             <w:tcMar>
-              <w:left w:w="42" w:type="dxa"/>
+              <w:left w:w="36" w:type="dxa"/>
             </w:tcMar>
           </w:tcPr>
           <w:p>
@@ -3708,7 +3708,7 @@
             </w:tcBorders>
             <w:shd w:fill="FFFFFF" w:val="clear"/>
             <w:tcMar>
-              <w:left w:w="44" w:type="dxa"/>
+              <w:left w:w="38" w:type="dxa"/>
             </w:tcMar>
           </w:tcPr>
           <w:p>
@@ -3735,22 +3735,22 @@
             </w:tcBorders>
             <w:shd w:fill="FFFFFF" w:val="clear"/>
             <w:tcMar>
-              <w:left w:w="44" w:type="dxa"/>
-            </w:tcMar>
-          </w:tcPr>
-          <w:p>
-            <w:pPr>
-              <w:pStyle w:val="Contedodatabela"/>
-              <w:rPr/>
-            </w:pPr>
-            <w:r>
-              <w:rPr/>
-            </w:r>
-          </w:p>
-        </w:tc>
-        <w:tc>
-          <w:tcPr>
-            <w:tcW w:w="1185" w:type="dxa"/>
+              <w:left w:w="38" w:type="dxa"/>
+            </w:tcMar>
+          </w:tcPr>
+          <w:p>
+            <w:pPr>
+              <w:pStyle w:val="Contedodatabela"/>
+              <w:rPr/>
+            </w:pPr>
+            <w:r>
+              <w:rPr/>
+            </w:r>
+          </w:p>
+        </w:tc>
+        <w:tc>
+          <w:tcPr>
+            <w:tcW w:w="1183" w:type="dxa"/>
             <w:tcBorders>
               <w:top w:val="nil"/>
               <w:left w:val="single" w:sz="2" w:space="0" w:color="000001"/>
@@ -3761,7 +3761,7 @@
             </w:tcBorders>
             <w:shd w:fill="FFFFFF" w:val="clear"/>
             <w:tcMar>
-              <w:left w:w="44" w:type="dxa"/>
+              <w:left w:w="38" w:type="dxa"/>
             </w:tcMar>
           </w:tcPr>
           <w:p>
@@ -3778,7 +3778,7 @@
         </w:tc>
         <w:tc>
           <w:tcPr>
-            <w:tcW w:w="1206" w:type="dxa"/>
+            <w:tcW w:w="1210" w:type="dxa"/>
             <w:tcBorders>
               <w:top w:val="nil"/>
               <w:left w:val="single" w:sz="2" w:space="0" w:color="000001"/>
@@ -3789,7 +3789,7 @@
             </w:tcBorders>
             <w:shd w:fill="FFFFFF" w:val="clear"/>
             <w:tcMar>
-              <w:left w:w="44" w:type="dxa"/>
+              <w:left w:w="38" w:type="dxa"/>
             </w:tcMar>
           </w:tcPr>
           <w:p>
@@ -3811,7 +3811,7 @@
         </w:trPr>
         <w:tc>
           <w:tcPr>
-            <w:tcW w:w="2263" w:type="dxa"/>
+            <w:tcW w:w="2261" w:type="dxa"/>
             <w:tcBorders>
               <w:top w:val="nil"/>
               <w:left w:val="single" w:sz="2" w:space="0" w:color="000001"/>
@@ -3822,7 +3822,7 @@
             </w:tcBorders>
             <w:shd w:fill="FFFFFF" w:val="clear"/>
             <w:tcMar>
-              <w:left w:w="42" w:type="dxa"/>
+              <w:left w:w="36" w:type="dxa"/>
             </w:tcMar>
           </w:tcPr>
           <w:p>
@@ -3849,7 +3849,7 @@
             </w:tcBorders>
             <w:shd w:fill="FFFFFF" w:val="clear"/>
             <w:tcMar>
-              <w:left w:w="44" w:type="dxa"/>
+              <w:left w:w="38" w:type="dxa"/>
             </w:tcMar>
           </w:tcPr>
           <w:p>
@@ -3876,22 +3876,22 @@
             </w:tcBorders>
             <w:shd w:fill="FFFFFF" w:val="clear"/>
             <w:tcMar>
-              <w:left w:w="44" w:type="dxa"/>
-            </w:tcMar>
-          </w:tcPr>
-          <w:p>
-            <w:pPr>
-              <w:pStyle w:val="Contedodatabela"/>
-              <w:rPr/>
-            </w:pPr>
-            <w:r>
-              <w:rPr/>
-            </w:r>
-          </w:p>
-        </w:tc>
-        <w:tc>
-          <w:tcPr>
-            <w:tcW w:w="1185" w:type="dxa"/>
+              <w:left w:w="38" w:type="dxa"/>
+            </w:tcMar>
+          </w:tcPr>
+          <w:p>
+            <w:pPr>
+              <w:pStyle w:val="Contedodatabela"/>
+              <w:rPr/>
+            </w:pPr>
+            <w:r>
+              <w:rPr/>
+            </w:r>
+          </w:p>
+        </w:tc>
+        <w:tc>
+          <w:tcPr>
+            <w:tcW w:w="1183" w:type="dxa"/>
             <w:tcBorders>
               <w:top w:val="nil"/>
               <w:left w:val="single" w:sz="2" w:space="0" w:color="000001"/>
@@ -3902,7 +3902,7 @@
             </w:tcBorders>
             <w:shd w:fill="FFFFFF" w:val="clear"/>
             <w:tcMar>
-              <w:left w:w="44" w:type="dxa"/>
+              <w:left w:w="38" w:type="dxa"/>
             </w:tcMar>
           </w:tcPr>
           <w:p>
@@ -3919,7 +3919,7 @@
         </w:tc>
         <w:tc>
           <w:tcPr>
-            <w:tcW w:w="1206" w:type="dxa"/>
+            <w:tcW w:w="1210" w:type="dxa"/>
             <w:tcBorders>
               <w:top w:val="nil"/>
               <w:left w:val="single" w:sz="2" w:space="0" w:color="000001"/>
@@ -3930,7 +3930,7 @@
             </w:tcBorders>
             <w:shd w:fill="FFFFFF" w:val="clear"/>
             <w:tcMar>
-              <w:left w:w="44" w:type="dxa"/>
+              <w:left w:w="38" w:type="dxa"/>
             </w:tcMar>
           </w:tcPr>
           <w:p>
@@ -3952,7 +3952,7 @@
         </w:trPr>
         <w:tc>
           <w:tcPr>
-            <w:tcW w:w="2263" w:type="dxa"/>
+            <w:tcW w:w="2261" w:type="dxa"/>
             <w:tcBorders>
               <w:top w:val="nil"/>
               <w:left w:val="single" w:sz="2" w:space="0" w:color="000001"/>
@@ -3963,7 +3963,7 @@
             </w:tcBorders>
             <w:shd w:fill="FFFFFF" w:val="clear"/>
             <w:tcMar>
-              <w:left w:w="42" w:type="dxa"/>
+              <w:left w:w="36" w:type="dxa"/>
             </w:tcMar>
           </w:tcPr>
           <w:p>
@@ -3990,7 +3990,7 @@
             </w:tcBorders>
             <w:shd w:fill="FFFFFF" w:val="clear"/>
             <w:tcMar>
-              <w:left w:w="44" w:type="dxa"/>
+              <w:left w:w="38" w:type="dxa"/>
             </w:tcMar>
           </w:tcPr>
           <w:p>
@@ -4017,22 +4017,22 @@
             </w:tcBorders>
             <w:shd w:fill="FFFFFF" w:val="clear"/>
             <w:tcMar>
-              <w:left w:w="44" w:type="dxa"/>
-            </w:tcMar>
-          </w:tcPr>
-          <w:p>
-            <w:pPr>
-              <w:pStyle w:val="Contedodatabela"/>
-              <w:rPr/>
-            </w:pPr>
-            <w:r>
-              <w:rPr/>
-            </w:r>
-          </w:p>
-        </w:tc>
-        <w:tc>
-          <w:tcPr>
-            <w:tcW w:w="1185" w:type="dxa"/>
+              <w:left w:w="38" w:type="dxa"/>
+            </w:tcMar>
+          </w:tcPr>
+          <w:p>
+            <w:pPr>
+              <w:pStyle w:val="Contedodatabela"/>
+              <w:rPr/>
+            </w:pPr>
+            <w:r>
+              <w:rPr/>
+            </w:r>
+          </w:p>
+        </w:tc>
+        <w:tc>
+          <w:tcPr>
+            <w:tcW w:w="1183" w:type="dxa"/>
             <w:tcBorders>
               <w:top w:val="nil"/>
               <w:left w:val="single" w:sz="2" w:space="0" w:color="000001"/>
@@ -4043,7 +4043,7 @@
             </w:tcBorders>
             <w:shd w:fill="FFFFFF" w:val="clear"/>
             <w:tcMar>
-              <w:left w:w="44" w:type="dxa"/>
+              <w:left w:w="38" w:type="dxa"/>
             </w:tcMar>
           </w:tcPr>
           <w:p>
@@ -4060,7 +4060,7 @@
         </w:tc>
         <w:tc>
           <w:tcPr>
-            <w:tcW w:w="1206" w:type="dxa"/>
+            <w:tcW w:w="1210" w:type="dxa"/>
             <w:tcBorders>
               <w:top w:val="nil"/>
               <w:left w:val="single" w:sz="2" w:space="0" w:color="000001"/>
@@ -4071,7 +4071,7 @@
             </w:tcBorders>
             <w:shd w:fill="FFFFFF" w:val="clear"/>
             <w:tcMar>
-              <w:left w:w="44" w:type="dxa"/>
+              <w:left w:w="38" w:type="dxa"/>
             </w:tcMar>
           </w:tcPr>
           <w:p>
@@ -4093,7 +4093,7 @@
         </w:trPr>
         <w:tc>
           <w:tcPr>
-            <w:tcW w:w="2263" w:type="dxa"/>
+            <w:tcW w:w="2261" w:type="dxa"/>
             <w:tcBorders>
               <w:top w:val="nil"/>
               <w:left w:val="single" w:sz="2" w:space="0" w:color="000001"/>
@@ -4104,7 +4104,7 @@
             </w:tcBorders>
             <w:shd w:fill="FFFFFF" w:val="clear"/>
             <w:tcMar>
-              <w:left w:w="42" w:type="dxa"/>
+              <w:left w:w="36" w:type="dxa"/>
             </w:tcMar>
           </w:tcPr>
           <w:p>
@@ -4131,7 +4131,7 @@
             </w:tcBorders>
             <w:shd w:fill="FFFFFF" w:val="clear"/>
             <w:tcMar>
-              <w:left w:w="44" w:type="dxa"/>
+              <w:left w:w="38" w:type="dxa"/>
             </w:tcMar>
           </w:tcPr>
           <w:p>
@@ -4158,22 +4158,22 @@
             </w:tcBorders>
             <w:shd w:fill="FFFFFF" w:val="clear"/>
             <w:tcMar>
-              <w:left w:w="44" w:type="dxa"/>
-            </w:tcMar>
-          </w:tcPr>
-          <w:p>
-            <w:pPr>
-              <w:pStyle w:val="Contedodatabela"/>
-              <w:rPr/>
-            </w:pPr>
-            <w:r>
-              <w:rPr/>
-            </w:r>
-          </w:p>
-        </w:tc>
-        <w:tc>
-          <w:tcPr>
-            <w:tcW w:w="1185" w:type="dxa"/>
+              <w:left w:w="38" w:type="dxa"/>
+            </w:tcMar>
+          </w:tcPr>
+          <w:p>
+            <w:pPr>
+              <w:pStyle w:val="Contedodatabela"/>
+              <w:rPr/>
+            </w:pPr>
+            <w:r>
+              <w:rPr/>
+            </w:r>
+          </w:p>
+        </w:tc>
+        <w:tc>
+          <w:tcPr>
+            <w:tcW w:w="1183" w:type="dxa"/>
             <w:tcBorders>
               <w:top w:val="nil"/>
               <w:left w:val="single" w:sz="2" w:space="0" w:color="000001"/>
@@ -4184,7 +4184,7 @@
             </w:tcBorders>
             <w:shd w:fill="FFFFFF" w:val="clear"/>
             <w:tcMar>
-              <w:left w:w="44" w:type="dxa"/>
+              <w:left w:w="38" w:type="dxa"/>
             </w:tcMar>
           </w:tcPr>
           <w:p>
@@ -4201,7 +4201,7 @@
         </w:tc>
         <w:tc>
           <w:tcPr>
-            <w:tcW w:w="1206" w:type="dxa"/>
+            <w:tcW w:w="1210" w:type="dxa"/>
             <w:tcBorders>
               <w:top w:val="nil"/>
               <w:left w:val="single" w:sz="2" w:space="0" w:color="000001"/>
@@ -4212,7 +4212,7 @@
             </w:tcBorders>
             <w:shd w:fill="FFFFFF" w:val="clear"/>
             <w:tcMar>
-              <w:left w:w="44" w:type="dxa"/>
+              <w:left w:w="38" w:type="dxa"/>
             </w:tcMar>
           </w:tcPr>
           <w:p>
@@ -4234,7 +4234,7 @@
         </w:trPr>
         <w:tc>
           <w:tcPr>
-            <w:tcW w:w="2263" w:type="dxa"/>
+            <w:tcW w:w="2261" w:type="dxa"/>
             <w:tcBorders>
               <w:top w:val="nil"/>
               <w:left w:val="single" w:sz="2" w:space="0" w:color="000001"/>
@@ -4245,7 +4245,7 @@
             </w:tcBorders>
             <w:shd w:fill="FFFFFF" w:val="clear"/>
             <w:tcMar>
-              <w:left w:w="42" w:type="dxa"/>
+              <w:left w:w="36" w:type="dxa"/>
             </w:tcMar>
           </w:tcPr>
           <w:p>
@@ -4272,7 +4272,7 @@
             </w:tcBorders>
             <w:shd w:fill="FFFFFF" w:val="clear"/>
             <w:tcMar>
-              <w:left w:w="44" w:type="dxa"/>
+              <w:left w:w="38" w:type="dxa"/>
             </w:tcMar>
           </w:tcPr>
           <w:p>
@@ -4299,22 +4299,22 @@
             </w:tcBorders>
             <w:shd w:fill="FFFFFF" w:val="clear"/>
             <w:tcMar>
-              <w:left w:w="44" w:type="dxa"/>
-            </w:tcMar>
-          </w:tcPr>
-          <w:p>
-            <w:pPr>
-              <w:pStyle w:val="Contedodatabela"/>
-              <w:rPr/>
-            </w:pPr>
-            <w:r>
-              <w:rPr/>
-            </w:r>
-          </w:p>
-        </w:tc>
-        <w:tc>
-          <w:tcPr>
-            <w:tcW w:w="1185" w:type="dxa"/>
+              <w:left w:w="38" w:type="dxa"/>
+            </w:tcMar>
+          </w:tcPr>
+          <w:p>
+            <w:pPr>
+              <w:pStyle w:val="Contedodatabela"/>
+              <w:rPr/>
+            </w:pPr>
+            <w:r>
+              <w:rPr/>
+            </w:r>
+          </w:p>
+        </w:tc>
+        <w:tc>
+          <w:tcPr>
+            <w:tcW w:w="1183" w:type="dxa"/>
             <w:tcBorders>
               <w:top w:val="nil"/>
               <w:left w:val="single" w:sz="2" w:space="0" w:color="000001"/>
@@ -4325,7 +4325,7 @@
             </w:tcBorders>
             <w:shd w:fill="FFFFFF" w:val="clear"/>
             <w:tcMar>
-              <w:left w:w="44" w:type="dxa"/>
+              <w:left w:w="38" w:type="dxa"/>
             </w:tcMar>
           </w:tcPr>
           <w:p>
@@ -4342,7 +4342,7 @@
         </w:tc>
         <w:tc>
           <w:tcPr>
-            <w:tcW w:w="1206" w:type="dxa"/>
+            <w:tcW w:w="1210" w:type="dxa"/>
             <w:tcBorders>
               <w:top w:val="nil"/>
               <w:left w:val="single" w:sz="2" w:space="0" w:color="000001"/>
@@ -4353,7 +4353,7 @@
             </w:tcBorders>
             <w:shd w:fill="FFFFFF" w:val="clear"/>
             <w:tcMar>
-              <w:left w:w="44" w:type="dxa"/>
+              <w:left w:w="38" w:type="dxa"/>
             </w:tcMar>
           </w:tcPr>
           <w:p>
@@ -4387,7 +4387,7 @@
             </w:tcBorders>
             <w:shd w:fill="66CCFF" w:val="clear"/>
             <w:tcMar>
-              <w:left w:w="42" w:type="dxa"/>
+              <w:left w:w="36" w:type="dxa"/>
             </w:tcMar>
           </w:tcPr>
           <w:p>
@@ -4420,7 +4420,7 @@
             </w:tcBorders>
             <w:shd w:fill="FFFFFF" w:val="clear"/>
             <w:tcMar>
-              <w:left w:w="42" w:type="dxa"/>
+              <w:left w:w="36" w:type="dxa"/>
             </w:tcMar>
           </w:tcPr>
           <w:p>
@@ -4441,7 +4441,7 @@
         </w:trPr>
         <w:tc>
           <w:tcPr>
-            <w:tcW w:w="2263" w:type="dxa"/>
+            <w:tcW w:w="2261" w:type="dxa"/>
             <w:tcBorders>
               <w:top w:val="nil"/>
               <w:left w:val="single" w:sz="2" w:space="0" w:color="000001"/>
@@ -4452,7 +4452,7 @@
             </w:tcBorders>
             <w:shd w:fill="66CCFF" w:val="clear"/>
             <w:tcMar>
-              <w:left w:w="42" w:type="dxa"/>
+              <w:left w:w="36" w:type="dxa"/>
             </w:tcMar>
           </w:tcPr>
           <w:p>
@@ -4483,7 +4483,7 @@
             </w:tcBorders>
             <w:shd w:fill="66CCFF" w:val="clear"/>
             <w:tcMar>
-              <w:left w:w="44" w:type="dxa"/>
+              <w:left w:w="38" w:type="dxa"/>
             </w:tcMar>
           </w:tcPr>
           <w:p>
@@ -4514,7 +4514,7 @@
             </w:tcBorders>
             <w:shd w:fill="66CCFF" w:val="clear"/>
             <w:tcMar>
-              <w:left w:w="44" w:type="dxa"/>
+              <w:left w:w="38" w:type="dxa"/>
             </w:tcMar>
           </w:tcPr>
           <w:p>
@@ -4534,7 +4534,7 @@
         </w:tc>
         <w:tc>
           <w:tcPr>
-            <w:tcW w:w="1185" w:type="dxa"/>
+            <w:tcW w:w="1183" w:type="dxa"/>
             <w:tcBorders>
               <w:top w:val="nil"/>
               <w:left w:val="single" w:sz="2" w:space="0" w:color="000001"/>
@@ -4545,7 +4545,7 @@
             </w:tcBorders>
             <w:shd w:fill="66CCFF" w:val="clear"/>
             <w:tcMar>
-              <w:left w:w="44" w:type="dxa"/>
+              <w:left w:w="38" w:type="dxa"/>
             </w:tcMar>
           </w:tcPr>
           <w:p>
@@ -4565,7 +4565,7 @@
         </w:tc>
         <w:tc>
           <w:tcPr>
-            <w:tcW w:w="1206" w:type="dxa"/>
+            <w:tcW w:w="1210" w:type="dxa"/>
             <w:tcBorders>
               <w:top w:val="nil"/>
               <w:left w:val="single" w:sz="2" w:space="0" w:color="000001"/>
@@ -4576,7 +4576,7 @@
             </w:tcBorders>
             <w:shd w:fill="66CCFF" w:val="clear"/>
             <w:tcMar>
-              <w:left w:w="44" w:type="dxa"/>
+              <w:left w:w="38" w:type="dxa"/>
             </w:tcMar>
           </w:tcPr>
           <w:p>
@@ -4601,7 +4601,7 @@
         </w:trPr>
         <w:tc>
           <w:tcPr>
-            <w:tcW w:w="2263" w:type="dxa"/>
+            <w:tcW w:w="2261" w:type="dxa"/>
             <w:tcBorders>
               <w:top w:val="nil"/>
               <w:left w:val="single" w:sz="2" w:space="0" w:color="000001"/>
@@ -4612,7 +4612,7 @@
             </w:tcBorders>
             <w:shd w:fill="FFFFFF" w:val="clear"/>
             <w:tcMar>
-              <w:left w:w="42" w:type="dxa"/>
+              <w:left w:w="36" w:type="dxa"/>
             </w:tcMar>
           </w:tcPr>
           <w:p>
@@ -4639,7 +4639,7 @@
             </w:tcBorders>
             <w:shd w:fill="FFFFFF" w:val="clear"/>
             <w:tcMar>
-              <w:left w:w="44" w:type="dxa"/>
+              <w:left w:w="38" w:type="dxa"/>
             </w:tcMar>
           </w:tcPr>
           <w:p>
@@ -4666,22 +4666,22 @@
             </w:tcBorders>
             <w:shd w:fill="FFFFFF" w:val="clear"/>
             <w:tcMar>
-              <w:left w:w="44" w:type="dxa"/>
-            </w:tcMar>
-          </w:tcPr>
-          <w:p>
-            <w:pPr>
-              <w:pStyle w:val="Contedodatabela"/>
-              <w:rPr/>
-            </w:pPr>
-            <w:r>
-              <w:rPr/>
-            </w:r>
-          </w:p>
-        </w:tc>
-        <w:tc>
-          <w:tcPr>
-            <w:tcW w:w="1185" w:type="dxa"/>
+              <w:left w:w="38" w:type="dxa"/>
+            </w:tcMar>
+          </w:tcPr>
+          <w:p>
+            <w:pPr>
+              <w:pStyle w:val="Contedodatabela"/>
+              <w:rPr/>
+            </w:pPr>
+            <w:r>
+              <w:rPr/>
+            </w:r>
+          </w:p>
+        </w:tc>
+        <w:tc>
+          <w:tcPr>
+            <w:tcW w:w="1183" w:type="dxa"/>
             <w:tcBorders>
               <w:top w:val="nil"/>
               <w:left w:val="single" w:sz="2" w:space="0" w:color="000001"/>
@@ -4692,7 +4692,7 @@
             </w:tcBorders>
             <w:shd w:fill="FFFFFF" w:val="clear"/>
             <w:tcMar>
-              <w:left w:w="44" w:type="dxa"/>
+              <w:left w:w="38" w:type="dxa"/>
             </w:tcMar>
           </w:tcPr>
           <w:p>
@@ -4709,7 +4709,7 @@
         </w:tc>
         <w:tc>
           <w:tcPr>
-            <w:tcW w:w="1206" w:type="dxa"/>
+            <w:tcW w:w="1210" w:type="dxa"/>
             <w:tcBorders>
               <w:top w:val="nil"/>
               <w:left w:val="single" w:sz="2" w:space="0" w:color="000001"/>
@@ -4720,7 +4720,7 @@
             </w:tcBorders>
             <w:shd w:fill="FFFFFF" w:val="clear"/>
             <w:tcMar>
-              <w:left w:w="44" w:type="dxa"/>
+              <w:left w:w="38" w:type="dxa"/>
             </w:tcMar>
           </w:tcPr>
           <w:p>
@@ -4742,7 +4742,7 @@
         </w:trPr>
         <w:tc>
           <w:tcPr>
-            <w:tcW w:w="2263" w:type="dxa"/>
+            <w:tcW w:w="2261" w:type="dxa"/>
             <w:tcBorders>
               <w:top w:val="nil"/>
               <w:left w:val="single" w:sz="2" w:space="0" w:color="000001"/>
@@ -4753,7 +4753,7 @@
             </w:tcBorders>
             <w:shd w:fill="FFFFFF" w:val="clear"/>
             <w:tcMar>
-              <w:left w:w="42" w:type="dxa"/>
+              <w:left w:w="36" w:type="dxa"/>
             </w:tcMar>
           </w:tcPr>
           <w:p>
@@ -4780,7 +4780,7 @@
             </w:tcBorders>
             <w:shd w:fill="FFFFFF" w:val="clear"/>
             <w:tcMar>
-              <w:left w:w="44" w:type="dxa"/>
+              <w:left w:w="38" w:type="dxa"/>
             </w:tcMar>
           </w:tcPr>
           <w:p>
@@ -4807,22 +4807,22 @@
             </w:tcBorders>
             <w:shd w:fill="FFFFFF" w:val="clear"/>
             <w:tcMar>
-              <w:left w:w="44" w:type="dxa"/>
-            </w:tcMar>
-          </w:tcPr>
-          <w:p>
-            <w:pPr>
-              <w:pStyle w:val="Contedodatabela"/>
-              <w:rPr/>
-            </w:pPr>
-            <w:r>
-              <w:rPr/>
-            </w:r>
-          </w:p>
-        </w:tc>
-        <w:tc>
-          <w:tcPr>
-            <w:tcW w:w="1185" w:type="dxa"/>
+              <w:left w:w="38" w:type="dxa"/>
+            </w:tcMar>
+          </w:tcPr>
+          <w:p>
+            <w:pPr>
+              <w:pStyle w:val="Contedodatabela"/>
+              <w:rPr/>
+            </w:pPr>
+            <w:r>
+              <w:rPr/>
+            </w:r>
+          </w:p>
+        </w:tc>
+        <w:tc>
+          <w:tcPr>
+            <w:tcW w:w="1183" w:type="dxa"/>
             <w:tcBorders>
               <w:top w:val="nil"/>
               <w:left w:val="single" w:sz="2" w:space="0" w:color="000001"/>
@@ -4833,7 +4833,7 @@
             </w:tcBorders>
             <w:shd w:fill="FFFFFF" w:val="clear"/>
             <w:tcMar>
-              <w:left w:w="44" w:type="dxa"/>
+              <w:left w:w="38" w:type="dxa"/>
             </w:tcMar>
           </w:tcPr>
           <w:p>
@@ -4850,7 +4850,7 @@
         </w:tc>
         <w:tc>
           <w:tcPr>
-            <w:tcW w:w="1206" w:type="dxa"/>
+            <w:tcW w:w="1210" w:type="dxa"/>
             <w:tcBorders>
               <w:top w:val="nil"/>
               <w:left w:val="single" w:sz="2" w:space="0" w:color="000001"/>
@@ -4861,7 +4861,7 @@
             </w:tcBorders>
             <w:shd w:fill="FFFFFF" w:val="clear"/>
             <w:tcMar>
-              <w:left w:w="44" w:type="dxa"/>
+              <w:left w:w="38" w:type="dxa"/>
             </w:tcMar>
           </w:tcPr>
           <w:p>
@@ -4883,7 +4883,7 @@
         </w:trPr>
         <w:tc>
           <w:tcPr>
-            <w:tcW w:w="2263" w:type="dxa"/>
+            <w:tcW w:w="2261" w:type="dxa"/>
             <w:tcBorders>
               <w:top w:val="nil"/>
               <w:left w:val="single" w:sz="2" w:space="0" w:color="000001"/>
@@ -4894,7 +4894,7 @@
             </w:tcBorders>
             <w:shd w:fill="FFFFFF" w:val="clear"/>
             <w:tcMar>
-              <w:left w:w="42" w:type="dxa"/>
+              <w:left w:w="36" w:type="dxa"/>
             </w:tcMar>
           </w:tcPr>
           <w:p>
@@ -4921,7 +4921,7 @@
             </w:tcBorders>
             <w:shd w:fill="FFFFFF" w:val="clear"/>
             <w:tcMar>
-              <w:left w:w="44" w:type="dxa"/>
+              <w:left w:w="38" w:type="dxa"/>
             </w:tcMar>
           </w:tcPr>
           <w:p>
@@ -4948,22 +4948,22 @@
             </w:tcBorders>
             <w:shd w:fill="FFFFFF" w:val="clear"/>
             <w:tcMar>
-              <w:left w:w="44" w:type="dxa"/>
-            </w:tcMar>
-          </w:tcPr>
-          <w:p>
-            <w:pPr>
-              <w:pStyle w:val="Contedodatabela"/>
-              <w:rPr/>
-            </w:pPr>
-            <w:r>
-              <w:rPr/>
-            </w:r>
-          </w:p>
-        </w:tc>
-        <w:tc>
-          <w:tcPr>
-            <w:tcW w:w="1185" w:type="dxa"/>
+              <w:left w:w="38" w:type="dxa"/>
+            </w:tcMar>
+          </w:tcPr>
+          <w:p>
+            <w:pPr>
+              <w:pStyle w:val="Contedodatabela"/>
+              <w:rPr/>
+            </w:pPr>
+            <w:r>
+              <w:rPr/>
+            </w:r>
+          </w:p>
+        </w:tc>
+        <w:tc>
+          <w:tcPr>
+            <w:tcW w:w="1183" w:type="dxa"/>
             <w:tcBorders>
               <w:top w:val="nil"/>
               <w:left w:val="single" w:sz="2" w:space="0" w:color="000001"/>
@@ -4974,7 +4974,7 @@
             </w:tcBorders>
             <w:shd w:fill="FFFFFF" w:val="clear"/>
             <w:tcMar>
-              <w:left w:w="44" w:type="dxa"/>
+              <w:left w:w="38" w:type="dxa"/>
             </w:tcMar>
           </w:tcPr>
           <w:p>
@@ -4991,7 +4991,7 @@
         </w:tc>
         <w:tc>
           <w:tcPr>
-            <w:tcW w:w="1206" w:type="dxa"/>
+            <w:tcW w:w="1210" w:type="dxa"/>
             <w:tcBorders>
               <w:top w:val="nil"/>
               <w:left w:val="single" w:sz="2" w:space="0" w:color="000001"/>
@@ -5002,7 +5002,7 @@
             </w:tcBorders>
             <w:shd w:fill="FFFFFF" w:val="clear"/>
             <w:tcMar>
-              <w:left w:w="44" w:type="dxa"/>
+              <w:left w:w="38" w:type="dxa"/>
             </w:tcMar>
           </w:tcPr>
           <w:p>
@@ -5024,7 +5024,7 @@
         </w:trPr>
         <w:tc>
           <w:tcPr>
-            <w:tcW w:w="2263" w:type="dxa"/>
+            <w:tcW w:w="2261" w:type="dxa"/>
             <w:tcBorders>
               <w:top w:val="nil"/>
               <w:left w:val="single" w:sz="2" w:space="0" w:color="000001"/>
@@ -5035,7 +5035,7 @@
             </w:tcBorders>
             <w:shd w:fill="FFFFFF" w:val="clear"/>
             <w:tcMar>
-              <w:left w:w="42" w:type="dxa"/>
+              <w:left w:w="36" w:type="dxa"/>
             </w:tcMar>
           </w:tcPr>
           <w:p>
@@ -5062,7 +5062,7 @@
             </w:tcBorders>
             <w:shd w:fill="FFFFFF" w:val="clear"/>
             <w:tcMar>
-              <w:left w:w="44" w:type="dxa"/>
+              <w:left w:w="38" w:type="dxa"/>
             </w:tcMar>
           </w:tcPr>
           <w:p>
@@ -5089,22 +5089,22 @@
             </w:tcBorders>
             <w:shd w:fill="FFFFFF" w:val="clear"/>
             <w:tcMar>
-              <w:left w:w="44" w:type="dxa"/>
-            </w:tcMar>
-          </w:tcPr>
-          <w:p>
-            <w:pPr>
-              <w:pStyle w:val="Contedodatabela"/>
-              <w:rPr/>
-            </w:pPr>
-            <w:r>
-              <w:rPr/>
-            </w:r>
-          </w:p>
-        </w:tc>
-        <w:tc>
-          <w:tcPr>
-            <w:tcW w:w="1185" w:type="dxa"/>
+              <w:left w:w="38" w:type="dxa"/>
+            </w:tcMar>
+          </w:tcPr>
+          <w:p>
+            <w:pPr>
+              <w:pStyle w:val="Contedodatabela"/>
+              <w:rPr/>
+            </w:pPr>
+            <w:r>
+              <w:rPr/>
+            </w:r>
+          </w:p>
+        </w:tc>
+        <w:tc>
+          <w:tcPr>
+            <w:tcW w:w="1183" w:type="dxa"/>
             <w:tcBorders>
               <w:top w:val="nil"/>
               <w:left w:val="single" w:sz="2" w:space="0" w:color="000001"/>
@@ -5115,7 +5115,7 @@
             </w:tcBorders>
             <w:shd w:fill="FFFFFF" w:val="clear"/>
             <w:tcMar>
-              <w:left w:w="44" w:type="dxa"/>
+              <w:left w:w="38" w:type="dxa"/>
             </w:tcMar>
           </w:tcPr>
           <w:p>
@@ -5132,7 +5132,7 @@
         </w:tc>
         <w:tc>
           <w:tcPr>
-            <w:tcW w:w="1206" w:type="dxa"/>
+            <w:tcW w:w="1210" w:type="dxa"/>
             <w:tcBorders>
               <w:top w:val="nil"/>
               <w:left w:val="single" w:sz="2" w:space="0" w:color="000001"/>
@@ -5143,7 +5143,7 @@
             </w:tcBorders>
             <w:shd w:fill="FFFFFF" w:val="clear"/>
             <w:tcMar>
-              <w:left w:w="44" w:type="dxa"/>
+              <w:left w:w="38" w:type="dxa"/>
             </w:tcMar>
           </w:tcPr>
           <w:p>
@@ -5165,7 +5165,7 @@
         </w:trPr>
         <w:tc>
           <w:tcPr>
-            <w:tcW w:w="2263" w:type="dxa"/>
+            <w:tcW w:w="2261" w:type="dxa"/>
             <w:tcBorders>
               <w:top w:val="nil"/>
               <w:left w:val="single" w:sz="2" w:space="0" w:color="000001"/>
@@ -5176,7 +5176,7 @@
             </w:tcBorders>
             <w:shd w:fill="FFFFFF" w:val="clear"/>
             <w:tcMar>
-              <w:left w:w="42" w:type="dxa"/>
+              <w:left w:w="36" w:type="dxa"/>
             </w:tcMar>
           </w:tcPr>
           <w:p>
@@ -5203,7 +5203,7 @@
             </w:tcBorders>
             <w:shd w:fill="FFFFFF" w:val="clear"/>
             <w:tcMar>
-              <w:left w:w="44" w:type="dxa"/>
+              <w:left w:w="38" w:type="dxa"/>
             </w:tcMar>
           </w:tcPr>
           <w:p>
@@ -5230,22 +5230,22 @@
             </w:tcBorders>
             <w:shd w:fill="FFFFFF" w:val="clear"/>
             <w:tcMar>
-              <w:left w:w="44" w:type="dxa"/>
-            </w:tcMar>
-          </w:tcPr>
-          <w:p>
-            <w:pPr>
-              <w:pStyle w:val="Contedodatabela"/>
-              <w:rPr/>
-            </w:pPr>
-            <w:r>
-              <w:rPr/>
-            </w:r>
-          </w:p>
-        </w:tc>
-        <w:tc>
-          <w:tcPr>
-            <w:tcW w:w="1185" w:type="dxa"/>
+              <w:left w:w="38" w:type="dxa"/>
+            </w:tcMar>
+          </w:tcPr>
+          <w:p>
+            <w:pPr>
+              <w:pStyle w:val="Contedodatabela"/>
+              <w:rPr/>
+            </w:pPr>
+            <w:r>
+              <w:rPr/>
+            </w:r>
+          </w:p>
+        </w:tc>
+        <w:tc>
+          <w:tcPr>
+            <w:tcW w:w="1183" w:type="dxa"/>
             <w:tcBorders>
               <w:top w:val="nil"/>
               <w:left w:val="single" w:sz="2" w:space="0" w:color="000001"/>
@@ -5256,7 +5256,7 @@
             </w:tcBorders>
             <w:shd w:fill="FFFFFF" w:val="clear"/>
             <w:tcMar>
-              <w:left w:w="44" w:type="dxa"/>
+              <w:left w:w="38" w:type="dxa"/>
             </w:tcMar>
           </w:tcPr>
           <w:p>
@@ -5273,7 +5273,7 @@
         </w:tc>
         <w:tc>
           <w:tcPr>
-            <w:tcW w:w="1206" w:type="dxa"/>
+            <w:tcW w:w="1210" w:type="dxa"/>
             <w:tcBorders>
               <w:top w:val="nil"/>
               <w:left w:val="single" w:sz="2" w:space="0" w:color="000001"/>
@@ -5284,7 +5284,7 @@
             </w:tcBorders>
             <w:shd w:fill="FFFFFF" w:val="clear"/>
             <w:tcMar>
-              <w:left w:w="44" w:type="dxa"/>
+              <w:left w:w="38" w:type="dxa"/>
             </w:tcMar>
           </w:tcPr>
           <w:p>
@@ -5306,7 +5306,7 @@
         </w:trPr>
         <w:tc>
           <w:tcPr>
-            <w:tcW w:w="2263" w:type="dxa"/>
+            <w:tcW w:w="2261" w:type="dxa"/>
             <w:tcBorders>
               <w:top w:val="nil"/>
               <w:left w:val="single" w:sz="2" w:space="0" w:color="000001"/>
@@ -5317,7 +5317,7 @@
             </w:tcBorders>
             <w:shd w:fill="FFFFFF" w:val="clear"/>
             <w:tcMar>
-              <w:left w:w="42" w:type="dxa"/>
+              <w:left w:w="36" w:type="dxa"/>
             </w:tcMar>
           </w:tcPr>
           <w:p>
@@ -5344,7 +5344,7 @@
             </w:tcBorders>
             <w:shd w:fill="FFFFFF" w:val="clear"/>
             <w:tcMar>
-              <w:left w:w="44" w:type="dxa"/>
+              <w:left w:w="38" w:type="dxa"/>
             </w:tcMar>
           </w:tcPr>
           <w:p>
@@ -5371,22 +5371,22 @@
             </w:tcBorders>
             <w:shd w:fill="FFFFFF" w:val="clear"/>
             <w:tcMar>
-              <w:left w:w="44" w:type="dxa"/>
-            </w:tcMar>
-          </w:tcPr>
-          <w:p>
-            <w:pPr>
-              <w:pStyle w:val="Contedodatabela"/>
-              <w:rPr/>
-            </w:pPr>
-            <w:r>
-              <w:rPr/>
-            </w:r>
-          </w:p>
-        </w:tc>
-        <w:tc>
-          <w:tcPr>
-            <w:tcW w:w="1185" w:type="dxa"/>
+              <w:left w:w="38" w:type="dxa"/>
+            </w:tcMar>
+          </w:tcPr>
+          <w:p>
+            <w:pPr>
+              <w:pStyle w:val="Contedodatabela"/>
+              <w:rPr/>
+            </w:pPr>
+            <w:r>
+              <w:rPr/>
+            </w:r>
+          </w:p>
+        </w:tc>
+        <w:tc>
+          <w:tcPr>
+            <w:tcW w:w="1183" w:type="dxa"/>
             <w:tcBorders>
               <w:top w:val="nil"/>
               <w:left w:val="single" w:sz="2" w:space="0" w:color="000001"/>
@@ -5397,7 +5397,7 @@
             </w:tcBorders>
             <w:shd w:fill="FFFFFF" w:val="clear"/>
             <w:tcMar>
-              <w:left w:w="44" w:type="dxa"/>
+              <w:left w:w="38" w:type="dxa"/>
             </w:tcMar>
           </w:tcPr>
           <w:p>
@@ -5414,7 +5414,7 @@
         </w:tc>
         <w:tc>
           <w:tcPr>
-            <w:tcW w:w="1206" w:type="dxa"/>
+            <w:tcW w:w="1210" w:type="dxa"/>
             <w:tcBorders>
               <w:top w:val="nil"/>
               <w:left w:val="single" w:sz="2" w:space="0" w:color="000001"/>
@@ -5425,7 +5425,7 @@
             </w:tcBorders>
             <w:shd w:fill="FFFFFF" w:val="clear"/>
             <w:tcMar>
-              <w:left w:w="44" w:type="dxa"/>
+              <w:left w:w="38" w:type="dxa"/>
             </w:tcMar>
           </w:tcPr>
           <w:p>
@@ -5447,7 +5447,7 @@
         </w:trPr>
         <w:tc>
           <w:tcPr>
-            <w:tcW w:w="2263" w:type="dxa"/>
+            <w:tcW w:w="2261" w:type="dxa"/>
             <w:tcBorders>
               <w:top w:val="nil"/>
               <w:left w:val="single" w:sz="2" w:space="0" w:color="000001"/>
@@ -5458,7 +5458,7 @@
             </w:tcBorders>
             <w:shd w:fill="FFFFFF" w:val="clear"/>
             <w:tcMar>
-              <w:left w:w="42" w:type="dxa"/>
+              <w:left w:w="36" w:type="dxa"/>
             </w:tcMar>
           </w:tcPr>
           <w:p>
@@ -5485,7 +5485,7 @@
             </w:tcBorders>
             <w:shd w:fill="FFFFFF" w:val="clear"/>
             <w:tcMar>
-              <w:left w:w="44" w:type="dxa"/>
+              <w:left w:w="38" w:type="dxa"/>
             </w:tcMar>
           </w:tcPr>
           <w:p>
@@ -5512,22 +5512,22 @@
             </w:tcBorders>
             <w:shd w:fill="FFFFFF" w:val="clear"/>
             <w:tcMar>
-              <w:left w:w="44" w:type="dxa"/>
-            </w:tcMar>
-          </w:tcPr>
-          <w:p>
-            <w:pPr>
-              <w:pStyle w:val="Contedodatabela"/>
-              <w:rPr/>
-            </w:pPr>
-            <w:r>
-              <w:rPr/>
-            </w:r>
-          </w:p>
-        </w:tc>
-        <w:tc>
-          <w:tcPr>
-            <w:tcW w:w="1185" w:type="dxa"/>
+              <w:left w:w="38" w:type="dxa"/>
+            </w:tcMar>
+          </w:tcPr>
+          <w:p>
+            <w:pPr>
+              <w:pStyle w:val="Contedodatabela"/>
+              <w:rPr/>
+            </w:pPr>
+            <w:r>
+              <w:rPr/>
+            </w:r>
+          </w:p>
+        </w:tc>
+        <w:tc>
+          <w:tcPr>
+            <w:tcW w:w="1183" w:type="dxa"/>
             <w:tcBorders>
               <w:top w:val="nil"/>
               <w:left w:val="single" w:sz="2" w:space="0" w:color="000001"/>
@@ -5538,7 +5538,7 @@
             </w:tcBorders>
             <w:shd w:fill="FFFFFF" w:val="clear"/>
             <w:tcMar>
-              <w:left w:w="44" w:type="dxa"/>
+              <w:left w:w="38" w:type="dxa"/>
             </w:tcMar>
           </w:tcPr>
           <w:p>
@@ -5555,7 +5555,7 @@
         </w:tc>
         <w:tc>
           <w:tcPr>
-            <w:tcW w:w="1206" w:type="dxa"/>
+            <w:tcW w:w="1210" w:type="dxa"/>
             <w:tcBorders>
               <w:top w:val="nil"/>
               <w:left w:val="single" w:sz="2" w:space="0" w:color="000001"/>
@@ -5566,7 +5566,7 @@
             </w:tcBorders>
             <w:shd w:fill="FFFFFF" w:val="clear"/>
             <w:tcMar>
-              <w:left w:w="44" w:type="dxa"/>
+              <w:left w:w="38" w:type="dxa"/>
             </w:tcMar>
           </w:tcPr>
           <w:p>
@@ -5588,7 +5588,7 @@
         </w:trPr>
         <w:tc>
           <w:tcPr>
-            <w:tcW w:w="2263" w:type="dxa"/>
+            <w:tcW w:w="2261" w:type="dxa"/>
             <w:tcBorders>
               <w:top w:val="nil"/>
               <w:left w:val="single" w:sz="2" w:space="0" w:color="000001"/>
@@ -5599,7 +5599,7 @@
             </w:tcBorders>
             <w:shd w:fill="FFFFFF" w:val="clear"/>
             <w:tcMar>
-              <w:left w:w="42" w:type="dxa"/>
+              <w:left w:w="36" w:type="dxa"/>
             </w:tcMar>
           </w:tcPr>
           <w:p>
@@ -5626,7 +5626,7 @@
             </w:tcBorders>
             <w:shd w:fill="FFFFFF" w:val="clear"/>
             <w:tcMar>
-              <w:left w:w="44" w:type="dxa"/>
+              <w:left w:w="38" w:type="dxa"/>
             </w:tcMar>
           </w:tcPr>
           <w:p>
@@ -5653,22 +5653,22 @@
             </w:tcBorders>
             <w:shd w:fill="FFFFFF" w:val="clear"/>
             <w:tcMar>
-              <w:left w:w="44" w:type="dxa"/>
-            </w:tcMar>
-          </w:tcPr>
-          <w:p>
-            <w:pPr>
-              <w:pStyle w:val="Contedodatabela"/>
-              <w:rPr/>
-            </w:pPr>
-            <w:r>
-              <w:rPr/>
-            </w:r>
-          </w:p>
-        </w:tc>
-        <w:tc>
-          <w:tcPr>
-            <w:tcW w:w="1185" w:type="dxa"/>
+              <w:left w:w="38" w:type="dxa"/>
+            </w:tcMar>
+          </w:tcPr>
+          <w:p>
+            <w:pPr>
+              <w:pStyle w:val="Contedodatabela"/>
+              <w:rPr/>
+            </w:pPr>
+            <w:r>
+              <w:rPr/>
+            </w:r>
+          </w:p>
+        </w:tc>
+        <w:tc>
+          <w:tcPr>
+            <w:tcW w:w="1183" w:type="dxa"/>
             <w:tcBorders>
               <w:top w:val="nil"/>
               <w:left w:val="single" w:sz="2" w:space="0" w:color="000001"/>
@@ -5679,7 +5679,7 @@
             </w:tcBorders>
             <w:shd w:fill="FFFFFF" w:val="clear"/>
             <w:tcMar>
-              <w:left w:w="44" w:type="dxa"/>
+              <w:left w:w="38" w:type="dxa"/>
             </w:tcMar>
           </w:tcPr>
           <w:p>
@@ -5696,7 +5696,7 @@
         </w:tc>
         <w:tc>
           <w:tcPr>
-            <w:tcW w:w="1206" w:type="dxa"/>
+            <w:tcW w:w="1210" w:type="dxa"/>
             <w:tcBorders>
               <w:top w:val="nil"/>
               <w:left w:val="single" w:sz="2" w:space="0" w:color="000001"/>
@@ -5707,7 +5707,7 @@
             </w:tcBorders>
             <w:shd w:fill="FFFFFF" w:val="clear"/>
             <w:tcMar>
-              <w:left w:w="44" w:type="dxa"/>
+              <w:left w:w="38" w:type="dxa"/>
             </w:tcMar>
           </w:tcPr>
           <w:p>
@@ -5729,7 +5729,7 @@
         </w:trPr>
         <w:tc>
           <w:tcPr>
-            <w:tcW w:w="2263" w:type="dxa"/>
+            <w:tcW w:w="2261" w:type="dxa"/>
             <w:tcBorders>
               <w:top w:val="single" w:sz="4" w:space="0" w:color="00000A"/>
               <w:left w:val="nil"/>
@@ -5807,7 +5807,7 @@
         </w:tc>
         <w:tc>
           <w:tcPr>
-            <w:tcW w:w="1185" w:type="dxa"/>
+            <w:tcW w:w="1183" w:type="dxa"/>
             <w:tcBorders>
               <w:top w:val="single" w:sz="4" w:space="0" w:color="00000A"/>
               <w:left w:val="nil"/>
@@ -5834,7 +5834,7 @@
         </w:tc>
         <w:tc>
           <w:tcPr>
-            <w:tcW w:w="1206" w:type="dxa"/>
+            <w:tcW w:w="1210" w:type="dxa"/>
             <w:tcBorders>
               <w:top w:val="single" w:sz="4" w:space="0" w:color="00000A"/>
               <w:left w:val="nil"/>
@@ -5878,7 +5878,7 @@
             </w:tcBorders>
             <w:shd w:fill="66CCFF" w:val="clear"/>
             <w:tcMar>
-              <w:left w:w="34" w:type="dxa"/>
+              <w:left w:w="24" w:type="dxa"/>
             </w:tcMar>
           </w:tcPr>
           <w:p>
@@ -5911,7 +5911,7 @@
             </w:tcBorders>
             <w:shd w:fill="FFFFFF" w:val="clear"/>
             <w:tcMar>
-              <w:left w:w="42" w:type="dxa"/>
+              <w:left w:w="36" w:type="dxa"/>
             </w:tcMar>
           </w:tcPr>
           <w:p>
@@ -5932,7 +5932,7 @@
         </w:trPr>
         <w:tc>
           <w:tcPr>
-            <w:tcW w:w="2263" w:type="dxa"/>
+            <w:tcW w:w="2261" w:type="dxa"/>
             <w:tcBorders>
               <w:top w:val="single" w:sz="4" w:space="0" w:color="00000A"/>
               <w:left w:val="single" w:sz="4" w:space="0" w:color="00000A"/>
@@ -5943,7 +5943,7 @@
             </w:tcBorders>
             <w:shd w:fill="66CCFF" w:val="clear"/>
             <w:tcMar>
-              <w:left w:w="34" w:type="dxa"/>
+              <w:left w:w="24" w:type="dxa"/>
             </w:tcMar>
           </w:tcPr>
           <w:p>
@@ -5974,7 +5974,7 @@
             </w:tcBorders>
             <w:shd w:fill="66CCFF" w:val="clear"/>
             <w:tcMar>
-              <w:left w:w="36" w:type="dxa"/>
+              <w:left w:w="26" w:type="dxa"/>
             </w:tcMar>
           </w:tcPr>
           <w:p>
@@ -6005,7 +6005,7 @@
             </w:tcBorders>
             <w:shd w:fill="66CCFF" w:val="clear"/>
             <w:tcMar>
-              <w:left w:w="36" w:type="dxa"/>
+              <w:left w:w="26" w:type="dxa"/>
             </w:tcMar>
           </w:tcPr>
           <w:p>
@@ -6025,7 +6025,7 @@
         </w:tc>
         <w:tc>
           <w:tcPr>
-            <w:tcW w:w="1185" w:type="dxa"/>
+            <w:tcW w:w="1183" w:type="dxa"/>
             <w:tcBorders>
               <w:top w:val="single" w:sz="4" w:space="0" w:color="00000A"/>
               <w:left w:val="single" w:sz="4" w:space="0" w:color="00000A"/>
@@ -6036,7 +6036,7 @@
             </w:tcBorders>
             <w:shd w:fill="66CCFF" w:val="clear"/>
             <w:tcMar>
-              <w:left w:w="36" w:type="dxa"/>
+              <w:left w:w="26" w:type="dxa"/>
             </w:tcMar>
           </w:tcPr>
           <w:p>
@@ -6056,7 +6056,7 @@
         </w:tc>
         <w:tc>
           <w:tcPr>
-            <w:tcW w:w="1206" w:type="dxa"/>
+            <w:tcW w:w="1210" w:type="dxa"/>
             <w:tcBorders>
               <w:top w:val="single" w:sz="4" w:space="0" w:color="00000A"/>
               <w:left w:val="single" w:sz="4" w:space="0" w:color="00000A"/>
@@ -6067,7 +6067,7 @@
             </w:tcBorders>
             <w:shd w:fill="66CCFF" w:val="clear"/>
             <w:tcMar>
-              <w:left w:w="36" w:type="dxa"/>
+              <w:left w:w="26" w:type="dxa"/>
             </w:tcMar>
           </w:tcPr>
           <w:p>
@@ -6092,18 +6092,18 @@
         </w:trPr>
         <w:tc>
           <w:tcPr>
-            <w:tcW w:w="2263" w:type="dxa"/>
-            <w:tcBorders>
-              <w:top w:val="single" w:sz="4" w:space="0" w:color="00000A"/>
-              <w:left w:val="single" w:sz="4" w:space="0" w:color="00000A"/>
-              <w:bottom w:val="single" w:sz="4" w:space="0" w:color="00000A"/>
-              <w:insideH w:val="single" w:sz="4" w:space="0" w:color="00000A"/>
-              <w:right w:val="single" w:sz="4" w:space="0" w:color="00000A"/>
-              <w:insideV w:val="single" w:sz="4" w:space="0" w:color="00000A"/>
-            </w:tcBorders>
-            <w:shd w:fill="FFFFFF" w:val="clear"/>
-            <w:tcMar>
-              <w:left w:w="34" w:type="dxa"/>
+            <w:tcW w:w="2261" w:type="dxa"/>
+            <w:tcBorders>
+              <w:top w:val="single" w:sz="4" w:space="0" w:color="00000A"/>
+              <w:left w:val="single" w:sz="4" w:space="0" w:color="00000A"/>
+              <w:bottom w:val="single" w:sz="4" w:space="0" w:color="00000A"/>
+              <w:insideH w:val="single" w:sz="4" w:space="0" w:color="00000A"/>
+              <w:right w:val="single" w:sz="4" w:space="0" w:color="00000A"/>
+              <w:insideV w:val="single" w:sz="4" w:space="0" w:color="00000A"/>
+            </w:tcBorders>
+            <w:shd w:fill="FFFFFF" w:val="clear"/>
+            <w:tcMar>
+              <w:left w:w="24" w:type="dxa"/>
             </w:tcMar>
           </w:tcPr>
           <w:p>
@@ -6130,7 +6130,7 @@
             </w:tcBorders>
             <w:shd w:fill="FFFFFF" w:val="clear"/>
             <w:tcMar>
-              <w:left w:w="36" w:type="dxa"/>
+              <w:left w:w="26" w:type="dxa"/>
             </w:tcMar>
           </w:tcPr>
           <w:p>
@@ -6157,7 +6157,7 @@
             </w:tcBorders>
             <w:shd w:fill="FFFFFF" w:val="clear"/>
             <w:tcMar>
-              <w:left w:w="36" w:type="dxa"/>
+              <w:left w:w="26" w:type="dxa"/>
             </w:tcMar>
           </w:tcPr>
           <w:p>
@@ -6176,18 +6176,18 @@
         </w:tc>
         <w:tc>
           <w:tcPr>
-            <w:tcW w:w="1185" w:type="dxa"/>
-            <w:tcBorders>
-              <w:top w:val="single" w:sz="4" w:space="0" w:color="00000A"/>
-              <w:left w:val="single" w:sz="4" w:space="0" w:color="00000A"/>
-              <w:bottom w:val="single" w:sz="4" w:space="0" w:color="00000A"/>
-              <w:insideH w:val="single" w:sz="4" w:space="0" w:color="00000A"/>
-              <w:right w:val="single" w:sz="4" w:space="0" w:color="00000A"/>
-              <w:insideV w:val="single" w:sz="4" w:space="0" w:color="00000A"/>
-            </w:tcBorders>
-            <w:shd w:fill="FFFFFF" w:val="clear"/>
-            <w:tcMar>
-              <w:left w:w="36" w:type="dxa"/>
+            <w:tcW w:w="1183" w:type="dxa"/>
+            <w:tcBorders>
+              <w:top w:val="single" w:sz="4" w:space="0" w:color="00000A"/>
+              <w:left w:val="single" w:sz="4" w:space="0" w:color="00000A"/>
+              <w:bottom w:val="single" w:sz="4" w:space="0" w:color="00000A"/>
+              <w:insideH w:val="single" w:sz="4" w:space="0" w:color="00000A"/>
+              <w:right w:val="single" w:sz="4" w:space="0" w:color="00000A"/>
+              <w:insideV w:val="single" w:sz="4" w:space="0" w:color="00000A"/>
+            </w:tcBorders>
+            <w:shd w:fill="FFFFFF" w:val="clear"/>
+            <w:tcMar>
+              <w:left w:w="26" w:type="dxa"/>
             </w:tcMar>
           </w:tcPr>
           <w:p>
@@ -6204,18 +6204,18 @@
         </w:tc>
         <w:tc>
           <w:tcPr>
-            <w:tcW w:w="1206" w:type="dxa"/>
-            <w:tcBorders>
-              <w:top w:val="single" w:sz="4" w:space="0" w:color="00000A"/>
-              <w:left w:val="single" w:sz="4" w:space="0" w:color="00000A"/>
-              <w:bottom w:val="single" w:sz="4" w:space="0" w:color="00000A"/>
-              <w:insideH w:val="single" w:sz="4" w:space="0" w:color="00000A"/>
-              <w:right w:val="single" w:sz="4" w:space="0" w:color="00000A"/>
-              <w:insideV w:val="single" w:sz="4" w:space="0" w:color="00000A"/>
-            </w:tcBorders>
-            <w:shd w:fill="FFFFFF" w:val="clear"/>
-            <w:tcMar>
-              <w:left w:w="36" w:type="dxa"/>
+            <w:tcW w:w="1210" w:type="dxa"/>
+            <w:tcBorders>
+              <w:top w:val="single" w:sz="4" w:space="0" w:color="00000A"/>
+              <w:left w:val="single" w:sz="4" w:space="0" w:color="00000A"/>
+              <w:bottom w:val="single" w:sz="4" w:space="0" w:color="00000A"/>
+              <w:insideH w:val="single" w:sz="4" w:space="0" w:color="00000A"/>
+              <w:right w:val="single" w:sz="4" w:space="0" w:color="00000A"/>
+              <w:insideV w:val="single" w:sz="4" w:space="0" w:color="00000A"/>
+            </w:tcBorders>
+            <w:shd w:fill="FFFFFF" w:val="clear"/>
+            <w:tcMar>
+              <w:left w:w="26" w:type="dxa"/>
             </w:tcMar>
           </w:tcPr>
           <w:p>
@@ -6237,18 +6237,18 @@
         </w:trPr>
         <w:tc>
           <w:tcPr>
-            <w:tcW w:w="2263" w:type="dxa"/>
-            <w:tcBorders>
-              <w:top w:val="single" w:sz="4" w:space="0" w:color="00000A"/>
-              <w:left w:val="single" w:sz="4" w:space="0" w:color="00000A"/>
-              <w:bottom w:val="single" w:sz="4" w:space="0" w:color="00000A"/>
-              <w:insideH w:val="single" w:sz="4" w:space="0" w:color="00000A"/>
-              <w:right w:val="single" w:sz="4" w:space="0" w:color="00000A"/>
-              <w:insideV w:val="single" w:sz="4" w:space="0" w:color="00000A"/>
-            </w:tcBorders>
-            <w:shd w:fill="FFFFFF" w:val="clear"/>
-            <w:tcMar>
-              <w:left w:w="34" w:type="dxa"/>
+            <w:tcW w:w="2261" w:type="dxa"/>
+            <w:tcBorders>
+              <w:top w:val="single" w:sz="4" w:space="0" w:color="00000A"/>
+              <w:left w:val="single" w:sz="4" w:space="0" w:color="00000A"/>
+              <w:bottom w:val="single" w:sz="4" w:space="0" w:color="00000A"/>
+              <w:insideH w:val="single" w:sz="4" w:space="0" w:color="00000A"/>
+              <w:right w:val="single" w:sz="4" w:space="0" w:color="00000A"/>
+              <w:insideV w:val="single" w:sz="4" w:space="0" w:color="00000A"/>
+            </w:tcBorders>
+            <w:shd w:fill="FFFFFF" w:val="clear"/>
+            <w:tcMar>
+              <w:left w:w="24" w:type="dxa"/>
             </w:tcMar>
           </w:tcPr>
           <w:p>
@@ -6275,7 +6275,7 @@
             </w:tcBorders>
             <w:shd w:fill="FFFFFF" w:val="clear"/>
             <w:tcMar>
-              <w:left w:w="36" w:type="dxa"/>
+              <w:left w:w="26" w:type="dxa"/>
             </w:tcMar>
           </w:tcPr>
           <w:p>
@@ -6302,7 +6302,7 @@
             </w:tcBorders>
             <w:shd w:fill="FFFFFF" w:val="clear"/>
             <w:tcMar>
-              <w:left w:w="36" w:type="dxa"/>
+              <w:left w:w="26" w:type="dxa"/>
             </w:tcMar>
           </w:tcPr>
           <w:p>
@@ -6321,18 +6321,18 @@
         </w:tc>
         <w:tc>
           <w:tcPr>
-            <w:tcW w:w="1185" w:type="dxa"/>
-            <w:tcBorders>
-              <w:top w:val="single" w:sz="4" w:space="0" w:color="00000A"/>
-              <w:left w:val="single" w:sz="4" w:space="0" w:color="00000A"/>
-              <w:bottom w:val="single" w:sz="4" w:space="0" w:color="00000A"/>
-              <w:insideH w:val="single" w:sz="4" w:space="0" w:color="00000A"/>
-              <w:right w:val="single" w:sz="4" w:space="0" w:color="00000A"/>
-              <w:insideV w:val="single" w:sz="4" w:space="0" w:color="00000A"/>
-            </w:tcBorders>
-            <w:shd w:fill="FFFFFF" w:val="clear"/>
-            <w:tcMar>
-              <w:left w:w="36" w:type="dxa"/>
+            <w:tcW w:w="1183" w:type="dxa"/>
+            <w:tcBorders>
+              <w:top w:val="single" w:sz="4" w:space="0" w:color="00000A"/>
+              <w:left w:val="single" w:sz="4" w:space="0" w:color="00000A"/>
+              <w:bottom w:val="single" w:sz="4" w:space="0" w:color="00000A"/>
+              <w:insideH w:val="single" w:sz="4" w:space="0" w:color="00000A"/>
+              <w:right w:val="single" w:sz="4" w:space="0" w:color="00000A"/>
+              <w:insideV w:val="single" w:sz="4" w:space="0" w:color="00000A"/>
+            </w:tcBorders>
+            <w:shd w:fill="FFFFFF" w:val="clear"/>
+            <w:tcMar>
+              <w:left w:w="26" w:type="dxa"/>
             </w:tcMar>
           </w:tcPr>
           <w:p>
@@ -6349,18 +6349,18 @@
         </w:tc>
         <w:tc>
           <w:tcPr>
-            <w:tcW w:w="1206" w:type="dxa"/>
-            <w:tcBorders>
-              <w:top w:val="single" w:sz="4" w:space="0" w:color="00000A"/>
-              <w:left w:val="single" w:sz="4" w:space="0" w:color="00000A"/>
-              <w:bottom w:val="single" w:sz="4" w:space="0" w:color="00000A"/>
-              <w:insideH w:val="single" w:sz="4" w:space="0" w:color="00000A"/>
-              <w:right w:val="single" w:sz="4" w:space="0" w:color="00000A"/>
-              <w:insideV w:val="single" w:sz="4" w:space="0" w:color="00000A"/>
-            </w:tcBorders>
-            <w:shd w:fill="FFFFFF" w:val="clear"/>
-            <w:tcMar>
-              <w:left w:w="36" w:type="dxa"/>
+            <w:tcW w:w="1210" w:type="dxa"/>
+            <w:tcBorders>
+              <w:top w:val="single" w:sz="4" w:space="0" w:color="00000A"/>
+              <w:left w:val="single" w:sz="4" w:space="0" w:color="00000A"/>
+              <w:bottom w:val="single" w:sz="4" w:space="0" w:color="00000A"/>
+              <w:insideH w:val="single" w:sz="4" w:space="0" w:color="00000A"/>
+              <w:right w:val="single" w:sz="4" w:space="0" w:color="00000A"/>
+              <w:insideV w:val="single" w:sz="4" w:space="0" w:color="00000A"/>
+            </w:tcBorders>
+            <w:shd w:fill="FFFFFF" w:val="clear"/>
+            <w:tcMar>
+              <w:left w:w="26" w:type="dxa"/>
             </w:tcMar>
           </w:tcPr>
           <w:p>
@@ -6382,18 +6382,18 @@
         </w:trPr>
         <w:tc>
           <w:tcPr>
-            <w:tcW w:w="2263" w:type="dxa"/>
-            <w:tcBorders>
-              <w:top w:val="single" w:sz="4" w:space="0" w:color="00000A"/>
-              <w:left w:val="single" w:sz="4" w:space="0" w:color="00000A"/>
-              <w:bottom w:val="single" w:sz="4" w:space="0" w:color="00000A"/>
-              <w:insideH w:val="single" w:sz="4" w:space="0" w:color="00000A"/>
-              <w:right w:val="single" w:sz="4" w:space="0" w:color="00000A"/>
-              <w:insideV w:val="single" w:sz="4" w:space="0" w:color="00000A"/>
-            </w:tcBorders>
-            <w:shd w:fill="FFFFFF" w:val="clear"/>
-            <w:tcMar>
-              <w:left w:w="34" w:type="dxa"/>
+            <w:tcW w:w="2261" w:type="dxa"/>
+            <w:tcBorders>
+              <w:top w:val="single" w:sz="4" w:space="0" w:color="00000A"/>
+              <w:left w:val="single" w:sz="4" w:space="0" w:color="00000A"/>
+              <w:bottom w:val="single" w:sz="4" w:space="0" w:color="00000A"/>
+              <w:insideH w:val="single" w:sz="4" w:space="0" w:color="00000A"/>
+              <w:right w:val="single" w:sz="4" w:space="0" w:color="00000A"/>
+              <w:insideV w:val="single" w:sz="4" w:space="0" w:color="00000A"/>
+            </w:tcBorders>
+            <w:shd w:fill="FFFFFF" w:val="clear"/>
+            <w:tcMar>
+              <w:left w:w="24" w:type="dxa"/>
             </w:tcMar>
           </w:tcPr>
           <w:p>
@@ -6420,7 +6420,7 @@
             </w:tcBorders>
             <w:shd w:fill="FFFFFF" w:val="clear"/>
             <w:tcMar>
-              <w:left w:w="36" w:type="dxa"/>
+              <w:left w:w="26" w:type="dxa"/>
             </w:tcMar>
           </w:tcPr>
           <w:p>
@@ -6447,7 +6447,7 @@
             </w:tcBorders>
             <w:shd w:fill="FFFFFF" w:val="clear"/>
             <w:tcMar>
-              <w:left w:w="36" w:type="dxa"/>
+              <w:left w:w="26" w:type="dxa"/>
             </w:tcMar>
           </w:tcPr>
           <w:p>
@@ -6466,18 +6466,18 @@
         </w:tc>
         <w:tc>
           <w:tcPr>
-            <w:tcW w:w="1185" w:type="dxa"/>
-            <w:tcBorders>
-              <w:top w:val="single" w:sz="4" w:space="0" w:color="00000A"/>
-              <w:left w:val="single" w:sz="4" w:space="0" w:color="00000A"/>
-              <w:bottom w:val="single" w:sz="4" w:space="0" w:color="00000A"/>
-              <w:insideH w:val="single" w:sz="4" w:space="0" w:color="00000A"/>
-              <w:right w:val="single" w:sz="4" w:space="0" w:color="00000A"/>
-              <w:insideV w:val="single" w:sz="4" w:space="0" w:color="00000A"/>
-            </w:tcBorders>
-            <w:shd w:fill="FFFFFF" w:val="clear"/>
-            <w:tcMar>
-              <w:left w:w="36" w:type="dxa"/>
+            <w:tcW w:w="1183" w:type="dxa"/>
+            <w:tcBorders>
+              <w:top w:val="single" w:sz="4" w:space="0" w:color="00000A"/>
+              <w:left w:val="single" w:sz="4" w:space="0" w:color="00000A"/>
+              <w:bottom w:val="single" w:sz="4" w:space="0" w:color="00000A"/>
+              <w:insideH w:val="single" w:sz="4" w:space="0" w:color="00000A"/>
+              <w:right w:val="single" w:sz="4" w:space="0" w:color="00000A"/>
+              <w:insideV w:val="single" w:sz="4" w:space="0" w:color="00000A"/>
+            </w:tcBorders>
+            <w:shd w:fill="FFFFFF" w:val="clear"/>
+            <w:tcMar>
+              <w:left w:w="26" w:type="dxa"/>
             </w:tcMar>
           </w:tcPr>
           <w:p>
@@ -6494,18 +6494,18 @@
         </w:tc>
         <w:tc>
           <w:tcPr>
-            <w:tcW w:w="1206" w:type="dxa"/>
-            <w:tcBorders>
-              <w:top w:val="single" w:sz="4" w:space="0" w:color="00000A"/>
-              <w:left w:val="single" w:sz="4" w:space="0" w:color="00000A"/>
-              <w:bottom w:val="single" w:sz="4" w:space="0" w:color="00000A"/>
-              <w:insideH w:val="single" w:sz="4" w:space="0" w:color="00000A"/>
-              <w:right w:val="single" w:sz="4" w:space="0" w:color="00000A"/>
-              <w:insideV w:val="single" w:sz="4" w:space="0" w:color="00000A"/>
-            </w:tcBorders>
-            <w:shd w:fill="FFFFFF" w:val="clear"/>
-            <w:tcMar>
-              <w:left w:w="36" w:type="dxa"/>
+            <w:tcW w:w="1210" w:type="dxa"/>
+            <w:tcBorders>
+              <w:top w:val="single" w:sz="4" w:space="0" w:color="00000A"/>
+              <w:left w:val="single" w:sz="4" w:space="0" w:color="00000A"/>
+              <w:bottom w:val="single" w:sz="4" w:space="0" w:color="00000A"/>
+              <w:insideH w:val="single" w:sz="4" w:space="0" w:color="00000A"/>
+              <w:right w:val="single" w:sz="4" w:space="0" w:color="00000A"/>
+              <w:insideV w:val="single" w:sz="4" w:space="0" w:color="00000A"/>
+            </w:tcBorders>
+            <w:shd w:fill="FFFFFF" w:val="clear"/>
+            <w:tcMar>
+              <w:left w:w="26" w:type="dxa"/>
             </w:tcMar>
           </w:tcPr>
           <w:p>
@@ -6527,18 +6527,18 @@
         </w:trPr>
         <w:tc>
           <w:tcPr>
-            <w:tcW w:w="2263" w:type="dxa"/>
-            <w:tcBorders>
-              <w:top w:val="single" w:sz="4" w:space="0" w:color="00000A"/>
-              <w:left w:val="single" w:sz="4" w:space="0" w:color="00000A"/>
-              <w:bottom w:val="single" w:sz="4" w:space="0" w:color="00000A"/>
-              <w:insideH w:val="single" w:sz="4" w:space="0" w:color="00000A"/>
-              <w:right w:val="single" w:sz="4" w:space="0" w:color="00000A"/>
-              <w:insideV w:val="single" w:sz="4" w:space="0" w:color="00000A"/>
-            </w:tcBorders>
-            <w:shd w:fill="FFFFFF" w:val="clear"/>
-            <w:tcMar>
-              <w:left w:w="34" w:type="dxa"/>
+            <w:tcW w:w="2261" w:type="dxa"/>
+            <w:tcBorders>
+              <w:top w:val="single" w:sz="4" w:space="0" w:color="00000A"/>
+              <w:left w:val="single" w:sz="4" w:space="0" w:color="00000A"/>
+              <w:bottom w:val="single" w:sz="4" w:space="0" w:color="00000A"/>
+              <w:insideH w:val="single" w:sz="4" w:space="0" w:color="00000A"/>
+              <w:right w:val="single" w:sz="4" w:space="0" w:color="00000A"/>
+              <w:insideV w:val="single" w:sz="4" w:space="0" w:color="00000A"/>
+            </w:tcBorders>
+            <w:shd w:fill="FFFFFF" w:val="clear"/>
+            <w:tcMar>
+              <w:left w:w="24" w:type="dxa"/>
             </w:tcMar>
           </w:tcPr>
           <w:p>
@@ -6565,7 +6565,7 @@
             </w:tcBorders>
             <w:shd w:fill="FFFFFF" w:val="clear"/>
             <w:tcMar>
-              <w:left w:w="36" w:type="dxa"/>
+              <w:left w:w="26" w:type="dxa"/>
             </w:tcMar>
           </w:tcPr>
           <w:p>
@@ -6592,7 +6592,7 @@
             </w:tcBorders>
             <w:shd w:fill="FFFFFF" w:val="clear"/>
             <w:tcMar>
-              <w:left w:w="36" w:type="dxa"/>
+              <w:left w:w="26" w:type="dxa"/>
             </w:tcMar>
           </w:tcPr>
           <w:p>
@@ -6611,18 +6611,18 @@
         </w:tc>
         <w:tc>
           <w:tcPr>
-            <w:tcW w:w="1185" w:type="dxa"/>
-            <w:tcBorders>
-              <w:top w:val="single" w:sz="4" w:space="0" w:color="00000A"/>
-              <w:left w:val="single" w:sz="4" w:space="0" w:color="00000A"/>
-              <w:bottom w:val="single" w:sz="4" w:space="0" w:color="00000A"/>
-              <w:insideH w:val="single" w:sz="4" w:space="0" w:color="00000A"/>
-              <w:right w:val="single" w:sz="4" w:space="0" w:color="00000A"/>
-              <w:insideV w:val="single" w:sz="4" w:space="0" w:color="00000A"/>
-            </w:tcBorders>
-            <w:shd w:fill="FFFFFF" w:val="clear"/>
-            <w:tcMar>
-              <w:left w:w="36" w:type="dxa"/>
+            <w:tcW w:w="1183" w:type="dxa"/>
+            <w:tcBorders>
+              <w:top w:val="single" w:sz="4" w:space="0" w:color="00000A"/>
+              <w:left w:val="single" w:sz="4" w:space="0" w:color="00000A"/>
+              <w:bottom w:val="single" w:sz="4" w:space="0" w:color="00000A"/>
+              <w:insideH w:val="single" w:sz="4" w:space="0" w:color="00000A"/>
+              <w:right w:val="single" w:sz="4" w:space="0" w:color="00000A"/>
+              <w:insideV w:val="single" w:sz="4" w:space="0" w:color="00000A"/>
+            </w:tcBorders>
+            <w:shd w:fill="FFFFFF" w:val="clear"/>
+            <w:tcMar>
+              <w:left w:w="26" w:type="dxa"/>
             </w:tcMar>
           </w:tcPr>
           <w:p>
@@ -6639,18 +6639,18 @@
         </w:tc>
         <w:tc>
           <w:tcPr>
-            <w:tcW w:w="1206" w:type="dxa"/>
-            <w:tcBorders>
-              <w:top w:val="single" w:sz="4" w:space="0" w:color="00000A"/>
-              <w:left w:val="single" w:sz="4" w:space="0" w:color="00000A"/>
-              <w:bottom w:val="single" w:sz="4" w:space="0" w:color="00000A"/>
-              <w:insideH w:val="single" w:sz="4" w:space="0" w:color="00000A"/>
-              <w:right w:val="single" w:sz="4" w:space="0" w:color="00000A"/>
-              <w:insideV w:val="single" w:sz="4" w:space="0" w:color="00000A"/>
-            </w:tcBorders>
-            <w:shd w:fill="FFFFFF" w:val="clear"/>
-            <w:tcMar>
-              <w:left w:w="36" w:type="dxa"/>
+            <w:tcW w:w="1210" w:type="dxa"/>
+            <w:tcBorders>
+              <w:top w:val="single" w:sz="4" w:space="0" w:color="00000A"/>
+              <w:left w:val="single" w:sz="4" w:space="0" w:color="00000A"/>
+              <w:bottom w:val="single" w:sz="4" w:space="0" w:color="00000A"/>
+              <w:insideH w:val="single" w:sz="4" w:space="0" w:color="00000A"/>
+              <w:right w:val="single" w:sz="4" w:space="0" w:color="00000A"/>
+              <w:insideV w:val="single" w:sz="4" w:space="0" w:color="00000A"/>
+            </w:tcBorders>
+            <w:shd w:fill="FFFFFF" w:val="clear"/>
+            <w:tcMar>
+              <w:left w:w="26" w:type="dxa"/>
             </w:tcMar>
           </w:tcPr>
           <w:p>
@@ -6672,18 +6672,18 @@
         </w:trPr>
         <w:tc>
           <w:tcPr>
-            <w:tcW w:w="2263" w:type="dxa"/>
-            <w:tcBorders>
-              <w:top w:val="single" w:sz="4" w:space="0" w:color="00000A"/>
-              <w:left w:val="single" w:sz="4" w:space="0" w:color="00000A"/>
-              <w:bottom w:val="single" w:sz="4" w:space="0" w:color="00000A"/>
-              <w:insideH w:val="single" w:sz="4" w:space="0" w:color="00000A"/>
-              <w:right w:val="single" w:sz="4" w:space="0" w:color="00000A"/>
-              <w:insideV w:val="single" w:sz="4" w:space="0" w:color="00000A"/>
-            </w:tcBorders>
-            <w:shd w:fill="FFFFFF" w:val="clear"/>
-            <w:tcMar>
-              <w:left w:w="34" w:type="dxa"/>
+            <w:tcW w:w="2261" w:type="dxa"/>
+            <w:tcBorders>
+              <w:top w:val="single" w:sz="4" w:space="0" w:color="00000A"/>
+              <w:left w:val="single" w:sz="4" w:space="0" w:color="00000A"/>
+              <w:bottom w:val="single" w:sz="4" w:space="0" w:color="00000A"/>
+              <w:insideH w:val="single" w:sz="4" w:space="0" w:color="00000A"/>
+              <w:right w:val="single" w:sz="4" w:space="0" w:color="00000A"/>
+              <w:insideV w:val="single" w:sz="4" w:space="0" w:color="00000A"/>
+            </w:tcBorders>
+            <w:shd w:fill="FFFFFF" w:val="clear"/>
+            <w:tcMar>
+              <w:left w:w="24" w:type="dxa"/>
             </w:tcMar>
           </w:tcPr>
           <w:p>
@@ -6710,7 +6710,7 @@
             </w:tcBorders>
             <w:shd w:fill="FFFFFF" w:val="clear"/>
             <w:tcMar>
-              <w:left w:w="36" w:type="dxa"/>
+              <w:left w:w="26" w:type="dxa"/>
             </w:tcMar>
           </w:tcPr>
           <w:p>
@@ -6737,7 +6737,7 @@
             </w:tcBorders>
             <w:shd w:fill="FFFFFF" w:val="clear"/>
             <w:tcMar>
-              <w:left w:w="36" w:type="dxa"/>
+              <w:left w:w="26" w:type="dxa"/>
             </w:tcMar>
           </w:tcPr>
           <w:p>
@@ -6756,18 +6756,18 @@
         </w:tc>
         <w:tc>
           <w:tcPr>
-            <w:tcW w:w="1185" w:type="dxa"/>
-            <w:tcBorders>
-              <w:top w:val="single" w:sz="4" w:space="0" w:color="00000A"/>
-              <w:left w:val="single" w:sz="4" w:space="0" w:color="00000A"/>
-              <w:bottom w:val="single" w:sz="4" w:space="0" w:color="00000A"/>
-              <w:insideH w:val="single" w:sz="4" w:space="0" w:color="00000A"/>
-              <w:right w:val="single" w:sz="4" w:space="0" w:color="00000A"/>
-              <w:insideV w:val="single" w:sz="4" w:space="0" w:color="00000A"/>
-            </w:tcBorders>
-            <w:shd w:fill="FFFFFF" w:val="clear"/>
-            <w:tcMar>
-              <w:left w:w="36" w:type="dxa"/>
+            <w:tcW w:w="1183" w:type="dxa"/>
+            <w:tcBorders>
+              <w:top w:val="single" w:sz="4" w:space="0" w:color="00000A"/>
+              <w:left w:val="single" w:sz="4" w:space="0" w:color="00000A"/>
+              <w:bottom w:val="single" w:sz="4" w:space="0" w:color="00000A"/>
+              <w:insideH w:val="single" w:sz="4" w:space="0" w:color="00000A"/>
+              <w:right w:val="single" w:sz="4" w:space="0" w:color="00000A"/>
+              <w:insideV w:val="single" w:sz="4" w:space="0" w:color="00000A"/>
+            </w:tcBorders>
+            <w:shd w:fill="FFFFFF" w:val="clear"/>
+            <w:tcMar>
+              <w:left w:w="26" w:type="dxa"/>
             </w:tcMar>
           </w:tcPr>
           <w:p>
@@ -6784,18 +6784,18 @@
         </w:tc>
         <w:tc>
           <w:tcPr>
-            <w:tcW w:w="1206" w:type="dxa"/>
-            <w:tcBorders>
-              <w:top w:val="single" w:sz="4" w:space="0" w:color="00000A"/>
-              <w:left w:val="single" w:sz="4" w:space="0" w:color="00000A"/>
-              <w:bottom w:val="single" w:sz="4" w:space="0" w:color="00000A"/>
-              <w:insideH w:val="single" w:sz="4" w:space="0" w:color="00000A"/>
-              <w:right w:val="single" w:sz="4" w:space="0" w:color="00000A"/>
-              <w:insideV w:val="single" w:sz="4" w:space="0" w:color="00000A"/>
-            </w:tcBorders>
-            <w:shd w:fill="FFFFFF" w:val="clear"/>
-            <w:tcMar>
-              <w:left w:w="36" w:type="dxa"/>
+            <w:tcW w:w="1210" w:type="dxa"/>
+            <w:tcBorders>
+              <w:top w:val="single" w:sz="4" w:space="0" w:color="00000A"/>
+              <w:left w:val="single" w:sz="4" w:space="0" w:color="00000A"/>
+              <w:bottom w:val="single" w:sz="4" w:space="0" w:color="00000A"/>
+              <w:insideH w:val="single" w:sz="4" w:space="0" w:color="00000A"/>
+              <w:right w:val="single" w:sz="4" w:space="0" w:color="00000A"/>
+              <w:insideV w:val="single" w:sz="4" w:space="0" w:color="00000A"/>
+            </w:tcBorders>
+            <w:shd w:fill="FFFFFF" w:val="clear"/>
+            <w:tcMar>
+              <w:left w:w="26" w:type="dxa"/>
             </w:tcMar>
           </w:tcPr>
           <w:p>
@@ -6817,18 +6817,18 @@
         </w:trPr>
         <w:tc>
           <w:tcPr>
-            <w:tcW w:w="2263" w:type="dxa"/>
-            <w:tcBorders>
-              <w:top w:val="single" w:sz="4" w:space="0" w:color="00000A"/>
-              <w:left w:val="single" w:sz="4" w:space="0" w:color="00000A"/>
-              <w:bottom w:val="single" w:sz="4" w:space="0" w:color="00000A"/>
-              <w:insideH w:val="single" w:sz="4" w:space="0" w:color="00000A"/>
-              <w:right w:val="single" w:sz="4" w:space="0" w:color="00000A"/>
-              <w:insideV w:val="single" w:sz="4" w:space="0" w:color="00000A"/>
-            </w:tcBorders>
-            <w:shd w:fill="FFFFFF" w:val="clear"/>
-            <w:tcMar>
-              <w:left w:w="34" w:type="dxa"/>
+            <w:tcW w:w="2261" w:type="dxa"/>
+            <w:tcBorders>
+              <w:top w:val="single" w:sz="4" w:space="0" w:color="00000A"/>
+              <w:left w:val="single" w:sz="4" w:space="0" w:color="00000A"/>
+              <w:bottom w:val="single" w:sz="4" w:space="0" w:color="00000A"/>
+              <w:insideH w:val="single" w:sz="4" w:space="0" w:color="00000A"/>
+              <w:right w:val="single" w:sz="4" w:space="0" w:color="00000A"/>
+              <w:insideV w:val="single" w:sz="4" w:space="0" w:color="00000A"/>
+            </w:tcBorders>
+            <w:shd w:fill="FFFFFF" w:val="clear"/>
+            <w:tcMar>
+              <w:left w:w="24" w:type="dxa"/>
             </w:tcMar>
           </w:tcPr>
           <w:p>
@@ -6855,7 +6855,7 @@
             </w:tcBorders>
             <w:shd w:fill="FFFFFF" w:val="clear"/>
             <w:tcMar>
-              <w:left w:w="36" w:type="dxa"/>
+              <w:left w:w="26" w:type="dxa"/>
             </w:tcMar>
           </w:tcPr>
           <w:p>
@@ -6882,7 +6882,7 @@
             </w:tcBorders>
             <w:shd w:fill="FFFFFF" w:val="clear"/>
             <w:tcMar>
-              <w:left w:w="36" w:type="dxa"/>
+              <w:left w:w="26" w:type="dxa"/>
             </w:tcMar>
           </w:tcPr>
           <w:p>
@@ -6901,18 +6901,18 @@
         </w:tc>
         <w:tc>
           <w:tcPr>
-            <w:tcW w:w="1185" w:type="dxa"/>
-            <w:tcBorders>
-              <w:top w:val="single" w:sz="4" w:space="0" w:color="00000A"/>
-              <w:left w:val="single" w:sz="4" w:space="0" w:color="00000A"/>
-              <w:bottom w:val="single" w:sz="4" w:space="0" w:color="00000A"/>
-              <w:insideH w:val="single" w:sz="4" w:space="0" w:color="00000A"/>
-              <w:right w:val="single" w:sz="4" w:space="0" w:color="00000A"/>
-              <w:insideV w:val="single" w:sz="4" w:space="0" w:color="00000A"/>
-            </w:tcBorders>
-            <w:shd w:fill="FFFFFF" w:val="clear"/>
-            <w:tcMar>
-              <w:left w:w="36" w:type="dxa"/>
+            <w:tcW w:w="1183" w:type="dxa"/>
+            <w:tcBorders>
+              <w:top w:val="single" w:sz="4" w:space="0" w:color="00000A"/>
+              <w:left w:val="single" w:sz="4" w:space="0" w:color="00000A"/>
+              <w:bottom w:val="single" w:sz="4" w:space="0" w:color="00000A"/>
+              <w:insideH w:val="single" w:sz="4" w:space="0" w:color="00000A"/>
+              <w:right w:val="single" w:sz="4" w:space="0" w:color="00000A"/>
+              <w:insideV w:val="single" w:sz="4" w:space="0" w:color="00000A"/>
+            </w:tcBorders>
+            <w:shd w:fill="FFFFFF" w:val="clear"/>
+            <w:tcMar>
+              <w:left w:w="26" w:type="dxa"/>
             </w:tcMar>
           </w:tcPr>
           <w:p>
@@ -6929,18 +6929,18 @@
         </w:tc>
         <w:tc>
           <w:tcPr>
-            <w:tcW w:w="1206" w:type="dxa"/>
-            <w:tcBorders>
-              <w:top w:val="single" w:sz="4" w:space="0" w:color="00000A"/>
-              <w:left w:val="single" w:sz="4" w:space="0" w:color="00000A"/>
-              <w:bottom w:val="single" w:sz="4" w:space="0" w:color="00000A"/>
-              <w:insideH w:val="single" w:sz="4" w:space="0" w:color="00000A"/>
-              <w:right w:val="single" w:sz="4" w:space="0" w:color="00000A"/>
-              <w:insideV w:val="single" w:sz="4" w:space="0" w:color="00000A"/>
-            </w:tcBorders>
-            <w:shd w:fill="FFFFFF" w:val="clear"/>
-            <w:tcMar>
-              <w:left w:w="36" w:type="dxa"/>
+            <w:tcW w:w="1210" w:type="dxa"/>
+            <w:tcBorders>
+              <w:top w:val="single" w:sz="4" w:space="0" w:color="00000A"/>
+              <w:left w:val="single" w:sz="4" w:space="0" w:color="00000A"/>
+              <w:bottom w:val="single" w:sz="4" w:space="0" w:color="00000A"/>
+              <w:insideH w:val="single" w:sz="4" w:space="0" w:color="00000A"/>
+              <w:right w:val="single" w:sz="4" w:space="0" w:color="00000A"/>
+              <w:insideV w:val="single" w:sz="4" w:space="0" w:color="00000A"/>
+            </w:tcBorders>
+            <w:shd w:fill="FFFFFF" w:val="clear"/>
+            <w:tcMar>
+              <w:left w:w="26" w:type="dxa"/>
             </w:tcMar>
           </w:tcPr>
           <w:p>
@@ -6962,18 +6962,18 @@
         </w:trPr>
         <w:tc>
           <w:tcPr>
-            <w:tcW w:w="2263" w:type="dxa"/>
-            <w:tcBorders>
-              <w:top w:val="single" w:sz="4" w:space="0" w:color="00000A"/>
-              <w:left w:val="single" w:sz="4" w:space="0" w:color="00000A"/>
-              <w:bottom w:val="single" w:sz="4" w:space="0" w:color="00000A"/>
-              <w:insideH w:val="single" w:sz="4" w:space="0" w:color="00000A"/>
-              <w:right w:val="single" w:sz="4" w:space="0" w:color="00000A"/>
-              <w:insideV w:val="single" w:sz="4" w:space="0" w:color="00000A"/>
-            </w:tcBorders>
-            <w:shd w:fill="FFFFFF" w:val="clear"/>
-            <w:tcMar>
-              <w:left w:w="34" w:type="dxa"/>
+            <w:tcW w:w="2261" w:type="dxa"/>
+            <w:tcBorders>
+              <w:top w:val="single" w:sz="4" w:space="0" w:color="00000A"/>
+              <w:left w:val="single" w:sz="4" w:space="0" w:color="00000A"/>
+              <w:bottom w:val="single" w:sz="4" w:space="0" w:color="00000A"/>
+              <w:insideH w:val="single" w:sz="4" w:space="0" w:color="00000A"/>
+              <w:right w:val="single" w:sz="4" w:space="0" w:color="00000A"/>
+              <w:insideV w:val="single" w:sz="4" w:space="0" w:color="00000A"/>
+            </w:tcBorders>
+            <w:shd w:fill="FFFFFF" w:val="clear"/>
+            <w:tcMar>
+              <w:left w:w="24" w:type="dxa"/>
             </w:tcMar>
           </w:tcPr>
           <w:p>
@@ -7000,7 +7000,7 @@
             </w:tcBorders>
             <w:shd w:fill="FFFFFF" w:val="clear"/>
             <w:tcMar>
-              <w:left w:w="36" w:type="dxa"/>
+              <w:left w:w="26" w:type="dxa"/>
             </w:tcMar>
           </w:tcPr>
           <w:p>
@@ -7027,7 +7027,7 @@
             </w:tcBorders>
             <w:shd w:fill="FFFFFF" w:val="clear"/>
             <w:tcMar>
-              <w:left w:w="36" w:type="dxa"/>
+              <w:left w:w="26" w:type="dxa"/>
             </w:tcMar>
           </w:tcPr>
           <w:p>
@@ -7046,18 +7046,18 @@
         </w:tc>
         <w:tc>
           <w:tcPr>
-            <w:tcW w:w="1185" w:type="dxa"/>
-            <w:tcBorders>
-              <w:top w:val="single" w:sz="4" w:space="0" w:color="00000A"/>
-              <w:left w:val="single" w:sz="4" w:space="0" w:color="00000A"/>
-              <w:bottom w:val="single" w:sz="4" w:space="0" w:color="00000A"/>
-              <w:insideH w:val="single" w:sz="4" w:space="0" w:color="00000A"/>
-              <w:right w:val="single" w:sz="4" w:space="0" w:color="00000A"/>
-              <w:insideV w:val="single" w:sz="4" w:space="0" w:color="00000A"/>
-            </w:tcBorders>
-            <w:shd w:fill="FFFFFF" w:val="clear"/>
-            <w:tcMar>
-              <w:left w:w="36" w:type="dxa"/>
+            <w:tcW w:w="1183" w:type="dxa"/>
+            <w:tcBorders>
+              <w:top w:val="single" w:sz="4" w:space="0" w:color="00000A"/>
+              <w:left w:val="single" w:sz="4" w:space="0" w:color="00000A"/>
+              <w:bottom w:val="single" w:sz="4" w:space="0" w:color="00000A"/>
+              <w:insideH w:val="single" w:sz="4" w:space="0" w:color="00000A"/>
+              <w:right w:val="single" w:sz="4" w:space="0" w:color="00000A"/>
+              <w:insideV w:val="single" w:sz="4" w:space="0" w:color="00000A"/>
+            </w:tcBorders>
+            <w:shd w:fill="FFFFFF" w:val="clear"/>
+            <w:tcMar>
+              <w:left w:w="26" w:type="dxa"/>
             </w:tcMar>
           </w:tcPr>
           <w:p>
@@ -7074,18 +7074,18 @@
         </w:tc>
         <w:tc>
           <w:tcPr>
-            <w:tcW w:w="1206" w:type="dxa"/>
-            <w:tcBorders>
-              <w:top w:val="single" w:sz="4" w:space="0" w:color="00000A"/>
-              <w:left w:val="single" w:sz="4" w:space="0" w:color="00000A"/>
-              <w:bottom w:val="single" w:sz="4" w:space="0" w:color="00000A"/>
-              <w:insideH w:val="single" w:sz="4" w:space="0" w:color="00000A"/>
-              <w:right w:val="single" w:sz="4" w:space="0" w:color="00000A"/>
-              <w:insideV w:val="single" w:sz="4" w:space="0" w:color="00000A"/>
-            </w:tcBorders>
-            <w:shd w:fill="FFFFFF" w:val="clear"/>
-            <w:tcMar>
-              <w:left w:w="36" w:type="dxa"/>
+            <w:tcW w:w="1210" w:type="dxa"/>
+            <w:tcBorders>
+              <w:top w:val="single" w:sz="4" w:space="0" w:color="00000A"/>
+              <w:left w:val="single" w:sz="4" w:space="0" w:color="00000A"/>
+              <w:bottom w:val="single" w:sz="4" w:space="0" w:color="00000A"/>
+              <w:insideH w:val="single" w:sz="4" w:space="0" w:color="00000A"/>
+              <w:right w:val="single" w:sz="4" w:space="0" w:color="00000A"/>
+              <w:insideV w:val="single" w:sz="4" w:space="0" w:color="00000A"/>
+            </w:tcBorders>
+            <w:shd w:fill="FFFFFF" w:val="clear"/>
+            <w:tcMar>
+              <w:left w:w="26" w:type="dxa"/>
             </w:tcMar>
           </w:tcPr>
           <w:p>
@@ -7107,18 +7107,18 @@
         </w:trPr>
         <w:tc>
           <w:tcPr>
-            <w:tcW w:w="2263" w:type="dxa"/>
-            <w:tcBorders>
-              <w:top w:val="single" w:sz="4" w:space="0" w:color="00000A"/>
-              <w:left w:val="single" w:sz="4" w:space="0" w:color="00000A"/>
-              <w:bottom w:val="single" w:sz="4" w:space="0" w:color="00000A"/>
-              <w:insideH w:val="single" w:sz="4" w:space="0" w:color="00000A"/>
-              <w:right w:val="single" w:sz="4" w:space="0" w:color="00000A"/>
-              <w:insideV w:val="single" w:sz="4" w:space="0" w:color="00000A"/>
-            </w:tcBorders>
-            <w:shd w:fill="FFFFFF" w:val="clear"/>
-            <w:tcMar>
-              <w:left w:w="34" w:type="dxa"/>
+            <w:tcW w:w="2261" w:type="dxa"/>
+            <w:tcBorders>
+              <w:top w:val="single" w:sz="4" w:space="0" w:color="00000A"/>
+              <w:left w:val="single" w:sz="4" w:space="0" w:color="00000A"/>
+              <w:bottom w:val="single" w:sz="4" w:space="0" w:color="00000A"/>
+              <w:insideH w:val="single" w:sz="4" w:space="0" w:color="00000A"/>
+              <w:right w:val="single" w:sz="4" w:space="0" w:color="00000A"/>
+              <w:insideV w:val="single" w:sz="4" w:space="0" w:color="00000A"/>
+            </w:tcBorders>
+            <w:shd w:fill="FFFFFF" w:val="clear"/>
+            <w:tcMar>
+              <w:left w:w="24" w:type="dxa"/>
             </w:tcMar>
           </w:tcPr>
           <w:p>
@@ -7145,7 +7145,7 @@
             </w:tcBorders>
             <w:shd w:fill="FFFFFF" w:val="clear"/>
             <w:tcMar>
-              <w:left w:w="36" w:type="dxa"/>
+              <w:left w:w="26" w:type="dxa"/>
             </w:tcMar>
           </w:tcPr>
           <w:p>
@@ -7172,7 +7172,7 @@
             </w:tcBorders>
             <w:shd w:fill="FFFFFF" w:val="clear"/>
             <w:tcMar>
-              <w:left w:w="36" w:type="dxa"/>
+              <w:left w:w="26" w:type="dxa"/>
             </w:tcMar>
           </w:tcPr>
           <w:p>
@@ -7191,18 +7191,18 @@
         </w:tc>
         <w:tc>
           <w:tcPr>
-            <w:tcW w:w="1185" w:type="dxa"/>
-            <w:tcBorders>
-              <w:top w:val="single" w:sz="4" w:space="0" w:color="00000A"/>
-              <w:left w:val="single" w:sz="4" w:space="0" w:color="00000A"/>
-              <w:bottom w:val="single" w:sz="4" w:space="0" w:color="00000A"/>
-              <w:insideH w:val="single" w:sz="4" w:space="0" w:color="00000A"/>
-              <w:right w:val="single" w:sz="4" w:space="0" w:color="00000A"/>
-              <w:insideV w:val="single" w:sz="4" w:space="0" w:color="00000A"/>
-            </w:tcBorders>
-            <w:shd w:fill="FFFFFF" w:val="clear"/>
-            <w:tcMar>
-              <w:left w:w="36" w:type="dxa"/>
+            <w:tcW w:w="1183" w:type="dxa"/>
+            <w:tcBorders>
+              <w:top w:val="single" w:sz="4" w:space="0" w:color="00000A"/>
+              <w:left w:val="single" w:sz="4" w:space="0" w:color="00000A"/>
+              <w:bottom w:val="single" w:sz="4" w:space="0" w:color="00000A"/>
+              <w:insideH w:val="single" w:sz="4" w:space="0" w:color="00000A"/>
+              <w:right w:val="single" w:sz="4" w:space="0" w:color="00000A"/>
+              <w:insideV w:val="single" w:sz="4" w:space="0" w:color="00000A"/>
+            </w:tcBorders>
+            <w:shd w:fill="FFFFFF" w:val="clear"/>
+            <w:tcMar>
+              <w:left w:w="26" w:type="dxa"/>
             </w:tcMar>
           </w:tcPr>
           <w:p>
@@ -7219,18 +7219,18 @@
         </w:tc>
         <w:tc>
           <w:tcPr>
-            <w:tcW w:w="1206" w:type="dxa"/>
-            <w:tcBorders>
-              <w:top w:val="single" w:sz="4" w:space="0" w:color="00000A"/>
-              <w:left w:val="single" w:sz="4" w:space="0" w:color="00000A"/>
-              <w:bottom w:val="single" w:sz="4" w:space="0" w:color="00000A"/>
-              <w:insideH w:val="single" w:sz="4" w:space="0" w:color="00000A"/>
-              <w:right w:val="single" w:sz="4" w:space="0" w:color="00000A"/>
-              <w:insideV w:val="single" w:sz="4" w:space="0" w:color="00000A"/>
-            </w:tcBorders>
-            <w:shd w:fill="FFFFFF" w:val="clear"/>
-            <w:tcMar>
-              <w:left w:w="36" w:type="dxa"/>
+            <w:tcW w:w="1210" w:type="dxa"/>
+            <w:tcBorders>
+              <w:top w:val="single" w:sz="4" w:space="0" w:color="00000A"/>
+              <w:left w:val="single" w:sz="4" w:space="0" w:color="00000A"/>
+              <w:bottom w:val="single" w:sz="4" w:space="0" w:color="00000A"/>
+              <w:insideH w:val="single" w:sz="4" w:space="0" w:color="00000A"/>
+              <w:right w:val="single" w:sz="4" w:space="0" w:color="00000A"/>
+              <w:insideV w:val="single" w:sz="4" w:space="0" w:color="00000A"/>
+            </w:tcBorders>
+            <w:shd w:fill="FFFFFF" w:val="clear"/>
+            <w:tcMar>
+              <w:left w:w="26" w:type="dxa"/>
             </w:tcMar>
           </w:tcPr>
           <w:p>
@@ -7252,18 +7252,18 @@
         </w:trPr>
         <w:tc>
           <w:tcPr>
-            <w:tcW w:w="2263" w:type="dxa"/>
-            <w:tcBorders>
-              <w:top w:val="single" w:sz="4" w:space="0" w:color="00000A"/>
-              <w:left w:val="single" w:sz="4" w:space="0" w:color="00000A"/>
-              <w:bottom w:val="single" w:sz="4" w:space="0" w:color="00000A"/>
-              <w:insideH w:val="single" w:sz="4" w:space="0" w:color="00000A"/>
-              <w:right w:val="single" w:sz="4" w:space="0" w:color="00000A"/>
-              <w:insideV w:val="single" w:sz="4" w:space="0" w:color="00000A"/>
-            </w:tcBorders>
-            <w:shd w:fill="FFFFFF" w:val="clear"/>
-            <w:tcMar>
-              <w:left w:w="34" w:type="dxa"/>
+            <w:tcW w:w="2261" w:type="dxa"/>
+            <w:tcBorders>
+              <w:top w:val="single" w:sz="4" w:space="0" w:color="00000A"/>
+              <w:left w:val="single" w:sz="4" w:space="0" w:color="00000A"/>
+              <w:bottom w:val="single" w:sz="4" w:space="0" w:color="00000A"/>
+              <w:insideH w:val="single" w:sz="4" w:space="0" w:color="00000A"/>
+              <w:right w:val="single" w:sz="4" w:space="0" w:color="00000A"/>
+              <w:insideV w:val="single" w:sz="4" w:space="0" w:color="00000A"/>
+            </w:tcBorders>
+            <w:shd w:fill="FFFFFF" w:val="clear"/>
+            <w:tcMar>
+              <w:left w:w="24" w:type="dxa"/>
             </w:tcMar>
           </w:tcPr>
           <w:p>
@@ -7290,7 +7290,7 @@
             </w:tcBorders>
             <w:shd w:fill="FFFFFF" w:val="clear"/>
             <w:tcMar>
-              <w:left w:w="36" w:type="dxa"/>
+              <w:left w:w="26" w:type="dxa"/>
             </w:tcMar>
           </w:tcPr>
           <w:p>
@@ -7317,7 +7317,7 @@
             </w:tcBorders>
             <w:shd w:fill="FFFFFF" w:val="clear"/>
             <w:tcMar>
-              <w:left w:w="36" w:type="dxa"/>
+              <w:left w:w="26" w:type="dxa"/>
             </w:tcMar>
           </w:tcPr>
           <w:p>
@@ -7336,18 +7336,18 @@
         </w:tc>
         <w:tc>
           <w:tcPr>
-            <w:tcW w:w="1185" w:type="dxa"/>
-            <w:tcBorders>
-              <w:top w:val="single" w:sz="4" w:space="0" w:color="00000A"/>
-              <w:left w:val="single" w:sz="4" w:space="0" w:color="00000A"/>
-              <w:bottom w:val="single" w:sz="4" w:space="0" w:color="00000A"/>
-              <w:insideH w:val="single" w:sz="4" w:space="0" w:color="00000A"/>
-              <w:right w:val="single" w:sz="4" w:space="0" w:color="00000A"/>
-              <w:insideV w:val="single" w:sz="4" w:space="0" w:color="00000A"/>
-            </w:tcBorders>
-            <w:shd w:fill="FFFFFF" w:val="clear"/>
-            <w:tcMar>
-              <w:left w:w="36" w:type="dxa"/>
+            <w:tcW w:w="1183" w:type="dxa"/>
+            <w:tcBorders>
+              <w:top w:val="single" w:sz="4" w:space="0" w:color="00000A"/>
+              <w:left w:val="single" w:sz="4" w:space="0" w:color="00000A"/>
+              <w:bottom w:val="single" w:sz="4" w:space="0" w:color="00000A"/>
+              <w:insideH w:val="single" w:sz="4" w:space="0" w:color="00000A"/>
+              <w:right w:val="single" w:sz="4" w:space="0" w:color="00000A"/>
+              <w:insideV w:val="single" w:sz="4" w:space="0" w:color="00000A"/>
+            </w:tcBorders>
+            <w:shd w:fill="FFFFFF" w:val="clear"/>
+            <w:tcMar>
+              <w:left w:w="26" w:type="dxa"/>
             </w:tcMar>
           </w:tcPr>
           <w:p>
@@ -7364,18 +7364,18 @@
         </w:tc>
         <w:tc>
           <w:tcPr>
-            <w:tcW w:w="1206" w:type="dxa"/>
-            <w:tcBorders>
-              <w:top w:val="single" w:sz="4" w:space="0" w:color="00000A"/>
-              <w:left w:val="single" w:sz="4" w:space="0" w:color="00000A"/>
-              <w:bottom w:val="single" w:sz="4" w:space="0" w:color="00000A"/>
-              <w:insideH w:val="single" w:sz="4" w:space="0" w:color="00000A"/>
-              <w:right w:val="single" w:sz="4" w:space="0" w:color="00000A"/>
-              <w:insideV w:val="single" w:sz="4" w:space="0" w:color="00000A"/>
-            </w:tcBorders>
-            <w:shd w:fill="FFFFFF" w:val="clear"/>
-            <w:tcMar>
-              <w:left w:w="36" w:type="dxa"/>
+            <w:tcW w:w="1210" w:type="dxa"/>
+            <w:tcBorders>
+              <w:top w:val="single" w:sz="4" w:space="0" w:color="00000A"/>
+              <w:left w:val="single" w:sz="4" w:space="0" w:color="00000A"/>
+              <w:bottom w:val="single" w:sz="4" w:space="0" w:color="00000A"/>
+              <w:insideH w:val="single" w:sz="4" w:space="0" w:color="00000A"/>
+              <w:right w:val="single" w:sz="4" w:space="0" w:color="00000A"/>
+              <w:insideV w:val="single" w:sz="4" w:space="0" w:color="00000A"/>
+            </w:tcBorders>
+            <w:shd w:fill="FFFFFF" w:val="clear"/>
+            <w:tcMar>
+              <w:left w:w="26" w:type="dxa"/>
             </w:tcMar>
           </w:tcPr>
           <w:p>
@@ -7397,18 +7397,18 @@
         </w:trPr>
         <w:tc>
           <w:tcPr>
-            <w:tcW w:w="2263" w:type="dxa"/>
-            <w:tcBorders>
-              <w:top w:val="single" w:sz="4" w:space="0" w:color="00000A"/>
-              <w:left w:val="single" w:sz="4" w:space="0" w:color="00000A"/>
-              <w:bottom w:val="single" w:sz="4" w:space="0" w:color="00000A"/>
-              <w:insideH w:val="single" w:sz="4" w:space="0" w:color="00000A"/>
-              <w:right w:val="single" w:sz="4" w:space="0" w:color="00000A"/>
-              <w:insideV w:val="single" w:sz="4" w:space="0" w:color="00000A"/>
-            </w:tcBorders>
-            <w:shd w:fill="FFFFFF" w:val="clear"/>
-            <w:tcMar>
-              <w:left w:w="34" w:type="dxa"/>
+            <w:tcW w:w="2261" w:type="dxa"/>
+            <w:tcBorders>
+              <w:top w:val="single" w:sz="4" w:space="0" w:color="00000A"/>
+              <w:left w:val="single" w:sz="4" w:space="0" w:color="00000A"/>
+              <w:bottom w:val="single" w:sz="4" w:space="0" w:color="00000A"/>
+              <w:insideH w:val="single" w:sz="4" w:space="0" w:color="00000A"/>
+              <w:right w:val="single" w:sz="4" w:space="0" w:color="00000A"/>
+              <w:insideV w:val="single" w:sz="4" w:space="0" w:color="00000A"/>
+            </w:tcBorders>
+            <w:shd w:fill="FFFFFF" w:val="clear"/>
+            <w:tcMar>
+              <w:left w:w="24" w:type="dxa"/>
             </w:tcMar>
           </w:tcPr>
           <w:p>
@@ -7435,7 +7435,7 @@
             </w:tcBorders>
             <w:shd w:fill="FFFFFF" w:val="clear"/>
             <w:tcMar>
-              <w:left w:w="36" w:type="dxa"/>
+              <w:left w:w="26" w:type="dxa"/>
             </w:tcMar>
           </w:tcPr>
           <w:p>
@@ -7462,7 +7462,7 @@
             </w:tcBorders>
             <w:shd w:fill="FFFFFF" w:val="clear"/>
             <w:tcMar>
-              <w:left w:w="36" w:type="dxa"/>
+              <w:left w:w="26" w:type="dxa"/>
             </w:tcMar>
           </w:tcPr>
           <w:p>
@@ -7481,18 +7481,18 @@
         </w:tc>
         <w:tc>
           <w:tcPr>
-            <w:tcW w:w="1185" w:type="dxa"/>
-            <w:tcBorders>
-              <w:top w:val="single" w:sz="4" w:space="0" w:color="00000A"/>
-              <w:left w:val="single" w:sz="4" w:space="0" w:color="00000A"/>
-              <w:bottom w:val="single" w:sz="4" w:space="0" w:color="00000A"/>
-              <w:insideH w:val="single" w:sz="4" w:space="0" w:color="00000A"/>
-              <w:right w:val="single" w:sz="4" w:space="0" w:color="00000A"/>
-              <w:insideV w:val="single" w:sz="4" w:space="0" w:color="00000A"/>
-            </w:tcBorders>
-            <w:shd w:fill="FFFFFF" w:val="clear"/>
-            <w:tcMar>
-              <w:left w:w="36" w:type="dxa"/>
+            <w:tcW w:w="1183" w:type="dxa"/>
+            <w:tcBorders>
+              <w:top w:val="single" w:sz="4" w:space="0" w:color="00000A"/>
+              <w:left w:val="single" w:sz="4" w:space="0" w:color="00000A"/>
+              <w:bottom w:val="single" w:sz="4" w:space="0" w:color="00000A"/>
+              <w:insideH w:val="single" w:sz="4" w:space="0" w:color="00000A"/>
+              <w:right w:val="single" w:sz="4" w:space="0" w:color="00000A"/>
+              <w:insideV w:val="single" w:sz="4" w:space="0" w:color="00000A"/>
+            </w:tcBorders>
+            <w:shd w:fill="FFFFFF" w:val="clear"/>
+            <w:tcMar>
+              <w:left w:w="26" w:type="dxa"/>
             </w:tcMar>
           </w:tcPr>
           <w:p>
@@ -7509,18 +7509,18 @@
         </w:tc>
         <w:tc>
           <w:tcPr>
-            <w:tcW w:w="1206" w:type="dxa"/>
-            <w:tcBorders>
-              <w:top w:val="single" w:sz="4" w:space="0" w:color="00000A"/>
-              <w:left w:val="single" w:sz="4" w:space="0" w:color="00000A"/>
-              <w:bottom w:val="single" w:sz="4" w:space="0" w:color="00000A"/>
-              <w:insideH w:val="single" w:sz="4" w:space="0" w:color="00000A"/>
-              <w:right w:val="single" w:sz="4" w:space="0" w:color="00000A"/>
-              <w:insideV w:val="single" w:sz="4" w:space="0" w:color="00000A"/>
-            </w:tcBorders>
-            <w:shd w:fill="FFFFFF" w:val="clear"/>
-            <w:tcMar>
-              <w:left w:w="36" w:type="dxa"/>
+            <w:tcW w:w="1210" w:type="dxa"/>
+            <w:tcBorders>
+              <w:top w:val="single" w:sz="4" w:space="0" w:color="00000A"/>
+              <w:left w:val="single" w:sz="4" w:space="0" w:color="00000A"/>
+              <w:bottom w:val="single" w:sz="4" w:space="0" w:color="00000A"/>
+              <w:insideH w:val="single" w:sz="4" w:space="0" w:color="00000A"/>
+              <w:right w:val="single" w:sz="4" w:space="0" w:color="00000A"/>
+              <w:insideV w:val="single" w:sz="4" w:space="0" w:color="00000A"/>
+            </w:tcBorders>
+            <w:shd w:fill="FFFFFF" w:val="clear"/>
+            <w:tcMar>
+              <w:left w:w="26" w:type="dxa"/>
             </w:tcMar>
           </w:tcPr>
           <w:p>
@@ -7542,18 +7542,18 @@
         </w:trPr>
         <w:tc>
           <w:tcPr>
-            <w:tcW w:w="2263" w:type="dxa"/>
-            <w:tcBorders>
-              <w:top w:val="single" w:sz="4" w:space="0" w:color="00000A"/>
-              <w:left w:val="single" w:sz="4" w:space="0" w:color="00000A"/>
-              <w:bottom w:val="single" w:sz="4" w:space="0" w:color="00000A"/>
-              <w:insideH w:val="single" w:sz="4" w:space="0" w:color="00000A"/>
-              <w:right w:val="single" w:sz="4" w:space="0" w:color="00000A"/>
-              <w:insideV w:val="single" w:sz="4" w:space="0" w:color="00000A"/>
-            </w:tcBorders>
-            <w:shd w:fill="FFFFFF" w:val="clear"/>
-            <w:tcMar>
-              <w:left w:w="34" w:type="dxa"/>
+            <w:tcW w:w="2261" w:type="dxa"/>
+            <w:tcBorders>
+              <w:top w:val="single" w:sz="4" w:space="0" w:color="00000A"/>
+              <w:left w:val="single" w:sz="4" w:space="0" w:color="00000A"/>
+              <w:bottom w:val="single" w:sz="4" w:space="0" w:color="00000A"/>
+              <w:insideH w:val="single" w:sz="4" w:space="0" w:color="00000A"/>
+              <w:right w:val="single" w:sz="4" w:space="0" w:color="00000A"/>
+              <w:insideV w:val="single" w:sz="4" w:space="0" w:color="00000A"/>
+            </w:tcBorders>
+            <w:shd w:fill="FFFFFF" w:val="clear"/>
+            <w:tcMar>
+              <w:left w:w="24" w:type="dxa"/>
             </w:tcMar>
           </w:tcPr>
           <w:p>
@@ -7580,7 +7580,7 @@
             </w:tcBorders>
             <w:shd w:fill="FFFFFF" w:val="clear"/>
             <w:tcMar>
-              <w:left w:w="36" w:type="dxa"/>
+              <w:left w:w="26" w:type="dxa"/>
             </w:tcMar>
           </w:tcPr>
           <w:p>
@@ -7607,7 +7607,7 @@
             </w:tcBorders>
             <w:shd w:fill="FFFFFF" w:val="clear"/>
             <w:tcMar>
-              <w:left w:w="36" w:type="dxa"/>
+              <w:left w:w="26" w:type="dxa"/>
             </w:tcMar>
           </w:tcPr>
           <w:p>
@@ -7626,18 +7626,18 @@
         </w:tc>
         <w:tc>
           <w:tcPr>
-            <w:tcW w:w="1185" w:type="dxa"/>
-            <w:tcBorders>
-              <w:top w:val="single" w:sz="4" w:space="0" w:color="00000A"/>
-              <w:left w:val="single" w:sz="4" w:space="0" w:color="00000A"/>
-              <w:bottom w:val="single" w:sz="4" w:space="0" w:color="00000A"/>
-              <w:insideH w:val="single" w:sz="4" w:space="0" w:color="00000A"/>
-              <w:right w:val="single" w:sz="4" w:space="0" w:color="00000A"/>
-              <w:insideV w:val="single" w:sz="4" w:space="0" w:color="00000A"/>
-            </w:tcBorders>
-            <w:shd w:fill="FFFFFF" w:val="clear"/>
-            <w:tcMar>
-              <w:left w:w="36" w:type="dxa"/>
+            <w:tcW w:w="1183" w:type="dxa"/>
+            <w:tcBorders>
+              <w:top w:val="single" w:sz="4" w:space="0" w:color="00000A"/>
+              <w:left w:val="single" w:sz="4" w:space="0" w:color="00000A"/>
+              <w:bottom w:val="single" w:sz="4" w:space="0" w:color="00000A"/>
+              <w:insideH w:val="single" w:sz="4" w:space="0" w:color="00000A"/>
+              <w:right w:val="single" w:sz="4" w:space="0" w:color="00000A"/>
+              <w:insideV w:val="single" w:sz="4" w:space="0" w:color="00000A"/>
+            </w:tcBorders>
+            <w:shd w:fill="FFFFFF" w:val="clear"/>
+            <w:tcMar>
+              <w:left w:w="26" w:type="dxa"/>
             </w:tcMar>
           </w:tcPr>
           <w:p>
@@ -7654,18 +7654,18 @@
         </w:tc>
         <w:tc>
           <w:tcPr>
-            <w:tcW w:w="1206" w:type="dxa"/>
-            <w:tcBorders>
-              <w:top w:val="single" w:sz="4" w:space="0" w:color="00000A"/>
-              <w:left w:val="single" w:sz="4" w:space="0" w:color="00000A"/>
-              <w:bottom w:val="single" w:sz="4" w:space="0" w:color="00000A"/>
-              <w:insideH w:val="single" w:sz="4" w:space="0" w:color="00000A"/>
-              <w:right w:val="single" w:sz="4" w:space="0" w:color="00000A"/>
-              <w:insideV w:val="single" w:sz="4" w:space="0" w:color="00000A"/>
-            </w:tcBorders>
-            <w:shd w:fill="FFFFFF" w:val="clear"/>
-            <w:tcMar>
-              <w:left w:w="36" w:type="dxa"/>
+            <w:tcW w:w="1210" w:type="dxa"/>
+            <w:tcBorders>
+              <w:top w:val="single" w:sz="4" w:space="0" w:color="00000A"/>
+              <w:left w:val="single" w:sz="4" w:space="0" w:color="00000A"/>
+              <w:bottom w:val="single" w:sz="4" w:space="0" w:color="00000A"/>
+              <w:insideH w:val="single" w:sz="4" w:space="0" w:color="00000A"/>
+              <w:right w:val="single" w:sz="4" w:space="0" w:color="00000A"/>
+              <w:insideV w:val="single" w:sz="4" w:space="0" w:color="00000A"/>
+            </w:tcBorders>
+            <w:shd w:fill="FFFFFF" w:val="clear"/>
+            <w:tcMar>
+              <w:left w:w="26" w:type="dxa"/>
             </w:tcMar>
           </w:tcPr>
           <w:p>
@@ -7687,18 +7687,18 @@
         </w:trPr>
         <w:tc>
           <w:tcPr>
-            <w:tcW w:w="2263" w:type="dxa"/>
-            <w:tcBorders>
-              <w:top w:val="single" w:sz="4" w:space="0" w:color="00000A"/>
-              <w:left w:val="single" w:sz="4" w:space="0" w:color="00000A"/>
-              <w:bottom w:val="single" w:sz="4" w:space="0" w:color="00000A"/>
-              <w:insideH w:val="single" w:sz="4" w:space="0" w:color="00000A"/>
-              <w:right w:val="single" w:sz="4" w:space="0" w:color="00000A"/>
-              <w:insideV w:val="single" w:sz="4" w:space="0" w:color="00000A"/>
-            </w:tcBorders>
-            <w:shd w:fill="FFFFFF" w:val="clear"/>
-            <w:tcMar>
-              <w:left w:w="34" w:type="dxa"/>
+            <w:tcW w:w="2261" w:type="dxa"/>
+            <w:tcBorders>
+              <w:top w:val="single" w:sz="4" w:space="0" w:color="00000A"/>
+              <w:left w:val="single" w:sz="4" w:space="0" w:color="00000A"/>
+              <w:bottom w:val="single" w:sz="4" w:space="0" w:color="00000A"/>
+              <w:insideH w:val="single" w:sz="4" w:space="0" w:color="00000A"/>
+              <w:right w:val="single" w:sz="4" w:space="0" w:color="00000A"/>
+              <w:insideV w:val="single" w:sz="4" w:space="0" w:color="00000A"/>
+            </w:tcBorders>
+            <w:shd w:fill="FFFFFF" w:val="clear"/>
+            <w:tcMar>
+              <w:left w:w="24" w:type="dxa"/>
             </w:tcMar>
           </w:tcPr>
           <w:p>
@@ -7725,7 +7725,7 @@
             </w:tcBorders>
             <w:shd w:fill="FFFFFF" w:val="clear"/>
             <w:tcMar>
-              <w:left w:w="36" w:type="dxa"/>
+              <w:left w:w="26" w:type="dxa"/>
             </w:tcMar>
           </w:tcPr>
           <w:p>
@@ -7752,7 +7752,7 @@
             </w:tcBorders>
             <w:shd w:fill="FFFFFF" w:val="clear"/>
             <w:tcMar>
-              <w:left w:w="36" w:type="dxa"/>
+              <w:left w:w="26" w:type="dxa"/>
             </w:tcMar>
           </w:tcPr>
           <w:p>
@@ -7771,18 +7771,18 @@
         </w:tc>
         <w:tc>
           <w:tcPr>
-            <w:tcW w:w="1185" w:type="dxa"/>
-            <w:tcBorders>
-              <w:top w:val="single" w:sz="4" w:space="0" w:color="00000A"/>
-              <w:left w:val="single" w:sz="4" w:space="0" w:color="00000A"/>
-              <w:bottom w:val="single" w:sz="4" w:space="0" w:color="00000A"/>
-              <w:insideH w:val="single" w:sz="4" w:space="0" w:color="00000A"/>
-              <w:right w:val="single" w:sz="4" w:space="0" w:color="00000A"/>
-              <w:insideV w:val="single" w:sz="4" w:space="0" w:color="00000A"/>
-            </w:tcBorders>
-            <w:shd w:fill="FFFFFF" w:val="clear"/>
-            <w:tcMar>
-              <w:left w:w="36" w:type="dxa"/>
+            <w:tcW w:w="1183" w:type="dxa"/>
+            <w:tcBorders>
+              <w:top w:val="single" w:sz="4" w:space="0" w:color="00000A"/>
+              <w:left w:val="single" w:sz="4" w:space="0" w:color="00000A"/>
+              <w:bottom w:val="single" w:sz="4" w:space="0" w:color="00000A"/>
+              <w:insideH w:val="single" w:sz="4" w:space="0" w:color="00000A"/>
+              <w:right w:val="single" w:sz="4" w:space="0" w:color="00000A"/>
+              <w:insideV w:val="single" w:sz="4" w:space="0" w:color="00000A"/>
+            </w:tcBorders>
+            <w:shd w:fill="FFFFFF" w:val="clear"/>
+            <w:tcMar>
+              <w:left w:w="26" w:type="dxa"/>
             </w:tcMar>
           </w:tcPr>
           <w:p>
@@ -7799,18 +7799,18 @@
         </w:tc>
         <w:tc>
           <w:tcPr>
-            <w:tcW w:w="1206" w:type="dxa"/>
-            <w:tcBorders>
-              <w:top w:val="single" w:sz="4" w:space="0" w:color="00000A"/>
-              <w:left w:val="single" w:sz="4" w:space="0" w:color="00000A"/>
-              <w:bottom w:val="single" w:sz="4" w:space="0" w:color="00000A"/>
-              <w:insideH w:val="single" w:sz="4" w:space="0" w:color="00000A"/>
-              <w:right w:val="single" w:sz="4" w:space="0" w:color="00000A"/>
-              <w:insideV w:val="single" w:sz="4" w:space="0" w:color="00000A"/>
-            </w:tcBorders>
-            <w:shd w:fill="FFFFFF" w:val="clear"/>
-            <w:tcMar>
-              <w:left w:w="36" w:type="dxa"/>
+            <w:tcW w:w="1210" w:type="dxa"/>
+            <w:tcBorders>
+              <w:top w:val="single" w:sz="4" w:space="0" w:color="00000A"/>
+              <w:left w:val="single" w:sz="4" w:space="0" w:color="00000A"/>
+              <w:bottom w:val="single" w:sz="4" w:space="0" w:color="00000A"/>
+              <w:insideH w:val="single" w:sz="4" w:space="0" w:color="00000A"/>
+              <w:right w:val="single" w:sz="4" w:space="0" w:color="00000A"/>
+              <w:insideV w:val="single" w:sz="4" w:space="0" w:color="00000A"/>
+            </w:tcBorders>
+            <w:shd w:fill="FFFFFF" w:val="clear"/>
+            <w:tcMar>
+              <w:left w:w="26" w:type="dxa"/>
             </w:tcMar>
           </w:tcPr>
           <w:p>
@@ -7832,18 +7832,18 @@
         </w:trPr>
         <w:tc>
           <w:tcPr>
-            <w:tcW w:w="2263" w:type="dxa"/>
-            <w:tcBorders>
-              <w:top w:val="single" w:sz="4" w:space="0" w:color="00000A"/>
-              <w:left w:val="single" w:sz="4" w:space="0" w:color="00000A"/>
-              <w:bottom w:val="single" w:sz="4" w:space="0" w:color="00000A"/>
-              <w:insideH w:val="single" w:sz="4" w:space="0" w:color="00000A"/>
-              <w:right w:val="single" w:sz="4" w:space="0" w:color="00000A"/>
-              <w:insideV w:val="single" w:sz="4" w:space="0" w:color="00000A"/>
-            </w:tcBorders>
-            <w:shd w:fill="FFFFFF" w:val="clear"/>
-            <w:tcMar>
-              <w:left w:w="34" w:type="dxa"/>
+            <w:tcW w:w="2261" w:type="dxa"/>
+            <w:tcBorders>
+              <w:top w:val="single" w:sz="4" w:space="0" w:color="00000A"/>
+              <w:left w:val="single" w:sz="4" w:space="0" w:color="00000A"/>
+              <w:bottom w:val="single" w:sz="4" w:space="0" w:color="00000A"/>
+              <w:insideH w:val="single" w:sz="4" w:space="0" w:color="00000A"/>
+              <w:right w:val="single" w:sz="4" w:space="0" w:color="00000A"/>
+              <w:insideV w:val="single" w:sz="4" w:space="0" w:color="00000A"/>
+            </w:tcBorders>
+            <w:shd w:fill="FFFFFF" w:val="clear"/>
+            <w:tcMar>
+              <w:left w:w="24" w:type="dxa"/>
             </w:tcMar>
           </w:tcPr>
           <w:p>
@@ -7870,7 +7870,7 @@
             </w:tcBorders>
             <w:shd w:fill="FFFFFF" w:val="clear"/>
             <w:tcMar>
-              <w:left w:w="36" w:type="dxa"/>
+              <w:left w:w="26" w:type="dxa"/>
             </w:tcMar>
           </w:tcPr>
           <w:p>
@@ -7907,7 +7907,7 @@
             </w:tcBorders>
             <w:shd w:fill="FFFFFF" w:val="clear"/>
             <w:tcMar>
-              <w:left w:w="36" w:type="dxa"/>
+              <w:left w:w="26" w:type="dxa"/>
             </w:tcMar>
           </w:tcPr>
           <w:p>
@@ -7926,18 +7926,18 @@
         </w:tc>
         <w:tc>
           <w:tcPr>
-            <w:tcW w:w="1185" w:type="dxa"/>
-            <w:tcBorders>
-              <w:top w:val="single" w:sz="4" w:space="0" w:color="00000A"/>
-              <w:left w:val="single" w:sz="4" w:space="0" w:color="00000A"/>
-              <w:bottom w:val="single" w:sz="4" w:space="0" w:color="00000A"/>
-              <w:insideH w:val="single" w:sz="4" w:space="0" w:color="00000A"/>
-              <w:right w:val="single" w:sz="4" w:space="0" w:color="00000A"/>
-              <w:insideV w:val="single" w:sz="4" w:space="0" w:color="00000A"/>
-            </w:tcBorders>
-            <w:shd w:fill="FFFFFF" w:val="clear"/>
-            <w:tcMar>
-              <w:left w:w="36" w:type="dxa"/>
+            <w:tcW w:w="1183" w:type="dxa"/>
+            <w:tcBorders>
+              <w:top w:val="single" w:sz="4" w:space="0" w:color="00000A"/>
+              <w:left w:val="single" w:sz="4" w:space="0" w:color="00000A"/>
+              <w:bottom w:val="single" w:sz="4" w:space="0" w:color="00000A"/>
+              <w:insideH w:val="single" w:sz="4" w:space="0" w:color="00000A"/>
+              <w:right w:val="single" w:sz="4" w:space="0" w:color="00000A"/>
+              <w:insideV w:val="single" w:sz="4" w:space="0" w:color="00000A"/>
+            </w:tcBorders>
+            <w:shd w:fill="FFFFFF" w:val="clear"/>
+            <w:tcMar>
+              <w:left w:w="26" w:type="dxa"/>
             </w:tcMar>
           </w:tcPr>
           <w:p>
@@ -7954,18 +7954,18 @@
         </w:tc>
         <w:tc>
           <w:tcPr>
-            <w:tcW w:w="1206" w:type="dxa"/>
-            <w:tcBorders>
-              <w:top w:val="single" w:sz="4" w:space="0" w:color="00000A"/>
-              <w:left w:val="single" w:sz="4" w:space="0" w:color="00000A"/>
-              <w:bottom w:val="single" w:sz="4" w:space="0" w:color="00000A"/>
-              <w:insideH w:val="single" w:sz="4" w:space="0" w:color="00000A"/>
-              <w:right w:val="single" w:sz="4" w:space="0" w:color="00000A"/>
-              <w:insideV w:val="single" w:sz="4" w:space="0" w:color="00000A"/>
-            </w:tcBorders>
-            <w:shd w:fill="FFFFFF" w:val="clear"/>
-            <w:tcMar>
-              <w:left w:w="36" w:type="dxa"/>
+            <w:tcW w:w="1210" w:type="dxa"/>
+            <w:tcBorders>
+              <w:top w:val="single" w:sz="4" w:space="0" w:color="00000A"/>
+              <w:left w:val="single" w:sz="4" w:space="0" w:color="00000A"/>
+              <w:bottom w:val="single" w:sz="4" w:space="0" w:color="00000A"/>
+              <w:insideH w:val="single" w:sz="4" w:space="0" w:color="00000A"/>
+              <w:right w:val="single" w:sz="4" w:space="0" w:color="00000A"/>
+              <w:insideV w:val="single" w:sz="4" w:space="0" w:color="00000A"/>
+            </w:tcBorders>
+            <w:shd w:fill="FFFFFF" w:val="clear"/>
+            <w:tcMar>
+              <w:left w:w="26" w:type="dxa"/>
             </w:tcMar>
           </w:tcPr>
           <w:p>
@@ -7987,18 +7987,18 @@
         </w:trPr>
         <w:tc>
           <w:tcPr>
-            <w:tcW w:w="2263" w:type="dxa"/>
-            <w:tcBorders>
-              <w:top w:val="single" w:sz="4" w:space="0" w:color="00000A"/>
-              <w:left w:val="single" w:sz="4" w:space="0" w:color="00000A"/>
-              <w:bottom w:val="single" w:sz="4" w:space="0" w:color="00000A"/>
-              <w:insideH w:val="single" w:sz="4" w:space="0" w:color="00000A"/>
-              <w:right w:val="single" w:sz="4" w:space="0" w:color="00000A"/>
-              <w:insideV w:val="single" w:sz="4" w:space="0" w:color="00000A"/>
-            </w:tcBorders>
-            <w:shd w:fill="FFFFFF" w:val="clear"/>
-            <w:tcMar>
-              <w:left w:w="34" w:type="dxa"/>
+            <w:tcW w:w="2261" w:type="dxa"/>
+            <w:tcBorders>
+              <w:top w:val="single" w:sz="4" w:space="0" w:color="00000A"/>
+              <w:left w:val="single" w:sz="4" w:space="0" w:color="00000A"/>
+              <w:bottom w:val="single" w:sz="4" w:space="0" w:color="00000A"/>
+              <w:insideH w:val="single" w:sz="4" w:space="0" w:color="00000A"/>
+              <w:right w:val="single" w:sz="4" w:space="0" w:color="00000A"/>
+              <w:insideV w:val="single" w:sz="4" w:space="0" w:color="00000A"/>
+            </w:tcBorders>
+            <w:shd w:fill="FFFFFF" w:val="clear"/>
+            <w:tcMar>
+              <w:left w:w="24" w:type="dxa"/>
             </w:tcMar>
           </w:tcPr>
           <w:p>
@@ -8025,7 +8025,7 @@
             </w:tcBorders>
             <w:shd w:fill="FFFFFF" w:val="clear"/>
             <w:tcMar>
-              <w:left w:w="36" w:type="dxa"/>
+              <w:left w:w="26" w:type="dxa"/>
             </w:tcMar>
           </w:tcPr>
           <w:p>
@@ -8058,7 +8058,7 @@
             </w:tcBorders>
             <w:shd w:fill="FFFFFF" w:val="clear"/>
             <w:tcMar>
-              <w:left w:w="36" w:type="dxa"/>
+              <w:left w:w="26" w:type="dxa"/>
             </w:tcMar>
           </w:tcPr>
           <w:p>
@@ -8077,18 +8077,18 @@
         </w:tc>
         <w:tc>
           <w:tcPr>
-            <w:tcW w:w="1185" w:type="dxa"/>
-            <w:tcBorders>
-              <w:top w:val="single" w:sz="4" w:space="0" w:color="00000A"/>
-              <w:left w:val="single" w:sz="4" w:space="0" w:color="00000A"/>
-              <w:bottom w:val="single" w:sz="4" w:space="0" w:color="00000A"/>
-              <w:insideH w:val="single" w:sz="4" w:space="0" w:color="00000A"/>
-              <w:right w:val="single" w:sz="4" w:space="0" w:color="00000A"/>
-              <w:insideV w:val="single" w:sz="4" w:space="0" w:color="00000A"/>
-            </w:tcBorders>
-            <w:shd w:fill="FFFFFF" w:val="clear"/>
-            <w:tcMar>
-              <w:left w:w="36" w:type="dxa"/>
+            <w:tcW w:w="1183" w:type="dxa"/>
+            <w:tcBorders>
+              <w:top w:val="single" w:sz="4" w:space="0" w:color="00000A"/>
+              <w:left w:val="single" w:sz="4" w:space="0" w:color="00000A"/>
+              <w:bottom w:val="single" w:sz="4" w:space="0" w:color="00000A"/>
+              <w:insideH w:val="single" w:sz="4" w:space="0" w:color="00000A"/>
+              <w:right w:val="single" w:sz="4" w:space="0" w:color="00000A"/>
+              <w:insideV w:val="single" w:sz="4" w:space="0" w:color="00000A"/>
+            </w:tcBorders>
+            <w:shd w:fill="FFFFFF" w:val="clear"/>
+            <w:tcMar>
+              <w:left w:w="26" w:type="dxa"/>
             </w:tcMar>
           </w:tcPr>
           <w:p>
@@ -8105,18 +8105,18 @@
         </w:tc>
         <w:tc>
           <w:tcPr>
-            <w:tcW w:w="1206" w:type="dxa"/>
-            <w:tcBorders>
-              <w:top w:val="single" w:sz="4" w:space="0" w:color="00000A"/>
-              <w:left w:val="single" w:sz="4" w:space="0" w:color="00000A"/>
-              <w:bottom w:val="single" w:sz="4" w:space="0" w:color="00000A"/>
-              <w:insideH w:val="single" w:sz="4" w:space="0" w:color="00000A"/>
-              <w:right w:val="single" w:sz="4" w:space="0" w:color="00000A"/>
-              <w:insideV w:val="single" w:sz="4" w:space="0" w:color="00000A"/>
-            </w:tcBorders>
-            <w:shd w:fill="FFFFFF" w:val="clear"/>
-            <w:tcMar>
-              <w:left w:w="36" w:type="dxa"/>
+            <w:tcW w:w="1210" w:type="dxa"/>
+            <w:tcBorders>
+              <w:top w:val="single" w:sz="4" w:space="0" w:color="00000A"/>
+              <w:left w:val="single" w:sz="4" w:space="0" w:color="00000A"/>
+              <w:bottom w:val="single" w:sz="4" w:space="0" w:color="00000A"/>
+              <w:insideH w:val="single" w:sz="4" w:space="0" w:color="00000A"/>
+              <w:right w:val="single" w:sz="4" w:space="0" w:color="00000A"/>
+              <w:insideV w:val="single" w:sz="4" w:space="0" w:color="00000A"/>
+            </w:tcBorders>
+            <w:shd w:fill="FFFFFF" w:val="clear"/>
+            <w:tcMar>
+              <w:left w:w="26" w:type="dxa"/>
             </w:tcMar>
           </w:tcPr>
           <w:p>
@@ -8150,7 +8150,7 @@
             </w:tcBorders>
             <w:shd w:fill="66CCFF" w:val="clear"/>
             <w:tcMar>
-              <w:left w:w="34" w:type="dxa"/>
+              <w:left w:w="24" w:type="dxa"/>
             </w:tcMar>
           </w:tcPr>
           <w:p>
@@ -8183,7 +8183,7 @@
             </w:tcBorders>
             <w:shd w:fill="FFFFFF" w:val="clear"/>
             <w:tcMar>
-              <w:left w:w="42" w:type="dxa"/>
+              <w:left w:w="36" w:type="dxa"/>
             </w:tcMar>
           </w:tcPr>
           <w:p>
@@ -8204,7 +8204,7 @@
         </w:trPr>
         <w:tc>
           <w:tcPr>
-            <w:tcW w:w="2263" w:type="dxa"/>
+            <w:tcW w:w="2261" w:type="dxa"/>
             <w:tcBorders>
               <w:top w:val="single" w:sz="4" w:space="0" w:color="00000A"/>
               <w:left w:val="single" w:sz="4" w:space="0" w:color="00000A"/>
@@ -8215,7 +8215,7 @@
             </w:tcBorders>
             <w:shd w:fill="66CCFF" w:val="clear"/>
             <w:tcMar>
-              <w:left w:w="34" w:type="dxa"/>
+              <w:left w:w="24" w:type="dxa"/>
             </w:tcMar>
           </w:tcPr>
           <w:p>
@@ -8246,7 +8246,7 @@
             </w:tcBorders>
             <w:shd w:fill="66CCFF" w:val="clear"/>
             <w:tcMar>
-              <w:left w:w="36" w:type="dxa"/>
+              <w:left w:w="26" w:type="dxa"/>
             </w:tcMar>
           </w:tcPr>
           <w:p>
@@ -8277,7 +8277,7 @@
             </w:tcBorders>
             <w:shd w:fill="66CCFF" w:val="clear"/>
             <w:tcMar>
-              <w:left w:w="36" w:type="dxa"/>
+              <w:left w:w="26" w:type="dxa"/>
             </w:tcMar>
           </w:tcPr>
           <w:p>
@@ -8297,7 +8297,7 @@
         </w:tc>
         <w:tc>
           <w:tcPr>
-            <w:tcW w:w="1185" w:type="dxa"/>
+            <w:tcW w:w="1183" w:type="dxa"/>
             <w:tcBorders>
               <w:top w:val="single" w:sz="4" w:space="0" w:color="00000A"/>
               <w:left w:val="single" w:sz="4" w:space="0" w:color="00000A"/>
@@ -8308,7 +8308,7 @@
             </w:tcBorders>
             <w:shd w:fill="66CCFF" w:val="clear"/>
             <w:tcMar>
-              <w:left w:w="36" w:type="dxa"/>
+              <w:left w:w="26" w:type="dxa"/>
             </w:tcMar>
           </w:tcPr>
           <w:p>
@@ -8328,7 +8328,7 @@
         </w:tc>
         <w:tc>
           <w:tcPr>
-            <w:tcW w:w="1206" w:type="dxa"/>
+            <w:tcW w:w="1210" w:type="dxa"/>
             <w:tcBorders>
               <w:top w:val="single" w:sz="4" w:space="0" w:color="00000A"/>
               <w:left w:val="single" w:sz="4" w:space="0" w:color="00000A"/>
@@ -8339,7 +8339,7 @@
             </w:tcBorders>
             <w:shd w:fill="66CCFF" w:val="clear"/>
             <w:tcMar>
-              <w:left w:w="36" w:type="dxa"/>
+              <w:left w:w="26" w:type="dxa"/>
             </w:tcMar>
           </w:tcPr>
           <w:p>
@@ -8364,18 +8364,18 @@
         </w:trPr>
         <w:tc>
           <w:tcPr>
-            <w:tcW w:w="2263" w:type="dxa"/>
-            <w:tcBorders>
-              <w:top w:val="single" w:sz="4" w:space="0" w:color="00000A"/>
-              <w:left w:val="single" w:sz="4" w:space="0" w:color="00000A"/>
-              <w:bottom w:val="single" w:sz="4" w:space="0" w:color="00000A"/>
-              <w:insideH w:val="single" w:sz="4" w:space="0" w:color="00000A"/>
-              <w:right w:val="single" w:sz="4" w:space="0" w:color="00000A"/>
-              <w:insideV w:val="single" w:sz="4" w:space="0" w:color="00000A"/>
-            </w:tcBorders>
-            <w:shd w:fill="FFFFFF" w:val="clear"/>
-            <w:tcMar>
-              <w:left w:w="34" w:type="dxa"/>
+            <w:tcW w:w="2261" w:type="dxa"/>
+            <w:tcBorders>
+              <w:top w:val="single" w:sz="4" w:space="0" w:color="00000A"/>
+              <w:left w:val="single" w:sz="4" w:space="0" w:color="00000A"/>
+              <w:bottom w:val="single" w:sz="4" w:space="0" w:color="00000A"/>
+              <w:insideH w:val="single" w:sz="4" w:space="0" w:color="00000A"/>
+              <w:right w:val="single" w:sz="4" w:space="0" w:color="00000A"/>
+              <w:insideV w:val="single" w:sz="4" w:space="0" w:color="00000A"/>
+            </w:tcBorders>
+            <w:shd w:fill="FFFFFF" w:val="clear"/>
+            <w:tcMar>
+              <w:left w:w="24" w:type="dxa"/>
             </w:tcMar>
           </w:tcPr>
           <w:p>
@@ -8402,7 +8402,7 @@
             </w:tcBorders>
             <w:shd w:fill="FFFFFF" w:val="clear"/>
             <w:tcMar>
-              <w:left w:w="36" w:type="dxa"/>
+              <w:left w:w="26" w:type="dxa"/>
             </w:tcMar>
           </w:tcPr>
           <w:p>
@@ -8429,7 +8429,7 @@
             </w:tcBorders>
             <w:shd w:fill="FFFFFF" w:val="clear"/>
             <w:tcMar>
-              <w:left w:w="36" w:type="dxa"/>
+              <w:left w:w="26" w:type="dxa"/>
             </w:tcMar>
           </w:tcPr>
           <w:p>
@@ -8448,18 +8448,18 @@
         </w:tc>
         <w:tc>
           <w:tcPr>
-            <w:tcW w:w="1185" w:type="dxa"/>
-            <w:tcBorders>
-              <w:top w:val="single" w:sz="4" w:space="0" w:color="00000A"/>
-              <w:left w:val="single" w:sz="4" w:space="0" w:color="00000A"/>
-              <w:bottom w:val="single" w:sz="4" w:space="0" w:color="00000A"/>
-              <w:insideH w:val="single" w:sz="4" w:space="0" w:color="00000A"/>
-              <w:right w:val="single" w:sz="4" w:space="0" w:color="00000A"/>
-              <w:insideV w:val="single" w:sz="4" w:space="0" w:color="00000A"/>
-            </w:tcBorders>
-            <w:shd w:fill="FFFFFF" w:val="clear"/>
-            <w:tcMar>
-              <w:left w:w="36" w:type="dxa"/>
+            <w:tcW w:w="1183" w:type="dxa"/>
+            <w:tcBorders>
+              <w:top w:val="single" w:sz="4" w:space="0" w:color="00000A"/>
+              <w:left w:val="single" w:sz="4" w:space="0" w:color="00000A"/>
+              <w:bottom w:val="single" w:sz="4" w:space="0" w:color="00000A"/>
+              <w:insideH w:val="single" w:sz="4" w:space="0" w:color="00000A"/>
+              <w:right w:val="single" w:sz="4" w:space="0" w:color="00000A"/>
+              <w:insideV w:val="single" w:sz="4" w:space="0" w:color="00000A"/>
+            </w:tcBorders>
+            <w:shd w:fill="FFFFFF" w:val="clear"/>
+            <w:tcMar>
+              <w:left w:w="26" w:type="dxa"/>
             </w:tcMar>
           </w:tcPr>
           <w:p>
@@ -8476,18 +8476,18 @@
         </w:tc>
         <w:tc>
           <w:tcPr>
-            <w:tcW w:w="1206" w:type="dxa"/>
-            <w:tcBorders>
-              <w:top w:val="single" w:sz="4" w:space="0" w:color="00000A"/>
-              <w:left w:val="single" w:sz="4" w:space="0" w:color="00000A"/>
-              <w:bottom w:val="single" w:sz="4" w:space="0" w:color="00000A"/>
-              <w:insideH w:val="single" w:sz="4" w:space="0" w:color="00000A"/>
-              <w:right w:val="single" w:sz="4" w:space="0" w:color="00000A"/>
-              <w:insideV w:val="single" w:sz="4" w:space="0" w:color="00000A"/>
-            </w:tcBorders>
-            <w:shd w:fill="FFFFFF" w:val="clear"/>
-            <w:tcMar>
-              <w:left w:w="36" w:type="dxa"/>
+            <w:tcW w:w="1210" w:type="dxa"/>
+            <w:tcBorders>
+              <w:top w:val="single" w:sz="4" w:space="0" w:color="00000A"/>
+              <w:left w:val="single" w:sz="4" w:space="0" w:color="00000A"/>
+              <w:bottom w:val="single" w:sz="4" w:space="0" w:color="00000A"/>
+              <w:insideH w:val="single" w:sz="4" w:space="0" w:color="00000A"/>
+              <w:right w:val="single" w:sz="4" w:space="0" w:color="00000A"/>
+              <w:insideV w:val="single" w:sz="4" w:space="0" w:color="00000A"/>
+            </w:tcBorders>
+            <w:shd w:fill="FFFFFF" w:val="clear"/>
+            <w:tcMar>
+              <w:left w:w="26" w:type="dxa"/>
             </w:tcMar>
           </w:tcPr>
           <w:p>
@@ -8509,18 +8509,18 @@
         </w:trPr>
         <w:tc>
           <w:tcPr>
-            <w:tcW w:w="2263" w:type="dxa"/>
-            <w:tcBorders>
-              <w:top w:val="single" w:sz="4" w:space="0" w:color="00000A"/>
-              <w:left w:val="single" w:sz="4" w:space="0" w:color="00000A"/>
-              <w:bottom w:val="single" w:sz="4" w:space="0" w:color="00000A"/>
-              <w:insideH w:val="single" w:sz="4" w:space="0" w:color="00000A"/>
-              <w:right w:val="single" w:sz="4" w:space="0" w:color="00000A"/>
-              <w:insideV w:val="single" w:sz="4" w:space="0" w:color="00000A"/>
-            </w:tcBorders>
-            <w:shd w:fill="FFFFFF" w:val="clear"/>
-            <w:tcMar>
-              <w:left w:w="34" w:type="dxa"/>
+            <w:tcW w:w="2261" w:type="dxa"/>
+            <w:tcBorders>
+              <w:top w:val="single" w:sz="4" w:space="0" w:color="00000A"/>
+              <w:left w:val="single" w:sz="4" w:space="0" w:color="00000A"/>
+              <w:bottom w:val="single" w:sz="4" w:space="0" w:color="00000A"/>
+              <w:insideH w:val="single" w:sz="4" w:space="0" w:color="00000A"/>
+              <w:right w:val="single" w:sz="4" w:space="0" w:color="00000A"/>
+              <w:insideV w:val="single" w:sz="4" w:space="0" w:color="00000A"/>
+            </w:tcBorders>
+            <w:shd w:fill="FFFFFF" w:val="clear"/>
+            <w:tcMar>
+              <w:left w:w="24" w:type="dxa"/>
             </w:tcMar>
           </w:tcPr>
           <w:p>
@@ -8547,7 +8547,7 @@
             </w:tcBorders>
             <w:shd w:fill="FFFFFF" w:val="clear"/>
             <w:tcMar>
-              <w:left w:w="36" w:type="dxa"/>
+              <w:left w:w="26" w:type="dxa"/>
             </w:tcMar>
           </w:tcPr>
           <w:p>
@@ -8574,7 +8574,7 @@
             </w:tcBorders>
             <w:shd w:fill="FFFFFF" w:val="clear"/>
             <w:tcMar>
-              <w:left w:w="36" w:type="dxa"/>
+              <w:left w:w="26" w:type="dxa"/>
             </w:tcMar>
           </w:tcPr>
           <w:p>
@@ -8593,18 +8593,18 @@
         </w:tc>
         <w:tc>
           <w:tcPr>
-            <w:tcW w:w="1185" w:type="dxa"/>
-            <w:tcBorders>
-              <w:top w:val="single" w:sz="4" w:space="0" w:color="00000A"/>
-              <w:left w:val="single" w:sz="4" w:space="0" w:color="00000A"/>
-              <w:bottom w:val="single" w:sz="4" w:space="0" w:color="00000A"/>
-              <w:insideH w:val="single" w:sz="4" w:space="0" w:color="00000A"/>
-              <w:right w:val="single" w:sz="4" w:space="0" w:color="00000A"/>
-              <w:insideV w:val="single" w:sz="4" w:space="0" w:color="00000A"/>
-            </w:tcBorders>
-            <w:shd w:fill="FFFFFF" w:val="clear"/>
-            <w:tcMar>
-              <w:left w:w="36" w:type="dxa"/>
+            <w:tcW w:w="1183" w:type="dxa"/>
+            <w:tcBorders>
+              <w:top w:val="single" w:sz="4" w:space="0" w:color="00000A"/>
+              <w:left w:val="single" w:sz="4" w:space="0" w:color="00000A"/>
+              <w:bottom w:val="single" w:sz="4" w:space="0" w:color="00000A"/>
+              <w:insideH w:val="single" w:sz="4" w:space="0" w:color="00000A"/>
+              <w:right w:val="single" w:sz="4" w:space="0" w:color="00000A"/>
+              <w:insideV w:val="single" w:sz="4" w:space="0" w:color="00000A"/>
+            </w:tcBorders>
+            <w:shd w:fill="FFFFFF" w:val="clear"/>
+            <w:tcMar>
+              <w:left w:w="26" w:type="dxa"/>
             </w:tcMar>
           </w:tcPr>
           <w:p>
@@ -8621,18 +8621,18 @@
         </w:tc>
         <w:tc>
           <w:tcPr>
-            <w:tcW w:w="1206" w:type="dxa"/>
-            <w:tcBorders>
-              <w:top w:val="single" w:sz="4" w:space="0" w:color="00000A"/>
-              <w:left w:val="single" w:sz="4" w:space="0" w:color="00000A"/>
-              <w:bottom w:val="single" w:sz="4" w:space="0" w:color="00000A"/>
-              <w:insideH w:val="single" w:sz="4" w:space="0" w:color="00000A"/>
-              <w:right w:val="single" w:sz="4" w:space="0" w:color="00000A"/>
-              <w:insideV w:val="single" w:sz="4" w:space="0" w:color="00000A"/>
-            </w:tcBorders>
-            <w:shd w:fill="FFFFFF" w:val="clear"/>
-            <w:tcMar>
-              <w:left w:w="36" w:type="dxa"/>
+            <w:tcW w:w="1210" w:type="dxa"/>
+            <w:tcBorders>
+              <w:top w:val="single" w:sz="4" w:space="0" w:color="00000A"/>
+              <w:left w:val="single" w:sz="4" w:space="0" w:color="00000A"/>
+              <w:bottom w:val="single" w:sz="4" w:space="0" w:color="00000A"/>
+              <w:insideH w:val="single" w:sz="4" w:space="0" w:color="00000A"/>
+              <w:right w:val="single" w:sz="4" w:space="0" w:color="00000A"/>
+              <w:insideV w:val="single" w:sz="4" w:space="0" w:color="00000A"/>
+            </w:tcBorders>
+            <w:shd w:fill="FFFFFF" w:val="clear"/>
+            <w:tcMar>
+              <w:left w:w="26" w:type="dxa"/>
             </w:tcMar>
           </w:tcPr>
           <w:p>
@@ -8654,18 +8654,18 @@
         </w:trPr>
         <w:tc>
           <w:tcPr>
-            <w:tcW w:w="2263" w:type="dxa"/>
-            <w:tcBorders>
-              <w:top w:val="single" w:sz="4" w:space="0" w:color="00000A"/>
-              <w:left w:val="single" w:sz="4" w:space="0" w:color="00000A"/>
-              <w:bottom w:val="single" w:sz="4" w:space="0" w:color="00000A"/>
-              <w:insideH w:val="single" w:sz="4" w:space="0" w:color="00000A"/>
-              <w:right w:val="single" w:sz="4" w:space="0" w:color="00000A"/>
-              <w:insideV w:val="single" w:sz="4" w:space="0" w:color="00000A"/>
-            </w:tcBorders>
-            <w:shd w:fill="FFFFFF" w:val="clear"/>
-            <w:tcMar>
-              <w:left w:w="34" w:type="dxa"/>
+            <w:tcW w:w="2261" w:type="dxa"/>
+            <w:tcBorders>
+              <w:top w:val="single" w:sz="4" w:space="0" w:color="00000A"/>
+              <w:left w:val="single" w:sz="4" w:space="0" w:color="00000A"/>
+              <w:bottom w:val="single" w:sz="4" w:space="0" w:color="00000A"/>
+              <w:insideH w:val="single" w:sz="4" w:space="0" w:color="00000A"/>
+              <w:right w:val="single" w:sz="4" w:space="0" w:color="00000A"/>
+              <w:insideV w:val="single" w:sz="4" w:space="0" w:color="00000A"/>
+            </w:tcBorders>
+            <w:shd w:fill="FFFFFF" w:val="clear"/>
+            <w:tcMar>
+              <w:left w:w="24" w:type="dxa"/>
             </w:tcMar>
           </w:tcPr>
           <w:p>
@@ -8692,7 +8692,7 @@
             </w:tcBorders>
             <w:shd w:fill="FFFFFF" w:val="clear"/>
             <w:tcMar>
-              <w:left w:w="36" w:type="dxa"/>
+              <w:left w:w="26" w:type="dxa"/>
             </w:tcMar>
           </w:tcPr>
           <w:p>
@@ -8719,7 +8719,7 @@
             </w:tcBorders>
             <w:shd w:fill="FFFFFF" w:val="clear"/>
             <w:tcMar>
-              <w:left w:w="36" w:type="dxa"/>
+              <w:left w:w="26" w:type="dxa"/>
             </w:tcMar>
           </w:tcPr>
           <w:p>
@@ -8738,18 +8738,18 @@
         </w:tc>
         <w:tc>
           <w:tcPr>
-            <w:tcW w:w="1185" w:type="dxa"/>
-            <w:tcBorders>
-              <w:top w:val="single" w:sz="4" w:space="0" w:color="00000A"/>
-              <w:left w:val="single" w:sz="4" w:space="0" w:color="00000A"/>
-              <w:bottom w:val="single" w:sz="4" w:space="0" w:color="00000A"/>
-              <w:insideH w:val="single" w:sz="4" w:space="0" w:color="00000A"/>
-              <w:right w:val="single" w:sz="4" w:space="0" w:color="00000A"/>
-              <w:insideV w:val="single" w:sz="4" w:space="0" w:color="00000A"/>
-            </w:tcBorders>
-            <w:shd w:fill="FFFFFF" w:val="clear"/>
-            <w:tcMar>
-              <w:left w:w="36" w:type="dxa"/>
+            <w:tcW w:w="1183" w:type="dxa"/>
+            <w:tcBorders>
+              <w:top w:val="single" w:sz="4" w:space="0" w:color="00000A"/>
+              <w:left w:val="single" w:sz="4" w:space="0" w:color="00000A"/>
+              <w:bottom w:val="single" w:sz="4" w:space="0" w:color="00000A"/>
+              <w:insideH w:val="single" w:sz="4" w:space="0" w:color="00000A"/>
+              <w:right w:val="single" w:sz="4" w:space="0" w:color="00000A"/>
+              <w:insideV w:val="single" w:sz="4" w:space="0" w:color="00000A"/>
+            </w:tcBorders>
+            <w:shd w:fill="FFFFFF" w:val="clear"/>
+            <w:tcMar>
+              <w:left w:w="26" w:type="dxa"/>
             </w:tcMar>
           </w:tcPr>
           <w:p>
@@ -8766,18 +8766,18 @@
         </w:tc>
         <w:tc>
           <w:tcPr>
-            <w:tcW w:w="1206" w:type="dxa"/>
-            <w:tcBorders>
-              <w:top w:val="single" w:sz="4" w:space="0" w:color="00000A"/>
-              <w:left w:val="single" w:sz="4" w:space="0" w:color="00000A"/>
-              <w:bottom w:val="single" w:sz="4" w:space="0" w:color="00000A"/>
-              <w:insideH w:val="single" w:sz="4" w:space="0" w:color="00000A"/>
-              <w:right w:val="single" w:sz="4" w:space="0" w:color="00000A"/>
-              <w:insideV w:val="single" w:sz="4" w:space="0" w:color="00000A"/>
-            </w:tcBorders>
-            <w:shd w:fill="FFFFFF" w:val="clear"/>
-            <w:tcMar>
-              <w:left w:w="36" w:type="dxa"/>
+            <w:tcW w:w="1210" w:type="dxa"/>
+            <w:tcBorders>
+              <w:top w:val="single" w:sz="4" w:space="0" w:color="00000A"/>
+              <w:left w:val="single" w:sz="4" w:space="0" w:color="00000A"/>
+              <w:bottom w:val="single" w:sz="4" w:space="0" w:color="00000A"/>
+              <w:insideH w:val="single" w:sz="4" w:space="0" w:color="00000A"/>
+              <w:right w:val="single" w:sz="4" w:space="0" w:color="00000A"/>
+              <w:insideV w:val="single" w:sz="4" w:space="0" w:color="00000A"/>
+            </w:tcBorders>
+            <w:shd w:fill="FFFFFF" w:val="clear"/>
+            <w:tcMar>
+              <w:left w:w="26" w:type="dxa"/>
             </w:tcMar>
           </w:tcPr>
           <w:p>
@@ -8799,18 +8799,18 @@
         </w:trPr>
         <w:tc>
           <w:tcPr>
-            <w:tcW w:w="2263" w:type="dxa"/>
-            <w:tcBorders>
-              <w:top w:val="single" w:sz="4" w:space="0" w:color="00000A"/>
-              <w:left w:val="single" w:sz="4" w:space="0" w:color="00000A"/>
-              <w:bottom w:val="single" w:sz="4" w:space="0" w:color="00000A"/>
-              <w:insideH w:val="single" w:sz="4" w:space="0" w:color="00000A"/>
-              <w:right w:val="single" w:sz="4" w:space="0" w:color="00000A"/>
-              <w:insideV w:val="single" w:sz="4" w:space="0" w:color="00000A"/>
-            </w:tcBorders>
-            <w:shd w:fill="FFFFFF" w:val="clear"/>
-            <w:tcMar>
-              <w:left w:w="34" w:type="dxa"/>
+            <w:tcW w:w="2261" w:type="dxa"/>
+            <w:tcBorders>
+              <w:top w:val="single" w:sz="4" w:space="0" w:color="00000A"/>
+              <w:left w:val="single" w:sz="4" w:space="0" w:color="00000A"/>
+              <w:bottom w:val="single" w:sz="4" w:space="0" w:color="00000A"/>
+              <w:insideH w:val="single" w:sz="4" w:space="0" w:color="00000A"/>
+              <w:right w:val="single" w:sz="4" w:space="0" w:color="00000A"/>
+              <w:insideV w:val="single" w:sz="4" w:space="0" w:color="00000A"/>
+            </w:tcBorders>
+            <w:shd w:fill="FFFFFF" w:val="clear"/>
+            <w:tcMar>
+              <w:left w:w="24" w:type="dxa"/>
             </w:tcMar>
           </w:tcPr>
           <w:p>
@@ -8837,7 +8837,7 @@
             </w:tcBorders>
             <w:shd w:fill="FFFFFF" w:val="clear"/>
             <w:tcMar>
-              <w:left w:w="36" w:type="dxa"/>
+              <w:left w:w="26" w:type="dxa"/>
             </w:tcMar>
           </w:tcPr>
           <w:p>
@@ -8864,7 +8864,7 @@
             </w:tcBorders>
             <w:shd w:fill="FFFFFF" w:val="clear"/>
             <w:tcMar>
-              <w:left w:w="36" w:type="dxa"/>
+              <w:left w:w="26" w:type="dxa"/>
             </w:tcMar>
           </w:tcPr>
           <w:p>
@@ -8883,18 +8883,18 @@
         </w:tc>
         <w:tc>
           <w:tcPr>
-            <w:tcW w:w="1185" w:type="dxa"/>
-            <w:tcBorders>
-              <w:top w:val="single" w:sz="4" w:space="0" w:color="00000A"/>
-              <w:left w:val="single" w:sz="4" w:space="0" w:color="00000A"/>
-              <w:bottom w:val="single" w:sz="4" w:space="0" w:color="00000A"/>
-              <w:insideH w:val="single" w:sz="4" w:space="0" w:color="00000A"/>
-              <w:right w:val="single" w:sz="4" w:space="0" w:color="00000A"/>
-              <w:insideV w:val="single" w:sz="4" w:space="0" w:color="00000A"/>
-            </w:tcBorders>
-            <w:shd w:fill="FFFFFF" w:val="clear"/>
-            <w:tcMar>
-              <w:left w:w="36" w:type="dxa"/>
+            <w:tcW w:w="1183" w:type="dxa"/>
+            <w:tcBorders>
+              <w:top w:val="single" w:sz="4" w:space="0" w:color="00000A"/>
+              <w:left w:val="single" w:sz="4" w:space="0" w:color="00000A"/>
+              <w:bottom w:val="single" w:sz="4" w:space="0" w:color="00000A"/>
+              <w:insideH w:val="single" w:sz="4" w:space="0" w:color="00000A"/>
+              <w:right w:val="single" w:sz="4" w:space="0" w:color="00000A"/>
+              <w:insideV w:val="single" w:sz="4" w:space="0" w:color="00000A"/>
+            </w:tcBorders>
+            <w:shd w:fill="FFFFFF" w:val="clear"/>
+            <w:tcMar>
+              <w:left w:w="26" w:type="dxa"/>
             </w:tcMar>
           </w:tcPr>
           <w:p>
@@ -8911,18 +8911,18 @@
         </w:tc>
         <w:tc>
           <w:tcPr>
-            <w:tcW w:w="1206" w:type="dxa"/>
-            <w:tcBorders>
-              <w:top w:val="single" w:sz="4" w:space="0" w:color="00000A"/>
-              <w:left w:val="single" w:sz="4" w:space="0" w:color="00000A"/>
-              <w:bottom w:val="single" w:sz="4" w:space="0" w:color="00000A"/>
-              <w:insideH w:val="single" w:sz="4" w:space="0" w:color="00000A"/>
-              <w:right w:val="single" w:sz="4" w:space="0" w:color="00000A"/>
-              <w:insideV w:val="single" w:sz="4" w:space="0" w:color="00000A"/>
-            </w:tcBorders>
-            <w:shd w:fill="FFFFFF" w:val="clear"/>
-            <w:tcMar>
-              <w:left w:w="36" w:type="dxa"/>
+            <w:tcW w:w="1210" w:type="dxa"/>
+            <w:tcBorders>
+              <w:top w:val="single" w:sz="4" w:space="0" w:color="00000A"/>
+              <w:left w:val="single" w:sz="4" w:space="0" w:color="00000A"/>
+              <w:bottom w:val="single" w:sz="4" w:space="0" w:color="00000A"/>
+              <w:insideH w:val="single" w:sz="4" w:space="0" w:color="00000A"/>
+              <w:right w:val="single" w:sz="4" w:space="0" w:color="00000A"/>
+              <w:insideV w:val="single" w:sz="4" w:space="0" w:color="00000A"/>
+            </w:tcBorders>
+            <w:shd w:fill="FFFFFF" w:val="clear"/>
+            <w:tcMar>
+              <w:left w:w="26" w:type="dxa"/>
             </w:tcMar>
           </w:tcPr>
           <w:p>
@@ -8944,18 +8944,18 @@
         </w:trPr>
         <w:tc>
           <w:tcPr>
-            <w:tcW w:w="2263" w:type="dxa"/>
-            <w:tcBorders>
-              <w:top w:val="single" w:sz="4" w:space="0" w:color="00000A"/>
-              <w:left w:val="single" w:sz="4" w:space="0" w:color="00000A"/>
-              <w:bottom w:val="single" w:sz="4" w:space="0" w:color="00000A"/>
-              <w:insideH w:val="single" w:sz="4" w:space="0" w:color="00000A"/>
-              <w:right w:val="single" w:sz="4" w:space="0" w:color="00000A"/>
-              <w:insideV w:val="single" w:sz="4" w:space="0" w:color="00000A"/>
-            </w:tcBorders>
-            <w:shd w:fill="FFFFFF" w:val="clear"/>
-            <w:tcMar>
-              <w:left w:w="34" w:type="dxa"/>
+            <w:tcW w:w="2261" w:type="dxa"/>
+            <w:tcBorders>
+              <w:top w:val="single" w:sz="4" w:space="0" w:color="00000A"/>
+              <w:left w:val="single" w:sz="4" w:space="0" w:color="00000A"/>
+              <w:bottom w:val="single" w:sz="4" w:space="0" w:color="00000A"/>
+              <w:insideH w:val="single" w:sz="4" w:space="0" w:color="00000A"/>
+              <w:right w:val="single" w:sz="4" w:space="0" w:color="00000A"/>
+              <w:insideV w:val="single" w:sz="4" w:space="0" w:color="00000A"/>
+            </w:tcBorders>
+            <w:shd w:fill="FFFFFF" w:val="clear"/>
+            <w:tcMar>
+              <w:left w:w="24" w:type="dxa"/>
             </w:tcMar>
           </w:tcPr>
           <w:p>
@@ -8982,7 +8982,7 @@
             </w:tcBorders>
             <w:shd w:fill="FFFFFF" w:val="clear"/>
             <w:tcMar>
-              <w:left w:w="36" w:type="dxa"/>
+              <w:left w:w="26" w:type="dxa"/>
             </w:tcMar>
           </w:tcPr>
           <w:p>
@@ -9009,7 +9009,7 @@
             </w:tcBorders>
             <w:shd w:fill="FFFFFF" w:val="clear"/>
             <w:tcMar>
-              <w:left w:w="36" w:type="dxa"/>
+              <w:left w:w="26" w:type="dxa"/>
             </w:tcMar>
           </w:tcPr>
           <w:p>
@@ -9028,18 +9028,18 @@
         </w:tc>
         <w:tc>
           <w:tcPr>
-            <w:tcW w:w="1185" w:type="dxa"/>
-            <w:tcBorders>
-              <w:top w:val="single" w:sz="4" w:space="0" w:color="00000A"/>
-              <w:left w:val="single" w:sz="4" w:space="0" w:color="00000A"/>
-              <w:bottom w:val="single" w:sz="4" w:space="0" w:color="00000A"/>
-              <w:insideH w:val="single" w:sz="4" w:space="0" w:color="00000A"/>
-              <w:right w:val="single" w:sz="4" w:space="0" w:color="00000A"/>
-              <w:insideV w:val="single" w:sz="4" w:space="0" w:color="00000A"/>
-            </w:tcBorders>
-            <w:shd w:fill="FFFFFF" w:val="clear"/>
-            <w:tcMar>
-              <w:left w:w="36" w:type="dxa"/>
+            <w:tcW w:w="1183" w:type="dxa"/>
+            <w:tcBorders>
+              <w:top w:val="single" w:sz="4" w:space="0" w:color="00000A"/>
+              <w:left w:val="single" w:sz="4" w:space="0" w:color="00000A"/>
+              <w:bottom w:val="single" w:sz="4" w:space="0" w:color="00000A"/>
+              <w:insideH w:val="single" w:sz="4" w:space="0" w:color="00000A"/>
+              <w:right w:val="single" w:sz="4" w:space="0" w:color="00000A"/>
+              <w:insideV w:val="single" w:sz="4" w:space="0" w:color="00000A"/>
+            </w:tcBorders>
+            <w:shd w:fill="FFFFFF" w:val="clear"/>
+            <w:tcMar>
+              <w:left w:w="26" w:type="dxa"/>
             </w:tcMar>
           </w:tcPr>
           <w:p>
@@ -9056,18 +9056,18 @@
         </w:tc>
         <w:tc>
           <w:tcPr>
-            <w:tcW w:w="1206" w:type="dxa"/>
-            <w:tcBorders>
-              <w:top w:val="single" w:sz="4" w:space="0" w:color="00000A"/>
-              <w:left w:val="single" w:sz="4" w:space="0" w:color="00000A"/>
-              <w:bottom w:val="single" w:sz="4" w:space="0" w:color="00000A"/>
-              <w:insideH w:val="single" w:sz="4" w:space="0" w:color="00000A"/>
-              <w:right w:val="single" w:sz="4" w:space="0" w:color="00000A"/>
-              <w:insideV w:val="single" w:sz="4" w:space="0" w:color="00000A"/>
-            </w:tcBorders>
-            <w:shd w:fill="FFFFFF" w:val="clear"/>
-            <w:tcMar>
-              <w:left w:w="36" w:type="dxa"/>
+            <w:tcW w:w="1210" w:type="dxa"/>
+            <w:tcBorders>
+              <w:top w:val="single" w:sz="4" w:space="0" w:color="00000A"/>
+              <w:left w:val="single" w:sz="4" w:space="0" w:color="00000A"/>
+              <w:bottom w:val="single" w:sz="4" w:space="0" w:color="00000A"/>
+              <w:insideH w:val="single" w:sz="4" w:space="0" w:color="00000A"/>
+              <w:right w:val="single" w:sz="4" w:space="0" w:color="00000A"/>
+              <w:insideV w:val="single" w:sz="4" w:space="0" w:color="00000A"/>
+            </w:tcBorders>
+            <w:shd w:fill="FFFFFF" w:val="clear"/>
+            <w:tcMar>
+              <w:left w:w="26" w:type="dxa"/>
             </w:tcMar>
           </w:tcPr>
           <w:p>
@@ -9089,18 +9089,18 @@
         </w:trPr>
         <w:tc>
           <w:tcPr>
-            <w:tcW w:w="2263" w:type="dxa"/>
-            <w:tcBorders>
-              <w:top w:val="single" w:sz="4" w:space="0" w:color="00000A"/>
-              <w:left w:val="single" w:sz="4" w:space="0" w:color="00000A"/>
-              <w:bottom w:val="single" w:sz="4" w:space="0" w:color="00000A"/>
-              <w:insideH w:val="single" w:sz="4" w:space="0" w:color="00000A"/>
-              <w:right w:val="single" w:sz="4" w:space="0" w:color="00000A"/>
-              <w:insideV w:val="single" w:sz="4" w:space="0" w:color="00000A"/>
-            </w:tcBorders>
-            <w:shd w:fill="FFFFFF" w:val="clear"/>
-            <w:tcMar>
-              <w:left w:w="34" w:type="dxa"/>
+            <w:tcW w:w="2261" w:type="dxa"/>
+            <w:tcBorders>
+              <w:top w:val="single" w:sz="4" w:space="0" w:color="00000A"/>
+              <w:left w:val="single" w:sz="4" w:space="0" w:color="00000A"/>
+              <w:bottom w:val="single" w:sz="4" w:space="0" w:color="00000A"/>
+              <w:insideH w:val="single" w:sz="4" w:space="0" w:color="00000A"/>
+              <w:right w:val="single" w:sz="4" w:space="0" w:color="00000A"/>
+              <w:insideV w:val="single" w:sz="4" w:space="0" w:color="00000A"/>
+            </w:tcBorders>
+            <w:shd w:fill="FFFFFF" w:val="clear"/>
+            <w:tcMar>
+              <w:left w:w="24" w:type="dxa"/>
             </w:tcMar>
           </w:tcPr>
           <w:p>
@@ -9127,7 +9127,7 @@
             </w:tcBorders>
             <w:shd w:fill="FFFFFF" w:val="clear"/>
             <w:tcMar>
-              <w:left w:w="36" w:type="dxa"/>
+              <w:left w:w="26" w:type="dxa"/>
             </w:tcMar>
           </w:tcPr>
           <w:p>
@@ -9154,7 +9154,7 @@
             </w:tcBorders>
             <w:shd w:fill="FFFFFF" w:val="clear"/>
             <w:tcMar>
-              <w:left w:w="36" w:type="dxa"/>
+              <w:left w:w="26" w:type="dxa"/>
             </w:tcMar>
           </w:tcPr>
           <w:p>
@@ -9173,18 +9173,18 @@
         </w:tc>
         <w:tc>
           <w:tcPr>
-            <w:tcW w:w="1185" w:type="dxa"/>
-            <w:tcBorders>
-              <w:top w:val="single" w:sz="4" w:space="0" w:color="00000A"/>
-              <w:left w:val="single" w:sz="4" w:space="0" w:color="00000A"/>
-              <w:bottom w:val="single" w:sz="4" w:space="0" w:color="00000A"/>
-              <w:insideH w:val="single" w:sz="4" w:space="0" w:color="00000A"/>
-              <w:right w:val="single" w:sz="4" w:space="0" w:color="00000A"/>
-              <w:insideV w:val="single" w:sz="4" w:space="0" w:color="00000A"/>
-            </w:tcBorders>
-            <w:shd w:fill="FFFFFF" w:val="clear"/>
-            <w:tcMar>
-              <w:left w:w="36" w:type="dxa"/>
+            <w:tcW w:w="1183" w:type="dxa"/>
+            <w:tcBorders>
+              <w:top w:val="single" w:sz="4" w:space="0" w:color="00000A"/>
+              <w:left w:val="single" w:sz="4" w:space="0" w:color="00000A"/>
+              <w:bottom w:val="single" w:sz="4" w:space="0" w:color="00000A"/>
+              <w:insideH w:val="single" w:sz="4" w:space="0" w:color="00000A"/>
+              <w:right w:val="single" w:sz="4" w:space="0" w:color="00000A"/>
+              <w:insideV w:val="single" w:sz="4" w:space="0" w:color="00000A"/>
+            </w:tcBorders>
+            <w:shd w:fill="FFFFFF" w:val="clear"/>
+            <w:tcMar>
+              <w:left w:w="26" w:type="dxa"/>
             </w:tcMar>
           </w:tcPr>
           <w:p>
@@ -9201,18 +9201,18 @@
         </w:tc>
         <w:tc>
           <w:tcPr>
-            <w:tcW w:w="1206" w:type="dxa"/>
-            <w:tcBorders>
-              <w:top w:val="single" w:sz="4" w:space="0" w:color="00000A"/>
-              <w:left w:val="single" w:sz="4" w:space="0" w:color="00000A"/>
-              <w:bottom w:val="single" w:sz="4" w:space="0" w:color="00000A"/>
-              <w:insideH w:val="single" w:sz="4" w:space="0" w:color="00000A"/>
-              <w:right w:val="single" w:sz="4" w:space="0" w:color="00000A"/>
-              <w:insideV w:val="single" w:sz="4" w:space="0" w:color="00000A"/>
-            </w:tcBorders>
-            <w:shd w:fill="FFFFFF" w:val="clear"/>
-            <w:tcMar>
-              <w:left w:w="36" w:type="dxa"/>
+            <w:tcW w:w="1210" w:type="dxa"/>
+            <w:tcBorders>
+              <w:top w:val="single" w:sz="4" w:space="0" w:color="00000A"/>
+              <w:left w:val="single" w:sz="4" w:space="0" w:color="00000A"/>
+              <w:bottom w:val="single" w:sz="4" w:space="0" w:color="00000A"/>
+              <w:insideH w:val="single" w:sz="4" w:space="0" w:color="00000A"/>
+              <w:right w:val="single" w:sz="4" w:space="0" w:color="00000A"/>
+              <w:insideV w:val="single" w:sz="4" w:space="0" w:color="00000A"/>
+            </w:tcBorders>
+            <w:shd w:fill="FFFFFF" w:val="clear"/>
+            <w:tcMar>
+              <w:left w:w="26" w:type="dxa"/>
             </w:tcMar>
           </w:tcPr>
           <w:p>
@@ -9234,18 +9234,18 @@
         </w:trPr>
         <w:tc>
           <w:tcPr>
-            <w:tcW w:w="2263" w:type="dxa"/>
-            <w:tcBorders>
-              <w:top w:val="single" w:sz="4" w:space="0" w:color="00000A"/>
-              <w:left w:val="single" w:sz="4" w:space="0" w:color="00000A"/>
-              <w:bottom w:val="single" w:sz="4" w:space="0" w:color="00000A"/>
-              <w:insideH w:val="single" w:sz="4" w:space="0" w:color="00000A"/>
-              <w:right w:val="single" w:sz="4" w:space="0" w:color="00000A"/>
-              <w:insideV w:val="single" w:sz="4" w:space="0" w:color="00000A"/>
-            </w:tcBorders>
-            <w:shd w:fill="FFFFFF" w:val="clear"/>
-            <w:tcMar>
-              <w:left w:w="34" w:type="dxa"/>
+            <w:tcW w:w="2261" w:type="dxa"/>
+            <w:tcBorders>
+              <w:top w:val="single" w:sz="4" w:space="0" w:color="00000A"/>
+              <w:left w:val="single" w:sz="4" w:space="0" w:color="00000A"/>
+              <w:bottom w:val="single" w:sz="4" w:space="0" w:color="00000A"/>
+              <w:insideH w:val="single" w:sz="4" w:space="0" w:color="00000A"/>
+              <w:right w:val="single" w:sz="4" w:space="0" w:color="00000A"/>
+              <w:insideV w:val="single" w:sz="4" w:space="0" w:color="00000A"/>
+            </w:tcBorders>
+            <w:shd w:fill="FFFFFF" w:val="clear"/>
+            <w:tcMar>
+              <w:left w:w="24" w:type="dxa"/>
             </w:tcMar>
           </w:tcPr>
           <w:p>
@@ -9272,7 +9272,7 @@
             </w:tcBorders>
             <w:shd w:fill="FFFFFF" w:val="clear"/>
             <w:tcMar>
-              <w:left w:w="36" w:type="dxa"/>
+              <w:left w:w="26" w:type="dxa"/>
             </w:tcMar>
           </w:tcPr>
           <w:p>
@@ -9299,7 +9299,7 @@
             </w:tcBorders>
             <w:shd w:fill="FFFFFF" w:val="clear"/>
             <w:tcMar>
-              <w:left w:w="36" w:type="dxa"/>
+              <w:left w:w="26" w:type="dxa"/>
             </w:tcMar>
           </w:tcPr>
           <w:p>
@@ -9318,18 +9318,18 @@
         </w:tc>
         <w:tc>
           <w:tcPr>
-            <w:tcW w:w="1185" w:type="dxa"/>
-            <w:tcBorders>
-              <w:top w:val="single" w:sz="4" w:space="0" w:color="00000A"/>
-              <w:left w:val="single" w:sz="4" w:space="0" w:color="00000A"/>
-              <w:bottom w:val="single" w:sz="4" w:space="0" w:color="00000A"/>
-              <w:insideH w:val="single" w:sz="4" w:space="0" w:color="00000A"/>
-              <w:right w:val="single" w:sz="4" w:space="0" w:color="00000A"/>
-              <w:insideV w:val="single" w:sz="4" w:space="0" w:color="00000A"/>
-            </w:tcBorders>
-            <w:shd w:fill="FFFFFF" w:val="clear"/>
-            <w:tcMar>
-              <w:left w:w="36" w:type="dxa"/>
+            <w:tcW w:w="1183" w:type="dxa"/>
+            <w:tcBorders>
+              <w:top w:val="single" w:sz="4" w:space="0" w:color="00000A"/>
+              <w:left w:val="single" w:sz="4" w:space="0" w:color="00000A"/>
+              <w:bottom w:val="single" w:sz="4" w:space="0" w:color="00000A"/>
+              <w:insideH w:val="single" w:sz="4" w:space="0" w:color="00000A"/>
+              <w:right w:val="single" w:sz="4" w:space="0" w:color="00000A"/>
+              <w:insideV w:val="single" w:sz="4" w:space="0" w:color="00000A"/>
+            </w:tcBorders>
+            <w:shd w:fill="FFFFFF" w:val="clear"/>
+            <w:tcMar>
+              <w:left w:w="26" w:type="dxa"/>
             </w:tcMar>
           </w:tcPr>
           <w:p>
@@ -9346,18 +9346,18 @@
         </w:tc>
         <w:tc>
           <w:tcPr>
-            <w:tcW w:w="1206" w:type="dxa"/>
-            <w:tcBorders>
-              <w:top w:val="single" w:sz="4" w:space="0" w:color="00000A"/>
-              <w:left w:val="single" w:sz="4" w:space="0" w:color="00000A"/>
-              <w:bottom w:val="single" w:sz="4" w:space="0" w:color="00000A"/>
-              <w:insideH w:val="single" w:sz="4" w:space="0" w:color="00000A"/>
-              <w:right w:val="single" w:sz="4" w:space="0" w:color="00000A"/>
-              <w:insideV w:val="single" w:sz="4" w:space="0" w:color="00000A"/>
-            </w:tcBorders>
-            <w:shd w:fill="FFFFFF" w:val="clear"/>
-            <w:tcMar>
-              <w:left w:w="36" w:type="dxa"/>
+            <w:tcW w:w="1210" w:type="dxa"/>
+            <w:tcBorders>
+              <w:top w:val="single" w:sz="4" w:space="0" w:color="00000A"/>
+              <w:left w:val="single" w:sz="4" w:space="0" w:color="00000A"/>
+              <w:bottom w:val="single" w:sz="4" w:space="0" w:color="00000A"/>
+              <w:insideH w:val="single" w:sz="4" w:space="0" w:color="00000A"/>
+              <w:right w:val="single" w:sz="4" w:space="0" w:color="00000A"/>
+              <w:insideV w:val="single" w:sz="4" w:space="0" w:color="00000A"/>
+            </w:tcBorders>
+            <w:shd w:fill="FFFFFF" w:val="clear"/>
+            <w:tcMar>
+              <w:left w:w="26" w:type="dxa"/>
             </w:tcMar>
           </w:tcPr>
           <w:p>
@@ -9379,18 +9379,18 @@
         </w:trPr>
         <w:tc>
           <w:tcPr>
-            <w:tcW w:w="2263" w:type="dxa"/>
-            <w:tcBorders>
-              <w:top w:val="single" w:sz="4" w:space="0" w:color="00000A"/>
-              <w:left w:val="single" w:sz="4" w:space="0" w:color="00000A"/>
-              <w:bottom w:val="single" w:sz="4" w:space="0" w:color="00000A"/>
-              <w:insideH w:val="single" w:sz="4" w:space="0" w:color="00000A"/>
-              <w:right w:val="single" w:sz="4" w:space="0" w:color="00000A"/>
-              <w:insideV w:val="single" w:sz="4" w:space="0" w:color="00000A"/>
-            </w:tcBorders>
-            <w:shd w:fill="FFFFFF" w:val="clear"/>
-            <w:tcMar>
-              <w:left w:w="34" w:type="dxa"/>
+            <w:tcW w:w="2261" w:type="dxa"/>
+            <w:tcBorders>
+              <w:top w:val="single" w:sz="4" w:space="0" w:color="00000A"/>
+              <w:left w:val="single" w:sz="4" w:space="0" w:color="00000A"/>
+              <w:bottom w:val="single" w:sz="4" w:space="0" w:color="00000A"/>
+              <w:insideH w:val="single" w:sz="4" w:space="0" w:color="00000A"/>
+              <w:right w:val="single" w:sz="4" w:space="0" w:color="00000A"/>
+              <w:insideV w:val="single" w:sz="4" w:space="0" w:color="00000A"/>
+            </w:tcBorders>
+            <w:shd w:fill="FFFFFF" w:val="clear"/>
+            <w:tcMar>
+              <w:left w:w="24" w:type="dxa"/>
             </w:tcMar>
           </w:tcPr>
           <w:p>
@@ -9417,7 +9417,7 @@
             </w:tcBorders>
             <w:shd w:fill="FFFFFF" w:val="clear"/>
             <w:tcMar>
-              <w:left w:w="36" w:type="dxa"/>
+              <w:left w:w="26" w:type="dxa"/>
             </w:tcMar>
           </w:tcPr>
           <w:p>
@@ -9444,7 +9444,7 @@
             </w:tcBorders>
             <w:shd w:fill="FFFFFF" w:val="clear"/>
             <w:tcMar>
-              <w:left w:w="36" w:type="dxa"/>
+              <w:left w:w="26" w:type="dxa"/>
             </w:tcMar>
           </w:tcPr>
           <w:p>
@@ -9463,18 +9463,18 @@
         </w:tc>
         <w:tc>
           <w:tcPr>
-            <w:tcW w:w="1185" w:type="dxa"/>
-            <w:tcBorders>
-              <w:top w:val="single" w:sz="4" w:space="0" w:color="00000A"/>
-              <w:left w:val="single" w:sz="4" w:space="0" w:color="00000A"/>
-              <w:bottom w:val="single" w:sz="4" w:space="0" w:color="00000A"/>
-              <w:insideH w:val="single" w:sz="4" w:space="0" w:color="00000A"/>
-              <w:right w:val="single" w:sz="4" w:space="0" w:color="00000A"/>
-              <w:insideV w:val="single" w:sz="4" w:space="0" w:color="00000A"/>
-            </w:tcBorders>
-            <w:shd w:fill="FFFFFF" w:val="clear"/>
-            <w:tcMar>
-              <w:left w:w="36" w:type="dxa"/>
+            <w:tcW w:w="1183" w:type="dxa"/>
+            <w:tcBorders>
+              <w:top w:val="single" w:sz="4" w:space="0" w:color="00000A"/>
+              <w:left w:val="single" w:sz="4" w:space="0" w:color="00000A"/>
+              <w:bottom w:val="single" w:sz="4" w:space="0" w:color="00000A"/>
+              <w:insideH w:val="single" w:sz="4" w:space="0" w:color="00000A"/>
+              <w:right w:val="single" w:sz="4" w:space="0" w:color="00000A"/>
+              <w:insideV w:val="single" w:sz="4" w:space="0" w:color="00000A"/>
+            </w:tcBorders>
+            <w:shd w:fill="FFFFFF" w:val="clear"/>
+            <w:tcMar>
+              <w:left w:w="26" w:type="dxa"/>
             </w:tcMar>
           </w:tcPr>
           <w:p>
@@ -9491,18 +9491,18 @@
         </w:tc>
         <w:tc>
           <w:tcPr>
-            <w:tcW w:w="1206" w:type="dxa"/>
-            <w:tcBorders>
-              <w:top w:val="single" w:sz="4" w:space="0" w:color="00000A"/>
-              <w:left w:val="single" w:sz="4" w:space="0" w:color="00000A"/>
-              <w:bottom w:val="single" w:sz="4" w:space="0" w:color="00000A"/>
-              <w:insideH w:val="single" w:sz="4" w:space="0" w:color="00000A"/>
-              <w:right w:val="single" w:sz="4" w:space="0" w:color="00000A"/>
-              <w:insideV w:val="single" w:sz="4" w:space="0" w:color="00000A"/>
-            </w:tcBorders>
-            <w:shd w:fill="FFFFFF" w:val="clear"/>
-            <w:tcMar>
-              <w:left w:w="36" w:type="dxa"/>
+            <w:tcW w:w="1210" w:type="dxa"/>
+            <w:tcBorders>
+              <w:top w:val="single" w:sz="4" w:space="0" w:color="00000A"/>
+              <w:left w:val="single" w:sz="4" w:space="0" w:color="00000A"/>
+              <w:bottom w:val="single" w:sz="4" w:space="0" w:color="00000A"/>
+              <w:insideH w:val="single" w:sz="4" w:space="0" w:color="00000A"/>
+              <w:right w:val="single" w:sz="4" w:space="0" w:color="00000A"/>
+              <w:insideV w:val="single" w:sz="4" w:space="0" w:color="00000A"/>
+            </w:tcBorders>
+            <w:shd w:fill="FFFFFF" w:val="clear"/>
+            <w:tcMar>
+              <w:left w:w="26" w:type="dxa"/>
             </w:tcMar>
           </w:tcPr>
           <w:p>
@@ -9524,18 +9524,18 @@
         </w:trPr>
         <w:tc>
           <w:tcPr>
-            <w:tcW w:w="2263" w:type="dxa"/>
-            <w:tcBorders>
-              <w:top w:val="single" w:sz="4" w:space="0" w:color="00000A"/>
-              <w:left w:val="single" w:sz="4" w:space="0" w:color="00000A"/>
-              <w:bottom w:val="single" w:sz="4" w:space="0" w:color="00000A"/>
-              <w:insideH w:val="single" w:sz="4" w:space="0" w:color="00000A"/>
-              <w:right w:val="single" w:sz="4" w:space="0" w:color="00000A"/>
-              <w:insideV w:val="single" w:sz="4" w:space="0" w:color="00000A"/>
-            </w:tcBorders>
-            <w:shd w:fill="FFFFFF" w:val="clear"/>
-            <w:tcMar>
-              <w:left w:w="34" w:type="dxa"/>
+            <w:tcW w:w="2261" w:type="dxa"/>
+            <w:tcBorders>
+              <w:top w:val="single" w:sz="4" w:space="0" w:color="00000A"/>
+              <w:left w:val="single" w:sz="4" w:space="0" w:color="00000A"/>
+              <w:bottom w:val="single" w:sz="4" w:space="0" w:color="00000A"/>
+              <w:insideH w:val="single" w:sz="4" w:space="0" w:color="00000A"/>
+              <w:right w:val="single" w:sz="4" w:space="0" w:color="00000A"/>
+              <w:insideV w:val="single" w:sz="4" w:space="0" w:color="00000A"/>
+            </w:tcBorders>
+            <w:shd w:fill="FFFFFF" w:val="clear"/>
+            <w:tcMar>
+              <w:left w:w="24" w:type="dxa"/>
             </w:tcMar>
           </w:tcPr>
           <w:p>
@@ -9562,7 +9562,7 @@
             </w:tcBorders>
             <w:shd w:fill="FFFFFF" w:val="clear"/>
             <w:tcMar>
-              <w:left w:w="36" w:type="dxa"/>
+              <w:left w:w="26" w:type="dxa"/>
             </w:tcMar>
           </w:tcPr>
           <w:p>
@@ -9599,7 +9599,7 @@
             </w:tcBorders>
             <w:shd w:fill="FFFFFF" w:val="clear"/>
             <w:tcMar>
-              <w:left w:w="36" w:type="dxa"/>
+              <w:left w:w="26" w:type="dxa"/>
             </w:tcMar>
           </w:tcPr>
           <w:p>
@@ -9618,18 +9618,18 @@
         </w:tc>
         <w:tc>
           <w:tcPr>
-            <w:tcW w:w="1185" w:type="dxa"/>
-            <w:tcBorders>
-              <w:top w:val="single" w:sz="4" w:space="0" w:color="00000A"/>
-              <w:left w:val="single" w:sz="4" w:space="0" w:color="00000A"/>
-              <w:bottom w:val="single" w:sz="4" w:space="0" w:color="00000A"/>
-              <w:insideH w:val="single" w:sz="4" w:space="0" w:color="00000A"/>
-              <w:right w:val="single" w:sz="4" w:space="0" w:color="00000A"/>
-              <w:insideV w:val="single" w:sz="4" w:space="0" w:color="00000A"/>
-            </w:tcBorders>
-            <w:shd w:fill="FFFFFF" w:val="clear"/>
-            <w:tcMar>
-              <w:left w:w="36" w:type="dxa"/>
+            <w:tcW w:w="1183" w:type="dxa"/>
+            <w:tcBorders>
+              <w:top w:val="single" w:sz="4" w:space="0" w:color="00000A"/>
+              <w:left w:val="single" w:sz="4" w:space="0" w:color="00000A"/>
+              <w:bottom w:val="single" w:sz="4" w:space="0" w:color="00000A"/>
+              <w:insideH w:val="single" w:sz="4" w:space="0" w:color="00000A"/>
+              <w:right w:val="single" w:sz="4" w:space="0" w:color="00000A"/>
+              <w:insideV w:val="single" w:sz="4" w:space="0" w:color="00000A"/>
+            </w:tcBorders>
+            <w:shd w:fill="FFFFFF" w:val="clear"/>
+            <w:tcMar>
+              <w:left w:w="26" w:type="dxa"/>
             </w:tcMar>
           </w:tcPr>
           <w:p>
@@ -9646,18 +9646,18 @@
         </w:tc>
         <w:tc>
           <w:tcPr>
-            <w:tcW w:w="1206" w:type="dxa"/>
-            <w:tcBorders>
-              <w:top w:val="single" w:sz="4" w:space="0" w:color="00000A"/>
-              <w:left w:val="single" w:sz="4" w:space="0" w:color="00000A"/>
-              <w:bottom w:val="single" w:sz="4" w:space="0" w:color="00000A"/>
-              <w:insideH w:val="single" w:sz="4" w:space="0" w:color="00000A"/>
-              <w:right w:val="single" w:sz="4" w:space="0" w:color="00000A"/>
-              <w:insideV w:val="single" w:sz="4" w:space="0" w:color="00000A"/>
-            </w:tcBorders>
-            <w:shd w:fill="FFFFFF" w:val="clear"/>
-            <w:tcMar>
-              <w:left w:w="36" w:type="dxa"/>
+            <w:tcW w:w="1210" w:type="dxa"/>
+            <w:tcBorders>
+              <w:top w:val="single" w:sz="4" w:space="0" w:color="00000A"/>
+              <w:left w:val="single" w:sz="4" w:space="0" w:color="00000A"/>
+              <w:bottom w:val="single" w:sz="4" w:space="0" w:color="00000A"/>
+              <w:insideH w:val="single" w:sz="4" w:space="0" w:color="00000A"/>
+              <w:right w:val="single" w:sz="4" w:space="0" w:color="00000A"/>
+              <w:insideV w:val="single" w:sz="4" w:space="0" w:color="00000A"/>
+            </w:tcBorders>
+            <w:shd w:fill="FFFFFF" w:val="clear"/>
+            <w:tcMar>
+              <w:left w:w="26" w:type="dxa"/>
             </w:tcMar>
           </w:tcPr>
           <w:p>
@@ -9679,18 +9679,18 @@
         </w:trPr>
         <w:tc>
           <w:tcPr>
-            <w:tcW w:w="2263" w:type="dxa"/>
-            <w:tcBorders>
-              <w:top w:val="single" w:sz="4" w:space="0" w:color="00000A"/>
-              <w:left w:val="single" w:sz="4" w:space="0" w:color="00000A"/>
-              <w:bottom w:val="single" w:sz="4" w:space="0" w:color="00000A"/>
-              <w:insideH w:val="single" w:sz="4" w:space="0" w:color="00000A"/>
-              <w:right w:val="single" w:sz="4" w:space="0" w:color="00000A"/>
-              <w:insideV w:val="single" w:sz="4" w:space="0" w:color="00000A"/>
-            </w:tcBorders>
-            <w:shd w:fill="FFFFFF" w:val="clear"/>
-            <w:tcMar>
-              <w:left w:w="34" w:type="dxa"/>
+            <w:tcW w:w="2261" w:type="dxa"/>
+            <w:tcBorders>
+              <w:top w:val="single" w:sz="4" w:space="0" w:color="00000A"/>
+              <w:left w:val="single" w:sz="4" w:space="0" w:color="00000A"/>
+              <w:bottom w:val="single" w:sz="4" w:space="0" w:color="00000A"/>
+              <w:insideH w:val="single" w:sz="4" w:space="0" w:color="00000A"/>
+              <w:right w:val="single" w:sz="4" w:space="0" w:color="00000A"/>
+              <w:insideV w:val="single" w:sz="4" w:space="0" w:color="00000A"/>
+            </w:tcBorders>
+            <w:shd w:fill="FFFFFF" w:val="clear"/>
+            <w:tcMar>
+              <w:left w:w="24" w:type="dxa"/>
             </w:tcMar>
           </w:tcPr>
           <w:p>
@@ -9717,7 +9717,7 @@
             </w:tcBorders>
             <w:shd w:fill="FFFFFF" w:val="clear"/>
             <w:tcMar>
-              <w:left w:w="36" w:type="dxa"/>
+              <w:left w:w="26" w:type="dxa"/>
             </w:tcMar>
           </w:tcPr>
           <w:p>
@@ -9744,7 +9744,7 @@
             </w:tcBorders>
             <w:shd w:fill="FFFFFF" w:val="clear"/>
             <w:tcMar>
-              <w:left w:w="36" w:type="dxa"/>
+              <w:left w:w="26" w:type="dxa"/>
             </w:tcMar>
           </w:tcPr>
           <w:p>
@@ -9763,18 +9763,18 @@
         </w:tc>
         <w:tc>
           <w:tcPr>
-            <w:tcW w:w="1185" w:type="dxa"/>
-            <w:tcBorders>
-              <w:top w:val="single" w:sz="4" w:space="0" w:color="00000A"/>
-              <w:left w:val="single" w:sz="4" w:space="0" w:color="00000A"/>
-              <w:bottom w:val="single" w:sz="4" w:space="0" w:color="00000A"/>
-              <w:insideH w:val="single" w:sz="4" w:space="0" w:color="00000A"/>
-              <w:right w:val="single" w:sz="4" w:space="0" w:color="00000A"/>
-              <w:insideV w:val="single" w:sz="4" w:space="0" w:color="00000A"/>
-            </w:tcBorders>
-            <w:shd w:fill="FFFFFF" w:val="clear"/>
-            <w:tcMar>
-              <w:left w:w="36" w:type="dxa"/>
+            <w:tcW w:w="1183" w:type="dxa"/>
+            <w:tcBorders>
+              <w:top w:val="single" w:sz="4" w:space="0" w:color="00000A"/>
+              <w:left w:val="single" w:sz="4" w:space="0" w:color="00000A"/>
+              <w:bottom w:val="single" w:sz="4" w:space="0" w:color="00000A"/>
+              <w:insideH w:val="single" w:sz="4" w:space="0" w:color="00000A"/>
+              <w:right w:val="single" w:sz="4" w:space="0" w:color="00000A"/>
+              <w:insideV w:val="single" w:sz="4" w:space="0" w:color="00000A"/>
+            </w:tcBorders>
+            <w:shd w:fill="FFFFFF" w:val="clear"/>
+            <w:tcMar>
+              <w:left w:w="26" w:type="dxa"/>
             </w:tcMar>
           </w:tcPr>
           <w:p>
@@ -9791,18 +9791,18 @@
         </w:tc>
         <w:tc>
           <w:tcPr>
-            <w:tcW w:w="1206" w:type="dxa"/>
-            <w:tcBorders>
-              <w:top w:val="single" w:sz="4" w:space="0" w:color="00000A"/>
-              <w:left w:val="single" w:sz="4" w:space="0" w:color="00000A"/>
-              <w:bottom w:val="single" w:sz="4" w:space="0" w:color="00000A"/>
-              <w:insideH w:val="single" w:sz="4" w:space="0" w:color="00000A"/>
-              <w:right w:val="single" w:sz="4" w:space="0" w:color="00000A"/>
-              <w:insideV w:val="single" w:sz="4" w:space="0" w:color="00000A"/>
-            </w:tcBorders>
-            <w:shd w:fill="FFFFFF" w:val="clear"/>
-            <w:tcMar>
-              <w:left w:w="36" w:type="dxa"/>
+            <w:tcW w:w="1210" w:type="dxa"/>
+            <w:tcBorders>
+              <w:top w:val="single" w:sz="4" w:space="0" w:color="00000A"/>
+              <w:left w:val="single" w:sz="4" w:space="0" w:color="00000A"/>
+              <w:bottom w:val="single" w:sz="4" w:space="0" w:color="00000A"/>
+              <w:insideH w:val="single" w:sz="4" w:space="0" w:color="00000A"/>
+              <w:right w:val="single" w:sz="4" w:space="0" w:color="00000A"/>
+              <w:insideV w:val="single" w:sz="4" w:space="0" w:color="00000A"/>
+            </w:tcBorders>
+            <w:shd w:fill="FFFFFF" w:val="clear"/>
+            <w:tcMar>
+              <w:left w:w="26" w:type="dxa"/>
             </w:tcMar>
           </w:tcPr>
           <w:p>
@@ -9836,7 +9836,7 @@
             </w:tcBorders>
             <w:shd w:fill="66CCFF" w:val="clear"/>
             <w:tcMar>
-              <w:left w:w="34" w:type="dxa"/>
+              <w:left w:w="24" w:type="dxa"/>
             </w:tcMar>
           </w:tcPr>
           <w:p>
@@ -9869,7 +9869,7 @@
             </w:tcBorders>
             <w:shd w:fill="FFFFFF" w:val="clear"/>
             <w:tcMar>
-              <w:left w:w="42" w:type="dxa"/>
+              <w:left w:w="36" w:type="dxa"/>
             </w:tcMar>
           </w:tcPr>
           <w:p>
@@ -9890,7 +9890,7 @@
         </w:trPr>
         <w:tc>
           <w:tcPr>
-            <w:tcW w:w="2263" w:type="dxa"/>
+            <w:tcW w:w="2261" w:type="dxa"/>
             <w:tcBorders>
               <w:top w:val="single" w:sz="4" w:space="0" w:color="00000A"/>
               <w:left w:val="single" w:sz="4" w:space="0" w:color="00000A"/>
@@ -9901,7 +9901,7 @@
             </w:tcBorders>
             <w:shd w:fill="66CCFF" w:val="clear"/>
             <w:tcMar>
-              <w:left w:w="34" w:type="dxa"/>
+              <w:left w:w="24" w:type="dxa"/>
             </w:tcMar>
           </w:tcPr>
           <w:p>
@@ -9932,7 +9932,7 @@
             </w:tcBorders>
             <w:shd w:fill="66CCFF" w:val="clear"/>
             <w:tcMar>
-              <w:left w:w="36" w:type="dxa"/>
+              <w:left w:w="26" w:type="dxa"/>
             </w:tcMar>
           </w:tcPr>
           <w:p>
@@ -9963,7 +9963,7 @@
             </w:tcBorders>
             <w:shd w:fill="66CCFF" w:val="clear"/>
             <w:tcMar>
-              <w:left w:w="36" w:type="dxa"/>
+              <w:left w:w="26" w:type="dxa"/>
             </w:tcMar>
           </w:tcPr>
           <w:p>
@@ -9983,7 +9983,7 @@
         </w:tc>
         <w:tc>
           <w:tcPr>
-            <w:tcW w:w="1185" w:type="dxa"/>
+            <w:tcW w:w="1183" w:type="dxa"/>
             <w:tcBorders>
               <w:top w:val="single" w:sz="4" w:space="0" w:color="00000A"/>
               <w:left w:val="single" w:sz="4" w:space="0" w:color="00000A"/>
@@ -9994,7 +9994,7 @@
             </w:tcBorders>
             <w:shd w:fill="66CCFF" w:val="clear"/>
             <w:tcMar>
-              <w:left w:w="36" w:type="dxa"/>
+              <w:left w:w="26" w:type="dxa"/>
             </w:tcMar>
           </w:tcPr>
           <w:p>
@@ -10014,7 +10014,7 @@
         </w:tc>
         <w:tc>
           <w:tcPr>
-            <w:tcW w:w="1206" w:type="dxa"/>
+            <w:tcW w:w="1210" w:type="dxa"/>
             <w:tcBorders>
               <w:top w:val="single" w:sz="4" w:space="0" w:color="00000A"/>
               <w:left w:val="single" w:sz="4" w:space="0" w:color="00000A"/>
@@ -10025,7 +10025,7 @@
             </w:tcBorders>
             <w:shd w:fill="66CCFF" w:val="clear"/>
             <w:tcMar>
-              <w:left w:w="36" w:type="dxa"/>
+              <w:left w:w="26" w:type="dxa"/>
             </w:tcMar>
           </w:tcPr>
           <w:p>
@@ -10050,18 +10050,18 @@
         </w:trPr>
         <w:tc>
           <w:tcPr>
-            <w:tcW w:w="2263" w:type="dxa"/>
-            <w:tcBorders>
-              <w:top w:val="single" w:sz="4" w:space="0" w:color="00000A"/>
-              <w:left w:val="single" w:sz="4" w:space="0" w:color="00000A"/>
-              <w:bottom w:val="single" w:sz="4" w:space="0" w:color="00000A"/>
-              <w:insideH w:val="single" w:sz="4" w:space="0" w:color="00000A"/>
-              <w:right w:val="single" w:sz="4" w:space="0" w:color="00000A"/>
-              <w:insideV w:val="single" w:sz="4" w:space="0" w:color="00000A"/>
-            </w:tcBorders>
-            <w:shd w:fill="FFFFFF" w:val="clear"/>
-            <w:tcMar>
-              <w:left w:w="34" w:type="dxa"/>
+            <w:tcW w:w="2261" w:type="dxa"/>
+            <w:tcBorders>
+              <w:top w:val="single" w:sz="4" w:space="0" w:color="00000A"/>
+              <w:left w:val="single" w:sz="4" w:space="0" w:color="00000A"/>
+              <w:bottom w:val="single" w:sz="4" w:space="0" w:color="00000A"/>
+              <w:insideH w:val="single" w:sz="4" w:space="0" w:color="00000A"/>
+              <w:right w:val="single" w:sz="4" w:space="0" w:color="00000A"/>
+              <w:insideV w:val="single" w:sz="4" w:space="0" w:color="00000A"/>
+            </w:tcBorders>
+            <w:shd w:fill="FFFFFF" w:val="clear"/>
+            <w:tcMar>
+              <w:left w:w="24" w:type="dxa"/>
             </w:tcMar>
           </w:tcPr>
           <w:p>
@@ -10088,7 +10088,7 @@
             </w:tcBorders>
             <w:shd w:fill="FFFFFF" w:val="clear"/>
             <w:tcMar>
-              <w:left w:w="36" w:type="dxa"/>
+              <w:left w:w="26" w:type="dxa"/>
             </w:tcMar>
           </w:tcPr>
           <w:p>
@@ -10115,7 +10115,7 @@
             </w:tcBorders>
             <w:shd w:fill="FFFFFF" w:val="clear"/>
             <w:tcMar>
-              <w:left w:w="36" w:type="dxa"/>
+              <w:left w:w="26" w:type="dxa"/>
             </w:tcMar>
           </w:tcPr>
           <w:p>
@@ -10134,18 +10134,18 @@
         </w:tc>
         <w:tc>
           <w:tcPr>
-            <w:tcW w:w="1185" w:type="dxa"/>
-            <w:tcBorders>
-              <w:top w:val="single" w:sz="4" w:space="0" w:color="00000A"/>
-              <w:left w:val="single" w:sz="4" w:space="0" w:color="00000A"/>
-              <w:bottom w:val="single" w:sz="4" w:space="0" w:color="00000A"/>
-              <w:insideH w:val="single" w:sz="4" w:space="0" w:color="00000A"/>
-              <w:right w:val="single" w:sz="4" w:space="0" w:color="00000A"/>
-              <w:insideV w:val="single" w:sz="4" w:space="0" w:color="00000A"/>
-            </w:tcBorders>
-            <w:shd w:fill="FFFFFF" w:val="clear"/>
-            <w:tcMar>
-              <w:left w:w="36" w:type="dxa"/>
+            <w:tcW w:w="1183" w:type="dxa"/>
+            <w:tcBorders>
+              <w:top w:val="single" w:sz="4" w:space="0" w:color="00000A"/>
+              <w:left w:val="single" w:sz="4" w:space="0" w:color="00000A"/>
+              <w:bottom w:val="single" w:sz="4" w:space="0" w:color="00000A"/>
+              <w:insideH w:val="single" w:sz="4" w:space="0" w:color="00000A"/>
+              <w:right w:val="single" w:sz="4" w:space="0" w:color="00000A"/>
+              <w:insideV w:val="single" w:sz="4" w:space="0" w:color="00000A"/>
+            </w:tcBorders>
+            <w:shd w:fill="FFFFFF" w:val="clear"/>
+            <w:tcMar>
+              <w:left w:w="26" w:type="dxa"/>
             </w:tcMar>
           </w:tcPr>
           <w:p>
@@ -10162,18 +10162,18 @@
         </w:tc>
         <w:tc>
           <w:tcPr>
-            <w:tcW w:w="1206" w:type="dxa"/>
-            <w:tcBorders>
-              <w:top w:val="single" w:sz="4" w:space="0" w:color="00000A"/>
-              <w:left w:val="single" w:sz="4" w:space="0" w:color="00000A"/>
-              <w:bottom w:val="single" w:sz="4" w:space="0" w:color="00000A"/>
-              <w:insideH w:val="single" w:sz="4" w:space="0" w:color="00000A"/>
-              <w:right w:val="single" w:sz="4" w:space="0" w:color="00000A"/>
-              <w:insideV w:val="single" w:sz="4" w:space="0" w:color="00000A"/>
-            </w:tcBorders>
-            <w:shd w:fill="FFFFFF" w:val="clear"/>
-            <w:tcMar>
-              <w:left w:w="36" w:type="dxa"/>
+            <w:tcW w:w="1210" w:type="dxa"/>
+            <w:tcBorders>
+              <w:top w:val="single" w:sz="4" w:space="0" w:color="00000A"/>
+              <w:left w:val="single" w:sz="4" w:space="0" w:color="00000A"/>
+              <w:bottom w:val="single" w:sz="4" w:space="0" w:color="00000A"/>
+              <w:insideH w:val="single" w:sz="4" w:space="0" w:color="00000A"/>
+              <w:right w:val="single" w:sz="4" w:space="0" w:color="00000A"/>
+              <w:insideV w:val="single" w:sz="4" w:space="0" w:color="00000A"/>
+            </w:tcBorders>
+            <w:shd w:fill="FFFFFF" w:val="clear"/>
+            <w:tcMar>
+              <w:left w:w="26" w:type="dxa"/>
             </w:tcMar>
           </w:tcPr>
           <w:p>
@@ -10195,18 +10195,18 @@
         </w:trPr>
         <w:tc>
           <w:tcPr>
-            <w:tcW w:w="2263" w:type="dxa"/>
-            <w:tcBorders>
-              <w:top w:val="single" w:sz="4" w:space="0" w:color="00000A"/>
-              <w:left w:val="single" w:sz="4" w:space="0" w:color="00000A"/>
-              <w:bottom w:val="single" w:sz="4" w:space="0" w:color="00000A"/>
-              <w:insideH w:val="single" w:sz="4" w:space="0" w:color="00000A"/>
-              <w:right w:val="single" w:sz="4" w:space="0" w:color="00000A"/>
-              <w:insideV w:val="single" w:sz="4" w:space="0" w:color="00000A"/>
-            </w:tcBorders>
-            <w:shd w:fill="FFFFFF" w:val="clear"/>
-            <w:tcMar>
-              <w:left w:w="34" w:type="dxa"/>
+            <w:tcW w:w="2261" w:type="dxa"/>
+            <w:tcBorders>
+              <w:top w:val="single" w:sz="4" w:space="0" w:color="00000A"/>
+              <w:left w:val="single" w:sz="4" w:space="0" w:color="00000A"/>
+              <w:bottom w:val="single" w:sz="4" w:space="0" w:color="00000A"/>
+              <w:insideH w:val="single" w:sz="4" w:space="0" w:color="00000A"/>
+              <w:right w:val="single" w:sz="4" w:space="0" w:color="00000A"/>
+              <w:insideV w:val="single" w:sz="4" w:space="0" w:color="00000A"/>
+            </w:tcBorders>
+            <w:shd w:fill="FFFFFF" w:val="clear"/>
+            <w:tcMar>
+              <w:left w:w="24" w:type="dxa"/>
             </w:tcMar>
           </w:tcPr>
           <w:p>
@@ -10233,7 +10233,7 @@
             </w:tcBorders>
             <w:shd w:fill="FFFFFF" w:val="clear"/>
             <w:tcMar>
-              <w:left w:w="36" w:type="dxa"/>
+              <w:left w:w="26" w:type="dxa"/>
             </w:tcMar>
           </w:tcPr>
           <w:p>
@@ -10260,7 +10260,7 @@
             </w:tcBorders>
             <w:shd w:fill="FFFFFF" w:val="clear"/>
             <w:tcMar>
-              <w:left w:w="36" w:type="dxa"/>
+              <w:left w:w="26" w:type="dxa"/>
             </w:tcMar>
           </w:tcPr>
           <w:p>
@@ -10279,18 +10279,18 @@
         </w:tc>
         <w:tc>
           <w:tcPr>
-            <w:tcW w:w="1185" w:type="dxa"/>
-            <w:tcBorders>
-              <w:top w:val="single" w:sz="4" w:space="0" w:color="00000A"/>
-              <w:left w:val="single" w:sz="4" w:space="0" w:color="00000A"/>
-              <w:bottom w:val="single" w:sz="4" w:space="0" w:color="00000A"/>
-              <w:insideH w:val="single" w:sz="4" w:space="0" w:color="00000A"/>
-              <w:right w:val="single" w:sz="4" w:space="0" w:color="00000A"/>
-              <w:insideV w:val="single" w:sz="4" w:space="0" w:color="00000A"/>
-            </w:tcBorders>
-            <w:shd w:fill="FFFFFF" w:val="clear"/>
-            <w:tcMar>
-              <w:left w:w="36" w:type="dxa"/>
+            <w:tcW w:w="1183" w:type="dxa"/>
+            <w:tcBorders>
+              <w:top w:val="single" w:sz="4" w:space="0" w:color="00000A"/>
+              <w:left w:val="single" w:sz="4" w:space="0" w:color="00000A"/>
+              <w:bottom w:val="single" w:sz="4" w:space="0" w:color="00000A"/>
+              <w:insideH w:val="single" w:sz="4" w:space="0" w:color="00000A"/>
+              <w:right w:val="single" w:sz="4" w:space="0" w:color="00000A"/>
+              <w:insideV w:val="single" w:sz="4" w:space="0" w:color="00000A"/>
+            </w:tcBorders>
+            <w:shd w:fill="FFFFFF" w:val="clear"/>
+            <w:tcMar>
+              <w:left w:w="26" w:type="dxa"/>
             </w:tcMar>
           </w:tcPr>
           <w:p>
@@ -10307,18 +10307,18 @@
         </w:tc>
         <w:tc>
           <w:tcPr>
-            <w:tcW w:w="1206" w:type="dxa"/>
-            <w:tcBorders>
-              <w:top w:val="single" w:sz="4" w:space="0" w:color="00000A"/>
-              <w:left w:val="single" w:sz="4" w:space="0" w:color="00000A"/>
-              <w:bottom w:val="single" w:sz="4" w:space="0" w:color="00000A"/>
-              <w:insideH w:val="single" w:sz="4" w:space="0" w:color="00000A"/>
-              <w:right w:val="single" w:sz="4" w:space="0" w:color="00000A"/>
-              <w:insideV w:val="single" w:sz="4" w:space="0" w:color="00000A"/>
-            </w:tcBorders>
-            <w:shd w:fill="FFFFFF" w:val="clear"/>
-            <w:tcMar>
-              <w:left w:w="36" w:type="dxa"/>
+            <w:tcW w:w="1210" w:type="dxa"/>
+            <w:tcBorders>
+              <w:top w:val="single" w:sz="4" w:space="0" w:color="00000A"/>
+              <w:left w:val="single" w:sz="4" w:space="0" w:color="00000A"/>
+              <w:bottom w:val="single" w:sz="4" w:space="0" w:color="00000A"/>
+              <w:insideH w:val="single" w:sz="4" w:space="0" w:color="00000A"/>
+              <w:right w:val="single" w:sz="4" w:space="0" w:color="00000A"/>
+              <w:insideV w:val="single" w:sz="4" w:space="0" w:color="00000A"/>
+            </w:tcBorders>
+            <w:shd w:fill="FFFFFF" w:val="clear"/>
+            <w:tcMar>
+              <w:left w:w="26" w:type="dxa"/>
             </w:tcMar>
           </w:tcPr>
           <w:p>
@@ -10340,18 +10340,18 @@
         </w:trPr>
         <w:tc>
           <w:tcPr>
-            <w:tcW w:w="2263" w:type="dxa"/>
-            <w:tcBorders>
-              <w:top w:val="single" w:sz="4" w:space="0" w:color="00000A"/>
-              <w:left w:val="single" w:sz="4" w:space="0" w:color="00000A"/>
-              <w:bottom w:val="single" w:sz="4" w:space="0" w:color="00000A"/>
-              <w:insideH w:val="single" w:sz="4" w:space="0" w:color="00000A"/>
-              <w:right w:val="single" w:sz="4" w:space="0" w:color="00000A"/>
-              <w:insideV w:val="single" w:sz="4" w:space="0" w:color="00000A"/>
-            </w:tcBorders>
-            <w:shd w:fill="FFFFFF" w:val="clear"/>
-            <w:tcMar>
-              <w:left w:w="34" w:type="dxa"/>
+            <w:tcW w:w="2261" w:type="dxa"/>
+            <w:tcBorders>
+              <w:top w:val="single" w:sz="4" w:space="0" w:color="00000A"/>
+              <w:left w:val="single" w:sz="4" w:space="0" w:color="00000A"/>
+              <w:bottom w:val="single" w:sz="4" w:space="0" w:color="00000A"/>
+              <w:insideH w:val="single" w:sz="4" w:space="0" w:color="00000A"/>
+              <w:right w:val="single" w:sz="4" w:space="0" w:color="00000A"/>
+              <w:insideV w:val="single" w:sz="4" w:space="0" w:color="00000A"/>
+            </w:tcBorders>
+            <w:shd w:fill="FFFFFF" w:val="clear"/>
+            <w:tcMar>
+              <w:left w:w="24" w:type="dxa"/>
             </w:tcMar>
           </w:tcPr>
           <w:p>
@@ -10378,7 +10378,7 @@
             </w:tcBorders>
             <w:shd w:fill="FFFFFF" w:val="clear"/>
             <w:tcMar>
-              <w:left w:w="36" w:type="dxa"/>
+              <w:left w:w="26" w:type="dxa"/>
             </w:tcMar>
           </w:tcPr>
           <w:p>
@@ -10405,7 +10405,7 @@
             </w:tcBorders>
             <w:shd w:fill="FFFFFF" w:val="clear"/>
             <w:tcMar>
-              <w:left w:w="36" w:type="dxa"/>
+              <w:left w:w="26" w:type="dxa"/>
             </w:tcMar>
           </w:tcPr>
           <w:p>
@@ -10424,18 +10424,18 @@
         </w:tc>
         <w:tc>
           <w:tcPr>
-            <w:tcW w:w="1185" w:type="dxa"/>
-            <w:tcBorders>
-              <w:top w:val="single" w:sz="4" w:space="0" w:color="00000A"/>
-              <w:left w:val="single" w:sz="4" w:space="0" w:color="00000A"/>
-              <w:bottom w:val="single" w:sz="4" w:space="0" w:color="00000A"/>
-              <w:insideH w:val="single" w:sz="4" w:space="0" w:color="00000A"/>
-              <w:right w:val="single" w:sz="4" w:space="0" w:color="00000A"/>
-              <w:insideV w:val="single" w:sz="4" w:space="0" w:color="00000A"/>
-            </w:tcBorders>
-            <w:shd w:fill="FFFFFF" w:val="clear"/>
-            <w:tcMar>
-              <w:left w:w="36" w:type="dxa"/>
+            <w:tcW w:w="1183" w:type="dxa"/>
+            <w:tcBorders>
+              <w:top w:val="single" w:sz="4" w:space="0" w:color="00000A"/>
+              <w:left w:val="single" w:sz="4" w:space="0" w:color="00000A"/>
+              <w:bottom w:val="single" w:sz="4" w:space="0" w:color="00000A"/>
+              <w:insideH w:val="single" w:sz="4" w:space="0" w:color="00000A"/>
+              <w:right w:val="single" w:sz="4" w:space="0" w:color="00000A"/>
+              <w:insideV w:val="single" w:sz="4" w:space="0" w:color="00000A"/>
+            </w:tcBorders>
+            <w:shd w:fill="FFFFFF" w:val="clear"/>
+            <w:tcMar>
+              <w:left w:w="26" w:type="dxa"/>
             </w:tcMar>
           </w:tcPr>
           <w:p>
@@ -10452,18 +10452,18 @@
         </w:tc>
         <w:tc>
           <w:tcPr>
-            <w:tcW w:w="1206" w:type="dxa"/>
-            <w:tcBorders>
-              <w:top w:val="single" w:sz="4" w:space="0" w:color="00000A"/>
-              <w:left w:val="single" w:sz="4" w:space="0" w:color="00000A"/>
-              <w:bottom w:val="single" w:sz="4" w:space="0" w:color="00000A"/>
-              <w:insideH w:val="single" w:sz="4" w:space="0" w:color="00000A"/>
-              <w:right w:val="single" w:sz="4" w:space="0" w:color="00000A"/>
-              <w:insideV w:val="single" w:sz="4" w:space="0" w:color="00000A"/>
-            </w:tcBorders>
-            <w:shd w:fill="FFFFFF" w:val="clear"/>
-            <w:tcMar>
-              <w:left w:w="36" w:type="dxa"/>
+            <w:tcW w:w="1210" w:type="dxa"/>
+            <w:tcBorders>
+              <w:top w:val="single" w:sz="4" w:space="0" w:color="00000A"/>
+              <w:left w:val="single" w:sz="4" w:space="0" w:color="00000A"/>
+              <w:bottom w:val="single" w:sz="4" w:space="0" w:color="00000A"/>
+              <w:insideH w:val="single" w:sz="4" w:space="0" w:color="00000A"/>
+              <w:right w:val="single" w:sz="4" w:space="0" w:color="00000A"/>
+              <w:insideV w:val="single" w:sz="4" w:space="0" w:color="00000A"/>
+            </w:tcBorders>
+            <w:shd w:fill="FFFFFF" w:val="clear"/>
+            <w:tcMar>
+              <w:left w:w="26" w:type="dxa"/>
             </w:tcMar>
           </w:tcPr>
           <w:p>
@@ -10485,18 +10485,18 @@
         </w:trPr>
         <w:tc>
           <w:tcPr>
-            <w:tcW w:w="2263" w:type="dxa"/>
-            <w:tcBorders>
-              <w:top w:val="single" w:sz="4" w:space="0" w:color="00000A"/>
-              <w:left w:val="single" w:sz="4" w:space="0" w:color="00000A"/>
-              <w:bottom w:val="single" w:sz="4" w:space="0" w:color="00000A"/>
-              <w:insideH w:val="single" w:sz="4" w:space="0" w:color="00000A"/>
-              <w:right w:val="single" w:sz="4" w:space="0" w:color="00000A"/>
-              <w:insideV w:val="single" w:sz="4" w:space="0" w:color="00000A"/>
-            </w:tcBorders>
-            <w:shd w:fill="FFFFFF" w:val="clear"/>
-            <w:tcMar>
-              <w:left w:w="34" w:type="dxa"/>
+            <w:tcW w:w="2261" w:type="dxa"/>
+            <w:tcBorders>
+              <w:top w:val="single" w:sz="4" w:space="0" w:color="00000A"/>
+              <w:left w:val="single" w:sz="4" w:space="0" w:color="00000A"/>
+              <w:bottom w:val="single" w:sz="4" w:space="0" w:color="00000A"/>
+              <w:insideH w:val="single" w:sz="4" w:space="0" w:color="00000A"/>
+              <w:right w:val="single" w:sz="4" w:space="0" w:color="00000A"/>
+              <w:insideV w:val="single" w:sz="4" w:space="0" w:color="00000A"/>
+            </w:tcBorders>
+            <w:shd w:fill="FFFFFF" w:val="clear"/>
+            <w:tcMar>
+              <w:left w:w="24" w:type="dxa"/>
             </w:tcMar>
           </w:tcPr>
           <w:p>
@@ -10523,7 +10523,7 @@
             </w:tcBorders>
             <w:shd w:fill="FFFFFF" w:val="clear"/>
             <w:tcMar>
-              <w:left w:w="36" w:type="dxa"/>
+              <w:left w:w="26" w:type="dxa"/>
             </w:tcMar>
           </w:tcPr>
           <w:p>
@@ -10550,7 +10550,7 @@
             </w:tcBorders>
             <w:shd w:fill="FFFFFF" w:val="clear"/>
             <w:tcMar>
-              <w:left w:w="36" w:type="dxa"/>
+              <w:left w:w="26" w:type="dxa"/>
             </w:tcMar>
           </w:tcPr>
           <w:p>
@@ -10569,18 +10569,18 @@
         </w:tc>
         <w:tc>
           <w:tcPr>
-            <w:tcW w:w="1185" w:type="dxa"/>
-            <w:tcBorders>
-              <w:top w:val="single" w:sz="4" w:space="0" w:color="00000A"/>
-              <w:left w:val="single" w:sz="4" w:space="0" w:color="00000A"/>
-              <w:bottom w:val="single" w:sz="4" w:space="0" w:color="00000A"/>
-              <w:insideH w:val="single" w:sz="4" w:space="0" w:color="00000A"/>
-              <w:right w:val="single" w:sz="4" w:space="0" w:color="00000A"/>
-              <w:insideV w:val="single" w:sz="4" w:space="0" w:color="00000A"/>
-            </w:tcBorders>
-            <w:shd w:fill="FFFFFF" w:val="clear"/>
-            <w:tcMar>
-              <w:left w:w="36" w:type="dxa"/>
+            <w:tcW w:w="1183" w:type="dxa"/>
+            <w:tcBorders>
+              <w:top w:val="single" w:sz="4" w:space="0" w:color="00000A"/>
+              <w:left w:val="single" w:sz="4" w:space="0" w:color="00000A"/>
+              <w:bottom w:val="single" w:sz="4" w:space="0" w:color="00000A"/>
+              <w:insideH w:val="single" w:sz="4" w:space="0" w:color="00000A"/>
+              <w:right w:val="single" w:sz="4" w:space="0" w:color="00000A"/>
+              <w:insideV w:val="single" w:sz="4" w:space="0" w:color="00000A"/>
+            </w:tcBorders>
+            <w:shd w:fill="FFFFFF" w:val="clear"/>
+            <w:tcMar>
+              <w:left w:w="26" w:type="dxa"/>
             </w:tcMar>
           </w:tcPr>
           <w:p>
@@ -10597,18 +10597,18 @@
         </w:tc>
         <w:tc>
           <w:tcPr>
-            <w:tcW w:w="1206" w:type="dxa"/>
-            <w:tcBorders>
-              <w:top w:val="single" w:sz="4" w:space="0" w:color="00000A"/>
-              <w:left w:val="single" w:sz="4" w:space="0" w:color="00000A"/>
-              <w:bottom w:val="single" w:sz="4" w:space="0" w:color="00000A"/>
-              <w:insideH w:val="single" w:sz="4" w:space="0" w:color="00000A"/>
-              <w:right w:val="single" w:sz="4" w:space="0" w:color="00000A"/>
-              <w:insideV w:val="single" w:sz="4" w:space="0" w:color="00000A"/>
-            </w:tcBorders>
-            <w:shd w:fill="FFFFFF" w:val="clear"/>
-            <w:tcMar>
-              <w:left w:w="36" w:type="dxa"/>
+            <w:tcW w:w="1210" w:type="dxa"/>
+            <w:tcBorders>
+              <w:top w:val="single" w:sz="4" w:space="0" w:color="00000A"/>
+              <w:left w:val="single" w:sz="4" w:space="0" w:color="00000A"/>
+              <w:bottom w:val="single" w:sz="4" w:space="0" w:color="00000A"/>
+              <w:insideH w:val="single" w:sz="4" w:space="0" w:color="00000A"/>
+              <w:right w:val="single" w:sz="4" w:space="0" w:color="00000A"/>
+              <w:insideV w:val="single" w:sz="4" w:space="0" w:color="00000A"/>
+            </w:tcBorders>
+            <w:shd w:fill="FFFFFF" w:val="clear"/>
+            <w:tcMar>
+              <w:left w:w="26" w:type="dxa"/>
             </w:tcMar>
           </w:tcPr>
           <w:p>
@@ -10630,18 +10630,18 @@
         </w:trPr>
         <w:tc>
           <w:tcPr>
-            <w:tcW w:w="2263" w:type="dxa"/>
-            <w:tcBorders>
-              <w:top w:val="single" w:sz="4" w:space="0" w:color="00000A"/>
-              <w:left w:val="single" w:sz="4" w:space="0" w:color="00000A"/>
-              <w:bottom w:val="single" w:sz="4" w:space="0" w:color="00000A"/>
-              <w:insideH w:val="single" w:sz="4" w:space="0" w:color="00000A"/>
-              <w:right w:val="single" w:sz="4" w:space="0" w:color="00000A"/>
-              <w:insideV w:val="single" w:sz="4" w:space="0" w:color="00000A"/>
-            </w:tcBorders>
-            <w:shd w:fill="FFFFFF" w:val="clear"/>
-            <w:tcMar>
-              <w:left w:w="34" w:type="dxa"/>
+            <w:tcW w:w="2261" w:type="dxa"/>
+            <w:tcBorders>
+              <w:top w:val="single" w:sz="4" w:space="0" w:color="00000A"/>
+              <w:left w:val="single" w:sz="4" w:space="0" w:color="00000A"/>
+              <w:bottom w:val="single" w:sz="4" w:space="0" w:color="00000A"/>
+              <w:insideH w:val="single" w:sz="4" w:space="0" w:color="00000A"/>
+              <w:right w:val="single" w:sz="4" w:space="0" w:color="00000A"/>
+              <w:insideV w:val="single" w:sz="4" w:space="0" w:color="00000A"/>
+            </w:tcBorders>
+            <w:shd w:fill="FFFFFF" w:val="clear"/>
+            <w:tcMar>
+              <w:left w:w="24" w:type="dxa"/>
             </w:tcMar>
           </w:tcPr>
           <w:p>
@@ -10668,7 +10668,7 @@
             </w:tcBorders>
             <w:shd w:fill="FFFFFF" w:val="clear"/>
             <w:tcMar>
-              <w:left w:w="36" w:type="dxa"/>
+              <w:left w:w="26" w:type="dxa"/>
             </w:tcMar>
           </w:tcPr>
           <w:p>
@@ -10695,7 +10695,7 @@
             </w:tcBorders>
             <w:shd w:fill="FFFFFF" w:val="clear"/>
             <w:tcMar>
-              <w:left w:w="36" w:type="dxa"/>
+              <w:left w:w="26" w:type="dxa"/>
             </w:tcMar>
           </w:tcPr>
           <w:p>
@@ -10714,18 +10714,18 @@
         </w:tc>
         <w:tc>
           <w:tcPr>
-            <w:tcW w:w="1185" w:type="dxa"/>
-            <w:tcBorders>
-              <w:top w:val="single" w:sz="4" w:space="0" w:color="00000A"/>
-              <w:left w:val="single" w:sz="4" w:space="0" w:color="00000A"/>
-              <w:bottom w:val="single" w:sz="4" w:space="0" w:color="00000A"/>
-              <w:insideH w:val="single" w:sz="4" w:space="0" w:color="00000A"/>
-              <w:right w:val="single" w:sz="4" w:space="0" w:color="00000A"/>
-              <w:insideV w:val="single" w:sz="4" w:space="0" w:color="00000A"/>
-            </w:tcBorders>
-            <w:shd w:fill="FFFFFF" w:val="clear"/>
-            <w:tcMar>
-              <w:left w:w="36" w:type="dxa"/>
+            <w:tcW w:w="1183" w:type="dxa"/>
+            <w:tcBorders>
+              <w:top w:val="single" w:sz="4" w:space="0" w:color="00000A"/>
+              <w:left w:val="single" w:sz="4" w:space="0" w:color="00000A"/>
+              <w:bottom w:val="single" w:sz="4" w:space="0" w:color="00000A"/>
+              <w:insideH w:val="single" w:sz="4" w:space="0" w:color="00000A"/>
+              <w:right w:val="single" w:sz="4" w:space="0" w:color="00000A"/>
+              <w:insideV w:val="single" w:sz="4" w:space="0" w:color="00000A"/>
+            </w:tcBorders>
+            <w:shd w:fill="FFFFFF" w:val="clear"/>
+            <w:tcMar>
+              <w:left w:w="26" w:type="dxa"/>
             </w:tcMar>
           </w:tcPr>
           <w:p>
@@ -10742,18 +10742,18 @@
         </w:tc>
         <w:tc>
           <w:tcPr>
-            <w:tcW w:w="1206" w:type="dxa"/>
-            <w:tcBorders>
-              <w:top w:val="single" w:sz="4" w:space="0" w:color="00000A"/>
-              <w:left w:val="single" w:sz="4" w:space="0" w:color="00000A"/>
-              <w:bottom w:val="single" w:sz="4" w:space="0" w:color="00000A"/>
-              <w:insideH w:val="single" w:sz="4" w:space="0" w:color="00000A"/>
-              <w:right w:val="single" w:sz="4" w:space="0" w:color="00000A"/>
-              <w:insideV w:val="single" w:sz="4" w:space="0" w:color="00000A"/>
-            </w:tcBorders>
-            <w:shd w:fill="FFFFFF" w:val="clear"/>
-            <w:tcMar>
-              <w:left w:w="36" w:type="dxa"/>
+            <w:tcW w:w="1210" w:type="dxa"/>
+            <w:tcBorders>
+              <w:top w:val="single" w:sz="4" w:space="0" w:color="00000A"/>
+              <w:left w:val="single" w:sz="4" w:space="0" w:color="00000A"/>
+              <w:bottom w:val="single" w:sz="4" w:space="0" w:color="00000A"/>
+              <w:insideH w:val="single" w:sz="4" w:space="0" w:color="00000A"/>
+              <w:right w:val="single" w:sz="4" w:space="0" w:color="00000A"/>
+              <w:insideV w:val="single" w:sz="4" w:space="0" w:color="00000A"/>
+            </w:tcBorders>
+            <w:shd w:fill="FFFFFF" w:val="clear"/>
+            <w:tcMar>
+              <w:left w:w="26" w:type="dxa"/>
             </w:tcMar>
           </w:tcPr>
           <w:p>
@@ -10775,18 +10775,18 @@
         </w:trPr>
         <w:tc>
           <w:tcPr>
-            <w:tcW w:w="2263" w:type="dxa"/>
-            <w:tcBorders>
-              <w:top w:val="single" w:sz="4" w:space="0" w:color="00000A"/>
-              <w:left w:val="single" w:sz="4" w:space="0" w:color="00000A"/>
-              <w:bottom w:val="single" w:sz="4" w:space="0" w:color="00000A"/>
-              <w:insideH w:val="single" w:sz="4" w:space="0" w:color="00000A"/>
-              <w:right w:val="single" w:sz="4" w:space="0" w:color="00000A"/>
-              <w:insideV w:val="single" w:sz="4" w:space="0" w:color="00000A"/>
-            </w:tcBorders>
-            <w:shd w:fill="FFFFFF" w:val="clear"/>
-            <w:tcMar>
-              <w:left w:w="34" w:type="dxa"/>
+            <w:tcW w:w="2261" w:type="dxa"/>
+            <w:tcBorders>
+              <w:top w:val="single" w:sz="4" w:space="0" w:color="00000A"/>
+              <w:left w:val="single" w:sz="4" w:space="0" w:color="00000A"/>
+              <w:bottom w:val="single" w:sz="4" w:space="0" w:color="00000A"/>
+              <w:insideH w:val="single" w:sz="4" w:space="0" w:color="00000A"/>
+              <w:right w:val="single" w:sz="4" w:space="0" w:color="00000A"/>
+              <w:insideV w:val="single" w:sz="4" w:space="0" w:color="00000A"/>
+            </w:tcBorders>
+            <w:shd w:fill="FFFFFF" w:val="clear"/>
+            <w:tcMar>
+              <w:left w:w="24" w:type="dxa"/>
             </w:tcMar>
           </w:tcPr>
           <w:p>
@@ -10813,7 +10813,7 @@
             </w:tcBorders>
             <w:shd w:fill="FFFFFF" w:val="clear"/>
             <w:tcMar>
-              <w:left w:w="36" w:type="dxa"/>
+              <w:left w:w="26" w:type="dxa"/>
             </w:tcMar>
           </w:tcPr>
           <w:p>
@@ -10840,7 +10840,7 @@
             </w:tcBorders>
             <w:shd w:fill="FFFFFF" w:val="clear"/>
             <w:tcMar>
-              <w:left w:w="36" w:type="dxa"/>
+              <w:left w:w="26" w:type="dxa"/>
             </w:tcMar>
           </w:tcPr>
           <w:p>
@@ -10859,18 +10859,18 @@
         </w:tc>
         <w:tc>
           <w:tcPr>
-            <w:tcW w:w="1185" w:type="dxa"/>
-            <w:tcBorders>
-              <w:top w:val="single" w:sz="4" w:space="0" w:color="00000A"/>
-              <w:left w:val="single" w:sz="4" w:space="0" w:color="00000A"/>
-              <w:bottom w:val="single" w:sz="4" w:space="0" w:color="00000A"/>
-              <w:insideH w:val="single" w:sz="4" w:space="0" w:color="00000A"/>
-              <w:right w:val="single" w:sz="4" w:space="0" w:color="00000A"/>
-              <w:insideV w:val="single" w:sz="4" w:space="0" w:color="00000A"/>
-            </w:tcBorders>
-            <w:shd w:fill="FFFFFF" w:val="clear"/>
-            <w:tcMar>
-              <w:left w:w="36" w:type="dxa"/>
+            <w:tcW w:w="1183" w:type="dxa"/>
+            <w:tcBorders>
+              <w:top w:val="single" w:sz="4" w:space="0" w:color="00000A"/>
+              <w:left w:val="single" w:sz="4" w:space="0" w:color="00000A"/>
+              <w:bottom w:val="single" w:sz="4" w:space="0" w:color="00000A"/>
+              <w:insideH w:val="single" w:sz="4" w:space="0" w:color="00000A"/>
+              <w:right w:val="single" w:sz="4" w:space="0" w:color="00000A"/>
+              <w:insideV w:val="single" w:sz="4" w:space="0" w:color="00000A"/>
+            </w:tcBorders>
+            <w:shd w:fill="FFFFFF" w:val="clear"/>
+            <w:tcMar>
+              <w:left w:w="26" w:type="dxa"/>
             </w:tcMar>
           </w:tcPr>
           <w:p>
@@ -10887,18 +10887,18 @@
         </w:tc>
         <w:tc>
           <w:tcPr>
-            <w:tcW w:w="1206" w:type="dxa"/>
-            <w:tcBorders>
-              <w:top w:val="single" w:sz="4" w:space="0" w:color="00000A"/>
-              <w:left w:val="single" w:sz="4" w:space="0" w:color="00000A"/>
-              <w:bottom w:val="single" w:sz="4" w:space="0" w:color="00000A"/>
-              <w:insideH w:val="single" w:sz="4" w:space="0" w:color="00000A"/>
-              <w:right w:val="single" w:sz="4" w:space="0" w:color="00000A"/>
-              <w:insideV w:val="single" w:sz="4" w:space="0" w:color="00000A"/>
-            </w:tcBorders>
-            <w:shd w:fill="FFFFFF" w:val="clear"/>
-            <w:tcMar>
-              <w:left w:w="36" w:type="dxa"/>
+            <w:tcW w:w="1210" w:type="dxa"/>
+            <w:tcBorders>
+              <w:top w:val="single" w:sz="4" w:space="0" w:color="00000A"/>
+              <w:left w:val="single" w:sz="4" w:space="0" w:color="00000A"/>
+              <w:bottom w:val="single" w:sz="4" w:space="0" w:color="00000A"/>
+              <w:insideH w:val="single" w:sz="4" w:space="0" w:color="00000A"/>
+              <w:right w:val="single" w:sz="4" w:space="0" w:color="00000A"/>
+              <w:insideV w:val="single" w:sz="4" w:space="0" w:color="00000A"/>
+            </w:tcBorders>
+            <w:shd w:fill="FFFFFF" w:val="clear"/>
+            <w:tcMar>
+              <w:left w:w="26" w:type="dxa"/>
             </w:tcMar>
           </w:tcPr>
           <w:p>
@@ -10920,18 +10920,18 @@
         </w:trPr>
         <w:tc>
           <w:tcPr>
-            <w:tcW w:w="2263" w:type="dxa"/>
-            <w:tcBorders>
-              <w:top w:val="single" w:sz="4" w:space="0" w:color="00000A"/>
-              <w:left w:val="single" w:sz="4" w:space="0" w:color="00000A"/>
-              <w:bottom w:val="single" w:sz="4" w:space="0" w:color="00000A"/>
-              <w:insideH w:val="single" w:sz="4" w:space="0" w:color="00000A"/>
-              <w:right w:val="single" w:sz="4" w:space="0" w:color="00000A"/>
-              <w:insideV w:val="single" w:sz="4" w:space="0" w:color="00000A"/>
-            </w:tcBorders>
-            <w:shd w:fill="FFFFFF" w:val="clear"/>
-            <w:tcMar>
-              <w:left w:w="34" w:type="dxa"/>
+            <w:tcW w:w="2261" w:type="dxa"/>
+            <w:tcBorders>
+              <w:top w:val="single" w:sz="4" w:space="0" w:color="00000A"/>
+              <w:left w:val="single" w:sz="4" w:space="0" w:color="00000A"/>
+              <w:bottom w:val="single" w:sz="4" w:space="0" w:color="00000A"/>
+              <w:insideH w:val="single" w:sz="4" w:space="0" w:color="00000A"/>
+              <w:right w:val="single" w:sz="4" w:space="0" w:color="00000A"/>
+              <w:insideV w:val="single" w:sz="4" w:space="0" w:color="00000A"/>
+            </w:tcBorders>
+            <w:shd w:fill="FFFFFF" w:val="clear"/>
+            <w:tcMar>
+              <w:left w:w="24" w:type="dxa"/>
             </w:tcMar>
           </w:tcPr>
           <w:p>
@@ -10958,7 +10958,7 @@
             </w:tcBorders>
             <w:shd w:fill="FFFFFF" w:val="clear"/>
             <w:tcMar>
-              <w:left w:w="36" w:type="dxa"/>
+              <w:left w:w="26" w:type="dxa"/>
             </w:tcMar>
           </w:tcPr>
           <w:p>
@@ -10985,7 +10985,7 @@
             </w:tcBorders>
             <w:shd w:fill="FFFFFF" w:val="clear"/>
             <w:tcMar>
-              <w:left w:w="36" w:type="dxa"/>
+              <w:left w:w="26" w:type="dxa"/>
             </w:tcMar>
           </w:tcPr>
           <w:p>
@@ -11004,18 +11004,18 @@
         </w:tc>
         <w:tc>
           <w:tcPr>
-            <w:tcW w:w="1185" w:type="dxa"/>
-            <w:tcBorders>
-              <w:top w:val="single" w:sz="4" w:space="0" w:color="00000A"/>
-              <w:left w:val="single" w:sz="4" w:space="0" w:color="00000A"/>
-              <w:bottom w:val="single" w:sz="4" w:space="0" w:color="00000A"/>
-              <w:insideH w:val="single" w:sz="4" w:space="0" w:color="00000A"/>
-              <w:right w:val="single" w:sz="4" w:space="0" w:color="00000A"/>
-              <w:insideV w:val="single" w:sz="4" w:space="0" w:color="00000A"/>
-            </w:tcBorders>
-            <w:shd w:fill="FFFFFF" w:val="clear"/>
-            <w:tcMar>
-              <w:left w:w="36" w:type="dxa"/>
+            <w:tcW w:w="1183" w:type="dxa"/>
+            <w:tcBorders>
+              <w:top w:val="single" w:sz="4" w:space="0" w:color="00000A"/>
+              <w:left w:val="single" w:sz="4" w:space="0" w:color="00000A"/>
+              <w:bottom w:val="single" w:sz="4" w:space="0" w:color="00000A"/>
+              <w:insideH w:val="single" w:sz="4" w:space="0" w:color="00000A"/>
+              <w:right w:val="single" w:sz="4" w:space="0" w:color="00000A"/>
+              <w:insideV w:val="single" w:sz="4" w:space="0" w:color="00000A"/>
+            </w:tcBorders>
+            <w:shd w:fill="FFFFFF" w:val="clear"/>
+            <w:tcMar>
+              <w:left w:w="26" w:type="dxa"/>
             </w:tcMar>
           </w:tcPr>
           <w:p>
@@ -11032,18 +11032,18 @@
         </w:tc>
         <w:tc>
           <w:tcPr>
-            <w:tcW w:w="1206" w:type="dxa"/>
-            <w:tcBorders>
-              <w:top w:val="single" w:sz="4" w:space="0" w:color="00000A"/>
-              <w:left w:val="single" w:sz="4" w:space="0" w:color="00000A"/>
-              <w:bottom w:val="single" w:sz="4" w:space="0" w:color="00000A"/>
-              <w:insideH w:val="single" w:sz="4" w:space="0" w:color="00000A"/>
-              <w:right w:val="single" w:sz="4" w:space="0" w:color="00000A"/>
-              <w:insideV w:val="single" w:sz="4" w:space="0" w:color="00000A"/>
-            </w:tcBorders>
-            <w:shd w:fill="FFFFFF" w:val="clear"/>
-            <w:tcMar>
-              <w:left w:w="36" w:type="dxa"/>
+            <w:tcW w:w="1210" w:type="dxa"/>
+            <w:tcBorders>
+              <w:top w:val="single" w:sz="4" w:space="0" w:color="00000A"/>
+              <w:left w:val="single" w:sz="4" w:space="0" w:color="00000A"/>
+              <w:bottom w:val="single" w:sz="4" w:space="0" w:color="00000A"/>
+              <w:insideH w:val="single" w:sz="4" w:space="0" w:color="00000A"/>
+              <w:right w:val="single" w:sz="4" w:space="0" w:color="00000A"/>
+              <w:insideV w:val="single" w:sz="4" w:space="0" w:color="00000A"/>
+            </w:tcBorders>
+            <w:shd w:fill="FFFFFF" w:val="clear"/>
+            <w:tcMar>
+              <w:left w:w="26" w:type="dxa"/>
             </w:tcMar>
           </w:tcPr>
           <w:p>
@@ -11065,18 +11065,18 @@
         </w:trPr>
         <w:tc>
           <w:tcPr>
-            <w:tcW w:w="2263" w:type="dxa"/>
-            <w:tcBorders>
-              <w:top w:val="single" w:sz="4" w:space="0" w:color="00000A"/>
-              <w:left w:val="single" w:sz="4" w:space="0" w:color="00000A"/>
-              <w:bottom w:val="single" w:sz="4" w:space="0" w:color="00000A"/>
-              <w:insideH w:val="single" w:sz="4" w:space="0" w:color="00000A"/>
-              <w:right w:val="single" w:sz="4" w:space="0" w:color="00000A"/>
-              <w:insideV w:val="single" w:sz="4" w:space="0" w:color="00000A"/>
-            </w:tcBorders>
-            <w:shd w:fill="FFFFFF" w:val="clear"/>
-            <w:tcMar>
-              <w:left w:w="34" w:type="dxa"/>
+            <w:tcW w:w="2261" w:type="dxa"/>
+            <w:tcBorders>
+              <w:top w:val="single" w:sz="4" w:space="0" w:color="00000A"/>
+              <w:left w:val="single" w:sz="4" w:space="0" w:color="00000A"/>
+              <w:bottom w:val="single" w:sz="4" w:space="0" w:color="00000A"/>
+              <w:insideH w:val="single" w:sz="4" w:space="0" w:color="00000A"/>
+              <w:right w:val="single" w:sz="4" w:space="0" w:color="00000A"/>
+              <w:insideV w:val="single" w:sz="4" w:space="0" w:color="00000A"/>
+            </w:tcBorders>
+            <w:shd w:fill="FFFFFF" w:val="clear"/>
+            <w:tcMar>
+              <w:left w:w="24" w:type="dxa"/>
             </w:tcMar>
           </w:tcPr>
           <w:p>
@@ -11103,7 +11103,7 @@
             </w:tcBorders>
             <w:shd w:fill="FFFFFF" w:val="clear"/>
             <w:tcMar>
-              <w:left w:w="36" w:type="dxa"/>
+              <w:left w:w="26" w:type="dxa"/>
             </w:tcMar>
           </w:tcPr>
           <w:p>
@@ -11130,7 +11130,7 @@
             </w:tcBorders>
             <w:shd w:fill="FFFFFF" w:val="clear"/>
             <w:tcMar>
-              <w:left w:w="36" w:type="dxa"/>
+              <w:left w:w="26" w:type="dxa"/>
             </w:tcMar>
           </w:tcPr>
           <w:p>
@@ -11149,18 +11149,18 @@
         </w:tc>
         <w:tc>
           <w:tcPr>
-            <w:tcW w:w="1185" w:type="dxa"/>
-            <w:tcBorders>
-              <w:top w:val="single" w:sz="4" w:space="0" w:color="00000A"/>
-              <w:left w:val="single" w:sz="4" w:space="0" w:color="00000A"/>
-              <w:bottom w:val="single" w:sz="4" w:space="0" w:color="00000A"/>
-              <w:insideH w:val="single" w:sz="4" w:space="0" w:color="00000A"/>
-              <w:right w:val="single" w:sz="4" w:space="0" w:color="00000A"/>
-              <w:insideV w:val="single" w:sz="4" w:space="0" w:color="00000A"/>
-            </w:tcBorders>
-            <w:shd w:fill="FFFFFF" w:val="clear"/>
-            <w:tcMar>
-              <w:left w:w="36" w:type="dxa"/>
+            <w:tcW w:w="1183" w:type="dxa"/>
+            <w:tcBorders>
+              <w:top w:val="single" w:sz="4" w:space="0" w:color="00000A"/>
+              <w:left w:val="single" w:sz="4" w:space="0" w:color="00000A"/>
+              <w:bottom w:val="single" w:sz="4" w:space="0" w:color="00000A"/>
+              <w:insideH w:val="single" w:sz="4" w:space="0" w:color="00000A"/>
+              <w:right w:val="single" w:sz="4" w:space="0" w:color="00000A"/>
+              <w:insideV w:val="single" w:sz="4" w:space="0" w:color="00000A"/>
+            </w:tcBorders>
+            <w:shd w:fill="FFFFFF" w:val="clear"/>
+            <w:tcMar>
+              <w:left w:w="26" w:type="dxa"/>
             </w:tcMar>
           </w:tcPr>
           <w:p>
@@ -11177,18 +11177,18 @@
         </w:tc>
         <w:tc>
           <w:tcPr>
-            <w:tcW w:w="1206" w:type="dxa"/>
-            <w:tcBorders>
-              <w:top w:val="single" w:sz="4" w:space="0" w:color="00000A"/>
-              <w:left w:val="single" w:sz="4" w:space="0" w:color="00000A"/>
-              <w:bottom w:val="single" w:sz="4" w:space="0" w:color="00000A"/>
-              <w:insideH w:val="single" w:sz="4" w:space="0" w:color="00000A"/>
-              <w:right w:val="single" w:sz="4" w:space="0" w:color="00000A"/>
-              <w:insideV w:val="single" w:sz="4" w:space="0" w:color="00000A"/>
-            </w:tcBorders>
-            <w:shd w:fill="FFFFFF" w:val="clear"/>
-            <w:tcMar>
-              <w:left w:w="36" w:type="dxa"/>
+            <w:tcW w:w="1210" w:type="dxa"/>
+            <w:tcBorders>
+              <w:top w:val="single" w:sz="4" w:space="0" w:color="00000A"/>
+              <w:left w:val="single" w:sz="4" w:space="0" w:color="00000A"/>
+              <w:bottom w:val="single" w:sz="4" w:space="0" w:color="00000A"/>
+              <w:insideH w:val="single" w:sz="4" w:space="0" w:color="00000A"/>
+              <w:right w:val="single" w:sz="4" w:space="0" w:color="00000A"/>
+              <w:insideV w:val="single" w:sz="4" w:space="0" w:color="00000A"/>
+            </w:tcBorders>
+            <w:shd w:fill="FFFFFF" w:val="clear"/>
+            <w:tcMar>
+              <w:left w:w="26" w:type="dxa"/>
             </w:tcMar>
           </w:tcPr>
           <w:p>
@@ -11210,18 +11210,18 @@
         </w:trPr>
         <w:tc>
           <w:tcPr>
-            <w:tcW w:w="2263" w:type="dxa"/>
-            <w:tcBorders>
-              <w:top w:val="single" w:sz="4" w:space="0" w:color="00000A"/>
-              <w:left w:val="single" w:sz="4" w:space="0" w:color="00000A"/>
-              <w:bottom w:val="single" w:sz="4" w:space="0" w:color="00000A"/>
-              <w:insideH w:val="single" w:sz="4" w:space="0" w:color="00000A"/>
-              <w:right w:val="single" w:sz="4" w:space="0" w:color="00000A"/>
-              <w:insideV w:val="single" w:sz="4" w:space="0" w:color="00000A"/>
-            </w:tcBorders>
-            <w:shd w:fill="FFFFFF" w:val="clear"/>
-            <w:tcMar>
-              <w:left w:w="34" w:type="dxa"/>
+            <w:tcW w:w="2261" w:type="dxa"/>
+            <w:tcBorders>
+              <w:top w:val="single" w:sz="4" w:space="0" w:color="00000A"/>
+              <w:left w:val="single" w:sz="4" w:space="0" w:color="00000A"/>
+              <w:bottom w:val="single" w:sz="4" w:space="0" w:color="00000A"/>
+              <w:insideH w:val="single" w:sz="4" w:space="0" w:color="00000A"/>
+              <w:right w:val="single" w:sz="4" w:space="0" w:color="00000A"/>
+              <w:insideV w:val="single" w:sz="4" w:space="0" w:color="00000A"/>
+            </w:tcBorders>
+            <w:shd w:fill="FFFFFF" w:val="clear"/>
+            <w:tcMar>
+              <w:left w:w="24" w:type="dxa"/>
             </w:tcMar>
           </w:tcPr>
           <w:p>
@@ -11248,7 +11248,7 @@
             </w:tcBorders>
             <w:shd w:fill="FFFFFF" w:val="clear"/>
             <w:tcMar>
-              <w:left w:w="36" w:type="dxa"/>
+              <w:left w:w="26" w:type="dxa"/>
             </w:tcMar>
           </w:tcPr>
           <w:p>
@@ -11275,7 +11275,7 @@
             </w:tcBorders>
             <w:shd w:fill="FFFFFF" w:val="clear"/>
             <w:tcMar>
-              <w:left w:w="36" w:type="dxa"/>
+              <w:left w:w="26" w:type="dxa"/>
             </w:tcMar>
           </w:tcPr>
           <w:p>
@@ -11294,18 +11294,18 @@
         </w:tc>
         <w:tc>
           <w:tcPr>
-            <w:tcW w:w="1185" w:type="dxa"/>
-            <w:tcBorders>
-              <w:top w:val="single" w:sz="4" w:space="0" w:color="00000A"/>
-              <w:left w:val="single" w:sz="4" w:space="0" w:color="00000A"/>
-              <w:bottom w:val="single" w:sz="4" w:space="0" w:color="00000A"/>
-              <w:insideH w:val="single" w:sz="4" w:space="0" w:color="00000A"/>
-              <w:right w:val="single" w:sz="4" w:space="0" w:color="00000A"/>
-              <w:insideV w:val="single" w:sz="4" w:space="0" w:color="00000A"/>
-            </w:tcBorders>
-            <w:shd w:fill="FFFFFF" w:val="clear"/>
-            <w:tcMar>
-              <w:left w:w="36" w:type="dxa"/>
+            <w:tcW w:w="1183" w:type="dxa"/>
+            <w:tcBorders>
+              <w:top w:val="single" w:sz="4" w:space="0" w:color="00000A"/>
+              <w:left w:val="single" w:sz="4" w:space="0" w:color="00000A"/>
+              <w:bottom w:val="single" w:sz="4" w:space="0" w:color="00000A"/>
+              <w:insideH w:val="single" w:sz="4" w:space="0" w:color="00000A"/>
+              <w:right w:val="single" w:sz="4" w:space="0" w:color="00000A"/>
+              <w:insideV w:val="single" w:sz="4" w:space="0" w:color="00000A"/>
+            </w:tcBorders>
+            <w:shd w:fill="FFFFFF" w:val="clear"/>
+            <w:tcMar>
+              <w:left w:w="26" w:type="dxa"/>
             </w:tcMar>
           </w:tcPr>
           <w:p>
@@ -11322,18 +11322,18 @@
         </w:tc>
         <w:tc>
           <w:tcPr>
-            <w:tcW w:w="1206" w:type="dxa"/>
-            <w:tcBorders>
-              <w:top w:val="single" w:sz="4" w:space="0" w:color="00000A"/>
-              <w:left w:val="single" w:sz="4" w:space="0" w:color="00000A"/>
-              <w:bottom w:val="single" w:sz="4" w:space="0" w:color="00000A"/>
-              <w:insideH w:val="single" w:sz="4" w:space="0" w:color="00000A"/>
-              <w:right w:val="single" w:sz="4" w:space="0" w:color="00000A"/>
-              <w:insideV w:val="single" w:sz="4" w:space="0" w:color="00000A"/>
-            </w:tcBorders>
-            <w:shd w:fill="FFFFFF" w:val="clear"/>
-            <w:tcMar>
-              <w:left w:w="36" w:type="dxa"/>
+            <w:tcW w:w="1210" w:type="dxa"/>
+            <w:tcBorders>
+              <w:top w:val="single" w:sz="4" w:space="0" w:color="00000A"/>
+              <w:left w:val="single" w:sz="4" w:space="0" w:color="00000A"/>
+              <w:bottom w:val="single" w:sz="4" w:space="0" w:color="00000A"/>
+              <w:insideH w:val="single" w:sz="4" w:space="0" w:color="00000A"/>
+              <w:right w:val="single" w:sz="4" w:space="0" w:color="00000A"/>
+              <w:insideV w:val="single" w:sz="4" w:space="0" w:color="00000A"/>
+            </w:tcBorders>
+            <w:shd w:fill="FFFFFF" w:val="clear"/>
+            <w:tcMar>
+              <w:left w:w="26" w:type="dxa"/>
             </w:tcMar>
           </w:tcPr>
           <w:p>
@@ -11355,18 +11355,18 @@
         </w:trPr>
         <w:tc>
           <w:tcPr>
-            <w:tcW w:w="2263" w:type="dxa"/>
-            <w:tcBorders>
-              <w:top w:val="single" w:sz="4" w:space="0" w:color="00000A"/>
-              <w:left w:val="single" w:sz="4" w:space="0" w:color="00000A"/>
-              <w:bottom w:val="single" w:sz="4" w:space="0" w:color="00000A"/>
-              <w:insideH w:val="single" w:sz="4" w:space="0" w:color="00000A"/>
-              <w:right w:val="single" w:sz="4" w:space="0" w:color="00000A"/>
-              <w:insideV w:val="single" w:sz="4" w:space="0" w:color="00000A"/>
-            </w:tcBorders>
-            <w:shd w:fill="FFFFFF" w:val="clear"/>
-            <w:tcMar>
-              <w:left w:w="34" w:type="dxa"/>
+            <w:tcW w:w="2261" w:type="dxa"/>
+            <w:tcBorders>
+              <w:top w:val="single" w:sz="4" w:space="0" w:color="00000A"/>
+              <w:left w:val="single" w:sz="4" w:space="0" w:color="00000A"/>
+              <w:bottom w:val="single" w:sz="4" w:space="0" w:color="00000A"/>
+              <w:insideH w:val="single" w:sz="4" w:space="0" w:color="00000A"/>
+              <w:right w:val="single" w:sz="4" w:space="0" w:color="00000A"/>
+              <w:insideV w:val="single" w:sz="4" w:space="0" w:color="00000A"/>
+            </w:tcBorders>
+            <w:shd w:fill="FFFFFF" w:val="clear"/>
+            <w:tcMar>
+              <w:left w:w="24" w:type="dxa"/>
             </w:tcMar>
           </w:tcPr>
           <w:p>
@@ -11393,7 +11393,7 @@
             </w:tcBorders>
             <w:shd w:fill="FFFFFF" w:val="clear"/>
             <w:tcMar>
-              <w:left w:w="36" w:type="dxa"/>
+              <w:left w:w="26" w:type="dxa"/>
             </w:tcMar>
           </w:tcPr>
           <w:p>
@@ -11420,7 +11420,7 @@
             </w:tcBorders>
             <w:shd w:fill="FFFFFF" w:val="clear"/>
             <w:tcMar>
-              <w:left w:w="36" w:type="dxa"/>
+              <w:left w:w="26" w:type="dxa"/>
             </w:tcMar>
           </w:tcPr>
           <w:p>
@@ -11439,18 +11439,18 @@
         </w:tc>
         <w:tc>
           <w:tcPr>
-            <w:tcW w:w="1185" w:type="dxa"/>
-            <w:tcBorders>
-              <w:top w:val="single" w:sz="4" w:space="0" w:color="00000A"/>
-              <w:left w:val="single" w:sz="4" w:space="0" w:color="00000A"/>
-              <w:bottom w:val="single" w:sz="4" w:space="0" w:color="00000A"/>
-              <w:insideH w:val="single" w:sz="4" w:space="0" w:color="00000A"/>
-              <w:right w:val="single" w:sz="4" w:space="0" w:color="00000A"/>
-              <w:insideV w:val="single" w:sz="4" w:space="0" w:color="00000A"/>
-            </w:tcBorders>
-            <w:shd w:fill="FFFFFF" w:val="clear"/>
-            <w:tcMar>
-              <w:left w:w="36" w:type="dxa"/>
+            <w:tcW w:w="1183" w:type="dxa"/>
+            <w:tcBorders>
+              <w:top w:val="single" w:sz="4" w:space="0" w:color="00000A"/>
+              <w:left w:val="single" w:sz="4" w:space="0" w:color="00000A"/>
+              <w:bottom w:val="single" w:sz="4" w:space="0" w:color="00000A"/>
+              <w:insideH w:val="single" w:sz="4" w:space="0" w:color="00000A"/>
+              <w:right w:val="single" w:sz="4" w:space="0" w:color="00000A"/>
+              <w:insideV w:val="single" w:sz="4" w:space="0" w:color="00000A"/>
+            </w:tcBorders>
+            <w:shd w:fill="FFFFFF" w:val="clear"/>
+            <w:tcMar>
+              <w:left w:w="26" w:type="dxa"/>
             </w:tcMar>
           </w:tcPr>
           <w:p>
@@ -11467,18 +11467,18 @@
         </w:tc>
         <w:tc>
           <w:tcPr>
-            <w:tcW w:w="1206" w:type="dxa"/>
-            <w:tcBorders>
-              <w:top w:val="single" w:sz="4" w:space="0" w:color="00000A"/>
-              <w:left w:val="single" w:sz="4" w:space="0" w:color="00000A"/>
-              <w:bottom w:val="single" w:sz="4" w:space="0" w:color="00000A"/>
-              <w:insideH w:val="single" w:sz="4" w:space="0" w:color="00000A"/>
-              <w:right w:val="single" w:sz="4" w:space="0" w:color="00000A"/>
-              <w:insideV w:val="single" w:sz="4" w:space="0" w:color="00000A"/>
-            </w:tcBorders>
-            <w:shd w:fill="FFFFFF" w:val="clear"/>
-            <w:tcMar>
-              <w:left w:w="36" w:type="dxa"/>
+            <w:tcW w:w="1210" w:type="dxa"/>
+            <w:tcBorders>
+              <w:top w:val="single" w:sz="4" w:space="0" w:color="00000A"/>
+              <w:left w:val="single" w:sz="4" w:space="0" w:color="00000A"/>
+              <w:bottom w:val="single" w:sz="4" w:space="0" w:color="00000A"/>
+              <w:insideH w:val="single" w:sz="4" w:space="0" w:color="00000A"/>
+              <w:right w:val="single" w:sz="4" w:space="0" w:color="00000A"/>
+              <w:insideV w:val="single" w:sz="4" w:space="0" w:color="00000A"/>
+            </w:tcBorders>
+            <w:shd w:fill="FFFFFF" w:val="clear"/>
+            <w:tcMar>
+              <w:left w:w="26" w:type="dxa"/>
             </w:tcMar>
           </w:tcPr>
           <w:p>
@@ -11500,18 +11500,18 @@
         </w:trPr>
         <w:tc>
           <w:tcPr>
-            <w:tcW w:w="2263" w:type="dxa"/>
-            <w:tcBorders>
-              <w:top w:val="single" w:sz="4" w:space="0" w:color="00000A"/>
-              <w:left w:val="single" w:sz="4" w:space="0" w:color="00000A"/>
-              <w:bottom w:val="single" w:sz="4" w:space="0" w:color="00000A"/>
-              <w:insideH w:val="single" w:sz="4" w:space="0" w:color="00000A"/>
-              <w:right w:val="single" w:sz="4" w:space="0" w:color="00000A"/>
-              <w:insideV w:val="single" w:sz="4" w:space="0" w:color="00000A"/>
-            </w:tcBorders>
-            <w:shd w:fill="FFFFFF" w:val="clear"/>
-            <w:tcMar>
-              <w:left w:w="34" w:type="dxa"/>
+            <w:tcW w:w="2261" w:type="dxa"/>
+            <w:tcBorders>
+              <w:top w:val="single" w:sz="4" w:space="0" w:color="00000A"/>
+              <w:left w:val="single" w:sz="4" w:space="0" w:color="00000A"/>
+              <w:bottom w:val="single" w:sz="4" w:space="0" w:color="00000A"/>
+              <w:insideH w:val="single" w:sz="4" w:space="0" w:color="00000A"/>
+              <w:right w:val="single" w:sz="4" w:space="0" w:color="00000A"/>
+              <w:insideV w:val="single" w:sz="4" w:space="0" w:color="00000A"/>
+            </w:tcBorders>
+            <w:shd w:fill="FFFFFF" w:val="clear"/>
+            <w:tcMar>
+              <w:left w:w="24" w:type="dxa"/>
             </w:tcMar>
           </w:tcPr>
           <w:p>
@@ -11538,7 +11538,7 @@
             </w:tcBorders>
             <w:shd w:fill="FFFFFF" w:val="clear"/>
             <w:tcMar>
-              <w:left w:w="36" w:type="dxa"/>
+              <w:left w:w="26" w:type="dxa"/>
             </w:tcMar>
           </w:tcPr>
           <w:p>
@@ -11575,7 +11575,7 @@
             </w:tcBorders>
             <w:shd w:fill="FFFFFF" w:val="clear"/>
             <w:tcMar>
-              <w:left w:w="36" w:type="dxa"/>
+              <w:left w:w="26" w:type="dxa"/>
             </w:tcMar>
           </w:tcPr>
           <w:p>
@@ -11594,18 +11594,18 @@
         </w:tc>
         <w:tc>
           <w:tcPr>
-            <w:tcW w:w="1185" w:type="dxa"/>
-            <w:tcBorders>
-              <w:top w:val="single" w:sz="4" w:space="0" w:color="00000A"/>
-              <w:left w:val="single" w:sz="4" w:space="0" w:color="00000A"/>
-              <w:bottom w:val="single" w:sz="4" w:space="0" w:color="00000A"/>
-              <w:insideH w:val="single" w:sz="4" w:space="0" w:color="00000A"/>
-              <w:right w:val="single" w:sz="4" w:space="0" w:color="00000A"/>
-              <w:insideV w:val="single" w:sz="4" w:space="0" w:color="00000A"/>
-            </w:tcBorders>
-            <w:shd w:fill="FFFFFF" w:val="clear"/>
-            <w:tcMar>
-              <w:left w:w="36" w:type="dxa"/>
+            <w:tcW w:w="1183" w:type="dxa"/>
+            <w:tcBorders>
+              <w:top w:val="single" w:sz="4" w:space="0" w:color="00000A"/>
+              <w:left w:val="single" w:sz="4" w:space="0" w:color="00000A"/>
+              <w:bottom w:val="single" w:sz="4" w:space="0" w:color="00000A"/>
+              <w:insideH w:val="single" w:sz="4" w:space="0" w:color="00000A"/>
+              <w:right w:val="single" w:sz="4" w:space="0" w:color="00000A"/>
+              <w:insideV w:val="single" w:sz="4" w:space="0" w:color="00000A"/>
+            </w:tcBorders>
+            <w:shd w:fill="FFFFFF" w:val="clear"/>
+            <w:tcMar>
+              <w:left w:w="26" w:type="dxa"/>
             </w:tcMar>
           </w:tcPr>
           <w:p>
@@ -11622,18 +11622,18 @@
         </w:tc>
         <w:tc>
           <w:tcPr>
-            <w:tcW w:w="1206" w:type="dxa"/>
-            <w:tcBorders>
-              <w:top w:val="single" w:sz="4" w:space="0" w:color="00000A"/>
-              <w:left w:val="single" w:sz="4" w:space="0" w:color="00000A"/>
-              <w:bottom w:val="single" w:sz="4" w:space="0" w:color="00000A"/>
-              <w:insideH w:val="single" w:sz="4" w:space="0" w:color="00000A"/>
-              <w:right w:val="single" w:sz="4" w:space="0" w:color="00000A"/>
-              <w:insideV w:val="single" w:sz="4" w:space="0" w:color="00000A"/>
-            </w:tcBorders>
-            <w:shd w:fill="FFFFFF" w:val="clear"/>
-            <w:tcMar>
-              <w:left w:w="36" w:type="dxa"/>
+            <w:tcW w:w="1210" w:type="dxa"/>
+            <w:tcBorders>
+              <w:top w:val="single" w:sz="4" w:space="0" w:color="00000A"/>
+              <w:left w:val="single" w:sz="4" w:space="0" w:color="00000A"/>
+              <w:bottom w:val="single" w:sz="4" w:space="0" w:color="00000A"/>
+              <w:insideH w:val="single" w:sz="4" w:space="0" w:color="00000A"/>
+              <w:right w:val="single" w:sz="4" w:space="0" w:color="00000A"/>
+              <w:insideV w:val="single" w:sz="4" w:space="0" w:color="00000A"/>
+            </w:tcBorders>
+            <w:shd w:fill="FFFFFF" w:val="clear"/>
+            <w:tcMar>
+              <w:left w:w="26" w:type="dxa"/>
             </w:tcMar>
           </w:tcPr>
           <w:p>
@@ -11655,18 +11655,18 @@
         </w:trPr>
         <w:tc>
           <w:tcPr>
-            <w:tcW w:w="2263" w:type="dxa"/>
-            <w:tcBorders>
-              <w:top w:val="single" w:sz="4" w:space="0" w:color="00000A"/>
-              <w:left w:val="single" w:sz="4" w:space="0" w:color="00000A"/>
-              <w:bottom w:val="single" w:sz="4" w:space="0" w:color="00000A"/>
-              <w:insideH w:val="single" w:sz="4" w:space="0" w:color="00000A"/>
-              <w:right w:val="single" w:sz="4" w:space="0" w:color="00000A"/>
-              <w:insideV w:val="single" w:sz="4" w:space="0" w:color="00000A"/>
-            </w:tcBorders>
-            <w:shd w:fill="FFFFFF" w:val="clear"/>
-            <w:tcMar>
-              <w:left w:w="34" w:type="dxa"/>
+            <w:tcW w:w="2261" w:type="dxa"/>
+            <w:tcBorders>
+              <w:top w:val="single" w:sz="4" w:space="0" w:color="00000A"/>
+              <w:left w:val="single" w:sz="4" w:space="0" w:color="00000A"/>
+              <w:bottom w:val="single" w:sz="4" w:space="0" w:color="00000A"/>
+              <w:insideH w:val="single" w:sz="4" w:space="0" w:color="00000A"/>
+              <w:right w:val="single" w:sz="4" w:space="0" w:color="00000A"/>
+              <w:insideV w:val="single" w:sz="4" w:space="0" w:color="00000A"/>
+            </w:tcBorders>
+            <w:shd w:fill="FFFFFF" w:val="clear"/>
+            <w:tcMar>
+              <w:left w:w="24" w:type="dxa"/>
             </w:tcMar>
           </w:tcPr>
           <w:p>
@@ -11693,7 +11693,7 @@
             </w:tcBorders>
             <w:shd w:fill="FFFFFF" w:val="clear"/>
             <w:tcMar>
-              <w:left w:w="36" w:type="dxa"/>
+              <w:left w:w="26" w:type="dxa"/>
             </w:tcMar>
           </w:tcPr>
           <w:p>
@@ -11720,7 +11720,7 @@
             </w:tcBorders>
             <w:shd w:fill="FFFFFF" w:val="clear"/>
             <w:tcMar>
-              <w:left w:w="36" w:type="dxa"/>
+              <w:left w:w="26" w:type="dxa"/>
             </w:tcMar>
           </w:tcPr>
           <w:p>
@@ -11739,18 +11739,18 @@
         </w:tc>
         <w:tc>
           <w:tcPr>
-            <w:tcW w:w="1185" w:type="dxa"/>
-            <w:tcBorders>
-              <w:top w:val="single" w:sz="4" w:space="0" w:color="00000A"/>
-              <w:left w:val="single" w:sz="4" w:space="0" w:color="00000A"/>
-              <w:bottom w:val="single" w:sz="4" w:space="0" w:color="00000A"/>
-              <w:insideH w:val="single" w:sz="4" w:space="0" w:color="00000A"/>
-              <w:right w:val="single" w:sz="4" w:space="0" w:color="00000A"/>
-              <w:insideV w:val="single" w:sz="4" w:space="0" w:color="00000A"/>
-            </w:tcBorders>
-            <w:shd w:fill="FFFFFF" w:val="clear"/>
-            <w:tcMar>
-              <w:left w:w="36" w:type="dxa"/>
+            <w:tcW w:w="1183" w:type="dxa"/>
+            <w:tcBorders>
+              <w:top w:val="single" w:sz="4" w:space="0" w:color="00000A"/>
+              <w:left w:val="single" w:sz="4" w:space="0" w:color="00000A"/>
+              <w:bottom w:val="single" w:sz="4" w:space="0" w:color="00000A"/>
+              <w:insideH w:val="single" w:sz="4" w:space="0" w:color="00000A"/>
+              <w:right w:val="single" w:sz="4" w:space="0" w:color="00000A"/>
+              <w:insideV w:val="single" w:sz="4" w:space="0" w:color="00000A"/>
+            </w:tcBorders>
+            <w:shd w:fill="FFFFFF" w:val="clear"/>
+            <w:tcMar>
+              <w:left w:w="26" w:type="dxa"/>
             </w:tcMar>
           </w:tcPr>
           <w:p>
@@ -11767,18 +11767,18 @@
         </w:tc>
         <w:tc>
           <w:tcPr>
-            <w:tcW w:w="1206" w:type="dxa"/>
-            <w:tcBorders>
-              <w:top w:val="single" w:sz="4" w:space="0" w:color="00000A"/>
-              <w:left w:val="single" w:sz="4" w:space="0" w:color="00000A"/>
-              <w:bottom w:val="single" w:sz="4" w:space="0" w:color="00000A"/>
-              <w:insideH w:val="single" w:sz="4" w:space="0" w:color="00000A"/>
-              <w:right w:val="single" w:sz="4" w:space="0" w:color="00000A"/>
-              <w:insideV w:val="single" w:sz="4" w:space="0" w:color="00000A"/>
-            </w:tcBorders>
-            <w:shd w:fill="FFFFFF" w:val="clear"/>
-            <w:tcMar>
-              <w:left w:w="36" w:type="dxa"/>
+            <w:tcW w:w="1210" w:type="dxa"/>
+            <w:tcBorders>
+              <w:top w:val="single" w:sz="4" w:space="0" w:color="00000A"/>
+              <w:left w:val="single" w:sz="4" w:space="0" w:color="00000A"/>
+              <w:bottom w:val="single" w:sz="4" w:space="0" w:color="00000A"/>
+              <w:insideH w:val="single" w:sz="4" w:space="0" w:color="00000A"/>
+              <w:right w:val="single" w:sz="4" w:space="0" w:color="00000A"/>
+              <w:insideV w:val="single" w:sz="4" w:space="0" w:color="00000A"/>
+            </w:tcBorders>
+            <w:shd w:fill="FFFFFF" w:val="clear"/>
+            <w:tcMar>
+              <w:left w:w="26" w:type="dxa"/>
             </w:tcMar>
           </w:tcPr>
           <w:p>
@@ -11812,7 +11812,7 @@
             </w:tcBorders>
             <w:shd w:fill="66CCFF" w:val="clear"/>
             <w:tcMar>
-              <w:left w:w="34" w:type="dxa"/>
+              <w:left w:w="24" w:type="dxa"/>
             </w:tcMar>
           </w:tcPr>
           <w:p>
@@ -11845,7 +11845,7 @@
             </w:tcBorders>
             <w:shd w:fill="FFFFFF" w:val="clear"/>
             <w:tcMar>
-              <w:left w:w="42" w:type="dxa"/>
+              <w:left w:w="36" w:type="dxa"/>
             </w:tcMar>
           </w:tcPr>
           <w:p>
@@ -11866,7 +11866,7 @@
         </w:trPr>
         <w:tc>
           <w:tcPr>
-            <w:tcW w:w="2263" w:type="dxa"/>
+            <w:tcW w:w="2261" w:type="dxa"/>
             <w:tcBorders>
               <w:top w:val="single" w:sz="4" w:space="0" w:color="00000A"/>
               <w:left w:val="single" w:sz="4" w:space="0" w:color="00000A"/>
@@ -11877,7 +11877,7 @@
             </w:tcBorders>
             <w:shd w:fill="66CCFF" w:val="clear"/>
             <w:tcMar>
-              <w:left w:w="34" w:type="dxa"/>
+              <w:left w:w="24" w:type="dxa"/>
             </w:tcMar>
           </w:tcPr>
           <w:p>
@@ -11908,7 +11908,7 @@
             </w:tcBorders>
             <w:shd w:fill="66CCFF" w:val="clear"/>
             <w:tcMar>
-              <w:left w:w="36" w:type="dxa"/>
+              <w:left w:w="26" w:type="dxa"/>
             </w:tcMar>
           </w:tcPr>
           <w:p>
@@ -11939,7 +11939,7 @@
             </w:tcBorders>
             <w:shd w:fill="66CCFF" w:val="clear"/>
             <w:tcMar>
-              <w:left w:w="36" w:type="dxa"/>
+              <w:left w:w="26" w:type="dxa"/>
             </w:tcMar>
           </w:tcPr>
           <w:p>
@@ -11959,7 +11959,7 @@
         </w:tc>
         <w:tc>
           <w:tcPr>
-            <w:tcW w:w="1185" w:type="dxa"/>
+            <w:tcW w:w="1183" w:type="dxa"/>
             <w:tcBorders>
               <w:top w:val="single" w:sz="4" w:space="0" w:color="00000A"/>
               <w:left w:val="single" w:sz="4" w:space="0" w:color="00000A"/>
@@ -11970,7 +11970,7 @@
             </w:tcBorders>
             <w:shd w:fill="66CCFF" w:val="clear"/>
             <w:tcMar>
-              <w:left w:w="36" w:type="dxa"/>
+              <w:left w:w="26" w:type="dxa"/>
             </w:tcMar>
           </w:tcPr>
           <w:p>
@@ -11990,7 +11990,7 @@
         </w:tc>
         <w:tc>
           <w:tcPr>
-            <w:tcW w:w="1206" w:type="dxa"/>
+            <w:tcW w:w="1210" w:type="dxa"/>
             <w:tcBorders>
               <w:top w:val="single" w:sz="4" w:space="0" w:color="00000A"/>
               <w:left w:val="single" w:sz="4" w:space="0" w:color="00000A"/>
@@ -12001,7 +12001,7 @@
             </w:tcBorders>
             <w:shd w:fill="66CCFF" w:val="clear"/>
             <w:tcMar>
-              <w:left w:w="36" w:type="dxa"/>
+              <w:left w:w="26" w:type="dxa"/>
             </w:tcMar>
           </w:tcPr>
           <w:p>
@@ -12026,18 +12026,18 @@
         </w:trPr>
         <w:tc>
           <w:tcPr>
-            <w:tcW w:w="2263" w:type="dxa"/>
-            <w:tcBorders>
-              <w:top w:val="single" w:sz="4" w:space="0" w:color="00000A"/>
-              <w:left w:val="single" w:sz="4" w:space="0" w:color="00000A"/>
-              <w:bottom w:val="single" w:sz="4" w:space="0" w:color="00000A"/>
-              <w:insideH w:val="single" w:sz="4" w:space="0" w:color="00000A"/>
-              <w:right w:val="single" w:sz="4" w:space="0" w:color="00000A"/>
-              <w:insideV w:val="single" w:sz="4" w:space="0" w:color="00000A"/>
-            </w:tcBorders>
-            <w:shd w:fill="FFFFFF" w:val="clear"/>
-            <w:tcMar>
-              <w:left w:w="34" w:type="dxa"/>
+            <w:tcW w:w="2261" w:type="dxa"/>
+            <w:tcBorders>
+              <w:top w:val="single" w:sz="4" w:space="0" w:color="00000A"/>
+              <w:left w:val="single" w:sz="4" w:space="0" w:color="00000A"/>
+              <w:bottom w:val="single" w:sz="4" w:space="0" w:color="00000A"/>
+              <w:insideH w:val="single" w:sz="4" w:space="0" w:color="00000A"/>
+              <w:right w:val="single" w:sz="4" w:space="0" w:color="00000A"/>
+              <w:insideV w:val="single" w:sz="4" w:space="0" w:color="00000A"/>
+            </w:tcBorders>
+            <w:shd w:fill="FFFFFF" w:val="clear"/>
+            <w:tcMar>
+              <w:left w:w="24" w:type="dxa"/>
             </w:tcMar>
           </w:tcPr>
           <w:p>
@@ -12064,7 +12064,7 @@
             </w:tcBorders>
             <w:shd w:fill="FFFFFF" w:val="clear"/>
             <w:tcMar>
-              <w:left w:w="36" w:type="dxa"/>
+              <w:left w:w="26" w:type="dxa"/>
             </w:tcMar>
           </w:tcPr>
           <w:p>
@@ -12091,7 +12091,7 @@
             </w:tcBorders>
             <w:shd w:fill="FFFFFF" w:val="clear"/>
             <w:tcMar>
-              <w:left w:w="36" w:type="dxa"/>
+              <w:left w:w="26" w:type="dxa"/>
             </w:tcMar>
           </w:tcPr>
           <w:p>
@@ -12110,18 +12110,18 @@
         </w:tc>
         <w:tc>
           <w:tcPr>
-            <w:tcW w:w="1185" w:type="dxa"/>
-            <w:tcBorders>
-              <w:top w:val="single" w:sz="4" w:space="0" w:color="00000A"/>
-              <w:left w:val="single" w:sz="4" w:space="0" w:color="00000A"/>
-              <w:bottom w:val="single" w:sz="4" w:space="0" w:color="00000A"/>
-              <w:insideH w:val="single" w:sz="4" w:space="0" w:color="00000A"/>
-              <w:right w:val="single" w:sz="4" w:space="0" w:color="00000A"/>
-              <w:insideV w:val="single" w:sz="4" w:space="0" w:color="00000A"/>
-            </w:tcBorders>
-            <w:shd w:fill="FFFFFF" w:val="clear"/>
-            <w:tcMar>
-              <w:left w:w="36" w:type="dxa"/>
+            <w:tcW w:w="1183" w:type="dxa"/>
+            <w:tcBorders>
+              <w:top w:val="single" w:sz="4" w:space="0" w:color="00000A"/>
+              <w:left w:val="single" w:sz="4" w:space="0" w:color="00000A"/>
+              <w:bottom w:val="single" w:sz="4" w:space="0" w:color="00000A"/>
+              <w:insideH w:val="single" w:sz="4" w:space="0" w:color="00000A"/>
+              <w:right w:val="single" w:sz="4" w:space="0" w:color="00000A"/>
+              <w:insideV w:val="single" w:sz="4" w:space="0" w:color="00000A"/>
+            </w:tcBorders>
+            <w:shd w:fill="FFFFFF" w:val="clear"/>
+            <w:tcMar>
+              <w:left w:w="26" w:type="dxa"/>
             </w:tcMar>
           </w:tcPr>
           <w:p>
@@ -12138,18 +12138,18 @@
         </w:tc>
         <w:tc>
           <w:tcPr>
-            <w:tcW w:w="1206" w:type="dxa"/>
-            <w:tcBorders>
-              <w:top w:val="single" w:sz="4" w:space="0" w:color="00000A"/>
-              <w:left w:val="single" w:sz="4" w:space="0" w:color="00000A"/>
-              <w:bottom w:val="single" w:sz="4" w:space="0" w:color="00000A"/>
-              <w:insideH w:val="single" w:sz="4" w:space="0" w:color="00000A"/>
-              <w:right w:val="single" w:sz="4" w:space="0" w:color="00000A"/>
-              <w:insideV w:val="single" w:sz="4" w:space="0" w:color="00000A"/>
-            </w:tcBorders>
-            <w:shd w:fill="FFFFFF" w:val="clear"/>
-            <w:tcMar>
-              <w:left w:w="36" w:type="dxa"/>
+            <w:tcW w:w="1210" w:type="dxa"/>
+            <w:tcBorders>
+              <w:top w:val="single" w:sz="4" w:space="0" w:color="00000A"/>
+              <w:left w:val="single" w:sz="4" w:space="0" w:color="00000A"/>
+              <w:bottom w:val="single" w:sz="4" w:space="0" w:color="00000A"/>
+              <w:insideH w:val="single" w:sz="4" w:space="0" w:color="00000A"/>
+              <w:right w:val="single" w:sz="4" w:space="0" w:color="00000A"/>
+              <w:insideV w:val="single" w:sz="4" w:space="0" w:color="00000A"/>
+            </w:tcBorders>
+            <w:shd w:fill="FFFFFF" w:val="clear"/>
+            <w:tcMar>
+              <w:left w:w="26" w:type="dxa"/>
             </w:tcMar>
           </w:tcPr>
           <w:p>
@@ -12171,18 +12171,18 @@
         </w:trPr>
         <w:tc>
           <w:tcPr>
-            <w:tcW w:w="2263" w:type="dxa"/>
-            <w:tcBorders>
-              <w:top w:val="single" w:sz="4" w:space="0" w:color="00000A"/>
-              <w:left w:val="single" w:sz="4" w:space="0" w:color="00000A"/>
-              <w:bottom w:val="single" w:sz="4" w:space="0" w:color="00000A"/>
-              <w:insideH w:val="single" w:sz="4" w:space="0" w:color="00000A"/>
-              <w:right w:val="single" w:sz="4" w:space="0" w:color="00000A"/>
-              <w:insideV w:val="single" w:sz="4" w:space="0" w:color="00000A"/>
-            </w:tcBorders>
-            <w:shd w:fill="FFFFFF" w:val="clear"/>
-            <w:tcMar>
-              <w:left w:w="34" w:type="dxa"/>
+            <w:tcW w:w="2261" w:type="dxa"/>
+            <w:tcBorders>
+              <w:top w:val="single" w:sz="4" w:space="0" w:color="00000A"/>
+              <w:left w:val="single" w:sz="4" w:space="0" w:color="00000A"/>
+              <w:bottom w:val="single" w:sz="4" w:space="0" w:color="00000A"/>
+              <w:insideH w:val="single" w:sz="4" w:space="0" w:color="00000A"/>
+              <w:right w:val="single" w:sz="4" w:space="0" w:color="00000A"/>
+              <w:insideV w:val="single" w:sz="4" w:space="0" w:color="00000A"/>
+            </w:tcBorders>
+            <w:shd w:fill="FFFFFF" w:val="clear"/>
+            <w:tcMar>
+              <w:left w:w="24" w:type="dxa"/>
             </w:tcMar>
           </w:tcPr>
           <w:p>
@@ -12209,7 +12209,7 @@
             </w:tcBorders>
             <w:shd w:fill="FFFFFF" w:val="clear"/>
             <w:tcMar>
-              <w:left w:w="36" w:type="dxa"/>
+              <w:left w:w="26" w:type="dxa"/>
             </w:tcMar>
           </w:tcPr>
           <w:p>
@@ -12236,7 +12236,7 @@
             </w:tcBorders>
             <w:shd w:fill="FFFFFF" w:val="clear"/>
             <w:tcMar>
-              <w:left w:w="36" w:type="dxa"/>
+              <w:left w:w="26" w:type="dxa"/>
             </w:tcMar>
           </w:tcPr>
           <w:p>
@@ -12255,18 +12255,18 @@
         </w:tc>
         <w:tc>
           <w:tcPr>
-            <w:tcW w:w="1185" w:type="dxa"/>
-            <w:tcBorders>
-              <w:top w:val="single" w:sz="4" w:space="0" w:color="00000A"/>
-              <w:left w:val="single" w:sz="4" w:space="0" w:color="00000A"/>
-              <w:bottom w:val="single" w:sz="4" w:space="0" w:color="00000A"/>
-              <w:insideH w:val="single" w:sz="4" w:space="0" w:color="00000A"/>
-              <w:right w:val="single" w:sz="4" w:space="0" w:color="00000A"/>
-              <w:insideV w:val="single" w:sz="4" w:space="0" w:color="00000A"/>
-            </w:tcBorders>
-            <w:shd w:fill="FFFFFF" w:val="clear"/>
-            <w:tcMar>
-              <w:left w:w="36" w:type="dxa"/>
+            <w:tcW w:w="1183" w:type="dxa"/>
+            <w:tcBorders>
+              <w:top w:val="single" w:sz="4" w:space="0" w:color="00000A"/>
+              <w:left w:val="single" w:sz="4" w:space="0" w:color="00000A"/>
+              <w:bottom w:val="single" w:sz="4" w:space="0" w:color="00000A"/>
+              <w:insideH w:val="single" w:sz="4" w:space="0" w:color="00000A"/>
+              <w:right w:val="single" w:sz="4" w:space="0" w:color="00000A"/>
+              <w:insideV w:val="single" w:sz="4" w:space="0" w:color="00000A"/>
+            </w:tcBorders>
+            <w:shd w:fill="FFFFFF" w:val="clear"/>
+            <w:tcMar>
+              <w:left w:w="26" w:type="dxa"/>
             </w:tcMar>
           </w:tcPr>
           <w:p>
@@ -12283,18 +12283,18 @@
         </w:tc>
         <w:tc>
           <w:tcPr>
-            <w:tcW w:w="1206" w:type="dxa"/>
-            <w:tcBorders>
-              <w:top w:val="single" w:sz="4" w:space="0" w:color="00000A"/>
-              <w:left w:val="single" w:sz="4" w:space="0" w:color="00000A"/>
-              <w:bottom w:val="single" w:sz="4" w:space="0" w:color="00000A"/>
-              <w:insideH w:val="single" w:sz="4" w:space="0" w:color="00000A"/>
-              <w:right w:val="single" w:sz="4" w:space="0" w:color="00000A"/>
-              <w:insideV w:val="single" w:sz="4" w:space="0" w:color="00000A"/>
-            </w:tcBorders>
-            <w:shd w:fill="FFFFFF" w:val="clear"/>
-            <w:tcMar>
-              <w:left w:w="36" w:type="dxa"/>
+            <w:tcW w:w="1210" w:type="dxa"/>
+            <w:tcBorders>
+              <w:top w:val="single" w:sz="4" w:space="0" w:color="00000A"/>
+              <w:left w:val="single" w:sz="4" w:space="0" w:color="00000A"/>
+              <w:bottom w:val="single" w:sz="4" w:space="0" w:color="00000A"/>
+              <w:insideH w:val="single" w:sz="4" w:space="0" w:color="00000A"/>
+              <w:right w:val="single" w:sz="4" w:space="0" w:color="00000A"/>
+              <w:insideV w:val="single" w:sz="4" w:space="0" w:color="00000A"/>
+            </w:tcBorders>
+            <w:shd w:fill="FFFFFF" w:val="clear"/>
+            <w:tcMar>
+              <w:left w:w="26" w:type="dxa"/>
             </w:tcMar>
           </w:tcPr>
           <w:p>
@@ -12316,18 +12316,18 @@
         </w:trPr>
         <w:tc>
           <w:tcPr>
-            <w:tcW w:w="2263" w:type="dxa"/>
-            <w:tcBorders>
-              <w:top w:val="single" w:sz="4" w:space="0" w:color="00000A"/>
-              <w:left w:val="single" w:sz="4" w:space="0" w:color="00000A"/>
-              <w:bottom w:val="single" w:sz="4" w:space="0" w:color="00000A"/>
-              <w:insideH w:val="single" w:sz="4" w:space="0" w:color="00000A"/>
-              <w:right w:val="single" w:sz="4" w:space="0" w:color="00000A"/>
-              <w:insideV w:val="single" w:sz="4" w:space="0" w:color="00000A"/>
-            </w:tcBorders>
-            <w:shd w:fill="FFFFFF" w:val="clear"/>
-            <w:tcMar>
-              <w:left w:w="34" w:type="dxa"/>
+            <w:tcW w:w="2261" w:type="dxa"/>
+            <w:tcBorders>
+              <w:top w:val="single" w:sz="4" w:space="0" w:color="00000A"/>
+              <w:left w:val="single" w:sz="4" w:space="0" w:color="00000A"/>
+              <w:bottom w:val="single" w:sz="4" w:space="0" w:color="00000A"/>
+              <w:insideH w:val="single" w:sz="4" w:space="0" w:color="00000A"/>
+              <w:right w:val="single" w:sz="4" w:space="0" w:color="00000A"/>
+              <w:insideV w:val="single" w:sz="4" w:space="0" w:color="00000A"/>
+            </w:tcBorders>
+            <w:shd w:fill="FFFFFF" w:val="clear"/>
+            <w:tcMar>
+              <w:left w:w="24" w:type="dxa"/>
             </w:tcMar>
           </w:tcPr>
           <w:p>
@@ -12354,7 +12354,7 @@
             </w:tcBorders>
             <w:shd w:fill="FFFFFF" w:val="clear"/>
             <w:tcMar>
-              <w:left w:w="36" w:type="dxa"/>
+              <w:left w:w="26" w:type="dxa"/>
             </w:tcMar>
           </w:tcPr>
           <w:p>
@@ -12381,7 +12381,7 @@
             </w:tcBorders>
             <w:shd w:fill="FFFFFF" w:val="clear"/>
             <w:tcMar>
-              <w:left w:w="36" w:type="dxa"/>
+              <w:left w:w="26" w:type="dxa"/>
             </w:tcMar>
           </w:tcPr>
           <w:p>
@@ -12400,18 +12400,18 @@
         </w:tc>
         <w:tc>
           <w:tcPr>
-            <w:tcW w:w="1185" w:type="dxa"/>
-            <w:tcBorders>
-              <w:top w:val="single" w:sz="4" w:space="0" w:color="00000A"/>
-              <w:left w:val="single" w:sz="4" w:space="0" w:color="00000A"/>
-              <w:bottom w:val="single" w:sz="4" w:space="0" w:color="00000A"/>
-              <w:insideH w:val="single" w:sz="4" w:space="0" w:color="00000A"/>
-              <w:right w:val="single" w:sz="4" w:space="0" w:color="00000A"/>
-              <w:insideV w:val="single" w:sz="4" w:space="0" w:color="00000A"/>
-            </w:tcBorders>
-            <w:shd w:fill="FFFFFF" w:val="clear"/>
-            <w:tcMar>
-              <w:left w:w="36" w:type="dxa"/>
+            <w:tcW w:w="1183" w:type="dxa"/>
+            <w:tcBorders>
+              <w:top w:val="single" w:sz="4" w:space="0" w:color="00000A"/>
+              <w:left w:val="single" w:sz="4" w:space="0" w:color="00000A"/>
+              <w:bottom w:val="single" w:sz="4" w:space="0" w:color="00000A"/>
+              <w:insideH w:val="single" w:sz="4" w:space="0" w:color="00000A"/>
+              <w:right w:val="single" w:sz="4" w:space="0" w:color="00000A"/>
+              <w:insideV w:val="single" w:sz="4" w:space="0" w:color="00000A"/>
+            </w:tcBorders>
+            <w:shd w:fill="FFFFFF" w:val="clear"/>
+            <w:tcMar>
+              <w:left w:w="26" w:type="dxa"/>
             </w:tcMar>
           </w:tcPr>
           <w:p>
@@ -12428,18 +12428,18 @@
         </w:tc>
         <w:tc>
           <w:tcPr>
-            <w:tcW w:w="1206" w:type="dxa"/>
-            <w:tcBorders>
-              <w:top w:val="single" w:sz="4" w:space="0" w:color="00000A"/>
-              <w:left w:val="single" w:sz="4" w:space="0" w:color="00000A"/>
-              <w:bottom w:val="single" w:sz="4" w:space="0" w:color="00000A"/>
-              <w:insideH w:val="single" w:sz="4" w:space="0" w:color="00000A"/>
-              <w:right w:val="single" w:sz="4" w:space="0" w:color="00000A"/>
-              <w:insideV w:val="single" w:sz="4" w:space="0" w:color="00000A"/>
-            </w:tcBorders>
-            <w:shd w:fill="FFFFFF" w:val="clear"/>
-            <w:tcMar>
-              <w:left w:w="36" w:type="dxa"/>
+            <w:tcW w:w="1210" w:type="dxa"/>
+            <w:tcBorders>
+              <w:top w:val="single" w:sz="4" w:space="0" w:color="00000A"/>
+              <w:left w:val="single" w:sz="4" w:space="0" w:color="00000A"/>
+              <w:bottom w:val="single" w:sz="4" w:space="0" w:color="00000A"/>
+              <w:insideH w:val="single" w:sz="4" w:space="0" w:color="00000A"/>
+              <w:right w:val="single" w:sz="4" w:space="0" w:color="00000A"/>
+              <w:insideV w:val="single" w:sz="4" w:space="0" w:color="00000A"/>
+            </w:tcBorders>
+            <w:shd w:fill="FFFFFF" w:val="clear"/>
+            <w:tcMar>
+              <w:left w:w="26" w:type="dxa"/>
             </w:tcMar>
           </w:tcPr>
           <w:p>
@@ -12461,18 +12461,18 @@
         </w:trPr>
         <w:tc>
           <w:tcPr>
-            <w:tcW w:w="2263" w:type="dxa"/>
-            <w:tcBorders>
-              <w:top w:val="single" w:sz="4" w:space="0" w:color="00000A"/>
-              <w:left w:val="single" w:sz="4" w:space="0" w:color="00000A"/>
-              <w:bottom w:val="single" w:sz="4" w:space="0" w:color="00000A"/>
-              <w:insideH w:val="single" w:sz="4" w:space="0" w:color="00000A"/>
-              <w:right w:val="single" w:sz="4" w:space="0" w:color="00000A"/>
-              <w:insideV w:val="single" w:sz="4" w:space="0" w:color="00000A"/>
-            </w:tcBorders>
-            <w:shd w:fill="FFFFFF" w:val="clear"/>
-            <w:tcMar>
-              <w:left w:w="34" w:type="dxa"/>
+            <w:tcW w:w="2261" w:type="dxa"/>
+            <w:tcBorders>
+              <w:top w:val="single" w:sz="4" w:space="0" w:color="00000A"/>
+              <w:left w:val="single" w:sz="4" w:space="0" w:color="00000A"/>
+              <w:bottom w:val="single" w:sz="4" w:space="0" w:color="00000A"/>
+              <w:insideH w:val="single" w:sz="4" w:space="0" w:color="00000A"/>
+              <w:right w:val="single" w:sz="4" w:space="0" w:color="00000A"/>
+              <w:insideV w:val="single" w:sz="4" w:space="0" w:color="00000A"/>
+            </w:tcBorders>
+            <w:shd w:fill="FFFFFF" w:val="clear"/>
+            <w:tcMar>
+              <w:left w:w="24" w:type="dxa"/>
             </w:tcMar>
           </w:tcPr>
           <w:p>
@@ -12499,7 +12499,7 @@
             </w:tcBorders>
             <w:shd w:fill="FFFFFF" w:val="clear"/>
             <w:tcMar>
-              <w:left w:w="36" w:type="dxa"/>
+              <w:left w:w="26" w:type="dxa"/>
             </w:tcMar>
           </w:tcPr>
           <w:p>
@@ -12526,7 +12526,7 @@
             </w:tcBorders>
             <w:shd w:fill="FFFFFF" w:val="clear"/>
             <w:tcMar>
-              <w:left w:w="36" w:type="dxa"/>
+              <w:left w:w="26" w:type="dxa"/>
             </w:tcMar>
           </w:tcPr>
           <w:p>
@@ -12545,18 +12545,18 @@
         </w:tc>
         <w:tc>
           <w:tcPr>
-            <w:tcW w:w="1185" w:type="dxa"/>
-            <w:tcBorders>
-              <w:top w:val="single" w:sz="4" w:space="0" w:color="00000A"/>
-              <w:left w:val="single" w:sz="4" w:space="0" w:color="00000A"/>
-              <w:bottom w:val="single" w:sz="4" w:space="0" w:color="00000A"/>
-              <w:insideH w:val="single" w:sz="4" w:space="0" w:color="00000A"/>
-              <w:right w:val="single" w:sz="4" w:space="0" w:color="00000A"/>
-              <w:insideV w:val="single" w:sz="4" w:space="0" w:color="00000A"/>
-            </w:tcBorders>
-            <w:shd w:fill="FFFFFF" w:val="clear"/>
-            <w:tcMar>
-              <w:left w:w="36" w:type="dxa"/>
+            <w:tcW w:w="1183" w:type="dxa"/>
+            <w:tcBorders>
+              <w:top w:val="single" w:sz="4" w:space="0" w:color="00000A"/>
+              <w:left w:val="single" w:sz="4" w:space="0" w:color="00000A"/>
+              <w:bottom w:val="single" w:sz="4" w:space="0" w:color="00000A"/>
+              <w:insideH w:val="single" w:sz="4" w:space="0" w:color="00000A"/>
+              <w:right w:val="single" w:sz="4" w:space="0" w:color="00000A"/>
+              <w:insideV w:val="single" w:sz="4" w:space="0" w:color="00000A"/>
+            </w:tcBorders>
+            <w:shd w:fill="FFFFFF" w:val="clear"/>
+            <w:tcMar>
+              <w:left w:w="26" w:type="dxa"/>
             </w:tcMar>
           </w:tcPr>
           <w:p>
@@ -12573,18 +12573,18 @@
         </w:tc>
         <w:tc>
           <w:tcPr>
-            <w:tcW w:w="1206" w:type="dxa"/>
-            <w:tcBorders>
-              <w:top w:val="single" w:sz="4" w:space="0" w:color="00000A"/>
-              <w:left w:val="single" w:sz="4" w:space="0" w:color="00000A"/>
-              <w:bottom w:val="single" w:sz="4" w:space="0" w:color="00000A"/>
-              <w:insideH w:val="single" w:sz="4" w:space="0" w:color="00000A"/>
-              <w:right w:val="single" w:sz="4" w:space="0" w:color="00000A"/>
-              <w:insideV w:val="single" w:sz="4" w:space="0" w:color="00000A"/>
-            </w:tcBorders>
-            <w:shd w:fill="FFFFFF" w:val="clear"/>
-            <w:tcMar>
-              <w:left w:w="36" w:type="dxa"/>
+            <w:tcW w:w="1210" w:type="dxa"/>
+            <w:tcBorders>
+              <w:top w:val="single" w:sz="4" w:space="0" w:color="00000A"/>
+              <w:left w:val="single" w:sz="4" w:space="0" w:color="00000A"/>
+              <w:bottom w:val="single" w:sz="4" w:space="0" w:color="00000A"/>
+              <w:insideH w:val="single" w:sz="4" w:space="0" w:color="00000A"/>
+              <w:right w:val="single" w:sz="4" w:space="0" w:color="00000A"/>
+              <w:insideV w:val="single" w:sz="4" w:space="0" w:color="00000A"/>
+            </w:tcBorders>
+            <w:shd w:fill="FFFFFF" w:val="clear"/>
+            <w:tcMar>
+              <w:left w:w="26" w:type="dxa"/>
             </w:tcMar>
           </w:tcPr>
           <w:p>
@@ -12606,18 +12606,18 @@
         </w:trPr>
         <w:tc>
           <w:tcPr>
-            <w:tcW w:w="2263" w:type="dxa"/>
-            <w:tcBorders>
-              <w:top w:val="single" w:sz="4" w:space="0" w:color="00000A"/>
-              <w:left w:val="single" w:sz="4" w:space="0" w:color="00000A"/>
-              <w:bottom w:val="single" w:sz="4" w:space="0" w:color="00000A"/>
-              <w:insideH w:val="single" w:sz="4" w:space="0" w:color="00000A"/>
-              <w:right w:val="single" w:sz="4" w:space="0" w:color="00000A"/>
-              <w:insideV w:val="single" w:sz="4" w:space="0" w:color="00000A"/>
-            </w:tcBorders>
-            <w:shd w:fill="FFFFFF" w:val="clear"/>
-            <w:tcMar>
-              <w:left w:w="34" w:type="dxa"/>
+            <w:tcW w:w="2261" w:type="dxa"/>
+            <w:tcBorders>
+              <w:top w:val="single" w:sz="4" w:space="0" w:color="00000A"/>
+              <w:left w:val="single" w:sz="4" w:space="0" w:color="00000A"/>
+              <w:bottom w:val="single" w:sz="4" w:space="0" w:color="00000A"/>
+              <w:insideH w:val="single" w:sz="4" w:space="0" w:color="00000A"/>
+              <w:right w:val="single" w:sz="4" w:space="0" w:color="00000A"/>
+              <w:insideV w:val="single" w:sz="4" w:space="0" w:color="00000A"/>
+            </w:tcBorders>
+            <w:shd w:fill="FFFFFF" w:val="clear"/>
+            <w:tcMar>
+              <w:left w:w="24" w:type="dxa"/>
             </w:tcMar>
           </w:tcPr>
           <w:p>
@@ -12644,7 +12644,7 @@
             </w:tcBorders>
             <w:shd w:fill="FFFFFF" w:val="clear"/>
             <w:tcMar>
-              <w:left w:w="36" w:type="dxa"/>
+              <w:left w:w="26" w:type="dxa"/>
             </w:tcMar>
           </w:tcPr>
           <w:p>
@@ -12671,7 +12671,7 @@
             </w:tcBorders>
             <w:shd w:fill="FFFFFF" w:val="clear"/>
             <w:tcMar>
-              <w:left w:w="36" w:type="dxa"/>
+              <w:left w:w="26" w:type="dxa"/>
             </w:tcMar>
           </w:tcPr>
           <w:p>
@@ -12690,18 +12690,18 @@
         </w:tc>
         <w:tc>
           <w:tcPr>
-            <w:tcW w:w="1185" w:type="dxa"/>
-            <w:tcBorders>
-              <w:top w:val="single" w:sz="4" w:space="0" w:color="00000A"/>
-              <w:left w:val="single" w:sz="4" w:space="0" w:color="00000A"/>
-              <w:bottom w:val="single" w:sz="4" w:space="0" w:color="00000A"/>
-              <w:insideH w:val="single" w:sz="4" w:space="0" w:color="00000A"/>
-              <w:right w:val="single" w:sz="4" w:space="0" w:color="00000A"/>
-              <w:insideV w:val="single" w:sz="4" w:space="0" w:color="00000A"/>
-            </w:tcBorders>
-            <w:shd w:fill="FFFFFF" w:val="clear"/>
-            <w:tcMar>
-              <w:left w:w="36" w:type="dxa"/>
+            <w:tcW w:w="1183" w:type="dxa"/>
+            <w:tcBorders>
+              <w:top w:val="single" w:sz="4" w:space="0" w:color="00000A"/>
+              <w:left w:val="single" w:sz="4" w:space="0" w:color="00000A"/>
+              <w:bottom w:val="single" w:sz="4" w:space="0" w:color="00000A"/>
+              <w:insideH w:val="single" w:sz="4" w:space="0" w:color="00000A"/>
+              <w:right w:val="single" w:sz="4" w:space="0" w:color="00000A"/>
+              <w:insideV w:val="single" w:sz="4" w:space="0" w:color="00000A"/>
+            </w:tcBorders>
+            <w:shd w:fill="FFFFFF" w:val="clear"/>
+            <w:tcMar>
+              <w:left w:w="26" w:type="dxa"/>
             </w:tcMar>
           </w:tcPr>
           <w:p>
@@ -12718,18 +12718,18 @@
         </w:tc>
         <w:tc>
           <w:tcPr>
-            <w:tcW w:w="1206" w:type="dxa"/>
-            <w:tcBorders>
-              <w:top w:val="single" w:sz="4" w:space="0" w:color="00000A"/>
-              <w:left w:val="single" w:sz="4" w:space="0" w:color="00000A"/>
-              <w:bottom w:val="single" w:sz="4" w:space="0" w:color="00000A"/>
-              <w:insideH w:val="single" w:sz="4" w:space="0" w:color="00000A"/>
-              <w:right w:val="single" w:sz="4" w:space="0" w:color="00000A"/>
-              <w:insideV w:val="single" w:sz="4" w:space="0" w:color="00000A"/>
-            </w:tcBorders>
-            <w:shd w:fill="FFFFFF" w:val="clear"/>
-            <w:tcMar>
-              <w:left w:w="36" w:type="dxa"/>
+            <w:tcW w:w="1210" w:type="dxa"/>
+            <w:tcBorders>
+              <w:top w:val="single" w:sz="4" w:space="0" w:color="00000A"/>
+              <w:left w:val="single" w:sz="4" w:space="0" w:color="00000A"/>
+              <w:bottom w:val="single" w:sz="4" w:space="0" w:color="00000A"/>
+              <w:insideH w:val="single" w:sz="4" w:space="0" w:color="00000A"/>
+              <w:right w:val="single" w:sz="4" w:space="0" w:color="00000A"/>
+              <w:insideV w:val="single" w:sz="4" w:space="0" w:color="00000A"/>
+            </w:tcBorders>
+            <w:shd w:fill="FFFFFF" w:val="clear"/>
+            <w:tcMar>
+              <w:left w:w="26" w:type="dxa"/>
             </w:tcMar>
           </w:tcPr>
           <w:p>
@@ -12751,18 +12751,18 @@
         </w:trPr>
         <w:tc>
           <w:tcPr>
-            <w:tcW w:w="2263" w:type="dxa"/>
-            <w:tcBorders>
-              <w:top w:val="single" w:sz="4" w:space="0" w:color="00000A"/>
-              <w:left w:val="single" w:sz="4" w:space="0" w:color="00000A"/>
-              <w:bottom w:val="single" w:sz="4" w:space="0" w:color="00000A"/>
-              <w:insideH w:val="single" w:sz="4" w:space="0" w:color="00000A"/>
-              <w:right w:val="single" w:sz="4" w:space="0" w:color="00000A"/>
-              <w:insideV w:val="single" w:sz="4" w:space="0" w:color="00000A"/>
-            </w:tcBorders>
-            <w:shd w:fill="FFFFFF" w:val="clear"/>
-            <w:tcMar>
-              <w:left w:w="34" w:type="dxa"/>
+            <w:tcW w:w="2261" w:type="dxa"/>
+            <w:tcBorders>
+              <w:top w:val="single" w:sz="4" w:space="0" w:color="00000A"/>
+              <w:left w:val="single" w:sz="4" w:space="0" w:color="00000A"/>
+              <w:bottom w:val="single" w:sz="4" w:space="0" w:color="00000A"/>
+              <w:insideH w:val="single" w:sz="4" w:space="0" w:color="00000A"/>
+              <w:right w:val="single" w:sz="4" w:space="0" w:color="00000A"/>
+              <w:insideV w:val="single" w:sz="4" w:space="0" w:color="00000A"/>
+            </w:tcBorders>
+            <w:shd w:fill="FFFFFF" w:val="clear"/>
+            <w:tcMar>
+              <w:left w:w="24" w:type="dxa"/>
             </w:tcMar>
           </w:tcPr>
           <w:p>
@@ -12789,7 +12789,7 @@
             </w:tcBorders>
             <w:shd w:fill="FFFFFF" w:val="clear"/>
             <w:tcMar>
-              <w:left w:w="36" w:type="dxa"/>
+              <w:left w:w="26" w:type="dxa"/>
             </w:tcMar>
           </w:tcPr>
           <w:p>
@@ -12816,7 +12816,7 @@
             </w:tcBorders>
             <w:shd w:fill="FFFFFF" w:val="clear"/>
             <w:tcMar>
-              <w:left w:w="36" w:type="dxa"/>
+              <w:left w:w="26" w:type="dxa"/>
             </w:tcMar>
           </w:tcPr>
           <w:p>
@@ -12835,18 +12835,18 @@
         </w:tc>
         <w:tc>
           <w:tcPr>
-            <w:tcW w:w="1185" w:type="dxa"/>
-            <w:tcBorders>
-              <w:top w:val="single" w:sz="4" w:space="0" w:color="00000A"/>
-              <w:left w:val="single" w:sz="4" w:space="0" w:color="00000A"/>
-              <w:bottom w:val="single" w:sz="4" w:space="0" w:color="00000A"/>
-              <w:insideH w:val="single" w:sz="4" w:space="0" w:color="00000A"/>
-              <w:right w:val="single" w:sz="4" w:space="0" w:color="00000A"/>
-              <w:insideV w:val="single" w:sz="4" w:space="0" w:color="00000A"/>
-            </w:tcBorders>
-            <w:shd w:fill="FFFFFF" w:val="clear"/>
-            <w:tcMar>
-              <w:left w:w="36" w:type="dxa"/>
+            <w:tcW w:w="1183" w:type="dxa"/>
+            <w:tcBorders>
+              <w:top w:val="single" w:sz="4" w:space="0" w:color="00000A"/>
+              <w:left w:val="single" w:sz="4" w:space="0" w:color="00000A"/>
+              <w:bottom w:val="single" w:sz="4" w:space="0" w:color="00000A"/>
+              <w:insideH w:val="single" w:sz="4" w:space="0" w:color="00000A"/>
+              <w:right w:val="single" w:sz="4" w:space="0" w:color="00000A"/>
+              <w:insideV w:val="single" w:sz="4" w:space="0" w:color="00000A"/>
+            </w:tcBorders>
+            <w:shd w:fill="FFFFFF" w:val="clear"/>
+            <w:tcMar>
+              <w:left w:w="26" w:type="dxa"/>
             </w:tcMar>
           </w:tcPr>
           <w:p>
@@ -12863,18 +12863,18 @@
         </w:tc>
         <w:tc>
           <w:tcPr>
-            <w:tcW w:w="1206" w:type="dxa"/>
-            <w:tcBorders>
-              <w:top w:val="single" w:sz="4" w:space="0" w:color="00000A"/>
-              <w:left w:val="single" w:sz="4" w:space="0" w:color="00000A"/>
-              <w:bottom w:val="single" w:sz="4" w:space="0" w:color="00000A"/>
-              <w:insideH w:val="single" w:sz="4" w:space="0" w:color="00000A"/>
-              <w:right w:val="single" w:sz="4" w:space="0" w:color="00000A"/>
-              <w:insideV w:val="single" w:sz="4" w:space="0" w:color="00000A"/>
-            </w:tcBorders>
-            <w:shd w:fill="FFFFFF" w:val="clear"/>
-            <w:tcMar>
-              <w:left w:w="36" w:type="dxa"/>
+            <w:tcW w:w="1210" w:type="dxa"/>
+            <w:tcBorders>
+              <w:top w:val="single" w:sz="4" w:space="0" w:color="00000A"/>
+              <w:left w:val="single" w:sz="4" w:space="0" w:color="00000A"/>
+              <w:bottom w:val="single" w:sz="4" w:space="0" w:color="00000A"/>
+              <w:insideH w:val="single" w:sz="4" w:space="0" w:color="00000A"/>
+              <w:right w:val="single" w:sz="4" w:space="0" w:color="00000A"/>
+              <w:insideV w:val="single" w:sz="4" w:space="0" w:color="00000A"/>
+            </w:tcBorders>
+            <w:shd w:fill="FFFFFF" w:val="clear"/>
+            <w:tcMar>
+              <w:left w:w="26" w:type="dxa"/>
             </w:tcMar>
           </w:tcPr>
           <w:p>
@@ -12896,18 +12896,18 @@
         </w:trPr>
         <w:tc>
           <w:tcPr>
-            <w:tcW w:w="2263" w:type="dxa"/>
-            <w:tcBorders>
-              <w:top w:val="single" w:sz="4" w:space="0" w:color="00000A"/>
-              <w:left w:val="single" w:sz="4" w:space="0" w:color="00000A"/>
-              <w:bottom w:val="single" w:sz="4" w:space="0" w:color="00000A"/>
-              <w:insideH w:val="single" w:sz="4" w:space="0" w:color="00000A"/>
-              <w:right w:val="single" w:sz="4" w:space="0" w:color="00000A"/>
-              <w:insideV w:val="single" w:sz="4" w:space="0" w:color="00000A"/>
-            </w:tcBorders>
-            <w:shd w:fill="FFFFFF" w:val="clear"/>
-            <w:tcMar>
-              <w:left w:w="34" w:type="dxa"/>
+            <w:tcW w:w="2261" w:type="dxa"/>
+            <w:tcBorders>
+              <w:top w:val="single" w:sz="4" w:space="0" w:color="00000A"/>
+              <w:left w:val="single" w:sz="4" w:space="0" w:color="00000A"/>
+              <w:bottom w:val="single" w:sz="4" w:space="0" w:color="00000A"/>
+              <w:insideH w:val="single" w:sz="4" w:space="0" w:color="00000A"/>
+              <w:right w:val="single" w:sz="4" w:space="0" w:color="00000A"/>
+              <w:insideV w:val="single" w:sz="4" w:space="0" w:color="00000A"/>
+            </w:tcBorders>
+            <w:shd w:fill="FFFFFF" w:val="clear"/>
+            <w:tcMar>
+              <w:left w:w="24" w:type="dxa"/>
             </w:tcMar>
           </w:tcPr>
           <w:p>
@@ -12934,7 +12934,7 @@
             </w:tcBorders>
             <w:shd w:fill="FFFFFF" w:val="clear"/>
             <w:tcMar>
-              <w:left w:w="36" w:type="dxa"/>
+              <w:left w:w="26" w:type="dxa"/>
             </w:tcMar>
           </w:tcPr>
           <w:p>
@@ -12961,7 +12961,7 @@
             </w:tcBorders>
             <w:shd w:fill="FFFFFF" w:val="clear"/>
             <w:tcMar>
-              <w:left w:w="36" w:type="dxa"/>
+              <w:left w:w="26" w:type="dxa"/>
             </w:tcMar>
           </w:tcPr>
           <w:p>
@@ -12980,18 +12980,18 @@
         </w:tc>
         <w:tc>
           <w:tcPr>
-            <w:tcW w:w="1185" w:type="dxa"/>
-            <w:tcBorders>
-              <w:top w:val="single" w:sz="4" w:space="0" w:color="00000A"/>
-              <w:left w:val="single" w:sz="4" w:space="0" w:color="00000A"/>
-              <w:bottom w:val="single" w:sz="4" w:space="0" w:color="00000A"/>
-              <w:insideH w:val="single" w:sz="4" w:space="0" w:color="00000A"/>
-              <w:right w:val="single" w:sz="4" w:space="0" w:color="00000A"/>
-              <w:insideV w:val="single" w:sz="4" w:space="0" w:color="00000A"/>
-            </w:tcBorders>
-            <w:shd w:fill="FFFFFF" w:val="clear"/>
-            <w:tcMar>
-              <w:left w:w="36" w:type="dxa"/>
+            <w:tcW w:w="1183" w:type="dxa"/>
+            <w:tcBorders>
+              <w:top w:val="single" w:sz="4" w:space="0" w:color="00000A"/>
+              <w:left w:val="single" w:sz="4" w:space="0" w:color="00000A"/>
+              <w:bottom w:val="single" w:sz="4" w:space="0" w:color="00000A"/>
+              <w:insideH w:val="single" w:sz="4" w:space="0" w:color="00000A"/>
+              <w:right w:val="single" w:sz="4" w:space="0" w:color="00000A"/>
+              <w:insideV w:val="single" w:sz="4" w:space="0" w:color="00000A"/>
+            </w:tcBorders>
+            <w:shd w:fill="FFFFFF" w:val="clear"/>
+            <w:tcMar>
+              <w:left w:w="26" w:type="dxa"/>
             </w:tcMar>
           </w:tcPr>
           <w:p>
@@ -13008,18 +13008,18 @@
         </w:tc>
         <w:tc>
           <w:tcPr>
-            <w:tcW w:w="1206" w:type="dxa"/>
-            <w:tcBorders>
-              <w:top w:val="single" w:sz="4" w:space="0" w:color="00000A"/>
-              <w:left w:val="single" w:sz="4" w:space="0" w:color="00000A"/>
-              <w:bottom w:val="single" w:sz="4" w:space="0" w:color="00000A"/>
-              <w:insideH w:val="single" w:sz="4" w:space="0" w:color="00000A"/>
-              <w:right w:val="single" w:sz="4" w:space="0" w:color="00000A"/>
-              <w:insideV w:val="single" w:sz="4" w:space="0" w:color="00000A"/>
-            </w:tcBorders>
-            <w:shd w:fill="FFFFFF" w:val="clear"/>
-            <w:tcMar>
-              <w:left w:w="36" w:type="dxa"/>
+            <w:tcW w:w="1210" w:type="dxa"/>
+            <w:tcBorders>
+              <w:top w:val="single" w:sz="4" w:space="0" w:color="00000A"/>
+              <w:left w:val="single" w:sz="4" w:space="0" w:color="00000A"/>
+              <w:bottom w:val="single" w:sz="4" w:space="0" w:color="00000A"/>
+              <w:insideH w:val="single" w:sz="4" w:space="0" w:color="00000A"/>
+              <w:right w:val="single" w:sz="4" w:space="0" w:color="00000A"/>
+              <w:insideV w:val="single" w:sz="4" w:space="0" w:color="00000A"/>
+            </w:tcBorders>
+            <w:shd w:fill="FFFFFF" w:val="clear"/>
+            <w:tcMar>
+              <w:left w:w="26" w:type="dxa"/>
             </w:tcMar>
           </w:tcPr>
           <w:p>
@@ -13041,18 +13041,18 @@
         </w:trPr>
         <w:tc>
           <w:tcPr>
-            <w:tcW w:w="2263" w:type="dxa"/>
-            <w:tcBorders>
-              <w:top w:val="single" w:sz="4" w:space="0" w:color="00000A"/>
-              <w:left w:val="single" w:sz="4" w:space="0" w:color="00000A"/>
-              <w:bottom w:val="single" w:sz="4" w:space="0" w:color="00000A"/>
-              <w:insideH w:val="single" w:sz="4" w:space="0" w:color="00000A"/>
-              <w:right w:val="single" w:sz="4" w:space="0" w:color="00000A"/>
-              <w:insideV w:val="single" w:sz="4" w:space="0" w:color="00000A"/>
-            </w:tcBorders>
-            <w:shd w:fill="FFFFFF" w:val="clear"/>
-            <w:tcMar>
-              <w:left w:w="34" w:type="dxa"/>
+            <w:tcW w:w="2261" w:type="dxa"/>
+            <w:tcBorders>
+              <w:top w:val="single" w:sz="4" w:space="0" w:color="00000A"/>
+              <w:left w:val="single" w:sz="4" w:space="0" w:color="00000A"/>
+              <w:bottom w:val="single" w:sz="4" w:space="0" w:color="00000A"/>
+              <w:insideH w:val="single" w:sz="4" w:space="0" w:color="00000A"/>
+              <w:right w:val="single" w:sz="4" w:space="0" w:color="00000A"/>
+              <w:insideV w:val="single" w:sz="4" w:space="0" w:color="00000A"/>
+            </w:tcBorders>
+            <w:shd w:fill="FFFFFF" w:val="clear"/>
+            <w:tcMar>
+              <w:left w:w="24" w:type="dxa"/>
             </w:tcMar>
           </w:tcPr>
           <w:p>
@@ -13079,7 +13079,7 @@
             </w:tcBorders>
             <w:shd w:fill="FFFFFF" w:val="clear"/>
             <w:tcMar>
-              <w:left w:w="36" w:type="dxa"/>
+              <w:left w:w="26" w:type="dxa"/>
             </w:tcMar>
           </w:tcPr>
           <w:p>
@@ -13116,7 +13116,7 @@
             </w:tcBorders>
             <w:shd w:fill="FFFFFF" w:val="clear"/>
             <w:tcMar>
-              <w:left w:w="36" w:type="dxa"/>
+              <w:left w:w="26" w:type="dxa"/>
             </w:tcMar>
           </w:tcPr>
           <w:p>
@@ -13135,18 +13135,18 @@
         </w:tc>
         <w:tc>
           <w:tcPr>
-            <w:tcW w:w="1185" w:type="dxa"/>
-            <w:tcBorders>
-              <w:top w:val="single" w:sz="4" w:space="0" w:color="00000A"/>
-              <w:left w:val="single" w:sz="4" w:space="0" w:color="00000A"/>
-              <w:bottom w:val="single" w:sz="4" w:space="0" w:color="00000A"/>
-              <w:insideH w:val="single" w:sz="4" w:space="0" w:color="00000A"/>
-              <w:right w:val="single" w:sz="4" w:space="0" w:color="00000A"/>
-              <w:insideV w:val="single" w:sz="4" w:space="0" w:color="00000A"/>
-            </w:tcBorders>
-            <w:shd w:fill="FFFFFF" w:val="clear"/>
-            <w:tcMar>
-              <w:left w:w="36" w:type="dxa"/>
+            <w:tcW w:w="1183" w:type="dxa"/>
+            <w:tcBorders>
+              <w:top w:val="single" w:sz="4" w:space="0" w:color="00000A"/>
+              <w:left w:val="single" w:sz="4" w:space="0" w:color="00000A"/>
+              <w:bottom w:val="single" w:sz="4" w:space="0" w:color="00000A"/>
+              <w:insideH w:val="single" w:sz="4" w:space="0" w:color="00000A"/>
+              <w:right w:val="single" w:sz="4" w:space="0" w:color="00000A"/>
+              <w:insideV w:val="single" w:sz="4" w:space="0" w:color="00000A"/>
+            </w:tcBorders>
+            <w:shd w:fill="FFFFFF" w:val="clear"/>
+            <w:tcMar>
+              <w:left w:w="26" w:type="dxa"/>
             </w:tcMar>
           </w:tcPr>
           <w:p>
@@ -13163,18 +13163,18 @@
         </w:tc>
         <w:tc>
           <w:tcPr>
-            <w:tcW w:w="1206" w:type="dxa"/>
-            <w:tcBorders>
-              <w:top w:val="single" w:sz="4" w:space="0" w:color="00000A"/>
-              <w:left w:val="single" w:sz="4" w:space="0" w:color="00000A"/>
-              <w:bottom w:val="single" w:sz="4" w:space="0" w:color="00000A"/>
-              <w:insideH w:val="single" w:sz="4" w:space="0" w:color="00000A"/>
-              <w:right w:val="single" w:sz="4" w:space="0" w:color="00000A"/>
-              <w:insideV w:val="single" w:sz="4" w:space="0" w:color="00000A"/>
-            </w:tcBorders>
-            <w:shd w:fill="FFFFFF" w:val="clear"/>
-            <w:tcMar>
-              <w:left w:w="36" w:type="dxa"/>
+            <w:tcW w:w="1210" w:type="dxa"/>
+            <w:tcBorders>
+              <w:top w:val="single" w:sz="4" w:space="0" w:color="00000A"/>
+              <w:left w:val="single" w:sz="4" w:space="0" w:color="00000A"/>
+              <w:bottom w:val="single" w:sz="4" w:space="0" w:color="00000A"/>
+              <w:insideH w:val="single" w:sz="4" w:space="0" w:color="00000A"/>
+              <w:right w:val="single" w:sz="4" w:space="0" w:color="00000A"/>
+              <w:insideV w:val="single" w:sz="4" w:space="0" w:color="00000A"/>
+            </w:tcBorders>
+            <w:shd w:fill="FFFFFF" w:val="clear"/>
+            <w:tcMar>
+              <w:left w:w="26" w:type="dxa"/>
             </w:tcMar>
           </w:tcPr>
           <w:p>
@@ -13196,18 +13196,18 @@
         </w:trPr>
         <w:tc>
           <w:tcPr>
-            <w:tcW w:w="2263" w:type="dxa"/>
-            <w:tcBorders>
-              <w:top w:val="single" w:sz="4" w:space="0" w:color="00000A"/>
-              <w:left w:val="single" w:sz="4" w:space="0" w:color="00000A"/>
-              <w:bottom w:val="single" w:sz="4" w:space="0" w:color="00000A"/>
-              <w:insideH w:val="single" w:sz="4" w:space="0" w:color="00000A"/>
-              <w:right w:val="single" w:sz="4" w:space="0" w:color="00000A"/>
-              <w:insideV w:val="single" w:sz="4" w:space="0" w:color="00000A"/>
-            </w:tcBorders>
-            <w:shd w:fill="FFFFFF" w:val="clear"/>
-            <w:tcMar>
-              <w:left w:w="34" w:type="dxa"/>
+            <w:tcW w:w="2261" w:type="dxa"/>
+            <w:tcBorders>
+              <w:top w:val="single" w:sz="4" w:space="0" w:color="00000A"/>
+              <w:left w:val="single" w:sz="4" w:space="0" w:color="00000A"/>
+              <w:bottom w:val="single" w:sz="4" w:space="0" w:color="00000A"/>
+              <w:insideH w:val="single" w:sz="4" w:space="0" w:color="00000A"/>
+              <w:right w:val="single" w:sz="4" w:space="0" w:color="00000A"/>
+              <w:insideV w:val="single" w:sz="4" w:space="0" w:color="00000A"/>
+            </w:tcBorders>
+            <w:shd w:fill="FFFFFF" w:val="clear"/>
+            <w:tcMar>
+              <w:left w:w="24" w:type="dxa"/>
             </w:tcMar>
           </w:tcPr>
           <w:p>
@@ -13234,7 +13234,7 @@
             </w:tcBorders>
             <w:shd w:fill="FFFFFF" w:val="clear"/>
             <w:tcMar>
-              <w:left w:w="36" w:type="dxa"/>
+              <w:left w:w="26" w:type="dxa"/>
             </w:tcMar>
           </w:tcPr>
           <w:p>
@@ -13261,7 +13261,7 @@
             </w:tcBorders>
             <w:shd w:fill="FFFFFF" w:val="clear"/>
             <w:tcMar>
-              <w:left w:w="36" w:type="dxa"/>
+              <w:left w:w="26" w:type="dxa"/>
             </w:tcMar>
           </w:tcPr>
           <w:p>
@@ -13280,18 +13280,18 @@
         </w:tc>
         <w:tc>
           <w:tcPr>
-            <w:tcW w:w="1185" w:type="dxa"/>
-            <w:tcBorders>
-              <w:top w:val="single" w:sz="4" w:space="0" w:color="00000A"/>
-              <w:left w:val="single" w:sz="4" w:space="0" w:color="00000A"/>
-              <w:bottom w:val="single" w:sz="4" w:space="0" w:color="00000A"/>
-              <w:insideH w:val="single" w:sz="4" w:space="0" w:color="00000A"/>
-              <w:right w:val="single" w:sz="4" w:space="0" w:color="00000A"/>
-              <w:insideV w:val="single" w:sz="4" w:space="0" w:color="00000A"/>
-            </w:tcBorders>
-            <w:shd w:fill="FFFFFF" w:val="clear"/>
-            <w:tcMar>
-              <w:left w:w="36" w:type="dxa"/>
+            <w:tcW w:w="1183" w:type="dxa"/>
+            <w:tcBorders>
+              <w:top w:val="single" w:sz="4" w:space="0" w:color="00000A"/>
+              <w:left w:val="single" w:sz="4" w:space="0" w:color="00000A"/>
+              <w:bottom w:val="single" w:sz="4" w:space="0" w:color="00000A"/>
+              <w:insideH w:val="single" w:sz="4" w:space="0" w:color="00000A"/>
+              <w:right w:val="single" w:sz="4" w:space="0" w:color="00000A"/>
+              <w:insideV w:val="single" w:sz="4" w:space="0" w:color="00000A"/>
+            </w:tcBorders>
+            <w:shd w:fill="FFFFFF" w:val="clear"/>
+            <w:tcMar>
+              <w:left w:w="26" w:type="dxa"/>
             </w:tcMar>
           </w:tcPr>
           <w:p>
@@ -13308,18 +13308,18 @@
         </w:tc>
         <w:tc>
           <w:tcPr>
-            <w:tcW w:w="1206" w:type="dxa"/>
-            <w:tcBorders>
-              <w:top w:val="single" w:sz="4" w:space="0" w:color="00000A"/>
-              <w:left w:val="single" w:sz="4" w:space="0" w:color="00000A"/>
-              <w:bottom w:val="single" w:sz="4" w:space="0" w:color="00000A"/>
-              <w:insideH w:val="single" w:sz="4" w:space="0" w:color="00000A"/>
-              <w:right w:val="single" w:sz="4" w:space="0" w:color="00000A"/>
-              <w:insideV w:val="single" w:sz="4" w:space="0" w:color="00000A"/>
-            </w:tcBorders>
-            <w:shd w:fill="FFFFFF" w:val="clear"/>
-            <w:tcMar>
-              <w:left w:w="36" w:type="dxa"/>
+            <w:tcW w:w="1210" w:type="dxa"/>
+            <w:tcBorders>
+              <w:top w:val="single" w:sz="4" w:space="0" w:color="00000A"/>
+              <w:left w:val="single" w:sz="4" w:space="0" w:color="00000A"/>
+              <w:bottom w:val="single" w:sz="4" w:space="0" w:color="00000A"/>
+              <w:insideH w:val="single" w:sz="4" w:space="0" w:color="00000A"/>
+              <w:right w:val="single" w:sz="4" w:space="0" w:color="00000A"/>
+              <w:insideV w:val="single" w:sz="4" w:space="0" w:color="00000A"/>
+            </w:tcBorders>
+            <w:shd w:fill="FFFFFF" w:val="clear"/>
+            <w:tcMar>
+              <w:left w:w="26" w:type="dxa"/>
             </w:tcMar>
           </w:tcPr>
           <w:p>
@@ -16815,7 +16815,7 @@
             <wp:positionV relativeFrom="paragraph">
               <wp:align>top</wp:align>
             </wp:positionV>
-            <wp:extent cx="6120130" cy="2954655"/>
+            <wp:extent cx="6120130" cy="2209800"/>
             <wp:effectExtent l="0" t="0" r="0" b="0"/>
             <wp:wrapSquare wrapText="largest"/>
             <wp:docPr id="29" name="Picture" descr=""/>
@@ -16840,7 +16840,7 @@
                   <pic:spPr bwMode="auto">
                     <a:xfrm>
                       <a:off x="0" y="0"/>
-                      <a:ext cx="6120130" cy="2954655"/>
+                      <a:ext cx="6120130" cy="2209800"/>
                     </a:xfrm>
                     <a:prstGeom prst="rect">
                       <a:avLst/>
@@ -18247,6 +18247,18 @@
   </w:style>
   <w:style w:type="character" w:styleId="ListLabel4">
     <w:name w:val="ListLabel 4"/>
+    <w:rPr>
+      <w:rFonts w:cs="Wingdings"/>
+    </w:rPr>
+  </w:style>
+  <w:style w:type="character" w:styleId="ListLabel5">
+    <w:name w:val="ListLabel 5"/>
+    <w:rPr>
+      <w:rFonts w:cs="Wingdings"/>
+    </w:rPr>
+  </w:style>
+  <w:style w:type="character" w:styleId="ListLabel6">
+    <w:name w:val="ListLabel 6"/>
     <w:rPr>
       <w:rFonts w:cs="Wingdings"/>
     </w:rPr>

--- a/documentos/Trabalho 2 - Especificação de Software.docx
+++ b/documentos/Trabalho 2 - Especificação de Software.docx
@@ -2972,7 +2972,7 @@
     <w:tbl>
       <w:tblPr>
         <w:jc w:val="left"/>
-        <w:tblInd w:w="41" w:type="dxa"/>
+        <w:tblInd w:w="38" w:type="dxa"/>
         <w:tblBorders>
           <w:top w:val="single" w:sz="2" w:space="0" w:color="000001"/>
           <w:left w:val="single" w:sz="2" w:space="0" w:color="000001"/>
@@ -2983,14 +2983,14 @@
         </w:tblBorders>
         <w:tblCellMar>
           <w:top w:w="55" w:type="dxa"/>
-          <w:left w:w="36" w:type="dxa"/>
+          <w:left w:w="33" w:type="dxa"/>
           <w:bottom w:w="55" w:type="dxa"/>
           <w:right w:w="55" w:type="dxa"/>
         </w:tblCellMar>
       </w:tblPr>
       <w:tblGrid>
         <w:gridCol w:w="4816"/>
-        <w:gridCol w:w="4816"/>
+        <w:gridCol w:w="4815"/>
       </w:tblGrid>
       <w:tr>
         <w:trPr>
@@ -3009,7 +3009,7 @@
             </w:tcBorders>
             <w:shd w:fill="66CCFF" w:val="clear"/>
             <w:tcMar>
-              <w:left w:w="36" w:type="dxa"/>
+              <w:left w:w="33" w:type="dxa"/>
             </w:tcMar>
           </w:tcPr>
           <w:p>
@@ -3031,7 +3031,7 @@
         </w:tc>
         <w:tc>
           <w:tcPr>
-            <w:tcW w:w="4816" w:type="dxa"/>
+            <w:tcW w:w="4815" w:type="dxa"/>
             <w:tcBorders>
               <w:top w:val="single" w:sz="2" w:space="0" w:color="000001"/>
               <w:left w:val="single" w:sz="2" w:space="0" w:color="000001"/>
@@ -3042,7 +3042,7 @@
             </w:tcBorders>
             <w:shd w:fill="66CCFF" w:val="clear"/>
             <w:tcMar>
-              <w:left w:w="36" w:type="dxa"/>
+              <w:left w:w="33" w:type="dxa"/>
             </w:tcMar>
           </w:tcPr>
           <w:p>
@@ -3080,7 +3080,7 @@
             </w:tcBorders>
             <w:shd w:fill="FFFFFF" w:val="clear"/>
             <w:tcMar>
-              <w:left w:w="36" w:type="dxa"/>
+              <w:left w:w="33" w:type="dxa"/>
             </w:tcMar>
           </w:tcPr>
           <w:p>
@@ -3096,7 +3096,7 @@
         </w:tc>
         <w:tc>
           <w:tcPr>
-            <w:tcW w:w="4816" w:type="dxa"/>
+            <w:tcW w:w="4815" w:type="dxa"/>
             <w:tcBorders>
               <w:top w:val="nil"/>
               <w:left w:val="single" w:sz="2" w:space="0" w:color="000001"/>
@@ -3107,7 +3107,7 @@
             </w:tcBorders>
             <w:shd w:fill="FFFFFF" w:val="clear"/>
             <w:tcMar>
-              <w:left w:w="36" w:type="dxa"/>
+              <w:left w:w="33" w:type="dxa"/>
             </w:tcMar>
           </w:tcPr>
           <w:p>
@@ -3139,7 +3139,7 @@
             </w:tcBorders>
             <w:shd w:fill="FFFFFF" w:val="clear"/>
             <w:tcMar>
-              <w:left w:w="36" w:type="dxa"/>
+              <w:left w:w="33" w:type="dxa"/>
             </w:tcMar>
           </w:tcPr>
           <w:p>
@@ -3155,7 +3155,7 @@
         </w:tc>
         <w:tc>
           <w:tcPr>
-            <w:tcW w:w="4816" w:type="dxa"/>
+            <w:tcW w:w="4815" w:type="dxa"/>
             <w:tcBorders>
               <w:top w:val="nil"/>
               <w:left w:val="single" w:sz="2" w:space="0" w:color="000001"/>
@@ -3166,7 +3166,7 @@
             </w:tcBorders>
             <w:shd w:fill="FFFFFF" w:val="clear"/>
             <w:tcMar>
-              <w:left w:w="36" w:type="dxa"/>
+              <w:left w:w="33" w:type="dxa"/>
             </w:tcMar>
           </w:tcPr>
           <w:p>
@@ -3237,7 +3237,7 @@
     <w:tbl>
       <w:tblPr>
         <w:jc w:val="left"/>
-        <w:tblInd w:w="41" w:type="dxa"/>
+        <w:tblInd w:w="38" w:type="dxa"/>
         <w:tblBorders>
           <w:top w:val="single" w:sz="2" w:space="0" w:color="000001"/>
           <w:left w:val="single" w:sz="2" w:space="0" w:color="000001"/>
@@ -3248,17 +3248,17 @@
         </w:tblBorders>
         <w:tblCellMar>
           <w:top w:w="55" w:type="dxa"/>
-          <w:left w:w="36" w:type="dxa"/>
+          <w:left w:w="33" w:type="dxa"/>
           <w:bottom w:w="55" w:type="dxa"/>
           <w:right w:w="55" w:type="dxa"/>
         </w:tblCellMar>
       </w:tblPr>
       <w:tblGrid>
-        <w:gridCol w:w="2261"/>
+        <w:gridCol w:w="2260"/>
         <w:gridCol w:w="3710"/>
         <w:gridCol w:w="1281"/>
-        <w:gridCol w:w="1183"/>
-        <w:gridCol w:w="1210"/>
+        <w:gridCol w:w="1182"/>
+        <w:gridCol w:w="1212"/>
       </w:tblGrid>
       <w:tr>
         <w:trPr>
@@ -3278,7 +3278,7 @@
             </w:tcBorders>
             <w:shd w:fill="66CCFF" w:val="clear"/>
             <w:tcMar>
-              <w:left w:w="36" w:type="dxa"/>
+              <w:left w:w="33" w:type="dxa"/>
             </w:tcMar>
           </w:tcPr>
           <w:p>
@@ -3311,7 +3311,7 @@
             </w:tcBorders>
             <w:shd w:fill="FFFFFF" w:val="clear"/>
             <w:tcMar>
-              <w:left w:w="36" w:type="dxa"/>
+              <w:left w:w="33" w:type="dxa"/>
             </w:tcMar>
           </w:tcPr>
           <w:p>
@@ -3344,7 +3344,7 @@
             </w:tcBorders>
             <w:shd w:fill="66CCFF" w:val="clear"/>
             <w:tcMar>
-              <w:left w:w="36" w:type="dxa"/>
+              <w:left w:w="33" w:type="dxa"/>
             </w:tcMar>
           </w:tcPr>
           <w:p>
@@ -3369,7 +3369,7 @@
         </w:trPr>
         <w:tc>
           <w:tcPr>
-            <w:tcW w:w="2261" w:type="dxa"/>
+            <w:tcW w:w="2260" w:type="dxa"/>
             <w:tcBorders>
               <w:top w:val="nil"/>
               <w:left w:val="single" w:sz="2" w:space="0" w:color="000001"/>
@@ -3380,7 +3380,7 @@
             </w:tcBorders>
             <w:shd w:fill="66CCFF" w:val="clear"/>
             <w:tcMar>
-              <w:left w:w="36" w:type="dxa"/>
+              <w:left w:w="33" w:type="dxa"/>
             </w:tcMar>
           </w:tcPr>
           <w:p>
@@ -3411,7 +3411,7 @@
             </w:tcBorders>
             <w:shd w:fill="66CCFF" w:val="clear"/>
             <w:tcMar>
-              <w:left w:w="38" w:type="dxa"/>
+              <w:left w:w="35" w:type="dxa"/>
             </w:tcMar>
           </w:tcPr>
           <w:p>
@@ -3442,7 +3442,7 @@
             </w:tcBorders>
             <w:shd w:fill="66CCFF" w:val="clear"/>
             <w:tcMar>
-              <w:left w:w="38" w:type="dxa"/>
+              <w:left w:w="35" w:type="dxa"/>
             </w:tcMar>
           </w:tcPr>
           <w:p>
@@ -3462,7 +3462,7 @@
         </w:tc>
         <w:tc>
           <w:tcPr>
-            <w:tcW w:w="1183" w:type="dxa"/>
+            <w:tcW w:w="1182" w:type="dxa"/>
             <w:tcBorders>
               <w:top w:val="nil"/>
               <w:left w:val="single" w:sz="2" w:space="0" w:color="000001"/>
@@ -3473,7 +3473,7 @@
             </w:tcBorders>
             <w:shd w:fill="66CCFF" w:val="clear"/>
             <w:tcMar>
-              <w:left w:w="38" w:type="dxa"/>
+              <w:left w:w="35" w:type="dxa"/>
             </w:tcMar>
           </w:tcPr>
           <w:p>
@@ -3493,7 +3493,7 @@
         </w:tc>
         <w:tc>
           <w:tcPr>
-            <w:tcW w:w="1210" w:type="dxa"/>
+            <w:tcW w:w="1212" w:type="dxa"/>
             <w:tcBorders>
               <w:top w:val="nil"/>
               <w:left w:val="single" w:sz="2" w:space="0" w:color="000001"/>
@@ -3504,7 +3504,7 @@
             </w:tcBorders>
             <w:shd w:fill="66CCFF" w:val="clear"/>
             <w:tcMar>
-              <w:left w:w="38" w:type="dxa"/>
+              <w:left w:w="35" w:type="dxa"/>
             </w:tcMar>
           </w:tcPr>
           <w:p>
@@ -3529,7 +3529,7 @@
         </w:trPr>
         <w:tc>
           <w:tcPr>
-            <w:tcW w:w="2261" w:type="dxa"/>
+            <w:tcW w:w="2260" w:type="dxa"/>
             <w:tcBorders>
               <w:top w:val="nil"/>
               <w:left w:val="single" w:sz="2" w:space="0" w:color="000001"/>
@@ -3540,7 +3540,7 @@
             </w:tcBorders>
             <w:shd w:fill="FFFFFF" w:val="clear"/>
             <w:tcMar>
-              <w:left w:w="36" w:type="dxa"/>
+              <w:left w:w="33" w:type="dxa"/>
             </w:tcMar>
           </w:tcPr>
           <w:p>
@@ -3567,7 +3567,7 @@
             </w:tcBorders>
             <w:shd w:fill="FFFFFF" w:val="clear"/>
             <w:tcMar>
-              <w:left w:w="38" w:type="dxa"/>
+              <w:left w:w="35" w:type="dxa"/>
             </w:tcMar>
           </w:tcPr>
           <w:p>
@@ -3594,22 +3594,22 @@
             </w:tcBorders>
             <w:shd w:fill="FFFFFF" w:val="clear"/>
             <w:tcMar>
-              <w:left w:w="38" w:type="dxa"/>
-            </w:tcMar>
-          </w:tcPr>
-          <w:p>
-            <w:pPr>
-              <w:pStyle w:val="Contedodatabela"/>
-              <w:rPr/>
-            </w:pPr>
-            <w:r>
-              <w:rPr/>
-            </w:r>
-          </w:p>
-        </w:tc>
-        <w:tc>
-          <w:tcPr>
-            <w:tcW w:w="1183" w:type="dxa"/>
+              <w:left w:w="35" w:type="dxa"/>
+            </w:tcMar>
+          </w:tcPr>
+          <w:p>
+            <w:pPr>
+              <w:pStyle w:val="Contedodatabela"/>
+              <w:rPr/>
+            </w:pPr>
+            <w:r>
+              <w:rPr/>
+            </w:r>
+          </w:p>
+        </w:tc>
+        <w:tc>
+          <w:tcPr>
+            <w:tcW w:w="1182" w:type="dxa"/>
             <w:tcBorders>
               <w:top w:val="nil"/>
               <w:left w:val="single" w:sz="2" w:space="0" w:color="000001"/>
@@ -3620,7 +3620,7 @@
             </w:tcBorders>
             <w:shd w:fill="FFFFFF" w:val="clear"/>
             <w:tcMar>
-              <w:left w:w="38" w:type="dxa"/>
+              <w:left w:w="35" w:type="dxa"/>
             </w:tcMar>
           </w:tcPr>
           <w:p>
@@ -3637,7 +3637,7 @@
         </w:tc>
         <w:tc>
           <w:tcPr>
-            <w:tcW w:w="1210" w:type="dxa"/>
+            <w:tcW w:w="1212" w:type="dxa"/>
             <w:tcBorders>
               <w:top w:val="nil"/>
               <w:left w:val="single" w:sz="2" w:space="0" w:color="000001"/>
@@ -3648,7 +3648,7 @@
             </w:tcBorders>
             <w:shd w:fill="FFFFFF" w:val="clear"/>
             <w:tcMar>
-              <w:left w:w="38" w:type="dxa"/>
+              <w:left w:w="35" w:type="dxa"/>
             </w:tcMar>
           </w:tcPr>
           <w:p>
@@ -3670,7 +3670,7 @@
         </w:trPr>
         <w:tc>
           <w:tcPr>
-            <w:tcW w:w="2261" w:type="dxa"/>
+            <w:tcW w:w="2260" w:type="dxa"/>
             <w:tcBorders>
               <w:top w:val="nil"/>
               <w:left w:val="single" w:sz="2" w:space="0" w:color="000001"/>
@@ -3681,7 +3681,7 @@
             </w:tcBorders>
             <w:shd w:fill="FFFFFF" w:val="clear"/>
             <w:tcMar>
-              <w:left w:w="36" w:type="dxa"/>
+              <w:left w:w="33" w:type="dxa"/>
             </w:tcMar>
           </w:tcPr>
           <w:p>
@@ -3708,7 +3708,7 @@
             </w:tcBorders>
             <w:shd w:fill="FFFFFF" w:val="clear"/>
             <w:tcMar>
-              <w:left w:w="38" w:type="dxa"/>
+              <w:left w:w="35" w:type="dxa"/>
             </w:tcMar>
           </w:tcPr>
           <w:p>
@@ -3735,22 +3735,22 @@
             </w:tcBorders>
             <w:shd w:fill="FFFFFF" w:val="clear"/>
             <w:tcMar>
-              <w:left w:w="38" w:type="dxa"/>
-            </w:tcMar>
-          </w:tcPr>
-          <w:p>
-            <w:pPr>
-              <w:pStyle w:val="Contedodatabela"/>
-              <w:rPr/>
-            </w:pPr>
-            <w:r>
-              <w:rPr/>
-            </w:r>
-          </w:p>
-        </w:tc>
-        <w:tc>
-          <w:tcPr>
-            <w:tcW w:w="1183" w:type="dxa"/>
+              <w:left w:w="35" w:type="dxa"/>
+            </w:tcMar>
+          </w:tcPr>
+          <w:p>
+            <w:pPr>
+              <w:pStyle w:val="Contedodatabela"/>
+              <w:rPr/>
+            </w:pPr>
+            <w:r>
+              <w:rPr/>
+            </w:r>
+          </w:p>
+        </w:tc>
+        <w:tc>
+          <w:tcPr>
+            <w:tcW w:w="1182" w:type="dxa"/>
             <w:tcBorders>
               <w:top w:val="nil"/>
               <w:left w:val="single" w:sz="2" w:space="0" w:color="000001"/>
@@ -3761,7 +3761,7 @@
             </w:tcBorders>
             <w:shd w:fill="FFFFFF" w:val="clear"/>
             <w:tcMar>
-              <w:left w:w="38" w:type="dxa"/>
+              <w:left w:w="35" w:type="dxa"/>
             </w:tcMar>
           </w:tcPr>
           <w:p>
@@ -3778,7 +3778,7 @@
         </w:tc>
         <w:tc>
           <w:tcPr>
-            <w:tcW w:w="1210" w:type="dxa"/>
+            <w:tcW w:w="1212" w:type="dxa"/>
             <w:tcBorders>
               <w:top w:val="nil"/>
               <w:left w:val="single" w:sz="2" w:space="0" w:color="000001"/>
@@ -3789,7 +3789,7 @@
             </w:tcBorders>
             <w:shd w:fill="FFFFFF" w:val="clear"/>
             <w:tcMar>
-              <w:left w:w="38" w:type="dxa"/>
+              <w:left w:w="35" w:type="dxa"/>
             </w:tcMar>
           </w:tcPr>
           <w:p>
@@ -3811,7 +3811,7 @@
         </w:trPr>
         <w:tc>
           <w:tcPr>
-            <w:tcW w:w="2261" w:type="dxa"/>
+            <w:tcW w:w="2260" w:type="dxa"/>
             <w:tcBorders>
               <w:top w:val="nil"/>
               <w:left w:val="single" w:sz="2" w:space="0" w:color="000001"/>
@@ -3822,7 +3822,7 @@
             </w:tcBorders>
             <w:shd w:fill="FFFFFF" w:val="clear"/>
             <w:tcMar>
-              <w:left w:w="36" w:type="dxa"/>
+              <w:left w:w="33" w:type="dxa"/>
             </w:tcMar>
           </w:tcPr>
           <w:p>
@@ -3849,7 +3849,7 @@
             </w:tcBorders>
             <w:shd w:fill="FFFFFF" w:val="clear"/>
             <w:tcMar>
-              <w:left w:w="38" w:type="dxa"/>
+              <w:left w:w="35" w:type="dxa"/>
             </w:tcMar>
           </w:tcPr>
           <w:p>
@@ -3876,22 +3876,22 @@
             </w:tcBorders>
             <w:shd w:fill="FFFFFF" w:val="clear"/>
             <w:tcMar>
-              <w:left w:w="38" w:type="dxa"/>
-            </w:tcMar>
-          </w:tcPr>
-          <w:p>
-            <w:pPr>
-              <w:pStyle w:val="Contedodatabela"/>
-              <w:rPr/>
-            </w:pPr>
-            <w:r>
-              <w:rPr/>
-            </w:r>
-          </w:p>
-        </w:tc>
-        <w:tc>
-          <w:tcPr>
-            <w:tcW w:w="1183" w:type="dxa"/>
+              <w:left w:w="35" w:type="dxa"/>
+            </w:tcMar>
+          </w:tcPr>
+          <w:p>
+            <w:pPr>
+              <w:pStyle w:val="Contedodatabela"/>
+              <w:rPr/>
+            </w:pPr>
+            <w:r>
+              <w:rPr/>
+            </w:r>
+          </w:p>
+        </w:tc>
+        <w:tc>
+          <w:tcPr>
+            <w:tcW w:w="1182" w:type="dxa"/>
             <w:tcBorders>
               <w:top w:val="nil"/>
               <w:left w:val="single" w:sz="2" w:space="0" w:color="000001"/>
@@ -3902,7 +3902,7 @@
             </w:tcBorders>
             <w:shd w:fill="FFFFFF" w:val="clear"/>
             <w:tcMar>
-              <w:left w:w="38" w:type="dxa"/>
+              <w:left w:w="35" w:type="dxa"/>
             </w:tcMar>
           </w:tcPr>
           <w:p>
@@ -3919,7 +3919,7 @@
         </w:tc>
         <w:tc>
           <w:tcPr>
-            <w:tcW w:w="1210" w:type="dxa"/>
+            <w:tcW w:w="1212" w:type="dxa"/>
             <w:tcBorders>
               <w:top w:val="nil"/>
               <w:left w:val="single" w:sz="2" w:space="0" w:color="000001"/>
@@ -3930,7 +3930,7 @@
             </w:tcBorders>
             <w:shd w:fill="FFFFFF" w:val="clear"/>
             <w:tcMar>
-              <w:left w:w="38" w:type="dxa"/>
+              <w:left w:w="35" w:type="dxa"/>
             </w:tcMar>
           </w:tcPr>
           <w:p>
@@ -3952,7 +3952,7 @@
         </w:trPr>
         <w:tc>
           <w:tcPr>
-            <w:tcW w:w="2261" w:type="dxa"/>
+            <w:tcW w:w="2260" w:type="dxa"/>
             <w:tcBorders>
               <w:top w:val="nil"/>
               <w:left w:val="single" w:sz="2" w:space="0" w:color="000001"/>
@@ -3963,7 +3963,7 @@
             </w:tcBorders>
             <w:shd w:fill="FFFFFF" w:val="clear"/>
             <w:tcMar>
-              <w:left w:w="36" w:type="dxa"/>
+              <w:left w:w="33" w:type="dxa"/>
             </w:tcMar>
           </w:tcPr>
           <w:p>
@@ -3990,7 +3990,7 @@
             </w:tcBorders>
             <w:shd w:fill="FFFFFF" w:val="clear"/>
             <w:tcMar>
-              <w:left w:w="38" w:type="dxa"/>
+              <w:left w:w="35" w:type="dxa"/>
             </w:tcMar>
           </w:tcPr>
           <w:p>
@@ -4017,22 +4017,22 @@
             </w:tcBorders>
             <w:shd w:fill="FFFFFF" w:val="clear"/>
             <w:tcMar>
-              <w:left w:w="38" w:type="dxa"/>
-            </w:tcMar>
-          </w:tcPr>
-          <w:p>
-            <w:pPr>
-              <w:pStyle w:val="Contedodatabela"/>
-              <w:rPr/>
-            </w:pPr>
-            <w:r>
-              <w:rPr/>
-            </w:r>
-          </w:p>
-        </w:tc>
-        <w:tc>
-          <w:tcPr>
-            <w:tcW w:w="1183" w:type="dxa"/>
+              <w:left w:w="35" w:type="dxa"/>
+            </w:tcMar>
+          </w:tcPr>
+          <w:p>
+            <w:pPr>
+              <w:pStyle w:val="Contedodatabela"/>
+              <w:rPr/>
+            </w:pPr>
+            <w:r>
+              <w:rPr/>
+            </w:r>
+          </w:p>
+        </w:tc>
+        <w:tc>
+          <w:tcPr>
+            <w:tcW w:w="1182" w:type="dxa"/>
             <w:tcBorders>
               <w:top w:val="nil"/>
               <w:left w:val="single" w:sz="2" w:space="0" w:color="000001"/>
@@ -4043,7 +4043,7 @@
             </w:tcBorders>
             <w:shd w:fill="FFFFFF" w:val="clear"/>
             <w:tcMar>
-              <w:left w:w="38" w:type="dxa"/>
+              <w:left w:w="35" w:type="dxa"/>
             </w:tcMar>
           </w:tcPr>
           <w:p>
@@ -4060,7 +4060,7 @@
         </w:tc>
         <w:tc>
           <w:tcPr>
-            <w:tcW w:w="1210" w:type="dxa"/>
+            <w:tcW w:w="1212" w:type="dxa"/>
             <w:tcBorders>
               <w:top w:val="nil"/>
               <w:left w:val="single" w:sz="2" w:space="0" w:color="000001"/>
@@ -4071,7 +4071,7 @@
             </w:tcBorders>
             <w:shd w:fill="FFFFFF" w:val="clear"/>
             <w:tcMar>
-              <w:left w:w="38" w:type="dxa"/>
+              <w:left w:w="35" w:type="dxa"/>
             </w:tcMar>
           </w:tcPr>
           <w:p>
@@ -4093,7 +4093,7 @@
         </w:trPr>
         <w:tc>
           <w:tcPr>
-            <w:tcW w:w="2261" w:type="dxa"/>
+            <w:tcW w:w="2260" w:type="dxa"/>
             <w:tcBorders>
               <w:top w:val="nil"/>
               <w:left w:val="single" w:sz="2" w:space="0" w:color="000001"/>
@@ -4104,7 +4104,7 @@
             </w:tcBorders>
             <w:shd w:fill="FFFFFF" w:val="clear"/>
             <w:tcMar>
-              <w:left w:w="36" w:type="dxa"/>
+              <w:left w:w="33" w:type="dxa"/>
             </w:tcMar>
           </w:tcPr>
           <w:p>
@@ -4131,7 +4131,7 @@
             </w:tcBorders>
             <w:shd w:fill="FFFFFF" w:val="clear"/>
             <w:tcMar>
-              <w:left w:w="38" w:type="dxa"/>
+              <w:left w:w="35" w:type="dxa"/>
             </w:tcMar>
           </w:tcPr>
           <w:p>
@@ -4158,22 +4158,22 @@
             </w:tcBorders>
             <w:shd w:fill="FFFFFF" w:val="clear"/>
             <w:tcMar>
-              <w:left w:w="38" w:type="dxa"/>
-            </w:tcMar>
-          </w:tcPr>
-          <w:p>
-            <w:pPr>
-              <w:pStyle w:val="Contedodatabela"/>
-              <w:rPr/>
-            </w:pPr>
-            <w:r>
-              <w:rPr/>
-            </w:r>
-          </w:p>
-        </w:tc>
-        <w:tc>
-          <w:tcPr>
-            <w:tcW w:w="1183" w:type="dxa"/>
+              <w:left w:w="35" w:type="dxa"/>
+            </w:tcMar>
+          </w:tcPr>
+          <w:p>
+            <w:pPr>
+              <w:pStyle w:val="Contedodatabela"/>
+              <w:rPr/>
+            </w:pPr>
+            <w:r>
+              <w:rPr/>
+            </w:r>
+          </w:p>
+        </w:tc>
+        <w:tc>
+          <w:tcPr>
+            <w:tcW w:w="1182" w:type="dxa"/>
             <w:tcBorders>
               <w:top w:val="nil"/>
               <w:left w:val="single" w:sz="2" w:space="0" w:color="000001"/>
@@ -4184,7 +4184,7 @@
             </w:tcBorders>
             <w:shd w:fill="FFFFFF" w:val="clear"/>
             <w:tcMar>
-              <w:left w:w="38" w:type="dxa"/>
+              <w:left w:w="35" w:type="dxa"/>
             </w:tcMar>
           </w:tcPr>
           <w:p>
@@ -4201,7 +4201,7 @@
         </w:tc>
         <w:tc>
           <w:tcPr>
-            <w:tcW w:w="1210" w:type="dxa"/>
+            <w:tcW w:w="1212" w:type="dxa"/>
             <w:tcBorders>
               <w:top w:val="nil"/>
               <w:left w:val="single" w:sz="2" w:space="0" w:color="000001"/>
@@ -4212,7 +4212,7 @@
             </w:tcBorders>
             <w:shd w:fill="FFFFFF" w:val="clear"/>
             <w:tcMar>
-              <w:left w:w="38" w:type="dxa"/>
+              <w:left w:w="35" w:type="dxa"/>
             </w:tcMar>
           </w:tcPr>
           <w:p>
@@ -4234,7 +4234,7 @@
         </w:trPr>
         <w:tc>
           <w:tcPr>
-            <w:tcW w:w="2261" w:type="dxa"/>
+            <w:tcW w:w="2260" w:type="dxa"/>
             <w:tcBorders>
               <w:top w:val="nil"/>
               <w:left w:val="single" w:sz="2" w:space="0" w:color="000001"/>
@@ -4245,7 +4245,7 @@
             </w:tcBorders>
             <w:shd w:fill="FFFFFF" w:val="clear"/>
             <w:tcMar>
-              <w:left w:w="36" w:type="dxa"/>
+              <w:left w:w="33" w:type="dxa"/>
             </w:tcMar>
           </w:tcPr>
           <w:p>
@@ -4272,7 +4272,7 @@
             </w:tcBorders>
             <w:shd w:fill="FFFFFF" w:val="clear"/>
             <w:tcMar>
-              <w:left w:w="38" w:type="dxa"/>
+              <w:left w:w="35" w:type="dxa"/>
             </w:tcMar>
           </w:tcPr>
           <w:p>
@@ -4299,22 +4299,22 @@
             </w:tcBorders>
             <w:shd w:fill="FFFFFF" w:val="clear"/>
             <w:tcMar>
-              <w:left w:w="38" w:type="dxa"/>
-            </w:tcMar>
-          </w:tcPr>
-          <w:p>
-            <w:pPr>
-              <w:pStyle w:val="Contedodatabela"/>
-              <w:rPr/>
-            </w:pPr>
-            <w:r>
-              <w:rPr/>
-            </w:r>
-          </w:p>
-        </w:tc>
-        <w:tc>
-          <w:tcPr>
-            <w:tcW w:w="1183" w:type="dxa"/>
+              <w:left w:w="35" w:type="dxa"/>
+            </w:tcMar>
+          </w:tcPr>
+          <w:p>
+            <w:pPr>
+              <w:pStyle w:val="Contedodatabela"/>
+              <w:rPr/>
+            </w:pPr>
+            <w:r>
+              <w:rPr/>
+            </w:r>
+          </w:p>
+        </w:tc>
+        <w:tc>
+          <w:tcPr>
+            <w:tcW w:w="1182" w:type="dxa"/>
             <w:tcBorders>
               <w:top w:val="nil"/>
               <w:left w:val="single" w:sz="2" w:space="0" w:color="000001"/>
@@ -4325,7 +4325,7 @@
             </w:tcBorders>
             <w:shd w:fill="FFFFFF" w:val="clear"/>
             <w:tcMar>
-              <w:left w:w="38" w:type="dxa"/>
+              <w:left w:w="35" w:type="dxa"/>
             </w:tcMar>
           </w:tcPr>
           <w:p>
@@ -4342,7 +4342,7 @@
         </w:tc>
         <w:tc>
           <w:tcPr>
-            <w:tcW w:w="1210" w:type="dxa"/>
+            <w:tcW w:w="1212" w:type="dxa"/>
             <w:tcBorders>
               <w:top w:val="nil"/>
               <w:left w:val="single" w:sz="2" w:space="0" w:color="000001"/>
@@ -4353,7 +4353,7 @@
             </w:tcBorders>
             <w:shd w:fill="FFFFFF" w:val="clear"/>
             <w:tcMar>
-              <w:left w:w="38" w:type="dxa"/>
+              <w:left w:w="35" w:type="dxa"/>
             </w:tcMar>
           </w:tcPr>
           <w:p>
@@ -4387,7 +4387,7 @@
             </w:tcBorders>
             <w:shd w:fill="66CCFF" w:val="clear"/>
             <w:tcMar>
-              <w:left w:w="36" w:type="dxa"/>
+              <w:left w:w="33" w:type="dxa"/>
             </w:tcMar>
           </w:tcPr>
           <w:p>
@@ -4420,7 +4420,7 @@
             </w:tcBorders>
             <w:shd w:fill="FFFFFF" w:val="clear"/>
             <w:tcMar>
-              <w:left w:w="36" w:type="dxa"/>
+              <w:left w:w="33" w:type="dxa"/>
             </w:tcMar>
           </w:tcPr>
           <w:p>
@@ -4441,7 +4441,7 @@
         </w:trPr>
         <w:tc>
           <w:tcPr>
-            <w:tcW w:w="2261" w:type="dxa"/>
+            <w:tcW w:w="2260" w:type="dxa"/>
             <w:tcBorders>
               <w:top w:val="nil"/>
               <w:left w:val="single" w:sz="2" w:space="0" w:color="000001"/>
@@ -4452,7 +4452,7 @@
             </w:tcBorders>
             <w:shd w:fill="66CCFF" w:val="clear"/>
             <w:tcMar>
-              <w:left w:w="36" w:type="dxa"/>
+              <w:left w:w="33" w:type="dxa"/>
             </w:tcMar>
           </w:tcPr>
           <w:p>
@@ -4483,7 +4483,7 @@
             </w:tcBorders>
             <w:shd w:fill="66CCFF" w:val="clear"/>
             <w:tcMar>
-              <w:left w:w="38" w:type="dxa"/>
+              <w:left w:w="35" w:type="dxa"/>
             </w:tcMar>
           </w:tcPr>
           <w:p>
@@ -4514,7 +4514,7 @@
             </w:tcBorders>
             <w:shd w:fill="66CCFF" w:val="clear"/>
             <w:tcMar>
-              <w:left w:w="38" w:type="dxa"/>
+              <w:left w:w="35" w:type="dxa"/>
             </w:tcMar>
           </w:tcPr>
           <w:p>
@@ -4534,7 +4534,7 @@
         </w:tc>
         <w:tc>
           <w:tcPr>
-            <w:tcW w:w="1183" w:type="dxa"/>
+            <w:tcW w:w="1182" w:type="dxa"/>
             <w:tcBorders>
               <w:top w:val="nil"/>
               <w:left w:val="single" w:sz="2" w:space="0" w:color="000001"/>
@@ -4545,7 +4545,7 @@
             </w:tcBorders>
             <w:shd w:fill="66CCFF" w:val="clear"/>
             <w:tcMar>
-              <w:left w:w="38" w:type="dxa"/>
+              <w:left w:w="35" w:type="dxa"/>
             </w:tcMar>
           </w:tcPr>
           <w:p>
@@ -4565,7 +4565,7 @@
         </w:tc>
         <w:tc>
           <w:tcPr>
-            <w:tcW w:w="1210" w:type="dxa"/>
+            <w:tcW w:w="1212" w:type="dxa"/>
             <w:tcBorders>
               <w:top w:val="nil"/>
               <w:left w:val="single" w:sz="2" w:space="0" w:color="000001"/>
@@ -4576,7 +4576,7 @@
             </w:tcBorders>
             <w:shd w:fill="66CCFF" w:val="clear"/>
             <w:tcMar>
-              <w:left w:w="38" w:type="dxa"/>
+              <w:left w:w="35" w:type="dxa"/>
             </w:tcMar>
           </w:tcPr>
           <w:p>
@@ -4601,7 +4601,7 @@
         </w:trPr>
         <w:tc>
           <w:tcPr>
-            <w:tcW w:w="2261" w:type="dxa"/>
+            <w:tcW w:w="2260" w:type="dxa"/>
             <w:tcBorders>
               <w:top w:val="nil"/>
               <w:left w:val="single" w:sz="2" w:space="0" w:color="000001"/>
@@ -4612,7 +4612,7 @@
             </w:tcBorders>
             <w:shd w:fill="FFFFFF" w:val="clear"/>
             <w:tcMar>
-              <w:left w:w="36" w:type="dxa"/>
+              <w:left w:w="33" w:type="dxa"/>
             </w:tcMar>
           </w:tcPr>
           <w:p>
@@ -4639,7 +4639,7 @@
             </w:tcBorders>
             <w:shd w:fill="FFFFFF" w:val="clear"/>
             <w:tcMar>
-              <w:left w:w="38" w:type="dxa"/>
+              <w:left w:w="35" w:type="dxa"/>
             </w:tcMar>
           </w:tcPr>
           <w:p>
@@ -4666,22 +4666,22 @@
             </w:tcBorders>
             <w:shd w:fill="FFFFFF" w:val="clear"/>
             <w:tcMar>
-              <w:left w:w="38" w:type="dxa"/>
-            </w:tcMar>
-          </w:tcPr>
-          <w:p>
-            <w:pPr>
-              <w:pStyle w:val="Contedodatabela"/>
-              <w:rPr/>
-            </w:pPr>
-            <w:r>
-              <w:rPr/>
-            </w:r>
-          </w:p>
-        </w:tc>
-        <w:tc>
-          <w:tcPr>
-            <w:tcW w:w="1183" w:type="dxa"/>
+              <w:left w:w="35" w:type="dxa"/>
+            </w:tcMar>
+          </w:tcPr>
+          <w:p>
+            <w:pPr>
+              <w:pStyle w:val="Contedodatabela"/>
+              <w:rPr/>
+            </w:pPr>
+            <w:r>
+              <w:rPr/>
+            </w:r>
+          </w:p>
+        </w:tc>
+        <w:tc>
+          <w:tcPr>
+            <w:tcW w:w="1182" w:type="dxa"/>
             <w:tcBorders>
               <w:top w:val="nil"/>
               <w:left w:val="single" w:sz="2" w:space="0" w:color="000001"/>
@@ -4692,7 +4692,7 @@
             </w:tcBorders>
             <w:shd w:fill="FFFFFF" w:val="clear"/>
             <w:tcMar>
-              <w:left w:w="38" w:type="dxa"/>
+              <w:left w:w="35" w:type="dxa"/>
             </w:tcMar>
           </w:tcPr>
           <w:p>
@@ -4709,7 +4709,7 @@
         </w:tc>
         <w:tc>
           <w:tcPr>
-            <w:tcW w:w="1210" w:type="dxa"/>
+            <w:tcW w:w="1212" w:type="dxa"/>
             <w:tcBorders>
               <w:top w:val="nil"/>
               <w:left w:val="single" w:sz="2" w:space="0" w:color="000001"/>
@@ -4720,7 +4720,7 @@
             </w:tcBorders>
             <w:shd w:fill="FFFFFF" w:val="clear"/>
             <w:tcMar>
-              <w:left w:w="38" w:type="dxa"/>
+              <w:left w:w="35" w:type="dxa"/>
             </w:tcMar>
           </w:tcPr>
           <w:p>
@@ -4742,7 +4742,7 @@
         </w:trPr>
         <w:tc>
           <w:tcPr>
-            <w:tcW w:w="2261" w:type="dxa"/>
+            <w:tcW w:w="2260" w:type="dxa"/>
             <w:tcBorders>
               <w:top w:val="nil"/>
               <w:left w:val="single" w:sz="2" w:space="0" w:color="000001"/>
@@ -4753,7 +4753,7 @@
             </w:tcBorders>
             <w:shd w:fill="FFFFFF" w:val="clear"/>
             <w:tcMar>
-              <w:left w:w="36" w:type="dxa"/>
+              <w:left w:w="33" w:type="dxa"/>
             </w:tcMar>
           </w:tcPr>
           <w:p>
@@ -4780,7 +4780,7 @@
             </w:tcBorders>
             <w:shd w:fill="FFFFFF" w:val="clear"/>
             <w:tcMar>
-              <w:left w:w="38" w:type="dxa"/>
+              <w:left w:w="35" w:type="dxa"/>
             </w:tcMar>
           </w:tcPr>
           <w:p>
@@ -4807,22 +4807,22 @@
             </w:tcBorders>
             <w:shd w:fill="FFFFFF" w:val="clear"/>
             <w:tcMar>
-              <w:left w:w="38" w:type="dxa"/>
-            </w:tcMar>
-          </w:tcPr>
-          <w:p>
-            <w:pPr>
-              <w:pStyle w:val="Contedodatabela"/>
-              <w:rPr/>
-            </w:pPr>
-            <w:r>
-              <w:rPr/>
-            </w:r>
-          </w:p>
-        </w:tc>
-        <w:tc>
-          <w:tcPr>
-            <w:tcW w:w="1183" w:type="dxa"/>
+              <w:left w:w="35" w:type="dxa"/>
+            </w:tcMar>
+          </w:tcPr>
+          <w:p>
+            <w:pPr>
+              <w:pStyle w:val="Contedodatabela"/>
+              <w:rPr/>
+            </w:pPr>
+            <w:r>
+              <w:rPr/>
+            </w:r>
+          </w:p>
+        </w:tc>
+        <w:tc>
+          <w:tcPr>
+            <w:tcW w:w="1182" w:type="dxa"/>
             <w:tcBorders>
               <w:top w:val="nil"/>
               <w:left w:val="single" w:sz="2" w:space="0" w:color="000001"/>
@@ -4833,7 +4833,7 @@
             </w:tcBorders>
             <w:shd w:fill="FFFFFF" w:val="clear"/>
             <w:tcMar>
-              <w:left w:w="38" w:type="dxa"/>
+              <w:left w:w="35" w:type="dxa"/>
             </w:tcMar>
           </w:tcPr>
           <w:p>
@@ -4850,7 +4850,7 @@
         </w:tc>
         <w:tc>
           <w:tcPr>
-            <w:tcW w:w="1210" w:type="dxa"/>
+            <w:tcW w:w="1212" w:type="dxa"/>
             <w:tcBorders>
               <w:top w:val="nil"/>
               <w:left w:val="single" w:sz="2" w:space="0" w:color="000001"/>
@@ -4861,7 +4861,7 @@
             </w:tcBorders>
             <w:shd w:fill="FFFFFF" w:val="clear"/>
             <w:tcMar>
-              <w:left w:w="38" w:type="dxa"/>
+              <w:left w:w="35" w:type="dxa"/>
             </w:tcMar>
           </w:tcPr>
           <w:p>
@@ -4883,7 +4883,7 @@
         </w:trPr>
         <w:tc>
           <w:tcPr>
-            <w:tcW w:w="2261" w:type="dxa"/>
+            <w:tcW w:w="2260" w:type="dxa"/>
             <w:tcBorders>
               <w:top w:val="nil"/>
               <w:left w:val="single" w:sz="2" w:space="0" w:color="000001"/>
@@ -4894,7 +4894,7 @@
             </w:tcBorders>
             <w:shd w:fill="FFFFFF" w:val="clear"/>
             <w:tcMar>
-              <w:left w:w="36" w:type="dxa"/>
+              <w:left w:w="33" w:type="dxa"/>
             </w:tcMar>
           </w:tcPr>
           <w:p>
@@ -4921,7 +4921,7 @@
             </w:tcBorders>
             <w:shd w:fill="FFFFFF" w:val="clear"/>
             <w:tcMar>
-              <w:left w:w="38" w:type="dxa"/>
+              <w:left w:w="35" w:type="dxa"/>
             </w:tcMar>
           </w:tcPr>
           <w:p>
@@ -4948,22 +4948,22 @@
             </w:tcBorders>
             <w:shd w:fill="FFFFFF" w:val="clear"/>
             <w:tcMar>
-              <w:left w:w="38" w:type="dxa"/>
-            </w:tcMar>
-          </w:tcPr>
-          <w:p>
-            <w:pPr>
-              <w:pStyle w:val="Contedodatabela"/>
-              <w:rPr/>
-            </w:pPr>
-            <w:r>
-              <w:rPr/>
-            </w:r>
-          </w:p>
-        </w:tc>
-        <w:tc>
-          <w:tcPr>
-            <w:tcW w:w="1183" w:type="dxa"/>
+              <w:left w:w="35" w:type="dxa"/>
+            </w:tcMar>
+          </w:tcPr>
+          <w:p>
+            <w:pPr>
+              <w:pStyle w:val="Contedodatabela"/>
+              <w:rPr/>
+            </w:pPr>
+            <w:r>
+              <w:rPr/>
+            </w:r>
+          </w:p>
+        </w:tc>
+        <w:tc>
+          <w:tcPr>
+            <w:tcW w:w="1182" w:type="dxa"/>
             <w:tcBorders>
               <w:top w:val="nil"/>
               <w:left w:val="single" w:sz="2" w:space="0" w:color="000001"/>
@@ -4974,7 +4974,7 @@
             </w:tcBorders>
             <w:shd w:fill="FFFFFF" w:val="clear"/>
             <w:tcMar>
-              <w:left w:w="38" w:type="dxa"/>
+              <w:left w:w="35" w:type="dxa"/>
             </w:tcMar>
           </w:tcPr>
           <w:p>
@@ -4991,7 +4991,7 @@
         </w:tc>
         <w:tc>
           <w:tcPr>
-            <w:tcW w:w="1210" w:type="dxa"/>
+            <w:tcW w:w="1212" w:type="dxa"/>
             <w:tcBorders>
               <w:top w:val="nil"/>
               <w:left w:val="single" w:sz="2" w:space="0" w:color="000001"/>
@@ -5002,7 +5002,7 @@
             </w:tcBorders>
             <w:shd w:fill="FFFFFF" w:val="clear"/>
             <w:tcMar>
-              <w:left w:w="38" w:type="dxa"/>
+              <w:left w:w="35" w:type="dxa"/>
             </w:tcMar>
           </w:tcPr>
           <w:p>
@@ -5024,7 +5024,7 @@
         </w:trPr>
         <w:tc>
           <w:tcPr>
-            <w:tcW w:w="2261" w:type="dxa"/>
+            <w:tcW w:w="2260" w:type="dxa"/>
             <w:tcBorders>
               <w:top w:val="nil"/>
               <w:left w:val="single" w:sz="2" w:space="0" w:color="000001"/>
@@ -5035,7 +5035,7 @@
             </w:tcBorders>
             <w:shd w:fill="FFFFFF" w:val="clear"/>
             <w:tcMar>
-              <w:left w:w="36" w:type="dxa"/>
+              <w:left w:w="33" w:type="dxa"/>
             </w:tcMar>
           </w:tcPr>
           <w:p>
@@ -5062,7 +5062,7 @@
             </w:tcBorders>
             <w:shd w:fill="FFFFFF" w:val="clear"/>
             <w:tcMar>
-              <w:left w:w="38" w:type="dxa"/>
+              <w:left w:w="35" w:type="dxa"/>
             </w:tcMar>
           </w:tcPr>
           <w:p>
@@ -5089,22 +5089,22 @@
             </w:tcBorders>
             <w:shd w:fill="FFFFFF" w:val="clear"/>
             <w:tcMar>
-              <w:left w:w="38" w:type="dxa"/>
-            </w:tcMar>
-          </w:tcPr>
-          <w:p>
-            <w:pPr>
-              <w:pStyle w:val="Contedodatabela"/>
-              <w:rPr/>
-            </w:pPr>
-            <w:r>
-              <w:rPr/>
-            </w:r>
-          </w:p>
-        </w:tc>
-        <w:tc>
-          <w:tcPr>
-            <w:tcW w:w="1183" w:type="dxa"/>
+              <w:left w:w="35" w:type="dxa"/>
+            </w:tcMar>
+          </w:tcPr>
+          <w:p>
+            <w:pPr>
+              <w:pStyle w:val="Contedodatabela"/>
+              <w:rPr/>
+            </w:pPr>
+            <w:r>
+              <w:rPr/>
+            </w:r>
+          </w:p>
+        </w:tc>
+        <w:tc>
+          <w:tcPr>
+            <w:tcW w:w="1182" w:type="dxa"/>
             <w:tcBorders>
               <w:top w:val="nil"/>
               <w:left w:val="single" w:sz="2" w:space="0" w:color="000001"/>
@@ -5115,7 +5115,7 @@
             </w:tcBorders>
             <w:shd w:fill="FFFFFF" w:val="clear"/>
             <w:tcMar>
-              <w:left w:w="38" w:type="dxa"/>
+              <w:left w:w="35" w:type="dxa"/>
             </w:tcMar>
           </w:tcPr>
           <w:p>
@@ -5132,7 +5132,7 @@
         </w:tc>
         <w:tc>
           <w:tcPr>
-            <w:tcW w:w="1210" w:type="dxa"/>
+            <w:tcW w:w="1212" w:type="dxa"/>
             <w:tcBorders>
               <w:top w:val="nil"/>
               <w:left w:val="single" w:sz="2" w:space="0" w:color="000001"/>
@@ -5143,7 +5143,7 @@
             </w:tcBorders>
             <w:shd w:fill="FFFFFF" w:val="clear"/>
             <w:tcMar>
-              <w:left w:w="38" w:type="dxa"/>
+              <w:left w:w="35" w:type="dxa"/>
             </w:tcMar>
           </w:tcPr>
           <w:p>
@@ -5165,7 +5165,7 @@
         </w:trPr>
         <w:tc>
           <w:tcPr>
-            <w:tcW w:w="2261" w:type="dxa"/>
+            <w:tcW w:w="2260" w:type="dxa"/>
             <w:tcBorders>
               <w:top w:val="nil"/>
               <w:left w:val="single" w:sz="2" w:space="0" w:color="000001"/>
@@ -5176,7 +5176,7 @@
             </w:tcBorders>
             <w:shd w:fill="FFFFFF" w:val="clear"/>
             <w:tcMar>
-              <w:left w:w="36" w:type="dxa"/>
+              <w:left w:w="33" w:type="dxa"/>
             </w:tcMar>
           </w:tcPr>
           <w:p>
@@ -5203,7 +5203,7 @@
             </w:tcBorders>
             <w:shd w:fill="FFFFFF" w:val="clear"/>
             <w:tcMar>
-              <w:left w:w="38" w:type="dxa"/>
+              <w:left w:w="35" w:type="dxa"/>
             </w:tcMar>
           </w:tcPr>
           <w:p>
@@ -5230,22 +5230,22 @@
             </w:tcBorders>
             <w:shd w:fill="FFFFFF" w:val="clear"/>
             <w:tcMar>
-              <w:left w:w="38" w:type="dxa"/>
-            </w:tcMar>
-          </w:tcPr>
-          <w:p>
-            <w:pPr>
-              <w:pStyle w:val="Contedodatabela"/>
-              <w:rPr/>
-            </w:pPr>
-            <w:r>
-              <w:rPr/>
-            </w:r>
-          </w:p>
-        </w:tc>
-        <w:tc>
-          <w:tcPr>
-            <w:tcW w:w="1183" w:type="dxa"/>
+              <w:left w:w="35" w:type="dxa"/>
+            </w:tcMar>
+          </w:tcPr>
+          <w:p>
+            <w:pPr>
+              <w:pStyle w:val="Contedodatabela"/>
+              <w:rPr/>
+            </w:pPr>
+            <w:r>
+              <w:rPr/>
+            </w:r>
+          </w:p>
+        </w:tc>
+        <w:tc>
+          <w:tcPr>
+            <w:tcW w:w="1182" w:type="dxa"/>
             <w:tcBorders>
               <w:top w:val="nil"/>
               <w:left w:val="single" w:sz="2" w:space="0" w:color="000001"/>
@@ -5256,7 +5256,7 @@
             </w:tcBorders>
             <w:shd w:fill="FFFFFF" w:val="clear"/>
             <w:tcMar>
-              <w:left w:w="38" w:type="dxa"/>
+              <w:left w:w="35" w:type="dxa"/>
             </w:tcMar>
           </w:tcPr>
           <w:p>
@@ -5273,7 +5273,7 @@
         </w:tc>
         <w:tc>
           <w:tcPr>
-            <w:tcW w:w="1210" w:type="dxa"/>
+            <w:tcW w:w="1212" w:type="dxa"/>
             <w:tcBorders>
               <w:top w:val="nil"/>
               <w:left w:val="single" w:sz="2" w:space="0" w:color="000001"/>
@@ -5284,7 +5284,7 @@
             </w:tcBorders>
             <w:shd w:fill="FFFFFF" w:val="clear"/>
             <w:tcMar>
-              <w:left w:w="38" w:type="dxa"/>
+              <w:left w:w="35" w:type="dxa"/>
             </w:tcMar>
           </w:tcPr>
           <w:p>
@@ -5306,7 +5306,7 @@
         </w:trPr>
         <w:tc>
           <w:tcPr>
-            <w:tcW w:w="2261" w:type="dxa"/>
+            <w:tcW w:w="2260" w:type="dxa"/>
             <w:tcBorders>
               <w:top w:val="nil"/>
               <w:left w:val="single" w:sz="2" w:space="0" w:color="000001"/>
@@ -5317,7 +5317,7 @@
             </w:tcBorders>
             <w:shd w:fill="FFFFFF" w:val="clear"/>
             <w:tcMar>
-              <w:left w:w="36" w:type="dxa"/>
+              <w:left w:w="33" w:type="dxa"/>
             </w:tcMar>
           </w:tcPr>
           <w:p>
@@ -5344,7 +5344,7 @@
             </w:tcBorders>
             <w:shd w:fill="FFFFFF" w:val="clear"/>
             <w:tcMar>
-              <w:left w:w="38" w:type="dxa"/>
+              <w:left w:w="35" w:type="dxa"/>
             </w:tcMar>
           </w:tcPr>
           <w:p>
@@ -5371,22 +5371,22 @@
             </w:tcBorders>
             <w:shd w:fill="FFFFFF" w:val="clear"/>
             <w:tcMar>
-              <w:left w:w="38" w:type="dxa"/>
-            </w:tcMar>
-          </w:tcPr>
-          <w:p>
-            <w:pPr>
-              <w:pStyle w:val="Contedodatabela"/>
-              <w:rPr/>
-            </w:pPr>
-            <w:r>
-              <w:rPr/>
-            </w:r>
-          </w:p>
-        </w:tc>
-        <w:tc>
-          <w:tcPr>
-            <w:tcW w:w="1183" w:type="dxa"/>
+              <w:left w:w="35" w:type="dxa"/>
+            </w:tcMar>
+          </w:tcPr>
+          <w:p>
+            <w:pPr>
+              <w:pStyle w:val="Contedodatabela"/>
+              <w:rPr/>
+            </w:pPr>
+            <w:r>
+              <w:rPr/>
+            </w:r>
+          </w:p>
+        </w:tc>
+        <w:tc>
+          <w:tcPr>
+            <w:tcW w:w="1182" w:type="dxa"/>
             <w:tcBorders>
               <w:top w:val="nil"/>
               <w:left w:val="single" w:sz="2" w:space="0" w:color="000001"/>
@@ -5397,7 +5397,7 @@
             </w:tcBorders>
             <w:shd w:fill="FFFFFF" w:val="clear"/>
             <w:tcMar>
-              <w:left w:w="38" w:type="dxa"/>
+              <w:left w:w="35" w:type="dxa"/>
             </w:tcMar>
           </w:tcPr>
           <w:p>
@@ -5414,7 +5414,7 @@
         </w:tc>
         <w:tc>
           <w:tcPr>
-            <w:tcW w:w="1210" w:type="dxa"/>
+            <w:tcW w:w="1212" w:type="dxa"/>
             <w:tcBorders>
               <w:top w:val="nil"/>
               <w:left w:val="single" w:sz="2" w:space="0" w:color="000001"/>
@@ -5425,7 +5425,7 @@
             </w:tcBorders>
             <w:shd w:fill="FFFFFF" w:val="clear"/>
             <w:tcMar>
-              <w:left w:w="38" w:type="dxa"/>
+              <w:left w:w="35" w:type="dxa"/>
             </w:tcMar>
           </w:tcPr>
           <w:p>
@@ -5447,7 +5447,7 @@
         </w:trPr>
         <w:tc>
           <w:tcPr>
-            <w:tcW w:w="2261" w:type="dxa"/>
+            <w:tcW w:w="2260" w:type="dxa"/>
             <w:tcBorders>
               <w:top w:val="nil"/>
               <w:left w:val="single" w:sz="2" w:space="0" w:color="000001"/>
@@ -5458,7 +5458,7 @@
             </w:tcBorders>
             <w:shd w:fill="FFFFFF" w:val="clear"/>
             <w:tcMar>
-              <w:left w:w="36" w:type="dxa"/>
+              <w:left w:w="33" w:type="dxa"/>
             </w:tcMar>
           </w:tcPr>
           <w:p>
@@ -5485,7 +5485,7 @@
             </w:tcBorders>
             <w:shd w:fill="FFFFFF" w:val="clear"/>
             <w:tcMar>
-              <w:left w:w="38" w:type="dxa"/>
+              <w:left w:w="35" w:type="dxa"/>
             </w:tcMar>
           </w:tcPr>
           <w:p>
@@ -5512,22 +5512,22 @@
             </w:tcBorders>
             <w:shd w:fill="FFFFFF" w:val="clear"/>
             <w:tcMar>
-              <w:left w:w="38" w:type="dxa"/>
-            </w:tcMar>
-          </w:tcPr>
-          <w:p>
-            <w:pPr>
-              <w:pStyle w:val="Contedodatabela"/>
-              <w:rPr/>
-            </w:pPr>
-            <w:r>
-              <w:rPr/>
-            </w:r>
-          </w:p>
-        </w:tc>
-        <w:tc>
-          <w:tcPr>
-            <w:tcW w:w="1183" w:type="dxa"/>
+              <w:left w:w="35" w:type="dxa"/>
+            </w:tcMar>
+          </w:tcPr>
+          <w:p>
+            <w:pPr>
+              <w:pStyle w:val="Contedodatabela"/>
+              <w:rPr/>
+            </w:pPr>
+            <w:r>
+              <w:rPr/>
+            </w:r>
+          </w:p>
+        </w:tc>
+        <w:tc>
+          <w:tcPr>
+            <w:tcW w:w="1182" w:type="dxa"/>
             <w:tcBorders>
               <w:top w:val="nil"/>
               <w:left w:val="single" w:sz="2" w:space="0" w:color="000001"/>
@@ -5538,7 +5538,7 @@
             </w:tcBorders>
             <w:shd w:fill="FFFFFF" w:val="clear"/>
             <w:tcMar>
-              <w:left w:w="38" w:type="dxa"/>
+              <w:left w:w="35" w:type="dxa"/>
             </w:tcMar>
           </w:tcPr>
           <w:p>
@@ -5555,7 +5555,7 @@
         </w:tc>
         <w:tc>
           <w:tcPr>
-            <w:tcW w:w="1210" w:type="dxa"/>
+            <w:tcW w:w="1212" w:type="dxa"/>
             <w:tcBorders>
               <w:top w:val="nil"/>
               <w:left w:val="single" w:sz="2" w:space="0" w:color="000001"/>
@@ -5566,7 +5566,7 @@
             </w:tcBorders>
             <w:shd w:fill="FFFFFF" w:val="clear"/>
             <w:tcMar>
-              <w:left w:w="38" w:type="dxa"/>
+              <w:left w:w="35" w:type="dxa"/>
             </w:tcMar>
           </w:tcPr>
           <w:p>
@@ -5588,7 +5588,7 @@
         </w:trPr>
         <w:tc>
           <w:tcPr>
-            <w:tcW w:w="2261" w:type="dxa"/>
+            <w:tcW w:w="2260" w:type="dxa"/>
             <w:tcBorders>
               <w:top w:val="nil"/>
               <w:left w:val="single" w:sz="2" w:space="0" w:color="000001"/>
@@ -5599,7 +5599,7 @@
             </w:tcBorders>
             <w:shd w:fill="FFFFFF" w:val="clear"/>
             <w:tcMar>
-              <w:left w:w="36" w:type="dxa"/>
+              <w:left w:w="33" w:type="dxa"/>
             </w:tcMar>
           </w:tcPr>
           <w:p>
@@ -5626,7 +5626,7 @@
             </w:tcBorders>
             <w:shd w:fill="FFFFFF" w:val="clear"/>
             <w:tcMar>
-              <w:left w:w="38" w:type="dxa"/>
+              <w:left w:w="35" w:type="dxa"/>
             </w:tcMar>
           </w:tcPr>
           <w:p>
@@ -5653,22 +5653,22 @@
             </w:tcBorders>
             <w:shd w:fill="FFFFFF" w:val="clear"/>
             <w:tcMar>
-              <w:left w:w="38" w:type="dxa"/>
-            </w:tcMar>
-          </w:tcPr>
-          <w:p>
-            <w:pPr>
-              <w:pStyle w:val="Contedodatabela"/>
-              <w:rPr/>
-            </w:pPr>
-            <w:r>
-              <w:rPr/>
-            </w:r>
-          </w:p>
-        </w:tc>
-        <w:tc>
-          <w:tcPr>
-            <w:tcW w:w="1183" w:type="dxa"/>
+              <w:left w:w="35" w:type="dxa"/>
+            </w:tcMar>
+          </w:tcPr>
+          <w:p>
+            <w:pPr>
+              <w:pStyle w:val="Contedodatabela"/>
+              <w:rPr/>
+            </w:pPr>
+            <w:r>
+              <w:rPr/>
+            </w:r>
+          </w:p>
+        </w:tc>
+        <w:tc>
+          <w:tcPr>
+            <w:tcW w:w="1182" w:type="dxa"/>
             <w:tcBorders>
               <w:top w:val="nil"/>
               <w:left w:val="single" w:sz="2" w:space="0" w:color="000001"/>
@@ -5679,7 +5679,7 @@
             </w:tcBorders>
             <w:shd w:fill="FFFFFF" w:val="clear"/>
             <w:tcMar>
-              <w:left w:w="38" w:type="dxa"/>
+              <w:left w:w="35" w:type="dxa"/>
             </w:tcMar>
           </w:tcPr>
           <w:p>
@@ -5696,7 +5696,7 @@
         </w:tc>
         <w:tc>
           <w:tcPr>
-            <w:tcW w:w="1210" w:type="dxa"/>
+            <w:tcW w:w="1212" w:type="dxa"/>
             <w:tcBorders>
               <w:top w:val="nil"/>
               <w:left w:val="single" w:sz="2" w:space="0" w:color="000001"/>
@@ -5707,7 +5707,7 @@
             </w:tcBorders>
             <w:shd w:fill="FFFFFF" w:val="clear"/>
             <w:tcMar>
-              <w:left w:w="38" w:type="dxa"/>
+              <w:left w:w="35" w:type="dxa"/>
             </w:tcMar>
           </w:tcPr>
           <w:p>
@@ -5729,7 +5729,7 @@
         </w:trPr>
         <w:tc>
           <w:tcPr>
-            <w:tcW w:w="2261" w:type="dxa"/>
+            <w:tcW w:w="2260" w:type="dxa"/>
             <w:tcBorders>
               <w:top w:val="single" w:sz="4" w:space="0" w:color="00000A"/>
               <w:left w:val="nil"/>
@@ -5807,7 +5807,7 @@
         </w:tc>
         <w:tc>
           <w:tcPr>
-            <w:tcW w:w="1183" w:type="dxa"/>
+            <w:tcW w:w="1182" w:type="dxa"/>
             <w:tcBorders>
               <w:top w:val="single" w:sz="4" w:space="0" w:color="00000A"/>
               <w:left w:val="nil"/>
@@ -5834,7 +5834,7 @@
         </w:tc>
         <w:tc>
           <w:tcPr>
-            <w:tcW w:w="1210" w:type="dxa"/>
+            <w:tcW w:w="1212" w:type="dxa"/>
             <w:tcBorders>
               <w:top w:val="single" w:sz="4" w:space="0" w:color="00000A"/>
               <w:left w:val="nil"/>
@@ -5878,7 +5878,7 @@
             </w:tcBorders>
             <w:shd w:fill="66CCFF" w:val="clear"/>
             <w:tcMar>
-              <w:left w:w="24" w:type="dxa"/>
+              <w:left w:w="19" w:type="dxa"/>
             </w:tcMar>
           </w:tcPr>
           <w:p>
@@ -5911,7 +5911,7 @@
             </w:tcBorders>
             <w:shd w:fill="FFFFFF" w:val="clear"/>
             <w:tcMar>
-              <w:left w:w="36" w:type="dxa"/>
+              <w:left w:w="33" w:type="dxa"/>
             </w:tcMar>
           </w:tcPr>
           <w:p>
@@ -5932,7 +5932,7 @@
         </w:trPr>
         <w:tc>
           <w:tcPr>
-            <w:tcW w:w="2261" w:type="dxa"/>
+            <w:tcW w:w="2260" w:type="dxa"/>
             <w:tcBorders>
               <w:top w:val="single" w:sz="4" w:space="0" w:color="00000A"/>
               <w:left w:val="single" w:sz="4" w:space="0" w:color="00000A"/>
@@ -5943,7 +5943,7 @@
             </w:tcBorders>
             <w:shd w:fill="66CCFF" w:val="clear"/>
             <w:tcMar>
-              <w:left w:w="24" w:type="dxa"/>
+              <w:left w:w="19" w:type="dxa"/>
             </w:tcMar>
           </w:tcPr>
           <w:p>
@@ -5974,7 +5974,7 @@
             </w:tcBorders>
             <w:shd w:fill="66CCFF" w:val="clear"/>
             <w:tcMar>
-              <w:left w:w="26" w:type="dxa"/>
+              <w:left w:w="21" w:type="dxa"/>
             </w:tcMar>
           </w:tcPr>
           <w:p>
@@ -6005,7 +6005,7 @@
             </w:tcBorders>
             <w:shd w:fill="66CCFF" w:val="clear"/>
             <w:tcMar>
-              <w:left w:w="26" w:type="dxa"/>
+              <w:left w:w="21" w:type="dxa"/>
             </w:tcMar>
           </w:tcPr>
           <w:p>
@@ -6025,7 +6025,7 @@
         </w:tc>
         <w:tc>
           <w:tcPr>
-            <w:tcW w:w="1183" w:type="dxa"/>
+            <w:tcW w:w="1182" w:type="dxa"/>
             <w:tcBorders>
               <w:top w:val="single" w:sz="4" w:space="0" w:color="00000A"/>
               <w:left w:val="single" w:sz="4" w:space="0" w:color="00000A"/>
@@ -6036,7 +6036,7 @@
             </w:tcBorders>
             <w:shd w:fill="66CCFF" w:val="clear"/>
             <w:tcMar>
-              <w:left w:w="26" w:type="dxa"/>
+              <w:left w:w="21" w:type="dxa"/>
             </w:tcMar>
           </w:tcPr>
           <w:p>
@@ -6056,7 +6056,7 @@
         </w:tc>
         <w:tc>
           <w:tcPr>
-            <w:tcW w:w="1210" w:type="dxa"/>
+            <w:tcW w:w="1212" w:type="dxa"/>
             <w:tcBorders>
               <w:top w:val="single" w:sz="4" w:space="0" w:color="00000A"/>
               <w:left w:val="single" w:sz="4" w:space="0" w:color="00000A"/>
@@ -6067,7 +6067,7 @@
             </w:tcBorders>
             <w:shd w:fill="66CCFF" w:val="clear"/>
             <w:tcMar>
-              <w:left w:w="26" w:type="dxa"/>
+              <w:left w:w="21" w:type="dxa"/>
             </w:tcMar>
           </w:tcPr>
           <w:p>
@@ -6092,18 +6092,18 @@
         </w:trPr>
         <w:tc>
           <w:tcPr>
-            <w:tcW w:w="2261" w:type="dxa"/>
-            <w:tcBorders>
-              <w:top w:val="single" w:sz="4" w:space="0" w:color="00000A"/>
-              <w:left w:val="single" w:sz="4" w:space="0" w:color="00000A"/>
-              <w:bottom w:val="single" w:sz="4" w:space="0" w:color="00000A"/>
-              <w:insideH w:val="single" w:sz="4" w:space="0" w:color="00000A"/>
-              <w:right w:val="single" w:sz="4" w:space="0" w:color="00000A"/>
-              <w:insideV w:val="single" w:sz="4" w:space="0" w:color="00000A"/>
-            </w:tcBorders>
-            <w:shd w:fill="FFFFFF" w:val="clear"/>
-            <w:tcMar>
-              <w:left w:w="24" w:type="dxa"/>
+            <w:tcW w:w="2260" w:type="dxa"/>
+            <w:tcBorders>
+              <w:top w:val="single" w:sz="4" w:space="0" w:color="00000A"/>
+              <w:left w:val="single" w:sz="4" w:space="0" w:color="00000A"/>
+              <w:bottom w:val="single" w:sz="4" w:space="0" w:color="00000A"/>
+              <w:insideH w:val="single" w:sz="4" w:space="0" w:color="00000A"/>
+              <w:right w:val="single" w:sz="4" w:space="0" w:color="00000A"/>
+              <w:insideV w:val="single" w:sz="4" w:space="0" w:color="00000A"/>
+            </w:tcBorders>
+            <w:shd w:fill="FFFFFF" w:val="clear"/>
+            <w:tcMar>
+              <w:left w:w="19" w:type="dxa"/>
             </w:tcMar>
           </w:tcPr>
           <w:p>
@@ -6130,7 +6130,7 @@
             </w:tcBorders>
             <w:shd w:fill="FFFFFF" w:val="clear"/>
             <w:tcMar>
-              <w:left w:w="26" w:type="dxa"/>
+              <w:left w:w="21" w:type="dxa"/>
             </w:tcMar>
           </w:tcPr>
           <w:p>
@@ -6157,7 +6157,7 @@
             </w:tcBorders>
             <w:shd w:fill="FFFFFF" w:val="clear"/>
             <w:tcMar>
-              <w:left w:w="26" w:type="dxa"/>
+              <w:left w:w="21" w:type="dxa"/>
             </w:tcMar>
           </w:tcPr>
           <w:p>
@@ -6176,18 +6176,18 @@
         </w:tc>
         <w:tc>
           <w:tcPr>
-            <w:tcW w:w="1183" w:type="dxa"/>
-            <w:tcBorders>
-              <w:top w:val="single" w:sz="4" w:space="0" w:color="00000A"/>
-              <w:left w:val="single" w:sz="4" w:space="0" w:color="00000A"/>
-              <w:bottom w:val="single" w:sz="4" w:space="0" w:color="00000A"/>
-              <w:insideH w:val="single" w:sz="4" w:space="0" w:color="00000A"/>
-              <w:right w:val="single" w:sz="4" w:space="0" w:color="00000A"/>
-              <w:insideV w:val="single" w:sz="4" w:space="0" w:color="00000A"/>
-            </w:tcBorders>
-            <w:shd w:fill="FFFFFF" w:val="clear"/>
-            <w:tcMar>
-              <w:left w:w="26" w:type="dxa"/>
+            <w:tcW w:w="1182" w:type="dxa"/>
+            <w:tcBorders>
+              <w:top w:val="single" w:sz="4" w:space="0" w:color="00000A"/>
+              <w:left w:val="single" w:sz="4" w:space="0" w:color="00000A"/>
+              <w:bottom w:val="single" w:sz="4" w:space="0" w:color="00000A"/>
+              <w:insideH w:val="single" w:sz="4" w:space="0" w:color="00000A"/>
+              <w:right w:val="single" w:sz="4" w:space="0" w:color="00000A"/>
+              <w:insideV w:val="single" w:sz="4" w:space="0" w:color="00000A"/>
+            </w:tcBorders>
+            <w:shd w:fill="FFFFFF" w:val="clear"/>
+            <w:tcMar>
+              <w:left w:w="21" w:type="dxa"/>
             </w:tcMar>
           </w:tcPr>
           <w:p>
@@ -6204,18 +6204,18 @@
         </w:tc>
         <w:tc>
           <w:tcPr>
-            <w:tcW w:w="1210" w:type="dxa"/>
-            <w:tcBorders>
-              <w:top w:val="single" w:sz="4" w:space="0" w:color="00000A"/>
-              <w:left w:val="single" w:sz="4" w:space="0" w:color="00000A"/>
-              <w:bottom w:val="single" w:sz="4" w:space="0" w:color="00000A"/>
-              <w:insideH w:val="single" w:sz="4" w:space="0" w:color="00000A"/>
-              <w:right w:val="single" w:sz="4" w:space="0" w:color="00000A"/>
-              <w:insideV w:val="single" w:sz="4" w:space="0" w:color="00000A"/>
-            </w:tcBorders>
-            <w:shd w:fill="FFFFFF" w:val="clear"/>
-            <w:tcMar>
-              <w:left w:w="26" w:type="dxa"/>
+            <w:tcW w:w="1212" w:type="dxa"/>
+            <w:tcBorders>
+              <w:top w:val="single" w:sz="4" w:space="0" w:color="00000A"/>
+              <w:left w:val="single" w:sz="4" w:space="0" w:color="00000A"/>
+              <w:bottom w:val="single" w:sz="4" w:space="0" w:color="00000A"/>
+              <w:insideH w:val="single" w:sz="4" w:space="0" w:color="00000A"/>
+              <w:right w:val="single" w:sz="4" w:space="0" w:color="00000A"/>
+              <w:insideV w:val="single" w:sz="4" w:space="0" w:color="00000A"/>
+            </w:tcBorders>
+            <w:shd w:fill="FFFFFF" w:val="clear"/>
+            <w:tcMar>
+              <w:left w:w="21" w:type="dxa"/>
             </w:tcMar>
           </w:tcPr>
           <w:p>
@@ -6237,18 +6237,18 @@
         </w:trPr>
         <w:tc>
           <w:tcPr>
-            <w:tcW w:w="2261" w:type="dxa"/>
-            <w:tcBorders>
-              <w:top w:val="single" w:sz="4" w:space="0" w:color="00000A"/>
-              <w:left w:val="single" w:sz="4" w:space="0" w:color="00000A"/>
-              <w:bottom w:val="single" w:sz="4" w:space="0" w:color="00000A"/>
-              <w:insideH w:val="single" w:sz="4" w:space="0" w:color="00000A"/>
-              <w:right w:val="single" w:sz="4" w:space="0" w:color="00000A"/>
-              <w:insideV w:val="single" w:sz="4" w:space="0" w:color="00000A"/>
-            </w:tcBorders>
-            <w:shd w:fill="FFFFFF" w:val="clear"/>
-            <w:tcMar>
-              <w:left w:w="24" w:type="dxa"/>
+            <w:tcW w:w="2260" w:type="dxa"/>
+            <w:tcBorders>
+              <w:top w:val="single" w:sz="4" w:space="0" w:color="00000A"/>
+              <w:left w:val="single" w:sz="4" w:space="0" w:color="00000A"/>
+              <w:bottom w:val="single" w:sz="4" w:space="0" w:color="00000A"/>
+              <w:insideH w:val="single" w:sz="4" w:space="0" w:color="00000A"/>
+              <w:right w:val="single" w:sz="4" w:space="0" w:color="00000A"/>
+              <w:insideV w:val="single" w:sz="4" w:space="0" w:color="00000A"/>
+            </w:tcBorders>
+            <w:shd w:fill="FFFFFF" w:val="clear"/>
+            <w:tcMar>
+              <w:left w:w="19" w:type="dxa"/>
             </w:tcMar>
           </w:tcPr>
           <w:p>
@@ -6275,7 +6275,7 @@
             </w:tcBorders>
             <w:shd w:fill="FFFFFF" w:val="clear"/>
             <w:tcMar>
-              <w:left w:w="26" w:type="dxa"/>
+              <w:left w:w="21" w:type="dxa"/>
             </w:tcMar>
           </w:tcPr>
           <w:p>
@@ -6302,7 +6302,7 @@
             </w:tcBorders>
             <w:shd w:fill="FFFFFF" w:val="clear"/>
             <w:tcMar>
-              <w:left w:w="26" w:type="dxa"/>
+              <w:left w:w="21" w:type="dxa"/>
             </w:tcMar>
           </w:tcPr>
           <w:p>
@@ -6321,18 +6321,18 @@
         </w:tc>
         <w:tc>
           <w:tcPr>
-            <w:tcW w:w="1183" w:type="dxa"/>
-            <w:tcBorders>
-              <w:top w:val="single" w:sz="4" w:space="0" w:color="00000A"/>
-              <w:left w:val="single" w:sz="4" w:space="0" w:color="00000A"/>
-              <w:bottom w:val="single" w:sz="4" w:space="0" w:color="00000A"/>
-              <w:insideH w:val="single" w:sz="4" w:space="0" w:color="00000A"/>
-              <w:right w:val="single" w:sz="4" w:space="0" w:color="00000A"/>
-              <w:insideV w:val="single" w:sz="4" w:space="0" w:color="00000A"/>
-            </w:tcBorders>
-            <w:shd w:fill="FFFFFF" w:val="clear"/>
-            <w:tcMar>
-              <w:left w:w="26" w:type="dxa"/>
+            <w:tcW w:w="1182" w:type="dxa"/>
+            <w:tcBorders>
+              <w:top w:val="single" w:sz="4" w:space="0" w:color="00000A"/>
+              <w:left w:val="single" w:sz="4" w:space="0" w:color="00000A"/>
+              <w:bottom w:val="single" w:sz="4" w:space="0" w:color="00000A"/>
+              <w:insideH w:val="single" w:sz="4" w:space="0" w:color="00000A"/>
+              <w:right w:val="single" w:sz="4" w:space="0" w:color="00000A"/>
+              <w:insideV w:val="single" w:sz="4" w:space="0" w:color="00000A"/>
+            </w:tcBorders>
+            <w:shd w:fill="FFFFFF" w:val="clear"/>
+            <w:tcMar>
+              <w:left w:w="21" w:type="dxa"/>
             </w:tcMar>
           </w:tcPr>
           <w:p>
@@ -6349,18 +6349,18 @@
         </w:tc>
         <w:tc>
           <w:tcPr>
-            <w:tcW w:w="1210" w:type="dxa"/>
-            <w:tcBorders>
-              <w:top w:val="single" w:sz="4" w:space="0" w:color="00000A"/>
-              <w:left w:val="single" w:sz="4" w:space="0" w:color="00000A"/>
-              <w:bottom w:val="single" w:sz="4" w:space="0" w:color="00000A"/>
-              <w:insideH w:val="single" w:sz="4" w:space="0" w:color="00000A"/>
-              <w:right w:val="single" w:sz="4" w:space="0" w:color="00000A"/>
-              <w:insideV w:val="single" w:sz="4" w:space="0" w:color="00000A"/>
-            </w:tcBorders>
-            <w:shd w:fill="FFFFFF" w:val="clear"/>
-            <w:tcMar>
-              <w:left w:w="26" w:type="dxa"/>
+            <w:tcW w:w="1212" w:type="dxa"/>
+            <w:tcBorders>
+              <w:top w:val="single" w:sz="4" w:space="0" w:color="00000A"/>
+              <w:left w:val="single" w:sz="4" w:space="0" w:color="00000A"/>
+              <w:bottom w:val="single" w:sz="4" w:space="0" w:color="00000A"/>
+              <w:insideH w:val="single" w:sz="4" w:space="0" w:color="00000A"/>
+              <w:right w:val="single" w:sz="4" w:space="0" w:color="00000A"/>
+              <w:insideV w:val="single" w:sz="4" w:space="0" w:color="00000A"/>
+            </w:tcBorders>
+            <w:shd w:fill="FFFFFF" w:val="clear"/>
+            <w:tcMar>
+              <w:left w:w="21" w:type="dxa"/>
             </w:tcMar>
           </w:tcPr>
           <w:p>
@@ -6382,18 +6382,18 @@
         </w:trPr>
         <w:tc>
           <w:tcPr>
-            <w:tcW w:w="2261" w:type="dxa"/>
-            <w:tcBorders>
-              <w:top w:val="single" w:sz="4" w:space="0" w:color="00000A"/>
-              <w:left w:val="single" w:sz="4" w:space="0" w:color="00000A"/>
-              <w:bottom w:val="single" w:sz="4" w:space="0" w:color="00000A"/>
-              <w:insideH w:val="single" w:sz="4" w:space="0" w:color="00000A"/>
-              <w:right w:val="single" w:sz="4" w:space="0" w:color="00000A"/>
-              <w:insideV w:val="single" w:sz="4" w:space="0" w:color="00000A"/>
-            </w:tcBorders>
-            <w:shd w:fill="FFFFFF" w:val="clear"/>
-            <w:tcMar>
-              <w:left w:w="24" w:type="dxa"/>
+            <w:tcW w:w="2260" w:type="dxa"/>
+            <w:tcBorders>
+              <w:top w:val="single" w:sz="4" w:space="0" w:color="00000A"/>
+              <w:left w:val="single" w:sz="4" w:space="0" w:color="00000A"/>
+              <w:bottom w:val="single" w:sz="4" w:space="0" w:color="00000A"/>
+              <w:insideH w:val="single" w:sz="4" w:space="0" w:color="00000A"/>
+              <w:right w:val="single" w:sz="4" w:space="0" w:color="00000A"/>
+              <w:insideV w:val="single" w:sz="4" w:space="0" w:color="00000A"/>
+            </w:tcBorders>
+            <w:shd w:fill="FFFFFF" w:val="clear"/>
+            <w:tcMar>
+              <w:left w:w="19" w:type="dxa"/>
             </w:tcMar>
           </w:tcPr>
           <w:p>
@@ -6420,7 +6420,7 @@
             </w:tcBorders>
             <w:shd w:fill="FFFFFF" w:val="clear"/>
             <w:tcMar>
-              <w:left w:w="26" w:type="dxa"/>
+              <w:left w:w="21" w:type="dxa"/>
             </w:tcMar>
           </w:tcPr>
           <w:p>
@@ -6447,7 +6447,7 @@
             </w:tcBorders>
             <w:shd w:fill="FFFFFF" w:val="clear"/>
             <w:tcMar>
-              <w:left w:w="26" w:type="dxa"/>
+              <w:left w:w="21" w:type="dxa"/>
             </w:tcMar>
           </w:tcPr>
           <w:p>
@@ -6466,18 +6466,18 @@
         </w:tc>
         <w:tc>
           <w:tcPr>
-            <w:tcW w:w="1183" w:type="dxa"/>
-            <w:tcBorders>
-              <w:top w:val="single" w:sz="4" w:space="0" w:color="00000A"/>
-              <w:left w:val="single" w:sz="4" w:space="0" w:color="00000A"/>
-              <w:bottom w:val="single" w:sz="4" w:space="0" w:color="00000A"/>
-              <w:insideH w:val="single" w:sz="4" w:space="0" w:color="00000A"/>
-              <w:right w:val="single" w:sz="4" w:space="0" w:color="00000A"/>
-              <w:insideV w:val="single" w:sz="4" w:space="0" w:color="00000A"/>
-            </w:tcBorders>
-            <w:shd w:fill="FFFFFF" w:val="clear"/>
-            <w:tcMar>
-              <w:left w:w="26" w:type="dxa"/>
+            <w:tcW w:w="1182" w:type="dxa"/>
+            <w:tcBorders>
+              <w:top w:val="single" w:sz="4" w:space="0" w:color="00000A"/>
+              <w:left w:val="single" w:sz="4" w:space="0" w:color="00000A"/>
+              <w:bottom w:val="single" w:sz="4" w:space="0" w:color="00000A"/>
+              <w:insideH w:val="single" w:sz="4" w:space="0" w:color="00000A"/>
+              <w:right w:val="single" w:sz="4" w:space="0" w:color="00000A"/>
+              <w:insideV w:val="single" w:sz="4" w:space="0" w:color="00000A"/>
+            </w:tcBorders>
+            <w:shd w:fill="FFFFFF" w:val="clear"/>
+            <w:tcMar>
+              <w:left w:w="21" w:type="dxa"/>
             </w:tcMar>
           </w:tcPr>
           <w:p>
@@ -6494,18 +6494,18 @@
         </w:tc>
         <w:tc>
           <w:tcPr>
-            <w:tcW w:w="1210" w:type="dxa"/>
-            <w:tcBorders>
-              <w:top w:val="single" w:sz="4" w:space="0" w:color="00000A"/>
-              <w:left w:val="single" w:sz="4" w:space="0" w:color="00000A"/>
-              <w:bottom w:val="single" w:sz="4" w:space="0" w:color="00000A"/>
-              <w:insideH w:val="single" w:sz="4" w:space="0" w:color="00000A"/>
-              <w:right w:val="single" w:sz="4" w:space="0" w:color="00000A"/>
-              <w:insideV w:val="single" w:sz="4" w:space="0" w:color="00000A"/>
-            </w:tcBorders>
-            <w:shd w:fill="FFFFFF" w:val="clear"/>
-            <w:tcMar>
-              <w:left w:w="26" w:type="dxa"/>
+            <w:tcW w:w="1212" w:type="dxa"/>
+            <w:tcBorders>
+              <w:top w:val="single" w:sz="4" w:space="0" w:color="00000A"/>
+              <w:left w:val="single" w:sz="4" w:space="0" w:color="00000A"/>
+              <w:bottom w:val="single" w:sz="4" w:space="0" w:color="00000A"/>
+              <w:insideH w:val="single" w:sz="4" w:space="0" w:color="00000A"/>
+              <w:right w:val="single" w:sz="4" w:space="0" w:color="00000A"/>
+              <w:insideV w:val="single" w:sz="4" w:space="0" w:color="00000A"/>
+            </w:tcBorders>
+            <w:shd w:fill="FFFFFF" w:val="clear"/>
+            <w:tcMar>
+              <w:left w:w="21" w:type="dxa"/>
             </w:tcMar>
           </w:tcPr>
           <w:p>
@@ -6527,18 +6527,18 @@
         </w:trPr>
         <w:tc>
           <w:tcPr>
-            <w:tcW w:w="2261" w:type="dxa"/>
-            <w:tcBorders>
-              <w:top w:val="single" w:sz="4" w:space="0" w:color="00000A"/>
-              <w:left w:val="single" w:sz="4" w:space="0" w:color="00000A"/>
-              <w:bottom w:val="single" w:sz="4" w:space="0" w:color="00000A"/>
-              <w:insideH w:val="single" w:sz="4" w:space="0" w:color="00000A"/>
-              <w:right w:val="single" w:sz="4" w:space="0" w:color="00000A"/>
-              <w:insideV w:val="single" w:sz="4" w:space="0" w:color="00000A"/>
-            </w:tcBorders>
-            <w:shd w:fill="FFFFFF" w:val="clear"/>
-            <w:tcMar>
-              <w:left w:w="24" w:type="dxa"/>
+            <w:tcW w:w="2260" w:type="dxa"/>
+            <w:tcBorders>
+              <w:top w:val="single" w:sz="4" w:space="0" w:color="00000A"/>
+              <w:left w:val="single" w:sz="4" w:space="0" w:color="00000A"/>
+              <w:bottom w:val="single" w:sz="4" w:space="0" w:color="00000A"/>
+              <w:insideH w:val="single" w:sz="4" w:space="0" w:color="00000A"/>
+              <w:right w:val="single" w:sz="4" w:space="0" w:color="00000A"/>
+              <w:insideV w:val="single" w:sz="4" w:space="0" w:color="00000A"/>
+            </w:tcBorders>
+            <w:shd w:fill="FFFFFF" w:val="clear"/>
+            <w:tcMar>
+              <w:left w:w="19" w:type="dxa"/>
             </w:tcMar>
           </w:tcPr>
           <w:p>
@@ -6565,7 +6565,7 @@
             </w:tcBorders>
             <w:shd w:fill="FFFFFF" w:val="clear"/>
             <w:tcMar>
-              <w:left w:w="26" w:type="dxa"/>
+              <w:left w:w="21" w:type="dxa"/>
             </w:tcMar>
           </w:tcPr>
           <w:p>
@@ -6592,7 +6592,7 @@
             </w:tcBorders>
             <w:shd w:fill="FFFFFF" w:val="clear"/>
             <w:tcMar>
-              <w:left w:w="26" w:type="dxa"/>
+              <w:left w:w="21" w:type="dxa"/>
             </w:tcMar>
           </w:tcPr>
           <w:p>
@@ -6611,18 +6611,18 @@
         </w:tc>
         <w:tc>
           <w:tcPr>
-            <w:tcW w:w="1183" w:type="dxa"/>
-            <w:tcBorders>
-              <w:top w:val="single" w:sz="4" w:space="0" w:color="00000A"/>
-              <w:left w:val="single" w:sz="4" w:space="0" w:color="00000A"/>
-              <w:bottom w:val="single" w:sz="4" w:space="0" w:color="00000A"/>
-              <w:insideH w:val="single" w:sz="4" w:space="0" w:color="00000A"/>
-              <w:right w:val="single" w:sz="4" w:space="0" w:color="00000A"/>
-              <w:insideV w:val="single" w:sz="4" w:space="0" w:color="00000A"/>
-            </w:tcBorders>
-            <w:shd w:fill="FFFFFF" w:val="clear"/>
-            <w:tcMar>
-              <w:left w:w="26" w:type="dxa"/>
+            <w:tcW w:w="1182" w:type="dxa"/>
+            <w:tcBorders>
+              <w:top w:val="single" w:sz="4" w:space="0" w:color="00000A"/>
+              <w:left w:val="single" w:sz="4" w:space="0" w:color="00000A"/>
+              <w:bottom w:val="single" w:sz="4" w:space="0" w:color="00000A"/>
+              <w:insideH w:val="single" w:sz="4" w:space="0" w:color="00000A"/>
+              <w:right w:val="single" w:sz="4" w:space="0" w:color="00000A"/>
+              <w:insideV w:val="single" w:sz="4" w:space="0" w:color="00000A"/>
+            </w:tcBorders>
+            <w:shd w:fill="FFFFFF" w:val="clear"/>
+            <w:tcMar>
+              <w:left w:w="21" w:type="dxa"/>
             </w:tcMar>
           </w:tcPr>
           <w:p>
@@ -6639,18 +6639,18 @@
         </w:tc>
         <w:tc>
           <w:tcPr>
-            <w:tcW w:w="1210" w:type="dxa"/>
-            <w:tcBorders>
-              <w:top w:val="single" w:sz="4" w:space="0" w:color="00000A"/>
-              <w:left w:val="single" w:sz="4" w:space="0" w:color="00000A"/>
-              <w:bottom w:val="single" w:sz="4" w:space="0" w:color="00000A"/>
-              <w:insideH w:val="single" w:sz="4" w:space="0" w:color="00000A"/>
-              <w:right w:val="single" w:sz="4" w:space="0" w:color="00000A"/>
-              <w:insideV w:val="single" w:sz="4" w:space="0" w:color="00000A"/>
-            </w:tcBorders>
-            <w:shd w:fill="FFFFFF" w:val="clear"/>
-            <w:tcMar>
-              <w:left w:w="26" w:type="dxa"/>
+            <w:tcW w:w="1212" w:type="dxa"/>
+            <w:tcBorders>
+              <w:top w:val="single" w:sz="4" w:space="0" w:color="00000A"/>
+              <w:left w:val="single" w:sz="4" w:space="0" w:color="00000A"/>
+              <w:bottom w:val="single" w:sz="4" w:space="0" w:color="00000A"/>
+              <w:insideH w:val="single" w:sz="4" w:space="0" w:color="00000A"/>
+              <w:right w:val="single" w:sz="4" w:space="0" w:color="00000A"/>
+              <w:insideV w:val="single" w:sz="4" w:space="0" w:color="00000A"/>
+            </w:tcBorders>
+            <w:shd w:fill="FFFFFF" w:val="clear"/>
+            <w:tcMar>
+              <w:left w:w="21" w:type="dxa"/>
             </w:tcMar>
           </w:tcPr>
           <w:p>
@@ -6672,18 +6672,18 @@
         </w:trPr>
         <w:tc>
           <w:tcPr>
-            <w:tcW w:w="2261" w:type="dxa"/>
-            <w:tcBorders>
-              <w:top w:val="single" w:sz="4" w:space="0" w:color="00000A"/>
-              <w:left w:val="single" w:sz="4" w:space="0" w:color="00000A"/>
-              <w:bottom w:val="single" w:sz="4" w:space="0" w:color="00000A"/>
-              <w:insideH w:val="single" w:sz="4" w:space="0" w:color="00000A"/>
-              <w:right w:val="single" w:sz="4" w:space="0" w:color="00000A"/>
-              <w:insideV w:val="single" w:sz="4" w:space="0" w:color="00000A"/>
-            </w:tcBorders>
-            <w:shd w:fill="FFFFFF" w:val="clear"/>
-            <w:tcMar>
-              <w:left w:w="24" w:type="dxa"/>
+            <w:tcW w:w="2260" w:type="dxa"/>
+            <w:tcBorders>
+              <w:top w:val="single" w:sz="4" w:space="0" w:color="00000A"/>
+              <w:left w:val="single" w:sz="4" w:space="0" w:color="00000A"/>
+              <w:bottom w:val="single" w:sz="4" w:space="0" w:color="00000A"/>
+              <w:insideH w:val="single" w:sz="4" w:space="0" w:color="00000A"/>
+              <w:right w:val="single" w:sz="4" w:space="0" w:color="00000A"/>
+              <w:insideV w:val="single" w:sz="4" w:space="0" w:color="00000A"/>
+            </w:tcBorders>
+            <w:shd w:fill="FFFFFF" w:val="clear"/>
+            <w:tcMar>
+              <w:left w:w="19" w:type="dxa"/>
             </w:tcMar>
           </w:tcPr>
           <w:p>
@@ -6710,7 +6710,7 @@
             </w:tcBorders>
             <w:shd w:fill="FFFFFF" w:val="clear"/>
             <w:tcMar>
-              <w:left w:w="26" w:type="dxa"/>
+              <w:left w:w="21" w:type="dxa"/>
             </w:tcMar>
           </w:tcPr>
           <w:p>
@@ -6737,7 +6737,7 @@
             </w:tcBorders>
             <w:shd w:fill="FFFFFF" w:val="clear"/>
             <w:tcMar>
-              <w:left w:w="26" w:type="dxa"/>
+              <w:left w:w="21" w:type="dxa"/>
             </w:tcMar>
           </w:tcPr>
           <w:p>
@@ -6756,18 +6756,18 @@
         </w:tc>
         <w:tc>
           <w:tcPr>
-            <w:tcW w:w="1183" w:type="dxa"/>
-            <w:tcBorders>
-              <w:top w:val="single" w:sz="4" w:space="0" w:color="00000A"/>
-              <w:left w:val="single" w:sz="4" w:space="0" w:color="00000A"/>
-              <w:bottom w:val="single" w:sz="4" w:space="0" w:color="00000A"/>
-              <w:insideH w:val="single" w:sz="4" w:space="0" w:color="00000A"/>
-              <w:right w:val="single" w:sz="4" w:space="0" w:color="00000A"/>
-              <w:insideV w:val="single" w:sz="4" w:space="0" w:color="00000A"/>
-            </w:tcBorders>
-            <w:shd w:fill="FFFFFF" w:val="clear"/>
-            <w:tcMar>
-              <w:left w:w="26" w:type="dxa"/>
+            <w:tcW w:w="1182" w:type="dxa"/>
+            <w:tcBorders>
+              <w:top w:val="single" w:sz="4" w:space="0" w:color="00000A"/>
+              <w:left w:val="single" w:sz="4" w:space="0" w:color="00000A"/>
+              <w:bottom w:val="single" w:sz="4" w:space="0" w:color="00000A"/>
+              <w:insideH w:val="single" w:sz="4" w:space="0" w:color="00000A"/>
+              <w:right w:val="single" w:sz="4" w:space="0" w:color="00000A"/>
+              <w:insideV w:val="single" w:sz="4" w:space="0" w:color="00000A"/>
+            </w:tcBorders>
+            <w:shd w:fill="FFFFFF" w:val="clear"/>
+            <w:tcMar>
+              <w:left w:w="21" w:type="dxa"/>
             </w:tcMar>
           </w:tcPr>
           <w:p>
@@ -6784,18 +6784,18 @@
         </w:tc>
         <w:tc>
           <w:tcPr>
-            <w:tcW w:w="1210" w:type="dxa"/>
-            <w:tcBorders>
-              <w:top w:val="single" w:sz="4" w:space="0" w:color="00000A"/>
-              <w:left w:val="single" w:sz="4" w:space="0" w:color="00000A"/>
-              <w:bottom w:val="single" w:sz="4" w:space="0" w:color="00000A"/>
-              <w:insideH w:val="single" w:sz="4" w:space="0" w:color="00000A"/>
-              <w:right w:val="single" w:sz="4" w:space="0" w:color="00000A"/>
-              <w:insideV w:val="single" w:sz="4" w:space="0" w:color="00000A"/>
-            </w:tcBorders>
-            <w:shd w:fill="FFFFFF" w:val="clear"/>
-            <w:tcMar>
-              <w:left w:w="26" w:type="dxa"/>
+            <w:tcW w:w="1212" w:type="dxa"/>
+            <w:tcBorders>
+              <w:top w:val="single" w:sz="4" w:space="0" w:color="00000A"/>
+              <w:left w:val="single" w:sz="4" w:space="0" w:color="00000A"/>
+              <w:bottom w:val="single" w:sz="4" w:space="0" w:color="00000A"/>
+              <w:insideH w:val="single" w:sz="4" w:space="0" w:color="00000A"/>
+              <w:right w:val="single" w:sz="4" w:space="0" w:color="00000A"/>
+              <w:insideV w:val="single" w:sz="4" w:space="0" w:color="00000A"/>
+            </w:tcBorders>
+            <w:shd w:fill="FFFFFF" w:val="clear"/>
+            <w:tcMar>
+              <w:left w:w="21" w:type="dxa"/>
             </w:tcMar>
           </w:tcPr>
           <w:p>
@@ -6817,18 +6817,18 @@
         </w:trPr>
         <w:tc>
           <w:tcPr>
-            <w:tcW w:w="2261" w:type="dxa"/>
-            <w:tcBorders>
-              <w:top w:val="single" w:sz="4" w:space="0" w:color="00000A"/>
-              <w:left w:val="single" w:sz="4" w:space="0" w:color="00000A"/>
-              <w:bottom w:val="single" w:sz="4" w:space="0" w:color="00000A"/>
-              <w:insideH w:val="single" w:sz="4" w:space="0" w:color="00000A"/>
-              <w:right w:val="single" w:sz="4" w:space="0" w:color="00000A"/>
-              <w:insideV w:val="single" w:sz="4" w:space="0" w:color="00000A"/>
-            </w:tcBorders>
-            <w:shd w:fill="FFFFFF" w:val="clear"/>
-            <w:tcMar>
-              <w:left w:w="24" w:type="dxa"/>
+            <w:tcW w:w="2260" w:type="dxa"/>
+            <w:tcBorders>
+              <w:top w:val="single" w:sz="4" w:space="0" w:color="00000A"/>
+              <w:left w:val="single" w:sz="4" w:space="0" w:color="00000A"/>
+              <w:bottom w:val="single" w:sz="4" w:space="0" w:color="00000A"/>
+              <w:insideH w:val="single" w:sz="4" w:space="0" w:color="00000A"/>
+              <w:right w:val="single" w:sz="4" w:space="0" w:color="00000A"/>
+              <w:insideV w:val="single" w:sz="4" w:space="0" w:color="00000A"/>
+            </w:tcBorders>
+            <w:shd w:fill="FFFFFF" w:val="clear"/>
+            <w:tcMar>
+              <w:left w:w="19" w:type="dxa"/>
             </w:tcMar>
           </w:tcPr>
           <w:p>
@@ -6855,7 +6855,7 @@
             </w:tcBorders>
             <w:shd w:fill="FFFFFF" w:val="clear"/>
             <w:tcMar>
-              <w:left w:w="26" w:type="dxa"/>
+              <w:left w:w="21" w:type="dxa"/>
             </w:tcMar>
           </w:tcPr>
           <w:p>
@@ -6882,7 +6882,7 @@
             </w:tcBorders>
             <w:shd w:fill="FFFFFF" w:val="clear"/>
             <w:tcMar>
-              <w:left w:w="26" w:type="dxa"/>
+              <w:left w:w="21" w:type="dxa"/>
             </w:tcMar>
           </w:tcPr>
           <w:p>
@@ -6901,18 +6901,18 @@
         </w:tc>
         <w:tc>
           <w:tcPr>
-            <w:tcW w:w="1183" w:type="dxa"/>
-            <w:tcBorders>
-              <w:top w:val="single" w:sz="4" w:space="0" w:color="00000A"/>
-              <w:left w:val="single" w:sz="4" w:space="0" w:color="00000A"/>
-              <w:bottom w:val="single" w:sz="4" w:space="0" w:color="00000A"/>
-              <w:insideH w:val="single" w:sz="4" w:space="0" w:color="00000A"/>
-              <w:right w:val="single" w:sz="4" w:space="0" w:color="00000A"/>
-              <w:insideV w:val="single" w:sz="4" w:space="0" w:color="00000A"/>
-            </w:tcBorders>
-            <w:shd w:fill="FFFFFF" w:val="clear"/>
-            <w:tcMar>
-              <w:left w:w="26" w:type="dxa"/>
+            <w:tcW w:w="1182" w:type="dxa"/>
+            <w:tcBorders>
+              <w:top w:val="single" w:sz="4" w:space="0" w:color="00000A"/>
+              <w:left w:val="single" w:sz="4" w:space="0" w:color="00000A"/>
+              <w:bottom w:val="single" w:sz="4" w:space="0" w:color="00000A"/>
+              <w:insideH w:val="single" w:sz="4" w:space="0" w:color="00000A"/>
+              <w:right w:val="single" w:sz="4" w:space="0" w:color="00000A"/>
+              <w:insideV w:val="single" w:sz="4" w:space="0" w:color="00000A"/>
+            </w:tcBorders>
+            <w:shd w:fill="FFFFFF" w:val="clear"/>
+            <w:tcMar>
+              <w:left w:w="21" w:type="dxa"/>
             </w:tcMar>
           </w:tcPr>
           <w:p>
@@ -6929,18 +6929,18 @@
         </w:tc>
         <w:tc>
           <w:tcPr>
-            <w:tcW w:w="1210" w:type="dxa"/>
-            <w:tcBorders>
-              <w:top w:val="single" w:sz="4" w:space="0" w:color="00000A"/>
-              <w:left w:val="single" w:sz="4" w:space="0" w:color="00000A"/>
-              <w:bottom w:val="single" w:sz="4" w:space="0" w:color="00000A"/>
-              <w:insideH w:val="single" w:sz="4" w:space="0" w:color="00000A"/>
-              <w:right w:val="single" w:sz="4" w:space="0" w:color="00000A"/>
-              <w:insideV w:val="single" w:sz="4" w:space="0" w:color="00000A"/>
-            </w:tcBorders>
-            <w:shd w:fill="FFFFFF" w:val="clear"/>
-            <w:tcMar>
-              <w:left w:w="26" w:type="dxa"/>
+            <w:tcW w:w="1212" w:type="dxa"/>
+            <w:tcBorders>
+              <w:top w:val="single" w:sz="4" w:space="0" w:color="00000A"/>
+              <w:left w:val="single" w:sz="4" w:space="0" w:color="00000A"/>
+              <w:bottom w:val="single" w:sz="4" w:space="0" w:color="00000A"/>
+              <w:insideH w:val="single" w:sz="4" w:space="0" w:color="00000A"/>
+              <w:right w:val="single" w:sz="4" w:space="0" w:color="00000A"/>
+              <w:insideV w:val="single" w:sz="4" w:space="0" w:color="00000A"/>
+            </w:tcBorders>
+            <w:shd w:fill="FFFFFF" w:val="clear"/>
+            <w:tcMar>
+              <w:left w:w="21" w:type="dxa"/>
             </w:tcMar>
           </w:tcPr>
           <w:p>
@@ -6962,18 +6962,18 @@
         </w:trPr>
         <w:tc>
           <w:tcPr>
-            <w:tcW w:w="2261" w:type="dxa"/>
-            <w:tcBorders>
-              <w:top w:val="single" w:sz="4" w:space="0" w:color="00000A"/>
-              <w:left w:val="single" w:sz="4" w:space="0" w:color="00000A"/>
-              <w:bottom w:val="single" w:sz="4" w:space="0" w:color="00000A"/>
-              <w:insideH w:val="single" w:sz="4" w:space="0" w:color="00000A"/>
-              <w:right w:val="single" w:sz="4" w:space="0" w:color="00000A"/>
-              <w:insideV w:val="single" w:sz="4" w:space="0" w:color="00000A"/>
-            </w:tcBorders>
-            <w:shd w:fill="FFFFFF" w:val="clear"/>
-            <w:tcMar>
-              <w:left w:w="24" w:type="dxa"/>
+            <w:tcW w:w="2260" w:type="dxa"/>
+            <w:tcBorders>
+              <w:top w:val="single" w:sz="4" w:space="0" w:color="00000A"/>
+              <w:left w:val="single" w:sz="4" w:space="0" w:color="00000A"/>
+              <w:bottom w:val="single" w:sz="4" w:space="0" w:color="00000A"/>
+              <w:insideH w:val="single" w:sz="4" w:space="0" w:color="00000A"/>
+              <w:right w:val="single" w:sz="4" w:space="0" w:color="00000A"/>
+              <w:insideV w:val="single" w:sz="4" w:space="0" w:color="00000A"/>
+            </w:tcBorders>
+            <w:shd w:fill="FFFFFF" w:val="clear"/>
+            <w:tcMar>
+              <w:left w:w="19" w:type="dxa"/>
             </w:tcMar>
           </w:tcPr>
           <w:p>
@@ -7000,7 +7000,7 @@
             </w:tcBorders>
             <w:shd w:fill="FFFFFF" w:val="clear"/>
             <w:tcMar>
-              <w:left w:w="26" w:type="dxa"/>
+              <w:left w:w="21" w:type="dxa"/>
             </w:tcMar>
           </w:tcPr>
           <w:p>
@@ -7027,7 +7027,7 @@
             </w:tcBorders>
             <w:shd w:fill="FFFFFF" w:val="clear"/>
             <w:tcMar>
-              <w:left w:w="26" w:type="dxa"/>
+              <w:left w:w="21" w:type="dxa"/>
             </w:tcMar>
           </w:tcPr>
           <w:p>
@@ -7046,18 +7046,18 @@
         </w:tc>
         <w:tc>
           <w:tcPr>
-            <w:tcW w:w="1183" w:type="dxa"/>
-            <w:tcBorders>
-              <w:top w:val="single" w:sz="4" w:space="0" w:color="00000A"/>
-              <w:left w:val="single" w:sz="4" w:space="0" w:color="00000A"/>
-              <w:bottom w:val="single" w:sz="4" w:space="0" w:color="00000A"/>
-              <w:insideH w:val="single" w:sz="4" w:space="0" w:color="00000A"/>
-              <w:right w:val="single" w:sz="4" w:space="0" w:color="00000A"/>
-              <w:insideV w:val="single" w:sz="4" w:space="0" w:color="00000A"/>
-            </w:tcBorders>
-            <w:shd w:fill="FFFFFF" w:val="clear"/>
-            <w:tcMar>
-              <w:left w:w="26" w:type="dxa"/>
+            <w:tcW w:w="1182" w:type="dxa"/>
+            <w:tcBorders>
+              <w:top w:val="single" w:sz="4" w:space="0" w:color="00000A"/>
+              <w:left w:val="single" w:sz="4" w:space="0" w:color="00000A"/>
+              <w:bottom w:val="single" w:sz="4" w:space="0" w:color="00000A"/>
+              <w:insideH w:val="single" w:sz="4" w:space="0" w:color="00000A"/>
+              <w:right w:val="single" w:sz="4" w:space="0" w:color="00000A"/>
+              <w:insideV w:val="single" w:sz="4" w:space="0" w:color="00000A"/>
+            </w:tcBorders>
+            <w:shd w:fill="FFFFFF" w:val="clear"/>
+            <w:tcMar>
+              <w:left w:w="21" w:type="dxa"/>
             </w:tcMar>
           </w:tcPr>
           <w:p>
@@ -7074,18 +7074,18 @@
         </w:tc>
         <w:tc>
           <w:tcPr>
-            <w:tcW w:w="1210" w:type="dxa"/>
-            <w:tcBorders>
-              <w:top w:val="single" w:sz="4" w:space="0" w:color="00000A"/>
-              <w:left w:val="single" w:sz="4" w:space="0" w:color="00000A"/>
-              <w:bottom w:val="single" w:sz="4" w:space="0" w:color="00000A"/>
-              <w:insideH w:val="single" w:sz="4" w:space="0" w:color="00000A"/>
-              <w:right w:val="single" w:sz="4" w:space="0" w:color="00000A"/>
-              <w:insideV w:val="single" w:sz="4" w:space="0" w:color="00000A"/>
-            </w:tcBorders>
-            <w:shd w:fill="FFFFFF" w:val="clear"/>
-            <w:tcMar>
-              <w:left w:w="26" w:type="dxa"/>
+            <w:tcW w:w="1212" w:type="dxa"/>
+            <w:tcBorders>
+              <w:top w:val="single" w:sz="4" w:space="0" w:color="00000A"/>
+              <w:left w:val="single" w:sz="4" w:space="0" w:color="00000A"/>
+              <w:bottom w:val="single" w:sz="4" w:space="0" w:color="00000A"/>
+              <w:insideH w:val="single" w:sz="4" w:space="0" w:color="00000A"/>
+              <w:right w:val="single" w:sz="4" w:space="0" w:color="00000A"/>
+              <w:insideV w:val="single" w:sz="4" w:space="0" w:color="00000A"/>
+            </w:tcBorders>
+            <w:shd w:fill="FFFFFF" w:val="clear"/>
+            <w:tcMar>
+              <w:left w:w="21" w:type="dxa"/>
             </w:tcMar>
           </w:tcPr>
           <w:p>
@@ -7107,18 +7107,18 @@
         </w:trPr>
         <w:tc>
           <w:tcPr>
-            <w:tcW w:w="2261" w:type="dxa"/>
-            <w:tcBorders>
-              <w:top w:val="single" w:sz="4" w:space="0" w:color="00000A"/>
-              <w:left w:val="single" w:sz="4" w:space="0" w:color="00000A"/>
-              <w:bottom w:val="single" w:sz="4" w:space="0" w:color="00000A"/>
-              <w:insideH w:val="single" w:sz="4" w:space="0" w:color="00000A"/>
-              <w:right w:val="single" w:sz="4" w:space="0" w:color="00000A"/>
-              <w:insideV w:val="single" w:sz="4" w:space="0" w:color="00000A"/>
-            </w:tcBorders>
-            <w:shd w:fill="FFFFFF" w:val="clear"/>
-            <w:tcMar>
-              <w:left w:w="24" w:type="dxa"/>
+            <w:tcW w:w="2260" w:type="dxa"/>
+            <w:tcBorders>
+              <w:top w:val="single" w:sz="4" w:space="0" w:color="00000A"/>
+              <w:left w:val="single" w:sz="4" w:space="0" w:color="00000A"/>
+              <w:bottom w:val="single" w:sz="4" w:space="0" w:color="00000A"/>
+              <w:insideH w:val="single" w:sz="4" w:space="0" w:color="00000A"/>
+              <w:right w:val="single" w:sz="4" w:space="0" w:color="00000A"/>
+              <w:insideV w:val="single" w:sz="4" w:space="0" w:color="00000A"/>
+            </w:tcBorders>
+            <w:shd w:fill="FFFFFF" w:val="clear"/>
+            <w:tcMar>
+              <w:left w:w="19" w:type="dxa"/>
             </w:tcMar>
           </w:tcPr>
           <w:p>
@@ -7145,7 +7145,7 @@
             </w:tcBorders>
             <w:shd w:fill="FFFFFF" w:val="clear"/>
             <w:tcMar>
-              <w:left w:w="26" w:type="dxa"/>
+              <w:left w:w="21" w:type="dxa"/>
             </w:tcMar>
           </w:tcPr>
           <w:p>
@@ -7172,7 +7172,7 @@
             </w:tcBorders>
             <w:shd w:fill="FFFFFF" w:val="clear"/>
             <w:tcMar>
-              <w:left w:w="26" w:type="dxa"/>
+              <w:left w:w="21" w:type="dxa"/>
             </w:tcMar>
           </w:tcPr>
           <w:p>
@@ -7191,18 +7191,18 @@
         </w:tc>
         <w:tc>
           <w:tcPr>
-            <w:tcW w:w="1183" w:type="dxa"/>
-            <w:tcBorders>
-              <w:top w:val="single" w:sz="4" w:space="0" w:color="00000A"/>
-              <w:left w:val="single" w:sz="4" w:space="0" w:color="00000A"/>
-              <w:bottom w:val="single" w:sz="4" w:space="0" w:color="00000A"/>
-              <w:insideH w:val="single" w:sz="4" w:space="0" w:color="00000A"/>
-              <w:right w:val="single" w:sz="4" w:space="0" w:color="00000A"/>
-              <w:insideV w:val="single" w:sz="4" w:space="0" w:color="00000A"/>
-            </w:tcBorders>
-            <w:shd w:fill="FFFFFF" w:val="clear"/>
-            <w:tcMar>
-              <w:left w:w="26" w:type="dxa"/>
+            <w:tcW w:w="1182" w:type="dxa"/>
+            <w:tcBorders>
+              <w:top w:val="single" w:sz="4" w:space="0" w:color="00000A"/>
+              <w:left w:val="single" w:sz="4" w:space="0" w:color="00000A"/>
+              <w:bottom w:val="single" w:sz="4" w:space="0" w:color="00000A"/>
+              <w:insideH w:val="single" w:sz="4" w:space="0" w:color="00000A"/>
+              <w:right w:val="single" w:sz="4" w:space="0" w:color="00000A"/>
+              <w:insideV w:val="single" w:sz="4" w:space="0" w:color="00000A"/>
+            </w:tcBorders>
+            <w:shd w:fill="FFFFFF" w:val="clear"/>
+            <w:tcMar>
+              <w:left w:w="21" w:type="dxa"/>
             </w:tcMar>
           </w:tcPr>
           <w:p>
@@ -7219,18 +7219,18 @@
         </w:tc>
         <w:tc>
           <w:tcPr>
-            <w:tcW w:w="1210" w:type="dxa"/>
-            <w:tcBorders>
-              <w:top w:val="single" w:sz="4" w:space="0" w:color="00000A"/>
-              <w:left w:val="single" w:sz="4" w:space="0" w:color="00000A"/>
-              <w:bottom w:val="single" w:sz="4" w:space="0" w:color="00000A"/>
-              <w:insideH w:val="single" w:sz="4" w:space="0" w:color="00000A"/>
-              <w:right w:val="single" w:sz="4" w:space="0" w:color="00000A"/>
-              <w:insideV w:val="single" w:sz="4" w:space="0" w:color="00000A"/>
-            </w:tcBorders>
-            <w:shd w:fill="FFFFFF" w:val="clear"/>
-            <w:tcMar>
-              <w:left w:w="26" w:type="dxa"/>
+            <w:tcW w:w="1212" w:type="dxa"/>
+            <w:tcBorders>
+              <w:top w:val="single" w:sz="4" w:space="0" w:color="00000A"/>
+              <w:left w:val="single" w:sz="4" w:space="0" w:color="00000A"/>
+              <w:bottom w:val="single" w:sz="4" w:space="0" w:color="00000A"/>
+              <w:insideH w:val="single" w:sz="4" w:space="0" w:color="00000A"/>
+              <w:right w:val="single" w:sz="4" w:space="0" w:color="00000A"/>
+              <w:insideV w:val="single" w:sz="4" w:space="0" w:color="00000A"/>
+            </w:tcBorders>
+            <w:shd w:fill="FFFFFF" w:val="clear"/>
+            <w:tcMar>
+              <w:left w:w="21" w:type="dxa"/>
             </w:tcMar>
           </w:tcPr>
           <w:p>
@@ -7252,18 +7252,18 @@
         </w:trPr>
         <w:tc>
           <w:tcPr>
-            <w:tcW w:w="2261" w:type="dxa"/>
-            <w:tcBorders>
-              <w:top w:val="single" w:sz="4" w:space="0" w:color="00000A"/>
-              <w:left w:val="single" w:sz="4" w:space="0" w:color="00000A"/>
-              <w:bottom w:val="single" w:sz="4" w:space="0" w:color="00000A"/>
-              <w:insideH w:val="single" w:sz="4" w:space="0" w:color="00000A"/>
-              <w:right w:val="single" w:sz="4" w:space="0" w:color="00000A"/>
-              <w:insideV w:val="single" w:sz="4" w:space="0" w:color="00000A"/>
-            </w:tcBorders>
-            <w:shd w:fill="FFFFFF" w:val="clear"/>
-            <w:tcMar>
-              <w:left w:w="24" w:type="dxa"/>
+            <w:tcW w:w="2260" w:type="dxa"/>
+            <w:tcBorders>
+              <w:top w:val="single" w:sz="4" w:space="0" w:color="00000A"/>
+              <w:left w:val="single" w:sz="4" w:space="0" w:color="00000A"/>
+              <w:bottom w:val="single" w:sz="4" w:space="0" w:color="00000A"/>
+              <w:insideH w:val="single" w:sz="4" w:space="0" w:color="00000A"/>
+              <w:right w:val="single" w:sz="4" w:space="0" w:color="00000A"/>
+              <w:insideV w:val="single" w:sz="4" w:space="0" w:color="00000A"/>
+            </w:tcBorders>
+            <w:shd w:fill="FFFFFF" w:val="clear"/>
+            <w:tcMar>
+              <w:left w:w="19" w:type="dxa"/>
             </w:tcMar>
           </w:tcPr>
           <w:p>
@@ -7290,7 +7290,7 @@
             </w:tcBorders>
             <w:shd w:fill="FFFFFF" w:val="clear"/>
             <w:tcMar>
-              <w:left w:w="26" w:type="dxa"/>
+              <w:left w:w="21" w:type="dxa"/>
             </w:tcMar>
           </w:tcPr>
           <w:p>
@@ -7317,7 +7317,7 @@
             </w:tcBorders>
             <w:shd w:fill="FFFFFF" w:val="clear"/>
             <w:tcMar>
-              <w:left w:w="26" w:type="dxa"/>
+              <w:left w:w="21" w:type="dxa"/>
             </w:tcMar>
           </w:tcPr>
           <w:p>
@@ -7336,18 +7336,18 @@
         </w:tc>
         <w:tc>
           <w:tcPr>
-            <w:tcW w:w="1183" w:type="dxa"/>
-            <w:tcBorders>
-              <w:top w:val="single" w:sz="4" w:space="0" w:color="00000A"/>
-              <w:left w:val="single" w:sz="4" w:space="0" w:color="00000A"/>
-              <w:bottom w:val="single" w:sz="4" w:space="0" w:color="00000A"/>
-              <w:insideH w:val="single" w:sz="4" w:space="0" w:color="00000A"/>
-              <w:right w:val="single" w:sz="4" w:space="0" w:color="00000A"/>
-              <w:insideV w:val="single" w:sz="4" w:space="0" w:color="00000A"/>
-            </w:tcBorders>
-            <w:shd w:fill="FFFFFF" w:val="clear"/>
-            <w:tcMar>
-              <w:left w:w="26" w:type="dxa"/>
+            <w:tcW w:w="1182" w:type="dxa"/>
+            <w:tcBorders>
+              <w:top w:val="single" w:sz="4" w:space="0" w:color="00000A"/>
+              <w:left w:val="single" w:sz="4" w:space="0" w:color="00000A"/>
+              <w:bottom w:val="single" w:sz="4" w:space="0" w:color="00000A"/>
+              <w:insideH w:val="single" w:sz="4" w:space="0" w:color="00000A"/>
+              <w:right w:val="single" w:sz="4" w:space="0" w:color="00000A"/>
+              <w:insideV w:val="single" w:sz="4" w:space="0" w:color="00000A"/>
+            </w:tcBorders>
+            <w:shd w:fill="FFFFFF" w:val="clear"/>
+            <w:tcMar>
+              <w:left w:w="21" w:type="dxa"/>
             </w:tcMar>
           </w:tcPr>
           <w:p>
@@ -7364,18 +7364,18 @@
         </w:tc>
         <w:tc>
           <w:tcPr>
-            <w:tcW w:w="1210" w:type="dxa"/>
-            <w:tcBorders>
-              <w:top w:val="single" w:sz="4" w:space="0" w:color="00000A"/>
-              <w:left w:val="single" w:sz="4" w:space="0" w:color="00000A"/>
-              <w:bottom w:val="single" w:sz="4" w:space="0" w:color="00000A"/>
-              <w:insideH w:val="single" w:sz="4" w:space="0" w:color="00000A"/>
-              <w:right w:val="single" w:sz="4" w:space="0" w:color="00000A"/>
-              <w:insideV w:val="single" w:sz="4" w:space="0" w:color="00000A"/>
-            </w:tcBorders>
-            <w:shd w:fill="FFFFFF" w:val="clear"/>
-            <w:tcMar>
-              <w:left w:w="26" w:type="dxa"/>
+            <w:tcW w:w="1212" w:type="dxa"/>
+            <w:tcBorders>
+              <w:top w:val="single" w:sz="4" w:space="0" w:color="00000A"/>
+              <w:left w:val="single" w:sz="4" w:space="0" w:color="00000A"/>
+              <w:bottom w:val="single" w:sz="4" w:space="0" w:color="00000A"/>
+              <w:insideH w:val="single" w:sz="4" w:space="0" w:color="00000A"/>
+              <w:right w:val="single" w:sz="4" w:space="0" w:color="00000A"/>
+              <w:insideV w:val="single" w:sz="4" w:space="0" w:color="00000A"/>
+            </w:tcBorders>
+            <w:shd w:fill="FFFFFF" w:val="clear"/>
+            <w:tcMar>
+              <w:left w:w="21" w:type="dxa"/>
             </w:tcMar>
           </w:tcPr>
           <w:p>
@@ -7397,18 +7397,18 @@
         </w:trPr>
         <w:tc>
           <w:tcPr>
-            <w:tcW w:w="2261" w:type="dxa"/>
-            <w:tcBorders>
-              <w:top w:val="single" w:sz="4" w:space="0" w:color="00000A"/>
-              <w:left w:val="single" w:sz="4" w:space="0" w:color="00000A"/>
-              <w:bottom w:val="single" w:sz="4" w:space="0" w:color="00000A"/>
-              <w:insideH w:val="single" w:sz="4" w:space="0" w:color="00000A"/>
-              <w:right w:val="single" w:sz="4" w:space="0" w:color="00000A"/>
-              <w:insideV w:val="single" w:sz="4" w:space="0" w:color="00000A"/>
-            </w:tcBorders>
-            <w:shd w:fill="FFFFFF" w:val="clear"/>
-            <w:tcMar>
-              <w:left w:w="24" w:type="dxa"/>
+            <w:tcW w:w="2260" w:type="dxa"/>
+            <w:tcBorders>
+              <w:top w:val="single" w:sz="4" w:space="0" w:color="00000A"/>
+              <w:left w:val="single" w:sz="4" w:space="0" w:color="00000A"/>
+              <w:bottom w:val="single" w:sz="4" w:space="0" w:color="00000A"/>
+              <w:insideH w:val="single" w:sz="4" w:space="0" w:color="00000A"/>
+              <w:right w:val="single" w:sz="4" w:space="0" w:color="00000A"/>
+              <w:insideV w:val="single" w:sz="4" w:space="0" w:color="00000A"/>
+            </w:tcBorders>
+            <w:shd w:fill="FFFFFF" w:val="clear"/>
+            <w:tcMar>
+              <w:left w:w="19" w:type="dxa"/>
             </w:tcMar>
           </w:tcPr>
           <w:p>
@@ -7435,7 +7435,7 @@
             </w:tcBorders>
             <w:shd w:fill="FFFFFF" w:val="clear"/>
             <w:tcMar>
-              <w:left w:w="26" w:type="dxa"/>
+              <w:left w:w="21" w:type="dxa"/>
             </w:tcMar>
           </w:tcPr>
           <w:p>
@@ -7462,7 +7462,7 @@
             </w:tcBorders>
             <w:shd w:fill="FFFFFF" w:val="clear"/>
             <w:tcMar>
-              <w:left w:w="26" w:type="dxa"/>
+              <w:left w:w="21" w:type="dxa"/>
             </w:tcMar>
           </w:tcPr>
           <w:p>
@@ -7481,18 +7481,18 @@
         </w:tc>
         <w:tc>
           <w:tcPr>
-            <w:tcW w:w="1183" w:type="dxa"/>
-            <w:tcBorders>
-              <w:top w:val="single" w:sz="4" w:space="0" w:color="00000A"/>
-              <w:left w:val="single" w:sz="4" w:space="0" w:color="00000A"/>
-              <w:bottom w:val="single" w:sz="4" w:space="0" w:color="00000A"/>
-              <w:insideH w:val="single" w:sz="4" w:space="0" w:color="00000A"/>
-              <w:right w:val="single" w:sz="4" w:space="0" w:color="00000A"/>
-              <w:insideV w:val="single" w:sz="4" w:space="0" w:color="00000A"/>
-            </w:tcBorders>
-            <w:shd w:fill="FFFFFF" w:val="clear"/>
-            <w:tcMar>
-              <w:left w:w="26" w:type="dxa"/>
+            <w:tcW w:w="1182" w:type="dxa"/>
+            <w:tcBorders>
+              <w:top w:val="single" w:sz="4" w:space="0" w:color="00000A"/>
+              <w:left w:val="single" w:sz="4" w:space="0" w:color="00000A"/>
+              <w:bottom w:val="single" w:sz="4" w:space="0" w:color="00000A"/>
+              <w:insideH w:val="single" w:sz="4" w:space="0" w:color="00000A"/>
+              <w:right w:val="single" w:sz="4" w:space="0" w:color="00000A"/>
+              <w:insideV w:val="single" w:sz="4" w:space="0" w:color="00000A"/>
+            </w:tcBorders>
+            <w:shd w:fill="FFFFFF" w:val="clear"/>
+            <w:tcMar>
+              <w:left w:w="21" w:type="dxa"/>
             </w:tcMar>
           </w:tcPr>
           <w:p>
@@ -7509,18 +7509,18 @@
         </w:tc>
         <w:tc>
           <w:tcPr>
-            <w:tcW w:w="1210" w:type="dxa"/>
-            <w:tcBorders>
-              <w:top w:val="single" w:sz="4" w:space="0" w:color="00000A"/>
-              <w:left w:val="single" w:sz="4" w:space="0" w:color="00000A"/>
-              <w:bottom w:val="single" w:sz="4" w:space="0" w:color="00000A"/>
-              <w:insideH w:val="single" w:sz="4" w:space="0" w:color="00000A"/>
-              <w:right w:val="single" w:sz="4" w:space="0" w:color="00000A"/>
-              <w:insideV w:val="single" w:sz="4" w:space="0" w:color="00000A"/>
-            </w:tcBorders>
-            <w:shd w:fill="FFFFFF" w:val="clear"/>
-            <w:tcMar>
-              <w:left w:w="26" w:type="dxa"/>
+            <w:tcW w:w="1212" w:type="dxa"/>
+            <w:tcBorders>
+              <w:top w:val="single" w:sz="4" w:space="0" w:color="00000A"/>
+              <w:left w:val="single" w:sz="4" w:space="0" w:color="00000A"/>
+              <w:bottom w:val="single" w:sz="4" w:space="0" w:color="00000A"/>
+              <w:insideH w:val="single" w:sz="4" w:space="0" w:color="00000A"/>
+              <w:right w:val="single" w:sz="4" w:space="0" w:color="00000A"/>
+              <w:insideV w:val="single" w:sz="4" w:space="0" w:color="00000A"/>
+            </w:tcBorders>
+            <w:shd w:fill="FFFFFF" w:val="clear"/>
+            <w:tcMar>
+              <w:left w:w="21" w:type="dxa"/>
             </w:tcMar>
           </w:tcPr>
           <w:p>
@@ -7542,18 +7542,18 @@
         </w:trPr>
         <w:tc>
           <w:tcPr>
-            <w:tcW w:w="2261" w:type="dxa"/>
-            <w:tcBorders>
-              <w:top w:val="single" w:sz="4" w:space="0" w:color="00000A"/>
-              <w:left w:val="single" w:sz="4" w:space="0" w:color="00000A"/>
-              <w:bottom w:val="single" w:sz="4" w:space="0" w:color="00000A"/>
-              <w:insideH w:val="single" w:sz="4" w:space="0" w:color="00000A"/>
-              <w:right w:val="single" w:sz="4" w:space="0" w:color="00000A"/>
-              <w:insideV w:val="single" w:sz="4" w:space="0" w:color="00000A"/>
-            </w:tcBorders>
-            <w:shd w:fill="FFFFFF" w:val="clear"/>
-            <w:tcMar>
-              <w:left w:w="24" w:type="dxa"/>
+            <w:tcW w:w="2260" w:type="dxa"/>
+            <w:tcBorders>
+              <w:top w:val="single" w:sz="4" w:space="0" w:color="00000A"/>
+              <w:left w:val="single" w:sz="4" w:space="0" w:color="00000A"/>
+              <w:bottom w:val="single" w:sz="4" w:space="0" w:color="00000A"/>
+              <w:insideH w:val="single" w:sz="4" w:space="0" w:color="00000A"/>
+              <w:right w:val="single" w:sz="4" w:space="0" w:color="00000A"/>
+              <w:insideV w:val="single" w:sz="4" w:space="0" w:color="00000A"/>
+            </w:tcBorders>
+            <w:shd w:fill="FFFFFF" w:val="clear"/>
+            <w:tcMar>
+              <w:left w:w="19" w:type="dxa"/>
             </w:tcMar>
           </w:tcPr>
           <w:p>
@@ -7580,7 +7580,7 @@
             </w:tcBorders>
             <w:shd w:fill="FFFFFF" w:val="clear"/>
             <w:tcMar>
-              <w:left w:w="26" w:type="dxa"/>
+              <w:left w:w="21" w:type="dxa"/>
             </w:tcMar>
           </w:tcPr>
           <w:p>
@@ -7607,7 +7607,7 @@
             </w:tcBorders>
             <w:shd w:fill="FFFFFF" w:val="clear"/>
             <w:tcMar>
-              <w:left w:w="26" w:type="dxa"/>
+              <w:left w:w="21" w:type="dxa"/>
             </w:tcMar>
           </w:tcPr>
           <w:p>
@@ -7626,18 +7626,18 @@
         </w:tc>
         <w:tc>
           <w:tcPr>
-            <w:tcW w:w="1183" w:type="dxa"/>
-            <w:tcBorders>
-              <w:top w:val="single" w:sz="4" w:space="0" w:color="00000A"/>
-              <w:left w:val="single" w:sz="4" w:space="0" w:color="00000A"/>
-              <w:bottom w:val="single" w:sz="4" w:space="0" w:color="00000A"/>
-              <w:insideH w:val="single" w:sz="4" w:space="0" w:color="00000A"/>
-              <w:right w:val="single" w:sz="4" w:space="0" w:color="00000A"/>
-              <w:insideV w:val="single" w:sz="4" w:space="0" w:color="00000A"/>
-            </w:tcBorders>
-            <w:shd w:fill="FFFFFF" w:val="clear"/>
-            <w:tcMar>
-              <w:left w:w="26" w:type="dxa"/>
+            <w:tcW w:w="1182" w:type="dxa"/>
+            <w:tcBorders>
+              <w:top w:val="single" w:sz="4" w:space="0" w:color="00000A"/>
+              <w:left w:val="single" w:sz="4" w:space="0" w:color="00000A"/>
+              <w:bottom w:val="single" w:sz="4" w:space="0" w:color="00000A"/>
+              <w:insideH w:val="single" w:sz="4" w:space="0" w:color="00000A"/>
+              <w:right w:val="single" w:sz="4" w:space="0" w:color="00000A"/>
+              <w:insideV w:val="single" w:sz="4" w:space="0" w:color="00000A"/>
+            </w:tcBorders>
+            <w:shd w:fill="FFFFFF" w:val="clear"/>
+            <w:tcMar>
+              <w:left w:w="21" w:type="dxa"/>
             </w:tcMar>
           </w:tcPr>
           <w:p>
@@ -7654,18 +7654,18 @@
         </w:tc>
         <w:tc>
           <w:tcPr>
-            <w:tcW w:w="1210" w:type="dxa"/>
-            <w:tcBorders>
-              <w:top w:val="single" w:sz="4" w:space="0" w:color="00000A"/>
-              <w:left w:val="single" w:sz="4" w:space="0" w:color="00000A"/>
-              <w:bottom w:val="single" w:sz="4" w:space="0" w:color="00000A"/>
-              <w:insideH w:val="single" w:sz="4" w:space="0" w:color="00000A"/>
-              <w:right w:val="single" w:sz="4" w:space="0" w:color="00000A"/>
-              <w:insideV w:val="single" w:sz="4" w:space="0" w:color="00000A"/>
-            </w:tcBorders>
-            <w:shd w:fill="FFFFFF" w:val="clear"/>
-            <w:tcMar>
-              <w:left w:w="26" w:type="dxa"/>
+            <w:tcW w:w="1212" w:type="dxa"/>
+            <w:tcBorders>
+              <w:top w:val="single" w:sz="4" w:space="0" w:color="00000A"/>
+              <w:left w:val="single" w:sz="4" w:space="0" w:color="00000A"/>
+              <w:bottom w:val="single" w:sz="4" w:space="0" w:color="00000A"/>
+              <w:insideH w:val="single" w:sz="4" w:space="0" w:color="00000A"/>
+              <w:right w:val="single" w:sz="4" w:space="0" w:color="00000A"/>
+              <w:insideV w:val="single" w:sz="4" w:space="0" w:color="00000A"/>
+            </w:tcBorders>
+            <w:shd w:fill="FFFFFF" w:val="clear"/>
+            <w:tcMar>
+              <w:left w:w="21" w:type="dxa"/>
             </w:tcMar>
           </w:tcPr>
           <w:p>
@@ -7687,18 +7687,18 @@
         </w:trPr>
         <w:tc>
           <w:tcPr>
-            <w:tcW w:w="2261" w:type="dxa"/>
-            <w:tcBorders>
-              <w:top w:val="single" w:sz="4" w:space="0" w:color="00000A"/>
-              <w:left w:val="single" w:sz="4" w:space="0" w:color="00000A"/>
-              <w:bottom w:val="single" w:sz="4" w:space="0" w:color="00000A"/>
-              <w:insideH w:val="single" w:sz="4" w:space="0" w:color="00000A"/>
-              <w:right w:val="single" w:sz="4" w:space="0" w:color="00000A"/>
-              <w:insideV w:val="single" w:sz="4" w:space="0" w:color="00000A"/>
-            </w:tcBorders>
-            <w:shd w:fill="FFFFFF" w:val="clear"/>
-            <w:tcMar>
-              <w:left w:w="24" w:type="dxa"/>
+            <w:tcW w:w="2260" w:type="dxa"/>
+            <w:tcBorders>
+              <w:top w:val="single" w:sz="4" w:space="0" w:color="00000A"/>
+              <w:left w:val="single" w:sz="4" w:space="0" w:color="00000A"/>
+              <w:bottom w:val="single" w:sz="4" w:space="0" w:color="00000A"/>
+              <w:insideH w:val="single" w:sz="4" w:space="0" w:color="00000A"/>
+              <w:right w:val="single" w:sz="4" w:space="0" w:color="00000A"/>
+              <w:insideV w:val="single" w:sz="4" w:space="0" w:color="00000A"/>
+            </w:tcBorders>
+            <w:shd w:fill="FFFFFF" w:val="clear"/>
+            <w:tcMar>
+              <w:left w:w="19" w:type="dxa"/>
             </w:tcMar>
           </w:tcPr>
           <w:p>
@@ -7725,7 +7725,7 @@
             </w:tcBorders>
             <w:shd w:fill="FFFFFF" w:val="clear"/>
             <w:tcMar>
-              <w:left w:w="26" w:type="dxa"/>
+              <w:left w:w="21" w:type="dxa"/>
             </w:tcMar>
           </w:tcPr>
           <w:p>
@@ -7752,7 +7752,7 @@
             </w:tcBorders>
             <w:shd w:fill="FFFFFF" w:val="clear"/>
             <w:tcMar>
-              <w:left w:w="26" w:type="dxa"/>
+              <w:left w:w="21" w:type="dxa"/>
             </w:tcMar>
           </w:tcPr>
           <w:p>
@@ -7771,18 +7771,18 @@
         </w:tc>
         <w:tc>
           <w:tcPr>
-            <w:tcW w:w="1183" w:type="dxa"/>
-            <w:tcBorders>
-              <w:top w:val="single" w:sz="4" w:space="0" w:color="00000A"/>
-              <w:left w:val="single" w:sz="4" w:space="0" w:color="00000A"/>
-              <w:bottom w:val="single" w:sz="4" w:space="0" w:color="00000A"/>
-              <w:insideH w:val="single" w:sz="4" w:space="0" w:color="00000A"/>
-              <w:right w:val="single" w:sz="4" w:space="0" w:color="00000A"/>
-              <w:insideV w:val="single" w:sz="4" w:space="0" w:color="00000A"/>
-            </w:tcBorders>
-            <w:shd w:fill="FFFFFF" w:val="clear"/>
-            <w:tcMar>
-              <w:left w:w="26" w:type="dxa"/>
+            <w:tcW w:w="1182" w:type="dxa"/>
+            <w:tcBorders>
+              <w:top w:val="single" w:sz="4" w:space="0" w:color="00000A"/>
+              <w:left w:val="single" w:sz="4" w:space="0" w:color="00000A"/>
+              <w:bottom w:val="single" w:sz="4" w:space="0" w:color="00000A"/>
+              <w:insideH w:val="single" w:sz="4" w:space="0" w:color="00000A"/>
+              <w:right w:val="single" w:sz="4" w:space="0" w:color="00000A"/>
+              <w:insideV w:val="single" w:sz="4" w:space="0" w:color="00000A"/>
+            </w:tcBorders>
+            <w:shd w:fill="FFFFFF" w:val="clear"/>
+            <w:tcMar>
+              <w:left w:w="21" w:type="dxa"/>
             </w:tcMar>
           </w:tcPr>
           <w:p>
@@ -7799,18 +7799,18 @@
         </w:tc>
         <w:tc>
           <w:tcPr>
-            <w:tcW w:w="1210" w:type="dxa"/>
-            <w:tcBorders>
-              <w:top w:val="single" w:sz="4" w:space="0" w:color="00000A"/>
-              <w:left w:val="single" w:sz="4" w:space="0" w:color="00000A"/>
-              <w:bottom w:val="single" w:sz="4" w:space="0" w:color="00000A"/>
-              <w:insideH w:val="single" w:sz="4" w:space="0" w:color="00000A"/>
-              <w:right w:val="single" w:sz="4" w:space="0" w:color="00000A"/>
-              <w:insideV w:val="single" w:sz="4" w:space="0" w:color="00000A"/>
-            </w:tcBorders>
-            <w:shd w:fill="FFFFFF" w:val="clear"/>
-            <w:tcMar>
-              <w:left w:w="26" w:type="dxa"/>
+            <w:tcW w:w="1212" w:type="dxa"/>
+            <w:tcBorders>
+              <w:top w:val="single" w:sz="4" w:space="0" w:color="00000A"/>
+              <w:left w:val="single" w:sz="4" w:space="0" w:color="00000A"/>
+              <w:bottom w:val="single" w:sz="4" w:space="0" w:color="00000A"/>
+              <w:insideH w:val="single" w:sz="4" w:space="0" w:color="00000A"/>
+              <w:right w:val="single" w:sz="4" w:space="0" w:color="00000A"/>
+              <w:insideV w:val="single" w:sz="4" w:space="0" w:color="00000A"/>
+            </w:tcBorders>
+            <w:shd w:fill="FFFFFF" w:val="clear"/>
+            <w:tcMar>
+              <w:left w:w="21" w:type="dxa"/>
             </w:tcMar>
           </w:tcPr>
           <w:p>
@@ -7832,18 +7832,18 @@
         </w:trPr>
         <w:tc>
           <w:tcPr>
-            <w:tcW w:w="2261" w:type="dxa"/>
-            <w:tcBorders>
-              <w:top w:val="single" w:sz="4" w:space="0" w:color="00000A"/>
-              <w:left w:val="single" w:sz="4" w:space="0" w:color="00000A"/>
-              <w:bottom w:val="single" w:sz="4" w:space="0" w:color="00000A"/>
-              <w:insideH w:val="single" w:sz="4" w:space="0" w:color="00000A"/>
-              <w:right w:val="single" w:sz="4" w:space="0" w:color="00000A"/>
-              <w:insideV w:val="single" w:sz="4" w:space="0" w:color="00000A"/>
-            </w:tcBorders>
-            <w:shd w:fill="FFFFFF" w:val="clear"/>
-            <w:tcMar>
-              <w:left w:w="24" w:type="dxa"/>
+            <w:tcW w:w="2260" w:type="dxa"/>
+            <w:tcBorders>
+              <w:top w:val="single" w:sz="4" w:space="0" w:color="00000A"/>
+              <w:left w:val="single" w:sz="4" w:space="0" w:color="00000A"/>
+              <w:bottom w:val="single" w:sz="4" w:space="0" w:color="00000A"/>
+              <w:insideH w:val="single" w:sz="4" w:space="0" w:color="00000A"/>
+              <w:right w:val="single" w:sz="4" w:space="0" w:color="00000A"/>
+              <w:insideV w:val="single" w:sz="4" w:space="0" w:color="00000A"/>
+            </w:tcBorders>
+            <w:shd w:fill="FFFFFF" w:val="clear"/>
+            <w:tcMar>
+              <w:left w:w="19" w:type="dxa"/>
             </w:tcMar>
           </w:tcPr>
           <w:p>
@@ -7870,7 +7870,7 @@
             </w:tcBorders>
             <w:shd w:fill="FFFFFF" w:val="clear"/>
             <w:tcMar>
-              <w:left w:w="26" w:type="dxa"/>
+              <w:left w:w="21" w:type="dxa"/>
             </w:tcMar>
           </w:tcPr>
           <w:p>
@@ -7907,7 +7907,7 @@
             </w:tcBorders>
             <w:shd w:fill="FFFFFF" w:val="clear"/>
             <w:tcMar>
-              <w:left w:w="26" w:type="dxa"/>
+              <w:left w:w="21" w:type="dxa"/>
             </w:tcMar>
           </w:tcPr>
           <w:p>
@@ -7926,18 +7926,18 @@
         </w:tc>
         <w:tc>
           <w:tcPr>
-            <w:tcW w:w="1183" w:type="dxa"/>
-            <w:tcBorders>
-              <w:top w:val="single" w:sz="4" w:space="0" w:color="00000A"/>
-              <w:left w:val="single" w:sz="4" w:space="0" w:color="00000A"/>
-              <w:bottom w:val="single" w:sz="4" w:space="0" w:color="00000A"/>
-              <w:insideH w:val="single" w:sz="4" w:space="0" w:color="00000A"/>
-              <w:right w:val="single" w:sz="4" w:space="0" w:color="00000A"/>
-              <w:insideV w:val="single" w:sz="4" w:space="0" w:color="00000A"/>
-            </w:tcBorders>
-            <w:shd w:fill="FFFFFF" w:val="clear"/>
-            <w:tcMar>
-              <w:left w:w="26" w:type="dxa"/>
+            <w:tcW w:w="1182" w:type="dxa"/>
+            <w:tcBorders>
+              <w:top w:val="single" w:sz="4" w:space="0" w:color="00000A"/>
+              <w:left w:val="single" w:sz="4" w:space="0" w:color="00000A"/>
+              <w:bottom w:val="single" w:sz="4" w:space="0" w:color="00000A"/>
+              <w:insideH w:val="single" w:sz="4" w:space="0" w:color="00000A"/>
+              <w:right w:val="single" w:sz="4" w:space="0" w:color="00000A"/>
+              <w:insideV w:val="single" w:sz="4" w:space="0" w:color="00000A"/>
+            </w:tcBorders>
+            <w:shd w:fill="FFFFFF" w:val="clear"/>
+            <w:tcMar>
+              <w:left w:w="21" w:type="dxa"/>
             </w:tcMar>
           </w:tcPr>
           <w:p>
@@ -7954,18 +7954,18 @@
         </w:tc>
         <w:tc>
           <w:tcPr>
-            <w:tcW w:w="1210" w:type="dxa"/>
-            <w:tcBorders>
-              <w:top w:val="single" w:sz="4" w:space="0" w:color="00000A"/>
-              <w:left w:val="single" w:sz="4" w:space="0" w:color="00000A"/>
-              <w:bottom w:val="single" w:sz="4" w:space="0" w:color="00000A"/>
-              <w:insideH w:val="single" w:sz="4" w:space="0" w:color="00000A"/>
-              <w:right w:val="single" w:sz="4" w:space="0" w:color="00000A"/>
-              <w:insideV w:val="single" w:sz="4" w:space="0" w:color="00000A"/>
-            </w:tcBorders>
-            <w:shd w:fill="FFFFFF" w:val="clear"/>
-            <w:tcMar>
-              <w:left w:w="26" w:type="dxa"/>
+            <w:tcW w:w="1212" w:type="dxa"/>
+            <w:tcBorders>
+              <w:top w:val="single" w:sz="4" w:space="0" w:color="00000A"/>
+              <w:left w:val="single" w:sz="4" w:space="0" w:color="00000A"/>
+              <w:bottom w:val="single" w:sz="4" w:space="0" w:color="00000A"/>
+              <w:insideH w:val="single" w:sz="4" w:space="0" w:color="00000A"/>
+              <w:right w:val="single" w:sz="4" w:space="0" w:color="00000A"/>
+              <w:insideV w:val="single" w:sz="4" w:space="0" w:color="00000A"/>
+            </w:tcBorders>
+            <w:shd w:fill="FFFFFF" w:val="clear"/>
+            <w:tcMar>
+              <w:left w:w="21" w:type="dxa"/>
             </w:tcMar>
           </w:tcPr>
           <w:p>
@@ -7987,18 +7987,18 @@
         </w:trPr>
         <w:tc>
           <w:tcPr>
-            <w:tcW w:w="2261" w:type="dxa"/>
-            <w:tcBorders>
-              <w:top w:val="single" w:sz="4" w:space="0" w:color="00000A"/>
-              <w:left w:val="single" w:sz="4" w:space="0" w:color="00000A"/>
-              <w:bottom w:val="single" w:sz="4" w:space="0" w:color="00000A"/>
-              <w:insideH w:val="single" w:sz="4" w:space="0" w:color="00000A"/>
-              <w:right w:val="single" w:sz="4" w:space="0" w:color="00000A"/>
-              <w:insideV w:val="single" w:sz="4" w:space="0" w:color="00000A"/>
-            </w:tcBorders>
-            <w:shd w:fill="FFFFFF" w:val="clear"/>
-            <w:tcMar>
-              <w:left w:w="24" w:type="dxa"/>
+            <w:tcW w:w="2260" w:type="dxa"/>
+            <w:tcBorders>
+              <w:top w:val="single" w:sz="4" w:space="0" w:color="00000A"/>
+              <w:left w:val="single" w:sz="4" w:space="0" w:color="00000A"/>
+              <w:bottom w:val="single" w:sz="4" w:space="0" w:color="00000A"/>
+              <w:insideH w:val="single" w:sz="4" w:space="0" w:color="00000A"/>
+              <w:right w:val="single" w:sz="4" w:space="0" w:color="00000A"/>
+              <w:insideV w:val="single" w:sz="4" w:space="0" w:color="00000A"/>
+            </w:tcBorders>
+            <w:shd w:fill="FFFFFF" w:val="clear"/>
+            <w:tcMar>
+              <w:left w:w="19" w:type="dxa"/>
             </w:tcMar>
           </w:tcPr>
           <w:p>
@@ -8025,7 +8025,7 @@
             </w:tcBorders>
             <w:shd w:fill="FFFFFF" w:val="clear"/>
             <w:tcMar>
-              <w:left w:w="26" w:type="dxa"/>
+              <w:left w:w="21" w:type="dxa"/>
             </w:tcMar>
           </w:tcPr>
           <w:p>
@@ -8058,7 +8058,7 @@
             </w:tcBorders>
             <w:shd w:fill="FFFFFF" w:val="clear"/>
             <w:tcMar>
-              <w:left w:w="26" w:type="dxa"/>
+              <w:left w:w="21" w:type="dxa"/>
             </w:tcMar>
           </w:tcPr>
           <w:p>
@@ -8077,18 +8077,18 @@
         </w:tc>
         <w:tc>
           <w:tcPr>
-            <w:tcW w:w="1183" w:type="dxa"/>
-            <w:tcBorders>
-              <w:top w:val="single" w:sz="4" w:space="0" w:color="00000A"/>
-              <w:left w:val="single" w:sz="4" w:space="0" w:color="00000A"/>
-              <w:bottom w:val="single" w:sz="4" w:space="0" w:color="00000A"/>
-              <w:insideH w:val="single" w:sz="4" w:space="0" w:color="00000A"/>
-              <w:right w:val="single" w:sz="4" w:space="0" w:color="00000A"/>
-              <w:insideV w:val="single" w:sz="4" w:space="0" w:color="00000A"/>
-            </w:tcBorders>
-            <w:shd w:fill="FFFFFF" w:val="clear"/>
-            <w:tcMar>
-              <w:left w:w="26" w:type="dxa"/>
+            <w:tcW w:w="1182" w:type="dxa"/>
+            <w:tcBorders>
+              <w:top w:val="single" w:sz="4" w:space="0" w:color="00000A"/>
+              <w:left w:val="single" w:sz="4" w:space="0" w:color="00000A"/>
+              <w:bottom w:val="single" w:sz="4" w:space="0" w:color="00000A"/>
+              <w:insideH w:val="single" w:sz="4" w:space="0" w:color="00000A"/>
+              <w:right w:val="single" w:sz="4" w:space="0" w:color="00000A"/>
+              <w:insideV w:val="single" w:sz="4" w:space="0" w:color="00000A"/>
+            </w:tcBorders>
+            <w:shd w:fill="FFFFFF" w:val="clear"/>
+            <w:tcMar>
+              <w:left w:w="21" w:type="dxa"/>
             </w:tcMar>
           </w:tcPr>
           <w:p>
@@ -8105,18 +8105,18 @@
         </w:tc>
         <w:tc>
           <w:tcPr>
-            <w:tcW w:w="1210" w:type="dxa"/>
-            <w:tcBorders>
-              <w:top w:val="single" w:sz="4" w:space="0" w:color="00000A"/>
-              <w:left w:val="single" w:sz="4" w:space="0" w:color="00000A"/>
-              <w:bottom w:val="single" w:sz="4" w:space="0" w:color="00000A"/>
-              <w:insideH w:val="single" w:sz="4" w:space="0" w:color="00000A"/>
-              <w:right w:val="single" w:sz="4" w:space="0" w:color="00000A"/>
-              <w:insideV w:val="single" w:sz="4" w:space="0" w:color="00000A"/>
-            </w:tcBorders>
-            <w:shd w:fill="FFFFFF" w:val="clear"/>
-            <w:tcMar>
-              <w:left w:w="26" w:type="dxa"/>
+            <w:tcW w:w="1212" w:type="dxa"/>
+            <w:tcBorders>
+              <w:top w:val="single" w:sz="4" w:space="0" w:color="00000A"/>
+              <w:left w:val="single" w:sz="4" w:space="0" w:color="00000A"/>
+              <w:bottom w:val="single" w:sz="4" w:space="0" w:color="00000A"/>
+              <w:insideH w:val="single" w:sz="4" w:space="0" w:color="00000A"/>
+              <w:right w:val="single" w:sz="4" w:space="0" w:color="00000A"/>
+              <w:insideV w:val="single" w:sz="4" w:space="0" w:color="00000A"/>
+            </w:tcBorders>
+            <w:shd w:fill="FFFFFF" w:val="clear"/>
+            <w:tcMar>
+              <w:left w:w="21" w:type="dxa"/>
             </w:tcMar>
           </w:tcPr>
           <w:p>
@@ -8150,7 +8150,7 @@
             </w:tcBorders>
             <w:shd w:fill="66CCFF" w:val="clear"/>
             <w:tcMar>
-              <w:left w:w="24" w:type="dxa"/>
+              <w:left w:w="19" w:type="dxa"/>
             </w:tcMar>
           </w:tcPr>
           <w:p>
@@ -8183,7 +8183,7 @@
             </w:tcBorders>
             <w:shd w:fill="FFFFFF" w:val="clear"/>
             <w:tcMar>
-              <w:left w:w="36" w:type="dxa"/>
+              <w:left w:w="33" w:type="dxa"/>
             </w:tcMar>
           </w:tcPr>
           <w:p>
@@ -8204,7 +8204,7 @@
         </w:trPr>
         <w:tc>
           <w:tcPr>
-            <w:tcW w:w="2261" w:type="dxa"/>
+            <w:tcW w:w="2260" w:type="dxa"/>
             <w:tcBorders>
               <w:top w:val="single" w:sz="4" w:space="0" w:color="00000A"/>
               <w:left w:val="single" w:sz="4" w:space="0" w:color="00000A"/>
@@ -8215,7 +8215,7 @@
             </w:tcBorders>
             <w:shd w:fill="66CCFF" w:val="clear"/>
             <w:tcMar>
-              <w:left w:w="24" w:type="dxa"/>
+              <w:left w:w="19" w:type="dxa"/>
             </w:tcMar>
           </w:tcPr>
           <w:p>
@@ -8246,7 +8246,7 @@
             </w:tcBorders>
             <w:shd w:fill="66CCFF" w:val="clear"/>
             <w:tcMar>
-              <w:left w:w="26" w:type="dxa"/>
+              <w:left w:w="21" w:type="dxa"/>
             </w:tcMar>
           </w:tcPr>
           <w:p>
@@ -8277,7 +8277,7 @@
             </w:tcBorders>
             <w:shd w:fill="66CCFF" w:val="clear"/>
             <w:tcMar>
-              <w:left w:w="26" w:type="dxa"/>
+              <w:left w:w="21" w:type="dxa"/>
             </w:tcMar>
           </w:tcPr>
           <w:p>
@@ -8297,7 +8297,7 @@
         </w:tc>
         <w:tc>
           <w:tcPr>
-            <w:tcW w:w="1183" w:type="dxa"/>
+            <w:tcW w:w="1182" w:type="dxa"/>
             <w:tcBorders>
               <w:top w:val="single" w:sz="4" w:space="0" w:color="00000A"/>
               <w:left w:val="single" w:sz="4" w:space="0" w:color="00000A"/>
@@ -8308,7 +8308,7 @@
             </w:tcBorders>
             <w:shd w:fill="66CCFF" w:val="clear"/>
             <w:tcMar>
-              <w:left w:w="26" w:type="dxa"/>
+              <w:left w:w="21" w:type="dxa"/>
             </w:tcMar>
           </w:tcPr>
           <w:p>
@@ -8328,7 +8328,7 @@
         </w:tc>
         <w:tc>
           <w:tcPr>
-            <w:tcW w:w="1210" w:type="dxa"/>
+            <w:tcW w:w="1212" w:type="dxa"/>
             <w:tcBorders>
               <w:top w:val="single" w:sz="4" w:space="0" w:color="00000A"/>
               <w:left w:val="single" w:sz="4" w:space="0" w:color="00000A"/>
@@ -8339,7 +8339,7 @@
             </w:tcBorders>
             <w:shd w:fill="66CCFF" w:val="clear"/>
             <w:tcMar>
-              <w:left w:w="26" w:type="dxa"/>
+              <w:left w:w="21" w:type="dxa"/>
             </w:tcMar>
           </w:tcPr>
           <w:p>
@@ -8364,18 +8364,18 @@
         </w:trPr>
         <w:tc>
           <w:tcPr>
-            <w:tcW w:w="2261" w:type="dxa"/>
-            <w:tcBorders>
-              <w:top w:val="single" w:sz="4" w:space="0" w:color="00000A"/>
-              <w:left w:val="single" w:sz="4" w:space="0" w:color="00000A"/>
-              <w:bottom w:val="single" w:sz="4" w:space="0" w:color="00000A"/>
-              <w:insideH w:val="single" w:sz="4" w:space="0" w:color="00000A"/>
-              <w:right w:val="single" w:sz="4" w:space="0" w:color="00000A"/>
-              <w:insideV w:val="single" w:sz="4" w:space="0" w:color="00000A"/>
-            </w:tcBorders>
-            <w:shd w:fill="FFFFFF" w:val="clear"/>
-            <w:tcMar>
-              <w:left w:w="24" w:type="dxa"/>
+            <w:tcW w:w="2260" w:type="dxa"/>
+            <w:tcBorders>
+              <w:top w:val="single" w:sz="4" w:space="0" w:color="00000A"/>
+              <w:left w:val="single" w:sz="4" w:space="0" w:color="00000A"/>
+              <w:bottom w:val="single" w:sz="4" w:space="0" w:color="00000A"/>
+              <w:insideH w:val="single" w:sz="4" w:space="0" w:color="00000A"/>
+              <w:right w:val="single" w:sz="4" w:space="0" w:color="00000A"/>
+              <w:insideV w:val="single" w:sz="4" w:space="0" w:color="00000A"/>
+            </w:tcBorders>
+            <w:shd w:fill="FFFFFF" w:val="clear"/>
+            <w:tcMar>
+              <w:left w:w="19" w:type="dxa"/>
             </w:tcMar>
           </w:tcPr>
           <w:p>
@@ -8402,7 +8402,7 @@
             </w:tcBorders>
             <w:shd w:fill="FFFFFF" w:val="clear"/>
             <w:tcMar>
-              <w:left w:w="26" w:type="dxa"/>
+              <w:left w:w="21" w:type="dxa"/>
             </w:tcMar>
           </w:tcPr>
           <w:p>
@@ -8429,7 +8429,7 @@
             </w:tcBorders>
             <w:shd w:fill="FFFFFF" w:val="clear"/>
             <w:tcMar>
-              <w:left w:w="26" w:type="dxa"/>
+              <w:left w:w="21" w:type="dxa"/>
             </w:tcMar>
           </w:tcPr>
           <w:p>
@@ -8448,18 +8448,18 @@
         </w:tc>
         <w:tc>
           <w:tcPr>
-            <w:tcW w:w="1183" w:type="dxa"/>
-            <w:tcBorders>
-              <w:top w:val="single" w:sz="4" w:space="0" w:color="00000A"/>
-              <w:left w:val="single" w:sz="4" w:space="0" w:color="00000A"/>
-              <w:bottom w:val="single" w:sz="4" w:space="0" w:color="00000A"/>
-              <w:insideH w:val="single" w:sz="4" w:space="0" w:color="00000A"/>
-              <w:right w:val="single" w:sz="4" w:space="0" w:color="00000A"/>
-              <w:insideV w:val="single" w:sz="4" w:space="0" w:color="00000A"/>
-            </w:tcBorders>
-            <w:shd w:fill="FFFFFF" w:val="clear"/>
-            <w:tcMar>
-              <w:left w:w="26" w:type="dxa"/>
+            <w:tcW w:w="1182" w:type="dxa"/>
+            <w:tcBorders>
+              <w:top w:val="single" w:sz="4" w:space="0" w:color="00000A"/>
+              <w:left w:val="single" w:sz="4" w:space="0" w:color="00000A"/>
+              <w:bottom w:val="single" w:sz="4" w:space="0" w:color="00000A"/>
+              <w:insideH w:val="single" w:sz="4" w:space="0" w:color="00000A"/>
+              <w:right w:val="single" w:sz="4" w:space="0" w:color="00000A"/>
+              <w:insideV w:val="single" w:sz="4" w:space="0" w:color="00000A"/>
+            </w:tcBorders>
+            <w:shd w:fill="FFFFFF" w:val="clear"/>
+            <w:tcMar>
+              <w:left w:w="21" w:type="dxa"/>
             </w:tcMar>
           </w:tcPr>
           <w:p>
@@ -8476,18 +8476,18 @@
         </w:tc>
         <w:tc>
           <w:tcPr>
-            <w:tcW w:w="1210" w:type="dxa"/>
-            <w:tcBorders>
-              <w:top w:val="single" w:sz="4" w:space="0" w:color="00000A"/>
-              <w:left w:val="single" w:sz="4" w:space="0" w:color="00000A"/>
-              <w:bottom w:val="single" w:sz="4" w:space="0" w:color="00000A"/>
-              <w:insideH w:val="single" w:sz="4" w:space="0" w:color="00000A"/>
-              <w:right w:val="single" w:sz="4" w:space="0" w:color="00000A"/>
-              <w:insideV w:val="single" w:sz="4" w:space="0" w:color="00000A"/>
-            </w:tcBorders>
-            <w:shd w:fill="FFFFFF" w:val="clear"/>
-            <w:tcMar>
-              <w:left w:w="26" w:type="dxa"/>
+            <w:tcW w:w="1212" w:type="dxa"/>
+            <w:tcBorders>
+              <w:top w:val="single" w:sz="4" w:space="0" w:color="00000A"/>
+              <w:left w:val="single" w:sz="4" w:space="0" w:color="00000A"/>
+              <w:bottom w:val="single" w:sz="4" w:space="0" w:color="00000A"/>
+              <w:insideH w:val="single" w:sz="4" w:space="0" w:color="00000A"/>
+              <w:right w:val="single" w:sz="4" w:space="0" w:color="00000A"/>
+              <w:insideV w:val="single" w:sz="4" w:space="0" w:color="00000A"/>
+            </w:tcBorders>
+            <w:shd w:fill="FFFFFF" w:val="clear"/>
+            <w:tcMar>
+              <w:left w:w="21" w:type="dxa"/>
             </w:tcMar>
           </w:tcPr>
           <w:p>
@@ -8509,18 +8509,18 @@
         </w:trPr>
         <w:tc>
           <w:tcPr>
-            <w:tcW w:w="2261" w:type="dxa"/>
-            <w:tcBorders>
-              <w:top w:val="single" w:sz="4" w:space="0" w:color="00000A"/>
-              <w:left w:val="single" w:sz="4" w:space="0" w:color="00000A"/>
-              <w:bottom w:val="single" w:sz="4" w:space="0" w:color="00000A"/>
-              <w:insideH w:val="single" w:sz="4" w:space="0" w:color="00000A"/>
-              <w:right w:val="single" w:sz="4" w:space="0" w:color="00000A"/>
-              <w:insideV w:val="single" w:sz="4" w:space="0" w:color="00000A"/>
-            </w:tcBorders>
-            <w:shd w:fill="FFFFFF" w:val="clear"/>
-            <w:tcMar>
-              <w:left w:w="24" w:type="dxa"/>
+            <w:tcW w:w="2260" w:type="dxa"/>
+            <w:tcBorders>
+              <w:top w:val="single" w:sz="4" w:space="0" w:color="00000A"/>
+              <w:left w:val="single" w:sz="4" w:space="0" w:color="00000A"/>
+              <w:bottom w:val="single" w:sz="4" w:space="0" w:color="00000A"/>
+              <w:insideH w:val="single" w:sz="4" w:space="0" w:color="00000A"/>
+              <w:right w:val="single" w:sz="4" w:space="0" w:color="00000A"/>
+              <w:insideV w:val="single" w:sz="4" w:space="0" w:color="00000A"/>
+            </w:tcBorders>
+            <w:shd w:fill="FFFFFF" w:val="clear"/>
+            <w:tcMar>
+              <w:left w:w="19" w:type="dxa"/>
             </w:tcMar>
           </w:tcPr>
           <w:p>
@@ -8547,7 +8547,7 @@
             </w:tcBorders>
             <w:shd w:fill="FFFFFF" w:val="clear"/>
             <w:tcMar>
-              <w:left w:w="26" w:type="dxa"/>
+              <w:left w:w="21" w:type="dxa"/>
             </w:tcMar>
           </w:tcPr>
           <w:p>
@@ -8574,7 +8574,7 @@
             </w:tcBorders>
             <w:shd w:fill="FFFFFF" w:val="clear"/>
             <w:tcMar>
-              <w:left w:w="26" w:type="dxa"/>
+              <w:left w:w="21" w:type="dxa"/>
             </w:tcMar>
           </w:tcPr>
           <w:p>
@@ -8593,18 +8593,18 @@
         </w:tc>
         <w:tc>
           <w:tcPr>
-            <w:tcW w:w="1183" w:type="dxa"/>
-            <w:tcBorders>
-              <w:top w:val="single" w:sz="4" w:space="0" w:color="00000A"/>
-              <w:left w:val="single" w:sz="4" w:space="0" w:color="00000A"/>
-              <w:bottom w:val="single" w:sz="4" w:space="0" w:color="00000A"/>
-              <w:insideH w:val="single" w:sz="4" w:space="0" w:color="00000A"/>
-              <w:right w:val="single" w:sz="4" w:space="0" w:color="00000A"/>
-              <w:insideV w:val="single" w:sz="4" w:space="0" w:color="00000A"/>
-            </w:tcBorders>
-            <w:shd w:fill="FFFFFF" w:val="clear"/>
-            <w:tcMar>
-              <w:left w:w="26" w:type="dxa"/>
+            <w:tcW w:w="1182" w:type="dxa"/>
+            <w:tcBorders>
+              <w:top w:val="single" w:sz="4" w:space="0" w:color="00000A"/>
+              <w:left w:val="single" w:sz="4" w:space="0" w:color="00000A"/>
+              <w:bottom w:val="single" w:sz="4" w:space="0" w:color="00000A"/>
+              <w:insideH w:val="single" w:sz="4" w:space="0" w:color="00000A"/>
+              <w:right w:val="single" w:sz="4" w:space="0" w:color="00000A"/>
+              <w:insideV w:val="single" w:sz="4" w:space="0" w:color="00000A"/>
+            </w:tcBorders>
+            <w:shd w:fill="FFFFFF" w:val="clear"/>
+            <w:tcMar>
+              <w:left w:w="21" w:type="dxa"/>
             </w:tcMar>
           </w:tcPr>
           <w:p>
@@ -8621,18 +8621,18 @@
         </w:tc>
         <w:tc>
           <w:tcPr>
-            <w:tcW w:w="1210" w:type="dxa"/>
-            <w:tcBorders>
-              <w:top w:val="single" w:sz="4" w:space="0" w:color="00000A"/>
-              <w:left w:val="single" w:sz="4" w:space="0" w:color="00000A"/>
-              <w:bottom w:val="single" w:sz="4" w:space="0" w:color="00000A"/>
-              <w:insideH w:val="single" w:sz="4" w:space="0" w:color="00000A"/>
-              <w:right w:val="single" w:sz="4" w:space="0" w:color="00000A"/>
-              <w:insideV w:val="single" w:sz="4" w:space="0" w:color="00000A"/>
-            </w:tcBorders>
-            <w:shd w:fill="FFFFFF" w:val="clear"/>
-            <w:tcMar>
-              <w:left w:w="26" w:type="dxa"/>
+            <w:tcW w:w="1212" w:type="dxa"/>
+            <w:tcBorders>
+              <w:top w:val="single" w:sz="4" w:space="0" w:color="00000A"/>
+              <w:left w:val="single" w:sz="4" w:space="0" w:color="00000A"/>
+              <w:bottom w:val="single" w:sz="4" w:space="0" w:color="00000A"/>
+              <w:insideH w:val="single" w:sz="4" w:space="0" w:color="00000A"/>
+              <w:right w:val="single" w:sz="4" w:space="0" w:color="00000A"/>
+              <w:insideV w:val="single" w:sz="4" w:space="0" w:color="00000A"/>
+            </w:tcBorders>
+            <w:shd w:fill="FFFFFF" w:val="clear"/>
+            <w:tcMar>
+              <w:left w:w="21" w:type="dxa"/>
             </w:tcMar>
           </w:tcPr>
           <w:p>
@@ -8654,18 +8654,18 @@
         </w:trPr>
         <w:tc>
           <w:tcPr>
-            <w:tcW w:w="2261" w:type="dxa"/>
-            <w:tcBorders>
-              <w:top w:val="single" w:sz="4" w:space="0" w:color="00000A"/>
-              <w:left w:val="single" w:sz="4" w:space="0" w:color="00000A"/>
-              <w:bottom w:val="single" w:sz="4" w:space="0" w:color="00000A"/>
-              <w:insideH w:val="single" w:sz="4" w:space="0" w:color="00000A"/>
-              <w:right w:val="single" w:sz="4" w:space="0" w:color="00000A"/>
-              <w:insideV w:val="single" w:sz="4" w:space="0" w:color="00000A"/>
-            </w:tcBorders>
-            <w:shd w:fill="FFFFFF" w:val="clear"/>
-            <w:tcMar>
-              <w:left w:w="24" w:type="dxa"/>
+            <w:tcW w:w="2260" w:type="dxa"/>
+            <w:tcBorders>
+              <w:top w:val="single" w:sz="4" w:space="0" w:color="00000A"/>
+              <w:left w:val="single" w:sz="4" w:space="0" w:color="00000A"/>
+              <w:bottom w:val="single" w:sz="4" w:space="0" w:color="00000A"/>
+              <w:insideH w:val="single" w:sz="4" w:space="0" w:color="00000A"/>
+              <w:right w:val="single" w:sz="4" w:space="0" w:color="00000A"/>
+              <w:insideV w:val="single" w:sz="4" w:space="0" w:color="00000A"/>
+            </w:tcBorders>
+            <w:shd w:fill="FFFFFF" w:val="clear"/>
+            <w:tcMar>
+              <w:left w:w="19" w:type="dxa"/>
             </w:tcMar>
           </w:tcPr>
           <w:p>
@@ -8692,7 +8692,7 @@
             </w:tcBorders>
             <w:shd w:fill="FFFFFF" w:val="clear"/>
             <w:tcMar>
-              <w:left w:w="26" w:type="dxa"/>
+              <w:left w:w="21" w:type="dxa"/>
             </w:tcMar>
           </w:tcPr>
           <w:p>
@@ -8719,7 +8719,7 @@
             </w:tcBorders>
             <w:shd w:fill="FFFFFF" w:val="clear"/>
             <w:tcMar>
-              <w:left w:w="26" w:type="dxa"/>
+              <w:left w:w="21" w:type="dxa"/>
             </w:tcMar>
           </w:tcPr>
           <w:p>
@@ -8738,18 +8738,18 @@
         </w:tc>
         <w:tc>
           <w:tcPr>
-            <w:tcW w:w="1183" w:type="dxa"/>
-            <w:tcBorders>
-              <w:top w:val="single" w:sz="4" w:space="0" w:color="00000A"/>
-              <w:left w:val="single" w:sz="4" w:space="0" w:color="00000A"/>
-              <w:bottom w:val="single" w:sz="4" w:space="0" w:color="00000A"/>
-              <w:insideH w:val="single" w:sz="4" w:space="0" w:color="00000A"/>
-              <w:right w:val="single" w:sz="4" w:space="0" w:color="00000A"/>
-              <w:insideV w:val="single" w:sz="4" w:space="0" w:color="00000A"/>
-            </w:tcBorders>
-            <w:shd w:fill="FFFFFF" w:val="clear"/>
-            <w:tcMar>
-              <w:left w:w="26" w:type="dxa"/>
+            <w:tcW w:w="1182" w:type="dxa"/>
+            <w:tcBorders>
+              <w:top w:val="single" w:sz="4" w:space="0" w:color="00000A"/>
+              <w:left w:val="single" w:sz="4" w:space="0" w:color="00000A"/>
+              <w:bottom w:val="single" w:sz="4" w:space="0" w:color="00000A"/>
+              <w:insideH w:val="single" w:sz="4" w:space="0" w:color="00000A"/>
+              <w:right w:val="single" w:sz="4" w:space="0" w:color="00000A"/>
+              <w:insideV w:val="single" w:sz="4" w:space="0" w:color="00000A"/>
+            </w:tcBorders>
+            <w:shd w:fill="FFFFFF" w:val="clear"/>
+            <w:tcMar>
+              <w:left w:w="21" w:type="dxa"/>
             </w:tcMar>
           </w:tcPr>
           <w:p>
@@ -8766,18 +8766,18 @@
         </w:tc>
         <w:tc>
           <w:tcPr>
-            <w:tcW w:w="1210" w:type="dxa"/>
-            <w:tcBorders>
-              <w:top w:val="single" w:sz="4" w:space="0" w:color="00000A"/>
-              <w:left w:val="single" w:sz="4" w:space="0" w:color="00000A"/>
-              <w:bottom w:val="single" w:sz="4" w:space="0" w:color="00000A"/>
-              <w:insideH w:val="single" w:sz="4" w:space="0" w:color="00000A"/>
-              <w:right w:val="single" w:sz="4" w:space="0" w:color="00000A"/>
-              <w:insideV w:val="single" w:sz="4" w:space="0" w:color="00000A"/>
-            </w:tcBorders>
-            <w:shd w:fill="FFFFFF" w:val="clear"/>
-            <w:tcMar>
-              <w:left w:w="26" w:type="dxa"/>
+            <w:tcW w:w="1212" w:type="dxa"/>
+            <w:tcBorders>
+              <w:top w:val="single" w:sz="4" w:space="0" w:color="00000A"/>
+              <w:left w:val="single" w:sz="4" w:space="0" w:color="00000A"/>
+              <w:bottom w:val="single" w:sz="4" w:space="0" w:color="00000A"/>
+              <w:insideH w:val="single" w:sz="4" w:space="0" w:color="00000A"/>
+              <w:right w:val="single" w:sz="4" w:space="0" w:color="00000A"/>
+              <w:insideV w:val="single" w:sz="4" w:space="0" w:color="00000A"/>
+            </w:tcBorders>
+            <w:shd w:fill="FFFFFF" w:val="clear"/>
+            <w:tcMar>
+              <w:left w:w="21" w:type="dxa"/>
             </w:tcMar>
           </w:tcPr>
           <w:p>
@@ -8799,18 +8799,18 @@
         </w:trPr>
         <w:tc>
           <w:tcPr>
-            <w:tcW w:w="2261" w:type="dxa"/>
-            <w:tcBorders>
-              <w:top w:val="single" w:sz="4" w:space="0" w:color="00000A"/>
-              <w:left w:val="single" w:sz="4" w:space="0" w:color="00000A"/>
-              <w:bottom w:val="single" w:sz="4" w:space="0" w:color="00000A"/>
-              <w:insideH w:val="single" w:sz="4" w:space="0" w:color="00000A"/>
-              <w:right w:val="single" w:sz="4" w:space="0" w:color="00000A"/>
-              <w:insideV w:val="single" w:sz="4" w:space="0" w:color="00000A"/>
-            </w:tcBorders>
-            <w:shd w:fill="FFFFFF" w:val="clear"/>
-            <w:tcMar>
-              <w:left w:w="24" w:type="dxa"/>
+            <w:tcW w:w="2260" w:type="dxa"/>
+            <w:tcBorders>
+              <w:top w:val="single" w:sz="4" w:space="0" w:color="00000A"/>
+              <w:left w:val="single" w:sz="4" w:space="0" w:color="00000A"/>
+              <w:bottom w:val="single" w:sz="4" w:space="0" w:color="00000A"/>
+              <w:insideH w:val="single" w:sz="4" w:space="0" w:color="00000A"/>
+              <w:right w:val="single" w:sz="4" w:space="0" w:color="00000A"/>
+              <w:insideV w:val="single" w:sz="4" w:space="0" w:color="00000A"/>
+            </w:tcBorders>
+            <w:shd w:fill="FFFFFF" w:val="clear"/>
+            <w:tcMar>
+              <w:left w:w="19" w:type="dxa"/>
             </w:tcMar>
           </w:tcPr>
           <w:p>
@@ -8837,7 +8837,7 @@
             </w:tcBorders>
             <w:shd w:fill="FFFFFF" w:val="clear"/>
             <w:tcMar>
-              <w:left w:w="26" w:type="dxa"/>
+              <w:left w:w="21" w:type="dxa"/>
             </w:tcMar>
           </w:tcPr>
           <w:p>
@@ -8864,7 +8864,7 @@
             </w:tcBorders>
             <w:shd w:fill="FFFFFF" w:val="clear"/>
             <w:tcMar>
-              <w:left w:w="26" w:type="dxa"/>
+              <w:left w:w="21" w:type="dxa"/>
             </w:tcMar>
           </w:tcPr>
           <w:p>
@@ -8883,18 +8883,18 @@
         </w:tc>
         <w:tc>
           <w:tcPr>
-            <w:tcW w:w="1183" w:type="dxa"/>
-            <w:tcBorders>
-              <w:top w:val="single" w:sz="4" w:space="0" w:color="00000A"/>
-              <w:left w:val="single" w:sz="4" w:space="0" w:color="00000A"/>
-              <w:bottom w:val="single" w:sz="4" w:space="0" w:color="00000A"/>
-              <w:insideH w:val="single" w:sz="4" w:space="0" w:color="00000A"/>
-              <w:right w:val="single" w:sz="4" w:space="0" w:color="00000A"/>
-              <w:insideV w:val="single" w:sz="4" w:space="0" w:color="00000A"/>
-            </w:tcBorders>
-            <w:shd w:fill="FFFFFF" w:val="clear"/>
-            <w:tcMar>
-              <w:left w:w="26" w:type="dxa"/>
+            <w:tcW w:w="1182" w:type="dxa"/>
+            <w:tcBorders>
+              <w:top w:val="single" w:sz="4" w:space="0" w:color="00000A"/>
+              <w:left w:val="single" w:sz="4" w:space="0" w:color="00000A"/>
+              <w:bottom w:val="single" w:sz="4" w:space="0" w:color="00000A"/>
+              <w:insideH w:val="single" w:sz="4" w:space="0" w:color="00000A"/>
+              <w:right w:val="single" w:sz="4" w:space="0" w:color="00000A"/>
+              <w:insideV w:val="single" w:sz="4" w:space="0" w:color="00000A"/>
+            </w:tcBorders>
+            <w:shd w:fill="FFFFFF" w:val="clear"/>
+            <w:tcMar>
+              <w:left w:w="21" w:type="dxa"/>
             </w:tcMar>
           </w:tcPr>
           <w:p>
@@ -8911,18 +8911,18 @@
         </w:tc>
         <w:tc>
           <w:tcPr>
-            <w:tcW w:w="1210" w:type="dxa"/>
-            <w:tcBorders>
-              <w:top w:val="single" w:sz="4" w:space="0" w:color="00000A"/>
-              <w:left w:val="single" w:sz="4" w:space="0" w:color="00000A"/>
-              <w:bottom w:val="single" w:sz="4" w:space="0" w:color="00000A"/>
-              <w:insideH w:val="single" w:sz="4" w:space="0" w:color="00000A"/>
-              <w:right w:val="single" w:sz="4" w:space="0" w:color="00000A"/>
-              <w:insideV w:val="single" w:sz="4" w:space="0" w:color="00000A"/>
-            </w:tcBorders>
-            <w:shd w:fill="FFFFFF" w:val="clear"/>
-            <w:tcMar>
-              <w:left w:w="26" w:type="dxa"/>
+            <w:tcW w:w="1212" w:type="dxa"/>
+            <w:tcBorders>
+              <w:top w:val="single" w:sz="4" w:space="0" w:color="00000A"/>
+              <w:left w:val="single" w:sz="4" w:space="0" w:color="00000A"/>
+              <w:bottom w:val="single" w:sz="4" w:space="0" w:color="00000A"/>
+              <w:insideH w:val="single" w:sz="4" w:space="0" w:color="00000A"/>
+              <w:right w:val="single" w:sz="4" w:space="0" w:color="00000A"/>
+              <w:insideV w:val="single" w:sz="4" w:space="0" w:color="00000A"/>
+            </w:tcBorders>
+            <w:shd w:fill="FFFFFF" w:val="clear"/>
+            <w:tcMar>
+              <w:left w:w="21" w:type="dxa"/>
             </w:tcMar>
           </w:tcPr>
           <w:p>
@@ -8944,18 +8944,18 @@
         </w:trPr>
         <w:tc>
           <w:tcPr>
-            <w:tcW w:w="2261" w:type="dxa"/>
-            <w:tcBorders>
-              <w:top w:val="single" w:sz="4" w:space="0" w:color="00000A"/>
-              <w:left w:val="single" w:sz="4" w:space="0" w:color="00000A"/>
-              <w:bottom w:val="single" w:sz="4" w:space="0" w:color="00000A"/>
-              <w:insideH w:val="single" w:sz="4" w:space="0" w:color="00000A"/>
-              <w:right w:val="single" w:sz="4" w:space="0" w:color="00000A"/>
-              <w:insideV w:val="single" w:sz="4" w:space="0" w:color="00000A"/>
-            </w:tcBorders>
-            <w:shd w:fill="FFFFFF" w:val="clear"/>
-            <w:tcMar>
-              <w:left w:w="24" w:type="dxa"/>
+            <w:tcW w:w="2260" w:type="dxa"/>
+            <w:tcBorders>
+              <w:top w:val="single" w:sz="4" w:space="0" w:color="00000A"/>
+              <w:left w:val="single" w:sz="4" w:space="0" w:color="00000A"/>
+              <w:bottom w:val="single" w:sz="4" w:space="0" w:color="00000A"/>
+              <w:insideH w:val="single" w:sz="4" w:space="0" w:color="00000A"/>
+              <w:right w:val="single" w:sz="4" w:space="0" w:color="00000A"/>
+              <w:insideV w:val="single" w:sz="4" w:space="0" w:color="00000A"/>
+            </w:tcBorders>
+            <w:shd w:fill="FFFFFF" w:val="clear"/>
+            <w:tcMar>
+              <w:left w:w="19" w:type="dxa"/>
             </w:tcMar>
           </w:tcPr>
           <w:p>
@@ -8982,7 +8982,7 @@
             </w:tcBorders>
             <w:shd w:fill="FFFFFF" w:val="clear"/>
             <w:tcMar>
-              <w:left w:w="26" w:type="dxa"/>
+              <w:left w:w="21" w:type="dxa"/>
             </w:tcMar>
           </w:tcPr>
           <w:p>
@@ -9009,7 +9009,7 @@
             </w:tcBorders>
             <w:shd w:fill="FFFFFF" w:val="clear"/>
             <w:tcMar>
-              <w:left w:w="26" w:type="dxa"/>
+              <w:left w:w="21" w:type="dxa"/>
             </w:tcMar>
           </w:tcPr>
           <w:p>
@@ -9028,18 +9028,18 @@
         </w:tc>
         <w:tc>
           <w:tcPr>
-            <w:tcW w:w="1183" w:type="dxa"/>
-            <w:tcBorders>
-              <w:top w:val="single" w:sz="4" w:space="0" w:color="00000A"/>
-              <w:left w:val="single" w:sz="4" w:space="0" w:color="00000A"/>
-              <w:bottom w:val="single" w:sz="4" w:space="0" w:color="00000A"/>
-              <w:insideH w:val="single" w:sz="4" w:space="0" w:color="00000A"/>
-              <w:right w:val="single" w:sz="4" w:space="0" w:color="00000A"/>
-              <w:insideV w:val="single" w:sz="4" w:space="0" w:color="00000A"/>
-            </w:tcBorders>
-            <w:shd w:fill="FFFFFF" w:val="clear"/>
-            <w:tcMar>
-              <w:left w:w="26" w:type="dxa"/>
+            <w:tcW w:w="1182" w:type="dxa"/>
+            <w:tcBorders>
+              <w:top w:val="single" w:sz="4" w:space="0" w:color="00000A"/>
+              <w:left w:val="single" w:sz="4" w:space="0" w:color="00000A"/>
+              <w:bottom w:val="single" w:sz="4" w:space="0" w:color="00000A"/>
+              <w:insideH w:val="single" w:sz="4" w:space="0" w:color="00000A"/>
+              <w:right w:val="single" w:sz="4" w:space="0" w:color="00000A"/>
+              <w:insideV w:val="single" w:sz="4" w:space="0" w:color="00000A"/>
+            </w:tcBorders>
+            <w:shd w:fill="FFFFFF" w:val="clear"/>
+            <w:tcMar>
+              <w:left w:w="21" w:type="dxa"/>
             </w:tcMar>
           </w:tcPr>
           <w:p>
@@ -9056,18 +9056,18 @@
         </w:tc>
         <w:tc>
           <w:tcPr>
-            <w:tcW w:w="1210" w:type="dxa"/>
-            <w:tcBorders>
-              <w:top w:val="single" w:sz="4" w:space="0" w:color="00000A"/>
-              <w:left w:val="single" w:sz="4" w:space="0" w:color="00000A"/>
-              <w:bottom w:val="single" w:sz="4" w:space="0" w:color="00000A"/>
-              <w:insideH w:val="single" w:sz="4" w:space="0" w:color="00000A"/>
-              <w:right w:val="single" w:sz="4" w:space="0" w:color="00000A"/>
-              <w:insideV w:val="single" w:sz="4" w:space="0" w:color="00000A"/>
-            </w:tcBorders>
-            <w:shd w:fill="FFFFFF" w:val="clear"/>
-            <w:tcMar>
-              <w:left w:w="26" w:type="dxa"/>
+            <w:tcW w:w="1212" w:type="dxa"/>
+            <w:tcBorders>
+              <w:top w:val="single" w:sz="4" w:space="0" w:color="00000A"/>
+              <w:left w:val="single" w:sz="4" w:space="0" w:color="00000A"/>
+              <w:bottom w:val="single" w:sz="4" w:space="0" w:color="00000A"/>
+              <w:insideH w:val="single" w:sz="4" w:space="0" w:color="00000A"/>
+              <w:right w:val="single" w:sz="4" w:space="0" w:color="00000A"/>
+              <w:insideV w:val="single" w:sz="4" w:space="0" w:color="00000A"/>
+            </w:tcBorders>
+            <w:shd w:fill="FFFFFF" w:val="clear"/>
+            <w:tcMar>
+              <w:left w:w="21" w:type="dxa"/>
             </w:tcMar>
           </w:tcPr>
           <w:p>
@@ -9089,18 +9089,18 @@
         </w:trPr>
         <w:tc>
           <w:tcPr>
-            <w:tcW w:w="2261" w:type="dxa"/>
-            <w:tcBorders>
-              <w:top w:val="single" w:sz="4" w:space="0" w:color="00000A"/>
-              <w:left w:val="single" w:sz="4" w:space="0" w:color="00000A"/>
-              <w:bottom w:val="single" w:sz="4" w:space="0" w:color="00000A"/>
-              <w:insideH w:val="single" w:sz="4" w:space="0" w:color="00000A"/>
-              <w:right w:val="single" w:sz="4" w:space="0" w:color="00000A"/>
-              <w:insideV w:val="single" w:sz="4" w:space="0" w:color="00000A"/>
-            </w:tcBorders>
-            <w:shd w:fill="FFFFFF" w:val="clear"/>
-            <w:tcMar>
-              <w:left w:w="24" w:type="dxa"/>
+            <w:tcW w:w="2260" w:type="dxa"/>
+            <w:tcBorders>
+              <w:top w:val="single" w:sz="4" w:space="0" w:color="00000A"/>
+              <w:left w:val="single" w:sz="4" w:space="0" w:color="00000A"/>
+              <w:bottom w:val="single" w:sz="4" w:space="0" w:color="00000A"/>
+              <w:insideH w:val="single" w:sz="4" w:space="0" w:color="00000A"/>
+              <w:right w:val="single" w:sz="4" w:space="0" w:color="00000A"/>
+              <w:insideV w:val="single" w:sz="4" w:space="0" w:color="00000A"/>
+            </w:tcBorders>
+            <w:shd w:fill="FFFFFF" w:val="clear"/>
+            <w:tcMar>
+              <w:left w:w="19" w:type="dxa"/>
             </w:tcMar>
           </w:tcPr>
           <w:p>
@@ -9127,7 +9127,7 @@
             </w:tcBorders>
             <w:shd w:fill="FFFFFF" w:val="clear"/>
             <w:tcMar>
-              <w:left w:w="26" w:type="dxa"/>
+              <w:left w:w="21" w:type="dxa"/>
             </w:tcMar>
           </w:tcPr>
           <w:p>
@@ -9154,7 +9154,7 @@
             </w:tcBorders>
             <w:shd w:fill="FFFFFF" w:val="clear"/>
             <w:tcMar>
-              <w:left w:w="26" w:type="dxa"/>
+              <w:left w:w="21" w:type="dxa"/>
             </w:tcMar>
           </w:tcPr>
           <w:p>
@@ -9173,18 +9173,18 @@
         </w:tc>
         <w:tc>
           <w:tcPr>
-            <w:tcW w:w="1183" w:type="dxa"/>
-            <w:tcBorders>
-              <w:top w:val="single" w:sz="4" w:space="0" w:color="00000A"/>
-              <w:left w:val="single" w:sz="4" w:space="0" w:color="00000A"/>
-              <w:bottom w:val="single" w:sz="4" w:space="0" w:color="00000A"/>
-              <w:insideH w:val="single" w:sz="4" w:space="0" w:color="00000A"/>
-              <w:right w:val="single" w:sz="4" w:space="0" w:color="00000A"/>
-              <w:insideV w:val="single" w:sz="4" w:space="0" w:color="00000A"/>
-            </w:tcBorders>
-            <w:shd w:fill="FFFFFF" w:val="clear"/>
-            <w:tcMar>
-              <w:left w:w="26" w:type="dxa"/>
+            <w:tcW w:w="1182" w:type="dxa"/>
+            <w:tcBorders>
+              <w:top w:val="single" w:sz="4" w:space="0" w:color="00000A"/>
+              <w:left w:val="single" w:sz="4" w:space="0" w:color="00000A"/>
+              <w:bottom w:val="single" w:sz="4" w:space="0" w:color="00000A"/>
+              <w:insideH w:val="single" w:sz="4" w:space="0" w:color="00000A"/>
+              <w:right w:val="single" w:sz="4" w:space="0" w:color="00000A"/>
+              <w:insideV w:val="single" w:sz="4" w:space="0" w:color="00000A"/>
+            </w:tcBorders>
+            <w:shd w:fill="FFFFFF" w:val="clear"/>
+            <w:tcMar>
+              <w:left w:w="21" w:type="dxa"/>
             </w:tcMar>
           </w:tcPr>
           <w:p>
@@ -9201,18 +9201,18 @@
         </w:tc>
         <w:tc>
           <w:tcPr>
-            <w:tcW w:w="1210" w:type="dxa"/>
-            <w:tcBorders>
-              <w:top w:val="single" w:sz="4" w:space="0" w:color="00000A"/>
-              <w:left w:val="single" w:sz="4" w:space="0" w:color="00000A"/>
-              <w:bottom w:val="single" w:sz="4" w:space="0" w:color="00000A"/>
-              <w:insideH w:val="single" w:sz="4" w:space="0" w:color="00000A"/>
-              <w:right w:val="single" w:sz="4" w:space="0" w:color="00000A"/>
-              <w:insideV w:val="single" w:sz="4" w:space="0" w:color="00000A"/>
-            </w:tcBorders>
-            <w:shd w:fill="FFFFFF" w:val="clear"/>
-            <w:tcMar>
-              <w:left w:w="26" w:type="dxa"/>
+            <w:tcW w:w="1212" w:type="dxa"/>
+            <w:tcBorders>
+              <w:top w:val="single" w:sz="4" w:space="0" w:color="00000A"/>
+              <w:left w:val="single" w:sz="4" w:space="0" w:color="00000A"/>
+              <w:bottom w:val="single" w:sz="4" w:space="0" w:color="00000A"/>
+              <w:insideH w:val="single" w:sz="4" w:space="0" w:color="00000A"/>
+              <w:right w:val="single" w:sz="4" w:space="0" w:color="00000A"/>
+              <w:insideV w:val="single" w:sz="4" w:space="0" w:color="00000A"/>
+            </w:tcBorders>
+            <w:shd w:fill="FFFFFF" w:val="clear"/>
+            <w:tcMar>
+              <w:left w:w="21" w:type="dxa"/>
             </w:tcMar>
           </w:tcPr>
           <w:p>
@@ -9234,18 +9234,18 @@
         </w:trPr>
         <w:tc>
           <w:tcPr>
-            <w:tcW w:w="2261" w:type="dxa"/>
-            <w:tcBorders>
-              <w:top w:val="single" w:sz="4" w:space="0" w:color="00000A"/>
-              <w:left w:val="single" w:sz="4" w:space="0" w:color="00000A"/>
-              <w:bottom w:val="single" w:sz="4" w:space="0" w:color="00000A"/>
-              <w:insideH w:val="single" w:sz="4" w:space="0" w:color="00000A"/>
-              <w:right w:val="single" w:sz="4" w:space="0" w:color="00000A"/>
-              <w:insideV w:val="single" w:sz="4" w:space="0" w:color="00000A"/>
-            </w:tcBorders>
-            <w:shd w:fill="FFFFFF" w:val="clear"/>
-            <w:tcMar>
-              <w:left w:w="24" w:type="dxa"/>
+            <w:tcW w:w="2260" w:type="dxa"/>
+            <w:tcBorders>
+              <w:top w:val="single" w:sz="4" w:space="0" w:color="00000A"/>
+              <w:left w:val="single" w:sz="4" w:space="0" w:color="00000A"/>
+              <w:bottom w:val="single" w:sz="4" w:space="0" w:color="00000A"/>
+              <w:insideH w:val="single" w:sz="4" w:space="0" w:color="00000A"/>
+              <w:right w:val="single" w:sz="4" w:space="0" w:color="00000A"/>
+              <w:insideV w:val="single" w:sz="4" w:space="0" w:color="00000A"/>
+            </w:tcBorders>
+            <w:shd w:fill="FFFFFF" w:val="clear"/>
+            <w:tcMar>
+              <w:left w:w="19" w:type="dxa"/>
             </w:tcMar>
           </w:tcPr>
           <w:p>
@@ -9272,7 +9272,7 @@
             </w:tcBorders>
             <w:shd w:fill="FFFFFF" w:val="clear"/>
             <w:tcMar>
-              <w:left w:w="26" w:type="dxa"/>
+              <w:left w:w="21" w:type="dxa"/>
             </w:tcMar>
           </w:tcPr>
           <w:p>
@@ -9299,7 +9299,7 @@
             </w:tcBorders>
             <w:shd w:fill="FFFFFF" w:val="clear"/>
             <w:tcMar>
-              <w:left w:w="26" w:type="dxa"/>
+              <w:left w:w="21" w:type="dxa"/>
             </w:tcMar>
           </w:tcPr>
           <w:p>
@@ -9318,18 +9318,18 @@
         </w:tc>
         <w:tc>
           <w:tcPr>
-            <w:tcW w:w="1183" w:type="dxa"/>
-            <w:tcBorders>
-              <w:top w:val="single" w:sz="4" w:space="0" w:color="00000A"/>
-              <w:left w:val="single" w:sz="4" w:space="0" w:color="00000A"/>
-              <w:bottom w:val="single" w:sz="4" w:space="0" w:color="00000A"/>
-              <w:insideH w:val="single" w:sz="4" w:space="0" w:color="00000A"/>
-              <w:right w:val="single" w:sz="4" w:space="0" w:color="00000A"/>
-              <w:insideV w:val="single" w:sz="4" w:space="0" w:color="00000A"/>
-            </w:tcBorders>
-            <w:shd w:fill="FFFFFF" w:val="clear"/>
-            <w:tcMar>
-              <w:left w:w="26" w:type="dxa"/>
+            <w:tcW w:w="1182" w:type="dxa"/>
+            <w:tcBorders>
+              <w:top w:val="single" w:sz="4" w:space="0" w:color="00000A"/>
+              <w:left w:val="single" w:sz="4" w:space="0" w:color="00000A"/>
+              <w:bottom w:val="single" w:sz="4" w:space="0" w:color="00000A"/>
+              <w:insideH w:val="single" w:sz="4" w:space="0" w:color="00000A"/>
+              <w:right w:val="single" w:sz="4" w:space="0" w:color="00000A"/>
+              <w:insideV w:val="single" w:sz="4" w:space="0" w:color="00000A"/>
+            </w:tcBorders>
+            <w:shd w:fill="FFFFFF" w:val="clear"/>
+            <w:tcMar>
+              <w:left w:w="21" w:type="dxa"/>
             </w:tcMar>
           </w:tcPr>
           <w:p>
@@ -9346,18 +9346,18 @@
         </w:tc>
         <w:tc>
           <w:tcPr>
-            <w:tcW w:w="1210" w:type="dxa"/>
-            <w:tcBorders>
-              <w:top w:val="single" w:sz="4" w:space="0" w:color="00000A"/>
-              <w:left w:val="single" w:sz="4" w:space="0" w:color="00000A"/>
-              <w:bottom w:val="single" w:sz="4" w:space="0" w:color="00000A"/>
-              <w:insideH w:val="single" w:sz="4" w:space="0" w:color="00000A"/>
-              <w:right w:val="single" w:sz="4" w:space="0" w:color="00000A"/>
-              <w:insideV w:val="single" w:sz="4" w:space="0" w:color="00000A"/>
-            </w:tcBorders>
-            <w:shd w:fill="FFFFFF" w:val="clear"/>
-            <w:tcMar>
-              <w:left w:w="26" w:type="dxa"/>
+            <w:tcW w:w="1212" w:type="dxa"/>
+            <w:tcBorders>
+              <w:top w:val="single" w:sz="4" w:space="0" w:color="00000A"/>
+              <w:left w:val="single" w:sz="4" w:space="0" w:color="00000A"/>
+              <w:bottom w:val="single" w:sz="4" w:space="0" w:color="00000A"/>
+              <w:insideH w:val="single" w:sz="4" w:space="0" w:color="00000A"/>
+              <w:right w:val="single" w:sz="4" w:space="0" w:color="00000A"/>
+              <w:insideV w:val="single" w:sz="4" w:space="0" w:color="00000A"/>
+            </w:tcBorders>
+            <w:shd w:fill="FFFFFF" w:val="clear"/>
+            <w:tcMar>
+              <w:left w:w="21" w:type="dxa"/>
             </w:tcMar>
           </w:tcPr>
           <w:p>
@@ -9379,18 +9379,18 @@
         </w:trPr>
         <w:tc>
           <w:tcPr>
-            <w:tcW w:w="2261" w:type="dxa"/>
-            <w:tcBorders>
-              <w:top w:val="single" w:sz="4" w:space="0" w:color="00000A"/>
-              <w:left w:val="single" w:sz="4" w:space="0" w:color="00000A"/>
-              <w:bottom w:val="single" w:sz="4" w:space="0" w:color="00000A"/>
-              <w:insideH w:val="single" w:sz="4" w:space="0" w:color="00000A"/>
-              <w:right w:val="single" w:sz="4" w:space="0" w:color="00000A"/>
-              <w:insideV w:val="single" w:sz="4" w:space="0" w:color="00000A"/>
-            </w:tcBorders>
-            <w:shd w:fill="FFFFFF" w:val="clear"/>
-            <w:tcMar>
-              <w:left w:w="24" w:type="dxa"/>
+            <w:tcW w:w="2260" w:type="dxa"/>
+            <w:tcBorders>
+              <w:top w:val="single" w:sz="4" w:space="0" w:color="00000A"/>
+              <w:left w:val="single" w:sz="4" w:space="0" w:color="00000A"/>
+              <w:bottom w:val="single" w:sz="4" w:space="0" w:color="00000A"/>
+              <w:insideH w:val="single" w:sz="4" w:space="0" w:color="00000A"/>
+              <w:right w:val="single" w:sz="4" w:space="0" w:color="00000A"/>
+              <w:insideV w:val="single" w:sz="4" w:space="0" w:color="00000A"/>
+            </w:tcBorders>
+            <w:shd w:fill="FFFFFF" w:val="clear"/>
+            <w:tcMar>
+              <w:left w:w="19" w:type="dxa"/>
             </w:tcMar>
           </w:tcPr>
           <w:p>
@@ -9417,7 +9417,7 @@
             </w:tcBorders>
             <w:shd w:fill="FFFFFF" w:val="clear"/>
             <w:tcMar>
-              <w:left w:w="26" w:type="dxa"/>
+              <w:left w:w="21" w:type="dxa"/>
             </w:tcMar>
           </w:tcPr>
           <w:p>
@@ -9444,7 +9444,7 @@
             </w:tcBorders>
             <w:shd w:fill="FFFFFF" w:val="clear"/>
             <w:tcMar>
-              <w:left w:w="26" w:type="dxa"/>
+              <w:left w:w="21" w:type="dxa"/>
             </w:tcMar>
           </w:tcPr>
           <w:p>
@@ -9463,18 +9463,18 @@
         </w:tc>
         <w:tc>
           <w:tcPr>
-            <w:tcW w:w="1183" w:type="dxa"/>
-            <w:tcBorders>
-              <w:top w:val="single" w:sz="4" w:space="0" w:color="00000A"/>
-              <w:left w:val="single" w:sz="4" w:space="0" w:color="00000A"/>
-              <w:bottom w:val="single" w:sz="4" w:space="0" w:color="00000A"/>
-              <w:insideH w:val="single" w:sz="4" w:space="0" w:color="00000A"/>
-              <w:right w:val="single" w:sz="4" w:space="0" w:color="00000A"/>
-              <w:insideV w:val="single" w:sz="4" w:space="0" w:color="00000A"/>
-            </w:tcBorders>
-            <w:shd w:fill="FFFFFF" w:val="clear"/>
-            <w:tcMar>
-              <w:left w:w="26" w:type="dxa"/>
+            <w:tcW w:w="1182" w:type="dxa"/>
+            <w:tcBorders>
+              <w:top w:val="single" w:sz="4" w:space="0" w:color="00000A"/>
+              <w:left w:val="single" w:sz="4" w:space="0" w:color="00000A"/>
+              <w:bottom w:val="single" w:sz="4" w:space="0" w:color="00000A"/>
+              <w:insideH w:val="single" w:sz="4" w:space="0" w:color="00000A"/>
+              <w:right w:val="single" w:sz="4" w:space="0" w:color="00000A"/>
+              <w:insideV w:val="single" w:sz="4" w:space="0" w:color="00000A"/>
+            </w:tcBorders>
+            <w:shd w:fill="FFFFFF" w:val="clear"/>
+            <w:tcMar>
+              <w:left w:w="21" w:type="dxa"/>
             </w:tcMar>
           </w:tcPr>
           <w:p>
@@ -9491,18 +9491,18 @@
         </w:tc>
         <w:tc>
           <w:tcPr>
-            <w:tcW w:w="1210" w:type="dxa"/>
-            <w:tcBorders>
-              <w:top w:val="single" w:sz="4" w:space="0" w:color="00000A"/>
-              <w:left w:val="single" w:sz="4" w:space="0" w:color="00000A"/>
-              <w:bottom w:val="single" w:sz="4" w:space="0" w:color="00000A"/>
-              <w:insideH w:val="single" w:sz="4" w:space="0" w:color="00000A"/>
-              <w:right w:val="single" w:sz="4" w:space="0" w:color="00000A"/>
-              <w:insideV w:val="single" w:sz="4" w:space="0" w:color="00000A"/>
-            </w:tcBorders>
-            <w:shd w:fill="FFFFFF" w:val="clear"/>
-            <w:tcMar>
-              <w:left w:w="26" w:type="dxa"/>
+            <w:tcW w:w="1212" w:type="dxa"/>
+            <w:tcBorders>
+              <w:top w:val="single" w:sz="4" w:space="0" w:color="00000A"/>
+              <w:left w:val="single" w:sz="4" w:space="0" w:color="00000A"/>
+              <w:bottom w:val="single" w:sz="4" w:space="0" w:color="00000A"/>
+              <w:insideH w:val="single" w:sz="4" w:space="0" w:color="00000A"/>
+              <w:right w:val="single" w:sz="4" w:space="0" w:color="00000A"/>
+              <w:insideV w:val="single" w:sz="4" w:space="0" w:color="00000A"/>
+            </w:tcBorders>
+            <w:shd w:fill="FFFFFF" w:val="clear"/>
+            <w:tcMar>
+              <w:left w:w="21" w:type="dxa"/>
             </w:tcMar>
           </w:tcPr>
           <w:p>
@@ -9524,18 +9524,18 @@
         </w:trPr>
         <w:tc>
           <w:tcPr>
-            <w:tcW w:w="2261" w:type="dxa"/>
-            <w:tcBorders>
-              <w:top w:val="single" w:sz="4" w:space="0" w:color="00000A"/>
-              <w:left w:val="single" w:sz="4" w:space="0" w:color="00000A"/>
-              <w:bottom w:val="single" w:sz="4" w:space="0" w:color="00000A"/>
-              <w:insideH w:val="single" w:sz="4" w:space="0" w:color="00000A"/>
-              <w:right w:val="single" w:sz="4" w:space="0" w:color="00000A"/>
-              <w:insideV w:val="single" w:sz="4" w:space="0" w:color="00000A"/>
-            </w:tcBorders>
-            <w:shd w:fill="FFFFFF" w:val="clear"/>
-            <w:tcMar>
-              <w:left w:w="24" w:type="dxa"/>
+            <w:tcW w:w="2260" w:type="dxa"/>
+            <w:tcBorders>
+              <w:top w:val="single" w:sz="4" w:space="0" w:color="00000A"/>
+              <w:left w:val="single" w:sz="4" w:space="0" w:color="00000A"/>
+              <w:bottom w:val="single" w:sz="4" w:space="0" w:color="00000A"/>
+              <w:insideH w:val="single" w:sz="4" w:space="0" w:color="00000A"/>
+              <w:right w:val="single" w:sz="4" w:space="0" w:color="00000A"/>
+              <w:insideV w:val="single" w:sz="4" w:space="0" w:color="00000A"/>
+            </w:tcBorders>
+            <w:shd w:fill="FFFFFF" w:val="clear"/>
+            <w:tcMar>
+              <w:left w:w="19" w:type="dxa"/>
             </w:tcMar>
           </w:tcPr>
           <w:p>
@@ -9562,7 +9562,7 @@
             </w:tcBorders>
             <w:shd w:fill="FFFFFF" w:val="clear"/>
             <w:tcMar>
-              <w:left w:w="26" w:type="dxa"/>
+              <w:left w:w="21" w:type="dxa"/>
             </w:tcMar>
           </w:tcPr>
           <w:p>
@@ -9599,7 +9599,7 @@
             </w:tcBorders>
             <w:shd w:fill="FFFFFF" w:val="clear"/>
             <w:tcMar>
-              <w:left w:w="26" w:type="dxa"/>
+              <w:left w:w="21" w:type="dxa"/>
             </w:tcMar>
           </w:tcPr>
           <w:p>
@@ -9618,18 +9618,18 @@
         </w:tc>
         <w:tc>
           <w:tcPr>
-            <w:tcW w:w="1183" w:type="dxa"/>
-            <w:tcBorders>
-              <w:top w:val="single" w:sz="4" w:space="0" w:color="00000A"/>
-              <w:left w:val="single" w:sz="4" w:space="0" w:color="00000A"/>
-              <w:bottom w:val="single" w:sz="4" w:space="0" w:color="00000A"/>
-              <w:insideH w:val="single" w:sz="4" w:space="0" w:color="00000A"/>
-              <w:right w:val="single" w:sz="4" w:space="0" w:color="00000A"/>
-              <w:insideV w:val="single" w:sz="4" w:space="0" w:color="00000A"/>
-            </w:tcBorders>
-            <w:shd w:fill="FFFFFF" w:val="clear"/>
-            <w:tcMar>
-              <w:left w:w="26" w:type="dxa"/>
+            <w:tcW w:w="1182" w:type="dxa"/>
+            <w:tcBorders>
+              <w:top w:val="single" w:sz="4" w:space="0" w:color="00000A"/>
+              <w:left w:val="single" w:sz="4" w:space="0" w:color="00000A"/>
+              <w:bottom w:val="single" w:sz="4" w:space="0" w:color="00000A"/>
+              <w:insideH w:val="single" w:sz="4" w:space="0" w:color="00000A"/>
+              <w:right w:val="single" w:sz="4" w:space="0" w:color="00000A"/>
+              <w:insideV w:val="single" w:sz="4" w:space="0" w:color="00000A"/>
+            </w:tcBorders>
+            <w:shd w:fill="FFFFFF" w:val="clear"/>
+            <w:tcMar>
+              <w:left w:w="21" w:type="dxa"/>
             </w:tcMar>
           </w:tcPr>
           <w:p>
@@ -9646,18 +9646,18 @@
         </w:tc>
         <w:tc>
           <w:tcPr>
-            <w:tcW w:w="1210" w:type="dxa"/>
-            <w:tcBorders>
-              <w:top w:val="single" w:sz="4" w:space="0" w:color="00000A"/>
-              <w:left w:val="single" w:sz="4" w:space="0" w:color="00000A"/>
-              <w:bottom w:val="single" w:sz="4" w:space="0" w:color="00000A"/>
-              <w:insideH w:val="single" w:sz="4" w:space="0" w:color="00000A"/>
-              <w:right w:val="single" w:sz="4" w:space="0" w:color="00000A"/>
-              <w:insideV w:val="single" w:sz="4" w:space="0" w:color="00000A"/>
-            </w:tcBorders>
-            <w:shd w:fill="FFFFFF" w:val="clear"/>
-            <w:tcMar>
-              <w:left w:w="26" w:type="dxa"/>
+            <w:tcW w:w="1212" w:type="dxa"/>
+            <w:tcBorders>
+              <w:top w:val="single" w:sz="4" w:space="0" w:color="00000A"/>
+              <w:left w:val="single" w:sz="4" w:space="0" w:color="00000A"/>
+              <w:bottom w:val="single" w:sz="4" w:space="0" w:color="00000A"/>
+              <w:insideH w:val="single" w:sz="4" w:space="0" w:color="00000A"/>
+              <w:right w:val="single" w:sz="4" w:space="0" w:color="00000A"/>
+              <w:insideV w:val="single" w:sz="4" w:space="0" w:color="00000A"/>
+            </w:tcBorders>
+            <w:shd w:fill="FFFFFF" w:val="clear"/>
+            <w:tcMar>
+              <w:left w:w="21" w:type="dxa"/>
             </w:tcMar>
           </w:tcPr>
           <w:p>
@@ -9679,18 +9679,18 @@
         </w:trPr>
         <w:tc>
           <w:tcPr>
-            <w:tcW w:w="2261" w:type="dxa"/>
-            <w:tcBorders>
-              <w:top w:val="single" w:sz="4" w:space="0" w:color="00000A"/>
-              <w:left w:val="single" w:sz="4" w:space="0" w:color="00000A"/>
-              <w:bottom w:val="single" w:sz="4" w:space="0" w:color="00000A"/>
-              <w:insideH w:val="single" w:sz="4" w:space="0" w:color="00000A"/>
-              <w:right w:val="single" w:sz="4" w:space="0" w:color="00000A"/>
-              <w:insideV w:val="single" w:sz="4" w:space="0" w:color="00000A"/>
-            </w:tcBorders>
-            <w:shd w:fill="FFFFFF" w:val="clear"/>
-            <w:tcMar>
-              <w:left w:w="24" w:type="dxa"/>
+            <w:tcW w:w="2260" w:type="dxa"/>
+            <w:tcBorders>
+              <w:top w:val="single" w:sz="4" w:space="0" w:color="00000A"/>
+              <w:left w:val="single" w:sz="4" w:space="0" w:color="00000A"/>
+              <w:bottom w:val="single" w:sz="4" w:space="0" w:color="00000A"/>
+              <w:insideH w:val="single" w:sz="4" w:space="0" w:color="00000A"/>
+              <w:right w:val="single" w:sz="4" w:space="0" w:color="00000A"/>
+              <w:insideV w:val="single" w:sz="4" w:space="0" w:color="00000A"/>
+            </w:tcBorders>
+            <w:shd w:fill="FFFFFF" w:val="clear"/>
+            <w:tcMar>
+              <w:left w:w="19" w:type="dxa"/>
             </w:tcMar>
           </w:tcPr>
           <w:p>
@@ -9717,7 +9717,7 @@
             </w:tcBorders>
             <w:shd w:fill="FFFFFF" w:val="clear"/>
             <w:tcMar>
-              <w:left w:w="26" w:type="dxa"/>
+              <w:left w:w="21" w:type="dxa"/>
             </w:tcMar>
           </w:tcPr>
           <w:p>
@@ -9744,7 +9744,7 @@
             </w:tcBorders>
             <w:shd w:fill="FFFFFF" w:val="clear"/>
             <w:tcMar>
-              <w:left w:w="26" w:type="dxa"/>
+              <w:left w:w="21" w:type="dxa"/>
             </w:tcMar>
           </w:tcPr>
           <w:p>
@@ -9763,18 +9763,18 @@
         </w:tc>
         <w:tc>
           <w:tcPr>
-            <w:tcW w:w="1183" w:type="dxa"/>
-            <w:tcBorders>
-              <w:top w:val="single" w:sz="4" w:space="0" w:color="00000A"/>
-              <w:left w:val="single" w:sz="4" w:space="0" w:color="00000A"/>
-              <w:bottom w:val="single" w:sz="4" w:space="0" w:color="00000A"/>
-              <w:insideH w:val="single" w:sz="4" w:space="0" w:color="00000A"/>
-              <w:right w:val="single" w:sz="4" w:space="0" w:color="00000A"/>
-              <w:insideV w:val="single" w:sz="4" w:space="0" w:color="00000A"/>
-            </w:tcBorders>
-            <w:shd w:fill="FFFFFF" w:val="clear"/>
-            <w:tcMar>
-              <w:left w:w="26" w:type="dxa"/>
+            <w:tcW w:w="1182" w:type="dxa"/>
+            <w:tcBorders>
+              <w:top w:val="single" w:sz="4" w:space="0" w:color="00000A"/>
+              <w:left w:val="single" w:sz="4" w:space="0" w:color="00000A"/>
+              <w:bottom w:val="single" w:sz="4" w:space="0" w:color="00000A"/>
+              <w:insideH w:val="single" w:sz="4" w:space="0" w:color="00000A"/>
+              <w:right w:val="single" w:sz="4" w:space="0" w:color="00000A"/>
+              <w:insideV w:val="single" w:sz="4" w:space="0" w:color="00000A"/>
+            </w:tcBorders>
+            <w:shd w:fill="FFFFFF" w:val="clear"/>
+            <w:tcMar>
+              <w:left w:w="21" w:type="dxa"/>
             </w:tcMar>
           </w:tcPr>
           <w:p>
@@ -9791,18 +9791,18 @@
         </w:tc>
         <w:tc>
           <w:tcPr>
-            <w:tcW w:w="1210" w:type="dxa"/>
-            <w:tcBorders>
-              <w:top w:val="single" w:sz="4" w:space="0" w:color="00000A"/>
-              <w:left w:val="single" w:sz="4" w:space="0" w:color="00000A"/>
-              <w:bottom w:val="single" w:sz="4" w:space="0" w:color="00000A"/>
-              <w:insideH w:val="single" w:sz="4" w:space="0" w:color="00000A"/>
-              <w:right w:val="single" w:sz="4" w:space="0" w:color="00000A"/>
-              <w:insideV w:val="single" w:sz="4" w:space="0" w:color="00000A"/>
-            </w:tcBorders>
-            <w:shd w:fill="FFFFFF" w:val="clear"/>
-            <w:tcMar>
-              <w:left w:w="26" w:type="dxa"/>
+            <w:tcW w:w="1212" w:type="dxa"/>
+            <w:tcBorders>
+              <w:top w:val="single" w:sz="4" w:space="0" w:color="00000A"/>
+              <w:left w:val="single" w:sz="4" w:space="0" w:color="00000A"/>
+              <w:bottom w:val="single" w:sz="4" w:space="0" w:color="00000A"/>
+              <w:insideH w:val="single" w:sz="4" w:space="0" w:color="00000A"/>
+              <w:right w:val="single" w:sz="4" w:space="0" w:color="00000A"/>
+              <w:insideV w:val="single" w:sz="4" w:space="0" w:color="00000A"/>
+            </w:tcBorders>
+            <w:shd w:fill="FFFFFF" w:val="clear"/>
+            <w:tcMar>
+              <w:left w:w="21" w:type="dxa"/>
             </w:tcMar>
           </w:tcPr>
           <w:p>
@@ -9836,7 +9836,7 @@
             </w:tcBorders>
             <w:shd w:fill="66CCFF" w:val="clear"/>
             <w:tcMar>
-              <w:left w:w="24" w:type="dxa"/>
+              <w:left w:w="19" w:type="dxa"/>
             </w:tcMar>
           </w:tcPr>
           <w:p>
@@ -9869,7 +9869,7 @@
             </w:tcBorders>
             <w:shd w:fill="FFFFFF" w:val="clear"/>
             <w:tcMar>
-              <w:left w:w="36" w:type="dxa"/>
+              <w:left w:w="33" w:type="dxa"/>
             </w:tcMar>
           </w:tcPr>
           <w:p>
@@ -9890,7 +9890,7 @@
         </w:trPr>
         <w:tc>
           <w:tcPr>
-            <w:tcW w:w="2261" w:type="dxa"/>
+            <w:tcW w:w="2260" w:type="dxa"/>
             <w:tcBorders>
               <w:top w:val="single" w:sz="4" w:space="0" w:color="00000A"/>
               <w:left w:val="single" w:sz="4" w:space="0" w:color="00000A"/>
@@ -9901,7 +9901,7 @@
             </w:tcBorders>
             <w:shd w:fill="66CCFF" w:val="clear"/>
             <w:tcMar>
-              <w:left w:w="24" w:type="dxa"/>
+              <w:left w:w="19" w:type="dxa"/>
             </w:tcMar>
           </w:tcPr>
           <w:p>
@@ -9932,7 +9932,7 @@
             </w:tcBorders>
             <w:shd w:fill="66CCFF" w:val="clear"/>
             <w:tcMar>
-              <w:left w:w="26" w:type="dxa"/>
+              <w:left w:w="21" w:type="dxa"/>
             </w:tcMar>
           </w:tcPr>
           <w:p>
@@ -9963,7 +9963,7 @@
             </w:tcBorders>
             <w:shd w:fill="66CCFF" w:val="clear"/>
             <w:tcMar>
-              <w:left w:w="26" w:type="dxa"/>
+              <w:left w:w="21" w:type="dxa"/>
             </w:tcMar>
           </w:tcPr>
           <w:p>
@@ -9983,7 +9983,7 @@
         </w:tc>
         <w:tc>
           <w:tcPr>
-            <w:tcW w:w="1183" w:type="dxa"/>
+            <w:tcW w:w="1182" w:type="dxa"/>
             <w:tcBorders>
               <w:top w:val="single" w:sz="4" w:space="0" w:color="00000A"/>
               <w:left w:val="single" w:sz="4" w:space="0" w:color="00000A"/>
@@ -9994,7 +9994,7 @@
             </w:tcBorders>
             <w:shd w:fill="66CCFF" w:val="clear"/>
             <w:tcMar>
-              <w:left w:w="26" w:type="dxa"/>
+              <w:left w:w="21" w:type="dxa"/>
             </w:tcMar>
           </w:tcPr>
           <w:p>
@@ -10014,7 +10014,7 @@
         </w:tc>
         <w:tc>
           <w:tcPr>
-            <w:tcW w:w="1210" w:type="dxa"/>
+            <w:tcW w:w="1212" w:type="dxa"/>
             <w:tcBorders>
               <w:top w:val="single" w:sz="4" w:space="0" w:color="00000A"/>
               <w:left w:val="single" w:sz="4" w:space="0" w:color="00000A"/>
@@ -10025,7 +10025,7 @@
             </w:tcBorders>
             <w:shd w:fill="66CCFF" w:val="clear"/>
             <w:tcMar>
-              <w:left w:w="26" w:type="dxa"/>
+              <w:left w:w="21" w:type="dxa"/>
             </w:tcMar>
           </w:tcPr>
           <w:p>
@@ -10050,18 +10050,18 @@
         </w:trPr>
         <w:tc>
           <w:tcPr>
-            <w:tcW w:w="2261" w:type="dxa"/>
-            <w:tcBorders>
-              <w:top w:val="single" w:sz="4" w:space="0" w:color="00000A"/>
-              <w:left w:val="single" w:sz="4" w:space="0" w:color="00000A"/>
-              <w:bottom w:val="single" w:sz="4" w:space="0" w:color="00000A"/>
-              <w:insideH w:val="single" w:sz="4" w:space="0" w:color="00000A"/>
-              <w:right w:val="single" w:sz="4" w:space="0" w:color="00000A"/>
-              <w:insideV w:val="single" w:sz="4" w:space="0" w:color="00000A"/>
-            </w:tcBorders>
-            <w:shd w:fill="FFFFFF" w:val="clear"/>
-            <w:tcMar>
-              <w:left w:w="24" w:type="dxa"/>
+            <w:tcW w:w="2260" w:type="dxa"/>
+            <w:tcBorders>
+              <w:top w:val="single" w:sz="4" w:space="0" w:color="00000A"/>
+              <w:left w:val="single" w:sz="4" w:space="0" w:color="00000A"/>
+              <w:bottom w:val="single" w:sz="4" w:space="0" w:color="00000A"/>
+              <w:insideH w:val="single" w:sz="4" w:space="0" w:color="00000A"/>
+              <w:right w:val="single" w:sz="4" w:space="0" w:color="00000A"/>
+              <w:insideV w:val="single" w:sz="4" w:space="0" w:color="00000A"/>
+            </w:tcBorders>
+            <w:shd w:fill="FFFFFF" w:val="clear"/>
+            <w:tcMar>
+              <w:left w:w="19" w:type="dxa"/>
             </w:tcMar>
           </w:tcPr>
           <w:p>
@@ -10088,7 +10088,7 @@
             </w:tcBorders>
             <w:shd w:fill="FFFFFF" w:val="clear"/>
             <w:tcMar>
-              <w:left w:w="26" w:type="dxa"/>
+              <w:left w:w="21" w:type="dxa"/>
             </w:tcMar>
           </w:tcPr>
           <w:p>
@@ -10115,7 +10115,7 @@
             </w:tcBorders>
             <w:shd w:fill="FFFFFF" w:val="clear"/>
             <w:tcMar>
-              <w:left w:w="26" w:type="dxa"/>
+              <w:left w:w="21" w:type="dxa"/>
             </w:tcMar>
           </w:tcPr>
           <w:p>
@@ -10134,18 +10134,18 @@
         </w:tc>
         <w:tc>
           <w:tcPr>
-            <w:tcW w:w="1183" w:type="dxa"/>
-            <w:tcBorders>
-              <w:top w:val="single" w:sz="4" w:space="0" w:color="00000A"/>
-              <w:left w:val="single" w:sz="4" w:space="0" w:color="00000A"/>
-              <w:bottom w:val="single" w:sz="4" w:space="0" w:color="00000A"/>
-              <w:insideH w:val="single" w:sz="4" w:space="0" w:color="00000A"/>
-              <w:right w:val="single" w:sz="4" w:space="0" w:color="00000A"/>
-              <w:insideV w:val="single" w:sz="4" w:space="0" w:color="00000A"/>
-            </w:tcBorders>
-            <w:shd w:fill="FFFFFF" w:val="clear"/>
-            <w:tcMar>
-              <w:left w:w="26" w:type="dxa"/>
+            <w:tcW w:w="1182" w:type="dxa"/>
+            <w:tcBorders>
+              <w:top w:val="single" w:sz="4" w:space="0" w:color="00000A"/>
+              <w:left w:val="single" w:sz="4" w:space="0" w:color="00000A"/>
+              <w:bottom w:val="single" w:sz="4" w:space="0" w:color="00000A"/>
+              <w:insideH w:val="single" w:sz="4" w:space="0" w:color="00000A"/>
+              <w:right w:val="single" w:sz="4" w:space="0" w:color="00000A"/>
+              <w:insideV w:val="single" w:sz="4" w:space="0" w:color="00000A"/>
+            </w:tcBorders>
+            <w:shd w:fill="FFFFFF" w:val="clear"/>
+            <w:tcMar>
+              <w:left w:w="21" w:type="dxa"/>
             </w:tcMar>
           </w:tcPr>
           <w:p>
@@ -10162,18 +10162,18 @@
         </w:tc>
         <w:tc>
           <w:tcPr>
-            <w:tcW w:w="1210" w:type="dxa"/>
-            <w:tcBorders>
-              <w:top w:val="single" w:sz="4" w:space="0" w:color="00000A"/>
-              <w:left w:val="single" w:sz="4" w:space="0" w:color="00000A"/>
-              <w:bottom w:val="single" w:sz="4" w:space="0" w:color="00000A"/>
-              <w:insideH w:val="single" w:sz="4" w:space="0" w:color="00000A"/>
-              <w:right w:val="single" w:sz="4" w:space="0" w:color="00000A"/>
-              <w:insideV w:val="single" w:sz="4" w:space="0" w:color="00000A"/>
-            </w:tcBorders>
-            <w:shd w:fill="FFFFFF" w:val="clear"/>
-            <w:tcMar>
-              <w:left w:w="26" w:type="dxa"/>
+            <w:tcW w:w="1212" w:type="dxa"/>
+            <w:tcBorders>
+              <w:top w:val="single" w:sz="4" w:space="0" w:color="00000A"/>
+              <w:left w:val="single" w:sz="4" w:space="0" w:color="00000A"/>
+              <w:bottom w:val="single" w:sz="4" w:space="0" w:color="00000A"/>
+              <w:insideH w:val="single" w:sz="4" w:space="0" w:color="00000A"/>
+              <w:right w:val="single" w:sz="4" w:space="0" w:color="00000A"/>
+              <w:insideV w:val="single" w:sz="4" w:space="0" w:color="00000A"/>
+            </w:tcBorders>
+            <w:shd w:fill="FFFFFF" w:val="clear"/>
+            <w:tcMar>
+              <w:left w:w="21" w:type="dxa"/>
             </w:tcMar>
           </w:tcPr>
           <w:p>
@@ -10195,18 +10195,18 @@
         </w:trPr>
         <w:tc>
           <w:tcPr>
-            <w:tcW w:w="2261" w:type="dxa"/>
-            <w:tcBorders>
-              <w:top w:val="single" w:sz="4" w:space="0" w:color="00000A"/>
-              <w:left w:val="single" w:sz="4" w:space="0" w:color="00000A"/>
-              <w:bottom w:val="single" w:sz="4" w:space="0" w:color="00000A"/>
-              <w:insideH w:val="single" w:sz="4" w:space="0" w:color="00000A"/>
-              <w:right w:val="single" w:sz="4" w:space="0" w:color="00000A"/>
-              <w:insideV w:val="single" w:sz="4" w:space="0" w:color="00000A"/>
-            </w:tcBorders>
-            <w:shd w:fill="FFFFFF" w:val="clear"/>
-            <w:tcMar>
-              <w:left w:w="24" w:type="dxa"/>
+            <w:tcW w:w="2260" w:type="dxa"/>
+            <w:tcBorders>
+              <w:top w:val="single" w:sz="4" w:space="0" w:color="00000A"/>
+              <w:left w:val="single" w:sz="4" w:space="0" w:color="00000A"/>
+              <w:bottom w:val="single" w:sz="4" w:space="0" w:color="00000A"/>
+              <w:insideH w:val="single" w:sz="4" w:space="0" w:color="00000A"/>
+              <w:right w:val="single" w:sz="4" w:space="0" w:color="00000A"/>
+              <w:insideV w:val="single" w:sz="4" w:space="0" w:color="00000A"/>
+            </w:tcBorders>
+            <w:shd w:fill="FFFFFF" w:val="clear"/>
+            <w:tcMar>
+              <w:left w:w="19" w:type="dxa"/>
             </w:tcMar>
           </w:tcPr>
           <w:p>
@@ -10233,7 +10233,7 @@
             </w:tcBorders>
             <w:shd w:fill="FFFFFF" w:val="clear"/>
             <w:tcMar>
-              <w:left w:w="26" w:type="dxa"/>
+              <w:left w:w="21" w:type="dxa"/>
             </w:tcMar>
           </w:tcPr>
           <w:p>
@@ -10260,7 +10260,7 @@
             </w:tcBorders>
             <w:shd w:fill="FFFFFF" w:val="clear"/>
             <w:tcMar>
-              <w:left w:w="26" w:type="dxa"/>
+              <w:left w:w="21" w:type="dxa"/>
             </w:tcMar>
           </w:tcPr>
           <w:p>
@@ -10279,18 +10279,18 @@
         </w:tc>
         <w:tc>
           <w:tcPr>
-            <w:tcW w:w="1183" w:type="dxa"/>
-            <w:tcBorders>
-              <w:top w:val="single" w:sz="4" w:space="0" w:color="00000A"/>
-              <w:left w:val="single" w:sz="4" w:space="0" w:color="00000A"/>
-              <w:bottom w:val="single" w:sz="4" w:space="0" w:color="00000A"/>
-              <w:insideH w:val="single" w:sz="4" w:space="0" w:color="00000A"/>
-              <w:right w:val="single" w:sz="4" w:space="0" w:color="00000A"/>
-              <w:insideV w:val="single" w:sz="4" w:space="0" w:color="00000A"/>
-            </w:tcBorders>
-            <w:shd w:fill="FFFFFF" w:val="clear"/>
-            <w:tcMar>
-              <w:left w:w="26" w:type="dxa"/>
+            <w:tcW w:w="1182" w:type="dxa"/>
+            <w:tcBorders>
+              <w:top w:val="single" w:sz="4" w:space="0" w:color="00000A"/>
+              <w:left w:val="single" w:sz="4" w:space="0" w:color="00000A"/>
+              <w:bottom w:val="single" w:sz="4" w:space="0" w:color="00000A"/>
+              <w:insideH w:val="single" w:sz="4" w:space="0" w:color="00000A"/>
+              <w:right w:val="single" w:sz="4" w:space="0" w:color="00000A"/>
+              <w:insideV w:val="single" w:sz="4" w:space="0" w:color="00000A"/>
+            </w:tcBorders>
+            <w:shd w:fill="FFFFFF" w:val="clear"/>
+            <w:tcMar>
+              <w:left w:w="21" w:type="dxa"/>
             </w:tcMar>
           </w:tcPr>
           <w:p>
@@ -10307,18 +10307,18 @@
         </w:tc>
         <w:tc>
           <w:tcPr>
-            <w:tcW w:w="1210" w:type="dxa"/>
-            <w:tcBorders>
-              <w:top w:val="single" w:sz="4" w:space="0" w:color="00000A"/>
-              <w:left w:val="single" w:sz="4" w:space="0" w:color="00000A"/>
-              <w:bottom w:val="single" w:sz="4" w:space="0" w:color="00000A"/>
-              <w:insideH w:val="single" w:sz="4" w:space="0" w:color="00000A"/>
-              <w:right w:val="single" w:sz="4" w:space="0" w:color="00000A"/>
-              <w:insideV w:val="single" w:sz="4" w:space="0" w:color="00000A"/>
-            </w:tcBorders>
-            <w:shd w:fill="FFFFFF" w:val="clear"/>
-            <w:tcMar>
-              <w:left w:w="26" w:type="dxa"/>
+            <w:tcW w:w="1212" w:type="dxa"/>
+            <w:tcBorders>
+              <w:top w:val="single" w:sz="4" w:space="0" w:color="00000A"/>
+              <w:left w:val="single" w:sz="4" w:space="0" w:color="00000A"/>
+              <w:bottom w:val="single" w:sz="4" w:space="0" w:color="00000A"/>
+              <w:insideH w:val="single" w:sz="4" w:space="0" w:color="00000A"/>
+              <w:right w:val="single" w:sz="4" w:space="0" w:color="00000A"/>
+              <w:insideV w:val="single" w:sz="4" w:space="0" w:color="00000A"/>
+            </w:tcBorders>
+            <w:shd w:fill="FFFFFF" w:val="clear"/>
+            <w:tcMar>
+              <w:left w:w="21" w:type="dxa"/>
             </w:tcMar>
           </w:tcPr>
           <w:p>
@@ -10340,18 +10340,18 @@
         </w:trPr>
         <w:tc>
           <w:tcPr>
-            <w:tcW w:w="2261" w:type="dxa"/>
-            <w:tcBorders>
-              <w:top w:val="single" w:sz="4" w:space="0" w:color="00000A"/>
-              <w:left w:val="single" w:sz="4" w:space="0" w:color="00000A"/>
-              <w:bottom w:val="single" w:sz="4" w:space="0" w:color="00000A"/>
-              <w:insideH w:val="single" w:sz="4" w:space="0" w:color="00000A"/>
-              <w:right w:val="single" w:sz="4" w:space="0" w:color="00000A"/>
-              <w:insideV w:val="single" w:sz="4" w:space="0" w:color="00000A"/>
-            </w:tcBorders>
-            <w:shd w:fill="FFFFFF" w:val="clear"/>
-            <w:tcMar>
-              <w:left w:w="24" w:type="dxa"/>
+            <w:tcW w:w="2260" w:type="dxa"/>
+            <w:tcBorders>
+              <w:top w:val="single" w:sz="4" w:space="0" w:color="00000A"/>
+              <w:left w:val="single" w:sz="4" w:space="0" w:color="00000A"/>
+              <w:bottom w:val="single" w:sz="4" w:space="0" w:color="00000A"/>
+              <w:insideH w:val="single" w:sz="4" w:space="0" w:color="00000A"/>
+              <w:right w:val="single" w:sz="4" w:space="0" w:color="00000A"/>
+              <w:insideV w:val="single" w:sz="4" w:space="0" w:color="00000A"/>
+            </w:tcBorders>
+            <w:shd w:fill="FFFFFF" w:val="clear"/>
+            <w:tcMar>
+              <w:left w:w="19" w:type="dxa"/>
             </w:tcMar>
           </w:tcPr>
           <w:p>
@@ -10378,7 +10378,7 @@
             </w:tcBorders>
             <w:shd w:fill="FFFFFF" w:val="clear"/>
             <w:tcMar>
-              <w:left w:w="26" w:type="dxa"/>
+              <w:left w:w="21" w:type="dxa"/>
             </w:tcMar>
           </w:tcPr>
           <w:p>
@@ -10405,7 +10405,7 @@
             </w:tcBorders>
             <w:shd w:fill="FFFFFF" w:val="clear"/>
             <w:tcMar>
-              <w:left w:w="26" w:type="dxa"/>
+              <w:left w:w="21" w:type="dxa"/>
             </w:tcMar>
           </w:tcPr>
           <w:p>
@@ -10424,18 +10424,18 @@
         </w:tc>
         <w:tc>
           <w:tcPr>
-            <w:tcW w:w="1183" w:type="dxa"/>
-            <w:tcBorders>
-              <w:top w:val="single" w:sz="4" w:space="0" w:color="00000A"/>
-              <w:left w:val="single" w:sz="4" w:space="0" w:color="00000A"/>
-              <w:bottom w:val="single" w:sz="4" w:space="0" w:color="00000A"/>
-              <w:insideH w:val="single" w:sz="4" w:space="0" w:color="00000A"/>
-              <w:right w:val="single" w:sz="4" w:space="0" w:color="00000A"/>
-              <w:insideV w:val="single" w:sz="4" w:space="0" w:color="00000A"/>
-            </w:tcBorders>
-            <w:shd w:fill="FFFFFF" w:val="clear"/>
-            <w:tcMar>
-              <w:left w:w="26" w:type="dxa"/>
+            <w:tcW w:w="1182" w:type="dxa"/>
+            <w:tcBorders>
+              <w:top w:val="single" w:sz="4" w:space="0" w:color="00000A"/>
+              <w:left w:val="single" w:sz="4" w:space="0" w:color="00000A"/>
+              <w:bottom w:val="single" w:sz="4" w:space="0" w:color="00000A"/>
+              <w:insideH w:val="single" w:sz="4" w:space="0" w:color="00000A"/>
+              <w:right w:val="single" w:sz="4" w:space="0" w:color="00000A"/>
+              <w:insideV w:val="single" w:sz="4" w:space="0" w:color="00000A"/>
+            </w:tcBorders>
+            <w:shd w:fill="FFFFFF" w:val="clear"/>
+            <w:tcMar>
+              <w:left w:w="21" w:type="dxa"/>
             </w:tcMar>
           </w:tcPr>
           <w:p>
@@ -10452,18 +10452,18 @@
         </w:tc>
         <w:tc>
           <w:tcPr>
-            <w:tcW w:w="1210" w:type="dxa"/>
-            <w:tcBorders>
-              <w:top w:val="single" w:sz="4" w:space="0" w:color="00000A"/>
-              <w:left w:val="single" w:sz="4" w:space="0" w:color="00000A"/>
-              <w:bottom w:val="single" w:sz="4" w:space="0" w:color="00000A"/>
-              <w:insideH w:val="single" w:sz="4" w:space="0" w:color="00000A"/>
-              <w:right w:val="single" w:sz="4" w:space="0" w:color="00000A"/>
-              <w:insideV w:val="single" w:sz="4" w:space="0" w:color="00000A"/>
-            </w:tcBorders>
-            <w:shd w:fill="FFFFFF" w:val="clear"/>
-            <w:tcMar>
-              <w:left w:w="26" w:type="dxa"/>
+            <w:tcW w:w="1212" w:type="dxa"/>
+            <w:tcBorders>
+              <w:top w:val="single" w:sz="4" w:space="0" w:color="00000A"/>
+              <w:left w:val="single" w:sz="4" w:space="0" w:color="00000A"/>
+              <w:bottom w:val="single" w:sz="4" w:space="0" w:color="00000A"/>
+              <w:insideH w:val="single" w:sz="4" w:space="0" w:color="00000A"/>
+              <w:right w:val="single" w:sz="4" w:space="0" w:color="00000A"/>
+              <w:insideV w:val="single" w:sz="4" w:space="0" w:color="00000A"/>
+            </w:tcBorders>
+            <w:shd w:fill="FFFFFF" w:val="clear"/>
+            <w:tcMar>
+              <w:left w:w="21" w:type="dxa"/>
             </w:tcMar>
           </w:tcPr>
           <w:p>
@@ -10485,18 +10485,18 @@
         </w:trPr>
         <w:tc>
           <w:tcPr>
-            <w:tcW w:w="2261" w:type="dxa"/>
-            <w:tcBorders>
-              <w:top w:val="single" w:sz="4" w:space="0" w:color="00000A"/>
-              <w:left w:val="single" w:sz="4" w:space="0" w:color="00000A"/>
-              <w:bottom w:val="single" w:sz="4" w:space="0" w:color="00000A"/>
-              <w:insideH w:val="single" w:sz="4" w:space="0" w:color="00000A"/>
-              <w:right w:val="single" w:sz="4" w:space="0" w:color="00000A"/>
-              <w:insideV w:val="single" w:sz="4" w:space="0" w:color="00000A"/>
-            </w:tcBorders>
-            <w:shd w:fill="FFFFFF" w:val="clear"/>
-            <w:tcMar>
-              <w:left w:w="24" w:type="dxa"/>
+            <w:tcW w:w="2260" w:type="dxa"/>
+            <w:tcBorders>
+              <w:top w:val="single" w:sz="4" w:space="0" w:color="00000A"/>
+              <w:left w:val="single" w:sz="4" w:space="0" w:color="00000A"/>
+              <w:bottom w:val="single" w:sz="4" w:space="0" w:color="00000A"/>
+              <w:insideH w:val="single" w:sz="4" w:space="0" w:color="00000A"/>
+              <w:right w:val="single" w:sz="4" w:space="0" w:color="00000A"/>
+              <w:insideV w:val="single" w:sz="4" w:space="0" w:color="00000A"/>
+            </w:tcBorders>
+            <w:shd w:fill="FFFFFF" w:val="clear"/>
+            <w:tcMar>
+              <w:left w:w="19" w:type="dxa"/>
             </w:tcMar>
           </w:tcPr>
           <w:p>
@@ -10523,7 +10523,7 @@
             </w:tcBorders>
             <w:shd w:fill="FFFFFF" w:val="clear"/>
             <w:tcMar>
-              <w:left w:w="26" w:type="dxa"/>
+              <w:left w:w="21" w:type="dxa"/>
             </w:tcMar>
           </w:tcPr>
           <w:p>
@@ -10550,7 +10550,7 @@
             </w:tcBorders>
             <w:shd w:fill="FFFFFF" w:val="clear"/>
             <w:tcMar>
-              <w:left w:w="26" w:type="dxa"/>
+              <w:left w:w="21" w:type="dxa"/>
             </w:tcMar>
           </w:tcPr>
           <w:p>
@@ -10569,18 +10569,18 @@
         </w:tc>
         <w:tc>
           <w:tcPr>
-            <w:tcW w:w="1183" w:type="dxa"/>
-            <w:tcBorders>
-              <w:top w:val="single" w:sz="4" w:space="0" w:color="00000A"/>
-              <w:left w:val="single" w:sz="4" w:space="0" w:color="00000A"/>
-              <w:bottom w:val="single" w:sz="4" w:space="0" w:color="00000A"/>
-              <w:insideH w:val="single" w:sz="4" w:space="0" w:color="00000A"/>
-              <w:right w:val="single" w:sz="4" w:space="0" w:color="00000A"/>
-              <w:insideV w:val="single" w:sz="4" w:space="0" w:color="00000A"/>
-            </w:tcBorders>
-            <w:shd w:fill="FFFFFF" w:val="clear"/>
-            <w:tcMar>
-              <w:left w:w="26" w:type="dxa"/>
+            <w:tcW w:w="1182" w:type="dxa"/>
+            <w:tcBorders>
+              <w:top w:val="single" w:sz="4" w:space="0" w:color="00000A"/>
+              <w:left w:val="single" w:sz="4" w:space="0" w:color="00000A"/>
+              <w:bottom w:val="single" w:sz="4" w:space="0" w:color="00000A"/>
+              <w:insideH w:val="single" w:sz="4" w:space="0" w:color="00000A"/>
+              <w:right w:val="single" w:sz="4" w:space="0" w:color="00000A"/>
+              <w:insideV w:val="single" w:sz="4" w:space="0" w:color="00000A"/>
+            </w:tcBorders>
+            <w:shd w:fill="FFFFFF" w:val="clear"/>
+            <w:tcMar>
+              <w:left w:w="21" w:type="dxa"/>
             </w:tcMar>
           </w:tcPr>
           <w:p>
@@ -10597,18 +10597,18 @@
         </w:tc>
         <w:tc>
           <w:tcPr>
-            <w:tcW w:w="1210" w:type="dxa"/>
-            <w:tcBorders>
-              <w:top w:val="single" w:sz="4" w:space="0" w:color="00000A"/>
-              <w:left w:val="single" w:sz="4" w:space="0" w:color="00000A"/>
-              <w:bottom w:val="single" w:sz="4" w:space="0" w:color="00000A"/>
-              <w:insideH w:val="single" w:sz="4" w:space="0" w:color="00000A"/>
-              <w:right w:val="single" w:sz="4" w:space="0" w:color="00000A"/>
-              <w:insideV w:val="single" w:sz="4" w:space="0" w:color="00000A"/>
-            </w:tcBorders>
-            <w:shd w:fill="FFFFFF" w:val="clear"/>
-            <w:tcMar>
-              <w:left w:w="26" w:type="dxa"/>
+            <w:tcW w:w="1212" w:type="dxa"/>
+            <w:tcBorders>
+              <w:top w:val="single" w:sz="4" w:space="0" w:color="00000A"/>
+              <w:left w:val="single" w:sz="4" w:space="0" w:color="00000A"/>
+              <w:bottom w:val="single" w:sz="4" w:space="0" w:color="00000A"/>
+              <w:insideH w:val="single" w:sz="4" w:space="0" w:color="00000A"/>
+              <w:right w:val="single" w:sz="4" w:space="0" w:color="00000A"/>
+              <w:insideV w:val="single" w:sz="4" w:space="0" w:color="00000A"/>
+            </w:tcBorders>
+            <w:shd w:fill="FFFFFF" w:val="clear"/>
+            <w:tcMar>
+              <w:left w:w="21" w:type="dxa"/>
             </w:tcMar>
           </w:tcPr>
           <w:p>
@@ -10630,18 +10630,18 @@
         </w:trPr>
         <w:tc>
           <w:tcPr>
-            <w:tcW w:w="2261" w:type="dxa"/>
-            <w:tcBorders>
-              <w:top w:val="single" w:sz="4" w:space="0" w:color="00000A"/>
-              <w:left w:val="single" w:sz="4" w:space="0" w:color="00000A"/>
-              <w:bottom w:val="single" w:sz="4" w:space="0" w:color="00000A"/>
-              <w:insideH w:val="single" w:sz="4" w:space="0" w:color="00000A"/>
-              <w:right w:val="single" w:sz="4" w:space="0" w:color="00000A"/>
-              <w:insideV w:val="single" w:sz="4" w:space="0" w:color="00000A"/>
-            </w:tcBorders>
-            <w:shd w:fill="FFFFFF" w:val="clear"/>
-            <w:tcMar>
-              <w:left w:w="24" w:type="dxa"/>
+            <w:tcW w:w="2260" w:type="dxa"/>
+            <w:tcBorders>
+              <w:top w:val="single" w:sz="4" w:space="0" w:color="00000A"/>
+              <w:left w:val="single" w:sz="4" w:space="0" w:color="00000A"/>
+              <w:bottom w:val="single" w:sz="4" w:space="0" w:color="00000A"/>
+              <w:insideH w:val="single" w:sz="4" w:space="0" w:color="00000A"/>
+              <w:right w:val="single" w:sz="4" w:space="0" w:color="00000A"/>
+              <w:insideV w:val="single" w:sz="4" w:space="0" w:color="00000A"/>
+            </w:tcBorders>
+            <w:shd w:fill="FFFFFF" w:val="clear"/>
+            <w:tcMar>
+              <w:left w:w="19" w:type="dxa"/>
             </w:tcMar>
           </w:tcPr>
           <w:p>
@@ -10668,7 +10668,7 @@
             </w:tcBorders>
             <w:shd w:fill="FFFFFF" w:val="clear"/>
             <w:tcMar>
-              <w:left w:w="26" w:type="dxa"/>
+              <w:left w:w="21" w:type="dxa"/>
             </w:tcMar>
           </w:tcPr>
           <w:p>
@@ -10695,7 +10695,7 @@
             </w:tcBorders>
             <w:shd w:fill="FFFFFF" w:val="clear"/>
             <w:tcMar>
-              <w:left w:w="26" w:type="dxa"/>
+              <w:left w:w="21" w:type="dxa"/>
             </w:tcMar>
           </w:tcPr>
           <w:p>
@@ -10714,18 +10714,18 @@
         </w:tc>
         <w:tc>
           <w:tcPr>
-            <w:tcW w:w="1183" w:type="dxa"/>
-            <w:tcBorders>
-              <w:top w:val="single" w:sz="4" w:space="0" w:color="00000A"/>
-              <w:left w:val="single" w:sz="4" w:space="0" w:color="00000A"/>
-              <w:bottom w:val="single" w:sz="4" w:space="0" w:color="00000A"/>
-              <w:insideH w:val="single" w:sz="4" w:space="0" w:color="00000A"/>
-              <w:right w:val="single" w:sz="4" w:space="0" w:color="00000A"/>
-              <w:insideV w:val="single" w:sz="4" w:space="0" w:color="00000A"/>
-            </w:tcBorders>
-            <w:shd w:fill="FFFFFF" w:val="clear"/>
-            <w:tcMar>
-              <w:left w:w="26" w:type="dxa"/>
+            <w:tcW w:w="1182" w:type="dxa"/>
+            <w:tcBorders>
+              <w:top w:val="single" w:sz="4" w:space="0" w:color="00000A"/>
+              <w:left w:val="single" w:sz="4" w:space="0" w:color="00000A"/>
+              <w:bottom w:val="single" w:sz="4" w:space="0" w:color="00000A"/>
+              <w:insideH w:val="single" w:sz="4" w:space="0" w:color="00000A"/>
+              <w:right w:val="single" w:sz="4" w:space="0" w:color="00000A"/>
+              <w:insideV w:val="single" w:sz="4" w:space="0" w:color="00000A"/>
+            </w:tcBorders>
+            <w:shd w:fill="FFFFFF" w:val="clear"/>
+            <w:tcMar>
+              <w:left w:w="21" w:type="dxa"/>
             </w:tcMar>
           </w:tcPr>
           <w:p>
@@ -10742,18 +10742,18 @@
         </w:tc>
         <w:tc>
           <w:tcPr>
-            <w:tcW w:w="1210" w:type="dxa"/>
-            <w:tcBorders>
-              <w:top w:val="single" w:sz="4" w:space="0" w:color="00000A"/>
-              <w:left w:val="single" w:sz="4" w:space="0" w:color="00000A"/>
-              <w:bottom w:val="single" w:sz="4" w:space="0" w:color="00000A"/>
-              <w:insideH w:val="single" w:sz="4" w:space="0" w:color="00000A"/>
-              <w:right w:val="single" w:sz="4" w:space="0" w:color="00000A"/>
-              <w:insideV w:val="single" w:sz="4" w:space="0" w:color="00000A"/>
-            </w:tcBorders>
-            <w:shd w:fill="FFFFFF" w:val="clear"/>
-            <w:tcMar>
-              <w:left w:w="26" w:type="dxa"/>
+            <w:tcW w:w="1212" w:type="dxa"/>
+            <w:tcBorders>
+              <w:top w:val="single" w:sz="4" w:space="0" w:color="00000A"/>
+              <w:left w:val="single" w:sz="4" w:space="0" w:color="00000A"/>
+              <w:bottom w:val="single" w:sz="4" w:space="0" w:color="00000A"/>
+              <w:insideH w:val="single" w:sz="4" w:space="0" w:color="00000A"/>
+              <w:right w:val="single" w:sz="4" w:space="0" w:color="00000A"/>
+              <w:insideV w:val="single" w:sz="4" w:space="0" w:color="00000A"/>
+            </w:tcBorders>
+            <w:shd w:fill="FFFFFF" w:val="clear"/>
+            <w:tcMar>
+              <w:left w:w="21" w:type="dxa"/>
             </w:tcMar>
           </w:tcPr>
           <w:p>
@@ -10775,18 +10775,18 @@
         </w:trPr>
         <w:tc>
           <w:tcPr>
-            <w:tcW w:w="2261" w:type="dxa"/>
-            <w:tcBorders>
-              <w:top w:val="single" w:sz="4" w:space="0" w:color="00000A"/>
-              <w:left w:val="single" w:sz="4" w:space="0" w:color="00000A"/>
-              <w:bottom w:val="single" w:sz="4" w:space="0" w:color="00000A"/>
-              <w:insideH w:val="single" w:sz="4" w:space="0" w:color="00000A"/>
-              <w:right w:val="single" w:sz="4" w:space="0" w:color="00000A"/>
-              <w:insideV w:val="single" w:sz="4" w:space="0" w:color="00000A"/>
-            </w:tcBorders>
-            <w:shd w:fill="FFFFFF" w:val="clear"/>
-            <w:tcMar>
-              <w:left w:w="24" w:type="dxa"/>
+            <w:tcW w:w="2260" w:type="dxa"/>
+            <w:tcBorders>
+              <w:top w:val="single" w:sz="4" w:space="0" w:color="00000A"/>
+              <w:left w:val="single" w:sz="4" w:space="0" w:color="00000A"/>
+              <w:bottom w:val="single" w:sz="4" w:space="0" w:color="00000A"/>
+              <w:insideH w:val="single" w:sz="4" w:space="0" w:color="00000A"/>
+              <w:right w:val="single" w:sz="4" w:space="0" w:color="00000A"/>
+              <w:insideV w:val="single" w:sz="4" w:space="0" w:color="00000A"/>
+            </w:tcBorders>
+            <w:shd w:fill="FFFFFF" w:val="clear"/>
+            <w:tcMar>
+              <w:left w:w="19" w:type="dxa"/>
             </w:tcMar>
           </w:tcPr>
           <w:p>
@@ -10813,7 +10813,7 @@
             </w:tcBorders>
             <w:shd w:fill="FFFFFF" w:val="clear"/>
             <w:tcMar>
-              <w:left w:w="26" w:type="dxa"/>
+              <w:left w:w="21" w:type="dxa"/>
             </w:tcMar>
           </w:tcPr>
           <w:p>
@@ -10840,7 +10840,7 @@
             </w:tcBorders>
             <w:shd w:fill="FFFFFF" w:val="clear"/>
             <w:tcMar>
-              <w:left w:w="26" w:type="dxa"/>
+              <w:left w:w="21" w:type="dxa"/>
             </w:tcMar>
           </w:tcPr>
           <w:p>
@@ -10859,18 +10859,18 @@
         </w:tc>
         <w:tc>
           <w:tcPr>
-            <w:tcW w:w="1183" w:type="dxa"/>
-            <w:tcBorders>
-              <w:top w:val="single" w:sz="4" w:space="0" w:color="00000A"/>
-              <w:left w:val="single" w:sz="4" w:space="0" w:color="00000A"/>
-              <w:bottom w:val="single" w:sz="4" w:space="0" w:color="00000A"/>
-              <w:insideH w:val="single" w:sz="4" w:space="0" w:color="00000A"/>
-              <w:right w:val="single" w:sz="4" w:space="0" w:color="00000A"/>
-              <w:insideV w:val="single" w:sz="4" w:space="0" w:color="00000A"/>
-            </w:tcBorders>
-            <w:shd w:fill="FFFFFF" w:val="clear"/>
-            <w:tcMar>
-              <w:left w:w="26" w:type="dxa"/>
+            <w:tcW w:w="1182" w:type="dxa"/>
+            <w:tcBorders>
+              <w:top w:val="single" w:sz="4" w:space="0" w:color="00000A"/>
+              <w:left w:val="single" w:sz="4" w:space="0" w:color="00000A"/>
+              <w:bottom w:val="single" w:sz="4" w:space="0" w:color="00000A"/>
+              <w:insideH w:val="single" w:sz="4" w:space="0" w:color="00000A"/>
+              <w:right w:val="single" w:sz="4" w:space="0" w:color="00000A"/>
+              <w:insideV w:val="single" w:sz="4" w:space="0" w:color="00000A"/>
+            </w:tcBorders>
+            <w:shd w:fill="FFFFFF" w:val="clear"/>
+            <w:tcMar>
+              <w:left w:w="21" w:type="dxa"/>
             </w:tcMar>
           </w:tcPr>
           <w:p>
@@ -10887,18 +10887,18 @@
         </w:tc>
         <w:tc>
           <w:tcPr>
-            <w:tcW w:w="1210" w:type="dxa"/>
-            <w:tcBorders>
-              <w:top w:val="single" w:sz="4" w:space="0" w:color="00000A"/>
-              <w:left w:val="single" w:sz="4" w:space="0" w:color="00000A"/>
-              <w:bottom w:val="single" w:sz="4" w:space="0" w:color="00000A"/>
-              <w:insideH w:val="single" w:sz="4" w:space="0" w:color="00000A"/>
-              <w:right w:val="single" w:sz="4" w:space="0" w:color="00000A"/>
-              <w:insideV w:val="single" w:sz="4" w:space="0" w:color="00000A"/>
-            </w:tcBorders>
-            <w:shd w:fill="FFFFFF" w:val="clear"/>
-            <w:tcMar>
-              <w:left w:w="26" w:type="dxa"/>
+            <w:tcW w:w="1212" w:type="dxa"/>
+            <w:tcBorders>
+              <w:top w:val="single" w:sz="4" w:space="0" w:color="00000A"/>
+              <w:left w:val="single" w:sz="4" w:space="0" w:color="00000A"/>
+              <w:bottom w:val="single" w:sz="4" w:space="0" w:color="00000A"/>
+              <w:insideH w:val="single" w:sz="4" w:space="0" w:color="00000A"/>
+              <w:right w:val="single" w:sz="4" w:space="0" w:color="00000A"/>
+              <w:insideV w:val="single" w:sz="4" w:space="0" w:color="00000A"/>
+            </w:tcBorders>
+            <w:shd w:fill="FFFFFF" w:val="clear"/>
+            <w:tcMar>
+              <w:left w:w="21" w:type="dxa"/>
             </w:tcMar>
           </w:tcPr>
           <w:p>
@@ -10920,18 +10920,18 @@
         </w:trPr>
         <w:tc>
           <w:tcPr>
-            <w:tcW w:w="2261" w:type="dxa"/>
-            <w:tcBorders>
-              <w:top w:val="single" w:sz="4" w:space="0" w:color="00000A"/>
-              <w:left w:val="single" w:sz="4" w:space="0" w:color="00000A"/>
-              <w:bottom w:val="single" w:sz="4" w:space="0" w:color="00000A"/>
-              <w:insideH w:val="single" w:sz="4" w:space="0" w:color="00000A"/>
-              <w:right w:val="single" w:sz="4" w:space="0" w:color="00000A"/>
-              <w:insideV w:val="single" w:sz="4" w:space="0" w:color="00000A"/>
-            </w:tcBorders>
-            <w:shd w:fill="FFFFFF" w:val="clear"/>
-            <w:tcMar>
-              <w:left w:w="24" w:type="dxa"/>
+            <w:tcW w:w="2260" w:type="dxa"/>
+            <w:tcBorders>
+              <w:top w:val="single" w:sz="4" w:space="0" w:color="00000A"/>
+              <w:left w:val="single" w:sz="4" w:space="0" w:color="00000A"/>
+              <w:bottom w:val="single" w:sz="4" w:space="0" w:color="00000A"/>
+              <w:insideH w:val="single" w:sz="4" w:space="0" w:color="00000A"/>
+              <w:right w:val="single" w:sz="4" w:space="0" w:color="00000A"/>
+              <w:insideV w:val="single" w:sz="4" w:space="0" w:color="00000A"/>
+            </w:tcBorders>
+            <w:shd w:fill="FFFFFF" w:val="clear"/>
+            <w:tcMar>
+              <w:left w:w="19" w:type="dxa"/>
             </w:tcMar>
           </w:tcPr>
           <w:p>
@@ -10958,7 +10958,7 @@
             </w:tcBorders>
             <w:shd w:fill="FFFFFF" w:val="clear"/>
             <w:tcMar>
-              <w:left w:w="26" w:type="dxa"/>
+              <w:left w:w="21" w:type="dxa"/>
             </w:tcMar>
           </w:tcPr>
           <w:p>
@@ -10985,7 +10985,7 @@
             </w:tcBorders>
             <w:shd w:fill="FFFFFF" w:val="clear"/>
             <w:tcMar>
-              <w:left w:w="26" w:type="dxa"/>
+              <w:left w:w="21" w:type="dxa"/>
             </w:tcMar>
           </w:tcPr>
           <w:p>
@@ -11004,18 +11004,18 @@
         </w:tc>
         <w:tc>
           <w:tcPr>
-            <w:tcW w:w="1183" w:type="dxa"/>
-            <w:tcBorders>
-              <w:top w:val="single" w:sz="4" w:space="0" w:color="00000A"/>
-              <w:left w:val="single" w:sz="4" w:space="0" w:color="00000A"/>
-              <w:bottom w:val="single" w:sz="4" w:space="0" w:color="00000A"/>
-              <w:insideH w:val="single" w:sz="4" w:space="0" w:color="00000A"/>
-              <w:right w:val="single" w:sz="4" w:space="0" w:color="00000A"/>
-              <w:insideV w:val="single" w:sz="4" w:space="0" w:color="00000A"/>
-            </w:tcBorders>
-            <w:shd w:fill="FFFFFF" w:val="clear"/>
-            <w:tcMar>
-              <w:left w:w="26" w:type="dxa"/>
+            <w:tcW w:w="1182" w:type="dxa"/>
+            <w:tcBorders>
+              <w:top w:val="single" w:sz="4" w:space="0" w:color="00000A"/>
+              <w:left w:val="single" w:sz="4" w:space="0" w:color="00000A"/>
+              <w:bottom w:val="single" w:sz="4" w:space="0" w:color="00000A"/>
+              <w:insideH w:val="single" w:sz="4" w:space="0" w:color="00000A"/>
+              <w:right w:val="single" w:sz="4" w:space="0" w:color="00000A"/>
+              <w:insideV w:val="single" w:sz="4" w:space="0" w:color="00000A"/>
+            </w:tcBorders>
+            <w:shd w:fill="FFFFFF" w:val="clear"/>
+            <w:tcMar>
+              <w:left w:w="21" w:type="dxa"/>
             </w:tcMar>
           </w:tcPr>
           <w:p>
@@ -11032,18 +11032,18 @@
         </w:tc>
         <w:tc>
           <w:tcPr>
-            <w:tcW w:w="1210" w:type="dxa"/>
-            <w:tcBorders>
-              <w:top w:val="single" w:sz="4" w:space="0" w:color="00000A"/>
-              <w:left w:val="single" w:sz="4" w:space="0" w:color="00000A"/>
-              <w:bottom w:val="single" w:sz="4" w:space="0" w:color="00000A"/>
-              <w:insideH w:val="single" w:sz="4" w:space="0" w:color="00000A"/>
-              <w:right w:val="single" w:sz="4" w:space="0" w:color="00000A"/>
-              <w:insideV w:val="single" w:sz="4" w:space="0" w:color="00000A"/>
-            </w:tcBorders>
-            <w:shd w:fill="FFFFFF" w:val="clear"/>
-            <w:tcMar>
-              <w:left w:w="26" w:type="dxa"/>
+            <w:tcW w:w="1212" w:type="dxa"/>
+            <w:tcBorders>
+              <w:top w:val="single" w:sz="4" w:space="0" w:color="00000A"/>
+              <w:left w:val="single" w:sz="4" w:space="0" w:color="00000A"/>
+              <w:bottom w:val="single" w:sz="4" w:space="0" w:color="00000A"/>
+              <w:insideH w:val="single" w:sz="4" w:space="0" w:color="00000A"/>
+              <w:right w:val="single" w:sz="4" w:space="0" w:color="00000A"/>
+              <w:insideV w:val="single" w:sz="4" w:space="0" w:color="00000A"/>
+            </w:tcBorders>
+            <w:shd w:fill="FFFFFF" w:val="clear"/>
+            <w:tcMar>
+              <w:left w:w="21" w:type="dxa"/>
             </w:tcMar>
           </w:tcPr>
           <w:p>
@@ -11065,18 +11065,18 @@
         </w:trPr>
         <w:tc>
           <w:tcPr>
-            <w:tcW w:w="2261" w:type="dxa"/>
-            <w:tcBorders>
-              <w:top w:val="single" w:sz="4" w:space="0" w:color="00000A"/>
-              <w:left w:val="single" w:sz="4" w:space="0" w:color="00000A"/>
-              <w:bottom w:val="single" w:sz="4" w:space="0" w:color="00000A"/>
-              <w:insideH w:val="single" w:sz="4" w:space="0" w:color="00000A"/>
-              <w:right w:val="single" w:sz="4" w:space="0" w:color="00000A"/>
-              <w:insideV w:val="single" w:sz="4" w:space="0" w:color="00000A"/>
-            </w:tcBorders>
-            <w:shd w:fill="FFFFFF" w:val="clear"/>
-            <w:tcMar>
-              <w:left w:w="24" w:type="dxa"/>
+            <w:tcW w:w="2260" w:type="dxa"/>
+            <w:tcBorders>
+              <w:top w:val="single" w:sz="4" w:space="0" w:color="00000A"/>
+              <w:left w:val="single" w:sz="4" w:space="0" w:color="00000A"/>
+              <w:bottom w:val="single" w:sz="4" w:space="0" w:color="00000A"/>
+              <w:insideH w:val="single" w:sz="4" w:space="0" w:color="00000A"/>
+              <w:right w:val="single" w:sz="4" w:space="0" w:color="00000A"/>
+              <w:insideV w:val="single" w:sz="4" w:space="0" w:color="00000A"/>
+            </w:tcBorders>
+            <w:shd w:fill="FFFFFF" w:val="clear"/>
+            <w:tcMar>
+              <w:left w:w="19" w:type="dxa"/>
             </w:tcMar>
           </w:tcPr>
           <w:p>
@@ -11103,7 +11103,7 @@
             </w:tcBorders>
             <w:shd w:fill="FFFFFF" w:val="clear"/>
             <w:tcMar>
-              <w:left w:w="26" w:type="dxa"/>
+              <w:left w:w="21" w:type="dxa"/>
             </w:tcMar>
           </w:tcPr>
           <w:p>
@@ -11130,7 +11130,7 @@
             </w:tcBorders>
             <w:shd w:fill="FFFFFF" w:val="clear"/>
             <w:tcMar>
-              <w:left w:w="26" w:type="dxa"/>
+              <w:left w:w="21" w:type="dxa"/>
             </w:tcMar>
           </w:tcPr>
           <w:p>
@@ -11149,18 +11149,18 @@
         </w:tc>
         <w:tc>
           <w:tcPr>
-            <w:tcW w:w="1183" w:type="dxa"/>
-            <w:tcBorders>
-              <w:top w:val="single" w:sz="4" w:space="0" w:color="00000A"/>
-              <w:left w:val="single" w:sz="4" w:space="0" w:color="00000A"/>
-              <w:bottom w:val="single" w:sz="4" w:space="0" w:color="00000A"/>
-              <w:insideH w:val="single" w:sz="4" w:space="0" w:color="00000A"/>
-              <w:right w:val="single" w:sz="4" w:space="0" w:color="00000A"/>
-              <w:insideV w:val="single" w:sz="4" w:space="0" w:color="00000A"/>
-            </w:tcBorders>
-            <w:shd w:fill="FFFFFF" w:val="clear"/>
-            <w:tcMar>
-              <w:left w:w="26" w:type="dxa"/>
+            <w:tcW w:w="1182" w:type="dxa"/>
+            <w:tcBorders>
+              <w:top w:val="single" w:sz="4" w:space="0" w:color="00000A"/>
+              <w:left w:val="single" w:sz="4" w:space="0" w:color="00000A"/>
+              <w:bottom w:val="single" w:sz="4" w:space="0" w:color="00000A"/>
+              <w:insideH w:val="single" w:sz="4" w:space="0" w:color="00000A"/>
+              <w:right w:val="single" w:sz="4" w:space="0" w:color="00000A"/>
+              <w:insideV w:val="single" w:sz="4" w:space="0" w:color="00000A"/>
+            </w:tcBorders>
+            <w:shd w:fill="FFFFFF" w:val="clear"/>
+            <w:tcMar>
+              <w:left w:w="21" w:type="dxa"/>
             </w:tcMar>
           </w:tcPr>
           <w:p>
@@ -11177,18 +11177,18 @@
         </w:tc>
         <w:tc>
           <w:tcPr>
-            <w:tcW w:w="1210" w:type="dxa"/>
-            <w:tcBorders>
-              <w:top w:val="single" w:sz="4" w:space="0" w:color="00000A"/>
-              <w:left w:val="single" w:sz="4" w:space="0" w:color="00000A"/>
-              <w:bottom w:val="single" w:sz="4" w:space="0" w:color="00000A"/>
-              <w:insideH w:val="single" w:sz="4" w:space="0" w:color="00000A"/>
-              <w:right w:val="single" w:sz="4" w:space="0" w:color="00000A"/>
-              <w:insideV w:val="single" w:sz="4" w:space="0" w:color="00000A"/>
-            </w:tcBorders>
-            <w:shd w:fill="FFFFFF" w:val="clear"/>
-            <w:tcMar>
-              <w:left w:w="26" w:type="dxa"/>
+            <w:tcW w:w="1212" w:type="dxa"/>
+            <w:tcBorders>
+              <w:top w:val="single" w:sz="4" w:space="0" w:color="00000A"/>
+              <w:left w:val="single" w:sz="4" w:space="0" w:color="00000A"/>
+              <w:bottom w:val="single" w:sz="4" w:space="0" w:color="00000A"/>
+              <w:insideH w:val="single" w:sz="4" w:space="0" w:color="00000A"/>
+              <w:right w:val="single" w:sz="4" w:space="0" w:color="00000A"/>
+              <w:insideV w:val="single" w:sz="4" w:space="0" w:color="00000A"/>
+            </w:tcBorders>
+            <w:shd w:fill="FFFFFF" w:val="clear"/>
+            <w:tcMar>
+              <w:left w:w="21" w:type="dxa"/>
             </w:tcMar>
           </w:tcPr>
           <w:p>
@@ -11210,18 +11210,18 @@
         </w:trPr>
         <w:tc>
           <w:tcPr>
-            <w:tcW w:w="2261" w:type="dxa"/>
-            <w:tcBorders>
-              <w:top w:val="single" w:sz="4" w:space="0" w:color="00000A"/>
-              <w:left w:val="single" w:sz="4" w:space="0" w:color="00000A"/>
-              <w:bottom w:val="single" w:sz="4" w:space="0" w:color="00000A"/>
-              <w:insideH w:val="single" w:sz="4" w:space="0" w:color="00000A"/>
-              <w:right w:val="single" w:sz="4" w:space="0" w:color="00000A"/>
-              <w:insideV w:val="single" w:sz="4" w:space="0" w:color="00000A"/>
-            </w:tcBorders>
-            <w:shd w:fill="FFFFFF" w:val="clear"/>
-            <w:tcMar>
-              <w:left w:w="24" w:type="dxa"/>
+            <w:tcW w:w="2260" w:type="dxa"/>
+            <w:tcBorders>
+              <w:top w:val="single" w:sz="4" w:space="0" w:color="00000A"/>
+              <w:left w:val="single" w:sz="4" w:space="0" w:color="00000A"/>
+              <w:bottom w:val="single" w:sz="4" w:space="0" w:color="00000A"/>
+              <w:insideH w:val="single" w:sz="4" w:space="0" w:color="00000A"/>
+              <w:right w:val="single" w:sz="4" w:space="0" w:color="00000A"/>
+              <w:insideV w:val="single" w:sz="4" w:space="0" w:color="00000A"/>
+            </w:tcBorders>
+            <w:shd w:fill="FFFFFF" w:val="clear"/>
+            <w:tcMar>
+              <w:left w:w="19" w:type="dxa"/>
             </w:tcMar>
           </w:tcPr>
           <w:p>
@@ -11248,7 +11248,7 @@
             </w:tcBorders>
             <w:shd w:fill="FFFFFF" w:val="clear"/>
             <w:tcMar>
-              <w:left w:w="26" w:type="dxa"/>
+              <w:left w:w="21" w:type="dxa"/>
             </w:tcMar>
           </w:tcPr>
           <w:p>
@@ -11275,7 +11275,7 @@
             </w:tcBorders>
             <w:shd w:fill="FFFFFF" w:val="clear"/>
             <w:tcMar>
-              <w:left w:w="26" w:type="dxa"/>
+              <w:left w:w="21" w:type="dxa"/>
             </w:tcMar>
           </w:tcPr>
           <w:p>
@@ -11294,18 +11294,18 @@
         </w:tc>
         <w:tc>
           <w:tcPr>
-            <w:tcW w:w="1183" w:type="dxa"/>
-            <w:tcBorders>
-              <w:top w:val="single" w:sz="4" w:space="0" w:color="00000A"/>
-              <w:left w:val="single" w:sz="4" w:space="0" w:color="00000A"/>
-              <w:bottom w:val="single" w:sz="4" w:space="0" w:color="00000A"/>
-              <w:insideH w:val="single" w:sz="4" w:space="0" w:color="00000A"/>
-              <w:right w:val="single" w:sz="4" w:space="0" w:color="00000A"/>
-              <w:insideV w:val="single" w:sz="4" w:space="0" w:color="00000A"/>
-            </w:tcBorders>
-            <w:shd w:fill="FFFFFF" w:val="clear"/>
-            <w:tcMar>
-              <w:left w:w="26" w:type="dxa"/>
+            <w:tcW w:w="1182" w:type="dxa"/>
+            <w:tcBorders>
+              <w:top w:val="single" w:sz="4" w:space="0" w:color="00000A"/>
+              <w:left w:val="single" w:sz="4" w:space="0" w:color="00000A"/>
+              <w:bottom w:val="single" w:sz="4" w:space="0" w:color="00000A"/>
+              <w:insideH w:val="single" w:sz="4" w:space="0" w:color="00000A"/>
+              <w:right w:val="single" w:sz="4" w:space="0" w:color="00000A"/>
+              <w:insideV w:val="single" w:sz="4" w:space="0" w:color="00000A"/>
+            </w:tcBorders>
+            <w:shd w:fill="FFFFFF" w:val="clear"/>
+            <w:tcMar>
+              <w:left w:w="21" w:type="dxa"/>
             </w:tcMar>
           </w:tcPr>
           <w:p>
@@ -11322,18 +11322,18 @@
         </w:tc>
         <w:tc>
           <w:tcPr>
-            <w:tcW w:w="1210" w:type="dxa"/>
-            <w:tcBorders>
-              <w:top w:val="single" w:sz="4" w:space="0" w:color="00000A"/>
-              <w:left w:val="single" w:sz="4" w:space="0" w:color="00000A"/>
-              <w:bottom w:val="single" w:sz="4" w:space="0" w:color="00000A"/>
-              <w:insideH w:val="single" w:sz="4" w:space="0" w:color="00000A"/>
-              <w:right w:val="single" w:sz="4" w:space="0" w:color="00000A"/>
-              <w:insideV w:val="single" w:sz="4" w:space="0" w:color="00000A"/>
-            </w:tcBorders>
-            <w:shd w:fill="FFFFFF" w:val="clear"/>
-            <w:tcMar>
-              <w:left w:w="26" w:type="dxa"/>
+            <w:tcW w:w="1212" w:type="dxa"/>
+            <w:tcBorders>
+              <w:top w:val="single" w:sz="4" w:space="0" w:color="00000A"/>
+              <w:left w:val="single" w:sz="4" w:space="0" w:color="00000A"/>
+              <w:bottom w:val="single" w:sz="4" w:space="0" w:color="00000A"/>
+              <w:insideH w:val="single" w:sz="4" w:space="0" w:color="00000A"/>
+              <w:right w:val="single" w:sz="4" w:space="0" w:color="00000A"/>
+              <w:insideV w:val="single" w:sz="4" w:space="0" w:color="00000A"/>
+            </w:tcBorders>
+            <w:shd w:fill="FFFFFF" w:val="clear"/>
+            <w:tcMar>
+              <w:left w:w="21" w:type="dxa"/>
             </w:tcMar>
           </w:tcPr>
           <w:p>
@@ -11355,18 +11355,18 @@
         </w:trPr>
         <w:tc>
           <w:tcPr>
-            <w:tcW w:w="2261" w:type="dxa"/>
-            <w:tcBorders>
-              <w:top w:val="single" w:sz="4" w:space="0" w:color="00000A"/>
-              <w:left w:val="single" w:sz="4" w:space="0" w:color="00000A"/>
-              <w:bottom w:val="single" w:sz="4" w:space="0" w:color="00000A"/>
-              <w:insideH w:val="single" w:sz="4" w:space="0" w:color="00000A"/>
-              <w:right w:val="single" w:sz="4" w:space="0" w:color="00000A"/>
-              <w:insideV w:val="single" w:sz="4" w:space="0" w:color="00000A"/>
-            </w:tcBorders>
-            <w:shd w:fill="FFFFFF" w:val="clear"/>
-            <w:tcMar>
-              <w:left w:w="24" w:type="dxa"/>
+            <w:tcW w:w="2260" w:type="dxa"/>
+            <w:tcBorders>
+              <w:top w:val="single" w:sz="4" w:space="0" w:color="00000A"/>
+              <w:left w:val="single" w:sz="4" w:space="0" w:color="00000A"/>
+              <w:bottom w:val="single" w:sz="4" w:space="0" w:color="00000A"/>
+              <w:insideH w:val="single" w:sz="4" w:space="0" w:color="00000A"/>
+              <w:right w:val="single" w:sz="4" w:space="0" w:color="00000A"/>
+              <w:insideV w:val="single" w:sz="4" w:space="0" w:color="00000A"/>
+            </w:tcBorders>
+            <w:shd w:fill="FFFFFF" w:val="clear"/>
+            <w:tcMar>
+              <w:left w:w="19" w:type="dxa"/>
             </w:tcMar>
           </w:tcPr>
           <w:p>
@@ -11393,7 +11393,7 @@
             </w:tcBorders>
             <w:shd w:fill="FFFFFF" w:val="clear"/>
             <w:tcMar>
-              <w:left w:w="26" w:type="dxa"/>
+              <w:left w:w="21" w:type="dxa"/>
             </w:tcMar>
           </w:tcPr>
           <w:p>
@@ -11420,7 +11420,7 @@
             </w:tcBorders>
             <w:shd w:fill="FFFFFF" w:val="clear"/>
             <w:tcMar>
-              <w:left w:w="26" w:type="dxa"/>
+              <w:left w:w="21" w:type="dxa"/>
             </w:tcMar>
           </w:tcPr>
           <w:p>
@@ -11439,18 +11439,18 @@
         </w:tc>
         <w:tc>
           <w:tcPr>
-            <w:tcW w:w="1183" w:type="dxa"/>
-            <w:tcBorders>
-              <w:top w:val="single" w:sz="4" w:space="0" w:color="00000A"/>
-              <w:left w:val="single" w:sz="4" w:space="0" w:color="00000A"/>
-              <w:bottom w:val="single" w:sz="4" w:space="0" w:color="00000A"/>
-              <w:insideH w:val="single" w:sz="4" w:space="0" w:color="00000A"/>
-              <w:right w:val="single" w:sz="4" w:space="0" w:color="00000A"/>
-              <w:insideV w:val="single" w:sz="4" w:space="0" w:color="00000A"/>
-            </w:tcBorders>
-            <w:shd w:fill="FFFFFF" w:val="clear"/>
-            <w:tcMar>
-              <w:left w:w="26" w:type="dxa"/>
+            <w:tcW w:w="1182" w:type="dxa"/>
+            <w:tcBorders>
+              <w:top w:val="single" w:sz="4" w:space="0" w:color="00000A"/>
+              <w:left w:val="single" w:sz="4" w:space="0" w:color="00000A"/>
+              <w:bottom w:val="single" w:sz="4" w:space="0" w:color="00000A"/>
+              <w:insideH w:val="single" w:sz="4" w:space="0" w:color="00000A"/>
+              <w:right w:val="single" w:sz="4" w:space="0" w:color="00000A"/>
+              <w:insideV w:val="single" w:sz="4" w:space="0" w:color="00000A"/>
+            </w:tcBorders>
+            <w:shd w:fill="FFFFFF" w:val="clear"/>
+            <w:tcMar>
+              <w:left w:w="21" w:type="dxa"/>
             </w:tcMar>
           </w:tcPr>
           <w:p>
@@ -11467,18 +11467,18 @@
         </w:tc>
         <w:tc>
           <w:tcPr>
-            <w:tcW w:w="1210" w:type="dxa"/>
-            <w:tcBorders>
-              <w:top w:val="single" w:sz="4" w:space="0" w:color="00000A"/>
-              <w:left w:val="single" w:sz="4" w:space="0" w:color="00000A"/>
-              <w:bottom w:val="single" w:sz="4" w:space="0" w:color="00000A"/>
-              <w:insideH w:val="single" w:sz="4" w:space="0" w:color="00000A"/>
-              <w:right w:val="single" w:sz="4" w:space="0" w:color="00000A"/>
-              <w:insideV w:val="single" w:sz="4" w:space="0" w:color="00000A"/>
-            </w:tcBorders>
-            <w:shd w:fill="FFFFFF" w:val="clear"/>
-            <w:tcMar>
-              <w:left w:w="26" w:type="dxa"/>
+            <w:tcW w:w="1212" w:type="dxa"/>
+            <w:tcBorders>
+              <w:top w:val="single" w:sz="4" w:space="0" w:color="00000A"/>
+              <w:left w:val="single" w:sz="4" w:space="0" w:color="00000A"/>
+              <w:bottom w:val="single" w:sz="4" w:space="0" w:color="00000A"/>
+              <w:insideH w:val="single" w:sz="4" w:space="0" w:color="00000A"/>
+              <w:right w:val="single" w:sz="4" w:space="0" w:color="00000A"/>
+              <w:insideV w:val="single" w:sz="4" w:space="0" w:color="00000A"/>
+            </w:tcBorders>
+            <w:shd w:fill="FFFFFF" w:val="clear"/>
+            <w:tcMar>
+              <w:left w:w="21" w:type="dxa"/>
             </w:tcMar>
           </w:tcPr>
           <w:p>
@@ -11500,18 +11500,18 @@
         </w:trPr>
         <w:tc>
           <w:tcPr>
-            <w:tcW w:w="2261" w:type="dxa"/>
-            <w:tcBorders>
-              <w:top w:val="single" w:sz="4" w:space="0" w:color="00000A"/>
-              <w:left w:val="single" w:sz="4" w:space="0" w:color="00000A"/>
-              <w:bottom w:val="single" w:sz="4" w:space="0" w:color="00000A"/>
-              <w:insideH w:val="single" w:sz="4" w:space="0" w:color="00000A"/>
-              <w:right w:val="single" w:sz="4" w:space="0" w:color="00000A"/>
-              <w:insideV w:val="single" w:sz="4" w:space="0" w:color="00000A"/>
-            </w:tcBorders>
-            <w:shd w:fill="FFFFFF" w:val="clear"/>
-            <w:tcMar>
-              <w:left w:w="24" w:type="dxa"/>
+            <w:tcW w:w="2260" w:type="dxa"/>
+            <w:tcBorders>
+              <w:top w:val="single" w:sz="4" w:space="0" w:color="00000A"/>
+              <w:left w:val="single" w:sz="4" w:space="0" w:color="00000A"/>
+              <w:bottom w:val="single" w:sz="4" w:space="0" w:color="00000A"/>
+              <w:insideH w:val="single" w:sz="4" w:space="0" w:color="00000A"/>
+              <w:right w:val="single" w:sz="4" w:space="0" w:color="00000A"/>
+              <w:insideV w:val="single" w:sz="4" w:space="0" w:color="00000A"/>
+            </w:tcBorders>
+            <w:shd w:fill="FFFFFF" w:val="clear"/>
+            <w:tcMar>
+              <w:left w:w="19" w:type="dxa"/>
             </w:tcMar>
           </w:tcPr>
           <w:p>
@@ -11538,7 +11538,7 @@
             </w:tcBorders>
             <w:shd w:fill="FFFFFF" w:val="clear"/>
             <w:tcMar>
-              <w:left w:w="26" w:type="dxa"/>
+              <w:left w:w="21" w:type="dxa"/>
             </w:tcMar>
           </w:tcPr>
           <w:p>
@@ -11575,7 +11575,7 @@
             </w:tcBorders>
             <w:shd w:fill="FFFFFF" w:val="clear"/>
             <w:tcMar>
-              <w:left w:w="26" w:type="dxa"/>
+              <w:left w:w="21" w:type="dxa"/>
             </w:tcMar>
           </w:tcPr>
           <w:p>
@@ -11594,18 +11594,18 @@
         </w:tc>
         <w:tc>
           <w:tcPr>
-            <w:tcW w:w="1183" w:type="dxa"/>
-            <w:tcBorders>
-              <w:top w:val="single" w:sz="4" w:space="0" w:color="00000A"/>
-              <w:left w:val="single" w:sz="4" w:space="0" w:color="00000A"/>
-              <w:bottom w:val="single" w:sz="4" w:space="0" w:color="00000A"/>
-              <w:insideH w:val="single" w:sz="4" w:space="0" w:color="00000A"/>
-              <w:right w:val="single" w:sz="4" w:space="0" w:color="00000A"/>
-              <w:insideV w:val="single" w:sz="4" w:space="0" w:color="00000A"/>
-            </w:tcBorders>
-            <w:shd w:fill="FFFFFF" w:val="clear"/>
-            <w:tcMar>
-              <w:left w:w="26" w:type="dxa"/>
+            <w:tcW w:w="1182" w:type="dxa"/>
+            <w:tcBorders>
+              <w:top w:val="single" w:sz="4" w:space="0" w:color="00000A"/>
+              <w:left w:val="single" w:sz="4" w:space="0" w:color="00000A"/>
+              <w:bottom w:val="single" w:sz="4" w:space="0" w:color="00000A"/>
+              <w:insideH w:val="single" w:sz="4" w:space="0" w:color="00000A"/>
+              <w:right w:val="single" w:sz="4" w:space="0" w:color="00000A"/>
+              <w:insideV w:val="single" w:sz="4" w:space="0" w:color="00000A"/>
+            </w:tcBorders>
+            <w:shd w:fill="FFFFFF" w:val="clear"/>
+            <w:tcMar>
+              <w:left w:w="21" w:type="dxa"/>
             </w:tcMar>
           </w:tcPr>
           <w:p>
@@ -11622,18 +11622,18 @@
         </w:tc>
         <w:tc>
           <w:tcPr>
-            <w:tcW w:w="1210" w:type="dxa"/>
-            <w:tcBorders>
-              <w:top w:val="single" w:sz="4" w:space="0" w:color="00000A"/>
-              <w:left w:val="single" w:sz="4" w:space="0" w:color="00000A"/>
-              <w:bottom w:val="single" w:sz="4" w:space="0" w:color="00000A"/>
-              <w:insideH w:val="single" w:sz="4" w:space="0" w:color="00000A"/>
-              <w:right w:val="single" w:sz="4" w:space="0" w:color="00000A"/>
-              <w:insideV w:val="single" w:sz="4" w:space="0" w:color="00000A"/>
-            </w:tcBorders>
-            <w:shd w:fill="FFFFFF" w:val="clear"/>
-            <w:tcMar>
-              <w:left w:w="26" w:type="dxa"/>
+            <w:tcW w:w="1212" w:type="dxa"/>
+            <w:tcBorders>
+              <w:top w:val="single" w:sz="4" w:space="0" w:color="00000A"/>
+              <w:left w:val="single" w:sz="4" w:space="0" w:color="00000A"/>
+              <w:bottom w:val="single" w:sz="4" w:space="0" w:color="00000A"/>
+              <w:insideH w:val="single" w:sz="4" w:space="0" w:color="00000A"/>
+              <w:right w:val="single" w:sz="4" w:space="0" w:color="00000A"/>
+              <w:insideV w:val="single" w:sz="4" w:space="0" w:color="00000A"/>
+            </w:tcBorders>
+            <w:shd w:fill="FFFFFF" w:val="clear"/>
+            <w:tcMar>
+              <w:left w:w="21" w:type="dxa"/>
             </w:tcMar>
           </w:tcPr>
           <w:p>
@@ -11655,18 +11655,18 @@
         </w:trPr>
         <w:tc>
           <w:tcPr>
-            <w:tcW w:w="2261" w:type="dxa"/>
-            <w:tcBorders>
-              <w:top w:val="single" w:sz="4" w:space="0" w:color="00000A"/>
-              <w:left w:val="single" w:sz="4" w:space="0" w:color="00000A"/>
-              <w:bottom w:val="single" w:sz="4" w:space="0" w:color="00000A"/>
-              <w:insideH w:val="single" w:sz="4" w:space="0" w:color="00000A"/>
-              <w:right w:val="single" w:sz="4" w:space="0" w:color="00000A"/>
-              <w:insideV w:val="single" w:sz="4" w:space="0" w:color="00000A"/>
-            </w:tcBorders>
-            <w:shd w:fill="FFFFFF" w:val="clear"/>
-            <w:tcMar>
-              <w:left w:w="24" w:type="dxa"/>
+            <w:tcW w:w="2260" w:type="dxa"/>
+            <w:tcBorders>
+              <w:top w:val="single" w:sz="4" w:space="0" w:color="00000A"/>
+              <w:left w:val="single" w:sz="4" w:space="0" w:color="00000A"/>
+              <w:bottom w:val="single" w:sz="4" w:space="0" w:color="00000A"/>
+              <w:insideH w:val="single" w:sz="4" w:space="0" w:color="00000A"/>
+              <w:right w:val="single" w:sz="4" w:space="0" w:color="00000A"/>
+              <w:insideV w:val="single" w:sz="4" w:space="0" w:color="00000A"/>
+            </w:tcBorders>
+            <w:shd w:fill="FFFFFF" w:val="clear"/>
+            <w:tcMar>
+              <w:left w:w="19" w:type="dxa"/>
             </w:tcMar>
           </w:tcPr>
           <w:p>
@@ -11693,7 +11693,7 @@
             </w:tcBorders>
             <w:shd w:fill="FFFFFF" w:val="clear"/>
             <w:tcMar>
-              <w:left w:w="26" w:type="dxa"/>
+              <w:left w:w="21" w:type="dxa"/>
             </w:tcMar>
           </w:tcPr>
           <w:p>
@@ -11720,7 +11720,7 @@
             </w:tcBorders>
             <w:shd w:fill="FFFFFF" w:val="clear"/>
             <w:tcMar>
-              <w:left w:w="26" w:type="dxa"/>
+              <w:left w:w="21" w:type="dxa"/>
             </w:tcMar>
           </w:tcPr>
           <w:p>
@@ -11739,18 +11739,18 @@
         </w:tc>
         <w:tc>
           <w:tcPr>
-            <w:tcW w:w="1183" w:type="dxa"/>
-            <w:tcBorders>
-              <w:top w:val="single" w:sz="4" w:space="0" w:color="00000A"/>
-              <w:left w:val="single" w:sz="4" w:space="0" w:color="00000A"/>
-              <w:bottom w:val="single" w:sz="4" w:space="0" w:color="00000A"/>
-              <w:insideH w:val="single" w:sz="4" w:space="0" w:color="00000A"/>
-              <w:right w:val="single" w:sz="4" w:space="0" w:color="00000A"/>
-              <w:insideV w:val="single" w:sz="4" w:space="0" w:color="00000A"/>
-            </w:tcBorders>
-            <w:shd w:fill="FFFFFF" w:val="clear"/>
-            <w:tcMar>
-              <w:left w:w="26" w:type="dxa"/>
+            <w:tcW w:w="1182" w:type="dxa"/>
+            <w:tcBorders>
+              <w:top w:val="single" w:sz="4" w:space="0" w:color="00000A"/>
+              <w:left w:val="single" w:sz="4" w:space="0" w:color="00000A"/>
+              <w:bottom w:val="single" w:sz="4" w:space="0" w:color="00000A"/>
+              <w:insideH w:val="single" w:sz="4" w:space="0" w:color="00000A"/>
+              <w:right w:val="single" w:sz="4" w:space="0" w:color="00000A"/>
+              <w:insideV w:val="single" w:sz="4" w:space="0" w:color="00000A"/>
+            </w:tcBorders>
+            <w:shd w:fill="FFFFFF" w:val="clear"/>
+            <w:tcMar>
+              <w:left w:w="21" w:type="dxa"/>
             </w:tcMar>
           </w:tcPr>
           <w:p>
@@ -11767,18 +11767,18 @@
         </w:tc>
         <w:tc>
           <w:tcPr>
-            <w:tcW w:w="1210" w:type="dxa"/>
-            <w:tcBorders>
-              <w:top w:val="single" w:sz="4" w:space="0" w:color="00000A"/>
-              <w:left w:val="single" w:sz="4" w:space="0" w:color="00000A"/>
-              <w:bottom w:val="single" w:sz="4" w:space="0" w:color="00000A"/>
-              <w:insideH w:val="single" w:sz="4" w:space="0" w:color="00000A"/>
-              <w:right w:val="single" w:sz="4" w:space="0" w:color="00000A"/>
-              <w:insideV w:val="single" w:sz="4" w:space="0" w:color="00000A"/>
-            </w:tcBorders>
-            <w:shd w:fill="FFFFFF" w:val="clear"/>
-            <w:tcMar>
-              <w:left w:w="26" w:type="dxa"/>
+            <w:tcW w:w="1212" w:type="dxa"/>
+            <w:tcBorders>
+              <w:top w:val="single" w:sz="4" w:space="0" w:color="00000A"/>
+              <w:left w:val="single" w:sz="4" w:space="0" w:color="00000A"/>
+              <w:bottom w:val="single" w:sz="4" w:space="0" w:color="00000A"/>
+              <w:insideH w:val="single" w:sz="4" w:space="0" w:color="00000A"/>
+              <w:right w:val="single" w:sz="4" w:space="0" w:color="00000A"/>
+              <w:insideV w:val="single" w:sz="4" w:space="0" w:color="00000A"/>
+            </w:tcBorders>
+            <w:shd w:fill="FFFFFF" w:val="clear"/>
+            <w:tcMar>
+              <w:left w:w="21" w:type="dxa"/>
             </w:tcMar>
           </w:tcPr>
           <w:p>
@@ -11812,7 +11812,7 @@
             </w:tcBorders>
             <w:shd w:fill="66CCFF" w:val="clear"/>
             <w:tcMar>
-              <w:left w:w="24" w:type="dxa"/>
+              <w:left w:w="19" w:type="dxa"/>
             </w:tcMar>
           </w:tcPr>
           <w:p>
@@ -11845,7 +11845,7 @@
             </w:tcBorders>
             <w:shd w:fill="FFFFFF" w:val="clear"/>
             <w:tcMar>
-              <w:left w:w="36" w:type="dxa"/>
+              <w:left w:w="33" w:type="dxa"/>
             </w:tcMar>
           </w:tcPr>
           <w:p>
@@ -11866,7 +11866,7 @@
         </w:trPr>
         <w:tc>
           <w:tcPr>
-            <w:tcW w:w="2261" w:type="dxa"/>
+            <w:tcW w:w="2260" w:type="dxa"/>
             <w:tcBorders>
               <w:top w:val="single" w:sz="4" w:space="0" w:color="00000A"/>
               <w:left w:val="single" w:sz="4" w:space="0" w:color="00000A"/>
@@ -11877,7 +11877,7 @@
             </w:tcBorders>
             <w:shd w:fill="66CCFF" w:val="clear"/>
             <w:tcMar>
-              <w:left w:w="24" w:type="dxa"/>
+              <w:left w:w="19" w:type="dxa"/>
             </w:tcMar>
           </w:tcPr>
           <w:p>
@@ -11908,7 +11908,7 @@
             </w:tcBorders>
             <w:shd w:fill="66CCFF" w:val="clear"/>
             <w:tcMar>
-              <w:left w:w="26" w:type="dxa"/>
+              <w:left w:w="21" w:type="dxa"/>
             </w:tcMar>
           </w:tcPr>
           <w:p>
@@ -11939,7 +11939,7 @@
             </w:tcBorders>
             <w:shd w:fill="66CCFF" w:val="clear"/>
             <w:tcMar>
-              <w:left w:w="26" w:type="dxa"/>
+              <w:left w:w="21" w:type="dxa"/>
             </w:tcMar>
           </w:tcPr>
           <w:p>
@@ -11959,7 +11959,7 @@
         </w:tc>
         <w:tc>
           <w:tcPr>
-            <w:tcW w:w="1183" w:type="dxa"/>
+            <w:tcW w:w="1182" w:type="dxa"/>
             <w:tcBorders>
               <w:top w:val="single" w:sz="4" w:space="0" w:color="00000A"/>
               <w:left w:val="single" w:sz="4" w:space="0" w:color="00000A"/>
@@ -11970,7 +11970,7 @@
             </w:tcBorders>
             <w:shd w:fill="66CCFF" w:val="clear"/>
             <w:tcMar>
-              <w:left w:w="26" w:type="dxa"/>
+              <w:left w:w="21" w:type="dxa"/>
             </w:tcMar>
           </w:tcPr>
           <w:p>
@@ -11990,7 +11990,7 @@
         </w:tc>
         <w:tc>
           <w:tcPr>
-            <w:tcW w:w="1210" w:type="dxa"/>
+            <w:tcW w:w="1212" w:type="dxa"/>
             <w:tcBorders>
               <w:top w:val="single" w:sz="4" w:space="0" w:color="00000A"/>
               <w:left w:val="single" w:sz="4" w:space="0" w:color="00000A"/>
@@ -12001,7 +12001,7 @@
             </w:tcBorders>
             <w:shd w:fill="66CCFF" w:val="clear"/>
             <w:tcMar>
-              <w:left w:w="26" w:type="dxa"/>
+              <w:left w:w="21" w:type="dxa"/>
             </w:tcMar>
           </w:tcPr>
           <w:p>
@@ -12026,18 +12026,18 @@
         </w:trPr>
         <w:tc>
           <w:tcPr>
-            <w:tcW w:w="2261" w:type="dxa"/>
-            <w:tcBorders>
-              <w:top w:val="single" w:sz="4" w:space="0" w:color="00000A"/>
-              <w:left w:val="single" w:sz="4" w:space="0" w:color="00000A"/>
-              <w:bottom w:val="single" w:sz="4" w:space="0" w:color="00000A"/>
-              <w:insideH w:val="single" w:sz="4" w:space="0" w:color="00000A"/>
-              <w:right w:val="single" w:sz="4" w:space="0" w:color="00000A"/>
-              <w:insideV w:val="single" w:sz="4" w:space="0" w:color="00000A"/>
-            </w:tcBorders>
-            <w:shd w:fill="FFFFFF" w:val="clear"/>
-            <w:tcMar>
-              <w:left w:w="24" w:type="dxa"/>
+            <w:tcW w:w="2260" w:type="dxa"/>
+            <w:tcBorders>
+              <w:top w:val="single" w:sz="4" w:space="0" w:color="00000A"/>
+              <w:left w:val="single" w:sz="4" w:space="0" w:color="00000A"/>
+              <w:bottom w:val="single" w:sz="4" w:space="0" w:color="00000A"/>
+              <w:insideH w:val="single" w:sz="4" w:space="0" w:color="00000A"/>
+              <w:right w:val="single" w:sz="4" w:space="0" w:color="00000A"/>
+              <w:insideV w:val="single" w:sz="4" w:space="0" w:color="00000A"/>
+            </w:tcBorders>
+            <w:shd w:fill="FFFFFF" w:val="clear"/>
+            <w:tcMar>
+              <w:left w:w="19" w:type="dxa"/>
             </w:tcMar>
           </w:tcPr>
           <w:p>
@@ -12064,7 +12064,7 @@
             </w:tcBorders>
             <w:shd w:fill="FFFFFF" w:val="clear"/>
             <w:tcMar>
-              <w:left w:w="26" w:type="dxa"/>
+              <w:left w:w="21" w:type="dxa"/>
             </w:tcMar>
           </w:tcPr>
           <w:p>
@@ -12091,7 +12091,7 @@
             </w:tcBorders>
             <w:shd w:fill="FFFFFF" w:val="clear"/>
             <w:tcMar>
-              <w:left w:w="26" w:type="dxa"/>
+              <w:left w:w="21" w:type="dxa"/>
             </w:tcMar>
           </w:tcPr>
           <w:p>
@@ -12110,18 +12110,18 @@
         </w:tc>
         <w:tc>
           <w:tcPr>
-            <w:tcW w:w="1183" w:type="dxa"/>
-            <w:tcBorders>
-              <w:top w:val="single" w:sz="4" w:space="0" w:color="00000A"/>
-              <w:left w:val="single" w:sz="4" w:space="0" w:color="00000A"/>
-              <w:bottom w:val="single" w:sz="4" w:space="0" w:color="00000A"/>
-              <w:insideH w:val="single" w:sz="4" w:space="0" w:color="00000A"/>
-              <w:right w:val="single" w:sz="4" w:space="0" w:color="00000A"/>
-              <w:insideV w:val="single" w:sz="4" w:space="0" w:color="00000A"/>
-            </w:tcBorders>
-            <w:shd w:fill="FFFFFF" w:val="clear"/>
-            <w:tcMar>
-              <w:left w:w="26" w:type="dxa"/>
+            <w:tcW w:w="1182" w:type="dxa"/>
+            <w:tcBorders>
+              <w:top w:val="single" w:sz="4" w:space="0" w:color="00000A"/>
+              <w:left w:val="single" w:sz="4" w:space="0" w:color="00000A"/>
+              <w:bottom w:val="single" w:sz="4" w:space="0" w:color="00000A"/>
+              <w:insideH w:val="single" w:sz="4" w:space="0" w:color="00000A"/>
+              <w:right w:val="single" w:sz="4" w:space="0" w:color="00000A"/>
+              <w:insideV w:val="single" w:sz="4" w:space="0" w:color="00000A"/>
+            </w:tcBorders>
+            <w:shd w:fill="FFFFFF" w:val="clear"/>
+            <w:tcMar>
+              <w:left w:w="21" w:type="dxa"/>
             </w:tcMar>
           </w:tcPr>
           <w:p>
@@ -12138,18 +12138,18 @@
         </w:tc>
         <w:tc>
           <w:tcPr>
-            <w:tcW w:w="1210" w:type="dxa"/>
-            <w:tcBorders>
-              <w:top w:val="single" w:sz="4" w:space="0" w:color="00000A"/>
-              <w:left w:val="single" w:sz="4" w:space="0" w:color="00000A"/>
-              <w:bottom w:val="single" w:sz="4" w:space="0" w:color="00000A"/>
-              <w:insideH w:val="single" w:sz="4" w:space="0" w:color="00000A"/>
-              <w:right w:val="single" w:sz="4" w:space="0" w:color="00000A"/>
-              <w:insideV w:val="single" w:sz="4" w:space="0" w:color="00000A"/>
-            </w:tcBorders>
-            <w:shd w:fill="FFFFFF" w:val="clear"/>
-            <w:tcMar>
-              <w:left w:w="26" w:type="dxa"/>
+            <w:tcW w:w="1212" w:type="dxa"/>
+            <w:tcBorders>
+              <w:top w:val="single" w:sz="4" w:space="0" w:color="00000A"/>
+              <w:left w:val="single" w:sz="4" w:space="0" w:color="00000A"/>
+              <w:bottom w:val="single" w:sz="4" w:space="0" w:color="00000A"/>
+              <w:insideH w:val="single" w:sz="4" w:space="0" w:color="00000A"/>
+              <w:right w:val="single" w:sz="4" w:space="0" w:color="00000A"/>
+              <w:insideV w:val="single" w:sz="4" w:space="0" w:color="00000A"/>
+            </w:tcBorders>
+            <w:shd w:fill="FFFFFF" w:val="clear"/>
+            <w:tcMar>
+              <w:left w:w="21" w:type="dxa"/>
             </w:tcMar>
           </w:tcPr>
           <w:p>
@@ -12171,18 +12171,18 @@
         </w:trPr>
         <w:tc>
           <w:tcPr>
-            <w:tcW w:w="2261" w:type="dxa"/>
-            <w:tcBorders>
-              <w:top w:val="single" w:sz="4" w:space="0" w:color="00000A"/>
-              <w:left w:val="single" w:sz="4" w:space="0" w:color="00000A"/>
-              <w:bottom w:val="single" w:sz="4" w:space="0" w:color="00000A"/>
-              <w:insideH w:val="single" w:sz="4" w:space="0" w:color="00000A"/>
-              <w:right w:val="single" w:sz="4" w:space="0" w:color="00000A"/>
-              <w:insideV w:val="single" w:sz="4" w:space="0" w:color="00000A"/>
-            </w:tcBorders>
-            <w:shd w:fill="FFFFFF" w:val="clear"/>
-            <w:tcMar>
-              <w:left w:w="24" w:type="dxa"/>
+            <w:tcW w:w="2260" w:type="dxa"/>
+            <w:tcBorders>
+              <w:top w:val="single" w:sz="4" w:space="0" w:color="00000A"/>
+              <w:left w:val="single" w:sz="4" w:space="0" w:color="00000A"/>
+              <w:bottom w:val="single" w:sz="4" w:space="0" w:color="00000A"/>
+              <w:insideH w:val="single" w:sz="4" w:space="0" w:color="00000A"/>
+              <w:right w:val="single" w:sz="4" w:space="0" w:color="00000A"/>
+              <w:insideV w:val="single" w:sz="4" w:space="0" w:color="00000A"/>
+            </w:tcBorders>
+            <w:shd w:fill="FFFFFF" w:val="clear"/>
+            <w:tcMar>
+              <w:left w:w="19" w:type="dxa"/>
             </w:tcMar>
           </w:tcPr>
           <w:p>
@@ -12209,7 +12209,7 @@
             </w:tcBorders>
             <w:shd w:fill="FFFFFF" w:val="clear"/>
             <w:tcMar>
-              <w:left w:w="26" w:type="dxa"/>
+              <w:left w:w="21" w:type="dxa"/>
             </w:tcMar>
           </w:tcPr>
           <w:p>
@@ -12236,7 +12236,7 @@
             </w:tcBorders>
             <w:shd w:fill="FFFFFF" w:val="clear"/>
             <w:tcMar>
-              <w:left w:w="26" w:type="dxa"/>
+              <w:left w:w="21" w:type="dxa"/>
             </w:tcMar>
           </w:tcPr>
           <w:p>
@@ -12255,18 +12255,18 @@
         </w:tc>
         <w:tc>
           <w:tcPr>
-            <w:tcW w:w="1183" w:type="dxa"/>
-            <w:tcBorders>
-              <w:top w:val="single" w:sz="4" w:space="0" w:color="00000A"/>
-              <w:left w:val="single" w:sz="4" w:space="0" w:color="00000A"/>
-              <w:bottom w:val="single" w:sz="4" w:space="0" w:color="00000A"/>
-              <w:insideH w:val="single" w:sz="4" w:space="0" w:color="00000A"/>
-              <w:right w:val="single" w:sz="4" w:space="0" w:color="00000A"/>
-              <w:insideV w:val="single" w:sz="4" w:space="0" w:color="00000A"/>
-            </w:tcBorders>
-            <w:shd w:fill="FFFFFF" w:val="clear"/>
-            <w:tcMar>
-              <w:left w:w="26" w:type="dxa"/>
+            <w:tcW w:w="1182" w:type="dxa"/>
+            <w:tcBorders>
+              <w:top w:val="single" w:sz="4" w:space="0" w:color="00000A"/>
+              <w:left w:val="single" w:sz="4" w:space="0" w:color="00000A"/>
+              <w:bottom w:val="single" w:sz="4" w:space="0" w:color="00000A"/>
+              <w:insideH w:val="single" w:sz="4" w:space="0" w:color="00000A"/>
+              <w:right w:val="single" w:sz="4" w:space="0" w:color="00000A"/>
+              <w:insideV w:val="single" w:sz="4" w:space="0" w:color="00000A"/>
+            </w:tcBorders>
+            <w:shd w:fill="FFFFFF" w:val="clear"/>
+            <w:tcMar>
+              <w:left w:w="21" w:type="dxa"/>
             </w:tcMar>
           </w:tcPr>
           <w:p>
@@ -12283,18 +12283,18 @@
         </w:tc>
         <w:tc>
           <w:tcPr>
-            <w:tcW w:w="1210" w:type="dxa"/>
-            <w:tcBorders>
-              <w:top w:val="single" w:sz="4" w:space="0" w:color="00000A"/>
-              <w:left w:val="single" w:sz="4" w:space="0" w:color="00000A"/>
-              <w:bottom w:val="single" w:sz="4" w:space="0" w:color="00000A"/>
-              <w:insideH w:val="single" w:sz="4" w:space="0" w:color="00000A"/>
-              <w:right w:val="single" w:sz="4" w:space="0" w:color="00000A"/>
-              <w:insideV w:val="single" w:sz="4" w:space="0" w:color="00000A"/>
-            </w:tcBorders>
-            <w:shd w:fill="FFFFFF" w:val="clear"/>
-            <w:tcMar>
-              <w:left w:w="26" w:type="dxa"/>
+            <w:tcW w:w="1212" w:type="dxa"/>
+            <w:tcBorders>
+              <w:top w:val="single" w:sz="4" w:space="0" w:color="00000A"/>
+              <w:left w:val="single" w:sz="4" w:space="0" w:color="00000A"/>
+              <w:bottom w:val="single" w:sz="4" w:space="0" w:color="00000A"/>
+              <w:insideH w:val="single" w:sz="4" w:space="0" w:color="00000A"/>
+              <w:right w:val="single" w:sz="4" w:space="0" w:color="00000A"/>
+              <w:insideV w:val="single" w:sz="4" w:space="0" w:color="00000A"/>
+            </w:tcBorders>
+            <w:shd w:fill="FFFFFF" w:val="clear"/>
+            <w:tcMar>
+              <w:left w:w="21" w:type="dxa"/>
             </w:tcMar>
           </w:tcPr>
           <w:p>
@@ -12316,18 +12316,18 @@
         </w:trPr>
         <w:tc>
           <w:tcPr>
-            <w:tcW w:w="2261" w:type="dxa"/>
-            <w:tcBorders>
-              <w:top w:val="single" w:sz="4" w:space="0" w:color="00000A"/>
-              <w:left w:val="single" w:sz="4" w:space="0" w:color="00000A"/>
-              <w:bottom w:val="single" w:sz="4" w:space="0" w:color="00000A"/>
-              <w:insideH w:val="single" w:sz="4" w:space="0" w:color="00000A"/>
-              <w:right w:val="single" w:sz="4" w:space="0" w:color="00000A"/>
-              <w:insideV w:val="single" w:sz="4" w:space="0" w:color="00000A"/>
-            </w:tcBorders>
-            <w:shd w:fill="FFFFFF" w:val="clear"/>
-            <w:tcMar>
-              <w:left w:w="24" w:type="dxa"/>
+            <w:tcW w:w="2260" w:type="dxa"/>
+            <w:tcBorders>
+              <w:top w:val="single" w:sz="4" w:space="0" w:color="00000A"/>
+              <w:left w:val="single" w:sz="4" w:space="0" w:color="00000A"/>
+              <w:bottom w:val="single" w:sz="4" w:space="0" w:color="00000A"/>
+              <w:insideH w:val="single" w:sz="4" w:space="0" w:color="00000A"/>
+              <w:right w:val="single" w:sz="4" w:space="0" w:color="00000A"/>
+              <w:insideV w:val="single" w:sz="4" w:space="0" w:color="00000A"/>
+            </w:tcBorders>
+            <w:shd w:fill="FFFFFF" w:val="clear"/>
+            <w:tcMar>
+              <w:left w:w="19" w:type="dxa"/>
             </w:tcMar>
           </w:tcPr>
           <w:p>
@@ -12354,7 +12354,7 @@
             </w:tcBorders>
             <w:shd w:fill="FFFFFF" w:val="clear"/>
             <w:tcMar>
-              <w:left w:w="26" w:type="dxa"/>
+              <w:left w:w="21" w:type="dxa"/>
             </w:tcMar>
           </w:tcPr>
           <w:p>
@@ -12381,7 +12381,7 @@
             </w:tcBorders>
             <w:shd w:fill="FFFFFF" w:val="clear"/>
             <w:tcMar>
-              <w:left w:w="26" w:type="dxa"/>
+              <w:left w:w="21" w:type="dxa"/>
             </w:tcMar>
           </w:tcPr>
           <w:p>
@@ -12400,18 +12400,18 @@
         </w:tc>
         <w:tc>
           <w:tcPr>
-            <w:tcW w:w="1183" w:type="dxa"/>
-            <w:tcBorders>
-              <w:top w:val="single" w:sz="4" w:space="0" w:color="00000A"/>
-              <w:left w:val="single" w:sz="4" w:space="0" w:color="00000A"/>
-              <w:bottom w:val="single" w:sz="4" w:space="0" w:color="00000A"/>
-              <w:insideH w:val="single" w:sz="4" w:space="0" w:color="00000A"/>
-              <w:right w:val="single" w:sz="4" w:space="0" w:color="00000A"/>
-              <w:insideV w:val="single" w:sz="4" w:space="0" w:color="00000A"/>
-            </w:tcBorders>
-            <w:shd w:fill="FFFFFF" w:val="clear"/>
-            <w:tcMar>
-              <w:left w:w="26" w:type="dxa"/>
+            <w:tcW w:w="1182" w:type="dxa"/>
+            <w:tcBorders>
+              <w:top w:val="single" w:sz="4" w:space="0" w:color="00000A"/>
+              <w:left w:val="single" w:sz="4" w:space="0" w:color="00000A"/>
+              <w:bottom w:val="single" w:sz="4" w:space="0" w:color="00000A"/>
+              <w:insideH w:val="single" w:sz="4" w:space="0" w:color="00000A"/>
+              <w:right w:val="single" w:sz="4" w:space="0" w:color="00000A"/>
+              <w:insideV w:val="single" w:sz="4" w:space="0" w:color="00000A"/>
+            </w:tcBorders>
+            <w:shd w:fill="FFFFFF" w:val="clear"/>
+            <w:tcMar>
+              <w:left w:w="21" w:type="dxa"/>
             </w:tcMar>
           </w:tcPr>
           <w:p>
@@ -12428,18 +12428,18 @@
         </w:tc>
         <w:tc>
           <w:tcPr>
-            <w:tcW w:w="1210" w:type="dxa"/>
-            <w:tcBorders>
-              <w:top w:val="single" w:sz="4" w:space="0" w:color="00000A"/>
-              <w:left w:val="single" w:sz="4" w:space="0" w:color="00000A"/>
-              <w:bottom w:val="single" w:sz="4" w:space="0" w:color="00000A"/>
-              <w:insideH w:val="single" w:sz="4" w:space="0" w:color="00000A"/>
-              <w:right w:val="single" w:sz="4" w:space="0" w:color="00000A"/>
-              <w:insideV w:val="single" w:sz="4" w:space="0" w:color="00000A"/>
-            </w:tcBorders>
-            <w:shd w:fill="FFFFFF" w:val="clear"/>
-            <w:tcMar>
-              <w:left w:w="26" w:type="dxa"/>
+            <w:tcW w:w="1212" w:type="dxa"/>
+            <w:tcBorders>
+              <w:top w:val="single" w:sz="4" w:space="0" w:color="00000A"/>
+              <w:left w:val="single" w:sz="4" w:space="0" w:color="00000A"/>
+              <w:bottom w:val="single" w:sz="4" w:space="0" w:color="00000A"/>
+              <w:insideH w:val="single" w:sz="4" w:space="0" w:color="00000A"/>
+              <w:right w:val="single" w:sz="4" w:space="0" w:color="00000A"/>
+              <w:insideV w:val="single" w:sz="4" w:space="0" w:color="00000A"/>
+            </w:tcBorders>
+            <w:shd w:fill="FFFFFF" w:val="clear"/>
+            <w:tcMar>
+              <w:left w:w="21" w:type="dxa"/>
             </w:tcMar>
           </w:tcPr>
           <w:p>
@@ -12461,18 +12461,18 @@
         </w:trPr>
         <w:tc>
           <w:tcPr>
-            <w:tcW w:w="2261" w:type="dxa"/>
-            <w:tcBorders>
-              <w:top w:val="single" w:sz="4" w:space="0" w:color="00000A"/>
-              <w:left w:val="single" w:sz="4" w:space="0" w:color="00000A"/>
-              <w:bottom w:val="single" w:sz="4" w:space="0" w:color="00000A"/>
-              <w:insideH w:val="single" w:sz="4" w:space="0" w:color="00000A"/>
-              <w:right w:val="single" w:sz="4" w:space="0" w:color="00000A"/>
-              <w:insideV w:val="single" w:sz="4" w:space="0" w:color="00000A"/>
-            </w:tcBorders>
-            <w:shd w:fill="FFFFFF" w:val="clear"/>
-            <w:tcMar>
-              <w:left w:w="24" w:type="dxa"/>
+            <w:tcW w:w="2260" w:type="dxa"/>
+            <w:tcBorders>
+              <w:top w:val="single" w:sz="4" w:space="0" w:color="00000A"/>
+              <w:left w:val="single" w:sz="4" w:space="0" w:color="00000A"/>
+              <w:bottom w:val="single" w:sz="4" w:space="0" w:color="00000A"/>
+              <w:insideH w:val="single" w:sz="4" w:space="0" w:color="00000A"/>
+              <w:right w:val="single" w:sz="4" w:space="0" w:color="00000A"/>
+              <w:insideV w:val="single" w:sz="4" w:space="0" w:color="00000A"/>
+            </w:tcBorders>
+            <w:shd w:fill="FFFFFF" w:val="clear"/>
+            <w:tcMar>
+              <w:left w:w="19" w:type="dxa"/>
             </w:tcMar>
           </w:tcPr>
           <w:p>
@@ -12499,7 +12499,7 @@
             </w:tcBorders>
             <w:shd w:fill="FFFFFF" w:val="clear"/>
             <w:tcMar>
-              <w:left w:w="26" w:type="dxa"/>
+              <w:left w:w="21" w:type="dxa"/>
             </w:tcMar>
           </w:tcPr>
           <w:p>
@@ -12526,7 +12526,7 @@
             </w:tcBorders>
             <w:shd w:fill="FFFFFF" w:val="clear"/>
             <w:tcMar>
-              <w:left w:w="26" w:type="dxa"/>
+              <w:left w:w="21" w:type="dxa"/>
             </w:tcMar>
           </w:tcPr>
           <w:p>
@@ -12545,18 +12545,18 @@
         </w:tc>
         <w:tc>
           <w:tcPr>
-            <w:tcW w:w="1183" w:type="dxa"/>
-            <w:tcBorders>
-              <w:top w:val="single" w:sz="4" w:space="0" w:color="00000A"/>
-              <w:left w:val="single" w:sz="4" w:space="0" w:color="00000A"/>
-              <w:bottom w:val="single" w:sz="4" w:space="0" w:color="00000A"/>
-              <w:insideH w:val="single" w:sz="4" w:space="0" w:color="00000A"/>
-              <w:right w:val="single" w:sz="4" w:space="0" w:color="00000A"/>
-              <w:insideV w:val="single" w:sz="4" w:space="0" w:color="00000A"/>
-            </w:tcBorders>
-            <w:shd w:fill="FFFFFF" w:val="clear"/>
-            <w:tcMar>
-              <w:left w:w="26" w:type="dxa"/>
+            <w:tcW w:w="1182" w:type="dxa"/>
+            <w:tcBorders>
+              <w:top w:val="single" w:sz="4" w:space="0" w:color="00000A"/>
+              <w:left w:val="single" w:sz="4" w:space="0" w:color="00000A"/>
+              <w:bottom w:val="single" w:sz="4" w:space="0" w:color="00000A"/>
+              <w:insideH w:val="single" w:sz="4" w:space="0" w:color="00000A"/>
+              <w:right w:val="single" w:sz="4" w:space="0" w:color="00000A"/>
+              <w:insideV w:val="single" w:sz="4" w:space="0" w:color="00000A"/>
+            </w:tcBorders>
+            <w:shd w:fill="FFFFFF" w:val="clear"/>
+            <w:tcMar>
+              <w:left w:w="21" w:type="dxa"/>
             </w:tcMar>
           </w:tcPr>
           <w:p>
@@ -12573,18 +12573,18 @@
         </w:tc>
         <w:tc>
           <w:tcPr>
-            <w:tcW w:w="1210" w:type="dxa"/>
-            <w:tcBorders>
-              <w:top w:val="single" w:sz="4" w:space="0" w:color="00000A"/>
-              <w:left w:val="single" w:sz="4" w:space="0" w:color="00000A"/>
-              <w:bottom w:val="single" w:sz="4" w:space="0" w:color="00000A"/>
-              <w:insideH w:val="single" w:sz="4" w:space="0" w:color="00000A"/>
-              <w:right w:val="single" w:sz="4" w:space="0" w:color="00000A"/>
-              <w:insideV w:val="single" w:sz="4" w:space="0" w:color="00000A"/>
-            </w:tcBorders>
-            <w:shd w:fill="FFFFFF" w:val="clear"/>
-            <w:tcMar>
-              <w:left w:w="26" w:type="dxa"/>
+            <w:tcW w:w="1212" w:type="dxa"/>
+            <w:tcBorders>
+              <w:top w:val="single" w:sz="4" w:space="0" w:color="00000A"/>
+              <w:left w:val="single" w:sz="4" w:space="0" w:color="00000A"/>
+              <w:bottom w:val="single" w:sz="4" w:space="0" w:color="00000A"/>
+              <w:insideH w:val="single" w:sz="4" w:space="0" w:color="00000A"/>
+              <w:right w:val="single" w:sz="4" w:space="0" w:color="00000A"/>
+              <w:insideV w:val="single" w:sz="4" w:space="0" w:color="00000A"/>
+            </w:tcBorders>
+            <w:shd w:fill="FFFFFF" w:val="clear"/>
+            <w:tcMar>
+              <w:left w:w="21" w:type="dxa"/>
             </w:tcMar>
           </w:tcPr>
           <w:p>
@@ -12606,18 +12606,18 @@
         </w:trPr>
         <w:tc>
           <w:tcPr>
-            <w:tcW w:w="2261" w:type="dxa"/>
-            <w:tcBorders>
-              <w:top w:val="single" w:sz="4" w:space="0" w:color="00000A"/>
-              <w:left w:val="single" w:sz="4" w:space="0" w:color="00000A"/>
-              <w:bottom w:val="single" w:sz="4" w:space="0" w:color="00000A"/>
-              <w:insideH w:val="single" w:sz="4" w:space="0" w:color="00000A"/>
-              <w:right w:val="single" w:sz="4" w:space="0" w:color="00000A"/>
-              <w:insideV w:val="single" w:sz="4" w:space="0" w:color="00000A"/>
-            </w:tcBorders>
-            <w:shd w:fill="FFFFFF" w:val="clear"/>
-            <w:tcMar>
-              <w:left w:w="24" w:type="dxa"/>
+            <w:tcW w:w="2260" w:type="dxa"/>
+            <w:tcBorders>
+              <w:top w:val="single" w:sz="4" w:space="0" w:color="00000A"/>
+              <w:left w:val="single" w:sz="4" w:space="0" w:color="00000A"/>
+              <w:bottom w:val="single" w:sz="4" w:space="0" w:color="00000A"/>
+              <w:insideH w:val="single" w:sz="4" w:space="0" w:color="00000A"/>
+              <w:right w:val="single" w:sz="4" w:space="0" w:color="00000A"/>
+              <w:insideV w:val="single" w:sz="4" w:space="0" w:color="00000A"/>
+            </w:tcBorders>
+            <w:shd w:fill="FFFFFF" w:val="clear"/>
+            <w:tcMar>
+              <w:left w:w="19" w:type="dxa"/>
             </w:tcMar>
           </w:tcPr>
           <w:p>
@@ -12644,7 +12644,7 @@
             </w:tcBorders>
             <w:shd w:fill="FFFFFF" w:val="clear"/>
             <w:tcMar>
-              <w:left w:w="26" w:type="dxa"/>
+              <w:left w:w="21" w:type="dxa"/>
             </w:tcMar>
           </w:tcPr>
           <w:p>
@@ -12671,7 +12671,7 @@
             </w:tcBorders>
             <w:shd w:fill="FFFFFF" w:val="clear"/>
             <w:tcMar>
-              <w:left w:w="26" w:type="dxa"/>
+              <w:left w:w="21" w:type="dxa"/>
             </w:tcMar>
           </w:tcPr>
           <w:p>
@@ -12690,18 +12690,18 @@
         </w:tc>
         <w:tc>
           <w:tcPr>
-            <w:tcW w:w="1183" w:type="dxa"/>
-            <w:tcBorders>
-              <w:top w:val="single" w:sz="4" w:space="0" w:color="00000A"/>
-              <w:left w:val="single" w:sz="4" w:space="0" w:color="00000A"/>
-              <w:bottom w:val="single" w:sz="4" w:space="0" w:color="00000A"/>
-              <w:insideH w:val="single" w:sz="4" w:space="0" w:color="00000A"/>
-              <w:right w:val="single" w:sz="4" w:space="0" w:color="00000A"/>
-              <w:insideV w:val="single" w:sz="4" w:space="0" w:color="00000A"/>
-            </w:tcBorders>
-            <w:shd w:fill="FFFFFF" w:val="clear"/>
-            <w:tcMar>
-              <w:left w:w="26" w:type="dxa"/>
+            <w:tcW w:w="1182" w:type="dxa"/>
+            <w:tcBorders>
+              <w:top w:val="single" w:sz="4" w:space="0" w:color="00000A"/>
+              <w:left w:val="single" w:sz="4" w:space="0" w:color="00000A"/>
+              <w:bottom w:val="single" w:sz="4" w:space="0" w:color="00000A"/>
+              <w:insideH w:val="single" w:sz="4" w:space="0" w:color="00000A"/>
+              <w:right w:val="single" w:sz="4" w:space="0" w:color="00000A"/>
+              <w:insideV w:val="single" w:sz="4" w:space="0" w:color="00000A"/>
+            </w:tcBorders>
+            <w:shd w:fill="FFFFFF" w:val="clear"/>
+            <w:tcMar>
+              <w:left w:w="21" w:type="dxa"/>
             </w:tcMar>
           </w:tcPr>
           <w:p>
@@ -12718,18 +12718,18 @@
         </w:tc>
         <w:tc>
           <w:tcPr>
-            <w:tcW w:w="1210" w:type="dxa"/>
-            <w:tcBorders>
-              <w:top w:val="single" w:sz="4" w:space="0" w:color="00000A"/>
-              <w:left w:val="single" w:sz="4" w:space="0" w:color="00000A"/>
-              <w:bottom w:val="single" w:sz="4" w:space="0" w:color="00000A"/>
-              <w:insideH w:val="single" w:sz="4" w:space="0" w:color="00000A"/>
-              <w:right w:val="single" w:sz="4" w:space="0" w:color="00000A"/>
-              <w:insideV w:val="single" w:sz="4" w:space="0" w:color="00000A"/>
-            </w:tcBorders>
-            <w:shd w:fill="FFFFFF" w:val="clear"/>
-            <w:tcMar>
-              <w:left w:w="26" w:type="dxa"/>
+            <w:tcW w:w="1212" w:type="dxa"/>
+            <w:tcBorders>
+              <w:top w:val="single" w:sz="4" w:space="0" w:color="00000A"/>
+              <w:left w:val="single" w:sz="4" w:space="0" w:color="00000A"/>
+              <w:bottom w:val="single" w:sz="4" w:space="0" w:color="00000A"/>
+              <w:insideH w:val="single" w:sz="4" w:space="0" w:color="00000A"/>
+              <w:right w:val="single" w:sz="4" w:space="0" w:color="00000A"/>
+              <w:insideV w:val="single" w:sz="4" w:space="0" w:color="00000A"/>
+            </w:tcBorders>
+            <w:shd w:fill="FFFFFF" w:val="clear"/>
+            <w:tcMar>
+              <w:left w:w="21" w:type="dxa"/>
             </w:tcMar>
           </w:tcPr>
           <w:p>
@@ -12751,18 +12751,18 @@
         </w:trPr>
         <w:tc>
           <w:tcPr>
-            <w:tcW w:w="2261" w:type="dxa"/>
-            <w:tcBorders>
-              <w:top w:val="single" w:sz="4" w:space="0" w:color="00000A"/>
-              <w:left w:val="single" w:sz="4" w:space="0" w:color="00000A"/>
-              <w:bottom w:val="single" w:sz="4" w:space="0" w:color="00000A"/>
-              <w:insideH w:val="single" w:sz="4" w:space="0" w:color="00000A"/>
-              <w:right w:val="single" w:sz="4" w:space="0" w:color="00000A"/>
-              <w:insideV w:val="single" w:sz="4" w:space="0" w:color="00000A"/>
-            </w:tcBorders>
-            <w:shd w:fill="FFFFFF" w:val="clear"/>
-            <w:tcMar>
-              <w:left w:w="24" w:type="dxa"/>
+            <w:tcW w:w="2260" w:type="dxa"/>
+            <w:tcBorders>
+              <w:top w:val="single" w:sz="4" w:space="0" w:color="00000A"/>
+              <w:left w:val="single" w:sz="4" w:space="0" w:color="00000A"/>
+              <w:bottom w:val="single" w:sz="4" w:space="0" w:color="00000A"/>
+              <w:insideH w:val="single" w:sz="4" w:space="0" w:color="00000A"/>
+              <w:right w:val="single" w:sz="4" w:space="0" w:color="00000A"/>
+              <w:insideV w:val="single" w:sz="4" w:space="0" w:color="00000A"/>
+            </w:tcBorders>
+            <w:shd w:fill="FFFFFF" w:val="clear"/>
+            <w:tcMar>
+              <w:left w:w="19" w:type="dxa"/>
             </w:tcMar>
           </w:tcPr>
           <w:p>
@@ -12789,7 +12789,7 @@
             </w:tcBorders>
             <w:shd w:fill="FFFFFF" w:val="clear"/>
             <w:tcMar>
-              <w:left w:w="26" w:type="dxa"/>
+              <w:left w:w="21" w:type="dxa"/>
             </w:tcMar>
           </w:tcPr>
           <w:p>
@@ -12816,7 +12816,7 @@
             </w:tcBorders>
             <w:shd w:fill="FFFFFF" w:val="clear"/>
             <w:tcMar>
-              <w:left w:w="26" w:type="dxa"/>
+              <w:left w:w="21" w:type="dxa"/>
             </w:tcMar>
           </w:tcPr>
           <w:p>
@@ -12835,18 +12835,18 @@
         </w:tc>
         <w:tc>
           <w:tcPr>
-            <w:tcW w:w="1183" w:type="dxa"/>
-            <w:tcBorders>
-              <w:top w:val="single" w:sz="4" w:space="0" w:color="00000A"/>
-              <w:left w:val="single" w:sz="4" w:space="0" w:color="00000A"/>
-              <w:bottom w:val="single" w:sz="4" w:space="0" w:color="00000A"/>
-              <w:insideH w:val="single" w:sz="4" w:space="0" w:color="00000A"/>
-              <w:right w:val="single" w:sz="4" w:space="0" w:color="00000A"/>
-              <w:insideV w:val="single" w:sz="4" w:space="0" w:color="00000A"/>
-            </w:tcBorders>
-            <w:shd w:fill="FFFFFF" w:val="clear"/>
-            <w:tcMar>
-              <w:left w:w="26" w:type="dxa"/>
+            <w:tcW w:w="1182" w:type="dxa"/>
+            <w:tcBorders>
+              <w:top w:val="single" w:sz="4" w:space="0" w:color="00000A"/>
+              <w:left w:val="single" w:sz="4" w:space="0" w:color="00000A"/>
+              <w:bottom w:val="single" w:sz="4" w:space="0" w:color="00000A"/>
+              <w:insideH w:val="single" w:sz="4" w:space="0" w:color="00000A"/>
+              <w:right w:val="single" w:sz="4" w:space="0" w:color="00000A"/>
+              <w:insideV w:val="single" w:sz="4" w:space="0" w:color="00000A"/>
+            </w:tcBorders>
+            <w:shd w:fill="FFFFFF" w:val="clear"/>
+            <w:tcMar>
+              <w:left w:w="21" w:type="dxa"/>
             </w:tcMar>
           </w:tcPr>
           <w:p>
@@ -12863,18 +12863,18 @@
         </w:tc>
         <w:tc>
           <w:tcPr>
-            <w:tcW w:w="1210" w:type="dxa"/>
-            <w:tcBorders>
-              <w:top w:val="single" w:sz="4" w:space="0" w:color="00000A"/>
-              <w:left w:val="single" w:sz="4" w:space="0" w:color="00000A"/>
-              <w:bottom w:val="single" w:sz="4" w:space="0" w:color="00000A"/>
-              <w:insideH w:val="single" w:sz="4" w:space="0" w:color="00000A"/>
-              <w:right w:val="single" w:sz="4" w:space="0" w:color="00000A"/>
-              <w:insideV w:val="single" w:sz="4" w:space="0" w:color="00000A"/>
-            </w:tcBorders>
-            <w:shd w:fill="FFFFFF" w:val="clear"/>
-            <w:tcMar>
-              <w:left w:w="26" w:type="dxa"/>
+            <w:tcW w:w="1212" w:type="dxa"/>
+            <w:tcBorders>
+              <w:top w:val="single" w:sz="4" w:space="0" w:color="00000A"/>
+              <w:left w:val="single" w:sz="4" w:space="0" w:color="00000A"/>
+              <w:bottom w:val="single" w:sz="4" w:space="0" w:color="00000A"/>
+              <w:insideH w:val="single" w:sz="4" w:space="0" w:color="00000A"/>
+              <w:right w:val="single" w:sz="4" w:space="0" w:color="00000A"/>
+              <w:insideV w:val="single" w:sz="4" w:space="0" w:color="00000A"/>
+            </w:tcBorders>
+            <w:shd w:fill="FFFFFF" w:val="clear"/>
+            <w:tcMar>
+              <w:left w:w="21" w:type="dxa"/>
             </w:tcMar>
           </w:tcPr>
           <w:p>
@@ -12896,18 +12896,18 @@
         </w:trPr>
         <w:tc>
           <w:tcPr>
-            <w:tcW w:w="2261" w:type="dxa"/>
-            <w:tcBorders>
-              <w:top w:val="single" w:sz="4" w:space="0" w:color="00000A"/>
-              <w:left w:val="single" w:sz="4" w:space="0" w:color="00000A"/>
-              <w:bottom w:val="single" w:sz="4" w:space="0" w:color="00000A"/>
-              <w:insideH w:val="single" w:sz="4" w:space="0" w:color="00000A"/>
-              <w:right w:val="single" w:sz="4" w:space="0" w:color="00000A"/>
-              <w:insideV w:val="single" w:sz="4" w:space="0" w:color="00000A"/>
-            </w:tcBorders>
-            <w:shd w:fill="FFFFFF" w:val="clear"/>
-            <w:tcMar>
-              <w:left w:w="24" w:type="dxa"/>
+            <w:tcW w:w="2260" w:type="dxa"/>
+            <w:tcBorders>
+              <w:top w:val="single" w:sz="4" w:space="0" w:color="00000A"/>
+              <w:left w:val="single" w:sz="4" w:space="0" w:color="00000A"/>
+              <w:bottom w:val="single" w:sz="4" w:space="0" w:color="00000A"/>
+              <w:insideH w:val="single" w:sz="4" w:space="0" w:color="00000A"/>
+              <w:right w:val="single" w:sz="4" w:space="0" w:color="00000A"/>
+              <w:insideV w:val="single" w:sz="4" w:space="0" w:color="00000A"/>
+            </w:tcBorders>
+            <w:shd w:fill="FFFFFF" w:val="clear"/>
+            <w:tcMar>
+              <w:left w:w="19" w:type="dxa"/>
             </w:tcMar>
           </w:tcPr>
           <w:p>
@@ -12934,7 +12934,7 @@
             </w:tcBorders>
             <w:shd w:fill="FFFFFF" w:val="clear"/>
             <w:tcMar>
-              <w:left w:w="26" w:type="dxa"/>
+              <w:left w:w="21" w:type="dxa"/>
             </w:tcMar>
           </w:tcPr>
           <w:p>
@@ -12961,7 +12961,7 @@
             </w:tcBorders>
             <w:shd w:fill="FFFFFF" w:val="clear"/>
             <w:tcMar>
-              <w:left w:w="26" w:type="dxa"/>
+              <w:left w:w="21" w:type="dxa"/>
             </w:tcMar>
           </w:tcPr>
           <w:p>
@@ -12980,18 +12980,18 @@
         </w:tc>
         <w:tc>
           <w:tcPr>
-            <w:tcW w:w="1183" w:type="dxa"/>
-            <w:tcBorders>
-              <w:top w:val="single" w:sz="4" w:space="0" w:color="00000A"/>
-              <w:left w:val="single" w:sz="4" w:space="0" w:color="00000A"/>
-              <w:bottom w:val="single" w:sz="4" w:space="0" w:color="00000A"/>
-              <w:insideH w:val="single" w:sz="4" w:space="0" w:color="00000A"/>
-              <w:right w:val="single" w:sz="4" w:space="0" w:color="00000A"/>
-              <w:insideV w:val="single" w:sz="4" w:space="0" w:color="00000A"/>
-            </w:tcBorders>
-            <w:shd w:fill="FFFFFF" w:val="clear"/>
-            <w:tcMar>
-              <w:left w:w="26" w:type="dxa"/>
+            <w:tcW w:w="1182" w:type="dxa"/>
+            <w:tcBorders>
+              <w:top w:val="single" w:sz="4" w:space="0" w:color="00000A"/>
+              <w:left w:val="single" w:sz="4" w:space="0" w:color="00000A"/>
+              <w:bottom w:val="single" w:sz="4" w:space="0" w:color="00000A"/>
+              <w:insideH w:val="single" w:sz="4" w:space="0" w:color="00000A"/>
+              <w:right w:val="single" w:sz="4" w:space="0" w:color="00000A"/>
+              <w:insideV w:val="single" w:sz="4" w:space="0" w:color="00000A"/>
+            </w:tcBorders>
+            <w:shd w:fill="FFFFFF" w:val="clear"/>
+            <w:tcMar>
+              <w:left w:w="21" w:type="dxa"/>
             </w:tcMar>
           </w:tcPr>
           <w:p>
@@ -13008,18 +13008,18 @@
         </w:tc>
         <w:tc>
           <w:tcPr>
-            <w:tcW w:w="1210" w:type="dxa"/>
-            <w:tcBorders>
-              <w:top w:val="single" w:sz="4" w:space="0" w:color="00000A"/>
-              <w:left w:val="single" w:sz="4" w:space="0" w:color="00000A"/>
-              <w:bottom w:val="single" w:sz="4" w:space="0" w:color="00000A"/>
-              <w:insideH w:val="single" w:sz="4" w:space="0" w:color="00000A"/>
-              <w:right w:val="single" w:sz="4" w:space="0" w:color="00000A"/>
-              <w:insideV w:val="single" w:sz="4" w:space="0" w:color="00000A"/>
-            </w:tcBorders>
-            <w:shd w:fill="FFFFFF" w:val="clear"/>
-            <w:tcMar>
-              <w:left w:w="26" w:type="dxa"/>
+            <w:tcW w:w="1212" w:type="dxa"/>
+            <w:tcBorders>
+              <w:top w:val="single" w:sz="4" w:space="0" w:color="00000A"/>
+              <w:left w:val="single" w:sz="4" w:space="0" w:color="00000A"/>
+              <w:bottom w:val="single" w:sz="4" w:space="0" w:color="00000A"/>
+              <w:insideH w:val="single" w:sz="4" w:space="0" w:color="00000A"/>
+              <w:right w:val="single" w:sz="4" w:space="0" w:color="00000A"/>
+              <w:insideV w:val="single" w:sz="4" w:space="0" w:color="00000A"/>
+            </w:tcBorders>
+            <w:shd w:fill="FFFFFF" w:val="clear"/>
+            <w:tcMar>
+              <w:left w:w="21" w:type="dxa"/>
             </w:tcMar>
           </w:tcPr>
           <w:p>
@@ -13041,18 +13041,18 @@
         </w:trPr>
         <w:tc>
           <w:tcPr>
-            <w:tcW w:w="2261" w:type="dxa"/>
-            <w:tcBorders>
-              <w:top w:val="single" w:sz="4" w:space="0" w:color="00000A"/>
-              <w:left w:val="single" w:sz="4" w:space="0" w:color="00000A"/>
-              <w:bottom w:val="single" w:sz="4" w:space="0" w:color="00000A"/>
-              <w:insideH w:val="single" w:sz="4" w:space="0" w:color="00000A"/>
-              <w:right w:val="single" w:sz="4" w:space="0" w:color="00000A"/>
-              <w:insideV w:val="single" w:sz="4" w:space="0" w:color="00000A"/>
-            </w:tcBorders>
-            <w:shd w:fill="FFFFFF" w:val="clear"/>
-            <w:tcMar>
-              <w:left w:w="24" w:type="dxa"/>
+            <w:tcW w:w="2260" w:type="dxa"/>
+            <w:tcBorders>
+              <w:top w:val="single" w:sz="4" w:space="0" w:color="00000A"/>
+              <w:left w:val="single" w:sz="4" w:space="0" w:color="00000A"/>
+              <w:bottom w:val="single" w:sz="4" w:space="0" w:color="00000A"/>
+              <w:insideH w:val="single" w:sz="4" w:space="0" w:color="00000A"/>
+              <w:right w:val="single" w:sz="4" w:space="0" w:color="00000A"/>
+              <w:insideV w:val="single" w:sz="4" w:space="0" w:color="00000A"/>
+            </w:tcBorders>
+            <w:shd w:fill="FFFFFF" w:val="clear"/>
+            <w:tcMar>
+              <w:left w:w="19" w:type="dxa"/>
             </w:tcMar>
           </w:tcPr>
           <w:p>
@@ -13079,7 +13079,7 @@
             </w:tcBorders>
             <w:shd w:fill="FFFFFF" w:val="clear"/>
             <w:tcMar>
-              <w:left w:w="26" w:type="dxa"/>
+              <w:left w:w="21" w:type="dxa"/>
             </w:tcMar>
           </w:tcPr>
           <w:p>
@@ -13116,7 +13116,7 @@
             </w:tcBorders>
             <w:shd w:fill="FFFFFF" w:val="clear"/>
             <w:tcMar>
-              <w:left w:w="26" w:type="dxa"/>
+              <w:left w:w="21" w:type="dxa"/>
             </w:tcMar>
           </w:tcPr>
           <w:p>
@@ -13135,18 +13135,18 @@
         </w:tc>
         <w:tc>
           <w:tcPr>
-            <w:tcW w:w="1183" w:type="dxa"/>
-            <w:tcBorders>
-              <w:top w:val="single" w:sz="4" w:space="0" w:color="00000A"/>
-              <w:left w:val="single" w:sz="4" w:space="0" w:color="00000A"/>
-              <w:bottom w:val="single" w:sz="4" w:space="0" w:color="00000A"/>
-              <w:insideH w:val="single" w:sz="4" w:space="0" w:color="00000A"/>
-              <w:right w:val="single" w:sz="4" w:space="0" w:color="00000A"/>
-              <w:insideV w:val="single" w:sz="4" w:space="0" w:color="00000A"/>
-            </w:tcBorders>
-            <w:shd w:fill="FFFFFF" w:val="clear"/>
-            <w:tcMar>
-              <w:left w:w="26" w:type="dxa"/>
+            <w:tcW w:w="1182" w:type="dxa"/>
+            <w:tcBorders>
+              <w:top w:val="single" w:sz="4" w:space="0" w:color="00000A"/>
+              <w:left w:val="single" w:sz="4" w:space="0" w:color="00000A"/>
+              <w:bottom w:val="single" w:sz="4" w:space="0" w:color="00000A"/>
+              <w:insideH w:val="single" w:sz="4" w:space="0" w:color="00000A"/>
+              <w:right w:val="single" w:sz="4" w:space="0" w:color="00000A"/>
+              <w:insideV w:val="single" w:sz="4" w:space="0" w:color="00000A"/>
+            </w:tcBorders>
+            <w:shd w:fill="FFFFFF" w:val="clear"/>
+            <w:tcMar>
+              <w:left w:w="21" w:type="dxa"/>
             </w:tcMar>
           </w:tcPr>
           <w:p>
@@ -13163,18 +13163,18 @@
         </w:tc>
         <w:tc>
           <w:tcPr>
-            <w:tcW w:w="1210" w:type="dxa"/>
-            <w:tcBorders>
-              <w:top w:val="single" w:sz="4" w:space="0" w:color="00000A"/>
-              <w:left w:val="single" w:sz="4" w:space="0" w:color="00000A"/>
-              <w:bottom w:val="single" w:sz="4" w:space="0" w:color="00000A"/>
-              <w:insideH w:val="single" w:sz="4" w:space="0" w:color="00000A"/>
-              <w:right w:val="single" w:sz="4" w:space="0" w:color="00000A"/>
-              <w:insideV w:val="single" w:sz="4" w:space="0" w:color="00000A"/>
-            </w:tcBorders>
-            <w:shd w:fill="FFFFFF" w:val="clear"/>
-            <w:tcMar>
-              <w:left w:w="26" w:type="dxa"/>
+            <w:tcW w:w="1212" w:type="dxa"/>
+            <w:tcBorders>
+              <w:top w:val="single" w:sz="4" w:space="0" w:color="00000A"/>
+              <w:left w:val="single" w:sz="4" w:space="0" w:color="00000A"/>
+              <w:bottom w:val="single" w:sz="4" w:space="0" w:color="00000A"/>
+              <w:insideH w:val="single" w:sz="4" w:space="0" w:color="00000A"/>
+              <w:right w:val="single" w:sz="4" w:space="0" w:color="00000A"/>
+              <w:insideV w:val="single" w:sz="4" w:space="0" w:color="00000A"/>
+            </w:tcBorders>
+            <w:shd w:fill="FFFFFF" w:val="clear"/>
+            <w:tcMar>
+              <w:left w:w="21" w:type="dxa"/>
             </w:tcMar>
           </w:tcPr>
           <w:p>
@@ -13196,18 +13196,18 @@
         </w:trPr>
         <w:tc>
           <w:tcPr>
-            <w:tcW w:w="2261" w:type="dxa"/>
-            <w:tcBorders>
-              <w:top w:val="single" w:sz="4" w:space="0" w:color="00000A"/>
-              <w:left w:val="single" w:sz="4" w:space="0" w:color="00000A"/>
-              <w:bottom w:val="single" w:sz="4" w:space="0" w:color="00000A"/>
-              <w:insideH w:val="single" w:sz="4" w:space="0" w:color="00000A"/>
-              <w:right w:val="single" w:sz="4" w:space="0" w:color="00000A"/>
-              <w:insideV w:val="single" w:sz="4" w:space="0" w:color="00000A"/>
-            </w:tcBorders>
-            <w:shd w:fill="FFFFFF" w:val="clear"/>
-            <w:tcMar>
-              <w:left w:w="24" w:type="dxa"/>
+            <w:tcW w:w="2260" w:type="dxa"/>
+            <w:tcBorders>
+              <w:top w:val="single" w:sz="4" w:space="0" w:color="00000A"/>
+              <w:left w:val="single" w:sz="4" w:space="0" w:color="00000A"/>
+              <w:bottom w:val="single" w:sz="4" w:space="0" w:color="00000A"/>
+              <w:insideH w:val="single" w:sz="4" w:space="0" w:color="00000A"/>
+              <w:right w:val="single" w:sz="4" w:space="0" w:color="00000A"/>
+              <w:insideV w:val="single" w:sz="4" w:space="0" w:color="00000A"/>
+            </w:tcBorders>
+            <w:shd w:fill="FFFFFF" w:val="clear"/>
+            <w:tcMar>
+              <w:left w:w="19" w:type="dxa"/>
             </w:tcMar>
           </w:tcPr>
           <w:p>
@@ -13234,7 +13234,7 @@
             </w:tcBorders>
             <w:shd w:fill="FFFFFF" w:val="clear"/>
             <w:tcMar>
-              <w:left w:w="26" w:type="dxa"/>
+              <w:left w:w="21" w:type="dxa"/>
             </w:tcMar>
           </w:tcPr>
           <w:p>
@@ -13261,7 +13261,7 @@
             </w:tcBorders>
             <w:shd w:fill="FFFFFF" w:val="clear"/>
             <w:tcMar>
-              <w:left w:w="26" w:type="dxa"/>
+              <w:left w:w="21" w:type="dxa"/>
             </w:tcMar>
           </w:tcPr>
           <w:p>
@@ -13280,18 +13280,18 @@
         </w:tc>
         <w:tc>
           <w:tcPr>
-            <w:tcW w:w="1183" w:type="dxa"/>
-            <w:tcBorders>
-              <w:top w:val="single" w:sz="4" w:space="0" w:color="00000A"/>
-              <w:left w:val="single" w:sz="4" w:space="0" w:color="00000A"/>
-              <w:bottom w:val="single" w:sz="4" w:space="0" w:color="00000A"/>
-              <w:insideH w:val="single" w:sz="4" w:space="0" w:color="00000A"/>
-              <w:right w:val="single" w:sz="4" w:space="0" w:color="00000A"/>
-              <w:insideV w:val="single" w:sz="4" w:space="0" w:color="00000A"/>
-            </w:tcBorders>
-            <w:shd w:fill="FFFFFF" w:val="clear"/>
-            <w:tcMar>
-              <w:left w:w="26" w:type="dxa"/>
+            <w:tcW w:w="1182" w:type="dxa"/>
+            <w:tcBorders>
+              <w:top w:val="single" w:sz="4" w:space="0" w:color="00000A"/>
+              <w:left w:val="single" w:sz="4" w:space="0" w:color="00000A"/>
+              <w:bottom w:val="single" w:sz="4" w:space="0" w:color="00000A"/>
+              <w:insideH w:val="single" w:sz="4" w:space="0" w:color="00000A"/>
+              <w:right w:val="single" w:sz="4" w:space="0" w:color="00000A"/>
+              <w:insideV w:val="single" w:sz="4" w:space="0" w:color="00000A"/>
+            </w:tcBorders>
+            <w:shd w:fill="FFFFFF" w:val="clear"/>
+            <w:tcMar>
+              <w:left w:w="21" w:type="dxa"/>
             </w:tcMar>
           </w:tcPr>
           <w:p>
@@ -13308,18 +13308,18 @@
         </w:tc>
         <w:tc>
           <w:tcPr>
-            <w:tcW w:w="1210" w:type="dxa"/>
-            <w:tcBorders>
-              <w:top w:val="single" w:sz="4" w:space="0" w:color="00000A"/>
-              <w:left w:val="single" w:sz="4" w:space="0" w:color="00000A"/>
-              <w:bottom w:val="single" w:sz="4" w:space="0" w:color="00000A"/>
-              <w:insideH w:val="single" w:sz="4" w:space="0" w:color="00000A"/>
-              <w:right w:val="single" w:sz="4" w:space="0" w:color="00000A"/>
-              <w:insideV w:val="single" w:sz="4" w:space="0" w:color="00000A"/>
-            </w:tcBorders>
-            <w:shd w:fill="FFFFFF" w:val="clear"/>
-            <w:tcMar>
-              <w:left w:w="26" w:type="dxa"/>
+            <w:tcW w:w="1212" w:type="dxa"/>
+            <w:tcBorders>
+              <w:top w:val="single" w:sz="4" w:space="0" w:color="00000A"/>
+              <w:left w:val="single" w:sz="4" w:space="0" w:color="00000A"/>
+              <w:bottom w:val="single" w:sz="4" w:space="0" w:color="00000A"/>
+              <w:insideH w:val="single" w:sz="4" w:space="0" w:color="00000A"/>
+              <w:right w:val="single" w:sz="4" w:space="0" w:color="00000A"/>
+              <w:insideV w:val="single" w:sz="4" w:space="0" w:color="00000A"/>
+            </w:tcBorders>
+            <w:shd w:fill="FFFFFF" w:val="clear"/>
+            <w:tcMar>
+              <w:left w:w="21" w:type="dxa"/>
             </w:tcMar>
           </w:tcPr>
           <w:p>
@@ -16905,6 +16905,7 @@
         <w:pStyle w:val="NormalWeb"/>
         <w:shd w:fill="FFFFFF" w:val="clear"/>
         <w:spacing w:lineRule="atLeast" w:line="300" w:before="280" w:after="280"/>
+        <w:jc w:val="center"/>
         <w:rPr>
           <w:b/>
           <w:color w:val="333333"/>
@@ -16915,6 +16916,58 @@
           <w:b/>
           <w:color w:val="333333"/>
         </w:rPr>
+        <w:drawing>
+          <wp:anchor behindDoc="0" distT="0" distB="0" distL="0" distR="0" simplePos="0" locked="0" layoutInCell="1" allowOverlap="1" relativeHeight="30">
+            <wp:simplePos x="0" y="0"/>
+            <wp:positionH relativeFrom="column">
+              <wp:align>center</wp:align>
+            </wp:positionH>
+            <wp:positionV relativeFrom="paragraph">
+              <wp:align>top</wp:align>
+            </wp:positionV>
+            <wp:extent cx="6120130" cy="2868930"/>
+            <wp:effectExtent l="0" t="0" r="0" b="0"/>
+            <wp:wrapSquare wrapText="largest"/>
+            <wp:docPr id="30" name="Picture" descr=""/>
+            <wp:cNvGraphicFramePr>
+              <a:graphicFrameLocks xmlns:a="http://schemas.openxmlformats.org/drawingml/2006/main" noChangeAspect="1"/>
+            </wp:cNvGraphicFramePr>
+            <a:graphic xmlns:a="http://schemas.openxmlformats.org/drawingml/2006/main">
+              <a:graphicData uri="http://schemas.openxmlformats.org/drawingml/2006/picture">
+                <pic:pic xmlns:pic="http://schemas.openxmlformats.org/drawingml/2006/picture">
+                  <pic:nvPicPr>
+                    <pic:cNvPr id="30" name="Picture" descr=""/>
+                    <pic:cNvPicPr>
+                      <a:picLocks noChangeAspect="1" noChangeArrowheads="1"/>
+                    </pic:cNvPicPr>
+                  </pic:nvPicPr>
+                  <pic:blipFill>
+                    <a:blip r:embed="rId32"/>
+                    <a:stretch>
+                      <a:fillRect/>
+                    </a:stretch>
+                  </pic:blipFill>
+                  <pic:spPr bwMode="auto">
+                    <a:xfrm>
+                      <a:off x="0" y="0"/>
+                      <a:ext cx="6120130" cy="2868930"/>
+                    </a:xfrm>
+                    <a:prstGeom prst="rect">
+                      <a:avLst/>
+                    </a:prstGeom>
+                    <a:noFill/>
+                    <a:ln w="9525">
+                      <a:noFill/>
+                      <a:miter lim="800000"/>
+                      <a:headEnd/>
+                      <a:tailEnd/>
+                    </a:ln>
+                  </pic:spPr>
+                </pic:pic>
+              </a:graphicData>
+            </a:graphic>
+          </wp:anchor>
+        </w:drawing>
       </w:r>
     </w:p>
     <w:p>
@@ -18263,6 +18316,12 @@
       <w:rFonts w:cs="Wingdings"/>
     </w:rPr>
   </w:style>
+  <w:style w:type="character" w:styleId="ListLabel7">
+    <w:name w:val="ListLabel 7"/>
+    <w:rPr>
+      <w:rFonts w:cs="Wingdings"/>
+    </w:rPr>
+  </w:style>
   <w:style w:type="paragraph" w:styleId="Ttulo">
     <w:name w:val="Título"/>
     <w:basedOn w:val="Normal"/>

--- a/documentos/Trabalho 2 - Especificação de Software.docx
+++ b/documentos/Trabalho 2 - Especificação de Software.docx
@@ -2972,7 +2972,7 @@
     <w:tbl>
       <w:tblPr>
         <w:jc w:val="left"/>
-        <w:tblInd w:w="38" w:type="dxa"/>
+        <w:tblInd w:w="36" w:type="dxa"/>
         <w:tblBorders>
           <w:top w:val="single" w:sz="2" w:space="0" w:color="000001"/>
           <w:left w:val="single" w:sz="2" w:space="0" w:color="000001"/>
@@ -2983,13 +2983,13 @@
         </w:tblBorders>
         <w:tblCellMar>
           <w:top w:w="55" w:type="dxa"/>
-          <w:left w:w="33" w:type="dxa"/>
+          <w:left w:w="30" w:type="dxa"/>
           <w:bottom w:w="55" w:type="dxa"/>
           <w:right w:w="55" w:type="dxa"/>
         </w:tblCellMar>
       </w:tblPr>
       <w:tblGrid>
-        <w:gridCol w:w="4816"/>
+        <w:gridCol w:w="4815"/>
         <w:gridCol w:w="4815"/>
       </w:tblGrid>
       <w:tr>
@@ -2998,7 +2998,7 @@
         </w:trPr>
         <w:tc>
           <w:tcPr>
-            <w:tcW w:w="4816" w:type="dxa"/>
+            <w:tcW w:w="4815" w:type="dxa"/>
             <w:tcBorders>
               <w:top w:val="single" w:sz="2" w:space="0" w:color="000001"/>
               <w:left w:val="single" w:sz="2" w:space="0" w:color="000001"/>
@@ -3009,7 +3009,7 @@
             </w:tcBorders>
             <w:shd w:fill="66CCFF" w:val="clear"/>
             <w:tcMar>
-              <w:left w:w="33" w:type="dxa"/>
+              <w:left w:w="30" w:type="dxa"/>
             </w:tcMar>
           </w:tcPr>
           <w:p>
@@ -3042,7 +3042,7 @@
             </w:tcBorders>
             <w:shd w:fill="66CCFF" w:val="clear"/>
             <w:tcMar>
-              <w:left w:w="33" w:type="dxa"/>
+              <w:left w:w="30" w:type="dxa"/>
             </w:tcMar>
           </w:tcPr>
           <w:p>
@@ -3069,7 +3069,7 @@
         </w:trPr>
         <w:tc>
           <w:tcPr>
-            <w:tcW w:w="4816" w:type="dxa"/>
+            <w:tcW w:w="4815" w:type="dxa"/>
             <w:tcBorders>
               <w:top w:val="nil"/>
               <w:left w:val="single" w:sz="2" w:space="0" w:color="000001"/>
@@ -3080,7 +3080,7 @@
             </w:tcBorders>
             <w:shd w:fill="FFFFFF" w:val="clear"/>
             <w:tcMar>
-              <w:left w:w="33" w:type="dxa"/>
+              <w:left w:w="30" w:type="dxa"/>
             </w:tcMar>
           </w:tcPr>
           <w:p>
@@ -3107,7 +3107,7 @@
             </w:tcBorders>
             <w:shd w:fill="FFFFFF" w:val="clear"/>
             <w:tcMar>
-              <w:left w:w="33" w:type="dxa"/>
+              <w:left w:w="30" w:type="dxa"/>
             </w:tcMar>
           </w:tcPr>
           <w:p>
@@ -3128,7 +3128,7 @@
         </w:trPr>
         <w:tc>
           <w:tcPr>
-            <w:tcW w:w="4816" w:type="dxa"/>
+            <w:tcW w:w="4815" w:type="dxa"/>
             <w:tcBorders>
               <w:top w:val="nil"/>
               <w:left w:val="single" w:sz="2" w:space="0" w:color="000001"/>
@@ -3139,7 +3139,7 @@
             </w:tcBorders>
             <w:shd w:fill="FFFFFF" w:val="clear"/>
             <w:tcMar>
-              <w:left w:w="33" w:type="dxa"/>
+              <w:left w:w="30" w:type="dxa"/>
             </w:tcMar>
           </w:tcPr>
           <w:p>
@@ -3166,7 +3166,7 @@
             </w:tcBorders>
             <w:shd w:fill="FFFFFF" w:val="clear"/>
             <w:tcMar>
-              <w:left w:w="33" w:type="dxa"/>
+              <w:left w:w="30" w:type="dxa"/>
             </w:tcMar>
           </w:tcPr>
           <w:p>
@@ -3237,7 +3237,7 @@
     <w:tbl>
       <w:tblPr>
         <w:jc w:val="left"/>
-        <w:tblInd w:w="38" w:type="dxa"/>
+        <w:tblInd w:w="36" w:type="dxa"/>
         <w:tblBorders>
           <w:top w:val="single" w:sz="2" w:space="0" w:color="000001"/>
           <w:left w:val="single" w:sz="2" w:space="0" w:color="000001"/>
@@ -3248,17 +3248,17 @@
         </w:tblBorders>
         <w:tblCellMar>
           <w:top w:w="55" w:type="dxa"/>
-          <w:left w:w="33" w:type="dxa"/>
+          <w:left w:w="30" w:type="dxa"/>
           <w:bottom w:w="55" w:type="dxa"/>
           <w:right w:w="55" w:type="dxa"/>
         </w:tblCellMar>
       </w:tblPr>
       <w:tblGrid>
-        <w:gridCol w:w="2260"/>
+        <w:gridCol w:w="2258"/>
         <w:gridCol w:w="3710"/>
         <w:gridCol w:w="1281"/>
-        <w:gridCol w:w="1182"/>
-        <w:gridCol w:w="1212"/>
+        <w:gridCol w:w="1181"/>
+        <w:gridCol w:w="1215"/>
       </w:tblGrid>
       <w:tr>
         <w:trPr>
@@ -3278,7 +3278,7 @@
             </w:tcBorders>
             <w:shd w:fill="66CCFF" w:val="clear"/>
             <w:tcMar>
-              <w:left w:w="33" w:type="dxa"/>
+              <w:left w:w="30" w:type="dxa"/>
             </w:tcMar>
           </w:tcPr>
           <w:p>
@@ -3311,7 +3311,7 @@
             </w:tcBorders>
             <w:shd w:fill="FFFFFF" w:val="clear"/>
             <w:tcMar>
-              <w:left w:w="33" w:type="dxa"/>
+              <w:left w:w="30" w:type="dxa"/>
             </w:tcMar>
           </w:tcPr>
           <w:p>
@@ -3344,7 +3344,7 @@
             </w:tcBorders>
             <w:shd w:fill="66CCFF" w:val="clear"/>
             <w:tcMar>
-              <w:left w:w="33" w:type="dxa"/>
+              <w:left w:w="30" w:type="dxa"/>
             </w:tcMar>
           </w:tcPr>
           <w:p>
@@ -3369,7 +3369,7 @@
         </w:trPr>
         <w:tc>
           <w:tcPr>
-            <w:tcW w:w="2260" w:type="dxa"/>
+            <w:tcW w:w="2258" w:type="dxa"/>
             <w:tcBorders>
               <w:top w:val="nil"/>
               <w:left w:val="single" w:sz="2" w:space="0" w:color="000001"/>
@@ -3380,7 +3380,7 @@
             </w:tcBorders>
             <w:shd w:fill="66CCFF" w:val="clear"/>
             <w:tcMar>
-              <w:left w:w="33" w:type="dxa"/>
+              <w:left w:w="30" w:type="dxa"/>
             </w:tcMar>
           </w:tcPr>
           <w:p>
@@ -3411,7 +3411,7 @@
             </w:tcBorders>
             <w:shd w:fill="66CCFF" w:val="clear"/>
             <w:tcMar>
-              <w:left w:w="35" w:type="dxa"/>
+              <w:left w:w="32" w:type="dxa"/>
             </w:tcMar>
           </w:tcPr>
           <w:p>
@@ -3442,7 +3442,7 @@
             </w:tcBorders>
             <w:shd w:fill="66CCFF" w:val="clear"/>
             <w:tcMar>
-              <w:left w:w="35" w:type="dxa"/>
+              <w:left w:w="32" w:type="dxa"/>
             </w:tcMar>
           </w:tcPr>
           <w:p>
@@ -3462,7 +3462,7 @@
         </w:tc>
         <w:tc>
           <w:tcPr>
-            <w:tcW w:w="1182" w:type="dxa"/>
+            <w:tcW w:w="1181" w:type="dxa"/>
             <w:tcBorders>
               <w:top w:val="nil"/>
               <w:left w:val="single" w:sz="2" w:space="0" w:color="000001"/>
@@ -3473,7 +3473,7 @@
             </w:tcBorders>
             <w:shd w:fill="66CCFF" w:val="clear"/>
             <w:tcMar>
-              <w:left w:w="35" w:type="dxa"/>
+              <w:left w:w="32" w:type="dxa"/>
             </w:tcMar>
           </w:tcPr>
           <w:p>
@@ -3493,7 +3493,7 @@
         </w:tc>
         <w:tc>
           <w:tcPr>
-            <w:tcW w:w="1212" w:type="dxa"/>
+            <w:tcW w:w="1215" w:type="dxa"/>
             <w:tcBorders>
               <w:top w:val="nil"/>
               <w:left w:val="single" w:sz="2" w:space="0" w:color="000001"/>
@@ -3504,7 +3504,7 @@
             </w:tcBorders>
             <w:shd w:fill="66CCFF" w:val="clear"/>
             <w:tcMar>
-              <w:left w:w="35" w:type="dxa"/>
+              <w:left w:w="32" w:type="dxa"/>
             </w:tcMar>
           </w:tcPr>
           <w:p>
@@ -3529,7 +3529,7 @@
         </w:trPr>
         <w:tc>
           <w:tcPr>
-            <w:tcW w:w="2260" w:type="dxa"/>
+            <w:tcW w:w="2258" w:type="dxa"/>
             <w:tcBorders>
               <w:top w:val="nil"/>
               <w:left w:val="single" w:sz="2" w:space="0" w:color="000001"/>
@@ -3540,7 +3540,7 @@
             </w:tcBorders>
             <w:shd w:fill="FFFFFF" w:val="clear"/>
             <w:tcMar>
-              <w:left w:w="33" w:type="dxa"/>
+              <w:left w:w="30" w:type="dxa"/>
             </w:tcMar>
           </w:tcPr>
           <w:p>
@@ -3567,7 +3567,7 @@
             </w:tcBorders>
             <w:shd w:fill="FFFFFF" w:val="clear"/>
             <w:tcMar>
-              <w:left w:w="35" w:type="dxa"/>
+              <w:left w:w="32" w:type="dxa"/>
             </w:tcMar>
           </w:tcPr>
           <w:p>
@@ -3594,22 +3594,22 @@
             </w:tcBorders>
             <w:shd w:fill="FFFFFF" w:val="clear"/>
             <w:tcMar>
-              <w:left w:w="35" w:type="dxa"/>
-            </w:tcMar>
-          </w:tcPr>
-          <w:p>
-            <w:pPr>
-              <w:pStyle w:val="Contedodatabela"/>
-              <w:rPr/>
-            </w:pPr>
-            <w:r>
-              <w:rPr/>
-            </w:r>
-          </w:p>
-        </w:tc>
-        <w:tc>
-          <w:tcPr>
-            <w:tcW w:w="1182" w:type="dxa"/>
+              <w:left w:w="32" w:type="dxa"/>
+            </w:tcMar>
+          </w:tcPr>
+          <w:p>
+            <w:pPr>
+              <w:pStyle w:val="Contedodatabela"/>
+              <w:rPr/>
+            </w:pPr>
+            <w:r>
+              <w:rPr/>
+            </w:r>
+          </w:p>
+        </w:tc>
+        <w:tc>
+          <w:tcPr>
+            <w:tcW w:w="1181" w:type="dxa"/>
             <w:tcBorders>
               <w:top w:val="nil"/>
               <w:left w:val="single" w:sz="2" w:space="0" w:color="000001"/>
@@ -3620,7 +3620,7 @@
             </w:tcBorders>
             <w:shd w:fill="FFFFFF" w:val="clear"/>
             <w:tcMar>
-              <w:left w:w="35" w:type="dxa"/>
+              <w:left w:w="32" w:type="dxa"/>
             </w:tcMar>
           </w:tcPr>
           <w:p>
@@ -3637,7 +3637,7 @@
         </w:tc>
         <w:tc>
           <w:tcPr>
-            <w:tcW w:w="1212" w:type="dxa"/>
+            <w:tcW w:w="1215" w:type="dxa"/>
             <w:tcBorders>
               <w:top w:val="nil"/>
               <w:left w:val="single" w:sz="2" w:space="0" w:color="000001"/>
@@ -3648,7 +3648,7 @@
             </w:tcBorders>
             <w:shd w:fill="FFFFFF" w:val="clear"/>
             <w:tcMar>
-              <w:left w:w="35" w:type="dxa"/>
+              <w:left w:w="32" w:type="dxa"/>
             </w:tcMar>
           </w:tcPr>
           <w:p>
@@ -3670,7 +3670,7 @@
         </w:trPr>
         <w:tc>
           <w:tcPr>
-            <w:tcW w:w="2260" w:type="dxa"/>
+            <w:tcW w:w="2258" w:type="dxa"/>
             <w:tcBorders>
               <w:top w:val="nil"/>
               <w:left w:val="single" w:sz="2" w:space="0" w:color="000001"/>
@@ -3681,7 +3681,7 @@
             </w:tcBorders>
             <w:shd w:fill="FFFFFF" w:val="clear"/>
             <w:tcMar>
-              <w:left w:w="33" w:type="dxa"/>
+              <w:left w:w="30" w:type="dxa"/>
             </w:tcMar>
           </w:tcPr>
           <w:p>
@@ -3708,7 +3708,7 @@
             </w:tcBorders>
             <w:shd w:fill="FFFFFF" w:val="clear"/>
             <w:tcMar>
-              <w:left w:w="35" w:type="dxa"/>
+              <w:left w:w="32" w:type="dxa"/>
             </w:tcMar>
           </w:tcPr>
           <w:p>
@@ -3735,22 +3735,22 @@
             </w:tcBorders>
             <w:shd w:fill="FFFFFF" w:val="clear"/>
             <w:tcMar>
-              <w:left w:w="35" w:type="dxa"/>
-            </w:tcMar>
-          </w:tcPr>
-          <w:p>
-            <w:pPr>
-              <w:pStyle w:val="Contedodatabela"/>
-              <w:rPr/>
-            </w:pPr>
-            <w:r>
-              <w:rPr/>
-            </w:r>
-          </w:p>
-        </w:tc>
-        <w:tc>
-          <w:tcPr>
-            <w:tcW w:w="1182" w:type="dxa"/>
+              <w:left w:w="32" w:type="dxa"/>
+            </w:tcMar>
+          </w:tcPr>
+          <w:p>
+            <w:pPr>
+              <w:pStyle w:val="Contedodatabela"/>
+              <w:rPr/>
+            </w:pPr>
+            <w:r>
+              <w:rPr/>
+            </w:r>
+          </w:p>
+        </w:tc>
+        <w:tc>
+          <w:tcPr>
+            <w:tcW w:w="1181" w:type="dxa"/>
             <w:tcBorders>
               <w:top w:val="nil"/>
               <w:left w:val="single" w:sz="2" w:space="0" w:color="000001"/>
@@ -3761,7 +3761,7 @@
             </w:tcBorders>
             <w:shd w:fill="FFFFFF" w:val="clear"/>
             <w:tcMar>
-              <w:left w:w="35" w:type="dxa"/>
+              <w:left w:w="32" w:type="dxa"/>
             </w:tcMar>
           </w:tcPr>
           <w:p>
@@ -3778,7 +3778,7 @@
         </w:tc>
         <w:tc>
           <w:tcPr>
-            <w:tcW w:w="1212" w:type="dxa"/>
+            <w:tcW w:w="1215" w:type="dxa"/>
             <w:tcBorders>
               <w:top w:val="nil"/>
               <w:left w:val="single" w:sz="2" w:space="0" w:color="000001"/>
@@ -3789,7 +3789,7 @@
             </w:tcBorders>
             <w:shd w:fill="FFFFFF" w:val="clear"/>
             <w:tcMar>
-              <w:left w:w="35" w:type="dxa"/>
+              <w:left w:w="32" w:type="dxa"/>
             </w:tcMar>
           </w:tcPr>
           <w:p>
@@ -3811,7 +3811,7 @@
         </w:trPr>
         <w:tc>
           <w:tcPr>
-            <w:tcW w:w="2260" w:type="dxa"/>
+            <w:tcW w:w="2258" w:type="dxa"/>
             <w:tcBorders>
               <w:top w:val="nil"/>
               <w:left w:val="single" w:sz="2" w:space="0" w:color="000001"/>
@@ -3822,7 +3822,7 @@
             </w:tcBorders>
             <w:shd w:fill="FFFFFF" w:val="clear"/>
             <w:tcMar>
-              <w:left w:w="33" w:type="dxa"/>
+              <w:left w:w="30" w:type="dxa"/>
             </w:tcMar>
           </w:tcPr>
           <w:p>
@@ -3849,7 +3849,7 @@
             </w:tcBorders>
             <w:shd w:fill="FFFFFF" w:val="clear"/>
             <w:tcMar>
-              <w:left w:w="35" w:type="dxa"/>
+              <w:left w:w="32" w:type="dxa"/>
             </w:tcMar>
           </w:tcPr>
           <w:p>
@@ -3876,22 +3876,22 @@
             </w:tcBorders>
             <w:shd w:fill="FFFFFF" w:val="clear"/>
             <w:tcMar>
-              <w:left w:w="35" w:type="dxa"/>
-            </w:tcMar>
-          </w:tcPr>
-          <w:p>
-            <w:pPr>
-              <w:pStyle w:val="Contedodatabela"/>
-              <w:rPr/>
-            </w:pPr>
-            <w:r>
-              <w:rPr/>
-            </w:r>
-          </w:p>
-        </w:tc>
-        <w:tc>
-          <w:tcPr>
-            <w:tcW w:w="1182" w:type="dxa"/>
+              <w:left w:w="32" w:type="dxa"/>
+            </w:tcMar>
+          </w:tcPr>
+          <w:p>
+            <w:pPr>
+              <w:pStyle w:val="Contedodatabela"/>
+              <w:rPr/>
+            </w:pPr>
+            <w:r>
+              <w:rPr/>
+            </w:r>
+          </w:p>
+        </w:tc>
+        <w:tc>
+          <w:tcPr>
+            <w:tcW w:w="1181" w:type="dxa"/>
             <w:tcBorders>
               <w:top w:val="nil"/>
               <w:left w:val="single" w:sz="2" w:space="0" w:color="000001"/>
@@ -3902,7 +3902,7 @@
             </w:tcBorders>
             <w:shd w:fill="FFFFFF" w:val="clear"/>
             <w:tcMar>
-              <w:left w:w="35" w:type="dxa"/>
+              <w:left w:w="32" w:type="dxa"/>
             </w:tcMar>
           </w:tcPr>
           <w:p>
@@ -3919,7 +3919,7 @@
         </w:tc>
         <w:tc>
           <w:tcPr>
-            <w:tcW w:w="1212" w:type="dxa"/>
+            <w:tcW w:w="1215" w:type="dxa"/>
             <w:tcBorders>
               <w:top w:val="nil"/>
               <w:left w:val="single" w:sz="2" w:space="0" w:color="000001"/>
@@ -3930,7 +3930,7 @@
             </w:tcBorders>
             <w:shd w:fill="FFFFFF" w:val="clear"/>
             <w:tcMar>
-              <w:left w:w="35" w:type="dxa"/>
+              <w:left w:w="32" w:type="dxa"/>
             </w:tcMar>
           </w:tcPr>
           <w:p>
@@ -3952,7 +3952,7 @@
         </w:trPr>
         <w:tc>
           <w:tcPr>
-            <w:tcW w:w="2260" w:type="dxa"/>
+            <w:tcW w:w="2258" w:type="dxa"/>
             <w:tcBorders>
               <w:top w:val="nil"/>
               <w:left w:val="single" w:sz="2" w:space="0" w:color="000001"/>
@@ -3963,7 +3963,7 @@
             </w:tcBorders>
             <w:shd w:fill="FFFFFF" w:val="clear"/>
             <w:tcMar>
-              <w:left w:w="33" w:type="dxa"/>
+              <w:left w:w="30" w:type="dxa"/>
             </w:tcMar>
           </w:tcPr>
           <w:p>
@@ -3990,7 +3990,7 @@
             </w:tcBorders>
             <w:shd w:fill="FFFFFF" w:val="clear"/>
             <w:tcMar>
-              <w:left w:w="35" w:type="dxa"/>
+              <w:left w:w="32" w:type="dxa"/>
             </w:tcMar>
           </w:tcPr>
           <w:p>
@@ -4017,22 +4017,22 @@
             </w:tcBorders>
             <w:shd w:fill="FFFFFF" w:val="clear"/>
             <w:tcMar>
-              <w:left w:w="35" w:type="dxa"/>
-            </w:tcMar>
-          </w:tcPr>
-          <w:p>
-            <w:pPr>
-              <w:pStyle w:val="Contedodatabela"/>
-              <w:rPr/>
-            </w:pPr>
-            <w:r>
-              <w:rPr/>
-            </w:r>
-          </w:p>
-        </w:tc>
-        <w:tc>
-          <w:tcPr>
-            <w:tcW w:w="1182" w:type="dxa"/>
+              <w:left w:w="32" w:type="dxa"/>
+            </w:tcMar>
+          </w:tcPr>
+          <w:p>
+            <w:pPr>
+              <w:pStyle w:val="Contedodatabela"/>
+              <w:rPr/>
+            </w:pPr>
+            <w:r>
+              <w:rPr/>
+            </w:r>
+          </w:p>
+        </w:tc>
+        <w:tc>
+          <w:tcPr>
+            <w:tcW w:w="1181" w:type="dxa"/>
             <w:tcBorders>
               <w:top w:val="nil"/>
               <w:left w:val="single" w:sz="2" w:space="0" w:color="000001"/>
@@ -4043,7 +4043,7 @@
             </w:tcBorders>
             <w:shd w:fill="FFFFFF" w:val="clear"/>
             <w:tcMar>
-              <w:left w:w="35" w:type="dxa"/>
+              <w:left w:w="32" w:type="dxa"/>
             </w:tcMar>
           </w:tcPr>
           <w:p>
@@ -4060,7 +4060,7 @@
         </w:tc>
         <w:tc>
           <w:tcPr>
-            <w:tcW w:w="1212" w:type="dxa"/>
+            <w:tcW w:w="1215" w:type="dxa"/>
             <w:tcBorders>
               <w:top w:val="nil"/>
               <w:left w:val="single" w:sz="2" w:space="0" w:color="000001"/>
@@ -4071,7 +4071,7 @@
             </w:tcBorders>
             <w:shd w:fill="FFFFFF" w:val="clear"/>
             <w:tcMar>
-              <w:left w:w="35" w:type="dxa"/>
+              <w:left w:w="32" w:type="dxa"/>
             </w:tcMar>
           </w:tcPr>
           <w:p>
@@ -4093,7 +4093,7 @@
         </w:trPr>
         <w:tc>
           <w:tcPr>
-            <w:tcW w:w="2260" w:type="dxa"/>
+            <w:tcW w:w="2258" w:type="dxa"/>
             <w:tcBorders>
               <w:top w:val="nil"/>
               <w:left w:val="single" w:sz="2" w:space="0" w:color="000001"/>
@@ -4104,7 +4104,7 @@
             </w:tcBorders>
             <w:shd w:fill="FFFFFF" w:val="clear"/>
             <w:tcMar>
-              <w:left w:w="33" w:type="dxa"/>
+              <w:left w:w="30" w:type="dxa"/>
             </w:tcMar>
           </w:tcPr>
           <w:p>
@@ -4131,7 +4131,7 @@
             </w:tcBorders>
             <w:shd w:fill="FFFFFF" w:val="clear"/>
             <w:tcMar>
-              <w:left w:w="35" w:type="dxa"/>
+              <w:left w:w="32" w:type="dxa"/>
             </w:tcMar>
           </w:tcPr>
           <w:p>
@@ -4158,22 +4158,22 @@
             </w:tcBorders>
             <w:shd w:fill="FFFFFF" w:val="clear"/>
             <w:tcMar>
-              <w:left w:w="35" w:type="dxa"/>
-            </w:tcMar>
-          </w:tcPr>
-          <w:p>
-            <w:pPr>
-              <w:pStyle w:val="Contedodatabela"/>
-              <w:rPr/>
-            </w:pPr>
-            <w:r>
-              <w:rPr/>
-            </w:r>
-          </w:p>
-        </w:tc>
-        <w:tc>
-          <w:tcPr>
-            <w:tcW w:w="1182" w:type="dxa"/>
+              <w:left w:w="32" w:type="dxa"/>
+            </w:tcMar>
+          </w:tcPr>
+          <w:p>
+            <w:pPr>
+              <w:pStyle w:val="Contedodatabela"/>
+              <w:rPr/>
+            </w:pPr>
+            <w:r>
+              <w:rPr/>
+            </w:r>
+          </w:p>
+        </w:tc>
+        <w:tc>
+          <w:tcPr>
+            <w:tcW w:w="1181" w:type="dxa"/>
             <w:tcBorders>
               <w:top w:val="nil"/>
               <w:left w:val="single" w:sz="2" w:space="0" w:color="000001"/>
@@ -4184,7 +4184,7 @@
             </w:tcBorders>
             <w:shd w:fill="FFFFFF" w:val="clear"/>
             <w:tcMar>
-              <w:left w:w="35" w:type="dxa"/>
+              <w:left w:w="32" w:type="dxa"/>
             </w:tcMar>
           </w:tcPr>
           <w:p>
@@ -4201,7 +4201,7 @@
         </w:tc>
         <w:tc>
           <w:tcPr>
-            <w:tcW w:w="1212" w:type="dxa"/>
+            <w:tcW w:w="1215" w:type="dxa"/>
             <w:tcBorders>
               <w:top w:val="nil"/>
               <w:left w:val="single" w:sz="2" w:space="0" w:color="000001"/>
@@ -4212,7 +4212,7 @@
             </w:tcBorders>
             <w:shd w:fill="FFFFFF" w:val="clear"/>
             <w:tcMar>
-              <w:left w:w="35" w:type="dxa"/>
+              <w:left w:w="32" w:type="dxa"/>
             </w:tcMar>
           </w:tcPr>
           <w:p>
@@ -4234,7 +4234,7 @@
         </w:trPr>
         <w:tc>
           <w:tcPr>
-            <w:tcW w:w="2260" w:type="dxa"/>
+            <w:tcW w:w="2258" w:type="dxa"/>
             <w:tcBorders>
               <w:top w:val="nil"/>
               <w:left w:val="single" w:sz="2" w:space="0" w:color="000001"/>
@@ -4245,7 +4245,7 @@
             </w:tcBorders>
             <w:shd w:fill="FFFFFF" w:val="clear"/>
             <w:tcMar>
-              <w:left w:w="33" w:type="dxa"/>
+              <w:left w:w="30" w:type="dxa"/>
             </w:tcMar>
           </w:tcPr>
           <w:p>
@@ -4272,7 +4272,7 @@
             </w:tcBorders>
             <w:shd w:fill="FFFFFF" w:val="clear"/>
             <w:tcMar>
-              <w:left w:w="35" w:type="dxa"/>
+              <w:left w:w="32" w:type="dxa"/>
             </w:tcMar>
           </w:tcPr>
           <w:p>
@@ -4299,22 +4299,22 @@
             </w:tcBorders>
             <w:shd w:fill="FFFFFF" w:val="clear"/>
             <w:tcMar>
-              <w:left w:w="35" w:type="dxa"/>
-            </w:tcMar>
-          </w:tcPr>
-          <w:p>
-            <w:pPr>
-              <w:pStyle w:val="Contedodatabela"/>
-              <w:rPr/>
-            </w:pPr>
-            <w:r>
-              <w:rPr/>
-            </w:r>
-          </w:p>
-        </w:tc>
-        <w:tc>
-          <w:tcPr>
-            <w:tcW w:w="1182" w:type="dxa"/>
+              <w:left w:w="32" w:type="dxa"/>
+            </w:tcMar>
+          </w:tcPr>
+          <w:p>
+            <w:pPr>
+              <w:pStyle w:val="Contedodatabela"/>
+              <w:rPr/>
+            </w:pPr>
+            <w:r>
+              <w:rPr/>
+            </w:r>
+          </w:p>
+        </w:tc>
+        <w:tc>
+          <w:tcPr>
+            <w:tcW w:w="1181" w:type="dxa"/>
             <w:tcBorders>
               <w:top w:val="nil"/>
               <w:left w:val="single" w:sz="2" w:space="0" w:color="000001"/>
@@ -4325,7 +4325,7 @@
             </w:tcBorders>
             <w:shd w:fill="FFFFFF" w:val="clear"/>
             <w:tcMar>
-              <w:left w:w="35" w:type="dxa"/>
+              <w:left w:w="32" w:type="dxa"/>
             </w:tcMar>
           </w:tcPr>
           <w:p>
@@ -4342,7 +4342,7 @@
         </w:tc>
         <w:tc>
           <w:tcPr>
-            <w:tcW w:w="1212" w:type="dxa"/>
+            <w:tcW w:w="1215" w:type="dxa"/>
             <w:tcBorders>
               <w:top w:val="nil"/>
               <w:left w:val="single" w:sz="2" w:space="0" w:color="000001"/>
@@ -4353,7 +4353,7 @@
             </w:tcBorders>
             <w:shd w:fill="FFFFFF" w:val="clear"/>
             <w:tcMar>
-              <w:left w:w="35" w:type="dxa"/>
+              <w:left w:w="32" w:type="dxa"/>
             </w:tcMar>
           </w:tcPr>
           <w:p>
@@ -4387,7 +4387,7 @@
             </w:tcBorders>
             <w:shd w:fill="66CCFF" w:val="clear"/>
             <w:tcMar>
-              <w:left w:w="33" w:type="dxa"/>
+              <w:left w:w="30" w:type="dxa"/>
             </w:tcMar>
           </w:tcPr>
           <w:p>
@@ -4420,7 +4420,7 @@
             </w:tcBorders>
             <w:shd w:fill="FFFFFF" w:val="clear"/>
             <w:tcMar>
-              <w:left w:w="33" w:type="dxa"/>
+              <w:left w:w="30" w:type="dxa"/>
             </w:tcMar>
           </w:tcPr>
           <w:p>
@@ -4441,7 +4441,7 @@
         </w:trPr>
         <w:tc>
           <w:tcPr>
-            <w:tcW w:w="2260" w:type="dxa"/>
+            <w:tcW w:w="2258" w:type="dxa"/>
             <w:tcBorders>
               <w:top w:val="nil"/>
               <w:left w:val="single" w:sz="2" w:space="0" w:color="000001"/>
@@ -4452,7 +4452,7 @@
             </w:tcBorders>
             <w:shd w:fill="66CCFF" w:val="clear"/>
             <w:tcMar>
-              <w:left w:w="33" w:type="dxa"/>
+              <w:left w:w="30" w:type="dxa"/>
             </w:tcMar>
           </w:tcPr>
           <w:p>
@@ -4483,7 +4483,7 @@
             </w:tcBorders>
             <w:shd w:fill="66CCFF" w:val="clear"/>
             <w:tcMar>
-              <w:left w:w="35" w:type="dxa"/>
+              <w:left w:w="32" w:type="dxa"/>
             </w:tcMar>
           </w:tcPr>
           <w:p>
@@ -4514,7 +4514,7 @@
             </w:tcBorders>
             <w:shd w:fill="66CCFF" w:val="clear"/>
             <w:tcMar>
-              <w:left w:w="35" w:type="dxa"/>
+              <w:left w:w="32" w:type="dxa"/>
             </w:tcMar>
           </w:tcPr>
           <w:p>
@@ -4534,7 +4534,7 @@
         </w:tc>
         <w:tc>
           <w:tcPr>
-            <w:tcW w:w="1182" w:type="dxa"/>
+            <w:tcW w:w="1181" w:type="dxa"/>
             <w:tcBorders>
               <w:top w:val="nil"/>
               <w:left w:val="single" w:sz="2" w:space="0" w:color="000001"/>
@@ -4545,7 +4545,7 @@
             </w:tcBorders>
             <w:shd w:fill="66CCFF" w:val="clear"/>
             <w:tcMar>
-              <w:left w:w="35" w:type="dxa"/>
+              <w:left w:w="32" w:type="dxa"/>
             </w:tcMar>
           </w:tcPr>
           <w:p>
@@ -4565,7 +4565,7 @@
         </w:tc>
         <w:tc>
           <w:tcPr>
-            <w:tcW w:w="1212" w:type="dxa"/>
+            <w:tcW w:w="1215" w:type="dxa"/>
             <w:tcBorders>
               <w:top w:val="nil"/>
               <w:left w:val="single" w:sz="2" w:space="0" w:color="000001"/>
@@ -4576,7 +4576,7 @@
             </w:tcBorders>
             <w:shd w:fill="66CCFF" w:val="clear"/>
             <w:tcMar>
-              <w:left w:w="35" w:type="dxa"/>
+              <w:left w:w="32" w:type="dxa"/>
             </w:tcMar>
           </w:tcPr>
           <w:p>
@@ -4601,7 +4601,7 @@
         </w:trPr>
         <w:tc>
           <w:tcPr>
-            <w:tcW w:w="2260" w:type="dxa"/>
+            <w:tcW w:w="2258" w:type="dxa"/>
             <w:tcBorders>
               <w:top w:val="nil"/>
               <w:left w:val="single" w:sz="2" w:space="0" w:color="000001"/>
@@ -4612,7 +4612,7 @@
             </w:tcBorders>
             <w:shd w:fill="FFFFFF" w:val="clear"/>
             <w:tcMar>
-              <w:left w:w="33" w:type="dxa"/>
+              <w:left w:w="30" w:type="dxa"/>
             </w:tcMar>
           </w:tcPr>
           <w:p>
@@ -4639,7 +4639,7 @@
             </w:tcBorders>
             <w:shd w:fill="FFFFFF" w:val="clear"/>
             <w:tcMar>
-              <w:left w:w="35" w:type="dxa"/>
+              <w:left w:w="32" w:type="dxa"/>
             </w:tcMar>
           </w:tcPr>
           <w:p>
@@ -4666,22 +4666,22 @@
             </w:tcBorders>
             <w:shd w:fill="FFFFFF" w:val="clear"/>
             <w:tcMar>
-              <w:left w:w="35" w:type="dxa"/>
-            </w:tcMar>
-          </w:tcPr>
-          <w:p>
-            <w:pPr>
-              <w:pStyle w:val="Contedodatabela"/>
-              <w:rPr/>
-            </w:pPr>
-            <w:r>
-              <w:rPr/>
-            </w:r>
-          </w:p>
-        </w:tc>
-        <w:tc>
-          <w:tcPr>
-            <w:tcW w:w="1182" w:type="dxa"/>
+              <w:left w:w="32" w:type="dxa"/>
+            </w:tcMar>
+          </w:tcPr>
+          <w:p>
+            <w:pPr>
+              <w:pStyle w:val="Contedodatabela"/>
+              <w:rPr/>
+            </w:pPr>
+            <w:r>
+              <w:rPr/>
+            </w:r>
+          </w:p>
+        </w:tc>
+        <w:tc>
+          <w:tcPr>
+            <w:tcW w:w="1181" w:type="dxa"/>
             <w:tcBorders>
               <w:top w:val="nil"/>
               <w:left w:val="single" w:sz="2" w:space="0" w:color="000001"/>
@@ -4692,7 +4692,7 @@
             </w:tcBorders>
             <w:shd w:fill="FFFFFF" w:val="clear"/>
             <w:tcMar>
-              <w:left w:w="35" w:type="dxa"/>
+              <w:left w:w="32" w:type="dxa"/>
             </w:tcMar>
           </w:tcPr>
           <w:p>
@@ -4709,7 +4709,7 @@
         </w:tc>
         <w:tc>
           <w:tcPr>
-            <w:tcW w:w="1212" w:type="dxa"/>
+            <w:tcW w:w="1215" w:type="dxa"/>
             <w:tcBorders>
               <w:top w:val="nil"/>
               <w:left w:val="single" w:sz="2" w:space="0" w:color="000001"/>
@@ -4720,7 +4720,7 @@
             </w:tcBorders>
             <w:shd w:fill="FFFFFF" w:val="clear"/>
             <w:tcMar>
-              <w:left w:w="35" w:type="dxa"/>
+              <w:left w:w="32" w:type="dxa"/>
             </w:tcMar>
           </w:tcPr>
           <w:p>
@@ -4742,7 +4742,7 @@
         </w:trPr>
         <w:tc>
           <w:tcPr>
-            <w:tcW w:w="2260" w:type="dxa"/>
+            <w:tcW w:w="2258" w:type="dxa"/>
             <w:tcBorders>
               <w:top w:val="nil"/>
               <w:left w:val="single" w:sz="2" w:space="0" w:color="000001"/>
@@ -4753,7 +4753,7 @@
             </w:tcBorders>
             <w:shd w:fill="FFFFFF" w:val="clear"/>
             <w:tcMar>
-              <w:left w:w="33" w:type="dxa"/>
+              <w:left w:w="30" w:type="dxa"/>
             </w:tcMar>
           </w:tcPr>
           <w:p>
@@ -4780,7 +4780,7 @@
             </w:tcBorders>
             <w:shd w:fill="FFFFFF" w:val="clear"/>
             <w:tcMar>
-              <w:left w:w="35" w:type="dxa"/>
+              <w:left w:w="32" w:type="dxa"/>
             </w:tcMar>
           </w:tcPr>
           <w:p>
@@ -4807,22 +4807,22 @@
             </w:tcBorders>
             <w:shd w:fill="FFFFFF" w:val="clear"/>
             <w:tcMar>
-              <w:left w:w="35" w:type="dxa"/>
-            </w:tcMar>
-          </w:tcPr>
-          <w:p>
-            <w:pPr>
-              <w:pStyle w:val="Contedodatabela"/>
-              <w:rPr/>
-            </w:pPr>
-            <w:r>
-              <w:rPr/>
-            </w:r>
-          </w:p>
-        </w:tc>
-        <w:tc>
-          <w:tcPr>
-            <w:tcW w:w="1182" w:type="dxa"/>
+              <w:left w:w="32" w:type="dxa"/>
+            </w:tcMar>
+          </w:tcPr>
+          <w:p>
+            <w:pPr>
+              <w:pStyle w:val="Contedodatabela"/>
+              <w:rPr/>
+            </w:pPr>
+            <w:r>
+              <w:rPr/>
+            </w:r>
+          </w:p>
+        </w:tc>
+        <w:tc>
+          <w:tcPr>
+            <w:tcW w:w="1181" w:type="dxa"/>
             <w:tcBorders>
               <w:top w:val="nil"/>
               <w:left w:val="single" w:sz="2" w:space="0" w:color="000001"/>
@@ -4833,7 +4833,7 @@
             </w:tcBorders>
             <w:shd w:fill="FFFFFF" w:val="clear"/>
             <w:tcMar>
-              <w:left w:w="35" w:type="dxa"/>
+              <w:left w:w="32" w:type="dxa"/>
             </w:tcMar>
           </w:tcPr>
           <w:p>
@@ -4850,7 +4850,7 @@
         </w:tc>
         <w:tc>
           <w:tcPr>
-            <w:tcW w:w="1212" w:type="dxa"/>
+            <w:tcW w:w="1215" w:type="dxa"/>
             <w:tcBorders>
               <w:top w:val="nil"/>
               <w:left w:val="single" w:sz="2" w:space="0" w:color="000001"/>
@@ -4861,7 +4861,7 @@
             </w:tcBorders>
             <w:shd w:fill="FFFFFF" w:val="clear"/>
             <w:tcMar>
-              <w:left w:w="35" w:type="dxa"/>
+              <w:left w:w="32" w:type="dxa"/>
             </w:tcMar>
           </w:tcPr>
           <w:p>
@@ -4883,7 +4883,7 @@
         </w:trPr>
         <w:tc>
           <w:tcPr>
-            <w:tcW w:w="2260" w:type="dxa"/>
+            <w:tcW w:w="2258" w:type="dxa"/>
             <w:tcBorders>
               <w:top w:val="nil"/>
               <w:left w:val="single" w:sz="2" w:space="0" w:color="000001"/>
@@ -4894,7 +4894,7 @@
             </w:tcBorders>
             <w:shd w:fill="FFFFFF" w:val="clear"/>
             <w:tcMar>
-              <w:left w:w="33" w:type="dxa"/>
+              <w:left w:w="30" w:type="dxa"/>
             </w:tcMar>
           </w:tcPr>
           <w:p>
@@ -4921,7 +4921,7 @@
             </w:tcBorders>
             <w:shd w:fill="FFFFFF" w:val="clear"/>
             <w:tcMar>
-              <w:left w:w="35" w:type="dxa"/>
+              <w:left w:w="32" w:type="dxa"/>
             </w:tcMar>
           </w:tcPr>
           <w:p>
@@ -4948,22 +4948,22 @@
             </w:tcBorders>
             <w:shd w:fill="FFFFFF" w:val="clear"/>
             <w:tcMar>
-              <w:left w:w="35" w:type="dxa"/>
-            </w:tcMar>
-          </w:tcPr>
-          <w:p>
-            <w:pPr>
-              <w:pStyle w:val="Contedodatabela"/>
-              <w:rPr/>
-            </w:pPr>
-            <w:r>
-              <w:rPr/>
-            </w:r>
-          </w:p>
-        </w:tc>
-        <w:tc>
-          <w:tcPr>
-            <w:tcW w:w="1182" w:type="dxa"/>
+              <w:left w:w="32" w:type="dxa"/>
+            </w:tcMar>
+          </w:tcPr>
+          <w:p>
+            <w:pPr>
+              <w:pStyle w:val="Contedodatabela"/>
+              <w:rPr/>
+            </w:pPr>
+            <w:r>
+              <w:rPr/>
+            </w:r>
+          </w:p>
+        </w:tc>
+        <w:tc>
+          <w:tcPr>
+            <w:tcW w:w="1181" w:type="dxa"/>
             <w:tcBorders>
               <w:top w:val="nil"/>
               <w:left w:val="single" w:sz="2" w:space="0" w:color="000001"/>
@@ -4974,7 +4974,7 @@
             </w:tcBorders>
             <w:shd w:fill="FFFFFF" w:val="clear"/>
             <w:tcMar>
-              <w:left w:w="35" w:type="dxa"/>
+              <w:left w:w="32" w:type="dxa"/>
             </w:tcMar>
           </w:tcPr>
           <w:p>
@@ -4991,7 +4991,7 @@
         </w:tc>
         <w:tc>
           <w:tcPr>
-            <w:tcW w:w="1212" w:type="dxa"/>
+            <w:tcW w:w="1215" w:type="dxa"/>
             <w:tcBorders>
               <w:top w:val="nil"/>
               <w:left w:val="single" w:sz="2" w:space="0" w:color="000001"/>
@@ -5002,7 +5002,7 @@
             </w:tcBorders>
             <w:shd w:fill="FFFFFF" w:val="clear"/>
             <w:tcMar>
-              <w:left w:w="35" w:type="dxa"/>
+              <w:left w:w="32" w:type="dxa"/>
             </w:tcMar>
           </w:tcPr>
           <w:p>
@@ -5024,7 +5024,7 @@
         </w:trPr>
         <w:tc>
           <w:tcPr>
-            <w:tcW w:w="2260" w:type="dxa"/>
+            <w:tcW w:w="2258" w:type="dxa"/>
             <w:tcBorders>
               <w:top w:val="nil"/>
               <w:left w:val="single" w:sz="2" w:space="0" w:color="000001"/>
@@ -5035,7 +5035,7 @@
             </w:tcBorders>
             <w:shd w:fill="FFFFFF" w:val="clear"/>
             <w:tcMar>
-              <w:left w:w="33" w:type="dxa"/>
+              <w:left w:w="30" w:type="dxa"/>
             </w:tcMar>
           </w:tcPr>
           <w:p>
@@ -5062,7 +5062,7 @@
             </w:tcBorders>
             <w:shd w:fill="FFFFFF" w:val="clear"/>
             <w:tcMar>
-              <w:left w:w="35" w:type="dxa"/>
+              <w:left w:w="32" w:type="dxa"/>
             </w:tcMar>
           </w:tcPr>
           <w:p>
@@ -5089,22 +5089,22 @@
             </w:tcBorders>
             <w:shd w:fill="FFFFFF" w:val="clear"/>
             <w:tcMar>
-              <w:left w:w="35" w:type="dxa"/>
-            </w:tcMar>
-          </w:tcPr>
-          <w:p>
-            <w:pPr>
-              <w:pStyle w:val="Contedodatabela"/>
-              <w:rPr/>
-            </w:pPr>
-            <w:r>
-              <w:rPr/>
-            </w:r>
-          </w:p>
-        </w:tc>
-        <w:tc>
-          <w:tcPr>
-            <w:tcW w:w="1182" w:type="dxa"/>
+              <w:left w:w="32" w:type="dxa"/>
+            </w:tcMar>
+          </w:tcPr>
+          <w:p>
+            <w:pPr>
+              <w:pStyle w:val="Contedodatabela"/>
+              <w:rPr/>
+            </w:pPr>
+            <w:r>
+              <w:rPr/>
+            </w:r>
+          </w:p>
+        </w:tc>
+        <w:tc>
+          <w:tcPr>
+            <w:tcW w:w="1181" w:type="dxa"/>
             <w:tcBorders>
               <w:top w:val="nil"/>
               <w:left w:val="single" w:sz="2" w:space="0" w:color="000001"/>
@@ -5115,7 +5115,7 @@
             </w:tcBorders>
             <w:shd w:fill="FFFFFF" w:val="clear"/>
             <w:tcMar>
-              <w:left w:w="35" w:type="dxa"/>
+              <w:left w:w="32" w:type="dxa"/>
             </w:tcMar>
           </w:tcPr>
           <w:p>
@@ -5132,7 +5132,7 @@
         </w:tc>
         <w:tc>
           <w:tcPr>
-            <w:tcW w:w="1212" w:type="dxa"/>
+            <w:tcW w:w="1215" w:type="dxa"/>
             <w:tcBorders>
               <w:top w:val="nil"/>
               <w:left w:val="single" w:sz="2" w:space="0" w:color="000001"/>
@@ -5143,7 +5143,7 @@
             </w:tcBorders>
             <w:shd w:fill="FFFFFF" w:val="clear"/>
             <w:tcMar>
-              <w:left w:w="35" w:type="dxa"/>
+              <w:left w:w="32" w:type="dxa"/>
             </w:tcMar>
           </w:tcPr>
           <w:p>
@@ -5165,7 +5165,7 @@
         </w:trPr>
         <w:tc>
           <w:tcPr>
-            <w:tcW w:w="2260" w:type="dxa"/>
+            <w:tcW w:w="2258" w:type="dxa"/>
             <w:tcBorders>
               <w:top w:val="nil"/>
               <w:left w:val="single" w:sz="2" w:space="0" w:color="000001"/>
@@ -5176,7 +5176,7 @@
             </w:tcBorders>
             <w:shd w:fill="FFFFFF" w:val="clear"/>
             <w:tcMar>
-              <w:left w:w="33" w:type="dxa"/>
+              <w:left w:w="30" w:type="dxa"/>
             </w:tcMar>
           </w:tcPr>
           <w:p>
@@ -5203,7 +5203,7 @@
             </w:tcBorders>
             <w:shd w:fill="FFFFFF" w:val="clear"/>
             <w:tcMar>
-              <w:left w:w="35" w:type="dxa"/>
+              <w:left w:w="32" w:type="dxa"/>
             </w:tcMar>
           </w:tcPr>
           <w:p>
@@ -5230,22 +5230,22 @@
             </w:tcBorders>
             <w:shd w:fill="FFFFFF" w:val="clear"/>
             <w:tcMar>
-              <w:left w:w="35" w:type="dxa"/>
-            </w:tcMar>
-          </w:tcPr>
-          <w:p>
-            <w:pPr>
-              <w:pStyle w:val="Contedodatabela"/>
-              <w:rPr/>
-            </w:pPr>
-            <w:r>
-              <w:rPr/>
-            </w:r>
-          </w:p>
-        </w:tc>
-        <w:tc>
-          <w:tcPr>
-            <w:tcW w:w="1182" w:type="dxa"/>
+              <w:left w:w="32" w:type="dxa"/>
+            </w:tcMar>
+          </w:tcPr>
+          <w:p>
+            <w:pPr>
+              <w:pStyle w:val="Contedodatabela"/>
+              <w:rPr/>
+            </w:pPr>
+            <w:r>
+              <w:rPr/>
+            </w:r>
+          </w:p>
+        </w:tc>
+        <w:tc>
+          <w:tcPr>
+            <w:tcW w:w="1181" w:type="dxa"/>
             <w:tcBorders>
               <w:top w:val="nil"/>
               <w:left w:val="single" w:sz="2" w:space="0" w:color="000001"/>
@@ -5256,7 +5256,7 @@
             </w:tcBorders>
             <w:shd w:fill="FFFFFF" w:val="clear"/>
             <w:tcMar>
-              <w:left w:w="35" w:type="dxa"/>
+              <w:left w:w="32" w:type="dxa"/>
             </w:tcMar>
           </w:tcPr>
           <w:p>
@@ -5273,7 +5273,7 @@
         </w:tc>
         <w:tc>
           <w:tcPr>
-            <w:tcW w:w="1212" w:type="dxa"/>
+            <w:tcW w:w="1215" w:type="dxa"/>
             <w:tcBorders>
               <w:top w:val="nil"/>
               <w:left w:val="single" w:sz="2" w:space="0" w:color="000001"/>
@@ -5284,7 +5284,7 @@
             </w:tcBorders>
             <w:shd w:fill="FFFFFF" w:val="clear"/>
             <w:tcMar>
-              <w:left w:w="35" w:type="dxa"/>
+              <w:left w:w="32" w:type="dxa"/>
             </w:tcMar>
           </w:tcPr>
           <w:p>
@@ -5306,7 +5306,7 @@
         </w:trPr>
         <w:tc>
           <w:tcPr>
-            <w:tcW w:w="2260" w:type="dxa"/>
+            <w:tcW w:w="2258" w:type="dxa"/>
             <w:tcBorders>
               <w:top w:val="nil"/>
               <w:left w:val="single" w:sz="2" w:space="0" w:color="000001"/>
@@ -5317,7 +5317,7 @@
             </w:tcBorders>
             <w:shd w:fill="FFFFFF" w:val="clear"/>
             <w:tcMar>
-              <w:left w:w="33" w:type="dxa"/>
+              <w:left w:w="30" w:type="dxa"/>
             </w:tcMar>
           </w:tcPr>
           <w:p>
@@ -5344,7 +5344,7 @@
             </w:tcBorders>
             <w:shd w:fill="FFFFFF" w:val="clear"/>
             <w:tcMar>
-              <w:left w:w="35" w:type="dxa"/>
+              <w:left w:w="32" w:type="dxa"/>
             </w:tcMar>
           </w:tcPr>
           <w:p>
@@ -5371,22 +5371,22 @@
             </w:tcBorders>
             <w:shd w:fill="FFFFFF" w:val="clear"/>
             <w:tcMar>
-              <w:left w:w="35" w:type="dxa"/>
-            </w:tcMar>
-          </w:tcPr>
-          <w:p>
-            <w:pPr>
-              <w:pStyle w:val="Contedodatabela"/>
-              <w:rPr/>
-            </w:pPr>
-            <w:r>
-              <w:rPr/>
-            </w:r>
-          </w:p>
-        </w:tc>
-        <w:tc>
-          <w:tcPr>
-            <w:tcW w:w="1182" w:type="dxa"/>
+              <w:left w:w="32" w:type="dxa"/>
+            </w:tcMar>
+          </w:tcPr>
+          <w:p>
+            <w:pPr>
+              <w:pStyle w:val="Contedodatabela"/>
+              <w:rPr/>
+            </w:pPr>
+            <w:r>
+              <w:rPr/>
+            </w:r>
+          </w:p>
+        </w:tc>
+        <w:tc>
+          <w:tcPr>
+            <w:tcW w:w="1181" w:type="dxa"/>
             <w:tcBorders>
               <w:top w:val="nil"/>
               <w:left w:val="single" w:sz="2" w:space="0" w:color="000001"/>
@@ -5397,7 +5397,7 @@
             </w:tcBorders>
             <w:shd w:fill="FFFFFF" w:val="clear"/>
             <w:tcMar>
-              <w:left w:w="35" w:type="dxa"/>
+              <w:left w:w="32" w:type="dxa"/>
             </w:tcMar>
           </w:tcPr>
           <w:p>
@@ -5414,7 +5414,7 @@
         </w:tc>
         <w:tc>
           <w:tcPr>
-            <w:tcW w:w="1212" w:type="dxa"/>
+            <w:tcW w:w="1215" w:type="dxa"/>
             <w:tcBorders>
               <w:top w:val="nil"/>
               <w:left w:val="single" w:sz="2" w:space="0" w:color="000001"/>
@@ -5425,7 +5425,7 @@
             </w:tcBorders>
             <w:shd w:fill="FFFFFF" w:val="clear"/>
             <w:tcMar>
-              <w:left w:w="35" w:type="dxa"/>
+              <w:left w:w="32" w:type="dxa"/>
             </w:tcMar>
           </w:tcPr>
           <w:p>
@@ -5447,7 +5447,7 @@
         </w:trPr>
         <w:tc>
           <w:tcPr>
-            <w:tcW w:w="2260" w:type="dxa"/>
+            <w:tcW w:w="2258" w:type="dxa"/>
             <w:tcBorders>
               <w:top w:val="nil"/>
               <w:left w:val="single" w:sz="2" w:space="0" w:color="000001"/>
@@ -5458,7 +5458,7 @@
             </w:tcBorders>
             <w:shd w:fill="FFFFFF" w:val="clear"/>
             <w:tcMar>
-              <w:left w:w="33" w:type="dxa"/>
+              <w:left w:w="30" w:type="dxa"/>
             </w:tcMar>
           </w:tcPr>
           <w:p>
@@ -5485,7 +5485,7 @@
             </w:tcBorders>
             <w:shd w:fill="FFFFFF" w:val="clear"/>
             <w:tcMar>
-              <w:left w:w="35" w:type="dxa"/>
+              <w:left w:w="32" w:type="dxa"/>
             </w:tcMar>
           </w:tcPr>
           <w:p>
@@ -5512,22 +5512,22 @@
             </w:tcBorders>
             <w:shd w:fill="FFFFFF" w:val="clear"/>
             <w:tcMar>
-              <w:left w:w="35" w:type="dxa"/>
-            </w:tcMar>
-          </w:tcPr>
-          <w:p>
-            <w:pPr>
-              <w:pStyle w:val="Contedodatabela"/>
-              <w:rPr/>
-            </w:pPr>
-            <w:r>
-              <w:rPr/>
-            </w:r>
-          </w:p>
-        </w:tc>
-        <w:tc>
-          <w:tcPr>
-            <w:tcW w:w="1182" w:type="dxa"/>
+              <w:left w:w="32" w:type="dxa"/>
+            </w:tcMar>
+          </w:tcPr>
+          <w:p>
+            <w:pPr>
+              <w:pStyle w:val="Contedodatabela"/>
+              <w:rPr/>
+            </w:pPr>
+            <w:r>
+              <w:rPr/>
+            </w:r>
+          </w:p>
+        </w:tc>
+        <w:tc>
+          <w:tcPr>
+            <w:tcW w:w="1181" w:type="dxa"/>
             <w:tcBorders>
               <w:top w:val="nil"/>
               <w:left w:val="single" w:sz="2" w:space="0" w:color="000001"/>
@@ -5538,7 +5538,7 @@
             </w:tcBorders>
             <w:shd w:fill="FFFFFF" w:val="clear"/>
             <w:tcMar>
-              <w:left w:w="35" w:type="dxa"/>
+              <w:left w:w="32" w:type="dxa"/>
             </w:tcMar>
           </w:tcPr>
           <w:p>
@@ -5555,7 +5555,7 @@
         </w:tc>
         <w:tc>
           <w:tcPr>
-            <w:tcW w:w="1212" w:type="dxa"/>
+            <w:tcW w:w="1215" w:type="dxa"/>
             <w:tcBorders>
               <w:top w:val="nil"/>
               <w:left w:val="single" w:sz="2" w:space="0" w:color="000001"/>
@@ -5566,7 +5566,7 @@
             </w:tcBorders>
             <w:shd w:fill="FFFFFF" w:val="clear"/>
             <w:tcMar>
-              <w:left w:w="35" w:type="dxa"/>
+              <w:left w:w="32" w:type="dxa"/>
             </w:tcMar>
           </w:tcPr>
           <w:p>
@@ -5588,7 +5588,7 @@
         </w:trPr>
         <w:tc>
           <w:tcPr>
-            <w:tcW w:w="2260" w:type="dxa"/>
+            <w:tcW w:w="2258" w:type="dxa"/>
             <w:tcBorders>
               <w:top w:val="nil"/>
               <w:left w:val="single" w:sz="2" w:space="0" w:color="000001"/>
@@ -5599,7 +5599,7 @@
             </w:tcBorders>
             <w:shd w:fill="FFFFFF" w:val="clear"/>
             <w:tcMar>
-              <w:left w:w="33" w:type="dxa"/>
+              <w:left w:w="30" w:type="dxa"/>
             </w:tcMar>
           </w:tcPr>
           <w:p>
@@ -5626,7 +5626,7 @@
             </w:tcBorders>
             <w:shd w:fill="FFFFFF" w:val="clear"/>
             <w:tcMar>
-              <w:left w:w="35" w:type="dxa"/>
+              <w:left w:w="32" w:type="dxa"/>
             </w:tcMar>
           </w:tcPr>
           <w:p>
@@ -5653,22 +5653,22 @@
             </w:tcBorders>
             <w:shd w:fill="FFFFFF" w:val="clear"/>
             <w:tcMar>
-              <w:left w:w="35" w:type="dxa"/>
-            </w:tcMar>
-          </w:tcPr>
-          <w:p>
-            <w:pPr>
-              <w:pStyle w:val="Contedodatabela"/>
-              <w:rPr/>
-            </w:pPr>
-            <w:r>
-              <w:rPr/>
-            </w:r>
-          </w:p>
-        </w:tc>
-        <w:tc>
-          <w:tcPr>
-            <w:tcW w:w="1182" w:type="dxa"/>
+              <w:left w:w="32" w:type="dxa"/>
+            </w:tcMar>
+          </w:tcPr>
+          <w:p>
+            <w:pPr>
+              <w:pStyle w:val="Contedodatabela"/>
+              <w:rPr/>
+            </w:pPr>
+            <w:r>
+              <w:rPr/>
+            </w:r>
+          </w:p>
+        </w:tc>
+        <w:tc>
+          <w:tcPr>
+            <w:tcW w:w="1181" w:type="dxa"/>
             <w:tcBorders>
               <w:top w:val="nil"/>
               <w:left w:val="single" w:sz="2" w:space="0" w:color="000001"/>
@@ -5679,7 +5679,7 @@
             </w:tcBorders>
             <w:shd w:fill="FFFFFF" w:val="clear"/>
             <w:tcMar>
-              <w:left w:w="35" w:type="dxa"/>
+              <w:left w:w="32" w:type="dxa"/>
             </w:tcMar>
           </w:tcPr>
           <w:p>
@@ -5696,7 +5696,7 @@
         </w:tc>
         <w:tc>
           <w:tcPr>
-            <w:tcW w:w="1212" w:type="dxa"/>
+            <w:tcW w:w="1215" w:type="dxa"/>
             <w:tcBorders>
               <w:top w:val="nil"/>
               <w:left w:val="single" w:sz="2" w:space="0" w:color="000001"/>
@@ -5707,7 +5707,7 @@
             </w:tcBorders>
             <w:shd w:fill="FFFFFF" w:val="clear"/>
             <w:tcMar>
-              <w:left w:w="35" w:type="dxa"/>
+              <w:left w:w="32" w:type="dxa"/>
             </w:tcMar>
           </w:tcPr>
           <w:p>
@@ -5729,7 +5729,7 @@
         </w:trPr>
         <w:tc>
           <w:tcPr>
-            <w:tcW w:w="2260" w:type="dxa"/>
+            <w:tcW w:w="2258" w:type="dxa"/>
             <w:tcBorders>
               <w:top w:val="single" w:sz="4" w:space="0" w:color="00000A"/>
               <w:left w:val="nil"/>
@@ -5807,7 +5807,7 @@
         </w:tc>
         <w:tc>
           <w:tcPr>
-            <w:tcW w:w="1182" w:type="dxa"/>
+            <w:tcW w:w="1181" w:type="dxa"/>
             <w:tcBorders>
               <w:top w:val="single" w:sz="4" w:space="0" w:color="00000A"/>
               <w:left w:val="nil"/>
@@ -5834,7 +5834,7 @@
         </w:tc>
         <w:tc>
           <w:tcPr>
-            <w:tcW w:w="1212" w:type="dxa"/>
+            <w:tcW w:w="1215" w:type="dxa"/>
             <w:tcBorders>
               <w:top w:val="single" w:sz="4" w:space="0" w:color="00000A"/>
               <w:left w:val="nil"/>
@@ -5878,7 +5878,7 @@
             </w:tcBorders>
             <w:shd w:fill="66CCFF" w:val="clear"/>
             <w:tcMar>
-              <w:left w:w="19" w:type="dxa"/>
+              <w:left w:w="14" w:type="dxa"/>
             </w:tcMar>
           </w:tcPr>
           <w:p>
@@ -5911,7 +5911,7 @@
             </w:tcBorders>
             <w:shd w:fill="FFFFFF" w:val="clear"/>
             <w:tcMar>
-              <w:left w:w="33" w:type="dxa"/>
+              <w:left w:w="30" w:type="dxa"/>
             </w:tcMar>
           </w:tcPr>
           <w:p>
@@ -5932,7 +5932,7 @@
         </w:trPr>
         <w:tc>
           <w:tcPr>
-            <w:tcW w:w="2260" w:type="dxa"/>
+            <w:tcW w:w="2258" w:type="dxa"/>
             <w:tcBorders>
               <w:top w:val="single" w:sz="4" w:space="0" w:color="00000A"/>
               <w:left w:val="single" w:sz="4" w:space="0" w:color="00000A"/>
@@ -5943,7 +5943,7 @@
             </w:tcBorders>
             <w:shd w:fill="66CCFF" w:val="clear"/>
             <w:tcMar>
-              <w:left w:w="19" w:type="dxa"/>
+              <w:left w:w="14" w:type="dxa"/>
             </w:tcMar>
           </w:tcPr>
           <w:p>
@@ -5974,7 +5974,7 @@
             </w:tcBorders>
             <w:shd w:fill="66CCFF" w:val="clear"/>
             <w:tcMar>
-              <w:left w:w="21" w:type="dxa"/>
+              <w:left w:w="16" w:type="dxa"/>
             </w:tcMar>
           </w:tcPr>
           <w:p>
@@ -6005,7 +6005,7 @@
             </w:tcBorders>
             <w:shd w:fill="66CCFF" w:val="clear"/>
             <w:tcMar>
-              <w:left w:w="21" w:type="dxa"/>
+              <w:left w:w="16" w:type="dxa"/>
             </w:tcMar>
           </w:tcPr>
           <w:p>
@@ -6025,7 +6025,7 @@
         </w:tc>
         <w:tc>
           <w:tcPr>
-            <w:tcW w:w="1182" w:type="dxa"/>
+            <w:tcW w:w="1181" w:type="dxa"/>
             <w:tcBorders>
               <w:top w:val="single" w:sz="4" w:space="0" w:color="00000A"/>
               <w:left w:val="single" w:sz="4" w:space="0" w:color="00000A"/>
@@ -6036,7 +6036,7 @@
             </w:tcBorders>
             <w:shd w:fill="66CCFF" w:val="clear"/>
             <w:tcMar>
-              <w:left w:w="21" w:type="dxa"/>
+              <w:left w:w="16" w:type="dxa"/>
             </w:tcMar>
           </w:tcPr>
           <w:p>
@@ -6056,7 +6056,7 @@
         </w:tc>
         <w:tc>
           <w:tcPr>
-            <w:tcW w:w="1212" w:type="dxa"/>
+            <w:tcW w:w="1215" w:type="dxa"/>
             <w:tcBorders>
               <w:top w:val="single" w:sz="4" w:space="0" w:color="00000A"/>
               <w:left w:val="single" w:sz="4" w:space="0" w:color="00000A"/>
@@ -6067,7 +6067,7 @@
             </w:tcBorders>
             <w:shd w:fill="66CCFF" w:val="clear"/>
             <w:tcMar>
-              <w:left w:w="21" w:type="dxa"/>
+              <w:left w:w="16" w:type="dxa"/>
             </w:tcMar>
           </w:tcPr>
           <w:p>
@@ -6092,18 +6092,18 @@
         </w:trPr>
         <w:tc>
           <w:tcPr>
-            <w:tcW w:w="2260" w:type="dxa"/>
-            <w:tcBorders>
-              <w:top w:val="single" w:sz="4" w:space="0" w:color="00000A"/>
-              <w:left w:val="single" w:sz="4" w:space="0" w:color="00000A"/>
-              <w:bottom w:val="single" w:sz="4" w:space="0" w:color="00000A"/>
-              <w:insideH w:val="single" w:sz="4" w:space="0" w:color="00000A"/>
-              <w:right w:val="single" w:sz="4" w:space="0" w:color="00000A"/>
-              <w:insideV w:val="single" w:sz="4" w:space="0" w:color="00000A"/>
-            </w:tcBorders>
-            <w:shd w:fill="FFFFFF" w:val="clear"/>
-            <w:tcMar>
-              <w:left w:w="19" w:type="dxa"/>
+            <w:tcW w:w="2258" w:type="dxa"/>
+            <w:tcBorders>
+              <w:top w:val="single" w:sz="4" w:space="0" w:color="00000A"/>
+              <w:left w:val="single" w:sz="4" w:space="0" w:color="00000A"/>
+              <w:bottom w:val="single" w:sz="4" w:space="0" w:color="00000A"/>
+              <w:insideH w:val="single" w:sz="4" w:space="0" w:color="00000A"/>
+              <w:right w:val="single" w:sz="4" w:space="0" w:color="00000A"/>
+              <w:insideV w:val="single" w:sz="4" w:space="0" w:color="00000A"/>
+            </w:tcBorders>
+            <w:shd w:fill="FFFFFF" w:val="clear"/>
+            <w:tcMar>
+              <w:left w:w="14" w:type="dxa"/>
             </w:tcMar>
           </w:tcPr>
           <w:p>
@@ -6130,7 +6130,7 @@
             </w:tcBorders>
             <w:shd w:fill="FFFFFF" w:val="clear"/>
             <w:tcMar>
-              <w:left w:w="21" w:type="dxa"/>
+              <w:left w:w="16" w:type="dxa"/>
             </w:tcMar>
           </w:tcPr>
           <w:p>
@@ -6157,7 +6157,7 @@
             </w:tcBorders>
             <w:shd w:fill="FFFFFF" w:val="clear"/>
             <w:tcMar>
-              <w:left w:w="21" w:type="dxa"/>
+              <w:left w:w="16" w:type="dxa"/>
             </w:tcMar>
           </w:tcPr>
           <w:p>
@@ -6176,18 +6176,18 @@
         </w:tc>
         <w:tc>
           <w:tcPr>
-            <w:tcW w:w="1182" w:type="dxa"/>
-            <w:tcBorders>
-              <w:top w:val="single" w:sz="4" w:space="0" w:color="00000A"/>
-              <w:left w:val="single" w:sz="4" w:space="0" w:color="00000A"/>
-              <w:bottom w:val="single" w:sz="4" w:space="0" w:color="00000A"/>
-              <w:insideH w:val="single" w:sz="4" w:space="0" w:color="00000A"/>
-              <w:right w:val="single" w:sz="4" w:space="0" w:color="00000A"/>
-              <w:insideV w:val="single" w:sz="4" w:space="0" w:color="00000A"/>
-            </w:tcBorders>
-            <w:shd w:fill="FFFFFF" w:val="clear"/>
-            <w:tcMar>
-              <w:left w:w="21" w:type="dxa"/>
+            <w:tcW w:w="1181" w:type="dxa"/>
+            <w:tcBorders>
+              <w:top w:val="single" w:sz="4" w:space="0" w:color="00000A"/>
+              <w:left w:val="single" w:sz="4" w:space="0" w:color="00000A"/>
+              <w:bottom w:val="single" w:sz="4" w:space="0" w:color="00000A"/>
+              <w:insideH w:val="single" w:sz="4" w:space="0" w:color="00000A"/>
+              <w:right w:val="single" w:sz="4" w:space="0" w:color="00000A"/>
+              <w:insideV w:val="single" w:sz="4" w:space="0" w:color="00000A"/>
+            </w:tcBorders>
+            <w:shd w:fill="FFFFFF" w:val="clear"/>
+            <w:tcMar>
+              <w:left w:w="16" w:type="dxa"/>
             </w:tcMar>
           </w:tcPr>
           <w:p>
@@ -6204,18 +6204,18 @@
         </w:tc>
         <w:tc>
           <w:tcPr>
-            <w:tcW w:w="1212" w:type="dxa"/>
-            <w:tcBorders>
-              <w:top w:val="single" w:sz="4" w:space="0" w:color="00000A"/>
-              <w:left w:val="single" w:sz="4" w:space="0" w:color="00000A"/>
-              <w:bottom w:val="single" w:sz="4" w:space="0" w:color="00000A"/>
-              <w:insideH w:val="single" w:sz="4" w:space="0" w:color="00000A"/>
-              <w:right w:val="single" w:sz="4" w:space="0" w:color="00000A"/>
-              <w:insideV w:val="single" w:sz="4" w:space="0" w:color="00000A"/>
-            </w:tcBorders>
-            <w:shd w:fill="FFFFFF" w:val="clear"/>
-            <w:tcMar>
-              <w:left w:w="21" w:type="dxa"/>
+            <w:tcW w:w="1215" w:type="dxa"/>
+            <w:tcBorders>
+              <w:top w:val="single" w:sz="4" w:space="0" w:color="00000A"/>
+              <w:left w:val="single" w:sz="4" w:space="0" w:color="00000A"/>
+              <w:bottom w:val="single" w:sz="4" w:space="0" w:color="00000A"/>
+              <w:insideH w:val="single" w:sz="4" w:space="0" w:color="00000A"/>
+              <w:right w:val="single" w:sz="4" w:space="0" w:color="00000A"/>
+              <w:insideV w:val="single" w:sz="4" w:space="0" w:color="00000A"/>
+            </w:tcBorders>
+            <w:shd w:fill="FFFFFF" w:val="clear"/>
+            <w:tcMar>
+              <w:left w:w="16" w:type="dxa"/>
             </w:tcMar>
           </w:tcPr>
           <w:p>
@@ -6237,18 +6237,18 @@
         </w:trPr>
         <w:tc>
           <w:tcPr>
-            <w:tcW w:w="2260" w:type="dxa"/>
-            <w:tcBorders>
-              <w:top w:val="single" w:sz="4" w:space="0" w:color="00000A"/>
-              <w:left w:val="single" w:sz="4" w:space="0" w:color="00000A"/>
-              <w:bottom w:val="single" w:sz="4" w:space="0" w:color="00000A"/>
-              <w:insideH w:val="single" w:sz="4" w:space="0" w:color="00000A"/>
-              <w:right w:val="single" w:sz="4" w:space="0" w:color="00000A"/>
-              <w:insideV w:val="single" w:sz="4" w:space="0" w:color="00000A"/>
-            </w:tcBorders>
-            <w:shd w:fill="FFFFFF" w:val="clear"/>
-            <w:tcMar>
-              <w:left w:w="19" w:type="dxa"/>
+            <w:tcW w:w="2258" w:type="dxa"/>
+            <w:tcBorders>
+              <w:top w:val="single" w:sz="4" w:space="0" w:color="00000A"/>
+              <w:left w:val="single" w:sz="4" w:space="0" w:color="00000A"/>
+              <w:bottom w:val="single" w:sz="4" w:space="0" w:color="00000A"/>
+              <w:insideH w:val="single" w:sz="4" w:space="0" w:color="00000A"/>
+              <w:right w:val="single" w:sz="4" w:space="0" w:color="00000A"/>
+              <w:insideV w:val="single" w:sz="4" w:space="0" w:color="00000A"/>
+            </w:tcBorders>
+            <w:shd w:fill="FFFFFF" w:val="clear"/>
+            <w:tcMar>
+              <w:left w:w="14" w:type="dxa"/>
             </w:tcMar>
           </w:tcPr>
           <w:p>
@@ -6275,7 +6275,7 @@
             </w:tcBorders>
             <w:shd w:fill="FFFFFF" w:val="clear"/>
             <w:tcMar>
-              <w:left w:w="21" w:type="dxa"/>
+              <w:left w:w="16" w:type="dxa"/>
             </w:tcMar>
           </w:tcPr>
           <w:p>
@@ -6302,7 +6302,7 @@
             </w:tcBorders>
             <w:shd w:fill="FFFFFF" w:val="clear"/>
             <w:tcMar>
-              <w:left w:w="21" w:type="dxa"/>
+              <w:left w:w="16" w:type="dxa"/>
             </w:tcMar>
           </w:tcPr>
           <w:p>
@@ -6321,18 +6321,18 @@
         </w:tc>
         <w:tc>
           <w:tcPr>
-            <w:tcW w:w="1182" w:type="dxa"/>
-            <w:tcBorders>
-              <w:top w:val="single" w:sz="4" w:space="0" w:color="00000A"/>
-              <w:left w:val="single" w:sz="4" w:space="0" w:color="00000A"/>
-              <w:bottom w:val="single" w:sz="4" w:space="0" w:color="00000A"/>
-              <w:insideH w:val="single" w:sz="4" w:space="0" w:color="00000A"/>
-              <w:right w:val="single" w:sz="4" w:space="0" w:color="00000A"/>
-              <w:insideV w:val="single" w:sz="4" w:space="0" w:color="00000A"/>
-            </w:tcBorders>
-            <w:shd w:fill="FFFFFF" w:val="clear"/>
-            <w:tcMar>
-              <w:left w:w="21" w:type="dxa"/>
+            <w:tcW w:w="1181" w:type="dxa"/>
+            <w:tcBorders>
+              <w:top w:val="single" w:sz="4" w:space="0" w:color="00000A"/>
+              <w:left w:val="single" w:sz="4" w:space="0" w:color="00000A"/>
+              <w:bottom w:val="single" w:sz="4" w:space="0" w:color="00000A"/>
+              <w:insideH w:val="single" w:sz="4" w:space="0" w:color="00000A"/>
+              <w:right w:val="single" w:sz="4" w:space="0" w:color="00000A"/>
+              <w:insideV w:val="single" w:sz="4" w:space="0" w:color="00000A"/>
+            </w:tcBorders>
+            <w:shd w:fill="FFFFFF" w:val="clear"/>
+            <w:tcMar>
+              <w:left w:w="16" w:type="dxa"/>
             </w:tcMar>
           </w:tcPr>
           <w:p>
@@ -6349,18 +6349,18 @@
         </w:tc>
         <w:tc>
           <w:tcPr>
-            <w:tcW w:w="1212" w:type="dxa"/>
-            <w:tcBorders>
-              <w:top w:val="single" w:sz="4" w:space="0" w:color="00000A"/>
-              <w:left w:val="single" w:sz="4" w:space="0" w:color="00000A"/>
-              <w:bottom w:val="single" w:sz="4" w:space="0" w:color="00000A"/>
-              <w:insideH w:val="single" w:sz="4" w:space="0" w:color="00000A"/>
-              <w:right w:val="single" w:sz="4" w:space="0" w:color="00000A"/>
-              <w:insideV w:val="single" w:sz="4" w:space="0" w:color="00000A"/>
-            </w:tcBorders>
-            <w:shd w:fill="FFFFFF" w:val="clear"/>
-            <w:tcMar>
-              <w:left w:w="21" w:type="dxa"/>
+            <w:tcW w:w="1215" w:type="dxa"/>
+            <w:tcBorders>
+              <w:top w:val="single" w:sz="4" w:space="0" w:color="00000A"/>
+              <w:left w:val="single" w:sz="4" w:space="0" w:color="00000A"/>
+              <w:bottom w:val="single" w:sz="4" w:space="0" w:color="00000A"/>
+              <w:insideH w:val="single" w:sz="4" w:space="0" w:color="00000A"/>
+              <w:right w:val="single" w:sz="4" w:space="0" w:color="00000A"/>
+              <w:insideV w:val="single" w:sz="4" w:space="0" w:color="00000A"/>
+            </w:tcBorders>
+            <w:shd w:fill="FFFFFF" w:val="clear"/>
+            <w:tcMar>
+              <w:left w:w="16" w:type="dxa"/>
             </w:tcMar>
           </w:tcPr>
           <w:p>
@@ -6382,18 +6382,18 @@
         </w:trPr>
         <w:tc>
           <w:tcPr>
-            <w:tcW w:w="2260" w:type="dxa"/>
-            <w:tcBorders>
-              <w:top w:val="single" w:sz="4" w:space="0" w:color="00000A"/>
-              <w:left w:val="single" w:sz="4" w:space="0" w:color="00000A"/>
-              <w:bottom w:val="single" w:sz="4" w:space="0" w:color="00000A"/>
-              <w:insideH w:val="single" w:sz="4" w:space="0" w:color="00000A"/>
-              <w:right w:val="single" w:sz="4" w:space="0" w:color="00000A"/>
-              <w:insideV w:val="single" w:sz="4" w:space="0" w:color="00000A"/>
-            </w:tcBorders>
-            <w:shd w:fill="FFFFFF" w:val="clear"/>
-            <w:tcMar>
-              <w:left w:w="19" w:type="dxa"/>
+            <w:tcW w:w="2258" w:type="dxa"/>
+            <w:tcBorders>
+              <w:top w:val="single" w:sz="4" w:space="0" w:color="00000A"/>
+              <w:left w:val="single" w:sz="4" w:space="0" w:color="00000A"/>
+              <w:bottom w:val="single" w:sz="4" w:space="0" w:color="00000A"/>
+              <w:insideH w:val="single" w:sz="4" w:space="0" w:color="00000A"/>
+              <w:right w:val="single" w:sz="4" w:space="0" w:color="00000A"/>
+              <w:insideV w:val="single" w:sz="4" w:space="0" w:color="00000A"/>
+            </w:tcBorders>
+            <w:shd w:fill="FFFFFF" w:val="clear"/>
+            <w:tcMar>
+              <w:left w:w="14" w:type="dxa"/>
             </w:tcMar>
           </w:tcPr>
           <w:p>
@@ -6420,7 +6420,7 @@
             </w:tcBorders>
             <w:shd w:fill="FFFFFF" w:val="clear"/>
             <w:tcMar>
-              <w:left w:w="21" w:type="dxa"/>
+              <w:left w:w="16" w:type="dxa"/>
             </w:tcMar>
           </w:tcPr>
           <w:p>
@@ -6447,7 +6447,7 @@
             </w:tcBorders>
             <w:shd w:fill="FFFFFF" w:val="clear"/>
             <w:tcMar>
-              <w:left w:w="21" w:type="dxa"/>
+              <w:left w:w="16" w:type="dxa"/>
             </w:tcMar>
           </w:tcPr>
           <w:p>
@@ -6466,18 +6466,18 @@
         </w:tc>
         <w:tc>
           <w:tcPr>
-            <w:tcW w:w="1182" w:type="dxa"/>
-            <w:tcBorders>
-              <w:top w:val="single" w:sz="4" w:space="0" w:color="00000A"/>
-              <w:left w:val="single" w:sz="4" w:space="0" w:color="00000A"/>
-              <w:bottom w:val="single" w:sz="4" w:space="0" w:color="00000A"/>
-              <w:insideH w:val="single" w:sz="4" w:space="0" w:color="00000A"/>
-              <w:right w:val="single" w:sz="4" w:space="0" w:color="00000A"/>
-              <w:insideV w:val="single" w:sz="4" w:space="0" w:color="00000A"/>
-            </w:tcBorders>
-            <w:shd w:fill="FFFFFF" w:val="clear"/>
-            <w:tcMar>
-              <w:left w:w="21" w:type="dxa"/>
+            <w:tcW w:w="1181" w:type="dxa"/>
+            <w:tcBorders>
+              <w:top w:val="single" w:sz="4" w:space="0" w:color="00000A"/>
+              <w:left w:val="single" w:sz="4" w:space="0" w:color="00000A"/>
+              <w:bottom w:val="single" w:sz="4" w:space="0" w:color="00000A"/>
+              <w:insideH w:val="single" w:sz="4" w:space="0" w:color="00000A"/>
+              <w:right w:val="single" w:sz="4" w:space="0" w:color="00000A"/>
+              <w:insideV w:val="single" w:sz="4" w:space="0" w:color="00000A"/>
+            </w:tcBorders>
+            <w:shd w:fill="FFFFFF" w:val="clear"/>
+            <w:tcMar>
+              <w:left w:w="16" w:type="dxa"/>
             </w:tcMar>
           </w:tcPr>
           <w:p>
@@ -6494,18 +6494,18 @@
         </w:tc>
         <w:tc>
           <w:tcPr>
-            <w:tcW w:w="1212" w:type="dxa"/>
-            <w:tcBorders>
-              <w:top w:val="single" w:sz="4" w:space="0" w:color="00000A"/>
-              <w:left w:val="single" w:sz="4" w:space="0" w:color="00000A"/>
-              <w:bottom w:val="single" w:sz="4" w:space="0" w:color="00000A"/>
-              <w:insideH w:val="single" w:sz="4" w:space="0" w:color="00000A"/>
-              <w:right w:val="single" w:sz="4" w:space="0" w:color="00000A"/>
-              <w:insideV w:val="single" w:sz="4" w:space="0" w:color="00000A"/>
-            </w:tcBorders>
-            <w:shd w:fill="FFFFFF" w:val="clear"/>
-            <w:tcMar>
-              <w:left w:w="21" w:type="dxa"/>
+            <w:tcW w:w="1215" w:type="dxa"/>
+            <w:tcBorders>
+              <w:top w:val="single" w:sz="4" w:space="0" w:color="00000A"/>
+              <w:left w:val="single" w:sz="4" w:space="0" w:color="00000A"/>
+              <w:bottom w:val="single" w:sz="4" w:space="0" w:color="00000A"/>
+              <w:insideH w:val="single" w:sz="4" w:space="0" w:color="00000A"/>
+              <w:right w:val="single" w:sz="4" w:space="0" w:color="00000A"/>
+              <w:insideV w:val="single" w:sz="4" w:space="0" w:color="00000A"/>
+            </w:tcBorders>
+            <w:shd w:fill="FFFFFF" w:val="clear"/>
+            <w:tcMar>
+              <w:left w:w="16" w:type="dxa"/>
             </w:tcMar>
           </w:tcPr>
           <w:p>
@@ -6527,18 +6527,18 @@
         </w:trPr>
         <w:tc>
           <w:tcPr>
-            <w:tcW w:w="2260" w:type="dxa"/>
-            <w:tcBorders>
-              <w:top w:val="single" w:sz="4" w:space="0" w:color="00000A"/>
-              <w:left w:val="single" w:sz="4" w:space="0" w:color="00000A"/>
-              <w:bottom w:val="single" w:sz="4" w:space="0" w:color="00000A"/>
-              <w:insideH w:val="single" w:sz="4" w:space="0" w:color="00000A"/>
-              <w:right w:val="single" w:sz="4" w:space="0" w:color="00000A"/>
-              <w:insideV w:val="single" w:sz="4" w:space="0" w:color="00000A"/>
-            </w:tcBorders>
-            <w:shd w:fill="FFFFFF" w:val="clear"/>
-            <w:tcMar>
-              <w:left w:w="19" w:type="dxa"/>
+            <w:tcW w:w="2258" w:type="dxa"/>
+            <w:tcBorders>
+              <w:top w:val="single" w:sz="4" w:space="0" w:color="00000A"/>
+              <w:left w:val="single" w:sz="4" w:space="0" w:color="00000A"/>
+              <w:bottom w:val="single" w:sz="4" w:space="0" w:color="00000A"/>
+              <w:insideH w:val="single" w:sz="4" w:space="0" w:color="00000A"/>
+              <w:right w:val="single" w:sz="4" w:space="0" w:color="00000A"/>
+              <w:insideV w:val="single" w:sz="4" w:space="0" w:color="00000A"/>
+            </w:tcBorders>
+            <w:shd w:fill="FFFFFF" w:val="clear"/>
+            <w:tcMar>
+              <w:left w:w="14" w:type="dxa"/>
             </w:tcMar>
           </w:tcPr>
           <w:p>
@@ -6565,7 +6565,7 @@
             </w:tcBorders>
             <w:shd w:fill="FFFFFF" w:val="clear"/>
             <w:tcMar>
-              <w:left w:w="21" w:type="dxa"/>
+              <w:left w:w="16" w:type="dxa"/>
             </w:tcMar>
           </w:tcPr>
           <w:p>
@@ -6592,7 +6592,7 @@
             </w:tcBorders>
             <w:shd w:fill="FFFFFF" w:val="clear"/>
             <w:tcMar>
-              <w:left w:w="21" w:type="dxa"/>
+              <w:left w:w="16" w:type="dxa"/>
             </w:tcMar>
           </w:tcPr>
           <w:p>
@@ -6611,18 +6611,18 @@
         </w:tc>
         <w:tc>
           <w:tcPr>
-            <w:tcW w:w="1182" w:type="dxa"/>
-            <w:tcBorders>
-              <w:top w:val="single" w:sz="4" w:space="0" w:color="00000A"/>
-              <w:left w:val="single" w:sz="4" w:space="0" w:color="00000A"/>
-              <w:bottom w:val="single" w:sz="4" w:space="0" w:color="00000A"/>
-              <w:insideH w:val="single" w:sz="4" w:space="0" w:color="00000A"/>
-              <w:right w:val="single" w:sz="4" w:space="0" w:color="00000A"/>
-              <w:insideV w:val="single" w:sz="4" w:space="0" w:color="00000A"/>
-            </w:tcBorders>
-            <w:shd w:fill="FFFFFF" w:val="clear"/>
-            <w:tcMar>
-              <w:left w:w="21" w:type="dxa"/>
+            <w:tcW w:w="1181" w:type="dxa"/>
+            <w:tcBorders>
+              <w:top w:val="single" w:sz="4" w:space="0" w:color="00000A"/>
+              <w:left w:val="single" w:sz="4" w:space="0" w:color="00000A"/>
+              <w:bottom w:val="single" w:sz="4" w:space="0" w:color="00000A"/>
+              <w:insideH w:val="single" w:sz="4" w:space="0" w:color="00000A"/>
+              <w:right w:val="single" w:sz="4" w:space="0" w:color="00000A"/>
+              <w:insideV w:val="single" w:sz="4" w:space="0" w:color="00000A"/>
+            </w:tcBorders>
+            <w:shd w:fill="FFFFFF" w:val="clear"/>
+            <w:tcMar>
+              <w:left w:w="16" w:type="dxa"/>
             </w:tcMar>
           </w:tcPr>
           <w:p>
@@ -6639,18 +6639,18 @@
         </w:tc>
         <w:tc>
           <w:tcPr>
-            <w:tcW w:w="1212" w:type="dxa"/>
-            <w:tcBorders>
-              <w:top w:val="single" w:sz="4" w:space="0" w:color="00000A"/>
-              <w:left w:val="single" w:sz="4" w:space="0" w:color="00000A"/>
-              <w:bottom w:val="single" w:sz="4" w:space="0" w:color="00000A"/>
-              <w:insideH w:val="single" w:sz="4" w:space="0" w:color="00000A"/>
-              <w:right w:val="single" w:sz="4" w:space="0" w:color="00000A"/>
-              <w:insideV w:val="single" w:sz="4" w:space="0" w:color="00000A"/>
-            </w:tcBorders>
-            <w:shd w:fill="FFFFFF" w:val="clear"/>
-            <w:tcMar>
-              <w:left w:w="21" w:type="dxa"/>
+            <w:tcW w:w="1215" w:type="dxa"/>
+            <w:tcBorders>
+              <w:top w:val="single" w:sz="4" w:space="0" w:color="00000A"/>
+              <w:left w:val="single" w:sz="4" w:space="0" w:color="00000A"/>
+              <w:bottom w:v